--- a/documents/Praca_Magisterska.docx
+++ b/documents/Praca_Magisterska.docx
@@ -143,15 +143,7 @@
         <w:ind w:left="4820"/>
       </w:pPr>
       <w:r>
-        <w:t xml:space="preserve">prof. </w:t>
-      </w:r>
-      <w:proofErr w:type="spellStart"/>
-      <w:r>
-        <w:t>nzw</w:t>
-      </w:r>
-      <w:proofErr w:type="spellEnd"/>
-      <w:r>
-        <w:t>. dr hab. Marzena Kryszkiewicz</w:t>
+        <w:t>prof. nzw. dr hab. Marzena Kryszkiewicz</w:t>
       </w:r>
     </w:p>
     <w:p>
@@ -253,7 +245,7 @@
           <w:noProof/>
         </w:rPr>
         <w:drawing>
-          <wp:anchor distT="0" distB="0" distL="114300" distR="114300" simplePos="0" relativeHeight="251657728" behindDoc="1" locked="0" layoutInCell="1" allowOverlap="0">
+          <wp:anchor distT="0" distB="0" distL="114300" distR="114300" simplePos="0" relativeHeight="251657728" behindDoc="1" locked="0" layoutInCell="1" allowOverlap="0" wp14:anchorId="7A55ABC7" wp14:editId="43ABEFFF">
             <wp:simplePos x="0" y="0"/>
             <wp:positionH relativeFrom="page">
               <wp:posOffset>900430</wp:posOffset>
@@ -684,24 +676,39 @@
     <w:p>
       <w:pPr>
         <w:pStyle w:val="PDbase"/>
-      </w:pPr>
-      <w:r>
+        <w:rPr>
+          <w:lang w:val="en-US"/>
+        </w:rPr>
+      </w:pPr>
+      <w:r>
+        <w:rPr>
+          <w:lang w:val="en-US"/>
+        </w:rPr>
         <w:t xml:space="preserve">Słowa kluczowe: </w:t>
       </w:r>
     </w:p>
     <w:p>
       <w:pPr>
         <w:pStyle w:val="PDbase"/>
-      </w:pPr>
-    </w:p>
-    <w:p>
-      <w:pPr>
-        <w:pStyle w:val="PDbase"/>
+        <w:rPr>
+          <w:lang w:val="en-US"/>
+        </w:rPr>
+      </w:pPr>
+    </w:p>
+    <w:p>
+      <w:pPr>
+        <w:pStyle w:val="PDbase"/>
+        <w:rPr>
+          <w:lang w:val="en-US"/>
+        </w:rPr>
       </w:pPr>
     </w:p>
     <w:p>
       <w:pPr>
         <w:pStyle w:val="PDbaseLine"/>
+        <w:rPr>
+          <w:lang w:val="en-US"/>
+        </w:rPr>
       </w:pPr>
     </w:p>
     <w:p>
@@ -991,25 +998,206 @@
     <w:p>
       <w:pPr>
         <w:pStyle w:val="Nagwek2"/>
-        <w:numPr>
-          <w:ilvl w:val="1"/>
-          <w:numId w:val="7"/>
-        </w:numPr>
-      </w:pPr>
+      </w:pPr>
+      <w:r>
+        <w:t xml:space="preserve">1.1. </w:t>
+      </w:r>
       <w:r>
         <w:t>Przegląd literatury</w:t>
       </w:r>
     </w:p>
     <w:p>
+      <w:pPr>
+        <w:ind w:firstLine="0"/>
+        <w:jc w:val="both"/>
+      </w:pPr>
       <w:r>
         <w:t>Grupowanie danych jest popularną metodą o wielu zastosowaniach, dlatego nie trudno o jej opis w literaturze. W przypadku algorytmów, na których skupiłem się w niniejszej pracy wyjątkowo przydatne okazały się artykuły naukowe.</w:t>
       </w:r>
+    </w:p>
+    <w:p>
+      <w:pPr>
+        <w:jc w:val="both"/>
+      </w:pPr>
+      <w:r>
+        <w:t>Prawdopodobnie najpopularniejszym algorytmem gęstościowego grupowania danych jest DBSCAN ?? stanowiący często punkt odniesienia dla porównań z innymi algorytmami gęstościowych grupowań. [TODO]</w:t>
+      </w:r>
+    </w:p>
+    <w:p>
+      <w:pPr>
+        <w:jc w:val="both"/>
+      </w:pPr>
+      <w:r>
+        <w:t xml:space="preserve">Nową koncepcją zwiększenia wydajności wyżej wymienionych algorytmów jest wykorzystanie nierówności trójkąta do redukcji liczby kosztownych operacji wyznaczania podobieństwa obiektów. Na przykładzie algorytmu k-środków przedstawiane już były próby wykorzystania nierówności trójkąta w algorytmach grupowania danych. Natomiast po raz pierwszy została ona użyta w celu porządkowania dostępu do danych w algorytmach gęstościowego grupowania TI-DBSCAN ??, TI-NBC i PreDeCon. </w:t>
+      </w:r>
+      <w:r>
+        <w:t xml:space="preserve">Dokonano również </w:t>
+      </w:r>
+      <w:r>
+        <w:lastRenderedPageBreak/>
+        <w:t>badania wpływu liczby punktów referencyjnych i strategii ich wyboru na efektywność tych algorytmów ??.</w:t>
+      </w:r>
+    </w:p>
+    <w:p>
+      <w:pPr>
+        <w:pStyle w:val="Nagwek2"/>
+      </w:pPr>
+      <w:r>
+        <w:t>1.2. Motywacja i cel pracy</w:t>
+      </w:r>
+    </w:p>
+    <w:p>
+      <w:pPr>
+        <w:ind w:firstLine="0"/>
+        <w:jc w:val="both"/>
+      </w:pPr>
+      <w:r>
+        <w:t>Grupowanie danych to proces powszechnie stosowany w porządkowaniu produktów, segmentacji klientów, organizacji obiektów czy rozpoznawaniu i nanalizie obrazów. Procesy te wymieniane są pośród kluczowych elementów, na których bazuje szeroko rozumiana sztuczna inteligencja. We współczesnym świecie algorytmy grupowania danych znajdują coraz szersze zastosowanie. Ich popularność rozpala zainteresowanie naukowców, którzy opracowują coraz sprawniejsze algorytmy lub modyfikują istniejące, które dotychczas wydawały się optymalne. Nierzadko zdarza się, że usprawnienia po wielokroć zwiększają wydajność dotychczasowych rozwiązań, co z kolei umożliwia przetwarzanie zbiorów danych z większą liczbą obiektów bądź atrybutów. Niekiedy może to oznaczać sposobność użycia tych algorytmów w nieosiągalnych dotychczas obszarach.</w:t>
+      </w:r>
+    </w:p>
+    <w:p>
+      <w:pPr>
+        <w:jc w:val="both"/>
+      </w:pPr>
+      <w:r>
+        <w:t>Jednym z najnowszych pomysłów na zwiększenie wydajności algorytmów grupowania danych jest zastosowanie nierówności trójkąta. [TODO]</w:t>
+      </w:r>
+    </w:p>
+    <w:p>
+      <w:pPr>
+        <w:jc w:val="both"/>
+      </w:pPr>
+      <w:r>
+        <w:t>Celem pracy jest … [TODO]</w:t>
+      </w:r>
+    </w:p>
+    <w:p>
+      <w:pPr>
+        <w:pStyle w:val="Nagwek2"/>
+      </w:pPr>
+      <w:r>
+        <w:t>1.3. Układ pracy</w:t>
+      </w:r>
+    </w:p>
+    <w:p>
+      <w:pPr>
+        <w:ind w:firstLine="0"/>
+        <w:jc w:val="both"/>
+      </w:pPr>
+      <w:r>
+        <w:t>Po wprowadzeniu w zagadnienia grupowania danych, gruntownie przestawiłem algorytm DBSCAN. Opis cech charakterystycznych algorytmu oraz specyficznej taksonomii zostały uzupełnione o pseudokody, do których odwołuję się w kolejnych rozdziałach, co pozwala spójnie i precyzyjnie przedstawić zmiany, które wprowadzone są w algorytmie w związku z wykorzystaniem nierówności trójkąta. Teoretycznie podstawy wprowadzanych modyfikacji przedstawiłem na początku rozdziału trzeciego.</w:t>
+      </w:r>
+    </w:p>
+    <w:p>
+      <w:pPr>
+        <w:ind w:firstLine="0"/>
+        <w:sectPr>
+          <w:footerReference w:type="even" r:id="rId11"/>
+          <w:footerReference w:type="default" r:id="rId12"/>
+          <w:pgSz w:w="11906" w:h="16838"/>
+          <w:pgMar w:top="1134" w:right="1134" w:bottom="1134" w:left="1701" w:header="709" w:footer="709" w:gutter="0"/>
+          <w:pgNumType w:start="1"/>
+          <w:cols w:space="708"/>
+          <w:docGrid w:linePitch="360"/>
+        </w:sectPr>
+      </w:pPr>
+    </w:p>
+    <w:p>
+      <w:pPr>
+        <w:pStyle w:val="Nagwek1"/>
+        <w:ind w:firstLine="0"/>
+      </w:pPr>
+      <w:r>
+        <w:lastRenderedPageBreak/>
+        <w:t>2. Użyte algorytmy</w:t>
+      </w:r>
+    </w:p>
+    <w:p>
+      <w:pPr>
+        <w:jc w:val="both"/>
+      </w:pPr>
+      <w:r>
+        <w:t>Istnieje wiele rozwiązań problemu grupowania danych czyli wyznaczania zbiorów obiektów podobnych przy zachowaniu właściwości maksymalizacji podobieństwa obiektów należących do tych samych grup i minimalizacji podobieństwa obiektów z różnych grup. Popularnym przykładem miary podobieństwa jest odległość Euklidesowa klasyfikująca obiekty leżace blisko siebie jako podobne, jednak większość algorytmów jest niezależna od przyjętej miary podobieństwa. Liczność zastosowań grupowania częstokroć o odmiennych wymaganiach co do rezultatu oraz specyficznych danych wejściowych (np. o różnej liczności, rozkładzie bądź liczbie atrybutów) prowadzi do dużej liczby wyspecjalizowanych algorytmów. W każdym z nich można doszukać się wad oraz zalet, jednakże nie znaleziono dotychczas uniwersalnego algorytmu. Często trudno porównywać algorytmy grupowania danych ponieważ ze względu na charakterystyczne podejście do rozwiązywanego problemu różnią się one nie tylko sposobem grupowania ale także definicją grupy.</w:t>
+      </w:r>
+    </w:p>
+    <w:p>
+      <w:pPr>
+        <w:jc w:val="both"/>
+      </w:pPr>
+      <w:r>
+        <w:t>Najpopularniejsza klasyfikacja algorytmów grupowania dzieli je na algorytmy oparte na podziale i algorytmy hierarchiczne. W przypadku pierwszej klasy kluczowym elementem jest znalezienie najlepszego podziału zbioru na z góry zadaną liczbę możliwie najbardziej jednorodnych grup. Początkowy podział odpowiednio ze zdeterminowaną strategią optymalizowany jest w kolejnych iteracjach zgodnie z przyjętą funkcją celu. Przykładami metod podziału są algorytmy k-średnich i k-medoidów. Wynikiem drugiej klasy algorytmów grupowania jest dendrogram</w:t>
+      </w:r>
+      <w:r>
+        <w:rPr>
+          <w:rStyle w:val="Odwoanieprzypisudolnego"/>
+        </w:rPr>
+        <w:footnoteReference w:id="1"/>
+      </w:r>
+      <w:r>
+        <w:t xml:space="preserve"> - drzewo, które iteracyjnie dzieli zbiór danych na coraz to mniejsze podzbiory dopóki każdy podzbiór składa się z jednego obiektu. W takiej hierarchii każdy węzeł drzewa reprezentuje klaster zbioru danych. Relacja między węzłami a ich przodkami w dendrogramie odpowiada relacji między podgrupami a grupami. Dendrogramy mogą być tworzone od liści w górę do korzenia (</w:t>
+      </w:r>
+      <w:r>
+        <w:rPr>
+          <w:i/>
+        </w:rPr>
+        <w:t>podejście aglomeracyjne</w:t>
+      </w:r>
+      <w:r>
+        <w:t>) lub od korzenia w dół do liści (</w:t>
+      </w:r>
+      <w:r>
+        <w:rPr>
+          <w:i/>
+        </w:rPr>
+        <w:t>podejście podziału</w:t>
+      </w:r>
+      <w:r>
+        <w:t xml:space="preserve">) poprzez scalanie lub podział klastrów z każdym krokiem algorytmu. Obie wymienione klasy algorytmów grupowania posiadają pewne wady. W przeciwieństwie do algorytmów opartych na podziale algorytmy hierarchiczne nie oczekują </w:t>
+      </w:r>
+      <w:r>
+        <w:t xml:space="preserve">arbitralnie zadanej liczby klastrów, jednakże wymagają zdefiniowania </w:t>
+      </w:r>
+      <w:r>
+        <w:rPr>
+          <w:i/>
+        </w:rPr>
+        <w:t>warunku zakończenia</w:t>
+      </w:r>
+      <w:r>
+        <w:t xml:space="preserve"> wskazującego kiedy proces podziału lub scalania powinien się zakończyć.</w:t>
+      </w:r>
+    </w:p>
+    <w:p>
+      <w:pPr>
+        <w:jc w:val="both"/>
+      </w:pPr>
+      <w:r>
+        <w:t>Wyniki wyżej wymienionych metod rzadko odpowiadają oczekiwaniom. Taki stan rzeczy</w:t>
+      </w:r>
+      <w:r>
+        <w:t xml:space="preserve"> </w:t>
+      </w:r>
+      <w:r>
+        <w:t xml:space="preserve">można tłumaczyć nienaturalnym dla człowieka mechanizmem grupowania. Gdyby </w:t>
+      </w:r>
+      <w:r>
+        <w:lastRenderedPageBreak/>
+        <w:t>zadać człowiekowi zadanie pogrupowania punktów dwuwymiarowej przestrzeni okazałoby się, że nie dzieliłby on zbioru hierarchicznie na kolejne podzbiory czy też nie próbowałby podzielić go na z góry określoną liczbę podzbiorów. Ludzie z łatwością rozpoznają klastry o dowolnych kształtach oraz szum. Głównym powodem, dla którego rozpoznajemy klastry jest fakt, iż wewnątrz każdego z klastrów można wyszczególnić pewną gęstość punktów znacznie wyższą niż poza klastrem. Zatem do grupy należą punkty leżące w obszarze o gęstości wyraźnie większej niż w obszarze otaczającym ją. Tak zdefiniowanemu pojęciu metody grupowania najbliżej jest algorytmom gęstościowym, których przykładem jest DBSCAN opisany w kolejnym rozdziale.</w:t>
+      </w:r>
+    </w:p>
+    <w:p>
+      <w:pPr>
+        <w:pStyle w:val="Nagwek2"/>
+      </w:pPr>
+      <w:r>
+        <w:t>2.1. DBSCAN</w:t>
+      </w:r>
+    </w:p>
+    <w:p>
       <w:bookmarkStart w:id="4" w:name="_GoBack"/>
       <w:bookmarkEnd w:id="4"/>
     </w:p>
     <w:sectPr>
-      <w:footerReference w:type="even" r:id="rId11"/>
-      <w:footerReference w:type="default" r:id="rId12"/>
       <w:pgSz w:w="11906" w:h="16838"/>
       <w:pgMar w:top="1134" w:right="1134" w:bottom="1134" w:left="1701" w:header="709" w:footer="709" w:gutter="0"/>
       <w:pgNumType w:start="1"/>
@@ -1075,7 +1263,7 @@
       <w:rPr>
         <w:noProof/>
       </w:rPr>
-      <w:t>1</w:t>
+      <w:t>2</w:t>
     </w:r>
     <w:r>
       <w:fldChar w:fldCharType="end"/>
@@ -1108,6 +1296,22 @@
       </w:pPr>
       <w:r>
         <w:continuationSeparator/>
+      </w:r>
+    </w:p>
+  </w:footnote>
+  <w:footnote w:id="1">
+    <w:p>
+      <w:pPr>
+        <w:pStyle w:val="Tekstprzypisudolnego"/>
+      </w:pPr>
+      <w:r>
+        <w:rPr>
+          <w:rStyle w:val="Odwoanieprzypisudolnego"/>
+        </w:rPr>
+        <w:footnoteRef/>
+      </w:r>
+      <w:r>
+        <w:t xml:space="preserve"> Dendrogram to diagram stosowany do prezentacji związków między elementami lub grupami elementów w kształcie przypominający drzewo.</w:t>
       </w:r>
     </w:p>
   </w:footnote>
@@ -2029,11 +2233,15 @@
   </w:style>
   <w:style w:type="character" w:default="1" w:styleId="Domylnaczcionkaakapitu">
     <w:name w:val="Default Paragraph Font"/>
+    <w:uiPriority w:val="1"/>
     <w:semiHidden/>
+    <w:unhideWhenUsed/>
   </w:style>
   <w:style w:type="table" w:default="1" w:styleId="Standardowy">
     <w:name w:val="Normal Table"/>
+    <w:uiPriority w:val="99"/>
     <w:semiHidden/>
+    <w:unhideWhenUsed/>
     <w:tblPr>
       <w:tblInd w:w="0" w:type="dxa"/>
       <w:tblCellMar>
@@ -2046,7 +2254,9 @@
   </w:style>
   <w:style w:type="numbering" w:default="1" w:styleId="Bezlisty">
     <w:name w:val="No List"/>
+    <w:uiPriority w:val="99"/>
     <w:semiHidden/>
+    <w:unhideWhenUsed/>
   </w:style>
   <w:style w:type="paragraph" w:customStyle="1" w:styleId="PDbase">
     <w:name w:val="PD_base"/>
@@ -2321,6 +2531,83 @@
       <w:bCs/>
       <w:sz w:val="24"/>
       <w:szCs w:val="26"/>
+    </w:rPr>
+  </w:style>
+  <w:style w:type="paragraph" w:styleId="Akapitzlist">
+    <w:name w:val="List Paragraph"/>
+    <w:basedOn w:val="Normalny"/>
+    <w:uiPriority w:val="34"/>
+    <w:qFormat/>
+    <w:rsid w:val="007745AF"/>
+    <w:pPr>
+      <w:ind w:left="720"/>
+      <w:contextualSpacing/>
+    </w:pPr>
+  </w:style>
+  <w:style w:type="paragraph" w:styleId="Tekstprzypisudolnego">
+    <w:name w:val="footnote text"/>
+    <w:basedOn w:val="Normalny"/>
+    <w:link w:val="TekstprzypisudolnegoZnak"/>
+    <w:rsid w:val="002C43E0"/>
+    <w:pPr>
+      <w:spacing w:line="240" w:lineRule="auto"/>
+    </w:pPr>
+    <w:rPr>
+      <w:sz w:val="20"/>
+      <w:szCs w:val="20"/>
+    </w:rPr>
+  </w:style>
+  <w:style w:type="character" w:customStyle="1" w:styleId="TekstprzypisudolnegoZnak">
+    <w:name w:val="Tekst przypisu dolnego Znak"/>
+    <w:basedOn w:val="Domylnaczcionkaakapitu"/>
+    <w:link w:val="Tekstprzypisudolnego"/>
+    <w:rsid w:val="002C43E0"/>
+  </w:style>
+  <w:style w:type="character" w:styleId="Odwoanieprzypisudolnego">
+    <w:name w:val="footnote reference"/>
+    <w:basedOn w:val="Domylnaczcionkaakapitu"/>
+    <w:rsid w:val="002C43E0"/>
+    <w:rPr>
+      <w:vertAlign w:val="superscript"/>
+    </w:rPr>
+  </w:style>
+  <w:style w:type="paragraph" w:styleId="Tekstpodstawowy">
+    <w:name w:val="Body Text"/>
+    <w:basedOn w:val="Normalny"/>
+    <w:link w:val="TekstpodstawowyZnak"/>
+    <w:rsid w:val="002C43E0"/>
+    <w:pPr>
+      <w:spacing w:after="120"/>
+    </w:pPr>
+  </w:style>
+  <w:style w:type="character" w:customStyle="1" w:styleId="TekstpodstawowyZnak">
+    <w:name w:val="Tekst podstawowy Znak"/>
+    <w:basedOn w:val="Domylnaczcionkaakapitu"/>
+    <w:link w:val="Tekstpodstawowy"/>
+    <w:rsid w:val="002C43E0"/>
+    <w:rPr>
+      <w:sz w:val="24"/>
+      <w:szCs w:val="24"/>
+    </w:rPr>
+  </w:style>
+  <w:style w:type="paragraph" w:styleId="Tekstpodstawowyzwciciem">
+    <w:name w:val="Body Text First Indent"/>
+    <w:basedOn w:val="Tekstpodstawowy"/>
+    <w:link w:val="TekstpodstawowyzwciciemZnak"/>
+    <w:rsid w:val="002C43E0"/>
+    <w:pPr>
+      <w:spacing w:after="0"/>
+      <w:ind w:firstLine="360"/>
+    </w:pPr>
+  </w:style>
+  <w:style w:type="character" w:customStyle="1" w:styleId="TekstpodstawowyzwciciemZnak">
+    <w:name w:val="Tekst podstawowy z wcięciem Znak"/>
+    <w:basedOn w:val="TekstpodstawowyZnak"/>
+    <w:link w:val="Tekstpodstawowyzwciciem"/>
+    <w:rsid w:val="002C43E0"/>
+    <w:rPr>
+      <w:sz w:val="24"/>
+      <w:szCs w:val="24"/>
     </w:rPr>
   </w:style>
 </w:styles>
@@ -2526,11 +2813,15 @@
   </w:style>
   <w:style w:type="character" w:default="1" w:styleId="Domylnaczcionkaakapitu">
     <w:name w:val="Default Paragraph Font"/>
+    <w:uiPriority w:val="1"/>
     <w:semiHidden/>
+    <w:unhideWhenUsed/>
   </w:style>
   <w:style w:type="table" w:default="1" w:styleId="Standardowy">
     <w:name w:val="Normal Table"/>
+    <w:uiPriority w:val="99"/>
     <w:semiHidden/>
+    <w:unhideWhenUsed/>
     <w:tblPr>
       <w:tblInd w:w="0" w:type="dxa"/>
       <w:tblCellMar>
@@ -2543,7 +2834,9 @@
   </w:style>
   <w:style w:type="numbering" w:default="1" w:styleId="Bezlisty">
     <w:name w:val="No List"/>
+    <w:uiPriority w:val="99"/>
     <w:semiHidden/>
+    <w:unhideWhenUsed/>
   </w:style>
   <w:style w:type="paragraph" w:customStyle="1" w:styleId="PDbase">
     <w:name w:val="PD_base"/>
@@ -2818,6 +3111,83 @@
       <w:bCs/>
       <w:sz w:val="24"/>
       <w:szCs w:val="26"/>
+    </w:rPr>
+  </w:style>
+  <w:style w:type="paragraph" w:styleId="Akapitzlist">
+    <w:name w:val="List Paragraph"/>
+    <w:basedOn w:val="Normalny"/>
+    <w:uiPriority w:val="34"/>
+    <w:qFormat/>
+    <w:rsid w:val="007745AF"/>
+    <w:pPr>
+      <w:ind w:left="720"/>
+      <w:contextualSpacing/>
+    </w:pPr>
+  </w:style>
+  <w:style w:type="paragraph" w:styleId="Tekstprzypisudolnego">
+    <w:name w:val="footnote text"/>
+    <w:basedOn w:val="Normalny"/>
+    <w:link w:val="TekstprzypisudolnegoZnak"/>
+    <w:rsid w:val="002C43E0"/>
+    <w:pPr>
+      <w:spacing w:line="240" w:lineRule="auto"/>
+    </w:pPr>
+    <w:rPr>
+      <w:sz w:val="20"/>
+      <w:szCs w:val="20"/>
+    </w:rPr>
+  </w:style>
+  <w:style w:type="character" w:customStyle="1" w:styleId="TekstprzypisudolnegoZnak">
+    <w:name w:val="Tekst przypisu dolnego Znak"/>
+    <w:basedOn w:val="Domylnaczcionkaakapitu"/>
+    <w:link w:val="Tekstprzypisudolnego"/>
+    <w:rsid w:val="002C43E0"/>
+  </w:style>
+  <w:style w:type="character" w:styleId="Odwoanieprzypisudolnego">
+    <w:name w:val="footnote reference"/>
+    <w:basedOn w:val="Domylnaczcionkaakapitu"/>
+    <w:rsid w:val="002C43E0"/>
+    <w:rPr>
+      <w:vertAlign w:val="superscript"/>
+    </w:rPr>
+  </w:style>
+  <w:style w:type="paragraph" w:styleId="Tekstpodstawowy">
+    <w:name w:val="Body Text"/>
+    <w:basedOn w:val="Normalny"/>
+    <w:link w:val="TekstpodstawowyZnak"/>
+    <w:rsid w:val="002C43E0"/>
+    <w:pPr>
+      <w:spacing w:after="120"/>
+    </w:pPr>
+  </w:style>
+  <w:style w:type="character" w:customStyle="1" w:styleId="TekstpodstawowyZnak">
+    <w:name w:val="Tekst podstawowy Znak"/>
+    <w:basedOn w:val="Domylnaczcionkaakapitu"/>
+    <w:link w:val="Tekstpodstawowy"/>
+    <w:rsid w:val="002C43E0"/>
+    <w:rPr>
+      <w:sz w:val="24"/>
+      <w:szCs w:val="24"/>
+    </w:rPr>
+  </w:style>
+  <w:style w:type="paragraph" w:styleId="Tekstpodstawowyzwciciem">
+    <w:name w:val="Body Text First Indent"/>
+    <w:basedOn w:val="Tekstpodstawowy"/>
+    <w:link w:val="TekstpodstawowyzwciciemZnak"/>
+    <w:rsid w:val="002C43E0"/>
+    <w:pPr>
+      <w:spacing w:after="0"/>
+      <w:ind w:firstLine="360"/>
+    </w:pPr>
+  </w:style>
+  <w:style w:type="character" w:customStyle="1" w:styleId="TekstpodstawowyzwciciemZnak">
+    <w:name w:val="Tekst podstawowy z wcięciem Znak"/>
+    <w:basedOn w:val="TekstpodstawowyZnak"/>
+    <w:link w:val="Tekstpodstawowyzwciciem"/>
+    <w:rsid w:val="002C43E0"/>
+    <w:rPr>
+      <w:sz w:val="24"/>
+      <w:szCs w:val="24"/>
     </w:rPr>
   </w:style>
 </w:styles>
@@ -3113,7 +3483,7 @@
 </file>
 
 <file path=customXml/itemProps1.xml><?xml version="1.0" encoding="utf-8"?>
-<ds:datastoreItem xmlns:ds="http://schemas.openxmlformats.org/officeDocument/2006/customXml" ds:itemID="{AA1868B1-0B9A-49CC-8903-20251485F8F7}">
+<ds:datastoreItem xmlns:ds="http://schemas.openxmlformats.org/officeDocument/2006/customXml" ds:itemID="{92E4D2C0-A0FA-4608-9DB6-39F07E73AEB4}">
   <ds:schemaRefs>
     <ds:schemaRef ds:uri="http://schemas.openxmlformats.org/officeDocument/2006/bibliography"/>
   </ds:schemaRefs>

--- a/documents/Praca_Magisterska.docx
+++ b/documents/Praca_Magisterska.docx
@@ -143,7 +143,15 @@
         <w:ind w:left="4820"/>
       </w:pPr>
       <w:r>
-        <w:t>prof. nzw. dr hab. Marzena Kryszkiewicz</w:t>
+        <w:t xml:space="preserve">prof. </w:t>
+      </w:r>
+      <w:proofErr w:type="spellStart"/>
+      <w:r>
+        <w:t>nzw</w:t>
+      </w:r>
+      <w:proofErr w:type="spellEnd"/>
+      <w:r>
+        <w:t>. dr hab. Marzena Kryszkiewicz</w:t>
       </w:r>
     </w:p>
     <w:p>
@@ -680,11 +688,33 @@
           <w:lang w:val="en-US"/>
         </w:rPr>
       </w:pPr>
+      <w:proofErr w:type="spellStart"/>
       <w:r>
         <w:rPr>
           <w:lang w:val="en-US"/>
         </w:rPr>
-        <w:t xml:space="preserve">Słowa kluczowe: </w:t>
+        <w:t>Słowa</w:t>
+      </w:r>
+      <w:proofErr w:type="spellEnd"/>
+      <w:r>
+        <w:rPr>
+          <w:lang w:val="en-US"/>
+        </w:rPr>
+        <w:t xml:space="preserve"> </w:t>
+      </w:r>
+      <w:proofErr w:type="spellStart"/>
+      <w:r>
+        <w:rPr>
+          <w:lang w:val="en-US"/>
+        </w:rPr>
+        <w:t>kluczowe</w:t>
+      </w:r>
+      <w:proofErr w:type="spellEnd"/>
+      <w:r>
+        <w:rPr>
+          <w:lang w:val="en-US"/>
+        </w:rPr>
+        <w:t xml:space="preserve">: </w:t>
       </w:r>
     </w:p>
     <w:p>
@@ -1028,7 +1058,15 @@
         <w:jc w:val="both"/>
       </w:pPr>
       <w:r>
-        <w:t xml:space="preserve">Nową koncepcją zwiększenia wydajności wyżej wymienionych algorytmów jest wykorzystanie nierówności trójkąta do redukcji liczby kosztownych operacji wyznaczania podobieństwa obiektów. Na przykładzie algorytmu k-środków przedstawiane już były próby wykorzystania nierówności trójkąta w algorytmach grupowania danych. Natomiast po raz pierwszy została ona użyta w celu porządkowania dostępu do danych w algorytmach gęstościowego grupowania TI-DBSCAN ??, TI-NBC i PreDeCon. </w:t>
+        <w:t xml:space="preserve">Nową koncepcją zwiększenia wydajności wyżej wymienionych algorytmów jest wykorzystanie nierówności trójkąta do redukcji liczby kosztownych operacji wyznaczania podobieństwa obiektów. Na przykładzie algorytmu k-środków przedstawiane już były próby wykorzystania nierówności trójkąta w algorytmach grupowania danych. Natomiast po raz pierwszy została ona użyta w celu porządkowania dostępu do danych w algorytmach gęstościowego grupowania TI-DBSCAN ??, TI-NBC i </w:t>
+      </w:r>
+      <w:proofErr w:type="spellStart"/>
+      <w:r>
+        <w:t>PreDeCon</w:t>
+      </w:r>
+      <w:proofErr w:type="spellEnd"/>
+      <w:r>
+        <w:t xml:space="preserve">. </w:t>
       </w:r>
       <w:r>
         <w:t xml:space="preserve">Dokonano również </w:t>
@@ -1052,7 +1090,15 @@
         <w:jc w:val="both"/>
       </w:pPr>
       <w:r>
-        <w:t>Grupowanie danych to proces powszechnie stosowany w porządkowaniu produktów, segmentacji klientów, organizacji obiektów czy rozpoznawaniu i nanalizie obrazów. Procesy te wymieniane są pośród kluczowych elementów, na których bazuje szeroko rozumiana sztuczna inteligencja. We współczesnym świecie algorytmy grupowania danych znajdują coraz szersze zastosowanie. Ich popularność rozpala zainteresowanie naukowców, którzy opracowują coraz sprawniejsze algorytmy lub modyfikują istniejące, które dotychczas wydawały się optymalne. Nierzadko zdarza się, że usprawnienia po wielokroć zwiększają wydajność dotychczasowych rozwiązań, co z kolei umożliwia przetwarzanie zbiorów danych z większą liczbą obiektów bądź atrybutów. Niekiedy może to oznaczać sposobność użycia tych algorytmów w nieosiągalnych dotychczas obszarach.</w:t>
+        <w:t xml:space="preserve">Grupowanie danych to proces powszechnie stosowany w porządkowaniu produktów, segmentacji klientów, organizacji obiektów czy rozpoznawaniu i </w:t>
+      </w:r>
+      <w:proofErr w:type="spellStart"/>
+      <w:r>
+        <w:t>nanalizie</w:t>
+      </w:r>
+      <w:proofErr w:type="spellEnd"/>
+      <w:r>
+        <w:t xml:space="preserve"> obrazów. Procesy te wymieniane są pośród kluczowych elementów, na których bazuje szeroko rozumiana sztuczna inteligencja. We współczesnym świecie algorytmy grupowania danych znajdują coraz szersze zastosowanie. Ich popularność rozpala zainteresowanie naukowców, którzy opracowują coraz sprawniejsze algorytmy lub modyfikują istniejące, które dotychczas wydawały się optymalne. Nierzadko zdarza się, że usprawnienia po wielokroć zwiększają wydajność dotychczasowych rozwiązań, co z kolei umożliwia przetwarzanie zbiorów danych z większą liczbą obiektów bądź atrybutów. Niekiedy może to oznaczać sposobność użycia tych algorytmów w nieosiągalnych dotychczas obszarach.</w:t>
       </w:r>
     </w:p>
     <w:p>
@@ -1114,10 +1160,19 @@
     </w:p>
     <w:p>
       <w:pPr>
+        <w:ind w:firstLine="0"/>
         <w:jc w:val="both"/>
       </w:pPr>
       <w:r>
-        <w:t>Istnieje wiele rozwiązań problemu grupowania danych czyli wyznaczania zbiorów obiektów podobnych przy zachowaniu właściwości maksymalizacji podobieństwa obiektów należących do tych samych grup i minimalizacji podobieństwa obiektów z różnych grup. Popularnym przykładem miary podobieństwa jest odległość Euklidesowa klasyfikująca obiekty leżace blisko siebie jako podobne, jednak większość algorytmów jest niezależna od przyjętej miary podobieństwa. Liczność zastosowań grupowania częstokroć o odmiennych wymaganiach co do rezultatu oraz specyficznych danych wejściowych (np. o różnej liczności, rozkładzie bądź liczbie atrybutów) prowadzi do dużej liczby wyspecjalizowanych algorytmów. W każdym z nich można doszukać się wad oraz zalet, jednakże nie znaleziono dotychczas uniwersalnego algorytmu. Często trudno porównywać algorytmy grupowania danych ponieważ ze względu na charakterystyczne podejście do rozwiązywanego problemu różnią się one nie tylko sposobem grupowania ale także definicją grupy.</w:t>
+        <w:t xml:space="preserve">Istnieje wiele rozwiązań problemu grupowania danych czyli wyznaczania zbiorów obiektów podobnych przy zachowaniu właściwości maksymalizacji podobieństwa obiektów należących do tych samych grup i minimalizacji podobieństwa obiektów z różnych grup. Popularnym przykładem miary podobieństwa jest odległość Euklidesowa klasyfikująca obiekty </w:t>
+      </w:r>
+      <w:proofErr w:type="spellStart"/>
+      <w:r>
+        <w:t>leżace</w:t>
+      </w:r>
+      <w:proofErr w:type="spellEnd"/>
+      <w:r>
+        <w:t xml:space="preserve"> blisko siebie jako podobne, jednak większość algorytmów jest niezależna od przyjętej miary podobieństwa. Liczność zastosowań grupowania częstokroć o odmiennych wymaganiach co do rezultatu oraz specyficznych danych wejściowych (np. o różnej liczności, rozkładzie bądź liczbie atrybutów) prowadzi do dużej liczby wyspecjalizowanych algorytmów. W każdym z nich można doszukać się wad oraz zalet, jednakże nie znaleziono dotychczas uniwersalnego algorytmu. Często trudno porównywać algorytmy grupowania danych ponieważ ze względu na charakterystyczne podejście do rozwiązywanego problemu różnią się one nie tylko sposobem grupowania ale także definicją grupy.</w:t>
       </w:r>
     </w:p>
     <w:p>
@@ -1125,7 +1180,15 @@
         <w:jc w:val="both"/>
       </w:pPr>
       <w:r>
-        <w:t>Najpopularniejsza klasyfikacja algorytmów grupowania dzieli je na algorytmy oparte na podziale i algorytmy hierarchiczne. W przypadku pierwszej klasy kluczowym elementem jest znalezienie najlepszego podziału zbioru na z góry zadaną liczbę możliwie najbardziej jednorodnych grup. Początkowy podział odpowiednio ze zdeterminowaną strategią optymalizowany jest w kolejnych iteracjach zgodnie z przyjętą funkcją celu. Przykładami metod podziału są algorytmy k-średnich i k-medoidów. Wynikiem drugiej klasy algorytmów grupowania jest dendrogram</w:t>
+        <w:t>Najpopularniejsza klasyfikacja algorytmów grupowania dzieli je na algorytmy oparte na podziale i algorytmy hierarchiczne. W przypadku pierwszej klasy kluczowym elementem jest znalezienie najlepszego podziału zbioru na z góry zadaną liczbę możliwie najbardziej jednorodnych grup. Początkowy podział odpowiednio ze zdeterminowaną strategią optymalizowany jest w kolejnych iteracjach zgodnie z przyjętą funkcją celu. Przykładami metod podziału są algorytmy k-średnich i k-</w:t>
+      </w:r>
+      <w:proofErr w:type="spellStart"/>
+      <w:r>
+        <w:t>medoidów</w:t>
+      </w:r>
+      <w:proofErr w:type="spellEnd"/>
+      <w:r>
+        <w:t>. Wynikiem drugiej klasy algorytmów grupowania jest dendrogram</w:t>
       </w:r>
       <w:r>
         <w:rPr>
@@ -1194,8 +1257,6423 @@
       </w:r>
     </w:p>
     <w:p>
-      <w:bookmarkStart w:id="4" w:name="_GoBack"/>
+      <w:pPr>
+        <w:jc w:val="both"/>
+      </w:pPr>
+      <w:r>
+        <w:t xml:space="preserve">DBSCAN czyli </w:t>
+      </w:r>
+      <w:proofErr w:type="spellStart"/>
+      <w:r>
+        <w:t>Density</w:t>
+      </w:r>
+      <w:proofErr w:type="spellEnd"/>
+      <w:r>
+        <w:t xml:space="preserve"> </w:t>
+      </w:r>
+      <w:proofErr w:type="spellStart"/>
+      <w:r>
+        <w:t>Based</w:t>
+      </w:r>
+      <w:proofErr w:type="spellEnd"/>
+      <w:r>
+        <w:t xml:space="preserve"> </w:t>
+      </w:r>
+      <w:proofErr w:type="spellStart"/>
+      <w:r>
+        <w:t>Spatial</w:t>
+      </w:r>
+      <w:proofErr w:type="spellEnd"/>
+      <w:r>
+        <w:t xml:space="preserve"> Clustering of Applications with </w:t>
+      </w:r>
+      <w:proofErr w:type="spellStart"/>
+      <w:r>
+        <w:t>Noise</w:t>
+      </w:r>
+      <w:proofErr w:type="spellEnd"/>
+      <w:r>
+        <w:t xml:space="preserve"> jest jednym z najpopularniejszych algorytmów gęstościowego grupowania danych. Zaproponowany w 1996 roku wciąż jest sztandarowym algorytmem gęstościowym będącym punktem odniesienia w wielu pracach naukowych dotyczących tematyki grupowania oraz prezentujących nowe rozwiązania lub algorytmy.</w:t>
+      </w:r>
+    </w:p>
+    <w:p>
+      <w:pPr>
+        <w:jc w:val="both"/>
+      </w:pPr>
+      <w:r>
+        <w:t xml:space="preserve">Oprócz grup, czyli zbioru punktów o dużej gęstości punktów DBSCAN rozpoznaje również szum, do którego należą punkty leżące w obszarze o małej gęstości. Algorytm wymaga podania jedynie dwóch parametrów wejściowych, które opisują najmniejszy klaster będący obiektem zainteresowania. Jest to promień </w:t>
+      </w:r>
+      <m:oMath>
+        <m:r>
+          <w:rPr>
+            <w:rFonts w:ascii="Cambria Math" w:hAnsi="Cambria Math"/>
+          </w:rPr>
+          <m:t>Eps</m:t>
+        </m:r>
+      </m:oMath>
+      <w:r>
+        <w:t xml:space="preserve"> wokół danego punktuy, wewnątrz którego znajduje się minimalna liczba </w:t>
+      </w:r>
+      <m:oMath>
+        <m:r>
+          <w:rPr>
+            <w:rFonts w:ascii="Cambria Math" w:hAnsi="Cambria Math"/>
+          </w:rPr>
+          <m:t>MinPts</m:t>
+        </m:r>
+      </m:oMath>
+      <w:r>
+        <w:t xml:space="preserve"> punktów. Para parametrów </w:t>
+      </w:r>
+      <m:oMath>
+        <m:r>
+          <w:rPr>
+            <w:rFonts w:ascii="Cambria Math" w:hAnsi="Cambria Math"/>
+          </w:rPr>
+          <m:t>Eps</m:t>
+        </m:r>
+      </m:oMath>
+      <w:r>
+        <w:t xml:space="preserve"> i </w:t>
+      </w:r>
+      <m:oMath>
+        <m:r>
+          <w:rPr>
+            <w:rFonts w:ascii="Cambria Math" w:hAnsi="Cambria Math"/>
+          </w:rPr>
+          <m:t>MinPts</m:t>
+        </m:r>
+      </m:oMath>
+      <w:r>
+        <w:t xml:space="preserve"> stanowi intuicyjną definicję najmniejszej gęstości</w:t>
+      </w:r>
+      <w:r>
+        <w:t xml:space="preserve"> tym samym definiując minimalną liczność wykrywanych grup.</w:t>
+      </w:r>
+    </w:p>
+    <w:p>
+      <w:pPr>
+        <w:jc w:val="both"/>
+      </w:pPr>
+      <w:r>
+        <w:t xml:space="preserve">Podstawowym pojęciem używanym w kontekście algorytmu DBSCAN jest </w:t>
+      </w:r>
+      <w:r>
+        <w:rPr>
+          <w:i/>
+        </w:rPr>
+        <w:t xml:space="preserve">otoczenie </w:t>
+      </w:r>
+      <w:proofErr w:type="spellStart"/>
+      <w:r>
+        <w:rPr>
+          <w:i/>
+        </w:rPr>
+        <w:t>epsilonowe</w:t>
+      </w:r>
+      <w:proofErr w:type="spellEnd"/>
+      <w:r>
+        <w:t xml:space="preserve"> oznaczane przez </w:t>
+      </w:r>
+      <m:oMath>
+        <m:sSub>
+          <m:sSubPr>
+            <m:ctrlPr>
+              <w:rPr>
+                <w:rFonts w:ascii="Cambria Math" w:hAnsi="Cambria Math"/>
+                <w:i/>
+              </w:rPr>
+            </m:ctrlPr>
+          </m:sSubPr>
+          <m:e>
+            <m:r>
+              <w:rPr>
+                <w:rFonts w:ascii="Cambria Math" w:hAnsi="Cambria Math"/>
+              </w:rPr>
+              <m:t>N</m:t>
+            </m:r>
+          </m:e>
+          <m:sub>
+            <m:r>
+              <w:rPr>
+                <w:rFonts w:ascii="Cambria Math" w:hAnsi="Cambria Math"/>
+              </w:rPr>
+              <m:t>Eps</m:t>
+            </m:r>
+          </m:sub>
+        </m:sSub>
+        <m:r>
+          <w:rPr>
+            <w:rFonts w:ascii="Cambria Math" w:hAnsi="Cambria Math"/>
+          </w:rPr>
+          <m:t>(p)</m:t>
+        </m:r>
+      </m:oMath>
+      <w:r>
+        <w:t xml:space="preserve"> i definiowane jako zbiór takich punktów z</w:t>
+      </w:r>
+      <w:proofErr w:type="spellStart"/>
+      <w:r>
+        <w:t>bioru</w:t>
+      </w:r>
+      <w:proofErr w:type="spellEnd"/>
+      <w:r>
+        <w:t xml:space="preserve"> D, które są różne od </w:t>
+      </w:r>
+      <m:oMath>
+        <m:r>
+          <w:rPr>
+            <w:rFonts w:ascii="Cambria Math" w:hAnsi="Cambria Math"/>
+          </w:rPr>
+          <m:t>p</m:t>
+        </m:r>
+      </m:oMath>
+      <w:r>
+        <w:t xml:space="preserve"> i nie bardziej odległe od </w:t>
+      </w:r>
+      <m:oMath>
+        <m:r>
+          <w:rPr>
+            <w:rFonts w:ascii="Cambria Math" w:hAnsi="Cambria Math"/>
+          </w:rPr>
+          <m:t>p</m:t>
+        </m:r>
+      </m:oMath>
+      <w:r>
+        <w:t xml:space="preserve"> niż </w:t>
+      </w:r>
+      <m:oMath>
+        <m:r>
+          <w:rPr>
+            <w:rFonts w:ascii="Cambria Math" w:hAnsi="Cambria Math"/>
+          </w:rPr>
+          <m:t>Eps</m:t>
+        </m:r>
+      </m:oMath>
+      <w:r>
+        <w:t>, czyli:</w:t>
+      </w:r>
+    </w:p>
+    <w:p>
+      <w:pPr>
+        <w:spacing w:before="240" w:after="240"/>
+        <w:ind w:firstLine="0"/>
+        <w:jc w:val="both"/>
+      </w:pPr>
+      <m:oMathPara>
+        <m:oMath>
+          <m:sSub>
+            <m:sSubPr>
+              <m:ctrlPr>
+                <w:rPr>
+                  <w:rFonts w:ascii="Cambria Math" w:hAnsi="Cambria Math"/>
+                  <w:i/>
+                </w:rPr>
+              </m:ctrlPr>
+            </m:sSubPr>
+            <m:e>
+              <m:r>
+                <w:rPr>
+                  <w:rFonts w:ascii="Cambria Math" w:hAnsi="Cambria Math"/>
+                </w:rPr>
+                <m:t>N</m:t>
+              </m:r>
+            </m:e>
+            <m:sub>
+              <m:r>
+                <w:rPr>
+                  <w:rFonts w:ascii="Cambria Math" w:hAnsi="Cambria Math"/>
+                </w:rPr>
+                <m:t>Eps</m:t>
+              </m:r>
+            </m:sub>
+          </m:sSub>
+          <m:d>
+            <m:dPr>
+              <m:ctrlPr>
+                <w:rPr>
+                  <w:rFonts w:ascii="Cambria Math" w:hAnsi="Cambria Math"/>
+                  <w:i/>
+                </w:rPr>
+              </m:ctrlPr>
+            </m:dPr>
+            <m:e>
+              <m:r>
+                <w:rPr>
+                  <w:rFonts w:ascii="Cambria Math" w:hAnsi="Cambria Math"/>
+                </w:rPr>
+                <m:t>p</m:t>
+              </m:r>
+            </m:e>
+          </m:d>
+          <m:r>
+            <w:rPr>
+              <w:rFonts w:ascii="Cambria Math" w:hAnsi="Cambria Math"/>
+            </w:rPr>
+            <m:t>=</m:t>
+          </m:r>
+          <m:d>
+            <m:dPr>
+              <m:begChr m:val="{"/>
+              <m:endChr m:val="}"/>
+              <m:ctrlPr>
+                <w:rPr>
+                  <w:rFonts w:ascii="Cambria Math" w:hAnsi="Cambria Math"/>
+                  <w:i/>
+                </w:rPr>
+              </m:ctrlPr>
+            </m:dPr>
+            <m:e>
+              <m:r>
+                <w:rPr>
+                  <w:rFonts w:ascii="Cambria Math" w:hAnsi="Cambria Math"/>
+                </w:rPr>
+                <m:t>q∈D | q≠p∧distance(p,q)≤Eps</m:t>
+              </m:r>
+            </m:e>
+          </m:d>
+        </m:oMath>
+      </m:oMathPara>
+    </w:p>
+    <w:p>
+      <w:pPr>
+        <w:ind w:firstLine="0"/>
+        <w:jc w:val="both"/>
+      </w:pPr>
+      <w:r>
+        <w:t>W DBSCAN wyróżnia się dwa rodza</w:t>
+      </w:r>
+      <w:r>
+        <w:t xml:space="preserve">je punktów wchodzące w skład klastra: punkty wewnątrz grupy zwane </w:t>
+      </w:r>
+      <w:r>
+        <w:rPr>
+          <w:i/>
+        </w:rPr>
+        <w:t>punktami rdzeniowymi</w:t>
+      </w:r>
+      <w:r>
+        <w:t xml:space="preserve"> oraz punkty leżące na obrzeżach klastra – </w:t>
+      </w:r>
+      <w:r>
+        <w:rPr>
+          <w:i/>
+        </w:rPr>
+        <w:t>punkty brzegowe</w:t>
+      </w:r>
+      <w:r>
+        <w:t>.</w:t>
+      </w:r>
+    </w:p>
+    <w:p>
+      <w:pPr>
+        <w:spacing w:line="240" w:lineRule="auto"/>
+        <w:ind w:firstLine="0"/>
+      </w:pPr>
+      <w:r>
+        <w:br w:type="page"/>
+      </w:r>
+    </w:p>
+    <w:p>
+      <w:pPr>
+        <w:jc w:val="both"/>
+      </w:pPr>
+      <w:r>
+        <w:rPr>
+          <w:i/>
+        </w:rPr>
+        <w:lastRenderedPageBreak/>
+        <w:t>Punktem rdzeniowym</w:t>
+      </w:r>
+      <w:r>
+        <w:t xml:space="preserve"> nazywamy taki punkt p, którego otoczenie </w:t>
+      </w:r>
+      <w:proofErr w:type="spellStart"/>
+      <w:r>
+        <w:t>epsilonowe</w:t>
+      </w:r>
+      <w:proofErr w:type="spellEnd"/>
+      <w:r>
+        <w:t xml:space="preserve"> zawiera wymaganą liczbę punktów, czyli:</w:t>
+      </w:r>
+    </w:p>
+    <w:p>
+      <w:pPr>
+        <w:spacing w:before="240" w:after="240"/>
+        <w:ind w:firstLine="0"/>
+        <w:jc w:val="both"/>
+      </w:pPr>
+      <m:oMathPara>
+        <m:oMath>
+          <m:d>
+            <m:dPr>
+              <m:begChr m:val="|"/>
+              <m:endChr m:val="|"/>
+              <m:ctrlPr>
+                <w:rPr>
+                  <w:rFonts w:ascii="Cambria Math" w:hAnsi="Cambria Math"/>
+                  <w:i/>
+                </w:rPr>
+              </m:ctrlPr>
+            </m:dPr>
+            <m:e>
+              <m:sSub>
+                <m:sSubPr>
+                  <m:ctrlPr>
+                    <w:rPr>
+                      <w:rFonts w:ascii="Cambria Math" w:hAnsi="Cambria Math"/>
+                      <w:i/>
+                    </w:rPr>
+                  </m:ctrlPr>
+                </m:sSubPr>
+                <m:e>
+                  <m:r>
+                    <w:rPr>
+                      <w:rFonts w:ascii="Cambria Math" w:hAnsi="Cambria Math"/>
+                    </w:rPr>
+                    <m:t>N</m:t>
+                  </m:r>
+                </m:e>
+                <m:sub>
+                  <m:r>
+                    <w:rPr>
+                      <w:rFonts w:ascii="Cambria Math" w:hAnsi="Cambria Math"/>
+                    </w:rPr>
+                    <m:t>Eps</m:t>
+                  </m:r>
+                </m:sub>
+              </m:sSub>
+              <m:r>
+                <w:rPr>
+                  <w:rFonts w:ascii="Cambria Math" w:hAnsi="Cambria Math"/>
+                </w:rPr>
+                <m:t>(p)</m:t>
+              </m:r>
+            </m:e>
+          </m:d>
+          <m:r>
+            <w:rPr>
+              <w:rFonts w:ascii="Cambria Math" w:hAnsi="Cambria Math"/>
+            </w:rPr>
+            <m:t>≥MinPts</m:t>
+          </m:r>
+        </m:oMath>
+      </m:oMathPara>
+    </w:p>
+    <w:p>
+      <w:pPr>
+        <w:ind w:firstLine="0"/>
+        <w:jc w:val="both"/>
+      </w:pPr>
+      <w:r>
+        <w:t xml:space="preserve">Mówimy, że punkt </w:t>
+      </w:r>
+      <m:oMath>
+        <m:r>
+          <w:rPr>
+            <w:rFonts w:ascii="Cambria Math" w:hAnsi="Cambria Math"/>
+          </w:rPr>
+          <m:t>q</m:t>
+        </m:r>
+      </m:oMath>
+      <w:r>
+        <w:t xml:space="preserve"> jest </w:t>
+      </w:r>
+      <w:r>
+        <w:rPr>
+          <w:i/>
+        </w:rPr>
+        <w:t>bezpośrednio gęstościowo osiągalny</w:t>
+      </w:r>
+      <w:r>
+        <w:t xml:space="preserve"> z punktu </w:t>
+      </w:r>
+      <m:oMath>
+        <m:r>
+          <w:rPr>
+            <w:rFonts w:ascii="Cambria Math" w:hAnsi="Cambria Math"/>
+          </w:rPr>
+          <m:t>p</m:t>
+        </m:r>
+      </m:oMath>
+      <w:r>
+        <w:t xml:space="preserve"> względem </w:t>
+      </w:r>
+      <m:oMath>
+        <m:r>
+          <w:rPr>
+            <w:rFonts w:ascii="Cambria Math" w:hAnsi="Cambria Math"/>
+          </w:rPr>
+          <m:t>Eps</m:t>
+        </m:r>
+      </m:oMath>
+      <w:r>
+        <w:t xml:space="preserve"> i </w:t>
+      </w:r>
+      <m:oMath>
+        <m:r>
+          <w:rPr>
+            <w:rFonts w:ascii="Cambria Math" w:hAnsi="Cambria Math"/>
+          </w:rPr>
+          <m:t>MinPts</m:t>
+        </m:r>
+      </m:oMath>
+      <w:r>
+        <w:t xml:space="preserve">, jeżeli </w:t>
+      </w:r>
+      <m:oMath>
+        <m:r>
+          <w:rPr>
+            <w:rFonts w:ascii="Cambria Math" w:hAnsi="Cambria Math"/>
+          </w:rPr>
+          <m:t>q</m:t>
+        </m:r>
+      </m:oMath>
+      <w:r>
+        <w:t xml:space="preserve"> należy do otoczenia epsilonowego p, oraz q jest punktem rdzeniowym:</w:t>
+      </w:r>
+    </w:p>
+    <w:p>
+      <w:pPr>
+        <w:spacing w:before="240" w:after="240"/>
+        <w:ind w:firstLine="0"/>
+        <w:jc w:val="both"/>
+      </w:pPr>
+      <m:oMathPara>
+        <m:oMath>
+          <m:r>
+            <w:rPr>
+              <w:rFonts w:ascii="Cambria Math" w:hAnsi="Cambria Math"/>
+            </w:rPr>
+            <m:t>q∈</m:t>
+          </m:r>
+          <m:sSub>
+            <m:sSubPr>
+              <m:ctrlPr>
+                <w:rPr>
+                  <w:rFonts w:ascii="Cambria Math" w:hAnsi="Cambria Math"/>
+                  <w:i/>
+                </w:rPr>
+              </m:ctrlPr>
+            </m:sSubPr>
+            <m:e>
+              <m:r>
+                <w:rPr>
+                  <w:rFonts w:ascii="Cambria Math" w:hAnsi="Cambria Math"/>
+                </w:rPr>
+                <m:t>N</m:t>
+              </m:r>
+            </m:e>
+            <m:sub>
+              <m:r>
+                <w:rPr>
+                  <w:rFonts w:ascii="Cambria Math" w:hAnsi="Cambria Math"/>
+                </w:rPr>
+                <m:t>Eps</m:t>
+              </m:r>
+            </m:sub>
+          </m:sSub>
+          <m:r>
+            <w:rPr>
+              <w:rFonts w:ascii="Cambria Math" w:hAnsi="Cambria Math"/>
+            </w:rPr>
+            <m:t>(p)∧</m:t>
+          </m:r>
+          <m:d>
+            <m:dPr>
+              <m:begChr m:val="|"/>
+              <m:endChr m:val="|"/>
+              <m:ctrlPr>
+                <w:rPr>
+                  <w:rFonts w:ascii="Cambria Math" w:hAnsi="Cambria Math"/>
+                  <w:i/>
+                </w:rPr>
+              </m:ctrlPr>
+            </m:dPr>
+            <m:e>
+              <m:sSub>
+                <m:sSubPr>
+                  <m:ctrlPr>
+                    <w:rPr>
+                      <w:rFonts w:ascii="Cambria Math" w:hAnsi="Cambria Math"/>
+                      <w:i/>
+                    </w:rPr>
+                  </m:ctrlPr>
+                </m:sSubPr>
+                <m:e>
+                  <m:r>
+                    <w:rPr>
+                      <w:rFonts w:ascii="Cambria Math" w:hAnsi="Cambria Math"/>
+                    </w:rPr>
+                    <m:t>N</m:t>
+                  </m:r>
+                </m:e>
+                <m:sub>
+                  <m:r>
+                    <w:rPr>
+                      <w:rFonts w:ascii="Cambria Math" w:hAnsi="Cambria Math"/>
+                    </w:rPr>
+                    <m:t>Eps</m:t>
+                  </m:r>
+                </m:sub>
+              </m:sSub>
+              <m:r>
+                <w:rPr>
+                  <w:rFonts w:ascii="Cambria Math" w:hAnsi="Cambria Math"/>
+                </w:rPr>
+                <m:t>(q)</m:t>
+              </m:r>
+            </m:e>
+          </m:d>
+          <m:r>
+            <w:rPr>
+              <w:rFonts w:ascii="Cambria Math" w:hAnsi="Cambria Math"/>
+            </w:rPr>
+            <m:t>≥MinPts</m:t>
+          </m:r>
+        </m:oMath>
+      </m:oMathPara>
+    </w:p>
+    <w:p>
+      <w:pPr>
+        <w:ind w:firstLine="0"/>
+        <w:jc w:val="both"/>
+      </w:pPr>
+      <w:r>
+        <w:t xml:space="preserve">Relacja </w:t>
+      </w:r>
+      <w:r>
+        <w:rPr>
+          <w:i/>
+        </w:rPr>
+        <w:t>bezpośredniej gęstościowej osiągalności</w:t>
+      </w:r>
+      <w:r>
+        <w:t xml:space="preserve"> jest symetryczna tylko dla punktów rdzeniowych. Na </w:t>
+      </w:r>
+      <w:r>
+        <w:fldChar w:fldCharType="begin"/>
+      </w:r>
+      <w:r>
+        <w:instrText xml:space="preserve"> REF _Ref347689356 \h </w:instrText>
+      </w:r>
+      <w:r>
+        <w:instrText xml:space="preserve"> \* MERGEFORMAT </w:instrText>
+      </w:r>
+      <w:r>
+        <w:fldChar w:fldCharType="separate"/>
+      </w:r>
+      <w:r>
+        <w:t>r</w:t>
+      </w:r>
+      <w:r>
+        <w:t>ysunk</w:t>
+      </w:r>
+      <w:r>
+        <w:t>u</w:t>
+      </w:r>
+      <w:r>
+        <w:t xml:space="preserve"> </w:t>
+      </w:r>
+      <w:r>
+        <w:rPr>
+          <w:noProof/>
+        </w:rPr>
+        <w:t>1</w:t>
+      </w:r>
+      <w:r>
+        <w:fldChar w:fldCharType="end"/>
+      </w:r>
+      <w:r>
+        <w:t xml:space="preserve"> przedstawiono klaster, w którym zaznaczono pewien punkt brzegowy </w:t>
+      </w:r>
+      <m:oMath>
+        <m:r>
+          <w:rPr>
+            <w:rFonts w:ascii="Cambria Math" w:hAnsi="Cambria Math"/>
+          </w:rPr>
+          <m:t>p</m:t>
+        </m:r>
+      </m:oMath>
+      <w:r>
+        <w:t xml:space="preserve">, punkt rdzeniowy </w:t>
+      </w:r>
+      <m:oMath>
+        <m:r>
+          <w:rPr>
+            <w:rFonts w:ascii="Cambria Math" w:hAnsi="Cambria Math"/>
+          </w:rPr>
+          <m:t>q</m:t>
+        </m:r>
+      </m:oMath>
+      <w:r>
+        <w:t xml:space="preserve">, okręgami zaznaczono otoczenie </w:t>
+      </w:r>
+      <w:proofErr w:type="spellStart"/>
+      <w:r>
+        <w:t>epsilonowe</w:t>
+      </w:r>
+      <w:proofErr w:type="spellEnd"/>
+      <w:r>
+        <w:t xml:space="preserve"> równe </w:t>
+      </w:r>
+      <m:oMath>
+        <m:r>
+          <w:rPr>
+            <w:rFonts w:ascii="Cambria Math" w:hAnsi="Cambria Math"/>
+          </w:rPr>
+          <m:t>Eps</m:t>
+        </m:r>
+      </m:oMath>
+      <w:r>
+        <w:t xml:space="preserve"> a </w:t>
+      </w:r>
+      <m:oMath>
+        <m:r>
+          <w:rPr>
+            <w:rFonts w:ascii="Cambria Math" w:hAnsi="Cambria Math"/>
+          </w:rPr>
+          <m:t>MinPts</m:t>
+        </m:r>
+      </m:oMath>
+      <w:r>
+        <w:t xml:space="preserve"> wynosi 5. Rysunek prezentuje asymetryczny przypadek</w:t>
+      </w:r>
+      <w:r>
+        <w:t>, w którym</w:t>
+      </w:r>
+      <w:r>
+        <w:t xml:space="preserve"> </w:t>
+      </w:r>
+      <m:oMath>
+        <m:r>
+          <w:rPr>
+            <w:rFonts w:ascii="Cambria Math" w:hAnsi="Cambria Math"/>
+          </w:rPr>
+          <m:t>p</m:t>
+        </m:r>
+      </m:oMath>
+      <w:r>
+        <w:t xml:space="preserve"> jest bezpośrednio gęstościowo osiągalny z </w:t>
+      </w:r>
+      <m:oMath>
+        <m:r>
+          <w:rPr>
+            <w:rFonts w:ascii="Cambria Math" w:hAnsi="Cambria Math"/>
+          </w:rPr>
+          <m:t>q</m:t>
+        </m:r>
+      </m:oMath>
+      <w:r>
+        <w:t xml:space="preserve">, natomiast </w:t>
+      </w:r>
+      <m:oMath>
+        <m:r>
+          <w:rPr>
+            <w:rFonts w:ascii="Cambria Math" w:hAnsi="Cambria Math"/>
+          </w:rPr>
+          <m:t>q</m:t>
+        </m:r>
+      </m:oMath>
+      <w:r>
+        <w:t xml:space="preserve"> nie jest bezpośrednio gęstościowo osiągalny z</w:t>
+      </w:r>
+      <w:r>
+        <w:t xml:space="preserve"> </w:t>
+      </w:r>
+      <m:oMath>
+        <m:r>
+          <w:rPr>
+            <w:rFonts w:ascii="Cambria Math" w:hAnsi="Cambria Math"/>
+          </w:rPr>
+          <m:t>p</m:t>
+        </m:r>
+      </m:oMath>
+      <w:r>
+        <w:t>.</w:t>
+      </w:r>
+    </w:p>
+    <w:p>
+      <w:pPr>
+        <w:keepNext/>
+        <w:ind w:firstLine="0"/>
+        <w:jc w:val="center"/>
+      </w:pPr>
+      <w:r>
+        <w:rPr>
+          <w:noProof/>
+        </w:rPr>
+        <w:drawing>
+          <wp:inline distT="0" distB="0" distL="0" distR="0" wp14:anchorId="5B4AD403" wp14:editId="60B458CB">
+            <wp:extent cx="3295650" cy="1266825"/>
+            <wp:effectExtent l="0" t="0" r="0" b="9525"/>
+            <wp:docPr id="3" name="Obraz 3"/>
+            <wp:cNvGraphicFramePr>
+              <a:graphicFrameLocks xmlns:a="http://schemas.openxmlformats.org/drawingml/2006/main" noChangeAspect="1"/>
+            </wp:cNvGraphicFramePr>
+            <a:graphic xmlns:a="http://schemas.openxmlformats.org/drawingml/2006/main">
+              <a:graphicData uri="http://schemas.openxmlformats.org/drawingml/2006/picture">
+                <pic:pic xmlns:pic="http://schemas.openxmlformats.org/drawingml/2006/picture">
+                  <pic:nvPicPr>
+                    <pic:cNvPr id="0" name="Picture 1"/>
+                    <pic:cNvPicPr>
+                      <a:picLocks noChangeAspect="1" noChangeArrowheads="1"/>
+                    </pic:cNvPicPr>
+                  </pic:nvPicPr>
+                  <pic:blipFill>
+                    <a:blip r:embed="rId13">
+                      <a:extLst>
+                        <a:ext uri="{28A0092B-C50C-407E-A947-70E740481C1C}">
+                          <a14:useLocalDpi xmlns:a14="http://schemas.microsoft.com/office/drawing/2010/main" val="0"/>
+                        </a:ext>
+                      </a:extLst>
+                    </a:blip>
+                    <a:srcRect/>
+                    <a:stretch>
+                      <a:fillRect/>
+                    </a:stretch>
+                  </pic:blipFill>
+                  <pic:spPr bwMode="auto">
+                    <a:xfrm>
+                      <a:off x="0" y="0"/>
+                      <a:ext cx="3295650" cy="1266825"/>
+                    </a:xfrm>
+                    <a:prstGeom prst="rect">
+                      <a:avLst/>
+                    </a:prstGeom>
+                    <a:noFill/>
+                    <a:ln>
+                      <a:noFill/>
+                    </a:ln>
+                  </pic:spPr>
+                </pic:pic>
+              </a:graphicData>
+            </a:graphic>
+          </wp:inline>
+        </w:drawing>
+      </w:r>
+    </w:p>
+    <w:p>
+      <w:pPr>
+        <w:pStyle w:val="Legenda"/>
+        <w:spacing w:before="240" w:after="240"/>
+        <w:ind w:firstLine="0"/>
+        <w:jc w:val="center"/>
+        <w:rPr>
+          <w:b w:val="0"/>
+          <w:color w:val="auto"/>
+        </w:rPr>
+      </w:pPr>
+      <w:bookmarkStart w:id="4" w:name="_Ref347689356"/>
+      <w:r>
+        <w:rPr>
+          <w:b w:val="0"/>
+          <w:color w:val="auto"/>
+        </w:rPr>
+        <w:t xml:space="preserve">Rysunek </w:t>
+      </w:r>
+      <w:r>
+        <w:rPr>
+          <w:b w:val="0"/>
+          <w:color w:val="auto"/>
+        </w:rPr>
+        <w:fldChar w:fldCharType="begin"/>
+      </w:r>
+      <w:r>
+        <w:rPr>
+          <w:b w:val="0"/>
+          <w:color w:val="auto"/>
+        </w:rPr>
+        <w:instrText xml:space="preserve"> SEQ Rysunek \* ARABIC </w:instrText>
+      </w:r>
+      <w:r>
+        <w:rPr>
+          <w:b w:val="0"/>
+          <w:color w:val="auto"/>
+        </w:rPr>
+        <w:fldChar w:fldCharType="separate"/>
+      </w:r>
+      <w:r>
+        <w:rPr>
+          <w:b w:val="0"/>
+          <w:noProof/>
+          <w:color w:val="auto"/>
+        </w:rPr>
+        <w:t>1</w:t>
+      </w:r>
+      <w:r>
+        <w:rPr>
+          <w:b w:val="0"/>
+          <w:color w:val="auto"/>
+        </w:rPr>
+        <w:fldChar w:fldCharType="end"/>
+      </w:r>
       <w:bookmarkEnd w:id="4"/>
+      <w:r>
+        <w:rPr>
+          <w:b w:val="0"/>
+          <w:color w:val="auto"/>
+        </w:rPr>
+        <w:t xml:space="preserve">  </w:t>
+      </w:r>
+      <w:r>
+        <w:rPr>
+          <w:b w:val="0"/>
+          <w:color w:val="auto"/>
+        </w:rPr>
+        <w:t xml:space="preserve"> Przykład ilustrujący punkty rdzeniowe i brzegowe</w:t>
+      </w:r>
+    </w:p>
+    <w:p>
+      <w:pPr>
+        <w:jc w:val="both"/>
+      </w:pPr>
+      <w:r>
+        <w:t xml:space="preserve">Mówimy, że punkt </w:t>
+      </w:r>
+      <m:oMath>
+        <m:r>
+          <w:rPr>
+            <w:rFonts w:ascii="Cambria Math" w:hAnsi="Cambria Math"/>
+          </w:rPr>
+          <m:t>p</m:t>
+        </m:r>
+      </m:oMath>
+      <w:r>
+        <w:t xml:space="preserve"> jest </w:t>
+      </w:r>
+      <w:r>
+        <w:rPr>
+          <w:i/>
+        </w:rPr>
+        <w:t>gęstościowo osiągalny</w:t>
+      </w:r>
+      <w:r>
+        <w:t xml:space="preserve"> z punktu </w:t>
+      </w:r>
+      <m:oMath>
+        <m:r>
+          <w:rPr>
+            <w:rFonts w:ascii="Cambria Math" w:hAnsi="Cambria Math"/>
+          </w:rPr>
+          <m:t>q</m:t>
+        </m:r>
+      </m:oMath>
+      <w:r>
+        <w:t xml:space="preserve"> względem </w:t>
+      </w:r>
+      <m:oMath>
+        <m:r>
+          <w:rPr>
+            <w:rFonts w:ascii="Cambria Math" w:hAnsi="Cambria Math"/>
+          </w:rPr>
+          <m:t>Eps</m:t>
+        </m:r>
+      </m:oMath>
+      <w:r>
+        <w:t xml:space="preserve"> i </w:t>
+      </w:r>
+      <m:oMath>
+        <m:r>
+          <w:rPr>
+            <w:rFonts w:ascii="Cambria Math" w:hAnsi="Cambria Math"/>
+          </w:rPr>
+          <m:t>MinPts</m:t>
+        </m:r>
+      </m:oMath>
+      <w:r>
+        <w:t xml:space="preserve">, jeżeli istnieje sekwencja punktów </w:t>
+      </w:r>
+      <m:oMath>
+        <m:sSub>
+          <m:sSubPr>
+            <m:ctrlPr>
+              <w:rPr>
+                <w:rFonts w:ascii="Cambria Math" w:hAnsi="Cambria Math"/>
+                <w:i/>
+              </w:rPr>
+            </m:ctrlPr>
+          </m:sSubPr>
+          <m:e>
+            <m:r>
+              <w:rPr>
+                <w:rFonts w:ascii="Cambria Math" w:hAnsi="Cambria Math"/>
+              </w:rPr>
+              <m:t>p</m:t>
+            </m:r>
+          </m:e>
+          <m:sub>
+            <m:r>
+              <w:rPr>
+                <w:rFonts w:ascii="Cambria Math" w:hAnsi="Cambria Math"/>
+              </w:rPr>
+              <m:t>1</m:t>
+            </m:r>
+          </m:sub>
+        </m:sSub>
+        <m:r>
+          <w:rPr>
+            <w:rFonts w:ascii="Cambria Math" w:hAnsi="Cambria Math"/>
+          </w:rPr>
+          <m:t>,…,</m:t>
+        </m:r>
+        <m:sSub>
+          <m:sSubPr>
+            <m:ctrlPr>
+              <w:rPr>
+                <w:rFonts w:ascii="Cambria Math" w:hAnsi="Cambria Math"/>
+                <w:i/>
+              </w:rPr>
+            </m:ctrlPr>
+          </m:sSubPr>
+          <m:e>
+            <m:r>
+              <w:rPr>
+                <w:rFonts w:ascii="Cambria Math" w:hAnsi="Cambria Math"/>
+              </w:rPr>
+              <m:t>p</m:t>
+            </m:r>
+          </m:e>
+          <m:sub>
+            <m:r>
+              <w:rPr>
+                <w:rFonts w:ascii="Cambria Math" w:hAnsi="Cambria Math"/>
+              </w:rPr>
+              <m:t>n</m:t>
+            </m:r>
+          </m:sub>
+        </m:sSub>
+        <m:r>
+          <w:rPr>
+            <w:rFonts w:ascii="Cambria Math" w:hAnsi="Cambria Math"/>
+          </w:rPr>
+          <m:t xml:space="preserve"> </m:t>
+        </m:r>
+        <m:sSub>
+          <m:sSubPr>
+            <m:ctrlPr>
+              <w:rPr>
+                <w:rFonts w:ascii="Cambria Math" w:hAnsi="Cambria Math"/>
+                <w:i/>
+              </w:rPr>
+            </m:ctrlPr>
+          </m:sSubPr>
+          <m:e>
+            <m:r>
+              <w:rPr>
+                <w:rFonts w:ascii="Cambria Math" w:hAnsi="Cambria Math"/>
+              </w:rPr>
+              <m:t>p</m:t>
+            </m:r>
+          </m:e>
+          <m:sub>
+            <m:r>
+              <w:rPr>
+                <w:rFonts w:ascii="Cambria Math" w:hAnsi="Cambria Math"/>
+              </w:rPr>
+              <m:t>1</m:t>
+            </m:r>
+          </m:sub>
+        </m:sSub>
+        <m:r>
+          <w:rPr>
+            <w:rFonts w:ascii="Cambria Math" w:hAnsi="Cambria Math"/>
+          </w:rPr>
+          <m:t xml:space="preserve">=p, </m:t>
+        </m:r>
+        <m:sSub>
+          <m:sSubPr>
+            <m:ctrlPr>
+              <w:rPr>
+                <w:rFonts w:ascii="Cambria Math" w:hAnsi="Cambria Math"/>
+                <w:i/>
+              </w:rPr>
+            </m:ctrlPr>
+          </m:sSubPr>
+          <m:e>
+            <m:r>
+              <w:rPr>
+                <w:rFonts w:ascii="Cambria Math" w:hAnsi="Cambria Math"/>
+              </w:rPr>
+              <m:t>p</m:t>
+            </m:r>
+          </m:e>
+          <m:sub>
+            <m:r>
+              <w:rPr>
+                <w:rFonts w:ascii="Cambria Math" w:hAnsi="Cambria Math"/>
+              </w:rPr>
+              <m:t>n</m:t>
+            </m:r>
+          </m:sub>
+        </m:sSub>
+        <m:r>
+          <w:rPr>
+            <w:rFonts w:ascii="Cambria Math" w:hAnsi="Cambria Math"/>
+          </w:rPr>
+          <m:t>=q</m:t>
+        </m:r>
+      </m:oMath>
+      <w:r>
+        <w:t xml:space="preserve"> takich, że </w:t>
+      </w:r>
+      <m:oMath>
+        <m:sSub>
+          <m:sSubPr>
+            <m:ctrlPr>
+              <w:rPr>
+                <w:rFonts w:ascii="Cambria Math" w:hAnsi="Cambria Math"/>
+                <w:i/>
+              </w:rPr>
+            </m:ctrlPr>
+          </m:sSubPr>
+          <m:e>
+            <m:r>
+              <w:rPr>
+                <w:rFonts w:ascii="Cambria Math" w:hAnsi="Cambria Math"/>
+              </w:rPr>
+              <m:t>p</m:t>
+            </m:r>
+          </m:e>
+          <m:sub>
+            <m:r>
+              <w:rPr>
+                <w:rFonts w:ascii="Cambria Math" w:hAnsi="Cambria Math"/>
+              </w:rPr>
+              <m:t>i+1</m:t>
+            </m:r>
+          </m:sub>
+        </m:sSub>
+      </m:oMath>
+      <w:r>
+        <w:t xml:space="preserve"> jest </w:t>
+      </w:r>
+      <w:r>
+        <w:rPr>
+          <w:i/>
+        </w:rPr>
+        <w:t>bezpośrednio gęstościowo osiągalny</w:t>
+      </w:r>
+      <w:r>
+        <w:t xml:space="preserve"> z </w:t>
+      </w:r>
+      <m:oMath>
+        <m:sSub>
+          <m:sSubPr>
+            <m:ctrlPr>
+              <w:rPr>
+                <w:rFonts w:ascii="Cambria Math" w:hAnsi="Cambria Math"/>
+                <w:i/>
+              </w:rPr>
+            </m:ctrlPr>
+          </m:sSubPr>
+          <m:e>
+            <m:r>
+              <w:rPr>
+                <w:rFonts w:ascii="Cambria Math" w:hAnsi="Cambria Math"/>
+              </w:rPr>
+              <m:t>p</m:t>
+            </m:r>
+          </m:e>
+          <m:sub>
+            <m:r>
+              <w:rPr>
+                <w:rFonts w:ascii="Cambria Math" w:hAnsi="Cambria Math"/>
+              </w:rPr>
+              <m:t>i</m:t>
+            </m:r>
+          </m:sub>
+        </m:sSub>
+      </m:oMath>
+      <w:r>
+        <w:t>. Relacja ta to kanoniczne rozszerzenie relacji bezpośredniej gęstościowej osiągalności, jest tranzytywna lecz nie jest symetryczna. Z tego powodu została wprowadzona symetryczna relacja gęstościowego połączenia.</w:t>
+      </w:r>
+    </w:p>
+    <w:p>
+      <w:pPr>
+        <w:jc w:val="both"/>
+      </w:pPr>
+      <w:r>
+        <w:t>Mówimy,</w:t>
+      </w:r>
+      <w:r>
+        <w:t xml:space="preserve"> że punkt </w:t>
+      </w:r>
+      <m:oMath>
+        <m:r>
+          <w:rPr>
+            <w:rFonts w:ascii="Cambria Math" w:hAnsi="Cambria Math"/>
+          </w:rPr>
+          <m:t>p</m:t>
+        </m:r>
+      </m:oMath>
+      <w:r>
+        <w:t xml:space="preserve"> jest </w:t>
+      </w:r>
+      <w:r>
+        <w:rPr>
+          <w:i/>
+        </w:rPr>
+        <w:t>gęstościowo połączony</w:t>
+      </w:r>
+      <w:r>
+        <w:t xml:space="preserve"> z punktem </w:t>
+      </w:r>
+      <m:oMath>
+        <m:r>
+          <w:rPr>
+            <w:rFonts w:ascii="Cambria Math" w:hAnsi="Cambria Math"/>
+          </w:rPr>
+          <m:t>q</m:t>
+        </m:r>
+      </m:oMath>
+      <w:r>
+        <w:t xml:space="preserve"> względem </w:t>
+      </w:r>
+      <m:oMath>
+        <m:r>
+          <w:rPr>
+            <w:rFonts w:ascii="Cambria Math" w:hAnsi="Cambria Math"/>
+          </w:rPr>
+          <m:t>Eps</m:t>
+        </m:r>
+      </m:oMath>
+      <w:r>
+        <w:t xml:space="preserve"> i </w:t>
+      </w:r>
+      <m:oMath>
+        <m:r>
+          <w:rPr>
+            <w:rFonts w:ascii="Cambria Math" w:hAnsi="Cambria Math"/>
+          </w:rPr>
+          <m:t>MinPts</m:t>
+        </m:r>
+      </m:oMath>
+      <w:r>
+        <w:t xml:space="preserve">, jeżeli istnieje punkt </w:t>
+      </w:r>
+      <m:oMath>
+        <m:r>
+          <w:rPr>
+            <w:rFonts w:ascii="Cambria Math" w:hAnsi="Cambria Math"/>
+          </w:rPr>
+          <m:t>o</m:t>
+        </m:r>
+      </m:oMath>
+      <w:r>
+        <w:t xml:space="preserve"> taki, że </w:t>
+      </w:r>
+      <m:oMath>
+        <m:r>
+          <w:rPr>
+            <w:rFonts w:ascii="Cambria Math" w:hAnsi="Cambria Math"/>
+          </w:rPr>
+          <m:t>p</m:t>
+        </m:r>
+      </m:oMath>
+      <w:r>
+        <w:t xml:space="preserve"> i </w:t>
+      </w:r>
+      <m:oMath>
+        <m:r>
+          <w:rPr>
+            <w:rFonts w:ascii="Cambria Math" w:hAnsi="Cambria Math"/>
+          </w:rPr>
+          <m:t>q</m:t>
+        </m:r>
+      </m:oMath>
+      <w:r>
+        <w:t xml:space="preserve"> są gęstościowo osiągalne z </w:t>
+      </w:r>
+      <m:oMath>
+        <m:r>
+          <w:rPr>
+            <w:rFonts w:ascii="Cambria Math" w:hAnsi="Cambria Math"/>
+          </w:rPr>
+          <m:t>o</m:t>
+        </m:r>
+      </m:oMath>
+      <w:r>
+        <w:t xml:space="preserve"> względem </w:t>
+      </w:r>
+      <m:oMath>
+        <m:r>
+          <w:rPr>
+            <w:rFonts w:ascii="Cambria Math" w:hAnsi="Cambria Math"/>
+          </w:rPr>
+          <m:t>Eps</m:t>
+        </m:r>
+      </m:oMath>
+      <w:r>
+        <w:t xml:space="preserve"> i </w:t>
+      </w:r>
+      <m:oMath>
+        <m:r>
+          <w:rPr>
+            <w:rFonts w:ascii="Cambria Math" w:hAnsi="Cambria Math"/>
+          </w:rPr>
+          <m:t>MinPts</m:t>
+        </m:r>
+      </m:oMath>
+      <w:r>
+        <w:t>.</w:t>
+      </w:r>
+    </w:p>
+    <w:p>
+      <w:pPr>
+        <w:jc w:val="both"/>
+      </w:pPr>
+      <w:r>
+        <w:t xml:space="preserve">Na </w:t>
+      </w:r>
+      <w:r>
+        <w:fldChar w:fldCharType="begin"/>
+      </w:r>
+      <w:r>
+        <w:instrText xml:space="preserve"> REF _Ref347690792 \h </w:instrText>
+      </w:r>
+      <w:r>
+        <w:instrText xml:space="preserve"> \* MERGEFORMAT </w:instrText>
+      </w:r>
+      <w:r>
+        <w:fldChar w:fldCharType="separate"/>
+      </w:r>
+      <w:r>
+        <w:t>r</w:t>
+      </w:r>
+      <w:r>
+        <w:t>ysunk</w:t>
+      </w:r>
+      <w:r>
+        <w:t>u</w:t>
+      </w:r>
+      <w:r>
+        <w:t xml:space="preserve"> </w:t>
+      </w:r>
+      <w:r>
+        <w:rPr>
+          <w:noProof/>
+        </w:rPr>
+        <w:t>2</w:t>
+      </w:r>
+      <w:r>
+        <w:fldChar w:fldCharType="end"/>
+      </w:r>
+      <w:r>
+        <w:t xml:space="preserve"> przedstawiono klaster, w którym zaznaczono pewien punkt brzegowy </w:t>
+      </w:r>
+      <m:oMath>
+        <m:r>
+          <w:rPr>
+            <w:rFonts w:ascii="Cambria Math" w:hAnsi="Cambria Math"/>
+          </w:rPr>
+          <m:t>p</m:t>
+        </m:r>
+      </m:oMath>
+      <w:r>
+        <w:t xml:space="preserve">, punkt rdzeniowy </w:t>
+      </w:r>
+      <m:oMath>
+        <m:r>
+          <w:rPr>
+            <w:rFonts w:ascii="Cambria Math" w:hAnsi="Cambria Math"/>
+          </w:rPr>
+          <m:t>q</m:t>
+        </m:r>
+      </m:oMath>
+      <w:r>
+        <w:t xml:space="preserve">, okręgami zaznaczono otoczenia </w:t>
+      </w:r>
+      <w:proofErr w:type="spellStart"/>
+      <w:r>
+        <w:t>epsilonowe</w:t>
+      </w:r>
+      <w:proofErr w:type="spellEnd"/>
+      <w:r>
+        <w:t xml:space="preserve"> </w:t>
+      </w:r>
+      <w:proofErr w:type="spellStart"/>
+      <w:r>
+        <w:t>Eps</w:t>
+      </w:r>
+      <w:proofErr w:type="spellEnd"/>
+      <w:r>
+        <w:t xml:space="preserve"> pewnych punktów a </w:t>
+      </w:r>
+      <m:oMath>
+        <m:r>
+          <w:rPr>
+            <w:rFonts w:ascii="Cambria Math" w:hAnsi="Cambria Math"/>
+          </w:rPr>
+          <m:t>MinPts</m:t>
+        </m:r>
+      </m:oMath>
+      <w:r>
+        <w:t xml:space="preserve"> wynosi 5. Analiza rysunku pozwala zauważyć, że punkt </w:t>
+      </w:r>
+      <m:oMath>
+        <m:r>
+          <w:rPr>
+            <w:rFonts w:ascii="Cambria Math" w:hAnsi="Cambria Math"/>
+          </w:rPr>
+          <m:t>p</m:t>
+        </m:r>
+      </m:oMath>
+      <w:r>
+        <w:t xml:space="preserve"> jest gęstościowo osiągalny z </w:t>
+      </w:r>
+      <m:oMath>
+        <m:r>
+          <w:rPr>
+            <w:rFonts w:ascii="Cambria Math" w:hAnsi="Cambria Math"/>
+          </w:rPr>
+          <m:t>q</m:t>
+        </m:r>
+      </m:oMath>
+      <w:r>
+        <w:t xml:space="preserve">, natomiast </w:t>
+      </w:r>
+      <m:oMath>
+        <m:r>
+          <w:rPr>
+            <w:rFonts w:ascii="Cambria Math" w:hAnsi="Cambria Math"/>
+          </w:rPr>
+          <m:t>q</m:t>
+        </m:r>
+      </m:oMath>
+      <w:r>
+        <w:t xml:space="preserve"> jest gęstościowo osiągalny z </w:t>
+      </w:r>
+      <m:oMath>
+        <m:r>
+          <w:rPr>
+            <w:rFonts w:ascii="Cambria Math" w:hAnsi="Cambria Math"/>
+          </w:rPr>
+          <m:t>p</m:t>
+        </m:r>
+      </m:oMath>
+      <w:r>
+        <w:t>.</w:t>
+      </w:r>
+    </w:p>
+    <w:p>
+      <w:pPr>
+        <w:keepNext/>
+        <w:ind w:firstLine="0"/>
+        <w:jc w:val="center"/>
+      </w:pPr>
+      <w:r>
+        <w:rPr>
+          <w:noProof/>
+        </w:rPr>
+        <w:lastRenderedPageBreak/>
+        <w:drawing>
+          <wp:inline distT="0" distB="0" distL="0" distR="0" wp14:anchorId="5CCF77A4" wp14:editId="1E2DAFB0">
+            <wp:extent cx="1447800" cy="1266825"/>
+            <wp:effectExtent l="0" t="0" r="0" b="9525"/>
+            <wp:docPr id="4" name="Obraz 4"/>
+            <wp:cNvGraphicFramePr>
+              <a:graphicFrameLocks xmlns:a="http://schemas.openxmlformats.org/drawingml/2006/main" noChangeAspect="1"/>
+            </wp:cNvGraphicFramePr>
+            <a:graphic xmlns:a="http://schemas.openxmlformats.org/drawingml/2006/main">
+              <a:graphicData uri="http://schemas.openxmlformats.org/drawingml/2006/picture">
+                <pic:pic xmlns:pic="http://schemas.openxmlformats.org/drawingml/2006/picture">
+                  <pic:nvPicPr>
+                    <pic:cNvPr id="0" name="Picture 2"/>
+                    <pic:cNvPicPr>
+                      <a:picLocks noChangeAspect="1" noChangeArrowheads="1"/>
+                    </pic:cNvPicPr>
+                  </pic:nvPicPr>
+                  <pic:blipFill>
+                    <a:blip r:embed="rId14">
+                      <a:extLst>
+                        <a:ext uri="{28A0092B-C50C-407E-A947-70E740481C1C}">
+                          <a14:useLocalDpi xmlns:a14="http://schemas.microsoft.com/office/drawing/2010/main" val="0"/>
+                        </a:ext>
+                      </a:extLst>
+                    </a:blip>
+                    <a:srcRect/>
+                    <a:stretch>
+                      <a:fillRect/>
+                    </a:stretch>
+                  </pic:blipFill>
+                  <pic:spPr bwMode="auto">
+                    <a:xfrm>
+                      <a:off x="0" y="0"/>
+                      <a:ext cx="1447800" cy="1266825"/>
+                    </a:xfrm>
+                    <a:prstGeom prst="rect">
+                      <a:avLst/>
+                    </a:prstGeom>
+                    <a:noFill/>
+                    <a:ln>
+                      <a:noFill/>
+                    </a:ln>
+                  </pic:spPr>
+                </pic:pic>
+              </a:graphicData>
+            </a:graphic>
+          </wp:inline>
+        </w:drawing>
+      </w:r>
+    </w:p>
+    <w:p>
+      <w:pPr>
+        <w:pStyle w:val="Legenda"/>
+        <w:spacing w:before="240" w:after="240"/>
+        <w:ind w:firstLine="0"/>
+        <w:jc w:val="center"/>
+        <w:rPr>
+          <w:b w:val="0"/>
+          <w:noProof/>
+          <w:color w:val="auto"/>
+        </w:rPr>
+      </w:pPr>
+      <w:bookmarkStart w:id="5" w:name="_Ref347690792"/>
+      <w:r>
+        <w:rPr>
+          <w:b w:val="0"/>
+          <w:color w:val="auto"/>
+        </w:rPr>
+        <w:t xml:space="preserve">Rysunek </w:t>
+      </w:r>
+      <w:r>
+        <w:rPr>
+          <w:b w:val="0"/>
+          <w:color w:val="auto"/>
+        </w:rPr>
+        <w:fldChar w:fldCharType="begin"/>
+      </w:r>
+      <w:r>
+        <w:rPr>
+          <w:b w:val="0"/>
+          <w:color w:val="auto"/>
+        </w:rPr>
+        <w:instrText xml:space="preserve"> SEQ Rysunek \* ARABIC </w:instrText>
+      </w:r>
+      <w:r>
+        <w:rPr>
+          <w:b w:val="0"/>
+          <w:color w:val="auto"/>
+        </w:rPr>
+        <w:fldChar w:fldCharType="separate"/>
+      </w:r>
+      <w:r>
+        <w:rPr>
+          <w:b w:val="0"/>
+          <w:noProof/>
+          <w:color w:val="auto"/>
+        </w:rPr>
+        <w:t>2</w:t>
+      </w:r>
+      <w:r>
+        <w:rPr>
+          <w:b w:val="0"/>
+          <w:color w:val="auto"/>
+        </w:rPr>
+        <w:fldChar w:fldCharType="end"/>
+      </w:r>
+      <w:bookmarkEnd w:id="5"/>
+      <w:r>
+        <w:rPr>
+          <w:b w:val="0"/>
+          <w:color w:val="auto"/>
+        </w:rPr>
+        <w:t xml:space="preserve">   Przykład ilustrują</w:t>
+      </w:r>
+      <w:r>
+        <w:rPr>
+          <w:b w:val="0"/>
+          <w:noProof/>
+          <w:color w:val="auto"/>
+        </w:rPr>
+        <w:t>cy relację gęstościowej osiągalności</w:t>
+      </w:r>
+    </w:p>
+    <w:p>
+      <w:pPr>
+        <w:jc w:val="both"/>
+      </w:pPr>
+      <w:r>
+        <w:t xml:space="preserve">Na rysunku 3 przedstawiono klaster,  w którym zaznaczono punkty brzegowe </w:t>
+      </w:r>
+      <m:oMath>
+        <m:r>
+          <w:rPr>
+            <w:rFonts w:ascii="Cambria Math" w:hAnsi="Cambria Math"/>
+          </w:rPr>
+          <m:t>p</m:t>
+        </m:r>
+      </m:oMath>
+      <w:r>
+        <w:t xml:space="preserve"> i </w:t>
+      </w:r>
+      <m:oMath>
+        <m:r>
+          <w:rPr>
+            <w:rFonts w:ascii="Cambria Math" w:hAnsi="Cambria Math"/>
+          </w:rPr>
+          <m:t>q</m:t>
+        </m:r>
+      </m:oMath>
+      <w:r>
+        <w:t xml:space="preserve"> oraz punkt </w:t>
+      </w:r>
+      <m:oMath>
+        <m:r>
+          <w:rPr>
+            <w:rFonts w:ascii="Cambria Math" w:hAnsi="Cambria Math"/>
+          </w:rPr>
+          <m:t>o</m:t>
+        </m:r>
+      </m:oMath>
+      <w:r>
+        <w:t xml:space="preserve">. Okręgami wyznaczono otoczenia </w:t>
+      </w:r>
+      <w:proofErr w:type="spellStart"/>
+      <w:r>
+        <w:t>epsilonowe</w:t>
+      </w:r>
+      <w:proofErr w:type="spellEnd"/>
+      <w:r>
+        <w:t xml:space="preserve"> </w:t>
+      </w:r>
+      <m:oMath>
+        <m:r>
+          <w:rPr>
+            <w:rFonts w:ascii="Cambria Math" w:hAnsi="Cambria Math"/>
+          </w:rPr>
+          <m:t>Eps</m:t>
+        </m:r>
+      </m:oMath>
+      <w:r>
+        <w:t xml:space="preserve"> punktów, a </w:t>
+      </w:r>
+      <m:oMath>
+        <m:r>
+          <w:rPr>
+            <w:rFonts w:ascii="Cambria Math" w:hAnsi="Cambria Math"/>
+          </w:rPr>
+          <m:t>MinPts</m:t>
+        </m:r>
+      </m:oMath>
+      <w:r>
+        <w:t xml:space="preserve"> wynosi 5. Studium rysunku pozwala spostrzec, że punkty </w:t>
+      </w:r>
+      <m:oMath>
+        <m:r>
+          <w:rPr>
+            <w:rFonts w:ascii="Cambria Math" w:hAnsi="Cambria Math"/>
+          </w:rPr>
+          <m:t>p</m:t>
+        </m:r>
+      </m:oMath>
+      <w:r>
+        <w:t xml:space="preserve"> i </w:t>
+      </w:r>
+      <m:oMath>
+        <m:r>
+          <w:rPr>
+            <w:rFonts w:ascii="Cambria Math" w:hAnsi="Cambria Math"/>
+          </w:rPr>
+          <m:t>q</m:t>
+        </m:r>
+      </m:oMath>
+      <w:r>
+        <w:t xml:space="preserve"> są gęstościowo osiągalne z </w:t>
+      </w:r>
+      <m:oMath>
+        <m:r>
+          <w:rPr>
+            <w:rFonts w:ascii="Cambria Math" w:hAnsi="Cambria Math"/>
+          </w:rPr>
+          <m:t>o</m:t>
+        </m:r>
+      </m:oMath>
+      <w:r>
+        <w:t xml:space="preserve">, czli punkty </w:t>
+      </w:r>
+      <m:oMath>
+        <m:r>
+          <w:rPr>
+            <w:rFonts w:ascii="Cambria Math" w:hAnsi="Cambria Math"/>
+          </w:rPr>
+          <m:t>p</m:t>
+        </m:r>
+      </m:oMath>
+      <w:r>
+        <w:t xml:space="preserve"> i </w:t>
+      </w:r>
+      <m:oMath>
+        <m:r>
+          <w:rPr>
+            <w:rFonts w:ascii="Cambria Math" w:hAnsi="Cambria Math"/>
+          </w:rPr>
+          <m:t>q</m:t>
+        </m:r>
+      </m:oMath>
+      <w:r>
+        <w:t xml:space="preserve"> są gęstościowo połączone.</w:t>
+      </w:r>
+    </w:p>
+    <w:p>
+      <w:pPr>
+        <w:keepNext/>
+        <w:ind w:firstLine="0"/>
+        <w:jc w:val="center"/>
+      </w:pPr>
+      <w:r>
+        <w:rPr>
+          <w:noProof/>
+        </w:rPr>
+        <w:drawing>
+          <wp:inline distT="0" distB="0" distL="0" distR="0" wp14:anchorId="682241B3" wp14:editId="053F5542">
+            <wp:extent cx="1600200" cy="1419225"/>
+            <wp:effectExtent l="0" t="0" r="0" b="9525"/>
+            <wp:docPr id="5" name="Obraz 5"/>
+            <wp:cNvGraphicFramePr>
+              <a:graphicFrameLocks xmlns:a="http://schemas.openxmlformats.org/drawingml/2006/main" noChangeAspect="1"/>
+            </wp:cNvGraphicFramePr>
+            <a:graphic xmlns:a="http://schemas.openxmlformats.org/drawingml/2006/main">
+              <a:graphicData uri="http://schemas.openxmlformats.org/drawingml/2006/picture">
+                <pic:pic xmlns:pic="http://schemas.openxmlformats.org/drawingml/2006/picture">
+                  <pic:nvPicPr>
+                    <pic:cNvPr id="0" name="Picture 3"/>
+                    <pic:cNvPicPr>
+                      <a:picLocks noChangeAspect="1" noChangeArrowheads="1"/>
+                    </pic:cNvPicPr>
+                  </pic:nvPicPr>
+                  <pic:blipFill>
+                    <a:blip r:embed="rId15">
+                      <a:extLst>
+                        <a:ext uri="{28A0092B-C50C-407E-A947-70E740481C1C}">
+                          <a14:useLocalDpi xmlns:a14="http://schemas.microsoft.com/office/drawing/2010/main" val="0"/>
+                        </a:ext>
+                      </a:extLst>
+                    </a:blip>
+                    <a:srcRect/>
+                    <a:stretch>
+                      <a:fillRect/>
+                    </a:stretch>
+                  </pic:blipFill>
+                  <pic:spPr bwMode="auto">
+                    <a:xfrm>
+                      <a:off x="0" y="0"/>
+                      <a:ext cx="1600200" cy="1419225"/>
+                    </a:xfrm>
+                    <a:prstGeom prst="rect">
+                      <a:avLst/>
+                    </a:prstGeom>
+                    <a:noFill/>
+                    <a:ln>
+                      <a:noFill/>
+                    </a:ln>
+                  </pic:spPr>
+                </pic:pic>
+              </a:graphicData>
+            </a:graphic>
+          </wp:inline>
+        </w:drawing>
+      </w:r>
+    </w:p>
+    <w:p>
+      <w:pPr>
+        <w:pStyle w:val="Legenda"/>
+        <w:spacing w:before="240" w:after="240"/>
+        <w:ind w:firstLine="0"/>
+        <w:jc w:val="center"/>
+        <w:rPr>
+          <w:b w:val="0"/>
+          <w:color w:val="auto"/>
+        </w:rPr>
+      </w:pPr>
+      <w:r>
+        <w:rPr>
+          <w:b w:val="0"/>
+          <w:color w:val="auto"/>
+        </w:rPr>
+        <w:t xml:space="preserve">Rysunek </w:t>
+      </w:r>
+      <w:r>
+        <w:rPr>
+          <w:b w:val="0"/>
+          <w:color w:val="auto"/>
+        </w:rPr>
+        <w:fldChar w:fldCharType="begin"/>
+      </w:r>
+      <w:r>
+        <w:rPr>
+          <w:b w:val="0"/>
+          <w:color w:val="auto"/>
+        </w:rPr>
+        <w:instrText xml:space="preserve"> SEQ Rysunek \* ARABIC </w:instrText>
+      </w:r>
+      <w:r>
+        <w:rPr>
+          <w:b w:val="0"/>
+          <w:color w:val="auto"/>
+        </w:rPr>
+        <w:fldChar w:fldCharType="separate"/>
+      </w:r>
+      <w:r>
+        <w:rPr>
+          <w:b w:val="0"/>
+          <w:noProof/>
+          <w:color w:val="auto"/>
+        </w:rPr>
+        <w:t>3</w:t>
+      </w:r>
+      <w:r>
+        <w:rPr>
+          <w:b w:val="0"/>
+          <w:color w:val="auto"/>
+        </w:rPr>
+        <w:fldChar w:fldCharType="end"/>
+      </w:r>
+      <w:r>
+        <w:rPr>
+          <w:b w:val="0"/>
+          <w:color w:val="auto"/>
+        </w:rPr>
+        <w:t xml:space="preserve">   Przykład ilustrujący relację gęstościowej łączności</w:t>
+      </w:r>
+    </w:p>
+    <w:p>
+      <w:pPr>
+        <w:jc w:val="both"/>
+      </w:pPr>
+      <w:r>
+        <w:t xml:space="preserve">Wszystkie terminy niezbędne do przedstawienia gęstościowego pojęcia grupy zostały już wprowadzone. Niech D jest zbiorem punktów. Grupą G względem </w:t>
+      </w:r>
+      <m:oMath>
+        <m:r>
+          <w:rPr>
+            <w:rFonts w:ascii="Cambria Math" w:hAnsi="Cambria Math"/>
+          </w:rPr>
+          <m:t>Eps</m:t>
+        </m:r>
+      </m:oMath>
+      <w:r>
+        <w:t xml:space="preserve"> </w:t>
+      </w:r>
+      <w:r>
+        <w:t xml:space="preserve">i </w:t>
+      </w:r>
+      <m:oMath>
+        <m:r>
+          <w:rPr>
+            <w:rFonts w:ascii="Cambria Math" w:hAnsi="Cambria Math"/>
+          </w:rPr>
+          <m:t>MinPts</m:t>
+        </m:r>
+      </m:oMath>
+      <w:r>
+        <w:t xml:space="preserve"> nazywamy niepusty zbiór D spełniający następujące warunki:</w:t>
+      </w:r>
+    </w:p>
+    <w:p>
+      <w:pPr>
+        <w:pStyle w:val="Akapitzlist"/>
+        <w:numPr>
+          <w:ilvl w:val="0"/>
+          <w:numId w:val="8"/>
+        </w:numPr>
+        <w:jc w:val="both"/>
+      </w:pPr>
+      <m:oMath>
+        <m:r>
+          <w:rPr>
+            <w:rFonts w:ascii="Cambria Math" w:hAnsi="Cambria Math"/>
+          </w:rPr>
+          <m:t>∀p,q</m:t>
+        </m:r>
+      </m:oMath>
+      <w:r>
+        <w:t xml:space="preserve">: jeśli </w:t>
+      </w:r>
+      <m:oMath>
+        <m:r>
+          <w:rPr>
+            <w:rFonts w:ascii="Cambria Math" w:hAnsi="Cambria Math"/>
+          </w:rPr>
+          <m:t>p∈G</m:t>
+        </m:r>
+      </m:oMath>
+      <w:r>
+        <w:t xml:space="preserve"> i </w:t>
+      </w:r>
+      <m:oMath>
+        <m:r>
+          <w:rPr>
+            <w:rFonts w:ascii="Cambria Math" w:hAnsi="Cambria Math"/>
+          </w:rPr>
+          <m:t>q</m:t>
+        </m:r>
+      </m:oMath>
+      <w:r>
+        <w:t xml:space="preserve"> jest gęstościowo osiągalne z </w:t>
+      </w:r>
+      <m:oMath>
+        <m:r>
+          <w:rPr>
+            <w:rFonts w:ascii="Cambria Math" w:hAnsi="Cambria Math"/>
+          </w:rPr>
+          <m:t>p</m:t>
+        </m:r>
+      </m:oMath>
+      <w:r>
+        <w:t xml:space="preserve"> względem </w:t>
+      </w:r>
+      <m:oMath>
+        <m:r>
+          <w:rPr>
+            <w:rFonts w:ascii="Cambria Math" w:hAnsi="Cambria Math"/>
+          </w:rPr>
+          <m:t>Eps</m:t>
+        </m:r>
+      </m:oMath>
+      <w:r>
+        <w:t xml:space="preserve"> i </w:t>
+      </w:r>
+      <m:oMath>
+        <m:r>
+          <w:rPr>
+            <w:rFonts w:ascii="Cambria Math" w:hAnsi="Cambria Math"/>
+          </w:rPr>
+          <m:t>MinPts</m:t>
+        </m:r>
+      </m:oMath>
+      <w:r>
+        <w:t xml:space="preserve">, wtedy </w:t>
+      </w:r>
+      <m:oMath>
+        <m:r>
+          <w:rPr>
+            <w:rFonts w:ascii="Cambria Math" w:hAnsi="Cambria Math"/>
+          </w:rPr>
+          <m:t>q∈G</m:t>
+        </m:r>
+      </m:oMath>
+      <w:r>
+        <w:t>.</w:t>
+      </w:r>
+    </w:p>
+    <w:p>
+      <w:pPr>
+        <w:pStyle w:val="Akapitzlist"/>
+        <w:numPr>
+          <w:ilvl w:val="0"/>
+          <w:numId w:val="8"/>
+        </w:numPr>
+        <w:jc w:val="both"/>
+      </w:pPr>
+      <m:oMath>
+        <m:r>
+          <w:rPr>
+            <w:rFonts w:ascii="Cambria Math" w:hAnsi="Cambria Math"/>
+          </w:rPr>
+          <m:t>∀p,q ∈G</m:t>
+        </m:r>
+      </m:oMath>
+      <w:r>
+        <w:t xml:space="preserve">: </w:t>
+      </w:r>
+      <m:oMath>
+        <m:r>
+          <w:rPr>
+            <w:rFonts w:ascii="Cambria Math" w:hAnsi="Cambria Math"/>
+          </w:rPr>
+          <m:t>p</m:t>
+        </m:r>
+      </m:oMath>
+      <w:r>
+        <w:t xml:space="preserve"> jest gęstościowo połączone z </w:t>
+      </w:r>
+      <m:oMath>
+        <m:r>
+          <w:rPr>
+            <w:rFonts w:ascii="Cambria Math" w:hAnsi="Cambria Math"/>
+          </w:rPr>
+          <m:t>q</m:t>
+        </m:r>
+      </m:oMath>
+      <w:r>
+        <w:t xml:space="preserve"> względem </w:t>
+      </w:r>
+      <m:oMath>
+        <m:r>
+          <w:rPr>
+            <w:rFonts w:ascii="Cambria Math" w:hAnsi="Cambria Math"/>
+          </w:rPr>
+          <m:t>Eps</m:t>
+        </m:r>
+      </m:oMath>
+      <w:r>
+        <w:t xml:space="preserve"> i </w:t>
+      </w:r>
+      <m:oMath>
+        <m:r>
+          <w:rPr>
+            <w:rFonts w:ascii="Cambria Math" w:hAnsi="Cambria Math"/>
+          </w:rPr>
+          <m:t>MinPts</m:t>
+        </m:r>
+      </m:oMath>
+      <w:r>
+        <w:t>.</w:t>
+      </w:r>
+    </w:p>
+    <w:p>
+      <w:pPr>
+        <w:jc w:val="both"/>
+      </w:pPr>
+      <w:r>
+        <w:t xml:space="preserve">Niech </w:t>
+      </w:r>
+      <m:oMath>
+        <m:sSub>
+          <m:sSubPr>
+            <m:ctrlPr>
+              <w:rPr>
+                <w:rFonts w:ascii="Cambria Math" w:hAnsi="Cambria Math"/>
+                <w:i/>
+              </w:rPr>
+            </m:ctrlPr>
+          </m:sSubPr>
+          <m:e>
+            <m:r>
+              <w:rPr>
+                <w:rFonts w:ascii="Cambria Math" w:hAnsi="Cambria Math"/>
+              </w:rPr>
+              <m:t>C</m:t>
+            </m:r>
+          </m:e>
+          <m:sub>
+            <m:r>
+              <w:rPr>
+                <w:rFonts w:ascii="Cambria Math" w:hAnsi="Cambria Math"/>
+              </w:rPr>
+              <m:t>1</m:t>
+            </m:r>
+          </m:sub>
+        </m:sSub>
+        <m:r>
+          <w:rPr>
+            <w:rFonts w:ascii="Cambria Math" w:hAnsi="Cambria Math"/>
+          </w:rPr>
+          <m:t>,…,</m:t>
+        </m:r>
+        <m:sSub>
+          <m:sSubPr>
+            <m:ctrlPr>
+              <w:rPr>
+                <w:rFonts w:ascii="Cambria Math" w:hAnsi="Cambria Math"/>
+                <w:i/>
+              </w:rPr>
+            </m:ctrlPr>
+          </m:sSubPr>
+          <m:e>
+            <m:r>
+              <w:rPr>
+                <w:rFonts w:ascii="Cambria Math" w:hAnsi="Cambria Math"/>
+              </w:rPr>
+              <m:t>C</m:t>
+            </m:r>
+          </m:e>
+          <m:sub>
+            <m:r>
+              <w:rPr>
+                <w:rFonts w:ascii="Cambria Math" w:hAnsi="Cambria Math"/>
+              </w:rPr>
+              <m:t>k</m:t>
+            </m:r>
+          </m:sub>
+        </m:sSub>
+      </m:oMath>
+      <w:r>
+        <w:t xml:space="preserve"> będą grupami zbioru punków D względem </w:t>
+      </w:r>
+      <m:oMath>
+        <m:sSub>
+          <m:sSubPr>
+            <m:ctrlPr>
+              <w:rPr>
+                <w:rFonts w:ascii="Cambria Math" w:hAnsi="Cambria Math"/>
+                <w:i/>
+              </w:rPr>
+            </m:ctrlPr>
+          </m:sSubPr>
+          <m:e>
+            <m:r>
+              <w:rPr>
+                <w:rFonts w:ascii="Cambria Math" w:hAnsi="Cambria Math"/>
+              </w:rPr>
+              <m:t>Eps</m:t>
+            </m:r>
+          </m:e>
+          <m:sub>
+            <m:r>
+              <w:rPr>
+                <w:rFonts w:ascii="Cambria Math" w:hAnsi="Cambria Math"/>
+              </w:rPr>
+              <m:t>i</m:t>
+            </m:r>
+          </m:sub>
+        </m:sSub>
+      </m:oMath>
+      <w:r>
+        <w:t xml:space="preserve"> </w:t>
+      </w:r>
+      <w:r>
+        <w:t xml:space="preserve">i </w:t>
+      </w:r>
+      <m:oMath>
+        <m:sSub>
+          <m:sSubPr>
+            <m:ctrlPr>
+              <w:rPr>
+                <w:rFonts w:ascii="Cambria Math" w:hAnsi="Cambria Math"/>
+                <w:i/>
+              </w:rPr>
+            </m:ctrlPr>
+          </m:sSubPr>
+          <m:e>
+            <m:r>
+              <w:rPr>
+                <w:rFonts w:ascii="Cambria Math" w:hAnsi="Cambria Math"/>
+              </w:rPr>
+              <m:t>MinPts</m:t>
+            </m:r>
+          </m:e>
+          <m:sub>
+            <m:r>
+              <w:rPr>
+                <w:rFonts w:ascii="Cambria Math" w:hAnsi="Cambria Math"/>
+              </w:rPr>
+              <m:t>i</m:t>
+            </m:r>
+          </m:sub>
+        </m:sSub>
+      </m:oMath>
+      <w:r>
+        <w:t>,</w:t>
+      </w:r>
+      <w:r>
+        <w:t xml:space="preserve"> </w:t>
+      </w:r>
+      <m:oMath>
+        <m:r>
+          <w:rPr>
+            <w:rFonts w:ascii="Cambria Math" w:hAnsi="Cambria Math"/>
+          </w:rPr>
+          <m:t>i=1,…,k</m:t>
+        </m:r>
+      </m:oMath>
+      <w:r>
+        <w:t xml:space="preserve">. </w:t>
+      </w:r>
+      <w:r>
+        <w:rPr>
+          <w:i/>
+        </w:rPr>
+        <w:t>Szumem</w:t>
+      </w:r>
+      <w:r>
+        <w:t xml:space="preserve"> nazywamy podzbiór punktów zbioru D nie należących do żadnej z grup </w:t>
+      </w:r>
+      <m:oMath>
+        <m:sSub>
+          <m:sSubPr>
+            <m:ctrlPr>
+              <w:rPr>
+                <w:rFonts w:ascii="Cambria Math" w:hAnsi="Cambria Math"/>
+                <w:i/>
+              </w:rPr>
+            </m:ctrlPr>
+          </m:sSubPr>
+          <m:e>
+            <m:r>
+              <w:rPr>
+                <w:rFonts w:ascii="Cambria Math" w:hAnsi="Cambria Math"/>
+              </w:rPr>
+              <m:t>C</m:t>
+            </m:r>
+          </m:e>
+          <m:sub>
+            <m:r>
+              <w:rPr>
+                <w:rFonts w:ascii="Cambria Math" w:hAnsi="Cambria Math"/>
+              </w:rPr>
+              <m:t>i</m:t>
+            </m:r>
+          </m:sub>
+        </m:sSub>
+      </m:oMath>
+      <w:r>
+        <w:t xml:space="preserve"> czyli:</w:t>
+      </w:r>
+    </w:p>
+    <w:p>
+      <w:pPr>
+        <w:ind w:firstLine="0"/>
+        <w:jc w:val="center"/>
+      </w:pPr>
+      <m:oMathPara>
+        <m:oMath>
+          <m:r>
+            <w:rPr>
+              <w:rFonts w:ascii="Cambria Math" w:hAnsi="Cambria Math"/>
+            </w:rPr>
+            <m:t>szum=</m:t>
+          </m:r>
+          <m:d>
+            <m:dPr>
+              <m:begChr m:val="{"/>
+              <m:endChr m:val="}"/>
+              <m:ctrlPr>
+                <w:rPr>
+                  <w:rFonts w:ascii="Cambria Math" w:hAnsi="Cambria Math"/>
+                  <w:i/>
+                </w:rPr>
+              </m:ctrlPr>
+            </m:dPr>
+            <m:e>
+              <m:r>
+                <w:rPr>
+                  <w:rFonts w:ascii="Cambria Math" w:hAnsi="Cambria Math"/>
+                </w:rPr>
+                <m:t>p∈D | ∀i:p∉</m:t>
+              </m:r>
+              <m:sSub>
+                <m:sSubPr>
+                  <m:ctrlPr>
+                    <w:rPr>
+                      <w:rFonts w:ascii="Cambria Math" w:hAnsi="Cambria Math"/>
+                      <w:i/>
+                    </w:rPr>
+                  </m:ctrlPr>
+                </m:sSubPr>
+                <m:e>
+                  <m:r>
+                    <w:rPr>
+                      <w:rFonts w:ascii="Cambria Math" w:hAnsi="Cambria Math"/>
+                    </w:rPr>
+                    <m:t>C</m:t>
+                  </m:r>
+                </m:e>
+                <m:sub>
+                  <m:r>
+                    <w:rPr>
+                      <w:rFonts w:ascii="Cambria Math" w:hAnsi="Cambria Math"/>
+                    </w:rPr>
+                    <m:t>i</m:t>
+                  </m:r>
+                </m:sub>
+              </m:sSub>
+            </m:e>
+          </m:d>
+        </m:oMath>
+      </m:oMathPara>
+    </w:p>
+    <w:p>
+      <w:pPr>
+        <w:spacing w:after="240"/>
+        <w:jc w:val="both"/>
+      </w:pPr>
+      <w:r>
+        <w:t xml:space="preserve">Algorytm DBSCAN iteruje wejściowy zbiór punktów i uruchamia procedurę wyznaczania nowej grupy </w:t>
+      </w:r>
+      <w:proofErr w:type="spellStart"/>
+      <w:r>
+        <w:rPr>
+          <w:i/>
+        </w:rPr>
+        <w:t>ExpandCluster</w:t>
+      </w:r>
+      <w:proofErr w:type="spellEnd"/>
+      <w:r>
+        <w:t xml:space="preserve"> dla każdego punktu, który nie został jeszcze przypisany do którejś z grup lub zidentyfikowany jako szum. </w:t>
+      </w:r>
+      <w:proofErr w:type="spellStart"/>
+      <w:r>
+        <w:rPr>
+          <w:i/>
+        </w:rPr>
+        <w:t>ExpandCluster</w:t>
+      </w:r>
+      <w:proofErr w:type="spellEnd"/>
+      <w:r>
+        <w:t xml:space="preserve"> w pierwszej kolejności wyznacza otoczenie </w:t>
+      </w:r>
+      <w:proofErr w:type="spellStart"/>
+      <w:r>
+        <w:t>epsilonowe</w:t>
+      </w:r>
+      <w:proofErr w:type="spellEnd"/>
+      <w:r>
+        <w:t xml:space="preserve"> danego punktu i buduje nową grupę jeśli ów punkt jest punktem rdzeniowym, w przeciwnym przypadku oznacza go jako szum. Proces tworzenia nowej grupy rozpoczyna się od dodania do niej punktów należących do otoczenia </w:t>
+      </w:r>
+      <w:proofErr w:type="spellStart"/>
+      <w:r>
+        <w:lastRenderedPageBreak/>
+        <w:t>epsilonowego</w:t>
+      </w:r>
+      <w:proofErr w:type="spellEnd"/>
+      <w:r>
+        <w:t xml:space="preserve"> danego punktu. Następnie wszystkie punkty </w:t>
+      </w:r>
+      <w:proofErr w:type="spellStart"/>
+      <w:r>
+        <w:t>epsilonowego</w:t>
+      </w:r>
+      <w:proofErr w:type="spellEnd"/>
+      <w:r>
+        <w:t xml:space="preserve"> sąsiedztwa</w:t>
+      </w:r>
+      <w:r>
+        <w:rPr>
+          <w:rStyle w:val="Odwoanieprzypisudolnego"/>
+        </w:rPr>
+        <w:footnoteReference w:id="2"/>
+      </w:r>
+      <w:r>
+        <w:t xml:space="preserve"> </w:t>
+      </w:r>
+      <w:r>
+        <w:t xml:space="preserve">dodawane są do zbioru ziaren </w:t>
+      </w:r>
+      <w:proofErr w:type="spellStart"/>
+      <w:r>
+        <w:rPr>
+          <w:i/>
+        </w:rPr>
+        <w:t>seeds</w:t>
+      </w:r>
+      <w:proofErr w:type="spellEnd"/>
+      <w:r>
+        <w:t xml:space="preserve"> zawierającego punkty, które potencjalnie mogą rozszerzyć budowaną grupę. Algorytm iteruje zbiór </w:t>
+      </w:r>
+      <w:proofErr w:type="spellStart"/>
+      <w:r>
+        <w:t>seeds</w:t>
+      </w:r>
+      <w:proofErr w:type="spellEnd"/>
+      <w:r>
+        <w:t xml:space="preserve"> wyznaczając </w:t>
+      </w:r>
+      <w:proofErr w:type="spellStart"/>
+      <w:r>
+        <w:t>epsilonowe</w:t>
+      </w:r>
+      <w:proofErr w:type="spellEnd"/>
+      <w:r>
+        <w:t xml:space="preserve"> otoczenie dla każdego jego punktu. Jeżeli dany punkt jest punktem rdzeniowym, to wszystkie punkty należące do jego otoczenia </w:t>
+      </w:r>
+      <w:proofErr w:type="spellStart"/>
+      <w:r>
+        <w:t>epsilonowego</w:t>
+      </w:r>
+      <w:proofErr w:type="spellEnd"/>
+      <w:r>
+        <w:t xml:space="preserve">, które nie mają przypisanej  żadnej grupy również dodawane są do nowoutworzonej grupy. Te z nich, które nie są oznaczone jako szum dodawane są do zbioru </w:t>
+      </w:r>
+      <w:proofErr w:type="spellStart"/>
+      <w:r>
+        <w:rPr>
+          <w:i/>
+        </w:rPr>
+        <w:t>seeds</w:t>
+      </w:r>
+      <w:proofErr w:type="spellEnd"/>
+      <w:r>
+        <w:t>, ponieważ mogą rozszerzyć tworzoną grupę. Na wydruku 1 wyżej opisany algorytm został zapisany w formie pseudokodu.</w:t>
+      </w:r>
+    </w:p>
+    <w:p>
+      <w:pPr>
+        <w:jc w:val="both"/>
+      </w:pPr>
+      <w:r>
+        <w:rPr>
+          <w:noProof/>
+        </w:rPr>
+        <mc:AlternateContent>
+          <mc:Choice Requires="wps">
+            <w:drawing>
+              <wp:anchor distT="0" distB="0" distL="114300" distR="114300" simplePos="0" relativeHeight="251660800" behindDoc="0" locked="0" layoutInCell="1" allowOverlap="1" wp14:anchorId="4E8985ED" wp14:editId="0CE3C472">
+                <wp:simplePos x="0" y="0"/>
+                <wp:positionH relativeFrom="column">
+                  <wp:posOffset>-92075</wp:posOffset>
+                </wp:positionH>
+                <wp:positionV relativeFrom="paragraph">
+                  <wp:posOffset>5912485</wp:posOffset>
+                </wp:positionV>
+                <wp:extent cx="5920105" cy="635"/>
+                <wp:effectExtent l="0" t="0" r="0" b="0"/>
+                <wp:wrapNone/>
+                <wp:docPr id="7" name="Pole tekstowe 7"/>
+                <wp:cNvGraphicFramePr/>
+                <a:graphic xmlns:a="http://schemas.openxmlformats.org/drawingml/2006/main">
+                  <a:graphicData uri="http://schemas.microsoft.com/office/word/2010/wordprocessingShape">
+                    <wps:wsp>
+                      <wps:cNvSpPr txBox="1"/>
+                      <wps:spPr>
+                        <a:xfrm>
+                          <a:off x="0" y="0"/>
+                          <a:ext cx="5920105" cy="635"/>
+                        </a:xfrm>
+                        <a:prstGeom prst="rect">
+                          <a:avLst/>
+                        </a:prstGeom>
+                        <a:solidFill>
+                          <a:prstClr val="white"/>
+                        </a:solidFill>
+                        <a:ln>
+                          <a:noFill/>
+                        </a:ln>
+                        <a:effectLst/>
+                      </wps:spPr>
+                      <wps:txbx>
+                        <w:txbxContent>
+                          <w:p>
+                            <w:pPr>
+                              <w:pStyle w:val="Legenda"/>
+                              <w:spacing w:before="240" w:after="360"/>
+                              <w:ind w:firstLine="0"/>
+                              <w:jc w:val="center"/>
+                              <w:rPr>
+                                <w:b w:val="0"/>
+                                <w:noProof/>
+                                <w:color w:val="auto"/>
+                                <w:sz w:val="24"/>
+                                <w:szCs w:val="24"/>
+                              </w:rPr>
+                            </w:pPr>
+                            <w:r>
+                              <w:rPr>
+                                <w:b w:val="0"/>
+                                <w:color w:val="auto"/>
+                              </w:rPr>
+                              <w:t xml:space="preserve">Wydruk </w:t>
+                            </w:r>
+                            <w:r>
+                              <w:rPr>
+                                <w:b w:val="0"/>
+                                <w:color w:val="auto"/>
+                              </w:rPr>
+                              <w:fldChar w:fldCharType="begin"/>
+                            </w:r>
+                            <w:r>
+                              <w:rPr>
+                                <w:b w:val="0"/>
+                                <w:color w:val="auto"/>
+                              </w:rPr>
+                              <w:instrText xml:space="preserve"> SEQ Wydruk \* ARABIC </w:instrText>
+                            </w:r>
+                            <w:r>
+                              <w:rPr>
+                                <w:b w:val="0"/>
+                                <w:color w:val="auto"/>
+                              </w:rPr>
+                              <w:fldChar w:fldCharType="separate"/>
+                            </w:r>
+                            <w:r>
+                              <w:rPr>
+                                <w:b w:val="0"/>
+                                <w:noProof/>
+                                <w:color w:val="auto"/>
+                              </w:rPr>
+                              <w:t>1</w:t>
+                            </w:r>
+                            <w:r>
+                              <w:rPr>
+                                <w:b w:val="0"/>
+                                <w:color w:val="auto"/>
+                              </w:rPr>
+                              <w:fldChar w:fldCharType="end"/>
+                            </w:r>
+                            <w:r>
+                              <w:rPr>
+                                <w:b w:val="0"/>
+                                <w:color w:val="auto"/>
+                              </w:rPr>
+                              <w:t xml:space="preserve">  DBSCAN - pseudokod</w:t>
+                            </w:r>
+                          </w:p>
+                        </w:txbxContent>
+                      </wps:txbx>
+                      <wps:bodyPr rot="0" spcFirstLastPara="0" vertOverflow="overflow" horzOverflow="overflow" vert="horz" wrap="square" lIns="0" tIns="0" rIns="0" bIns="0" numCol="1" spcCol="0" rtlCol="0" fromWordArt="0" anchor="t" anchorCtr="0" forceAA="0" compatLnSpc="1">
+                        <a:prstTxWarp prst="textNoShape">
+                          <a:avLst/>
+                        </a:prstTxWarp>
+                        <a:spAutoFit/>
+                      </wps:bodyPr>
+                    </wps:wsp>
+                  </a:graphicData>
+                </a:graphic>
+              </wp:anchor>
+            </w:drawing>
+          </mc:Choice>
+          <mc:Fallback>
+            <w:pict>
+              <v:shapetype id="_x0000_t202" coordsize="21600,21600" o:spt="202" path="m,l,21600r21600,l21600,xe">
+                <v:stroke joinstyle="miter"/>
+                <v:path gradientshapeok="t" o:connecttype="rect"/>
+              </v:shapetype>
+              <v:shape id="Pole tekstowe 7" o:spid="_x0000_s1026" type="#_x0000_t202" style="position:absolute;left:0;text-align:left;margin-left:-7.25pt;margin-top:465.55pt;width:466.15pt;height:.05pt;z-index:251660800;visibility:visible;mso-wrap-style:square;mso-wrap-distance-left:9pt;mso-wrap-distance-top:0;mso-wrap-distance-right:9pt;mso-wrap-distance-bottom:0;mso-position-horizontal:absolute;mso-position-horizontal-relative:text;mso-position-vertical:absolute;mso-position-vertical-relative:text;v-text-anchor:top" o:gfxdata="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" stroked="f">
+                <v:textbox style="mso-fit-shape-to-text:t" inset="0,0,0,0">
+                  <w:txbxContent>
+                    <w:p>
+                      <w:pPr>
+                        <w:pStyle w:val="Legenda"/>
+                        <w:spacing w:before="240" w:after="360"/>
+                        <w:ind w:firstLine="0"/>
+                        <w:jc w:val="center"/>
+                        <w:rPr>
+                          <w:b w:val="0"/>
+                          <w:noProof/>
+                          <w:color w:val="auto"/>
+                          <w:sz w:val="24"/>
+                          <w:szCs w:val="24"/>
+                        </w:rPr>
+                      </w:pPr>
+                      <w:r>
+                        <w:rPr>
+                          <w:b w:val="0"/>
+                          <w:color w:val="auto"/>
+                        </w:rPr>
+                        <w:t xml:space="preserve">Wydruk </w:t>
+                      </w:r>
+                      <w:r>
+                        <w:rPr>
+                          <w:b w:val="0"/>
+                          <w:color w:val="auto"/>
+                        </w:rPr>
+                        <w:fldChar w:fldCharType="begin"/>
+                      </w:r>
+                      <w:r>
+                        <w:rPr>
+                          <w:b w:val="0"/>
+                          <w:color w:val="auto"/>
+                        </w:rPr>
+                        <w:instrText xml:space="preserve"> SEQ Wydruk \* ARABIC </w:instrText>
+                      </w:r>
+                      <w:r>
+                        <w:rPr>
+                          <w:b w:val="0"/>
+                          <w:color w:val="auto"/>
+                        </w:rPr>
+                        <w:fldChar w:fldCharType="separate"/>
+                      </w:r>
+                      <w:r>
+                        <w:rPr>
+                          <w:b w:val="0"/>
+                          <w:noProof/>
+                          <w:color w:val="auto"/>
+                        </w:rPr>
+                        <w:t>1</w:t>
+                      </w:r>
+                      <w:r>
+                        <w:rPr>
+                          <w:b w:val="0"/>
+                          <w:color w:val="auto"/>
+                        </w:rPr>
+                        <w:fldChar w:fldCharType="end"/>
+                      </w:r>
+                      <w:r>
+                        <w:rPr>
+                          <w:b w:val="0"/>
+                          <w:color w:val="auto"/>
+                        </w:rPr>
+                        <w:t xml:space="preserve">  DBSCAN - pseudokod</w:t>
+                      </w:r>
+                    </w:p>
+                  </w:txbxContent>
+                </v:textbox>
+              </v:shape>
+            </w:pict>
+          </mc:Fallback>
+        </mc:AlternateContent>
+      </w:r>
+      <w:r>
+        <w:rPr>
+          <w:noProof/>
+        </w:rPr>
+        <mc:AlternateContent>
+          <mc:Choice Requires="wps">
+            <w:drawing>
+              <wp:anchor distT="0" distB="0" distL="114300" distR="114300" simplePos="0" relativeHeight="251659776" behindDoc="0" locked="0" layoutInCell="1" allowOverlap="1" wp14:anchorId="18F3F9BF" wp14:editId="62C0CDEE">
+                <wp:simplePos x="0" y="0"/>
+                <wp:positionH relativeFrom="column">
+                  <wp:align>center</wp:align>
+                </wp:positionH>
+                <wp:positionV relativeFrom="paragraph">
+                  <wp:posOffset>0</wp:posOffset>
+                </wp:positionV>
+                <wp:extent cx="5920105" cy="1403985"/>
+                <wp:effectExtent l="0" t="0" r="23495" b="23495"/>
+                <wp:wrapNone/>
+                <wp:docPr id="307" name="Pole tekstowe 2"/>
+                <wp:cNvGraphicFramePr>
+                  <a:graphicFrameLocks xmlns:a="http://schemas.openxmlformats.org/drawingml/2006/main"/>
+                </wp:cNvGraphicFramePr>
+                <a:graphic xmlns:a="http://schemas.openxmlformats.org/drawingml/2006/main">
+                  <a:graphicData uri="http://schemas.microsoft.com/office/word/2010/wordprocessingShape">
+                    <wps:wsp>
+                      <wps:cNvSpPr txBox="1">
+                        <a:spLocks noChangeArrowheads="1"/>
+                      </wps:cNvSpPr>
+                      <wps:spPr bwMode="auto">
+                        <a:xfrm>
+                          <a:off x="0" y="0"/>
+                          <a:ext cx="5920105" cy="1403985"/>
+                        </a:xfrm>
+                        <a:prstGeom prst="rect">
+                          <a:avLst/>
+                        </a:prstGeom>
+                        <a:solidFill>
+                          <a:srgbClr val="FFFFFF"/>
+                        </a:solidFill>
+                        <a:ln w="9525">
+                          <a:solidFill>
+                            <a:srgbClr val="000000"/>
+                          </a:solidFill>
+                          <a:miter lim="800000"/>
+                          <a:headEnd/>
+                          <a:tailEnd/>
+                        </a:ln>
+                      </wps:spPr>
+                      <wps:txbx>
+                        <w:txbxContent>
+                          <w:p>
+                            <w:pPr>
+                              <w:spacing w:line="240" w:lineRule="auto"/>
+                              <w:ind w:firstLine="0"/>
+                              <w:rPr>
+                                <w:rFonts w:ascii="Courier New" w:hAnsi="Courier New" w:cs="Courier New"/>
+                                <w:sz w:val="20"/>
+                                <w:szCs w:val="20"/>
+                                <w:lang w:val="en-US"/>
+                              </w:rPr>
+                            </w:pPr>
+                            <w:r>
+                              <w:rPr>
+                                <w:rFonts w:ascii="Courier New" w:hAnsi="Courier New" w:cs="Courier New"/>
+                                <w:sz w:val="20"/>
+                                <w:szCs w:val="20"/>
+                                <w:lang w:val="en-US"/>
+                              </w:rPr>
+                              <w:t>DBSCAN(</w:t>
+                            </w:r>
+                            <w:proofErr w:type="spellStart"/>
+                            <w:r>
+                              <w:rPr>
+                                <w:rFonts w:ascii="Courier New" w:hAnsi="Courier New" w:cs="Courier New"/>
+                                <w:sz w:val="20"/>
+                                <w:szCs w:val="20"/>
+                                <w:lang w:val="en-US"/>
+                              </w:rPr>
+                              <w:t>SetOfPoints</w:t>
+                            </w:r>
+                            <w:proofErr w:type="spellEnd"/>
+                            <w:r>
+                              <w:rPr>
+                                <w:rFonts w:ascii="Courier New" w:hAnsi="Courier New" w:cs="Courier New"/>
+                                <w:sz w:val="20"/>
+                                <w:szCs w:val="20"/>
+                                <w:lang w:val="en-US"/>
+                              </w:rPr>
+                              <w:t xml:space="preserve">, </w:t>
+                            </w:r>
+                            <w:proofErr w:type="spellStart"/>
+                            <w:r>
+                              <w:rPr>
+                                <w:rFonts w:ascii="Courier New" w:hAnsi="Courier New" w:cs="Courier New"/>
+                                <w:sz w:val="20"/>
+                                <w:szCs w:val="20"/>
+                                <w:lang w:val="en-US"/>
+                              </w:rPr>
+                              <w:t>Eps</w:t>
+                            </w:r>
+                            <w:proofErr w:type="spellEnd"/>
+                            <w:r>
+                              <w:rPr>
+                                <w:rFonts w:ascii="Courier New" w:hAnsi="Courier New" w:cs="Courier New"/>
+                                <w:sz w:val="20"/>
+                                <w:szCs w:val="20"/>
+                                <w:lang w:val="en-US"/>
+                              </w:rPr>
+                              <w:t xml:space="preserve">, </w:t>
+                            </w:r>
+                            <w:proofErr w:type="spellStart"/>
+                            <w:r>
+                              <w:rPr>
+                                <w:rFonts w:ascii="Courier New" w:hAnsi="Courier New" w:cs="Courier New"/>
+                                <w:sz w:val="20"/>
+                                <w:szCs w:val="20"/>
+                                <w:lang w:val="en-US"/>
+                              </w:rPr>
+                              <w:t>MinPts</w:t>
+                            </w:r>
+                            <w:proofErr w:type="spellEnd"/>
+                            <w:r>
+                              <w:rPr>
+                                <w:rFonts w:ascii="Courier New" w:hAnsi="Courier New" w:cs="Courier New"/>
+                                <w:sz w:val="20"/>
+                                <w:szCs w:val="20"/>
+                                <w:lang w:val="en-US"/>
+                              </w:rPr>
+                              <w:t>)</w:t>
+                            </w:r>
+                          </w:p>
+                          <w:p>
+                            <w:pPr>
+                              <w:spacing w:line="240" w:lineRule="auto"/>
+                              <w:ind w:left="284" w:firstLine="0"/>
+                              <w:rPr>
+                                <w:rFonts w:ascii="Courier New" w:hAnsi="Courier New" w:cs="Courier New"/>
+                                <w:sz w:val="20"/>
+                                <w:szCs w:val="20"/>
+                                <w:lang w:val="en-US"/>
+                              </w:rPr>
+                            </w:pPr>
+                            <w:r>
+                              <w:rPr>
+                                <w:rFonts w:ascii="Courier New" w:hAnsi="Courier New" w:cs="Courier New"/>
+                                <w:sz w:val="20"/>
+                                <w:szCs w:val="20"/>
+                                <w:lang w:val="en-US"/>
+                              </w:rPr>
+                              <w:t xml:space="preserve">// </w:t>
+                            </w:r>
+                            <w:proofErr w:type="spellStart"/>
+                            <w:r>
+                              <w:rPr>
+                                <w:rFonts w:ascii="Courier New" w:hAnsi="Courier New" w:cs="Courier New"/>
+                                <w:sz w:val="20"/>
+                                <w:szCs w:val="20"/>
+                                <w:lang w:val="en-US"/>
+                              </w:rPr>
+                              <w:t>SetOfPoints</w:t>
+                            </w:r>
+                            <w:proofErr w:type="spellEnd"/>
+                            <w:r>
+                              <w:rPr>
+                                <w:rFonts w:ascii="Courier New" w:hAnsi="Courier New" w:cs="Courier New"/>
+                                <w:sz w:val="20"/>
+                                <w:szCs w:val="20"/>
+                                <w:lang w:val="en-US"/>
+                              </w:rPr>
+                              <w:t xml:space="preserve"> is UNCLASSIFIED</w:t>
+                            </w:r>
+                          </w:p>
+                          <w:p>
+                            <w:pPr>
+                              <w:spacing w:line="240" w:lineRule="auto"/>
+                              <w:ind w:left="284" w:firstLine="0"/>
+                              <w:rPr>
+                                <w:rFonts w:ascii="Courier New" w:hAnsi="Courier New" w:cs="Courier New"/>
+                                <w:sz w:val="20"/>
+                                <w:szCs w:val="20"/>
+                                <w:lang w:val="en-US"/>
+                              </w:rPr>
+                            </w:pPr>
+                            <w:proofErr w:type="spellStart"/>
+                            <w:r>
+                              <w:rPr>
+                                <w:rFonts w:ascii="Courier New" w:hAnsi="Courier New" w:cs="Courier New"/>
+                                <w:sz w:val="20"/>
+                                <w:szCs w:val="20"/>
+                                <w:lang w:val="en-US"/>
+                              </w:rPr>
+                              <w:t>ClusterId</w:t>
+                            </w:r>
+                            <w:proofErr w:type="spellEnd"/>
+                            <w:r>
+                              <w:rPr>
+                                <w:rFonts w:ascii="Courier New" w:hAnsi="Courier New" w:cs="Courier New"/>
+                                <w:sz w:val="20"/>
+                                <w:szCs w:val="20"/>
+                                <w:lang w:val="en-US"/>
+                              </w:rPr>
+                              <w:t xml:space="preserve"> := </w:t>
+                            </w:r>
+                            <w:proofErr w:type="spellStart"/>
+                            <w:r>
+                              <w:rPr>
+                                <w:rFonts w:ascii="Courier New" w:hAnsi="Courier New" w:cs="Courier New"/>
+                                <w:sz w:val="20"/>
+                                <w:szCs w:val="20"/>
+                                <w:lang w:val="en-US"/>
+                              </w:rPr>
+                              <w:t>nextId</w:t>
+                            </w:r>
+                            <w:proofErr w:type="spellEnd"/>
+                            <w:r>
+                              <w:rPr>
+                                <w:rFonts w:ascii="Courier New" w:hAnsi="Courier New" w:cs="Courier New"/>
+                                <w:sz w:val="20"/>
+                                <w:szCs w:val="20"/>
+                                <w:lang w:val="en-US"/>
+                              </w:rPr>
+                              <w:t>(NOISE);</w:t>
+                            </w:r>
+                          </w:p>
+                          <w:p>
+                            <w:pPr>
+                              <w:spacing w:line="240" w:lineRule="auto"/>
+                              <w:ind w:left="284" w:firstLine="0"/>
+                              <w:rPr>
+                                <w:rFonts w:ascii="Courier New" w:hAnsi="Courier New" w:cs="Courier New"/>
+                                <w:sz w:val="20"/>
+                                <w:szCs w:val="20"/>
+                                <w:lang w:val="en-US"/>
+                              </w:rPr>
+                            </w:pPr>
+                            <w:r>
+                              <w:rPr>
+                                <w:rFonts w:ascii="Courier New" w:hAnsi="Courier New" w:cs="Courier New"/>
+                                <w:sz w:val="20"/>
+                                <w:szCs w:val="20"/>
+                                <w:lang w:val="en-US"/>
+                              </w:rPr>
+                              <w:t xml:space="preserve">FOR </w:t>
+                            </w:r>
+                            <w:proofErr w:type="spellStart"/>
+                            <w:r>
+                              <w:rPr>
+                                <w:rFonts w:ascii="Courier New" w:hAnsi="Courier New" w:cs="Courier New"/>
+                                <w:sz w:val="20"/>
+                                <w:szCs w:val="20"/>
+                                <w:lang w:val="en-US"/>
+                              </w:rPr>
+                              <w:t>i</w:t>
+                            </w:r>
+                            <w:proofErr w:type="spellEnd"/>
+                            <w:r>
+                              <w:rPr>
+                                <w:rFonts w:ascii="Courier New" w:hAnsi="Courier New" w:cs="Courier New"/>
+                                <w:sz w:val="20"/>
+                                <w:szCs w:val="20"/>
+                                <w:lang w:val="en-US"/>
+                              </w:rPr>
+                              <w:t xml:space="preserve"> FROM 1 TO </w:t>
+                            </w:r>
+                            <w:proofErr w:type="spellStart"/>
+                            <w:r>
+                              <w:rPr>
+                                <w:rFonts w:ascii="Courier New" w:hAnsi="Courier New" w:cs="Courier New"/>
+                                <w:sz w:val="20"/>
+                                <w:szCs w:val="20"/>
+                                <w:lang w:val="en-US"/>
+                              </w:rPr>
+                              <w:t>SetOfPoints.size</w:t>
+                            </w:r>
+                            <w:proofErr w:type="spellEnd"/>
+                            <w:r>
+                              <w:rPr>
+                                <w:rFonts w:ascii="Courier New" w:hAnsi="Courier New" w:cs="Courier New"/>
+                                <w:sz w:val="20"/>
+                                <w:szCs w:val="20"/>
+                                <w:lang w:val="en-US"/>
+                              </w:rPr>
+                              <w:t xml:space="preserve"> DO</w:t>
+                            </w:r>
+                          </w:p>
+                          <w:p>
+                            <w:pPr>
+                              <w:spacing w:line="240" w:lineRule="auto"/>
+                              <w:ind w:left="567" w:firstLine="0"/>
+                              <w:rPr>
+                                <w:rFonts w:ascii="Courier New" w:hAnsi="Courier New" w:cs="Courier New"/>
+                                <w:sz w:val="20"/>
+                                <w:szCs w:val="20"/>
+                                <w:lang w:val="en-US"/>
+                              </w:rPr>
+                            </w:pPr>
+                            <w:r>
+                              <w:rPr>
+                                <w:rFonts w:ascii="Courier New" w:hAnsi="Courier New" w:cs="Courier New"/>
+                                <w:sz w:val="20"/>
+                                <w:szCs w:val="20"/>
+                                <w:lang w:val="en-US"/>
+                              </w:rPr>
+                              <w:t xml:space="preserve">Point := </w:t>
+                            </w:r>
+                            <w:proofErr w:type="spellStart"/>
+                            <w:r>
+                              <w:rPr>
+                                <w:rFonts w:ascii="Courier New" w:hAnsi="Courier New" w:cs="Courier New"/>
+                                <w:sz w:val="20"/>
+                                <w:szCs w:val="20"/>
+                                <w:lang w:val="en-US"/>
+                              </w:rPr>
+                              <w:t>SetOfPoints.get</w:t>
+                            </w:r>
+                            <w:proofErr w:type="spellEnd"/>
+                            <w:r>
+                              <w:rPr>
+                                <w:rFonts w:ascii="Courier New" w:hAnsi="Courier New" w:cs="Courier New"/>
+                                <w:sz w:val="20"/>
+                                <w:szCs w:val="20"/>
+                                <w:lang w:val="en-US"/>
+                              </w:rPr>
+                              <w:t>(</w:t>
+                            </w:r>
+                            <w:proofErr w:type="spellStart"/>
+                            <w:r>
+                              <w:rPr>
+                                <w:rFonts w:ascii="Courier New" w:hAnsi="Courier New" w:cs="Courier New"/>
+                                <w:sz w:val="20"/>
+                                <w:szCs w:val="20"/>
+                                <w:lang w:val="en-US"/>
+                              </w:rPr>
+                              <w:t>i</w:t>
+                            </w:r>
+                            <w:proofErr w:type="spellEnd"/>
+                            <w:r>
+                              <w:rPr>
+                                <w:rFonts w:ascii="Courier New" w:hAnsi="Courier New" w:cs="Courier New"/>
+                                <w:sz w:val="20"/>
+                                <w:szCs w:val="20"/>
+                                <w:lang w:val="en-US"/>
+                              </w:rPr>
+                              <w:t>);</w:t>
+                            </w:r>
+                          </w:p>
+                          <w:p>
+                            <w:pPr>
+                              <w:spacing w:line="240" w:lineRule="auto"/>
+                              <w:ind w:left="567" w:firstLine="0"/>
+                              <w:rPr>
+                                <w:rFonts w:ascii="Courier New" w:hAnsi="Courier New" w:cs="Courier New"/>
+                                <w:sz w:val="20"/>
+                                <w:szCs w:val="20"/>
+                                <w:lang w:val="en-US"/>
+                              </w:rPr>
+                            </w:pPr>
+                            <w:r>
+                              <w:rPr>
+                                <w:rFonts w:ascii="Courier New" w:hAnsi="Courier New" w:cs="Courier New"/>
+                                <w:sz w:val="20"/>
+                                <w:szCs w:val="20"/>
+                                <w:lang w:val="en-US"/>
+                              </w:rPr>
+                              <w:t xml:space="preserve">IF </w:t>
+                            </w:r>
+                            <w:proofErr w:type="spellStart"/>
+                            <w:r>
+                              <w:rPr>
+                                <w:rFonts w:ascii="Courier New" w:hAnsi="Courier New" w:cs="Courier New"/>
+                                <w:sz w:val="20"/>
+                                <w:szCs w:val="20"/>
+                                <w:lang w:val="en-US"/>
+                              </w:rPr>
+                              <w:t>Point.ClId</w:t>
+                            </w:r>
+                            <w:proofErr w:type="spellEnd"/>
+                            <w:r>
+                              <w:rPr>
+                                <w:rFonts w:ascii="Courier New" w:hAnsi="Courier New" w:cs="Courier New"/>
+                                <w:sz w:val="20"/>
+                                <w:szCs w:val="20"/>
+                                <w:lang w:val="en-US"/>
+                              </w:rPr>
+                              <w:t xml:space="preserve"> = UNCLASSIFIED THEN</w:t>
+                            </w:r>
+                          </w:p>
+                          <w:p>
+                            <w:pPr>
+                              <w:spacing w:line="240" w:lineRule="auto"/>
+                              <w:ind w:left="851" w:firstLine="0"/>
+                              <w:rPr>
+                                <w:rFonts w:ascii="Courier New" w:hAnsi="Courier New" w:cs="Courier New"/>
+                                <w:sz w:val="20"/>
+                                <w:szCs w:val="20"/>
+                                <w:lang w:val="en-US"/>
+                              </w:rPr>
+                            </w:pPr>
+                            <w:r>
+                              <w:rPr>
+                                <w:rFonts w:ascii="Courier New" w:hAnsi="Courier New" w:cs="Courier New"/>
+                                <w:sz w:val="20"/>
+                                <w:szCs w:val="20"/>
+                                <w:lang w:val="en-US"/>
+                              </w:rPr>
+                              <w:t xml:space="preserve">IF </w:t>
+                            </w:r>
+                            <w:proofErr w:type="spellStart"/>
+                            <w:r>
+                              <w:rPr>
+                                <w:rFonts w:ascii="Courier New" w:hAnsi="Courier New" w:cs="Courier New"/>
+                                <w:sz w:val="20"/>
+                                <w:szCs w:val="20"/>
+                                <w:lang w:val="en-US"/>
+                              </w:rPr>
+                              <w:t>ExpandCluster</w:t>
+                            </w:r>
+                            <w:proofErr w:type="spellEnd"/>
+                            <w:r>
+                              <w:rPr>
+                                <w:rFonts w:ascii="Courier New" w:hAnsi="Courier New" w:cs="Courier New"/>
+                                <w:sz w:val="20"/>
+                                <w:szCs w:val="20"/>
+                                <w:lang w:val="en-US"/>
+                              </w:rPr>
+                              <w:t>(</w:t>
+                            </w:r>
+                            <w:proofErr w:type="spellStart"/>
+                            <w:r>
+                              <w:rPr>
+                                <w:rFonts w:ascii="Courier New" w:hAnsi="Courier New" w:cs="Courier New"/>
+                                <w:sz w:val="20"/>
+                                <w:szCs w:val="20"/>
+                                <w:lang w:val="en-US"/>
+                              </w:rPr>
+                              <w:t>SetOfPoints</w:t>
+                            </w:r>
+                            <w:proofErr w:type="spellEnd"/>
+                            <w:r>
+                              <w:rPr>
+                                <w:rFonts w:ascii="Courier New" w:hAnsi="Courier New" w:cs="Courier New"/>
+                                <w:sz w:val="20"/>
+                                <w:szCs w:val="20"/>
+                                <w:lang w:val="en-US"/>
+                              </w:rPr>
+                              <w:t xml:space="preserve">, Point, </w:t>
+                            </w:r>
+                            <w:proofErr w:type="spellStart"/>
+                            <w:r>
+                              <w:rPr>
+                                <w:rFonts w:ascii="Courier New" w:hAnsi="Courier New" w:cs="Courier New"/>
+                                <w:sz w:val="20"/>
+                                <w:szCs w:val="20"/>
+                                <w:lang w:val="en-US"/>
+                              </w:rPr>
+                              <w:t>ClusterId</w:t>
+                            </w:r>
+                            <w:proofErr w:type="spellEnd"/>
+                            <w:r>
+                              <w:rPr>
+                                <w:rFonts w:ascii="Courier New" w:hAnsi="Courier New" w:cs="Courier New"/>
+                                <w:sz w:val="20"/>
+                                <w:szCs w:val="20"/>
+                                <w:lang w:val="en-US"/>
+                              </w:rPr>
+                              <w:t xml:space="preserve">, </w:t>
+                            </w:r>
+                            <w:proofErr w:type="spellStart"/>
+                            <w:r>
+                              <w:rPr>
+                                <w:rFonts w:ascii="Courier New" w:hAnsi="Courier New" w:cs="Courier New"/>
+                                <w:sz w:val="20"/>
+                                <w:szCs w:val="20"/>
+                                <w:lang w:val="en-US"/>
+                              </w:rPr>
+                              <w:t>Eps</w:t>
+                            </w:r>
+                            <w:proofErr w:type="spellEnd"/>
+                            <w:r>
+                              <w:rPr>
+                                <w:rFonts w:ascii="Courier New" w:hAnsi="Courier New" w:cs="Courier New"/>
+                                <w:sz w:val="20"/>
+                                <w:szCs w:val="20"/>
+                                <w:lang w:val="en-US"/>
+                              </w:rPr>
+                              <w:t xml:space="preserve">, </w:t>
+                            </w:r>
+                            <w:proofErr w:type="spellStart"/>
+                            <w:r>
+                              <w:rPr>
+                                <w:rFonts w:ascii="Courier New" w:hAnsi="Courier New" w:cs="Courier New"/>
+                                <w:sz w:val="20"/>
+                                <w:szCs w:val="20"/>
+                                <w:lang w:val="en-US"/>
+                              </w:rPr>
+                              <w:t>MinPts</w:t>
+                            </w:r>
+                            <w:proofErr w:type="spellEnd"/>
+                            <w:r>
+                              <w:rPr>
+                                <w:rFonts w:ascii="Courier New" w:hAnsi="Courier New" w:cs="Courier New"/>
+                                <w:sz w:val="20"/>
+                                <w:szCs w:val="20"/>
+                                <w:lang w:val="en-US"/>
+                              </w:rPr>
+                              <w:t>) THEN</w:t>
+                            </w:r>
+                          </w:p>
+                          <w:p>
+                            <w:pPr>
+                              <w:spacing w:line="240" w:lineRule="auto"/>
+                              <w:ind w:left="1134" w:firstLine="0"/>
+                              <w:rPr>
+                                <w:rFonts w:ascii="Courier New" w:hAnsi="Courier New" w:cs="Courier New"/>
+                                <w:sz w:val="20"/>
+                                <w:szCs w:val="20"/>
+                                <w:lang w:val="en-US"/>
+                              </w:rPr>
+                            </w:pPr>
+                            <w:r>
+                              <w:rPr>
+                                <w:rFonts w:ascii="Courier New" w:hAnsi="Courier New" w:cs="Courier New"/>
+                                <w:sz w:val="20"/>
+                                <w:szCs w:val="20"/>
+                                <w:lang w:val="en-US"/>
+                              </w:rPr>
+                              <w:tab/>
+                            </w:r>
+                            <w:proofErr w:type="spellStart"/>
+                            <w:r>
+                              <w:rPr>
+                                <w:rFonts w:ascii="Courier New" w:hAnsi="Courier New" w:cs="Courier New"/>
+                                <w:sz w:val="20"/>
+                                <w:szCs w:val="20"/>
+                                <w:lang w:val="en-US"/>
+                              </w:rPr>
+                              <w:t>ClusterId</w:t>
+                            </w:r>
+                            <w:proofErr w:type="spellEnd"/>
+                            <w:r>
+                              <w:rPr>
+                                <w:rFonts w:ascii="Courier New" w:hAnsi="Courier New" w:cs="Courier New"/>
+                                <w:sz w:val="20"/>
+                                <w:szCs w:val="20"/>
+                                <w:lang w:val="en-US"/>
+                              </w:rPr>
+                              <w:t xml:space="preserve"> := </w:t>
+                            </w:r>
+                            <w:proofErr w:type="spellStart"/>
+                            <w:r>
+                              <w:rPr>
+                                <w:rFonts w:ascii="Courier New" w:hAnsi="Courier New" w:cs="Courier New"/>
+                                <w:sz w:val="20"/>
+                                <w:szCs w:val="20"/>
+                                <w:lang w:val="en-US"/>
+                              </w:rPr>
+                              <w:t>nextId</w:t>
+                            </w:r>
+                            <w:proofErr w:type="spellEnd"/>
+                            <w:r>
+                              <w:rPr>
+                                <w:rFonts w:ascii="Courier New" w:hAnsi="Courier New" w:cs="Courier New"/>
+                                <w:sz w:val="20"/>
+                                <w:szCs w:val="20"/>
+                                <w:lang w:val="en-US"/>
+                              </w:rPr>
+                              <w:t>(</w:t>
+                            </w:r>
+                            <w:proofErr w:type="spellStart"/>
+                            <w:r>
+                              <w:rPr>
+                                <w:rFonts w:ascii="Courier New" w:hAnsi="Courier New" w:cs="Courier New"/>
+                                <w:sz w:val="20"/>
+                                <w:szCs w:val="20"/>
+                                <w:lang w:val="en-US"/>
+                              </w:rPr>
+                              <w:t>ClusterId</w:t>
+                            </w:r>
+                            <w:proofErr w:type="spellEnd"/>
+                            <w:r>
+                              <w:rPr>
+                                <w:rFonts w:ascii="Courier New" w:hAnsi="Courier New" w:cs="Courier New"/>
+                                <w:sz w:val="20"/>
+                                <w:szCs w:val="20"/>
+                                <w:lang w:val="en-US"/>
+                              </w:rPr>
+                              <w:t>);</w:t>
+                            </w:r>
+                          </w:p>
+                          <w:p>
+                            <w:pPr>
+                              <w:spacing w:line="240" w:lineRule="auto"/>
+                              <w:ind w:left="851" w:firstLine="0"/>
+                              <w:rPr>
+                                <w:rFonts w:ascii="Courier New" w:hAnsi="Courier New" w:cs="Courier New"/>
+                                <w:sz w:val="20"/>
+                                <w:szCs w:val="20"/>
+                                <w:lang w:val="en-US"/>
+                              </w:rPr>
+                            </w:pPr>
+                            <w:r>
+                              <w:rPr>
+                                <w:rFonts w:ascii="Courier New" w:hAnsi="Courier New" w:cs="Courier New"/>
+                                <w:sz w:val="20"/>
+                                <w:szCs w:val="20"/>
+                                <w:lang w:val="en-US"/>
+                              </w:rPr>
+                              <w:t>END IF;</w:t>
+                            </w:r>
+                          </w:p>
+                          <w:p>
+                            <w:pPr>
+                              <w:spacing w:line="240" w:lineRule="auto"/>
+                              <w:ind w:left="567" w:firstLine="0"/>
+                              <w:rPr>
+                                <w:rFonts w:ascii="Courier New" w:hAnsi="Courier New" w:cs="Courier New"/>
+                                <w:sz w:val="20"/>
+                                <w:szCs w:val="20"/>
+                                <w:lang w:val="en-US"/>
+                              </w:rPr>
+                            </w:pPr>
+                            <w:r>
+                              <w:rPr>
+                                <w:rFonts w:ascii="Courier New" w:hAnsi="Courier New" w:cs="Courier New"/>
+                                <w:sz w:val="20"/>
+                                <w:szCs w:val="20"/>
+                                <w:lang w:val="en-US"/>
+                              </w:rPr>
+                              <w:t>END IF;</w:t>
+                            </w:r>
+                          </w:p>
+                          <w:p>
+                            <w:pPr>
+                              <w:spacing w:line="240" w:lineRule="auto"/>
+                              <w:ind w:left="284" w:firstLine="0"/>
+                              <w:rPr>
+                                <w:rFonts w:ascii="Courier New" w:hAnsi="Courier New" w:cs="Courier New"/>
+                                <w:sz w:val="20"/>
+                                <w:szCs w:val="20"/>
+                                <w:lang w:val="en-US"/>
+                              </w:rPr>
+                            </w:pPr>
+                            <w:r>
+                              <w:rPr>
+                                <w:rFonts w:ascii="Courier New" w:hAnsi="Courier New" w:cs="Courier New"/>
+                                <w:sz w:val="20"/>
+                                <w:szCs w:val="20"/>
+                                <w:lang w:val="en-US"/>
+                              </w:rPr>
+                              <w:t>END FOR;</w:t>
+                            </w:r>
+                          </w:p>
+                          <w:p>
+                            <w:pPr>
+                              <w:spacing w:line="240" w:lineRule="auto"/>
+                              <w:ind w:firstLine="0"/>
+                              <w:rPr>
+                                <w:rFonts w:ascii="Courier New" w:hAnsi="Courier New" w:cs="Courier New"/>
+                                <w:sz w:val="20"/>
+                                <w:szCs w:val="20"/>
+                                <w:lang w:val="en-US"/>
+                              </w:rPr>
+                            </w:pPr>
+                            <w:r>
+                              <w:rPr>
+                                <w:rFonts w:ascii="Courier New" w:hAnsi="Courier New" w:cs="Courier New"/>
+                                <w:sz w:val="20"/>
+                                <w:szCs w:val="20"/>
+                                <w:lang w:val="en-US"/>
+                              </w:rPr>
+                              <w:t>END; //DBSCAN</w:t>
+                            </w:r>
+                          </w:p>
+                          <w:p>
+                            <w:pPr>
+                              <w:spacing w:line="240" w:lineRule="auto"/>
+                              <w:ind w:firstLine="0"/>
+                              <w:rPr>
+                                <w:rFonts w:ascii="Courier New" w:hAnsi="Courier New" w:cs="Courier New"/>
+                                <w:sz w:val="20"/>
+                                <w:szCs w:val="20"/>
+                                <w:lang w:val="en-US"/>
+                              </w:rPr>
+                            </w:pPr>
+                          </w:p>
+                          <w:p>
+                            <w:pPr>
+                              <w:spacing w:line="240" w:lineRule="auto"/>
+                              <w:ind w:firstLine="0"/>
+                              <w:rPr>
+                                <w:rFonts w:ascii="Courier New" w:hAnsi="Courier New" w:cs="Courier New"/>
+                                <w:sz w:val="20"/>
+                                <w:szCs w:val="20"/>
+                                <w:lang w:val="en-US"/>
+                              </w:rPr>
+                            </w:pPr>
+                            <w:proofErr w:type="spellStart"/>
+                            <w:r>
+                              <w:rPr>
+                                <w:rFonts w:ascii="Courier New" w:hAnsi="Courier New" w:cs="Courier New"/>
+                                <w:sz w:val="20"/>
+                                <w:szCs w:val="20"/>
+                                <w:lang w:val="en-US"/>
+                              </w:rPr>
+                              <w:t>ExpandCluster</w:t>
+                            </w:r>
+                            <w:proofErr w:type="spellEnd"/>
+                            <w:r>
+                              <w:rPr>
+                                <w:rFonts w:ascii="Courier New" w:hAnsi="Courier New" w:cs="Courier New"/>
+                                <w:sz w:val="20"/>
+                                <w:szCs w:val="20"/>
+                                <w:lang w:val="en-US"/>
+                              </w:rPr>
+                              <w:t>(</w:t>
+                            </w:r>
+                            <w:proofErr w:type="spellStart"/>
+                            <w:r>
+                              <w:rPr>
+                                <w:rFonts w:ascii="Courier New" w:hAnsi="Courier New" w:cs="Courier New"/>
+                                <w:sz w:val="20"/>
+                                <w:szCs w:val="20"/>
+                                <w:lang w:val="en-US"/>
+                              </w:rPr>
+                              <w:t>SetOfPoints</w:t>
+                            </w:r>
+                            <w:proofErr w:type="spellEnd"/>
+                            <w:r>
+                              <w:rPr>
+                                <w:rFonts w:ascii="Courier New" w:hAnsi="Courier New" w:cs="Courier New"/>
+                                <w:sz w:val="20"/>
+                                <w:szCs w:val="20"/>
+                                <w:lang w:val="en-US"/>
+                              </w:rPr>
+                              <w:t xml:space="preserve">, Point, </w:t>
+                            </w:r>
+                            <w:proofErr w:type="spellStart"/>
+                            <w:r>
+                              <w:rPr>
+                                <w:rFonts w:ascii="Courier New" w:hAnsi="Courier New" w:cs="Courier New"/>
+                                <w:sz w:val="20"/>
+                                <w:szCs w:val="20"/>
+                                <w:lang w:val="en-US"/>
+                              </w:rPr>
+                              <w:t>ClId</w:t>
+                            </w:r>
+                            <w:proofErr w:type="spellEnd"/>
+                            <w:r>
+                              <w:rPr>
+                                <w:rFonts w:ascii="Courier New" w:hAnsi="Courier New" w:cs="Courier New"/>
+                                <w:sz w:val="20"/>
+                                <w:szCs w:val="20"/>
+                                <w:lang w:val="en-US"/>
+                              </w:rPr>
+                              <w:t xml:space="preserve">, </w:t>
+                            </w:r>
+                            <w:proofErr w:type="spellStart"/>
+                            <w:r>
+                              <w:rPr>
+                                <w:rFonts w:ascii="Courier New" w:hAnsi="Courier New" w:cs="Courier New"/>
+                                <w:sz w:val="20"/>
+                                <w:szCs w:val="20"/>
+                                <w:lang w:val="en-US"/>
+                              </w:rPr>
+                              <w:t>Eps</w:t>
+                            </w:r>
+                            <w:proofErr w:type="spellEnd"/>
+                            <w:r>
+                              <w:rPr>
+                                <w:rFonts w:ascii="Courier New" w:hAnsi="Courier New" w:cs="Courier New"/>
+                                <w:sz w:val="20"/>
+                                <w:szCs w:val="20"/>
+                                <w:lang w:val="en-US"/>
+                              </w:rPr>
+                              <w:t xml:space="preserve">, </w:t>
+                            </w:r>
+                            <w:proofErr w:type="spellStart"/>
+                            <w:r>
+                              <w:rPr>
+                                <w:rFonts w:ascii="Courier New" w:hAnsi="Courier New" w:cs="Courier New"/>
+                                <w:sz w:val="20"/>
+                                <w:szCs w:val="20"/>
+                                <w:lang w:val="en-US"/>
+                              </w:rPr>
+                              <w:t>MinPts</w:t>
+                            </w:r>
+                            <w:proofErr w:type="spellEnd"/>
+                            <w:r>
+                              <w:rPr>
+                                <w:rFonts w:ascii="Courier New" w:hAnsi="Courier New" w:cs="Courier New"/>
+                                <w:sz w:val="20"/>
+                                <w:szCs w:val="20"/>
+                                <w:lang w:val="en-US"/>
+                              </w:rPr>
+                              <w:t>) : Boolean</w:t>
+                            </w:r>
+                          </w:p>
+                          <w:p>
+                            <w:pPr>
+                              <w:spacing w:line="240" w:lineRule="auto"/>
+                              <w:ind w:left="284" w:firstLine="0"/>
+                              <w:rPr>
+                                <w:rFonts w:ascii="Courier New" w:hAnsi="Courier New" w:cs="Courier New"/>
+                                <w:sz w:val="20"/>
+                                <w:szCs w:val="20"/>
+                                <w:lang w:val="en-US"/>
+                              </w:rPr>
+                            </w:pPr>
+                            <w:r>
+                              <w:rPr>
+                                <w:rFonts w:ascii="Courier New" w:hAnsi="Courier New" w:cs="Courier New"/>
+                                <w:sz w:val="20"/>
+                                <w:szCs w:val="20"/>
+                                <w:lang w:val="en-US"/>
+                              </w:rPr>
+                              <w:t xml:space="preserve">seeds := </w:t>
+                            </w:r>
+                            <w:proofErr w:type="spellStart"/>
+                            <w:r>
+                              <w:rPr>
+                                <w:rFonts w:ascii="Courier New" w:hAnsi="Courier New" w:cs="Courier New"/>
+                                <w:sz w:val="20"/>
+                                <w:szCs w:val="20"/>
+                                <w:lang w:val="en-US"/>
+                              </w:rPr>
+                              <w:t>SetOfPoints.regionQuery</w:t>
+                            </w:r>
+                            <w:proofErr w:type="spellEnd"/>
+                            <w:r>
+                              <w:rPr>
+                                <w:rFonts w:ascii="Courier New" w:hAnsi="Courier New" w:cs="Courier New"/>
+                                <w:sz w:val="20"/>
+                                <w:szCs w:val="20"/>
+                                <w:lang w:val="en-US"/>
+                              </w:rPr>
+                              <w:t xml:space="preserve">(Point, </w:t>
+                            </w:r>
+                            <w:proofErr w:type="spellStart"/>
+                            <w:r>
+                              <w:rPr>
+                                <w:rFonts w:ascii="Courier New" w:hAnsi="Courier New" w:cs="Courier New"/>
+                                <w:sz w:val="20"/>
+                                <w:szCs w:val="20"/>
+                                <w:lang w:val="en-US"/>
+                              </w:rPr>
+                              <w:t>Eps</w:t>
+                            </w:r>
+                            <w:proofErr w:type="spellEnd"/>
+                            <w:r>
+                              <w:rPr>
+                                <w:rFonts w:ascii="Courier New" w:hAnsi="Courier New" w:cs="Courier New"/>
+                                <w:sz w:val="20"/>
+                                <w:szCs w:val="20"/>
+                                <w:lang w:val="en-US"/>
+                              </w:rPr>
+                              <w:t>);</w:t>
+                            </w:r>
+                          </w:p>
+                          <w:p>
+                            <w:pPr>
+                              <w:spacing w:line="240" w:lineRule="auto"/>
+                              <w:ind w:left="284" w:firstLine="0"/>
+                              <w:rPr>
+                                <w:rFonts w:ascii="Courier New" w:hAnsi="Courier New" w:cs="Courier New"/>
+                                <w:sz w:val="20"/>
+                                <w:szCs w:val="20"/>
+                                <w:lang w:val="en-US"/>
+                              </w:rPr>
+                            </w:pPr>
+                            <w:r>
+                              <w:rPr>
+                                <w:rFonts w:ascii="Courier New" w:hAnsi="Courier New" w:cs="Courier New"/>
+                                <w:sz w:val="20"/>
+                                <w:szCs w:val="20"/>
+                                <w:lang w:val="en-US"/>
+                              </w:rPr>
+                              <w:t xml:space="preserve">IF </w:t>
+                            </w:r>
+                            <w:proofErr w:type="spellStart"/>
+                            <w:r>
+                              <w:rPr>
+                                <w:rFonts w:ascii="Courier New" w:hAnsi="Courier New" w:cs="Courier New"/>
+                                <w:sz w:val="20"/>
+                                <w:szCs w:val="20"/>
+                                <w:lang w:val="en-US"/>
+                              </w:rPr>
+                              <w:t>seeds.size</w:t>
+                            </w:r>
+                            <w:proofErr w:type="spellEnd"/>
+                            <w:r>
+                              <w:rPr>
+                                <w:rFonts w:ascii="Courier New" w:hAnsi="Courier New" w:cs="Courier New"/>
+                                <w:sz w:val="20"/>
+                                <w:szCs w:val="20"/>
+                                <w:lang w:val="en-US"/>
+                              </w:rPr>
+                              <w:t xml:space="preserve"> &lt; </w:t>
+                            </w:r>
+                            <w:proofErr w:type="spellStart"/>
+                            <w:r>
+                              <w:rPr>
+                                <w:rFonts w:ascii="Courier New" w:hAnsi="Courier New" w:cs="Courier New"/>
+                                <w:sz w:val="20"/>
+                                <w:szCs w:val="20"/>
+                                <w:lang w:val="en-US"/>
+                              </w:rPr>
+                              <w:t>MinPts</w:t>
+                            </w:r>
+                            <w:proofErr w:type="spellEnd"/>
+                            <w:r>
+                              <w:rPr>
+                                <w:rFonts w:ascii="Courier New" w:hAnsi="Courier New" w:cs="Courier New"/>
+                                <w:sz w:val="20"/>
+                                <w:szCs w:val="20"/>
+                                <w:lang w:val="en-US"/>
+                              </w:rPr>
+                              <w:t xml:space="preserve"> THEN // no core point</w:t>
+                            </w:r>
+                          </w:p>
+                          <w:p>
+                            <w:pPr>
+                              <w:spacing w:line="240" w:lineRule="auto"/>
+                              <w:ind w:left="567" w:firstLine="0"/>
+                              <w:rPr>
+                                <w:rFonts w:ascii="Courier New" w:hAnsi="Courier New" w:cs="Courier New"/>
+                                <w:sz w:val="20"/>
+                                <w:szCs w:val="20"/>
+                                <w:lang w:val="en-US"/>
+                              </w:rPr>
+                            </w:pPr>
+                            <w:proofErr w:type="spellStart"/>
+                            <w:r>
+                              <w:rPr>
+                                <w:rFonts w:ascii="Courier New" w:hAnsi="Courier New" w:cs="Courier New"/>
+                                <w:sz w:val="20"/>
+                                <w:szCs w:val="20"/>
+                                <w:lang w:val="en-US"/>
+                              </w:rPr>
+                              <w:t>SetOfPoints.changeClId</w:t>
+                            </w:r>
+                            <w:proofErr w:type="spellEnd"/>
+                            <w:r>
+                              <w:rPr>
+                                <w:rFonts w:ascii="Courier New" w:hAnsi="Courier New" w:cs="Courier New"/>
+                                <w:sz w:val="20"/>
+                                <w:szCs w:val="20"/>
+                                <w:lang w:val="en-US"/>
+                              </w:rPr>
+                              <w:t>(Point, NOISE);</w:t>
+                            </w:r>
+                          </w:p>
+                          <w:p>
+                            <w:pPr>
+                              <w:spacing w:line="240" w:lineRule="auto"/>
+                              <w:ind w:left="567" w:firstLine="0"/>
+                              <w:rPr>
+                                <w:rFonts w:ascii="Courier New" w:hAnsi="Courier New" w:cs="Courier New"/>
+                                <w:sz w:val="20"/>
+                                <w:szCs w:val="20"/>
+                                <w:lang w:val="en-US"/>
+                              </w:rPr>
+                            </w:pPr>
+                            <w:r>
+                              <w:rPr>
+                                <w:rFonts w:ascii="Courier New" w:hAnsi="Courier New" w:cs="Courier New"/>
+                                <w:sz w:val="20"/>
+                                <w:szCs w:val="20"/>
+                                <w:lang w:val="en-US"/>
+                              </w:rPr>
+                              <w:t>RETURN false;</w:t>
+                            </w:r>
+                          </w:p>
+                          <w:p>
+                            <w:pPr>
+                              <w:spacing w:line="240" w:lineRule="auto"/>
+                              <w:ind w:left="284" w:firstLine="0"/>
+                              <w:rPr>
+                                <w:rFonts w:ascii="Courier New" w:hAnsi="Courier New" w:cs="Courier New"/>
+                                <w:sz w:val="20"/>
+                                <w:szCs w:val="20"/>
+                                <w:lang w:val="en-US"/>
+                              </w:rPr>
+                            </w:pPr>
+                            <w:r>
+                              <w:rPr>
+                                <w:rFonts w:ascii="Courier New" w:hAnsi="Courier New" w:cs="Courier New"/>
+                                <w:sz w:val="20"/>
+                                <w:szCs w:val="20"/>
+                                <w:lang w:val="en-US"/>
+                              </w:rPr>
+                              <w:t>ELSE // all points in seeds are density reachable from Point</w:t>
+                            </w:r>
+                          </w:p>
+                          <w:p>
+                            <w:pPr>
+                              <w:spacing w:line="240" w:lineRule="auto"/>
+                              <w:ind w:left="567" w:firstLine="0"/>
+                              <w:rPr>
+                                <w:rFonts w:ascii="Courier New" w:hAnsi="Courier New" w:cs="Courier New"/>
+                                <w:sz w:val="20"/>
+                                <w:szCs w:val="20"/>
+                                <w:lang w:val="en-US"/>
+                              </w:rPr>
+                            </w:pPr>
+                            <w:proofErr w:type="spellStart"/>
+                            <w:r>
+                              <w:rPr>
+                                <w:rFonts w:ascii="Courier New" w:hAnsi="Courier New" w:cs="Courier New"/>
+                                <w:sz w:val="20"/>
+                                <w:szCs w:val="20"/>
+                                <w:lang w:val="en-US"/>
+                              </w:rPr>
+                              <w:t>SetOfPoints.changeClId</w:t>
+                            </w:r>
+                            <w:proofErr w:type="spellEnd"/>
+                            <w:r>
+                              <w:rPr>
+                                <w:rFonts w:ascii="Courier New" w:hAnsi="Courier New" w:cs="Courier New"/>
+                                <w:sz w:val="20"/>
+                                <w:szCs w:val="20"/>
+                                <w:lang w:val="en-US"/>
+                              </w:rPr>
+                              <w:t xml:space="preserve">(seeds, </w:t>
+                            </w:r>
+                            <w:proofErr w:type="spellStart"/>
+                            <w:r>
+                              <w:rPr>
+                                <w:rFonts w:ascii="Courier New" w:hAnsi="Courier New" w:cs="Courier New"/>
+                                <w:sz w:val="20"/>
+                                <w:szCs w:val="20"/>
+                                <w:lang w:val="en-US"/>
+                              </w:rPr>
+                              <w:t>ClId</w:t>
+                            </w:r>
+                            <w:proofErr w:type="spellEnd"/>
+                            <w:r>
+                              <w:rPr>
+                                <w:rFonts w:ascii="Courier New" w:hAnsi="Courier New" w:cs="Courier New"/>
+                                <w:sz w:val="20"/>
+                                <w:szCs w:val="20"/>
+                                <w:lang w:val="en-US"/>
+                              </w:rPr>
+                              <w:t>);</w:t>
+                            </w:r>
+                          </w:p>
+                          <w:p>
+                            <w:pPr>
+                              <w:spacing w:line="240" w:lineRule="auto"/>
+                              <w:ind w:left="567" w:firstLine="0"/>
+                              <w:rPr>
+                                <w:rFonts w:ascii="Courier New" w:hAnsi="Courier New" w:cs="Courier New"/>
+                                <w:sz w:val="20"/>
+                                <w:szCs w:val="20"/>
+                                <w:lang w:val="en-US"/>
+                              </w:rPr>
+                            </w:pPr>
+                            <w:proofErr w:type="spellStart"/>
+                            <w:r>
+                              <w:rPr>
+                                <w:rFonts w:ascii="Courier New" w:hAnsi="Courier New" w:cs="Courier New"/>
+                                <w:sz w:val="20"/>
+                                <w:szCs w:val="20"/>
+                                <w:lang w:val="en-US"/>
+                              </w:rPr>
+                              <w:t>seeds.delete</w:t>
+                            </w:r>
+                            <w:proofErr w:type="spellEnd"/>
+                            <w:r>
+                              <w:rPr>
+                                <w:rFonts w:ascii="Courier New" w:hAnsi="Courier New" w:cs="Courier New"/>
+                                <w:sz w:val="20"/>
+                                <w:szCs w:val="20"/>
+                                <w:lang w:val="en-US"/>
+                              </w:rPr>
+                              <w:t>(Point);</w:t>
+                            </w:r>
+                          </w:p>
+                          <w:p>
+                            <w:pPr>
+                              <w:spacing w:line="240" w:lineRule="auto"/>
+                              <w:ind w:left="567" w:firstLine="0"/>
+                              <w:rPr>
+                                <w:rFonts w:ascii="Courier New" w:hAnsi="Courier New" w:cs="Courier New"/>
+                                <w:sz w:val="20"/>
+                                <w:szCs w:val="20"/>
+                                <w:lang w:val="en-US"/>
+                              </w:rPr>
+                            </w:pPr>
+                            <w:r>
+                              <w:rPr>
+                                <w:rFonts w:ascii="Courier New" w:hAnsi="Courier New" w:cs="Courier New"/>
+                                <w:sz w:val="20"/>
+                                <w:szCs w:val="20"/>
+                                <w:lang w:val="en-US"/>
+                              </w:rPr>
+                              <w:t>WHILE seeds &lt;&gt; Empty DO</w:t>
+                            </w:r>
+                          </w:p>
+                          <w:p>
+                            <w:pPr>
+                              <w:spacing w:line="240" w:lineRule="auto"/>
+                              <w:ind w:left="851" w:firstLine="0"/>
+                              <w:rPr>
+                                <w:rFonts w:ascii="Courier New" w:hAnsi="Courier New" w:cs="Courier New"/>
+                                <w:sz w:val="20"/>
+                                <w:szCs w:val="20"/>
+                                <w:lang w:val="en-US"/>
+                              </w:rPr>
+                            </w:pPr>
+                            <w:proofErr w:type="spellStart"/>
+                            <w:r>
+                              <w:rPr>
+                                <w:rFonts w:ascii="Courier New" w:hAnsi="Courier New" w:cs="Courier New"/>
+                                <w:sz w:val="20"/>
+                                <w:szCs w:val="20"/>
+                                <w:lang w:val="en-US"/>
+                              </w:rPr>
+                              <w:t>currentP</w:t>
+                            </w:r>
+                            <w:proofErr w:type="spellEnd"/>
+                            <w:r>
+                              <w:rPr>
+                                <w:rFonts w:ascii="Courier New" w:hAnsi="Courier New" w:cs="Courier New"/>
+                                <w:sz w:val="20"/>
+                                <w:szCs w:val="20"/>
+                                <w:lang w:val="en-US"/>
+                              </w:rPr>
+                              <w:t xml:space="preserve"> := </w:t>
+                            </w:r>
+                            <w:proofErr w:type="spellStart"/>
+                            <w:r>
+                              <w:rPr>
+                                <w:rFonts w:ascii="Courier New" w:hAnsi="Courier New" w:cs="Courier New"/>
+                                <w:sz w:val="20"/>
+                                <w:szCs w:val="20"/>
+                                <w:lang w:val="en-US"/>
+                              </w:rPr>
+                              <w:t>seeds.first</w:t>
+                            </w:r>
+                            <w:proofErr w:type="spellEnd"/>
+                            <w:r>
+                              <w:rPr>
+                                <w:rFonts w:ascii="Courier New" w:hAnsi="Courier New" w:cs="Courier New"/>
+                                <w:sz w:val="20"/>
+                                <w:szCs w:val="20"/>
+                                <w:lang w:val="en-US"/>
+                              </w:rPr>
+                              <w:t>();</w:t>
+                            </w:r>
+                          </w:p>
+                          <w:p>
+                            <w:pPr>
+                              <w:spacing w:line="240" w:lineRule="auto"/>
+                              <w:ind w:left="851" w:firstLine="0"/>
+                              <w:rPr>
+                                <w:rFonts w:ascii="Courier New" w:hAnsi="Courier New" w:cs="Courier New"/>
+                                <w:sz w:val="20"/>
+                                <w:szCs w:val="20"/>
+                                <w:lang w:val="en-US"/>
+                              </w:rPr>
+                            </w:pPr>
+                            <w:r>
+                              <w:rPr>
+                                <w:rFonts w:ascii="Courier New" w:hAnsi="Courier New" w:cs="Courier New"/>
+                                <w:sz w:val="20"/>
+                                <w:szCs w:val="20"/>
+                                <w:lang w:val="en-US"/>
+                              </w:rPr>
+                              <w:t xml:space="preserve">result := </w:t>
+                            </w:r>
+                            <w:proofErr w:type="spellStart"/>
+                            <w:r>
+                              <w:rPr>
+                                <w:rFonts w:ascii="Courier New" w:hAnsi="Courier New" w:cs="Courier New"/>
+                                <w:sz w:val="20"/>
+                                <w:szCs w:val="20"/>
+                                <w:lang w:val="en-US"/>
+                              </w:rPr>
+                              <w:t>SetOfPoints.regionQuery</w:t>
+                            </w:r>
+                            <w:proofErr w:type="spellEnd"/>
+                            <w:r>
+                              <w:rPr>
+                                <w:rFonts w:ascii="Courier New" w:hAnsi="Courier New" w:cs="Courier New"/>
+                                <w:sz w:val="20"/>
+                                <w:szCs w:val="20"/>
+                                <w:lang w:val="en-US"/>
+                              </w:rPr>
+                              <w:t>(</w:t>
+                            </w:r>
+                            <w:proofErr w:type="spellStart"/>
+                            <w:r>
+                              <w:rPr>
+                                <w:rFonts w:ascii="Courier New" w:hAnsi="Courier New" w:cs="Courier New"/>
+                                <w:sz w:val="20"/>
+                                <w:szCs w:val="20"/>
+                                <w:lang w:val="en-US"/>
+                              </w:rPr>
+                              <w:t>currentP</w:t>
+                            </w:r>
+                            <w:proofErr w:type="spellEnd"/>
+                            <w:r>
+                              <w:rPr>
+                                <w:rFonts w:ascii="Courier New" w:hAnsi="Courier New" w:cs="Courier New"/>
+                                <w:sz w:val="20"/>
+                                <w:szCs w:val="20"/>
+                                <w:lang w:val="en-US"/>
+                              </w:rPr>
+                              <w:t xml:space="preserve">, </w:t>
+                            </w:r>
+                            <w:proofErr w:type="spellStart"/>
+                            <w:r>
+                              <w:rPr>
+                                <w:rFonts w:ascii="Courier New" w:hAnsi="Courier New" w:cs="Courier New"/>
+                                <w:sz w:val="20"/>
+                                <w:szCs w:val="20"/>
+                                <w:lang w:val="en-US"/>
+                              </w:rPr>
+                              <w:t>Eps</w:t>
+                            </w:r>
+                            <w:proofErr w:type="spellEnd"/>
+                            <w:r>
+                              <w:rPr>
+                                <w:rFonts w:ascii="Courier New" w:hAnsi="Courier New" w:cs="Courier New"/>
+                                <w:sz w:val="20"/>
+                                <w:szCs w:val="20"/>
+                                <w:lang w:val="en-US"/>
+                              </w:rPr>
+                              <w:t>);</w:t>
+                            </w:r>
+                          </w:p>
+                          <w:p>
+                            <w:pPr>
+                              <w:spacing w:line="240" w:lineRule="auto"/>
+                              <w:ind w:left="851" w:firstLine="0"/>
+                              <w:rPr>
+                                <w:rFonts w:ascii="Courier New" w:hAnsi="Courier New" w:cs="Courier New"/>
+                                <w:sz w:val="20"/>
+                                <w:szCs w:val="20"/>
+                                <w:lang w:val="en-US"/>
+                              </w:rPr>
+                            </w:pPr>
+                            <w:r>
+                              <w:rPr>
+                                <w:rFonts w:ascii="Courier New" w:hAnsi="Courier New" w:cs="Courier New"/>
+                                <w:sz w:val="20"/>
+                                <w:szCs w:val="20"/>
+                                <w:lang w:val="en-US"/>
+                              </w:rPr>
+                              <w:t xml:space="preserve">IF </w:t>
+                            </w:r>
+                            <w:proofErr w:type="spellStart"/>
+                            <w:r>
+                              <w:rPr>
+                                <w:rFonts w:ascii="Courier New" w:hAnsi="Courier New" w:cs="Courier New"/>
+                                <w:sz w:val="20"/>
+                                <w:szCs w:val="20"/>
+                                <w:lang w:val="en-US"/>
+                              </w:rPr>
+                              <w:t>result.size</w:t>
+                            </w:r>
+                            <w:proofErr w:type="spellEnd"/>
+                            <w:r>
+                              <w:rPr>
+                                <w:rFonts w:ascii="Courier New" w:hAnsi="Courier New" w:cs="Courier New"/>
+                                <w:sz w:val="20"/>
+                                <w:szCs w:val="20"/>
+                                <w:lang w:val="en-US"/>
+                              </w:rPr>
+                              <w:t xml:space="preserve"> &gt;= </w:t>
+                            </w:r>
+                            <w:proofErr w:type="spellStart"/>
+                            <w:r>
+                              <w:rPr>
+                                <w:rFonts w:ascii="Courier New" w:hAnsi="Courier New" w:cs="Courier New"/>
+                                <w:sz w:val="20"/>
+                                <w:szCs w:val="20"/>
+                                <w:lang w:val="en-US"/>
+                              </w:rPr>
+                              <w:t>MinPts</w:t>
+                            </w:r>
+                            <w:proofErr w:type="spellEnd"/>
+                            <w:r>
+                              <w:rPr>
+                                <w:rFonts w:ascii="Courier New" w:hAnsi="Courier New" w:cs="Courier New"/>
+                                <w:sz w:val="20"/>
+                                <w:szCs w:val="20"/>
+                                <w:lang w:val="en-US"/>
+                              </w:rPr>
+                              <w:t xml:space="preserve"> THEN</w:t>
+                            </w:r>
+                          </w:p>
+                          <w:p>
+                            <w:pPr>
+                              <w:spacing w:line="240" w:lineRule="auto"/>
+                              <w:ind w:left="1134" w:firstLine="0"/>
+                              <w:rPr>
+                                <w:rFonts w:ascii="Courier New" w:hAnsi="Courier New" w:cs="Courier New"/>
+                                <w:sz w:val="20"/>
+                                <w:szCs w:val="20"/>
+                                <w:lang w:val="en-US"/>
+                              </w:rPr>
+                            </w:pPr>
+                            <w:r>
+                              <w:rPr>
+                                <w:rFonts w:ascii="Courier New" w:hAnsi="Courier New" w:cs="Courier New"/>
+                                <w:sz w:val="20"/>
+                                <w:szCs w:val="20"/>
+                                <w:lang w:val="en-US"/>
+                              </w:rPr>
+                              <w:t xml:space="preserve">FOR I FROM 1 TO </w:t>
+                            </w:r>
+                            <w:proofErr w:type="spellStart"/>
+                            <w:r>
+                              <w:rPr>
+                                <w:rFonts w:ascii="Courier New" w:hAnsi="Courier New" w:cs="Courier New"/>
+                                <w:sz w:val="20"/>
+                                <w:szCs w:val="20"/>
+                                <w:lang w:val="en-US"/>
+                              </w:rPr>
+                              <w:t>result.size</w:t>
+                            </w:r>
+                            <w:proofErr w:type="spellEnd"/>
+                            <w:r>
+                              <w:rPr>
+                                <w:rFonts w:ascii="Courier New" w:hAnsi="Courier New" w:cs="Courier New"/>
+                                <w:sz w:val="20"/>
+                                <w:szCs w:val="20"/>
+                                <w:lang w:val="en-US"/>
+                              </w:rPr>
+                              <w:t xml:space="preserve"> DO</w:t>
+                            </w:r>
+                          </w:p>
+                          <w:p>
+                            <w:pPr>
+                              <w:spacing w:line="240" w:lineRule="auto"/>
+                              <w:ind w:left="1418" w:firstLine="0"/>
+                              <w:rPr>
+                                <w:rFonts w:ascii="Courier New" w:hAnsi="Courier New" w:cs="Courier New"/>
+                                <w:sz w:val="20"/>
+                                <w:szCs w:val="20"/>
+                                <w:lang w:val="en-US"/>
+                              </w:rPr>
+                            </w:pPr>
+                            <w:proofErr w:type="spellStart"/>
+                            <w:r>
+                              <w:rPr>
+                                <w:rFonts w:ascii="Courier New" w:hAnsi="Courier New" w:cs="Courier New"/>
+                                <w:sz w:val="20"/>
+                                <w:szCs w:val="20"/>
+                                <w:lang w:val="en-US"/>
+                              </w:rPr>
+                              <w:t>resultP</w:t>
+                            </w:r>
+                            <w:proofErr w:type="spellEnd"/>
+                            <w:r>
+                              <w:rPr>
+                                <w:rFonts w:ascii="Courier New" w:hAnsi="Courier New" w:cs="Courier New"/>
+                                <w:sz w:val="20"/>
+                                <w:szCs w:val="20"/>
+                                <w:lang w:val="en-US"/>
+                              </w:rPr>
+                              <w:t xml:space="preserve"> := </w:t>
+                            </w:r>
+                            <w:proofErr w:type="spellStart"/>
+                            <w:r>
+                              <w:rPr>
+                                <w:rFonts w:ascii="Courier New" w:hAnsi="Courier New" w:cs="Courier New"/>
+                                <w:sz w:val="20"/>
+                                <w:szCs w:val="20"/>
+                                <w:lang w:val="en-US"/>
+                              </w:rPr>
+                              <w:t>result.get</w:t>
+                            </w:r>
+                            <w:proofErr w:type="spellEnd"/>
+                            <w:r>
+                              <w:rPr>
+                                <w:rFonts w:ascii="Courier New" w:hAnsi="Courier New" w:cs="Courier New"/>
+                                <w:sz w:val="20"/>
+                                <w:szCs w:val="20"/>
+                                <w:lang w:val="en-US"/>
+                              </w:rPr>
+                              <w:t>(</w:t>
+                            </w:r>
+                            <w:proofErr w:type="spellStart"/>
+                            <w:r>
+                              <w:rPr>
+                                <w:rFonts w:ascii="Courier New" w:hAnsi="Courier New" w:cs="Courier New"/>
+                                <w:sz w:val="20"/>
+                                <w:szCs w:val="20"/>
+                                <w:lang w:val="en-US"/>
+                              </w:rPr>
+                              <w:t>i</w:t>
+                            </w:r>
+                            <w:proofErr w:type="spellEnd"/>
+                            <w:r>
+                              <w:rPr>
+                                <w:rFonts w:ascii="Courier New" w:hAnsi="Courier New" w:cs="Courier New"/>
+                                <w:sz w:val="20"/>
+                                <w:szCs w:val="20"/>
+                                <w:lang w:val="en-US"/>
+                              </w:rPr>
+                              <w:t>);</w:t>
+                            </w:r>
+                          </w:p>
+                          <w:p>
+                            <w:pPr>
+                              <w:spacing w:line="240" w:lineRule="auto"/>
+                              <w:ind w:left="1418" w:firstLine="0"/>
+                              <w:rPr>
+                                <w:rFonts w:ascii="Courier New" w:hAnsi="Courier New" w:cs="Courier New"/>
+                                <w:sz w:val="20"/>
+                                <w:szCs w:val="20"/>
+                                <w:lang w:val="en-US"/>
+                              </w:rPr>
+                            </w:pPr>
+                            <w:r>
+                              <w:rPr>
+                                <w:rFonts w:ascii="Courier New" w:hAnsi="Courier New" w:cs="Courier New"/>
+                                <w:sz w:val="20"/>
+                                <w:szCs w:val="20"/>
+                                <w:lang w:val="en-US"/>
+                              </w:rPr>
+                              <w:t xml:space="preserve">IF </w:t>
+                            </w:r>
+                            <w:proofErr w:type="spellStart"/>
+                            <w:r>
+                              <w:rPr>
+                                <w:rFonts w:ascii="Courier New" w:hAnsi="Courier New" w:cs="Courier New"/>
+                                <w:sz w:val="20"/>
+                                <w:szCs w:val="20"/>
+                                <w:lang w:val="en-US"/>
+                              </w:rPr>
+                              <w:t>resultP.ClId</w:t>
+                            </w:r>
+                            <w:proofErr w:type="spellEnd"/>
+                            <w:r>
+                              <w:rPr>
+                                <w:rFonts w:ascii="Courier New" w:hAnsi="Courier New" w:cs="Courier New"/>
+                                <w:sz w:val="20"/>
+                                <w:szCs w:val="20"/>
+                                <w:lang w:val="en-US"/>
+                              </w:rPr>
+                              <w:t xml:space="preserve"> IN (UNCLASSIFIED, NOISE) THEN</w:t>
+                            </w:r>
+                          </w:p>
+                          <w:p>
+                            <w:pPr>
+                              <w:spacing w:line="240" w:lineRule="auto"/>
+                              <w:ind w:left="1701" w:firstLine="0"/>
+                              <w:rPr>
+                                <w:rFonts w:ascii="Courier New" w:hAnsi="Courier New" w:cs="Courier New"/>
+                                <w:sz w:val="20"/>
+                                <w:szCs w:val="20"/>
+                                <w:lang w:val="en-US"/>
+                              </w:rPr>
+                            </w:pPr>
+                            <w:r>
+                              <w:rPr>
+                                <w:rFonts w:ascii="Courier New" w:hAnsi="Courier New" w:cs="Courier New"/>
+                                <w:sz w:val="20"/>
+                                <w:szCs w:val="20"/>
+                                <w:lang w:val="en-US"/>
+                              </w:rPr>
+                              <w:t xml:space="preserve">IF </w:t>
+                            </w:r>
+                            <w:proofErr w:type="spellStart"/>
+                            <w:r>
+                              <w:rPr>
+                                <w:rFonts w:ascii="Courier New" w:hAnsi="Courier New" w:cs="Courier New"/>
+                                <w:sz w:val="20"/>
+                                <w:szCs w:val="20"/>
+                                <w:lang w:val="en-US"/>
+                              </w:rPr>
+                              <w:t>resultP.ClId</w:t>
+                            </w:r>
+                            <w:proofErr w:type="spellEnd"/>
+                            <w:r>
+                              <w:rPr>
+                                <w:rFonts w:ascii="Courier New" w:hAnsi="Courier New" w:cs="Courier New"/>
+                                <w:sz w:val="20"/>
+                                <w:szCs w:val="20"/>
+                                <w:lang w:val="en-US"/>
+                              </w:rPr>
+                              <w:t xml:space="preserve"> = UNCLASSIFIED THEN</w:t>
+                            </w:r>
+                          </w:p>
+                          <w:p>
+                            <w:pPr>
+                              <w:spacing w:line="240" w:lineRule="auto"/>
+                              <w:ind w:left="1985" w:firstLine="0"/>
+                              <w:rPr>
+                                <w:rFonts w:ascii="Courier New" w:hAnsi="Courier New" w:cs="Courier New"/>
+                                <w:sz w:val="20"/>
+                                <w:szCs w:val="20"/>
+                                <w:lang w:val="en-US"/>
+                              </w:rPr>
+                            </w:pPr>
+                            <w:proofErr w:type="spellStart"/>
+                            <w:r>
+                              <w:rPr>
+                                <w:rFonts w:ascii="Courier New" w:hAnsi="Courier New" w:cs="Courier New"/>
+                                <w:sz w:val="20"/>
+                                <w:szCs w:val="20"/>
+                                <w:lang w:val="en-US"/>
+                              </w:rPr>
+                              <w:t>seeds.append</w:t>
+                            </w:r>
+                            <w:proofErr w:type="spellEnd"/>
+                            <w:r>
+                              <w:rPr>
+                                <w:rFonts w:ascii="Courier New" w:hAnsi="Courier New" w:cs="Courier New"/>
+                                <w:sz w:val="20"/>
+                                <w:szCs w:val="20"/>
+                                <w:lang w:val="en-US"/>
+                              </w:rPr>
+                              <w:t>(</w:t>
+                            </w:r>
+                            <w:proofErr w:type="spellStart"/>
+                            <w:r>
+                              <w:rPr>
+                                <w:rFonts w:ascii="Courier New" w:hAnsi="Courier New" w:cs="Courier New"/>
+                                <w:sz w:val="20"/>
+                                <w:szCs w:val="20"/>
+                                <w:lang w:val="en-US"/>
+                              </w:rPr>
+                              <w:t>resultP</w:t>
+                            </w:r>
+                            <w:proofErr w:type="spellEnd"/>
+                            <w:r>
+                              <w:rPr>
+                                <w:rFonts w:ascii="Courier New" w:hAnsi="Courier New" w:cs="Courier New"/>
+                                <w:sz w:val="20"/>
+                                <w:szCs w:val="20"/>
+                                <w:lang w:val="en-US"/>
+                              </w:rPr>
+                              <w:t>);</w:t>
+                            </w:r>
+                          </w:p>
+                          <w:p>
+                            <w:pPr>
+                              <w:spacing w:line="240" w:lineRule="auto"/>
+                              <w:ind w:left="1701" w:firstLine="0"/>
+                              <w:rPr>
+                                <w:rFonts w:ascii="Courier New" w:hAnsi="Courier New" w:cs="Courier New"/>
+                                <w:sz w:val="20"/>
+                                <w:szCs w:val="20"/>
+                                <w:lang w:val="en-US"/>
+                              </w:rPr>
+                            </w:pPr>
+                            <w:r>
+                              <w:rPr>
+                                <w:rFonts w:ascii="Courier New" w:hAnsi="Courier New" w:cs="Courier New"/>
+                                <w:sz w:val="20"/>
+                                <w:szCs w:val="20"/>
+                                <w:lang w:val="en-US"/>
+                              </w:rPr>
+                              <w:t>END IF;</w:t>
+                            </w:r>
+                          </w:p>
+                          <w:p>
+                            <w:pPr>
+                              <w:spacing w:line="240" w:lineRule="auto"/>
+                              <w:ind w:left="1701" w:firstLine="0"/>
+                              <w:rPr>
+                                <w:rFonts w:ascii="Courier New" w:hAnsi="Courier New" w:cs="Courier New"/>
+                                <w:sz w:val="20"/>
+                                <w:szCs w:val="20"/>
+                                <w:lang w:val="en-US"/>
+                              </w:rPr>
+                            </w:pPr>
+                            <w:proofErr w:type="spellStart"/>
+                            <w:r>
+                              <w:rPr>
+                                <w:rFonts w:ascii="Courier New" w:hAnsi="Courier New" w:cs="Courier New"/>
+                                <w:sz w:val="20"/>
+                                <w:szCs w:val="20"/>
+                                <w:lang w:val="en-US"/>
+                              </w:rPr>
+                              <w:t>SetOfPoints.changeClId</w:t>
+                            </w:r>
+                            <w:proofErr w:type="spellEnd"/>
+                            <w:r>
+                              <w:rPr>
+                                <w:rFonts w:ascii="Courier New" w:hAnsi="Courier New" w:cs="Courier New"/>
+                                <w:sz w:val="20"/>
+                                <w:szCs w:val="20"/>
+                                <w:lang w:val="en-US"/>
+                              </w:rPr>
+                              <w:t>(</w:t>
+                            </w:r>
+                            <w:proofErr w:type="spellStart"/>
+                            <w:r>
+                              <w:rPr>
+                                <w:rFonts w:ascii="Courier New" w:hAnsi="Courier New" w:cs="Courier New"/>
+                                <w:sz w:val="20"/>
+                                <w:szCs w:val="20"/>
+                                <w:lang w:val="en-US"/>
+                              </w:rPr>
+                              <w:t>resultP</w:t>
+                            </w:r>
+                            <w:proofErr w:type="spellEnd"/>
+                            <w:r>
+                              <w:rPr>
+                                <w:rFonts w:ascii="Courier New" w:hAnsi="Courier New" w:cs="Courier New"/>
+                                <w:sz w:val="20"/>
+                                <w:szCs w:val="20"/>
+                                <w:lang w:val="en-US"/>
+                              </w:rPr>
+                              <w:t xml:space="preserve">, </w:t>
+                            </w:r>
+                            <w:proofErr w:type="spellStart"/>
+                            <w:r>
+                              <w:rPr>
+                                <w:rFonts w:ascii="Courier New" w:hAnsi="Courier New" w:cs="Courier New"/>
+                                <w:sz w:val="20"/>
+                                <w:szCs w:val="20"/>
+                                <w:lang w:val="en-US"/>
+                              </w:rPr>
+                              <w:t>ClId</w:t>
+                            </w:r>
+                            <w:proofErr w:type="spellEnd"/>
+                            <w:r>
+                              <w:rPr>
+                                <w:rFonts w:ascii="Courier New" w:hAnsi="Courier New" w:cs="Courier New"/>
+                                <w:sz w:val="20"/>
+                                <w:szCs w:val="20"/>
+                                <w:lang w:val="en-US"/>
+                              </w:rPr>
+                              <w:t>);</w:t>
+                            </w:r>
+                          </w:p>
+                          <w:p>
+                            <w:pPr>
+                              <w:spacing w:line="240" w:lineRule="auto"/>
+                              <w:ind w:left="1418" w:firstLine="0"/>
+                              <w:rPr>
+                                <w:rFonts w:ascii="Courier New" w:hAnsi="Courier New" w:cs="Courier New"/>
+                                <w:sz w:val="20"/>
+                                <w:szCs w:val="20"/>
+                                <w:lang w:val="en-US"/>
+                              </w:rPr>
+                            </w:pPr>
+                            <w:r>
+                              <w:rPr>
+                                <w:rFonts w:ascii="Courier New" w:hAnsi="Courier New" w:cs="Courier New"/>
+                                <w:sz w:val="20"/>
+                                <w:szCs w:val="20"/>
+                                <w:lang w:val="en-US"/>
+                              </w:rPr>
+                              <w:t>END IF;</w:t>
+                            </w:r>
+                          </w:p>
+                          <w:p>
+                            <w:pPr>
+                              <w:spacing w:line="240" w:lineRule="auto"/>
+                              <w:ind w:left="1134" w:firstLine="0"/>
+                              <w:rPr>
+                                <w:rFonts w:ascii="Courier New" w:hAnsi="Courier New" w:cs="Courier New"/>
+                                <w:sz w:val="20"/>
+                                <w:szCs w:val="20"/>
+                                <w:lang w:val="en-US"/>
+                              </w:rPr>
+                            </w:pPr>
+                            <w:r>
+                              <w:rPr>
+                                <w:rFonts w:ascii="Courier New" w:hAnsi="Courier New" w:cs="Courier New"/>
+                                <w:sz w:val="20"/>
+                                <w:szCs w:val="20"/>
+                                <w:lang w:val="en-US"/>
+                              </w:rPr>
+                              <w:t>END FOR;</w:t>
+                            </w:r>
+                          </w:p>
+                          <w:p>
+                            <w:pPr>
+                              <w:spacing w:line="240" w:lineRule="auto"/>
+                              <w:ind w:left="851" w:firstLine="0"/>
+                              <w:rPr>
+                                <w:rFonts w:ascii="Courier New" w:hAnsi="Courier New" w:cs="Courier New"/>
+                                <w:sz w:val="20"/>
+                                <w:szCs w:val="20"/>
+                                <w:lang w:val="en-US"/>
+                              </w:rPr>
+                            </w:pPr>
+                            <w:r>
+                              <w:rPr>
+                                <w:rFonts w:ascii="Courier New" w:hAnsi="Courier New" w:cs="Courier New"/>
+                                <w:sz w:val="20"/>
+                                <w:szCs w:val="20"/>
+                                <w:lang w:val="en-US"/>
+                              </w:rPr>
+                              <w:t>END IF;</w:t>
+                            </w:r>
+                          </w:p>
+                          <w:p>
+                            <w:pPr>
+                              <w:spacing w:line="240" w:lineRule="auto"/>
+                              <w:ind w:left="851" w:firstLine="0"/>
+                              <w:rPr>
+                                <w:rFonts w:ascii="Courier New" w:hAnsi="Courier New" w:cs="Courier New"/>
+                                <w:sz w:val="20"/>
+                                <w:szCs w:val="20"/>
+                                <w:lang w:val="en-US"/>
+                              </w:rPr>
+                            </w:pPr>
+                            <w:proofErr w:type="spellStart"/>
+                            <w:r>
+                              <w:rPr>
+                                <w:rFonts w:ascii="Courier New" w:hAnsi="Courier New" w:cs="Courier New"/>
+                                <w:sz w:val="20"/>
+                                <w:szCs w:val="20"/>
+                                <w:lang w:val="en-US"/>
+                              </w:rPr>
+                              <w:t>seeds.delete</w:t>
+                            </w:r>
+                            <w:proofErr w:type="spellEnd"/>
+                            <w:r>
+                              <w:rPr>
+                                <w:rFonts w:ascii="Courier New" w:hAnsi="Courier New" w:cs="Courier New"/>
+                                <w:sz w:val="20"/>
+                                <w:szCs w:val="20"/>
+                                <w:lang w:val="en-US"/>
+                              </w:rPr>
+                              <w:t>(</w:t>
+                            </w:r>
+                            <w:proofErr w:type="spellStart"/>
+                            <w:r>
+                              <w:rPr>
+                                <w:rFonts w:ascii="Courier New" w:hAnsi="Courier New" w:cs="Courier New"/>
+                                <w:sz w:val="20"/>
+                                <w:szCs w:val="20"/>
+                                <w:lang w:val="en-US"/>
+                              </w:rPr>
+                              <w:t>currentP</w:t>
+                            </w:r>
+                            <w:proofErr w:type="spellEnd"/>
+                            <w:r>
+                              <w:rPr>
+                                <w:rFonts w:ascii="Courier New" w:hAnsi="Courier New" w:cs="Courier New"/>
+                                <w:sz w:val="20"/>
+                                <w:szCs w:val="20"/>
+                                <w:lang w:val="en-US"/>
+                              </w:rPr>
+                              <w:t>);</w:t>
+                            </w:r>
+                          </w:p>
+                          <w:p>
+                            <w:pPr>
+                              <w:spacing w:line="240" w:lineRule="auto"/>
+                              <w:ind w:left="567" w:firstLine="0"/>
+                              <w:rPr>
+                                <w:rFonts w:ascii="Courier New" w:hAnsi="Courier New" w:cs="Courier New"/>
+                                <w:sz w:val="20"/>
+                                <w:szCs w:val="20"/>
+                                <w:lang w:val="en-US"/>
+                              </w:rPr>
+                            </w:pPr>
+                            <w:r>
+                              <w:rPr>
+                                <w:rFonts w:ascii="Courier New" w:hAnsi="Courier New" w:cs="Courier New"/>
+                                <w:sz w:val="20"/>
+                                <w:szCs w:val="20"/>
+                                <w:lang w:val="en-US"/>
+                              </w:rPr>
+                              <w:t>END WHILE;</w:t>
+                            </w:r>
+                          </w:p>
+                          <w:p>
+                            <w:pPr>
+                              <w:spacing w:line="240" w:lineRule="auto"/>
+                              <w:ind w:left="567" w:firstLine="0"/>
+                              <w:rPr>
+                                <w:rFonts w:ascii="Courier New" w:hAnsi="Courier New" w:cs="Courier New"/>
+                                <w:sz w:val="20"/>
+                                <w:szCs w:val="20"/>
+                                <w:lang w:val="en-US"/>
+                              </w:rPr>
+                            </w:pPr>
+                            <w:r>
+                              <w:rPr>
+                                <w:rFonts w:ascii="Courier New" w:hAnsi="Courier New" w:cs="Courier New"/>
+                                <w:sz w:val="20"/>
+                                <w:szCs w:val="20"/>
+                                <w:lang w:val="en-US"/>
+                              </w:rPr>
+                              <w:t>RETURN true;</w:t>
+                            </w:r>
+                          </w:p>
+                          <w:p>
+                            <w:pPr>
+                              <w:spacing w:line="240" w:lineRule="auto"/>
+                              <w:ind w:left="284" w:firstLine="0"/>
+                              <w:rPr>
+                                <w:rFonts w:ascii="Courier New" w:hAnsi="Courier New" w:cs="Courier New"/>
+                                <w:sz w:val="20"/>
+                                <w:szCs w:val="20"/>
+                                <w:lang w:val="en-US"/>
+                              </w:rPr>
+                            </w:pPr>
+                            <w:r>
+                              <w:rPr>
+                                <w:rFonts w:ascii="Courier New" w:hAnsi="Courier New" w:cs="Courier New"/>
+                                <w:sz w:val="20"/>
+                                <w:szCs w:val="20"/>
+                                <w:lang w:val="en-US"/>
+                              </w:rPr>
+                              <w:t>END IF;</w:t>
+                            </w:r>
+                          </w:p>
+                          <w:p>
+                            <w:pPr>
+                              <w:spacing w:line="240" w:lineRule="auto"/>
+                              <w:ind w:firstLine="0"/>
+                              <w:rPr>
+                                <w:rFonts w:ascii="Courier New" w:hAnsi="Courier New" w:cs="Courier New"/>
+                                <w:sz w:val="20"/>
+                                <w:szCs w:val="20"/>
+                                <w:lang w:val="en-US"/>
+                              </w:rPr>
+                            </w:pPr>
+                            <w:r>
+                              <w:rPr>
+                                <w:rFonts w:ascii="Courier New" w:hAnsi="Courier New" w:cs="Courier New"/>
+                                <w:sz w:val="20"/>
+                                <w:szCs w:val="20"/>
+                                <w:lang w:val="en-US"/>
+                              </w:rPr>
+                              <w:t>END; //</w:t>
+                            </w:r>
+                            <w:proofErr w:type="spellStart"/>
+                            <w:r>
+                              <w:rPr>
+                                <w:rFonts w:ascii="Courier New" w:hAnsi="Courier New" w:cs="Courier New"/>
+                                <w:sz w:val="20"/>
+                                <w:szCs w:val="20"/>
+                                <w:lang w:val="en-US"/>
+                              </w:rPr>
+                              <w:t>ExpandCluster</w:t>
+                            </w:r>
+                            <w:proofErr w:type="spellEnd"/>
+                          </w:p>
+                        </w:txbxContent>
+                      </wps:txbx>
+                      <wps:bodyPr rot="0" vert="horz" wrap="square" lIns="91440" tIns="45720" rIns="91440" bIns="45720" anchor="t" anchorCtr="0">
+                        <a:spAutoFit/>
+                      </wps:bodyPr>
+                    </wps:wsp>
+                  </a:graphicData>
+                </a:graphic>
+                <wp14:sizeRelH relativeFrom="margin">
+                  <wp14:pctWidth>0</wp14:pctWidth>
+                </wp14:sizeRelH>
+                <wp14:sizeRelV relativeFrom="margin">
+                  <wp14:pctHeight>20000</wp14:pctHeight>
+                </wp14:sizeRelV>
+              </wp:anchor>
+            </w:drawing>
+          </mc:Choice>
+          <mc:Fallback>
+            <w:pict>
+              <v:shape id="Pole tekstowe 2" o:spid="_x0000_s1027" type="#_x0000_t202" style="position:absolute;left:0;text-align:left;margin-left:0;margin-top:0;width:466.15pt;height:110.55pt;z-index:251659776;visibility:visible;mso-wrap-style:square;mso-width-percent:0;mso-height-percent:200;mso-wrap-distance-left:9pt;mso-wrap-distance-top:0;mso-wrap-distance-right:9pt;mso-wrap-distance-bottom:0;mso-position-horizontal:center;mso-position-horizontal-relative:text;mso-position-vertical:absolute;mso-position-vertical-relative:text;mso-width-percent:0;mso-height-percent:200;mso-width-relative:margin;mso-height-relative:margin;v-text-anchor:top" o:gfxdata="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">
+                <v:textbox style="mso-fit-shape-to-text:t">
+                  <w:txbxContent>
+                    <w:p>
+                      <w:pPr>
+                        <w:spacing w:line="240" w:lineRule="auto"/>
+                        <w:ind w:firstLine="0"/>
+                        <w:rPr>
+                          <w:rFonts w:ascii="Courier New" w:hAnsi="Courier New" w:cs="Courier New"/>
+                          <w:sz w:val="20"/>
+                          <w:szCs w:val="20"/>
+                          <w:lang w:val="en-US"/>
+                        </w:rPr>
+                      </w:pPr>
+                      <w:r>
+                        <w:rPr>
+                          <w:rFonts w:ascii="Courier New" w:hAnsi="Courier New" w:cs="Courier New"/>
+                          <w:sz w:val="20"/>
+                          <w:szCs w:val="20"/>
+                          <w:lang w:val="en-US"/>
+                        </w:rPr>
+                        <w:t>DBSCAN(</w:t>
+                      </w:r>
+                      <w:proofErr w:type="spellStart"/>
+                      <w:r>
+                        <w:rPr>
+                          <w:rFonts w:ascii="Courier New" w:hAnsi="Courier New" w:cs="Courier New"/>
+                          <w:sz w:val="20"/>
+                          <w:szCs w:val="20"/>
+                          <w:lang w:val="en-US"/>
+                        </w:rPr>
+                        <w:t>SetOfPoints</w:t>
+                      </w:r>
+                      <w:proofErr w:type="spellEnd"/>
+                      <w:r>
+                        <w:rPr>
+                          <w:rFonts w:ascii="Courier New" w:hAnsi="Courier New" w:cs="Courier New"/>
+                          <w:sz w:val="20"/>
+                          <w:szCs w:val="20"/>
+                          <w:lang w:val="en-US"/>
+                        </w:rPr>
+                        <w:t xml:space="preserve">, </w:t>
+                      </w:r>
+                      <w:proofErr w:type="spellStart"/>
+                      <w:r>
+                        <w:rPr>
+                          <w:rFonts w:ascii="Courier New" w:hAnsi="Courier New" w:cs="Courier New"/>
+                          <w:sz w:val="20"/>
+                          <w:szCs w:val="20"/>
+                          <w:lang w:val="en-US"/>
+                        </w:rPr>
+                        <w:t>Eps</w:t>
+                      </w:r>
+                      <w:proofErr w:type="spellEnd"/>
+                      <w:r>
+                        <w:rPr>
+                          <w:rFonts w:ascii="Courier New" w:hAnsi="Courier New" w:cs="Courier New"/>
+                          <w:sz w:val="20"/>
+                          <w:szCs w:val="20"/>
+                          <w:lang w:val="en-US"/>
+                        </w:rPr>
+                        <w:t xml:space="preserve">, </w:t>
+                      </w:r>
+                      <w:proofErr w:type="spellStart"/>
+                      <w:r>
+                        <w:rPr>
+                          <w:rFonts w:ascii="Courier New" w:hAnsi="Courier New" w:cs="Courier New"/>
+                          <w:sz w:val="20"/>
+                          <w:szCs w:val="20"/>
+                          <w:lang w:val="en-US"/>
+                        </w:rPr>
+                        <w:t>MinPts</w:t>
+                      </w:r>
+                      <w:proofErr w:type="spellEnd"/>
+                      <w:r>
+                        <w:rPr>
+                          <w:rFonts w:ascii="Courier New" w:hAnsi="Courier New" w:cs="Courier New"/>
+                          <w:sz w:val="20"/>
+                          <w:szCs w:val="20"/>
+                          <w:lang w:val="en-US"/>
+                        </w:rPr>
+                        <w:t>)</w:t>
+                      </w:r>
+                    </w:p>
+                    <w:p>
+                      <w:pPr>
+                        <w:spacing w:line="240" w:lineRule="auto"/>
+                        <w:ind w:left="284" w:firstLine="0"/>
+                        <w:rPr>
+                          <w:rFonts w:ascii="Courier New" w:hAnsi="Courier New" w:cs="Courier New"/>
+                          <w:sz w:val="20"/>
+                          <w:szCs w:val="20"/>
+                          <w:lang w:val="en-US"/>
+                        </w:rPr>
+                      </w:pPr>
+                      <w:r>
+                        <w:rPr>
+                          <w:rFonts w:ascii="Courier New" w:hAnsi="Courier New" w:cs="Courier New"/>
+                          <w:sz w:val="20"/>
+                          <w:szCs w:val="20"/>
+                          <w:lang w:val="en-US"/>
+                        </w:rPr>
+                        <w:t xml:space="preserve">// </w:t>
+                      </w:r>
+                      <w:proofErr w:type="spellStart"/>
+                      <w:r>
+                        <w:rPr>
+                          <w:rFonts w:ascii="Courier New" w:hAnsi="Courier New" w:cs="Courier New"/>
+                          <w:sz w:val="20"/>
+                          <w:szCs w:val="20"/>
+                          <w:lang w:val="en-US"/>
+                        </w:rPr>
+                        <w:t>SetOfPoints</w:t>
+                      </w:r>
+                      <w:proofErr w:type="spellEnd"/>
+                      <w:r>
+                        <w:rPr>
+                          <w:rFonts w:ascii="Courier New" w:hAnsi="Courier New" w:cs="Courier New"/>
+                          <w:sz w:val="20"/>
+                          <w:szCs w:val="20"/>
+                          <w:lang w:val="en-US"/>
+                        </w:rPr>
+                        <w:t xml:space="preserve"> is UNCLASSIFIED</w:t>
+                      </w:r>
+                    </w:p>
+                    <w:p>
+                      <w:pPr>
+                        <w:spacing w:line="240" w:lineRule="auto"/>
+                        <w:ind w:left="284" w:firstLine="0"/>
+                        <w:rPr>
+                          <w:rFonts w:ascii="Courier New" w:hAnsi="Courier New" w:cs="Courier New"/>
+                          <w:sz w:val="20"/>
+                          <w:szCs w:val="20"/>
+                          <w:lang w:val="en-US"/>
+                        </w:rPr>
+                      </w:pPr>
+                      <w:proofErr w:type="spellStart"/>
+                      <w:r>
+                        <w:rPr>
+                          <w:rFonts w:ascii="Courier New" w:hAnsi="Courier New" w:cs="Courier New"/>
+                          <w:sz w:val="20"/>
+                          <w:szCs w:val="20"/>
+                          <w:lang w:val="en-US"/>
+                        </w:rPr>
+                        <w:t>ClusterId</w:t>
+                      </w:r>
+                      <w:proofErr w:type="spellEnd"/>
+                      <w:r>
+                        <w:rPr>
+                          <w:rFonts w:ascii="Courier New" w:hAnsi="Courier New" w:cs="Courier New"/>
+                          <w:sz w:val="20"/>
+                          <w:szCs w:val="20"/>
+                          <w:lang w:val="en-US"/>
+                        </w:rPr>
+                        <w:t xml:space="preserve"> := </w:t>
+                      </w:r>
+                      <w:proofErr w:type="spellStart"/>
+                      <w:r>
+                        <w:rPr>
+                          <w:rFonts w:ascii="Courier New" w:hAnsi="Courier New" w:cs="Courier New"/>
+                          <w:sz w:val="20"/>
+                          <w:szCs w:val="20"/>
+                          <w:lang w:val="en-US"/>
+                        </w:rPr>
+                        <w:t>nextId</w:t>
+                      </w:r>
+                      <w:proofErr w:type="spellEnd"/>
+                      <w:r>
+                        <w:rPr>
+                          <w:rFonts w:ascii="Courier New" w:hAnsi="Courier New" w:cs="Courier New"/>
+                          <w:sz w:val="20"/>
+                          <w:szCs w:val="20"/>
+                          <w:lang w:val="en-US"/>
+                        </w:rPr>
+                        <w:t>(NOISE);</w:t>
+                      </w:r>
+                    </w:p>
+                    <w:p>
+                      <w:pPr>
+                        <w:spacing w:line="240" w:lineRule="auto"/>
+                        <w:ind w:left="284" w:firstLine="0"/>
+                        <w:rPr>
+                          <w:rFonts w:ascii="Courier New" w:hAnsi="Courier New" w:cs="Courier New"/>
+                          <w:sz w:val="20"/>
+                          <w:szCs w:val="20"/>
+                          <w:lang w:val="en-US"/>
+                        </w:rPr>
+                      </w:pPr>
+                      <w:r>
+                        <w:rPr>
+                          <w:rFonts w:ascii="Courier New" w:hAnsi="Courier New" w:cs="Courier New"/>
+                          <w:sz w:val="20"/>
+                          <w:szCs w:val="20"/>
+                          <w:lang w:val="en-US"/>
+                        </w:rPr>
+                        <w:t xml:space="preserve">FOR </w:t>
+                      </w:r>
+                      <w:proofErr w:type="spellStart"/>
+                      <w:r>
+                        <w:rPr>
+                          <w:rFonts w:ascii="Courier New" w:hAnsi="Courier New" w:cs="Courier New"/>
+                          <w:sz w:val="20"/>
+                          <w:szCs w:val="20"/>
+                          <w:lang w:val="en-US"/>
+                        </w:rPr>
+                        <w:t>i</w:t>
+                      </w:r>
+                      <w:proofErr w:type="spellEnd"/>
+                      <w:r>
+                        <w:rPr>
+                          <w:rFonts w:ascii="Courier New" w:hAnsi="Courier New" w:cs="Courier New"/>
+                          <w:sz w:val="20"/>
+                          <w:szCs w:val="20"/>
+                          <w:lang w:val="en-US"/>
+                        </w:rPr>
+                        <w:t xml:space="preserve"> FROM 1 TO </w:t>
+                      </w:r>
+                      <w:proofErr w:type="spellStart"/>
+                      <w:r>
+                        <w:rPr>
+                          <w:rFonts w:ascii="Courier New" w:hAnsi="Courier New" w:cs="Courier New"/>
+                          <w:sz w:val="20"/>
+                          <w:szCs w:val="20"/>
+                          <w:lang w:val="en-US"/>
+                        </w:rPr>
+                        <w:t>SetOfPoints.size</w:t>
+                      </w:r>
+                      <w:proofErr w:type="spellEnd"/>
+                      <w:r>
+                        <w:rPr>
+                          <w:rFonts w:ascii="Courier New" w:hAnsi="Courier New" w:cs="Courier New"/>
+                          <w:sz w:val="20"/>
+                          <w:szCs w:val="20"/>
+                          <w:lang w:val="en-US"/>
+                        </w:rPr>
+                        <w:t xml:space="preserve"> DO</w:t>
+                      </w:r>
+                    </w:p>
+                    <w:p>
+                      <w:pPr>
+                        <w:spacing w:line="240" w:lineRule="auto"/>
+                        <w:ind w:left="567" w:firstLine="0"/>
+                        <w:rPr>
+                          <w:rFonts w:ascii="Courier New" w:hAnsi="Courier New" w:cs="Courier New"/>
+                          <w:sz w:val="20"/>
+                          <w:szCs w:val="20"/>
+                          <w:lang w:val="en-US"/>
+                        </w:rPr>
+                      </w:pPr>
+                      <w:r>
+                        <w:rPr>
+                          <w:rFonts w:ascii="Courier New" w:hAnsi="Courier New" w:cs="Courier New"/>
+                          <w:sz w:val="20"/>
+                          <w:szCs w:val="20"/>
+                          <w:lang w:val="en-US"/>
+                        </w:rPr>
+                        <w:t xml:space="preserve">Point := </w:t>
+                      </w:r>
+                      <w:proofErr w:type="spellStart"/>
+                      <w:r>
+                        <w:rPr>
+                          <w:rFonts w:ascii="Courier New" w:hAnsi="Courier New" w:cs="Courier New"/>
+                          <w:sz w:val="20"/>
+                          <w:szCs w:val="20"/>
+                          <w:lang w:val="en-US"/>
+                        </w:rPr>
+                        <w:t>SetOfPoints.get</w:t>
+                      </w:r>
+                      <w:proofErr w:type="spellEnd"/>
+                      <w:r>
+                        <w:rPr>
+                          <w:rFonts w:ascii="Courier New" w:hAnsi="Courier New" w:cs="Courier New"/>
+                          <w:sz w:val="20"/>
+                          <w:szCs w:val="20"/>
+                          <w:lang w:val="en-US"/>
+                        </w:rPr>
+                        <w:t>(</w:t>
+                      </w:r>
+                      <w:proofErr w:type="spellStart"/>
+                      <w:r>
+                        <w:rPr>
+                          <w:rFonts w:ascii="Courier New" w:hAnsi="Courier New" w:cs="Courier New"/>
+                          <w:sz w:val="20"/>
+                          <w:szCs w:val="20"/>
+                          <w:lang w:val="en-US"/>
+                        </w:rPr>
+                        <w:t>i</w:t>
+                      </w:r>
+                      <w:proofErr w:type="spellEnd"/>
+                      <w:r>
+                        <w:rPr>
+                          <w:rFonts w:ascii="Courier New" w:hAnsi="Courier New" w:cs="Courier New"/>
+                          <w:sz w:val="20"/>
+                          <w:szCs w:val="20"/>
+                          <w:lang w:val="en-US"/>
+                        </w:rPr>
+                        <w:t>);</w:t>
+                      </w:r>
+                    </w:p>
+                    <w:p>
+                      <w:pPr>
+                        <w:spacing w:line="240" w:lineRule="auto"/>
+                        <w:ind w:left="567" w:firstLine="0"/>
+                        <w:rPr>
+                          <w:rFonts w:ascii="Courier New" w:hAnsi="Courier New" w:cs="Courier New"/>
+                          <w:sz w:val="20"/>
+                          <w:szCs w:val="20"/>
+                          <w:lang w:val="en-US"/>
+                        </w:rPr>
+                      </w:pPr>
+                      <w:r>
+                        <w:rPr>
+                          <w:rFonts w:ascii="Courier New" w:hAnsi="Courier New" w:cs="Courier New"/>
+                          <w:sz w:val="20"/>
+                          <w:szCs w:val="20"/>
+                          <w:lang w:val="en-US"/>
+                        </w:rPr>
+                        <w:t xml:space="preserve">IF </w:t>
+                      </w:r>
+                      <w:proofErr w:type="spellStart"/>
+                      <w:r>
+                        <w:rPr>
+                          <w:rFonts w:ascii="Courier New" w:hAnsi="Courier New" w:cs="Courier New"/>
+                          <w:sz w:val="20"/>
+                          <w:szCs w:val="20"/>
+                          <w:lang w:val="en-US"/>
+                        </w:rPr>
+                        <w:t>Point.ClId</w:t>
+                      </w:r>
+                      <w:proofErr w:type="spellEnd"/>
+                      <w:r>
+                        <w:rPr>
+                          <w:rFonts w:ascii="Courier New" w:hAnsi="Courier New" w:cs="Courier New"/>
+                          <w:sz w:val="20"/>
+                          <w:szCs w:val="20"/>
+                          <w:lang w:val="en-US"/>
+                        </w:rPr>
+                        <w:t xml:space="preserve"> = UNCLASSIFIED THEN</w:t>
+                      </w:r>
+                    </w:p>
+                    <w:p>
+                      <w:pPr>
+                        <w:spacing w:line="240" w:lineRule="auto"/>
+                        <w:ind w:left="851" w:firstLine="0"/>
+                        <w:rPr>
+                          <w:rFonts w:ascii="Courier New" w:hAnsi="Courier New" w:cs="Courier New"/>
+                          <w:sz w:val="20"/>
+                          <w:szCs w:val="20"/>
+                          <w:lang w:val="en-US"/>
+                        </w:rPr>
+                      </w:pPr>
+                      <w:r>
+                        <w:rPr>
+                          <w:rFonts w:ascii="Courier New" w:hAnsi="Courier New" w:cs="Courier New"/>
+                          <w:sz w:val="20"/>
+                          <w:szCs w:val="20"/>
+                          <w:lang w:val="en-US"/>
+                        </w:rPr>
+                        <w:t xml:space="preserve">IF </w:t>
+                      </w:r>
+                      <w:proofErr w:type="spellStart"/>
+                      <w:r>
+                        <w:rPr>
+                          <w:rFonts w:ascii="Courier New" w:hAnsi="Courier New" w:cs="Courier New"/>
+                          <w:sz w:val="20"/>
+                          <w:szCs w:val="20"/>
+                          <w:lang w:val="en-US"/>
+                        </w:rPr>
+                        <w:t>ExpandCluster</w:t>
+                      </w:r>
+                      <w:proofErr w:type="spellEnd"/>
+                      <w:r>
+                        <w:rPr>
+                          <w:rFonts w:ascii="Courier New" w:hAnsi="Courier New" w:cs="Courier New"/>
+                          <w:sz w:val="20"/>
+                          <w:szCs w:val="20"/>
+                          <w:lang w:val="en-US"/>
+                        </w:rPr>
+                        <w:t>(</w:t>
+                      </w:r>
+                      <w:proofErr w:type="spellStart"/>
+                      <w:r>
+                        <w:rPr>
+                          <w:rFonts w:ascii="Courier New" w:hAnsi="Courier New" w:cs="Courier New"/>
+                          <w:sz w:val="20"/>
+                          <w:szCs w:val="20"/>
+                          <w:lang w:val="en-US"/>
+                        </w:rPr>
+                        <w:t>SetOfPoints</w:t>
+                      </w:r>
+                      <w:proofErr w:type="spellEnd"/>
+                      <w:r>
+                        <w:rPr>
+                          <w:rFonts w:ascii="Courier New" w:hAnsi="Courier New" w:cs="Courier New"/>
+                          <w:sz w:val="20"/>
+                          <w:szCs w:val="20"/>
+                          <w:lang w:val="en-US"/>
+                        </w:rPr>
+                        <w:t xml:space="preserve">, Point, </w:t>
+                      </w:r>
+                      <w:proofErr w:type="spellStart"/>
+                      <w:r>
+                        <w:rPr>
+                          <w:rFonts w:ascii="Courier New" w:hAnsi="Courier New" w:cs="Courier New"/>
+                          <w:sz w:val="20"/>
+                          <w:szCs w:val="20"/>
+                          <w:lang w:val="en-US"/>
+                        </w:rPr>
+                        <w:t>ClusterId</w:t>
+                      </w:r>
+                      <w:proofErr w:type="spellEnd"/>
+                      <w:r>
+                        <w:rPr>
+                          <w:rFonts w:ascii="Courier New" w:hAnsi="Courier New" w:cs="Courier New"/>
+                          <w:sz w:val="20"/>
+                          <w:szCs w:val="20"/>
+                          <w:lang w:val="en-US"/>
+                        </w:rPr>
+                        <w:t xml:space="preserve">, </w:t>
+                      </w:r>
+                      <w:proofErr w:type="spellStart"/>
+                      <w:r>
+                        <w:rPr>
+                          <w:rFonts w:ascii="Courier New" w:hAnsi="Courier New" w:cs="Courier New"/>
+                          <w:sz w:val="20"/>
+                          <w:szCs w:val="20"/>
+                          <w:lang w:val="en-US"/>
+                        </w:rPr>
+                        <w:t>Eps</w:t>
+                      </w:r>
+                      <w:proofErr w:type="spellEnd"/>
+                      <w:r>
+                        <w:rPr>
+                          <w:rFonts w:ascii="Courier New" w:hAnsi="Courier New" w:cs="Courier New"/>
+                          <w:sz w:val="20"/>
+                          <w:szCs w:val="20"/>
+                          <w:lang w:val="en-US"/>
+                        </w:rPr>
+                        <w:t xml:space="preserve">, </w:t>
+                      </w:r>
+                      <w:proofErr w:type="spellStart"/>
+                      <w:r>
+                        <w:rPr>
+                          <w:rFonts w:ascii="Courier New" w:hAnsi="Courier New" w:cs="Courier New"/>
+                          <w:sz w:val="20"/>
+                          <w:szCs w:val="20"/>
+                          <w:lang w:val="en-US"/>
+                        </w:rPr>
+                        <w:t>MinPts</w:t>
+                      </w:r>
+                      <w:proofErr w:type="spellEnd"/>
+                      <w:r>
+                        <w:rPr>
+                          <w:rFonts w:ascii="Courier New" w:hAnsi="Courier New" w:cs="Courier New"/>
+                          <w:sz w:val="20"/>
+                          <w:szCs w:val="20"/>
+                          <w:lang w:val="en-US"/>
+                        </w:rPr>
+                        <w:t>) THEN</w:t>
+                      </w:r>
+                    </w:p>
+                    <w:p>
+                      <w:pPr>
+                        <w:spacing w:line="240" w:lineRule="auto"/>
+                        <w:ind w:left="1134" w:firstLine="0"/>
+                        <w:rPr>
+                          <w:rFonts w:ascii="Courier New" w:hAnsi="Courier New" w:cs="Courier New"/>
+                          <w:sz w:val="20"/>
+                          <w:szCs w:val="20"/>
+                          <w:lang w:val="en-US"/>
+                        </w:rPr>
+                      </w:pPr>
+                      <w:r>
+                        <w:rPr>
+                          <w:rFonts w:ascii="Courier New" w:hAnsi="Courier New" w:cs="Courier New"/>
+                          <w:sz w:val="20"/>
+                          <w:szCs w:val="20"/>
+                          <w:lang w:val="en-US"/>
+                        </w:rPr>
+                        <w:tab/>
+                      </w:r>
+                      <w:proofErr w:type="spellStart"/>
+                      <w:r>
+                        <w:rPr>
+                          <w:rFonts w:ascii="Courier New" w:hAnsi="Courier New" w:cs="Courier New"/>
+                          <w:sz w:val="20"/>
+                          <w:szCs w:val="20"/>
+                          <w:lang w:val="en-US"/>
+                        </w:rPr>
+                        <w:t>ClusterId</w:t>
+                      </w:r>
+                      <w:proofErr w:type="spellEnd"/>
+                      <w:r>
+                        <w:rPr>
+                          <w:rFonts w:ascii="Courier New" w:hAnsi="Courier New" w:cs="Courier New"/>
+                          <w:sz w:val="20"/>
+                          <w:szCs w:val="20"/>
+                          <w:lang w:val="en-US"/>
+                        </w:rPr>
+                        <w:t xml:space="preserve"> := </w:t>
+                      </w:r>
+                      <w:proofErr w:type="spellStart"/>
+                      <w:r>
+                        <w:rPr>
+                          <w:rFonts w:ascii="Courier New" w:hAnsi="Courier New" w:cs="Courier New"/>
+                          <w:sz w:val="20"/>
+                          <w:szCs w:val="20"/>
+                          <w:lang w:val="en-US"/>
+                        </w:rPr>
+                        <w:t>nextId</w:t>
+                      </w:r>
+                      <w:proofErr w:type="spellEnd"/>
+                      <w:r>
+                        <w:rPr>
+                          <w:rFonts w:ascii="Courier New" w:hAnsi="Courier New" w:cs="Courier New"/>
+                          <w:sz w:val="20"/>
+                          <w:szCs w:val="20"/>
+                          <w:lang w:val="en-US"/>
+                        </w:rPr>
+                        <w:t>(</w:t>
+                      </w:r>
+                      <w:proofErr w:type="spellStart"/>
+                      <w:r>
+                        <w:rPr>
+                          <w:rFonts w:ascii="Courier New" w:hAnsi="Courier New" w:cs="Courier New"/>
+                          <w:sz w:val="20"/>
+                          <w:szCs w:val="20"/>
+                          <w:lang w:val="en-US"/>
+                        </w:rPr>
+                        <w:t>ClusterId</w:t>
+                      </w:r>
+                      <w:proofErr w:type="spellEnd"/>
+                      <w:r>
+                        <w:rPr>
+                          <w:rFonts w:ascii="Courier New" w:hAnsi="Courier New" w:cs="Courier New"/>
+                          <w:sz w:val="20"/>
+                          <w:szCs w:val="20"/>
+                          <w:lang w:val="en-US"/>
+                        </w:rPr>
+                        <w:t>);</w:t>
+                      </w:r>
+                    </w:p>
+                    <w:p>
+                      <w:pPr>
+                        <w:spacing w:line="240" w:lineRule="auto"/>
+                        <w:ind w:left="851" w:firstLine="0"/>
+                        <w:rPr>
+                          <w:rFonts w:ascii="Courier New" w:hAnsi="Courier New" w:cs="Courier New"/>
+                          <w:sz w:val="20"/>
+                          <w:szCs w:val="20"/>
+                          <w:lang w:val="en-US"/>
+                        </w:rPr>
+                      </w:pPr>
+                      <w:r>
+                        <w:rPr>
+                          <w:rFonts w:ascii="Courier New" w:hAnsi="Courier New" w:cs="Courier New"/>
+                          <w:sz w:val="20"/>
+                          <w:szCs w:val="20"/>
+                          <w:lang w:val="en-US"/>
+                        </w:rPr>
+                        <w:t>END IF;</w:t>
+                      </w:r>
+                    </w:p>
+                    <w:p>
+                      <w:pPr>
+                        <w:spacing w:line="240" w:lineRule="auto"/>
+                        <w:ind w:left="567" w:firstLine="0"/>
+                        <w:rPr>
+                          <w:rFonts w:ascii="Courier New" w:hAnsi="Courier New" w:cs="Courier New"/>
+                          <w:sz w:val="20"/>
+                          <w:szCs w:val="20"/>
+                          <w:lang w:val="en-US"/>
+                        </w:rPr>
+                      </w:pPr>
+                      <w:r>
+                        <w:rPr>
+                          <w:rFonts w:ascii="Courier New" w:hAnsi="Courier New" w:cs="Courier New"/>
+                          <w:sz w:val="20"/>
+                          <w:szCs w:val="20"/>
+                          <w:lang w:val="en-US"/>
+                        </w:rPr>
+                        <w:t>END IF;</w:t>
+                      </w:r>
+                    </w:p>
+                    <w:p>
+                      <w:pPr>
+                        <w:spacing w:line="240" w:lineRule="auto"/>
+                        <w:ind w:left="284" w:firstLine="0"/>
+                        <w:rPr>
+                          <w:rFonts w:ascii="Courier New" w:hAnsi="Courier New" w:cs="Courier New"/>
+                          <w:sz w:val="20"/>
+                          <w:szCs w:val="20"/>
+                          <w:lang w:val="en-US"/>
+                        </w:rPr>
+                      </w:pPr>
+                      <w:r>
+                        <w:rPr>
+                          <w:rFonts w:ascii="Courier New" w:hAnsi="Courier New" w:cs="Courier New"/>
+                          <w:sz w:val="20"/>
+                          <w:szCs w:val="20"/>
+                          <w:lang w:val="en-US"/>
+                        </w:rPr>
+                        <w:t>END FOR;</w:t>
+                      </w:r>
+                    </w:p>
+                    <w:p>
+                      <w:pPr>
+                        <w:spacing w:line="240" w:lineRule="auto"/>
+                        <w:ind w:firstLine="0"/>
+                        <w:rPr>
+                          <w:rFonts w:ascii="Courier New" w:hAnsi="Courier New" w:cs="Courier New"/>
+                          <w:sz w:val="20"/>
+                          <w:szCs w:val="20"/>
+                          <w:lang w:val="en-US"/>
+                        </w:rPr>
+                      </w:pPr>
+                      <w:r>
+                        <w:rPr>
+                          <w:rFonts w:ascii="Courier New" w:hAnsi="Courier New" w:cs="Courier New"/>
+                          <w:sz w:val="20"/>
+                          <w:szCs w:val="20"/>
+                          <w:lang w:val="en-US"/>
+                        </w:rPr>
+                        <w:t>END; //DBSCAN</w:t>
+                      </w:r>
+                    </w:p>
+                    <w:p>
+                      <w:pPr>
+                        <w:spacing w:line="240" w:lineRule="auto"/>
+                        <w:ind w:firstLine="0"/>
+                        <w:rPr>
+                          <w:rFonts w:ascii="Courier New" w:hAnsi="Courier New" w:cs="Courier New"/>
+                          <w:sz w:val="20"/>
+                          <w:szCs w:val="20"/>
+                          <w:lang w:val="en-US"/>
+                        </w:rPr>
+                      </w:pPr>
+                    </w:p>
+                    <w:p>
+                      <w:pPr>
+                        <w:spacing w:line="240" w:lineRule="auto"/>
+                        <w:ind w:firstLine="0"/>
+                        <w:rPr>
+                          <w:rFonts w:ascii="Courier New" w:hAnsi="Courier New" w:cs="Courier New"/>
+                          <w:sz w:val="20"/>
+                          <w:szCs w:val="20"/>
+                          <w:lang w:val="en-US"/>
+                        </w:rPr>
+                      </w:pPr>
+                      <w:proofErr w:type="spellStart"/>
+                      <w:r>
+                        <w:rPr>
+                          <w:rFonts w:ascii="Courier New" w:hAnsi="Courier New" w:cs="Courier New"/>
+                          <w:sz w:val="20"/>
+                          <w:szCs w:val="20"/>
+                          <w:lang w:val="en-US"/>
+                        </w:rPr>
+                        <w:t>ExpandCluster</w:t>
+                      </w:r>
+                      <w:proofErr w:type="spellEnd"/>
+                      <w:r>
+                        <w:rPr>
+                          <w:rFonts w:ascii="Courier New" w:hAnsi="Courier New" w:cs="Courier New"/>
+                          <w:sz w:val="20"/>
+                          <w:szCs w:val="20"/>
+                          <w:lang w:val="en-US"/>
+                        </w:rPr>
+                        <w:t>(</w:t>
+                      </w:r>
+                      <w:proofErr w:type="spellStart"/>
+                      <w:r>
+                        <w:rPr>
+                          <w:rFonts w:ascii="Courier New" w:hAnsi="Courier New" w:cs="Courier New"/>
+                          <w:sz w:val="20"/>
+                          <w:szCs w:val="20"/>
+                          <w:lang w:val="en-US"/>
+                        </w:rPr>
+                        <w:t>SetOfPoints</w:t>
+                      </w:r>
+                      <w:proofErr w:type="spellEnd"/>
+                      <w:r>
+                        <w:rPr>
+                          <w:rFonts w:ascii="Courier New" w:hAnsi="Courier New" w:cs="Courier New"/>
+                          <w:sz w:val="20"/>
+                          <w:szCs w:val="20"/>
+                          <w:lang w:val="en-US"/>
+                        </w:rPr>
+                        <w:t xml:space="preserve">, Point, </w:t>
+                      </w:r>
+                      <w:proofErr w:type="spellStart"/>
+                      <w:r>
+                        <w:rPr>
+                          <w:rFonts w:ascii="Courier New" w:hAnsi="Courier New" w:cs="Courier New"/>
+                          <w:sz w:val="20"/>
+                          <w:szCs w:val="20"/>
+                          <w:lang w:val="en-US"/>
+                        </w:rPr>
+                        <w:t>ClId</w:t>
+                      </w:r>
+                      <w:proofErr w:type="spellEnd"/>
+                      <w:r>
+                        <w:rPr>
+                          <w:rFonts w:ascii="Courier New" w:hAnsi="Courier New" w:cs="Courier New"/>
+                          <w:sz w:val="20"/>
+                          <w:szCs w:val="20"/>
+                          <w:lang w:val="en-US"/>
+                        </w:rPr>
+                        <w:t xml:space="preserve">, </w:t>
+                      </w:r>
+                      <w:proofErr w:type="spellStart"/>
+                      <w:r>
+                        <w:rPr>
+                          <w:rFonts w:ascii="Courier New" w:hAnsi="Courier New" w:cs="Courier New"/>
+                          <w:sz w:val="20"/>
+                          <w:szCs w:val="20"/>
+                          <w:lang w:val="en-US"/>
+                        </w:rPr>
+                        <w:t>Eps</w:t>
+                      </w:r>
+                      <w:proofErr w:type="spellEnd"/>
+                      <w:r>
+                        <w:rPr>
+                          <w:rFonts w:ascii="Courier New" w:hAnsi="Courier New" w:cs="Courier New"/>
+                          <w:sz w:val="20"/>
+                          <w:szCs w:val="20"/>
+                          <w:lang w:val="en-US"/>
+                        </w:rPr>
+                        <w:t xml:space="preserve">, </w:t>
+                      </w:r>
+                      <w:proofErr w:type="spellStart"/>
+                      <w:r>
+                        <w:rPr>
+                          <w:rFonts w:ascii="Courier New" w:hAnsi="Courier New" w:cs="Courier New"/>
+                          <w:sz w:val="20"/>
+                          <w:szCs w:val="20"/>
+                          <w:lang w:val="en-US"/>
+                        </w:rPr>
+                        <w:t>MinPts</w:t>
+                      </w:r>
+                      <w:proofErr w:type="spellEnd"/>
+                      <w:r>
+                        <w:rPr>
+                          <w:rFonts w:ascii="Courier New" w:hAnsi="Courier New" w:cs="Courier New"/>
+                          <w:sz w:val="20"/>
+                          <w:szCs w:val="20"/>
+                          <w:lang w:val="en-US"/>
+                        </w:rPr>
+                        <w:t>) : Boolean</w:t>
+                      </w:r>
+                    </w:p>
+                    <w:p>
+                      <w:pPr>
+                        <w:spacing w:line="240" w:lineRule="auto"/>
+                        <w:ind w:left="284" w:firstLine="0"/>
+                        <w:rPr>
+                          <w:rFonts w:ascii="Courier New" w:hAnsi="Courier New" w:cs="Courier New"/>
+                          <w:sz w:val="20"/>
+                          <w:szCs w:val="20"/>
+                          <w:lang w:val="en-US"/>
+                        </w:rPr>
+                      </w:pPr>
+                      <w:r>
+                        <w:rPr>
+                          <w:rFonts w:ascii="Courier New" w:hAnsi="Courier New" w:cs="Courier New"/>
+                          <w:sz w:val="20"/>
+                          <w:szCs w:val="20"/>
+                          <w:lang w:val="en-US"/>
+                        </w:rPr>
+                        <w:t xml:space="preserve">seeds := </w:t>
+                      </w:r>
+                      <w:proofErr w:type="spellStart"/>
+                      <w:r>
+                        <w:rPr>
+                          <w:rFonts w:ascii="Courier New" w:hAnsi="Courier New" w:cs="Courier New"/>
+                          <w:sz w:val="20"/>
+                          <w:szCs w:val="20"/>
+                          <w:lang w:val="en-US"/>
+                        </w:rPr>
+                        <w:t>SetOfPoints.regionQuery</w:t>
+                      </w:r>
+                      <w:proofErr w:type="spellEnd"/>
+                      <w:r>
+                        <w:rPr>
+                          <w:rFonts w:ascii="Courier New" w:hAnsi="Courier New" w:cs="Courier New"/>
+                          <w:sz w:val="20"/>
+                          <w:szCs w:val="20"/>
+                          <w:lang w:val="en-US"/>
+                        </w:rPr>
+                        <w:t xml:space="preserve">(Point, </w:t>
+                      </w:r>
+                      <w:proofErr w:type="spellStart"/>
+                      <w:r>
+                        <w:rPr>
+                          <w:rFonts w:ascii="Courier New" w:hAnsi="Courier New" w:cs="Courier New"/>
+                          <w:sz w:val="20"/>
+                          <w:szCs w:val="20"/>
+                          <w:lang w:val="en-US"/>
+                        </w:rPr>
+                        <w:t>Eps</w:t>
+                      </w:r>
+                      <w:proofErr w:type="spellEnd"/>
+                      <w:r>
+                        <w:rPr>
+                          <w:rFonts w:ascii="Courier New" w:hAnsi="Courier New" w:cs="Courier New"/>
+                          <w:sz w:val="20"/>
+                          <w:szCs w:val="20"/>
+                          <w:lang w:val="en-US"/>
+                        </w:rPr>
+                        <w:t>);</w:t>
+                      </w:r>
+                    </w:p>
+                    <w:p>
+                      <w:pPr>
+                        <w:spacing w:line="240" w:lineRule="auto"/>
+                        <w:ind w:left="284" w:firstLine="0"/>
+                        <w:rPr>
+                          <w:rFonts w:ascii="Courier New" w:hAnsi="Courier New" w:cs="Courier New"/>
+                          <w:sz w:val="20"/>
+                          <w:szCs w:val="20"/>
+                          <w:lang w:val="en-US"/>
+                        </w:rPr>
+                      </w:pPr>
+                      <w:r>
+                        <w:rPr>
+                          <w:rFonts w:ascii="Courier New" w:hAnsi="Courier New" w:cs="Courier New"/>
+                          <w:sz w:val="20"/>
+                          <w:szCs w:val="20"/>
+                          <w:lang w:val="en-US"/>
+                        </w:rPr>
+                        <w:t xml:space="preserve">IF </w:t>
+                      </w:r>
+                      <w:proofErr w:type="spellStart"/>
+                      <w:r>
+                        <w:rPr>
+                          <w:rFonts w:ascii="Courier New" w:hAnsi="Courier New" w:cs="Courier New"/>
+                          <w:sz w:val="20"/>
+                          <w:szCs w:val="20"/>
+                          <w:lang w:val="en-US"/>
+                        </w:rPr>
+                        <w:t>seeds.size</w:t>
+                      </w:r>
+                      <w:proofErr w:type="spellEnd"/>
+                      <w:r>
+                        <w:rPr>
+                          <w:rFonts w:ascii="Courier New" w:hAnsi="Courier New" w:cs="Courier New"/>
+                          <w:sz w:val="20"/>
+                          <w:szCs w:val="20"/>
+                          <w:lang w:val="en-US"/>
+                        </w:rPr>
+                        <w:t xml:space="preserve"> &lt; </w:t>
+                      </w:r>
+                      <w:proofErr w:type="spellStart"/>
+                      <w:r>
+                        <w:rPr>
+                          <w:rFonts w:ascii="Courier New" w:hAnsi="Courier New" w:cs="Courier New"/>
+                          <w:sz w:val="20"/>
+                          <w:szCs w:val="20"/>
+                          <w:lang w:val="en-US"/>
+                        </w:rPr>
+                        <w:t>MinPts</w:t>
+                      </w:r>
+                      <w:proofErr w:type="spellEnd"/>
+                      <w:r>
+                        <w:rPr>
+                          <w:rFonts w:ascii="Courier New" w:hAnsi="Courier New" w:cs="Courier New"/>
+                          <w:sz w:val="20"/>
+                          <w:szCs w:val="20"/>
+                          <w:lang w:val="en-US"/>
+                        </w:rPr>
+                        <w:t xml:space="preserve"> THEN // no core point</w:t>
+                      </w:r>
+                    </w:p>
+                    <w:p>
+                      <w:pPr>
+                        <w:spacing w:line="240" w:lineRule="auto"/>
+                        <w:ind w:left="567" w:firstLine="0"/>
+                        <w:rPr>
+                          <w:rFonts w:ascii="Courier New" w:hAnsi="Courier New" w:cs="Courier New"/>
+                          <w:sz w:val="20"/>
+                          <w:szCs w:val="20"/>
+                          <w:lang w:val="en-US"/>
+                        </w:rPr>
+                      </w:pPr>
+                      <w:proofErr w:type="spellStart"/>
+                      <w:r>
+                        <w:rPr>
+                          <w:rFonts w:ascii="Courier New" w:hAnsi="Courier New" w:cs="Courier New"/>
+                          <w:sz w:val="20"/>
+                          <w:szCs w:val="20"/>
+                          <w:lang w:val="en-US"/>
+                        </w:rPr>
+                        <w:t>SetOfPoints.changeClId</w:t>
+                      </w:r>
+                      <w:proofErr w:type="spellEnd"/>
+                      <w:r>
+                        <w:rPr>
+                          <w:rFonts w:ascii="Courier New" w:hAnsi="Courier New" w:cs="Courier New"/>
+                          <w:sz w:val="20"/>
+                          <w:szCs w:val="20"/>
+                          <w:lang w:val="en-US"/>
+                        </w:rPr>
+                        <w:t>(Point, NOISE);</w:t>
+                      </w:r>
+                    </w:p>
+                    <w:p>
+                      <w:pPr>
+                        <w:spacing w:line="240" w:lineRule="auto"/>
+                        <w:ind w:left="567" w:firstLine="0"/>
+                        <w:rPr>
+                          <w:rFonts w:ascii="Courier New" w:hAnsi="Courier New" w:cs="Courier New"/>
+                          <w:sz w:val="20"/>
+                          <w:szCs w:val="20"/>
+                          <w:lang w:val="en-US"/>
+                        </w:rPr>
+                      </w:pPr>
+                      <w:r>
+                        <w:rPr>
+                          <w:rFonts w:ascii="Courier New" w:hAnsi="Courier New" w:cs="Courier New"/>
+                          <w:sz w:val="20"/>
+                          <w:szCs w:val="20"/>
+                          <w:lang w:val="en-US"/>
+                        </w:rPr>
+                        <w:t>RETURN false;</w:t>
+                      </w:r>
+                    </w:p>
+                    <w:p>
+                      <w:pPr>
+                        <w:spacing w:line="240" w:lineRule="auto"/>
+                        <w:ind w:left="284" w:firstLine="0"/>
+                        <w:rPr>
+                          <w:rFonts w:ascii="Courier New" w:hAnsi="Courier New" w:cs="Courier New"/>
+                          <w:sz w:val="20"/>
+                          <w:szCs w:val="20"/>
+                          <w:lang w:val="en-US"/>
+                        </w:rPr>
+                      </w:pPr>
+                      <w:r>
+                        <w:rPr>
+                          <w:rFonts w:ascii="Courier New" w:hAnsi="Courier New" w:cs="Courier New"/>
+                          <w:sz w:val="20"/>
+                          <w:szCs w:val="20"/>
+                          <w:lang w:val="en-US"/>
+                        </w:rPr>
+                        <w:t>ELSE // all points in seeds are density reachable from Point</w:t>
+                      </w:r>
+                    </w:p>
+                    <w:p>
+                      <w:pPr>
+                        <w:spacing w:line="240" w:lineRule="auto"/>
+                        <w:ind w:left="567" w:firstLine="0"/>
+                        <w:rPr>
+                          <w:rFonts w:ascii="Courier New" w:hAnsi="Courier New" w:cs="Courier New"/>
+                          <w:sz w:val="20"/>
+                          <w:szCs w:val="20"/>
+                          <w:lang w:val="en-US"/>
+                        </w:rPr>
+                      </w:pPr>
+                      <w:proofErr w:type="spellStart"/>
+                      <w:r>
+                        <w:rPr>
+                          <w:rFonts w:ascii="Courier New" w:hAnsi="Courier New" w:cs="Courier New"/>
+                          <w:sz w:val="20"/>
+                          <w:szCs w:val="20"/>
+                          <w:lang w:val="en-US"/>
+                        </w:rPr>
+                        <w:t>SetOfPoints.changeClId</w:t>
+                      </w:r>
+                      <w:proofErr w:type="spellEnd"/>
+                      <w:r>
+                        <w:rPr>
+                          <w:rFonts w:ascii="Courier New" w:hAnsi="Courier New" w:cs="Courier New"/>
+                          <w:sz w:val="20"/>
+                          <w:szCs w:val="20"/>
+                          <w:lang w:val="en-US"/>
+                        </w:rPr>
+                        <w:t xml:space="preserve">(seeds, </w:t>
+                      </w:r>
+                      <w:proofErr w:type="spellStart"/>
+                      <w:r>
+                        <w:rPr>
+                          <w:rFonts w:ascii="Courier New" w:hAnsi="Courier New" w:cs="Courier New"/>
+                          <w:sz w:val="20"/>
+                          <w:szCs w:val="20"/>
+                          <w:lang w:val="en-US"/>
+                        </w:rPr>
+                        <w:t>ClId</w:t>
+                      </w:r>
+                      <w:proofErr w:type="spellEnd"/>
+                      <w:r>
+                        <w:rPr>
+                          <w:rFonts w:ascii="Courier New" w:hAnsi="Courier New" w:cs="Courier New"/>
+                          <w:sz w:val="20"/>
+                          <w:szCs w:val="20"/>
+                          <w:lang w:val="en-US"/>
+                        </w:rPr>
+                        <w:t>);</w:t>
+                      </w:r>
+                    </w:p>
+                    <w:p>
+                      <w:pPr>
+                        <w:spacing w:line="240" w:lineRule="auto"/>
+                        <w:ind w:left="567" w:firstLine="0"/>
+                        <w:rPr>
+                          <w:rFonts w:ascii="Courier New" w:hAnsi="Courier New" w:cs="Courier New"/>
+                          <w:sz w:val="20"/>
+                          <w:szCs w:val="20"/>
+                          <w:lang w:val="en-US"/>
+                        </w:rPr>
+                      </w:pPr>
+                      <w:proofErr w:type="spellStart"/>
+                      <w:r>
+                        <w:rPr>
+                          <w:rFonts w:ascii="Courier New" w:hAnsi="Courier New" w:cs="Courier New"/>
+                          <w:sz w:val="20"/>
+                          <w:szCs w:val="20"/>
+                          <w:lang w:val="en-US"/>
+                        </w:rPr>
+                        <w:t>seeds.delete</w:t>
+                      </w:r>
+                      <w:proofErr w:type="spellEnd"/>
+                      <w:r>
+                        <w:rPr>
+                          <w:rFonts w:ascii="Courier New" w:hAnsi="Courier New" w:cs="Courier New"/>
+                          <w:sz w:val="20"/>
+                          <w:szCs w:val="20"/>
+                          <w:lang w:val="en-US"/>
+                        </w:rPr>
+                        <w:t>(Point);</w:t>
+                      </w:r>
+                    </w:p>
+                    <w:p>
+                      <w:pPr>
+                        <w:spacing w:line="240" w:lineRule="auto"/>
+                        <w:ind w:left="567" w:firstLine="0"/>
+                        <w:rPr>
+                          <w:rFonts w:ascii="Courier New" w:hAnsi="Courier New" w:cs="Courier New"/>
+                          <w:sz w:val="20"/>
+                          <w:szCs w:val="20"/>
+                          <w:lang w:val="en-US"/>
+                        </w:rPr>
+                      </w:pPr>
+                      <w:r>
+                        <w:rPr>
+                          <w:rFonts w:ascii="Courier New" w:hAnsi="Courier New" w:cs="Courier New"/>
+                          <w:sz w:val="20"/>
+                          <w:szCs w:val="20"/>
+                          <w:lang w:val="en-US"/>
+                        </w:rPr>
+                        <w:t>WHILE seeds &lt;&gt; Empty DO</w:t>
+                      </w:r>
+                    </w:p>
+                    <w:p>
+                      <w:pPr>
+                        <w:spacing w:line="240" w:lineRule="auto"/>
+                        <w:ind w:left="851" w:firstLine="0"/>
+                        <w:rPr>
+                          <w:rFonts w:ascii="Courier New" w:hAnsi="Courier New" w:cs="Courier New"/>
+                          <w:sz w:val="20"/>
+                          <w:szCs w:val="20"/>
+                          <w:lang w:val="en-US"/>
+                        </w:rPr>
+                      </w:pPr>
+                      <w:proofErr w:type="spellStart"/>
+                      <w:r>
+                        <w:rPr>
+                          <w:rFonts w:ascii="Courier New" w:hAnsi="Courier New" w:cs="Courier New"/>
+                          <w:sz w:val="20"/>
+                          <w:szCs w:val="20"/>
+                          <w:lang w:val="en-US"/>
+                        </w:rPr>
+                        <w:t>currentP</w:t>
+                      </w:r>
+                      <w:proofErr w:type="spellEnd"/>
+                      <w:r>
+                        <w:rPr>
+                          <w:rFonts w:ascii="Courier New" w:hAnsi="Courier New" w:cs="Courier New"/>
+                          <w:sz w:val="20"/>
+                          <w:szCs w:val="20"/>
+                          <w:lang w:val="en-US"/>
+                        </w:rPr>
+                        <w:t xml:space="preserve"> := </w:t>
+                      </w:r>
+                      <w:proofErr w:type="spellStart"/>
+                      <w:r>
+                        <w:rPr>
+                          <w:rFonts w:ascii="Courier New" w:hAnsi="Courier New" w:cs="Courier New"/>
+                          <w:sz w:val="20"/>
+                          <w:szCs w:val="20"/>
+                          <w:lang w:val="en-US"/>
+                        </w:rPr>
+                        <w:t>seeds.first</w:t>
+                      </w:r>
+                      <w:proofErr w:type="spellEnd"/>
+                      <w:r>
+                        <w:rPr>
+                          <w:rFonts w:ascii="Courier New" w:hAnsi="Courier New" w:cs="Courier New"/>
+                          <w:sz w:val="20"/>
+                          <w:szCs w:val="20"/>
+                          <w:lang w:val="en-US"/>
+                        </w:rPr>
+                        <w:t>();</w:t>
+                      </w:r>
+                    </w:p>
+                    <w:p>
+                      <w:pPr>
+                        <w:spacing w:line="240" w:lineRule="auto"/>
+                        <w:ind w:left="851" w:firstLine="0"/>
+                        <w:rPr>
+                          <w:rFonts w:ascii="Courier New" w:hAnsi="Courier New" w:cs="Courier New"/>
+                          <w:sz w:val="20"/>
+                          <w:szCs w:val="20"/>
+                          <w:lang w:val="en-US"/>
+                        </w:rPr>
+                      </w:pPr>
+                      <w:r>
+                        <w:rPr>
+                          <w:rFonts w:ascii="Courier New" w:hAnsi="Courier New" w:cs="Courier New"/>
+                          <w:sz w:val="20"/>
+                          <w:szCs w:val="20"/>
+                          <w:lang w:val="en-US"/>
+                        </w:rPr>
+                        <w:t xml:space="preserve">result := </w:t>
+                      </w:r>
+                      <w:proofErr w:type="spellStart"/>
+                      <w:r>
+                        <w:rPr>
+                          <w:rFonts w:ascii="Courier New" w:hAnsi="Courier New" w:cs="Courier New"/>
+                          <w:sz w:val="20"/>
+                          <w:szCs w:val="20"/>
+                          <w:lang w:val="en-US"/>
+                        </w:rPr>
+                        <w:t>SetOfPoints.regionQuery</w:t>
+                      </w:r>
+                      <w:proofErr w:type="spellEnd"/>
+                      <w:r>
+                        <w:rPr>
+                          <w:rFonts w:ascii="Courier New" w:hAnsi="Courier New" w:cs="Courier New"/>
+                          <w:sz w:val="20"/>
+                          <w:szCs w:val="20"/>
+                          <w:lang w:val="en-US"/>
+                        </w:rPr>
+                        <w:t>(</w:t>
+                      </w:r>
+                      <w:proofErr w:type="spellStart"/>
+                      <w:r>
+                        <w:rPr>
+                          <w:rFonts w:ascii="Courier New" w:hAnsi="Courier New" w:cs="Courier New"/>
+                          <w:sz w:val="20"/>
+                          <w:szCs w:val="20"/>
+                          <w:lang w:val="en-US"/>
+                        </w:rPr>
+                        <w:t>currentP</w:t>
+                      </w:r>
+                      <w:proofErr w:type="spellEnd"/>
+                      <w:r>
+                        <w:rPr>
+                          <w:rFonts w:ascii="Courier New" w:hAnsi="Courier New" w:cs="Courier New"/>
+                          <w:sz w:val="20"/>
+                          <w:szCs w:val="20"/>
+                          <w:lang w:val="en-US"/>
+                        </w:rPr>
+                        <w:t xml:space="preserve">, </w:t>
+                      </w:r>
+                      <w:proofErr w:type="spellStart"/>
+                      <w:r>
+                        <w:rPr>
+                          <w:rFonts w:ascii="Courier New" w:hAnsi="Courier New" w:cs="Courier New"/>
+                          <w:sz w:val="20"/>
+                          <w:szCs w:val="20"/>
+                          <w:lang w:val="en-US"/>
+                        </w:rPr>
+                        <w:t>Eps</w:t>
+                      </w:r>
+                      <w:proofErr w:type="spellEnd"/>
+                      <w:r>
+                        <w:rPr>
+                          <w:rFonts w:ascii="Courier New" w:hAnsi="Courier New" w:cs="Courier New"/>
+                          <w:sz w:val="20"/>
+                          <w:szCs w:val="20"/>
+                          <w:lang w:val="en-US"/>
+                        </w:rPr>
+                        <w:t>);</w:t>
+                      </w:r>
+                    </w:p>
+                    <w:p>
+                      <w:pPr>
+                        <w:spacing w:line="240" w:lineRule="auto"/>
+                        <w:ind w:left="851" w:firstLine="0"/>
+                        <w:rPr>
+                          <w:rFonts w:ascii="Courier New" w:hAnsi="Courier New" w:cs="Courier New"/>
+                          <w:sz w:val="20"/>
+                          <w:szCs w:val="20"/>
+                          <w:lang w:val="en-US"/>
+                        </w:rPr>
+                      </w:pPr>
+                      <w:r>
+                        <w:rPr>
+                          <w:rFonts w:ascii="Courier New" w:hAnsi="Courier New" w:cs="Courier New"/>
+                          <w:sz w:val="20"/>
+                          <w:szCs w:val="20"/>
+                          <w:lang w:val="en-US"/>
+                        </w:rPr>
+                        <w:t xml:space="preserve">IF </w:t>
+                      </w:r>
+                      <w:proofErr w:type="spellStart"/>
+                      <w:r>
+                        <w:rPr>
+                          <w:rFonts w:ascii="Courier New" w:hAnsi="Courier New" w:cs="Courier New"/>
+                          <w:sz w:val="20"/>
+                          <w:szCs w:val="20"/>
+                          <w:lang w:val="en-US"/>
+                        </w:rPr>
+                        <w:t>result.size</w:t>
+                      </w:r>
+                      <w:proofErr w:type="spellEnd"/>
+                      <w:r>
+                        <w:rPr>
+                          <w:rFonts w:ascii="Courier New" w:hAnsi="Courier New" w:cs="Courier New"/>
+                          <w:sz w:val="20"/>
+                          <w:szCs w:val="20"/>
+                          <w:lang w:val="en-US"/>
+                        </w:rPr>
+                        <w:t xml:space="preserve"> &gt;= </w:t>
+                      </w:r>
+                      <w:proofErr w:type="spellStart"/>
+                      <w:r>
+                        <w:rPr>
+                          <w:rFonts w:ascii="Courier New" w:hAnsi="Courier New" w:cs="Courier New"/>
+                          <w:sz w:val="20"/>
+                          <w:szCs w:val="20"/>
+                          <w:lang w:val="en-US"/>
+                        </w:rPr>
+                        <w:t>MinPts</w:t>
+                      </w:r>
+                      <w:proofErr w:type="spellEnd"/>
+                      <w:r>
+                        <w:rPr>
+                          <w:rFonts w:ascii="Courier New" w:hAnsi="Courier New" w:cs="Courier New"/>
+                          <w:sz w:val="20"/>
+                          <w:szCs w:val="20"/>
+                          <w:lang w:val="en-US"/>
+                        </w:rPr>
+                        <w:t xml:space="preserve"> THEN</w:t>
+                      </w:r>
+                    </w:p>
+                    <w:p>
+                      <w:pPr>
+                        <w:spacing w:line="240" w:lineRule="auto"/>
+                        <w:ind w:left="1134" w:firstLine="0"/>
+                        <w:rPr>
+                          <w:rFonts w:ascii="Courier New" w:hAnsi="Courier New" w:cs="Courier New"/>
+                          <w:sz w:val="20"/>
+                          <w:szCs w:val="20"/>
+                          <w:lang w:val="en-US"/>
+                        </w:rPr>
+                      </w:pPr>
+                      <w:r>
+                        <w:rPr>
+                          <w:rFonts w:ascii="Courier New" w:hAnsi="Courier New" w:cs="Courier New"/>
+                          <w:sz w:val="20"/>
+                          <w:szCs w:val="20"/>
+                          <w:lang w:val="en-US"/>
+                        </w:rPr>
+                        <w:t xml:space="preserve">FOR I FROM 1 TO </w:t>
+                      </w:r>
+                      <w:proofErr w:type="spellStart"/>
+                      <w:r>
+                        <w:rPr>
+                          <w:rFonts w:ascii="Courier New" w:hAnsi="Courier New" w:cs="Courier New"/>
+                          <w:sz w:val="20"/>
+                          <w:szCs w:val="20"/>
+                          <w:lang w:val="en-US"/>
+                        </w:rPr>
+                        <w:t>result.size</w:t>
+                      </w:r>
+                      <w:proofErr w:type="spellEnd"/>
+                      <w:r>
+                        <w:rPr>
+                          <w:rFonts w:ascii="Courier New" w:hAnsi="Courier New" w:cs="Courier New"/>
+                          <w:sz w:val="20"/>
+                          <w:szCs w:val="20"/>
+                          <w:lang w:val="en-US"/>
+                        </w:rPr>
+                        <w:t xml:space="preserve"> DO</w:t>
+                      </w:r>
+                    </w:p>
+                    <w:p>
+                      <w:pPr>
+                        <w:spacing w:line="240" w:lineRule="auto"/>
+                        <w:ind w:left="1418" w:firstLine="0"/>
+                        <w:rPr>
+                          <w:rFonts w:ascii="Courier New" w:hAnsi="Courier New" w:cs="Courier New"/>
+                          <w:sz w:val="20"/>
+                          <w:szCs w:val="20"/>
+                          <w:lang w:val="en-US"/>
+                        </w:rPr>
+                      </w:pPr>
+                      <w:proofErr w:type="spellStart"/>
+                      <w:r>
+                        <w:rPr>
+                          <w:rFonts w:ascii="Courier New" w:hAnsi="Courier New" w:cs="Courier New"/>
+                          <w:sz w:val="20"/>
+                          <w:szCs w:val="20"/>
+                          <w:lang w:val="en-US"/>
+                        </w:rPr>
+                        <w:t>resultP</w:t>
+                      </w:r>
+                      <w:proofErr w:type="spellEnd"/>
+                      <w:r>
+                        <w:rPr>
+                          <w:rFonts w:ascii="Courier New" w:hAnsi="Courier New" w:cs="Courier New"/>
+                          <w:sz w:val="20"/>
+                          <w:szCs w:val="20"/>
+                          <w:lang w:val="en-US"/>
+                        </w:rPr>
+                        <w:t xml:space="preserve"> := </w:t>
+                      </w:r>
+                      <w:proofErr w:type="spellStart"/>
+                      <w:r>
+                        <w:rPr>
+                          <w:rFonts w:ascii="Courier New" w:hAnsi="Courier New" w:cs="Courier New"/>
+                          <w:sz w:val="20"/>
+                          <w:szCs w:val="20"/>
+                          <w:lang w:val="en-US"/>
+                        </w:rPr>
+                        <w:t>result.get</w:t>
+                      </w:r>
+                      <w:proofErr w:type="spellEnd"/>
+                      <w:r>
+                        <w:rPr>
+                          <w:rFonts w:ascii="Courier New" w:hAnsi="Courier New" w:cs="Courier New"/>
+                          <w:sz w:val="20"/>
+                          <w:szCs w:val="20"/>
+                          <w:lang w:val="en-US"/>
+                        </w:rPr>
+                        <w:t>(</w:t>
+                      </w:r>
+                      <w:proofErr w:type="spellStart"/>
+                      <w:r>
+                        <w:rPr>
+                          <w:rFonts w:ascii="Courier New" w:hAnsi="Courier New" w:cs="Courier New"/>
+                          <w:sz w:val="20"/>
+                          <w:szCs w:val="20"/>
+                          <w:lang w:val="en-US"/>
+                        </w:rPr>
+                        <w:t>i</w:t>
+                      </w:r>
+                      <w:proofErr w:type="spellEnd"/>
+                      <w:r>
+                        <w:rPr>
+                          <w:rFonts w:ascii="Courier New" w:hAnsi="Courier New" w:cs="Courier New"/>
+                          <w:sz w:val="20"/>
+                          <w:szCs w:val="20"/>
+                          <w:lang w:val="en-US"/>
+                        </w:rPr>
+                        <w:t>);</w:t>
+                      </w:r>
+                    </w:p>
+                    <w:p>
+                      <w:pPr>
+                        <w:spacing w:line="240" w:lineRule="auto"/>
+                        <w:ind w:left="1418" w:firstLine="0"/>
+                        <w:rPr>
+                          <w:rFonts w:ascii="Courier New" w:hAnsi="Courier New" w:cs="Courier New"/>
+                          <w:sz w:val="20"/>
+                          <w:szCs w:val="20"/>
+                          <w:lang w:val="en-US"/>
+                        </w:rPr>
+                      </w:pPr>
+                      <w:r>
+                        <w:rPr>
+                          <w:rFonts w:ascii="Courier New" w:hAnsi="Courier New" w:cs="Courier New"/>
+                          <w:sz w:val="20"/>
+                          <w:szCs w:val="20"/>
+                          <w:lang w:val="en-US"/>
+                        </w:rPr>
+                        <w:t xml:space="preserve">IF </w:t>
+                      </w:r>
+                      <w:proofErr w:type="spellStart"/>
+                      <w:r>
+                        <w:rPr>
+                          <w:rFonts w:ascii="Courier New" w:hAnsi="Courier New" w:cs="Courier New"/>
+                          <w:sz w:val="20"/>
+                          <w:szCs w:val="20"/>
+                          <w:lang w:val="en-US"/>
+                        </w:rPr>
+                        <w:t>resultP.ClId</w:t>
+                      </w:r>
+                      <w:proofErr w:type="spellEnd"/>
+                      <w:r>
+                        <w:rPr>
+                          <w:rFonts w:ascii="Courier New" w:hAnsi="Courier New" w:cs="Courier New"/>
+                          <w:sz w:val="20"/>
+                          <w:szCs w:val="20"/>
+                          <w:lang w:val="en-US"/>
+                        </w:rPr>
+                        <w:t xml:space="preserve"> IN (UNCLASSIFIED, NOISE) THEN</w:t>
+                      </w:r>
+                    </w:p>
+                    <w:p>
+                      <w:pPr>
+                        <w:spacing w:line="240" w:lineRule="auto"/>
+                        <w:ind w:left="1701" w:firstLine="0"/>
+                        <w:rPr>
+                          <w:rFonts w:ascii="Courier New" w:hAnsi="Courier New" w:cs="Courier New"/>
+                          <w:sz w:val="20"/>
+                          <w:szCs w:val="20"/>
+                          <w:lang w:val="en-US"/>
+                        </w:rPr>
+                      </w:pPr>
+                      <w:r>
+                        <w:rPr>
+                          <w:rFonts w:ascii="Courier New" w:hAnsi="Courier New" w:cs="Courier New"/>
+                          <w:sz w:val="20"/>
+                          <w:szCs w:val="20"/>
+                          <w:lang w:val="en-US"/>
+                        </w:rPr>
+                        <w:t xml:space="preserve">IF </w:t>
+                      </w:r>
+                      <w:proofErr w:type="spellStart"/>
+                      <w:r>
+                        <w:rPr>
+                          <w:rFonts w:ascii="Courier New" w:hAnsi="Courier New" w:cs="Courier New"/>
+                          <w:sz w:val="20"/>
+                          <w:szCs w:val="20"/>
+                          <w:lang w:val="en-US"/>
+                        </w:rPr>
+                        <w:t>resultP.ClId</w:t>
+                      </w:r>
+                      <w:proofErr w:type="spellEnd"/>
+                      <w:r>
+                        <w:rPr>
+                          <w:rFonts w:ascii="Courier New" w:hAnsi="Courier New" w:cs="Courier New"/>
+                          <w:sz w:val="20"/>
+                          <w:szCs w:val="20"/>
+                          <w:lang w:val="en-US"/>
+                        </w:rPr>
+                        <w:t xml:space="preserve"> = UNCLASSIFIED THEN</w:t>
+                      </w:r>
+                    </w:p>
+                    <w:p>
+                      <w:pPr>
+                        <w:spacing w:line="240" w:lineRule="auto"/>
+                        <w:ind w:left="1985" w:firstLine="0"/>
+                        <w:rPr>
+                          <w:rFonts w:ascii="Courier New" w:hAnsi="Courier New" w:cs="Courier New"/>
+                          <w:sz w:val="20"/>
+                          <w:szCs w:val="20"/>
+                          <w:lang w:val="en-US"/>
+                        </w:rPr>
+                      </w:pPr>
+                      <w:proofErr w:type="spellStart"/>
+                      <w:r>
+                        <w:rPr>
+                          <w:rFonts w:ascii="Courier New" w:hAnsi="Courier New" w:cs="Courier New"/>
+                          <w:sz w:val="20"/>
+                          <w:szCs w:val="20"/>
+                          <w:lang w:val="en-US"/>
+                        </w:rPr>
+                        <w:t>seeds.append</w:t>
+                      </w:r>
+                      <w:proofErr w:type="spellEnd"/>
+                      <w:r>
+                        <w:rPr>
+                          <w:rFonts w:ascii="Courier New" w:hAnsi="Courier New" w:cs="Courier New"/>
+                          <w:sz w:val="20"/>
+                          <w:szCs w:val="20"/>
+                          <w:lang w:val="en-US"/>
+                        </w:rPr>
+                        <w:t>(</w:t>
+                      </w:r>
+                      <w:proofErr w:type="spellStart"/>
+                      <w:r>
+                        <w:rPr>
+                          <w:rFonts w:ascii="Courier New" w:hAnsi="Courier New" w:cs="Courier New"/>
+                          <w:sz w:val="20"/>
+                          <w:szCs w:val="20"/>
+                          <w:lang w:val="en-US"/>
+                        </w:rPr>
+                        <w:t>resultP</w:t>
+                      </w:r>
+                      <w:proofErr w:type="spellEnd"/>
+                      <w:r>
+                        <w:rPr>
+                          <w:rFonts w:ascii="Courier New" w:hAnsi="Courier New" w:cs="Courier New"/>
+                          <w:sz w:val="20"/>
+                          <w:szCs w:val="20"/>
+                          <w:lang w:val="en-US"/>
+                        </w:rPr>
+                        <w:t>);</w:t>
+                      </w:r>
+                    </w:p>
+                    <w:p>
+                      <w:pPr>
+                        <w:spacing w:line="240" w:lineRule="auto"/>
+                        <w:ind w:left="1701" w:firstLine="0"/>
+                        <w:rPr>
+                          <w:rFonts w:ascii="Courier New" w:hAnsi="Courier New" w:cs="Courier New"/>
+                          <w:sz w:val="20"/>
+                          <w:szCs w:val="20"/>
+                          <w:lang w:val="en-US"/>
+                        </w:rPr>
+                      </w:pPr>
+                      <w:r>
+                        <w:rPr>
+                          <w:rFonts w:ascii="Courier New" w:hAnsi="Courier New" w:cs="Courier New"/>
+                          <w:sz w:val="20"/>
+                          <w:szCs w:val="20"/>
+                          <w:lang w:val="en-US"/>
+                        </w:rPr>
+                        <w:t>END IF;</w:t>
+                      </w:r>
+                    </w:p>
+                    <w:p>
+                      <w:pPr>
+                        <w:spacing w:line="240" w:lineRule="auto"/>
+                        <w:ind w:left="1701" w:firstLine="0"/>
+                        <w:rPr>
+                          <w:rFonts w:ascii="Courier New" w:hAnsi="Courier New" w:cs="Courier New"/>
+                          <w:sz w:val="20"/>
+                          <w:szCs w:val="20"/>
+                          <w:lang w:val="en-US"/>
+                        </w:rPr>
+                      </w:pPr>
+                      <w:proofErr w:type="spellStart"/>
+                      <w:r>
+                        <w:rPr>
+                          <w:rFonts w:ascii="Courier New" w:hAnsi="Courier New" w:cs="Courier New"/>
+                          <w:sz w:val="20"/>
+                          <w:szCs w:val="20"/>
+                          <w:lang w:val="en-US"/>
+                        </w:rPr>
+                        <w:t>SetOfPoints.changeClId</w:t>
+                      </w:r>
+                      <w:proofErr w:type="spellEnd"/>
+                      <w:r>
+                        <w:rPr>
+                          <w:rFonts w:ascii="Courier New" w:hAnsi="Courier New" w:cs="Courier New"/>
+                          <w:sz w:val="20"/>
+                          <w:szCs w:val="20"/>
+                          <w:lang w:val="en-US"/>
+                        </w:rPr>
+                        <w:t>(</w:t>
+                      </w:r>
+                      <w:proofErr w:type="spellStart"/>
+                      <w:r>
+                        <w:rPr>
+                          <w:rFonts w:ascii="Courier New" w:hAnsi="Courier New" w:cs="Courier New"/>
+                          <w:sz w:val="20"/>
+                          <w:szCs w:val="20"/>
+                          <w:lang w:val="en-US"/>
+                        </w:rPr>
+                        <w:t>resultP</w:t>
+                      </w:r>
+                      <w:proofErr w:type="spellEnd"/>
+                      <w:r>
+                        <w:rPr>
+                          <w:rFonts w:ascii="Courier New" w:hAnsi="Courier New" w:cs="Courier New"/>
+                          <w:sz w:val="20"/>
+                          <w:szCs w:val="20"/>
+                          <w:lang w:val="en-US"/>
+                        </w:rPr>
+                        <w:t xml:space="preserve">, </w:t>
+                      </w:r>
+                      <w:proofErr w:type="spellStart"/>
+                      <w:r>
+                        <w:rPr>
+                          <w:rFonts w:ascii="Courier New" w:hAnsi="Courier New" w:cs="Courier New"/>
+                          <w:sz w:val="20"/>
+                          <w:szCs w:val="20"/>
+                          <w:lang w:val="en-US"/>
+                        </w:rPr>
+                        <w:t>ClId</w:t>
+                      </w:r>
+                      <w:proofErr w:type="spellEnd"/>
+                      <w:r>
+                        <w:rPr>
+                          <w:rFonts w:ascii="Courier New" w:hAnsi="Courier New" w:cs="Courier New"/>
+                          <w:sz w:val="20"/>
+                          <w:szCs w:val="20"/>
+                          <w:lang w:val="en-US"/>
+                        </w:rPr>
+                        <w:t>);</w:t>
+                      </w:r>
+                    </w:p>
+                    <w:p>
+                      <w:pPr>
+                        <w:spacing w:line="240" w:lineRule="auto"/>
+                        <w:ind w:left="1418" w:firstLine="0"/>
+                        <w:rPr>
+                          <w:rFonts w:ascii="Courier New" w:hAnsi="Courier New" w:cs="Courier New"/>
+                          <w:sz w:val="20"/>
+                          <w:szCs w:val="20"/>
+                          <w:lang w:val="en-US"/>
+                        </w:rPr>
+                      </w:pPr>
+                      <w:r>
+                        <w:rPr>
+                          <w:rFonts w:ascii="Courier New" w:hAnsi="Courier New" w:cs="Courier New"/>
+                          <w:sz w:val="20"/>
+                          <w:szCs w:val="20"/>
+                          <w:lang w:val="en-US"/>
+                        </w:rPr>
+                        <w:t>END IF;</w:t>
+                      </w:r>
+                    </w:p>
+                    <w:p>
+                      <w:pPr>
+                        <w:spacing w:line="240" w:lineRule="auto"/>
+                        <w:ind w:left="1134" w:firstLine="0"/>
+                        <w:rPr>
+                          <w:rFonts w:ascii="Courier New" w:hAnsi="Courier New" w:cs="Courier New"/>
+                          <w:sz w:val="20"/>
+                          <w:szCs w:val="20"/>
+                          <w:lang w:val="en-US"/>
+                        </w:rPr>
+                      </w:pPr>
+                      <w:r>
+                        <w:rPr>
+                          <w:rFonts w:ascii="Courier New" w:hAnsi="Courier New" w:cs="Courier New"/>
+                          <w:sz w:val="20"/>
+                          <w:szCs w:val="20"/>
+                          <w:lang w:val="en-US"/>
+                        </w:rPr>
+                        <w:t>END FOR;</w:t>
+                      </w:r>
+                    </w:p>
+                    <w:p>
+                      <w:pPr>
+                        <w:spacing w:line="240" w:lineRule="auto"/>
+                        <w:ind w:left="851" w:firstLine="0"/>
+                        <w:rPr>
+                          <w:rFonts w:ascii="Courier New" w:hAnsi="Courier New" w:cs="Courier New"/>
+                          <w:sz w:val="20"/>
+                          <w:szCs w:val="20"/>
+                          <w:lang w:val="en-US"/>
+                        </w:rPr>
+                      </w:pPr>
+                      <w:r>
+                        <w:rPr>
+                          <w:rFonts w:ascii="Courier New" w:hAnsi="Courier New" w:cs="Courier New"/>
+                          <w:sz w:val="20"/>
+                          <w:szCs w:val="20"/>
+                          <w:lang w:val="en-US"/>
+                        </w:rPr>
+                        <w:t>END IF;</w:t>
+                      </w:r>
+                    </w:p>
+                    <w:p>
+                      <w:pPr>
+                        <w:spacing w:line="240" w:lineRule="auto"/>
+                        <w:ind w:left="851" w:firstLine="0"/>
+                        <w:rPr>
+                          <w:rFonts w:ascii="Courier New" w:hAnsi="Courier New" w:cs="Courier New"/>
+                          <w:sz w:val="20"/>
+                          <w:szCs w:val="20"/>
+                          <w:lang w:val="en-US"/>
+                        </w:rPr>
+                      </w:pPr>
+                      <w:proofErr w:type="spellStart"/>
+                      <w:r>
+                        <w:rPr>
+                          <w:rFonts w:ascii="Courier New" w:hAnsi="Courier New" w:cs="Courier New"/>
+                          <w:sz w:val="20"/>
+                          <w:szCs w:val="20"/>
+                          <w:lang w:val="en-US"/>
+                        </w:rPr>
+                        <w:t>seeds.delete</w:t>
+                      </w:r>
+                      <w:proofErr w:type="spellEnd"/>
+                      <w:r>
+                        <w:rPr>
+                          <w:rFonts w:ascii="Courier New" w:hAnsi="Courier New" w:cs="Courier New"/>
+                          <w:sz w:val="20"/>
+                          <w:szCs w:val="20"/>
+                          <w:lang w:val="en-US"/>
+                        </w:rPr>
+                        <w:t>(</w:t>
+                      </w:r>
+                      <w:proofErr w:type="spellStart"/>
+                      <w:r>
+                        <w:rPr>
+                          <w:rFonts w:ascii="Courier New" w:hAnsi="Courier New" w:cs="Courier New"/>
+                          <w:sz w:val="20"/>
+                          <w:szCs w:val="20"/>
+                          <w:lang w:val="en-US"/>
+                        </w:rPr>
+                        <w:t>currentP</w:t>
+                      </w:r>
+                      <w:proofErr w:type="spellEnd"/>
+                      <w:r>
+                        <w:rPr>
+                          <w:rFonts w:ascii="Courier New" w:hAnsi="Courier New" w:cs="Courier New"/>
+                          <w:sz w:val="20"/>
+                          <w:szCs w:val="20"/>
+                          <w:lang w:val="en-US"/>
+                        </w:rPr>
+                        <w:t>);</w:t>
+                      </w:r>
+                    </w:p>
+                    <w:p>
+                      <w:pPr>
+                        <w:spacing w:line="240" w:lineRule="auto"/>
+                        <w:ind w:left="567" w:firstLine="0"/>
+                        <w:rPr>
+                          <w:rFonts w:ascii="Courier New" w:hAnsi="Courier New" w:cs="Courier New"/>
+                          <w:sz w:val="20"/>
+                          <w:szCs w:val="20"/>
+                          <w:lang w:val="en-US"/>
+                        </w:rPr>
+                      </w:pPr>
+                      <w:r>
+                        <w:rPr>
+                          <w:rFonts w:ascii="Courier New" w:hAnsi="Courier New" w:cs="Courier New"/>
+                          <w:sz w:val="20"/>
+                          <w:szCs w:val="20"/>
+                          <w:lang w:val="en-US"/>
+                        </w:rPr>
+                        <w:t>END WHILE;</w:t>
+                      </w:r>
+                    </w:p>
+                    <w:p>
+                      <w:pPr>
+                        <w:spacing w:line="240" w:lineRule="auto"/>
+                        <w:ind w:left="567" w:firstLine="0"/>
+                        <w:rPr>
+                          <w:rFonts w:ascii="Courier New" w:hAnsi="Courier New" w:cs="Courier New"/>
+                          <w:sz w:val="20"/>
+                          <w:szCs w:val="20"/>
+                          <w:lang w:val="en-US"/>
+                        </w:rPr>
+                      </w:pPr>
+                      <w:r>
+                        <w:rPr>
+                          <w:rFonts w:ascii="Courier New" w:hAnsi="Courier New" w:cs="Courier New"/>
+                          <w:sz w:val="20"/>
+                          <w:szCs w:val="20"/>
+                          <w:lang w:val="en-US"/>
+                        </w:rPr>
+                        <w:t>RETURN true;</w:t>
+                      </w:r>
+                    </w:p>
+                    <w:p>
+                      <w:pPr>
+                        <w:spacing w:line="240" w:lineRule="auto"/>
+                        <w:ind w:left="284" w:firstLine="0"/>
+                        <w:rPr>
+                          <w:rFonts w:ascii="Courier New" w:hAnsi="Courier New" w:cs="Courier New"/>
+                          <w:sz w:val="20"/>
+                          <w:szCs w:val="20"/>
+                          <w:lang w:val="en-US"/>
+                        </w:rPr>
+                      </w:pPr>
+                      <w:r>
+                        <w:rPr>
+                          <w:rFonts w:ascii="Courier New" w:hAnsi="Courier New" w:cs="Courier New"/>
+                          <w:sz w:val="20"/>
+                          <w:szCs w:val="20"/>
+                          <w:lang w:val="en-US"/>
+                        </w:rPr>
+                        <w:t>END IF;</w:t>
+                      </w:r>
+                    </w:p>
+                    <w:p>
+                      <w:pPr>
+                        <w:spacing w:line="240" w:lineRule="auto"/>
+                        <w:ind w:firstLine="0"/>
+                        <w:rPr>
+                          <w:rFonts w:ascii="Courier New" w:hAnsi="Courier New" w:cs="Courier New"/>
+                          <w:sz w:val="20"/>
+                          <w:szCs w:val="20"/>
+                          <w:lang w:val="en-US"/>
+                        </w:rPr>
+                      </w:pPr>
+                      <w:r>
+                        <w:rPr>
+                          <w:rFonts w:ascii="Courier New" w:hAnsi="Courier New" w:cs="Courier New"/>
+                          <w:sz w:val="20"/>
+                          <w:szCs w:val="20"/>
+                          <w:lang w:val="en-US"/>
+                        </w:rPr>
+                        <w:t>END; //</w:t>
+                      </w:r>
+                      <w:proofErr w:type="spellStart"/>
+                      <w:r>
+                        <w:rPr>
+                          <w:rFonts w:ascii="Courier New" w:hAnsi="Courier New" w:cs="Courier New"/>
+                          <w:sz w:val="20"/>
+                          <w:szCs w:val="20"/>
+                          <w:lang w:val="en-US"/>
+                        </w:rPr>
+                        <w:t>ExpandCluster</w:t>
+                      </w:r>
+                      <w:proofErr w:type="spellEnd"/>
+                    </w:p>
+                  </w:txbxContent>
+                </v:textbox>
+              </v:shape>
+            </w:pict>
+          </mc:Fallback>
+        </mc:AlternateContent>
+      </w:r>
+    </w:p>
+    <w:p>
+      <w:pPr>
+        <w:spacing w:after="240"/>
+        <w:jc w:val="both"/>
+      </w:pPr>
+    </w:p>
+    <w:p>
+      <w:pPr>
+        <w:spacing w:line="240" w:lineRule="auto"/>
+        <w:ind w:firstLine="0"/>
+      </w:pPr>
+      <w:r>
+        <w:br w:type="page"/>
+      </w:r>
+    </w:p>
+    <w:p>
+      <w:pPr>
+        <w:spacing w:after="240"/>
+        <w:jc w:val="both"/>
+      </w:pPr>
+      <w:r>
+        <w:lastRenderedPageBreak/>
+        <w:t xml:space="preserve">Dokładna analiza kodu pozwala zauważyć, że algorytm DBSCAN jest deterministyczny z dokładnością do punktów brzegowych. Nie bierze on pod uwagę, że punkty brzegowe znajdujące się między leżącymi blisko siebie grupami mogą należeć do więcej niż jednej z grup. Taka sytuacja została przedstawiona na </w:t>
+      </w:r>
+      <w:r>
+        <w:fldChar w:fldCharType="begin"/>
+      </w:r>
+      <w:r>
+        <w:instrText xml:space="preserve"> REF _Ref347696601 \h </w:instrText>
+      </w:r>
+      <w:r>
+        <w:instrText xml:space="preserve"> \* MERGEFORMAT </w:instrText>
+      </w:r>
+      <w:r>
+        <w:fldChar w:fldCharType="separate"/>
+      </w:r>
+      <w:r>
+        <w:t>r</w:t>
+      </w:r>
+      <w:r>
+        <w:t>ysunk</w:t>
+      </w:r>
+      <w:r>
+        <w:t>u</w:t>
+      </w:r>
+      <w:r>
+        <w:t xml:space="preserve"> </w:t>
+      </w:r>
+      <w:r>
+        <w:rPr>
+          <w:noProof/>
+        </w:rPr>
+        <w:t>4</w:t>
+      </w:r>
+      <w:r>
+        <w:fldChar w:fldCharType="end"/>
+      </w:r>
+      <w:r>
+        <w:t>.</w:t>
+      </w:r>
+    </w:p>
+    <w:p>
+      <w:pPr>
+        <w:keepNext/>
+        <w:spacing w:after="240"/>
+        <w:ind w:firstLine="0"/>
+        <w:jc w:val="center"/>
+      </w:pPr>
+      <w:r>
+        <w:rPr>
+          <w:noProof/>
+        </w:rPr>
+        <w:drawing>
+          <wp:inline distT="0" distB="0" distL="0" distR="0" wp14:anchorId="2CE69D7B" wp14:editId="263450B3">
+            <wp:extent cx="2762250" cy="1600200"/>
+            <wp:effectExtent l="0" t="0" r="0" b="0"/>
+            <wp:docPr id="8" name="Obraz 8"/>
+            <wp:cNvGraphicFramePr>
+              <a:graphicFrameLocks xmlns:a="http://schemas.openxmlformats.org/drawingml/2006/main" noChangeAspect="1"/>
+            </wp:cNvGraphicFramePr>
+            <a:graphic xmlns:a="http://schemas.openxmlformats.org/drawingml/2006/main">
+              <a:graphicData uri="http://schemas.openxmlformats.org/drawingml/2006/picture">
+                <pic:pic xmlns:pic="http://schemas.openxmlformats.org/drawingml/2006/picture">
+                  <pic:nvPicPr>
+                    <pic:cNvPr id="0" name="Picture 4"/>
+                    <pic:cNvPicPr>
+                      <a:picLocks noChangeAspect="1" noChangeArrowheads="1"/>
+                    </pic:cNvPicPr>
+                  </pic:nvPicPr>
+                  <pic:blipFill>
+                    <a:blip r:embed="rId16">
+                      <a:extLst>
+                        <a:ext uri="{28A0092B-C50C-407E-A947-70E740481C1C}">
+                          <a14:useLocalDpi xmlns:a14="http://schemas.microsoft.com/office/drawing/2010/main" val="0"/>
+                        </a:ext>
+                      </a:extLst>
+                    </a:blip>
+                    <a:srcRect/>
+                    <a:stretch>
+                      <a:fillRect/>
+                    </a:stretch>
+                  </pic:blipFill>
+                  <pic:spPr bwMode="auto">
+                    <a:xfrm>
+                      <a:off x="0" y="0"/>
+                      <a:ext cx="2762250" cy="1600200"/>
+                    </a:xfrm>
+                    <a:prstGeom prst="rect">
+                      <a:avLst/>
+                    </a:prstGeom>
+                    <a:noFill/>
+                    <a:ln>
+                      <a:noFill/>
+                    </a:ln>
+                  </pic:spPr>
+                </pic:pic>
+              </a:graphicData>
+            </a:graphic>
+          </wp:inline>
+        </w:drawing>
+      </w:r>
+    </w:p>
+    <w:p>
+      <w:pPr>
+        <w:pStyle w:val="Legenda"/>
+        <w:spacing w:before="240" w:after="240"/>
+        <w:ind w:firstLine="0"/>
+        <w:jc w:val="center"/>
+        <w:rPr>
+          <w:b w:val="0"/>
+          <w:color w:val="auto"/>
+        </w:rPr>
+      </w:pPr>
+      <w:bookmarkStart w:id="6" w:name="_Ref347696601"/>
+      <w:r>
+        <w:rPr>
+          <w:b w:val="0"/>
+          <w:color w:val="auto"/>
+        </w:rPr>
+        <w:t xml:space="preserve">Rysunek </w:t>
+      </w:r>
+      <w:r>
+        <w:rPr>
+          <w:b w:val="0"/>
+          <w:color w:val="auto"/>
+        </w:rPr>
+        <w:fldChar w:fldCharType="begin"/>
+      </w:r>
+      <w:r>
+        <w:rPr>
+          <w:b w:val="0"/>
+          <w:color w:val="auto"/>
+        </w:rPr>
+        <w:instrText xml:space="preserve"> SEQ Rysunek \* ARABIC </w:instrText>
+      </w:r>
+      <w:r>
+        <w:rPr>
+          <w:b w:val="0"/>
+          <w:color w:val="auto"/>
+        </w:rPr>
+        <w:fldChar w:fldCharType="separate"/>
+      </w:r>
+      <w:r>
+        <w:rPr>
+          <w:b w:val="0"/>
+          <w:noProof/>
+          <w:color w:val="auto"/>
+        </w:rPr>
+        <w:t>4</w:t>
+      </w:r>
+      <w:r>
+        <w:rPr>
+          <w:b w:val="0"/>
+          <w:color w:val="auto"/>
+        </w:rPr>
+        <w:fldChar w:fldCharType="end"/>
+      </w:r>
+      <w:bookmarkEnd w:id="6"/>
+      <w:r>
+        <w:rPr>
+          <w:b w:val="0"/>
+          <w:color w:val="auto"/>
+        </w:rPr>
+        <w:t xml:space="preserve">   Ilustracja sytuacji, w której przynależność do jednej z grup (niebieskiej bądź żółtej) punktu brzegowego b zależy od kolejności w jakiej DBSCAN będzie badał punkty.</w:t>
+      </w:r>
+    </w:p>
+    <w:p>
+      <w:pPr>
+        <w:jc w:val="both"/>
+      </w:pPr>
+      <w:r>
+        <w:t xml:space="preserve">Wynik wykonania algorytmu DBSCAN zależy od kolejności przeglądania punktów, ponieważ punkt brzegowy zakwalifikowany do pewnej grupy, w rezultacie rozbudowy kolejnych grup, może zostać przypisany do innych grup. Problem ten może </w:t>
+      </w:r>
+      <w:r>
+        <w:t>zo</w:t>
+      </w:r>
+      <w:r>
+        <w:t>stać rozwiązany poprzez przechowywanie w każdym punkcie zam</w:t>
+      </w:r>
+      <w:bookmarkStart w:id="7" w:name="_GoBack"/>
+      <w:bookmarkEnd w:id="7"/>
+      <w:r>
+        <w:t xml:space="preserve">iast jednego identyfikatora </w:t>
+      </w:r>
+      <w:proofErr w:type="spellStart"/>
+      <w:r>
+        <w:rPr>
+          <w:i/>
+        </w:rPr>
+        <w:t>clusteId</w:t>
+      </w:r>
+      <w:proofErr w:type="spellEnd"/>
+      <w:r>
+        <w:t xml:space="preserve"> zbioru identyfikatorów. Jednakże podobnie do autorów algorytmu, problem ten uznaję za pomijalny.</w:t>
+      </w:r>
     </w:p>
     <w:sectPr>
       <w:pgSz w:w="11906" w:h="16838"/>
@@ -1263,7 +7741,7 @@
       <w:rPr>
         <w:noProof/>
       </w:rPr>
-      <w:t>2</w:t>
+      <w:t>6</w:t>
     </w:r>
     <w:r>
       <w:fldChar w:fldCharType="end"/>
@@ -1315,6 +7793,38 @@
       </w:r>
     </w:p>
   </w:footnote>
+  <w:footnote w:id="2">
+    <w:p>
+      <w:pPr>
+        <w:pStyle w:val="Tekstprzypisudolnego"/>
+      </w:pPr>
+      <w:r>
+        <w:rPr>
+          <w:rStyle w:val="Odwoanieprzypisudolnego"/>
+        </w:rPr>
+        <w:footnoteRef/>
+      </w:r>
+      <w:r>
+        <w:t xml:space="preserve"> </w:t>
+      </w:r>
+      <w:proofErr w:type="spellStart"/>
+      <w:r>
+        <w:t>Epsilonowe</w:t>
+      </w:r>
+      <w:proofErr w:type="spellEnd"/>
+      <w:r>
+        <w:t xml:space="preserve"> sąsiedztwo jest </w:t>
+      </w:r>
+      <w:proofErr w:type="spellStart"/>
+      <w:r>
+        <w:t>epsilonowym</w:t>
+      </w:r>
+      <w:proofErr w:type="spellEnd"/>
+      <w:r>
+        <w:t xml:space="preserve"> otoczeniem danego punktu bez niego samego.</w:t>
+      </w:r>
+    </w:p>
+  </w:footnote>
 </w:footnotes>
 </file>
 
@@ -1609,6 +8119,92 @@
     </w:lvl>
   </w:abstractNum>
   <w:abstractNum w:abstractNumId="3">
+    <w:nsid w:val="331C0559"/>
+    <w:multiLevelType w:val="hybridMultilevel"/>
+    <w:tmpl w:val="CAF2657C"/>
+    <w:lvl w:ilvl="0" w:tplc="0415000F">
+      <w:start w:val="1"/>
+      <w:numFmt w:val="decimal"/>
+      <w:lvlText w:val="%1."/>
+      <w:lvlJc w:val="left"/>
+      <w:pPr>
+        <w:ind w:left="720" w:hanging="360"/>
+      </w:pPr>
+    </w:lvl>
+    <w:lvl w:ilvl="1" w:tplc="04150019" w:tentative="1">
+      <w:start w:val="1"/>
+      <w:numFmt w:val="lowerLetter"/>
+      <w:lvlText w:val="%2."/>
+      <w:lvlJc w:val="left"/>
+      <w:pPr>
+        <w:ind w:left="1440" w:hanging="360"/>
+      </w:pPr>
+    </w:lvl>
+    <w:lvl w:ilvl="2" w:tplc="0415001B" w:tentative="1">
+      <w:start w:val="1"/>
+      <w:numFmt w:val="lowerRoman"/>
+      <w:lvlText w:val="%3."/>
+      <w:lvlJc w:val="right"/>
+      <w:pPr>
+        <w:ind w:left="2160" w:hanging="180"/>
+      </w:pPr>
+    </w:lvl>
+    <w:lvl w:ilvl="3" w:tplc="0415000F" w:tentative="1">
+      <w:start w:val="1"/>
+      <w:numFmt w:val="decimal"/>
+      <w:lvlText w:val="%4."/>
+      <w:lvlJc w:val="left"/>
+      <w:pPr>
+        <w:ind w:left="2880" w:hanging="360"/>
+      </w:pPr>
+    </w:lvl>
+    <w:lvl w:ilvl="4" w:tplc="04150019" w:tentative="1">
+      <w:start w:val="1"/>
+      <w:numFmt w:val="lowerLetter"/>
+      <w:lvlText w:val="%5."/>
+      <w:lvlJc w:val="left"/>
+      <w:pPr>
+        <w:ind w:left="3600" w:hanging="360"/>
+      </w:pPr>
+    </w:lvl>
+    <w:lvl w:ilvl="5" w:tplc="0415001B" w:tentative="1">
+      <w:start w:val="1"/>
+      <w:numFmt w:val="lowerRoman"/>
+      <w:lvlText w:val="%6."/>
+      <w:lvlJc w:val="right"/>
+      <w:pPr>
+        <w:ind w:left="4320" w:hanging="180"/>
+      </w:pPr>
+    </w:lvl>
+    <w:lvl w:ilvl="6" w:tplc="0415000F" w:tentative="1">
+      <w:start w:val="1"/>
+      <w:numFmt w:val="decimal"/>
+      <w:lvlText w:val="%7."/>
+      <w:lvlJc w:val="left"/>
+      <w:pPr>
+        <w:ind w:left="5040" w:hanging="360"/>
+      </w:pPr>
+    </w:lvl>
+    <w:lvl w:ilvl="7" w:tplc="04150019" w:tentative="1">
+      <w:start w:val="1"/>
+      <w:numFmt w:val="lowerLetter"/>
+      <w:lvlText w:val="%8."/>
+      <w:lvlJc w:val="left"/>
+      <w:pPr>
+        <w:ind w:left="5760" w:hanging="360"/>
+      </w:pPr>
+    </w:lvl>
+    <w:lvl w:ilvl="8" w:tplc="0415001B" w:tentative="1">
+      <w:start w:val="1"/>
+      <w:numFmt w:val="lowerRoman"/>
+      <w:lvlText w:val="%9."/>
+      <w:lvlJc w:val="right"/>
+      <w:pPr>
+        <w:ind w:left="6480" w:hanging="180"/>
+      </w:pPr>
+    </w:lvl>
+  </w:abstractNum>
+  <w:abstractNum w:abstractNumId="4">
     <w:nsid w:val="3DB50CDF"/>
     <w:multiLevelType w:val="multilevel"/>
     <w:tmpl w:val="EB0A6904"/>
@@ -1721,7 +8317,7 @@
       </w:rPr>
     </w:lvl>
   </w:abstractNum>
-  <w:abstractNum w:abstractNumId="4">
+  <w:abstractNum w:abstractNumId="5">
     <w:nsid w:val="3F573F2E"/>
     <w:multiLevelType w:val="hybridMultilevel"/>
     <w:tmpl w:val="FA3A2306"/>
@@ -1807,7 +8403,7 @@
       </w:pPr>
     </w:lvl>
   </w:abstractNum>
-  <w:abstractNum w:abstractNumId="5">
+  <w:abstractNum w:abstractNumId="6">
     <w:nsid w:val="5FB61E04"/>
     <w:multiLevelType w:val="multilevel"/>
     <w:tmpl w:val="0415001F"/>
@@ -1896,7 +8492,7 @@
       </w:pPr>
     </w:lvl>
   </w:abstractNum>
-  <w:abstractNum w:abstractNumId="6">
+  <w:abstractNum w:abstractNumId="7">
     <w:nsid w:val="7587163C"/>
     <w:multiLevelType w:val="multilevel"/>
     <w:tmpl w:val="520ABDA8"/>
@@ -2010,24 +8606,27 @@
     </w:lvl>
   </w:abstractNum>
   <w:num w:numId="1">
-    <w:abstractNumId w:val="4"/>
+    <w:abstractNumId w:val="5"/>
   </w:num>
   <w:num w:numId="2">
     <w:abstractNumId w:val="0"/>
   </w:num>
   <w:num w:numId="3">
-    <w:abstractNumId w:val="5"/>
+    <w:abstractNumId w:val="6"/>
   </w:num>
   <w:num w:numId="4">
     <w:abstractNumId w:val="1"/>
   </w:num>
   <w:num w:numId="5">
-    <w:abstractNumId w:val="6"/>
+    <w:abstractNumId w:val="7"/>
   </w:num>
   <w:num w:numId="6">
     <w:abstractNumId w:val="2"/>
   </w:num>
   <w:num w:numId="7">
+    <w:abstractNumId w:val="4"/>
+  </w:num>
+  <w:num w:numId="8">
     <w:abstractNumId w:val="3"/>
   </w:num>
 </w:numbering>
@@ -2178,7 +8777,7 @@
   <w:style w:type="paragraph" w:default="1" w:styleId="Normalny">
     <w:name w:val="Normal"/>
     <w:qFormat/>
-    <w:rsid w:val="00C415AC"/>
+    <w:rsid w:val="00DB106A"/>
     <w:pPr>
       <w:spacing w:line="360" w:lineRule="auto"/>
       <w:ind w:firstLine="567"/>
@@ -2610,6 +9209,34 @@
       <w:szCs w:val="24"/>
     </w:rPr>
   </w:style>
+  <w:style w:type="character" w:styleId="Tekstzastpczy">
+    <w:name w:val="Placeholder Text"/>
+    <w:basedOn w:val="Domylnaczcionkaakapitu"/>
+    <w:uiPriority w:val="99"/>
+    <w:semiHidden/>
+    <w:rsid w:val="00B146F0"/>
+    <w:rPr>
+      <w:color w:val="808080"/>
+    </w:rPr>
+  </w:style>
+  <w:style w:type="paragraph" w:styleId="Legenda">
+    <w:name w:val="caption"/>
+    <w:basedOn w:val="Normalny"/>
+    <w:next w:val="Normalny"/>
+    <w:unhideWhenUsed/>
+    <w:qFormat/>
+    <w:rsid w:val="008577D9"/>
+    <w:pPr>
+      <w:spacing w:after="200" w:line="240" w:lineRule="auto"/>
+    </w:pPr>
+    <w:rPr>
+      <w:b/>
+      <w:bCs/>
+      <w:color w:val="4F81BD" w:themeColor="accent1"/>
+      <w:sz w:val="18"/>
+      <w:szCs w:val="18"/>
+    </w:rPr>
+  </w:style>
 </w:styles>
 </file>
 
@@ -2758,7 +9385,7 @@
   <w:style w:type="paragraph" w:default="1" w:styleId="Normalny">
     <w:name w:val="Normal"/>
     <w:qFormat/>
-    <w:rsid w:val="00C415AC"/>
+    <w:rsid w:val="00DB106A"/>
     <w:pPr>
       <w:spacing w:line="360" w:lineRule="auto"/>
       <w:ind w:firstLine="567"/>
@@ -3190,6 +9817,34 @@
       <w:szCs w:val="24"/>
     </w:rPr>
   </w:style>
+  <w:style w:type="character" w:styleId="Tekstzastpczy">
+    <w:name w:val="Placeholder Text"/>
+    <w:basedOn w:val="Domylnaczcionkaakapitu"/>
+    <w:uiPriority w:val="99"/>
+    <w:semiHidden/>
+    <w:rsid w:val="00B146F0"/>
+    <w:rPr>
+      <w:color w:val="808080"/>
+    </w:rPr>
+  </w:style>
+  <w:style w:type="paragraph" w:styleId="Legenda">
+    <w:name w:val="caption"/>
+    <w:basedOn w:val="Normalny"/>
+    <w:next w:val="Normalny"/>
+    <w:unhideWhenUsed/>
+    <w:qFormat/>
+    <w:rsid w:val="008577D9"/>
+    <w:pPr>
+      <w:spacing w:after="200" w:line="240" w:lineRule="auto"/>
+    </w:pPr>
+    <w:rPr>
+      <w:b/>
+      <w:bCs/>
+      <w:color w:val="4F81BD" w:themeColor="accent1"/>
+      <w:sz w:val="18"/>
+      <w:szCs w:val="18"/>
+    </w:rPr>
+  </w:style>
 </w:styles>
 </file>
 
@@ -3483,7 +10138,7 @@
 </file>
 
 <file path=customXml/itemProps1.xml><?xml version="1.0" encoding="utf-8"?>
-<ds:datastoreItem xmlns:ds="http://schemas.openxmlformats.org/officeDocument/2006/customXml" ds:itemID="{92E4D2C0-A0FA-4608-9DB6-39F07E73AEB4}">
+<ds:datastoreItem xmlns:ds="http://schemas.openxmlformats.org/officeDocument/2006/customXml" ds:itemID="{F03E0F81-81C2-4376-BE31-FACC78B7A58E}">
   <ds:schemaRefs>
     <ds:schemaRef ds:uri="http://schemas.openxmlformats.org/officeDocument/2006/bibliography"/>
   </ds:schemaRefs>

--- a/documents/Praca_Magisterska.docx
+++ b/documents/Praca_Magisterska.docx
@@ -929,28 +929,860 @@
     </w:p>
     <w:p>
       <w:pPr>
-        <w:pStyle w:val="Nagwek1"/>
-      </w:pPr>
-      <w:r>
+        <w:ind w:firstLine="0"/>
+        <w:rPr>
+          <w:rFonts w:ascii="Cambria" w:hAnsi="Cambria"/>
+          <w:b/>
+          <w:bCs/>
+          <w:kern w:val="32"/>
+          <w:sz w:val="32"/>
+          <w:szCs w:val="32"/>
+          <w:lang w:val="en-US"/>
+        </w:rPr>
+      </w:pPr>
+    </w:p>
+    <w:p>
+      <w:pPr>
+        <w:ind w:firstLine="0"/>
         <w:rPr>
           <w:lang w:val="en-US"/>
         </w:rPr>
-        <w:br w:type="page"/>
-      </w:r>
-      <w:r>
+        <w:sectPr>
+          <w:footerReference w:type="first" r:id="rId11"/>
+          <w:pgSz w:w="11906" w:h="16838"/>
+          <w:pgMar w:top="1417" w:right="1417" w:bottom="1417" w:left="1417" w:header="708" w:footer="708" w:gutter="0"/>
+          <w:cols w:space="708"/>
+          <w:docGrid w:linePitch="360"/>
+        </w:sectPr>
+      </w:pPr>
+    </w:p>
+    <w:sdt>
+      <w:sdtPr>
+        <w:id w:val="936724832"/>
+        <w:docPartObj>
+          <w:docPartGallery w:val="Table of Contents"/>
+          <w:docPartUnique/>
+        </w:docPartObj>
+      </w:sdtPr>
+      <w:sdtEndPr>
         <w:rPr>
-          <w:lang w:val="en-US"/>
+          <w:rFonts w:ascii="Times New Roman" w:hAnsi="Times New Roman"/>
+          <w:color w:val="auto"/>
+          <w:sz w:val="24"/>
+          <w:szCs w:val="24"/>
         </w:rPr>
-        <w:lastRenderedPageBreak/>
-        <w:br w:type="page"/>
-      </w:r>
-    </w:p>
-    <w:p>
-      <w:pPr>
-        <w:pStyle w:val="Nagwek1"/>
-      </w:pPr>
-    </w:p>
-    <w:p/>
+      </w:sdtEndPr>
+      <w:sdtContent>
+        <w:p>
+          <w:pPr>
+            <w:pStyle w:val="Nagwekspisutreci"/>
+            <w:rPr>
+              <w:rFonts w:ascii="Times New Roman" w:hAnsi="Times New Roman"/>
+              <w:color w:val="auto"/>
+              <w:sz w:val="32"/>
+              <w:lang w:val="en-US"/>
+            </w:rPr>
+          </w:pPr>
+          <w:proofErr w:type="spellStart"/>
+          <w:r>
+            <w:rPr>
+              <w:rFonts w:ascii="Times New Roman" w:hAnsi="Times New Roman"/>
+              <w:color w:val="auto"/>
+              <w:sz w:val="32"/>
+              <w:lang w:val="en-US"/>
+            </w:rPr>
+            <w:t>Spis</w:t>
+          </w:r>
+          <w:proofErr w:type="spellEnd"/>
+          <w:r>
+            <w:rPr>
+              <w:rFonts w:ascii="Times New Roman" w:hAnsi="Times New Roman"/>
+              <w:color w:val="auto"/>
+              <w:sz w:val="32"/>
+              <w:lang w:val="en-US"/>
+            </w:rPr>
+            <w:t xml:space="preserve"> </w:t>
+          </w:r>
+          <w:proofErr w:type="spellStart"/>
+          <w:r>
+            <w:rPr>
+              <w:rFonts w:ascii="Times New Roman" w:hAnsi="Times New Roman"/>
+              <w:color w:val="auto"/>
+              <w:sz w:val="32"/>
+              <w:lang w:val="en-US"/>
+            </w:rPr>
+            <w:t>treści</w:t>
+          </w:r>
+          <w:proofErr w:type="spellEnd"/>
+        </w:p>
+        <w:p>
+          <w:pPr>
+            <w:pStyle w:val="Spistreci1"/>
+            <w:rPr>
+              <w:rFonts w:asciiTheme="minorHAnsi" w:eastAsiaTheme="minorEastAsia" w:hAnsiTheme="minorHAnsi" w:cstheme="minorBidi"/>
+              <w:noProof/>
+              <w:sz w:val="22"/>
+              <w:szCs w:val="22"/>
+            </w:rPr>
+          </w:pPr>
+          <w:r>
+            <w:fldChar w:fldCharType="begin"/>
+          </w:r>
+          <w:r>
+            <w:instrText xml:space="preserve"> TOC \o "1-3" \h \z \u </w:instrText>
+          </w:r>
+          <w:r>
+            <w:fldChar w:fldCharType="separate"/>
+          </w:r>
+          <w:hyperlink w:anchor="_Toc349428005" w:history="1">
+            <w:r>
+              <w:rPr>
+                <w:rStyle w:val="Hipercze"/>
+                <w:noProof/>
+              </w:rPr>
+              <w:t>1. Wprowadzenie</w:t>
+            </w:r>
+            <w:r>
+              <w:rPr>
+                <w:noProof/>
+                <w:webHidden/>
+              </w:rPr>
+              <w:tab/>
+            </w:r>
+            <w:r>
+              <w:rPr>
+                <w:noProof/>
+                <w:webHidden/>
+              </w:rPr>
+              <w:fldChar w:fldCharType="begin"/>
+            </w:r>
+            <w:r>
+              <w:rPr>
+                <w:noProof/>
+                <w:webHidden/>
+              </w:rPr>
+              <w:instrText xml:space="preserve"> PAGEREF _Toc349428005 \h </w:instrText>
+            </w:r>
+            <w:r>
+              <w:rPr>
+                <w:noProof/>
+                <w:webHidden/>
+              </w:rPr>
+            </w:r>
+            <w:r>
+              <w:rPr>
+                <w:noProof/>
+                <w:webHidden/>
+              </w:rPr>
+              <w:fldChar w:fldCharType="separate"/>
+            </w:r>
+            <w:r>
+              <w:rPr>
+                <w:noProof/>
+                <w:webHidden/>
+              </w:rPr>
+              <w:t>1</w:t>
+            </w:r>
+            <w:r>
+              <w:rPr>
+                <w:noProof/>
+                <w:webHidden/>
+              </w:rPr>
+              <w:fldChar w:fldCharType="end"/>
+            </w:r>
+          </w:hyperlink>
+        </w:p>
+        <w:p>
+          <w:pPr>
+            <w:pStyle w:val="Spistreci2"/>
+            <w:rPr>
+              <w:rFonts w:asciiTheme="minorHAnsi" w:eastAsiaTheme="minorEastAsia" w:hAnsiTheme="minorHAnsi" w:cstheme="minorBidi"/>
+              <w:noProof/>
+              <w:sz w:val="22"/>
+              <w:szCs w:val="22"/>
+            </w:rPr>
+          </w:pPr>
+          <w:hyperlink w:anchor="_Toc349428006" w:history="1">
+            <w:r>
+              <w:rPr>
+                <w:rStyle w:val="Hipercze"/>
+                <w:noProof/>
+              </w:rPr>
+              <w:t>1.1. Przegląd literatury</w:t>
+            </w:r>
+            <w:r>
+              <w:rPr>
+                <w:noProof/>
+                <w:webHidden/>
+              </w:rPr>
+              <w:tab/>
+            </w:r>
+            <w:r>
+              <w:rPr>
+                <w:noProof/>
+                <w:webHidden/>
+              </w:rPr>
+              <w:fldChar w:fldCharType="begin"/>
+            </w:r>
+            <w:r>
+              <w:rPr>
+                <w:noProof/>
+                <w:webHidden/>
+              </w:rPr>
+              <w:instrText xml:space="preserve"> PAGEREF _Toc349428006 \h </w:instrText>
+            </w:r>
+            <w:r>
+              <w:rPr>
+                <w:noProof/>
+                <w:webHidden/>
+              </w:rPr>
+            </w:r>
+            <w:r>
+              <w:rPr>
+                <w:noProof/>
+                <w:webHidden/>
+              </w:rPr>
+              <w:fldChar w:fldCharType="separate"/>
+            </w:r>
+            <w:r>
+              <w:rPr>
+                <w:noProof/>
+                <w:webHidden/>
+              </w:rPr>
+              <w:t>1</w:t>
+            </w:r>
+            <w:r>
+              <w:rPr>
+                <w:noProof/>
+                <w:webHidden/>
+              </w:rPr>
+              <w:fldChar w:fldCharType="end"/>
+            </w:r>
+          </w:hyperlink>
+        </w:p>
+        <w:p>
+          <w:pPr>
+            <w:pStyle w:val="Spistreci2"/>
+            <w:rPr>
+              <w:rFonts w:asciiTheme="minorHAnsi" w:eastAsiaTheme="minorEastAsia" w:hAnsiTheme="minorHAnsi" w:cstheme="minorBidi"/>
+              <w:noProof/>
+              <w:sz w:val="22"/>
+              <w:szCs w:val="22"/>
+            </w:rPr>
+          </w:pPr>
+          <w:hyperlink w:anchor="_Toc349428007" w:history="1">
+            <w:r>
+              <w:rPr>
+                <w:rStyle w:val="Hipercze"/>
+                <w:noProof/>
+              </w:rPr>
+              <w:t>1.2. Motywacja i cel pracy</w:t>
+            </w:r>
+            <w:r>
+              <w:rPr>
+                <w:noProof/>
+                <w:webHidden/>
+              </w:rPr>
+              <w:tab/>
+            </w:r>
+            <w:r>
+              <w:rPr>
+                <w:noProof/>
+                <w:webHidden/>
+              </w:rPr>
+              <w:fldChar w:fldCharType="begin"/>
+            </w:r>
+            <w:r>
+              <w:rPr>
+                <w:noProof/>
+                <w:webHidden/>
+              </w:rPr>
+              <w:instrText xml:space="preserve"> PAGEREF _Toc349428007 \h </w:instrText>
+            </w:r>
+            <w:r>
+              <w:rPr>
+                <w:noProof/>
+                <w:webHidden/>
+              </w:rPr>
+            </w:r>
+            <w:r>
+              <w:rPr>
+                <w:noProof/>
+                <w:webHidden/>
+              </w:rPr>
+              <w:fldChar w:fldCharType="separate"/>
+            </w:r>
+            <w:r>
+              <w:rPr>
+                <w:noProof/>
+                <w:webHidden/>
+              </w:rPr>
+              <w:t>2</w:t>
+            </w:r>
+            <w:r>
+              <w:rPr>
+                <w:noProof/>
+                <w:webHidden/>
+              </w:rPr>
+              <w:fldChar w:fldCharType="end"/>
+            </w:r>
+          </w:hyperlink>
+        </w:p>
+        <w:p>
+          <w:pPr>
+            <w:pStyle w:val="Spistreci2"/>
+            <w:rPr>
+              <w:rFonts w:asciiTheme="minorHAnsi" w:eastAsiaTheme="minorEastAsia" w:hAnsiTheme="minorHAnsi" w:cstheme="minorBidi"/>
+              <w:noProof/>
+              <w:sz w:val="22"/>
+              <w:szCs w:val="22"/>
+            </w:rPr>
+          </w:pPr>
+          <w:hyperlink w:anchor="_Toc349428008" w:history="1">
+            <w:r>
+              <w:rPr>
+                <w:rStyle w:val="Hipercze"/>
+                <w:noProof/>
+              </w:rPr>
+              <w:t>1.3. Układ pracy</w:t>
+            </w:r>
+            <w:r>
+              <w:rPr>
+                <w:noProof/>
+                <w:webHidden/>
+              </w:rPr>
+              <w:tab/>
+            </w:r>
+            <w:r>
+              <w:rPr>
+                <w:noProof/>
+                <w:webHidden/>
+              </w:rPr>
+              <w:fldChar w:fldCharType="begin"/>
+            </w:r>
+            <w:r>
+              <w:rPr>
+                <w:noProof/>
+                <w:webHidden/>
+              </w:rPr>
+              <w:instrText xml:space="preserve"> PAGEREF _Toc349428008 \h </w:instrText>
+            </w:r>
+            <w:r>
+              <w:rPr>
+                <w:noProof/>
+                <w:webHidden/>
+              </w:rPr>
+            </w:r>
+            <w:r>
+              <w:rPr>
+                <w:noProof/>
+                <w:webHidden/>
+              </w:rPr>
+              <w:fldChar w:fldCharType="separate"/>
+            </w:r>
+            <w:r>
+              <w:rPr>
+                <w:noProof/>
+                <w:webHidden/>
+              </w:rPr>
+              <w:t>2</w:t>
+            </w:r>
+            <w:r>
+              <w:rPr>
+                <w:noProof/>
+                <w:webHidden/>
+              </w:rPr>
+              <w:fldChar w:fldCharType="end"/>
+            </w:r>
+          </w:hyperlink>
+        </w:p>
+        <w:p>
+          <w:pPr>
+            <w:pStyle w:val="Spistreci1"/>
+            <w:rPr>
+              <w:rFonts w:asciiTheme="minorHAnsi" w:eastAsiaTheme="minorEastAsia" w:hAnsiTheme="minorHAnsi" w:cstheme="minorBidi"/>
+              <w:noProof/>
+              <w:sz w:val="22"/>
+              <w:szCs w:val="22"/>
+            </w:rPr>
+          </w:pPr>
+          <w:hyperlink w:anchor="_Toc349428009" w:history="1">
+            <w:r>
+              <w:rPr>
+                <w:rStyle w:val="Hipercze"/>
+                <w:noProof/>
+              </w:rPr>
+              <w:t>2. Miary odległości i podobieństwa</w:t>
+            </w:r>
+            <w:r>
+              <w:rPr>
+                <w:noProof/>
+                <w:webHidden/>
+              </w:rPr>
+              <w:tab/>
+            </w:r>
+            <w:r>
+              <w:rPr>
+                <w:noProof/>
+                <w:webHidden/>
+              </w:rPr>
+              <w:fldChar w:fldCharType="begin"/>
+            </w:r>
+            <w:r>
+              <w:rPr>
+                <w:noProof/>
+                <w:webHidden/>
+              </w:rPr>
+              <w:instrText xml:space="preserve"> PAGEREF _Toc349428009 \h </w:instrText>
+            </w:r>
+            <w:r>
+              <w:rPr>
+                <w:noProof/>
+                <w:webHidden/>
+              </w:rPr>
+            </w:r>
+            <w:r>
+              <w:rPr>
+                <w:noProof/>
+                <w:webHidden/>
+              </w:rPr>
+              <w:fldChar w:fldCharType="separate"/>
+            </w:r>
+            <w:r>
+              <w:rPr>
+                <w:noProof/>
+                <w:webHidden/>
+              </w:rPr>
+              <w:t>3</w:t>
+            </w:r>
+            <w:r>
+              <w:rPr>
+                <w:noProof/>
+                <w:webHidden/>
+              </w:rPr>
+              <w:fldChar w:fldCharType="end"/>
+            </w:r>
+          </w:hyperlink>
+        </w:p>
+        <w:p>
+          <w:pPr>
+            <w:pStyle w:val="Spistreci2"/>
+            <w:rPr>
+              <w:rFonts w:asciiTheme="minorHAnsi" w:eastAsiaTheme="minorEastAsia" w:hAnsiTheme="minorHAnsi" w:cstheme="minorBidi"/>
+              <w:noProof/>
+              <w:sz w:val="22"/>
+              <w:szCs w:val="22"/>
+            </w:rPr>
+          </w:pPr>
+          <w:hyperlink w:anchor="_Toc349428010" w:history="1">
+            <w:r>
+              <w:rPr>
+                <w:rStyle w:val="Hipercze"/>
+                <w:noProof/>
+              </w:rPr>
+              <w:t>2.1. Metryki odległości</w:t>
+            </w:r>
+            <w:r>
+              <w:rPr>
+                <w:noProof/>
+                <w:webHidden/>
+              </w:rPr>
+              <w:tab/>
+            </w:r>
+            <w:r>
+              <w:rPr>
+                <w:noProof/>
+                <w:webHidden/>
+              </w:rPr>
+              <w:fldChar w:fldCharType="begin"/>
+            </w:r>
+            <w:r>
+              <w:rPr>
+                <w:noProof/>
+                <w:webHidden/>
+              </w:rPr>
+              <w:instrText xml:space="preserve"> PAGEREF _Toc349428010 \h </w:instrText>
+            </w:r>
+            <w:r>
+              <w:rPr>
+                <w:noProof/>
+                <w:webHidden/>
+              </w:rPr>
+            </w:r>
+            <w:r>
+              <w:rPr>
+                <w:noProof/>
+                <w:webHidden/>
+              </w:rPr>
+              <w:fldChar w:fldCharType="separate"/>
+            </w:r>
+            <w:r>
+              <w:rPr>
+                <w:noProof/>
+                <w:webHidden/>
+              </w:rPr>
+              <w:t>3</w:t>
+            </w:r>
+            <w:r>
+              <w:rPr>
+                <w:noProof/>
+                <w:webHidden/>
+              </w:rPr>
+              <w:fldChar w:fldCharType="end"/>
+            </w:r>
+          </w:hyperlink>
+        </w:p>
+        <w:p>
+          <w:pPr>
+            <w:pStyle w:val="Spistreci2"/>
+            <w:rPr>
+              <w:rFonts w:asciiTheme="minorHAnsi" w:eastAsiaTheme="minorEastAsia" w:hAnsiTheme="minorHAnsi" w:cstheme="minorBidi"/>
+              <w:noProof/>
+              <w:sz w:val="22"/>
+              <w:szCs w:val="22"/>
+            </w:rPr>
+          </w:pPr>
+          <w:hyperlink w:anchor="_Toc349428011" w:history="1">
+            <w:r>
+              <w:rPr>
+                <w:rStyle w:val="Hipercze"/>
+                <w:noProof/>
+              </w:rPr>
+              <w:t>2.2. Miara odległości kosinusowej (1)</w:t>
+            </w:r>
+            <w:r>
+              <w:rPr>
+                <w:noProof/>
+                <w:webHidden/>
+              </w:rPr>
+              <w:tab/>
+            </w:r>
+            <w:r>
+              <w:rPr>
+                <w:noProof/>
+                <w:webHidden/>
+              </w:rPr>
+              <w:fldChar w:fldCharType="begin"/>
+            </w:r>
+            <w:r>
+              <w:rPr>
+                <w:noProof/>
+                <w:webHidden/>
+              </w:rPr>
+              <w:instrText xml:space="preserve"> PAGEREF _Toc349428011 \h </w:instrText>
+            </w:r>
+            <w:r>
+              <w:rPr>
+                <w:noProof/>
+                <w:webHidden/>
+              </w:rPr>
+            </w:r>
+            <w:r>
+              <w:rPr>
+                <w:noProof/>
+                <w:webHidden/>
+              </w:rPr>
+              <w:fldChar w:fldCharType="separate"/>
+            </w:r>
+            <w:r>
+              <w:rPr>
+                <w:noProof/>
+                <w:webHidden/>
+              </w:rPr>
+              <w:t>4</w:t>
+            </w:r>
+            <w:r>
+              <w:rPr>
+                <w:noProof/>
+                <w:webHidden/>
+              </w:rPr>
+              <w:fldChar w:fldCharType="end"/>
+            </w:r>
+          </w:hyperlink>
+        </w:p>
+        <w:p>
+          <w:pPr>
+            <w:pStyle w:val="Spistreci2"/>
+            <w:rPr>
+              <w:rFonts w:asciiTheme="minorHAnsi" w:eastAsiaTheme="minorEastAsia" w:hAnsiTheme="minorHAnsi" w:cstheme="minorBidi"/>
+              <w:noProof/>
+              <w:sz w:val="22"/>
+              <w:szCs w:val="22"/>
+            </w:rPr>
+          </w:pPr>
+          <w:hyperlink w:anchor="_Toc349428012" w:history="1">
+            <w:r>
+              <w:rPr>
+                <w:rStyle w:val="Hipercze"/>
+                <w:noProof/>
+              </w:rPr>
+              <w:t>2.3. Wyznaczanie kosinusowego sąsiedztwa za pomocą sąsiedztwa opartego na odległości euklidesowej?</w:t>
+            </w:r>
+            <w:r>
+              <w:rPr>
+                <w:noProof/>
+                <w:webHidden/>
+              </w:rPr>
+              <w:tab/>
+            </w:r>
+            <w:r>
+              <w:rPr>
+                <w:noProof/>
+                <w:webHidden/>
+              </w:rPr>
+              <w:fldChar w:fldCharType="begin"/>
+            </w:r>
+            <w:r>
+              <w:rPr>
+                <w:noProof/>
+                <w:webHidden/>
+              </w:rPr>
+              <w:instrText xml:space="preserve"> PAGEREF _Toc349428012 \h </w:instrText>
+            </w:r>
+            <w:r>
+              <w:rPr>
+                <w:noProof/>
+                <w:webHidden/>
+              </w:rPr>
+            </w:r>
+            <w:r>
+              <w:rPr>
+                <w:noProof/>
+                <w:webHidden/>
+              </w:rPr>
+              <w:fldChar w:fldCharType="separate"/>
+            </w:r>
+            <w:r>
+              <w:rPr>
+                <w:noProof/>
+                <w:webHidden/>
+              </w:rPr>
+              <w:t>6</w:t>
+            </w:r>
+            <w:r>
+              <w:rPr>
+                <w:noProof/>
+                <w:webHidden/>
+              </w:rPr>
+              <w:fldChar w:fldCharType="end"/>
+            </w:r>
+          </w:hyperlink>
+        </w:p>
+        <w:p>
+          <w:pPr>
+            <w:pStyle w:val="Spistreci1"/>
+            <w:rPr>
+              <w:rFonts w:asciiTheme="minorHAnsi" w:eastAsiaTheme="minorEastAsia" w:hAnsiTheme="minorHAnsi" w:cstheme="minorBidi"/>
+              <w:noProof/>
+              <w:sz w:val="22"/>
+              <w:szCs w:val="22"/>
+            </w:rPr>
+          </w:pPr>
+          <w:hyperlink w:anchor="_Toc349428013" w:history="1">
+            <w:r>
+              <w:rPr>
+                <w:rStyle w:val="Hipercze"/>
+                <w:noProof/>
+              </w:rPr>
+              <w:t>3. Użyte algorytmy</w:t>
+            </w:r>
+            <w:r>
+              <w:rPr>
+                <w:noProof/>
+                <w:webHidden/>
+              </w:rPr>
+              <w:tab/>
+            </w:r>
+            <w:r>
+              <w:rPr>
+                <w:noProof/>
+                <w:webHidden/>
+              </w:rPr>
+              <w:fldChar w:fldCharType="begin"/>
+            </w:r>
+            <w:r>
+              <w:rPr>
+                <w:noProof/>
+                <w:webHidden/>
+              </w:rPr>
+              <w:instrText xml:space="preserve"> PAGEREF _Toc349428013 \h </w:instrText>
+            </w:r>
+            <w:r>
+              <w:rPr>
+                <w:noProof/>
+                <w:webHidden/>
+              </w:rPr>
+            </w:r>
+            <w:r>
+              <w:rPr>
+                <w:noProof/>
+                <w:webHidden/>
+              </w:rPr>
+              <w:fldChar w:fldCharType="separate"/>
+            </w:r>
+            <w:r>
+              <w:rPr>
+                <w:noProof/>
+                <w:webHidden/>
+              </w:rPr>
+              <w:t>7</w:t>
+            </w:r>
+            <w:r>
+              <w:rPr>
+                <w:noProof/>
+                <w:webHidden/>
+              </w:rPr>
+              <w:fldChar w:fldCharType="end"/>
+            </w:r>
+          </w:hyperlink>
+        </w:p>
+        <w:p>
+          <w:pPr>
+            <w:pStyle w:val="Spistreci2"/>
+            <w:rPr>
+              <w:rFonts w:asciiTheme="minorHAnsi" w:eastAsiaTheme="minorEastAsia" w:hAnsiTheme="minorHAnsi" w:cstheme="minorBidi"/>
+              <w:noProof/>
+              <w:sz w:val="22"/>
+              <w:szCs w:val="22"/>
+            </w:rPr>
+          </w:pPr>
+          <w:hyperlink w:anchor="_Toc349428014" w:history="1">
+            <w:r>
+              <w:rPr>
+                <w:rStyle w:val="Hipercze"/>
+                <w:noProof/>
+              </w:rPr>
+              <w:t>3.1. Grupowanie gęstościowe na przykładzie DBSCAN</w:t>
+            </w:r>
+            <w:r>
+              <w:rPr>
+                <w:noProof/>
+                <w:webHidden/>
+              </w:rPr>
+              <w:tab/>
+            </w:r>
+            <w:r>
+              <w:rPr>
+                <w:noProof/>
+                <w:webHidden/>
+              </w:rPr>
+              <w:fldChar w:fldCharType="begin"/>
+            </w:r>
+            <w:r>
+              <w:rPr>
+                <w:noProof/>
+                <w:webHidden/>
+              </w:rPr>
+              <w:instrText xml:space="preserve"> PAGEREF _Toc349428014 \h </w:instrText>
+            </w:r>
+            <w:r>
+              <w:rPr>
+                <w:noProof/>
+                <w:webHidden/>
+              </w:rPr>
+            </w:r>
+            <w:r>
+              <w:rPr>
+                <w:noProof/>
+                <w:webHidden/>
+              </w:rPr>
+              <w:fldChar w:fldCharType="separate"/>
+            </w:r>
+            <w:r>
+              <w:rPr>
+                <w:noProof/>
+                <w:webHidden/>
+              </w:rPr>
+              <w:t>8</w:t>
+            </w:r>
+            <w:r>
+              <w:rPr>
+                <w:noProof/>
+                <w:webHidden/>
+              </w:rPr>
+              <w:fldChar w:fldCharType="end"/>
+            </w:r>
+          </w:hyperlink>
+        </w:p>
+        <w:p>
+          <w:pPr>
+            <w:pStyle w:val="Spistreci2"/>
+            <w:rPr>
+              <w:rFonts w:asciiTheme="minorHAnsi" w:eastAsiaTheme="minorEastAsia" w:hAnsiTheme="minorHAnsi" w:cstheme="minorBidi"/>
+              <w:noProof/>
+              <w:sz w:val="22"/>
+              <w:szCs w:val="22"/>
+            </w:rPr>
+          </w:pPr>
+          <w:hyperlink w:anchor="_Toc349428015" w:history="1">
+            <w:r>
+              <w:rPr>
+                <w:rStyle w:val="Hipercze"/>
+                <w:noProof/>
+              </w:rPr>
+              <w:t>3.2. Wyszukiwanie k-sąsiadów</w:t>
+            </w:r>
+            <w:r>
+              <w:rPr>
+                <w:noProof/>
+                <w:webHidden/>
+              </w:rPr>
+              <w:tab/>
+            </w:r>
+            <w:r>
+              <w:rPr>
+                <w:noProof/>
+                <w:webHidden/>
+              </w:rPr>
+              <w:fldChar w:fldCharType="begin"/>
+            </w:r>
+            <w:r>
+              <w:rPr>
+                <w:noProof/>
+                <w:webHidden/>
+              </w:rPr>
+              <w:instrText xml:space="preserve"> PAGEREF _Toc349428015 \h </w:instrText>
+            </w:r>
+            <w:r>
+              <w:rPr>
+                <w:noProof/>
+                <w:webHidden/>
+              </w:rPr>
+            </w:r>
+            <w:r>
+              <w:rPr>
+                <w:noProof/>
+                <w:webHidden/>
+              </w:rPr>
+              <w:fldChar w:fldCharType="separate"/>
+            </w:r>
+            <w:r>
+              <w:rPr>
+                <w:noProof/>
+                <w:webHidden/>
+              </w:rPr>
+              <w:t>12</w:t>
+            </w:r>
+            <w:r>
+              <w:rPr>
+                <w:noProof/>
+                <w:webHidden/>
+              </w:rPr>
+              <w:fldChar w:fldCharType="end"/>
+            </w:r>
+          </w:hyperlink>
+        </w:p>
+        <w:p>
+          <w:r>
+            <w:rPr>
+              <w:b/>
+              <w:bCs/>
+            </w:rPr>
+            <w:fldChar w:fldCharType="end"/>
+          </w:r>
+        </w:p>
+      </w:sdtContent>
+    </w:sdt>
     <w:p>
       <w:pPr>
         <w:pStyle w:val="Nagwek1"/>
@@ -963,7 +1795,7 @@
         </w:rPr>
         <w:sectPr>
           <w:pgSz w:w="11906" w:h="16838"/>
-          <w:pgMar w:top="1417" w:right="1417" w:bottom="1417" w:left="1417" w:header="708" w:footer="708" w:gutter="0"/>
+          <w:pgMar w:top="1417" w:right="1417" w:bottom="1417" w:left="1417" w:header="1134" w:footer="1134" w:gutter="0"/>
           <w:cols w:space="708"/>
           <w:docGrid w:linePitch="360"/>
         </w:sectPr>
@@ -971,13 +1803,16 @@
       <w:bookmarkStart w:id="0" w:name="_Toc346467871"/>
       <w:bookmarkStart w:id="1" w:name="_Toc346467872"/>
       <w:bookmarkStart w:id="2" w:name="_Toc346467996"/>
+      <w:bookmarkStart w:id="3" w:name="_GoBack"/>
+      <w:bookmarkEnd w:id="3"/>
     </w:p>
     <w:p>
       <w:pPr>
         <w:pStyle w:val="Nagwek1"/>
         <w:ind w:firstLine="0"/>
       </w:pPr>
-      <w:bookmarkStart w:id="3" w:name="_Toc346470473"/>
+      <w:bookmarkStart w:id="4" w:name="_Toc346470473"/>
+      <w:bookmarkStart w:id="5" w:name="_Toc349428005"/>
       <w:r>
         <w:lastRenderedPageBreak/>
         <w:t xml:space="preserve">1. </w:t>
@@ -988,7 +1823,8 @@
       <w:bookmarkEnd w:id="0"/>
       <w:bookmarkEnd w:id="1"/>
       <w:bookmarkEnd w:id="2"/>
-      <w:bookmarkEnd w:id="3"/>
+      <w:bookmarkEnd w:id="4"/>
+      <w:bookmarkEnd w:id="5"/>
     </w:p>
     <w:p>
       <w:pPr>
@@ -1029,12 +1865,14 @@
       <w:pPr>
         <w:pStyle w:val="Nagwek2"/>
       </w:pPr>
+      <w:bookmarkStart w:id="6" w:name="_Toc349428006"/>
       <w:r>
         <w:t xml:space="preserve">1.1. </w:t>
       </w:r>
       <w:r>
         <w:t>Przegląd literatury</w:t>
       </w:r>
+      <w:bookmarkEnd w:id="6"/>
     </w:p>
     <w:p>
       <w:pPr>
@@ -1058,7 +1896,11 @@
         <w:jc w:val="both"/>
       </w:pPr>
       <w:r>
-        <w:t xml:space="preserve">Nową koncepcją zwiększenia wydajności wyżej wymienionych algorytmów jest wykorzystanie nierówności trójkąta do redukcji liczby kosztownych operacji wyznaczania podobieństwa obiektów. Na przykładzie algorytmu k-środków przedstawiane już były próby wykorzystania nierówności trójkąta w algorytmach grupowania danych. Natomiast po raz pierwszy została ona użyta w celu porządkowania dostępu do danych w algorytmach gęstościowego grupowania TI-DBSCAN ??, TI-NBC i </w:t>
+        <w:t xml:space="preserve">Nową koncepcją zwiększenia wydajności wyżej wymienionych algorytmów jest wykorzystanie nierówności trójkąta do redukcji liczby kosztownych operacji wyznaczania podobieństwa obiektów. Na przykładzie algorytmu k-środków przedstawiane już były próby wykorzystania nierówności trójkąta w algorytmach grupowania danych. Natomiast po raz pierwszy została ona użyta w celu porządkowania dostępu do danych w algorytmach </w:t>
+      </w:r>
+      <w:r>
+        <w:lastRenderedPageBreak/>
+        <w:t xml:space="preserve">gęstościowego grupowania TI-DBSCAN ??, TI-NBC i </w:t>
       </w:r>
       <w:proofErr w:type="spellStart"/>
       <w:r>
@@ -1069,20 +1911,18 @@
         <w:t xml:space="preserve">. </w:t>
       </w:r>
       <w:r>
-        <w:t xml:space="preserve">Dokonano również </w:t>
-      </w:r>
-      <w:r>
-        <w:lastRenderedPageBreak/>
-        <w:t>badania wpływu liczby punktów referencyjnych i strategii ich wyboru na efektywność tych algorytmów ??.</w:t>
+        <w:t>Dokonano również badania wpływu liczby punktów referencyjnych i strategii ich wyboru na efektywność tych algorytmów ??.</w:t>
       </w:r>
     </w:p>
     <w:p>
       <w:pPr>
         <w:pStyle w:val="Nagwek2"/>
       </w:pPr>
+      <w:bookmarkStart w:id="7" w:name="_Toc349428007"/>
       <w:r>
         <w:t>1.2. Motywacja i cel pracy</w:t>
       </w:r>
+      <w:bookmarkEnd w:id="7"/>
     </w:p>
     <w:p>
       <w:pPr>
@@ -1121,9 +1961,11 @@
       <w:pPr>
         <w:pStyle w:val="Nagwek2"/>
       </w:pPr>
+      <w:bookmarkStart w:id="8" w:name="_Toc349428008"/>
       <w:r>
         <w:t>1.3. Układ pracy</w:t>
       </w:r>
+      <w:bookmarkEnd w:id="8"/>
     </w:p>
     <w:p>
       <w:pPr>
@@ -1138,12 +1980,14 @@
       <w:pPr>
         <w:ind w:firstLine="0"/>
         <w:sectPr>
-          <w:footerReference w:type="even" r:id="rId11"/>
-          <w:footerReference w:type="default" r:id="rId12"/>
+          <w:footerReference w:type="even" r:id="rId12"/>
+          <w:footerReference w:type="default" r:id="rId13"/>
+          <w:headerReference w:type="first" r:id="rId14"/>
           <w:pgSz w:w="11906" w:h="16838"/>
-          <w:pgMar w:top="1134" w:right="1134" w:bottom="1134" w:left="1701" w:header="709" w:footer="709" w:gutter="0"/>
+          <w:pgMar w:top="1134" w:right="1134" w:bottom="1134" w:left="1701" w:header="1134" w:footer="1134" w:gutter="0"/>
           <w:pgNumType w:start="1"/>
           <w:cols w:space="708"/>
+          <w:titlePg/>
           <w:docGrid w:linePitch="360"/>
         </w:sectPr>
       </w:pPr>
@@ -1153,10 +1997,15 @@
         <w:pStyle w:val="Nagwek1"/>
         <w:ind w:firstLine="0"/>
       </w:pPr>
+      <w:bookmarkStart w:id="9" w:name="_Toc349428009"/>
       <w:r>
         <w:lastRenderedPageBreak/>
-        <w:t>2. Użyte algorytmy</w:t>
-      </w:r>
+        <w:t xml:space="preserve">2. </w:t>
+      </w:r>
+      <w:r>
+        <w:t>Miary odległości i podobieństwa</w:t>
+      </w:r>
+      <w:bookmarkEnd w:id="9"/>
     </w:p>
     <w:p>
       <w:pPr>
@@ -1164,37 +2013,3144 @@
         <w:jc w:val="both"/>
       </w:pPr>
       <w:r>
-        <w:t xml:space="preserve">Istnieje wiele rozwiązań problemu grupowania danych czyli wyznaczania zbiorów obiektów podobnych przy zachowaniu właściwości maksymalizacji podobieństwa obiektów należących do tych samych grup i minimalizacji podobieństwa obiektów z różnych grup. Popularnym przykładem miary podobieństwa jest odległość Euklidesowa klasyfikująca obiekty </w:t>
+        <w:t>Podobieństwo jest pojęciem fundamentalnym w niemal każdej dziedzinie naukowej. Przykładowo, w matematyce, geometryczne metody oceny podobieństwa wykorzystywane są</w:t>
+      </w:r>
+      <w:r>
+        <w:t xml:space="preserve"> do</w:t>
+      </w:r>
+      <w:r>
+        <w:t xml:space="preserve"> określani</w:t>
+      </w:r>
+      <w:r>
+        <w:t>a</w:t>
+      </w:r>
+      <w:r>
+        <w:t xml:space="preserve"> przystawania jak również w dziedzinach pokrewnych takich jak trygonometria.</w:t>
+      </w:r>
+      <w:r>
+        <w:t xml:space="preserve"> W biologii molekularnej ważnym problemem jest mierzenie podobieństwa par białek</w:t>
+      </w:r>
+      <w:r>
+        <w:t xml:space="preserve">. </w:t>
+      </w:r>
+      <w:r>
+        <w:t>Z</w:t>
+      </w:r>
+      <w:r>
+        <w:t>biory rozmyte wykształciły własne miary podobieństwa</w:t>
+      </w:r>
+      <w:r>
+        <w:t xml:space="preserve"> znajdujące zastosowanie</w:t>
+      </w:r>
+      <w:r>
+        <w:t xml:space="preserve"> na polach zarządzania, medycyny czy meteorologii. Przegląd </w:t>
+      </w:r>
+      <w:r>
+        <w:t>wszys</w:t>
+      </w:r>
+      <w:r>
+        <w:t xml:space="preserve">tkich zastosowań podobieństwa jest </w:t>
+      </w:r>
+      <w:r>
+        <w:t>samym w sobie</w:t>
+      </w:r>
+      <w:r>
+        <w:t xml:space="preserve"> wdzię</w:t>
+      </w:r>
+      <w:r>
+        <w:t>cznym tematem na pracę dyplomową</w:t>
+      </w:r>
+      <w:r>
+        <w:t xml:space="preserve">. W niniejszym rozdziale skupię się na </w:t>
+      </w:r>
+      <w:r>
+        <w:t>wybranych miarach podobieństwa wektorów, tj. metrykach odległości oraz metryce podobieństwa kosinusowego.</w:t>
+      </w:r>
+    </w:p>
+    <w:p>
+      <w:pPr>
+        <w:pStyle w:val="Nagwek2"/>
+      </w:pPr>
+      <w:bookmarkStart w:id="10" w:name="_Toc349428010"/>
+      <w:r>
+        <w:t>2.1. Metryki odległości</w:t>
+      </w:r>
+      <w:bookmarkEnd w:id="10"/>
+    </w:p>
+    <w:p>
+      <w:pPr>
+        <w:ind w:firstLine="0"/>
+        <w:jc w:val="both"/>
+      </w:pPr>
+      <w:r>
+        <w:t xml:space="preserve">Metryką odległości (lub krócej odległością) w zbiorze wektorów </w:t>
+      </w:r>
+      <m:oMath>
+        <m:r>
+          <w:rPr>
+            <w:rFonts w:ascii="Cambria Math" w:hAnsi="Cambria Math"/>
+          </w:rPr>
+          <m:t>D</m:t>
+        </m:r>
+      </m:oMath>
+      <w:r>
+        <w:t xml:space="preserve"> jest miara podobieństwa </w:t>
+      </w:r>
+      <m:oMath>
+        <m:r>
+          <w:rPr>
+            <w:rFonts w:ascii="Cambria Math" w:hAnsi="Cambria Math"/>
+          </w:rPr>
+          <m:t>distance:D×D→[0, +∞)</m:t>
+        </m:r>
+      </m:oMath>
+      <w:r>
+        <w:t xml:space="preserve">, która spełnia następujące warunki dla dowolnych wektorów </w:t>
+      </w:r>
+      <m:oMath>
+        <m:r>
+          <w:rPr>
+            <w:rFonts w:ascii="Cambria Math" w:hAnsi="Cambria Math"/>
+          </w:rPr>
+          <m:t>p</m:t>
+        </m:r>
+      </m:oMath>
+      <w:r>
+        <w:t xml:space="preserve">, </w:t>
+      </w:r>
+      <m:oMath>
+        <m:r>
+          <w:rPr>
+            <w:rFonts w:ascii="Cambria Math" w:hAnsi="Cambria Math"/>
+          </w:rPr>
+          <m:t>q</m:t>
+        </m:r>
+      </m:oMath>
+      <w:r>
+        <w:t xml:space="preserve"> oraz </w:t>
+      </w:r>
+      <m:oMath>
+        <m:r>
+          <w:rPr>
+            <w:rFonts w:ascii="Cambria Math" w:hAnsi="Cambria Math"/>
+          </w:rPr>
+          <m:t>r</m:t>
+        </m:r>
+      </m:oMath>
+      <w:r>
+        <w:t xml:space="preserve"> w </w:t>
+      </w:r>
+      <m:oMath>
+        <m:r>
+          <w:rPr>
+            <w:rFonts w:ascii="Cambria Math" w:hAnsi="Cambria Math"/>
+          </w:rPr>
+          <m:t>D</m:t>
+        </m:r>
+      </m:oMath>
+      <w:r>
+        <w:t>:</w:t>
+      </w:r>
+    </w:p>
+    <w:p>
+      <w:pPr>
+        <w:pStyle w:val="Akapitzlist"/>
+        <w:numPr>
+          <w:ilvl w:val="0"/>
+          <w:numId w:val="3"/>
+        </w:numPr>
+        <w:ind w:left="709" w:hanging="425"/>
+        <w:jc w:val="both"/>
+      </w:pPr>
+      <m:oMath>
+        <m:r>
+          <w:rPr>
+            <w:rFonts w:ascii="Cambria Math" w:hAnsi="Cambria Math"/>
+          </w:rPr>
+          <m:t>distance</m:t>
+        </m:r>
+        <m:d>
+          <m:dPr>
+            <m:ctrlPr>
+              <w:rPr>
+                <w:rFonts w:ascii="Cambria Math" w:hAnsi="Cambria Math"/>
+                <w:i/>
+              </w:rPr>
+            </m:ctrlPr>
+          </m:dPr>
+          <m:e>
+            <m:r>
+              <w:rPr>
+                <w:rFonts w:ascii="Cambria Math" w:hAnsi="Cambria Math"/>
+              </w:rPr>
+              <m:t>p,q</m:t>
+            </m:r>
+          </m:e>
+        </m:d>
+        <m:r>
+          <w:rPr>
+            <w:rFonts w:ascii="Cambria Math" w:hAnsi="Cambria Math"/>
+          </w:rPr>
+          <m:t>=0⟺p=q</m:t>
+        </m:r>
+      </m:oMath>
+      <w:r>
+        <w:t>;</w:t>
+      </w:r>
+    </w:p>
+    <w:p>
+      <w:pPr>
+        <w:pStyle w:val="Akapitzlist"/>
+        <w:numPr>
+          <w:ilvl w:val="0"/>
+          <w:numId w:val="3"/>
+        </w:numPr>
+        <w:ind w:left="709" w:hanging="425"/>
+        <w:jc w:val="both"/>
+      </w:pPr>
+      <m:oMath>
+        <m:r>
+          <w:rPr>
+            <w:rFonts w:ascii="Cambria Math" w:hAnsi="Cambria Math"/>
+          </w:rPr>
+          <m:t>distance</m:t>
+        </m:r>
+        <m:d>
+          <m:dPr>
+            <m:ctrlPr>
+              <w:rPr>
+                <w:rFonts w:ascii="Cambria Math" w:hAnsi="Cambria Math"/>
+                <w:i/>
+              </w:rPr>
+            </m:ctrlPr>
+          </m:dPr>
+          <m:e>
+            <m:r>
+              <w:rPr>
+                <w:rFonts w:ascii="Cambria Math" w:hAnsi="Cambria Math"/>
+              </w:rPr>
+              <m:t>p,q</m:t>
+            </m:r>
+          </m:e>
+        </m:d>
+        <m:r>
+          <w:rPr>
+            <w:rFonts w:ascii="Cambria Math" w:hAnsi="Cambria Math"/>
+          </w:rPr>
+          <m:t>=distance</m:t>
+        </m:r>
+        <m:d>
+          <m:dPr>
+            <m:ctrlPr>
+              <w:rPr>
+                <w:rFonts w:ascii="Cambria Math" w:hAnsi="Cambria Math"/>
+                <w:i/>
+              </w:rPr>
+            </m:ctrlPr>
+          </m:dPr>
+          <m:e>
+            <m:r>
+              <w:rPr>
+                <w:rFonts w:ascii="Cambria Math" w:hAnsi="Cambria Math"/>
+              </w:rPr>
+              <m:t>q,p</m:t>
+            </m:r>
+          </m:e>
+        </m:d>
+      </m:oMath>
+      <w:r>
+        <w:t>;</w:t>
+      </w:r>
+    </w:p>
+    <w:p>
+      <w:pPr>
+        <w:pStyle w:val="Akapitzlist"/>
+        <w:numPr>
+          <w:ilvl w:val="0"/>
+          <w:numId w:val="3"/>
+        </w:numPr>
+        <w:ind w:left="709" w:hanging="425"/>
+        <w:jc w:val="both"/>
+      </w:pPr>
+      <m:oMath>
+        <m:r>
+          <w:rPr>
+            <w:rFonts w:ascii="Cambria Math" w:hAnsi="Cambria Math"/>
+          </w:rPr>
+          <m:t>distance</m:t>
+        </m:r>
+        <m:d>
+          <m:dPr>
+            <m:ctrlPr>
+              <w:rPr>
+                <w:rFonts w:ascii="Cambria Math" w:hAnsi="Cambria Math"/>
+                <w:i/>
+              </w:rPr>
+            </m:ctrlPr>
+          </m:dPr>
+          <m:e>
+            <m:r>
+              <w:rPr>
+                <w:rFonts w:ascii="Cambria Math" w:hAnsi="Cambria Math"/>
+              </w:rPr>
+              <m:t>p,r</m:t>
+            </m:r>
+          </m:e>
+        </m:d>
+        <m:r>
+          <w:rPr>
+            <w:rFonts w:ascii="Cambria Math" w:hAnsi="Cambria Math"/>
+          </w:rPr>
+          <m:t>≤dist</m:t>
+        </m:r>
+        <m:r>
+          <w:rPr>
+            <w:rFonts w:ascii="Cambria Math" w:hAnsi="Cambria Math"/>
+          </w:rPr>
+          <m:t>ance</m:t>
+        </m:r>
+        <m:d>
+          <m:dPr>
+            <m:ctrlPr>
+              <w:rPr>
+                <w:rFonts w:ascii="Cambria Math" w:hAnsi="Cambria Math"/>
+                <w:i/>
+              </w:rPr>
+            </m:ctrlPr>
+          </m:dPr>
+          <m:e>
+            <m:r>
+              <w:rPr>
+                <w:rFonts w:ascii="Cambria Math" w:hAnsi="Cambria Math"/>
+              </w:rPr>
+              <m:t>p,q</m:t>
+            </m:r>
+          </m:e>
+        </m:d>
+        <m:r>
+          <w:rPr>
+            <w:rFonts w:ascii="Cambria Math" w:hAnsi="Cambria Math"/>
+          </w:rPr>
+          <m:t>+distance</m:t>
+        </m:r>
+        <m:d>
+          <m:dPr>
+            <m:ctrlPr>
+              <w:rPr>
+                <w:rFonts w:ascii="Cambria Math" w:hAnsi="Cambria Math"/>
+                <w:i/>
+              </w:rPr>
+            </m:ctrlPr>
+          </m:dPr>
+          <m:e>
+            <m:r>
+              <w:rPr>
+                <w:rFonts w:ascii="Cambria Math" w:hAnsi="Cambria Math"/>
+              </w:rPr>
+              <m:t>q,r</m:t>
+            </m:r>
+          </m:e>
+        </m:d>
+      </m:oMath>
+      <w:r>
+        <w:t>;</w:t>
+      </w:r>
+    </w:p>
+    <w:p>
+      <w:pPr>
+        <w:jc w:val="both"/>
+      </w:pPr>
+      <w:r>
+        <w:t xml:space="preserve">Warto zauważyć, że istnieje wiele miar odległości. W zależności od zastosowania, jedne miary mogą być stosowniejsze niż inne w danym przypadku. Najpopularniejszą miarą odległości jest </w:t>
+      </w:r>
+      <w:r>
+        <w:rPr>
+          <w:i/>
+        </w:rPr>
+        <w:t>odległość Euklidesowa</w:t>
+      </w:r>
+      <w:r>
+        <w:t xml:space="preserve">. </w:t>
+      </w:r>
+      <w:r>
+        <w:rPr>
+          <w:i/>
+        </w:rPr>
+        <w:t>Odległość Euklidesowa</w:t>
+      </w:r>
+      <w:r>
+        <w:t xml:space="preserve"> między punktami </w:t>
+      </w:r>
+      <m:oMath>
+        <m:r>
+          <w:rPr>
+            <w:rFonts w:ascii="Cambria Math" w:hAnsi="Cambria Math"/>
+          </w:rPr>
+          <m:t>p</m:t>
+        </m:r>
+      </m:oMath>
+      <w:r>
+        <w:t xml:space="preserve"> i </w:t>
+      </w:r>
+      <m:oMath>
+        <m:r>
+          <w:rPr>
+            <w:rFonts w:ascii="Cambria Math" w:hAnsi="Cambria Math"/>
+          </w:rPr>
+          <m:t>q</m:t>
+        </m:r>
+      </m:oMath>
+      <w:r>
+        <w:t xml:space="preserve"> oznaczana jest jako </w:t>
+      </w:r>
+      <m:oMath>
+        <m:r>
+          <w:rPr>
+            <w:rFonts w:ascii="Cambria Math" w:hAnsi="Cambria Math"/>
+          </w:rPr>
+          <m:t>Euclidean(p,q)</m:t>
+        </m:r>
+      </m:oMath>
+      <w:r>
+        <w:t xml:space="preserve"> i definiow</w:t>
       </w:r>
       <w:proofErr w:type="spellStart"/>
       <w:r>
-        <w:t>leżace</w:t>
+        <w:t>ana</w:t>
       </w:r>
       <w:proofErr w:type="spellEnd"/>
       <w:r>
-        <w:t xml:space="preserve"> blisko siebie jako podobne, jednak większość algorytmów jest niezależna od przyjętej miary podobieństwa. Liczność zastosowań grupowania częstokroć o odmiennych wymaganiach co do rezultatu oraz specyficznych danych wejściowych (np. o różnej liczności, rozkładzie bądź liczbie atrybutów) prowadzi do dużej liczby wyspecjalizowanych algorytmów. W każdym z nich można doszukać się wad oraz zalet, jednakże nie znaleziono dotychczas uniwersalnego algorytmu. Często trudno porównywać algorytmy grupowania danych ponieważ ze względu na charakterystyczne podejście do rozwiązywanego problemu różnią się one nie tylko sposobem grupowania ale także definicją grupy.</w:t>
+        <w:t xml:space="preserve"> w następujący sposób:</w:t>
       </w:r>
     </w:p>
     <w:p>
       <w:pPr>
         <w:jc w:val="both"/>
       </w:pPr>
-      <w:r>
-        <w:t>Najpopularniejsza klasyfikacja algorytmów grupowania dzieli je na algorytmy oparte na podziale i algorytmy hierarchiczne. W przypadku pierwszej klasy kluczowym elementem jest znalezienie najlepszego podziału zbioru na z góry zadaną liczbę możliwie najbardziej jednorodnych grup. Początkowy podział odpowiednio ze zdeterminowaną strategią optymalizowany jest w kolejnych iteracjach zgodnie z przyjętą funkcją celu. Przykładami metod podziału są algorytmy k-średnich i k-</w:t>
+      <m:oMathPara>
+        <m:oMath>
+          <m:r>
+            <w:rPr>
+              <w:rFonts w:ascii="Cambria Math" w:hAnsi="Cambria Math"/>
+            </w:rPr>
+            <m:t>Euclidean</m:t>
+          </m:r>
+          <m:d>
+            <m:dPr>
+              <m:ctrlPr>
+                <w:rPr>
+                  <w:rFonts w:ascii="Cambria Math" w:hAnsi="Cambria Math"/>
+                  <w:i/>
+                </w:rPr>
+              </m:ctrlPr>
+            </m:dPr>
+            <m:e>
+              <m:r>
+                <w:rPr>
+                  <w:rFonts w:ascii="Cambria Math" w:hAnsi="Cambria Math"/>
+                </w:rPr>
+                <m:t>p,q</m:t>
+              </m:r>
+            </m:e>
+          </m:d>
+          <m:r>
+            <w:rPr>
+              <w:rFonts w:ascii="Cambria Math" w:hAnsi="Cambria Math"/>
+            </w:rPr>
+            <m:t>=</m:t>
+          </m:r>
+          <m:rad>
+            <m:radPr>
+              <m:degHide m:val="1"/>
+              <m:ctrlPr>
+                <w:rPr>
+                  <w:rFonts w:ascii="Cambria Math" w:hAnsi="Cambria Math"/>
+                  <w:i/>
+                </w:rPr>
+              </m:ctrlPr>
+            </m:radPr>
+            <m:deg/>
+            <m:e>
+              <m:nary>
+                <m:naryPr>
+                  <m:chr m:val="∑"/>
+                  <m:limLoc m:val="undOvr"/>
+                  <m:ctrlPr>
+                    <w:rPr>
+                      <w:rFonts w:ascii="Cambria Math" w:hAnsi="Cambria Math"/>
+                      <w:i/>
+                    </w:rPr>
+                  </m:ctrlPr>
+                </m:naryPr>
+                <m:sub>
+                  <m:r>
+                    <w:rPr>
+                      <w:rFonts w:ascii="Cambria Math" w:hAnsi="Cambria Math"/>
+                    </w:rPr>
+                    <m:t>i=1</m:t>
+                  </m:r>
+                </m:sub>
+                <m:sup>
+                  <m:r>
+                    <w:rPr>
+                      <w:rFonts w:ascii="Cambria Math" w:hAnsi="Cambria Math"/>
+                    </w:rPr>
+                    <m:t>n</m:t>
+                  </m:r>
+                </m:sup>
+                <m:e>
+                  <m:sSup>
+                    <m:sSupPr>
+                      <m:ctrlPr>
+                        <w:rPr>
+                          <w:rFonts w:ascii="Cambria Math" w:hAnsi="Cambria Math"/>
+                          <w:i/>
+                        </w:rPr>
+                      </m:ctrlPr>
+                    </m:sSupPr>
+                    <m:e>
+                      <m:d>
+                        <m:dPr>
+                          <m:ctrlPr>
+                            <w:rPr>
+                              <w:rFonts w:ascii="Cambria Math" w:hAnsi="Cambria Math"/>
+                              <w:i/>
+                            </w:rPr>
+                          </m:ctrlPr>
+                        </m:dPr>
+                        <m:e>
+                          <m:sSub>
+                            <m:sSubPr>
+                              <m:ctrlPr>
+                                <w:rPr>
+                                  <w:rFonts w:ascii="Cambria Math" w:hAnsi="Cambria Math"/>
+                                  <w:i/>
+                                </w:rPr>
+                              </m:ctrlPr>
+                            </m:sSubPr>
+                            <m:e>
+                              <m:r>
+                                <w:rPr>
+                                  <w:rFonts w:ascii="Cambria Math" w:hAnsi="Cambria Math"/>
+                                </w:rPr>
+                                <m:t>p</m:t>
+                              </m:r>
+                            </m:e>
+                            <m:sub>
+                              <m:r>
+                                <w:rPr>
+                                  <w:rFonts w:ascii="Cambria Math" w:hAnsi="Cambria Math"/>
+                                </w:rPr>
+                                <m:t>i</m:t>
+                              </m:r>
+                            </m:sub>
+                          </m:sSub>
+                          <m:r>
+                            <w:rPr>
+                              <w:rFonts w:ascii="Cambria Math" w:hAnsi="Cambria Math"/>
+                            </w:rPr>
+                            <m:t>-</m:t>
+                          </m:r>
+                          <m:sSub>
+                            <m:sSubPr>
+                              <m:ctrlPr>
+                                <w:rPr>
+                                  <w:rFonts w:ascii="Cambria Math" w:hAnsi="Cambria Math"/>
+                                  <w:i/>
+                                </w:rPr>
+                              </m:ctrlPr>
+                            </m:sSubPr>
+                            <m:e>
+                              <m:r>
+                                <w:rPr>
+                                  <w:rFonts w:ascii="Cambria Math" w:hAnsi="Cambria Math"/>
+                                </w:rPr>
+                                <m:t>q</m:t>
+                              </m:r>
+                            </m:e>
+                            <m:sub>
+                              <m:r>
+                                <w:rPr>
+                                  <w:rFonts w:ascii="Cambria Math" w:hAnsi="Cambria Math"/>
+                                </w:rPr>
+                                <m:t>i</m:t>
+                              </m:r>
+                            </m:sub>
+                          </m:sSub>
+                        </m:e>
+                      </m:d>
+                    </m:e>
+                    <m:sup>
+                      <m:r>
+                        <w:rPr>
+                          <w:rFonts w:ascii="Cambria Math" w:hAnsi="Cambria Math"/>
+                        </w:rPr>
+                        <m:t>2</m:t>
+                      </m:r>
+                    </m:sup>
+                  </m:sSup>
+                </m:e>
+              </m:nary>
+            </m:e>
+          </m:rad>
+        </m:oMath>
+      </m:oMathPara>
+    </w:p>
+    <w:p>
+      <w:pPr>
+        <w:ind w:firstLine="0"/>
+        <w:jc w:val="both"/>
+      </w:pPr>
+      <w:r>
+        <w:t>Jeśli stosowana jest odle</w:t>
+      </w:r>
+      <w:r>
+        <w:t xml:space="preserve">głość Euklidesowa to otoczenie </w:t>
+      </w:r>
+      <w:r>
+        <w:t>punktu</w:t>
+      </w:r>
+      <w:r>
+        <w:t xml:space="preserve"> przyjmuje sferyczny kształt.</w:t>
+      </w:r>
+    </w:p>
+    <w:p>
+      <w:pPr>
+        <w:jc w:val="both"/>
+      </w:pPr>
+      <w:r>
+        <w:t xml:space="preserve">Innym przykładem popularnej miary odległości jest </w:t>
+      </w:r>
+      <w:r>
+        <w:rPr>
+          <w:i/>
+        </w:rPr>
+        <w:t>odległość Manhattan</w:t>
+      </w:r>
+      <w:r>
+        <w:t xml:space="preserve">. </w:t>
+      </w:r>
+      <w:r>
+        <w:rPr>
+          <w:i/>
+        </w:rPr>
+        <w:t>Odległość Manhattan</w:t>
+      </w:r>
+      <w:r>
+        <w:t xml:space="preserve"> między punktami </w:t>
+      </w:r>
+      <m:oMath>
+        <m:r>
+          <w:rPr>
+            <w:rFonts w:ascii="Cambria Math" w:hAnsi="Cambria Math"/>
+          </w:rPr>
+          <m:t>p</m:t>
+        </m:r>
+      </m:oMath>
+      <w:r>
+        <w:t xml:space="preserve"> i </w:t>
+      </w:r>
+      <m:oMath>
+        <m:r>
+          <w:rPr>
+            <w:rFonts w:ascii="Cambria Math" w:hAnsi="Cambria Math"/>
+          </w:rPr>
+          <m:t>q</m:t>
+        </m:r>
+      </m:oMath>
+      <w:r>
+        <w:t xml:space="preserve"> oznaczana jest jako </w:t>
+      </w:r>
+      <m:oMath>
+        <m:r>
+          <w:rPr>
+            <w:rFonts w:ascii="Cambria Math" w:hAnsi="Cambria Math"/>
+          </w:rPr>
+          <m:t>Manhattan(p,q)</m:t>
+        </m:r>
+      </m:oMath>
+      <w:r>
+        <w:t xml:space="preserve"> i definiowana w następujący sposób:</w:t>
+      </w:r>
+    </w:p>
+    <w:p>
+      <w:pPr>
+        <w:jc w:val="center"/>
+      </w:pPr>
+      <m:oMathPara>
+        <m:oMath>
+          <m:r>
+            <w:rPr>
+              <w:rFonts w:ascii="Cambria Math" w:hAnsi="Cambria Math"/>
+            </w:rPr>
+            <m:t>Manhattan</m:t>
+          </m:r>
+          <m:d>
+            <m:dPr>
+              <m:ctrlPr>
+                <w:rPr>
+                  <w:rFonts w:ascii="Cambria Math" w:hAnsi="Cambria Math"/>
+                  <w:i/>
+                </w:rPr>
+              </m:ctrlPr>
+            </m:dPr>
+            <m:e>
+              <m:r>
+                <w:rPr>
+                  <w:rFonts w:ascii="Cambria Math" w:hAnsi="Cambria Math"/>
+                </w:rPr>
+                <m:t>p,q</m:t>
+              </m:r>
+            </m:e>
+          </m:d>
+          <m:r>
+            <w:rPr>
+              <w:rFonts w:ascii="Cambria Math" w:hAnsi="Cambria Math"/>
+            </w:rPr>
+            <m:t>=</m:t>
+          </m:r>
+          <m:nary>
+            <m:naryPr>
+              <m:chr m:val="∑"/>
+              <m:limLoc m:val="undOvr"/>
+              <m:ctrlPr>
+                <w:rPr>
+                  <w:rFonts w:ascii="Cambria Math" w:hAnsi="Cambria Math"/>
+                  <w:i/>
+                </w:rPr>
+              </m:ctrlPr>
+            </m:naryPr>
+            <m:sub>
+              <m:r>
+                <w:rPr>
+                  <w:rFonts w:ascii="Cambria Math" w:hAnsi="Cambria Math"/>
+                </w:rPr>
+                <m:t>i=1</m:t>
+              </m:r>
+            </m:sub>
+            <m:sup>
+              <m:r>
+                <w:rPr>
+                  <w:rFonts w:ascii="Cambria Math" w:hAnsi="Cambria Math"/>
+                </w:rPr>
+                <m:t>n</m:t>
+              </m:r>
+            </m:sup>
+            <m:e>
+              <m:d>
+                <m:dPr>
+                  <m:begChr m:val="|"/>
+                  <m:endChr m:val="|"/>
+                  <m:ctrlPr>
+                    <w:rPr>
+                      <w:rFonts w:ascii="Cambria Math" w:hAnsi="Cambria Math"/>
+                      <w:i/>
+                    </w:rPr>
+                  </m:ctrlPr>
+                </m:dPr>
+                <m:e>
+                  <m:sSub>
+                    <m:sSubPr>
+                      <m:ctrlPr>
+                        <w:rPr>
+                          <w:rFonts w:ascii="Cambria Math" w:hAnsi="Cambria Math"/>
+                          <w:i/>
+                        </w:rPr>
+                      </m:ctrlPr>
+                    </m:sSubPr>
+                    <m:e>
+                      <m:r>
+                        <w:rPr>
+                          <w:rFonts w:ascii="Cambria Math" w:hAnsi="Cambria Math"/>
+                        </w:rPr>
+                        <m:t>p</m:t>
+                      </m:r>
+                    </m:e>
+                    <m:sub>
+                      <m:r>
+                        <w:rPr>
+                          <w:rFonts w:ascii="Cambria Math" w:hAnsi="Cambria Math"/>
+                        </w:rPr>
+                        <m:t>i</m:t>
+                      </m:r>
+                    </m:sub>
+                  </m:sSub>
+                  <m:r>
+                    <w:rPr>
+                      <w:rFonts w:ascii="Cambria Math" w:hAnsi="Cambria Math"/>
+                    </w:rPr>
+                    <m:t>-</m:t>
+                  </m:r>
+                  <m:sSub>
+                    <m:sSubPr>
+                      <m:ctrlPr>
+                        <w:rPr>
+                          <w:rFonts w:ascii="Cambria Math" w:hAnsi="Cambria Math"/>
+                          <w:i/>
+                        </w:rPr>
+                      </m:ctrlPr>
+                    </m:sSubPr>
+                    <m:e>
+                      <m:r>
+                        <w:rPr>
+                          <w:rFonts w:ascii="Cambria Math" w:hAnsi="Cambria Math"/>
+                        </w:rPr>
+                        <m:t>q</m:t>
+                      </m:r>
+                    </m:e>
+                    <m:sub>
+                      <m:r>
+                        <w:rPr>
+                          <w:rFonts w:ascii="Cambria Math" w:hAnsi="Cambria Math"/>
+                        </w:rPr>
+                        <m:t>i</m:t>
+                      </m:r>
+                    </m:sub>
+                  </m:sSub>
+                </m:e>
+              </m:d>
+            </m:e>
+          </m:nary>
+        </m:oMath>
+      </m:oMathPara>
+    </w:p>
+    <w:p>
+      <w:pPr>
+        <w:ind w:firstLine="0"/>
+        <w:jc w:val="both"/>
+      </w:pPr>
+      <w:r>
+        <w:lastRenderedPageBreak/>
+        <w:t xml:space="preserve">Jeśli stosowana jest odległość Manhattan to otoczenie </w:t>
+      </w:r>
+      <w:r>
+        <w:t>punktu przyjmuje</w:t>
+      </w:r>
+      <w:r>
+        <w:t xml:space="preserve"> prostokątny kształt.</w:t>
+      </w:r>
+    </w:p>
+    <w:p>
+      <w:pPr>
+        <w:jc w:val="both"/>
+      </w:pPr>
+      <w:r>
+        <w:t xml:space="preserve">Zarówno odległość Manhattan jak i odległość Euklidesowa są szczególnymi przypadkami </w:t>
+      </w:r>
+      <w:r>
+        <w:rPr>
+          <w:i/>
+        </w:rPr>
+        <w:t>odległości Minkowskiego</w:t>
+      </w:r>
+      <w:r>
+        <w:t xml:space="preserve">. </w:t>
+      </w:r>
+      <w:r>
+        <w:rPr>
+          <w:i/>
+        </w:rPr>
+        <w:t>Odległość Minkowskiego</w:t>
+      </w:r>
+      <w:r>
+        <w:t xml:space="preserve"> między punktami </w:t>
+      </w:r>
+      <m:oMath>
+        <m:r>
+          <w:rPr>
+            <w:rFonts w:ascii="Cambria Math" w:hAnsi="Cambria Math"/>
+          </w:rPr>
+          <m:t>p</m:t>
+        </m:r>
+      </m:oMath>
+      <w:r>
+        <w:t xml:space="preserve"> i </w:t>
+      </w:r>
+      <m:oMath>
+        <m:r>
+          <w:rPr>
+            <w:rFonts w:ascii="Cambria Math" w:hAnsi="Cambria Math"/>
+          </w:rPr>
+          <m:t>q</m:t>
+        </m:r>
+      </m:oMath>
+      <w:r>
+        <w:t xml:space="preserve"> oznaczana jest jako </w:t>
+      </w:r>
+      <m:oMath>
+        <m:r>
+          <w:rPr>
+            <w:rFonts w:ascii="Cambria Math" w:hAnsi="Cambria Math"/>
+          </w:rPr>
+          <m:t>Minkowski(p,q)</m:t>
+        </m:r>
+      </m:oMath>
+      <w:r>
+        <w:t xml:space="preserve"> i definiowana w następujący sposób:</w:t>
+      </w:r>
+    </w:p>
+    <w:p>
+      <w:pPr>
+        <w:jc w:val="center"/>
+      </w:pPr>
+      <m:oMathPara>
+        <m:oMath>
+          <m:r>
+            <w:rPr>
+              <w:rFonts w:ascii="Cambria Math" w:hAnsi="Cambria Math"/>
+            </w:rPr>
+            <m:t>Minkowski</m:t>
+          </m:r>
+          <m:d>
+            <m:dPr>
+              <m:ctrlPr>
+                <w:rPr>
+                  <w:rFonts w:ascii="Cambria Math" w:hAnsi="Cambria Math"/>
+                  <w:i/>
+                </w:rPr>
+              </m:ctrlPr>
+            </m:dPr>
+            <m:e>
+              <m:r>
+                <w:rPr>
+                  <w:rFonts w:ascii="Cambria Math" w:hAnsi="Cambria Math"/>
+                </w:rPr>
+                <m:t>p,q</m:t>
+              </m:r>
+            </m:e>
+          </m:d>
+          <m:r>
+            <w:rPr>
+              <w:rFonts w:ascii="Cambria Math" w:hAnsi="Cambria Math"/>
+            </w:rPr>
+            <m:t>=</m:t>
+          </m:r>
+          <m:rad>
+            <m:radPr>
+              <m:ctrlPr>
+                <w:rPr>
+                  <w:rFonts w:ascii="Cambria Math" w:hAnsi="Cambria Math"/>
+                  <w:i/>
+                </w:rPr>
+              </m:ctrlPr>
+            </m:radPr>
+            <m:deg>
+              <m:r>
+                <w:rPr>
+                  <w:rFonts w:ascii="Cambria Math" w:hAnsi="Cambria Math"/>
+                </w:rPr>
+                <m:t>m</m:t>
+              </m:r>
+            </m:deg>
+            <m:e>
+              <m:nary>
+                <m:naryPr>
+                  <m:chr m:val="∑"/>
+                  <m:limLoc m:val="undOvr"/>
+                  <m:ctrlPr>
+                    <w:rPr>
+                      <w:rFonts w:ascii="Cambria Math" w:hAnsi="Cambria Math"/>
+                      <w:i/>
+                    </w:rPr>
+                  </m:ctrlPr>
+                </m:naryPr>
+                <m:sub>
+                  <m:r>
+                    <w:rPr>
+                      <w:rFonts w:ascii="Cambria Math" w:hAnsi="Cambria Math"/>
+                    </w:rPr>
+                    <m:t>i=1</m:t>
+                  </m:r>
+                </m:sub>
+                <m:sup>
+                  <m:r>
+                    <w:rPr>
+                      <w:rFonts w:ascii="Cambria Math" w:hAnsi="Cambria Math"/>
+                    </w:rPr>
+                    <m:t>n</m:t>
+                  </m:r>
+                </m:sup>
+                <m:e>
+                  <m:sSup>
+                    <m:sSupPr>
+                      <m:ctrlPr>
+                        <w:rPr>
+                          <w:rFonts w:ascii="Cambria Math" w:hAnsi="Cambria Math"/>
+                          <w:i/>
+                        </w:rPr>
+                      </m:ctrlPr>
+                    </m:sSupPr>
+                    <m:e>
+                      <m:d>
+                        <m:dPr>
+                          <m:begChr m:val="|"/>
+                          <m:endChr m:val="|"/>
+                          <m:ctrlPr>
+                            <w:rPr>
+                              <w:rFonts w:ascii="Cambria Math" w:hAnsi="Cambria Math"/>
+                              <w:i/>
+                            </w:rPr>
+                          </m:ctrlPr>
+                        </m:dPr>
+                        <m:e>
+                          <m:sSub>
+                            <m:sSubPr>
+                              <m:ctrlPr>
+                                <w:rPr>
+                                  <w:rFonts w:ascii="Cambria Math" w:hAnsi="Cambria Math"/>
+                                  <w:i/>
+                                </w:rPr>
+                              </m:ctrlPr>
+                            </m:sSubPr>
+                            <m:e>
+                              <m:r>
+                                <w:rPr>
+                                  <w:rFonts w:ascii="Cambria Math" w:hAnsi="Cambria Math"/>
+                                </w:rPr>
+                                <m:t>p</m:t>
+                              </m:r>
+                            </m:e>
+                            <m:sub>
+                              <m:r>
+                                <w:rPr>
+                                  <w:rFonts w:ascii="Cambria Math" w:hAnsi="Cambria Math"/>
+                                </w:rPr>
+                                <m:t>i</m:t>
+                              </m:r>
+                            </m:sub>
+                          </m:sSub>
+                          <m:r>
+                            <w:rPr>
+                              <w:rFonts w:ascii="Cambria Math" w:hAnsi="Cambria Math"/>
+                            </w:rPr>
+                            <m:t>-</m:t>
+                          </m:r>
+                          <m:sSub>
+                            <m:sSubPr>
+                              <m:ctrlPr>
+                                <w:rPr>
+                                  <w:rFonts w:ascii="Cambria Math" w:hAnsi="Cambria Math"/>
+                                  <w:i/>
+                                </w:rPr>
+                              </m:ctrlPr>
+                            </m:sSubPr>
+                            <m:e>
+                              <m:r>
+                                <w:rPr>
+                                  <w:rFonts w:ascii="Cambria Math" w:hAnsi="Cambria Math"/>
+                                </w:rPr>
+                                <m:t>q</m:t>
+                              </m:r>
+                            </m:e>
+                            <m:sub>
+                              <m:r>
+                                <w:rPr>
+                                  <w:rFonts w:ascii="Cambria Math" w:hAnsi="Cambria Math"/>
+                                </w:rPr>
+                                <m:t>i</m:t>
+                              </m:r>
+                            </m:sub>
+                          </m:sSub>
+                        </m:e>
+                      </m:d>
+                    </m:e>
+                    <m:sup>
+                      <m:r>
+                        <w:rPr>
+                          <w:rFonts w:ascii="Cambria Math" w:hAnsi="Cambria Math"/>
+                        </w:rPr>
+                        <m:t>m</m:t>
+                      </m:r>
+                    </m:sup>
+                  </m:sSup>
+                </m:e>
+              </m:nary>
+            </m:e>
+          </m:rad>
+        </m:oMath>
+      </m:oMathPara>
+    </w:p>
+    <w:p>
+      <w:pPr>
+        <w:ind w:firstLine="0"/>
+        <w:jc w:val="both"/>
+      </w:pPr>
+      <w:r>
+        <w:t>Dla uprosz</w:t>
+      </w:r>
+      <w:r>
+        <w:t>czenia</w:t>
+      </w:r>
+      <w:r>
+        <w:t>, bez straty ogólności, w dalszych rozważaniach jako metryką odległości będę posługiwał się odległością euklidesową.</w:t>
+      </w:r>
+    </w:p>
+    <w:p>
+      <w:pPr>
+        <w:pStyle w:val="Nagwek2"/>
+      </w:pPr>
+      <w:bookmarkStart w:id="11" w:name="_Toc349428011"/>
+      <w:r>
+        <w:t>2.2. Miara odległości kosinusowej</w:t>
+      </w:r>
+      <w:sdt>
+        <w:sdtPr>
+          <w:id w:val="-1247494653"/>
+          <w:citation/>
+        </w:sdtPr>
+        <w:sdtContent>
+          <w:r>
+            <w:fldChar w:fldCharType="begin"/>
+          </w:r>
+          <w:r>
+            <w:instrText xml:space="preserve"> CITATION MKr12 \l 1045 </w:instrText>
+          </w:r>
+          <w:r>
+            <w:fldChar w:fldCharType="separate"/>
+          </w:r>
+          <w:r>
+            <w:rPr>
+              <w:noProof/>
+            </w:rPr>
+            <w:t xml:space="preserve"> (1)</w:t>
+          </w:r>
+          <w:r>
+            <w:fldChar w:fldCharType="end"/>
+          </w:r>
+        </w:sdtContent>
+      </w:sdt>
+      <w:bookmarkEnd w:id="11"/>
+    </w:p>
+    <w:p>
+      <w:pPr>
+        <w:ind w:firstLine="0"/>
+      </w:pPr>
+      <w:r>
+        <w:t xml:space="preserve">W wielu aplikacjach odkrywających wiedzę w danych tekstowych stosowana jest </w:t>
+      </w:r>
+      <w:r>
+        <w:rPr>
+          <w:i/>
+        </w:rPr>
+        <w:t>miara podobieństwa kosinusowego</w:t>
+      </w:r>
+      <w:r>
+        <w:t xml:space="preserve"> będąca funkcją konta między dwoma wektorami. </w:t>
+      </w:r>
+      <w:r>
+        <w:rPr>
+          <w:i/>
+        </w:rPr>
+        <w:t>Miara podobieństwa kosinusowego</w:t>
+      </w:r>
+      <w:r>
+        <w:t xml:space="preserve"> między wektorami </w:t>
+      </w:r>
+      <m:oMath>
+        <m:r>
+          <w:rPr>
+            <w:rFonts w:ascii="Cambria Math" w:hAnsi="Cambria Math"/>
+          </w:rPr>
+          <m:t>u</m:t>
+        </m:r>
+      </m:oMath>
+      <w:r>
+        <w:t xml:space="preserve"> i </w:t>
+      </w:r>
+      <m:oMath>
+        <m:r>
+          <w:rPr>
+            <w:rFonts w:ascii="Cambria Math" w:hAnsi="Cambria Math"/>
+          </w:rPr>
+          <m:t>v</m:t>
+        </m:r>
+      </m:oMath>
+      <w:r>
+        <w:t xml:space="preserve"> oznaczana jest jako </w:t>
+      </w:r>
+      <m:oMath>
+        <m:r>
+          <w:rPr>
+            <w:rFonts w:ascii="Cambria Math" w:hAnsi="Cambria Math"/>
+          </w:rPr>
+          <m:t>cosSim(u,v)</m:t>
+        </m:r>
+      </m:oMath>
+      <w:r>
+        <w:t xml:space="preserve"> i zdefiniowana w następujący sposób:</w:t>
+      </w:r>
+    </w:p>
+    <w:p>
+      <w:pPr>
+        <w:jc w:val="center"/>
+      </w:pPr>
+      <m:oMathPara>
+        <m:oMath>
+          <m:r>
+            <w:rPr>
+              <w:rFonts w:ascii="Cambria Math" w:hAnsi="Cambria Math"/>
+            </w:rPr>
+            <m:t>cosSim</m:t>
+          </m:r>
+          <m:d>
+            <m:dPr>
+              <m:ctrlPr>
+                <w:rPr>
+                  <w:rFonts w:ascii="Cambria Math" w:hAnsi="Cambria Math"/>
+                  <w:i/>
+                </w:rPr>
+              </m:ctrlPr>
+            </m:dPr>
+            <m:e>
+              <m:r>
+                <w:rPr>
+                  <w:rFonts w:ascii="Cambria Math" w:hAnsi="Cambria Math"/>
+                </w:rPr>
+                <m:t>u,v</m:t>
+              </m:r>
+            </m:e>
+          </m:d>
+          <m:r>
+            <w:rPr>
+              <w:rFonts w:ascii="Cambria Math" w:hAnsi="Cambria Math"/>
+            </w:rPr>
+            <m:t>=</m:t>
+          </m:r>
+          <m:f>
+            <m:fPr>
+              <m:ctrlPr>
+                <w:rPr>
+                  <w:rFonts w:ascii="Cambria Math" w:hAnsi="Cambria Math"/>
+                  <w:i/>
+                </w:rPr>
+              </m:ctrlPr>
+            </m:fPr>
+            <m:num>
+              <m:r>
+                <w:rPr>
+                  <w:rFonts w:ascii="Cambria Math" w:hAnsi="Cambria Math"/>
+                </w:rPr>
+                <m:t>u∙v</m:t>
+              </m:r>
+            </m:num>
+            <m:den>
+              <m:d>
+                <m:dPr>
+                  <m:begChr m:val="|"/>
+                  <m:endChr m:val="|"/>
+                  <m:ctrlPr>
+                    <w:rPr>
+                      <w:rFonts w:ascii="Cambria Math" w:hAnsi="Cambria Math"/>
+                      <w:i/>
+                    </w:rPr>
+                  </m:ctrlPr>
+                </m:dPr>
+                <m:e>
+                  <m:r>
+                    <w:rPr>
+                      <w:rFonts w:ascii="Cambria Math" w:hAnsi="Cambria Math"/>
+                    </w:rPr>
+                    <m:t>u</m:t>
+                  </m:r>
+                </m:e>
+              </m:d>
+              <m:r>
+                <w:rPr>
+                  <w:rFonts w:ascii="Cambria Math" w:hAnsi="Cambria Math"/>
+                </w:rPr>
+                <m:t>∙</m:t>
+              </m:r>
+              <m:d>
+                <m:dPr>
+                  <m:begChr m:val="|"/>
+                  <m:endChr m:val="|"/>
+                  <m:ctrlPr>
+                    <w:rPr>
+                      <w:rFonts w:ascii="Cambria Math" w:hAnsi="Cambria Math"/>
+                      <w:i/>
+                    </w:rPr>
+                  </m:ctrlPr>
+                </m:dPr>
+                <m:e>
+                  <m:r>
+                    <w:rPr>
+                      <w:rFonts w:ascii="Cambria Math" w:hAnsi="Cambria Math"/>
+                    </w:rPr>
+                    <m:t>v</m:t>
+                  </m:r>
+                </m:e>
+              </m:d>
+            </m:den>
+          </m:f>
+        </m:oMath>
+      </m:oMathPara>
+    </w:p>
+    <w:p>
+      <w:pPr>
+        <w:ind w:firstLine="0"/>
+        <w:jc w:val="both"/>
+      </w:pPr>
+      <w:r>
+        <w:rPr>
+          <w:b/>
+        </w:rPr>
+        <w:t>Przykład 1</w:t>
+      </w:r>
+      <w:r>
+        <w:t xml:space="preserve">. Na rysunku </w:t>
+      </w:r>
+      <w:r>
+        <w:fldChar w:fldCharType="begin"/>
+      </w:r>
+      <w:r>
+        <w:instrText xml:space="preserve"> REF _Ref349418663 \h </w:instrText>
+      </w:r>
+      <w:r>
+        <w:instrText xml:space="preserve"> \* MERGEFORMAT </w:instrText>
+      </w:r>
+      <w:r>
+        <w:fldChar w:fldCharType="separate"/>
+      </w:r>
+      <w:r>
+        <w:t>r</w:t>
+      </w:r>
+      <w:r>
+        <w:t xml:space="preserve">ys. </w:t>
+      </w:r>
+      <w:r>
+        <w:t>1.</w:t>
+      </w:r>
+      <w:r>
+        <w:fldChar w:fldCharType="end"/>
+      </w:r>
+      <w:r>
+        <w:t xml:space="preserve"> przedstawiono trzy wektory </w:t>
+      </w:r>
+      <m:oMath>
+        <m:r>
+          <w:rPr>
+            <w:rFonts w:ascii="Cambria Math" w:hAnsi="Cambria Math"/>
+          </w:rPr>
+          <m:t>p</m:t>
+        </m:r>
+      </m:oMath>
+      <w:r>
+        <w:t xml:space="preserve">, </w:t>
+      </w:r>
+      <m:oMath>
+        <m:r>
+          <w:rPr>
+            <w:rFonts w:ascii="Cambria Math" w:hAnsi="Cambria Math"/>
+          </w:rPr>
+          <m:t>q</m:t>
+        </m:r>
+      </m:oMath>
+      <w:r>
+        <w:t xml:space="preserve"> i </w:t>
+      </w:r>
+      <m:oMath>
+        <m:r>
+          <w:rPr>
+            <w:rFonts w:ascii="Cambria Math" w:hAnsi="Cambria Math"/>
+          </w:rPr>
+          <m:t>r</m:t>
+        </m:r>
+      </m:oMath>
+      <w:r>
+        <w:t xml:space="preserve">. </w:t>
+      </w:r>
+      <w:r>
+        <w:t xml:space="preserve">Należy zwrócić </w:t>
+      </w:r>
+      <w:r>
+        <w:t>uwa</w:t>
+      </w:r>
+      <w:r>
+        <w:t>gę</w:t>
+      </w:r>
+      <w:r>
+        <w:t xml:space="preserve">, że odległość między </w:t>
+      </w:r>
+      <m:oMath>
+        <m:r>
+          <w:rPr>
+            <w:rFonts w:ascii="Cambria Math" w:hAnsi="Cambria Math"/>
+          </w:rPr>
+          <m:t>p</m:t>
+        </m:r>
+      </m:oMath>
+      <w:r>
+        <w:t xml:space="preserve"> i </w:t>
+      </w:r>
+      <m:oMath>
+        <m:r>
+          <w:rPr>
+            <w:rFonts w:ascii="Cambria Math" w:hAnsi="Cambria Math"/>
+          </w:rPr>
+          <m:t>q</m:t>
+        </m:r>
+      </m:oMath>
+      <w:r>
+        <w:t xml:space="preserve"> jest większa niż odległość euklidesowa między </w:t>
+      </w:r>
+      <m:oMath>
+        <m:r>
+          <w:rPr>
+            <w:rFonts w:ascii="Cambria Math" w:hAnsi="Cambria Math"/>
+          </w:rPr>
+          <m:t>r</m:t>
+        </m:r>
+      </m:oMath>
+      <w:r>
+        <w:t xml:space="preserve"> i </w:t>
+      </w:r>
+      <m:oMath>
+        <m:r>
+          <w:rPr>
+            <w:rFonts w:ascii="Cambria Math" w:hAnsi="Cambria Math"/>
+          </w:rPr>
+          <m:t>q</m:t>
+        </m:r>
+      </m:oMath>
+      <w:r>
+        <w:t xml:space="preserve">. Z drugiej strony, w sensie podobieństwa kosinusowego, </w:t>
+      </w:r>
+      <m:oMath>
+        <m:r>
+          <w:rPr>
+            <w:rFonts w:ascii="Cambria Math" w:hAnsi="Cambria Math"/>
+          </w:rPr>
+          <m:t>p</m:t>
+        </m:r>
+      </m:oMath>
+      <w:r>
+        <w:t xml:space="preserve"> jest bardziej podobne do </w:t>
+      </w:r>
+      <m:oMath>
+        <m:r>
+          <w:rPr>
+            <w:rFonts w:ascii="Cambria Math" w:hAnsi="Cambria Math"/>
+          </w:rPr>
+          <m:t>q</m:t>
+        </m:r>
+      </m:oMath>
+      <w:r>
+        <w:t xml:space="preserve"> niż </w:t>
+      </w:r>
+      <m:oMath>
+        <m:r>
+          <w:rPr>
+            <w:rFonts w:ascii="Cambria Math" w:hAnsi="Cambria Math"/>
+          </w:rPr>
+          <m:t>r</m:t>
+        </m:r>
+      </m:oMath>
+      <w:r>
+        <w:t xml:space="preserve">, ponieważ kosinus konta między </w:t>
+      </w:r>
+      <m:oMath>
+        <m:r>
+          <w:rPr>
+            <w:rFonts w:ascii="Cambria Math" w:hAnsi="Cambria Math"/>
+          </w:rPr>
+          <m:t>p</m:t>
+        </m:r>
+      </m:oMath>
+      <w:r>
+        <w:t xml:space="preserve"> i </w:t>
+      </w:r>
+      <m:oMath>
+        <m:r>
+          <w:rPr>
+            <w:rFonts w:ascii="Cambria Math" w:hAnsi="Cambria Math"/>
+          </w:rPr>
+          <m:t>q</m:t>
+        </m:r>
+      </m:oMath>
+      <w:r>
+        <w:t xml:space="preserve"> (</w:t>
+      </w:r>
+      <m:oMath>
+        <m:r>
+          <w:rPr>
+            <w:rFonts w:ascii="Cambria Math" w:hAnsi="Cambria Math"/>
+          </w:rPr>
+          <m:t>cosSim(p,q)=cos</m:t>
+        </m:r>
+        <m:r>
+          <w:rPr>
+            <w:rFonts w:ascii="Cambria Math" w:hAnsi="Cambria Math"/>
+          </w:rPr>
+          <m:t>α</m:t>
+        </m:r>
+      </m:oMath>
+      <w:r>
+        <w:t xml:space="preserve">) jest większy niż kosinus konta między </w:t>
+      </w:r>
+      <m:oMath>
+        <m:r>
+          <w:rPr>
+            <w:rFonts w:ascii="Cambria Math" w:hAnsi="Cambria Math"/>
+          </w:rPr>
+          <m:t>r</m:t>
+        </m:r>
+      </m:oMath>
+      <w:r>
+        <w:t xml:space="preserve"> i </w:t>
+      </w:r>
+      <m:oMath>
+        <m:r>
+          <w:rPr>
+            <w:rFonts w:ascii="Cambria Math" w:hAnsi="Cambria Math"/>
+          </w:rPr>
+          <m:t>q</m:t>
+        </m:r>
+      </m:oMath>
+      <w:r>
+        <w:t xml:space="preserve"> (</w:t>
+      </w:r>
+      <m:oMath>
+        <m:r>
+          <w:rPr>
+            <w:rFonts w:ascii="Cambria Math" w:hAnsi="Cambria Math"/>
+          </w:rPr>
+          <m:t>cosSim(r,q)=cos</m:t>
+        </m:r>
+        <m:r>
+          <w:rPr>
+            <w:rFonts w:ascii="Cambria Math" w:hAnsi="Cambria Math"/>
+          </w:rPr>
+          <m:t>β</m:t>
+        </m:r>
+      </m:oMath>
+      <w:r>
+        <w:t>)</w:t>
+      </w:r>
+      <w:r>
+        <w:t>.</w:t>
+      </w:r>
+    </w:p>
+    <w:p>
+      <w:pPr>
+        <w:jc w:val="both"/>
+      </w:pPr>
+      <w:r>
+        <w:t xml:space="preserve">W tabeli </w:t>
+      </w:r>
+      <w:r>
+        <w:fldChar w:fldCharType="begin"/>
+      </w:r>
+      <w:r>
+        <w:instrText xml:space="preserve"> REF _Ref349419663 \h </w:instrText>
+      </w:r>
+      <w:r>
+        <w:instrText xml:space="preserve"> \* MERGEFORMAT </w:instrText>
+      </w:r>
+      <w:r>
+        <w:fldChar w:fldCharType="separate"/>
+      </w:r>
+      <w:r>
+        <w:t>t</w:t>
+      </w:r>
+      <w:r>
+        <w:t xml:space="preserve">ab. </w:t>
+      </w:r>
+      <w:r>
+        <w:t>1.</w:t>
+      </w:r>
+      <w:r>
+        <w:fldChar w:fldCharType="end"/>
+      </w:r>
+      <w:r>
+        <w:t xml:space="preserve"> zamieszczono podobieństwa kosinusowe między wektorami </w:t>
+      </w:r>
+      <m:oMath>
+        <m:r>
+          <w:rPr>
+            <w:rFonts w:ascii="Cambria Math" w:hAnsi="Cambria Math"/>
+          </w:rPr>
+          <m:t>p</m:t>
+        </m:r>
+      </m:oMath>
+      <w:r>
+        <w:t xml:space="preserve">, </w:t>
+      </w:r>
+      <m:oMath>
+        <m:r>
+          <w:rPr>
+            <w:rFonts w:ascii="Cambria Math" w:hAnsi="Cambria Math"/>
+          </w:rPr>
+          <m:t>q</m:t>
+        </m:r>
+      </m:oMath>
+      <w:r>
+        <w:t xml:space="preserve"> i </w:t>
+      </w:r>
+      <m:oMath>
+        <m:r>
+          <w:rPr>
+            <w:rFonts w:ascii="Cambria Math" w:hAnsi="Cambria Math"/>
+          </w:rPr>
+          <m:t>r</m:t>
+        </m:r>
+      </m:oMath>
+      <w:r>
+        <w:t>.</w:t>
+      </w:r>
+      <w:r>
+        <w:t xml:space="preserve"> Można zauważyć, że dla podobieństwa kosinusowego warunki </w:t>
+      </w:r>
+      <m:oMath>
+        <m:r>
+          <w:rPr>
+            <w:rFonts w:ascii="Cambria Math" w:hAnsi="Cambria Math"/>
+          </w:rPr>
+          <m:t>c</m:t>
+        </m:r>
+        <m:r>
+          <w:rPr>
+            <w:rFonts w:ascii="Cambria Math" w:hAnsi="Cambria Math"/>
+          </w:rPr>
+          <m:t>osSim</m:t>
+        </m:r>
+        <m:d>
+          <m:dPr>
+            <m:ctrlPr>
+              <w:rPr>
+                <w:rFonts w:ascii="Cambria Math" w:hAnsi="Cambria Math"/>
+                <w:i/>
+              </w:rPr>
+            </m:ctrlPr>
+          </m:dPr>
+          <m:e>
+            <m:r>
+              <w:rPr>
+                <w:rFonts w:ascii="Cambria Math" w:hAnsi="Cambria Math"/>
+              </w:rPr>
+              <m:t>p,q</m:t>
+            </m:r>
+          </m:e>
+        </m:d>
+        <m:r>
+          <w:rPr>
+            <w:rFonts w:ascii="Cambria Math" w:hAnsi="Cambria Math"/>
+          </w:rPr>
+          <m:t xml:space="preserve"> </m:t>
+        </m:r>
+        <m:r>
+          <w:rPr>
+            <w:rFonts w:ascii="Cambria Math" w:hAnsi="Cambria Math"/>
+          </w:rPr>
+          <m:t>≤cosSim</m:t>
+        </m:r>
+        <m:d>
+          <m:dPr>
+            <m:ctrlPr>
+              <w:rPr>
+                <w:rFonts w:ascii="Cambria Math" w:hAnsi="Cambria Math"/>
+                <w:i/>
+              </w:rPr>
+            </m:ctrlPr>
+          </m:dPr>
+          <m:e>
+            <m:r>
+              <w:rPr>
+                <w:rFonts w:ascii="Cambria Math" w:hAnsi="Cambria Math"/>
+              </w:rPr>
+              <m:t>p,r</m:t>
+            </m:r>
+          </m:e>
+        </m:d>
+        <m:r>
+          <w:rPr>
+            <w:rFonts w:ascii="Cambria Math" w:hAnsi="Cambria Math"/>
+          </w:rPr>
+          <m:t>+cosSim(r,q)</m:t>
+        </m:r>
+      </m:oMath>
+      <w:r>
+        <w:t xml:space="preserve"> oraz </w:t>
+      </w:r>
+      <m:oMath>
+        <m:r>
+          <w:rPr>
+            <w:rFonts w:ascii="Cambria Math" w:hAnsi="Cambria Math"/>
+          </w:rPr>
+          <m:t>-cosSim</m:t>
+        </m:r>
+        <m:d>
+          <m:dPr>
+            <m:ctrlPr>
+              <w:rPr>
+                <w:rFonts w:ascii="Cambria Math" w:hAnsi="Cambria Math"/>
+                <w:i/>
+              </w:rPr>
+            </m:ctrlPr>
+          </m:dPr>
+          <m:e>
+            <m:r>
+              <w:rPr>
+                <w:rFonts w:ascii="Cambria Math" w:hAnsi="Cambria Math"/>
+              </w:rPr>
+              <m:t>p,r</m:t>
+            </m:r>
+          </m:e>
+        </m:d>
+        <m:r>
+          <w:rPr>
+            <w:rFonts w:ascii="Cambria Math" w:hAnsi="Cambria Math"/>
+          </w:rPr>
+          <m:t>≤-cosSim</m:t>
+        </m:r>
+        <m:d>
+          <m:dPr>
+            <m:ctrlPr>
+              <w:rPr>
+                <w:rFonts w:ascii="Cambria Math" w:hAnsi="Cambria Math"/>
+                <w:i/>
+              </w:rPr>
+            </m:ctrlPr>
+          </m:dPr>
+          <m:e>
+            <m:r>
+              <w:rPr>
+                <w:rFonts w:ascii="Cambria Math" w:hAnsi="Cambria Math"/>
+              </w:rPr>
+              <m:t>p,q</m:t>
+            </m:r>
+          </m:e>
+        </m:d>
+        <m:r>
+          <w:rPr>
+            <w:rFonts w:ascii="Cambria Math" w:hAnsi="Cambria Math"/>
+          </w:rPr>
+          <m:t>+(-cosSim(q,r))</m:t>
+        </m:r>
+      </m:oMath>
+      <w:r>
+        <w:t xml:space="preserve"> i </w:t>
+      </w:r>
+      <m:oMath>
+        <m:d>
+          <m:dPr>
+            <m:ctrlPr>
+              <w:rPr>
+                <w:rFonts w:ascii="Cambria Math" w:hAnsi="Cambria Math"/>
+                <w:i/>
+              </w:rPr>
+            </m:ctrlPr>
+          </m:dPr>
+          <m:e>
+            <m:r>
+              <w:rPr>
+                <w:rFonts w:ascii="Cambria Math" w:hAnsi="Cambria Math"/>
+              </w:rPr>
+              <m:t>1-cosSim</m:t>
+            </m:r>
+            <m:d>
+              <m:dPr>
+                <m:ctrlPr>
+                  <w:rPr>
+                    <w:rFonts w:ascii="Cambria Math" w:hAnsi="Cambria Math"/>
+                    <w:i/>
+                  </w:rPr>
+                </m:ctrlPr>
+              </m:dPr>
+              <m:e>
+                <m:r>
+                  <w:rPr>
+                    <w:rFonts w:ascii="Cambria Math" w:hAnsi="Cambria Math"/>
+                  </w:rPr>
+                  <m:t>p,r</m:t>
+                </m:r>
+              </m:e>
+            </m:d>
+          </m:e>
+        </m:d>
+        <m:r>
+          <w:rPr>
+            <w:rFonts w:ascii="Cambria Math" w:hAnsi="Cambria Math"/>
+          </w:rPr>
+          <m:t>≤</m:t>
+        </m:r>
+        <m:d>
+          <m:dPr>
+            <m:ctrlPr>
+              <w:rPr>
+                <w:rFonts w:ascii="Cambria Math" w:hAnsi="Cambria Math"/>
+                <w:i/>
+              </w:rPr>
+            </m:ctrlPr>
+          </m:dPr>
+          <m:e>
+            <m:r>
+              <w:rPr>
+                <w:rFonts w:ascii="Cambria Math" w:hAnsi="Cambria Math"/>
+              </w:rPr>
+              <m:t>1-cosSim</m:t>
+            </m:r>
+            <m:d>
+              <m:dPr>
+                <m:ctrlPr>
+                  <w:rPr>
+                    <w:rFonts w:ascii="Cambria Math" w:hAnsi="Cambria Math"/>
+                    <w:i/>
+                  </w:rPr>
+                </m:ctrlPr>
+              </m:dPr>
+              <m:e>
+                <m:r>
+                  <w:rPr>
+                    <w:rFonts w:ascii="Cambria Math" w:hAnsi="Cambria Math"/>
+                  </w:rPr>
+                  <m:t>p,q</m:t>
+                </m:r>
+              </m:e>
+            </m:d>
+          </m:e>
+        </m:d>
+        <m:r>
+          <w:rPr>
+            <w:rFonts w:ascii="Cambria Math" w:hAnsi="Cambria Math"/>
+          </w:rPr>
+          <m:t>+(1-cosSim(q,r))</m:t>
+        </m:r>
+      </m:oMath>
+      <w:r>
+        <w:t xml:space="preserve"> są niespełnione.</w:t>
+      </w:r>
+    </w:p>
+    <w:p>
+      <w:pPr>
+        <w:keepNext/>
+        <w:ind w:firstLine="0"/>
+        <w:jc w:val="center"/>
+      </w:pPr>
+      <w:r>
+        <w:rPr>
+          <w:noProof/>
+        </w:rPr>
+        <w:lastRenderedPageBreak/>
+        <w:drawing>
+          <wp:inline distT="0" distB="0" distL="0" distR="0" wp14:anchorId="24AC7E28" wp14:editId="08709708">
+            <wp:extent cx="3686175" cy="2047875"/>
+            <wp:effectExtent l="0" t="0" r="9525" b="9525"/>
+            <wp:docPr id="9" name="Obraz 9"/>
+            <wp:cNvGraphicFramePr>
+              <a:graphicFrameLocks xmlns:a="http://schemas.openxmlformats.org/drawingml/2006/main" noChangeAspect="1"/>
+            </wp:cNvGraphicFramePr>
+            <a:graphic xmlns:a="http://schemas.openxmlformats.org/drawingml/2006/main">
+              <a:graphicData uri="http://schemas.openxmlformats.org/drawingml/2006/picture">
+                <pic:pic xmlns:pic="http://schemas.openxmlformats.org/drawingml/2006/picture">
+                  <pic:nvPicPr>
+                    <pic:cNvPr id="0" name="Picture 2"/>
+                    <pic:cNvPicPr>
+                      <a:picLocks noChangeAspect="1" noChangeArrowheads="1"/>
+                    </pic:cNvPicPr>
+                  </pic:nvPicPr>
+                  <pic:blipFill>
+                    <a:blip r:embed="rId15">
+                      <a:extLst>
+                        <a:ext uri="{28A0092B-C50C-407E-A947-70E740481C1C}">
+                          <a14:useLocalDpi xmlns:a14="http://schemas.microsoft.com/office/drawing/2010/main" val="0"/>
+                        </a:ext>
+                      </a:extLst>
+                    </a:blip>
+                    <a:srcRect/>
+                    <a:stretch>
+                      <a:fillRect/>
+                    </a:stretch>
+                  </pic:blipFill>
+                  <pic:spPr bwMode="auto">
+                    <a:xfrm>
+                      <a:off x="0" y="0"/>
+                      <a:ext cx="3686175" cy="2047875"/>
+                    </a:xfrm>
+                    <a:prstGeom prst="rect">
+                      <a:avLst/>
+                    </a:prstGeom>
+                    <a:noFill/>
+                    <a:ln>
+                      <a:noFill/>
+                    </a:ln>
+                  </pic:spPr>
+                </pic:pic>
+              </a:graphicData>
+            </a:graphic>
+          </wp:inline>
+        </w:drawing>
+      </w:r>
+    </w:p>
+    <w:p>
+      <w:pPr>
+        <w:pStyle w:val="Legenda"/>
+        <w:spacing w:before="240" w:after="360"/>
+        <w:ind w:firstLine="0"/>
+        <w:jc w:val="center"/>
+        <w:rPr>
+          <w:b w:val="0"/>
+          <w:color w:val="auto"/>
+          <w:sz w:val="20"/>
+          <w:szCs w:val="20"/>
+        </w:rPr>
+      </w:pPr>
+      <w:bookmarkStart w:id="12" w:name="_Ref349418663"/>
+      <w:r>
+        <w:rPr>
+          <w:b w:val="0"/>
+          <w:color w:val="auto"/>
+          <w:sz w:val="20"/>
+          <w:szCs w:val="20"/>
+        </w:rPr>
+        <w:t xml:space="preserve">Rys. </w:t>
+      </w:r>
+      <w:r>
+        <w:rPr>
+          <w:b w:val="0"/>
+          <w:color w:val="auto"/>
+          <w:sz w:val="20"/>
+          <w:szCs w:val="20"/>
+        </w:rPr>
+        <w:fldChar w:fldCharType="begin"/>
+      </w:r>
+      <w:r>
+        <w:rPr>
+          <w:b w:val="0"/>
+          <w:color w:val="auto"/>
+          <w:sz w:val="20"/>
+          <w:szCs w:val="20"/>
+        </w:rPr>
+        <w:instrText xml:space="preserve"> SEQ Rys. \* ARABIC </w:instrText>
+      </w:r>
+      <w:r>
+        <w:rPr>
+          <w:b w:val="0"/>
+          <w:color w:val="auto"/>
+          <w:sz w:val="20"/>
+          <w:szCs w:val="20"/>
+        </w:rPr>
+        <w:fldChar w:fldCharType="separate"/>
+      </w:r>
+      <w:r>
+        <w:rPr>
+          <w:b w:val="0"/>
+          <w:noProof/>
+          <w:color w:val="auto"/>
+          <w:sz w:val="20"/>
+          <w:szCs w:val="20"/>
+        </w:rPr>
+        <w:t>1</w:t>
+      </w:r>
+      <w:r>
+        <w:rPr>
+          <w:b w:val="0"/>
+          <w:color w:val="auto"/>
+          <w:sz w:val="20"/>
+          <w:szCs w:val="20"/>
+        </w:rPr>
+        <w:fldChar w:fldCharType="end"/>
+      </w:r>
+      <w:bookmarkEnd w:id="12"/>
+      <w:r>
+        <w:rPr>
+          <w:b w:val="0"/>
+          <w:color w:val="auto"/>
+          <w:sz w:val="20"/>
+          <w:szCs w:val="20"/>
+        </w:rPr>
+        <w:t>. Odległość euklidesowa i podobieństwo kosinusowe</w:t>
+      </w:r>
+    </w:p>
+    <w:p>
+      <w:pPr>
+        <w:pStyle w:val="Legenda"/>
+        <w:keepNext/>
+        <w:spacing w:before="240" w:after="360"/>
+        <w:ind w:firstLine="0"/>
+        <w:jc w:val="center"/>
+        <w:rPr>
+          <w:b w:val="0"/>
+          <w:color w:val="auto"/>
+          <w:sz w:val="20"/>
+          <w:szCs w:val="20"/>
+        </w:rPr>
+      </w:pPr>
+      <w:bookmarkStart w:id="13" w:name="_Ref349419663"/>
+      <w:r>
+        <w:rPr>
+          <w:b w:val="0"/>
+          <w:color w:val="auto"/>
+          <w:sz w:val="20"/>
+          <w:szCs w:val="20"/>
+        </w:rPr>
+        <w:t xml:space="preserve">Tab. </w:t>
+      </w:r>
+      <w:r>
+        <w:rPr>
+          <w:b w:val="0"/>
+          <w:color w:val="auto"/>
+          <w:sz w:val="20"/>
+          <w:szCs w:val="20"/>
+        </w:rPr>
+        <w:fldChar w:fldCharType="begin"/>
+      </w:r>
+      <w:r>
+        <w:rPr>
+          <w:b w:val="0"/>
+          <w:color w:val="auto"/>
+          <w:sz w:val="20"/>
+          <w:szCs w:val="20"/>
+        </w:rPr>
+        <w:instrText xml:space="preserve"> SEQ Tab. \* ARABIC </w:instrText>
+      </w:r>
+      <w:r>
+        <w:rPr>
+          <w:b w:val="0"/>
+          <w:color w:val="auto"/>
+          <w:sz w:val="20"/>
+          <w:szCs w:val="20"/>
+        </w:rPr>
+        <w:fldChar w:fldCharType="separate"/>
+      </w:r>
+      <w:r>
+        <w:rPr>
+          <w:b w:val="0"/>
+          <w:noProof/>
+          <w:color w:val="auto"/>
+          <w:sz w:val="20"/>
+          <w:szCs w:val="20"/>
+        </w:rPr>
+        <w:t>1</w:t>
+      </w:r>
+      <w:r>
+        <w:rPr>
+          <w:b w:val="0"/>
+          <w:color w:val="auto"/>
+          <w:sz w:val="20"/>
+          <w:szCs w:val="20"/>
+        </w:rPr>
+        <w:fldChar w:fldCharType="end"/>
+      </w:r>
+      <w:bookmarkEnd w:id="13"/>
+      <w:r>
+        <w:rPr>
+          <w:b w:val="0"/>
+          <w:color w:val="auto"/>
+          <w:sz w:val="20"/>
+          <w:szCs w:val="20"/>
+        </w:rPr>
+        <w:t>. Podobieństwo kosinusowe wektorów z rys. 1.</w:t>
+      </w:r>
+    </w:p>
+    <w:tbl>
+      <w:tblPr>
+        <w:tblStyle w:val="Tabela-Klasyczny1"/>
+        <w:tblW w:w="0" w:type="auto"/>
+        <w:tblInd w:w="2943" w:type="dxa"/>
+        <w:tblLook w:val="04A0" w:firstRow="1" w:lastRow="0" w:firstColumn="1" w:lastColumn="0" w:noHBand="0" w:noVBand="1"/>
+      </w:tblPr>
+      <w:tblGrid>
+        <w:gridCol w:w="796"/>
+        <w:gridCol w:w="1463"/>
+      </w:tblGrid>
+      <w:tr>
+        <w:trPr>
+          <w:cnfStyle w:val="100000000000" w:firstRow="1" w:lastRow="0" w:firstColumn="0" w:lastColumn="0" w:oddVBand="0" w:evenVBand="0" w:oddHBand="0" w:evenHBand="0" w:firstRowFirstColumn="0" w:firstRowLastColumn="0" w:lastRowFirstColumn="0" w:lastRowLastColumn="0"/>
+        </w:trPr>
+        <w:tc>
+          <w:tcPr>
+            <w:cnfStyle w:val="001000000000" w:firstRow="0" w:lastRow="0" w:firstColumn="1" w:lastColumn="0" w:oddVBand="0" w:evenVBand="0" w:oddHBand="0" w:evenHBand="0" w:firstRowFirstColumn="0" w:firstRowLastColumn="0" w:lastRowFirstColumn="0" w:lastRowLastColumn="0"/>
+            <w:tcW w:w="796" w:type="dxa"/>
+          </w:tcPr>
+          <w:p>
+            <w:pPr>
+              <w:ind w:firstLine="0"/>
+            </w:pPr>
+            <w:r>
+              <w:t>(</w:t>
+            </w:r>
+            <w:proofErr w:type="spellStart"/>
+            <w:r>
+              <w:t>u,v</w:t>
+            </w:r>
+            <w:proofErr w:type="spellEnd"/>
+            <w:r>
+              <w:t>)</w:t>
+            </w:r>
+          </w:p>
+        </w:tc>
+        <w:tc>
+          <w:tcPr>
+            <w:tcW w:w="1463" w:type="dxa"/>
+          </w:tcPr>
+          <w:p>
+            <w:pPr>
+              <w:ind w:firstLine="0"/>
+              <w:cnfStyle w:val="100000000000" w:firstRow="1" w:lastRow="0" w:firstColumn="0" w:lastColumn="0" w:oddVBand="0" w:evenVBand="0" w:oddHBand="0" w:evenHBand="0" w:firstRowFirstColumn="0" w:firstRowLastColumn="0" w:lastRowFirstColumn="0" w:lastRowLastColumn="0"/>
+            </w:pPr>
+            <w:proofErr w:type="spellStart"/>
+            <w:r>
+              <w:t>cosSim</w:t>
+            </w:r>
+            <w:proofErr w:type="spellEnd"/>
+            <w:r>
+              <w:t>(</w:t>
+            </w:r>
+            <w:proofErr w:type="spellStart"/>
+            <w:r>
+              <w:t>u,v</w:t>
+            </w:r>
+            <w:proofErr w:type="spellEnd"/>
+            <w:r>
+              <w:t>)</w:t>
+            </w:r>
+          </w:p>
+        </w:tc>
+      </w:tr>
+      <w:tr>
+        <w:tc>
+          <w:tcPr>
+            <w:cnfStyle w:val="001000000000" w:firstRow="0" w:lastRow="0" w:firstColumn="1" w:lastColumn="0" w:oddVBand="0" w:evenVBand="0" w:oddHBand="0" w:evenHBand="0" w:firstRowFirstColumn="0" w:firstRowLastColumn="0" w:lastRowFirstColumn="0" w:lastRowLastColumn="0"/>
+            <w:tcW w:w="796" w:type="dxa"/>
+          </w:tcPr>
+          <w:p>
+            <w:pPr>
+              <w:ind w:firstLine="0"/>
+            </w:pPr>
+            <w:r>
+              <w:t>(</w:t>
+            </w:r>
+            <w:proofErr w:type="spellStart"/>
+            <w:r>
+              <w:t>p,q</w:t>
+            </w:r>
+            <w:proofErr w:type="spellEnd"/>
+            <w:r>
+              <w:t>)</w:t>
+            </w:r>
+          </w:p>
+        </w:tc>
+        <w:tc>
+          <w:tcPr>
+            <w:tcW w:w="1463" w:type="dxa"/>
+          </w:tcPr>
+          <w:p>
+            <w:pPr>
+              <w:ind w:firstLine="0"/>
+              <w:cnfStyle w:val="000000000000" w:firstRow="0" w:lastRow="0" w:firstColumn="0" w:lastColumn="0" w:oddVBand="0" w:evenVBand="0" w:oddHBand="0" w:evenHBand="0" w:firstRowFirstColumn="0" w:firstRowLastColumn="0" w:lastRowFirstColumn="0" w:lastRowLastColumn="0"/>
+            </w:pPr>
+            <w:r>
+              <w:t>0,965</w:t>
+            </w:r>
+          </w:p>
+        </w:tc>
+      </w:tr>
+      <w:tr>
+        <w:tc>
+          <w:tcPr>
+            <w:cnfStyle w:val="001000000000" w:firstRow="0" w:lastRow="0" w:firstColumn="1" w:lastColumn="0" w:oddVBand="0" w:evenVBand="0" w:oddHBand="0" w:evenHBand="0" w:firstRowFirstColumn="0" w:firstRowLastColumn="0" w:lastRowFirstColumn="0" w:lastRowLastColumn="0"/>
+            <w:tcW w:w="796" w:type="dxa"/>
+          </w:tcPr>
+          <w:p>
+            <w:pPr>
+              <w:ind w:firstLine="0"/>
+            </w:pPr>
+            <w:r>
+              <w:t>(</w:t>
+            </w:r>
+            <w:proofErr w:type="spellStart"/>
+            <w:r>
+              <w:t>p,r</w:t>
+            </w:r>
+            <w:proofErr w:type="spellEnd"/>
+            <w:r>
+              <w:t>)</w:t>
+            </w:r>
+          </w:p>
+        </w:tc>
+        <w:tc>
+          <w:tcPr>
+            <w:tcW w:w="1463" w:type="dxa"/>
+          </w:tcPr>
+          <w:p>
+            <w:pPr>
+              <w:ind w:firstLine="0"/>
+              <w:cnfStyle w:val="000000000000" w:firstRow="0" w:lastRow="0" w:firstColumn="0" w:lastColumn="0" w:oddVBand="0" w:evenVBand="0" w:oddHBand="0" w:evenHBand="0" w:firstRowFirstColumn="0" w:firstRowLastColumn="0" w:lastRowFirstColumn="0" w:lastRowLastColumn="0"/>
+            </w:pPr>
+            <w:r>
+              <w:t>0,196</w:t>
+            </w:r>
+          </w:p>
+        </w:tc>
+      </w:tr>
+      <w:tr>
+        <w:tc>
+          <w:tcPr>
+            <w:cnfStyle w:val="001000000000" w:firstRow="0" w:lastRow="0" w:firstColumn="1" w:lastColumn="0" w:oddVBand="0" w:evenVBand="0" w:oddHBand="0" w:evenHBand="0" w:firstRowFirstColumn="0" w:firstRowLastColumn="0" w:lastRowFirstColumn="0" w:lastRowLastColumn="0"/>
+            <w:tcW w:w="796" w:type="dxa"/>
+          </w:tcPr>
+          <w:p>
+            <w:pPr>
+              <w:ind w:firstLine="0"/>
+            </w:pPr>
+            <w:r>
+              <w:t>(</w:t>
+            </w:r>
+            <w:proofErr w:type="spellStart"/>
+            <w:r>
+              <w:t>q,r</w:t>
+            </w:r>
+            <w:proofErr w:type="spellEnd"/>
+            <w:r>
+              <w:t>)</w:t>
+            </w:r>
+          </w:p>
+        </w:tc>
+        <w:tc>
+          <w:tcPr>
+            <w:tcW w:w="1463" w:type="dxa"/>
+          </w:tcPr>
+          <w:p>
+            <w:pPr>
+              <w:ind w:firstLine="0"/>
+              <w:cnfStyle w:val="000000000000" w:firstRow="0" w:lastRow="0" w:firstColumn="0" w:lastColumn="0" w:oddVBand="0" w:evenVBand="0" w:oddHBand="0" w:evenHBand="0" w:firstRowFirstColumn="0" w:firstRowLastColumn="0" w:lastRowFirstColumn="0" w:lastRowLastColumn="0"/>
+            </w:pPr>
+            <w:r>
+              <w:t>0,447</w:t>
+            </w:r>
+          </w:p>
+        </w:tc>
+      </w:tr>
+    </w:tbl>
+    <w:p>
+      <w:pPr>
+        <w:spacing w:before="240"/>
+        <w:jc w:val="both"/>
+      </w:pPr>
+      <w:r>
+        <w:t>Z powyższego przykładu płyną następujące wnioski:</w:t>
+      </w:r>
+    </w:p>
+    <w:p>
+      <w:pPr>
+        <w:pStyle w:val="Akapitzlist"/>
+        <w:numPr>
+          <w:ilvl w:val="0"/>
+          <w:numId w:val="10"/>
+        </w:numPr>
+        <w:jc w:val="both"/>
+      </w:pPr>
+      <w:r>
+        <w:t>N</w:t>
+      </w:r>
+      <w:r>
+        <w:t xml:space="preserve">ierówność trójkąta </w:t>
+      </w:r>
+      <w:r>
+        <w:t xml:space="preserve">nie </w:t>
+      </w:r>
+      <w:r>
+        <w:t xml:space="preserve">jest spełniona dla </w:t>
+      </w:r>
+      <m:oMath>
+        <m:r>
+          <w:rPr>
+            <w:rFonts w:ascii="Cambria Math" w:hAnsi="Cambria Math"/>
+          </w:rPr>
+          <m:t>cosSim</m:t>
+        </m:r>
+      </m:oMath>
+      <w:r>
+        <w:t xml:space="preserve"> </w:t>
       </w:r>
       <w:proofErr w:type="spellStart"/>
       <w:r>
-        <w:t>medoidów</w:t>
+        <w:t>dla</w:t>
       </w:r>
       <w:proofErr w:type="spellEnd"/>
       <w:r>
-        <w:t>. Wynikiem drugiej klasy algorytmów grupowania jest dendrogram</w:t>
+        <w:t xml:space="preserve"> dowolnego zbioru wekto</w:t>
+      </w:r>
+      <w:r>
+        <w:t>rów.</w:t>
+      </w:r>
+    </w:p>
+    <w:p>
+      <w:pPr>
+        <w:pStyle w:val="Akapitzlist"/>
+        <w:numPr>
+          <w:ilvl w:val="0"/>
+          <w:numId w:val="10"/>
+        </w:numPr>
+        <w:jc w:val="both"/>
+      </w:pPr>
+      <w:r>
+        <w:t>N</w:t>
+      </w:r>
+      <w:r>
+        <w:t>ierówność trójkąta</w:t>
+      </w:r>
+      <w:r>
+        <w:t xml:space="preserve"> nie</w:t>
+      </w:r>
+      <w:r>
+        <w:t xml:space="preserve"> jest spełniona dla </w:t>
+      </w:r>
+      <m:oMath>
+        <m:r>
+          <w:rPr>
+            <w:rFonts w:ascii="Cambria Math" w:hAnsi="Cambria Math"/>
+          </w:rPr>
+          <m:t>-</m:t>
+        </m:r>
+        <m:r>
+          <w:rPr>
+            <w:rFonts w:ascii="Cambria Math" w:hAnsi="Cambria Math"/>
+          </w:rPr>
+          <m:t>cosSim</m:t>
+        </m:r>
+      </m:oMath>
+      <w:r>
+        <w:t xml:space="preserve"> </w:t>
+      </w:r>
+      <w:proofErr w:type="spellStart"/>
+      <w:r>
+        <w:t>dla</w:t>
+      </w:r>
+      <w:proofErr w:type="spellEnd"/>
+      <w:r>
+        <w:t xml:space="preserve"> dowolnego zbioru wekto</w:t>
+      </w:r>
+      <w:r>
+        <w:t>rów.</w:t>
+      </w:r>
+    </w:p>
+    <w:p>
+      <w:pPr>
+        <w:pStyle w:val="Akapitzlist"/>
+        <w:numPr>
+          <w:ilvl w:val="0"/>
+          <w:numId w:val="10"/>
+        </w:numPr>
+        <w:jc w:val="both"/>
+      </w:pPr>
+      <w:r>
+        <w:t>N</w:t>
+      </w:r>
+      <w:r>
+        <w:t>ierówność trójkąta</w:t>
+      </w:r>
+      <w:r>
+        <w:t xml:space="preserve"> nie</w:t>
+      </w:r>
+      <w:r>
+        <w:t xml:space="preserve"> jest spełniona dla </w:t>
+      </w:r>
+      <m:oMath>
+        <m:r>
+          <w:rPr>
+            <w:rFonts w:ascii="Cambria Math" w:hAnsi="Cambria Math"/>
+          </w:rPr>
+          <m:t>(1-</m:t>
+        </m:r>
+        <m:r>
+          <w:rPr>
+            <w:rFonts w:ascii="Cambria Math" w:hAnsi="Cambria Math"/>
+          </w:rPr>
+          <m:t>cosSim</m:t>
+        </m:r>
+        <m:r>
+          <w:rPr>
+            <w:rFonts w:ascii="Cambria Math" w:hAnsi="Cambria Math"/>
+          </w:rPr>
+          <m:t>)</m:t>
+        </m:r>
+      </m:oMath>
+      <w:r>
+        <w:t xml:space="preserve"> dla dowolnego zbioru wekto</w:t>
+      </w:r>
+      <w:r>
+        <w:t>rów.</w:t>
+      </w:r>
+    </w:p>
+    <w:p>
+      <w:pPr>
+        <w:jc w:val="both"/>
+      </w:pPr>
+      <w:r>
+        <w:t xml:space="preserve">Ponieważ podobieństwo kosinusowe </w:t>
+      </w:r>
+      <w:r>
+        <w:t xml:space="preserve">między niezerowymi wektorami </w:t>
+      </w:r>
+      <m:oMath>
+        <m:r>
+          <w:rPr>
+            <w:rFonts w:ascii="Cambria Math" w:hAnsi="Cambria Math"/>
+          </w:rPr>
+          <m:t>u</m:t>
+        </m:r>
+      </m:oMath>
+      <w:r>
+        <w:t xml:space="preserve"> i </w:t>
+      </w:r>
+      <m:oMath>
+        <m:r>
+          <w:rPr>
+            <w:rFonts w:ascii="Cambria Math" w:hAnsi="Cambria Math"/>
+          </w:rPr>
+          <m:t>v</m:t>
+        </m:r>
+      </m:oMath>
+      <w:r>
+        <w:t xml:space="preserve"> </w:t>
+      </w:r>
+      <w:r>
+        <w:t xml:space="preserve">opiera się </w:t>
+      </w:r>
+      <w:r>
+        <w:t xml:space="preserve">wyłącznie na kącie zawartym między nimi i nie zależy od ich długości, stąd obliczanie </w:t>
+      </w:r>
+      <m:oMath>
+        <m:r>
+          <w:rPr>
+            <w:rFonts w:ascii="Cambria Math" w:hAnsi="Cambria Math"/>
+          </w:rPr>
+          <m:t>cosSim(u,v)</m:t>
+        </m:r>
+      </m:oMath>
+      <w:r>
+        <w:t xml:space="preserve"> może by</w:t>
+      </w:r>
+      <w:r>
+        <w:t>ć</w:t>
+      </w:r>
+      <w:r>
+        <w:t xml:space="preserve"> wyznaczone w oparciu o znormalizowane wektory </w:t>
+      </w:r>
+      <m:oMath>
+        <m:r>
+          <w:rPr>
+            <w:rFonts w:ascii="Cambria Math" w:hAnsi="Cambria Math"/>
+          </w:rPr>
+          <m:t>u</m:t>
+        </m:r>
+      </m:oMath>
+      <w:r>
+        <w:t xml:space="preserve"> i </w:t>
+      </w:r>
+      <m:oMath>
+        <m:r>
+          <w:rPr>
+            <w:rFonts w:ascii="Cambria Math" w:hAnsi="Cambria Math"/>
+          </w:rPr>
+          <m:t>v</m:t>
+        </m:r>
+      </m:oMath>
+      <w:r>
+        <w:t xml:space="preserve"> , tj. </w:t>
+      </w:r>
+      <m:oMath>
+        <m:r>
+          <w:rPr>
+            <w:rFonts w:ascii="Cambria Math" w:hAnsi="Cambria Math"/>
+          </w:rPr>
+          <m:t>NF(u)</m:t>
+        </m:r>
+        <m:r>
+          <w:rPr>
+            <w:rStyle w:val="Odwoanieprzypisudolnego"/>
+            <w:rFonts w:ascii="Cambria Math" w:hAnsi="Cambria Math"/>
+            <w:i/>
+          </w:rPr>
+          <w:footnoteReference w:id="1"/>
+        </m:r>
+      </m:oMath>
+      <w:r>
+        <w:t xml:space="preserve"> i </w:t>
+      </w:r>
+      <m:oMath>
+        <m:r>
+          <w:rPr>
+            <w:rFonts w:ascii="Cambria Math" w:hAnsi="Cambria Math"/>
+          </w:rPr>
+          <m:t>NF(v)</m:t>
+        </m:r>
+      </m:oMath>
+      <w:r>
+        <w:t>.</w:t>
+      </w:r>
+      <w:r>
+        <w:t xml:space="preserve"> Z powyższego spostrzeżenia wynikają następujące własności:</w:t>
+      </w:r>
+    </w:p>
+    <w:p>
+      <w:pPr>
+        <w:pStyle w:val="Akapitzlist"/>
+        <w:numPr>
+          <w:ilvl w:val="0"/>
+          <w:numId w:val="11"/>
+        </w:numPr>
+        <w:jc w:val="both"/>
+      </w:pPr>
+      <m:oMath>
+        <m:r>
+          <w:rPr>
+            <w:rFonts w:ascii="Cambria Math" w:hAnsi="Cambria Math"/>
+          </w:rPr>
+          <m:t>cosSim</m:t>
+        </m:r>
+        <m:d>
+          <m:dPr>
+            <m:ctrlPr>
+              <w:rPr>
+                <w:rFonts w:ascii="Cambria Math" w:hAnsi="Cambria Math"/>
+                <w:i/>
+              </w:rPr>
+            </m:ctrlPr>
+          </m:dPr>
+          <m:e>
+            <m:r>
+              <w:rPr>
+                <w:rFonts w:ascii="Cambria Math" w:hAnsi="Cambria Math"/>
+              </w:rPr>
+              <m:t>NF</m:t>
+            </m:r>
+            <m:d>
+              <m:dPr>
+                <m:ctrlPr>
+                  <w:rPr>
+                    <w:rFonts w:ascii="Cambria Math" w:hAnsi="Cambria Math"/>
+                    <w:i/>
+                  </w:rPr>
+                </m:ctrlPr>
+              </m:dPr>
+              <m:e>
+                <m:r>
+                  <w:rPr>
+                    <w:rFonts w:ascii="Cambria Math" w:hAnsi="Cambria Math"/>
+                  </w:rPr>
+                  <m:t>u</m:t>
+                </m:r>
+              </m:e>
+            </m:d>
+            <m:r>
+              <w:rPr>
+                <w:rFonts w:ascii="Cambria Math" w:hAnsi="Cambria Math"/>
+              </w:rPr>
+              <m:t>,NF</m:t>
+            </m:r>
+            <m:d>
+              <m:dPr>
+                <m:ctrlPr>
+                  <w:rPr>
+                    <w:rFonts w:ascii="Cambria Math" w:hAnsi="Cambria Math"/>
+                    <w:i/>
+                  </w:rPr>
+                </m:ctrlPr>
+              </m:dPr>
+              <m:e>
+                <m:r>
+                  <w:rPr>
+                    <w:rFonts w:ascii="Cambria Math" w:hAnsi="Cambria Math"/>
+                  </w:rPr>
+                  <m:t>v</m:t>
+                </m:r>
+              </m:e>
+            </m:d>
+          </m:e>
+        </m:d>
+        <m:r>
+          <w:rPr>
+            <w:rFonts w:ascii="Cambria Math" w:hAnsi="Cambria Math"/>
+          </w:rPr>
+          <m:t>=NF</m:t>
+        </m:r>
+        <m:d>
+          <m:dPr>
+            <m:ctrlPr>
+              <w:rPr>
+                <w:rFonts w:ascii="Cambria Math" w:hAnsi="Cambria Math"/>
+                <w:i/>
+              </w:rPr>
+            </m:ctrlPr>
+          </m:dPr>
+          <m:e>
+            <m:r>
+              <w:rPr>
+                <w:rFonts w:ascii="Cambria Math" w:hAnsi="Cambria Math"/>
+              </w:rPr>
+              <m:t>u</m:t>
+            </m:r>
+          </m:e>
+        </m:d>
+        <m:r>
+          <w:rPr>
+            <w:rFonts w:ascii="Cambria Math" w:hAnsi="Cambria Math"/>
+          </w:rPr>
+          <m:t>∙NF</m:t>
+        </m:r>
+        <m:d>
+          <m:dPr>
+            <m:ctrlPr>
+              <w:rPr>
+                <w:rFonts w:ascii="Cambria Math" w:hAnsi="Cambria Math"/>
+                <w:i/>
+              </w:rPr>
+            </m:ctrlPr>
+          </m:dPr>
+          <m:e>
+            <m:r>
+              <w:rPr>
+                <w:rFonts w:ascii="Cambria Math" w:hAnsi="Cambria Math"/>
+              </w:rPr>
+              <m:t>v</m:t>
+            </m:r>
+          </m:e>
+        </m:d>
+      </m:oMath>
+      <w:r>
+        <w:t>;</w:t>
+      </w:r>
+    </w:p>
+    <w:p>
+      <w:pPr>
+        <w:pStyle w:val="Akapitzlist"/>
+        <w:numPr>
+          <w:ilvl w:val="0"/>
+          <w:numId w:val="11"/>
+        </w:numPr>
+        <w:jc w:val="both"/>
+      </w:pPr>
+      <m:oMath>
+        <m:r>
+          <w:rPr>
+            <w:rFonts w:ascii="Cambria Math" w:hAnsi="Cambria Math"/>
+          </w:rPr>
+          <m:t>cosSim</m:t>
+        </m:r>
+        <m:d>
+          <m:dPr>
+            <m:ctrlPr>
+              <w:rPr>
+                <w:rFonts w:ascii="Cambria Math" w:hAnsi="Cambria Math"/>
+                <w:i/>
+              </w:rPr>
+            </m:ctrlPr>
+          </m:dPr>
+          <m:e>
+            <m:r>
+              <w:rPr>
+                <w:rFonts w:ascii="Cambria Math" w:hAnsi="Cambria Math"/>
+              </w:rPr>
+              <m:t>u,v</m:t>
+            </m:r>
+          </m:e>
+        </m:d>
+        <m:r>
+          <w:rPr>
+            <w:rFonts w:ascii="Cambria Math" w:hAnsi="Cambria Math"/>
+          </w:rPr>
+          <m:t>=cosSim(NF</m:t>
+        </m:r>
+        <m:d>
+          <m:dPr>
+            <m:ctrlPr>
+              <w:rPr>
+                <w:rFonts w:ascii="Cambria Math" w:hAnsi="Cambria Math"/>
+                <w:i/>
+              </w:rPr>
+            </m:ctrlPr>
+          </m:dPr>
+          <m:e>
+            <m:r>
+              <w:rPr>
+                <w:rFonts w:ascii="Cambria Math" w:hAnsi="Cambria Math"/>
+              </w:rPr>
+              <m:t>u</m:t>
+            </m:r>
+          </m:e>
+        </m:d>
+        <m:r>
+          <w:rPr>
+            <w:rFonts w:ascii="Cambria Math" w:hAnsi="Cambria Math"/>
+          </w:rPr>
+          <m:t>,NF</m:t>
+        </m:r>
+        <m:d>
+          <m:dPr>
+            <m:ctrlPr>
+              <w:rPr>
+                <w:rFonts w:ascii="Cambria Math" w:hAnsi="Cambria Math"/>
+                <w:i/>
+              </w:rPr>
+            </m:ctrlPr>
+          </m:dPr>
+          <m:e>
+            <m:r>
+              <w:rPr>
+                <w:rFonts w:ascii="Cambria Math" w:hAnsi="Cambria Math"/>
+              </w:rPr>
+              <m:t>v</m:t>
+            </m:r>
+          </m:e>
+        </m:d>
+        <m:r>
+          <w:rPr>
+            <w:rFonts w:ascii="Cambria Math" w:hAnsi="Cambria Math"/>
+          </w:rPr>
+          <m:t>)</m:t>
+        </m:r>
+      </m:oMath>
+      <w:r>
+        <w:t>;</w:t>
+      </w:r>
+    </w:p>
+    <w:p>
+      <w:pPr>
+        <w:pStyle w:val="Akapitzlist"/>
+        <w:numPr>
+          <w:ilvl w:val="0"/>
+          <w:numId w:val="11"/>
+        </w:numPr>
+        <w:jc w:val="both"/>
+      </w:pPr>
+      <m:oMath>
+        <m:r>
+          <w:rPr>
+            <w:rFonts w:ascii="Cambria Math" w:hAnsi="Cambria Math"/>
+          </w:rPr>
+          <m:t>cosSim</m:t>
+        </m:r>
+        <m:d>
+          <m:dPr>
+            <m:ctrlPr>
+              <w:rPr>
+                <w:rFonts w:ascii="Cambria Math" w:hAnsi="Cambria Math"/>
+                <w:i/>
+              </w:rPr>
+            </m:ctrlPr>
+          </m:dPr>
+          <m:e>
+            <m:r>
+              <w:rPr>
+                <w:rFonts w:ascii="Cambria Math" w:hAnsi="Cambria Math"/>
+              </w:rPr>
+              <m:t>u,v</m:t>
+            </m:r>
+          </m:e>
+        </m:d>
+        <m:r>
+          <w:rPr>
+            <w:rFonts w:ascii="Cambria Math" w:hAnsi="Cambria Math"/>
+          </w:rPr>
+          <m:t>=NF(u)∙NF(v)</m:t>
+        </m:r>
+      </m:oMath>
+      <w:r>
+        <w:t>.</w:t>
+      </w:r>
+    </w:p>
+    <w:p>
+      <w:pPr>
+        <w:pStyle w:val="Nagwek2"/>
+      </w:pPr>
+      <w:bookmarkStart w:id="14" w:name="_Toc349428012"/>
+      <w:r>
+        <w:lastRenderedPageBreak/>
+        <w:t>2.3. Wyznaczanie kosinusowego sąsiedztwa za pomocą sąsiedztwa opartego na odległości euklidesowej?</w:t>
+      </w:r>
+      <w:bookmarkEnd w:id="14"/>
+    </w:p>
+    <w:p>
+      <w:pPr>
+        <w:ind w:firstLine="0"/>
+        <w:jc w:val="both"/>
+      </w:pPr>
+      <w:r>
+        <w:t xml:space="preserve">Artykuł </w:t>
+      </w:r>
+      <w:sdt>
+        <w:sdtPr>
+          <w:id w:val="-533654121"/>
+          <w:citation/>
+        </w:sdtPr>
+        <w:sdtContent>
+          <w:r>
+            <w:fldChar w:fldCharType="begin"/>
+          </w:r>
+          <w:r>
+            <w:instrText xml:space="preserve"> CITATION MKr12 \l 1045 </w:instrText>
+          </w:r>
+          <w:r>
+            <w:fldChar w:fldCharType="separate"/>
+          </w:r>
+          <w:r>
+            <w:rPr>
+              <w:noProof/>
+            </w:rPr>
+            <w:t>(1)</w:t>
+          </w:r>
+          <w:r>
+            <w:fldChar w:fldCharType="end"/>
+          </w:r>
+        </w:sdtContent>
+      </w:sdt>
+      <w:r>
+        <w:t xml:space="preserve"> dowodzi, że</w:t>
+      </w:r>
+      <w:r>
+        <w:t xml:space="preserve"> sąsiedztwo oparte na podobieństwie kosinusowym w zbiorze wektorów </w:t>
+      </w:r>
+      <m:oMath>
+        <m:r>
+          <w:rPr>
+            <w:rFonts w:ascii="Cambria Math" w:hAnsi="Cambria Math"/>
+          </w:rPr>
+          <m:t>D</m:t>
+        </m:r>
+      </m:oMath>
+      <w:r>
+        <w:t xml:space="preserve"> może zostać wyznaczone za pomocą odpowiedniego sąsiedztwa opartego na odległości euklidesowej w zbiorze wektorów </w:t>
+      </w:r>
+      <m:oMath>
+        <m:r>
+          <w:rPr>
+            <w:rFonts w:ascii="Cambria Math" w:hAnsi="Cambria Math"/>
+          </w:rPr>
+          <m:t>D’</m:t>
+        </m:r>
+      </m:oMath>
+      <w:r>
+        <w:t xml:space="preserve"> składającym się z </w:t>
+      </w:r>
+      <w:r>
+        <w:t>α-znormalizowanych</w:t>
       </w:r>
       <w:r>
         <w:rPr>
           <w:rStyle w:val="Odwoanieprzypisudolnego"/>
         </w:rPr>
-        <w:footnoteReference w:id="1"/>
+        <w:footnoteReference w:id="2"/>
+      </w:r>
+      <w:r>
+        <w:t xml:space="preserve"> wektorów z </w:t>
+      </w:r>
+      <m:oMath>
+        <m:r>
+          <w:rPr>
+            <w:rFonts w:ascii="Cambria Math" w:hAnsi="Cambria Math"/>
+          </w:rPr>
+          <m:t>D</m:t>
+        </m:r>
+      </m:oMath>
+      <w:r>
+        <w:t>. Stąd, autorka artykułu proponuje następujące podejście do wyznaczania sąsiedztwa opartego na podobieństwie kosinusowym.</w:t>
+      </w:r>
+    </w:p>
+    <w:p>
+      <w:pPr>
+        <w:jc w:val="both"/>
+      </w:pPr>
+      <w:r>
+        <w:t xml:space="preserve">W pierwszej kolejności początkowy zbiór wektorów </w:t>
+      </w:r>
+      <m:oMath>
+        <m:r>
+          <w:rPr>
+            <w:rFonts w:ascii="Cambria Math" w:hAnsi="Cambria Math"/>
+          </w:rPr>
+          <m:t>D=(</m:t>
+        </m:r>
+        <m:sSub>
+          <m:sSubPr>
+            <m:ctrlPr>
+              <w:rPr>
+                <w:rFonts w:ascii="Cambria Math" w:hAnsi="Cambria Math"/>
+                <w:i/>
+              </w:rPr>
+            </m:ctrlPr>
+          </m:sSubPr>
+          <m:e>
+            <m:r>
+              <w:rPr>
+                <w:rFonts w:ascii="Cambria Math" w:hAnsi="Cambria Math"/>
+              </w:rPr>
+              <m:t>p</m:t>
+            </m:r>
+          </m:e>
+          <m:sub>
+            <m:d>
+              <m:dPr>
+                <m:ctrlPr>
+                  <w:rPr>
+                    <w:rFonts w:ascii="Cambria Math" w:hAnsi="Cambria Math"/>
+                    <w:i/>
+                  </w:rPr>
+                </m:ctrlPr>
+              </m:dPr>
+              <m:e>
+                <m:r>
+                  <w:rPr>
+                    <w:rFonts w:ascii="Cambria Math" w:hAnsi="Cambria Math"/>
+                  </w:rPr>
+                  <m:t>1</m:t>
+                </m:r>
+              </m:e>
+            </m:d>
+          </m:sub>
+        </m:sSub>
+        <m:r>
+          <w:rPr>
+            <w:rFonts w:ascii="Cambria Math" w:hAnsi="Cambria Math"/>
+          </w:rPr>
+          <m:t>,…,</m:t>
+        </m:r>
+        <m:sSub>
+          <m:sSubPr>
+            <m:ctrlPr>
+              <w:rPr>
+                <w:rFonts w:ascii="Cambria Math" w:hAnsi="Cambria Math"/>
+                <w:i/>
+              </w:rPr>
+            </m:ctrlPr>
+          </m:sSubPr>
+          <m:e>
+            <m:r>
+              <w:rPr>
+                <w:rFonts w:ascii="Cambria Math" w:hAnsi="Cambria Math"/>
+              </w:rPr>
+              <m:t>p</m:t>
+            </m:r>
+          </m:e>
+          <m:sub>
+            <m:d>
+              <m:dPr>
+                <m:ctrlPr>
+                  <w:rPr>
+                    <w:rFonts w:ascii="Cambria Math" w:hAnsi="Cambria Math"/>
+                    <w:i/>
+                  </w:rPr>
+                </m:ctrlPr>
+              </m:dPr>
+              <m:e>
+                <m:r>
+                  <w:rPr>
+                    <w:rFonts w:ascii="Cambria Math" w:hAnsi="Cambria Math"/>
+                  </w:rPr>
+                  <m:t>m</m:t>
+                </m:r>
+              </m:e>
+            </m:d>
+          </m:sub>
+        </m:sSub>
+        <m:r>
+          <w:rPr>
+            <w:rFonts w:ascii="Cambria Math" w:hAnsi="Cambria Math"/>
+          </w:rPr>
+          <m:t>)</m:t>
+        </m:r>
+      </m:oMath>
+      <w:r>
+        <w:t xml:space="preserve"> transformowany jest do </w:t>
+      </w:r>
+      <m:oMath>
+        <m:sSup>
+          <m:sSupPr>
+            <m:ctrlPr>
+              <w:rPr>
+                <w:rFonts w:ascii="Cambria Math" w:hAnsi="Cambria Math"/>
+                <w:i/>
+              </w:rPr>
+            </m:ctrlPr>
+          </m:sSupPr>
+          <m:e>
+            <m:r>
+              <w:rPr>
+                <w:rFonts w:ascii="Cambria Math" w:hAnsi="Cambria Math"/>
+              </w:rPr>
+              <m:t>D</m:t>
+            </m:r>
+          </m:e>
+          <m:sup>
+            <m:r>
+              <w:rPr>
+                <w:rFonts w:ascii="Cambria Math" w:hAnsi="Cambria Math"/>
+              </w:rPr>
+              <m:t>'</m:t>
+            </m:r>
+          </m:sup>
+        </m:sSup>
+        <m:r>
+          <w:rPr>
+            <w:rFonts w:ascii="Cambria Math" w:hAnsi="Cambria Math"/>
+          </w:rPr>
+          <m:t>=(</m:t>
+        </m:r>
+        <m:sSub>
+          <m:sSubPr>
+            <m:ctrlPr>
+              <w:rPr>
+                <w:rFonts w:ascii="Cambria Math" w:hAnsi="Cambria Math"/>
+                <w:i/>
+              </w:rPr>
+            </m:ctrlPr>
+          </m:sSubPr>
+          <m:e>
+            <m:r>
+              <w:rPr>
+                <w:rFonts w:ascii="Cambria Math" w:hAnsi="Cambria Math"/>
+              </w:rPr>
+              <m:t>u</m:t>
+            </m:r>
+          </m:e>
+          <m:sub>
+            <m:d>
+              <m:dPr>
+                <m:ctrlPr>
+                  <w:rPr>
+                    <w:rFonts w:ascii="Cambria Math" w:hAnsi="Cambria Math"/>
+                    <w:i/>
+                  </w:rPr>
+                </m:ctrlPr>
+              </m:dPr>
+              <m:e>
+                <m:r>
+                  <w:rPr>
+                    <w:rFonts w:ascii="Cambria Math" w:hAnsi="Cambria Math"/>
+                  </w:rPr>
+                  <m:t>1</m:t>
+                </m:r>
+              </m:e>
+            </m:d>
+          </m:sub>
+        </m:sSub>
+        <m:r>
+          <w:rPr>
+            <w:rFonts w:ascii="Cambria Math" w:hAnsi="Cambria Math"/>
+          </w:rPr>
+          <m:t>,…,</m:t>
+        </m:r>
+        <m:sSub>
+          <m:sSubPr>
+            <m:ctrlPr>
+              <w:rPr>
+                <w:rFonts w:ascii="Cambria Math" w:hAnsi="Cambria Math"/>
+                <w:i/>
+              </w:rPr>
+            </m:ctrlPr>
+          </m:sSubPr>
+          <m:e>
+            <m:r>
+              <w:rPr>
+                <w:rFonts w:ascii="Cambria Math" w:hAnsi="Cambria Math"/>
+              </w:rPr>
+              <m:t>u</m:t>
+            </m:r>
+          </m:e>
+          <m:sub>
+            <m:d>
+              <m:dPr>
+                <m:ctrlPr>
+                  <w:rPr>
+                    <w:rFonts w:ascii="Cambria Math" w:hAnsi="Cambria Math"/>
+                    <w:i/>
+                  </w:rPr>
+                </m:ctrlPr>
+              </m:dPr>
+              <m:e>
+                <m:r>
+                  <w:rPr>
+                    <w:rFonts w:ascii="Cambria Math" w:hAnsi="Cambria Math"/>
+                  </w:rPr>
+                  <m:t>m</m:t>
+                </m:r>
+              </m:e>
+            </m:d>
+          </m:sub>
+        </m:sSub>
+        <m:r>
+          <w:rPr>
+            <w:rFonts w:ascii="Cambria Math" w:hAnsi="Cambria Math"/>
+          </w:rPr>
+          <m:t>)</m:t>
+        </m:r>
+      </m:oMath>
+      <w:r>
+        <w:t xml:space="preserve"> ich α-znormalizowanych odpowiedników. Następnie</w:t>
+      </w:r>
+    </w:p>
+    <w:p>
+      <w:pPr>
+        <w:jc w:val="both"/>
+      </w:pPr>
+    </w:p>
+    <w:p>
+      <w:pPr>
+        <w:ind w:firstLine="0"/>
+        <w:sectPr>
+          <w:footerReference w:type="first" r:id="rId16"/>
+          <w:pgSz w:w="11906" w:h="16838"/>
+          <w:pgMar w:top="1134" w:right="1134" w:bottom="1134" w:left="1701" w:header="1134" w:footer="1134" w:gutter="0"/>
+          <w:pgNumType w:start="3"/>
+          <w:cols w:space="708"/>
+          <w:titlePg/>
+          <w:docGrid w:linePitch="360"/>
+        </w:sectPr>
+      </w:pPr>
+    </w:p>
+    <w:p>
+      <w:pPr>
+        <w:pStyle w:val="Nagwek1"/>
+        <w:ind w:firstLine="0"/>
+      </w:pPr>
+      <w:bookmarkStart w:id="15" w:name="_Toc349428013"/>
+      <w:r>
+        <w:lastRenderedPageBreak/>
+        <w:t>3</w:t>
+      </w:r>
+      <w:r>
+        <w:t>. Użyte algorytmy</w:t>
+      </w:r>
+      <w:bookmarkEnd w:id="15"/>
+    </w:p>
+    <w:p>
+      <w:pPr>
+        <w:ind w:firstLine="0"/>
+        <w:jc w:val="both"/>
+      </w:pPr>
+      <w:r>
+        <w:t xml:space="preserve">Istnieje wiele rozwiązań problemu grupowania danych czyli wyznaczania zbiorów obiektów podobnych przy zachowaniu właściwości maksymalizacji podobieństwa obiektów należących do tych samych grup i minimalizacji podobieństwa obiektów z różnych grup. Popularnym przykładem miary podobieństwa jest odległość Euklidesowa klasyfikująca obiekty </w:t>
+      </w:r>
+      <w:proofErr w:type="spellStart"/>
+      <w:r>
+        <w:t>leżace</w:t>
+      </w:r>
+      <w:proofErr w:type="spellEnd"/>
+      <w:r>
+        <w:t xml:space="preserve"> blisko siebie jako podobne, jednak większość algorytmów jest niezależna od przyjętej miary podobieństwa. Liczność zastosowań grupowania częstokroć o odmiennych wymaganiach co do rezultatu oraz specyficznych danych wejściowych (np. o różnej liczności, rozkładzie bądź liczbie atrybutów) prowadzi do dużej liczby wyspecjalizowanych algorytmów. W każdym z nich można doszukać się wad oraz zalet, jednakże nie znaleziono dotychczas uniwersalnego algorytmu. Często trudno porównywać algorytmy grupowania danych ponieważ ze względu na charakterystyczne podejście do rozwiązywanego problemu różnią się one nie tylko sposobem grupowania ale także definicją grupy.</w:t>
+      </w:r>
+    </w:p>
+    <w:p>
+      <w:pPr>
+        <w:jc w:val="both"/>
+      </w:pPr>
+      <w:r>
+        <w:t>Najpopularniejsza klasyfikacja algorytmów grupowania dzieli je na algorytmy oparte na podziale i algorytmy hierarchiczne. W przypadku pierwszej klasy kluczowym elementem jest znalezienie najlepszego podziału zbioru na z góry zadaną liczbę możliwie najbardziej jednorodnych grup. Początkowy podział odpowiednio ze zdeterminowaną strategią optymalizowany jest w kolejnych iteracjach zgodnie z przyjętą funkcją celu. Przykładami metod podziału są algorytmy k-średnich i k-</w:t>
+      </w:r>
+      <w:proofErr w:type="spellStart"/>
+      <w:r>
+        <w:t>medoidów</w:t>
+      </w:r>
+      <w:proofErr w:type="spellEnd"/>
+      <w:r>
+        <w:t>. Wynikiem drugiej klasy algorytmów grupowania jest dendrogram</w:t>
+      </w:r>
+      <w:r>
+        <w:rPr>
+          <w:rStyle w:val="Odwoanieprzypisudolnego"/>
+        </w:rPr>
+        <w:footnoteReference w:id="3"/>
       </w:r>
       <w:r>
         <w:t xml:space="preserve"> - drzewo, które iteracyjnie dzieli zbiór danych na coraz to mniejsze podzbiory dopóki każdy podzbiór składa się z jednego obiektu. W takiej hierarchii każdy węzeł drzewa reprezentuje klaster zbioru danych. Relacja między węzłami a ich przodkami w dendrogramie odpowiada relacji między podgrupami a grupami. Dendrogramy mogą być tworzone od liści w górę do korzenia (</w:t>
@@ -1235,26 +5191,31 @@
         <w:jc w:val="both"/>
       </w:pPr>
       <w:r>
+        <w:lastRenderedPageBreak/>
         <w:t>Wyniki wyżej wymienionych metod rzadko odpowiadają oczekiwaniom. Taki stan rzeczy</w:t>
       </w:r>
       <w:r>
         <w:t xml:space="preserve"> </w:t>
       </w:r>
       <w:r>
-        <w:t xml:space="preserve">można tłumaczyć nienaturalnym dla człowieka mechanizmem grupowania. Gdyby </w:t>
-      </w:r>
-      <w:r>
-        <w:lastRenderedPageBreak/>
-        <w:t>zadać człowiekowi zadanie pogrupowania punktów dwuwymiarowej przestrzeni okazałoby się, że nie dzieliłby on zbioru hierarchicznie na kolejne podzbiory czy też nie próbowałby podzielić go na z góry określoną liczbę podzbiorów. Ludzie z łatwością rozpoznają klastry o dowolnych kształtach oraz szum. Głównym powodem, dla którego rozpoznajemy klastry jest fakt, iż wewnątrz każdego z klastrów można wyszczególnić pewną gęstość punktów znacznie wyższą niż poza klastrem. Zatem do grupy należą punkty leżące w obszarze o gęstości wyraźnie większej niż w obszarze otaczającym ją. Tak zdefiniowanemu pojęciu metody grupowania najbliżej jest algorytmom gęstościowym, których przykładem jest DBSCAN opisany w kolejnym rozdziale.</w:t>
+        <w:t>można tłumaczyć nienaturalnym dla człowieka mechanizmem grupowania. Gdyby zadać człowiekowi zadanie pogrupowania punktów dwuwymiarowej przestrzeni okazałoby się, że nie dzieliłby on zbioru hierarchicznie na kolejne podzbiory czy też nie próbowałby podzielić go na z góry określoną liczbę podzbiorów. Ludzie z łatwością rozpoznają klastry o dowolnych kształtach oraz szum. Głównym powodem, dla którego rozpoznajemy klastry jest fakt, iż wewnątrz każdego z klastrów można wyszczególnić pewną gęstość punktów znacznie wyższą niż poza klastrem. Zatem do grupy należą punkty leżące w obszarze o gęstości wyraźnie większej niż w obszarze otaczającym ją. Tak zdefiniowanemu pojęciu metody grupowania najbliżej jest algorytmom gęstościowym, których przykładem jest DBSCAN opisany w kolejnym rozdziale.</w:t>
       </w:r>
     </w:p>
     <w:p>
       <w:pPr>
         <w:pStyle w:val="Nagwek2"/>
       </w:pPr>
-      <w:r>
-        <w:t>2.1. DBSCAN</w:t>
-      </w:r>
+      <w:bookmarkStart w:id="16" w:name="_Toc349428014"/>
+      <w:r>
+        <w:t>3</w:t>
+      </w:r>
+      <w:r>
+        <w:t xml:space="preserve">.1. </w:t>
+      </w:r>
+      <w:r>
+        <w:t>Grupowanie gęstościowe na przykładzie DBSCAN</w:t>
+      </w:r>
+      <w:bookmarkEnd w:id="16"/>
     </w:p>
     <w:p>
       <w:pPr>
@@ -1345,7 +5306,15 @@
         </m:r>
       </m:oMath>
       <w:r>
-        <w:t xml:space="preserve"> stanowi intuicyjną definicję najmniejszej gęstości</w:t>
+        <w:t xml:space="preserve"> stanowi int</w:t>
+      </w:r>
+      <w:proofErr w:type="spellStart"/>
+      <w:r>
+        <w:t>uicyjną</w:t>
+      </w:r>
+      <w:proofErr w:type="spellEnd"/>
+      <w:r>
+        <w:t xml:space="preserve"> definicję najmniejszej gęstości</w:t>
       </w:r>
       <w:r>
         <w:t xml:space="preserve"> tym samym definiując minimalną liczność wykrywanych grup.</w:t>
@@ -1410,11 +5379,11 @@
         </m:r>
       </m:oMath>
       <w:r>
-        <w:t xml:space="preserve"> i definiowane jako zbiór takich punktów z</w:t>
+        <w:t xml:space="preserve"> i definiowane jako zbiór takich punktów zbi</w:t>
       </w:r>
       <w:proofErr w:type="spellStart"/>
       <w:r>
-        <w:t>bioru</w:t>
+        <w:t>oru</w:t>
       </w:r>
       <w:proofErr w:type="spellEnd"/>
       <w:r>
@@ -1567,15 +5536,6 @@
     </w:p>
     <w:p>
       <w:pPr>
-        <w:spacing w:line="240" w:lineRule="auto"/>
-        <w:ind w:firstLine="0"/>
-      </w:pPr>
-      <w:r>
-        <w:br w:type="page"/>
-      </w:r>
-    </w:p>
-    <w:p>
-      <w:pPr>
         <w:jc w:val="both"/>
       </w:pPr>
       <w:r>
@@ -1655,7 +5615,13 @@
             <w:rPr>
               <w:rFonts w:ascii="Cambria Math" w:hAnsi="Cambria Math"/>
             </w:rPr>
-            <m:t>≥MinPts</m:t>
+            <m:t>≥M</m:t>
+          </m:r>
+          <m:r>
+            <w:rPr>
+              <w:rFonts w:ascii="Cambria Math" w:hAnsi="Cambria Math"/>
+            </w:rPr>
+            <m:t>inPts</m:t>
           </m:r>
         </m:oMath>
       </m:oMathPara>
@@ -1855,7 +5821,7 @@
         <w:fldChar w:fldCharType="begin"/>
       </w:r>
       <w:r>
-        <w:instrText xml:space="preserve"> REF _Ref347689356 \h </w:instrText>
+        <w:instrText xml:space="preserve"> REF _Ref349423266 \h </w:instrText>
       </w:r>
       <w:r>
         <w:instrText xml:space="preserve"> \* MERGEFORMAT </w:instrText>
@@ -1867,25 +5833,19 @@
         <w:t>r</w:t>
       </w:r>
       <w:r>
-        <w:t>ysunk</w:t>
-      </w:r>
-      <w:r>
-        <w:t>u</w:t>
+        <w:t xml:space="preserve">ys. </w:t>
+      </w:r>
+      <w:r>
+        <w:t>2.</w:t>
+      </w:r>
+      <w:r>
+        <w:fldChar w:fldCharType="end"/>
       </w:r>
       <w:r>
         <w:t xml:space="preserve"> </w:t>
       </w:r>
       <w:r>
-        <w:rPr>
-          <w:noProof/>
-        </w:rPr>
-        <w:t>1</w:t>
-      </w:r>
-      <w:r>
-        <w:fldChar w:fldCharType="end"/>
-      </w:r>
-      <w:r>
-        <w:t xml:space="preserve"> przedstawiono klaster, w którym zaznaczono pewien punkt brzegowy </w:t>
+        <w:t xml:space="preserve">przedstawiono klaster, w którym zaznaczono pewien punkt brzegowy </w:t>
       </w:r>
       <m:oMath>
         <m:r>
@@ -1907,15 +5867,15 @@
         </m:r>
       </m:oMath>
       <w:r>
-        <w:t xml:space="preserve">, okręgami zaznaczono otoczenie </w:t>
+        <w:t>, okręgami zaznaczono otoczenie epsilonowe rów</w:t>
       </w:r>
       <w:proofErr w:type="spellStart"/>
       <w:r>
-        <w:t>epsilonowe</w:t>
+        <w:t>ne</w:t>
       </w:r>
       <w:proofErr w:type="spellEnd"/>
       <w:r>
-        <w:t xml:space="preserve"> równe </w:t>
+        <w:t xml:space="preserve"> </w:t>
       </w:r>
       <m:oMath>
         <m:r>
@@ -2004,7 +5964,7 @@
           <w:noProof/>
         </w:rPr>
         <w:drawing>
-          <wp:inline distT="0" distB="0" distL="0" distR="0" wp14:anchorId="5B4AD403" wp14:editId="60B458CB">
+          <wp:inline distT="0" distB="0" distL="0" distR="0" wp14:anchorId="0C27470B" wp14:editId="59DD20CD">
             <wp:extent cx="3295650" cy="1266825"/>
             <wp:effectExtent l="0" t="0" r="0" b="9525"/>
             <wp:docPr id="3" name="Obraz 3"/>
@@ -2021,7 +5981,7 @@
                     </pic:cNvPicPr>
                   </pic:nvPicPr>
                   <pic:blipFill>
-                    <a:blip r:embed="rId13">
+                    <a:blip r:embed="rId17">
                       <a:extLst>
                         <a:ext uri="{28A0092B-C50C-407E-A947-70E740481C1C}">
                           <a14:useLocalDpi xmlns:a14="http://schemas.microsoft.com/office/drawing/2010/main" val="0"/>
@@ -2062,20 +6022,26 @@
         <w:rPr>
           <w:b w:val="0"/>
           <w:color w:val="auto"/>
+          <w:sz w:val="20"/>
+          <w:szCs w:val="20"/>
         </w:rPr>
       </w:pPr>
-      <w:bookmarkStart w:id="4" w:name="_Ref347689356"/>
+      <w:bookmarkStart w:id="17" w:name="_Ref349423266"/>
       <w:r>
         <w:rPr>
           <w:b w:val="0"/>
           <w:color w:val="auto"/>
+          <w:sz w:val="20"/>
+          <w:szCs w:val="20"/>
         </w:rPr>
-        <w:t xml:space="preserve">Rysunek </w:t>
+        <w:t xml:space="preserve">Rys. </w:t>
       </w:r>
       <w:r>
         <w:rPr>
           <w:b w:val="0"/>
           <w:color w:val="auto"/>
+          <w:sz w:val="20"/>
+          <w:szCs w:val="20"/>
         </w:rPr>
         <w:fldChar w:fldCharType="begin"/>
       </w:r>
@@ -2083,13 +6049,17 @@
         <w:rPr>
           <w:b w:val="0"/>
           <w:color w:val="auto"/>
+          <w:sz w:val="20"/>
+          <w:szCs w:val="20"/>
         </w:rPr>
-        <w:instrText xml:space="preserve"> SEQ Rysunek \* ARABIC </w:instrText>
+        <w:instrText xml:space="preserve"> SEQ Rys. \* ARABIC </w:instrText>
       </w:r>
       <w:r>
         <w:rPr>
           <w:b w:val="0"/>
           <w:color w:val="auto"/>
+          <w:sz w:val="20"/>
+          <w:szCs w:val="20"/>
         </w:rPr>
         <w:fldChar w:fldCharType="separate"/>
       </w:r>
@@ -2098,30 +6068,29 @@
           <w:b w:val="0"/>
           <w:noProof/>
           <w:color w:val="auto"/>
+          <w:sz w:val="20"/>
+          <w:szCs w:val="20"/>
         </w:rPr>
-        <w:t>1</w:t>
+        <w:t>2</w:t>
       </w:r>
       <w:r>
         <w:rPr>
           <w:b w:val="0"/>
           <w:color w:val="auto"/>
+          <w:sz w:val="20"/>
+          <w:szCs w:val="20"/>
         </w:rPr>
         <w:fldChar w:fldCharType="end"/>
       </w:r>
-      <w:bookmarkEnd w:id="4"/>
+      <w:bookmarkEnd w:id="17"/>
       <w:r>
         <w:rPr>
           <w:b w:val="0"/>
           <w:color w:val="auto"/>
+          <w:sz w:val="20"/>
+          <w:szCs w:val="20"/>
         </w:rPr>
-        <w:t xml:space="preserve">  </w:t>
-      </w:r>
-      <w:r>
-        <w:rPr>
-          <w:b w:val="0"/>
-          <w:color w:val="auto"/>
-        </w:rPr>
-        <w:t xml:space="preserve"> Przykład ilustrujący punkty rdzeniowe i brzegowe</w:t>
+        <w:t>. Przykład ilustrujący punkty rdzeniowe i brzegowe</w:t>
       </w:r>
     </w:p>
     <w:p>
@@ -2530,7 +6499,7 @@
         <w:fldChar w:fldCharType="begin"/>
       </w:r>
       <w:r>
-        <w:instrText xml:space="preserve"> REF _Ref347690792 \h </w:instrText>
+        <w:instrText xml:space="preserve"> REF _Ref349423454 \h </w:instrText>
       </w:r>
       <w:r>
         <w:instrText xml:space="preserve"> \* MERGEFORMAT </w:instrText>
@@ -2542,19 +6511,10 @@
         <w:t>r</w:t>
       </w:r>
       <w:r>
-        <w:t>ysunk</w:t>
-      </w:r>
-      <w:r>
-        <w:t>u</w:t>
-      </w:r>
-      <w:r>
-        <w:t xml:space="preserve"> </w:t>
-      </w:r>
-      <w:r>
-        <w:rPr>
-          <w:noProof/>
-        </w:rPr>
-        <w:t>2</w:t>
+        <w:t xml:space="preserve">ys. </w:t>
+      </w:r>
+      <w:r>
+        <w:t>3.</w:t>
       </w:r>
       <w:r>
         <w:fldChar w:fldCharType="end"/>
@@ -2582,23 +6542,7 @@
         </m:r>
       </m:oMath>
       <w:r>
-        <w:t xml:space="preserve">, okręgami zaznaczono otoczenia </w:t>
-      </w:r>
-      <w:proofErr w:type="spellStart"/>
-      <w:r>
-        <w:t>epsilonowe</w:t>
-      </w:r>
-      <w:proofErr w:type="spellEnd"/>
-      <w:r>
-        <w:t xml:space="preserve"> </w:t>
-      </w:r>
-      <w:proofErr w:type="spellStart"/>
-      <w:r>
-        <w:t>Eps</w:t>
-      </w:r>
-      <w:proofErr w:type="spellEnd"/>
-      <w:r>
-        <w:t xml:space="preserve"> pewnych punktów a </w:t>
+        <w:t xml:space="preserve">, okręgami zaznaczono otoczenia epsilonowe Eps pewnych punktów a </w:t>
       </w:r>
       <m:oMath>
         <m:r>
@@ -2668,7 +6612,7 @@
         </w:rPr>
         <w:lastRenderedPageBreak/>
         <w:drawing>
-          <wp:inline distT="0" distB="0" distL="0" distR="0" wp14:anchorId="5CCF77A4" wp14:editId="1E2DAFB0">
+          <wp:inline distT="0" distB="0" distL="0" distR="0" wp14:anchorId="7D09E143" wp14:editId="7F13B435">
             <wp:extent cx="1447800" cy="1266825"/>
             <wp:effectExtent l="0" t="0" r="0" b="9525"/>
             <wp:docPr id="4" name="Obraz 4"/>
@@ -2685,7 +6629,7 @@
                     </pic:cNvPicPr>
                   </pic:nvPicPr>
                   <pic:blipFill>
-                    <a:blip r:embed="rId14">
+                    <a:blip r:embed="rId18">
                       <a:extLst>
                         <a:ext uri="{28A0092B-C50C-407E-A947-70E740481C1C}">
                           <a14:useLocalDpi xmlns:a14="http://schemas.microsoft.com/office/drawing/2010/main" val="0"/>
@@ -2725,22 +6669,24 @@
         <w:jc w:val="center"/>
         <w:rPr>
           <w:b w:val="0"/>
-          <w:noProof/>
           <w:color w:val="auto"/>
+          <w:sz w:val="20"/>
         </w:rPr>
       </w:pPr>
-      <w:bookmarkStart w:id="5" w:name="_Ref347690792"/>
+      <w:bookmarkStart w:id="18" w:name="_Ref349423454"/>
       <w:r>
         <w:rPr>
           <w:b w:val="0"/>
           <w:color w:val="auto"/>
+          <w:sz w:val="20"/>
         </w:rPr>
-        <w:t xml:space="preserve">Rysunek </w:t>
+        <w:t xml:space="preserve">Rys. </w:t>
       </w:r>
       <w:r>
         <w:rPr>
           <w:b w:val="0"/>
           <w:color w:val="auto"/>
+          <w:sz w:val="20"/>
         </w:rPr>
         <w:fldChar w:fldCharType="begin"/>
       </w:r>
@@ -2748,13 +6694,15 @@
         <w:rPr>
           <w:b w:val="0"/>
           <w:color w:val="auto"/>
+          <w:sz w:val="20"/>
         </w:rPr>
-        <w:instrText xml:space="preserve"> SEQ Rysunek \* ARABIC </w:instrText>
+        <w:instrText xml:space="preserve"> SEQ Rys. \* ARABIC </w:instrText>
       </w:r>
       <w:r>
         <w:rPr>
           <w:b w:val="0"/>
           <w:color w:val="auto"/>
+          <w:sz w:val="20"/>
         </w:rPr>
         <w:fldChar w:fldCharType="separate"/>
       </w:r>
@@ -2763,31 +6711,26 @@
           <w:b w:val="0"/>
           <w:noProof/>
           <w:color w:val="auto"/>
+          <w:sz w:val="20"/>
         </w:rPr>
-        <w:t>2</w:t>
+        <w:t>3</w:t>
       </w:r>
       <w:r>
         <w:rPr>
           <w:b w:val="0"/>
           <w:color w:val="auto"/>
+          <w:sz w:val="20"/>
         </w:rPr>
         <w:fldChar w:fldCharType="end"/>
       </w:r>
-      <w:bookmarkEnd w:id="5"/>
+      <w:bookmarkEnd w:id="18"/>
       <w:r>
         <w:rPr>
           <w:b w:val="0"/>
           <w:color w:val="auto"/>
+          <w:sz w:val="20"/>
         </w:rPr>
-        <w:t xml:space="preserve">   Przykład ilustrują</w:t>
-      </w:r>
-      <w:r>
-        <w:rPr>
-          <w:b w:val="0"/>
-          <w:noProof/>
-          <w:color w:val="auto"/>
-        </w:rPr>
-        <w:t>cy relację gęstościowej osiągalności</w:t>
+        <w:t>. Przykład ilustrujący relację gęstościowej osiągalności</w:t>
       </w:r>
     </w:p>
     <w:p>
@@ -2795,7 +6738,34 @@
         <w:jc w:val="both"/>
       </w:pPr>
       <w:r>
-        <w:t xml:space="preserve">Na rysunku 3 przedstawiono klaster,  w którym zaznaczono punkty brzegowe </w:t>
+        <w:t xml:space="preserve">Na </w:t>
+      </w:r>
+      <w:r>
+        <w:fldChar w:fldCharType="begin"/>
+      </w:r>
+      <w:r>
+        <w:instrText xml:space="preserve"> REF _Ref349423480 \h </w:instrText>
+      </w:r>
+      <w:r>
+        <w:instrText xml:space="preserve"> \* MERGEFORMAT </w:instrText>
+      </w:r>
+      <w:r>
+        <w:fldChar w:fldCharType="separate"/>
+      </w:r>
+      <w:r>
+        <w:t>r</w:t>
+      </w:r>
+      <w:r>
+        <w:t xml:space="preserve">ys. </w:t>
+      </w:r>
+      <w:r>
+        <w:t>4.</w:t>
+      </w:r>
+      <w:r>
+        <w:fldChar w:fldCharType="end"/>
+      </w:r>
+      <w:r>
+        <w:t xml:space="preserve"> przedstawiono klaster, w którym zaznaczono punkty brzegowe </w:t>
       </w:r>
       <m:oMath>
         <m:r>
@@ -2828,15 +6798,7 @@
         </m:r>
       </m:oMath>
       <w:r>
-        <w:t xml:space="preserve">. Okręgami wyznaczono otoczenia </w:t>
-      </w:r>
-      <w:proofErr w:type="spellStart"/>
-      <w:r>
-        <w:t>epsilonowe</w:t>
-      </w:r>
-      <w:proofErr w:type="spellEnd"/>
-      <w:r>
-        <w:t xml:space="preserve"> </w:t>
+        <w:t xml:space="preserve">. Okręgami wyznaczono otoczenia epsilonowe </w:t>
       </w:r>
       <m:oMath>
         <m:r>
@@ -2927,7 +6889,7 @@
           <w:noProof/>
         </w:rPr>
         <w:drawing>
-          <wp:inline distT="0" distB="0" distL="0" distR="0" wp14:anchorId="682241B3" wp14:editId="053F5542">
+          <wp:inline distT="0" distB="0" distL="0" distR="0" wp14:anchorId="6A41D60A" wp14:editId="7ABD228F">
             <wp:extent cx="1600200" cy="1419225"/>
             <wp:effectExtent l="0" t="0" r="0" b="9525"/>
             <wp:docPr id="5" name="Obraz 5"/>
@@ -2944,7 +6906,7 @@
                     </pic:cNvPicPr>
                   </pic:nvPicPr>
                   <pic:blipFill>
-                    <a:blip r:embed="rId15">
+                    <a:blip r:embed="rId19">
                       <a:extLst>
                         <a:ext uri="{28A0092B-C50C-407E-A947-70E740481C1C}">
                           <a14:useLocalDpi xmlns:a14="http://schemas.microsoft.com/office/drawing/2010/main" val="0"/>
@@ -2985,19 +6947,23 @@
         <w:rPr>
           <w:b w:val="0"/>
           <w:color w:val="auto"/>
+          <w:sz w:val="20"/>
         </w:rPr>
       </w:pPr>
+      <w:bookmarkStart w:id="19" w:name="_Ref349423480"/>
       <w:r>
         <w:rPr>
           <w:b w:val="0"/>
           <w:color w:val="auto"/>
+          <w:sz w:val="20"/>
         </w:rPr>
-        <w:t xml:space="preserve">Rysunek </w:t>
+        <w:t xml:space="preserve">Rys. </w:t>
       </w:r>
       <w:r>
         <w:rPr>
           <w:b w:val="0"/>
           <w:color w:val="auto"/>
+          <w:sz w:val="20"/>
         </w:rPr>
         <w:fldChar w:fldCharType="begin"/>
       </w:r>
@@ -3005,13 +6971,15 @@
         <w:rPr>
           <w:b w:val="0"/>
           <w:color w:val="auto"/>
+          <w:sz w:val="20"/>
         </w:rPr>
-        <w:instrText xml:space="preserve"> SEQ Rysunek \* ARABIC </w:instrText>
+        <w:instrText xml:space="preserve"> SEQ Rys. \* ARABIC </w:instrText>
       </w:r>
       <w:r>
         <w:rPr>
           <w:b w:val="0"/>
           <w:color w:val="auto"/>
+          <w:sz w:val="20"/>
         </w:rPr>
         <w:fldChar w:fldCharType="separate"/>
       </w:r>
@@ -3020,22 +6988,26 @@
           <w:b w:val="0"/>
           <w:noProof/>
           <w:color w:val="auto"/>
+          <w:sz w:val="20"/>
         </w:rPr>
-        <w:t>3</w:t>
+        <w:t>4</w:t>
       </w:r>
       <w:r>
         <w:rPr>
           <w:b w:val="0"/>
           <w:color w:val="auto"/>
+          <w:sz w:val="20"/>
         </w:rPr>
         <w:fldChar w:fldCharType="end"/>
       </w:r>
+      <w:bookmarkEnd w:id="19"/>
       <w:r>
         <w:rPr>
           <w:b w:val="0"/>
           <w:color w:val="auto"/>
+          <w:sz w:val="20"/>
         </w:rPr>
-        <w:t xml:space="preserve">   Przykład ilustrujący relację gęstościowej łączności</w:t>
+        <w:t>. Przykład ilustrujący relację gęstościowej łączności</w:t>
       </w:r>
     </w:p>
     <w:p>
@@ -3534,7 +7506,7 @@
         <w:rPr>
           <w:rStyle w:val="Odwoanieprzypisudolnego"/>
         </w:rPr>
-        <w:footnoteReference w:id="2"/>
+        <w:footnoteReference w:id="4"/>
       </w:r>
       <w:r>
         <w:t xml:space="preserve"> </w:t>
@@ -3600,7 +7572,7 @@
         <mc:AlternateContent>
           <mc:Choice Requires="wps">
             <w:drawing>
-              <wp:anchor distT="0" distB="0" distL="114300" distR="114300" simplePos="0" relativeHeight="251660800" behindDoc="0" locked="0" layoutInCell="1" allowOverlap="1" wp14:anchorId="4E8985ED" wp14:editId="0CE3C472">
+              <wp:anchor distT="0" distB="0" distL="114300" distR="114300" simplePos="0" relativeHeight="251661824" behindDoc="0" locked="0" layoutInCell="1" allowOverlap="1" wp14:anchorId="751D298C" wp14:editId="7ACFDBA3">
                 <wp:simplePos x="0" y="0"/>
                 <wp:positionH relativeFrom="column">
                   <wp:posOffset>-92075</wp:posOffset>
@@ -3611,7 +7583,7 @@
                 <wp:extent cx="5920105" cy="635"/>
                 <wp:effectExtent l="0" t="0" r="0" b="0"/>
                 <wp:wrapNone/>
-                <wp:docPr id="7" name="Pole tekstowe 7"/>
+                <wp:docPr id="10" name="Pole tekstowe 10"/>
                 <wp:cNvGraphicFramePr/>
                 <a:graphic xmlns:a="http://schemas.openxmlformats.org/drawingml/2006/main">
                   <a:graphicData uri="http://schemas.microsoft.com/office/word/2010/wordprocessingShape">
@@ -3638,14 +7610,13 @@
                           <w:p>
                             <w:pPr>
                               <w:pStyle w:val="Legenda"/>
-                              <w:spacing w:before="240" w:after="360"/>
-                              <w:ind w:firstLine="0"/>
+                              <w:spacing w:before="240" w:after="0"/>
                               <w:jc w:val="center"/>
                               <w:rPr>
                                 <w:b w:val="0"/>
                                 <w:noProof/>
                                 <w:color w:val="auto"/>
-                                <w:sz w:val="24"/>
+                                <w:sz w:val="28"/>
                                 <w:szCs w:val="24"/>
                               </w:rPr>
                             </w:pPr>
@@ -3653,6 +7624,7 @@
                               <w:rPr>
                                 <w:b w:val="0"/>
                                 <w:color w:val="auto"/>
+                                <w:sz w:val="20"/>
                               </w:rPr>
                               <w:t xml:space="preserve">Wydruk </w:t>
                             </w:r>
@@ -3660,6 +7632,7 @@
                               <w:rPr>
                                 <w:b w:val="0"/>
                                 <w:color w:val="auto"/>
+                                <w:sz w:val="20"/>
                               </w:rPr>
                               <w:fldChar w:fldCharType="begin"/>
                             </w:r>
@@ -3667,6 +7640,7 @@
                               <w:rPr>
                                 <w:b w:val="0"/>
                                 <w:color w:val="auto"/>
+                                <w:sz w:val="20"/>
                               </w:rPr>
                               <w:instrText xml:space="preserve"> SEQ Wydruk \* ARABIC </w:instrText>
                             </w:r>
@@ -3674,6 +7648,7 @@
                               <w:rPr>
                                 <w:b w:val="0"/>
                                 <w:color w:val="auto"/>
+                                <w:sz w:val="20"/>
                               </w:rPr>
                               <w:fldChar w:fldCharType="separate"/>
                             </w:r>
@@ -3682,6 +7657,7 @@
                                 <w:b w:val="0"/>
                                 <w:noProof/>
                                 <w:color w:val="auto"/>
+                                <w:sz w:val="20"/>
                               </w:rPr>
                               <w:t>1</w:t>
                             </w:r>
@@ -3689,15 +7665,9 @@
                               <w:rPr>
                                 <w:b w:val="0"/>
                                 <w:color w:val="auto"/>
+                                <w:sz w:val="20"/>
                               </w:rPr>
                               <w:fldChar w:fldCharType="end"/>
-                            </w:r>
-                            <w:r>
-                              <w:rPr>
-                                <w:b w:val="0"/>
-                                <w:color w:val="auto"/>
-                              </w:rPr>
-                              <w:t xml:space="preserve">  DBSCAN - pseudokod</w:t>
                             </w:r>
                           </w:p>
                         </w:txbxContent>
@@ -3720,20 +7690,19 @@
                 <v:stroke joinstyle="miter"/>
                 <v:path gradientshapeok="t" o:connecttype="rect"/>
               </v:shapetype>
-              <v:shape id="Pole tekstowe 7" o:spid="_x0000_s1026" type="#_x0000_t202" style="position:absolute;left:0;text-align:left;margin-left:-7.25pt;margin-top:465.55pt;width:466.15pt;height:.05pt;z-index:251660800;visibility:visible;mso-wrap-style:square;mso-wrap-distance-left:9pt;mso-wrap-distance-top:0;mso-wrap-distance-right:9pt;mso-wrap-distance-bottom:0;mso-position-horizontal:absolute;mso-position-horizontal-relative:text;mso-position-vertical:absolute;mso-position-vertical-relative:text;v-text-anchor:top" o:gfxdata="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" stroked="f">
+              <v:shape id="Pole tekstowe 10" o:spid="_x0000_s1026" type="#_x0000_t202" style="position:absolute;left:0;text-align:left;margin-left:-7.25pt;margin-top:465.55pt;width:466.15pt;height:.05pt;z-index:251661824;visibility:visible;mso-wrap-style:square;mso-wrap-distance-left:9pt;mso-wrap-distance-top:0;mso-wrap-distance-right:9pt;mso-wrap-distance-bottom:0;mso-position-horizontal:absolute;mso-position-horizontal-relative:text;mso-position-vertical:absolute;mso-position-vertical-relative:text;v-text-anchor:top" o:gfxdata="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" stroked="f">
                 <v:textbox style="mso-fit-shape-to-text:t" inset="0,0,0,0">
                   <w:txbxContent>
                     <w:p>
                       <w:pPr>
                         <w:pStyle w:val="Legenda"/>
-                        <w:spacing w:before="240" w:after="360"/>
-                        <w:ind w:firstLine="0"/>
+                        <w:spacing w:before="240" w:after="0"/>
                         <w:jc w:val="center"/>
                         <w:rPr>
                           <w:b w:val="0"/>
                           <w:noProof/>
                           <w:color w:val="auto"/>
-                          <w:sz w:val="24"/>
+                          <w:sz w:val="28"/>
                           <w:szCs w:val="24"/>
                         </w:rPr>
                       </w:pPr>
@@ -3741,6 +7710,7 @@
                         <w:rPr>
                           <w:b w:val="0"/>
                           <w:color w:val="auto"/>
+                          <w:sz w:val="20"/>
                         </w:rPr>
                         <w:t xml:space="preserve">Wydruk </w:t>
                       </w:r>
@@ -3748,6 +7718,7 @@
                         <w:rPr>
                           <w:b w:val="0"/>
                           <w:color w:val="auto"/>
+                          <w:sz w:val="20"/>
                         </w:rPr>
                         <w:fldChar w:fldCharType="begin"/>
                       </w:r>
@@ -3755,6 +7726,7 @@
                         <w:rPr>
                           <w:b w:val="0"/>
                           <w:color w:val="auto"/>
+                          <w:sz w:val="20"/>
                         </w:rPr>
                         <w:instrText xml:space="preserve"> SEQ Wydruk \* ARABIC </w:instrText>
                       </w:r>
@@ -3762,6 +7734,7 @@
                         <w:rPr>
                           <w:b w:val="0"/>
                           <w:color w:val="auto"/>
+                          <w:sz w:val="20"/>
                         </w:rPr>
                         <w:fldChar w:fldCharType="separate"/>
                       </w:r>
@@ -3770,6 +7743,7 @@
                           <w:b w:val="0"/>
                           <w:noProof/>
                           <w:color w:val="auto"/>
+                          <w:sz w:val="20"/>
                         </w:rPr>
                         <w:t>1</w:t>
                       </w:r>
@@ -3777,15 +7751,9 @@
                         <w:rPr>
                           <w:b w:val="0"/>
                           <w:color w:val="auto"/>
+                          <w:sz w:val="20"/>
                         </w:rPr>
                         <w:fldChar w:fldCharType="end"/>
-                      </w:r>
-                      <w:r>
-                        <w:rPr>
-                          <w:b w:val="0"/>
-                          <w:color w:val="auto"/>
-                        </w:rPr>
-                        <w:t xml:space="preserve">  DBSCAN - pseudokod</w:t>
                       </w:r>
                     </w:p>
                   </w:txbxContent>
@@ -3802,7 +7770,7 @@
         <mc:AlternateContent>
           <mc:Choice Requires="wps">
             <w:drawing>
-              <wp:anchor distT="0" distB="0" distL="114300" distR="114300" simplePos="0" relativeHeight="251659776" behindDoc="0" locked="0" layoutInCell="1" allowOverlap="1" wp14:anchorId="18F3F9BF" wp14:editId="62C0CDEE">
+              <wp:anchor distT="0" distB="0" distL="114300" distR="114300" simplePos="0" relativeHeight="251659776" behindDoc="0" locked="0" layoutInCell="1" allowOverlap="1" wp14:anchorId="04143E98" wp14:editId="17B1F30F">
                 <wp:simplePos x="0" y="0"/>
                 <wp:positionH relativeFrom="column">
                   <wp:align>center</wp:align>
@@ -7487,7 +11455,7 @@
         <w:fldChar w:fldCharType="begin"/>
       </w:r>
       <w:r>
-        <w:instrText xml:space="preserve"> REF _Ref347696601 \h </w:instrText>
+        <w:instrText xml:space="preserve"> REF _Ref349423539 \h </w:instrText>
       </w:r>
       <w:r>
         <w:instrText xml:space="preserve"> \* MERGEFORMAT </w:instrText>
@@ -7499,19 +11467,10 @@
         <w:t>r</w:t>
       </w:r>
       <w:r>
-        <w:t>ysunk</w:t>
-      </w:r>
-      <w:r>
-        <w:t>u</w:t>
-      </w:r>
-      <w:r>
-        <w:t xml:space="preserve"> </w:t>
-      </w:r>
-      <w:r>
-        <w:rPr>
-          <w:noProof/>
-        </w:rPr>
-        <w:t>4</w:t>
+        <w:t xml:space="preserve">ys. </w:t>
+      </w:r>
+      <w:r>
+        <w:t>5.</w:t>
       </w:r>
       <w:r>
         <w:fldChar w:fldCharType="end"/>
@@ -7532,7 +11491,7 @@
           <w:noProof/>
         </w:rPr>
         <w:drawing>
-          <wp:inline distT="0" distB="0" distL="0" distR="0" wp14:anchorId="2CE69D7B" wp14:editId="263450B3">
+          <wp:inline distT="0" distB="0" distL="0" distR="0" wp14:anchorId="3B0BABD0" wp14:editId="49CB30EA">
             <wp:extent cx="2762250" cy="1600200"/>
             <wp:effectExtent l="0" t="0" r="0" b="0"/>
             <wp:docPr id="8" name="Obraz 8"/>
@@ -7549,7 +11508,7 @@
                     </pic:cNvPicPr>
                   </pic:nvPicPr>
                   <pic:blipFill>
-                    <a:blip r:embed="rId16">
+                    <a:blip r:embed="rId20">
                       <a:extLst>
                         <a:ext uri="{28A0092B-C50C-407E-A947-70E740481C1C}">
                           <a14:useLocalDpi xmlns:a14="http://schemas.microsoft.com/office/drawing/2010/main" val="0"/>
@@ -7590,20 +11549,23 @@
         <w:rPr>
           <w:b w:val="0"/>
           <w:color w:val="auto"/>
+          <w:sz w:val="20"/>
         </w:rPr>
       </w:pPr>
-      <w:bookmarkStart w:id="6" w:name="_Ref347696601"/>
+      <w:bookmarkStart w:id="20" w:name="_Ref349423539"/>
       <w:r>
         <w:rPr>
           <w:b w:val="0"/>
           <w:color w:val="auto"/>
+          <w:sz w:val="20"/>
         </w:rPr>
-        <w:t xml:space="preserve">Rysunek </w:t>
+        <w:t xml:space="preserve">Rys. </w:t>
       </w:r>
       <w:r>
         <w:rPr>
           <w:b w:val="0"/>
           <w:color w:val="auto"/>
+          <w:sz w:val="20"/>
         </w:rPr>
         <w:fldChar w:fldCharType="begin"/>
       </w:r>
@@ -7611,13 +11573,15 @@
         <w:rPr>
           <w:b w:val="0"/>
           <w:color w:val="auto"/>
+          <w:sz w:val="20"/>
         </w:rPr>
-        <w:instrText xml:space="preserve"> SEQ Rysunek \* ARABIC </w:instrText>
+        <w:instrText xml:space="preserve"> SEQ Rys. \* ARABIC </w:instrText>
       </w:r>
       <w:r>
         <w:rPr>
           <w:b w:val="0"/>
           <w:color w:val="auto"/>
+          <w:sz w:val="20"/>
         </w:rPr>
         <w:fldChar w:fldCharType="separate"/>
       </w:r>
@@ -7626,23 +11590,26 @@
           <w:b w:val="0"/>
           <w:noProof/>
           <w:color w:val="auto"/>
+          <w:sz w:val="20"/>
         </w:rPr>
-        <w:t>4</w:t>
+        <w:t>5</w:t>
       </w:r>
       <w:r>
         <w:rPr>
           <w:b w:val="0"/>
           <w:color w:val="auto"/>
+          <w:sz w:val="20"/>
         </w:rPr>
         <w:fldChar w:fldCharType="end"/>
       </w:r>
-      <w:bookmarkEnd w:id="6"/>
+      <w:bookmarkEnd w:id="20"/>
       <w:r>
         <w:rPr>
           <w:b w:val="0"/>
           <w:color w:val="auto"/>
+          <w:sz w:val="20"/>
         </w:rPr>
-        <w:t xml:space="preserve">   Ilustracja sytuacji, w której przynależność do jednej z grup (niebieskiej bądź żółtej) punktu brzegowego b zależy od kolejności w jakiej DBSCAN będzie badał punkty.</w:t>
+        <w:t>. Ilustracja sytuacji, w której przynależność do jednej z grup (niebieskiej bądź żółtej) punktu brzegowego b zależy od kolejności w jakiej DBSCAN będzie badał punkty</w:t>
       </w:r>
     </w:p>
     <w:p>
@@ -7656,12 +11623,7 @@
         <w:t>zo</w:t>
       </w:r>
       <w:r>
-        <w:t>stać rozwiązany poprzez przechowywanie w każdym punkcie zam</w:t>
-      </w:r>
-      <w:bookmarkStart w:id="7" w:name="_GoBack"/>
-      <w:bookmarkEnd w:id="7"/>
-      <w:r>
-        <w:t xml:space="preserve">iast jednego identyfikatora </w:t>
+        <w:t xml:space="preserve">stać rozwiązany poprzez przechowywanie w każdym punkcie zamiast jednego identyfikatora </w:t>
       </w:r>
       <w:proofErr w:type="spellStart"/>
       <w:r>
@@ -7675,11 +11637,25 @@
         <w:t xml:space="preserve"> zbioru identyfikatorów. Jednakże podobnie do autorów algorytmu, problem ten uznaję za pomijalny.</w:t>
       </w:r>
     </w:p>
+    <w:p>
+      <w:pPr>
+        <w:pStyle w:val="Nagwek2"/>
+      </w:pPr>
+      <w:bookmarkStart w:id="21" w:name="_Toc349428015"/>
+      <w:r>
+        <w:t>3</w:t>
+      </w:r>
+      <w:r>
+        <w:t>.2. Wyszukiwanie k-sąsiadów</w:t>
+      </w:r>
+      <w:bookmarkEnd w:id="21"/>
+    </w:p>
     <w:sectPr>
       <w:pgSz w:w="11906" w:h="16838"/>
-      <w:pgMar w:top="1134" w:right="1134" w:bottom="1134" w:left="1701" w:header="709" w:footer="709" w:gutter="0"/>
-      <w:pgNumType w:start="1"/>
+      <w:pgMar w:top="1134" w:right="1134" w:bottom="1134" w:left="1701" w:header="1134" w:footer="1134" w:gutter="0"/>
+      <w:pgNumType w:start="7"/>
       <w:cols w:space="708"/>
+      <w:titlePg/>
       <w:docGrid w:linePitch="360"/>
     </w:sectPr>
   </w:body>
@@ -7713,9 +11689,67 @@
 
 <file path=word/footer1.xml><?xml version="1.0" encoding="utf-8"?>
 <w:ftr xmlns:wpc="http://schemas.microsoft.com/office/word/2010/wordprocessingCanvas" xmlns:mc="http://schemas.openxmlformats.org/markup-compatibility/2006" xmlns:o="urn:schemas-microsoft-com:office:office" xmlns:r="http://schemas.openxmlformats.org/officeDocument/2006/relationships" xmlns:m="http://schemas.openxmlformats.org/officeDocument/2006/math" xmlns:v="urn:schemas-microsoft-com:vml" xmlns:wp14="http://schemas.microsoft.com/office/word/2010/wordprocessingDrawing" xmlns:wp="http://schemas.openxmlformats.org/drawingml/2006/wordprocessingDrawing" xmlns:w10="urn:schemas-microsoft-com:office:word" xmlns:w="http://schemas.openxmlformats.org/wordprocessingml/2006/main" xmlns:w14="http://schemas.microsoft.com/office/word/2010/wordml" xmlns:wpg="http://schemas.microsoft.com/office/word/2010/wordprocessingGroup" xmlns:wpi="http://schemas.microsoft.com/office/word/2010/wordprocessingInk" xmlns:wne="http://schemas.microsoft.com/office/word/2006/wordml" xmlns:wps="http://schemas.microsoft.com/office/word/2010/wordprocessingShape" mc:Ignorable="w14 wp14">
+  <w:sdt>
+    <w:sdtPr>
+      <w:id w:val="27074826"/>
+      <w:docPartObj>
+        <w:docPartGallery w:val="Page Numbers (Bottom of Page)"/>
+        <w:docPartUnique/>
+      </w:docPartObj>
+    </w:sdtPr>
+    <w:sdtEndPr>
+      <w:rPr>
+        <w:sz w:val="22"/>
+      </w:rPr>
+    </w:sdtEndPr>
+    <w:sdtContent>
+      <w:p>
+        <w:pPr>
+          <w:pStyle w:val="Stopka"/>
+          <w:jc w:val="right"/>
+          <w:rPr>
+            <w:sz w:val="22"/>
+          </w:rPr>
+        </w:pPr>
+        <w:r>
+          <w:rPr>
+            <w:sz w:val="22"/>
+          </w:rPr>
+          <w:fldChar w:fldCharType="begin"/>
+        </w:r>
+        <w:r>
+          <w:rPr>
+            <w:sz w:val="22"/>
+          </w:rPr>
+          <w:instrText>PAGE   \* MERGEFORMAT</w:instrText>
+        </w:r>
+        <w:r>
+          <w:rPr>
+            <w:sz w:val="22"/>
+          </w:rPr>
+          <w:fldChar w:fldCharType="separate"/>
+        </w:r>
+        <w:r>
+          <w:rPr>
+            <w:noProof/>
+            <w:sz w:val="22"/>
+          </w:rPr>
+          <w:t>1</w:t>
+        </w:r>
+        <w:r>
+          <w:rPr>
+            <w:sz w:val="22"/>
+          </w:rPr>
+          <w:fldChar w:fldCharType="end"/>
+        </w:r>
+      </w:p>
+    </w:sdtContent>
+  </w:sdt>
   <w:p>
     <w:pPr>
-      <w:pStyle w:val="Stopka"/>
+      <w:rPr>
+        <w:sz w:val="22"/>
+      </w:rPr>
     </w:pPr>
   </w:p>
 </w:ftr>
@@ -7726,30 +11760,128 @@
   <w:p>
     <w:pPr>
       <w:pStyle w:val="Stopka"/>
+    </w:pPr>
+  </w:p>
+</w:ftr>
+</file>
+
+<file path=word/footer3.xml><?xml version="1.0" encoding="utf-8"?>
+<w:ftr xmlns:wpc="http://schemas.microsoft.com/office/word/2010/wordprocessingCanvas" xmlns:mc="http://schemas.openxmlformats.org/markup-compatibility/2006" xmlns:o="urn:schemas-microsoft-com:office:office" xmlns:r="http://schemas.openxmlformats.org/officeDocument/2006/relationships" xmlns:m="http://schemas.openxmlformats.org/officeDocument/2006/math" xmlns:v="urn:schemas-microsoft-com:vml" xmlns:wp14="http://schemas.microsoft.com/office/word/2010/wordprocessingDrawing" xmlns:wp="http://schemas.openxmlformats.org/drawingml/2006/wordprocessingDrawing" xmlns:w10="urn:schemas-microsoft-com:office:word" xmlns:w="http://schemas.openxmlformats.org/wordprocessingml/2006/main" xmlns:w14="http://schemas.microsoft.com/office/word/2010/wordml" xmlns:wpg="http://schemas.microsoft.com/office/word/2010/wordprocessingGroup" xmlns:wpi="http://schemas.microsoft.com/office/word/2010/wordprocessingInk" xmlns:wne="http://schemas.microsoft.com/office/word/2006/wordml" xmlns:wps="http://schemas.microsoft.com/office/word/2010/wordprocessingShape" mc:Ignorable="w14 wp14">
+  <w:p>
+    <w:pPr>
+      <w:pStyle w:val="Stopka"/>
       <w:jc w:val="right"/>
+      <w:rPr>
+        <w:sz w:val="22"/>
+      </w:rPr>
     </w:pPr>
     <w:r>
+      <w:rPr>
+        <w:sz w:val="22"/>
+      </w:rPr>
       <w:fldChar w:fldCharType="begin"/>
     </w:r>
     <w:r>
+      <w:rPr>
+        <w:sz w:val="22"/>
+      </w:rPr>
       <w:instrText>PAGE   \* MERGEFORMAT</w:instrText>
     </w:r>
     <w:r>
+      <w:rPr>
+        <w:sz w:val="22"/>
+      </w:rPr>
       <w:fldChar w:fldCharType="separate"/>
     </w:r>
     <w:r>
       <w:rPr>
         <w:noProof/>
+        <w:sz w:val="22"/>
       </w:rPr>
-      <w:t>6</w:t>
+      <w:t>12</w:t>
     </w:r>
     <w:r>
+      <w:rPr>
+        <w:sz w:val="22"/>
+      </w:rPr>
       <w:fldChar w:fldCharType="end"/>
     </w:r>
   </w:p>
   <w:p>
     <w:pPr>
       <w:pStyle w:val="Stopka"/>
+      <w:rPr>
+        <w:sz w:val="22"/>
+      </w:rPr>
+    </w:pPr>
+  </w:p>
+</w:ftr>
+</file>
+
+<file path=word/footer4.xml><?xml version="1.0" encoding="utf-8"?>
+<w:ftr xmlns:wpc="http://schemas.microsoft.com/office/word/2010/wordprocessingCanvas" xmlns:mc="http://schemas.openxmlformats.org/markup-compatibility/2006" xmlns:o="urn:schemas-microsoft-com:office:office" xmlns:r="http://schemas.openxmlformats.org/officeDocument/2006/relationships" xmlns:m="http://schemas.openxmlformats.org/officeDocument/2006/math" xmlns:v="urn:schemas-microsoft-com:vml" xmlns:wp14="http://schemas.microsoft.com/office/word/2010/wordprocessingDrawing" xmlns:wp="http://schemas.openxmlformats.org/drawingml/2006/wordprocessingDrawing" xmlns:w10="urn:schemas-microsoft-com:office:word" xmlns:w="http://schemas.openxmlformats.org/wordprocessingml/2006/main" xmlns:w14="http://schemas.microsoft.com/office/word/2010/wordml" xmlns:wpg="http://schemas.microsoft.com/office/word/2010/wordprocessingGroup" xmlns:wpi="http://schemas.microsoft.com/office/word/2010/wordprocessingInk" xmlns:wne="http://schemas.microsoft.com/office/word/2006/wordml" xmlns:wps="http://schemas.microsoft.com/office/word/2010/wordprocessingShape" mc:Ignorable="w14 wp14">
+  <w:sdt>
+    <w:sdtPr>
+      <w:id w:val="-1907836504"/>
+      <w:docPartObj>
+        <w:docPartGallery w:val="Page Numbers (Bottom of Page)"/>
+        <w:docPartUnique/>
+      </w:docPartObj>
+    </w:sdtPr>
+    <w:sdtEndPr>
+      <w:rPr>
+        <w:sz w:val="22"/>
+      </w:rPr>
+    </w:sdtEndPr>
+    <w:sdtContent>
+      <w:p>
+        <w:pPr>
+          <w:pStyle w:val="Stopka"/>
+          <w:jc w:val="right"/>
+          <w:rPr>
+            <w:sz w:val="22"/>
+          </w:rPr>
+        </w:pPr>
+        <w:r>
+          <w:rPr>
+            <w:sz w:val="22"/>
+          </w:rPr>
+          <w:fldChar w:fldCharType="begin"/>
+        </w:r>
+        <w:r>
+          <w:rPr>
+            <w:sz w:val="22"/>
+          </w:rPr>
+          <w:instrText>PAGE   \* MERGEFORMAT</w:instrText>
+        </w:r>
+        <w:r>
+          <w:rPr>
+            <w:sz w:val="22"/>
+          </w:rPr>
+          <w:fldChar w:fldCharType="separate"/>
+        </w:r>
+        <w:r>
+          <w:rPr>
+            <w:noProof/>
+            <w:sz w:val="22"/>
+          </w:rPr>
+          <w:t>7</w:t>
+        </w:r>
+        <w:r>
+          <w:rPr>
+            <w:sz w:val="22"/>
+          </w:rPr>
+          <w:fldChar w:fldCharType="end"/>
+        </w:r>
+      </w:p>
+    </w:sdtContent>
+  </w:sdt>
+  <w:p>
+    <w:pPr>
+      <w:pStyle w:val="Stopka"/>
+      <w:rPr>
+        <w:sz w:val="22"/>
+      </w:rPr>
     </w:pPr>
   </w:p>
 </w:ftr>
@@ -7789,7 +11921,140 @@
         <w:footnoteRef/>
       </w:r>
       <w:r>
-        <w:t xml:space="preserve"> Dendrogram to diagram stosowany do prezentacji związków między elementami lub grupami elementów w kształcie przypominający drzewo.</w:t>
+        <w:t xml:space="preserve"> Znormalizowaną formę wektora </w:t>
+      </w:r>
+      <m:oMath>
+        <m:r>
+          <w:rPr>
+            <w:rFonts w:ascii="Cambria Math" w:hAnsi="Cambria Math"/>
+          </w:rPr>
+          <m:t>u</m:t>
+        </m:r>
+      </m:oMath>
+      <w:r>
+        <w:t xml:space="preserve"> oznaczamy jako </w:t>
+      </w:r>
+      <m:oMath>
+        <m:r>
+          <w:rPr>
+            <w:rFonts w:ascii="Cambria Math" w:hAnsi="Cambria Math"/>
+          </w:rPr>
+          <m:t>NF(u)</m:t>
+        </m:r>
+      </m:oMath>
+      <w:r>
+        <w:t xml:space="preserve"> i definiujemy jako stosunek </w:t>
+      </w:r>
+      <m:oMath>
+        <m:r>
+          <w:rPr>
+            <w:rFonts w:ascii="Cambria Math" w:hAnsi="Cambria Math"/>
+          </w:rPr>
+          <m:t>u</m:t>
+        </m:r>
+      </m:oMath>
+      <w:r>
+        <w:t xml:space="preserve"> do jego długości </w:t>
+      </w:r>
+      <m:oMath>
+        <m:d>
+          <m:dPr>
+            <m:begChr m:val="|"/>
+            <m:endChr m:val="|"/>
+            <m:ctrlPr>
+              <w:rPr>
+                <w:rFonts w:ascii="Cambria Math" w:hAnsi="Cambria Math"/>
+                <w:i/>
+              </w:rPr>
+            </m:ctrlPr>
+          </m:dPr>
+          <m:e>
+            <m:r>
+              <w:rPr>
+                <w:rFonts w:ascii="Cambria Math" w:hAnsi="Cambria Math"/>
+              </w:rPr>
+              <m:t>u</m:t>
+            </m:r>
+          </m:e>
+        </m:d>
+      </m:oMath>
+      <w:r>
+        <w:t xml:space="preserve">; czyli </w:t>
+      </w:r>
+      <m:oMath>
+        <m:r>
+          <w:rPr>
+            <w:rFonts w:ascii="Cambria Math" w:hAnsi="Cambria Math"/>
+          </w:rPr>
+          <m:t>NF</m:t>
+        </m:r>
+        <m:d>
+          <m:dPr>
+            <m:ctrlPr>
+              <w:rPr>
+                <w:rFonts w:ascii="Cambria Math" w:hAnsi="Cambria Math"/>
+                <w:i/>
+              </w:rPr>
+            </m:ctrlPr>
+          </m:dPr>
+          <m:e>
+            <m:r>
+              <w:rPr>
+                <w:rFonts w:ascii="Cambria Math" w:hAnsi="Cambria Math"/>
+              </w:rPr>
+              <m:t>u</m:t>
+            </m:r>
+          </m:e>
+        </m:d>
+        <m:r>
+          <w:rPr>
+            <w:rFonts w:ascii="Cambria Math" w:hAnsi="Cambria Math"/>
+          </w:rPr>
+          <m:t>=</m:t>
+        </m:r>
+        <m:f>
+          <m:fPr>
+            <m:ctrlPr>
+              <w:rPr>
+                <w:rFonts w:ascii="Cambria Math" w:hAnsi="Cambria Math"/>
+                <w:i/>
+              </w:rPr>
+            </m:ctrlPr>
+          </m:fPr>
+          <m:num>
+            <m:r>
+              <w:rPr>
+                <w:rFonts w:ascii="Cambria Math" w:hAnsi="Cambria Math"/>
+              </w:rPr>
+              <m:t>u</m:t>
+            </m:r>
+          </m:num>
+          <m:den>
+            <m:d>
+              <m:dPr>
+                <m:begChr m:val="|"/>
+                <m:endChr m:val="|"/>
+                <m:ctrlPr>
+                  <w:rPr>
+                    <w:rFonts w:ascii="Cambria Math" w:hAnsi="Cambria Math"/>
+                    <w:i/>
+                  </w:rPr>
+                </m:ctrlPr>
+              </m:dPr>
+              <m:e>
+                <m:r>
+                  <w:rPr>
+                    <w:rFonts w:ascii="Cambria Math" w:hAnsi="Cambria Math"/>
+                  </w:rPr>
+                  <m:t>u</m:t>
+                </m:r>
+              </m:e>
+            </m:d>
+          </m:den>
+        </m:f>
+      </m:oMath>
+      <w:r>
+        <w:t>.</w:t>
       </w:r>
     </w:p>
   </w:footnote>
@@ -7805,6 +12070,38 @@
         <w:footnoteRef/>
       </w:r>
       <w:r>
+        <w:t xml:space="preserve"> α-znormalizowanym wektorem nazywamy znormalizowany wektor przemnożony przez stałą α</w:t>
+      </w:r>
+    </w:p>
+  </w:footnote>
+  <w:footnote w:id="3">
+    <w:p>
+      <w:pPr>
+        <w:pStyle w:val="Tekstprzypisudolnego"/>
+      </w:pPr>
+      <w:r>
+        <w:rPr>
+          <w:rStyle w:val="Odwoanieprzypisudolnego"/>
+        </w:rPr>
+        <w:footnoteRef/>
+      </w:r>
+      <w:r>
+        <w:t xml:space="preserve"> Dendrogram to diagram stosowany do prezentacji związków między elementami lub grupami elementów w kształcie przypominający drzewo.</w:t>
+      </w:r>
+    </w:p>
+  </w:footnote>
+  <w:footnote w:id="4">
+    <w:p>
+      <w:pPr>
+        <w:pStyle w:val="Tekstprzypisudolnego"/>
+      </w:pPr>
+      <w:r>
+        <w:rPr>
+          <w:rStyle w:val="Odwoanieprzypisudolnego"/>
+        </w:rPr>
+        <w:footnoteRef/>
+      </w:r>
+      <w:r>
         <w:t xml:space="preserve"> </w:t>
       </w:r>
       <w:proofErr w:type="spellStart"/>
@@ -7826,6 +12123,19 @@
     </w:p>
   </w:footnote>
 </w:footnotes>
+</file>
+
+<file path=word/header1.xml><?xml version="1.0" encoding="utf-8"?>
+<w:hdr xmlns:wpc="http://schemas.microsoft.com/office/word/2010/wordprocessingCanvas" xmlns:mc="http://schemas.openxmlformats.org/markup-compatibility/2006" xmlns:o="urn:schemas-microsoft-com:office:office" xmlns:r="http://schemas.openxmlformats.org/officeDocument/2006/relationships" xmlns:m="http://schemas.openxmlformats.org/officeDocument/2006/math" xmlns:v="urn:schemas-microsoft-com:vml" xmlns:wp14="http://schemas.microsoft.com/office/word/2010/wordprocessingDrawing" xmlns:wp="http://schemas.openxmlformats.org/drawingml/2006/wordprocessingDrawing" xmlns:w10="urn:schemas-microsoft-com:office:word" xmlns:w="http://schemas.openxmlformats.org/wordprocessingml/2006/main" xmlns:w14="http://schemas.microsoft.com/office/word/2010/wordml" xmlns:wpg="http://schemas.microsoft.com/office/word/2010/wordprocessingGroup" xmlns:wpi="http://schemas.microsoft.com/office/word/2010/wordprocessingInk" xmlns:wne="http://schemas.microsoft.com/office/word/2006/wordml" xmlns:wps="http://schemas.microsoft.com/office/word/2010/wordprocessingShape" mc:Ignorable="w14 wp14">
+  <w:p>
+    <w:pPr>
+      <w:pStyle w:val="Nagwek"/>
+      <w:rPr>
+        <w:sz w:val="22"/>
+      </w:rPr>
+    </w:pPr>
+  </w:p>
+</w:hdr>
 </file>
 
 <file path=word/numbering.xml><?xml version="1.0" encoding="utf-8"?>
@@ -8404,6 +12714,205 @@
     </w:lvl>
   </w:abstractNum>
   <w:abstractNum w:abstractNumId="6">
+    <w:nsid w:val="43BC437B"/>
+    <w:multiLevelType w:val="hybridMultilevel"/>
+    <w:tmpl w:val="FFAAA84A"/>
+    <w:lvl w:ilvl="0" w:tplc="04150017">
+      <w:start w:val="1"/>
+      <w:numFmt w:val="lowerLetter"/>
+      <w:lvlText w:val="%1)"/>
+      <w:lvlJc w:val="left"/>
+      <w:pPr>
+        <w:ind w:left="1287" w:hanging="360"/>
+      </w:pPr>
+    </w:lvl>
+    <w:lvl w:ilvl="1" w:tplc="04150019" w:tentative="1">
+      <w:start w:val="1"/>
+      <w:numFmt w:val="lowerLetter"/>
+      <w:lvlText w:val="%2."/>
+      <w:lvlJc w:val="left"/>
+      <w:pPr>
+        <w:ind w:left="2007" w:hanging="360"/>
+      </w:pPr>
+    </w:lvl>
+    <w:lvl w:ilvl="2" w:tplc="0415001B" w:tentative="1">
+      <w:start w:val="1"/>
+      <w:numFmt w:val="lowerRoman"/>
+      <w:lvlText w:val="%3."/>
+      <w:lvlJc w:val="right"/>
+      <w:pPr>
+        <w:ind w:left="2727" w:hanging="180"/>
+      </w:pPr>
+    </w:lvl>
+    <w:lvl w:ilvl="3" w:tplc="0415000F" w:tentative="1">
+      <w:start w:val="1"/>
+      <w:numFmt w:val="decimal"/>
+      <w:lvlText w:val="%4."/>
+      <w:lvlJc w:val="left"/>
+      <w:pPr>
+        <w:ind w:left="3447" w:hanging="360"/>
+      </w:pPr>
+    </w:lvl>
+    <w:lvl w:ilvl="4" w:tplc="04150019" w:tentative="1">
+      <w:start w:val="1"/>
+      <w:numFmt w:val="lowerLetter"/>
+      <w:lvlText w:val="%5."/>
+      <w:lvlJc w:val="left"/>
+      <w:pPr>
+        <w:ind w:left="4167" w:hanging="360"/>
+      </w:pPr>
+    </w:lvl>
+    <w:lvl w:ilvl="5" w:tplc="0415001B" w:tentative="1">
+      <w:start w:val="1"/>
+      <w:numFmt w:val="lowerRoman"/>
+      <w:lvlText w:val="%6."/>
+      <w:lvlJc w:val="right"/>
+      <w:pPr>
+        <w:ind w:left="4887" w:hanging="180"/>
+      </w:pPr>
+    </w:lvl>
+    <w:lvl w:ilvl="6" w:tplc="0415000F" w:tentative="1">
+      <w:start w:val="1"/>
+      <w:numFmt w:val="decimal"/>
+      <w:lvlText w:val="%7."/>
+      <w:lvlJc w:val="left"/>
+      <w:pPr>
+        <w:ind w:left="5607" w:hanging="360"/>
+      </w:pPr>
+    </w:lvl>
+    <w:lvl w:ilvl="7" w:tplc="04150019" w:tentative="1">
+      <w:start w:val="1"/>
+      <w:numFmt w:val="lowerLetter"/>
+      <w:lvlText w:val="%8."/>
+      <w:lvlJc w:val="left"/>
+      <w:pPr>
+        <w:ind w:left="6327" w:hanging="360"/>
+      </w:pPr>
+    </w:lvl>
+    <w:lvl w:ilvl="8" w:tplc="0415001B" w:tentative="1">
+      <w:start w:val="1"/>
+      <w:numFmt w:val="lowerRoman"/>
+      <w:lvlText w:val="%9."/>
+      <w:lvlJc w:val="right"/>
+      <w:pPr>
+        <w:ind w:left="7047" w:hanging="180"/>
+      </w:pPr>
+    </w:lvl>
+  </w:abstractNum>
+  <w:abstractNum w:abstractNumId="7">
+    <w:nsid w:val="5DAF40B7"/>
+    <w:multiLevelType w:val="hybridMultilevel"/>
+    <w:tmpl w:val="CFAECC58"/>
+    <w:lvl w:ilvl="0" w:tplc="04150001">
+      <w:start w:val="1"/>
+      <w:numFmt w:val="bullet"/>
+      <w:lvlText w:val=""/>
+      <w:lvlJc w:val="left"/>
+      <w:pPr>
+        <w:ind w:left="1287" w:hanging="360"/>
+      </w:pPr>
+      <w:rPr>
+        <w:rFonts w:ascii="Symbol" w:hAnsi="Symbol" w:hint="default"/>
+      </w:rPr>
+    </w:lvl>
+    <w:lvl w:ilvl="1" w:tplc="04150003" w:tentative="1">
+      <w:start w:val="1"/>
+      <w:numFmt w:val="bullet"/>
+      <w:lvlText w:val="o"/>
+      <w:lvlJc w:val="left"/>
+      <w:pPr>
+        <w:ind w:left="2007" w:hanging="360"/>
+      </w:pPr>
+      <w:rPr>
+        <w:rFonts w:ascii="Courier New" w:hAnsi="Courier New" w:cs="Courier New" w:hint="default"/>
+      </w:rPr>
+    </w:lvl>
+    <w:lvl w:ilvl="2" w:tplc="04150005" w:tentative="1">
+      <w:start w:val="1"/>
+      <w:numFmt w:val="bullet"/>
+      <w:lvlText w:val=""/>
+      <w:lvlJc w:val="left"/>
+      <w:pPr>
+        <w:ind w:left="2727" w:hanging="360"/>
+      </w:pPr>
+      <w:rPr>
+        <w:rFonts w:ascii="Wingdings" w:hAnsi="Wingdings" w:hint="default"/>
+      </w:rPr>
+    </w:lvl>
+    <w:lvl w:ilvl="3" w:tplc="04150001" w:tentative="1">
+      <w:start w:val="1"/>
+      <w:numFmt w:val="bullet"/>
+      <w:lvlText w:val=""/>
+      <w:lvlJc w:val="left"/>
+      <w:pPr>
+        <w:ind w:left="3447" w:hanging="360"/>
+      </w:pPr>
+      <w:rPr>
+        <w:rFonts w:ascii="Symbol" w:hAnsi="Symbol" w:hint="default"/>
+      </w:rPr>
+    </w:lvl>
+    <w:lvl w:ilvl="4" w:tplc="04150003" w:tentative="1">
+      <w:start w:val="1"/>
+      <w:numFmt w:val="bullet"/>
+      <w:lvlText w:val="o"/>
+      <w:lvlJc w:val="left"/>
+      <w:pPr>
+        <w:ind w:left="4167" w:hanging="360"/>
+      </w:pPr>
+      <w:rPr>
+        <w:rFonts w:ascii="Courier New" w:hAnsi="Courier New" w:cs="Courier New" w:hint="default"/>
+      </w:rPr>
+    </w:lvl>
+    <w:lvl w:ilvl="5" w:tplc="04150005" w:tentative="1">
+      <w:start w:val="1"/>
+      <w:numFmt w:val="bullet"/>
+      <w:lvlText w:val=""/>
+      <w:lvlJc w:val="left"/>
+      <w:pPr>
+        <w:ind w:left="4887" w:hanging="360"/>
+      </w:pPr>
+      <w:rPr>
+        <w:rFonts w:ascii="Wingdings" w:hAnsi="Wingdings" w:hint="default"/>
+      </w:rPr>
+    </w:lvl>
+    <w:lvl w:ilvl="6" w:tplc="04150001" w:tentative="1">
+      <w:start w:val="1"/>
+      <w:numFmt w:val="bullet"/>
+      <w:lvlText w:val=""/>
+      <w:lvlJc w:val="left"/>
+      <w:pPr>
+        <w:ind w:left="5607" w:hanging="360"/>
+      </w:pPr>
+      <w:rPr>
+        <w:rFonts w:ascii="Symbol" w:hAnsi="Symbol" w:hint="default"/>
+      </w:rPr>
+    </w:lvl>
+    <w:lvl w:ilvl="7" w:tplc="04150003" w:tentative="1">
+      <w:start w:val="1"/>
+      <w:numFmt w:val="bullet"/>
+      <w:lvlText w:val="o"/>
+      <w:lvlJc w:val="left"/>
+      <w:pPr>
+        <w:ind w:left="6327" w:hanging="360"/>
+      </w:pPr>
+      <w:rPr>
+        <w:rFonts w:ascii="Courier New" w:hAnsi="Courier New" w:cs="Courier New" w:hint="default"/>
+      </w:rPr>
+    </w:lvl>
+    <w:lvl w:ilvl="8" w:tplc="04150005" w:tentative="1">
+      <w:start w:val="1"/>
+      <w:numFmt w:val="bullet"/>
+      <w:lvlText w:val=""/>
+      <w:lvlJc w:val="left"/>
+      <w:pPr>
+        <w:ind w:left="7047" w:hanging="360"/>
+      </w:pPr>
+      <w:rPr>
+        <w:rFonts w:ascii="Wingdings" w:hAnsi="Wingdings" w:hint="default"/>
+      </w:rPr>
+    </w:lvl>
+  </w:abstractNum>
+  <w:abstractNum w:abstractNumId="8">
     <w:nsid w:val="5FB61E04"/>
     <w:multiLevelType w:val="multilevel"/>
     <w:tmpl w:val="0415001F"/>
@@ -8492,7 +13001,93 @@
       </w:pPr>
     </w:lvl>
   </w:abstractNum>
-  <w:abstractNum w:abstractNumId="7">
+  <w:abstractNum w:abstractNumId="9">
+    <w:nsid w:val="70C87B8B"/>
+    <w:multiLevelType w:val="hybridMultilevel"/>
+    <w:tmpl w:val="BD92010A"/>
+    <w:lvl w:ilvl="0" w:tplc="04150017">
+      <w:start w:val="1"/>
+      <w:numFmt w:val="lowerLetter"/>
+      <w:lvlText w:val="%1)"/>
+      <w:lvlJc w:val="left"/>
+      <w:pPr>
+        <w:ind w:left="1287" w:hanging="360"/>
+      </w:pPr>
+    </w:lvl>
+    <w:lvl w:ilvl="1" w:tplc="04150019" w:tentative="1">
+      <w:start w:val="1"/>
+      <w:numFmt w:val="lowerLetter"/>
+      <w:lvlText w:val="%2."/>
+      <w:lvlJc w:val="left"/>
+      <w:pPr>
+        <w:ind w:left="2007" w:hanging="360"/>
+      </w:pPr>
+    </w:lvl>
+    <w:lvl w:ilvl="2" w:tplc="0415001B" w:tentative="1">
+      <w:start w:val="1"/>
+      <w:numFmt w:val="lowerRoman"/>
+      <w:lvlText w:val="%3."/>
+      <w:lvlJc w:val="right"/>
+      <w:pPr>
+        <w:ind w:left="2727" w:hanging="180"/>
+      </w:pPr>
+    </w:lvl>
+    <w:lvl w:ilvl="3" w:tplc="0415000F" w:tentative="1">
+      <w:start w:val="1"/>
+      <w:numFmt w:val="decimal"/>
+      <w:lvlText w:val="%4."/>
+      <w:lvlJc w:val="left"/>
+      <w:pPr>
+        <w:ind w:left="3447" w:hanging="360"/>
+      </w:pPr>
+    </w:lvl>
+    <w:lvl w:ilvl="4" w:tplc="04150019" w:tentative="1">
+      <w:start w:val="1"/>
+      <w:numFmt w:val="lowerLetter"/>
+      <w:lvlText w:val="%5."/>
+      <w:lvlJc w:val="left"/>
+      <w:pPr>
+        <w:ind w:left="4167" w:hanging="360"/>
+      </w:pPr>
+    </w:lvl>
+    <w:lvl w:ilvl="5" w:tplc="0415001B" w:tentative="1">
+      <w:start w:val="1"/>
+      <w:numFmt w:val="lowerRoman"/>
+      <w:lvlText w:val="%6."/>
+      <w:lvlJc w:val="right"/>
+      <w:pPr>
+        <w:ind w:left="4887" w:hanging="180"/>
+      </w:pPr>
+    </w:lvl>
+    <w:lvl w:ilvl="6" w:tplc="0415000F" w:tentative="1">
+      <w:start w:val="1"/>
+      <w:numFmt w:val="decimal"/>
+      <w:lvlText w:val="%7."/>
+      <w:lvlJc w:val="left"/>
+      <w:pPr>
+        <w:ind w:left="5607" w:hanging="360"/>
+      </w:pPr>
+    </w:lvl>
+    <w:lvl w:ilvl="7" w:tplc="04150019" w:tentative="1">
+      <w:start w:val="1"/>
+      <w:numFmt w:val="lowerLetter"/>
+      <w:lvlText w:val="%8."/>
+      <w:lvlJc w:val="left"/>
+      <w:pPr>
+        <w:ind w:left="6327" w:hanging="360"/>
+      </w:pPr>
+    </w:lvl>
+    <w:lvl w:ilvl="8" w:tplc="0415001B" w:tentative="1">
+      <w:start w:val="1"/>
+      <w:numFmt w:val="lowerRoman"/>
+      <w:lvlText w:val="%9."/>
+      <w:lvlJc w:val="right"/>
+      <w:pPr>
+        <w:ind w:left="7047" w:hanging="180"/>
+      </w:pPr>
+    </w:lvl>
+  </w:abstractNum>
+  <w:abstractNum w:abstractNumId="10">
     <w:nsid w:val="7587163C"/>
     <w:multiLevelType w:val="multilevel"/>
     <w:tmpl w:val="520ABDA8"/>
@@ -8612,13 +13207,13 @@
     <w:abstractNumId w:val="0"/>
   </w:num>
   <w:num w:numId="3">
-    <w:abstractNumId w:val="6"/>
+    <w:abstractNumId w:val="8"/>
   </w:num>
   <w:num w:numId="4">
     <w:abstractNumId w:val="1"/>
   </w:num>
   <w:num w:numId="5">
-    <w:abstractNumId w:val="7"/>
+    <w:abstractNumId w:val="10"/>
   </w:num>
   <w:num w:numId="6">
     <w:abstractNumId w:val="2"/>
@@ -8628,6 +13223,15 @@
   </w:num>
   <w:num w:numId="8">
     <w:abstractNumId w:val="3"/>
+  </w:num>
+  <w:num w:numId="9">
+    <w:abstractNumId w:val="7"/>
+  </w:num>
+  <w:num w:numId="10">
+    <w:abstractNumId w:val="6"/>
+  </w:num>
+  <w:num w:numId="11">
+    <w:abstractNumId w:val="9"/>
   </w:num>
 </w:numbering>
 </file>
@@ -8655,6 +13259,8 @@
     <w:lsdException w:name="heading 8" w:semiHidden="1" w:unhideWhenUsed="1" w:qFormat="1"/>
     <w:lsdException w:name="heading 9" w:semiHidden="1" w:unhideWhenUsed="1" w:qFormat="1"/>
     <w:lsdException w:name="toc 1" w:uiPriority="39"/>
+    <w:lsdException w:name="toc 2" w:uiPriority="39"/>
+    <w:lsdException w:name="header" w:uiPriority="99"/>
     <w:lsdException w:name="footer" w:uiPriority="99"/>
     <w:lsdException w:name="caption" w:semiHidden="1" w:unhideWhenUsed="1" w:qFormat="1"/>
     <w:lsdException w:name="Title" w:qFormat="1"/>
@@ -9017,7 +13623,13 @@
     <w:next w:val="Normalny"/>
     <w:autoRedefine/>
     <w:uiPriority w:val="39"/>
-    <w:rsid w:val="00F7289D"/>
+    <w:rsid w:val="00E73EF3"/>
+    <w:pPr>
+      <w:tabs>
+        <w:tab w:val="right" w:leader="dot" w:pos="9062"/>
+      </w:tabs>
+      <w:ind w:firstLine="851"/>
+    </w:pPr>
   </w:style>
   <w:style w:type="character" w:styleId="Hipercze">
     <w:name w:val="Hyperlink"/>
@@ -9054,6 +13666,7 @@
     <w:name w:val="header"/>
     <w:basedOn w:val="Normalny"/>
     <w:link w:val="NagwekZnak"/>
+    <w:uiPriority w:val="99"/>
     <w:rsid w:val="00F7289D"/>
     <w:pPr>
       <w:tabs>
@@ -9065,6 +13678,7 @@
   <w:style w:type="character" w:customStyle="1" w:styleId="NagwekZnak">
     <w:name w:val="Nagłówek Znak"/>
     <w:link w:val="Nagwek"/>
+    <w:uiPriority w:val="99"/>
     <w:rsid w:val="00F7289D"/>
     <w:rPr>
       <w:sz w:val="24"/>
@@ -9237,6 +13851,133 @@
       <w:szCs w:val="18"/>
     </w:rPr>
   </w:style>
+  <w:style w:type="table" w:styleId="Tabela-Siatka">
+    <w:name w:val="Table Grid"/>
+    <w:basedOn w:val="Standardowy"/>
+    <w:rsid w:val="00E70999"/>
+    <w:tblPr>
+      <w:tblInd w:w="0" w:type="dxa"/>
+      <w:tblBorders>
+        <w:top w:val="single" w:sz="4" w:space="0" w:color="auto"/>
+        <w:left w:val="single" w:sz="4" w:space="0" w:color="auto"/>
+        <w:bottom w:val="single" w:sz="4" w:space="0" w:color="auto"/>
+        <w:right w:val="single" w:sz="4" w:space="0" w:color="auto"/>
+        <w:insideH w:val="single" w:sz="4" w:space="0" w:color="auto"/>
+        <w:insideV w:val="single" w:sz="4" w:space="0" w:color="auto"/>
+      </w:tblBorders>
+      <w:tblCellMar>
+        <w:top w:w="0" w:type="dxa"/>
+        <w:left w:w="108" w:type="dxa"/>
+        <w:bottom w:w="0" w:type="dxa"/>
+        <w:right w:w="108" w:type="dxa"/>
+      </w:tblCellMar>
+    </w:tblPr>
+  </w:style>
+  <w:style w:type="table" w:styleId="Tabela-Klasyczny1">
+    <w:name w:val="Table Classic 1"/>
+    <w:basedOn w:val="Standardowy"/>
+    <w:rsid w:val="00E70999"/>
+    <w:pPr>
+      <w:spacing w:line="360" w:lineRule="auto"/>
+      <w:ind w:firstLine="567"/>
+    </w:pPr>
+    <w:tblPr>
+      <w:tblInd w:w="0" w:type="dxa"/>
+      <w:tblBorders>
+        <w:top w:val="single" w:sz="12" w:space="0" w:color="000000"/>
+        <w:bottom w:val="single" w:sz="12" w:space="0" w:color="000000"/>
+      </w:tblBorders>
+      <w:tblCellMar>
+        <w:top w:w="0" w:type="dxa"/>
+        <w:left w:w="108" w:type="dxa"/>
+        <w:bottom w:w="0" w:type="dxa"/>
+        <w:right w:w="108" w:type="dxa"/>
+      </w:tblCellMar>
+    </w:tblPr>
+    <w:tcPr>
+      <w:shd w:val="clear" w:color="auto" w:fill="auto"/>
+    </w:tcPr>
+    <w:tblStylePr w:type="firstRow">
+      <w:rPr>
+        <w:i/>
+        <w:iCs/>
+      </w:rPr>
+      <w:tblPr/>
+      <w:tcPr>
+        <w:tcBorders>
+          <w:bottom w:val="single" w:sz="6" w:space="0" w:color="000000"/>
+          <w:tl2br w:val="none" w:sz="0" w:space="0" w:color="auto"/>
+          <w:tr2bl w:val="none" w:sz="0" w:space="0" w:color="auto"/>
+        </w:tcBorders>
+      </w:tcPr>
+    </w:tblStylePr>
+    <w:tblStylePr w:type="lastRow">
+      <w:rPr>
+        <w:color w:val="auto"/>
+      </w:rPr>
+      <w:tblPr/>
+      <w:tcPr>
+        <w:tcBorders>
+          <w:top w:val="single" w:sz="6" w:space="0" w:color="000000"/>
+          <w:tl2br w:val="none" w:sz="0" w:space="0" w:color="auto"/>
+          <w:tr2bl w:val="none" w:sz="0" w:space="0" w:color="auto"/>
+        </w:tcBorders>
+      </w:tcPr>
+    </w:tblStylePr>
+    <w:tblStylePr w:type="firstCol">
+      <w:tblPr/>
+      <w:tcPr>
+        <w:tcBorders>
+          <w:right w:val="single" w:sz="6" w:space="0" w:color="000000"/>
+          <w:tl2br w:val="none" w:sz="0" w:space="0" w:color="auto"/>
+          <w:tr2bl w:val="none" w:sz="0" w:space="0" w:color="auto"/>
+        </w:tcBorders>
+      </w:tcPr>
+    </w:tblStylePr>
+    <w:tblStylePr w:type="neCell">
+      <w:rPr>
+        <w:b/>
+        <w:bCs/>
+        <w:i w:val="0"/>
+        <w:iCs w:val="0"/>
+      </w:rPr>
+      <w:tblPr/>
+      <w:tcPr>
+        <w:tcBorders>
+          <w:tl2br w:val="none" w:sz="0" w:space="0" w:color="auto"/>
+          <w:tr2bl w:val="none" w:sz="0" w:space="0" w:color="auto"/>
+        </w:tcBorders>
+      </w:tcPr>
+    </w:tblStylePr>
+    <w:tblStylePr w:type="swCell">
+      <w:rPr>
+        <w:b/>
+        <w:bCs/>
+      </w:rPr>
+      <w:tblPr/>
+      <w:tcPr>
+        <w:tcBorders>
+          <w:tl2br w:val="none" w:sz="0" w:space="0" w:color="auto"/>
+          <w:tr2bl w:val="none" w:sz="0" w:space="0" w:color="auto"/>
+        </w:tcBorders>
+      </w:tcPr>
+    </w:tblStylePr>
+  </w:style>
+  <w:style w:type="paragraph" w:styleId="Spistreci2">
+    <w:name w:val="toc 2"/>
+    <w:basedOn w:val="Normalny"/>
+    <w:next w:val="Normalny"/>
+    <w:autoRedefine/>
+    <w:uiPriority w:val="39"/>
+    <w:rsid w:val="00313A63"/>
+    <w:pPr>
+      <w:tabs>
+        <w:tab w:val="right" w:leader="dot" w:pos="9062"/>
+      </w:tabs>
+      <w:spacing w:after="100"/>
+      <w:ind w:left="1560" w:hanging="426"/>
+    </w:pPr>
+  </w:style>
 </w:styles>
 </file>
 
@@ -9263,6 +14004,8 @@
     <w:lsdException w:name="heading 8" w:semiHidden="1" w:unhideWhenUsed="1" w:qFormat="1"/>
     <w:lsdException w:name="heading 9" w:semiHidden="1" w:unhideWhenUsed="1" w:qFormat="1"/>
     <w:lsdException w:name="toc 1" w:uiPriority="39"/>
+    <w:lsdException w:name="toc 2" w:uiPriority="39"/>
+    <w:lsdException w:name="header" w:uiPriority="99"/>
     <w:lsdException w:name="footer" w:uiPriority="99"/>
     <w:lsdException w:name="caption" w:semiHidden="1" w:unhideWhenUsed="1" w:qFormat="1"/>
     <w:lsdException w:name="Title" w:qFormat="1"/>
@@ -9625,7 +14368,13 @@
     <w:next w:val="Normalny"/>
     <w:autoRedefine/>
     <w:uiPriority w:val="39"/>
-    <w:rsid w:val="00F7289D"/>
+    <w:rsid w:val="00E73EF3"/>
+    <w:pPr>
+      <w:tabs>
+        <w:tab w:val="right" w:leader="dot" w:pos="9062"/>
+      </w:tabs>
+      <w:ind w:firstLine="851"/>
+    </w:pPr>
   </w:style>
   <w:style w:type="character" w:styleId="Hipercze">
     <w:name w:val="Hyperlink"/>
@@ -9662,6 +14411,7 @@
     <w:name w:val="header"/>
     <w:basedOn w:val="Normalny"/>
     <w:link w:val="NagwekZnak"/>
+    <w:uiPriority w:val="99"/>
     <w:rsid w:val="00F7289D"/>
     <w:pPr>
       <w:tabs>
@@ -9673,6 +14423,7 @@
   <w:style w:type="character" w:customStyle="1" w:styleId="NagwekZnak">
     <w:name w:val="Nagłówek Znak"/>
     <w:link w:val="Nagwek"/>
+    <w:uiPriority w:val="99"/>
     <w:rsid w:val="00F7289D"/>
     <w:rPr>
       <w:sz w:val="24"/>
@@ -9845,7 +14596,643 @@
       <w:szCs w:val="18"/>
     </w:rPr>
   </w:style>
+  <w:style w:type="table" w:styleId="Tabela-Siatka">
+    <w:name w:val="Table Grid"/>
+    <w:basedOn w:val="Standardowy"/>
+    <w:rsid w:val="00E70999"/>
+    <w:tblPr>
+      <w:tblInd w:w="0" w:type="dxa"/>
+      <w:tblBorders>
+        <w:top w:val="single" w:sz="4" w:space="0" w:color="auto"/>
+        <w:left w:val="single" w:sz="4" w:space="0" w:color="auto"/>
+        <w:bottom w:val="single" w:sz="4" w:space="0" w:color="auto"/>
+        <w:right w:val="single" w:sz="4" w:space="0" w:color="auto"/>
+        <w:insideH w:val="single" w:sz="4" w:space="0" w:color="auto"/>
+        <w:insideV w:val="single" w:sz="4" w:space="0" w:color="auto"/>
+      </w:tblBorders>
+      <w:tblCellMar>
+        <w:top w:w="0" w:type="dxa"/>
+        <w:left w:w="108" w:type="dxa"/>
+        <w:bottom w:w="0" w:type="dxa"/>
+        <w:right w:w="108" w:type="dxa"/>
+      </w:tblCellMar>
+    </w:tblPr>
+  </w:style>
+  <w:style w:type="table" w:styleId="Tabela-Klasyczny1">
+    <w:name w:val="Table Classic 1"/>
+    <w:basedOn w:val="Standardowy"/>
+    <w:rsid w:val="00E70999"/>
+    <w:pPr>
+      <w:spacing w:line="360" w:lineRule="auto"/>
+      <w:ind w:firstLine="567"/>
+    </w:pPr>
+    <w:tblPr>
+      <w:tblInd w:w="0" w:type="dxa"/>
+      <w:tblBorders>
+        <w:top w:val="single" w:sz="12" w:space="0" w:color="000000"/>
+        <w:bottom w:val="single" w:sz="12" w:space="0" w:color="000000"/>
+      </w:tblBorders>
+      <w:tblCellMar>
+        <w:top w:w="0" w:type="dxa"/>
+        <w:left w:w="108" w:type="dxa"/>
+        <w:bottom w:w="0" w:type="dxa"/>
+        <w:right w:w="108" w:type="dxa"/>
+      </w:tblCellMar>
+    </w:tblPr>
+    <w:tcPr>
+      <w:shd w:val="clear" w:color="auto" w:fill="auto"/>
+    </w:tcPr>
+    <w:tblStylePr w:type="firstRow">
+      <w:rPr>
+        <w:i/>
+        <w:iCs/>
+      </w:rPr>
+      <w:tblPr/>
+      <w:tcPr>
+        <w:tcBorders>
+          <w:bottom w:val="single" w:sz="6" w:space="0" w:color="000000"/>
+          <w:tl2br w:val="none" w:sz="0" w:space="0" w:color="auto"/>
+          <w:tr2bl w:val="none" w:sz="0" w:space="0" w:color="auto"/>
+        </w:tcBorders>
+      </w:tcPr>
+    </w:tblStylePr>
+    <w:tblStylePr w:type="lastRow">
+      <w:rPr>
+        <w:color w:val="auto"/>
+      </w:rPr>
+      <w:tblPr/>
+      <w:tcPr>
+        <w:tcBorders>
+          <w:top w:val="single" w:sz="6" w:space="0" w:color="000000"/>
+          <w:tl2br w:val="none" w:sz="0" w:space="0" w:color="auto"/>
+          <w:tr2bl w:val="none" w:sz="0" w:space="0" w:color="auto"/>
+        </w:tcBorders>
+      </w:tcPr>
+    </w:tblStylePr>
+    <w:tblStylePr w:type="firstCol">
+      <w:tblPr/>
+      <w:tcPr>
+        <w:tcBorders>
+          <w:right w:val="single" w:sz="6" w:space="0" w:color="000000"/>
+          <w:tl2br w:val="none" w:sz="0" w:space="0" w:color="auto"/>
+          <w:tr2bl w:val="none" w:sz="0" w:space="0" w:color="auto"/>
+        </w:tcBorders>
+      </w:tcPr>
+    </w:tblStylePr>
+    <w:tblStylePr w:type="neCell">
+      <w:rPr>
+        <w:b/>
+        <w:bCs/>
+        <w:i w:val="0"/>
+        <w:iCs w:val="0"/>
+      </w:rPr>
+      <w:tblPr/>
+      <w:tcPr>
+        <w:tcBorders>
+          <w:tl2br w:val="none" w:sz="0" w:space="0" w:color="auto"/>
+          <w:tr2bl w:val="none" w:sz="0" w:space="0" w:color="auto"/>
+        </w:tcBorders>
+      </w:tcPr>
+    </w:tblStylePr>
+    <w:tblStylePr w:type="swCell">
+      <w:rPr>
+        <w:b/>
+        <w:bCs/>
+      </w:rPr>
+      <w:tblPr/>
+      <w:tcPr>
+        <w:tcBorders>
+          <w:tl2br w:val="none" w:sz="0" w:space="0" w:color="auto"/>
+          <w:tr2bl w:val="none" w:sz="0" w:space="0" w:color="auto"/>
+        </w:tcBorders>
+      </w:tcPr>
+    </w:tblStylePr>
+  </w:style>
+  <w:style w:type="paragraph" w:styleId="Spistreci2">
+    <w:name w:val="toc 2"/>
+    <w:basedOn w:val="Normalny"/>
+    <w:next w:val="Normalny"/>
+    <w:autoRedefine/>
+    <w:uiPriority w:val="39"/>
+    <w:rsid w:val="00313A63"/>
+    <w:pPr>
+      <w:tabs>
+        <w:tab w:val="right" w:leader="dot" w:pos="9062"/>
+      </w:tabs>
+      <w:spacing w:after="100"/>
+      <w:ind w:left="1560" w:hanging="426"/>
+    </w:pPr>
+  </w:style>
 </w:styles>
+</file>
+
+<file path=word/glossary/document.xml><?xml version="1.0" encoding="utf-8"?>
+<w:glossaryDocument xmlns:wpc="http://schemas.microsoft.com/office/word/2010/wordprocessingCanvas" xmlns:mc="http://schemas.openxmlformats.org/markup-compatibility/2006" xmlns:o="urn:schemas-microsoft-com:office:office" xmlns:r="http://schemas.openxmlformats.org/officeDocument/2006/relationships" xmlns:m="http://schemas.openxmlformats.org/officeDocument/2006/math" xmlns:v="urn:schemas-microsoft-com:vml" xmlns:wp14="http://schemas.microsoft.com/office/word/2010/wordprocessingDrawing" xmlns:wp="http://schemas.openxmlformats.org/drawingml/2006/wordprocessingDrawing" xmlns:w10="urn:schemas-microsoft-com:office:word" xmlns:w="http://schemas.openxmlformats.org/wordprocessingml/2006/main" xmlns:w14="http://schemas.microsoft.com/office/word/2010/wordml" xmlns:wpg="http://schemas.microsoft.com/office/word/2010/wordprocessingGroup" xmlns:wpi="http://schemas.microsoft.com/office/word/2010/wordprocessingInk" xmlns:wne="http://schemas.microsoft.com/office/word/2006/wordml" xmlns:wps="http://schemas.microsoft.com/office/word/2010/wordprocessingShape" mc:Ignorable="w14 wp14"/>
+</file>
+
+<file path=word/glossary/fontTable.xml><?xml version="1.0" encoding="utf-8"?>
+<w:fonts xmlns:mc="http://schemas.openxmlformats.org/markup-compatibility/2006" xmlns:r="http://schemas.openxmlformats.org/officeDocument/2006/relationships" xmlns:w="http://schemas.openxmlformats.org/wordprocessingml/2006/main" xmlns:w14="http://schemas.microsoft.com/office/word/2010/wordml" mc:Ignorable="w14">
+  <w:font w:name="Times New Roman">
+    <w:panose1 w:val="02020603050405020304"/>
+    <w:charset w:val="EE"/>
+    <w:family w:val="roman"/>
+    <w:pitch w:val="variable"/>
+    <w:sig w:usb0="E0002AFF" w:usb1="C0007841" w:usb2="00000009" w:usb3="00000000" w:csb0="000001FF" w:csb1="00000000"/>
+  </w:font>
+  <w:font w:name="Symbol">
+    <w:panose1 w:val="05050102010706020507"/>
+    <w:charset w:val="02"/>
+    <w:family w:val="roman"/>
+    <w:pitch w:val="variable"/>
+    <w:sig w:usb0="00000000" w:usb1="10000000" w:usb2="00000000" w:usb3="00000000" w:csb0="80000000" w:csb1="00000000"/>
+  </w:font>
+  <w:font w:name="Courier New">
+    <w:panose1 w:val="02070309020205020404"/>
+    <w:charset w:val="EE"/>
+    <w:family w:val="modern"/>
+    <w:pitch w:val="fixed"/>
+    <w:sig w:usb0="E0002AFF" w:usb1="C0007843" w:usb2="00000009" w:usb3="00000000" w:csb0="000001FF" w:csb1="00000000"/>
+  </w:font>
+  <w:font w:name="Wingdings">
+    <w:panose1 w:val="05000000000000000000"/>
+    <w:charset w:val="02"/>
+    <w:family w:val="auto"/>
+    <w:pitch w:val="variable"/>
+    <w:sig w:usb0="00000000" w:usb1="10000000" w:usb2="00000000" w:usb3="00000000" w:csb0="80000000" w:csb1="00000000"/>
+  </w:font>
+  <w:font w:name="Cambria">
+    <w:panose1 w:val="02040503050406030204"/>
+    <w:charset w:val="EE"/>
+    <w:family w:val="roman"/>
+    <w:pitch w:val="variable"/>
+    <w:sig w:usb0="E00002FF" w:usb1="400004FF" w:usb2="00000000" w:usb3="00000000" w:csb0="0000019F" w:csb1="00000000"/>
+  </w:font>
+  <w:font w:name="Tahoma">
+    <w:panose1 w:val="020B0604030504040204"/>
+    <w:charset w:val="EE"/>
+    <w:family w:val="swiss"/>
+    <w:pitch w:val="variable"/>
+    <w:sig w:usb0="E1002EFF" w:usb1="C000605B" w:usb2="00000029" w:usb3="00000000" w:csb0="000101FF" w:csb1="00000000"/>
+  </w:font>
+  <w:font w:name="Calibri">
+    <w:panose1 w:val="020F0502020204030204"/>
+    <w:charset w:val="EE"/>
+    <w:family w:val="swiss"/>
+    <w:pitch w:val="variable"/>
+    <w:sig w:usb0="E00002FF" w:usb1="4000ACFF" w:usb2="00000001" w:usb3="00000000" w:csb0="0000019F" w:csb1="00000000"/>
+  </w:font>
+  <w:font w:name="Cambria Math">
+    <w:panose1 w:val="02040503050406030204"/>
+    <w:charset w:val="EE"/>
+    <w:family w:val="roman"/>
+    <w:pitch w:val="variable"/>
+    <w:sig w:usb0="E00002FF" w:usb1="420024FF" w:usb2="00000000" w:usb3="00000000" w:csb0="0000019F" w:csb1="00000000"/>
+  </w:font>
+</w:fonts>
+</file>
+
+<file path=word/glossary/settings.xml><?xml version="1.0" encoding="utf-8"?>
+<w:settings xmlns:mc="http://schemas.openxmlformats.org/markup-compatibility/2006" xmlns:o="urn:schemas-microsoft-com:office:office" xmlns:r="http://schemas.openxmlformats.org/officeDocument/2006/relationships" xmlns:m="http://schemas.openxmlformats.org/officeDocument/2006/math" xmlns:v="urn:schemas-microsoft-com:vml" xmlns:w10="urn:schemas-microsoft-com:office:word" xmlns:w="http://schemas.openxmlformats.org/wordprocessingml/2006/main" xmlns:w14="http://schemas.microsoft.com/office/word/2010/wordml" xmlns:sl="http://schemas.openxmlformats.org/schemaLibrary/2006/main" mc:Ignorable="w14">
+  <w:view w:val="normal"/>
+  <w:defaultTabStop w:val="708"/>
+  <w:hyphenationZone w:val="425"/>
+  <w:characterSpacingControl w:val="doNotCompress"/>
+  <w:compat>
+    <w:useFELayout/>
+    <w:compatSetting w:name="compatibilityMode" w:uri="http://schemas.microsoft.com/office/word" w:val="14"/>
+    <w:compatSetting w:name="overrideTableStyleFontSizeAndJustification" w:uri="http://schemas.microsoft.com/office/word" w:val="1"/>
+    <w:compatSetting w:name="enableOpenTypeFeatures" w:uri="http://schemas.microsoft.com/office/word" w:val="1"/>
+    <w:compatSetting w:name="doNotFlipMirrorIndents" w:uri="http://schemas.microsoft.com/office/word" w:val="1"/>
+  </w:compat>
+  <w:rsids>
+    <w:rsidRoot w:val="000526EB"/>
+    <w:rsid w:val="000526EB"/>
+  </w:rsids>
+  <m:mathPr>
+    <m:mathFont m:val="Cambria Math"/>
+    <m:brkBin m:val="before"/>
+    <m:brkBinSub m:val="--"/>
+    <m:smallFrac m:val="0"/>
+    <m:dispDef/>
+    <m:lMargin m:val="0"/>
+    <m:rMargin m:val="0"/>
+    <m:defJc m:val="centerGroup"/>
+    <m:wrapIndent m:val="1440"/>
+    <m:intLim m:val="subSup"/>
+    <m:naryLim m:val="undOvr"/>
+  </m:mathPr>
+  <w:themeFontLang w:val="pl-PL"/>
+  <w:clrSchemeMapping w:bg1="light1" w:t1="dark1" w:bg2="light2" w:t2="dark2" w:accent1="accent1" w:accent2="accent2" w:accent3="accent3" w:accent4="accent4" w:accent5="accent5" w:accent6="accent6" w:hyperlink="hyperlink" w:followedHyperlink="followedHyperlink"/>
+  <w:decimalSymbol w:val=","/>
+  <w:listSeparator w:val=";"/>
+</w:settings>
+</file>
+
+<file path=word/glossary/styles.xml><?xml version="1.0" encoding="utf-8"?>
+<w:styles xmlns:mc="http://schemas.openxmlformats.org/markup-compatibility/2006" xmlns:r="http://schemas.openxmlformats.org/officeDocument/2006/relationships" xmlns:w="http://schemas.openxmlformats.org/wordprocessingml/2006/main" xmlns:w14="http://schemas.microsoft.com/office/word/2010/wordml" mc:Ignorable="w14">
+  <w:docDefaults>
+    <w:rPrDefault>
+      <w:rPr>
+        <w:rFonts w:asciiTheme="minorHAnsi" w:eastAsiaTheme="minorEastAsia" w:hAnsiTheme="minorHAnsi" w:cstheme="minorBidi"/>
+        <w:sz w:val="22"/>
+        <w:szCs w:val="22"/>
+        <w:lang w:val="pl-PL" w:eastAsia="pl-PL" w:bidi="ar-SA"/>
+      </w:rPr>
+    </w:rPrDefault>
+    <w:pPrDefault>
+      <w:pPr>
+        <w:spacing w:after="200" w:line="276" w:lineRule="auto"/>
+      </w:pPr>
+    </w:pPrDefault>
+  </w:docDefaults>
+  <w:latentStyles w:defLockedState="0" w:defUIPriority="99" w:defSemiHidden="1" w:defUnhideWhenUsed="1" w:defQFormat="0" w:count="267">
+    <w:lsdException w:name="Normal" w:semiHidden="0" w:uiPriority="0" w:unhideWhenUsed="0" w:qFormat="1"/>
+    <w:lsdException w:name="heading 1" w:semiHidden="0" w:uiPriority="9" w:unhideWhenUsed="0" w:qFormat="1"/>
+    <w:lsdException w:name="heading 2" w:uiPriority="9" w:qFormat="1"/>
+    <w:lsdException w:name="heading 3" w:uiPriority="9" w:qFormat="1"/>
+    <w:lsdException w:name="heading 4" w:uiPriority="9" w:qFormat="1"/>
+    <w:lsdException w:name="heading 5" w:uiPriority="9" w:qFormat="1"/>
+    <w:lsdException w:name="heading 6" w:uiPriority="9" w:qFormat="1"/>
+    <w:lsdException w:name="heading 7" w:uiPriority="9" w:qFormat="1"/>
+    <w:lsdException w:name="heading 8" w:uiPriority="9" w:qFormat="1"/>
+    <w:lsdException w:name="heading 9" w:uiPriority="9" w:qFormat="1"/>
+    <w:lsdException w:name="toc 1" w:uiPriority="39"/>
+    <w:lsdException w:name="toc 2" w:uiPriority="39"/>
+    <w:lsdException w:name="toc 3" w:uiPriority="39"/>
+    <w:lsdException w:name="toc 4" w:uiPriority="39"/>
+    <w:lsdException w:name="toc 5" w:uiPriority="39"/>
+    <w:lsdException w:name="toc 6" w:uiPriority="39"/>
+    <w:lsdException w:name="toc 7" w:uiPriority="39"/>
+    <w:lsdException w:name="toc 8" w:uiPriority="39"/>
+    <w:lsdException w:name="toc 9" w:uiPriority="39"/>
+    <w:lsdException w:name="caption" w:uiPriority="35" w:qFormat="1"/>
+    <w:lsdException w:name="Title" w:semiHidden="0" w:uiPriority="10" w:unhideWhenUsed="0" w:qFormat="1"/>
+    <w:lsdException w:name="Default Paragraph Font" w:uiPriority="1"/>
+    <w:lsdException w:name="Subtitle" w:semiHidden="0" w:uiPriority="11" w:unhideWhenUsed="0" w:qFormat="1"/>
+    <w:lsdException w:name="Strong" w:semiHidden="0" w:uiPriority="22" w:unhideWhenUsed="0" w:qFormat="1"/>
+    <w:lsdException w:name="Emphasis" w:semiHidden="0" w:uiPriority="20" w:unhideWhenUsed="0" w:qFormat="1"/>
+    <w:lsdException w:name="Table Grid" w:semiHidden="0" w:uiPriority="59" w:unhideWhenUsed="0"/>
+    <w:lsdException w:name="Placeholder Text" w:unhideWhenUsed="0"/>
+    <w:lsdException w:name="No Spacing" w:semiHidden="0" w:uiPriority="1" w:unhideWhenUsed="0" w:qFormat="1"/>
+    <w:lsdException w:name="Light Shading" w:semiHidden="0" w:uiPriority="60" w:unhideWhenUsed="0"/>
+    <w:lsdException w:name="Light List" w:semiHidden="0" w:uiPriority="61" w:unhideWhenUsed="0"/>
+    <w:lsdException w:name="Light Grid" w:semiHidden="0" w:uiPriority="62" w:unhideWhenUsed="0"/>
+    <w:lsdException w:name="Medium Shading 1" w:semiHidden="0" w:uiPriority="63" w:unhideWhenUsed="0"/>
+    <w:lsdException w:name="Medium Shading 2" w:semiHidden="0" w:uiPriority="64" w:unhideWhenUsed="0"/>
+    <w:lsdException w:name="Medium List 1" w:semiHidden="0" w:uiPriority="65" w:unhideWhenUsed="0"/>
+    <w:lsdException w:name="Medium List 2" w:semiHidden="0" w:uiPriority="66" w:unhideWhenUsed="0"/>
+    <w:lsdException w:name="Medium Grid 1" w:semiHidden="0" w:uiPriority="67" w:unhideWhenUsed="0"/>
+    <w:lsdException w:name="Medium Grid 2" w:semiHidden="0" w:uiPriority="68" w:unhideWhenUsed="0"/>
+    <w:lsdException w:name="Medium Grid 3" w:semiHidden="0" w:uiPriority="69" w:unhideWhenUsed="0"/>
+    <w:lsdException w:name="Dark List" w:semiHidden="0" w:uiPriority="70" w:unhideWhenUsed="0"/>
+    <w:lsdException w:name="Colorful Shading" w:semiHidden="0" w:uiPriority="71" w:unhideWhenUsed="0"/>
+    <w:lsdException w:name="Colorful List" w:semiHidden="0" w:uiPriority="72" w:unhideWhenUsed="0"/>
+    <w:lsdException w:name="Colorful Grid" w:semiHidden="0" w:uiPriority="73" w:unhideWhenUsed="0"/>
+    <w:lsdException w:name="Light Shading Accent 1" w:semiHidden="0" w:uiPriority="60" w:unhideWhenUsed="0"/>
+    <w:lsdException w:name="Light List Accent 1" w:semiHidden="0" w:uiPriority="61" w:unhideWhenUsed="0"/>
+    <w:lsdException w:name="Light Grid Accent 1" w:semiHidden="0" w:uiPriority="62" w:unhideWhenUsed="0"/>
+    <w:lsdException w:name="Medium Shading 1 Accent 1" w:semiHidden="0" w:uiPriority="63" w:unhideWhenUsed="0"/>
+    <w:lsdException w:name="Medium Shading 2 Accent 1" w:semiHidden="0" w:uiPriority="64" w:unhideWhenUsed="0"/>
+    <w:lsdException w:name="Medium List 1 Accent 1" w:semiHidden="0" w:uiPriority="65" w:unhideWhenUsed="0"/>
+    <w:lsdException w:name="Revision" w:unhideWhenUsed="0"/>
+    <w:lsdException w:name="List Paragraph" w:semiHidden="0" w:uiPriority="34" w:unhideWhenUsed="0" w:qFormat="1"/>
+    <w:lsdException w:name="Quote" w:semiHidden="0" w:uiPriority="29" w:unhideWhenUsed="0" w:qFormat="1"/>
+    <w:lsdException w:name="Intense Quote" w:semiHidden="0" w:uiPriority="30" w:unhideWhenUsed="0" w:qFormat="1"/>
+    <w:lsdException w:name="Medium List 2 Accent 1" w:semiHidden="0" w:uiPriority="66" w:unhideWhenUsed="0"/>
+    <w:lsdException w:name="Medium Grid 1 Accent 1" w:semiHidden="0" w:uiPriority="67" w:unhideWhenUsed="0"/>
+    <w:lsdException w:name="Medium Grid 2 Accent 1" w:semiHidden="0" w:uiPriority="68" w:unhideWhenUsed="0"/>
+    <w:lsdException w:name="Medium Grid 3 Accent 1" w:semiHidden="0" w:uiPriority="69" w:unhideWhenUsed="0"/>
+    <w:lsdException w:name="Dark List Accent 1" w:semiHidden="0" w:uiPriority="70" w:unhideWhenUsed="0"/>
+    <w:lsdException w:name="Colorful Shading Accent 1" w:semiHidden="0" w:uiPriority="71" w:unhideWhenUsed="0"/>
+    <w:lsdException w:name="Colorful List Accent 1" w:semiHidden="0" w:uiPriority="72" w:unhideWhenUsed="0"/>
+    <w:lsdException w:name="Colorful Grid Accent 1" w:semiHidden="0" w:uiPriority="73" w:unhideWhenUsed="0"/>
+    <w:lsdException w:name="Light Shading Accent 2" w:semiHidden="0" w:uiPriority="60" w:unhideWhenUsed="0"/>
+    <w:lsdException w:name="Light List Accent 2" w:semiHidden="0" w:uiPriority="61" w:unhideWhenUsed="0"/>
+    <w:lsdException w:name="Light Grid Accent 2" w:semiHidden="0" w:uiPriority="62" w:unhideWhenUsed="0"/>
+    <w:lsdException w:name="Medium Shading 1 Accent 2" w:semiHidden="0" w:uiPriority="63" w:unhideWhenUsed="0"/>
+    <w:lsdException w:name="Medium Shading 2 Accent 2" w:semiHidden="0" w:uiPriority="64" w:unhideWhenUsed="0"/>
+    <w:lsdException w:name="Medium List 1 Accent 2" w:semiHidden="0" w:uiPriority="65" w:unhideWhenUsed="0"/>
+    <w:lsdException w:name="Medium List 2 Accent 2" w:semiHidden="0" w:uiPriority="66" w:unhideWhenUsed="0"/>
+    <w:lsdException w:name="Medium Grid 1 Accent 2" w:semiHidden="0" w:uiPriority="67" w:unhideWhenUsed="0"/>
+    <w:lsdException w:name="Medium Grid 2 Accent 2" w:semiHidden="0" w:uiPriority="68" w:unhideWhenUsed="0"/>
+    <w:lsdException w:name="Medium Grid 3 Accent 2" w:semiHidden="0" w:uiPriority="69" w:unhideWhenUsed="0"/>
+    <w:lsdException w:name="Dark List Accent 2" w:semiHidden="0" w:uiPriority="70" w:unhideWhenUsed="0"/>
+    <w:lsdException w:name="Colorful Shading Accent 2" w:semiHidden="0" w:uiPriority="71" w:unhideWhenUsed="0"/>
+    <w:lsdException w:name="Colorful List Accent 2" w:semiHidden="0" w:uiPriority="72" w:unhideWhenUsed="0"/>
+    <w:lsdException w:name="Colorful Grid Accent 2" w:semiHidden="0" w:uiPriority="73" w:unhideWhenUsed="0"/>
+    <w:lsdException w:name="Light Shading Accent 3" w:semiHidden="0" w:uiPriority="60" w:unhideWhenUsed="0"/>
+    <w:lsdException w:name="Light List Accent 3" w:semiHidden="0" w:uiPriority="61" w:unhideWhenUsed="0"/>
+    <w:lsdException w:name="Light Grid Accent 3" w:semiHidden="0" w:uiPriority="62" w:unhideWhenUsed="0"/>
+    <w:lsdException w:name="Medium Shading 1 Accent 3" w:semiHidden="0" w:uiPriority="63" w:unhideWhenUsed="0"/>
+    <w:lsdException w:name="Medium Shading 2 Accent 3" w:semiHidden="0" w:uiPriority="64" w:unhideWhenUsed="0"/>
+    <w:lsdException w:name="Medium List 1 Accent 3" w:semiHidden="0" w:uiPriority="65" w:unhideWhenUsed="0"/>
+    <w:lsdException w:name="Medium List 2 Accent 3" w:semiHidden="0" w:uiPriority="66" w:unhideWhenUsed="0"/>
+    <w:lsdException w:name="Medium Grid 1 Accent 3" w:semiHidden="0" w:uiPriority="67" w:unhideWhenUsed="0"/>
+    <w:lsdException w:name="Medium Grid 2 Accent 3" w:semiHidden="0" w:uiPriority="68" w:unhideWhenUsed="0"/>
+    <w:lsdException w:name="Medium Grid 3 Accent 3" w:semiHidden="0" w:uiPriority="69" w:unhideWhenUsed="0"/>
+    <w:lsdException w:name="Dark List Accent 3" w:semiHidden="0" w:uiPriority="70" w:unhideWhenUsed="0"/>
+    <w:lsdException w:name="Colorful Shading Accent 3" w:semiHidden="0" w:uiPriority="71" w:unhideWhenUsed="0"/>
+    <w:lsdException w:name="Colorful List Accent 3" w:semiHidden="0" w:uiPriority="72" w:unhideWhenUsed="0"/>
+    <w:lsdException w:name="Colorful Grid Accent 3" w:semiHidden="0" w:uiPriority="73" w:unhideWhenUsed="0"/>
+    <w:lsdException w:name="Light Shading Accent 4" w:semiHidden="0" w:uiPriority="60" w:unhideWhenUsed="0"/>
+    <w:lsdException w:name="Light List Accent 4" w:semiHidden="0" w:uiPriority="61" w:unhideWhenUsed="0"/>
+    <w:lsdException w:name="Light Grid Accent 4" w:semiHidden="0" w:uiPriority="62" w:unhideWhenUsed="0"/>
+    <w:lsdException w:name="Medium Shading 1 Accent 4" w:semiHidden="0" w:uiPriority="63" w:unhideWhenUsed="0"/>
+    <w:lsdException w:name="Medium Shading 2 Accent 4" w:semiHidden="0" w:uiPriority="64" w:unhideWhenUsed="0"/>
+    <w:lsdException w:name="Medium List 1 Accent 4" w:semiHidden="0" w:uiPriority="65" w:unhideWhenUsed="0"/>
+    <w:lsdException w:name="Medium List 2 Accent 4" w:semiHidden="0" w:uiPriority="66" w:unhideWhenUsed="0"/>
+    <w:lsdException w:name="Medium Grid 1 Accent 4" w:semiHidden="0" w:uiPriority="67" w:unhideWhenUsed="0"/>
+    <w:lsdException w:name="Medium Grid 2 Accent 4" w:semiHidden="0" w:uiPriority="68" w:unhideWhenUsed="0"/>
+    <w:lsdException w:name="Medium Grid 3 Accent 4" w:semiHidden="0" w:uiPriority="69" w:unhideWhenUsed="0"/>
+    <w:lsdException w:name="Dark List Accent 4" w:semiHidden="0" w:uiPriority="70" w:unhideWhenUsed="0"/>
+    <w:lsdException w:name="Colorful Shading Accent 4" w:semiHidden="0" w:uiPriority="71" w:unhideWhenUsed="0"/>
+    <w:lsdException w:name="Colorful List Accent 4" w:semiHidden="0" w:uiPriority="72" w:unhideWhenUsed="0"/>
+    <w:lsdException w:name="Colorful Grid Accent 4" w:semiHidden="0" w:uiPriority="73" w:unhideWhenUsed="0"/>
+    <w:lsdException w:name="Light Shading Accent 5" w:semiHidden="0" w:uiPriority="60" w:unhideWhenUsed="0"/>
+    <w:lsdException w:name="Light List Accent 5" w:semiHidden="0" w:uiPriority="61" w:unhideWhenUsed="0"/>
+    <w:lsdException w:name="Light Grid Accent 5" w:semiHidden="0" w:uiPriority="62" w:unhideWhenUsed="0"/>
+    <w:lsdException w:name="Medium Shading 1 Accent 5" w:semiHidden="0" w:uiPriority="63" w:unhideWhenUsed="0"/>
+    <w:lsdException w:name="Medium Shading 2 Accent 5" w:semiHidden="0" w:uiPriority="64" w:unhideWhenUsed="0"/>
+    <w:lsdException w:name="Medium List 1 Accent 5" w:semiHidden="0" w:uiPriority="65" w:unhideWhenUsed="0"/>
+    <w:lsdException w:name="Medium List 2 Accent 5" w:semiHidden="0" w:uiPriority="66" w:unhideWhenUsed="0"/>
+    <w:lsdException w:name="Medium Grid 1 Accent 5" w:semiHidden="0" w:uiPriority="67" w:unhideWhenUsed="0"/>
+    <w:lsdException w:name="Medium Grid 2 Accent 5" w:semiHidden="0" w:uiPriority="68" w:unhideWhenUsed="0"/>
+    <w:lsdException w:name="Medium Grid 3 Accent 5" w:semiHidden="0" w:uiPriority="69" w:unhideWhenUsed="0"/>
+    <w:lsdException w:name="Dark List Accent 5" w:semiHidden="0" w:uiPriority="70" w:unhideWhenUsed="0"/>
+    <w:lsdException w:name="Colorful Shading Accent 5" w:semiHidden="0" w:uiPriority="71" w:unhideWhenUsed="0"/>
+    <w:lsdException w:name="Colorful List Accent 5" w:semiHidden="0" w:uiPriority="72" w:unhideWhenUsed="0"/>
+    <w:lsdException w:name="Colorful Grid Accent 5" w:semiHidden="0" w:uiPriority="73" w:unhideWhenUsed="0"/>
+    <w:lsdException w:name="Light Shading Accent 6" w:semiHidden="0" w:uiPriority="60" w:unhideWhenUsed="0"/>
+    <w:lsdException w:name="Light List Accent 6" w:semiHidden="0" w:uiPriority="61" w:unhideWhenUsed="0"/>
+    <w:lsdException w:name="Light Grid Accent 6" w:semiHidden="0" w:uiPriority="62" w:unhideWhenUsed="0"/>
+    <w:lsdException w:name="Medium Shading 1 Accent 6" w:semiHidden="0" w:uiPriority="63" w:unhideWhenUsed="0"/>
+    <w:lsdException w:name="Medium Shading 2 Accent 6" w:semiHidden="0" w:uiPriority="64" w:unhideWhenUsed="0"/>
+    <w:lsdException w:name="Medium List 1 Accent 6" w:semiHidden="0" w:uiPriority="65" w:unhideWhenUsed="0"/>
+    <w:lsdException w:name="Medium List 2 Accent 6" w:semiHidden="0" w:uiPriority="66" w:unhideWhenUsed="0"/>
+    <w:lsdException w:name="Medium Grid 1 Accent 6" w:semiHidden="0" w:uiPriority="67" w:unhideWhenUsed="0"/>
+    <w:lsdException w:name="Medium Grid 2 Accent 6" w:semiHidden="0" w:uiPriority="68" w:unhideWhenUsed="0"/>
+    <w:lsdException w:name="Medium Grid 3 Accent 6" w:semiHidden="0" w:uiPriority="69" w:unhideWhenUsed="0"/>
+    <w:lsdException w:name="Dark List Accent 6" w:semiHidden="0" w:uiPriority="70" w:unhideWhenUsed="0"/>
+    <w:lsdException w:name="Colorful Shading Accent 6" w:semiHidden="0" w:uiPriority="71" w:unhideWhenUsed="0"/>
+    <w:lsdException w:name="Colorful List Accent 6" w:semiHidden="0" w:uiPriority="72" w:unhideWhenUsed="0"/>
+    <w:lsdException w:name="Colorful Grid Accent 6" w:semiHidden="0" w:uiPriority="73" w:unhideWhenUsed="0"/>
+    <w:lsdException w:name="Subtle Emphasis" w:semiHidden="0" w:uiPriority="19" w:unhideWhenUsed="0" w:qFormat="1"/>
+    <w:lsdException w:name="Intense Emphasis" w:semiHidden="0" w:uiPriority="21" w:unhideWhenUsed="0" w:qFormat="1"/>
+    <w:lsdException w:name="Subtle Reference" w:semiHidden="0" w:uiPriority="31" w:unhideWhenUsed="0" w:qFormat="1"/>
+    <w:lsdException w:name="Intense Reference" w:semiHidden="0" w:uiPriority="32" w:unhideWhenUsed="0" w:qFormat="1"/>
+    <w:lsdException w:name="Book Title" w:semiHidden="0" w:uiPriority="33" w:unhideWhenUsed="0" w:qFormat="1"/>
+    <w:lsdException w:name="Bibliography" w:uiPriority="37"/>
+    <w:lsdException w:name="TOC Heading" w:uiPriority="39" w:qFormat="1"/>
+  </w:latentStyles>
+  <w:style w:type="paragraph" w:default="1" w:styleId="Normalny">
+    <w:name w:val="Normal"/>
+    <w:qFormat/>
+  </w:style>
+  <w:style w:type="character" w:default="1" w:styleId="Domylnaczcionkaakapitu">
+    <w:name w:val="Default Paragraph Font"/>
+    <w:uiPriority w:val="1"/>
+    <w:semiHidden/>
+    <w:unhideWhenUsed/>
+  </w:style>
+  <w:style w:type="table" w:default="1" w:styleId="Standardowy">
+    <w:name w:val="Normal Table"/>
+    <w:uiPriority w:val="99"/>
+    <w:semiHidden/>
+    <w:unhideWhenUsed/>
+    <w:tblPr>
+      <w:tblInd w:w="0" w:type="dxa"/>
+      <w:tblCellMar>
+        <w:top w:w="0" w:type="dxa"/>
+        <w:left w:w="108" w:type="dxa"/>
+        <w:bottom w:w="0" w:type="dxa"/>
+        <w:right w:w="108" w:type="dxa"/>
+      </w:tblCellMar>
+    </w:tblPr>
+  </w:style>
+  <w:style w:type="numbering" w:default="1" w:styleId="Bezlisty">
+    <w:name w:val="No List"/>
+    <w:uiPriority w:val="99"/>
+    <w:semiHidden/>
+    <w:unhideWhenUsed/>
+  </w:style>
+  <w:style w:type="character" w:styleId="Tekstzastpczy">
+    <w:name w:val="Placeholder Text"/>
+    <w:basedOn w:val="Domylnaczcionkaakapitu"/>
+    <w:uiPriority w:val="99"/>
+    <w:semiHidden/>
+    <w:rsid w:val="000526EB"/>
+    <w:rPr>
+      <w:color w:val="808080"/>
+    </w:rPr>
+  </w:style>
+</w:styles>
+</file>
+
+<file path=word/glossary/stylesWithEffects.xml><?xml version="1.0" encoding="utf-8"?>
+<w:styles xmlns:wpc="http://schemas.microsoft.com/office/word/2010/wordprocessingCanvas" xmlns:mc="http://schemas.openxmlformats.org/markup-compatibility/2006" xmlns:o="urn:schemas-microsoft-com:office:office" xmlns:r="http://schemas.openxmlformats.org/officeDocument/2006/relationships" xmlns:m="http://schemas.openxmlformats.org/officeDocument/2006/math" xmlns:v="urn:schemas-microsoft-com:vml" xmlns:wp14="http://schemas.microsoft.com/office/word/2010/wordprocessingDrawing" xmlns:wp="http://schemas.openxmlformats.org/drawingml/2006/wordprocessingDrawing" xmlns:w10="urn:schemas-microsoft-com:office:word" xmlns:w="http://schemas.openxmlformats.org/wordprocessingml/2006/main" xmlns:w14="http://schemas.microsoft.com/office/word/2010/wordml" xmlns:wpg="http://schemas.microsoft.com/office/word/2010/wordprocessingGroup" xmlns:wpi="http://schemas.microsoft.com/office/word/2010/wordprocessingInk" xmlns:wne="http://schemas.microsoft.com/office/word/2006/wordml" xmlns:wps="http://schemas.microsoft.com/office/word/2010/wordprocessingShape" mc:Ignorable="w14 wp14">
+  <w:docDefaults>
+    <w:rPrDefault>
+      <w:rPr>
+        <w:rFonts w:asciiTheme="minorHAnsi" w:eastAsiaTheme="minorEastAsia" w:hAnsiTheme="minorHAnsi" w:cstheme="minorBidi"/>
+        <w:sz w:val="22"/>
+        <w:szCs w:val="22"/>
+        <w:lang w:val="pl-PL" w:eastAsia="pl-PL" w:bidi="ar-SA"/>
+      </w:rPr>
+    </w:rPrDefault>
+    <w:pPrDefault>
+      <w:pPr>
+        <w:spacing w:after="200" w:line="276" w:lineRule="auto"/>
+      </w:pPr>
+    </w:pPrDefault>
+  </w:docDefaults>
+  <w:latentStyles w:defLockedState="0" w:defUIPriority="99" w:defSemiHidden="1" w:defUnhideWhenUsed="1" w:defQFormat="0" w:count="267">
+    <w:lsdException w:name="Normal" w:semiHidden="0" w:uiPriority="0" w:unhideWhenUsed="0" w:qFormat="1"/>
+    <w:lsdException w:name="heading 1" w:semiHidden="0" w:uiPriority="9" w:unhideWhenUsed="0" w:qFormat="1"/>
+    <w:lsdException w:name="heading 2" w:uiPriority="9" w:qFormat="1"/>
+    <w:lsdException w:name="heading 3" w:uiPriority="9" w:qFormat="1"/>
+    <w:lsdException w:name="heading 4" w:uiPriority="9" w:qFormat="1"/>
+    <w:lsdException w:name="heading 5" w:uiPriority="9" w:qFormat="1"/>
+    <w:lsdException w:name="heading 6" w:uiPriority="9" w:qFormat="1"/>
+    <w:lsdException w:name="heading 7" w:uiPriority="9" w:qFormat="1"/>
+    <w:lsdException w:name="heading 8" w:uiPriority="9" w:qFormat="1"/>
+    <w:lsdException w:name="heading 9" w:uiPriority="9" w:qFormat="1"/>
+    <w:lsdException w:name="toc 1" w:uiPriority="39"/>
+    <w:lsdException w:name="toc 2" w:uiPriority="39"/>
+    <w:lsdException w:name="toc 3" w:uiPriority="39"/>
+    <w:lsdException w:name="toc 4" w:uiPriority="39"/>
+    <w:lsdException w:name="toc 5" w:uiPriority="39"/>
+    <w:lsdException w:name="toc 6" w:uiPriority="39"/>
+    <w:lsdException w:name="toc 7" w:uiPriority="39"/>
+    <w:lsdException w:name="toc 8" w:uiPriority="39"/>
+    <w:lsdException w:name="toc 9" w:uiPriority="39"/>
+    <w:lsdException w:name="caption" w:uiPriority="35" w:qFormat="1"/>
+    <w:lsdException w:name="Title" w:semiHidden="0" w:uiPriority="10" w:unhideWhenUsed="0" w:qFormat="1"/>
+    <w:lsdException w:name="Default Paragraph Font" w:uiPriority="1"/>
+    <w:lsdException w:name="Subtitle" w:semiHidden="0" w:uiPriority="11" w:unhideWhenUsed="0" w:qFormat="1"/>
+    <w:lsdException w:name="Strong" w:semiHidden="0" w:uiPriority="22" w:unhideWhenUsed="0" w:qFormat="1"/>
+    <w:lsdException w:name="Emphasis" w:semiHidden="0" w:uiPriority="20" w:unhideWhenUsed="0" w:qFormat="1"/>
+    <w:lsdException w:name="Table Grid" w:semiHidden="0" w:uiPriority="59" w:unhideWhenUsed="0"/>
+    <w:lsdException w:name="Placeholder Text" w:unhideWhenUsed="0"/>
+    <w:lsdException w:name="No Spacing" w:semiHidden="0" w:uiPriority="1" w:unhideWhenUsed="0" w:qFormat="1"/>
+    <w:lsdException w:name="Light Shading" w:semiHidden="0" w:uiPriority="60" w:unhideWhenUsed="0"/>
+    <w:lsdException w:name="Light List" w:semiHidden="0" w:uiPriority="61" w:unhideWhenUsed="0"/>
+    <w:lsdException w:name="Light Grid" w:semiHidden="0" w:uiPriority="62" w:unhideWhenUsed="0"/>
+    <w:lsdException w:name="Medium Shading 1" w:semiHidden="0" w:uiPriority="63" w:unhideWhenUsed="0"/>
+    <w:lsdException w:name="Medium Shading 2" w:semiHidden="0" w:uiPriority="64" w:unhideWhenUsed="0"/>
+    <w:lsdException w:name="Medium List 1" w:semiHidden="0" w:uiPriority="65" w:unhideWhenUsed="0"/>
+    <w:lsdException w:name="Medium List 2" w:semiHidden="0" w:uiPriority="66" w:unhideWhenUsed="0"/>
+    <w:lsdException w:name="Medium Grid 1" w:semiHidden="0" w:uiPriority="67" w:unhideWhenUsed="0"/>
+    <w:lsdException w:name="Medium Grid 2" w:semiHidden="0" w:uiPriority="68" w:unhideWhenUsed="0"/>
+    <w:lsdException w:name="Medium Grid 3" w:semiHidden="0" w:uiPriority="69" w:unhideWhenUsed="0"/>
+    <w:lsdException w:name="Dark List" w:semiHidden="0" w:uiPriority="70" w:unhideWhenUsed="0"/>
+    <w:lsdException w:name="Colorful Shading" w:semiHidden="0" w:uiPriority="71" w:unhideWhenUsed="0"/>
+    <w:lsdException w:name="Colorful List" w:semiHidden="0" w:uiPriority="72" w:unhideWhenUsed="0"/>
+    <w:lsdException w:name="Colorful Grid" w:semiHidden="0" w:uiPriority="73" w:unhideWhenUsed="0"/>
+    <w:lsdException w:name="Light Shading Accent 1" w:semiHidden="0" w:uiPriority="60" w:unhideWhenUsed="0"/>
+    <w:lsdException w:name="Light List Accent 1" w:semiHidden="0" w:uiPriority="61" w:unhideWhenUsed="0"/>
+    <w:lsdException w:name="Light Grid Accent 1" w:semiHidden="0" w:uiPriority="62" w:unhideWhenUsed="0"/>
+    <w:lsdException w:name="Medium Shading 1 Accent 1" w:semiHidden="0" w:uiPriority="63" w:unhideWhenUsed="0"/>
+    <w:lsdException w:name="Medium Shading 2 Accent 1" w:semiHidden="0" w:uiPriority="64" w:unhideWhenUsed="0"/>
+    <w:lsdException w:name="Medium List 1 Accent 1" w:semiHidden="0" w:uiPriority="65" w:unhideWhenUsed="0"/>
+    <w:lsdException w:name="Revision" w:unhideWhenUsed="0"/>
+    <w:lsdException w:name="List Paragraph" w:semiHidden="0" w:uiPriority="34" w:unhideWhenUsed="0" w:qFormat="1"/>
+    <w:lsdException w:name="Quote" w:semiHidden="0" w:uiPriority="29" w:unhideWhenUsed="0" w:qFormat="1"/>
+    <w:lsdException w:name="Intense Quote" w:semiHidden="0" w:uiPriority="30" w:unhideWhenUsed="0" w:qFormat="1"/>
+    <w:lsdException w:name="Medium List 2 Accent 1" w:semiHidden="0" w:uiPriority="66" w:unhideWhenUsed="0"/>
+    <w:lsdException w:name="Medium Grid 1 Accent 1" w:semiHidden="0" w:uiPriority="67" w:unhideWhenUsed="0"/>
+    <w:lsdException w:name="Medium Grid 2 Accent 1" w:semiHidden="0" w:uiPriority="68" w:unhideWhenUsed="0"/>
+    <w:lsdException w:name="Medium Grid 3 Accent 1" w:semiHidden="0" w:uiPriority="69" w:unhideWhenUsed="0"/>
+    <w:lsdException w:name="Dark List Accent 1" w:semiHidden="0" w:uiPriority="70" w:unhideWhenUsed="0"/>
+    <w:lsdException w:name="Colorful Shading Accent 1" w:semiHidden="0" w:uiPriority="71" w:unhideWhenUsed="0"/>
+    <w:lsdException w:name="Colorful List Accent 1" w:semiHidden="0" w:uiPriority="72" w:unhideWhenUsed="0"/>
+    <w:lsdException w:name="Colorful Grid Accent 1" w:semiHidden="0" w:uiPriority="73" w:unhideWhenUsed="0"/>
+    <w:lsdException w:name="Light Shading Accent 2" w:semiHidden="0" w:uiPriority="60" w:unhideWhenUsed="0"/>
+    <w:lsdException w:name="Light List Accent 2" w:semiHidden="0" w:uiPriority="61" w:unhideWhenUsed="0"/>
+    <w:lsdException w:name="Light Grid Accent 2" w:semiHidden="0" w:uiPriority="62" w:unhideWhenUsed="0"/>
+    <w:lsdException w:name="Medium Shading 1 Accent 2" w:semiHidden="0" w:uiPriority="63" w:unhideWhenUsed="0"/>
+    <w:lsdException w:name="Medium Shading 2 Accent 2" w:semiHidden="0" w:uiPriority="64" w:unhideWhenUsed="0"/>
+    <w:lsdException w:name="Medium List 1 Accent 2" w:semiHidden="0" w:uiPriority="65" w:unhideWhenUsed="0"/>
+    <w:lsdException w:name="Medium List 2 Accent 2" w:semiHidden="0" w:uiPriority="66" w:unhideWhenUsed="0"/>
+    <w:lsdException w:name="Medium Grid 1 Accent 2" w:semiHidden="0" w:uiPriority="67" w:unhideWhenUsed="0"/>
+    <w:lsdException w:name="Medium Grid 2 Accent 2" w:semiHidden="0" w:uiPriority="68" w:unhideWhenUsed="0"/>
+    <w:lsdException w:name="Medium Grid 3 Accent 2" w:semiHidden="0" w:uiPriority="69" w:unhideWhenUsed="0"/>
+    <w:lsdException w:name="Dark List Accent 2" w:semiHidden="0" w:uiPriority="70" w:unhideWhenUsed="0"/>
+    <w:lsdException w:name="Colorful Shading Accent 2" w:semiHidden="0" w:uiPriority="71" w:unhideWhenUsed="0"/>
+    <w:lsdException w:name="Colorful List Accent 2" w:semiHidden="0" w:uiPriority="72" w:unhideWhenUsed="0"/>
+    <w:lsdException w:name="Colorful Grid Accent 2" w:semiHidden="0" w:uiPriority="73" w:unhideWhenUsed="0"/>
+    <w:lsdException w:name="Light Shading Accent 3" w:semiHidden="0" w:uiPriority="60" w:unhideWhenUsed="0"/>
+    <w:lsdException w:name="Light List Accent 3" w:semiHidden="0" w:uiPriority="61" w:unhideWhenUsed="0"/>
+    <w:lsdException w:name="Light Grid Accent 3" w:semiHidden="0" w:uiPriority="62" w:unhideWhenUsed="0"/>
+    <w:lsdException w:name="Medium Shading 1 Accent 3" w:semiHidden="0" w:uiPriority="63" w:unhideWhenUsed="0"/>
+    <w:lsdException w:name="Medium Shading 2 Accent 3" w:semiHidden="0" w:uiPriority="64" w:unhideWhenUsed="0"/>
+    <w:lsdException w:name="Medium List 1 Accent 3" w:semiHidden="0" w:uiPriority="65" w:unhideWhenUsed="0"/>
+    <w:lsdException w:name="Medium List 2 Accent 3" w:semiHidden="0" w:uiPriority="66" w:unhideWhenUsed="0"/>
+    <w:lsdException w:name="Medium Grid 1 Accent 3" w:semiHidden="0" w:uiPriority="67" w:unhideWhenUsed="0"/>
+    <w:lsdException w:name="Medium Grid 2 Accent 3" w:semiHidden="0" w:uiPriority="68" w:unhideWhenUsed="0"/>
+    <w:lsdException w:name="Medium Grid 3 Accent 3" w:semiHidden="0" w:uiPriority="69" w:unhideWhenUsed="0"/>
+    <w:lsdException w:name="Dark List Accent 3" w:semiHidden="0" w:uiPriority="70" w:unhideWhenUsed="0"/>
+    <w:lsdException w:name="Colorful Shading Accent 3" w:semiHidden="0" w:uiPriority="71" w:unhideWhenUsed="0"/>
+    <w:lsdException w:name="Colorful List Accent 3" w:semiHidden="0" w:uiPriority="72" w:unhideWhenUsed="0"/>
+    <w:lsdException w:name="Colorful Grid Accent 3" w:semiHidden="0" w:uiPriority="73" w:unhideWhenUsed="0"/>
+    <w:lsdException w:name="Light Shading Accent 4" w:semiHidden="0" w:uiPriority="60" w:unhideWhenUsed="0"/>
+    <w:lsdException w:name="Light List Accent 4" w:semiHidden="0" w:uiPriority="61" w:unhideWhenUsed="0"/>
+    <w:lsdException w:name="Light Grid Accent 4" w:semiHidden="0" w:uiPriority="62" w:unhideWhenUsed="0"/>
+    <w:lsdException w:name="Medium Shading 1 Accent 4" w:semiHidden="0" w:uiPriority="63" w:unhideWhenUsed="0"/>
+    <w:lsdException w:name="Medium Shading 2 Accent 4" w:semiHidden="0" w:uiPriority="64" w:unhideWhenUsed="0"/>
+    <w:lsdException w:name="Medium List 1 Accent 4" w:semiHidden="0" w:uiPriority="65" w:unhideWhenUsed="0"/>
+    <w:lsdException w:name="Medium List 2 Accent 4" w:semiHidden="0" w:uiPriority="66" w:unhideWhenUsed="0"/>
+    <w:lsdException w:name="Medium Grid 1 Accent 4" w:semiHidden="0" w:uiPriority="67" w:unhideWhenUsed="0"/>
+    <w:lsdException w:name="Medium Grid 2 Accent 4" w:semiHidden="0" w:uiPriority="68" w:unhideWhenUsed="0"/>
+    <w:lsdException w:name="Medium Grid 3 Accent 4" w:semiHidden="0" w:uiPriority="69" w:unhideWhenUsed="0"/>
+    <w:lsdException w:name="Dark List Accent 4" w:semiHidden="0" w:uiPriority="70" w:unhideWhenUsed="0"/>
+    <w:lsdException w:name="Colorful Shading Accent 4" w:semiHidden="0" w:uiPriority="71" w:unhideWhenUsed="0"/>
+    <w:lsdException w:name="Colorful List Accent 4" w:semiHidden="0" w:uiPriority="72" w:unhideWhenUsed="0"/>
+    <w:lsdException w:name="Colorful Grid Accent 4" w:semiHidden="0" w:uiPriority="73" w:unhideWhenUsed="0"/>
+    <w:lsdException w:name="Light Shading Accent 5" w:semiHidden="0" w:uiPriority="60" w:unhideWhenUsed="0"/>
+    <w:lsdException w:name="Light List Accent 5" w:semiHidden="0" w:uiPriority="61" w:unhideWhenUsed="0"/>
+    <w:lsdException w:name="Light Grid Accent 5" w:semiHidden="0" w:uiPriority="62" w:unhideWhenUsed="0"/>
+    <w:lsdException w:name="Medium Shading 1 Accent 5" w:semiHidden="0" w:uiPriority="63" w:unhideWhenUsed="0"/>
+    <w:lsdException w:name="Medium Shading 2 Accent 5" w:semiHidden="0" w:uiPriority="64" w:unhideWhenUsed="0"/>
+    <w:lsdException w:name="Medium List 1 Accent 5" w:semiHidden="0" w:uiPriority="65" w:unhideWhenUsed="0"/>
+    <w:lsdException w:name="Medium List 2 Accent 5" w:semiHidden="0" w:uiPriority="66" w:unhideWhenUsed="0"/>
+    <w:lsdException w:name="Medium Grid 1 Accent 5" w:semiHidden="0" w:uiPriority="67" w:unhideWhenUsed="0"/>
+    <w:lsdException w:name="Medium Grid 2 Accent 5" w:semiHidden="0" w:uiPriority="68" w:unhideWhenUsed="0"/>
+    <w:lsdException w:name="Medium Grid 3 Accent 5" w:semiHidden="0" w:uiPriority="69" w:unhideWhenUsed="0"/>
+    <w:lsdException w:name="Dark List Accent 5" w:semiHidden="0" w:uiPriority="70" w:unhideWhenUsed="0"/>
+    <w:lsdException w:name="Colorful Shading Accent 5" w:semiHidden="0" w:uiPriority="71" w:unhideWhenUsed="0"/>
+    <w:lsdException w:name="Colorful List Accent 5" w:semiHidden="0" w:uiPriority="72" w:unhideWhenUsed="0"/>
+    <w:lsdException w:name="Colorful Grid Accent 5" w:semiHidden="0" w:uiPriority="73" w:unhideWhenUsed="0"/>
+    <w:lsdException w:name="Light Shading Accent 6" w:semiHidden="0" w:uiPriority="60" w:unhideWhenUsed="0"/>
+    <w:lsdException w:name="Light List Accent 6" w:semiHidden="0" w:uiPriority="61" w:unhideWhenUsed="0"/>
+    <w:lsdException w:name="Light Grid Accent 6" w:semiHidden="0" w:uiPriority="62" w:unhideWhenUsed="0"/>
+    <w:lsdException w:name="Medium Shading 1 Accent 6" w:semiHidden="0" w:uiPriority="63" w:unhideWhenUsed="0"/>
+    <w:lsdException w:name="Medium Shading 2 Accent 6" w:semiHidden="0" w:uiPriority="64" w:unhideWhenUsed="0"/>
+    <w:lsdException w:name="Medium List 1 Accent 6" w:semiHidden="0" w:uiPriority="65" w:unhideWhenUsed="0"/>
+    <w:lsdException w:name="Medium List 2 Accent 6" w:semiHidden="0" w:uiPriority="66" w:unhideWhenUsed="0"/>
+    <w:lsdException w:name="Medium Grid 1 Accent 6" w:semiHidden="0" w:uiPriority="67" w:unhideWhenUsed="0"/>
+    <w:lsdException w:name="Medium Grid 2 Accent 6" w:semiHidden="0" w:uiPriority="68" w:unhideWhenUsed="0"/>
+    <w:lsdException w:name="Medium Grid 3 Accent 6" w:semiHidden="0" w:uiPriority="69" w:unhideWhenUsed="0"/>
+    <w:lsdException w:name="Dark List Accent 6" w:semiHidden="0" w:uiPriority="70" w:unhideWhenUsed="0"/>
+    <w:lsdException w:name="Colorful Shading Accent 6" w:semiHidden="0" w:uiPriority="71" w:unhideWhenUsed="0"/>
+    <w:lsdException w:name="Colorful List Accent 6" w:semiHidden="0" w:uiPriority="72" w:unhideWhenUsed="0"/>
+    <w:lsdException w:name="Colorful Grid Accent 6" w:semiHidden="0" w:uiPriority="73" w:unhideWhenUsed="0"/>
+    <w:lsdException w:name="Subtle Emphasis" w:semiHidden="0" w:uiPriority="19" w:unhideWhenUsed="0" w:qFormat="1"/>
+    <w:lsdException w:name="Intense Emphasis" w:semiHidden="0" w:uiPriority="21" w:unhideWhenUsed="0" w:qFormat="1"/>
+    <w:lsdException w:name="Subtle Reference" w:semiHidden="0" w:uiPriority="31" w:unhideWhenUsed="0" w:qFormat="1"/>
+    <w:lsdException w:name="Intense Reference" w:semiHidden="0" w:uiPriority="32" w:unhideWhenUsed="0" w:qFormat="1"/>
+    <w:lsdException w:name="Book Title" w:semiHidden="0" w:uiPriority="33" w:unhideWhenUsed="0" w:qFormat="1"/>
+    <w:lsdException w:name="Bibliography" w:uiPriority="37"/>
+    <w:lsdException w:name="TOC Heading" w:uiPriority="39" w:qFormat="1"/>
+  </w:latentStyles>
+  <w:style w:type="paragraph" w:default="1" w:styleId="Normalny">
+    <w:name w:val="Normal"/>
+    <w:qFormat/>
+  </w:style>
+  <w:style w:type="character" w:default="1" w:styleId="Domylnaczcionkaakapitu">
+    <w:name w:val="Default Paragraph Font"/>
+    <w:uiPriority w:val="1"/>
+    <w:semiHidden/>
+    <w:unhideWhenUsed/>
+  </w:style>
+  <w:style w:type="table" w:default="1" w:styleId="Standardowy">
+    <w:name w:val="Normal Table"/>
+    <w:uiPriority w:val="99"/>
+    <w:semiHidden/>
+    <w:unhideWhenUsed/>
+    <w:tblPr>
+      <w:tblInd w:w="0" w:type="dxa"/>
+      <w:tblCellMar>
+        <w:top w:w="0" w:type="dxa"/>
+        <w:left w:w="108" w:type="dxa"/>
+        <w:bottom w:w="0" w:type="dxa"/>
+        <w:right w:w="108" w:type="dxa"/>
+      </w:tblCellMar>
+    </w:tblPr>
+  </w:style>
+  <w:style w:type="numbering" w:default="1" w:styleId="Bezlisty">
+    <w:name w:val="No List"/>
+    <w:uiPriority w:val="99"/>
+    <w:semiHidden/>
+    <w:unhideWhenUsed/>
+  </w:style>
+  <w:style w:type="character" w:styleId="Tekstzastpczy">
+    <w:name w:val="Placeholder Text"/>
+    <w:basedOn w:val="Domylnaczcionkaakapitu"/>
+    <w:uiPriority w:val="99"/>
+    <w:semiHidden/>
+    <w:rsid w:val="000526EB"/>
+    <w:rPr>
+      <w:color w:val="808080"/>
+    </w:rPr>
+  </w:style>
+</w:styles>
+</file>
+
+<file path=word/glossary/webSettings.xml><?xml version="1.0" encoding="utf-8"?>
+<w:webSettings xmlns:mc="http://schemas.openxmlformats.org/markup-compatibility/2006" xmlns:r="http://schemas.openxmlformats.org/officeDocument/2006/relationships" xmlns:w="http://schemas.openxmlformats.org/wordprocessingml/2006/main" xmlns:w14="http://schemas.microsoft.com/office/word/2010/wordml" mc:Ignorable="w14">
+  <w:optimizeForBrowser/>
+  <w:allowPNG/>
+</w:webSettings>
 </file>
 
 <file path=word/theme/theme1.xml><?xml version="1.0" encoding="utf-8"?>
@@ -10134,11 +15521,30 @@
 </file>
 
 <file path=customXml/item1.xml><?xml version="1.0" encoding="utf-8"?>
-<b:Sources xmlns:b="http://schemas.openxmlformats.org/officeDocument/2006/bibliography" xmlns="http://schemas.openxmlformats.org/officeDocument/2006/bibliography" SelectedStyle="\ISO690Nmerical.XSL" StyleName="ISO 690 - Numerical Reference"/>
+<b:Sources xmlns:b="http://schemas.openxmlformats.org/officeDocument/2006/bibliography" xmlns="http://schemas.openxmlformats.org/officeDocument/2006/bibliography" SelectedStyle="\ISO690Nmerical.XSL" StyleName="ISO 690 - Numerical Reference">
+  <b:Source>
+    <b:Tag>MKr12</b:Tag>
+    <b:SourceType>ConferenceProceedings</b:SourceType>
+    <b:Guid>{5D60B905-3948-4578-B32E-27B19E362BD7}</b:Guid>
+    <b:Author>
+      <b:Author>
+        <b:NameList>
+          <b:Person>
+            <b:Last>M.</b:Last>
+            <b:First>Kryszkiewicz</b:First>
+          </b:Person>
+        </b:NameList>
+      </b:Author>
+    </b:Author>
+    <b:Title>Determining Cosine Similarity Neighborhoods by Means of the Euclidean Distance</b:Title>
+    <b:Year>2012</b:Year>
+    <b:RefOrder>1</b:RefOrder>
+  </b:Source>
+</b:Sources>
 </file>
 
 <file path=customXml/itemProps1.xml><?xml version="1.0" encoding="utf-8"?>
-<ds:datastoreItem xmlns:ds="http://schemas.openxmlformats.org/officeDocument/2006/customXml" ds:itemID="{F03E0F81-81C2-4376-BE31-FACC78B7A58E}">
+<ds:datastoreItem xmlns:ds="http://schemas.openxmlformats.org/officeDocument/2006/customXml" ds:itemID="{97A1CD65-AEB0-4C63-B9F5-BD1205E20DFE}">
   <ds:schemaRefs>
     <ds:schemaRef ds:uri="http://schemas.openxmlformats.org/officeDocument/2006/bibliography"/>
   </ds:schemaRefs>

--- a/documents/Praca_Magisterska.docx
+++ b/documents/Praca_Magisterska.docx
@@ -958,20 +958,20 @@
     </w:p>
     <w:sdt>
       <w:sdtPr>
+        <w:rPr>
+          <w:rFonts w:ascii="Times New Roman" w:hAnsi="Times New Roman"/>
+          <w:b w:val="0"/>
+          <w:bCs w:val="0"/>
+          <w:color w:val="auto"/>
+          <w:sz w:val="24"/>
+          <w:szCs w:val="24"/>
+        </w:rPr>
         <w:id w:val="936724832"/>
         <w:docPartObj>
           <w:docPartGallery w:val="Table of Contents"/>
           <w:docPartUnique/>
         </w:docPartObj>
       </w:sdtPr>
-      <w:sdtEndPr>
-        <w:rPr>
-          <w:rFonts w:ascii="Times New Roman" w:hAnsi="Times New Roman"/>
-          <w:color w:val="auto"/>
-          <w:sz w:val="24"/>
-          <w:szCs w:val="24"/>
-        </w:rPr>
-      </w:sdtEndPr>
       <w:sdtContent>
         <w:p>
           <w:pPr>
@@ -1803,16 +1803,14 @@
       <w:bookmarkStart w:id="0" w:name="_Toc346467871"/>
       <w:bookmarkStart w:id="1" w:name="_Toc346467872"/>
       <w:bookmarkStart w:id="2" w:name="_Toc346467996"/>
-      <w:bookmarkStart w:id="3" w:name="_GoBack"/>
-      <w:bookmarkEnd w:id="3"/>
     </w:p>
     <w:p>
       <w:pPr>
         <w:pStyle w:val="Nagwek1"/>
         <w:ind w:firstLine="0"/>
       </w:pPr>
-      <w:bookmarkStart w:id="4" w:name="_Toc346470473"/>
-      <w:bookmarkStart w:id="5" w:name="_Toc349428005"/>
+      <w:bookmarkStart w:id="3" w:name="_Toc346470473"/>
+      <w:bookmarkStart w:id="4" w:name="_Toc349428005"/>
       <w:r>
         <w:lastRenderedPageBreak/>
         <w:t xml:space="preserve">1. </w:t>
@@ -1823,8 +1821,8 @@
       <w:bookmarkEnd w:id="0"/>
       <w:bookmarkEnd w:id="1"/>
       <w:bookmarkEnd w:id="2"/>
+      <w:bookmarkEnd w:id="3"/>
       <w:bookmarkEnd w:id="4"/>
-      <w:bookmarkEnd w:id="5"/>
     </w:p>
     <w:p>
       <w:pPr>
@@ -1841,7 +1839,64 @@
         <w:t>generują ogromną ilość danych</w:t>
       </w:r>
       <w:r>
-        <w:t xml:space="preserve">, która rośnie szybciej niż przewidywano jeszcze kilka lat temu. Ich gromadzenie i przechowywanie na nośnikach pamięci masowej nie stanowi problemów dla współczesnych systemów, natomiast działanie na takiej ilości danych, pomimo stale wzrastającej mocy obliczeniowej komputerów, wciąż jest wyzwaniem dla </w:t>
+        <w:t xml:space="preserve"> zawierających cenną dla biznesu trudno odkrywalną wiedzę. Jej </w:t>
+      </w:r>
+      <w:r>
+        <w:t>znajdowaniem</w:t>
+      </w:r>
+      <w:r>
+        <w:t xml:space="preserve"> zajmuje się dziedzina informatyki zwana odk</w:t>
+      </w:r>
+      <w:r>
+        <w:t xml:space="preserve">rywaniem wiedzy. Mimo, że jest </w:t>
+      </w:r>
+      <w:r>
+        <w:t>o</w:t>
+      </w:r>
+      <w:r>
+        <w:t>na stosunkowo młoda</w:t>
+      </w:r>
+      <w:r>
+        <w:t>, to stworzyła wiele technik eksploracji danych, które dzięki swojej skuteczności oraz wydajności znalazły szerokie praktyczne zastosowanie w rozwiązywaniu problemów związanych z szeroko pojętą analizą danych.</w:t>
+      </w:r>
+    </w:p>
+    <w:p>
+      <w:pPr>
+        <w:jc w:val="both"/>
+      </w:pPr>
+      <w:r>
+        <w:t>Zasadniczą przyczyną rychłego rozwoju odkrywania wiedzy jest spopularyzowanie wydajnych metod pozyskiwania i gromadzenia informacji. Zjawisko to nie byłoby możliwe bez postępu technologicznego w dziedzinie urządzeń agregujących dane i systemów bazodanowych oraz dzięki upowszechnieniu urządzeń umożliwiających automatyczną rejestrację sposobu ich wykorzystania. Z punktu widzenia konsumenta można tu wyszczególnić kody kreskowe, karty płatnicze oraz szeroko pojęte urządzenia mobilne. Kolejnym wartym uwagi źródłem danych jest sieć Internet, w której możliwa jest rejestracja wielu czynności korzystających z niej użytkowników, którzy ponadto dobrowolnie umieszczają</w:t>
+      </w:r>
+      <w:r>
+        <w:t xml:space="preserve"> w niej</w:t>
+      </w:r>
+      <w:r>
+        <w:t xml:space="preserve"> wiele informacji o sobie</w:t>
+      </w:r>
+      <w:r>
+        <w:t>,</w:t>
+      </w:r>
+      <w:r>
+        <w:t xml:space="preserve"> przykładowo na portalach </w:t>
+      </w:r>
+      <w:proofErr w:type="spellStart"/>
+      <w:r>
+        <w:t>społecznościowych</w:t>
+      </w:r>
+      <w:proofErr w:type="spellEnd"/>
+      <w:r>
+        <w:t xml:space="preserve">. </w:t>
+      </w:r>
+    </w:p>
+    <w:p>
+      <w:pPr>
+        <w:jc w:val="both"/>
+      </w:pPr>
+      <w:r>
+        <w:t>Wyżej wymienione zjawiska mają wpływ na osiąganie ogromnych rozmiarów przez współczesne zbiory danych. Tempo ich wzrostu jest szybsze niż przewidywano jeszcze kilka lat temu. Ic</w:t>
+      </w:r>
+      <w:r>
+        <w:t xml:space="preserve">h gromadzenie i przechowywanie na nośnikach pamięci masowej nie stanowi problemów dla współczesnych systemów, natomiast działanie na takiej ilości danych, pomimo stale wzrastającej mocy obliczeniowej komputerów, wciąż jest wyzwaniem dla </w:t>
       </w:r>
       <w:r>
         <w:t>dzisiejszej</w:t>
@@ -1850,7 +1905,25 @@
         <w:t xml:space="preserve"> informatyki</w:t>
       </w:r>
       <w:r>
-        <w:t>. Zbiory danych same w sobie nie stanowią wielkiej wartości, jednakże rozsądnie wykorzystane mogą stać się cennym źródłem szczególnej wiedzy. Jej odkrywaniem znajduje się dziedzina informatyki zwana eksploracją danych, której ideą jest wykorzystanie komputera do znajdowania ukrytych dla człowieka prawidłowości w danych zgromadzonych w repozytoriach. Eksploracja danych jest czwartym etapem procesu odkrywania wiedzy, na który również składają się operacje selekcji, czyszczenia i transformacji danych a także analiza i interpretacja wyników.</w:t>
+        <w:t>. Zbiory danych same w sobie nie stanowią wielkiej wartości, jednakże rozsądnie wykorzystane mogą stać się cennym źródłem szczególnej wiedzy.</w:t>
+      </w:r>
+      <w:r>
+        <w:t xml:space="preserve"> Nierzadko użyteczna wiedza ukryta jest między pewnymi składowymi danych, więc do jej odkrycia konieczne są właściwe algorytmy. Zagadnieniom tym poświęcona jest d</w:t>
+      </w:r>
+      <w:r>
+        <w:t xml:space="preserve">ziedzina informatyki zwana eksploracją danych, której ideą jest wykorzystanie komputera do znajdowania ukrytych dla człowieka </w:t>
+      </w:r>
+      <w:r>
+        <w:t xml:space="preserve">wartościowych </w:t>
+      </w:r>
+      <w:r>
+        <w:t xml:space="preserve">prawidłowości w danych zgromadzonych w </w:t>
+      </w:r>
+      <w:r>
+        <w:t xml:space="preserve">dużych </w:t>
+      </w:r>
+      <w:r>
+        <w:t xml:space="preserve">repozytoriach. </w:t>
       </w:r>
     </w:p>
     <w:p>
@@ -1858,21 +1931,173 @@
         <w:jc w:val="both"/>
       </w:pPr>
       <w:r>
-        <w:t>Jednymi z najpopularniejszych metod eksploracji danych są grupowanie, klasyfikacja oraz odkrywanie asocjacji i sekwencji. Każda z metod ujawnia różnego rodzaju korelacje pomiędzy danymi, z czego wynika ich odmienne zastosowanie. W tej pracy skoncentrowałem się na zagadnieniu grupowania danych, które określane jest jako wyznaczanie zbiorów obiektów podobnych przy zachowaniu właściwości maksymalizacji podobieństwa obiektów należących do tych samych grup i minimalizacji podobieństwa obiektów należących do innych grup.</w:t>
-      </w:r>
-    </w:p>
-    <w:p>
-      <w:pPr>
-        <w:pStyle w:val="Nagwek2"/>
-      </w:pPr>
-      <w:bookmarkStart w:id="6" w:name="_Toc349428006"/>
-      <w:r>
-        <w:t xml:space="preserve">1.1. </w:t>
-      </w:r>
-      <w:r>
-        <w:t>Przegląd literatury</w:t>
-      </w:r>
-      <w:bookmarkEnd w:id="6"/>
+        <w:t>Odkrywanie wiedzy jest procesem złożonym, najczęściej składają się na niego</w:t>
+      </w:r>
+      <w:r>
+        <w:t xml:space="preserve"> następujące etapy:</w:t>
+      </w:r>
+    </w:p>
+    <w:p>
+      <w:pPr>
+        <w:pStyle w:val="Akapitzlist"/>
+        <w:numPr>
+          <w:ilvl w:val="0"/>
+          <w:numId w:val="12"/>
+        </w:numPr>
+        <w:jc w:val="both"/>
+      </w:pPr>
+      <w:r>
+        <w:t>a</w:t>
+      </w:r>
+      <w:r>
+        <w:t>naliza danych – poznanie charakter</w:t>
+      </w:r>
+      <w:r>
+        <w:t>u</w:t>
+      </w:r>
+      <w:r>
+        <w:t xml:space="preserve"> danych i określenie celu eksploracji,</w:t>
+      </w:r>
+    </w:p>
+    <w:p>
+      <w:pPr>
+        <w:pStyle w:val="Akapitzlist"/>
+        <w:numPr>
+          <w:ilvl w:val="0"/>
+          <w:numId w:val="12"/>
+        </w:numPr>
+        <w:jc w:val="both"/>
+      </w:pPr>
+      <w:r>
+        <w:lastRenderedPageBreak/>
+        <w:t>s</w:t>
+      </w:r>
+      <w:r>
+        <w:t>elekcja danych – czyszczenie, weryfikacja poprawności i wybór danych, które zostaną poddane dalszej analizie,</w:t>
+      </w:r>
+    </w:p>
+    <w:p>
+      <w:pPr>
+        <w:pStyle w:val="Akapitzlist"/>
+        <w:numPr>
+          <w:ilvl w:val="0"/>
+          <w:numId w:val="12"/>
+        </w:numPr>
+        <w:jc w:val="both"/>
+      </w:pPr>
+      <w:r>
+        <w:t>t</w:t>
+      </w:r>
+      <w:r>
+        <w:t>ransformacja danych – przekształcenie danych do odpowiedniej postaci, określenie strategii wobec danych niepełnych,</w:t>
+      </w:r>
+    </w:p>
+    <w:p>
+      <w:pPr>
+        <w:pStyle w:val="Akapitzlist"/>
+        <w:numPr>
+          <w:ilvl w:val="0"/>
+          <w:numId w:val="12"/>
+        </w:numPr>
+        <w:jc w:val="both"/>
+      </w:pPr>
+      <w:r>
+        <w:t>e</w:t>
+      </w:r>
+      <w:r>
+        <w:t>ksploracja danych – ekstrakcja wiedzy z danych,</w:t>
+      </w:r>
+    </w:p>
+    <w:p>
+      <w:pPr>
+        <w:pStyle w:val="Akapitzlist"/>
+        <w:numPr>
+          <w:ilvl w:val="0"/>
+          <w:numId w:val="12"/>
+        </w:numPr>
+        <w:jc w:val="both"/>
+      </w:pPr>
+      <w:r>
+        <w:t>i</w:t>
+      </w:r>
+      <w:r>
+        <w:t xml:space="preserve">nterpretacja wyników </w:t>
+      </w:r>
+      <w:r>
+        <w:t>–</w:t>
+      </w:r>
+      <w:r>
+        <w:t xml:space="preserve"> </w:t>
+      </w:r>
+      <w:r>
+        <w:t>logiczna i graficzna wizualizacja wyników, wybór najbardziej interesującej wiedzy, wnioskowanie.</w:t>
+      </w:r>
+    </w:p>
+    <w:p>
+      <w:pPr>
+        <w:ind w:firstLine="709"/>
+        <w:jc w:val="both"/>
+      </w:pPr>
+      <w:r>
+        <w:t>Kluczową fazą procesu odkrywania wiedzy jest eksploracja danych. Do zasadniczych metod eksploracji danych należą:</w:t>
+      </w:r>
+    </w:p>
+    <w:p>
+      <w:pPr>
+        <w:pStyle w:val="Akapitzlist"/>
+        <w:numPr>
+          <w:ilvl w:val="0"/>
+          <w:numId w:val="13"/>
+        </w:numPr>
+        <w:jc w:val="both"/>
+      </w:pPr>
+      <w:r>
+        <w:t>grupowanie,</w:t>
+      </w:r>
+    </w:p>
+    <w:p>
+      <w:pPr>
+        <w:pStyle w:val="Akapitzlist"/>
+        <w:numPr>
+          <w:ilvl w:val="0"/>
+          <w:numId w:val="13"/>
+        </w:numPr>
+        <w:jc w:val="both"/>
+      </w:pPr>
+      <w:r>
+        <w:t>klasyfikacja,</w:t>
+      </w:r>
+    </w:p>
+    <w:p>
+      <w:pPr>
+        <w:pStyle w:val="Akapitzlist"/>
+        <w:numPr>
+          <w:ilvl w:val="0"/>
+          <w:numId w:val="13"/>
+        </w:numPr>
+        <w:jc w:val="both"/>
+      </w:pPr>
+      <w:r>
+        <w:t>odkrywanie asocjacji,</w:t>
+      </w:r>
+    </w:p>
+    <w:p>
+      <w:pPr>
+        <w:pStyle w:val="Akapitzlist"/>
+        <w:numPr>
+          <w:ilvl w:val="0"/>
+          <w:numId w:val="13"/>
+        </w:numPr>
+        <w:jc w:val="both"/>
+      </w:pPr>
+      <w:r>
+        <w:t>regresja</w:t>
+      </w:r>
+      <w:bookmarkStart w:id="5" w:name="_GoBack"/>
+      <w:bookmarkEnd w:id="5"/>
+      <w:r>
+        <w:t>.</w:t>
+      </w:r>
     </w:p>
     <w:p>
       <w:pPr>
@@ -1880,6 +2105,36 @@
         <w:jc w:val="both"/>
       </w:pPr>
       <w:r>
+        <w:t xml:space="preserve">Każda z metod ujawnia różnego rodzaju korelacje pomiędzy danymi, z czego wynika ich odmienne zastosowanie. </w:t>
+      </w:r>
+    </w:p>
+    <w:p>
+      <w:pPr>
+        <w:jc w:val="both"/>
+      </w:pPr>
+      <w:r>
+        <w:t>W tej pracy skoncentrowałem się na zagadnieniu grupowania danych, które określane jest jako wyznaczanie zbiorów obiektów podobnych przy zachowaniu właściwości maksymalizacji podobieństwa obiektów należących do tych samych grup i minimalizacji podobieństwa obiektów należących do innych grup.</w:t>
+      </w:r>
+    </w:p>
+    <w:p>
+      <w:pPr>
+        <w:pStyle w:val="Nagwek2"/>
+      </w:pPr>
+      <w:bookmarkStart w:id="6" w:name="_Toc349428006"/>
+      <w:r>
+        <w:t xml:space="preserve">1.1. </w:t>
+      </w:r>
+      <w:r>
+        <w:t>Przegląd literatury</w:t>
+      </w:r>
+      <w:bookmarkEnd w:id="6"/>
+    </w:p>
+    <w:p>
+      <w:pPr>
+        <w:ind w:firstLine="0"/>
+        <w:jc w:val="both"/>
+      </w:pPr>
+      <w:r>
         <w:t>Grupowanie danych jest popularną metodą o wielu zastosowaniach, dlatego nie trudno o jej opis w literaturze. W przypadku algorytmów, na których skupiłem się w niniejszej pracy wyjątkowo przydatne okazały się artykuły naukowe.</w:t>
       </w:r>
     </w:p>
@@ -1896,22 +2151,22 @@
         <w:jc w:val="both"/>
       </w:pPr>
       <w:r>
-        <w:t xml:space="preserve">Nową koncepcją zwiększenia wydajności wyżej wymienionych algorytmów jest wykorzystanie nierówności trójkąta do redukcji liczby kosztownych operacji wyznaczania podobieństwa obiektów. Na przykładzie algorytmu k-środków przedstawiane już były próby wykorzystania nierówności trójkąta w algorytmach grupowania danych. Natomiast po raz pierwszy została ona użyta w celu porządkowania dostępu do danych w algorytmach </w:t>
+        <w:t xml:space="preserve">Nową koncepcją zwiększenia wydajności wyżej wymienionych algorytmów jest wykorzystanie nierówności trójkąta do redukcji liczby kosztownych operacji wyznaczania podobieństwa obiektów. Na przykładzie algorytmu k-środków przedstawiane już były próby wykorzystania nierówności trójkąta w algorytmach grupowania danych. Natomiast po raz pierwszy została ona użyta w celu porządkowania dostępu do danych w algorytmach gęstościowego grupowania TI-DBSCAN ??, TI-NBC i </w:t>
+      </w:r>
+      <w:proofErr w:type="spellStart"/>
+      <w:r>
+        <w:t>PreDeCon</w:t>
+      </w:r>
+      <w:proofErr w:type="spellEnd"/>
+      <w:r>
+        <w:t xml:space="preserve">. </w:t>
+      </w:r>
+      <w:r>
+        <w:t xml:space="preserve">Dokonano również </w:t>
       </w:r>
       <w:r>
         <w:lastRenderedPageBreak/>
-        <w:t xml:space="preserve">gęstościowego grupowania TI-DBSCAN ??, TI-NBC i </w:t>
-      </w:r>
-      <w:proofErr w:type="spellStart"/>
-      <w:r>
-        <w:t>PreDeCon</w:t>
-      </w:r>
-      <w:proofErr w:type="spellEnd"/>
-      <w:r>
-        <w:t xml:space="preserve">. </w:t>
-      </w:r>
-      <w:r>
-        <w:t>Dokonano również badania wpływu liczby punktów referencyjnych i strategii ich wyboru na efektywność tych algorytmów ??.</w:t>
+        <w:t>badania wpływu liczby punktów referencyjnych i strategii ich wyboru na efektywność tych algorytmów ??.</w:t>
       </w:r>
     </w:p>
     <w:p>
@@ -2301,13 +2556,7 @@
           <w:rPr>
             <w:rFonts w:ascii="Cambria Math" w:hAnsi="Cambria Math"/>
           </w:rPr>
-          <m:t>≤dist</m:t>
-        </m:r>
-        <m:r>
-          <w:rPr>
-            <w:rFonts w:ascii="Cambria Math" w:hAnsi="Cambria Math"/>
-          </w:rPr>
-          <m:t>ance</m:t>
+          <m:t>≤distance</m:t>
         </m:r>
         <m:d>
           <m:dPr>
@@ -2401,7 +2650,15 @@
         </m:r>
       </m:oMath>
       <w:r>
-        <w:t xml:space="preserve"> oznaczana jest jako </w:t>
+        <w:t xml:space="preserve"> oznaczana j</w:t>
+      </w:r>
+      <w:proofErr w:type="spellStart"/>
+      <w:r>
+        <w:t>est</w:t>
+      </w:r>
+      <w:proofErr w:type="spellEnd"/>
+      <w:r>
+        <w:t xml:space="preserve"> jako </w:t>
       </w:r>
       <m:oMath>
         <m:r>
@@ -2412,15 +2669,7 @@
         </m:r>
       </m:oMath>
       <w:r>
-        <w:t xml:space="preserve"> i definiow</w:t>
-      </w:r>
-      <w:proofErr w:type="spellStart"/>
-      <w:r>
-        <w:t>ana</w:t>
-      </w:r>
-      <w:proofErr w:type="spellEnd"/>
-      <w:r>
-        <w:t xml:space="preserve"> w następujący sposób:</w:t>
+        <w:t xml:space="preserve"> i definiowana w następujący sposób:</w:t>
       </w:r>
     </w:p>
     <w:p>
@@ -3190,7 +3439,13 @@
             <w:rPr>
               <w:rFonts w:ascii="Cambria Math" w:hAnsi="Cambria Math"/>
             </w:rPr>
-            <m:t>cosSim</m:t>
+            <m:t>cos</m:t>
+          </m:r>
+          <m:r>
+            <w:rPr>
+              <w:rFonts w:ascii="Cambria Math" w:hAnsi="Cambria Math"/>
+            </w:rPr>
+            <m:t>Sim</m:t>
           </m:r>
           <m:d>
             <m:dPr>
@@ -3303,10 +3558,7 @@
         <w:fldChar w:fldCharType="begin"/>
       </w:r>
       <w:r>
-        <w:instrText xml:space="preserve"> REF _Ref349418663 \h </w:instrText>
-      </w:r>
-      <w:r>
-        <w:instrText xml:space="preserve"> \* MERGEFORMAT </w:instrText>
+        <w:instrText xml:space="preserve"> REF _Ref349418663 \h  \* MERGEFORMAT </w:instrText>
       </w:r>
       <w:r>
         <w:fldChar w:fldCharType="separate"/>
@@ -3475,17 +3727,19 @@
           <w:rPr>
             <w:rFonts w:ascii="Cambria Math" w:hAnsi="Cambria Math"/>
           </w:rPr>
-          <m:t>cosSim(p,q)=cos</m:t>
-        </m:r>
-        <m:r>
-          <w:rPr>
-            <w:rFonts w:ascii="Cambria Math" w:hAnsi="Cambria Math"/>
-          </w:rPr>
-          <m:t>α</m:t>
+          <m:t>cosSim(p,q)=cosα</m:t>
         </m:r>
       </m:oMath>
       <w:r>
-        <w:t xml:space="preserve">) jest większy niż kosinus konta między </w:t>
+        <w:t>) je</w:t>
+      </w:r>
+      <w:proofErr w:type="spellStart"/>
+      <w:r>
+        <w:t>st</w:t>
+      </w:r>
+      <w:proofErr w:type="spellEnd"/>
+      <w:r>
+        <w:t xml:space="preserve"> większy niż kosinus konta między </w:t>
       </w:r>
       <m:oMath>
         <m:r>
@@ -3514,13 +3768,7 @@
           <w:rPr>
             <w:rFonts w:ascii="Cambria Math" w:hAnsi="Cambria Math"/>
           </w:rPr>
-          <m:t>cosSim(r,q)=cos</m:t>
-        </m:r>
-        <m:r>
-          <w:rPr>
-            <w:rFonts w:ascii="Cambria Math" w:hAnsi="Cambria Math"/>
-          </w:rPr>
-          <m:t>β</m:t>
+          <m:t>cosSim(r,q)=cosβ</m:t>
         </m:r>
       </m:oMath>
       <w:r>
@@ -3541,10 +3789,7 @@
         <w:fldChar w:fldCharType="begin"/>
       </w:r>
       <w:r>
-        <w:instrText xml:space="preserve"> REF _Ref349419663 \h </w:instrText>
-      </w:r>
-      <w:r>
-        <w:instrText xml:space="preserve"> \* MERGEFORMAT </w:instrText>
+        <w:instrText xml:space="preserve"> REF _Ref349419663 \h  \* MERGEFORMAT </w:instrText>
       </w:r>
       <w:r>
         <w:fldChar w:fldCharType="separate"/>
@@ -3605,13 +3850,7 @@
           <w:rPr>
             <w:rFonts w:ascii="Cambria Math" w:hAnsi="Cambria Math"/>
           </w:rPr>
-          <m:t>c</m:t>
-        </m:r>
-        <m:r>
-          <w:rPr>
-            <w:rFonts w:ascii="Cambria Math" w:hAnsi="Cambria Math"/>
-          </w:rPr>
-          <m:t>osSim</m:t>
+          <m:t>cosSim</m:t>
         </m:r>
         <m:d>
           <m:dPr>
@@ -3635,13 +3874,7 @@
           <w:rPr>
             <w:rFonts w:ascii="Cambria Math" w:hAnsi="Cambria Math"/>
           </w:rPr>
-          <m:t xml:space="preserve"> </m:t>
-        </m:r>
-        <m:r>
-          <w:rPr>
-            <w:rFonts w:ascii="Cambria Math" w:hAnsi="Cambria Math"/>
-          </w:rPr>
-          <m:t>≤cosSim</m:t>
+          <m:t xml:space="preserve"> ≤cosSim</m:t>
         </m:r>
         <m:d>
           <m:dPr>
@@ -3832,10 +4065,10 @@
         </w:rPr>
         <w:lastRenderedPageBreak/>
         <w:drawing>
-          <wp:inline distT="0" distB="0" distL="0" distR="0" wp14:anchorId="24AC7E28" wp14:editId="08709708">
-            <wp:extent cx="3686175" cy="2047875"/>
+          <wp:inline distT="0" distB="0" distL="0" distR="0">
+            <wp:extent cx="3648075" cy="2028825"/>
             <wp:effectExtent l="0" t="0" r="9525" b="9525"/>
-            <wp:docPr id="9" name="Obraz 9"/>
+            <wp:docPr id="6" name="Obraz 6"/>
             <wp:cNvGraphicFramePr>
               <a:graphicFrameLocks xmlns:a="http://schemas.openxmlformats.org/drawingml/2006/main" noChangeAspect="1"/>
             </wp:cNvGraphicFramePr>
@@ -3843,7 +4076,7 @@
               <a:graphicData uri="http://schemas.openxmlformats.org/drawingml/2006/picture">
                 <pic:pic xmlns:pic="http://schemas.openxmlformats.org/drawingml/2006/picture">
                   <pic:nvPicPr>
-                    <pic:cNvPr id="0" name="Picture 2"/>
+                    <pic:cNvPr id="0" name="Picture 1"/>
                     <pic:cNvPicPr>
                       <a:picLocks noChangeAspect="1" noChangeArrowheads="1"/>
                     </pic:cNvPicPr>
@@ -3864,7 +4097,7 @@
                   <pic:spPr bwMode="auto">
                     <a:xfrm>
                       <a:off x="0" y="0"/>
-                      <a:ext cx="3686175" cy="2047875"/>
+                      <a:ext cx="3648075" cy="2028825"/>
                     </a:xfrm>
                     <a:prstGeom prst="rect">
                       <a:avLst/>
@@ -4046,6 +4279,7 @@
       <w:tblPr>
         <w:tblStyle w:val="Tabela-Klasyczny1"/>
         <w:tblW w:w="0" w:type="auto"/>
+        <w:jc w:val="center"/>
         <w:tblInd w:w="2943" w:type="dxa"/>
         <w:tblLook w:val="04A0" w:firstRow="1" w:lastRow="0" w:firstColumn="1" w:lastColumn="0" w:noHBand="0" w:noVBand="1"/>
       </w:tblPr>
@@ -4056,6 +4290,7 @@
       <w:tr>
         <w:trPr>
           <w:cnfStyle w:val="100000000000" w:firstRow="1" w:lastRow="0" w:firstColumn="0" w:lastColumn="0" w:oddVBand="0" w:evenVBand="0" w:oddHBand="0" w:evenHBand="0" w:firstRowFirstColumn="0" w:firstRowLastColumn="0" w:lastRowFirstColumn="0" w:lastRowLastColumn="0"/>
+          <w:jc w:val="center"/>
         </w:trPr>
         <w:tc>
           <w:tcPr>
@@ -4108,6 +4343,9 @@
         </w:tc>
       </w:tr>
       <w:tr>
+        <w:trPr>
+          <w:jc w:val="center"/>
+        </w:trPr>
         <w:tc>
           <w:tcPr>
             <w:cnfStyle w:val="001000000000" w:firstRow="0" w:lastRow="0" w:firstColumn="1" w:lastColumn="0" w:oddVBand="0" w:evenVBand="0" w:oddHBand="0" w:evenHBand="0" w:firstRowFirstColumn="0" w:firstRowLastColumn="0" w:lastRowFirstColumn="0" w:lastRowLastColumn="0"/>
@@ -4146,6 +4384,9 @@
         </w:tc>
       </w:tr>
       <w:tr>
+        <w:trPr>
+          <w:jc w:val="center"/>
+        </w:trPr>
         <w:tc>
           <w:tcPr>
             <w:cnfStyle w:val="001000000000" w:firstRow="0" w:lastRow="0" w:firstColumn="1" w:lastColumn="0" w:oddVBand="0" w:evenVBand="0" w:oddHBand="0" w:evenHBand="0" w:firstRowFirstColumn="0" w:firstRowLastColumn="0" w:lastRowFirstColumn="0" w:lastRowLastColumn="0"/>
@@ -4184,6 +4425,9 @@
         </w:tc>
       </w:tr>
       <w:tr>
+        <w:trPr>
+          <w:jc w:val="center"/>
+        </w:trPr>
         <w:tc>
           <w:tcPr>
             <w:cnfStyle w:val="001000000000" w:firstRow="0" w:lastRow="0" w:firstColumn="1" w:lastColumn="0" w:oddVBand="0" w:evenVBand="0" w:oddHBand="0" w:evenHBand="0" w:firstRowFirstColumn="0" w:firstRowLastColumn="0" w:lastRowFirstColumn="0" w:lastRowLastColumn="0"/>
@@ -4261,15 +4505,7 @@
         </m:r>
       </m:oMath>
       <w:r>
-        <w:t xml:space="preserve"> </w:t>
-      </w:r>
-      <w:proofErr w:type="spellStart"/>
-      <w:r>
-        <w:t>dla</w:t>
-      </w:r>
-      <w:proofErr w:type="spellEnd"/>
-      <w:r>
-        <w:t xml:space="preserve"> dowolnego zbioru wekto</w:t>
+        <w:t xml:space="preserve"> dla dowolnego zbioru wekto</w:t>
       </w:r>
       <w:r>
         <w:t>rów.</w:t>
@@ -4301,25 +4537,11 @@
           <w:rPr>
             <w:rFonts w:ascii="Cambria Math" w:hAnsi="Cambria Math"/>
           </w:rPr>
-          <m:t>-</m:t>
-        </m:r>
-        <m:r>
-          <w:rPr>
-            <w:rFonts w:ascii="Cambria Math" w:hAnsi="Cambria Math"/>
-          </w:rPr>
-          <m:t>cosSim</m:t>
+          <m:t>-cosSim</m:t>
         </m:r>
       </m:oMath>
       <w:r>
-        <w:t xml:space="preserve"> </w:t>
-      </w:r>
-      <w:proofErr w:type="spellStart"/>
-      <w:r>
-        <w:t>dla</w:t>
-      </w:r>
-      <w:proofErr w:type="spellEnd"/>
-      <w:r>
-        <w:t xml:space="preserve"> dowolnego zbioru wekto</w:t>
+        <w:t xml:space="preserve"> dla dowolnego zbioru wekto</w:t>
       </w:r>
       <w:r>
         <w:t>rów.</w:t>
@@ -4351,19 +4573,7 @@
           <w:rPr>
             <w:rFonts w:ascii="Cambria Math" w:hAnsi="Cambria Math"/>
           </w:rPr>
-          <m:t>(1-</m:t>
-        </m:r>
-        <m:r>
-          <w:rPr>
-            <w:rFonts w:ascii="Cambria Math" w:hAnsi="Cambria Math"/>
-          </w:rPr>
-          <m:t>cosSim</m:t>
-        </m:r>
-        <m:r>
-          <w:rPr>
-            <w:rFonts w:ascii="Cambria Math" w:hAnsi="Cambria Math"/>
-          </w:rPr>
-          <m:t>)</m:t>
+          <m:t>(1-cosSim)</m:t>
         </m:r>
       </m:oMath>
       <w:r>
@@ -4800,32 +5010,13 @@
         <w:t xml:space="preserve"> dowodzi, że</w:t>
       </w:r>
       <w:r>
-        <w:t xml:space="preserve"> sąsiedztwo oparte na podobieństwie kosinusowym w zbiorze wektorów </w:t>
-      </w:r>
-      <m:oMath>
-        <m:r>
-          <w:rPr>
-            <w:rFonts w:ascii="Cambria Math" w:hAnsi="Cambria Math"/>
-          </w:rPr>
-          <m:t>D</m:t>
-        </m:r>
-      </m:oMath>
-      <w:r>
-        <w:t xml:space="preserve"> może zostać wyznaczone za pomocą odpowiedniego sąsiedztwa opartego na odległości euklidesowej w zbiorze wektorów </w:t>
-      </w:r>
-      <m:oMath>
-        <m:r>
-          <w:rPr>
-            <w:rFonts w:ascii="Cambria Math" w:hAnsi="Cambria Math"/>
-          </w:rPr>
-          <m:t>D’</m:t>
-        </m:r>
-      </m:oMath>
-      <w:r>
-        <w:t xml:space="preserve"> składającym się z </w:t>
-      </w:r>
-      <w:r>
-        <w:t>α-znormalizowanych</w:t>
+        <w:t xml:space="preserve"> </w:t>
+      </w:r>
+      <w:r>
+        <w:t xml:space="preserve">kosinusowe </w:t>
+      </w:r>
+      <w:r>
+        <w:t>sąsiedztwo</w:t>
       </w:r>
       <w:r>
         <w:rPr>
@@ -4834,6 +5025,40 @@
         <w:footnoteReference w:id="2"/>
       </w:r>
       <w:r>
+        <w:t xml:space="preserve"> w zbiorze wektorów </w:t>
+      </w:r>
+      <m:oMath>
+        <m:r>
+          <w:rPr>
+            <w:rFonts w:ascii="Cambria Math" w:hAnsi="Cambria Math"/>
+          </w:rPr>
+          <m:t>D</m:t>
+        </m:r>
+      </m:oMath>
+      <w:r>
+        <w:t xml:space="preserve"> może zostać wyznaczone za pomocą odpowiedniego sąsiedztwa opartego na odległości euklidesowej w zbiorze wektorów </w:t>
+      </w:r>
+      <m:oMath>
+        <m:r>
+          <w:rPr>
+            <w:rFonts w:ascii="Cambria Math" w:hAnsi="Cambria Math"/>
+          </w:rPr>
+          <m:t>D’</m:t>
+        </m:r>
+      </m:oMath>
+      <w:r>
+        <w:t xml:space="preserve"> składającym się z </w:t>
+      </w:r>
+      <w:r>
+        <w:t>α-znormalizowanych</w:t>
+      </w:r>
+      <w:r>
+        <w:rPr>
+          <w:rStyle w:val="Odwoanieprzypisudolnego"/>
+        </w:rPr>
+        <w:footnoteReference w:id="3"/>
+      </w:r>
+      <w:r>
         <w:t xml:space="preserve"> wektorów z </w:t>
       </w:r>
       <m:oMath>
@@ -4845,7 +5070,15 @@
         </m:r>
       </m:oMath>
       <w:r>
-        <w:t>. Stąd, autorka artykułu proponuje następujące podejście do wyznaczania sąsiedztwa opartego na podobieństwie kosinusowym.</w:t>
+        <w:t>. Stąd, autorka artyku</w:t>
+      </w:r>
+      <w:proofErr w:type="spellStart"/>
+      <w:r>
+        <w:t>łu</w:t>
+      </w:r>
+      <w:proofErr w:type="spellEnd"/>
+      <w:r>
+        <w:t xml:space="preserve"> proponuje następujące podejście do wyznaczania sąsiedztwa opartego na podobieństwie kosinusowym.</w:t>
       </w:r>
     </w:p>
     <w:p>
@@ -5077,19 +5310,2284 @@
         </m:r>
       </m:oMath>
       <w:r>
-        <w:t xml:space="preserve"> ich α-znormalizowanych odpowiedników. Następnie</w:t>
-      </w:r>
-    </w:p>
-    <w:p>
-      <w:pPr>
+        <w:t xml:space="preserve"> </w:t>
+      </w:r>
+      <w:r>
+        <w:t xml:space="preserve">- zbioru α-znormalizowanych wektorów z </w:t>
+      </w:r>
+      <m:oMath>
+        <m:r>
+          <w:rPr>
+            <w:rFonts w:ascii="Cambria Math" w:hAnsi="Cambria Math"/>
+          </w:rPr>
+          <m:t>D</m:t>
+        </m:r>
+      </m:oMath>
+      <w:r>
+        <w:t>. Następnie</w:t>
+      </w:r>
+      <w:r>
+        <w:t xml:space="preserve"> </w:t>
+      </w:r>
+      <w:r>
+        <w:t xml:space="preserve">kosinusowe </w:t>
+      </w:r>
+      <m:oMath>
+        <m:r>
+          <w:rPr>
+            <w:rFonts w:ascii="Cambria Math" w:hAnsi="Cambria Math"/>
+          </w:rPr>
+          <m:t>ε</m:t>
+        </m:r>
+      </m:oMath>
+      <w:r>
+        <w:t>-</w:t>
+      </w:r>
+      <w:r>
+        <w:t xml:space="preserve">sąsiedztwo (lub </w:t>
+      </w:r>
+      <w:r>
+        <w:t>k</w:t>
+      </w:r>
+      <w:r>
+        <w:t xml:space="preserve">osinusowe </w:t>
+      </w:r>
+      <w:r>
+        <w:t>k-</w:t>
+      </w:r>
+      <w:r>
+        <w:t>sąsiedztwo)</w:t>
+      </w:r>
+      <w:r>
+        <w:t xml:space="preserve"> </w:t>
+      </w:r>
+      <w:r>
+        <w:t xml:space="preserve">w zbiorze </w:t>
+      </w:r>
+      <m:oMath>
+        <m:r>
+          <w:rPr>
+            <w:rFonts w:ascii="Cambria Math" w:hAnsi="Cambria Math"/>
+          </w:rPr>
+          <m:t>D</m:t>
+        </m:r>
+      </m:oMath>
+      <w:r>
+        <w:t xml:space="preserve"> </w:t>
+      </w:r>
+      <w:r>
+        <w:t>ustanawiane</w:t>
+      </w:r>
+      <w:r>
+        <w:t xml:space="preserve"> jest jako</w:t>
+      </w:r>
+      <w:r>
+        <w:t xml:space="preserve"> oparte na odległości euklidesowej</w:t>
+      </w:r>
+      <w:r>
+        <w:t xml:space="preserve"> </w:t>
+      </w:r>
+      <m:oMath>
+        <m:r>
+          <w:rPr>
+            <w:rFonts w:ascii="Cambria Math" w:hAnsi="Cambria Math"/>
+          </w:rPr>
+          <m:t>ε’</m:t>
+        </m:r>
+      </m:oMath>
+      <w:r>
+        <w:t>-sąsiedztwo</w:t>
+      </w:r>
+      <w:r>
+        <w:t xml:space="preserve"> (lub alternatywnie k-sąsiedztwo) w zbiorze </w:t>
+      </w:r>
+      <m:oMath>
+        <m:r>
+          <w:rPr>
+            <w:rFonts w:ascii="Cambria Math" w:hAnsi="Cambria Math"/>
+          </w:rPr>
+          <m:t>D’</m:t>
+        </m:r>
+      </m:oMath>
+      <w:r>
+        <w:t xml:space="preserve">, gdzie </w:t>
+      </w:r>
+      <m:oMath>
+        <m:sSup>
+          <m:sSupPr>
+            <m:ctrlPr>
+              <w:rPr>
+                <w:rFonts w:ascii="Cambria Math" w:hAnsi="Cambria Math"/>
+                <w:i/>
+              </w:rPr>
+            </m:ctrlPr>
+          </m:sSupPr>
+          <m:e>
+            <m:r>
+              <w:rPr>
+                <w:rFonts w:ascii="Cambria Math" w:hAnsi="Cambria Math"/>
+              </w:rPr>
+              <m:t>ε</m:t>
+            </m:r>
+          </m:e>
+          <m:sup>
+            <m:r>
+              <w:rPr>
+                <w:rFonts w:ascii="Cambria Math" w:hAnsi="Cambria Math"/>
+              </w:rPr>
+              <m:t>'</m:t>
+            </m:r>
+          </m:sup>
+        </m:sSup>
+        <m:r>
+          <w:rPr>
+            <w:rFonts w:ascii="Cambria Math" w:hAnsi="Cambria Math"/>
+          </w:rPr>
+          <m:t>=</m:t>
+        </m:r>
+        <m:d>
+          <m:dPr>
+            <m:begChr m:val="|"/>
+            <m:endChr m:val="|"/>
+            <m:ctrlPr>
+              <w:rPr>
+                <w:rFonts w:ascii="Cambria Math" w:hAnsi="Cambria Math"/>
+                <w:i/>
+              </w:rPr>
+            </m:ctrlPr>
+          </m:dPr>
+          <m:e>
+            <m:r>
+              <w:rPr>
+                <w:rFonts w:ascii="Cambria Math" w:hAnsi="Cambria Math"/>
+              </w:rPr>
+              <m:t>α</m:t>
+            </m:r>
+          </m:e>
+        </m:d>
+        <m:rad>
+          <m:radPr>
+            <m:degHide m:val="1"/>
+            <m:ctrlPr>
+              <w:rPr>
+                <w:rFonts w:ascii="Cambria Math" w:hAnsi="Cambria Math"/>
+                <w:i/>
+              </w:rPr>
+            </m:ctrlPr>
+          </m:radPr>
+          <m:deg/>
+          <m:e>
+            <m:r>
+              <w:rPr>
+                <w:rFonts w:ascii="Cambria Math" w:hAnsi="Cambria Math"/>
+              </w:rPr>
+              <m:t>2-2ε</m:t>
+            </m:r>
+          </m:e>
+        </m:rad>
+      </m:oMath>
+      <w:r>
+        <w:t>.</w:t>
+      </w:r>
+      <w:r>
+        <w:t xml:space="preserve"> Warto </w:t>
+      </w:r>
+      <w:r>
+        <w:t>zwrócić uwagę</w:t>
+      </w:r>
+      <w:r>
+        <w:t xml:space="preserve">, że </w:t>
+      </w:r>
+      <w:r>
+        <w:t xml:space="preserve">w przeciwieństwie do kosinusowego </w:t>
+      </w:r>
+      <m:oMath>
+        <m:r>
+          <w:rPr>
+            <w:rFonts w:ascii="Cambria Math" w:hAnsi="Cambria Math"/>
+          </w:rPr>
+          <m:t>ε</m:t>
+        </m:r>
+      </m:oMath>
+      <w:r>
+        <w:t xml:space="preserve">-sąsiedztwa, </w:t>
+      </w:r>
+      <m:oMath>
+        <m:r>
+          <w:rPr>
+            <w:rFonts w:ascii="Cambria Math" w:hAnsi="Cambria Math"/>
+          </w:rPr>
+          <m:t>ε’</m:t>
+        </m:r>
+      </m:oMath>
+      <w:r>
+        <w:t xml:space="preserve">-sąsiedztwo </w:t>
+      </w:r>
+      <w:r>
+        <w:t>spełnia włas</w:t>
+      </w:r>
+      <w:r>
+        <w:t>ność nierówności trójkąta.</w:t>
+      </w:r>
+    </w:p>
+    <w:p>
+      <w:pPr>
+        <w:ind w:firstLine="0"/>
         <w:jc w:val="both"/>
       </w:pPr>
+      <w:r>
+        <w:rPr>
+          <w:b/>
+        </w:rPr>
+        <w:t>Przykład 2.</w:t>
+      </w:r>
+      <w:r>
+        <w:t xml:space="preserve"> </w:t>
+      </w:r>
+      <w:r>
+        <w:t xml:space="preserve">W </w:t>
+      </w:r>
+      <w:r>
+        <w:rPr>
+          <w:sz w:val="28"/>
+        </w:rPr>
+        <w:fldChar w:fldCharType="begin"/>
+      </w:r>
+      <w:r>
+        <w:rPr>
+          <w:sz w:val="28"/>
+        </w:rPr>
+        <w:instrText xml:space="preserve"> REF _Ref349485496 \h  \* MERGEFORMAT </w:instrText>
+      </w:r>
+      <w:r>
+        <w:rPr>
+          <w:sz w:val="28"/>
+        </w:rPr>
+      </w:r>
+      <w:r>
+        <w:rPr>
+          <w:sz w:val="28"/>
+        </w:rPr>
+        <w:fldChar w:fldCharType="separate"/>
+      </w:r>
+      <w:r>
+        <w:rPr>
+          <w:szCs w:val="20"/>
+        </w:rPr>
+        <w:t>tab. 2</w:t>
+      </w:r>
+      <w:r>
+        <w:rPr>
+          <w:sz w:val="22"/>
+          <w:szCs w:val="20"/>
+        </w:rPr>
+        <w:t>.</w:t>
+      </w:r>
+      <w:r>
+        <w:rPr>
+          <w:sz w:val="28"/>
+        </w:rPr>
+        <w:fldChar w:fldCharType="end"/>
+      </w:r>
+      <w:r>
+        <w:t xml:space="preserve"> zdefiniowano a na </w:t>
+      </w:r>
+      <w:r>
+        <w:fldChar w:fldCharType="begin"/>
+      </w:r>
+      <w:r>
+        <w:instrText xml:space="preserve"> REF _Ref349485883 \h  \* MERGEFORMAT </w:instrText>
+      </w:r>
+      <w:r>
+        <w:fldChar w:fldCharType="separate"/>
+      </w:r>
+      <w:r>
+        <w:t>r</w:t>
+      </w:r>
+      <w:r>
+        <w:t xml:space="preserve">ys. </w:t>
+      </w:r>
+      <w:r>
+        <w:t>2.</w:t>
+      </w:r>
+      <w:r>
+        <w:fldChar w:fldCharType="end"/>
+      </w:r>
+      <w:r>
+        <w:t xml:space="preserve"> przedstawiono przykładowy zbiór </w:t>
+      </w:r>
+      <m:oMath>
+        <m:r>
+          <w:rPr>
+            <w:rFonts w:ascii="Cambria Math" w:hAnsi="Cambria Math"/>
+          </w:rPr>
+          <m:t>D=(</m:t>
+        </m:r>
+        <m:sSub>
+          <m:sSubPr>
+            <m:ctrlPr>
+              <w:rPr>
+                <w:rFonts w:ascii="Cambria Math" w:hAnsi="Cambria Math"/>
+                <w:i/>
+              </w:rPr>
+            </m:ctrlPr>
+          </m:sSubPr>
+          <m:e>
+            <m:r>
+              <w:rPr>
+                <w:rFonts w:ascii="Cambria Math" w:hAnsi="Cambria Math"/>
+              </w:rPr>
+              <m:t>p</m:t>
+            </m:r>
+          </m:e>
+          <m:sub>
+            <m:r>
+              <w:rPr>
+                <w:rFonts w:ascii="Cambria Math" w:hAnsi="Cambria Math"/>
+              </w:rPr>
+              <m:t>1</m:t>
+            </m:r>
+          </m:sub>
+        </m:sSub>
+        <m:r>
+          <w:rPr>
+            <w:rFonts w:ascii="Cambria Math" w:hAnsi="Cambria Math"/>
+          </w:rPr>
+          <m:t>,…,</m:t>
+        </m:r>
+        <m:sSub>
+          <m:sSubPr>
+            <m:ctrlPr>
+              <w:rPr>
+                <w:rFonts w:ascii="Cambria Math" w:hAnsi="Cambria Math"/>
+                <w:i/>
+              </w:rPr>
+            </m:ctrlPr>
+          </m:sSubPr>
+          <m:e>
+            <m:r>
+              <w:rPr>
+                <w:rFonts w:ascii="Cambria Math" w:hAnsi="Cambria Math"/>
+              </w:rPr>
+              <m:t>p</m:t>
+            </m:r>
+          </m:e>
+          <m:sub>
+            <m:r>
+              <w:rPr>
+                <w:rFonts w:ascii="Cambria Math" w:hAnsi="Cambria Math"/>
+              </w:rPr>
+              <m:t>8</m:t>
+            </m:r>
+          </m:sub>
+        </m:sSub>
+        <m:r>
+          <w:rPr>
+            <w:rFonts w:ascii="Cambria Math" w:hAnsi="Cambria Math"/>
+          </w:rPr>
+          <m:t>)</m:t>
+        </m:r>
+      </m:oMath>
+      <w:r>
+        <w:t xml:space="preserve">. Na </w:t>
+      </w:r>
+      <w:r>
+        <w:fldChar w:fldCharType="begin"/>
+      </w:r>
+      <w:r>
+        <w:instrText xml:space="preserve"> REF _Ref349485896 \h  \* MERGEFORMAT </w:instrText>
+      </w:r>
+      <w:r>
+        <w:fldChar w:fldCharType="separate"/>
+      </w:r>
+      <w:r>
+        <w:t>r</w:t>
+      </w:r>
+      <w:r>
+        <w:t xml:space="preserve">ys. </w:t>
+      </w:r>
+      <w:r>
+        <w:t>3.</w:t>
+      </w:r>
+      <w:r>
+        <w:fldChar w:fldCharType="end"/>
+      </w:r>
+      <w:r>
+        <w:t xml:space="preserve"> zamieszczono zbiór </w:t>
+      </w:r>
+      <m:oMath>
+        <m:r>
+          <w:rPr>
+            <w:rFonts w:ascii="Cambria Math" w:hAnsi="Cambria Math"/>
+          </w:rPr>
+          <m:t>D'=(</m:t>
+        </m:r>
+        <m:sSub>
+          <m:sSubPr>
+            <m:ctrlPr>
+              <w:rPr>
+                <w:rFonts w:ascii="Cambria Math" w:hAnsi="Cambria Math"/>
+                <w:i/>
+              </w:rPr>
+            </m:ctrlPr>
+          </m:sSubPr>
+          <m:e>
+            <m:r>
+              <w:rPr>
+                <w:rFonts w:ascii="Cambria Math" w:hAnsi="Cambria Math"/>
+              </w:rPr>
+              <m:t>u</m:t>
+            </m:r>
+          </m:e>
+          <m:sub>
+            <m:r>
+              <w:rPr>
+                <w:rFonts w:ascii="Cambria Math" w:hAnsi="Cambria Math"/>
+              </w:rPr>
+              <m:t>1</m:t>
+            </m:r>
+          </m:sub>
+        </m:sSub>
+        <m:r>
+          <w:rPr>
+            <w:rFonts w:ascii="Cambria Math" w:hAnsi="Cambria Math"/>
+          </w:rPr>
+          <m:t>,…,</m:t>
+        </m:r>
+        <m:sSub>
+          <m:sSubPr>
+            <m:ctrlPr>
+              <w:rPr>
+                <w:rFonts w:ascii="Cambria Math" w:hAnsi="Cambria Math"/>
+                <w:i/>
+              </w:rPr>
+            </m:ctrlPr>
+          </m:sSubPr>
+          <m:e>
+            <m:r>
+              <w:rPr>
+                <w:rFonts w:ascii="Cambria Math" w:hAnsi="Cambria Math"/>
+              </w:rPr>
+              <m:t>u</m:t>
+            </m:r>
+          </m:e>
+          <m:sub>
+            <m:r>
+              <w:rPr>
+                <w:rFonts w:ascii="Cambria Math" w:hAnsi="Cambria Math"/>
+              </w:rPr>
+              <m:t>8</m:t>
+            </m:r>
+          </m:sub>
+        </m:sSub>
+        <m:r>
+          <w:rPr>
+            <w:rFonts w:ascii="Cambria Math" w:hAnsi="Cambria Math"/>
+          </w:rPr>
+          <m:t>)</m:t>
+        </m:r>
+      </m:oMath>
+      <w:r>
+        <w:t xml:space="preserve"> α-znormalizowanych wektorów z </w:t>
+      </w:r>
+      <m:oMath>
+        <m:r>
+          <w:rPr>
+            <w:rFonts w:ascii="Cambria Math" w:hAnsi="Cambria Math"/>
+          </w:rPr>
+          <m:t>D</m:t>
+        </m:r>
+      </m:oMath>
+      <w:r>
+        <w:t xml:space="preserve">, gdzie </w:t>
+      </w:r>
+      <m:oMath>
+        <m:r>
+          <w:rPr>
+            <w:rFonts w:ascii="Cambria Math" w:hAnsi="Cambria Math"/>
+          </w:rPr>
+          <m:t>α=1</m:t>
+        </m:r>
+      </m:oMath>
+      <w:r>
+        <w:t xml:space="preserve">. Warto zauważyć, że znormalizowany wektory zbioru </w:t>
+      </w:r>
+      <m:oMath>
+        <m:r>
+          <w:rPr>
+            <w:rFonts w:ascii="Cambria Math" w:hAnsi="Cambria Math"/>
+          </w:rPr>
+          <m:t>D’</m:t>
+        </m:r>
+      </m:oMath>
+      <w:r>
+        <w:t xml:space="preserve"> mają długość równa </w:t>
+      </w:r>
+      <m:oMath>
+        <m:d>
+          <m:dPr>
+            <m:begChr m:val="|"/>
+            <m:endChr m:val="|"/>
+            <m:ctrlPr>
+              <w:rPr>
+                <w:rFonts w:ascii="Cambria Math" w:hAnsi="Cambria Math"/>
+                <w:i/>
+              </w:rPr>
+            </m:ctrlPr>
+          </m:dPr>
+          <m:e>
+            <m:r>
+              <w:rPr>
+                <w:rFonts w:ascii="Cambria Math" w:hAnsi="Cambria Math"/>
+              </w:rPr>
+              <m:t>α</m:t>
+            </m:r>
+          </m:e>
+        </m:d>
+      </m:oMath>
+      <w:r>
+        <w:t xml:space="preserve">, a punkty opisywane wektorami zbioru D’ układają się na okręgu o środku w punkcie </w:t>
+      </w:r>
+      <m:oMath>
+        <m:r>
+          <w:rPr>
+            <w:rFonts w:ascii="Cambria Math" w:hAnsi="Cambria Math"/>
+          </w:rPr>
+          <m:t>(0,0)</m:t>
+        </m:r>
+      </m:oMath>
+      <w:r>
+        <w:t xml:space="preserve"> i promieniu </w:t>
+      </w:r>
+      <m:oMath>
+        <m:d>
+          <m:dPr>
+            <m:begChr m:val="|"/>
+            <m:endChr m:val="|"/>
+            <m:ctrlPr>
+              <w:rPr>
+                <w:rFonts w:ascii="Cambria Math" w:hAnsi="Cambria Math"/>
+                <w:i/>
+              </w:rPr>
+            </m:ctrlPr>
+          </m:dPr>
+          <m:e>
+            <m:r>
+              <w:rPr>
+                <w:rFonts w:ascii="Cambria Math" w:hAnsi="Cambria Math"/>
+              </w:rPr>
+              <m:t>α</m:t>
+            </m:r>
+          </m:e>
+        </m:d>
+      </m:oMath>
+      <w:r>
+        <w:t>.</w:t>
+      </w:r>
+    </w:p>
+    <w:p>
+      <w:pPr>
+        <w:pStyle w:val="Legenda"/>
+        <w:keepNext/>
+        <w:spacing w:before="240" w:after="360"/>
+        <w:jc w:val="center"/>
+        <w:rPr>
+          <w:b w:val="0"/>
+          <w:color w:val="auto"/>
+          <w:sz w:val="20"/>
+          <w:szCs w:val="20"/>
+        </w:rPr>
+      </w:pPr>
+      <w:bookmarkStart w:id="15" w:name="_Ref349485496"/>
+      <w:r>
+        <w:rPr>
+          <w:b w:val="0"/>
+          <w:color w:val="auto"/>
+          <w:sz w:val="20"/>
+          <w:szCs w:val="20"/>
+        </w:rPr>
+        <w:t xml:space="preserve">Tab. </w:t>
+      </w:r>
+      <w:r>
+        <w:rPr>
+          <w:b w:val="0"/>
+          <w:color w:val="auto"/>
+          <w:sz w:val="20"/>
+          <w:szCs w:val="20"/>
+        </w:rPr>
+        <w:fldChar w:fldCharType="begin"/>
+      </w:r>
+      <w:r>
+        <w:rPr>
+          <w:b w:val="0"/>
+          <w:color w:val="auto"/>
+          <w:sz w:val="20"/>
+          <w:szCs w:val="20"/>
+        </w:rPr>
+        <w:instrText xml:space="preserve"> SEQ Tab. \* ARABIC </w:instrText>
+      </w:r>
+      <w:r>
+        <w:rPr>
+          <w:b w:val="0"/>
+          <w:color w:val="auto"/>
+          <w:sz w:val="20"/>
+          <w:szCs w:val="20"/>
+        </w:rPr>
+        <w:fldChar w:fldCharType="separate"/>
+      </w:r>
+      <w:r>
+        <w:rPr>
+          <w:b w:val="0"/>
+          <w:noProof/>
+          <w:color w:val="auto"/>
+          <w:sz w:val="20"/>
+          <w:szCs w:val="20"/>
+        </w:rPr>
+        <w:t>2</w:t>
+      </w:r>
+      <w:r>
+        <w:rPr>
+          <w:b w:val="0"/>
+          <w:color w:val="auto"/>
+          <w:sz w:val="20"/>
+          <w:szCs w:val="20"/>
+        </w:rPr>
+        <w:fldChar w:fldCharType="end"/>
+      </w:r>
+      <w:bookmarkEnd w:id="15"/>
+      <w:r>
+        <w:rPr>
+          <w:b w:val="0"/>
+          <w:color w:val="auto"/>
+          <w:sz w:val="20"/>
+          <w:szCs w:val="20"/>
+        </w:rPr>
+        <w:t xml:space="preserve">. Przykładowy zbiór wektorów </w:t>
+      </w:r>
+      <m:oMath>
+        <m:r>
+          <m:rPr>
+            <m:sty m:val="bi"/>
+          </m:rPr>
+          <w:rPr>
+            <w:rFonts w:ascii="Cambria Math" w:hAnsi="Cambria Math"/>
+            <w:color w:val="auto"/>
+            <w:sz w:val="20"/>
+            <w:szCs w:val="20"/>
+          </w:rPr>
+          <m:t>D</m:t>
+        </m:r>
+      </m:oMath>
+    </w:p>
+    <w:tbl>
+      <w:tblPr>
+        <w:tblStyle w:val="Tabela-Klasyczny1"/>
+        <w:tblW w:w="0" w:type="auto"/>
+        <w:jc w:val="center"/>
+        <w:tblLook w:val="04A0" w:firstRow="1" w:lastRow="0" w:firstColumn="1" w:lastColumn="0" w:noHBand="0" w:noVBand="1"/>
+      </w:tblPr>
+      <w:tblGrid>
+        <w:gridCol w:w="1432"/>
+        <w:gridCol w:w="784"/>
+        <w:gridCol w:w="791"/>
+      </w:tblGrid>
+      <w:tr>
+        <w:trPr>
+          <w:cnfStyle w:val="100000000000" w:firstRow="1" w:lastRow="0" w:firstColumn="0" w:lastColumn="0" w:oddVBand="0" w:evenVBand="0" w:oddHBand="0" w:evenHBand="0" w:firstRowFirstColumn="0" w:firstRowLastColumn="0" w:lastRowFirstColumn="0" w:lastRowLastColumn="0"/>
+          <w:jc w:val="center"/>
+        </w:trPr>
+        <w:tc>
+          <w:tcPr>
+            <w:cnfStyle w:val="001000000000" w:firstRow="0" w:lastRow="0" w:firstColumn="1" w:lastColumn="0" w:oddVBand="0" w:evenVBand="0" w:oddHBand="0" w:evenHBand="0" w:firstRowFirstColumn="0" w:firstRowLastColumn="0" w:lastRowFirstColumn="0" w:lastRowLastColumn="0"/>
+            <w:tcW w:w="1432" w:type="dxa"/>
+          </w:tcPr>
+          <w:p>
+            <w:pPr>
+              <w:ind w:firstLine="0"/>
+              <w:jc w:val="both"/>
+            </w:pPr>
+            <w:r>
+              <w:t xml:space="preserve">Wektor </w:t>
+            </w:r>
+            <m:oMath>
+              <m:sSub>
+                <m:sSubPr>
+                  <m:ctrlPr>
+                    <w:rPr>
+                      <w:rFonts w:ascii="Cambria Math" w:hAnsi="Cambria Math"/>
+                      <w:iCs w:val="0"/>
+                    </w:rPr>
+                  </m:ctrlPr>
+                </m:sSubPr>
+                <m:e>
+                  <m:r>
+                    <w:rPr>
+                      <w:rFonts w:ascii="Cambria Math" w:hAnsi="Cambria Math"/>
+                    </w:rPr>
+                    <m:t>p</m:t>
+                  </m:r>
+                </m:e>
+                <m:sub>
+                  <m:r>
+                    <w:rPr>
+                      <w:rFonts w:ascii="Cambria Math" w:hAnsi="Cambria Math"/>
+                    </w:rPr>
+                    <m:t>(i)</m:t>
+                  </m:r>
+                </m:sub>
+              </m:sSub>
+            </m:oMath>
+          </w:p>
+        </w:tc>
+        <w:tc>
+          <w:tcPr>
+            <w:tcW w:w="784" w:type="dxa"/>
+          </w:tcPr>
+          <w:p>
+            <w:pPr>
+              <w:ind w:firstLine="0"/>
+              <w:jc w:val="both"/>
+              <w:cnfStyle w:val="100000000000" w:firstRow="1" w:lastRow="0" w:firstColumn="0" w:lastColumn="0" w:oddVBand="0" w:evenVBand="0" w:oddHBand="0" w:evenHBand="0" w:firstRowFirstColumn="0" w:firstRowLastColumn="0" w:lastRowFirstColumn="0" w:lastRowLastColumn="0"/>
+            </w:pPr>
+            <m:oMathPara>
+              <m:oMath>
+                <m:sSub>
+                  <m:sSubPr>
+                    <m:ctrlPr>
+                      <w:rPr>
+                        <w:rFonts w:ascii="Cambria Math" w:hAnsi="Cambria Math"/>
+                        <w:iCs w:val="0"/>
+                      </w:rPr>
+                    </m:ctrlPr>
+                  </m:sSubPr>
+                  <m:e>
+                    <m:r>
+                      <w:rPr>
+                        <w:rFonts w:ascii="Cambria Math" w:hAnsi="Cambria Math"/>
+                      </w:rPr>
+                      <m:t>p</m:t>
+                    </m:r>
+                  </m:e>
+                  <m:sub>
+                    <m:r>
+                      <w:rPr>
+                        <w:rFonts w:ascii="Cambria Math" w:hAnsi="Cambria Math"/>
+                      </w:rPr>
+                      <m:t>(i)x</m:t>
+                    </m:r>
+                  </m:sub>
+                </m:sSub>
+              </m:oMath>
+            </m:oMathPara>
+          </w:p>
+        </w:tc>
+        <w:tc>
+          <w:tcPr>
+            <w:tcW w:w="791" w:type="dxa"/>
+          </w:tcPr>
+          <w:p>
+            <w:pPr>
+              <w:ind w:firstLine="0"/>
+              <w:jc w:val="both"/>
+              <w:cnfStyle w:val="100000000000" w:firstRow="1" w:lastRow="0" w:firstColumn="0" w:lastColumn="0" w:oddVBand="0" w:evenVBand="0" w:oddHBand="0" w:evenHBand="0" w:firstRowFirstColumn="0" w:firstRowLastColumn="0" w:lastRowFirstColumn="0" w:lastRowLastColumn="0"/>
+            </w:pPr>
+            <m:oMathPara>
+              <m:oMath>
+                <m:sSub>
+                  <m:sSubPr>
+                    <m:ctrlPr>
+                      <w:rPr>
+                        <w:rFonts w:ascii="Cambria Math" w:hAnsi="Cambria Math"/>
+                        <w:iCs w:val="0"/>
+                      </w:rPr>
+                    </m:ctrlPr>
+                  </m:sSubPr>
+                  <m:e>
+                    <m:r>
+                      <w:rPr>
+                        <w:rFonts w:ascii="Cambria Math" w:hAnsi="Cambria Math"/>
+                      </w:rPr>
+                      <m:t>p</m:t>
+                    </m:r>
+                  </m:e>
+                  <m:sub>
+                    <m:r>
+                      <w:rPr>
+                        <w:rFonts w:ascii="Cambria Math" w:hAnsi="Cambria Math"/>
+                      </w:rPr>
+                      <m:t>(i)y</m:t>
+                    </m:r>
+                  </m:sub>
+                </m:sSub>
+              </m:oMath>
+            </m:oMathPara>
+          </w:p>
+        </w:tc>
+      </w:tr>
+      <w:tr>
+        <w:trPr>
+          <w:jc w:val="center"/>
+        </w:trPr>
+        <w:tc>
+          <w:tcPr>
+            <w:cnfStyle w:val="001000000000" w:firstRow="0" w:lastRow="0" w:firstColumn="1" w:lastColumn="0" w:oddVBand="0" w:evenVBand="0" w:oddHBand="0" w:evenHBand="0" w:firstRowFirstColumn="0" w:firstRowLastColumn="0" w:lastRowFirstColumn="0" w:lastRowLastColumn="0"/>
+            <w:tcW w:w="1432" w:type="dxa"/>
+          </w:tcPr>
+          <w:p>
+            <w:pPr>
+              <w:ind w:firstLine="0"/>
+              <w:jc w:val="both"/>
+            </w:pPr>
+            <m:oMathPara>
+              <m:oMath>
+                <m:sSub>
+                  <m:sSubPr>
+                    <m:ctrlPr>
+                      <w:rPr>
+                        <w:rFonts w:ascii="Cambria Math" w:hAnsi="Cambria Math"/>
+                        <w:i/>
+                      </w:rPr>
+                    </m:ctrlPr>
+                  </m:sSubPr>
+                  <m:e>
+                    <m:r>
+                      <w:rPr>
+                        <w:rFonts w:ascii="Cambria Math" w:hAnsi="Cambria Math"/>
+                      </w:rPr>
+                      <m:t>p</m:t>
+                    </m:r>
+                  </m:e>
+                  <m:sub>
+                    <m:r>
+                      <w:rPr>
+                        <w:rFonts w:ascii="Cambria Math" w:hAnsi="Cambria Math"/>
+                      </w:rPr>
+                      <m:t>(1)</m:t>
+                    </m:r>
+                  </m:sub>
+                </m:sSub>
+              </m:oMath>
+            </m:oMathPara>
+          </w:p>
+        </w:tc>
+        <w:tc>
+          <w:tcPr>
+            <w:tcW w:w="784" w:type="dxa"/>
+          </w:tcPr>
+          <w:p>
+            <w:pPr>
+              <w:ind w:firstLine="0"/>
+              <w:jc w:val="both"/>
+              <w:cnfStyle w:val="000000000000" w:firstRow="0" w:lastRow="0" w:firstColumn="0" w:lastColumn="0" w:oddVBand="0" w:evenVBand="0" w:oddHBand="0" w:evenHBand="0" w:firstRowFirstColumn="0" w:firstRowLastColumn="0" w:lastRowFirstColumn="0" w:lastRowLastColumn="0"/>
+            </w:pPr>
+            <w:r>
+              <w:t>4.20</w:t>
+            </w:r>
+          </w:p>
+        </w:tc>
+        <w:tc>
+          <w:tcPr>
+            <w:tcW w:w="791" w:type="dxa"/>
+          </w:tcPr>
+          <w:p>
+            <w:pPr>
+              <w:ind w:firstLine="0"/>
+              <w:jc w:val="both"/>
+              <w:cnfStyle w:val="000000000000" w:firstRow="0" w:lastRow="0" w:firstColumn="0" w:lastColumn="0" w:oddVBand="0" w:evenVBand="0" w:oddHBand="0" w:evenHBand="0" w:firstRowFirstColumn="0" w:firstRowLastColumn="0" w:lastRowFirstColumn="0" w:lastRowLastColumn="0"/>
+            </w:pPr>
+            <w:r>
+              <w:t>4.00</w:t>
+            </w:r>
+          </w:p>
+        </w:tc>
+      </w:tr>
+      <w:tr>
+        <w:trPr>
+          <w:jc w:val="center"/>
+        </w:trPr>
+        <w:tc>
+          <w:tcPr>
+            <w:cnfStyle w:val="001000000000" w:firstRow="0" w:lastRow="0" w:firstColumn="1" w:lastColumn="0" w:oddVBand="0" w:evenVBand="0" w:oddHBand="0" w:evenHBand="0" w:firstRowFirstColumn="0" w:firstRowLastColumn="0" w:lastRowFirstColumn="0" w:lastRowLastColumn="0"/>
+            <w:tcW w:w="1432" w:type="dxa"/>
+          </w:tcPr>
+          <w:p>
+            <w:pPr>
+              <w:ind w:firstLine="0"/>
+              <w:jc w:val="both"/>
+            </w:pPr>
+            <m:oMathPara>
+              <m:oMath>
+                <m:sSub>
+                  <m:sSubPr>
+                    <m:ctrlPr>
+                      <w:rPr>
+                        <w:rFonts w:ascii="Cambria Math" w:hAnsi="Cambria Math"/>
+                        <w:i/>
+                      </w:rPr>
+                    </m:ctrlPr>
+                  </m:sSubPr>
+                  <m:e>
+                    <m:r>
+                      <w:rPr>
+                        <w:rFonts w:ascii="Cambria Math" w:hAnsi="Cambria Math"/>
+                      </w:rPr>
+                      <m:t>p</m:t>
+                    </m:r>
+                  </m:e>
+                  <m:sub>
+                    <m:r>
+                      <w:rPr>
+                        <w:rFonts w:ascii="Cambria Math" w:hAnsi="Cambria Math"/>
+                      </w:rPr>
+                      <m:t>(2)</m:t>
+                    </m:r>
+                  </m:sub>
+                </m:sSub>
+              </m:oMath>
+            </m:oMathPara>
+          </w:p>
+        </w:tc>
+        <w:tc>
+          <w:tcPr>
+            <w:tcW w:w="784" w:type="dxa"/>
+          </w:tcPr>
+          <w:p>
+            <w:pPr>
+              <w:ind w:firstLine="0"/>
+              <w:jc w:val="both"/>
+              <w:cnfStyle w:val="000000000000" w:firstRow="0" w:lastRow="0" w:firstColumn="0" w:lastColumn="0" w:oddVBand="0" w:evenVBand="0" w:oddHBand="0" w:evenHBand="0" w:firstRowFirstColumn="0" w:firstRowLastColumn="0" w:lastRowFirstColumn="0" w:lastRowLastColumn="0"/>
+            </w:pPr>
+            <w:r>
+              <w:t>5.90</w:t>
+            </w:r>
+          </w:p>
+        </w:tc>
+        <w:tc>
+          <w:tcPr>
+            <w:tcW w:w="791" w:type="dxa"/>
+          </w:tcPr>
+          <w:p>
+            <w:pPr>
+              <w:ind w:firstLine="0"/>
+              <w:jc w:val="both"/>
+              <w:cnfStyle w:val="000000000000" w:firstRow="0" w:lastRow="0" w:firstColumn="0" w:lastColumn="0" w:oddVBand="0" w:evenVBand="0" w:oddHBand="0" w:evenHBand="0" w:firstRowFirstColumn="0" w:firstRowLastColumn="0" w:lastRowFirstColumn="0" w:lastRowLastColumn="0"/>
+            </w:pPr>
+            <w:r>
+              <w:t>3.90</w:t>
+            </w:r>
+          </w:p>
+        </w:tc>
+      </w:tr>
+      <w:tr>
+        <w:trPr>
+          <w:jc w:val="center"/>
+        </w:trPr>
+        <w:tc>
+          <w:tcPr>
+            <w:cnfStyle w:val="001000000000" w:firstRow="0" w:lastRow="0" w:firstColumn="1" w:lastColumn="0" w:oddVBand="0" w:evenVBand="0" w:oddHBand="0" w:evenHBand="0" w:firstRowFirstColumn="0" w:firstRowLastColumn="0" w:lastRowFirstColumn="0" w:lastRowLastColumn="0"/>
+            <w:tcW w:w="1432" w:type="dxa"/>
+          </w:tcPr>
+          <w:p>
+            <w:pPr>
+              <w:ind w:firstLine="0"/>
+              <w:jc w:val="both"/>
+            </w:pPr>
+            <m:oMathPara>
+              <m:oMath>
+                <m:sSub>
+                  <m:sSubPr>
+                    <m:ctrlPr>
+                      <w:rPr>
+                        <w:rFonts w:ascii="Cambria Math" w:hAnsi="Cambria Math"/>
+                        <w:i/>
+                      </w:rPr>
+                    </m:ctrlPr>
+                  </m:sSubPr>
+                  <m:e>
+                    <m:r>
+                      <w:rPr>
+                        <w:rFonts w:ascii="Cambria Math" w:hAnsi="Cambria Math"/>
+                      </w:rPr>
+                      <m:t>p</m:t>
+                    </m:r>
+                  </m:e>
+                  <m:sub>
+                    <m:r>
+                      <w:rPr>
+                        <w:rFonts w:ascii="Cambria Math" w:hAnsi="Cambria Math"/>
+                      </w:rPr>
+                      <m:t>(3)</m:t>
+                    </m:r>
+                  </m:sub>
+                </m:sSub>
+              </m:oMath>
+            </m:oMathPara>
+          </w:p>
+        </w:tc>
+        <w:tc>
+          <w:tcPr>
+            <w:tcW w:w="784" w:type="dxa"/>
+          </w:tcPr>
+          <w:p>
+            <w:pPr>
+              <w:ind w:firstLine="0"/>
+              <w:jc w:val="both"/>
+              <w:cnfStyle w:val="000000000000" w:firstRow="0" w:lastRow="0" w:firstColumn="0" w:lastColumn="0" w:oddVBand="0" w:evenVBand="0" w:oddHBand="0" w:evenHBand="0" w:firstRowFirstColumn="0" w:firstRowLastColumn="0" w:lastRowFirstColumn="0" w:lastRowLastColumn="0"/>
+            </w:pPr>
+            <w:r>
+              <w:t>2.80</w:t>
+            </w:r>
+          </w:p>
+        </w:tc>
+        <w:tc>
+          <w:tcPr>
+            <w:tcW w:w="791" w:type="dxa"/>
+          </w:tcPr>
+          <w:p>
+            <w:pPr>
+              <w:ind w:firstLine="0"/>
+              <w:jc w:val="both"/>
+              <w:cnfStyle w:val="000000000000" w:firstRow="0" w:lastRow="0" w:firstColumn="0" w:lastColumn="0" w:oddVBand="0" w:evenVBand="0" w:oddHBand="0" w:evenHBand="0" w:firstRowFirstColumn="0" w:firstRowLastColumn="0" w:lastRowFirstColumn="0" w:lastRowLastColumn="0"/>
+            </w:pPr>
+            <w:r>
+              <w:t>3.50</w:t>
+            </w:r>
+          </w:p>
+        </w:tc>
+      </w:tr>
+      <w:tr>
+        <w:trPr>
+          <w:jc w:val="center"/>
+        </w:trPr>
+        <w:tc>
+          <w:tcPr>
+            <w:cnfStyle w:val="001000000000" w:firstRow="0" w:lastRow="0" w:firstColumn="1" w:lastColumn="0" w:oddVBand="0" w:evenVBand="0" w:oddHBand="0" w:evenHBand="0" w:firstRowFirstColumn="0" w:firstRowLastColumn="0" w:lastRowFirstColumn="0" w:lastRowLastColumn="0"/>
+            <w:tcW w:w="1432" w:type="dxa"/>
+          </w:tcPr>
+          <w:p>
+            <w:pPr>
+              <w:ind w:firstLine="0"/>
+              <w:jc w:val="both"/>
+            </w:pPr>
+            <m:oMathPara>
+              <m:oMath>
+                <m:sSub>
+                  <m:sSubPr>
+                    <m:ctrlPr>
+                      <w:rPr>
+                        <w:rFonts w:ascii="Cambria Math" w:hAnsi="Cambria Math"/>
+                        <w:i/>
+                      </w:rPr>
+                    </m:ctrlPr>
+                  </m:sSubPr>
+                  <m:e>
+                    <m:r>
+                      <w:rPr>
+                        <w:rFonts w:ascii="Cambria Math" w:hAnsi="Cambria Math"/>
+                      </w:rPr>
+                      <m:t>p</m:t>
+                    </m:r>
+                  </m:e>
+                  <m:sub>
+                    <m:r>
+                      <w:rPr>
+                        <w:rFonts w:ascii="Cambria Math" w:hAnsi="Cambria Math"/>
+                      </w:rPr>
+                      <m:t>(4)</m:t>
+                    </m:r>
+                  </m:sub>
+                </m:sSub>
+              </m:oMath>
+            </m:oMathPara>
+          </w:p>
+        </w:tc>
+        <w:tc>
+          <w:tcPr>
+            <w:tcW w:w="784" w:type="dxa"/>
+          </w:tcPr>
+          <w:p>
+            <w:pPr>
+              <w:ind w:firstLine="0"/>
+              <w:jc w:val="both"/>
+              <w:cnfStyle w:val="000000000000" w:firstRow="0" w:lastRow="0" w:firstColumn="0" w:lastColumn="0" w:oddVBand="0" w:evenVBand="0" w:oddHBand="0" w:evenHBand="0" w:firstRowFirstColumn="0" w:firstRowLastColumn="0" w:lastRowFirstColumn="0" w:lastRowLastColumn="0"/>
+            </w:pPr>
+            <w:r>
+              <w:t>1.10</w:t>
+            </w:r>
+          </w:p>
+        </w:tc>
+        <w:tc>
+          <w:tcPr>
+            <w:tcW w:w="791" w:type="dxa"/>
+          </w:tcPr>
+          <w:p>
+            <w:pPr>
+              <w:ind w:firstLine="0"/>
+              <w:jc w:val="both"/>
+              <w:cnfStyle w:val="000000000000" w:firstRow="0" w:lastRow="0" w:firstColumn="0" w:lastColumn="0" w:oddVBand="0" w:evenVBand="0" w:oddHBand="0" w:evenHBand="0" w:firstRowFirstColumn="0" w:firstRowLastColumn="0" w:lastRowFirstColumn="0" w:lastRowLastColumn="0"/>
+            </w:pPr>
+            <w:r>
+              <w:t>3.00</w:t>
+            </w:r>
+          </w:p>
+        </w:tc>
+      </w:tr>
+      <w:tr>
+        <w:trPr>
+          <w:jc w:val="center"/>
+        </w:trPr>
+        <w:tc>
+          <w:tcPr>
+            <w:cnfStyle w:val="001000000000" w:firstRow="0" w:lastRow="0" w:firstColumn="1" w:lastColumn="0" w:oddVBand="0" w:evenVBand="0" w:oddHBand="0" w:evenHBand="0" w:firstRowFirstColumn="0" w:firstRowLastColumn="0" w:lastRowFirstColumn="0" w:lastRowLastColumn="0"/>
+            <w:tcW w:w="1432" w:type="dxa"/>
+          </w:tcPr>
+          <w:p>
+            <w:pPr>
+              <w:ind w:firstLine="0"/>
+              <w:jc w:val="both"/>
+            </w:pPr>
+            <m:oMathPara>
+              <m:oMath>
+                <m:sSub>
+                  <m:sSubPr>
+                    <m:ctrlPr>
+                      <w:rPr>
+                        <w:rFonts w:ascii="Cambria Math" w:hAnsi="Cambria Math"/>
+                        <w:i/>
+                      </w:rPr>
+                    </m:ctrlPr>
+                  </m:sSubPr>
+                  <m:e>
+                    <m:r>
+                      <w:rPr>
+                        <w:rFonts w:ascii="Cambria Math" w:hAnsi="Cambria Math"/>
+                      </w:rPr>
+                      <m:t>p</m:t>
+                    </m:r>
+                  </m:e>
+                  <m:sub>
+                    <m:r>
+                      <w:rPr>
+                        <w:rFonts w:ascii="Cambria Math" w:hAnsi="Cambria Math"/>
+                      </w:rPr>
+                      <m:t>(5)</m:t>
+                    </m:r>
+                  </m:sub>
+                </m:sSub>
+              </m:oMath>
+            </m:oMathPara>
+          </w:p>
+        </w:tc>
+        <w:tc>
+          <w:tcPr>
+            <w:tcW w:w="784" w:type="dxa"/>
+          </w:tcPr>
+          <w:p>
+            <w:pPr>
+              <w:ind w:firstLine="0"/>
+              <w:jc w:val="both"/>
+              <w:cnfStyle w:val="000000000000" w:firstRow="0" w:lastRow="0" w:firstColumn="0" w:lastColumn="0" w:oddVBand="0" w:evenVBand="0" w:oddHBand="0" w:evenHBand="0" w:firstRowFirstColumn="0" w:firstRowLastColumn="0" w:lastRowFirstColumn="0" w:lastRowLastColumn="0"/>
+            </w:pPr>
+            <w:r>
+              <w:t>0.00</w:t>
+            </w:r>
+          </w:p>
+        </w:tc>
+        <w:tc>
+          <w:tcPr>
+            <w:tcW w:w="791" w:type="dxa"/>
+          </w:tcPr>
+          <w:p>
+            <w:pPr>
+              <w:ind w:firstLine="0"/>
+              <w:jc w:val="both"/>
+              <w:cnfStyle w:val="000000000000" w:firstRow="0" w:lastRow="0" w:firstColumn="0" w:lastColumn="0" w:oddVBand="0" w:evenVBand="0" w:oddHBand="0" w:evenHBand="0" w:firstRowFirstColumn="0" w:firstRowLastColumn="0" w:lastRowFirstColumn="0" w:lastRowLastColumn="0"/>
+            </w:pPr>
+            <w:r>
+              <w:t>2.40</w:t>
+            </w:r>
+          </w:p>
+        </w:tc>
+      </w:tr>
+      <w:tr>
+        <w:trPr>
+          <w:jc w:val="center"/>
+        </w:trPr>
+        <w:tc>
+          <w:tcPr>
+            <w:cnfStyle w:val="001000000000" w:firstRow="0" w:lastRow="0" w:firstColumn="1" w:lastColumn="0" w:oddVBand="0" w:evenVBand="0" w:oddHBand="0" w:evenHBand="0" w:firstRowFirstColumn="0" w:firstRowLastColumn="0" w:lastRowFirstColumn="0" w:lastRowLastColumn="0"/>
+            <w:tcW w:w="1432" w:type="dxa"/>
+          </w:tcPr>
+          <w:p>
+            <w:pPr>
+              <w:ind w:firstLine="0"/>
+              <w:jc w:val="both"/>
+            </w:pPr>
+            <m:oMathPara>
+              <m:oMath>
+                <m:sSub>
+                  <m:sSubPr>
+                    <m:ctrlPr>
+                      <w:rPr>
+                        <w:rFonts w:ascii="Cambria Math" w:hAnsi="Cambria Math"/>
+                        <w:i/>
+                      </w:rPr>
+                    </m:ctrlPr>
+                  </m:sSubPr>
+                  <m:e>
+                    <m:r>
+                      <w:rPr>
+                        <w:rFonts w:ascii="Cambria Math" w:hAnsi="Cambria Math"/>
+                      </w:rPr>
+                      <m:t>p</m:t>
+                    </m:r>
+                  </m:e>
+                  <m:sub>
+                    <m:r>
+                      <w:rPr>
+                        <w:rFonts w:ascii="Cambria Math" w:hAnsi="Cambria Math"/>
+                      </w:rPr>
+                      <m:t>(6)</m:t>
+                    </m:r>
+                  </m:sub>
+                </m:sSub>
+              </m:oMath>
+            </m:oMathPara>
+          </w:p>
+        </w:tc>
+        <w:tc>
+          <w:tcPr>
+            <w:tcW w:w="784" w:type="dxa"/>
+          </w:tcPr>
+          <w:p>
+            <w:pPr>
+              <w:ind w:firstLine="0"/>
+              <w:jc w:val="both"/>
+              <w:cnfStyle w:val="000000000000" w:firstRow="0" w:lastRow="0" w:firstColumn="0" w:lastColumn="0" w:oddVBand="0" w:evenVBand="0" w:oddHBand="0" w:evenHBand="0" w:firstRowFirstColumn="0" w:firstRowLastColumn="0" w:lastRowFirstColumn="0" w:lastRowLastColumn="0"/>
+            </w:pPr>
+            <w:r>
+              <w:t>2.40</w:t>
+            </w:r>
+          </w:p>
+        </w:tc>
+        <w:tc>
+          <w:tcPr>
+            <w:tcW w:w="791" w:type="dxa"/>
+          </w:tcPr>
+          <w:p>
+            <w:pPr>
+              <w:ind w:firstLine="0"/>
+              <w:jc w:val="both"/>
+              <w:cnfStyle w:val="000000000000" w:firstRow="0" w:lastRow="0" w:firstColumn="0" w:lastColumn="0" w:oddVBand="0" w:evenVBand="0" w:oddHBand="0" w:evenHBand="0" w:firstRowFirstColumn="0" w:firstRowLastColumn="0" w:lastRowFirstColumn="0" w:lastRowLastColumn="0"/>
+            </w:pPr>
+            <w:r>
+              <w:t>2.00</w:t>
+            </w:r>
+          </w:p>
+        </w:tc>
+      </w:tr>
+      <w:tr>
+        <w:trPr>
+          <w:jc w:val="center"/>
+        </w:trPr>
+        <w:tc>
+          <w:tcPr>
+            <w:cnfStyle w:val="001000000000" w:firstRow="0" w:lastRow="0" w:firstColumn="1" w:lastColumn="0" w:oddVBand="0" w:evenVBand="0" w:oddHBand="0" w:evenHBand="0" w:firstRowFirstColumn="0" w:firstRowLastColumn="0" w:lastRowFirstColumn="0" w:lastRowLastColumn="0"/>
+            <w:tcW w:w="1432" w:type="dxa"/>
+          </w:tcPr>
+          <w:p>
+            <w:pPr>
+              <w:ind w:firstLine="0"/>
+              <w:jc w:val="both"/>
+            </w:pPr>
+            <m:oMathPara>
+              <m:oMath>
+                <m:sSub>
+                  <m:sSubPr>
+                    <m:ctrlPr>
+                      <w:rPr>
+                        <w:rFonts w:ascii="Cambria Math" w:hAnsi="Cambria Math"/>
+                        <w:i/>
+                      </w:rPr>
+                    </m:ctrlPr>
+                  </m:sSubPr>
+                  <m:e>
+                    <m:r>
+                      <w:rPr>
+                        <w:rFonts w:ascii="Cambria Math" w:hAnsi="Cambria Math"/>
+                      </w:rPr>
+                      <m:t>p</m:t>
+                    </m:r>
+                  </m:e>
+                  <m:sub>
+                    <m:r>
+                      <w:rPr>
+                        <w:rFonts w:ascii="Cambria Math" w:hAnsi="Cambria Math"/>
+                      </w:rPr>
+                      <m:t>(7)</m:t>
+                    </m:r>
+                  </m:sub>
+                </m:sSub>
+              </m:oMath>
+            </m:oMathPara>
+          </w:p>
+        </w:tc>
+        <w:tc>
+          <w:tcPr>
+            <w:tcW w:w="784" w:type="dxa"/>
+          </w:tcPr>
+          <w:p>
+            <w:pPr>
+              <w:ind w:firstLine="0"/>
+              <w:jc w:val="both"/>
+              <w:cnfStyle w:val="000000000000" w:firstRow="0" w:lastRow="0" w:firstColumn="0" w:lastColumn="0" w:oddVBand="0" w:evenVBand="0" w:oddHBand="0" w:evenHBand="0" w:firstRowFirstColumn="0" w:firstRowLastColumn="0" w:lastRowFirstColumn="0" w:lastRowLastColumn="0"/>
+            </w:pPr>
+            <w:r>
+              <w:t>1.50</w:t>
+            </w:r>
+          </w:p>
+        </w:tc>
+        <w:tc>
+          <w:tcPr>
+            <w:tcW w:w="791" w:type="dxa"/>
+          </w:tcPr>
+          <w:p>
+            <w:pPr>
+              <w:ind w:firstLine="0"/>
+              <w:jc w:val="both"/>
+              <w:cnfStyle w:val="000000000000" w:firstRow="0" w:lastRow="0" w:firstColumn="0" w:lastColumn="0" w:oddVBand="0" w:evenVBand="0" w:oddHBand="0" w:evenHBand="0" w:firstRowFirstColumn="0" w:firstRowLastColumn="0" w:lastRowFirstColumn="0" w:lastRowLastColumn="0"/>
+            </w:pPr>
+            <w:r>
+              <w:t>0.50</w:t>
+            </w:r>
+          </w:p>
+        </w:tc>
+      </w:tr>
+      <w:tr>
+        <w:trPr>
+          <w:jc w:val="center"/>
+        </w:trPr>
+        <w:tc>
+          <w:tcPr>
+            <w:cnfStyle w:val="001000000000" w:firstRow="0" w:lastRow="0" w:firstColumn="1" w:lastColumn="0" w:oddVBand="0" w:evenVBand="0" w:oddHBand="0" w:evenHBand="0" w:firstRowFirstColumn="0" w:firstRowLastColumn="0" w:lastRowFirstColumn="0" w:lastRowLastColumn="0"/>
+            <w:tcW w:w="1432" w:type="dxa"/>
+          </w:tcPr>
+          <w:p>
+            <w:pPr>
+              <w:ind w:firstLine="0"/>
+              <w:jc w:val="both"/>
+            </w:pPr>
+            <m:oMathPara>
+              <m:oMath>
+                <m:sSub>
+                  <m:sSubPr>
+                    <m:ctrlPr>
+                      <w:rPr>
+                        <w:rFonts w:ascii="Cambria Math" w:hAnsi="Cambria Math"/>
+                        <w:i/>
+                      </w:rPr>
+                    </m:ctrlPr>
+                  </m:sSubPr>
+                  <m:e>
+                    <m:r>
+                      <w:rPr>
+                        <w:rFonts w:ascii="Cambria Math" w:hAnsi="Cambria Math"/>
+                      </w:rPr>
+                      <m:t>p</m:t>
+                    </m:r>
+                  </m:e>
+                  <m:sub>
+                    <m:r>
+                      <w:rPr>
+                        <w:rFonts w:ascii="Cambria Math" w:hAnsi="Cambria Math"/>
+                      </w:rPr>
+                      <m:t>(8)</m:t>
+                    </m:r>
+                  </m:sub>
+                </m:sSub>
+              </m:oMath>
+            </m:oMathPara>
+          </w:p>
+        </w:tc>
+        <w:tc>
+          <w:tcPr>
+            <w:tcW w:w="784" w:type="dxa"/>
+          </w:tcPr>
+          <w:p>
+            <w:pPr>
+              <w:ind w:firstLine="0"/>
+              <w:jc w:val="both"/>
+              <w:cnfStyle w:val="000000000000" w:firstRow="0" w:lastRow="0" w:firstColumn="0" w:lastColumn="0" w:oddVBand="0" w:evenVBand="0" w:oddHBand="0" w:evenHBand="0" w:firstRowFirstColumn="0" w:firstRowLastColumn="0" w:lastRowFirstColumn="0" w:lastRowLastColumn="0"/>
+            </w:pPr>
+            <w:r>
+              <w:t>1.00</w:t>
+            </w:r>
+          </w:p>
+        </w:tc>
+        <w:tc>
+          <w:tcPr>
+            <w:tcW w:w="791" w:type="dxa"/>
+          </w:tcPr>
+          <w:p>
+            <w:pPr>
+              <w:ind w:firstLine="0"/>
+              <w:jc w:val="both"/>
+              <w:cnfStyle w:val="000000000000" w:firstRow="0" w:lastRow="0" w:firstColumn="0" w:lastColumn="0" w:oddVBand="0" w:evenVBand="0" w:oddHBand="0" w:evenHBand="0" w:firstRowFirstColumn="0" w:firstRowLastColumn="0" w:lastRowFirstColumn="0" w:lastRowLastColumn="0"/>
+            </w:pPr>
+            <w:r>
+              <w:t>1.50</w:t>
+            </w:r>
+          </w:p>
+        </w:tc>
+      </w:tr>
+    </w:tbl>
+    <w:p>
+      <w:pPr>
+        <w:jc w:val="both"/>
+      </w:pPr>
+    </w:p>
+    <w:p>
+      <w:pPr>
+        <w:keepNext/>
+        <w:jc w:val="center"/>
+      </w:pPr>
+      <w:r>
+        <w:rPr>
+          <w:noProof/>
+        </w:rPr>
+        <w:lastRenderedPageBreak/>
+        <w:drawing>
+          <wp:inline distT="0" distB="0" distL="0" distR="0" wp14:anchorId="57FAEE1E" wp14:editId="508DCF90">
+            <wp:extent cx="3914775" cy="2828925"/>
+            <wp:effectExtent l="0" t="0" r="9525" b="9525"/>
+            <wp:docPr id="7" name="Obraz 7"/>
+            <wp:cNvGraphicFramePr>
+              <a:graphicFrameLocks xmlns:a="http://schemas.openxmlformats.org/drawingml/2006/main" noChangeAspect="1"/>
+            </wp:cNvGraphicFramePr>
+            <a:graphic xmlns:a="http://schemas.openxmlformats.org/drawingml/2006/main">
+              <a:graphicData uri="http://schemas.openxmlformats.org/drawingml/2006/picture">
+                <pic:pic xmlns:pic="http://schemas.openxmlformats.org/drawingml/2006/picture">
+                  <pic:nvPicPr>
+                    <pic:cNvPr id="0" name="Picture 2"/>
+                    <pic:cNvPicPr>
+                      <a:picLocks noChangeAspect="1" noChangeArrowheads="1"/>
+                    </pic:cNvPicPr>
+                  </pic:nvPicPr>
+                  <pic:blipFill>
+                    <a:blip r:embed="rId16">
+                      <a:extLst>
+                        <a:ext uri="{28A0092B-C50C-407E-A947-70E740481C1C}">
+                          <a14:useLocalDpi xmlns:a14="http://schemas.microsoft.com/office/drawing/2010/main" val="0"/>
+                        </a:ext>
+                      </a:extLst>
+                    </a:blip>
+                    <a:srcRect/>
+                    <a:stretch>
+                      <a:fillRect/>
+                    </a:stretch>
+                  </pic:blipFill>
+                  <pic:spPr bwMode="auto">
+                    <a:xfrm>
+                      <a:off x="0" y="0"/>
+                      <a:ext cx="3914775" cy="2828925"/>
+                    </a:xfrm>
+                    <a:prstGeom prst="rect">
+                      <a:avLst/>
+                    </a:prstGeom>
+                    <a:noFill/>
+                    <a:ln>
+                      <a:noFill/>
+                    </a:ln>
+                  </pic:spPr>
+                </pic:pic>
+              </a:graphicData>
+            </a:graphic>
+          </wp:inline>
+        </w:drawing>
+      </w:r>
+    </w:p>
+    <w:p>
+      <w:pPr>
+        <w:pStyle w:val="Legenda"/>
+        <w:spacing w:before="240" w:after="360"/>
+        <w:jc w:val="center"/>
+        <w:rPr>
+          <w:b w:val="0"/>
+          <w:color w:val="auto"/>
+          <w:sz w:val="20"/>
+        </w:rPr>
+      </w:pPr>
+      <w:bookmarkStart w:id="16" w:name="_Ref349485883"/>
+      <w:r>
+        <w:rPr>
+          <w:b w:val="0"/>
+          <w:color w:val="auto"/>
+          <w:sz w:val="20"/>
+        </w:rPr>
+        <w:t xml:space="preserve">Rys. </w:t>
+      </w:r>
+      <w:r>
+        <w:rPr>
+          <w:b w:val="0"/>
+          <w:color w:val="auto"/>
+          <w:sz w:val="20"/>
+        </w:rPr>
+        <w:fldChar w:fldCharType="begin"/>
+      </w:r>
+      <w:r>
+        <w:rPr>
+          <w:b w:val="0"/>
+          <w:color w:val="auto"/>
+          <w:sz w:val="20"/>
+        </w:rPr>
+        <w:instrText xml:space="preserve"> SEQ Rys. \* ARABIC </w:instrText>
+      </w:r>
+      <w:r>
+        <w:rPr>
+          <w:b w:val="0"/>
+          <w:color w:val="auto"/>
+          <w:sz w:val="20"/>
+        </w:rPr>
+        <w:fldChar w:fldCharType="separate"/>
+      </w:r>
+      <w:r>
+        <w:rPr>
+          <w:b w:val="0"/>
+          <w:noProof/>
+          <w:color w:val="auto"/>
+          <w:sz w:val="20"/>
+        </w:rPr>
+        <w:t>2</w:t>
+      </w:r>
+      <w:r>
+        <w:rPr>
+          <w:b w:val="0"/>
+          <w:color w:val="auto"/>
+          <w:sz w:val="20"/>
+        </w:rPr>
+        <w:fldChar w:fldCharType="end"/>
+      </w:r>
+      <w:bookmarkEnd w:id="16"/>
+      <w:r>
+        <w:rPr>
+          <w:b w:val="0"/>
+          <w:color w:val="auto"/>
+          <w:sz w:val="20"/>
+        </w:rPr>
+        <w:t xml:space="preserve">. </w:t>
+      </w:r>
+      <w:r>
+        <w:rPr>
+          <w:b w:val="0"/>
+          <w:color w:val="auto"/>
+          <w:sz w:val="20"/>
+        </w:rPr>
+        <w:t>Przykładowy z</w:t>
+      </w:r>
+      <w:r>
+        <w:rPr>
+          <w:b w:val="0"/>
+          <w:color w:val="auto"/>
+          <w:sz w:val="20"/>
+        </w:rPr>
+        <w:t xml:space="preserve">biór wektorów </w:t>
+      </w:r>
+      <m:oMath>
+        <m:r>
+          <m:rPr>
+            <m:sty m:val="bi"/>
+          </m:rPr>
+          <w:rPr>
+            <w:rFonts w:ascii="Cambria Math" w:hAnsi="Cambria Math"/>
+            <w:color w:val="auto"/>
+            <w:sz w:val="20"/>
+          </w:rPr>
+          <m:t>D</m:t>
+        </m:r>
+      </m:oMath>
+    </w:p>
+    <w:p>
+      <w:pPr>
+        <w:keepNext/>
+        <w:jc w:val="center"/>
+      </w:pPr>
+      <w:r>
+        <w:rPr>
+          <w:noProof/>
+        </w:rPr>
+        <w:drawing>
+          <wp:inline distT="0" distB="0" distL="0" distR="0" wp14:anchorId="6B6098E8" wp14:editId="73D6F510">
+            <wp:extent cx="3848100" cy="3724275"/>
+            <wp:effectExtent l="0" t="0" r="0" b="9525"/>
+            <wp:docPr id="11" name="Obraz 11"/>
+            <wp:cNvGraphicFramePr>
+              <a:graphicFrameLocks xmlns:a="http://schemas.openxmlformats.org/drawingml/2006/main" noChangeAspect="1"/>
+            </wp:cNvGraphicFramePr>
+            <a:graphic xmlns:a="http://schemas.openxmlformats.org/drawingml/2006/main">
+              <a:graphicData uri="http://schemas.openxmlformats.org/drawingml/2006/picture">
+                <pic:pic xmlns:pic="http://schemas.openxmlformats.org/drawingml/2006/picture">
+                  <pic:nvPicPr>
+                    <pic:cNvPr id="0" name="Picture 3"/>
+                    <pic:cNvPicPr>
+                      <a:picLocks noChangeAspect="1" noChangeArrowheads="1"/>
+                    </pic:cNvPicPr>
+                  </pic:nvPicPr>
+                  <pic:blipFill>
+                    <a:blip r:embed="rId17">
+                      <a:extLst>
+                        <a:ext uri="{28A0092B-C50C-407E-A947-70E740481C1C}">
+                          <a14:useLocalDpi xmlns:a14="http://schemas.microsoft.com/office/drawing/2010/main" val="0"/>
+                        </a:ext>
+                      </a:extLst>
+                    </a:blip>
+                    <a:srcRect/>
+                    <a:stretch>
+                      <a:fillRect/>
+                    </a:stretch>
+                  </pic:blipFill>
+                  <pic:spPr bwMode="auto">
+                    <a:xfrm>
+                      <a:off x="0" y="0"/>
+                      <a:ext cx="3848100" cy="3724275"/>
+                    </a:xfrm>
+                    <a:prstGeom prst="rect">
+                      <a:avLst/>
+                    </a:prstGeom>
+                    <a:noFill/>
+                    <a:ln>
+                      <a:noFill/>
+                    </a:ln>
+                  </pic:spPr>
+                </pic:pic>
+              </a:graphicData>
+            </a:graphic>
+          </wp:inline>
+        </w:drawing>
+      </w:r>
+    </w:p>
+    <w:p>
+      <w:pPr>
+        <w:pStyle w:val="Legenda"/>
+        <w:spacing w:before="240" w:after="360"/>
+        <w:jc w:val="center"/>
+        <w:rPr>
+          <w:b w:val="0"/>
+          <w:color w:val="auto"/>
+          <w:sz w:val="20"/>
+          <w:szCs w:val="20"/>
+        </w:rPr>
+      </w:pPr>
+      <w:bookmarkStart w:id="17" w:name="_Ref349485896"/>
+      <w:r>
+        <w:rPr>
+          <w:b w:val="0"/>
+          <w:color w:val="auto"/>
+          <w:sz w:val="20"/>
+          <w:szCs w:val="20"/>
+        </w:rPr>
+        <w:t xml:space="preserve">Rys. </w:t>
+      </w:r>
+      <w:r>
+        <w:rPr>
+          <w:b w:val="0"/>
+          <w:color w:val="auto"/>
+          <w:sz w:val="20"/>
+          <w:szCs w:val="20"/>
+        </w:rPr>
+        <w:fldChar w:fldCharType="begin"/>
+      </w:r>
+      <w:r>
+        <w:rPr>
+          <w:b w:val="0"/>
+          <w:color w:val="auto"/>
+          <w:sz w:val="20"/>
+          <w:szCs w:val="20"/>
+        </w:rPr>
+        <w:instrText xml:space="preserve"> SEQ Rys. \* ARABIC </w:instrText>
+      </w:r>
+      <w:r>
+        <w:rPr>
+          <w:b w:val="0"/>
+          <w:color w:val="auto"/>
+          <w:sz w:val="20"/>
+          <w:szCs w:val="20"/>
+        </w:rPr>
+        <w:fldChar w:fldCharType="separate"/>
+      </w:r>
+      <w:r>
+        <w:rPr>
+          <w:b w:val="0"/>
+          <w:noProof/>
+          <w:color w:val="auto"/>
+          <w:sz w:val="20"/>
+          <w:szCs w:val="20"/>
+        </w:rPr>
+        <w:t>3</w:t>
+      </w:r>
+      <w:r>
+        <w:rPr>
+          <w:b w:val="0"/>
+          <w:color w:val="auto"/>
+          <w:sz w:val="20"/>
+          <w:szCs w:val="20"/>
+        </w:rPr>
+        <w:fldChar w:fldCharType="end"/>
+      </w:r>
+      <w:bookmarkEnd w:id="17"/>
+      <w:r>
+        <w:rPr>
+          <w:b w:val="0"/>
+          <w:color w:val="auto"/>
+          <w:sz w:val="20"/>
+          <w:szCs w:val="20"/>
+        </w:rPr>
+        <w:t xml:space="preserve">. Zbiór wektorów α-znormalizowanych </w:t>
+      </w:r>
+      <m:oMath>
+        <m:r>
+          <m:rPr>
+            <m:sty m:val="bi"/>
+          </m:rPr>
+          <w:rPr>
+            <w:rFonts w:ascii="Cambria Math" w:hAnsi="Cambria Math"/>
+            <w:color w:val="auto"/>
+            <w:sz w:val="20"/>
+            <w:szCs w:val="20"/>
+          </w:rPr>
+          <m:t>D'</m:t>
+        </m:r>
+      </m:oMath>
+    </w:p>
+    <w:p>
+      <w:pPr>
+        <w:jc w:val="both"/>
+      </w:pPr>
+      <w:r>
+        <w:t xml:space="preserve">Załóżmy, że chcemy znaleźć wektory najbardziej podobne do wektora </w:t>
+      </w:r>
+      <m:oMath>
+        <m:sSub>
+          <m:sSubPr>
+            <m:ctrlPr>
+              <w:rPr>
+                <w:rFonts w:ascii="Cambria Math" w:hAnsi="Cambria Math"/>
+                <w:i/>
+              </w:rPr>
+            </m:ctrlPr>
+          </m:sSubPr>
+          <m:e>
+            <m:r>
+              <w:rPr>
+                <w:rFonts w:ascii="Cambria Math" w:hAnsi="Cambria Math"/>
+              </w:rPr>
+              <m:t>p</m:t>
+            </m:r>
+          </m:e>
+          <m:sub>
+            <m:r>
+              <w:rPr>
+                <w:rFonts w:ascii="Cambria Math" w:hAnsi="Cambria Math"/>
+              </w:rPr>
+              <m:t>3</m:t>
+            </m:r>
+          </m:sub>
+        </m:sSub>
+      </m:oMath>
+      <w:r>
+        <w:t xml:space="preserve"> względem kosinusowego podobieństwa. Z </w:t>
+      </w:r>
+      <w:r>
+        <w:fldChar w:fldCharType="begin"/>
+      </w:r>
+      <w:r>
+        <w:instrText xml:space="preserve"> REF _Ref349485883 \h  \* MERGEFORMAT </w:instrText>
+      </w:r>
+      <w:r>
+        <w:fldChar w:fldCharType="separate"/>
+      </w:r>
+      <w:r>
+        <w:t>r</w:t>
+      </w:r>
+      <w:r>
+        <w:t xml:space="preserve">ys. </w:t>
+      </w:r>
+      <w:r>
+        <w:t>2.</w:t>
+      </w:r>
+      <w:r>
+        <w:fldChar w:fldCharType="end"/>
+      </w:r>
+      <w:r>
+        <w:t xml:space="preserve"> widać, że są nimi wektory </w:t>
+      </w:r>
+      <m:oMath>
+        <m:sSub>
+          <m:sSubPr>
+            <m:ctrlPr>
+              <w:rPr>
+                <w:rFonts w:ascii="Cambria Math" w:hAnsi="Cambria Math"/>
+                <w:i/>
+              </w:rPr>
+            </m:ctrlPr>
+          </m:sSubPr>
+          <m:e>
+            <m:r>
+              <w:rPr>
+                <w:rFonts w:ascii="Cambria Math" w:hAnsi="Cambria Math"/>
+              </w:rPr>
+              <m:t>p</m:t>
+            </m:r>
+          </m:e>
+          <m:sub>
+            <m:r>
+              <w:rPr>
+                <w:rFonts w:ascii="Cambria Math" w:hAnsi="Cambria Math"/>
+              </w:rPr>
+              <m:t>1</m:t>
+            </m:r>
+          </m:sub>
+        </m:sSub>
+      </m:oMath>
+      <w:r>
+        <w:t xml:space="preserve"> i </w:t>
+      </w:r>
+      <m:oMath>
+        <m:sSub>
+          <m:sSubPr>
+            <m:ctrlPr>
+              <w:rPr>
+                <w:rFonts w:ascii="Cambria Math" w:hAnsi="Cambria Math"/>
+                <w:i/>
+              </w:rPr>
+            </m:ctrlPr>
+          </m:sSubPr>
+          <m:e>
+            <m:r>
+              <w:rPr>
+                <w:rFonts w:ascii="Cambria Math" w:hAnsi="Cambria Math"/>
+              </w:rPr>
+              <m:t>p</m:t>
+            </m:r>
+          </m:e>
+          <m:sub>
+            <m:r>
+              <w:rPr>
+                <w:rFonts w:ascii="Cambria Math" w:hAnsi="Cambria Math"/>
+              </w:rPr>
+              <m:t>8</m:t>
+            </m:r>
+          </m:sub>
+        </m:sSub>
+      </m:oMath>
+      <w:r>
+        <w:t xml:space="preserve">. Analogicznie przedstawia się relacja między α-znormalizowanymi wektorami </w:t>
+      </w:r>
+      <m:oMath>
+        <m:sSub>
+          <m:sSubPr>
+            <m:ctrlPr>
+              <w:rPr>
+                <w:rFonts w:ascii="Cambria Math" w:hAnsi="Cambria Math"/>
+                <w:i/>
+              </w:rPr>
+            </m:ctrlPr>
+          </m:sSubPr>
+          <m:e>
+            <m:r>
+              <w:rPr>
+                <w:rFonts w:ascii="Cambria Math" w:hAnsi="Cambria Math"/>
+              </w:rPr>
+              <m:t>p</m:t>
+            </m:r>
+          </m:e>
+          <m:sub>
+            <m:r>
+              <w:rPr>
+                <w:rFonts w:ascii="Cambria Math" w:hAnsi="Cambria Math"/>
+              </w:rPr>
+              <m:t>1</m:t>
+            </m:r>
+          </m:sub>
+        </m:sSub>
+      </m:oMath>
+      <w:r>
+        <w:t xml:space="preserve">, </w:t>
+      </w:r>
+      <m:oMath>
+        <m:sSub>
+          <m:sSubPr>
+            <m:ctrlPr>
+              <w:rPr>
+                <w:rFonts w:ascii="Cambria Math" w:hAnsi="Cambria Math"/>
+                <w:i/>
+              </w:rPr>
+            </m:ctrlPr>
+          </m:sSubPr>
+          <m:e>
+            <m:r>
+              <w:rPr>
+                <w:rFonts w:ascii="Cambria Math" w:hAnsi="Cambria Math"/>
+              </w:rPr>
+              <m:t>p</m:t>
+            </m:r>
+          </m:e>
+          <m:sub>
+            <m:r>
+              <w:rPr>
+                <w:rFonts w:ascii="Cambria Math" w:hAnsi="Cambria Math"/>
+              </w:rPr>
+              <m:t>3</m:t>
+            </m:r>
+          </m:sub>
+        </m:sSub>
+      </m:oMath>
+      <w:r>
+        <w:t xml:space="preserve"> i </w:t>
+      </w:r>
+      <m:oMath>
+        <m:sSub>
+          <m:sSubPr>
+            <m:ctrlPr>
+              <w:rPr>
+                <w:rFonts w:ascii="Cambria Math" w:hAnsi="Cambria Math"/>
+                <w:i/>
+              </w:rPr>
+            </m:ctrlPr>
+          </m:sSubPr>
+          <m:e>
+            <m:r>
+              <w:rPr>
+                <w:rFonts w:ascii="Cambria Math" w:hAnsi="Cambria Math"/>
+              </w:rPr>
+              <m:t>p</m:t>
+            </m:r>
+          </m:e>
+          <m:sub>
+            <m:r>
+              <w:rPr>
+                <w:rFonts w:ascii="Cambria Math" w:hAnsi="Cambria Math"/>
+              </w:rPr>
+              <m:t>8</m:t>
+            </m:r>
+          </m:sub>
+        </m:sSub>
+      </m:oMath>
+      <w:r>
+        <w:t xml:space="preserve">, tj. </w:t>
+      </w:r>
+      <m:oMath>
+        <m:sSub>
+          <m:sSubPr>
+            <m:ctrlPr>
+              <w:rPr>
+                <w:rFonts w:ascii="Cambria Math" w:hAnsi="Cambria Math"/>
+                <w:i/>
+              </w:rPr>
+            </m:ctrlPr>
+          </m:sSubPr>
+          <m:e>
+            <m:r>
+              <w:rPr>
+                <w:rFonts w:ascii="Cambria Math" w:hAnsi="Cambria Math"/>
+              </w:rPr>
+              <m:t>u</m:t>
+            </m:r>
+          </m:e>
+          <m:sub>
+            <m:r>
+              <w:rPr>
+                <w:rFonts w:ascii="Cambria Math" w:hAnsi="Cambria Math"/>
+              </w:rPr>
+              <m:t>1</m:t>
+            </m:r>
+          </m:sub>
+        </m:sSub>
+      </m:oMath>
+      <w:r>
+        <w:t xml:space="preserve">, </w:t>
+      </w:r>
+      <m:oMath>
+        <m:sSub>
+          <m:sSubPr>
+            <m:ctrlPr>
+              <w:rPr>
+                <w:rFonts w:ascii="Cambria Math" w:hAnsi="Cambria Math"/>
+                <w:i/>
+              </w:rPr>
+            </m:ctrlPr>
+          </m:sSubPr>
+          <m:e>
+            <m:r>
+              <w:rPr>
+                <w:rFonts w:ascii="Cambria Math" w:hAnsi="Cambria Math"/>
+              </w:rPr>
+              <m:t>u</m:t>
+            </m:r>
+          </m:e>
+          <m:sub>
+            <m:r>
+              <w:rPr>
+                <w:rFonts w:ascii="Cambria Math" w:hAnsi="Cambria Math"/>
+              </w:rPr>
+              <m:t>3</m:t>
+            </m:r>
+          </m:sub>
+        </m:sSub>
+      </m:oMath>
+      <w:r>
+        <w:t xml:space="preserve"> i </w:t>
+      </w:r>
+      <m:oMath>
+        <m:sSub>
+          <m:sSubPr>
+            <m:ctrlPr>
+              <w:rPr>
+                <w:rFonts w:ascii="Cambria Math" w:hAnsi="Cambria Math"/>
+                <w:i/>
+              </w:rPr>
+            </m:ctrlPr>
+          </m:sSubPr>
+          <m:e>
+            <m:r>
+              <w:rPr>
+                <w:rFonts w:ascii="Cambria Math" w:hAnsi="Cambria Math"/>
+              </w:rPr>
+              <m:t>u</m:t>
+            </m:r>
+          </m:e>
+          <m:sub>
+            <m:r>
+              <w:rPr>
+                <w:rFonts w:ascii="Cambria Math" w:hAnsi="Cambria Math"/>
+              </w:rPr>
+              <m:t>8</m:t>
+            </m:r>
+          </m:sub>
+        </m:sSub>
+      </m:oMath>
+      <w:r>
+        <w:t xml:space="preserve">. </w:t>
+      </w:r>
+      <w:r>
+        <w:lastRenderedPageBreak/>
+        <w:t xml:space="preserve">Najbardziej podobnymi wektorami do </w:t>
+      </w:r>
+      <m:oMath>
+        <m:sSub>
+          <m:sSubPr>
+            <m:ctrlPr>
+              <w:rPr>
+                <w:rFonts w:ascii="Cambria Math" w:hAnsi="Cambria Math"/>
+                <w:i/>
+              </w:rPr>
+            </m:ctrlPr>
+          </m:sSubPr>
+          <m:e>
+            <m:r>
+              <w:rPr>
+                <w:rFonts w:ascii="Cambria Math" w:hAnsi="Cambria Math"/>
+              </w:rPr>
+              <m:t>u</m:t>
+            </m:r>
+          </m:e>
+          <m:sub>
+            <m:r>
+              <w:rPr>
+                <w:rFonts w:ascii="Cambria Math" w:hAnsi="Cambria Math"/>
+              </w:rPr>
+              <m:t>3</m:t>
+            </m:r>
+          </m:sub>
+        </m:sSub>
+      </m:oMath>
+      <w:r>
+        <w:t xml:space="preserve"> względem kosinusowego podobieństwa są wektory </w:t>
+      </w:r>
+      <m:oMath>
+        <m:sSub>
+          <m:sSubPr>
+            <m:ctrlPr>
+              <w:rPr>
+                <w:rFonts w:ascii="Cambria Math" w:hAnsi="Cambria Math"/>
+                <w:i/>
+              </w:rPr>
+            </m:ctrlPr>
+          </m:sSubPr>
+          <m:e>
+            <m:r>
+              <w:rPr>
+                <w:rFonts w:ascii="Cambria Math" w:hAnsi="Cambria Math"/>
+              </w:rPr>
+              <m:t>u</m:t>
+            </m:r>
+          </m:e>
+          <m:sub>
+            <m:r>
+              <w:rPr>
+                <w:rFonts w:ascii="Cambria Math" w:hAnsi="Cambria Math"/>
+              </w:rPr>
+              <m:t>1</m:t>
+            </m:r>
+          </m:sub>
+        </m:sSub>
+      </m:oMath>
+      <w:r>
+        <w:t xml:space="preserve"> i </w:t>
+      </w:r>
+      <m:oMath>
+        <m:sSub>
+          <m:sSubPr>
+            <m:ctrlPr>
+              <w:rPr>
+                <w:rFonts w:ascii="Cambria Math" w:hAnsi="Cambria Math"/>
+                <w:i/>
+              </w:rPr>
+            </m:ctrlPr>
+          </m:sSubPr>
+          <m:e>
+            <m:r>
+              <w:rPr>
+                <w:rFonts w:ascii="Cambria Math" w:hAnsi="Cambria Math"/>
+              </w:rPr>
+              <m:t>u</m:t>
+            </m:r>
+          </m:e>
+          <m:sub>
+            <m:r>
+              <w:rPr>
+                <w:rFonts w:ascii="Cambria Math" w:hAnsi="Cambria Math"/>
+              </w:rPr>
+              <m:t>8</m:t>
+            </m:r>
+          </m:sub>
+        </m:sSub>
+      </m:oMath>
+      <w:r>
+        <w:t xml:space="preserve">. Co więcej wektory </w:t>
+      </w:r>
+      <m:oMath>
+        <m:sSub>
+          <m:sSubPr>
+            <m:ctrlPr>
+              <w:rPr>
+                <w:rFonts w:ascii="Cambria Math" w:hAnsi="Cambria Math"/>
+                <w:i/>
+              </w:rPr>
+            </m:ctrlPr>
+          </m:sSubPr>
+          <m:e>
+            <m:r>
+              <w:rPr>
+                <w:rFonts w:ascii="Cambria Math" w:hAnsi="Cambria Math"/>
+              </w:rPr>
+              <m:t>u</m:t>
+            </m:r>
+          </m:e>
+          <m:sub>
+            <m:r>
+              <w:rPr>
+                <w:rFonts w:ascii="Cambria Math" w:hAnsi="Cambria Math"/>
+              </w:rPr>
+              <m:t>1</m:t>
+            </m:r>
+          </m:sub>
+        </m:sSub>
+      </m:oMath>
+      <w:r>
+        <w:t xml:space="preserve"> i </w:t>
+      </w:r>
+      <m:oMath>
+        <m:sSub>
+          <m:sSubPr>
+            <m:ctrlPr>
+              <w:rPr>
+                <w:rFonts w:ascii="Cambria Math" w:hAnsi="Cambria Math"/>
+                <w:i/>
+              </w:rPr>
+            </m:ctrlPr>
+          </m:sSubPr>
+          <m:e>
+            <m:r>
+              <w:rPr>
+                <w:rFonts w:ascii="Cambria Math" w:hAnsi="Cambria Math"/>
+              </w:rPr>
+              <m:t>u</m:t>
+            </m:r>
+          </m:e>
+          <m:sub>
+            <m:r>
+              <w:rPr>
+                <w:rFonts w:ascii="Cambria Math" w:hAnsi="Cambria Math"/>
+              </w:rPr>
+              <m:t>8</m:t>
+            </m:r>
+          </m:sub>
+        </m:sSub>
+      </m:oMath>
+      <w:r>
+        <w:t xml:space="preserve"> są również najbardziej podobne do </w:t>
+      </w:r>
+      <m:oMath>
+        <m:sSub>
+          <m:sSubPr>
+            <m:ctrlPr>
+              <w:rPr>
+                <w:rFonts w:ascii="Cambria Math" w:hAnsi="Cambria Math"/>
+                <w:i/>
+              </w:rPr>
+            </m:ctrlPr>
+          </m:sSubPr>
+          <m:e>
+            <m:r>
+              <w:rPr>
+                <w:rFonts w:ascii="Cambria Math" w:hAnsi="Cambria Math"/>
+              </w:rPr>
+              <m:t>u</m:t>
+            </m:r>
+          </m:e>
+          <m:sub>
+            <m:r>
+              <w:rPr>
+                <w:rFonts w:ascii="Cambria Math" w:hAnsi="Cambria Math"/>
+              </w:rPr>
+              <m:t>3</m:t>
+            </m:r>
+          </m:sub>
+        </m:sSub>
+      </m:oMath>
+      <w:r>
+        <w:t xml:space="preserve"> względem podobieństwa opartego na odległości euklidesowej, co zaznaczono na </w:t>
+      </w:r>
+      <w:r>
+        <w:fldChar w:fldCharType="begin"/>
+      </w:r>
+      <w:r>
+        <w:instrText xml:space="preserve"> REF _Ref349485896 \h  \* MERGEFORMAT </w:instrText>
+      </w:r>
+      <w:r>
+        <w:fldChar w:fldCharType="separate"/>
+      </w:r>
+      <w:r>
+        <w:t>r</w:t>
+      </w:r>
+      <w:r>
+        <w:t xml:space="preserve">ys. </w:t>
+      </w:r>
+      <w:r>
+        <w:t>3.</w:t>
+      </w:r>
+      <w:r>
+        <w:fldChar w:fldCharType="end"/>
+      </w:r>
+      <w:r>
+        <w:t xml:space="preserve"> błękitną przerywaną linią.</w:t>
+      </w:r>
     </w:p>
     <w:p>
       <w:pPr>
         <w:ind w:firstLine="0"/>
         <w:sectPr>
-          <w:footerReference w:type="first" r:id="rId16"/>
+          <w:footerReference w:type="first" r:id="rId18"/>
           <w:pgSz w:w="11906" w:h="16838"/>
           <w:pgMar w:top="1134" w:right="1134" w:bottom="1134" w:left="1701" w:header="1134" w:footer="1134" w:gutter="0"/>
           <w:pgNumType w:start="3"/>
@@ -5104,7 +7602,7 @@
         <w:pStyle w:val="Nagwek1"/>
         <w:ind w:firstLine="0"/>
       </w:pPr>
-      <w:bookmarkStart w:id="15" w:name="_Toc349428013"/>
+      <w:bookmarkStart w:id="18" w:name="_Toc349428013"/>
       <w:r>
         <w:lastRenderedPageBreak/>
         <w:t>3</w:t>
@@ -5112,7 +7610,7 @@
       <w:r>
         <w:t>. Użyte algorytmy</w:t>
       </w:r>
-      <w:bookmarkEnd w:id="15"/>
+      <w:bookmarkEnd w:id="18"/>
     </w:p>
     <w:p>
       <w:pPr>
@@ -5150,7 +7648,7 @@
         <w:rPr>
           <w:rStyle w:val="Odwoanieprzypisudolnego"/>
         </w:rPr>
-        <w:footnoteReference w:id="3"/>
+        <w:footnoteReference w:id="4"/>
       </w:r>
       <w:r>
         <w:t xml:space="preserve"> - drzewo, które iteracyjnie dzieli zbiór danych na coraz to mniejsze podzbiory dopóki każdy podzbiór składa się z jednego obiektu. W takiej hierarchii każdy węzeł drzewa reprezentuje klaster zbioru danych. Relacja między węzłami a ich przodkami w dendrogramie odpowiada relacji między podgrupami a grupami. Dendrogramy mogą być tworzone od liści w górę do korzenia (</w:t>
@@ -5205,7 +7703,7 @@
       <w:pPr>
         <w:pStyle w:val="Nagwek2"/>
       </w:pPr>
-      <w:bookmarkStart w:id="16" w:name="_Toc349428014"/>
+      <w:bookmarkStart w:id="19" w:name="_Toc349428014"/>
       <w:r>
         <w:t>3</w:t>
       </w:r>
@@ -5215,7 +7713,7 @@
       <w:r>
         <w:t>Grupowanie gęstościowe na przykładzie DBSCAN</w:t>
       </w:r>
-      <w:bookmarkEnd w:id="16"/>
+      <w:bookmarkEnd w:id="19"/>
     </w:p>
     <w:p>
       <w:pPr>
@@ -5306,15 +7804,7 @@
         </m:r>
       </m:oMath>
       <w:r>
-        <w:t xml:space="preserve"> stanowi int</w:t>
-      </w:r>
-      <w:proofErr w:type="spellStart"/>
-      <w:r>
-        <w:t>uicyjną</w:t>
-      </w:r>
-      <w:proofErr w:type="spellEnd"/>
-      <w:r>
-        <w:t xml:space="preserve"> definicję najmniejszej gęstości</w:t>
+        <w:t xml:space="preserve"> stanowi intuicyjną definicję najmniejszej gęstości</w:t>
       </w:r>
       <w:r>
         <w:t xml:space="preserve"> tym samym definiując minimalną liczność wykrywanych grup.</w:t>
@@ -5379,15 +7869,7 @@
         </m:r>
       </m:oMath>
       <w:r>
-        <w:t xml:space="preserve"> i definiowane jako zbiór takich punktów zbi</w:t>
-      </w:r>
-      <w:proofErr w:type="spellStart"/>
-      <w:r>
-        <w:t>oru</w:t>
-      </w:r>
-      <w:proofErr w:type="spellEnd"/>
-      <w:r>
-        <w:t xml:space="preserve"> D, które są różne od </w:t>
+        <w:t xml:space="preserve"> i definiowane jako zbiór takich punktów zbioru D, które są różne od </w:t>
       </w:r>
       <m:oMath>
         <m:r>
@@ -5615,13 +8097,7 @@
             <w:rPr>
               <w:rFonts w:ascii="Cambria Math" w:hAnsi="Cambria Math"/>
             </w:rPr>
-            <m:t>≥M</m:t>
-          </m:r>
-          <m:r>
-            <w:rPr>
-              <w:rFonts w:ascii="Cambria Math" w:hAnsi="Cambria Math"/>
-            </w:rPr>
-            <m:t>inPts</m:t>
+            <m:t>≥MinPts</m:t>
           </m:r>
         </m:oMath>
       </m:oMathPara>
@@ -5821,10 +8297,7 @@
         <w:fldChar w:fldCharType="begin"/>
       </w:r>
       <w:r>
-        <w:instrText xml:space="preserve"> REF _Ref349423266 \h </w:instrText>
-      </w:r>
-      <w:r>
-        <w:instrText xml:space="preserve"> \* MERGEFORMAT </w:instrText>
+        <w:instrText xml:space="preserve"> REF _Ref349423266 \h  \* MERGEFORMAT </w:instrText>
       </w:r>
       <w:r>
         <w:fldChar w:fldCharType="separate"/>
@@ -5867,15 +8340,7 @@
         </m:r>
       </m:oMath>
       <w:r>
-        <w:t>, okręgami zaznaczono otoczenie epsilonowe rów</w:t>
-      </w:r>
-      <w:proofErr w:type="spellStart"/>
-      <w:r>
-        <w:t>ne</w:t>
-      </w:r>
-      <w:proofErr w:type="spellEnd"/>
-      <w:r>
-        <w:t xml:space="preserve"> </w:t>
+        <w:t xml:space="preserve">, okręgami zaznaczono otoczenie epsilonowe równe </w:t>
       </w:r>
       <m:oMath>
         <m:r>
@@ -5964,7 +8429,7 @@
           <w:noProof/>
         </w:rPr>
         <w:drawing>
-          <wp:inline distT="0" distB="0" distL="0" distR="0" wp14:anchorId="0C27470B" wp14:editId="59DD20CD">
+          <wp:inline distT="0" distB="0" distL="0" distR="0" wp14:anchorId="2F4491EC" wp14:editId="749ED0DD">
             <wp:extent cx="3295650" cy="1266825"/>
             <wp:effectExtent l="0" t="0" r="0" b="9525"/>
             <wp:docPr id="3" name="Obraz 3"/>
@@ -5981,7 +8446,7 @@
                     </pic:cNvPicPr>
                   </pic:nvPicPr>
                   <pic:blipFill>
-                    <a:blip r:embed="rId17">
+                    <a:blip r:embed="rId19">
                       <a:extLst>
                         <a:ext uri="{28A0092B-C50C-407E-A947-70E740481C1C}">
                           <a14:useLocalDpi xmlns:a14="http://schemas.microsoft.com/office/drawing/2010/main" val="0"/>
@@ -6026,7 +8491,7 @@
           <w:szCs w:val="20"/>
         </w:rPr>
       </w:pPr>
-      <w:bookmarkStart w:id="17" w:name="_Ref349423266"/>
+      <w:bookmarkStart w:id="20" w:name="_Ref349423266"/>
       <w:r>
         <w:rPr>
           <w:b w:val="0"/>
@@ -6071,7 +8536,7 @@
           <w:sz w:val="20"/>
           <w:szCs w:val="20"/>
         </w:rPr>
-        <w:t>2</w:t>
+        <w:t>4</w:t>
       </w:r>
       <w:r>
         <w:rPr>
@@ -6082,7 +8547,7 @@
         </w:rPr>
         <w:fldChar w:fldCharType="end"/>
       </w:r>
-      <w:bookmarkEnd w:id="17"/>
+      <w:bookmarkEnd w:id="20"/>
       <w:r>
         <w:rPr>
           <w:b w:val="0"/>
@@ -6470,7 +8935,13 @@
           <w:rPr>
             <w:rFonts w:ascii="Cambria Math" w:hAnsi="Cambria Math"/>
           </w:rPr>
-          <m:t>Eps</m:t>
+          <m:t>E</m:t>
+        </m:r>
+        <m:r>
+          <w:rPr>
+            <w:rFonts w:ascii="Cambria Math" w:hAnsi="Cambria Math"/>
+          </w:rPr>
+          <m:t>ps</m:t>
         </m:r>
       </m:oMath>
       <w:r>
@@ -6499,10 +8970,7 @@
         <w:fldChar w:fldCharType="begin"/>
       </w:r>
       <w:r>
-        <w:instrText xml:space="preserve"> REF _Ref349423454 \h </w:instrText>
-      </w:r>
-      <w:r>
-        <w:instrText xml:space="preserve"> \* MERGEFORMAT </w:instrText>
+        <w:instrText xml:space="preserve"> REF _Ref349423454 \h  \* MERGEFORMAT </w:instrText>
       </w:r>
       <w:r>
         <w:fldChar w:fldCharType="separate"/>
@@ -6553,7 +9021,15 @@
         </m:r>
       </m:oMath>
       <w:r>
-        <w:t xml:space="preserve"> wynosi 5. Analiza rysunku pozwala zauważyć, że punkt </w:t>
+        <w:t xml:space="preserve"> wynosi 5. Analiza rysunku pozwala za</w:t>
+      </w:r>
+      <w:proofErr w:type="spellStart"/>
+      <w:r>
+        <w:t>uważyć</w:t>
+      </w:r>
+      <w:proofErr w:type="spellEnd"/>
+      <w:r>
+        <w:t xml:space="preserve">, że punkt </w:t>
       </w:r>
       <m:oMath>
         <m:r>
@@ -6612,7 +9088,7 @@
         </w:rPr>
         <w:lastRenderedPageBreak/>
         <w:drawing>
-          <wp:inline distT="0" distB="0" distL="0" distR="0" wp14:anchorId="7D09E143" wp14:editId="7F13B435">
+          <wp:inline distT="0" distB="0" distL="0" distR="0" wp14:anchorId="0BBFAF17" wp14:editId="53ACC21F">
             <wp:extent cx="1447800" cy="1266825"/>
             <wp:effectExtent l="0" t="0" r="0" b="9525"/>
             <wp:docPr id="4" name="Obraz 4"/>
@@ -6629,7 +9105,7 @@
                     </pic:cNvPicPr>
                   </pic:nvPicPr>
                   <pic:blipFill>
-                    <a:blip r:embed="rId18">
+                    <a:blip r:embed="rId20">
                       <a:extLst>
                         <a:ext uri="{28A0092B-C50C-407E-A947-70E740481C1C}">
                           <a14:useLocalDpi xmlns:a14="http://schemas.microsoft.com/office/drawing/2010/main" val="0"/>
@@ -6673,7 +9149,7 @@
           <w:sz w:val="20"/>
         </w:rPr>
       </w:pPr>
-      <w:bookmarkStart w:id="18" w:name="_Ref349423454"/>
+      <w:bookmarkStart w:id="21" w:name="_Ref349423454"/>
       <w:r>
         <w:rPr>
           <w:b w:val="0"/>
@@ -6713,7 +9189,7 @@
           <w:color w:val="auto"/>
           <w:sz w:val="20"/>
         </w:rPr>
-        <w:t>3</w:t>
+        <w:t>5</w:t>
       </w:r>
       <w:r>
         <w:rPr>
@@ -6723,7 +9199,7 @@
         </w:rPr>
         <w:fldChar w:fldCharType="end"/>
       </w:r>
-      <w:bookmarkEnd w:id="18"/>
+      <w:bookmarkEnd w:id="21"/>
       <w:r>
         <w:rPr>
           <w:b w:val="0"/>
@@ -6744,10 +9220,7 @@
         <w:fldChar w:fldCharType="begin"/>
       </w:r>
       <w:r>
-        <w:instrText xml:space="preserve"> REF _Ref349423480 \h </w:instrText>
-      </w:r>
-      <w:r>
-        <w:instrText xml:space="preserve"> \* MERGEFORMAT </w:instrText>
+        <w:instrText xml:space="preserve"> REF _Ref349423480 \h  \* MERGEFORMAT </w:instrText>
       </w:r>
       <w:r>
         <w:fldChar w:fldCharType="separate"/>
@@ -6889,7 +9362,7 @@
           <w:noProof/>
         </w:rPr>
         <w:drawing>
-          <wp:inline distT="0" distB="0" distL="0" distR="0" wp14:anchorId="6A41D60A" wp14:editId="7ABD228F">
+          <wp:inline distT="0" distB="0" distL="0" distR="0" wp14:anchorId="25A00504" wp14:editId="06ED378F">
             <wp:extent cx="1600200" cy="1419225"/>
             <wp:effectExtent l="0" t="0" r="0" b="9525"/>
             <wp:docPr id="5" name="Obraz 5"/>
@@ -6906,7 +9379,7 @@
                     </pic:cNvPicPr>
                   </pic:nvPicPr>
                   <pic:blipFill>
-                    <a:blip r:embed="rId19">
+                    <a:blip r:embed="rId21">
                       <a:extLst>
                         <a:ext uri="{28A0092B-C50C-407E-A947-70E740481C1C}">
                           <a14:useLocalDpi xmlns:a14="http://schemas.microsoft.com/office/drawing/2010/main" val="0"/>
@@ -6950,7 +9423,7 @@
           <w:sz w:val="20"/>
         </w:rPr>
       </w:pPr>
-      <w:bookmarkStart w:id="19" w:name="_Ref349423480"/>
+      <w:bookmarkStart w:id="22" w:name="_Ref349423480"/>
       <w:r>
         <w:rPr>
           <w:b w:val="0"/>
@@ -6990,7 +9463,7 @@
           <w:color w:val="auto"/>
           <w:sz w:val="20"/>
         </w:rPr>
-        <w:t>4</w:t>
+        <w:t>6</w:t>
       </w:r>
       <w:r>
         <w:rPr>
@@ -7000,7 +9473,7 @@
         </w:rPr>
         <w:fldChar w:fldCharType="end"/>
       </w:r>
-      <w:bookmarkEnd w:id="19"/>
+      <w:bookmarkEnd w:id="22"/>
       <w:r>
         <w:rPr>
           <w:b w:val="0"/>
@@ -7506,7 +9979,7 @@
         <w:rPr>
           <w:rStyle w:val="Odwoanieprzypisudolnego"/>
         </w:rPr>
-        <w:footnoteReference w:id="4"/>
+        <w:footnoteReference w:id="5"/>
       </w:r>
       <w:r>
         <w:t xml:space="preserve"> </w:t>
@@ -7572,7 +10045,7 @@
         <mc:AlternateContent>
           <mc:Choice Requires="wps">
             <w:drawing>
-              <wp:anchor distT="0" distB="0" distL="114300" distR="114300" simplePos="0" relativeHeight="251661824" behindDoc="0" locked="0" layoutInCell="1" allowOverlap="1" wp14:anchorId="751D298C" wp14:editId="7ACFDBA3">
+              <wp:anchor distT="0" distB="0" distL="114300" distR="114300" simplePos="0" relativeHeight="251661824" behindDoc="0" locked="0" layoutInCell="1" allowOverlap="1" wp14:anchorId="557918E7" wp14:editId="21BD395A">
                 <wp:simplePos x="0" y="0"/>
                 <wp:positionH relativeFrom="column">
                   <wp:posOffset>-92075</wp:posOffset>
@@ -7770,7 +10243,7 @@
         <mc:AlternateContent>
           <mc:Choice Requires="wps">
             <w:drawing>
-              <wp:anchor distT="0" distB="0" distL="114300" distR="114300" simplePos="0" relativeHeight="251659776" behindDoc="0" locked="0" layoutInCell="1" allowOverlap="1" wp14:anchorId="04143E98" wp14:editId="17B1F30F">
+              <wp:anchor distT="0" distB="0" distL="114300" distR="114300" simplePos="0" relativeHeight="251659776" behindDoc="0" locked="0" layoutInCell="1" allowOverlap="1" wp14:anchorId="734DE698" wp14:editId="0E943834">
                 <wp:simplePos x="0" y="0"/>
                 <wp:positionH relativeFrom="column">
                   <wp:align>center</wp:align>
@@ -11455,10 +13928,7 @@
         <w:fldChar w:fldCharType="begin"/>
       </w:r>
       <w:r>
-        <w:instrText xml:space="preserve"> REF _Ref349423539 \h </w:instrText>
-      </w:r>
-      <w:r>
-        <w:instrText xml:space="preserve"> \* MERGEFORMAT </w:instrText>
+        <w:instrText xml:space="preserve"> REF _Ref349423539 \h  \* MERGEFORMAT </w:instrText>
       </w:r>
       <w:r>
         <w:fldChar w:fldCharType="separate"/>
@@ -11491,7 +13961,7 @@
           <w:noProof/>
         </w:rPr>
         <w:drawing>
-          <wp:inline distT="0" distB="0" distL="0" distR="0" wp14:anchorId="3B0BABD0" wp14:editId="49CB30EA">
+          <wp:inline distT="0" distB="0" distL="0" distR="0" wp14:anchorId="673CD46B" wp14:editId="23ADE92F">
             <wp:extent cx="2762250" cy="1600200"/>
             <wp:effectExtent l="0" t="0" r="0" b="0"/>
             <wp:docPr id="8" name="Obraz 8"/>
@@ -11508,7 +13978,7 @@
                     </pic:cNvPicPr>
                   </pic:nvPicPr>
                   <pic:blipFill>
-                    <a:blip r:embed="rId20">
+                    <a:blip r:embed="rId22">
                       <a:extLst>
                         <a:ext uri="{28A0092B-C50C-407E-A947-70E740481C1C}">
                           <a14:useLocalDpi xmlns:a14="http://schemas.microsoft.com/office/drawing/2010/main" val="0"/>
@@ -11552,7 +14022,7 @@
           <w:sz w:val="20"/>
         </w:rPr>
       </w:pPr>
-      <w:bookmarkStart w:id="20" w:name="_Ref349423539"/>
+      <w:bookmarkStart w:id="23" w:name="_Ref349423539"/>
       <w:r>
         <w:rPr>
           <w:b w:val="0"/>
@@ -11592,7 +14062,7 @@
           <w:color w:val="auto"/>
           <w:sz w:val="20"/>
         </w:rPr>
-        <w:t>5</w:t>
+        <w:t>7</w:t>
       </w:r>
       <w:r>
         <w:rPr>
@@ -11602,7 +14072,7 @@
         </w:rPr>
         <w:fldChar w:fldCharType="end"/>
       </w:r>
-      <w:bookmarkEnd w:id="20"/>
+      <w:bookmarkEnd w:id="23"/>
       <w:r>
         <w:rPr>
           <w:b w:val="0"/>
@@ -11641,14 +14111,20 @@
       <w:pPr>
         <w:pStyle w:val="Nagwek2"/>
       </w:pPr>
-      <w:bookmarkStart w:id="21" w:name="_Toc349428015"/>
+      <w:bookmarkStart w:id="24" w:name="_Toc349428015"/>
       <w:r>
         <w:t>3</w:t>
       </w:r>
       <w:r>
-        <w:t>.2. Wyszukiwanie k-sąsiadów</w:t>
-      </w:r>
-      <w:bookmarkEnd w:id="21"/>
+        <w:t>.2. Wyszukiwanie k-</w:t>
+      </w:r>
+      <w:r>
+        <w:t xml:space="preserve">najbliższych </w:t>
+      </w:r>
+      <w:r>
+        <w:t>sąsiadów</w:t>
+      </w:r>
+      <w:bookmarkEnd w:id="24"/>
     </w:p>
     <w:sectPr>
       <w:pgSz w:w="11906" w:h="16838"/>
@@ -11798,7 +14274,7 @@
         <w:noProof/>
         <w:sz w:val="22"/>
       </w:rPr>
-      <w:t>12</w:t>
+      <w:t>2</w:t>
     </w:r>
     <w:r>
       <w:rPr>
@@ -12070,7 +14546,7 @@
         <w:footnoteRef/>
       </w:r>
       <w:r>
-        <w:t xml:space="preserve"> α-znormalizowanym wektorem nazywamy znormalizowany wektor przemnożony przez stałą α</w:t>
+        <w:t xml:space="preserve"> kosinusowe sąsiedztwo to sąsiedztwo oparte na podobieństwie kosinusowym</w:t>
       </w:r>
     </w:p>
   </w:footnote>
@@ -12086,11 +14562,27 @@
         <w:footnoteRef/>
       </w:r>
       <w:r>
-        <w:t xml:space="preserve"> Dendrogram to diagram stosowany do prezentacji związków między elementami lub grupami elementów w kształcie przypominający drzewo.</w:t>
+        <w:t xml:space="preserve"> α-znormalizowany wektor to znormalizowany wektor przemnożony przez stałą α</w:t>
       </w:r>
     </w:p>
   </w:footnote>
   <w:footnote w:id="4">
+    <w:p>
+      <w:pPr>
+        <w:pStyle w:val="Tekstprzypisudolnego"/>
+      </w:pPr>
+      <w:r>
+        <w:rPr>
+          <w:rStyle w:val="Odwoanieprzypisudolnego"/>
+        </w:rPr>
+        <w:footnoteRef/>
+      </w:r>
+      <w:r>
+        <w:t xml:space="preserve"> Dendrogram to diagram stosowany do prezentacji związków między elementami lub grupami elementów w kształcie przypominający drzewo.</w:t>
+      </w:r>
+    </w:p>
+  </w:footnote>
+  <w:footnote w:id="5">
     <w:p>
       <w:pPr>
         <w:pStyle w:val="Tekstprzypisudolnego"/>
@@ -12714,95 +15206,9 @@
     </w:lvl>
   </w:abstractNum>
   <w:abstractNum w:abstractNumId="6">
-    <w:nsid w:val="43BC437B"/>
+    <w:nsid w:val="420445A1"/>
     <w:multiLevelType w:val="hybridMultilevel"/>
-    <w:tmpl w:val="FFAAA84A"/>
-    <w:lvl w:ilvl="0" w:tplc="04150017">
-      <w:start w:val="1"/>
-      <w:numFmt w:val="lowerLetter"/>
-      <w:lvlText w:val="%1)"/>
-      <w:lvlJc w:val="left"/>
-      <w:pPr>
-        <w:ind w:left="1287" w:hanging="360"/>
-      </w:pPr>
-    </w:lvl>
-    <w:lvl w:ilvl="1" w:tplc="04150019" w:tentative="1">
-      <w:start w:val="1"/>
-      <w:numFmt w:val="lowerLetter"/>
-      <w:lvlText w:val="%2."/>
-      <w:lvlJc w:val="left"/>
-      <w:pPr>
-        <w:ind w:left="2007" w:hanging="360"/>
-      </w:pPr>
-    </w:lvl>
-    <w:lvl w:ilvl="2" w:tplc="0415001B" w:tentative="1">
-      <w:start w:val="1"/>
-      <w:numFmt w:val="lowerRoman"/>
-      <w:lvlText w:val="%3."/>
-      <w:lvlJc w:val="right"/>
-      <w:pPr>
-        <w:ind w:left="2727" w:hanging="180"/>
-      </w:pPr>
-    </w:lvl>
-    <w:lvl w:ilvl="3" w:tplc="0415000F" w:tentative="1">
-      <w:start w:val="1"/>
-      <w:numFmt w:val="decimal"/>
-      <w:lvlText w:val="%4."/>
-      <w:lvlJc w:val="left"/>
-      <w:pPr>
-        <w:ind w:left="3447" w:hanging="360"/>
-      </w:pPr>
-    </w:lvl>
-    <w:lvl w:ilvl="4" w:tplc="04150019" w:tentative="1">
-      <w:start w:val="1"/>
-      <w:numFmt w:val="lowerLetter"/>
-      <w:lvlText w:val="%5."/>
-      <w:lvlJc w:val="left"/>
-      <w:pPr>
-        <w:ind w:left="4167" w:hanging="360"/>
-      </w:pPr>
-    </w:lvl>
-    <w:lvl w:ilvl="5" w:tplc="0415001B" w:tentative="1">
-      <w:start w:val="1"/>
-      <w:numFmt w:val="lowerRoman"/>
-      <w:lvlText w:val="%6."/>
-      <w:lvlJc w:val="right"/>
-      <w:pPr>
-        <w:ind w:left="4887" w:hanging="180"/>
-      </w:pPr>
-    </w:lvl>
-    <w:lvl w:ilvl="6" w:tplc="0415000F" w:tentative="1">
-      <w:start w:val="1"/>
-      <w:numFmt w:val="decimal"/>
-      <w:lvlText w:val="%7."/>
-      <w:lvlJc w:val="left"/>
-      <w:pPr>
-        <w:ind w:left="5607" w:hanging="360"/>
-      </w:pPr>
-    </w:lvl>
-    <w:lvl w:ilvl="7" w:tplc="04150019" w:tentative="1">
-      <w:start w:val="1"/>
-      <w:numFmt w:val="lowerLetter"/>
-      <w:lvlText w:val="%8."/>
-      <w:lvlJc w:val="left"/>
-      <w:pPr>
-        <w:ind w:left="6327" w:hanging="360"/>
-      </w:pPr>
-    </w:lvl>
-    <w:lvl w:ilvl="8" w:tplc="0415001B" w:tentative="1">
-      <w:start w:val="1"/>
-      <w:numFmt w:val="lowerRoman"/>
-      <w:lvlText w:val="%9."/>
-      <w:lvlJc w:val="right"/>
-      <w:pPr>
-        <w:ind w:left="7047" w:hanging="180"/>
-      </w:pPr>
-    </w:lvl>
-  </w:abstractNum>
-  <w:abstractNum w:abstractNumId="7">
-    <w:nsid w:val="5DAF40B7"/>
-    <w:multiLevelType w:val="hybridMultilevel"/>
-    <w:tmpl w:val="CFAECC58"/>
+    <w:tmpl w:val="F5B8178C"/>
     <w:lvl w:ilvl="0" w:tplc="04150001">
       <w:start w:val="1"/>
       <w:numFmt w:val="bullet"/>
@@ -12912,7 +15318,206 @@
       </w:rPr>
     </w:lvl>
   </w:abstractNum>
+  <w:abstractNum w:abstractNumId="7">
+    <w:nsid w:val="43BC437B"/>
+    <w:multiLevelType w:val="hybridMultilevel"/>
+    <w:tmpl w:val="FFAAA84A"/>
+    <w:lvl w:ilvl="0" w:tplc="04150017">
+      <w:start w:val="1"/>
+      <w:numFmt w:val="lowerLetter"/>
+      <w:lvlText w:val="%1)"/>
+      <w:lvlJc w:val="left"/>
+      <w:pPr>
+        <w:ind w:left="1287" w:hanging="360"/>
+      </w:pPr>
+    </w:lvl>
+    <w:lvl w:ilvl="1" w:tplc="04150019" w:tentative="1">
+      <w:start w:val="1"/>
+      <w:numFmt w:val="lowerLetter"/>
+      <w:lvlText w:val="%2."/>
+      <w:lvlJc w:val="left"/>
+      <w:pPr>
+        <w:ind w:left="2007" w:hanging="360"/>
+      </w:pPr>
+    </w:lvl>
+    <w:lvl w:ilvl="2" w:tplc="0415001B" w:tentative="1">
+      <w:start w:val="1"/>
+      <w:numFmt w:val="lowerRoman"/>
+      <w:lvlText w:val="%3."/>
+      <w:lvlJc w:val="right"/>
+      <w:pPr>
+        <w:ind w:left="2727" w:hanging="180"/>
+      </w:pPr>
+    </w:lvl>
+    <w:lvl w:ilvl="3" w:tplc="0415000F" w:tentative="1">
+      <w:start w:val="1"/>
+      <w:numFmt w:val="decimal"/>
+      <w:lvlText w:val="%4."/>
+      <w:lvlJc w:val="left"/>
+      <w:pPr>
+        <w:ind w:left="3447" w:hanging="360"/>
+      </w:pPr>
+    </w:lvl>
+    <w:lvl w:ilvl="4" w:tplc="04150019" w:tentative="1">
+      <w:start w:val="1"/>
+      <w:numFmt w:val="lowerLetter"/>
+      <w:lvlText w:val="%5."/>
+      <w:lvlJc w:val="left"/>
+      <w:pPr>
+        <w:ind w:left="4167" w:hanging="360"/>
+      </w:pPr>
+    </w:lvl>
+    <w:lvl w:ilvl="5" w:tplc="0415001B" w:tentative="1">
+      <w:start w:val="1"/>
+      <w:numFmt w:val="lowerRoman"/>
+      <w:lvlText w:val="%6."/>
+      <w:lvlJc w:val="right"/>
+      <w:pPr>
+        <w:ind w:left="4887" w:hanging="180"/>
+      </w:pPr>
+    </w:lvl>
+    <w:lvl w:ilvl="6" w:tplc="0415000F" w:tentative="1">
+      <w:start w:val="1"/>
+      <w:numFmt w:val="decimal"/>
+      <w:lvlText w:val="%7."/>
+      <w:lvlJc w:val="left"/>
+      <w:pPr>
+        <w:ind w:left="5607" w:hanging="360"/>
+      </w:pPr>
+    </w:lvl>
+    <w:lvl w:ilvl="7" w:tplc="04150019" w:tentative="1">
+      <w:start w:val="1"/>
+      <w:numFmt w:val="lowerLetter"/>
+      <w:lvlText w:val="%8."/>
+      <w:lvlJc w:val="left"/>
+      <w:pPr>
+        <w:ind w:left="6327" w:hanging="360"/>
+      </w:pPr>
+    </w:lvl>
+    <w:lvl w:ilvl="8" w:tplc="0415001B" w:tentative="1">
+      <w:start w:val="1"/>
+      <w:numFmt w:val="lowerRoman"/>
+      <w:lvlText w:val="%9."/>
+      <w:lvlJc w:val="right"/>
+      <w:pPr>
+        <w:ind w:left="7047" w:hanging="180"/>
+      </w:pPr>
+    </w:lvl>
+  </w:abstractNum>
   <w:abstractNum w:abstractNumId="8">
+    <w:nsid w:val="5DAF40B7"/>
+    <w:multiLevelType w:val="hybridMultilevel"/>
+    <w:tmpl w:val="CFAECC58"/>
+    <w:lvl w:ilvl="0" w:tplc="04150001">
+      <w:start w:val="1"/>
+      <w:numFmt w:val="bullet"/>
+      <w:lvlText w:val=""/>
+      <w:lvlJc w:val="left"/>
+      <w:pPr>
+        <w:ind w:left="1287" w:hanging="360"/>
+      </w:pPr>
+      <w:rPr>
+        <w:rFonts w:ascii="Symbol" w:hAnsi="Symbol" w:hint="default"/>
+      </w:rPr>
+    </w:lvl>
+    <w:lvl w:ilvl="1" w:tplc="04150003" w:tentative="1">
+      <w:start w:val="1"/>
+      <w:numFmt w:val="bullet"/>
+      <w:lvlText w:val="o"/>
+      <w:lvlJc w:val="left"/>
+      <w:pPr>
+        <w:ind w:left="2007" w:hanging="360"/>
+      </w:pPr>
+      <w:rPr>
+        <w:rFonts w:ascii="Courier New" w:hAnsi="Courier New" w:cs="Courier New" w:hint="default"/>
+      </w:rPr>
+    </w:lvl>
+    <w:lvl w:ilvl="2" w:tplc="04150005" w:tentative="1">
+      <w:start w:val="1"/>
+      <w:numFmt w:val="bullet"/>
+      <w:lvlText w:val=""/>
+      <w:lvlJc w:val="left"/>
+      <w:pPr>
+        <w:ind w:left="2727" w:hanging="360"/>
+      </w:pPr>
+      <w:rPr>
+        <w:rFonts w:ascii="Wingdings" w:hAnsi="Wingdings" w:hint="default"/>
+      </w:rPr>
+    </w:lvl>
+    <w:lvl w:ilvl="3" w:tplc="04150001" w:tentative="1">
+      <w:start w:val="1"/>
+      <w:numFmt w:val="bullet"/>
+      <w:lvlText w:val=""/>
+      <w:lvlJc w:val="left"/>
+      <w:pPr>
+        <w:ind w:left="3447" w:hanging="360"/>
+      </w:pPr>
+      <w:rPr>
+        <w:rFonts w:ascii="Symbol" w:hAnsi="Symbol" w:hint="default"/>
+      </w:rPr>
+    </w:lvl>
+    <w:lvl w:ilvl="4" w:tplc="04150003" w:tentative="1">
+      <w:start w:val="1"/>
+      <w:numFmt w:val="bullet"/>
+      <w:lvlText w:val="o"/>
+      <w:lvlJc w:val="left"/>
+      <w:pPr>
+        <w:ind w:left="4167" w:hanging="360"/>
+      </w:pPr>
+      <w:rPr>
+        <w:rFonts w:ascii="Courier New" w:hAnsi="Courier New" w:cs="Courier New" w:hint="default"/>
+      </w:rPr>
+    </w:lvl>
+    <w:lvl w:ilvl="5" w:tplc="04150005" w:tentative="1">
+      <w:start w:val="1"/>
+      <w:numFmt w:val="bullet"/>
+      <w:lvlText w:val=""/>
+      <w:lvlJc w:val="left"/>
+      <w:pPr>
+        <w:ind w:left="4887" w:hanging="360"/>
+      </w:pPr>
+      <w:rPr>
+        <w:rFonts w:ascii="Wingdings" w:hAnsi="Wingdings" w:hint="default"/>
+      </w:rPr>
+    </w:lvl>
+    <w:lvl w:ilvl="6" w:tplc="04150001" w:tentative="1">
+      <w:start w:val="1"/>
+      <w:numFmt w:val="bullet"/>
+      <w:lvlText w:val=""/>
+      <w:lvlJc w:val="left"/>
+      <w:pPr>
+        <w:ind w:left="5607" w:hanging="360"/>
+      </w:pPr>
+      <w:rPr>
+        <w:rFonts w:ascii="Symbol" w:hAnsi="Symbol" w:hint="default"/>
+      </w:rPr>
+    </w:lvl>
+    <w:lvl w:ilvl="7" w:tplc="04150003" w:tentative="1">
+      <w:start w:val="1"/>
+      <w:numFmt w:val="bullet"/>
+      <w:lvlText w:val="o"/>
+      <w:lvlJc w:val="left"/>
+      <w:pPr>
+        <w:ind w:left="6327" w:hanging="360"/>
+      </w:pPr>
+      <w:rPr>
+        <w:rFonts w:ascii="Courier New" w:hAnsi="Courier New" w:cs="Courier New" w:hint="default"/>
+      </w:rPr>
+    </w:lvl>
+    <w:lvl w:ilvl="8" w:tplc="04150005" w:tentative="1">
+      <w:start w:val="1"/>
+      <w:numFmt w:val="bullet"/>
+      <w:lvlText w:val=""/>
+      <w:lvlJc w:val="left"/>
+      <w:pPr>
+        <w:ind w:left="7047" w:hanging="360"/>
+      </w:pPr>
+      <w:rPr>
+        <w:rFonts w:ascii="Wingdings" w:hAnsi="Wingdings" w:hint="default"/>
+      </w:rPr>
+    </w:lvl>
+  </w:abstractNum>
+  <w:abstractNum w:abstractNumId="9">
     <w:nsid w:val="5FB61E04"/>
     <w:multiLevelType w:val="multilevel"/>
     <w:tmpl w:val="0415001F"/>
@@ -13001,7 +15606,7 @@
       </w:pPr>
     </w:lvl>
   </w:abstractNum>
-  <w:abstractNum w:abstractNumId="9">
+  <w:abstractNum w:abstractNumId="10">
     <w:nsid w:val="70C87B8B"/>
     <w:multiLevelType w:val="hybridMultilevel"/>
     <w:tmpl w:val="BD92010A"/>
@@ -13087,7 +15692,7 @@
       </w:pPr>
     </w:lvl>
   </w:abstractNum>
-  <w:abstractNum w:abstractNumId="10">
+  <w:abstractNum w:abstractNumId="11">
     <w:nsid w:val="7587163C"/>
     <w:multiLevelType w:val="multilevel"/>
     <w:tmpl w:val="520ABDA8"/>
@@ -13197,6 +15802,119 @@
       </w:pPr>
       <w:rPr>
         <w:rFonts w:hint="default"/>
+      </w:rPr>
+    </w:lvl>
+  </w:abstractNum>
+  <w:abstractNum w:abstractNumId="12">
+    <w:nsid w:val="776F1E2B"/>
+    <w:multiLevelType w:val="hybridMultilevel"/>
+    <w:tmpl w:val="F9F82830"/>
+    <w:lvl w:ilvl="0" w:tplc="04150001">
+      <w:start w:val="1"/>
+      <w:numFmt w:val="bullet"/>
+      <w:lvlText w:val=""/>
+      <w:lvlJc w:val="left"/>
+      <w:pPr>
+        <w:ind w:left="1287" w:hanging="360"/>
+      </w:pPr>
+      <w:rPr>
+        <w:rFonts w:ascii="Symbol" w:hAnsi="Symbol" w:hint="default"/>
+      </w:rPr>
+    </w:lvl>
+    <w:lvl w:ilvl="1" w:tplc="04150003" w:tentative="1">
+      <w:start w:val="1"/>
+      <w:numFmt w:val="bullet"/>
+      <w:lvlText w:val="o"/>
+      <w:lvlJc w:val="left"/>
+      <w:pPr>
+        <w:ind w:left="2007" w:hanging="360"/>
+      </w:pPr>
+      <w:rPr>
+        <w:rFonts w:ascii="Courier New" w:hAnsi="Courier New" w:cs="Courier New" w:hint="default"/>
+      </w:rPr>
+    </w:lvl>
+    <w:lvl w:ilvl="2" w:tplc="04150005" w:tentative="1">
+      <w:start w:val="1"/>
+      <w:numFmt w:val="bullet"/>
+      <w:lvlText w:val=""/>
+      <w:lvlJc w:val="left"/>
+      <w:pPr>
+        <w:ind w:left="2727" w:hanging="360"/>
+      </w:pPr>
+      <w:rPr>
+        <w:rFonts w:ascii="Wingdings" w:hAnsi="Wingdings" w:hint="default"/>
+      </w:rPr>
+    </w:lvl>
+    <w:lvl w:ilvl="3" w:tplc="04150001" w:tentative="1">
+      <w:start w:val="1"/>
+      <w:numFmt w:val="bullet"/>
+      <w:lvlText w:val=""/>
+      <w:lvlJc w:val="left"/>
+      <w:pPr>
+        <w:ind w:left="3447" w:hanging="360"/>
+      </w:pPr>
+      <w:rPr>
+        <w:rFonts w:ascii="Symbol" w:hAnsi="Symbol" w:hint="default"/>
+      </w:rPr>
+    </w:lvl>
+    <w:lvl w:ilvl="4" w:tplc="04150003" w:tentative="1">
+      <w:start w:val="1"/>
+      <w:numFmt w:val="bullet"/>
+      <w:lvlText w:val="o"/>
+      <w:lvlJc w:val="left"/>
+      <w:pPr>
+        <w:ind w:left="4167" w:hanging="360"/>
+      </w:pPr>
+      <w:rPr>
+        <w:rFonts w:ascii="Courier New" w:hAnsi="Courier New" w:cs="Courier New" w:hint="default"/>
+      </w:rPr>
+    </w:lvl>
+    <w:lvl w:ilvl="5" w:tplc="04150005" w:tentative="1">
+      <w:start w:val="1"/>
+      <w:numFmt w:val="bullet"/>
+      <w:lvlText w:val=""/>
+      <w:lvlJc w:val="left"/>
+      <w:pPr>
+        <w:ind w:left="4887" w:hanging="360"/>
+      </w:pPr>
+      <w:rPr>
+        <w:rFonts w:ascii="Wingdings" w:hAnsi="Wingdings" w:hint="default"/>
+      </w:rPr>
+    </w:lvl>
+    <w:lvl w:ilvl="6" w:tplc="04150001" w:tentative="1">
+      <w:start w:val="1"/>
+      <w:numFmt w:val="bullet"/>
+      <w:lvlText w:val=""/>
+      <w:lvlJc w:val="left"/>
+      <w:pPr>
+        <w:ind w:left="5607" w:hanging="360"/>
+      </w:pPr>
+      <w:rPr>
+        <w:rFonts w:ascii="Symbol" w:hAnsi="Symbol" w:hint="default"/>
+      </w:rPr>
+    </w:lvl>
+    <w:lvl w:ilvl="7" w:tplc="04150003" w:tentative="1">
+      <w:start w:val="1"/>
+      <w:numFmt w:val="bullet"/>
+      <w:lvlText w:val="o"/>
+      <w:lvlJc w:val="left"/>
+      <w:pPr>
+        <w:ind w:left="6327" w:hanging="360"/>
+      </w:pPr>
+      <w:rPr>
+        <w:rFonts w:ascii="Courier New" w:hAnsi="Courier New" w:cs="Courier New" w:hint="default"/>
+      </w:rPr>
+    </w:lvl>
+    <w:lvl w:ilvl="8" w:tplc="04150005" w:tentative="1">
+      <w:start w:val="1"/>
+      <w:numFmt w:val="bullet"/>
+      <w:lvlText w:val=""/>
+      <w:lvlJc w:val="left"/>
+      <w:pPr>
+        <w:ind w:left="7047" w:hanging="360"/>
+      </w:pPr>
+      <w:rPr>
+        <w:rFonts w:ascii="Wingdings" w:hAnsi="Wingdings" w:hint="default"/>
       </w:rPr>
     </w:lvl>
   </w:abstractNum>
@@ -13207,13 +15925,13 @@
     <w:abstractNumId w:val="0"/>
   </w:num>
   <w:num w:numId="3">
-    <w:abstractNumId w:val="8"/>
+    <w:abstractNumId w:val="9"/>
   </w:num>
   <w:num w:numId="4">
     <w:abstractNumId w:val="1"/>
   </w:num>
   <w:num w:numId="5">
-    <w:abstractNumId w:val="10"/>
+    <w:abstractNumId w:val="11"/>
   </w:num>
   <w:num w:numId="6">
     <w:abstractNumId w:val="2"/>
@@ -13225,13 +15943,19 @@
     <w:abstractNumId w:val="3"/>
   </w:num>
   <w:num w:numId="9">
+    <w:abstractNumId w:val="8"/>
+  </w:num>
+  <w:num w:numId="10">
     <w:abstractNumId w:val="7"/>
   </w:num>
-  <w:num w:numId="10">
+  <w:num w:numId="11">
+    <w:abstractNumId w:val="10"/>
+  </w:num>
+  <w:num w:numId="12">
+    <w:abstractNumId w:val="12"/>
+  </w:num>
+  <w:num w:numId="13">
     <w:abstractNumId w:val="6"/>
-  </w:num>
-  <w:num w:numId="11">
-    <w:abstractNumId w:val="9"/>
   </w:num>
 </w:numbering>
 </file>
@@ -14726,515 +17450,6 @@
 </w:styles>
 </file>
 
-<file path=word/glossary/document.xml><?xml version="1.0" encoding="utf-8"?>
-<w:glossaryDocument xmlns:wpc="http://schemas.microsoft.com/office/word/2010/wordprocessingCanvas" xmlns:mc="http://schemas.openxmlformats.org/markup-compatibility/2006" xmlns:o="urn:schemas-microsoft-com:office:office" xmlns:r="http://schemas.openxmlformats.org/officeDocument/2006/relationships" xmlns:m="http://schemas.openxmlformats.org/officeDocument/2006/math" xmlns:v="urn:schemas-microsoft-com:vml" xmlns:wp14="http://schemas.microsoft.com/office/word/2010/wordprocessingDrawing" xmlns:wp="http://schemas.openxmlformats.org/drawingml/2006/wordprocessingDrawing" xmlns:w10="urn:schemas-microsoft-com:office:word" xmlns:w="http://schemas.openxmlformats.org/wordprocessingml/2006/main" xmlns:w14="http://schemas.microsoft.com/office/word/2010/wordml" xmlns:wpg="http://schemas.microsoft.com/office/word/2010/wordprocessingGroup" xmlns:wpi="http://schemas.microsoft.com/office/word/2010/wordprocessingInk" xmlns:wne="http://schemas.microsoft.com/office/word/2006/wordml" xmlns:wps="http://schemas.microsoft.com/office/word/2010/wordprocessingShape" mc:Ignorable="w14 wp14"/>
-</file>
-
-<file path=word/glossary/fontTable.xml><?xml version="1.0" encoding="utf-8"?>
-<w:fonts xmlns:mc="http://schemas.openxmlformats.org/markup-compatibility/2006" xmlns:r="http://schemas.openxmlformats.org/officeDocument/2006/relationships" xmlns:w="http://schemas.openxmlformats.org/wordprocessingml/2006/main" xmlns:w14="http://schemas.microsoft.com/office/word/2010/wordml" mc:Ignorable="w14">
-  <w:font w:name="Times New Roman">
-    <w:panose1 w:val="02020603050405020304"/>
-    <w:charset w:val="EE"/>
-    <w:family w:val="roman"/>
-    <w:pitch w:val="variable"/>
-    <w:sig w:usb0="E0002AFF" w:usb1="C0007841" w:usb2="00000009" w:usb3="00000000" w:csb0="000001FF" w:csb1="00000000"/>
-  </w:font>
-  <w:font w:name="Symbol">
-    <w:panose1 w:val="05050102010706020507"/>
-    <w:charset w:val="02"/>
-    <w:family w:val="roman"/>
-    <w:pitch w:val="variable"/>
-    <w:sig w:usb0="00000000" w:usb1="10000000" w:usb2="00000000" w:usb3="00000000" w:csb0="80000000" w:csb1="00000000"/>
-  </w:font>
-  <w:font w:name="Courier New">
-    <w:panose1 w:val="02070309020205020404"/>
-    <w:charset w:val="EE"/>
-    <w:family w:val="modern"/>
-    <w:pitch w:val="fixed"/>
-    <w:sig w:usb0="E0002AFF" w:usb1="C0007843" w:usb2="00000009" w:usb3="00000000" w:csb0="000001FF" w:csb1="00000000"/>
-  </w:font>
-  <w:font w:name="Wingdings">
-    <w:panose1 w:val="05000000000000000000"/>
-    <w:charset w:val="02"/>
-    <w:family w:val="auto"/>
-    <w:pitch w:val="variable"/>
-    <w:sig w:usb0="00000000" w:usb1="10000000" w:usb2="00000000" w:usb3="00000000" w:csb0="80000000" w:csb1="00000000"/>
-  </w:font>
-  <w:font w:name="Cambria">
-    <w:panose1 w:val="02040503050406030204"/>
-    <w:charset w:val="EE"/>
-    <w:family w:val="roman"/>
-    <w:pitch w:val="variable"/>
-    <w:sig w:usb0="E00002FF" w:usb1="400004FF" w:usb2="00000000" w:usb3="00000000" w:csb0="0000019F" w:csb1="00000000"/>
-  </w:font>
-  <w:font w:name="Tahoma">
-    <w:panose1 w:val="020B0604030504040204"/>
-    <w:charset w:val="EE"/>
-    <w:family w:val="swiss"/>
-    <w:pitch w:val="variable"/>
-    <w:sig w:usb0="E1002EFF" w:usb1="C000605B" w:usb2="00000029" w:usb3="00000000" w:csb0="000101FF" w:csb1="00000000"/>
-  </w:font>
-  <w:font w:name="Calibri">
-    <w:panose1 w:val="020F0502020204030204"/>
-    <w:charset w:val="EE"/>
-    <w:family w:val="swiss"/>
-    <w:pitch w:val="variable"/>
-    <w:sig w:usb0="E00002FF" w:usb1="4000ACFF" w:usb2="00000001" w:usb3="00000000" w:csb0="0000019F" w:csb1="00000000"/>
-  </w:font>
-  <w:font w:name="Cambria Math">
-    <w:panose1 w:val="02040503050406030204"/>
-    <w:charset w:val="EE"/>
-    <w:family w:val="roman"/>
-    <w:pitch w:val="variable"/>
-    <w:sig w:usb0="E00002FF" w:usb1="420024FF" w:usb2="00000000" w:usb3="00000000" w:csb0="0000019F" w:csb1="00000000"/>
-  </w:font>
-</w:fonts>
-</file>
-
-<file path=word/glossary/settings.xml><?xml version="1.0" encoding="utf-8"?>
-<w:settings xmlns:mc="http://schemas.openxmlformats.org/markup-compatibility/2006" xmlns:o="urn:schemas-microsoft-com:office:office" xmlns:r="http://schemas.openxmlformats.org/officeDocument/2006/relationships" xmlns:m="http://schemas.openxmlformats.org/officeDocument/2006/math" xmlns:v="urn:schemas-microsoft-com:vml" xmlns:w10="urn:schemas-microsoft-com:office:word" xmlns:w="http://schemas.openxmlformats.org/wordprocessingml/2006/main" xmlns:w14="http://schemas.microsoft.com/office/word/2010/wordml" xmlns:sl="http://schemas.openxmlformats.org/schemaLibrary/2006/main" mc:Ignorable="w14">
-  <w:view w:val="normal"/>
-  <w:defaultTabStop w:val="708"/>
-  <w:hyphenationZone w:val="425"/>
-  <w:characterSpacingControl w:val="doNotCompress"/>
-  <w:compat>
-    <w:useFELayout/>
-    <w:compatSetting w:name="compatibilityMode" w:uri="http://schemas.microsoft.com/office/word" w:val="14"/>
-    <w:compatSetting w:name="overrideTableStyleFontSizeAndJustification" w:uri="http://schemas.microsoft.com/office/word" w:val="1"/>
-    <w:compatSetting w:name="enableOpenTypeFeatures" w:uri="http://schemas.microsoft.com/office/word" w:val="1"/>
-    <w:compatSetting w:name="doNotFlipMirrorIndents" w:uri="http://schemas.microsoft.com/office/word" w:val="1"/>
-  </w:compat>
-  <w:rsids>
-    <w:rsidRoot w:val="000526EB"/>
-    <w:rsid w:val="000526EB"/>
-  </w:rsids>
-  <m:mathPr>
-    <m:mathFont m:val="Cambria Math"/>
-    <m:brkBin m:val="before"/>
-    <m:brkBinSub m:val="--"/>
-    <m:smallFrac m:val="0"/>
-    <m:dispDef/>
-    <m:lMargin m:val="0"/>
-    <m:rMargin m:val="0"/>
-    <m:defJc m:val="centerGroup"/>
-    <m:wrapIndent m:val="1440"/>
-    <m:intLim m:val="subSup"/>
-    <m:naryLim m:val="undOvr"/>
-  </m:mathPr>
-  <w:themeFontLang w:val="pl-PL"/>
-  <w:clrSchemeMapping w:bg1="light1" w:t1="dark1" w:bg2="light2" w:t2="dark2" w:accent1="accent1" w:accent2="accent2" w:accent3="accent3" w:accent4="accent4" w:accent5="accent5" w:accent6="accent6" w:hyperlink="hyperlink" w:followedHyperlink="followedHyperlink"/>
-  <w:decimalSymbol w:val=","/>
-  <w:listSeparator w:val=";"/>
-</w:settings>
-</file>
-
-<file path=word/glossary/styles.xml><?xml version="1.0" encoding="utf-8"?>
-<w:styles xmlns:mc="http://schemas.openxmlformats.org/markup-compatibility/2006" xmlns:r="http://schemas.openxmlformats.org/officeDocument/2006/relationships" xmlns:w="http://schemas.openxmlformats.org/wordprocessingml/2006/main" xmlns:w14="http://schemas.microsoft.com/office/word/2010/wordml" mc:Ignorable="w14">
-  <w:docDefaults>
-    <w:rPrDefault>
-      <w:rPr>
-        <w:rFonts w:asciiTheme="minorHAnsi" w:eastAsiaTheme="minorEastAsia" w:hAnsiTheme="minorHAnsi" w:cstheme="minorBidi"/>
-        <w:sz w:val="22"/>
-        <w:szCs w:val="22"/>
-        <w:lang w:val="pl-PL" w:eastAsia="pl-PL" w:bidi="ar-SA"/>
-      </w:rPr>
-    </w:rPrDefault>
-    <w:pPrDefault>
-      <w:pPr>
-        <w:spacing w:after="200" w:line="276" w:lineRule="auto"/>
-      </w:pPr>
-    </w:pPrDefault>
-  </w:docDefaults>
-  <w:latentStyles w:defLockedState="0" w:defUIPriority="99" w:defSemiHidden="1" w:defUnhideWhenUsed="1" w:defQFormat="0" w:count="267">
-    <w:lsdException w:name="Normal" w:semiHidden="0" w:uiPriority="0" w:unhideWhenUsed="0" w:qFormat="1"/>
-    <w:lsdException w:name="heading 1" w:semiHidden="0" w:uiPriority="9" w:unhideWhenUsed="0" w:qFormat="1"/>
-    <w:lsdException w:name="heading 2" w:uiPriority="9" w:qFormat="1"/>
-    <w:lsdException w:name="heading 3" w:uiPriority="9" w:qFormat="1"/>
-    <w:lsdException w:name="heading 4" w:uiPriority="9" w:qFormat="1"/>
-    <w:lsdException w:name="heading 5" w:uiPriority="9" w:qFormat="1"/>
-    <w:lsdException w:name="heading 6" w:uiPriority="9" w:qFormat="1"/>
-    <w:lsdException w:name="heading 7" w:uiPriority="9" w:qFormat="1"/>
-    <w:lsdException w:name="heading 8" w:uiPriority="9" w:qFormat="1"/>
-    <w:lsdException w:name="heading 9" w:uiPriority="9" w:qFormat="1"/>
-    <w:lsdException w:name="toc 1" w:uiPriority="39"/>
-    <w:lsdException w:name="toc 2" w:uiPriority="39"/>
-    <w:lsdException w:name="toc 3" w:uiPriority="39"/>
-    <w:lsdException w:name="toc 4" w:uiPriority="39"/>
-    <w:lsdException w:name="toc 5" w:uiPriority="39"/>
-    <w:lsdException w:name="toc 6" w:uiPriority="39"/>
-    <w:lsdException w:name="toc 7" w:uiPriority="39"/>
-    <w:lsdException w:name="toc 8" w:uiPriority="39"/>
-    <w:lsdException w:name="toc 9" w:uiPriority="39"/>
-    <w:lsdException w:name="caption" w:uiPriority="35" w:qFormat="1"/>
-    <w:lsdException w:name="Title" w:semiHidden="0" w:uiPriority="10" w:unhideWhenUsed="0" w:qFormat="1"/>
-    <w:lsdException w:name="Default Paragraph Font" w:uiPriority="1"/>
-    <w:lsdException w:name="Subtitle" w:semiHidden="0" w:uiPriority="11" w:unhideWhenUsed="0" w:qFormat="1"/>
-    <w:lsdException w:name="Strong" w:semiHidden="0" w:uiPriority="22" w:unhideWhenUsed="0" w:qFormat="1"/>
-    <w:lsdException w:name="Emphasis" w:semiHidden="0" w:uiPriority="20" w:unhideWhenUsed="0" w:qFormat="1"/>
-    <w:lsdException w:name="Table Grid" w:semiHidden="0" w:uiPriority="59" w:unhideWhenUsed="0"/>
-    <w:lsdException w:name="Placeholder Text" w:unhideWhenUsed="0"/>
-    <w:lsdException w:name="No Spacing" w:semiHidden="0" w:uiPriority="1" w:unhideWhenUsed="0" w:qFormat="1"/>
-    <w:lsdException w:name="Light Shading" w:semiHidden="0" w:uiPriority="60" w:unhideWhenUsed="0"/>
-    <w:lsdException w:name="Light List" w:semiHidden="0" w:uiPriority="61" w:unhideWhenUsed="0"/>
-    <w:lsdException w:name="Light Grid" w:semiHidden="0" w:uiPriority="62" w:unhideWhenUsed="0"/>
-    <w:lsdException w:name="Medium Shading 1" w:semiHidden="0" w:uiPriority="63" w:unhideWhenUsed="0"/>
-    <w:lsdException w:name="Medium Shading 2" w:semiHidden="0" w:uiPriority="64" w:unhideWhenUsed="0"/>
-    <w:lsdException w:name="Medium List 1" w:semiHidden="0" w:uiPriority="65" w:unhideWhenUsed="0"/>
-    <w:lsdException w:name="Medium List 2" w:semiHidden="0" w:uiPriority="66" w:unhideWhenUsed="0"/>
-    <w:lsdException w:name="Medium Grid 1" w:semiHidden="0" w:uiPriority="67" w:unhideWhenUsed="0"/>
-    <w:lsdException w:name="Medium Grid 2" w:semiHidden="0" w:uiPriority="68" w:unhideWhenUsed="0"/>
-    <w:lsdException w:name="Medium Grid 3" w:semiHidden="0" w:uiPriority="69" w:unhideWhenUsed="0"/>
-    <w:lsdException w:name="Dark List" w:semiHidden="0" w:uiPriority="70" w:unhideWhenUsed="0"/>
-    <w:lsdException w:name="Colorful Shading" w:semiHidden="0" w:uiPriority="71" w:unhideWhenUsed="0"/>
-    <w:lsdException w:name="Colorful List" w:semiHidden="0" w:uiPriority="72" w:unhideWhenUsed="0"/>
-    <w:lsdException w:name="Colorful Grid" w:semiHidden="0" w:uiPriority="73" w:unhideWhenUsed="0"/>
-    <w:lsdException w:name="Light Shading Accent 1" w:semiHidden="0" w:uiPriority="60" w:unhideWhenUsed="0"/>
-    <w:lsdException w:name="Light List Accent 1" w:semiHidden="0" w:uiPriority="61" w:unhideWhenUsed="0"/>
-    <w:lsdException w:name="Light Grid Accent 1" w:semiHidden="0" w:uiPriority="62" w:unhideWhenUsed="0"/>
-    <w:lsdException w:name="Medium Shading 1 Accent 1" w:semiHidden="0" w:uiPriority="63" w:unhideWhenUsed="0"/>
-    <w:lsdException w:name="Medium Shading 2 Accent 1" w:semiHidden="0" w:uiPriority="64" w:unhideWhenUsed="0"/>
-    <w:lsdException w:name="Medium List 1 Accent 1" w:semiHidden="0" w:uiPriority="65" w:unhideWhenUsed="0"/>
-    <w:lsdException w:name="Revision" w:unhideWhenUsed="0"/>
-    <w:lsdException w:name="List Paragraph" w:semiHidden="0" w:uiPriority="34" w:unhideWhenUsed="0" w:qFormat="1"/>
-    <w:lsdException w:name="Quote" w:semiHidden="0" w:uiPriority="29" w:unhideWhenUsed="0" w:qFormat="1"/>
-    <w:lsdException w:name="Intense Quote" w:semiHidden="0" w:uiPriority="30" w:unhideWhenUsed="0" w:qFormat="1"/>
-    <w:lsdException w:name="Medium List 2 Accent 1" w:semiHidden="0" w:uiPriority="66" w:unhideWhenUsed="0"/>
-    <w:lsdException w:name="Medium Grid 1 Accent 1" w:semiHidden="0" w:uiPriority="67" w:unhideWhenUsed="0"/>
-    <w:lsdException w:name="Medium Grid 2 Accent 1" w:semiHidden="0" w:uiPriority="68" w:unhideWhenUsed="0"/>
-    <w:lsdException w:name="Medium Grid 3 Accent 1" w:semiHidden="0" w:uiPriority="69" w:unhideWhenUsed="0"/>
-    <w:lsdException w:name="Dark List Accent 1" w:semiHidden="0" w:uiPriority="70" w:unhideWhenUsed="0"/>
-    <w:lsdException w:name="Colorful Shading Accent 1" w:semiHidden="0" w:uiPriority="71" w:unhideWhenUsed="0"/>
-    <w:lsdException w:name="Colorful List Accent 1" w:semiHidden="0" w:uiPriority="72" w:unhideWhenUsed="0"/>
-    <w:lsdException w:name="Colorful Grid Accent 1" w:semiHidden="0" w:uiPriority="73" w:unhideWhenUsed="0"/>
-    <w:lsdException w:name="Light Shading Accent 2" w:semiHidden="0" w:uiPriority="60" w:unhideWhenUsed="0"/>
-    <w:lsdException w:name="Light List Accent 2" w:semiHidden="0" w:uiPriority="61" w:unhideWhenUsed="0"/>
-    <w:lsdException w:name="Light Grid Accent 2" w:semiHidden="0" w:uiPriority="62" w:unhideWhenUsed="0"/>
-    <w:lsdException w:name="Medium Shading 1 Accent 2" w:semiHidden="0" w:uiPriority="63" w:unhideWhenUsed="0"/>
-    <w:lsdException w:name="Medium Shading 2 Accent 2" w:semiHidden="0" w:uiPriority="64" w:unhideWhenUsed="0"/>
-    <w:lsdException w:name="Medium List 1 Accent 2" w:semiHidden="0" w:uiPriority="65" w:unhideWhenUsed="0"/>
-    <w:lsdException w:name="Medium List 2 Accent 2" w:semiHidden="0" w:uiPriority="66" w:unhideWhenUsed="0"/>
-    <w:lsdException w:name="Medium Grid 1 Accent 2" w:semiHidden="0" w:uiPriority="67" w:unhideWhenUsed="0"/>
-    <w:lsdException w:name="Medium Grid 2 Accent 2" w:semiHidden="0" w:uiPriority="68" w:unhideWhenUsed="0"/>
-    <w:lsdException w:name="Medium Grid 3 Accent 2" w:semiHidden="0" w:uiPriority="69" w:unhideWhenUsed="0"/>
-    <w:lsdException w:name="Dark List Accent 2" w:semiHidden="0" w:uiPriority="70" w:unhideWhenUsed="0"/>
-    <w:lsdException w:name="Colorful Shading Accent 2" w:semiHidden="0" w:uiPriority="71" w:unhideWhenUsed="0"/>
-    <w:lsdException w:name="Colorful List Accent 2" w:semiHidden="0" w:uiPriority="72" w:unhideWhenUsed="0"/>
-    <w:lsdException w:name="Colorful Grid Accent 2" w:semiHidden="0" w:uiPriority="73" w:unhideWhenUsed="0"/>
-    <w:lsdException w:name="Light Shading Accent 3" w:semiHidden="0" w:uiPriority="60" w:unhideWhenUsed="0"/>
-    <w:lsdException w:name="Light List Accent 3" w:semiHidden="0" w:uiPriority="61" w:unhideWhenUsed="0"/>
-    <w:lsdException w:name="Light Grid Accent 3" w:semiHidden="0" w:uiPriority="62" w:unhideWhenUsed="0"/>
-    <w:lsdException w:name="Medium Shading 1 Accent 3" w:semiHidden="0" w:uiPriority="63" w:unhideWhenUsed="0"/>
-    <w:lsdException w:name="Medium Shading 2 Accent 3" w:semiHidden="0" w:uiPriority="64" w:unhideWhenUsed="0"/>
-    <w:lsdException w:name="Medium List 1 Accent 3" w:semiHidden="0" w:uiPriority="65" w:unhideWhenUsed="0"/>
-    <w:lsdException w:name="Medium List 2 Accent 3" w:semiHidden="0" w:uiPriority="66" w:unhideWhenUsed="0"/>
-    <w:lsdException w:name="Medium Grid 1 Accent 3" w:semiHidden="0" w:uiPriority="67" w:unhideWhenUsed="0"/>
-    <w:lsdException w:name="Medium Grid 2 Accent 3" w:semiHidden="0" w:uiPriority="68" w:unhideWhenUsed="0"/>
-    <w:lsdException w:name="Medium Grid 3 Accent 3" w:semiHidden="0" w:uiPriority="69" w:unhideWhenUsed="0"/>
-    <w:lsdException w:name="Dark List Accent 3" w:semiHidden="0" w:uiPriority="70" w:unhideWhenUsed="0"/>
-    <w:lsdException w:name="Colorful Shading Accent 3" w:semiHidden="0" w:uiPriority="71" w:unhideWhenUsed="0"/>
-    <w:lsdException w:name="Colorful List Accent 3" w:semiHidden="0" w:uiPriority="72" w:unhideWhenUsed="0"/>
-    <w:lsdException w:name="Colorful Grid Accent 3" w:semiHidden="0" w:uiPriority="73" w:unhideWhenUsed="0"/>
-    <w:lsdException w:name="Light Shading Accent 4" w:semiHidden="0" w:uiPriority="60" w:unhideWhenUsed="0"/>
-    <w:lsdException w:name="Light List Accent 4" w:semiHidden="0" w:uiPriority="61" w:unhideWhenUsed="0"/>
-    <w:lsdException w:name="Light Grid Accent 4" w:semiHidden="0" w:uiPriority="62" w:unhideWhenUsed="0"/>
-    <w:lsdException w:name="Medium Shading 1 Accent 4" w:semiHidden="0" w:uiPriority="63" w:unhideWhenUsed="0"/>
-    <w:lsdException w:name="Medium Shading 2 Accent 4" w:semiHidden="0" w:uiPriority="64" w:unhideWhenUsed="0"/>
-    <w:lsdException w:name="Medium List 1 Accent 4" w:semiHidden="0" w:uiPriority="65" w:unhideWhenUsed="0"/>
-    <w:lsdException w:name="Medium List 2 Accent 4" w:semiHidden="0" w:uiPriority="66" w:unhideWhenUsed="0"/>
-    <w:lsdException w:name="Medium Grid 1 Accent 4" w:semiHidden="0" w:uiPriority="67" w:unhideWhenUsed="0"/>
-    <w:lsdException w:name="Medium Grid 2 Accent 4" w:semiHidden="0" w:uiPriority="68" w:unhideWhenUsed="0"/>
-    <w:lsdException w:name="Medium Grid 3 Accent 4" w:semiHidden="0" w:uiPriority="69" w:unhideWhenUsed="0"/>
-    <w:lsdException w:name="Dark List Accent 4" w:semiHidden="0" w:uiPriority="70" w:unhideWhenUsed="0"/>
-    <w:lsdException w:name="Colorful Shading Accent 4" w:semiHidden="0" w:uiPriority="71" w:unhideWhenUsed="0"/>
-    <w:lsdException w:name="Colorful List Accent 4" w:semiHidden="0" w:uiPriority="72" w:unhideWhenUsed="0"/>
-    <w:lsdException w:name="Colorful Grid Accent 4" w:semiHidden="0" w:uiPriority="73" w:unhideWhenUsed="0"/>
-    <w:lsdException w:name="Light Shading Accent 5" w:semiHidden="0" w:uiPriority="60" w:unhideWhenUsed="0"/>
-    <w:lsdException w:name="Light List Accent 5" w:semiHidden="0" w:uiPriority="61" w:unhideWhenUsed="0"/>
-    <w:lsdException w:name="Light Grid Accent 5" w:semiHidden="0" w:uiPriority="62" w:unhideWhenUsed="0"/>
-    <w:lsdException w:name="Medium Shading 1 Accent 5" w:semiHidden="0" w:uiPriority="63" w:unhideWhenUsed="0"/>
-    <w:lsdException w:name="Medium Shading 2 Accent 5" w:semiHidden="0" w:uiPriority="64" w:unhideWhenUsed="0"/>
-    <w:lsdException w:name="Medium List 1 Accent 5" w:semiHidden="0" w:uiPriority="65" w:unhideWhenUsed="0"/>
-    <w:lsdException w:name="Medium List 2 Accent 5" w:semiHidden="0" w:uiPriority="66" w:unhideWhenUsed="0"/>
-    <w:lsdException w:name="Medium Grid 1 Accent 5" w:semiHidden="0" w:uiPriority="67" w:unhideWhenUsed="0"/>
-    <w:lsdException w:name="Medium Grid 2 Accent 5" w:semiHidden="0" w:uiPriority="68" w:unhideWhenUsed="0"/>
-    <w:lsdException w:name="Medium Grid 3 Accent 5" w:semiHidden="0" w:uiPriority="69" w:unhideWhenUsed="0"/>
-    <w:lsdException w:name="Dark List Accent 5" w:semiHidden="0" w:uiPriority="70" w:unhideWhenUsed="0"/>
-    <w:lsdException w:name="Colorful Shading Accent 5" w:semiHidden="0" w:uiPriority="71" w:unhideWhenUsed="0"/>
-    <w:lsdException w:name="Colorful List Accent 5" w:semiHidden="0" w:uiPriority="72" w:unhideWhenUsed="0"/>
-    <w:lsdException w:name="Colorful Grid Accent 5" w:semiHidden="0" w:uiPriority="73" w:unhideWhenUsed="0"/>
-    <w:lsdException w:name="Light Shading Accent 6" w:semiHidden="0" w:uiPriority="60" w:unhideWhenUsed="0"/>
-    <w:lsdException w:name="Light List Accent 6" w:semiHidden="0" w:uiPriority="61" w:unhideWhenUsed="0"/>
-    <w:lsdException w:name="Light Grid Accent 6" w:semiHidden="0" w:uiPriority="62" w:unhideWhenUsed="0"/>
-    <w:lsdException w:name="Medium Shading 1 Accent 6" w:semiHidden="0" w:uiPriority="63" w:unhideWhenUsed="0"/>
-    <w:lsdException w:name="Medium Shading 2 Accent 6" w:semiHidden="0" w:uiPriority="64" w:unhideWhenUsed="0"/>
-    <w:lsdException w:name="Medium List 1 Accent 6" w:semiHidden="0" w:uiPriority="65" w:unhideWhenUsed="0"/>
-    <w:lsdException w:name="Medium List 2 Accent 6" w:semiHidden="0" w:uiPriority="66" w:unhideWhenUsed="0"/>
-    <w:lsdException w:name="Medium Grid 1 Accent 6" w:semiHidden="0" w:uiPriority="67" w:unhideWhenUsed="0"/>
-    <w:lsdException w:name="Medium Grid 2 Accent 6" w:semiHidden="0" w:uiPriority="68" w:unhideWhenUsed="0"/>
-    <w:lsdException w:name="Medium Grid 3 Accent 6" w:semiHidden="0" w:uiPriority="69" w:unhideWhenUsed="0"/>
-    <w:lsdException w:name="Dark List Accent 6" w:semiHidden="0" w:uiPriority="70" w:unhideWhenUsed="0"/>
-    <w:lsdException w:name="Colorful Shading Accent 6" w:semiHidden="0" w:uiPriority="71" w:unhideWhenUsed="0"/>
-    <w:lsdException w:name="Colorful List Accent 6" w:semiHidden="0" w:uiPriority="72" w:unhideWhenUsed="0"/>
-    <w:lsdException w:name="Colorful Grid Accent 6" w:semiHidden="0" w:uiPriority="73" w:unhideWhenUsed="0"/>
-    <w:lsdException w:name="Subtle Emphasis" w:semiHidden="0" w:uiPriority="19" w:unhideWhenUsed="0" w:qFormat="1"/>
-    <w:lsdException w:name="Intense Emphasis" w:semiHidden="0" w:uiPriority="21" w:unhideWhenUsed="0" w:qFormat="1"/>
-    <w:lsdException w:name="Subtle Reference" w:semiHidden="0" w:uiPriority="31" w:unhideWhenUsed="0" w:qFormat="1"/>
-    <w:lsdException w:name="Intense Reference" w:semiHidden="0" w:uiPriority="32" w:unhideWhenUsed="0" w:qFormat="1"/>
-    <w:lsdException w:name="Book Title" w:semiHidden="0" w:uiPriority="33" w:unhideWhenUsed="0" w:qFormat="1"/>
-    <w:lsdException w:name="Bibliography" w:uiPriority="37"/>
-    <w:lsdException w:name="TOC Heading" w:uiPriority="39" w:qFormat="1"/>
-  </w:latentStyles>
-  <w:style w:type="paragraph" w:default="1" w:styleId="Normalny">
-    <w:name w:val="Normal"/>
-    <w:qFormat/>
-  </w:style>
-  <w:style w:type="character" w:default="1" w:styleId="Domylnaczcionkaakapitu">
-    <w:name w:val="Default Paragraph Font"/>
-    <w:uiPriority w:val="1"/>
-    <w:semiHidden/>
-    <w:unhideWhenUsed/>
-  </w:style>
-  <w:style w:type="table" w:default="1" w:styleId="Standardowy">
-    <w:name w:val="Normal Table"/>
-    <w:uiPriority w:val="99"/>
-    <w:semiHidden/>
-    <w:unhideWhenUsed/>
-    <w:tblPr>
-      <w:tblInd w:w="0" w:type="dxa"/>
-      <w:tblCellMar>
-        <w:top w:w="0" w:type="dxa"/>
-        <w:left w:w="108" w:type="dxa"/>
-        <w:bottom w:w="0" w:type="dxa"/>
-        <w:right w:w="108" w:type="dxa"/>
-      </w:tblCellMar>
-    </w:tblPr>
-  </w:style>
-  <w:style w:type="numbering" w:default="1" w:styleId="Bezlisty">
-    <w:name w:val="No List"/>
-    <w:uiPriority w:val="99"/>
-    <w:semiHidden/>
-    <w:unhideWhenUsed/>
-  </w:style>
-  <w:style w:type="character" w:styleId="Tekstzastpczy">
-    <w:name w:val="Placeholder Text"/>
-    <w:basedOn w:val="Domylnaczcionkaakapitu"/>
-    <w:uiPriority w:val="99"/>
-    <w:semiHidden/>
-    <w:rsid w:val="000526EB"/>
-    <w:rPr>
-      <w:color w:val="808080"/>
-    </w:rPr>
-  </w:style>
-</w:styles>
-</file>
-
-<file path=word/glossary/stylesWithEffects.xml><?xml version="1.0" encoding="utf-8"?>
-<w:styles xmlns:wpc="http://schemas.microsoft.com/office/word/2010/wordprocessingCanvas" xmlns:mc="http://schemas.openxmlformats.org/markup-compatibility/2006" xmlns:o="urn:schemas-microsoft-com:office:office" xmlns:r="http://schemas.openxmlformats.org/officeDocument/2006/relationships" xmlns:m="http://schemas.openxmlformats.org/officeDocument/2006/math" xmlns:v="urn:schemas-microsoft-com:vml" xmlns:wp14="http://schemas.microsoft.com/office/word/2010/wordprocessingDrawing" xmlns:wp="http://schemas.openxmlformats.org/drawingml/2006/wordprocessingDrawing" xmlns:w10="urn:schemas-microsoft-com:office:word" xmlns:w="http://schemas.openxmlformats.org/wordprocessingml/2006/main" xmlns:w14="http://schemas.microsoft.com/office/word/2010/wordml" xmlns:wpg="http://schemas.microsoft.com/office/word/2010/wordprocessingGroup" xmlns:wpi="http://schemas.microsoft.com/office/word/2010/wordprocessingInk" xmlns:wne="http://schemas.microsoft.com/office/word/2006/wordml" xmlns:wps="http://schemas.microsoft.com/office/word/2010/wordprocessingShape" mc:Ignorable="w14 wp14">
-  <w:docDefaults>
-    <w:rPrDefault>
-      <w:rPr>
-        <w:rFonts w:asciiTheme="minorHAnsi" w:eastAsiaTheme="minorEastAsia" w:hAnsiTheme="minorHAnsi" w:cstheme="minorBidi"/>
-        <w:sz w:val="22"/>
-        <w:szCs w:val="22"/>
-        <w:lang w:val="pl-PL" w:eastAsia="pl-PL" w:bidi="ar-SA"/>
-      </w:rPr>
-    </w:rPrDefault>
-    <w:pPrDefault>
-      <w:pPr>
-        <w:spacing w:after="200" w:line="276" w:lineRule="auto"/>
-      </w:pPr>
-    </w:pPrDefault>
-  </w:docDefaults>
-  <w:latentStyles w:defLockedState="0" w:defUIPriority="99" w:defSemiHidden="1" w:defUnhideWhenUsed="1" w:defQFormat="0" w:count="267">
-    <w:lsdException w:name="Normal" w:semiHidden="0" w:uiPriority="0" w:unhideWhenUsed="0" w:qFormat="1"/>
-    <w:lsdException w:name="heading 1" w:semiHidden="0" w:uiPriority="9" w:unhideWhenUsed="0" w:qFormat="1"/>
-    <w:lsdException w:name="heading 2" w:uiPriority="9" w:qFormat="1"/>
-    <w:lsdException w:name="heading 3" w:uiPriority="9" w:qFormat="1"/>
-    <w:lsdException w:name="heading 4" w:uiPriority="9" w:qFormat="1"/>
-    <w:lsdException w:name="heading 5" w:uiPriority="9" w:qFormat="1"/>
-    <w:lsdException w:name="heading 6" w:uiPriority="9" w:qFormat="1"/>
-    <w:lsdException w:name="heading 7" w:uiPriority="9" w:qFormat="1"/>
-    <w:lsdException w:name="heading 8" w:uiPriority="9" w:qFormat="1"/>
-    <w:lsdException w:name="heading 9" w:uiPriority="9" w:qFormat="1"/>
-    <w:lsdException w:name="toc 1" w:uiPriority="39"/>
-    <w:lsdException w:name="toc 2" w:uiPriority="39"/>
-    <w:lsdException w:name="toc 3" w:uiPriority="39"/>
-    <w:lsdException w:name="toc 4" w:uiPriority="39"/>
-    <w:lsdException w:name="toc 5" w:uiPriority="39"/>
-    <w:lsdException w:name="toc 6" w:uiPriority="39"/>
-    <w:lsdException w:name="toc 7" w:uiPriority="39"/>
-    <w:lsdException w:name="toc 8" w:uiPriority="39"/>
-    <w:lsdException w:name="toc 9" w:uiPriority="39"/>
-    <w:lsdException w:name="caption" w:uiPriority="35" w:qFormat="1"/>
-    <w:lsdException w:name="Title" w:semiHidden="0" w:uiPriority="10" w:unhideWhenUsed="0" w:qFormat="1"/>
-    <w:lsdException w:name="Default Paragraph Font" w:uiPriority="1"/>
-    <w:lsdException w:name="Subtitle" w:semiHidden="0" w:uiPriority="11" w:unhideWhenUsed="0" w:qFormat="1"/>
-    <w:lsdException w:name="Strong" w:semiHidden="0" w:uiPriority="22" w:unhideWhenUsed="0" w:qFormat="1"/>
-    <w:lsdException w:name="Emphasis" w:semiHidden="0" w:uiPriority="20" w:unhideWhenUsed="0" w:qFormat="1"/>
-    <w:lsdException w:name="Table Grid" w:semiHidden="0" w:uiPriority="59" w:unhideWhenUsed="0"/>
-    <w:lsdException w:name="Placeholder Text" w:unhideWhenUsed="0"/>
-    <w:lsdException w:name="No Spacing" w:semiHidden="0" w:uiPriority="1" w:unhideWhenUsed="0" w:qFormat="1"/>
-    <w:lsdException w:name="Light Shading" w:semiHidden="0" w:uiPriority="60" w:unhideWhenUsed="0"/>
-    <w:lsdException w:name="Light List" w:semiHidden="0" w:uiPriority="61" w:unhideWhenUsed="0"/>
-    <w:lsdException w:name="Light Grid" w:semiHidden="0" w:uiPriority="62" w:unhideWhenUsed="0"/>
-    <w:lsdException w:name="Medium Shading 1" w:semiHidden="0" w:uiPriority="63" w:unhideWhenUsed="0"/>
-    <w:lsdException w:name="Medium Shading 2" w:semiHidden="0" w:uiPriority="64" w:unhideWhenUsed="0"/>
-    <w:lsdException w:name="Medium List 1" w:semiHidden="0" w:uiPriority="65" w:unhideWhenUsed="0"/>
-    <w:lsdException w:name="Medium List 2" w:semiHidden="0" w:uiPriority="66" w:unhideWhenUsed="0"/>
-    <w:lsdException w:name="Medium Grid 1" w:semiHidden="0" w:uiPriority="67" w:unhideWhenUsed="0"/>
-    <w:lsdException w:name="Medium Grid 2" w:semiHidden="0" w:uiPriority="68" w:unhideWhenUsed="0"/>
-    <w:lsdException w:name="Medium Grid 3" w:semiHidden="0" w:uiPriority="69" w:unhideWhenUsed="0"/>
-    <w:lsdException w:name="Dark List" w:semiHidden="0" w:uiPriority="70" w:unhideWhenUsed="0"/>
-    <w:lsdException w:name="Colorful Shading" w:semiHidden="0" w:uiPriority="71" w:unhideWhenUsed="0"/>
-    <w:lsdException w:name="Colorful List" w:semiHidden="0" w:uiPriority="72" w:unhideWhenUsed="0"/>
-    <w:lsdException w:name="Colorful Grid" w:semiHidden="0" w:uiPriority="73" w:unhideWhenUsed="0"/>
-    <w:lsdException w:name="Light Shading Accent 1" w:semiHidden="0" w:uiPriority="60" w:unhideWhenUsed="0"/>
-    <w:lsdException w:name="Light List Accent 1" w:semiHidden="0" w:uiPriority="61" w:unhideWhenUsed="0"/>
-    <w:lsdException w:name="Light Grid Accent 1" w:semiHidden="0" w:uiPriority="62" w:unhideWhenUsed="0"/>
-    <w:lsdException w:name="Medium Shading 1 Accent 1" w:semiHidden="0" w:uiPriority="63" w:unhideWhenUsed="0"/>
-    <w:lsdException w:name="Medium Shading 2 Accent 1" w:semiHidden="0" w:uiPriority="64" w:unhideWhenUsed="0"/>
-    <w:lsdException w:name="Medium List 1 Accent 1" w:semiHidden="0" w:uiPriority="65" w:unhideWhenUsed="0"/>
-    <w:lsdException w:name="Revision" w:unhideWhenUsed="0"/>
-    <w:lsdException w:name="List Paragraph" w:semiHidden="0" w:uiPriority="34" w:unhideWhenUsed="0" w:qFormat="1"/>
-    <w:lsdException w:name="Quote" w:semiHidden="0" w:uiPriority="29" w:unhideWhenUsed="0" w:qFormat="1"/>
-    <w:lsdException w:name="Intense Quote" w:semiHidden="0" w:uiPriority="30" w:unhideWhenUsed="0" w:qFormat="1"/>
-    <w:lsdException w:name="Medium List 2 Accent 1" w:semiHidden="0" w:uiPriority="66" w:unhideWhenUsed="0"/>
-    <w:lsdException w:name="Medium Grid 1 Accent 1" w:semiHidden="0" w:uiPriority="67" w:unhideWhenUsed="0"/>
-    <w:lsdException w:name="Medium Grid 2 Accent 1" w:semiHidden="0" w:uiPriority="68" w:unhideWhenUsed="0"/>
-    <w:lsdException w:name="Medium Grid 3 Accent 1" w:semiHidden="0" w:uiPriority="69" w:unhideWhenUsed="0"/>
-    <w:lsdException w:name="Dark List Accent 1" w:semiHidden="0" w:uiPriority="70" w:unhideWhenUsed="0"/>
-    <w:lsdException w:name="Colorful Shading Accent 1" w:semiHidden="0" w:uiPriority="71" w:unhideWhenUsed="0"/>
-    <w:lsdException w:name="Colorful List Accent 1" w:semiHidden="0" w:uiPriority="72" w:unhideWhenUsed="0"/>
-    <w:lsdException w:name="Colorful Grid Accent 1" w:semiHidden="0" w:uiPriority="73" w:unhideWhenUsed="0"/>
-    <w:lsdException w:name="Light Shading Accent 2" w:semiHidden="0" w:uiPriority="60" w:unhideWhenUsed="0"/>
-    <w:lsdException w:name="Light List Accent 2" w:semiHidden="0" w:uiPriority="61" w:unhideWhenUsed="0"/>
-    <w:lsdException w:name="Light Grid Accent 2" w:semiHidden="0" w:uiPriority="62" w:unhideWhenUsed="0"/>
-    <w:lsdException w:name="Medium Shading 1 Accent 2" w:semiHidden="0" w:uiPriority="63" w:unhideWhenUsed="0"/>
-    <w:lsdException w:name="Medium Shading 2 Accent 2" w:semiHidden="0" w:uiPriority="64" w:unhideWhenUsed="0"/>
-    <w:lsdException w:name="Medium List 1 Accent 2" w:semiHidden="0" w:uiPriority="65" w:unhideWhenUsed="0"/>
-    <w:lsdException w:name="Medium List 2 Accent 2" w:semiHidden="0" w:uiPriority="66" w:unhideWhenUsed="0"/>
-    <w:lsdException w:name="Medium Grid 1 Accent 2" w:semiHidden="0" w:uiPriority="67" w:unhideWhenUsed="0"/>
-    <w:lsdException w:name="Medium Grid 2 Accent 2" w:semiHidden="0" w:uiPriority="68" w:unhideWhenUsed="0"/>
-    <w:lsdException w:name="Medium Grid 3 Accent 2" w:semiHidden="0" w:uiPriority="69" w:unhideWhenUsed="0"/>
-    <w:lsdException w:name="Dark List Accent 2" w:semiHidden="0" w:uiPriority="70" w:unhideWhenUsed="0"/>
-    <w:lsdException w:name="Colorful Shading Accent 2" w:semiHidden="0" w:uiPriority="71" w:unhideWhenUsed="0"/>
-    <w:lsdException w:name="Colorful List Accent 2" w:semiHidden="0" w:uiPriority="72" w:unhideWhenUsed="0"/>
-    <w:lsdException w:name="Colorful Grid Accent 2" w:semiHidden="0" w:uiPriority="73" w:unhideWhenUsed="0"/>
-    <w:lsdException w:name="Light Shading Accent 3" w:semiHidden="0" w:uiPriority="60" w:unhideWhenUsed="0"/>
-    <w:lsdException w:name="Light List Accent 3" w:semiHidden="0" w:uiPriority="61" w:unhideWhenUsed="0"/>
-    <w:lsdException w:name="Light Grid Accent 3" w:semiHidden="0" w:uiPriority="62" w:unhideWhenUsed="0"/>
-    <w:lsdException w:name="Medium Shading 1 Accent 3" w:semiHidden="0" w:uiPriority="63" w:unhideWhenUsed="0"/>
-    <w:lsdException w:name="Medium Shading 2 Accent 3" w:semiHidden="0" w:uiPriority="64" w:unhideWhenUsed="0"/>
-    <w:lsdException w:name="Medium List 1 Accent 3" w:semiHidden="0" w:uiPriority="65" w:unhideWhenUsed="0"/>
-    <w:lsdException w:name="Medium List 2 Accent 3" w:semiHidden="0" w:uiPriority="66" w:unhideWhenUsed="0"/>
-    <w:lsdException w:name="Medium Grid 1 Accent 3" w:semiHidden="0" w:uiPriority="67" w:unhideWhenUsed="0"/>
-    <w:lsdException w:name="Medium Grid 2 Accent 3" w:semiHidden="0" w:uiPriority="68" w:unhideWhenUsed="0"/>
-    <w:lsdException w:name="Medium Grid 3 Accent 3" w:semiHidden="0" w:uiPriority="69" w:unhideWhenUsed="0"/>
-    <w:lsdException w:name="Dark List Accent 3" w:semiHidden="0" w:uiPriority="70" w:unhideWhenUsed="0"/>
-    <w:lsdException w:name="Colorful Shading Accent 3" w:semiHidden="0" w:uiPriority="71" w:unhideWhenUsed="0"/>
-    <w:lsdException w:name="Colorful List Accent 3" w:semiHidden="0" w:uiPriority="72" w:unhideWhenUsed="0"/>
-    <w:lsdException w:name="Colorful Grid Accent 3" w:semiHidden="0" w:uiPriority="73" w:unhideWhenUsed="0"/>
-    <w:lsdException w:name="Light Shading Accent 4" w:semiHidden="0" w:uiPriority="60" w:unhideWhenUsed="0"/>
-    <w:lsdException w:name="Light List Accent 4" w:semiHidden="0" w:uiPriority="61" w:unhideWhenUsed="0"/>
-    <w:lsdException w:name="Light Grid Accent 4" w:semiHidden="0" w:uiPriority="62" w:unhideWhenUsed="0"/>
-    <w:lsdException w:name="Medium Shading 1 Accent 4" w:semiHidden="0" w:uiPriority="63" w:unhideWhenUsed="0"/>
-    <w:lsdException w:name="Medium Shading 2 Accent 4" w:semiHidden="0" w:uiPriority="64" w:unhideWhenUsed="0"/>
-    <w:lsdException w:name="Medium List 1 Accent 4" w:semiHidden="0" w:uiPriority="65" w:unhideWhenUsed="0"/>
-    <w:lsdException w:name="Medium List 2 Accent 4" w:semiHidden="0" w:uiPriority="66" w:unhideWhenUsed="0"/>
-    <w:lsdException w:name="Medium Grid 1 Accent 4" w:semiHidden="0" w:uiPriority="67" w:unhideWhenUsed="0"/>
-    <w:lsdException w:name="Medium Grid 2 Accent 4" w:semiHidden="0" w:uiPriority="68" w:unhideWhenUsed="0"/>
-    <w:lsdException w:name="Medium Grid 3 Accent 4" w:semiHidden="0" w:uiPriority="69" w:unhideWhenUsed="0"/>
-    <w:lsdException w:name="Dark List Accent 4" w:semiHidden="0" w:uiPriority="70" w:unhideWhenUsed="0"/>
-    <w:lsdException w:name="Colorful Shading Accent 4" w:semiHidden="0" w:uiPriority="71" w:unhideWhenUsed="0"/>
-    <w:lsdException w:name="Colorful List Accent 4" w:semiHidden="0" w:uiPriority="72" w:unhideWhenUsed="0"/>
-    <w:lsdException w:name="Colorful Grid Accent 4" w:semiHidden="0" w:uiPriority="73" w:unhideWhenUsed="0"/>
-    <w:lsdException w:name="Light Shading Accent 5" w:semiHidden="0" w:uiPriority="60" w:unhideWhenUsed="0"/>
-    <w:lsdException w:name="Light List Accent 5" w:semiHidden="0" w:uiPriority="61" w:unhideWhenUsed="0"/>
-    <w:lsdException w:name="Light Grid Accent 5" w:semiHidden="0" w:uiPriority="62" w:unhideWhenUsed="0"/>
-    <w:lsdException w:name="Medium Shading 1 Accent 5" w:semiHidden="0" w:uiPriority="63" w:unhideWhenUsed="0"/>
-    <w:lsdException w:name="Medium Shading 2 Accent 5" w:semiHidden="0" w:uiPriority="64" w:unhideWhenUsed="0"/>
-    <w:lsdException w:name="Medium List 1 Accent 5" w:semiHidden="0" w:uiPriority="65" w:unhideWhenUsed="0"/>
-    <w:lsdException w:name="Medium List 2 Accent 5" w:semiHidden="0" w:uiPriority="66" w:unhideWhenUsed="0"/>
-    <w:lsdException w:name="Medium Grid 1 Accent 5" w:semiHidden="0" w:uiPriority="67" w:unhideWhenUsed="0"/>
-    <w:lsdException w:name="Medium Grid 2 Accent 5" w:semiHidden="0" w:uiPriority="68" w:unhideWhenUsed="0"/>
-    <w:lsdException w:name="Medium Grid 3 Accent 5" w:semiHidden="0" w:uiPriority="69" w:unhideWhenUsed="0"/>
-    <w:lsdException w:name="Dark List Accent 5" w:semiHidden="0" w:uiPriority="70" w:unhideWhenUsed="0"/>
-    <w:lsdException w:name="Colorful Shading Accent 5" w:semiHidden="0" w:uiPriority="71" w:unhideWhenUsed="0"/>
-    <w:lsdException w:name="Colorful List Accent 5" w:semiHidden="0" w:uiPriority="72" w:unhideWhenUsed="0"/>
-    <w:lsdException w:name="Colorful Grid Accent 5" w:semiHidden="0" w:uiPriority="73" w:unhideWhenUsed="0"/>
-    <w:lsdException w:name="Light Shading Accent 6" w:semiHidden="0" w:uiPriority="60" w:unhideWhenUsed="0"/>
-    <w:lsdException w:name="Light List Accent 6" w:semiHidden="0" w:uiPriority="61" w:unhideWhenUsed="0"/>
-    <w:lsdException w:name="Light Grid Accent 6" w:semiHidden="0" w:uiPriority="62" w:unhideWhenUsed="0"/>
-    <w:lsdException w:name="Medium Shading 1 Accent 6" w:semiHidden="0" w:uiPriority="63" w:unhideWhenUsed="0"/>
-    <w:lsdException w:name="Medium Shading 2 Accent 6" w:semiHidden="0" w:uiPriority="64" w:unhideWhenUsed="0"/>
-    <w:lsdException w:name="Medium List 1 Accent 6" w:semiHidden="0" w:uiPriority="65" w:unhideWhenUsed="0"/>
-    <w:lsdException w:name="Medium List 2 Accent 6" w:semiHidden="0" w:uiPriority="66" w:unhideWhenUsed="0"/>
-    <w:lsdException w:name="Medium Grid 1 Accent 6" w:semiHidden="0" w:uiPriority="67" w:unhideWhenUsed="0"/>
-    <w:lsdException w:name="Medium Grid 2 Accent 6" w:semiHidden="0" w:uiPriority="68" w:unhideWhenUsed="0"/>
-    <w:lsdException w:name="Medium Grid 3 Accent 6" w:semiHidden="0" w:uiPriority="69" w:unhideWhenUsed="0"/>
-    <w:lsdException w:name="Dark List Accent 6" w:semiHidden="0" w:uiPriority="70" w:unhideWhenUsed="0"/>
-    <w:lsdException w:name="Colorful Shading Accent 6" w:semiHidden="0" w:uiPriority="71" w:unhideWhenUsed="0"/>
-    <w:lsdException w:name="Colorful List Accent 6" w:semiHidden="0" w:uiPriority="72" w:unhideWhenUsed="0"/>
-    <w:lsdException w:name="Colorful Grid Accent 6" w:semiHidden="0" w:uiPriority="73" w:unhideWhenUsed="0"/>
-    <w:lsdException w:name="Subtle Emphasis" w:semiHidden="0" w:uiPriority="19" w:unhideWhenUsed="0" w:qFormat="1"/>
-    <w:lsdException w:name="Intense Emphasis" w:semiHidden="0" w:uiPriority="21" w:unhideWhenUsed="0" w:qFormat="1"/>
-    <w:lsdException w:name="Subtle Reference" w:semiHidden="0" w:uiPriority="31" w:unhideWhenUsed="0" w:qFormat="1"/>
-    <w:lsdException w:name="Intense Reference" w:semiHidden="0" w:uiPriority="32" w:unhideWhenUsed="0" w:qFormat="1"/>
-    <w:lsdException w:name="Book Title" w:semiHidden="0" w:uiPriority="33" w:unhideWhenUsed="0" w:qFormat="1"/>
-    <w:lsdException w:name="Bibliography" w:uiPriority="37"/>
-    <w:lsdException w:name="TOC Heading" w:uiPriority="39" w:qFormat="1"/>
-  </w:latentStyles>
-  <w:style w:type="paragraph" w:default="1" w:styleId="Normalny">
-    <w:name w:val="Normal"/>
-    <w:qFormat/>
-  </w:style>
-  <w:style w:type="character" w:default="1" w:styleId="Domylnaczcionkaakapitu">
-    <w:name w:val="Default Paragraph Font"/>
-    <w:uiPriority w:val="1"/>
-    <w:semiHidden/>
-    <w:unhideWhenUsed/>
-  </w:style>
-  <w:style w:type="table" w:default="1" w:styleId="Standardowy">
-    <w:name w:val="Normal Table"/>
-    <w:uiPriority w:val="99"/>
-    <w:semiHidden/>
-    <w:unhideWhenUsed/>
-    <w:tblPr>
-      <w:tblInd w:w="0" w:type="dxa"/>
-      <w:tblCellMar>
-        <w:top w:w="0" w:type="dxa"/>
-        <w:left w:w="108" w:type="dxa"/>
-        <w:bottom w:w="0" w:type="dxa"/>
-        <w:right w:w="108" w:type="dxa"/>
-      </w:tblCellMar>
-    </w:tblPr>
-  </w:style>
-  <w:style w:type="numbering" w:default="1" w:styleId="Bezlisty">
-    <w:name w:val="No List"/>
-    <w:uiPriority w:val="99"/>
-    <w:semiHidden/>
-    <w:unhideWhenUsed/>
-  </w:style>
-  <w:style w:type="character" w:styleId="Tekstzastpczy">
-    <w:name w:val="Placeholder Text"/>
-    <w:basedOn w:val="Domylnaczcionkaakapitu"/>
-    <w:uiPriority w:val="99"/>
-    <w:semiHidden/>
-    <w:rsid w:val="000526EB"/>
-    <w:rPr>
-      <w:color w:val="808080"/>
-    </w:rPr>
-  </w:style>
-</w:styles>
-</file>
-
-<file path=word/glossary/webSettings.xml><?xml version="1.0" encoding="utf-8"?>
-<w:webSettings xmlns:mc="http://schemas.openxmlformats.org/markup-compatibility/2006" xmlns:r="http://schemas.openxmlformats.org/officeDocument/2006/relationships" xmlns:w="http://schemas.openxmlformats.org/wordprocessingml/2006/main" xmlns:w14="http://schemas.microsoft.com/office/word/2010/wordml" mc:Ignorable="w14">
-  <w:optimizeForBrowser/>
-  <w:allowPNG/>
-</w:webSettings>
-</file>
-
 <file path=word/theme/theme1.xml><?xml version="1.0" encoding="utf-8"?>
 <a:theme xmlns:a="http://schemas.openxmlformats.org/drawingml/2006/main" name="Motyw pakietu Office">
   <a:themeElements>
@@ -15544,7 +17759,7 @@
 </file>
 
 <file path=customXml/itemProps1.xml><?xml version="1.0" encoding="utf-8"?>
-<ds:datastoreItem xmlns:ds="http://schemas.openxmlformats.org/officeDocument/2006/customXml" ds:itemID="{97A1CD65-AEB0-4C63-B9F5-BD1205E20DFE}">
+<ds:datastoreItem xmlns:ds="http://schemas.openxmlformats.org/officeDocument/2006/customXml" ds:itemID="{9069A664-B4C0-4EFE-AF4A-C4680FDD8610}">
   <ds:schemaRefs>
     <ds:schemaRef ds:uri="http://schemas.openxmlformats.org/officeDocument/2006/bibliography"/>
   </ds:schemaRefs>

--- a/documents/Praca_Magisterska.docx
+++ b/documents/Praca_Magisterska.docx
@@ -1034,7 +1034,7 @@
           <w:r>
             <w:fldChar w:fldCharType="separate"/>
           </w:r>
-          <w:hyperlink w:anchor="_Toc349428005" w:history="1">
+          <w:hyperlink w:anchor="_Toc351284875" w:history="1">
             <w:r>
               <w:rPr>
                 <w:rStyle w:val="Hipercze"/>
@@ -1061,7 +1061,7 @@
                 <w:noProof/>
                 <w:webHidden/>
               </w:rPr>
-              <w:instrText xml:space="preserve"> PAGEREF _Toc349428005 \h </w:instrText>
+              <w:instrText xml:space="preserve"> PAGEREF _Toc351284875 \h </w:instrText>
             </w:r>
             <w:r>
               <w:rPr>
@@ -1102,7 +1102,7 @@
               <w:szCs w:val="22"/>
             </w:rPr>
           </w:pPr>
-          <w:hyperlink w:anchor="_Toc349428006" w:history="1">
+          <w:hyperlink w:anchor="_Toc351284876" w:history="1">
             <w:r>
               <w:rPr>
                 <w:rStyle w:val="Hipercze"/>
@@ -1129,7 +1129,7 @@
                 <w:noProof/>
                 <w:webHidden/>
               </w:rPr>
-              <w:instrText xml:space="preserve"> PAGEREF _Toc349428006 \h </w:instrText>
+              <w:instrText xml:space="preserve"> PAGEREF _Toc351284876 \h </w:instrText>
             </w:r>
             <w:r>
               <w:rPr>
@@ -1149,7 +1149,7 @@
                 <w:noProof/>
                 <w:webHidden/>
               </w:rPr>
-              <w:t>1</w:t>
+              <w:t>2</w:t>
             </w:r>
             <w:r>
               <w:rPr>
@@ -1170,7 +1170,7 @@
               <w:szCs w:val="22"/>
             </w:rPr>
           </w:pPr>
-          <w:hyperlink w:anchor="_Toc349428007" w:history="1">
+          <w:hyperlink w:anchor="_Toc351284877" w:history="1">
             <w:r>
               <w:rPr>
                 <w:rStyle w:val="Hipercze"/>
@@ -1197,7 +1197,7 @@
                 <w:noProof/>
                 <w:webHidden/>
               </w:rPr>
-              <w:instrText xml:space="preserve"> PAGEREF _Toc349428007 \h </w:instrText>
+              <w:instrText xml:space="preserve"> PAGEREF _Toc351284877 \h </w:instrText>
             </w:r>
             <w:r>
               <w:rPr>
@@ -1217,7 +1217,7 @@
                 <w:noProof/>
                 <w:webHidden/>
               </w:rPr>
-              <w:t>2</w:t>
+              <w:t>3</w:t>
             </w:r>
             <w:r>
               <w:rPr>
@@ -1238,7 +1238,7 @@
               <w:szCs w:val="22"/>
             </w:rPr>
           </w:pPr>
-          <w:hyperlink w:anchor="_Toc349428008" w:history="1">
+          <w:hyperlink w:anchor="_Toc351284878" w:history="1">
             <w:r>
               <w:rPr>
                 <w:rStyle w:val="Hipercze"/>
@@ -1265,7 +1265,7 @@
                 <w:noProof/>
                 <w:webHidden/>
               </w:rPr>
-              <w:instrText xml:space="preserve"> PAGEREF _Toc349428008 \h </w:instrText>
+              <w:instrText xml:space="preserve"> PAGEREF _Toc351284878 \h </w:instrText>
             </w:r>
             <w:r>
               <w:rPr>
@@ -1285,7 +1285,7 @@
                 <w:noProof/>
                 <w:webHidden/>
               </w:rPr>
-              <w:t>2</w:t>
+              <w:t>3</w:t>
             </w:r>
             <w:r>
               <w:rPr>
@@ -1306,7 +1306,7 @@
               <w:szCs w:val="22"/>
             </w:rPr>
           </w:pPr>
-          <w:hyperlink w:anchor="_Toc349428009" w:history="1">
+          <w:hyperlink w:anchor="_Toc351284879" w:history="1">
             <w:r>
               <w:rPr>
                 <w:rStyle w:val="Hipercze"/>
@@ -1333,7 +1333,7 @@
                 <w:noProof/>
                 <w:webHidden/>
               </w:rPr>
-              <w:instrText xml:space="preserve"> PAGEREF _Toc349428009 \h </w:instrText>
+              <w:instrText xml:space="preserve"> PAGEREF _Toc351284879 \h </w:instrText>
             </w:r>
             <w:r>
               <w:rPr>
@@ -1374,7 +1374,7 @@
               <w:szCs w:val="22"/>
             </w:rPr>
           </w:pPr>
-          <w:hyperlink w:anchor="_Toc349428010" w:history="1">
+          <w:hyperlink w:anchor="_Toc351284880" w:history="1">
             <w:r>
               <w:rPr>
                 <w:rStyle w:val="Hipercze"/>
@@ -1401,7 +1401,7 @@
                 <w:noProof/>
                 <w:webHidden/>
               </w:rPr>
-              <w:instrText xml:space="preserve"> PAGEREF _Toc349428010 \h </w:instrText>
+              <w:instrText xml:space="preserve"> PAGEREF _Toc351284880 \h </w:instrText>
             </w:r>
             <w:r>
               <w:rPr>
@@ -1442,7 +1442,7 @@
               <w:szCs w:val="22"/>
             </w:rPr>
           </w:pPr>
-          <w:hyperlink w:anchor="_Toc349428011" w:history="1">
+          <w:hyperlink w:anchor="_Toc351284881" w:history="1">
             <w:r>
               <w:rPr>
                 <w:rStyle w:val="Hipercze"/>
@@ -1469,7 +1469,7 @@
                 <w:noProof/>
                 <w:webHidden/>
               </w:rPr>
-              <w:instrText xml:space="preserve"> PAGEREF _Toc349428011 \h </w:instrText>
+              <w:instrText xml:space="preserve"> PAGEREF _Toc351284881 \h </w:instrText>
             </w:r>
             <w:r>
               <w:rPr>
@@ -1510,7 +1510,7 @@
               <w:szCs w:val="22"/>
             </w:rPr>
           </w:pPr>
-          <w:hyperlink w:anchor="_Toc349428012" w:history="1">
+          <w:hyperlink w:anchor="_Toc351284882" w:history="1">
             <w:r>
               <w:rPr>
                 <w:rStyle w:val="Hipercze"/>
@@ -1537,7 +1537,7 @@
                 <w:noProof/>
                 <w:webHidden/>
               </w:rPr>
-              <w:instrText xml:space="preserve"> PAGEREF _Toc349428012 \h </w:instrText>
+              <w:instrText xml:space="preserve"> PAGEREF _Toc351284882 \h </w:instrText>
             </w:r>
             <w:r>
               <w:rPr>
@@ -1578,7 +1578,7 @@
               <w:szCs w:val="22"/>
             </w:rPr>
           </w:pPr>
-          <w:hyperlink w:anchor="_Toc349428013" w:history="1">
+          <w:hyperlink w:anchor="_Toc351284883" w:history="1">
             <w:r>
               <w:rPr>
                 <w:rStyle w:val="Hipercze"/>
@@ -1605,7 +1605,7 @@
                 <w:noProof/>
                 <w:webHidden/>
               </w:rPr>
-              <w:instrText xml:space="preserve"> PAGEREF _Toc349428013 \h </w:instrText>
+              <w:instrText xml:space="preserve"> PAGEREF _Toc351284883 \h </w:instrText>
             </w:r>
             <w:r>
               <w:rPr>
@@ -1646,7 +1646,7 @@
               <w:szCs w:val="22"/>
             </w:rPr>
           </w:pPr>
-          <w:hyperlink w:anchor="_Toc349428014" w:history="1">
+          <w:hyperlink w:anchor="_Toc351284884" w:history="1">
             <w:r>
               <w:rPr>
                 <w:rStyle w:val="Hipercze"/>
@@ -1673,7 +1673,7 @@
                 <w:noProof/>
                 <w:webHidden/>
               </w:rPr>
-              <w:instrText xml:space="preserve"> PAGEREF _Toc349428014 \h </w:instrText>
+              <w:instrText xml:space="preserve"> PAGEREF _Toc351284884 \h </w:instrText>
             </w:r>
             <w:r>
               <w:rPr>
@@ -1714,13 +1714,13 @@
               <w:szCs w:val="22"/>
             </w:rPr>
           </w:pPr>
-          <w:hyperlink w:anchor="_Toc349428015" w:history="1">
+          <w:hyperlink w:anchor="_Toc351284885" w:history="1">
             <w:r>
               <w:rPr>
                 <w:rStyle w:val="Hipercze"/>
                 <w:noProof/>
               </w:rPr>
-              <w:t>3.2. Wyszukiwanie k-sąsiadów</w:t>
+              <w:t>3.2. Wyszukiwanie k-najbliższych sąsiadów</w:t>
             </w:r>
             <w:r>
               <w:rPr>
@@ -1741,7 +1741,7 @@
                 <w:noProof/>
                 <w:webHidden/>
               </w:rPr>
-              <w:instrText xml:space="preserve"> PAGEREF _Toc349428015 \h </w:instrText>
+              <w:instrText xml:space="preserve"> PAGEREF _Toc351284885 \h </w:instrText>
             </w:r>
             <w:r>
               <w:rPr>
@@ -1810,7 +1810,7 @@
         <w:ind w:firstLine="0"/>
       </w:pPr>
       <w:bookmarkStart w:id="3" w:name="_Toc346470473"/>
-      <w:bookmarkStart w:id="4" w:name="_Toc349428005"/>
+      <w:bookmarkStart w:id="4" w:name="_Toc351284875"/>
       <w:r>
         <w:lastRenderedPageBreak/>
         <w:t xml:space="preserve">1. </w:t>
@@ -2091,12 +2091,7 @@
         <w:jc w:val="both"/>
       </w:pPr>
       <w:r>
-        <w:t>regresja</w:t>
-      </w:r>
-      <w:bookmarkStart w:id="5" w:name="_GoBack"/>
-      <w:bookmarkEnd w:id="5"/>
-      <w:r>
-        <w:t>.</w:t>
+        <w:t>regresja.</w:t>
       </w:r>
     </w:p>
     <w:p>
@@ -2120,14 +2115,14 @@
       <w:pPr>
         <w:pStyle w:val="Nagwek2"/>
       </w:pPr>
-      <w:bookmarkStart w:id="6" w:name="_Toc349428006"/>
+      <w:bookmarkStart w:id="5" w:name="_Toc351284876"/>
       <w:r>
         <w:t xml:space="preserve">1.1. </w:t>
       </w:r>
       <w:r>
         <w:t>Przegląd literatury</w:t>
       </w:r>
-      <w:bookmarkEnd w:id="6"/>
+      <w:bookmarkEnd w:id="5"/>
     </w:p>
     <w:p>
       <w:pPr>
@@ -2173,11 +2168,11 @@
       <w:pPr>
         <w:pStyle w:val="Nagwek2"/>
       </w:pPr>
-      <w:bookmarkStart w:id="7" w:name="_Toc349428007"/>
+      <w:bookmarkStart w:id="6" w:name="_Toc351284877"/>
       <w:r>
         <w:t>1.2. Motywacja i cel pracy</w:t>
       </w:r>
-      <w:bookmarkEnd w:id="7"/>
+      <w:bookmarkEnd w:id="6"/>
     </w:p>
     <w:p>
       <w:pPr>
@@ -2216,11 +2211,11 @@
       <w:pPr>
         <w:pStyle w:val="Nagwek2"/>
       </w:pPr>
-      <w:bookmarkStart w:id="8" w:name="_Toc349428008"/>
+      <w:bookmarkStart w:id="7" w:name="_Toc351284878"/>
       <w:r>
         <w:t>1.3. Układ pracy</w:t>
       </w:r>
-      <w:bookmarkEnd w:id="8"/>
+      <w:bookmarkEnd w:id="7"/>
     </w:p>
     <w:p>
       <w:pPr>
@@ -2252,7 +2247,7 @@
         <w:pStyle w:val="Nagwek1"/>
         <w:ind w:firstLine="0"/>
       </w:pPr>
-      <w:bookmarkStart w:id="9" w:name="_Toc349428009"/>
+      <w:bookmarkStart w:id="8" w:name="_Toc351284879"/>
       <w:r>
         <w:lastRenderedPageBreak/>
         <w:t xml:space="preserve">2. </w:t>
@@ -2260,7 +2255,7 @@
       <w:r>
         <w:t>Miary odległości i podobieństwa</w:t>
       </w:r>
-      <w:bookmarkEnd w:id="9"/>
+      <w:bookmarkEnd w:id="8"/>
     </w:p>
     <w:p>
       <w:pPr>
@@ -2326,11 +2321,11 @@
       <w:pPr>
         <w:pStyle w:val="Nagwek2"/>
       </w:pPr>
-      <w:bookmarkStart w:id="10" w:name="_Toc349428010"/>
+      <w:bookmarkStart w:id="9" w:name="_Toc351284880"/>
       <w:r>
         <w:t>2.1. Metryki odległości</w:t>
       </w:r>
-      <w:bookmarkEnd w:id="10"/>
+      <w:bookmarkEnd w:id="9"/>
     </w:p>
     <w:p>
       <w:pPr>
@@ -2650,15 +2645,15 @@
         </m:r>
       </m:oMath>
       <w:r>
-        <w:t xml:space="preserve"> oznaczana j</w:t>
+        <w:t xml:space="preserve"> ozn</w:t>
       </w:r>
       <w:proofErr w:type="spellStart"/>
       <w:r>
-        <w:t>est</w:t>
+        <w:t>aczana</w:t>
       </w:r>
       <w:proofErr w:type="spellEnd"/>
       <w:r>
-        <w:t xml:space="preserve"> jako </w:t>
+        <w:t xml:space="preserve"> jest jako </w:t>
       </w:r>
       <m:oMath>
         <m:r>
@@ -2682,7 +2677,13 @@
             <w:rPr>
               <w:rFonts w:ascii="Cambria Math" w:hAnsi="Cambria Math"/>
             </w:rPr>
-            <m:t>Euclidean</m:t>
+            <m:t>Eu</m:t>
+          </m:r>
+          <m:r>
+            <w:rPr>
+              <w:rFonts w:ascii="Cambria Math" w:hAnsi="Cambria Math"/>
+            </w:rPr>
+            <m:t>clidean</m:t>
           </m:r>
           <m:d>
             <m:dPr>
@@ -3338,7 +3339,7 @@
       <w:pPr>
         <w:pStyle w:val="Nagwek2"/>
       </w:pPr>
-      <w:bookmarkStart w:id="11" w:name="_Toc349428011"/>
+      <w:bookmarkStart w:id="10" w:name="_Toc351284881"/>
       <w:r>
         <w:t>2.2. Miara odległości kosinusowej</w:t>
       </w:r>
@@ -3368,7 +3369,7 @@
           </w:r>
         </w:sdtContent>
       </w:sdt>
-      <w:bookmarkEnd w:id="11"/>
+      <w:bookmarkEnd w:id="10"/>
     </w:p>
     <w:p>
       <w:pPr>
@@ -3439,13 +3440,7 @@
             <w:rPr>
               <w:rFonts w:ascii="Cambria Math" w:hAnsi="Cambria Math"/>
             </w:rPr>
-            <m:t>cos</m:t>
-          </m:r>
-          <m:r>
-            <w:rPr>
-              <w:rFonts w:ascii="Cambria Math" w:hAnsi="Cambria Math"/>
-            </w:rPr>
-            <m:t>Sim</m:t>
+            <m:t>cosSim</m:t>
           </m:r>
           <m:d>
             <m:dPr>
@@ -3731,15 +3726,7 @@
         </m:r>
       </m:oMath>
       <w:r>
-        <w:t>) je</w:t>
-      </w:r>
-      <w:proofErr w:type="spellStart"/>
-      <w:r>
-        <w:t>st</w:t>
-      </w:r>
-      <w:proofErr w:type="spellEnd"/>
-      <w:r>
-        <w:t xml:space="preserve"> większy niż kosinus konta między </w:t>
+        <w:t xml:space="preserve">) jest większy niż kosinus konta między </w:t>
       </w:r>
       <m:oMath>
         <m:r>
@@ -3933,7 +3920,13 @@
           <w:rPr>
             <w:rFonts w:ascii="Cambria Math" w:hAnsi="Cambria Math"/>
           </w:rPr>
-          <m:t>≤-cosSim</m:t>
+          <m:t>≤-c</m:t>
+        </m:r>
+        <m:r>
+          <w:rPr>
+            <w:rFonts w:ascii="Cambria Math" w:hAnsi="Cambria Math"/>
+          </w:rPr>
+          <m:t>osSim</m:t>
         </m:r>
         <m:d>
           <m:dPr>
@@ -4127,7 +4120,7 @@
           <w:szCs w:val="20"/>
         </w:rPr>
       </w:pPr>
-      <w:bookmarkStart w:id="12" w:name="_Ref349418663"/>
+      <w:bookmarkStart w:id="11" w:name="_Ref349418663"/>
       <w:r>
         <w:rPr>
           <w:b w:val="0"/>
@@ -4183,7 +4176,7 @@
         </w:rPr>
         <w:fldChar w:fldCharType="end"/>
       </w:r>
-      <w:bookmarkEnd w:id="12"/>
+      <w:bookmarkEnd w:id="11"/>
       <w:r>
         <w:rPr>
           <w:b w:val="0"/>
@@ -4208,7 +4201,7 @@
           <w:szCs w:val="20"/>
         </w:rPr>
       </w:pPr>
-      <w:bookmarkStart w:id="13" w:name="_Ref349419663"/>
+      <w:bookmarkStart w:id="12" w:name="_Ref349419663"/>
       <w:r>
         <w:rPr>
           <w:b w:val="0"/>
@@ -4264,7 +4257,7 @@
         </w:rPr>
         <w:fldChar w:fldCharType="end"/>
       </w:r>
-      <w:bookmarkEnd w:id="13"/>
+      <w:bookmarkEnd w:id="12"/>
       <w:r>
         <w:rPr>
           <w:b w:val="0"/>
@@ -4965,12 +4958,12 @@
       <w:pPr>
         <w:pStyle w:val="Nagwek2"/>
       </w:pPr>
-      <w:bookmarkStart w:id="14" w:name="_Toc349428012"/>
+      <w:bookmarkStart w:id="13" w:name="_Toc351284882"/>
       <w:r>
         <w:lastRenderedPageBreak/>
         <w:t>2.3. Wyznaczanie kosinusowego sąsiedztwa za pomocą sąsiedztwa opartego na odległości euklidesowej?</w:t>
       </w:r>
-      <w:bookmarkEnd w:id="14"/>
+      <w:bookmarkEnd w:id="13"/>
     </w:p>
     <w:p>
       <w:pPr>
@@ -5070,15 +5063,7 @@
         </m:r>
       </m:oMath>
       <w:r>
-        <w:t>. Stąd, autorka artyku</w:t>
-      </w:r>
-      <w:proofErr w:type="spellStart"/>
-      <w:r>
-        <w:t>łu</w:t>
-      </w:r>
-      <w:proofErr w:type="spellEnd"/>
-      <w:r>
-        <w:t xml:space="preserve"> proponuje następujące podejście do wyznaczania sąsiedztwa opartego na podobieństwie kosinusowym.</w:t>
+        <w:t>. Stąd, autorka artykułu proponuje następujące podejście do wyznaczania sąsiedztwa opartego na podobieństwie kosinusowym.</w:t>
       </w:r>
     </w:p>
     <w:p>
@@ -5898,7 +5883,7 @@
           <w:szCs w:val="20"/>
         </w:rPr>
       </w:pPr>
-      <w:bookmarkStart w:id="15" w:name="_Ref349485496"/>
+      <w:bookmarkStart w:id="14" w:name="_Ref349485496"/>
       <w:r>
         <w:rPr>
           <w:b w:val="0"/>
@@ -5954,7 +5939,7 @@
         </w:rPr>
         <w:fldChar w:fldCharType="end"/>
       </w:r>
-      <w:bookmarkEnd w:id="15"/>
+      <w:bookmarkEnd w:id="14"/>
       <w:r>
         <w:rPr>
           <w:b w:val="0"/>
@@ -6817,7 +6802,7 @@
           <w:sz w:val="20"/>
         </w:rPr>
       </w:pPr>
-      <w:bookmarkStart w:id="16" w:name="_Ref349485883"/>
+      <w:bookmarkStart w:id="15" w:name="_Ref349485883"/>
       <w:r>
         <w:rPr>
           <w:b w:val="0"/>
@@ -6867,7 +6852,7 @@
         </w:rPr>
         <w:fldChar w:fldCharType="end"/>
       </w:r>
-      <w:bookmarkEnd w:id="16"/>
+      <w:bookmarkEnd w:id="15"/>
       <w:r>
         <w:rPr>
           <w:b w:val="0"/>
@@ -6977,7 +6962,7 @@
           <w:szCs w:val="20"/>
         </w:rPr>
       </w:pPr>
-      <w:bookmarkStart w:id="17" w:name="_Ref349485896"/>
+      <w:bookmarkStart w:id="16" w:name="_Ref349485896"/>
       <w:r>
         <w:rPr>
           <w:b w:val="0"/>
@@ -7033,7 +7018,7 @@
         </w:rPr>
         <w:fldChar w:fldCharType="end"/>
       </w:r>
-      <w:bookmarkEnd w:id="17"/>
+      <w:bookmarkEnd w:id="16"/>
       <w:r>
         <w:rPr>
           <w:b w:val="0"/>
@@ -7602,7 +7587,7 @@
         <w:pStyle w:val="Nagwek1"/>
         <w:ind w:firstLine="0"/>
       </w:pPr>
-      <w:bookmarkStart w:id="18" w:name="_Toc349428013"/>
+      <w:bookmarkStart w:id="17" w:name="_Toc351284883"/>
       <w:r>
         <w:lastRenderedPageBreak/>
         <w:t>3</w:t>
@@ -7610,7 +7595,7 @@
       <w:r>
         <w:t>. Użyte algorytmy</w:t>
       </w:r>
-      <w:bookmarkEnd w:id="18"/>
+      <w:bookmarkEnd w:id="17"/>
     </w:p>
     <w:p>
       <w:pPr>
@@ -7618,15 +7603,25 @@
         <w:jc w:val="both"/>
       </w:pPr>
       <w:r>
-        <w:t xml:space="preserve">Istnieje wiele rozwiązań problemu grupowania danych czyli wyznaczania zbiorów obiektów podobnych przy zachowaniu właściwości maksymalizacji podobieństwa obiektów należących do tych samych grup i minimalizacji podobieństwa obiektów z różnych grup. Popularnym przykładem miary podobieństwa jest odległość Euklidesowa klasyfikująca obiekty </w:t>
-      </w:r>
-      <w:proofErr w:type="spellStart"/>
-      <w:r>
-        <w:t>leżace</w:t>
-      </w:r>
-      <w:proofErr w:type="spellEnd"/>
-      <w:r>
-        <w:t xml:space="preserve"> blisko siebie jako podobne, jednak większość algorytmów jest niezależna od przyjętej miary podobieństwa. Liczność zastosowań grupowania częstokroć o odmiennych wymaganiach co do rezultatu oraz specyficznych danych wejściowych (np. o różnej liczności, rozkładzie bądź liczbie atrybutów) prowadzi do dużej liczby wyspecjalizowanych algorytmów. W każdym z nich można doszukać się wad oraz zalet, jednakże nie znaleziono dotychczas uniwersalnego algorytmu. Często trudno porównywać algorytmy grupowania danych ponieważ ze względu na charakterystyczne podejście do rozwiązywanego problemu różnią się one nie tylko sposobem grupowania ale także definicją grupy.</w:t>
+        <w:t>Istnieje wiele rozwiązań problemu grupowania danych czyli wyznaczania zbiorów obiektów podobnych przy zachowaniu właściwości maksymalizacji podobieństwa obiektów należących do tych samych grup i minimalizacji podobieństwa obiektów z różnych grup. Popularnym przykładem mia</w:t>
+      </w:r>
+      <w:r>
+        <w:t>ry podobieństwa jest odległość e</w:t>
+      </w:r>
+      <w:r>
+        <w:t>uklidesowa klasyfikująca obiekty leż</w:t>
+      </w:r>
+      <w:r>
+        <w:t>ą</w:t>
+      </w:r>
+      <w:r>
+        <w:t xml:space="preserve">ce blisko siebie jako podobne, jednak większość algorytmów jest niezależna od przyjętej miary podobieństwa. </w:t>
+      </w:r>
+      <w:r>
+        <w:t>Mnogość</w:t>
+      </w:r>
+      <w:r>
+        <w:t xml:space="preserve"> zastosowań grupowania częstokroć o odmiennych wymaganiach co do rezultatu oraz specyficznych danych wejściowych (np. o różnej liczności, rozkładzie bądź liczbie atrybutów) prowadzi do dużej liczby wyspecjalizowanych algorytmów. W każdym z nich można doszukać się wad oraz zalet, jednakże nie znaleziono dotychczas uniwersalnego algorytmu. Często trudno porównywać algorytmy grupowania danych ponieważ ze względu na charakterystyczne podejście do rozwiązywanego problemu różnią się one nie tylko sposobem grupowania ale także definicją grupy.</w:t>
       </w:r>
     </w:p>
     <w:p>
@@ -7703,7 +7698,7 @@
       <w:pPr>
         <w:pStyle w:val="Nagwek2"/>
       </w:pPr>
-      <w:bookmarkStart w:id="19" w:name="_Toc349428014"/>
+      <w:bookmarkStart w:id="18" w:name="_Toc351284884"/>
       <w:r>
         <w:t>3</w:t>
       </w:r>
@@ -7713,7 +7708,7 @@
       <w:r>
         <w:t>Grupowanie gęstościowe na przykładzie DBSCAN</w:t>
       </w:r>
-      <w:bookmarkEnd w:id="19"/>
+      <w:bookmarkEnd w:id="18"/>
     </w:p>
     <w:p>
       <w:pPr>
@@ -7935,7 +7930,13 @@
                 <w:rPr>
                   <w:rFonts w:ascii="Cambria Math" w:hAnsi="Cambria Math"/>
                 </w:rPr>
-                <m:t>Eps</m:t>
+                <m:t>Ep</m:t>
+              </m:r>
+              <m:r>
+                <w:rPr>
+                  <w:rFonts w:ascii="Cambria Math" w:hAnsi="Cambria Math"/>
+                </w:rPr>
+                <m:t>s</m:t>
               </m:r>
             </m:sub>
           </m:sSub>
@@ -8491,7 +8492,7 @@
           <w:szCs w:val="20"/>
         </w:rPr>
       </w:pPr>
-      <w:bookmarkStart w:id="20" w:name="_Ref349423266"/>
+      <w:bookmarkStart w:id="19" w:name="_Ref349423266"/>
       <w:r>
         <w:rPr>
           <w:b w:val="0"/>
@@ -8547,7 +8548,7 @@
         </w:rPr>
         <w:fldChar w:fldCharType="end"/>
       </w:r>
-      <w:bookmarkEnd w:id="20"/>
+      <w:bookmarkEnd w:id="19"/>
       <w:r>
         <w:rPr>
           <w:b w:val="0"/>
@@ -8935,13 +8936,7 @@
           <w:rPr>
             <w:rFonts w:ascii="Cambria Math" w:hAnsi="Cambria Math"/>
           </w:rPr>
-          <m:t>E</m:t>
-        </m:r>
-        <m:r>
-          <w:rPr>
-            <w:rFonts w:ascii="Cambria Math" w:hAnsi="Cambria Math"/>
-          </w:rPr>
-          <m:t>ps</m:t>
+          <m:t>Eps</m:t>
         </m:r>
       </m:oMath>
       <w:r>
@@ -9021,15 +9016,7 @@
         </m:r>
       </m:oMath>
       <w:r>
-        <w:t xml:space="preserve"> wynosi 5. Analiza rysunku pozwala za</w:t>
-      </w:r>
-      <w:proofErr w:type="spellStart"/>
-      <w:r>
-        <w:t>uważyć</w:t>
-      </w:r>
-      <w:proofErr w:type="spellEnd"/>
-      <w:r>
-        <w:t xml:space="preserve">, że punkt </w:t>
+        <w:t xml:space="preserve"> wynosi 5. Analiza rysunku pozwala zauważyć, że punkt </w:t>
       </w:r>
       <m:oMath>
         <m:r>
@@ -9149,7 +9136,7 @@
           <w:sz w:val="20"/>
         </w:rPr>
       </w:pPr>
-      <w:bookmarkStart w:id="21" w:name="_Ref349423454"/>
+      <w:bookmarkStart w:id="20" w:name="_Ref349423454"/>
       <w:r>
         <w:rPr>
           <w:b w:val="0"/>
@@ -9199,7 +9186,7 @@
         </w:rPr>
         <w:fldChar w:fldCharType="end"/>
       </w:r>
-      <w:bookmarkEnd w:id="21"/>
+      <w:bookmarkEnd w:id="20"/>
       <w:r>
         <w:rPr>
           <w:b w:val="0"/>
@@ -9423,7 +9410,7 @@
           <w:sz w:val="20"/>
         </w:rPr>
       </w:pPr>
-      <w:bookmarkStart w:id="22" w:name="_Ref349423480"/>
+      <w:bookmarkStart w:id="21" w:name="_Ref349423480"/>
       <w:r>
         <w:rPr>
           <w:b w:val="0"/>
@@ -9473,7 +9460,7 @@
         </w:rPr>
         <w:fldChar w:fldCharType="end"/>
       </w:r>
-      <w:bookmarkEnd w:id="22"/>
+      <w:bookmarkEnd w:id="21"/>
       <w:r>
         <w:rPr>
           <w:b w:val="0"/>
@@ -9650,7 +9637,13 @@
           <w:rPr>
             <w:rFonts w:ascii="Cambria Math" w:hAnsi="Cambria Math"/>
           </w:rPr>
-          <m:t>Eps</m:t>
+          <m:t>E</m:t>
+        </m:r>
+        <m:r>
+          <w:rPr>
+            <w:rFonts w:ascii="Cambria Math" w:hAnsi="Cambria Math"/>
+          </w:rPr>
+          <m:t>ps</m:t>
         </m:r>
       </m:oMath>
       <w:r>
@@ -10300,11 +10293,21 @@
                             <w:r>
                               <w:rPr>
                                 <w:rFonts w:ascii="Courier New" w:hAnsi="Courier New" w:cs="Courier New"/>
+                                <w:b/>
                                 <w:sz w:val="20"/>
                                 <w:szCs w:val="20"/>
                                 <w:lang w:val="en-US"/>
                               </w:rPr>
-                              <w:t>DBSCAN(</w:t>
+                              <w:t>DBSCAN</w:t>
+                            </w:r>
+                            <w:r>
+                              <w:rPr>
+                                <w:rFonts w:ascii="Courier New" w:hAnsi="Courier New" w:cs="Courier New"/>
+                                <w:sz w:val="20"/>
+                                <w:szCs w:val="20"/>
+                                <w:lang w:val="en-US"/>
+                              </w:rPr>
+                              <w:t>(</w:t>
                             </w:r>
                             <w:proofErr w:type="spellStart"/>
                             <w:r>
@@ -10936,6 +10939,7 @@
                             <w:r>
                               <w:rPr>
                                 <w:rFonts w:ascii="Courier New" w:hAnsi="Courier New" w:cs="Courier New"/>
+                                <w:b/>
                                 <w:sz w:val="20"/>
                                 <w:szCs w:val="20"/>
                                 <w:lang w:val="en-US"/>
@@ -12114,11 +12118,21 @@
                       <w:r>
                         <w:rPr>
                           <w:rFonts w:ascii="Courier New" w:hAnsi="Courier New" w:cs="Courier New"/>
+                          <w:b/>
                           <w:sz w:val="20"/>
                           <w:szCs w:val="20"/>
                           <w:lang w:val="en-US"/>
                         </w:rPr>
-                        <w:t>DBSCAN(</w:t>
+                        <w:t>DBSCAN</w:t>
+                      </w:r>
+                      <w:r>
+                        <w:rPr>
+                          <w:rFonts w:ascii="Courier New" w:hAnsi="Courier New" w:cs="Courier New"/>
+                          <w:sz w:val="20"/>
+                          <w:szCs w:val="20"/>
+                          <w:lang w:val="en-US"/>
+                        </w:rPr>
+                        <w:t>(</w:t>
                       </w:r>
                       <w:proofErr w:type="spellStart"/>
                       <w:r>
@@ -12750,6 +12764,7 @@
                       <w:r>
                         <w:rPr>
                           <w:rFonts w:ascii="Courier New" w:hAnsi="Courier New" w:cs="Courier New"/>
+                          <w:b/>
                           <w:sz w:val="20"/>
                           <w:szCs w:val="20"/>
                           <w:lang w:val="en-US"/>
@@ -14022,7 +14037,7 @@
           <w:sz w:val="20"/>
         </w:rPr>
       </w:pPr>
-      <w:bookmarkStart w:id="23" w:name="_Ref349423539"/>
+      <w:bookmarkStart w:id="22" w:name="_Ref349423539"/>
       <w:r>
         <w:rPr>
           <w:b w:val="0"/>
@@ -14072,7 +14087,7 @@
         </w:rPr>
         <w:fldChar w:fldCharType="end"/>
       </w:r>
-      <w:bookmarkEnd w:id="23"/>
+      <w:bookmarkEnd w:id="22"/>
       <w:r>
         <w:rPr>
           <w:b w:val="0"/>
@@ -14111,7 +14126,7 @@
       <w:pPr>
         <w:pStyle w:val="Nagwek2"/>
       </w:pPr>
-      <w:bookmarkStart w:id="24" w:name="_Toc349428015"/>
+      <w:bookmarkStart w:id="23" w:name="_Toc351284885"/>
       <w:r>
         <w:t>3</w:t>
       </w:r>
@@ -14124,6 +14139,585 @@
       <w:r>
         <w:t>sąsiadów</w:t>
       </w:r>
+      <w:bookmarkEnd w:id="23"/>
+    </w:p>
+    <w:p>
+      <w:pPr>
+        <w:jc w:val="both"/>
+      </w:pPr>
+      <w:r>
+        <w:t>Poszukiwanie k najbliższych sąsiadów jest zagadnieniem optymalizacyjnym znajdowania najbliższych punktów w przestrzeni metrycznej. Problem ten definiowany jest w następujący sposób.</w:t>
+      </w:r>
+    </w:p>
+    <w:p>
+      <w:pPr>
+        <w:jc w:val="both"/>
+      </w:pPr>
+      <w:r>
+        <w:t xml:space="preserve">Niech </w:t>
+      </w:r>
+      <m:oMath>
+        <m:r>
+          <w:rPr>
+            <w:rFonts w:ascii="Cambria Math" w:hAnsi="Cambria Math"/>
+          </w:rPr>
+          <m:t>p</m:t>
+        </m:r>
+      </m:oMath>
+      <w:r>
+        <w:t xml:space="preserve"> będzie punktem zbioru </w:t>
+      </w:r>
+      <m:oMath>
+        <m:r>
+          <w:rPr>
+            <w:rFonts w:ascii="Cambria Math" w:hAnsi="Cambria Math"/>
+          </w:rPr>
+          <m:t>D</m:t>
+        </m:r>
+      </m:oMath>
+      <w:r>
+        <w:t xml:space="preserve">, a odległość między punktami </w:t>
+      </w:r>
+      <m:oMath>
+        <m:r>
+          <w:rPr>
+            <w:rFonts w:ascii="Cambria Math" w:hAnsi="Cambria Math"/>
+          </w:rPr>
+          <m:t>p</m:t>
+        </m:r>
+      </m:oMath>
+      <w:r>
+        <w:t xml:space="preserve"> i </w:t>
+      </w:r>
+      <m:oMath>
+        <m:r>
+          <w:rPr>
+            <w:rFonts w:ascii="Cambria Math" w:hAnsi="Cambria Math"/>
+          </w:rPr>
+          <m:t>q</m:t>
+        </m:r>
+      </m:oMath>
+      <w:r>
+        <w:t xml:space="preserve"> będzie </w:t>
+      </w:r>
+      <w:r>
+        <w:t>wyrażana</w:t>
+      </w:r>
+      <w:r>
+        <w:t xml:space="preserve"> jako </w:t>
+      </w:r>
+      <m:oMath>
+        <m:r>
+          <w:rPr>
+            <w:rFonts w:ascii="Cambria Math" w:hAnsi="Cambria Math"/>
+          </w:rPr>
+          <m:t>distance(p,q)</m:t>
+        </m:r>
+      </m:oMath>
+      <w:r>
+        <w:t xml:space="preserve">. Zbiór wszystkich punktów w </w:t>
+      </w:r>
+      <m:oMath>
+        <m:r>
+          <w:rPr>
+            <w:rFonts w:ascii="Cambria Math" w:hAnsi="Cambria Math"/>
+          </w:rPr>
+          <m:t>D</m:t>
+        </m:r>
+      </m:oMath>
+      <w:r>
+        <w:t xml:space="preserve">, które są różne od </w:t>
+      </w:r>
+      <m:oMath>
+        <m:r>
+          <w:rPr>
+            <w:rFonts w:ascii="Cambria Math" w:hAnsi="Cambria Math"/>
+          </w:rPr>
+          <m:t>p</m:t>
+        </m:r>
+      </m:oMath>
+      <w:r>
+        <w:t xml:space="preserve"> i bliższe </w:t>
+      </w:r>
+      <m:oMath>
+        <m:r>
+          <w:rPr>
+            <w:rFonts w:ascii="Cambria Math" w:hAnsi="Cambria Math"/>
+          </w:rPr>
+          <m:t>p</m:t>
+        </m:r>
+      </m:oMath>
+      <w:r>
+        <w:t xml:space="preserve"> niż </w:t>
+      </w:r>
+      <m:oMath>
+        <m:r>
+          <w:rPr>
+            <w:rFonts w:ascii="Cambria Math" w:hAnsi="Cambria Math"/>
+          </w:rPr>
+          <m:t>q</m:t>
+        </m:r>
+      </m:oMath>
+      <w:r>
+        <w:t xml:space="preserve"> będzie oznaczany przez </w:t>
+      </w:r>
+      <m:oMath>
+        <m:r>
+          <w:rPr>
+            <w:rFonts w:ascii="Cambria Math" w:hAnsi="Cambria Math"/>
+          </w:rPr>
+          <m:t>Closer(p,q)</m:t>
+        </m:r>
+      </m:oMath>
+      <w:r>
+        <w:t>; czyli:</w:t>
+      </w:r>
+    </w:p>
+    <w:p>
+      <w:pPr>
+        <w:jc w:val="both"/>
+      </w:pPr>
+      <m:oMathPara>
+        <m:oMath>
+          <m:r>
+            <w:rPr>
+              <w:rFonts w:ascii="Cambria Math" w:hAnsi="Cambria Math"/>
+            </w:rPr>
+            <m:t>Clos</m:t>
+          </m:r>
+          <m:r>
+            <w:rPr>
+              <w:rFonts w:ascii="Cambria Math" w:hAnsi="Cambria Math"/>
+            </w:rPr>
+            <m:t>er</m:t>
+          </m:r>
+          <m:d>
+            <m:dPr>
+              <m:ctrlPr>
+                <w:rPr>
+                  <w:rFonts w:ascii="Cambria Math" w:hAnsi="Cambria Math"/>
+                  <w:i/>
+                </w:rPr>
+              </m:ctrlPr>
+            </m:dPr>
+            <m:e>
+              <m:r>
+                <w:rPr>
+                  <w:rFonts w:ascii="Cambria Math" w:hAnsi="Cambria Math"/>
+                </w:rPr>
+                <m:t>p,q</m:t>
+              </m:r>
+            </m:e>
+          </m:d>
+          <m:r>
+            <w:rPr>
+              <w:rFonts w:ascii="Cambria Math" w:hAnsi="Cambria Math"/>
+            </w:rPr>
+            <m:t>=</m:t>
+          </m:r>
+          <m:d>
+            <m:dPr>
+              <m:begChr m:val="{"/>
+              <m:endChr m:val="}"/>
+              <m:ctrlPr>
+                <w:rPr>
+                  <w:rFonts w:ascii="Cambria Math" w:hAnsi="Cambria Math"/>
+                  <w:i/>
+                </w:rPr>
+              </m:ctrlPr>
+            </m:dPr>
+            <m:e>
+              <m:r>
+                <w:rPr>
+                  <w:rFonts w:ascii="Cambria Math" w:hAnsi="Cambria Math"/>
+                </w:rPr>
+                <m:t>s=D|q≠p∧distance</m:t>
+              </m:r>
+              <m:d>
+                <m:dPr>
+                  <m:ctrlPr>
+                    <w:rPr>
+                      <w:rFonts w:ascii="Cambria Math" w:hAnsi="Cambria Math"/>
+                      <w:i/>
+                    </w:rPr>
+                  </m:ctrlPr>
+                </m:dPr>
+                <m:e>
+                  <m:r>
+                    <w:rPr>
+                      <w:rFonts w:ascii="Cambria Math" w:hAnsi="Cambria Math"/>
+                    </w:rPr>
+                    <m:t>s,p</m:t>
+                  </m:r>
+                </m:e>
+              </m:d>
+              <m:r>
+                <w:rPr>
+                  <w:rFonts w:ascii="Cambria Math" w:hAnsi="Cambria Math"/>
+                </w:rPr>
+                <m:t>&lt;distance(q,p)</m:t>
+              </m:r>
+            </m:e>
+          </m:d>
+        </m:oMath>
+      </m:oMathPara>
+    </w:p>
+    <w:p>
+      <w:pPr>
+        <w:jc w:val="both"/>
+      </w:pPr>
+      <w:r>
+        <w:t xml:space="preserve">K sąsiedztwo punktu </w:t>
+      </w:r>
+      <m:oMath>
+        <m:r>
+          <w:rPr>
+            <w:rFonts w:ascii="Cambria Math" w:hAnsi="Cambria Math"/>
+          </w:rPr>
+          <m:t>p</m:t>
+        </m:r>
+      </m:oMath>
+      <w:r>
+        <w:t xml:space="preserve">, oznaczane przez </w:t>
+      </w:r>
+      <m:oMath>
+        <m:r>
+          <w:rPr>
+            <w:rFonts w:ascii="Cambria Math" w:hAnsi="Cambria Math"/>
+          </w:rPr>
+          <m:t>kNB(p)</m:t>
+        </m:r>
+      </m:oMath>
+      <w:r>
+        <w:t xml:space="preserve">, jest definiowane jako zbiór wszystkich punktów </w:t>
+      </w:r>
+      <m:oMath>
+        <m:r>
+          <w:rPr>
+            <w:rFonts w:ascii="Cambria Math" w:hAnsi="Cambria Math"/>
+          </w:rPr>
+          <m:t>q</m:t>
+        </m:r>
+      </m:oMath>
+      <w:r>
+        <w:t xml:space="preserve"> w D, </w:t>
+      </w:r>
+      <w:r>
+        <w:t xml:space="preserve">gdzie </w:t>
+      </w:r>
+      <m:oMath>
+        <m:r>
+          <w:rPr>
+            <w:rFonts w:ascii="Cambria Math" w:hAnsi="Cambria Math"/>
+          </w:rPr>
+          <m:t>q≠p</m:t>
+        </m:r>
+      </m:oMath>
+      <w:r>
+        <w:t xml:space="preserve">, takich, że liczba punktów różnych od </w:t>
+      </w:r>
+      <m:oMath>
+        <m:r>
+          <w:rPr>
+            <w:rFonts w:ascii="Cambria Math" w:hAnsi="Cambria Math"/>
+          </w:rPr>
+          <m:t>p</m:t>
+        </m:r>
+      </m:oMath>
+      <w:r>
+        <w:t xml:space="preserve"> i bliższych </w:t>
+      </w:r>
+      <m:oMath>
+        <m:r>
+          <w:rPr>
+            <w:rFonts w:ascii="Cambria Math" w:hAnsi="Cambria Math"/>
+          </w:rPr>
+          <m:t>p</m:t>
+        </m:r>
+      </m:oMath>
+      <w:r>
+        <w:t xml:space="preserve"> niż </w:t>
+      </w:r>
+      <m:oMath>
+        <m:r>
+          <w:rPr>
+            <w:rFonts w:ascii="Cambria Math" w:hAnsi="Cambria Math"/>
+          </w:rPr>
+          <m:t>q</m:t>
+        </m:r>
+      </m:oMath>
+      <w:r>
+        <w:t xml:space="preserve"> jest mniejsza niż </w:t>
+      </w:r>
+      <m:oMath>
+        <m:r>
+          <w:rPr>
+            <w:rFonts w:ascii="Cambria Math" w:hAnsi="Cambria Math"/>
+          </w:rPr>
+          <m:t>k</m:t>
+        </m:r>
+      </m:oMath>
+      <w:r>
+        <w:t>; czyli:</w:t>
+      </w:r>
+    </w:p>
+    <w:p>
+      <w:pPr>
+        <w:jc w:val="both"/>
+      </w:pPr>
+      <m:oMathPara>
+        <m:oMath>
+          <m:r>
+            <w:rPr>
+              <w:rFonts w:ascii="Cambria Math" w:hAnsi="Cambria Math"/>
+            </w:rPr>
+            <m:t>kNB</m:t>
+          </m:r>
+          <m:d>
+            <m:dPr>
+              <m:ctrlPr>
+                <w:rPr>
+                  <w:rFonts w:ascii="Cambria Math" w:hAnsi="Cambria Math"/>
+                  <w:i/>
+                </w:rPr>
+              </m:ctrlPr>
+            </m:dPr>
+            <m:e>
+              <m:r>
+                <w:rPr>
+                  <w:rFonts w:ascii="Cambria Math" w:hAnsi="Cambria Math"/>
+                </w:rPr>
+                <m:t>p</m:t>
+              </m:r>
+            </m:e>
+          </m:d>
+          <m:r>
+            <w:rPr>
+              <w:rFonts w:ascii="Cambria Math" w:hAnsi="Cambria Math"/>
+            </w:rPr>
+            <m:t>=</m:t>
+          </m:r>
+          <m:d>
+            <m:dPr>
+              <m:begChr m:val="{"/>
+              <m:endChr m:val="}"/>
+              <m:ctrlPr>
+                <w:rPr>
+                  <w:rFonts w:ascii="Cambria Math" w:hAnsi="Cambria Math"/>
+                  <w:i/>
+                </w:rPr>
+              </m:ctrlPr>
+            </m:dPr>
+            <m:e>
+              <m:r>
+                <w:rPr>
+                  <w:rFonts w:ascii="Cambria Math" w:hAnsi="Cambria Math"/>
+                </w:rPr>
+                <m:t>q∈D|q≠p∧</m:t>
+              </m:r>
+              <m:d>
+                <m:dPr>
+                  <m:begChr m:val="|"/>
+                  <m:endChr m:val="|"/>
+                  <m:ctrlPr>
+                    <w:rPr>
+                      <w:rFonts w:ascii="Cambria Math" w:hAnsi="Cambria Math"/>
+                      <w:i/>
+                    </w:rPr>
+                  </m:ctrlPr>
+                </m:dPr>
+                <m:e>
+                  <m:r>
+                    <w:rPr>
+                      <w:rFonts w:ascii="Cambria Math" w:hAnsi="Cambria Math"/>
+                    </w:rPr>
+                    <m:t>Closer</m:t>
+                  </m:r>
+                  <m:d>
+                    <m:dPr>
+                      <m:ctrlPr>
+                        <w:rPr>
+                          <w:rFonts w:ascii="Cambria Math" w:hAnsi="Cambria Math"/>
+                          <w:i/>
+                        </w:rPr>
+                      </m:ctrlPr>
+                    </m:dPr>
+                    <m:e>
+                      <m:r>
+                        <w:rPr>
+                          <w:rFonts w:ascii="Cambria Math" w:hAnsi="Cambria Math"/>
+                        </w:rPr>
+                        <m:t>p,q</m:t>
+                      </m:r>
+                    </m:e>
+                  </m:d>
+                </m:e>
+              </m:d>
+              <m:r>
+                <w:rPr>
+                  <w:rFonts w:ascii="Cambria Math" w:hAnsi="Cambria Math"/>
+                </w:rPr>
+                <m:t>&lt;k</m:t>
+              </m:r>
+            </m:e>
+          </m:d>
+        </m:oMath>
+      </m:oMathPara>
+    </w:p>
+    <w:p>
+      <w:pPr>
+        <w:jc w:val="both"/>
+      </w:pPr>
+      <w:r>
+        <w:t xml:space="preserve">W większości przypadków k sąsiedztwo wyznaczane jest w n wymiarowej przestrzeni euklidesowej a odległość mierzona jest odległością euklidesową lub odległością </w:t>
+      </w:r>
+      <w:proofErr w:type="spellStart"/>
+      <w:r>
+        <w:t>m</w:t>
+      </w:r>
+      <w:r>
+        <w:t>anhattan</w:t>
+      </w:r>
+      <w:proofErr w:type="spellEnd"/>
+      <w:r>
+        <w:t>.</w:t>
+      </w:r>
+    </w:p>
+    <w:p>
+      <w:pPr>
+        <w:jc w:val="both"/>
+      </w:pPr>
+      <w:r>
+        <w:lastRenderedPageBreak/>
+        <w:t xml:space="preserve">Problem wyszukiwania najbliższych sąsiadów pojawia się na wielu polach, </w:t>
+      </w:r>
+      <w:r>
+        <w:t>wśród których znajdują się</w:t>
+      </w:r>
+      <w:r>
+        <w:t>:</w:t>
+      </w:r>
+    </w:p>
+    <w:p>
+      <w:pPr>
+        <w:pStyle w:val="Akapitzlist"/>
+        <w:numPr>
+          <w:ilvl w:val="0"/>
+          <w:numId w:val="14"/>
+        </w:numPr>
+        <w:jc w:val="both"/>
+      </w:pPr>
+      <w:r>
+        <w:t>Rozpoznawanie wzorców,</w:t>
+      </w:r>
+    </w:p>
+    <w:p>
+      <w:pPr>
+        <w:pStyle w:val="Akapitzlist"/>
+        <w:numPr>
+          <w:ilvl w:val="0"/>
+          <w:numId w:val="14"/>
+        </w:numPr>
+        <w:jc w:val="both"/>
+      </w:pPr>
+      <w:r>
+        <w:t>Sekwencjonowanie DNA,</w:t>
+      </w:r>
+    </w:p>
+    <w:p>
+      <w:pPr>
+        <w:pStyle w:val="Akapitzlist"/>
+        <w:numPr>
+          <w:ilvl w:val="0"/>
+          <w:numId w:val="14"/>
+        </w:numPr>
+        <w:jc w:val="both"/>
+      </w:pPr>
+      <w:r>
+        <w:t>Systemy rekomendacji,</w:t>
+      </w:r>
+    </w:p>
+    <w:p>
+      <w:pPr>
+        <w:pStyle w:val="Akapitzlist"/>
+        <w:numPr>
+          <w:ilvl w:val="0"/>
+          <w:numId w:val="14"/>
+        </w:numPr>
+        <w:jc w:val="both"/>
+      </w:pPr>
+      <w:r>
+        <w:t>Analiza skupień.</w:t>
+      </w:r>
+    </w:p>
+    <w:p>
+      <w:pPr>
+        <w:ind w:firstLine="0"/>
+        <w:jc w:val="both"/>
+      </w:pPr>
+      <w:r>
+        <w:t xml:space="preserve">Istnieje </w:t>
+      </w:r>
+      <w:r>
+        <w:t>niemało</w:t>
+      </w:r>
+      <w:r>
+        <w:t xml:space="preserve"> metod rozwiązań problemu k najbliższych sąsiadów. </w:t>
+      </w:r>
+      <w:r>
+        <w:t>Użyteczność oraz jakość</w:t>
+      </w:r>
+      <w:r>
+        <w:t xml:space="preserve"> tych algorytmów determinowana jest przez złożoność czasową zapytań jak również koszt utrzymania </w:t>
+      </w:r>
+      <w:r>
+        <w:t xml:space="preserve">potrzebnych </w:t>
+      </w:r>
+      <w:r>
+        <w:t xml:space="preserve">struktur danych. Najprostszym z nich jest obliczanie odległości punktu zapytania </w:t>
+      </w:r>
+      <m:oMath>
+        <m:r>
+          <w:rPr>
+            <w:rFonts w:ascii="Cambria Math" w:hAnsi="Cambria Math"/>
+          </w:rPr>
+          <m:t>q</m:t>
+        </m:r>
+      </m:oMath>
+      <w:r>
+        <w:t xml:space="preserve"> do wszystkich punktów zbioru </w:t>
+      </w:r>
+      <m:oMath>
+        <m:r>
+          <w:rPr>
+            <w:rFonts w:ascii="Cambria Math" w:hAnsi="Cambria Math"/>
+          </w:rPr>
+          <m:t>Z</m:t>
+        </m:r>
+      </m:oMath>
+      <w:r>
+        <w:t xml:space="preserve">, śledząc </w:t>
+      </w:r>
+      <m:oMath>
+        <m:r>
+          <w:rPr>
+            <w:rFonts w:ascii="Cambria Math" w:hAnsi="Cambria Math"/>
+          </w:rPr>
+          <m:t>k</m:t>
+        </m:r>
+      </m:oMath>
+      <w:r>
+        <w:t xml:space="preserve"> dotychczasowo najlepszych punktów.</w:t>
+      </w:r>
+    </w:p>
+    <w:p>
+      <w:pPr>
+        <w:jc w:val="both"/>
+      </w:pPr>
+      <w:r>
+        <w:t>W niniejszej pracy problem k sąsiedztwa rozpatrywany jest w kontekście analizy skupień.</w:t>
+      </w:r>
+      <w:bookmarkStart w:id="24" w:name="_GoBack"/>
       <w:bookmarkEnd w:id="24"/>
     </w:p>
     <w:sectPr>
@@ -14274,7 +14868,7 @@
         <w:noProof/>
         <w:sz w:val="22"/>
       </w:rPr>
-      <w:t>2</w:t>
+      <w:t>13</w:t>
     </w:r>
     <w:r>
       <w:rPr>
@@ -15120,95 +15714,9 @@
     </w:lvl>
   </w:abstractNum>
   <w:abstractNum w:abstractNumId="5">
-    <w:nsid w:val="3F573F2E"/>
+    <w:nsid w:val="3F125D8C"/>
     <w:multiLevelType w:val="hybridMultilevel"/>
-    <w:tmpl w:val="FA3A2306"/>
-    <w:lvl w:ilvl="0" w:tplc="0415000F">
-      <w:start w:val="1"/>
-      <w:numFmt w:val="decimal"/>
-      <w:lvlText w:val="%1."/>
-      <w:lvlJc w:val="left"/>
-      <w:pPr>
-        <w:ind w:left="720" w:hanging="360"/>
-      </w:pPr>
-    </w:lvl>
-    <w:lvl w:ilvl="1" w:tplc="04150019" w:tentative="1">
-      <w:start w:val="1"/>
-      <w:numFmt w:val="lowerLetter"/>
-      <w:lvlText w:val="%2."/>
-      <w:lvlJc w:val="left"/>
-      <w:pPr>
-        <w:ind w:left="1440" w:hanging="360"/>
-      </w:pPr>
-    </w:lvl>
-    <w:lvl w:ilvl="2" w:tplc="0415001B" w:tentative="1">
-      <w:start w:val="1"/>
-      <w:numFmt w:val="lowerRoman"/>
-      <w:lvlText w:val="%3."/>
-      <w:lvlJc w:val="right"/>
-      <w:pPr>
-        <w:ind w:left="2160" w:hanging="180"/>
-      </w:pPr>
-    </w:lvl>
-    <w:lvl w:ilvl="3" w:tplc="0415000F" w:tentative="1">
-      <w:start w:val="1"/>
-      <w:numFmt w:val="decimal"/>
-      <w:lvlText w:val="%4."/>
-      <w:lvlJc w:val="left"/>
-      <w:pPr>
-        <w:ind w:left="2880" w:hanging="360"/>
-      </w:pPr>
-    </w:lvl>
-    <w:lvl w:ilvl="4" w:tplc="04150019" w:tentative="1">
-      <w:start w:val="1"/>
-      <w:numFmt w:val="lowerLetter"/>
-      <w:lvlText w:val="%5."/>
-      <w:lvlJc w:val="left"/>
-      <w:pPr>
-        <w:ind w:left="3600" w:hanging="360"/>
-      </w:pPr>
-    </w:lvl>
-    <w:lvl w:ilvl="5" w:tplc="0415001B" w:tentative="1">
-      <w:start w:val="1"/>
-      <w:numFmt w:val="lowerRoman"/>
-      <w:lvlText w:val="%6."/>
-      <w:lvlJc w:val="right"/>
-      <w:pPr>
-        <w:ind w:left="4320" w:hanging="180"/>
-      </w:pPr>
-    </w:lvl>
-    <w:lvl w:ilvl="6" w:tplc="0415000F" w:tentative="1">
-      <w:start w:val="1"/>
-      <w:numFmt w:val="decimal"/>
-      <w:lvlText w:val="%7."/>
-      <w:lvlJc w:val="left"/>
-      <w:pPr>
-        <w:ind w:left="5040" w:hanging="360"/>
-      </w:pPr>
-    </w:lvl>
-    <w:lvl w:ilvl="7" w:tplc="04150019" w:tentative="1">
-      <w:start w:val="1"/>
-      <w:numFmt w:val="lowerLetter"/>
-      <w:lvlText w:val="%8."/>
-      <w:lvlJc w:val="left"/>
-      <w:pPr>
-        <w:ind w:left="5760" w:hanging="360"/>
-      </w:pPr>
-    </w:lvl>
-    <w:lvl w:ilvl="8" w:tplc="0415001B" w:tentative="1">
-      <w:start w:val="1"/>
-      <w:numFmt w:val="lowerRoman"/>
-      <w:lvlText w:val="%9."/>
-      <w:lvlJc w:val="right"/>
-      <w:pPr>
-        <w:ind w:left="6480" w:hanging="180"/>
-      </w:pPr>
-    </w:lvl>
-  </w:abstractNum>
-  <w:abstractNum w:abstractNumId="6">
-    <w:nsid w:val="420445A1"/>
-    <w:multiLevelType w:val="hybridMultilevel"/>
-    <w:tmpl w:val="F5B8178C"/>
+    <w:tmpl w:val="FFC000A2"/>
     <w:lvl w:ilvl="0" w:tplc="04150001">
       <w:start w:val="1"/>
       <w:numFmt w:val="bullet"/>
@@ -15318,17 +15826,17 @@
       </w:rPr>
     </w:lvl>
   </w:abstractNum>
-  <w:abstractNum w:abstractNumId="7">
-    <w:nsid w:val="43BC437B"/>
+  <w:abstractNum w:abstractNumId="6">
+    <w:nsid w:val="3F573F2E"/>
     <w:multiLevelType w:val="hybridMultilevel"/>
-    <w:tmpl w:val="FFAAA84A"/>
-    <w:lvl w:ilvl="0" w:tplc="04150017">
+    <w:tmpl w:val="FA3A2306"/>
+    <w:lvl w:ilvl="0" w:tplc="0415000F">
       <w:start w:val="1"/>
-      <w:numFmt w:val="lowerLetter"/>
-      <w:lvlText w:val="%1)"/>
+      <w:numFmt w:val="decimal"/>
+      <w:lvlText w:val="%1."/>
       <w:lvlJc w:val="left"/>
       <w:pPr>
-        <w:ind w:left="1287" w:hanging="360"/>
+        <w:ind w:left="720" w:hanging="360"/>
       </w:pPr>
     </w:lvl>
     <w:lvl w:ilvl="1" w:tplc="04150019" w:tentative="1">
@@ -15337,7 +15845,7 @@
       <w:lvlText w:val="%2."/>
       <w:lvlJc w:val="left"/>
       <w:pPr>
-        <w:ind w:left="2007" w:hanging="360"/>
+        <w:ind w:left="1440" w:hanging="360"/>
       </w:pPr>
     </w:lvl>
     <w:lvl w:ilvl="2" w:tplc="0415001B" w:tentative="1">
@@ -15346,7 +15854,7 @@
       <w:lvlText w:val="%3."/>
       <w:lvlJc w:val="right"/>
       <w:pPr>
-        <w:ind w:left="2727" w:hanging="180"/>
+        <w:ind w:left="2160" w:hanging="180"/>
       </w:pPr>
     </w:lvl>
     <w:lvl w:ilvl="3" w:tplc="0415000F" w:tentative="1">
@@ -15355,7 +15863,7 @@
       <w:lvlText w:val="%4."/>
       <w:lvlJc w:val="left"/>
       <w:pPr>
-        <w:ind w:left="3447" w:hanging="360"/>
+        <w:ind w:left="2880" w:hanging="360"/>
       </w:pPr>
     </w:lvl>
     <w:lvl w:ilvl="4" w:tplc="04150019" w:tentative="1">
@@ -15364,7 +15872,7 @@
       <w:lvlText w:val="%5."/>
       <w:lvlJc w:val="left"/>
       <w:pPr>
-        <w:ind w:left="4167" w:hanging="360"/>
+        <w:ind w:left="3600" w:hanging="360"/>
       </w:pPr>
     </w:lvl>
     <w:lvl w:ilvl="5" w:tplc="0415001B" w:tentative="1">
@@ -15373,7 +15881,7 @@
       <w:lvlText w:val="%6."/>
       <w:lvlJc w:val="right"/>
       <w:pPr>
-        <w:ind w:left="4887" w:hanging="180"/>
+        <w:ind w:left="4320" w:hanging="180"/>
       </w:pPr>
     </w:lvl>
     <w:lvl w:ilvl="6" w:tplc="0415000F" w:tentative="1">
@@ -15382,7 +15890,7 @@
       <w:lvlText w:val="%7."/>
       <w:lvlJc w:val="left"/>
       <w:pPr>
-        <w:ind w:left="5607" w:hanging="360"/>
+        <w:ind w:left="5040" w:hanging="360"/>
       </w:pPr>
     </w:lvl>
     <w:lvl w:ilvl="7" w:tplc="04150019" w:tentative="1">
@@ -15391,7 +15899,7 @@
       <w:lvlText w:val="%8."/>
       <w:lvlJc w:val="left"/>
       <w:pPr>
-        <w:ind w:left="6327" w:hanging="360"/>
+        <w:ind w:left="5760" w:hanging="360"/>
       </w:pPr>
     </w:lvl>
     <w:lvl w:ilvl="8" w:tplc="0415001B" w:tentative="1">
@@ -15400,14 +15908,14 @@
       <w:lvlText w:val="%9."/>
       <w:lvlJc w:val="right"/>
       <w:pPr>
-        <w:ind w:left="7047" w:hanging="180"/>
+        <w:ind w:left="6480" w:hanging="180"/>
       </w:pPr>
     </w:lvl>
   </w:abstractNum>
-  <w:abstractNum w:abstractNumId="8">
-    <w:nsid w:val="5DAF40B7"/>
+  <w:abstractNum w:abstractNumId="7">
+    <w:nsid w:val="420445A1"/>
     <w:multiLevelType w:val="hybridMultilevel"/>
-    <w:tmpl w:val="CFAECC58"/>
+    <w:tmpl w:val="F5B8178C"/>
     <w:lvl w:ilvl="0" w:tplc="04150001">
       <w:start w:val="1"/>
       <w:numFmt w:val="bullet"/>
@@ -15517,7 +16025,206 @@
       </w:rPr>
     </w:lvl>
   </w:abstractNum>
+  <w:abstractNum w:abstractNumId="8">
+    <w:nsid w:val="43BC437B"/>
+    <w:multiLevelType w:val="hybridMultilevel"/>
+    <w:tmpl w:val="FFAAA84A"/>
+    <w:lvl w:ilvl="0" w:tplc="04150017">
+      <w:start w:val="1"/>
+      <w:numFmt w:val="lowerLetter"/>
+      <w:lvlText w:val="%1)"/>
+      <w:lvlJc w:val="left"/>
+      <w:pPr>
+        <w:ind w:left="1287" w:hanging="360"/>
+      </w:pPr>
+    </w:lvl>
+    <w:lvl w:ilvl="1" w:tplc="04150019" w:tentative="1">
+      <w:start w:val="1"/>
+      <w:numFmt w:val="lowerLetter"/>
+      <w:lvlText w:val="%2."/>
+      <w:lvlJc w:val="left"/>
+      <w:pPr>
+        <w:ind w:left="2007" w:hanging="360"/>
+      </w:pPr>
+    </w:lvl>
+    <w:lvl w:ilvl="2" w:tplc="0415001B" w:tentative="1">
+      <w:start w:val="1"/>
+      <w:numFmt w:val="lowerRoman"/>
+      <w:lvlText w:val="%3."/>
+      <w:lvlJc w:val="right"/>
+      <w:pPr>
+        <w:ind w:left="2727" w:hanging="180"/>
+      </w:pPr>
+    </w:lvl>
+    <w:lvl w:ilvl="3" w:tplc="0415000F" w:tentative="1">
+      <w:start w:val="1"/>
+      <w:numFmt w:val="decimal"/>
+      <w:lvlText w:val="%4."/>
+      <w:lvlJc w:val="left"/>
+      <w:pPr>
+        <w:ind w:left="3447" w:hanging="360"/>
+      </w:pPr>
+    </w:lvl>
+    <w:lvl w:ilvl="4" w:tplc="04150019" w:tentative="1">
+      <w:start w:val="1"/>
+      <w:numFmt w:val="lowerLetter"/>
+      <w:lvlText w:val="%5."/>
+      <w:lvlJc w:val="left"/>
+      <w:pPr>
+        <w:ind w:left="4167" w:hanging="360"/>
+      </w:pPr>
+    </w:lvl>
+    <w:lvl w:ilvl="5" w:tplc="0415001B" w:tentative="1">
+      <w:start w:val="1"/>
+      <w:numFmt w:val="lowerRoman"/>
+      <w:lvlText w:val="%6."/>
+      <w:lvlJc w:val="right"/>
+      <w:pPr>
+        <w:ind w:left="4887" w:hanging="180"/>
+      </w:pPr>
+    </w:lvl>
+    <w:lvl w:ilvl="6" w:tplc="0415000F" w:tentative="1">
+      <w:start w:val="1"/>
+      <w:numFmt w:val="decimal"/>
+      <w:lvlText w:val="%7."/>
+      <w:lvlJc w:val="left"/>
+      <w:pPr>
+        <w:ind w:left="5607" w:hanging="360"/>
+      </w:pPr>
+    </w:lvl>
+    <w:lvl w:ilvl="7" w:tplc="04150019" w:tentative="1">
+      <w:start w:val="1"/>
+      <w:numFmt w:val="lowerLetter"/>
+      <w:lvlText w:val="%8."/>
+      <w:lvlJc w:val="left"/>
+      <w:pPr>
+        <w:ind w:left="6327" w:hanging="360"/>
+      </w:pPr>
+    </w:lvl>
+    <w:lvl w:ilvl="8" w:tplc="0415001B" w:tentative="1">
+      <w:start w:val="1"/>
+      <w:numFmt w:val="lowerRoman"/>
+      <w:lvlText w:val="%9."/>
+      <w:lvlJc w:val="right"/>
+      <w:pPr>
+        <w:ind w:left="7047" w:hanging="180"/>
+      </w:pPr>
+    </w:lvl>
+  </w:abstractNum>
   <w:abstractNum w:abstractNumId="9">
+    <w:nsid w:val="5DAF40B7"/>
+    <w:multiLevelType w:val="hybridMultilevel"/>
+    <w:tmpl w:val="CFAECC58"/>
+    <w:lvl w:ilvl="0" w:tplc="04150001">
+      <w:start w:val="1"/>
+      <w:numFmt w:val="bullet"/>
+      <w:lvlText w:val=""/>
+      <w:lvlJc w:val="left"/>
+      <w:pPr>
+        <w:ind w:left="1287" w:hanging="360"/>
+      </w:pPr>
+      <w:rPr>
+        <w:rFonts w:ascii="Symbol" w:hAnsi="Symbol" w:hint="default"/>
+      </w:rPr>
+    </w:lvl>
+    <w:lvl w:ilvl="1" w:tplc="04150003" w:tentative="1">
+      <w:start w:val="1"/>
+      <w:numFmt w:val="bullet"/>
+      <w:lvlText w:val="o"/>
+      <w:lvlJc w:val="left"/>
+      <w:pPr>
+        <w:ind w:left="2007" w:hanging="360"/>
+      </w:pPr>
+      <w:rPr>
+        <w:rFonts w:ascii="Courier New" w:hAnsi="Courier New" w:cs="Courier New" w:hint="default"/>
+      </w:rPr>
+    </w:lvl>
+    <w:lvl w:ilvl="2" w:tplc="04150005" w:tentative="1">
+      <w:start w:val="1"/>
+      <w:numFmt w:val="bullet"/>
+      <w:lvlText w:val=""/>
+      <w:lvlJc w:val="left"/>
+      <w:pPr>
+        <w:ind w:left="2727" w:hanging="360"/>
+      </w:pPr>
+      <w:rPr>
+        <w:rFonts w:ascii="Wingdings" w:hAnsi="Wingdings" w:hint="default"/>
+      </w:rPr>
+    </w:lvl>
+    <w:lvl w:ilvl="3" w:tplc="04150001" w:tentative="1">
+      <w:start w:val="1"/>
+      <w:numFmt w:val="bullet"/>
+      <w:lvlText w:val=""/>
+      <w:lvlJc w:val="left"/>
+      <w:pPr>
+        <w:ind w:left="3447" w:hanging="360"/>
+      </w:pPr>
+      <w:rPr>
+        <w:rFonts w:ascii="Symbol" w:hAnsi="Symbol" w:hint="default"/>
+      </w:rPr>
+    </w:lvl>
+    <w:lvl w:ilvl="4" w:tplc="04150003" w:tentative="1">
+      <w:start w:val="1"/>
+      <w:numFmt w:val="bullet"/>
+      <w:lvlText w:val="o"/>
+      <w:lvlJc w:val="left"/>
+      <w:pPr>
+        <w:ind w:left="4167" w:hanging="360"/>
+      </w:pPr>
+      <w:rPr>
+        <w:rFonts w:ascii="Courier New" w:hAnsi="Courier New" w:cs="Courier New" w:hint="default"/>
+      </w:rPr>
+    </w:lvl>
+    <w:lvl w:ilvl="5" w:tplc="04150005" w:tentative="1">
+      <w:start w:val="1"/>
+      <w:numFmt w:val="bullet"/>
+      <w:lvlText w:val=""/>
+      <w:lvlJc w:val="left"/>
+      <w:pPr>
+        <w:ind w:left="4887" w:hanging="360"/>
+      </w:pPr>
+      <w:rPr>
+        <w:rFonts w:ascii="Wingdings" w:hAnsi="Wingdings" w:hint="default"/>
+      </w:rPr>
+    </w:lvl>
+    <w:lvl w:ilvl="6" w:tplc="04150001" w:tentative="1">
+      <w:start w:val="1"/>
+      <w:numFmt w:val="bullet"/>
+      <w:lvlText w:val=""/>
+      <w:lvlJc w:val="left"/>
+      <w:pPr>
+        <w:ind w:left="5607" w:hanging="360"/>
+      </w:pPr>
+      <w:rPr>
+        <w:rFonts w:ascii="Symbol" w:hAnsi="Symbol" w:hint="default"/>
+      </w:rPr>
+    </w:lvl>
+    <w:lvl w:ilvl="7" w:tplc="04150003" w:tentative="1">
+      <w:start w:val="1"/>
+      <w:numFmt w:val="bullet"/>
+      <w:lvlText w:val="o"/>
+      <w:lvlJc w:val="left"/>
+      <w:pPr>
+        <w:ind w:left="6327" w:hanging="360"/>
+      </w:pPr>
+      <w:rPr>
+        <w:rFonts w:ascii="Courier New" w:hAnsi="Courier New" w:cs="Courier New" w:hint="default"/>
+      </w:rPr>
+    </w:lvl>
+    <w:lvl w:ilvl="8" w:tplc="04150005" w:tentative="1">
+      <w:start w:val="1"/>
+      <w:numFmt w:val="bullet"/>
+      <w:lvlText w:val=""/>
+      <w:lvlJc w:val="left"/>
+      <w:pPr>
+        <w:ind w:left="7047" w:hanging="360"/>
+      </w:pPr>
+      <w:rPr>
+        <w:rFonts w:ascii="Wingdings" w:hAnsi="Wingdings" w:hint="default"/>
+      </w:rPr>
+    </w:lvl>
+  </w:abstractNum>
+  <w:abstractNum w:abstractNumId="10">
     <w:nsid w:val="5FB61E04"/>
     <w:multiLevelType w:val="multilevel"/>
     <w:tmpl w:val="0415001F"/>
@@ -15606,7 +16313,7 @@
       </w:pPr>
     </w:lvl>
   </w:abstractNum>
-  <w:abstractNum w:abstractNumId="10">
+  <w:abstractNum w:abstractNumId="11">
     <w:nsid w:val="70C87B8B"/>
     <w:multiLevelType w:val="hybridMultilevel"/>
     <w:tmpl w:val="BD92010A"/>
@@ -15692,7 +16399,7 @@
       </w:pPr>
     </w:lvl>
   </w:abstractNum>
-  <w:abstractNum w:abstractNumId="11">
+  <w:abstractNum w:abstractNumId="12">
     <w:nsid w:val="7587163C"/>
     <w:multiLevelType w:val="multilevel"/>
     <w:tmpl w:val="520ABDA8"/>
@@ -15805,7 +16512,7 @@
       </w:rPr>
     </w:lvl>
   </w:abstractNum>
-  <w:abstractNum w:abstractNumId="12">
+  <w:abstractNum w:abstractNumId="13">
     <w:nsid w:val="776F1E2B"/>
     <w:multiLevelType w:val="hybridMultilevel"/>
     <w:tmpl w:val="F9F82830"/>
@@ -15919,19 +16626,19 @@
     </w:lvl>
   </w:abstractNum>
   <w:num w:numId="1">
-    <w:abstractNumId w:val="5"/>
+    <w:abstractNumId w:val="6"/>
   </w:num>
   <w:num w:numId="2">
     <w:abstractNumId w:val="0"/>
   </w:num>
   <w:num w:numId="3">
-    <w:abstractNumId w:val="9"/>
+    <w:abstractNumId w:val="10"/>
   </w:num>
   <w:num w:numId="4">
     <w:abstractNumId w:val="1"/>
   </w:num>
   <w:num w:numId="5">
-    <w:abstractNumId w:val="11"/>
+    <w:abstractNumId w:val="12"/>
   </w:num>
   <w:num w:numId="6">
     <w:abstractNumId w:val="2"/>
@@ -15943,19 +16650,22 @@
     <w:abstractNumId w:val="3"/>
   </w:num>
   <w:num w:numId="9">
+    <w:abstractNumId w:val="9"/>
+  </w:num>
+  <w:num w:numId="10">
     <w:abstractNumId w:val="8"/>
   </w:num>
-  <w:num w:numId="10">
+  <w:num w:numId="11">
+    <w:abstractNumId w:val="11"/>
+  </w:num>
+  <w:num w:numId="12">
+    <w:abstractNumId w:val="13"/>
+  </w:num>
+  <w:num w:numId="13">
     <w:abstractNumId w:val="7"/>
   </w:num>
-  <w:num w:numId="11">
-    <w:abstractNumId w:val="10"/>
-  </w:num>
-  <w:num w:numId="12">
-    <w:abstractNumId w:val="12"/>
-  </w:num>
-  <w:num w:numId="13">
-    <w:abstractNumId w:val="6"/>
+  <w:num w:numId="14">
+    <w:abstractNumId w:val="5"/>
   </w:num>
 </w:numbering>
 </file>
@@ -17450,6 +18160,515 @@
 </w:styles>
 </file>
 
+<file path=word/glossary/document.xml><?xml version="1.0" encoding="utf-8"?>
+<w:glossaryDocument xmlns:wpc="http://schemas.microsoft.com/office/word/2010/wordprocessingCanvas" xmlns:mc="http://schemas.openxmlformats.org/markup-compatibility/2006" xmlns:o="urn:schemas-microsoft-com:office:office" xmlns:r="http://schemas.openxmlformats.org/officeDocument/2006/relationships" xmlns:m="http://schemas.openxmlformats.org/officeDocument/2006/math" xmlns:v="urn:schemas-microsoft-com:vml" xmlns:wp14="http://schemas.microsoft.com/office/word/2010/wordprocessingDrawing" xmlns:wp="http://schemas.openxmlformats.org/drawingml/2006/wordprocessingDrawing" xmlns:w10="urn:schemas-microsoft-com:office:word" xmlns:w="http://schemas.openxmlformats.org/wordprocessingml/2006/main" xmlns:w14="http://schemas.microsoft.com/office/word/2010/wordml" xmlns:wpg="http://schemas.microsoft.com/office/word/2010/wordprocessingGroup" xmlns:wpi="http://schemas.microsoft.com/office/word/2010/wordprocessingInk" xmlns:wne="http://schemas.microsoft.com/office/word/2006/wordml" xmlns:wps="http://schemas.microsoft.com/office/word/2010/wordprocessingShape" mc:Ignorable="w14 wp14"/>
+</file>
+
+<file path=word/glossary/fontTable.xml><?xml version="1.0" encoding="utf-8"?>
+<w:fonts xmlns:mc="http://schemas.openxmlformats.org/markup-compatibility/2006" xmlns:r="http://schemas.openxmlformats.org/officeDocument/2006/relationships" xmlns:w="http://schemas.openxmlformats.org/wordprocessingml/2006/main" xmlns:w14="http://schemas.microsoft.com/office/word/2010/wordml" mc:Ignorable="w14">
+  <w:font w:name="Times New Roman">
+    <w:panose1 w:val="02020603050405020304"/>
+    <w:charset w:val="EE"/>
+    <w:family w:val="roman"/>
+    <w:pitch w:val="variable"/>
+    <w:sig w:usb0="E0002AFF" w:usb1="C0007841" w:usb2="00000009" w:usb3="00000000" w:csb0="000001FF" w:csb1="00000000"/>
+  </w:font>
+  <w:font w:name="Symbol">
+    <w:panose1 w:val="05050102010706020507"/>
+    <w:charset w:val="02"/>
+    <w:family w:val="roman"/>
+    <w:pitch w:val="variable"/>
+    <w:sig w:usb0="00000000" w:usb1="10000000" w:usb2="00000000" w:usb3="00000000" w:csb0="80000000" w:csb1="00000000"/>
+  </w:font>
+  <w:font w:name="Courier New">
+    <w:panose1 w:val="02070309020205020404"/>
+    <w:charset w:val="EE"/>
+    <w:family w:val="modern"/>
+    <w:pitch w:val="fixed"/>
+    <w:sig w:usb0="E0002AFF" w:usb1="C0007843" w:usb2="00000009" w:usb3="00000000" w:csb0="000001FF" w:csb1="00000000"/>
+  </w:font>
+  <w:font w:name="Wingdings">
+    <w:panose1 w:val="05000000000000000000"/>
+    <w:charset w:val="02"/>
+    <w:family w:val="auto"/>
+    <w:pitch w:val="variable"/>
+    <w:sig w:usb0="00000000" w:usb1="10000000" w:usb2="00000000" w:usb3="00000000" w:csb0="80000000" w:csb1="00000000"/>
+  </w:font>
+  <w:font w:name="Cambria">
+    <w:panose1 w:val="02040503050406030204"/>
+    <w:charset w:val="EE"/>
+    <w:family w:val="roman"/>
+    <w:pitch w:val="variable"/>
+    <w:sig w:usb0="E00002FF" w:usb1="400004FF" w:usb2="00000000" w:usb3="00000000" w:csb0="0000019F" w:csb1="00000000"/>
+  </w:font>
+  <w:font w:name="Tahoma">
+    <w:panose1 w:val="020B0604030504040204"/>
+    <w:charset w:val="EE"/>
+    <w:family w:val="swiss"/>
+    <w:pitch w:val="variable"/>
+    <w:sig w:usb0="E1002EFF" w:usb1="C000605B" w:usb2="00000029" w:usb3="00000000" w:csb0="000101FF" w:csb1="00000000"/>
+  </w:font>
+  <w:font w:name="Calibri">
+    <w:panose1 w:val="020F0502020204030204"/>
+    <w:charset w:val="EE"/>
+    <w:family w:val="swiss"/>
+    <w:pitch w:val="variable"/>
+    <w:sig w:usb0="E00002FF" w:usb1="4000ACFF" w:usb2="00000001" w:usb3="00000000" w:csb0="0000019F" w:csb1="00000000"/>
+  </w:font>
+  <w:font w:name="Cambria Math">
+    <w:panose1 w:val="02040503050406030204"/>
+    <w:charset w:val="EE"/>
+    <w:family w:val="roman"/>
+    <w:pitch w:val="variable"/>
+    <w:sig w:usb0="E00002FF" w:usb1="420024FF" w:usb2="00000000" w:usb3="00000000" w:csb0="0000019F" w:csb1="00000000"/>
+  </w:font>
+</w:fonts>
+</file>
+
+<file path=word/glossary/settings.xml><?xml version="1.0" encoding="utf-8"?>
+<w:settings xmlns:mc="http://schemas.openxmlformats.org/markup-compatibility/2006" xmlns:o="urn:schemas-microsoft-com:office:office" xmlns:r="http://schemas.openxmlformats.org/officeDocument/2006/relationships" xmlns:m="http://schemas.openxmlformats.org/officeDocument/2006/math" xmlns:v="urn:schemas-microsoft-com:vml" xmlns:w10="urn:schemas-microsoft-com:office:word" xmlns:w="http://schemas.openxmlformats.org/wordprocessingml/2006/main" xmlns:w14="http://schemas.microsoft.com/office/word/2010/wordml" xmlns:sl="http://schemas.openxmlformats.org/schemaLibrary/2006/main" mc:Ignorable="w14">
+  <w:view w:val="normal"/>
+  <w:defaultTabStop w:val="708"/>
+  <w:hyphenationZone w:val="425"/>
+  <w:characterSpacingControl w:val="doNotCompress"/>
+  <w:compat>
+    <w:useFELayout/>
+    <w:compatSetting w:name="compatibilityMode" w:uri="http://schemas.microsoft.com/office/word" w:val="14"/>
+    <w:compatSetting w:name="overrideTableStyleFontSizeAndJustification" w:uri="http://schemas.microsoft.com/office/word" w:val="1"/>
+    <w:compatSetting w:name="enableOpenTypeFeatures" w:uri="http://schemas.microsoft.com/office/word" w:val="1"/>
+    <w:compatSetting w:name="doNotFlipMirrorIndents" w:uri="http://schemas.microsoft.com/office/word" w:val="1"/>
+  </w:compat>
+  <w:rsids>
+    <w:rsidRoot w:val="00B23F0D"/>
+    <w:rsid w:val="00B23F0D"/>
+  </w:rsids>
+  <m:mathPr>
+    <m:mathFont m:val="Cambria Math"/>
+    <m:brkBin m:val="before"/>
+    <m:brkBinSub m:val="--"/>
+    <m:smallFrac m:val="0"/>
+    <m:dispDef/>
+    <m:lMargin m:val="0"/>
+    <m:rMargin m:val="0"/>
+    <m:defJc m:val="centerGroup"/>
+    <m:wrapIndent m:val="1440"/>
+    <m:intLim m:val="subSup"/>
+    <m:naryLim m:val="undOvr"/>
+  </m:mathPr>
+  <w:themeFontLang w:val="pl-PL"/>
+  <w:clrSchemeMapping w:bg1="light1" w:t1="dark1" w:bg2="light2" w:t2="dark2" w:accent1="accent1" w:accent2="accent2" w:accent3="accent3" w:accent4="accent4" w:accent5="accent5" w:accent6="accent6" w:hyperlink="hyperlink" w:followedHyperlink="followedHyperlink"/>
+  <w:decimalSymbol w:val=","/>
+  <w:listSeparator w:val=";"/>
+</w:settings>
+</file>
+
+<file path=word/glossary/styles.xml><?xml version="1.0" encoding="utf-8"?>
+<w:styles xmlns:mc="http://schemas.openxmlformats.org/markup-compatibility/2006" xmlns:r="http://schemas.openxmlformats.org/officeDocument/2006/relationships" xmlns:w="http://schemas.openxmlformats.org/wordprocessingml/2006/main" xmlns:w14="http://schemas.microsoft.com/office/word/2010/wordml" mc:Ignorable="w14">
+  <w:docDefaults>
+    <w:rPrDefault>
+      <w:rPr>
+        <w:rFonts w:asciiTheme="minorHAnsi" w:eastAsiaTheme="minorEastAsia" w:hAnsiTheme="minorHAnsi" w:cstheme="minorBidi"/>
+        <w:sz w:val="22"/>
+        <w:szCs w:val="22"/>
+        <w:lang w:val="pl-PL" w:eastAsia="pl-PL" w:bidi="ar-SA"/>
+      </w:rPr>
+    </w:rPrDefault>
+    <w:pPrDefault>
+      <w:pPr>
+        <w:spacing w:after="200" w:line="276" w:lineRule="auto"/>
+      </w:pPr>
+    </w:pPrDefault>
+  </w:docDefaults>
+  <w:latentStyles w:defLockedState="0" w:defUIPriority="99" w:defSemiHidden="1" w:defUnhideWhenUsed="1" w:defQFormat="0" w:count="267">
+    <w:lsdException w:name="Normal" w:semiHidden="0" w:uiPriority="0" w:unhideWhenUsed="0" w:qFormat="1"/>
+    <w:lsdException w:name="heading 1" w:semiHidden="0" w:uiPriority="9" w:unhideWhenUsed="0" w:qFormat="1"/>
+    <w:lsdException w:name="heading 2" w:uiPriority="9" w:qFormat="1"/>
+    <w:lsdException w:name="heading 3" w:uiPriority="9" w:qFormat="1"/>
+    <w:lsdException w:name="heading 4" w:uiPriority="9" w:qFormat="1"/>
+    <w:lsdException w:name="heading 5" w:uiPriority="9" w:qFormat="1"/>
+    <w:lsdException w:name="heading 6" w:uiPriority="9" w:qFormat="1"/>
+    <w:lsdException w:name="heading 7" w:uiPriority="9" w:qFormat="1"/>
+    <w:lsdException w:name="heading 8" w:uiPriority="9" w:qFormat="1"/>
+    <w:lsdException w:name="heading 9" w:uiPriority="9" w:qFormat="1"/>
+    <w:lsdException w:name="toc 1" w:uiPriority="39"/>
+    <w:lsdException w:name="toc 2" w:uiPriority="39"/>
+    <w:lsdException w:name="toc 3" w:uiPriority="39"/>
+    <w:lsdException w:name="toc 4" w:uiPriority="39"/>
+    <w:lsdException w:name="toc 5" w:uiPriority="39"/>
+    <w:lsdException w:name="toc 6" w:uiPriority="39"/>
+    <w:lsdException w:name="toc 7" w:uiPriority="39"/>
+    <w:lsdException w:name="toc 8" w:uiPriority="39"/>
+    <w:lsdException w:name="toc 9" w:uiPriority="39"/>
+    <w:lsdException w:name="caption" w:uiPriority="35" w:qFormat="1"/>
+    <w:lsdException w:name="Title" w:semiHidden="0" w:uiPriority="10" w:unhideWhenUsed="0" w:qFormat="1"/>
+    <w:lsdException w:name="Default Paragraph Font" w:uiPriority="1"/>
+    <w:lsdException w:name="Subtitle" w:semiHidden="0" w:uiPriority="11" w:unhideWhenUsed="0" w:qFormat="1"/>
+    <w:lsdException w:name="Strong" w:semiHidden="0" w:uiPriority="22" w:unhideWhenUsed="0" w:qFormat="1"/>
+    <w:lsdException w:name="Emphasis" w:semiHidden="0" w:uiPriority="20" w:unhideWhenUsed="0" w:qFormat="1"/>
+    <w:lsdException w:name="Table Grid" w:semiHidden="0" w:uiPriority="59" w:unhideWhenUsed="0"/>
+    <w:lsdException w:name="Placeholder Text" w:unhideWhenUsed="0"/>
+    <w:lsdException w:name="No Spacing" w:semiHidden="0" w:uiPriority="1" w:unhideWhenUsed="0" w:qFormat="1"/>
+    <w:lsdException w:name="Light Shading" w:semiHidden="0" w:uiPriority="60" w:unhideWhenUsed="0"/>
+    <w:lsdException w:name="Light List" w:semiHidden="0" w:uiPriority="61" w:unhideWhenUsed="0"/>
+    <w:lsdException w:name="Light Grid" w:semiHidden="0" w:uiPriority="62" w:unhideWhenUsed="0"/>
+    <w:lsdException w:name="Medium Shading 1" w:semiHidden="0" w:uiPriority="63" w:unhideWhenUsed="0"/>
+    <w:lsdException w:name="Medium Shading 2" w:semiHidden="0" w:uiPriority="64" w:unhideWhenUsed="0"/>
+    <w:lsdException w:name="Medium List 1" w:semiHidden="0" w:uiPriority="65" w:unhideWhenUsed="0"/>
+    <w:lsdException w:name="Medium List 2" w:semiHidden="0" w:uiPriority="66" w:unhideWhenUsed="0"/>
+    <w:lsdException w:name="Medium Grid 1" w:semiHidden="0" w:uiPriority="67" w:unhideWhenUsed="0"/>
+    <w:lsdException w:name="Medium Grid 2" w:semiHidden="0" w:uiPriority="68" w:unhideWhenUsed="0"/>
+    <w:lsdException w:name="Medium Grid 3" w:semiHidden="0" w:uiPriority="69" w:unhideWhenUsed="0"/>
+    <w:lsdException w:name="Dark List" w:semiHidden="0" w:uiPriority="70" w:unhideWhenUsed="0"/>
+    <w:lsdException w:name="Colorful Shading" w:semiHidden="0" w:uiPriority="71" w:unhideWhenUsed="0"/>
+    <w:lsdException w:name="Colorful List" w:semiHidden="0" w:uiPriority="72" w:unhideWhenUsed="0"/>
+    <w:lsdException w:name="Colorful Grid" w:semiHidden="0" w:uiPriority="73" w:unhideWhenUsed="0"/>
+    <w:lsdException w:name="Light Shading Accent 1" w:semiHidden="0" w:uiPriority="60" w:unhideWhenUsed="0"/>
+    <w:lsdException w:name="Light List Accent 1" w:semiHidden="0" w:uiPriority="61" w:unhideWhenUsed="0"/>
+    <w:lsdException w:name="Light Grid Accent 1" w:semiHidden="0" w:uiPriority="62" w:unhideWhenUsed="0"/>
+    <w:lsdException w:name="Medium Shading 1 Accent 1" w:semiHidden="0" w:uiPriority="63" w:unhideWhenUsed="0"/>
+    <w:lsdException w:name="Medium Shading 2 Accent 1" w:semiHidden="0" w:uiPriority="64" w:unhideWhenUsed="0"/>
+    <w:lsdException w:name="Medium List 1 Accent 1" w:semiHidden="0" w:uiPriority="65" w:unhideWhenUsed="0"/>
+    <w:lsdException w:name="Revision" w:unhideWhenUsed="0"/>
+    <w:lsdException w:name="List Paragraph" w:semiHidden="0" w:uiPriority="34" w:unhideWhenUsed="0" w:qFormat="1"/>
+    <w:lsdException w:name="Quote" w:semiHidden="0" w:uiPriority="29" w:unhideWhenUsed="0" w:qFormat="1"/>
+    <w:lsdException w:name="Intense Quote" w:semiHidden="0" w:uiPriority="30" w:unhideWhenUsed="0" w:qFormat="1"/>
+    <w:lsdException w:name="Medium List 2 Accent 1" w:semiHidden="0" w:uiPriority="66" w:unhideWhenUsed="0"/>
+    <w:lsdException w:name="Medium Grid 1 Accent 1" w:semiHidden="0" w:uiPriority="67" w:unhideWhenUsed="0"/>
+    <w:lsdException w:name="Medium Grid 2 Accent 1" w:semiHidden="0" w:uiPriority="68" w:unhideWhenUsed="0"/>
+    <w:lsdException w:name="Medium Grid 3 Accent 1" w:semiHidden="0" w:uiPriority="69" w:unhideWhenUsed="0"/>
+    <w:lsdException w:name="Dark List Accent 1" w:semiHidden="0" w:uiPriority="70" w:unhideWhenUsed="0"/>
+    <w:lsdException w:name="Colorful Shading Accent 1" w:semiHidden="0" w:uiPriority="71" w:unhideWhenUsed="0"/>
+    <w:lsdException w:name="Colorful List Accent 1" w:semiHidden="0" w:uiPriority="72" w:unhideWhenUsed="0"/>
+    <w:lsdException w:name="Colorful Grid Accent 1" w:semiHidden="0" w:uiPriority="73" w:unhideWhenUsed="0"/>
+    <w:lsdException w:name="Light Shading Accent 2" w:semiHidden="0" w:uiPriority="60" w:unhideWhenUsed="0"/>
+    <w:lsdException w:name="Light List Accent 2" w:semiHidden="0" w:uiPriority="61" w:unhideWhenUsed="0"/>
+    <w:lsdException w:name="Light Grid Accent 2" w:semiHidden="0" w:uiPriority="62" w:unhideWhenUsed="0"/>
+    <w:lsdException w:name="Medium Shading 1 Accent 2" w:semiHidden="0" w:uiPriority="63" w:unhideWhenUsed="0"/>
+    <w:lsdException w:name="Medium Shading 2 Accent 2" w:semiHidden="0" w:uiPriority="64" w:unhideWhenUsed="0"/>
+    <w:lsdException w:name="Medium List 1 Accent 2" w:semiHidden="0" w:uiPriority="65" w:unhideWhenUsed="0"/>
+    <w:lsdException w:name="Medium List 2 Accent 2" w:semiHidden="0" w:uiPriority="66" w:unhideWhenUsed="0"/>
+    <w:lsdException w:name="Medium Grid 1 Accent 2" w:semiHidden="0" w:uiPriority="67" w:unhideWhenUsed="0"/>
+    <w:lsdException w:name="Medium Grid 2 Accent 2" w:semiHidden="0" w:uiPriority="68" w:unhideWhenUsed="0"/>
+    <w:lsdException w:name="Medium Grid 3 Accent 2" w:semiHidden="0" w:uiPriority="69" w:unhideWhenUsed="0"/>
+    <w:lsdException w:name="Dark List Accent 2" w:semiHidden="0" w:uiPriority="70" w:unhideWhenUsed="0"/>
+    <w:lsdException w:name="Colorful Shading Accent 2" w:semiHidden="0" w:uiPriority="71" w:unhideWhenUsed="0"/>
+    <w:lsdException w:name="Colorful List Accent 2" w:semiHidden="0" w:uiPriority="72" w:unhideWhenUsed="0"/>
+    <w:lsdException w:name="Colorful Grid Accent 2" w:semiHidden="0" w:uiPriority="73" w:unhideWhenUsed="0"/>
+    <w:lsdException w:name="Light Shading Accent 3" w:semiHidden="0" w:uiPriority="60" w:unhideWhenUsed="0"/>
+    <w:lsdException w:name="Light List Accent 3" w:semiHidden="0" w:uiPriority="61" w:unhideWhenUsed="0"/>
+    <w:lsdException w:name="Light Grid Accent 3" w:semiHidden="0" w:uiPriority="62" w:unhideWhenUsed="0"/>
+    <w:lsdException w:name="Medium Shading 1 Accent 3" w:semiHidden="0" w:uiPriority="63" w:unhideWhenUsed="0"/>
+    <w:lsdException w:name="Medium Shading 2 Accent 3" w:semiHidden="0" w:uiPriority="64" w:unhideWhenUsed="0"/>
+    <w:lsdException w:name="Medium List 1 Accent 3" w:semiHidden="0" w:uiPriority="65" w:unhideWhenUsed="0"/>
+    <w:lsdException w:name="Medium List 2 Accent 3" w:semiHidden="0" w:uiPriority="66" w:unhideWhenUsed="0"/>
+    <w:lsdException w:name="Medium Grid 1 Accent 3" w:semiHidden="0" w:uiPriority="67" w:unhideWhenUsed="0"/>
+    <w:lsdException w:name="Medium Grid 2 Accent 3" w:semiHidden="0" w:uiPriority="68" w:unhideWhenUsed="0"/>
+    <w:lsdException w:name="Medium Grid 3 Accent 3" w:semiHidden="0" w:uiPriority="69" w:unhideWhenUsed="0"/>
+    <w:lsdException w:name="Dark List Accent 3" w:semiHidden="0" w:uiPriority="70" w:unhideWhenUsed="0"/>
+    <w:lsdException w:name="Colorful Shading Accent 3" w:semiHidden="0" w:uiPriority="71" w:unhideWhenUsed="0"/>
+    <w:lsdException w:name="Colorful List Accent 3" w:semiHidden="0" w:uiPriority="72" w:unhideWhenUsed="0"/>
+    <w:lsdException w:name="Colorful Grid Accent 3" w:semiHidden="0" w:uiPriority="73" w:unhideWhenUsed="0"/>
+    <w:lsdException w:name="Light Shading Accent 4" w:semiHidden="0" w:uiPriority="60" w:unhideWhenUsed="0"/>
+    <w:lsdException w:name="Light List Accent 4" w:semiHidden="0" w:uiPriority="61" w:unhideWhenUsed="0"/>
+    <w:lsdException w:name="Light Grid Accent 4" w:semiHidden="0" w:uiPriority="62" w:unhideWhenUsed="0"/>
+    <w:lsdException w:name="Medium Shading 1 Accent 4" w:semiHidden="0" w:uiPriority="63" w:unhideWhenUsed="0"/>
+    <w:lsdException w:name="Medium Shading 2 Accent 4" w:semiHidden="0" w:uiPriority="64" w:unhideWhenUsed="0"/>
+    <w:lsdException w:name="Medium List 1 Accent 4" w:semiHidden="0" w:uiPriority="65" w:unhideWhenUsed="0"/>
+    <w:lsdException w:name="Medium List 2 Accent 4" w:semiHidden="0" w:uiPriority="66" w:unhideWhenUsed="0"/>
+    <w:lsdException w:name="Medium Grid 1 Accent 4" w:semiHidden="0" w:uiPriority="67" w:unhideWhenUsed="0"/>
+    <w:lsdException w:name="Medium Grid 2 Accent 4" w:semiHidden="0" w:uiPriority="68" w:unhideWhenUsed="0"/>
+    <w:lsdException w:name="Medium Grid 3 Accent 4" w:semiHidden="0" w:uiPriority="69" w:unhideWhenUsed="0"/>
+    <w:lsdException w:name="Dark List Accent 4" w:semiHidden="0" w:uiPriority="70" w:unhideWhenUsed="0"/>
+    <w:lsdException w:name="Colorful Shading Accent 4" w:semiHidden="0" w:uiPriority="71" w:unhideWhenUsed="0"/>
+    <w:lsdException w:name="Colorful List Accent 4" w:semiHidden="0" w:uiPriority="72" w:unhideWhenUsed="0"/>
+    <w:lsdException w:name="Colorful Grid Accent 4" w:semiHidden="0" w:uiPriority="73" w:unhideWhenUsed="0"/>
+    <w:lsdException w:name="Light Shading Accent 5" w:semiHidden="0" w:uiPriority="60" w:unhideWhenUsed="0"/>
+    <w:lsdException w:name="Light List Accent 5" w:semiHidden="0" w:uiPriority="61" w:unhideWhenUsed="0"/>
+    <w:lsdException w:name="Light Grid Accent 5" w:semiHidden="0" w:uiPriority="62" w:unhideWhenUsed="0"/>
+    <w:lsdException w:name="Medium Shading 1 Accent 5" w:semiHidden="0" w:uiPriority="63" w:unhideWhenUsed="0"/>
+    <w:lsdException w:name="Medium Shading 2 Accent 5" w:semiHidden="0" w:uiPriority="64" w:unhideWhenUsed="0"/>
+    <w:lsdException w:name="Medium List 1 Accent 5" w:semiHidden="0" w:uiPriority="65" w:unhideWhenUsed="0"/>
+    <w:lsdException w:name="Medium List 2 Accent 5" w:semiHidden="0" w:uiPriority="66" w:unhideWhenUsed="0"/>
+    <w:lsdException w:name="Medium Grid 1 Accent 5" w:semiHidden="0" w:uiPriority="67" w:unhideWhenUsed="0"/>
+    <w:lsdException w:name="Medium Grid 2 Accent 5" w:semiHidden="0" w:uiPriority="68" w:unhideWhenUsed="0"/>
+    <w:lsdException w:name="Medium Grid 3 Accent 5" w:semiHidden="0" w:uiPriority="69" w:unhideWhenUsed="0"/>
+    <w:lsdException w:name="Dark List Accent 5" w:semiHidden="0" w:uiPriority="70" w:unhideWhenUsed="0"/>
+    <w:lsdException w:name="Colorful Shading Accent 5" w:semiHidden="0" w:uiPriority="71" w:unhideWhenUsed="0"/>
+    <w:lsdException w:name="Colorful List Accent 5" w:semiHidden="0" w:uiPriority="72" w:unhideWhenUsed="0"/>
+    <w:lsdException w:name="Colorful Grid Accent 5" w:semiHidden="0" w:uiPriority="73" w:unhideWhenUsed="0"/>
+    <w:lsdException w:name="Light Shading Accent 6" w:semiHidden="0" w:uiPriority="60" w:unhideWhenUsed="0"/>
+    <w:lsdException w:name="Light List Accent 6" w:semiHidden="0" w:uiPriority="61" w:unhideWhenUsed="0"/>
+    <w:lsdException w:name="Light Grid Accent 6" w:semiHidden="0" w:uiPriority="62" w:unhideWhenUsed="0"/>
+    <w:lsdException w:name="Medium Shading 1 Accent 6" w:semiHidden="0" w:uiPriority="63" w:unhideWhenUsed="0"/>
+    <w:lsdException w:name="Medium Shading 2 Accent 6" w:semiHidden="0" w:uiPriority="64" w:unhideWhenUsed="0"/>
+    <w:lsdException w:name="Medium List 1 Accent 6" w:semiHidden="0" w:uiPriority="65" w:unhideWhenUsed="0"/>
+    <w:lsdException w:name="Medium List 2 Accent 6" w:semiHidden="0" w:uiPriority="66" w:unhideWhenUsed="0"/>
+    <w:lsdException w:name="Medium Grid 1 Accent 6" w:semiHidden="0" w:uiPriority="67" w:unhideWhenUsed="0"/>
+    <w:lsdException w:name="Medium Grid 2 Accent 6" w:semiHidden="0" w:uiPriority="68" w:unhideWhenUsed="0"/>
+    <w:lsdException w:name="Medium Grid 3 Accent 6" w:semiHidden="0" w:uiPriority="69" w:unhideWhenUsed="0"/>
+    <w:lsdException w:name="Dark List Accent 6" w:semiHidden="0" w:uiPriority="70" w:unhideWhenUsed="0"/>
+    <w:lsdException w:name="Colorful Shading Accent 6" w:semiHidden="0" w:uiPriority="71" w:unhideWhenUsed="0"/>
+    <w:lsdException w:name="Colorful List Accent 6" w:semiHidden="0" w:uiPriority="72" w:unhideWhenUsed="0"/>
+    <w:lsdException w:name="Colorful Grid Accent 6" w:semiHidden="0" w:uiPriority="73" w:unhideWhenUsed="0"/>
+    <w:lsdException w:name="Subtle Emphasis" w:semiHidden="0" w:uiPriority="19" w:unhideWhenUsed="0" w:qFormat="1"/>
+    <w:lsdException w:name="Intense Emphasis" w:semiHidden="0" w:uiPriority="21" w:unhideWhenUsed="0" w:qFormat="1"/>
+    <w:lsdException w:name="Subtle Reference" w:semiHidden="0" w:uiPriority="31" w:unhideWhenUsed="0" w:qFormat="1"/>
+    <w:lsdException w:name="Intense Reference" w:semiHidden="0" w:uiPriority="32" w:unhideWhenUsed="0" w:qFormat="1"/>
+    <w:lsdException w:name="Book Title" w:semiHidden="0" w:uiPriority="33" w:unhideWhenUsed="0" w:qFormat="1"/>
+    <w:lsdException w:name="Bibliography" w:uiPriority="37"/>
+    <w:lsdException w:name="TOC Heading" w:uiPriority="39" w:qFormat="1"/>
+  </w:latentStyles>
+  <w:style w:type="paragraph" w:default="1" w:styleId="Normalny">
+    <w:name w:val="Normal"/>
+    <w:qFormat/>
+  </w:style>
+  <w:style w:type="character" w:default="1" w:styleId="Domylnaczcionkaakapitu">
+    <w:name w:val="Default Paragraph Font"/>
+    <w:uiPriority w:val="1"/>
+    <w:semiHidden/>
+    <w:unhideWhenUsed/>
+  </w:style>
+  <w:style w:type="table" w:default="1" w:styleId="Standardowy">
+    <w:name w:val="Normal Table"/>
+    <w:uiPriority w:val="99"/>
+    <w:semiHidden/>
+    <w:unhideWhenUsed/>
+    <w:tblPr>
+      <w:tblInd w:w="0" w:type="dxa"/>
+      <w:tblCellMar>
+        <w:top w:w="0" w:type="dxa"/>
+        <w:left w:w="108" w:type="dxa"/>
+        <w:bottom w:w="0" w:type="dxa"/>
+        <w:right w:w="108" w:type="dxa"/>
+      </w:tblCellMar>
+    </w:tblPr>
+  </w:style>
+  <w:style w:type="numbering" w:default="1" w:styleId="Bezlisty">
+    <w:name w:val="No List"/>
+    <w:uiPriority w:val="99"/>
+    <w:semiHidden/>
+    <w:unhideWhenUsed/>
+  </w:style>
+  <w:style w:type="character" w:styleId="Tekstzastpczy">
+    <w:name w:val="Placeholder Text"/>
+    <w:basedOn w:val="Domylnaczcionkaakapitu"/>
+    <w:uiPriority w:val="99"/>
+    <w:semiHidden/>
+    <w:rsid w:val="00B23F0D"/>
+    <w:rPr>
+      <w:color w:val="808080"/>
+    </w:rPr>
+  </w:style>
+</w:styles>
+</file>
+
+<file path=word/glossary/stylesWithEffects.xml><?xml version="1.0" encoding="utf-8"?>
+<w:styles xmlns:wpc="http://schemas.microsoft.com/office/word/2010/wordprocessingCanvas" xmlns:mc="http://schemas.openxmlformats.org/markup-compatibility/2006" xmlns:o="urn:schemas-microsoft-com:office:office" xmlns:r="http://schemas.openxmlformats.org/officeDocument/2006/relationships" xmlns:m="http://schemas.openxmlformats.org/officeDocument/2006/math" xmlns:v="urn:schemas-microsoft-com:vml" xmlns:wp14="http://schemas.microsoft.com/office/word/2010/wordprocessingDrawing" xmlns:wp="http://schemas.openxmlformats.org/drawingml/2006/wordprocessingDrawing" xmlns:w10="urn:schemas-microsoft-com:office:word" xmlns:w="http://schemas.openxmlformats.org/wordprocessingml/2006/main" xmlns:w14="http://schemas.microsoft.com/office/word/2010/wordml" xmlns:wpg="http://schemas.microsoft.com/office/word/2010/wordprocessingGroup" xmlns:wpi="http://schemas.microsoft.com/office/word/2010/wordprocessingInk" xmlns:wne="http://schemas.microsoft.com/office/word/2006/wordml" xmlns:wps="http://schemas.microsoft.com/office/word/2010/wordprocessingShape" mc:Ignorable="w14 wp14">
+  <w:docDefaults>
+    <w:rPrDefault>
+      <w:rPr>
+        <w:rFonts w:asciiTheme="minorHAnsi" w:eastAsiaTheme="minorEastAsia" w:hAnsiTheme="minorHAnsi" w:cstheme="minorBidi"/>
+        <w:sz w:val="22"/>
+        <w:szCs w:val="22"/>
+        <w:lang w:val="pl-PL" w:eastAsia="pl-PL" w:bidi="ar-SA"/>
+      </w:rPr>
+    </w:rPrDefault>
+    <w:pPrDefault>
+      <w:pPr>
+        <w:spacing w:after="200" w:line="276" w:lineRule="auto"/>
+      </w:pPr>
+    </w:pPrDefault>
+  </w:docDefaults>
+  <w:latentStyles w:defLockedState="0" w:defUIPriority="99" w:defSemiHidden="1" w:defUnhideWhenUsed="1" w:defQFormat="0" w:count="267">
+    <w:lsdException w:name="Normal" w:semiHidden="0" w:uiPriority="0" w:unhideWhenUsed="0" w:qFormat="1"/>
+    <w:lsdException w:name="heading 1" w:semiHidden="0" w:uiPriority="9" w:unhideWhenUsed="0" w:qFormat="1"/>
+    <w:lsdException w:name="heading 2" w:uiPriority="9" w:qFormat="1"/>
+    <w:lsdException w:name="heading 3" w:uiPriority="9" w:qFormat="1"/>
+    <w:lsdException w:name="heading 4" w:uiPriority="9" w:qFormat="1"/>
+    <w:lsdException w:name="heading 5" w:uiPriority="9" w:qFormat="1"/>
+    <w:lsdException w:name="heading 6" w:uiPriority="9" w:qFormat="1"/>
+    <w:lsdException w:name="heading 7" w:uiPriority="9" w:qFormat="1"/>
+    <w:lsdException w:name="heading 8" w:uiPriority="9" w:qFormat="1"/>
+    <w:lsdException w:name="heading 9" w:uiPriority="9" w:qFormat="1"/>
+    <w:lsdException w:name="toc 1" w:uiPriority="39"/>
+    <w:lsdException w:name="toc 2" w:uiPriority="39"/>
+    <w:lsdException w:name="toc 3" w:uiPriority="39"/>
+    <w:lsdException w:name="toc 4" w:uiPriority="39"/>
+    <w:lsdException w:name="toc 5" w:uiPriority="39"/>
+    <w:lsdException w:name="toc 6" w:uiPriority="39"/>
+    <w:lsdException w:name="toc 7" w:uiPriority="39"/>
+    <w:lsdException w:name="toc 8" w:uiPriority="39"/>
+    <w:lsdException w:name="toc 9" w:uiPriority="39"/>
+    <w:lsdException w:name="caption" w:uiPriority="35" w:qFormat="1"/>
+    <w:lsdException w:name="Title" w:semiHidden="0" w:uiPriority="10" w:unhideWhenUsed="0" w:qFormat="1"/>
+    <w:lsdException w:name="Default Paragraph Font" w:uiPriority="1"/>
+    <w:lsdException w:name="Subtitle" w:semiHidden="0" w:uiPriority="11" w:unhideWhenUsed="0" w:qFormat="1"/>
+    <w:lsdException w:name="Strong" w:semiHidden="0" w:uiPriority="22" w:unhideWhenUsed="0" w:qFormat="1"/>
+    <w:lsdException w:name="Emphasis" w:semiHidden="0" w:uiPriority="20" w:unhideWhenUsed="0" w:qFormat="1"/>
+    <w:lsdException w:name="Table Grid" w:semiHidden="0" w:uiPriority="59" w:unhideWhenUsed="0"/>
+    <w:lsdException w:name="Placeholder Text" w:unhideWhenUsed="0"/>
+    <w:lsdException w:name="No Spacing" w:semiHidden="0" w:uiPriority="1" w:unhideWhenUsed="0" w:qFormat="1"/>
+    <w:lsdException w:name="Light Shading" w:semiHidden="0" w:uiPriority="60" w:unhideWhenUsed="0"/>
+    <w:lsdException w:name="Light List" w:semiHidden="0" w:uiPriority="61" w:unhideWhenUsed="0"/>
+    <w:lsdException w:name="Light Grid" w:semiHidden="0" w:uiPriority="62" w:unhideWhenUsed="0"/>
+    <w:lsdException w:name="Medium Shading 1" w:semiHidden="0" w:uiPriority="63" w:unhideWhenUsed="0"/>
+    <w:lsdException w:name="Medium Shading 2" w:semiHidden="0" w:uiPriority="64" w:unhideWhenUsed="0"/>
+    <w:lsdException w:name="Medium List 1" w:semiHidden="0" w:uiPriority="65" w:unhideWhenUsed="0"/>
+    <w:lsdException w:name="Medium List 2" w:semiHidden="0" w:uiPriority="66" w:unhideWhenUsed="0"/>
+    <w:lsdException w:name="Medium Grid 1" w:semiHidden="0" w:uiPriority="67" w:unhideWhenUsed="0"/>
+    <w:lsdException w:name="Medium Grid 2" w:semiHidden="0" w:uiPriority="68" w:unhideWhenUsed="0"/>
+    <w:lsdException w:name="Medium Grid 3" w:semiHidden="0" w:uiPriority="69" w:unhideWhenUsed="0"/>
+    <w:lsdException w:name="Dark List" w:semiHidden="0" w:uiPriority="70" w:unhideWhenUsed="0"/>
+    <w:lsdException w:name="Colorful Shading" w:semiHidden="0" w:uiPriority="71" w:unhideWhenUsed="0"/>
+    <w:lsdException w:name="Colorful List" w:semiHidden="0" w:uiPriority="72" w:unhideWhenUsed="0"/>
+    <w:lsdException w:name="Colorful Grid" w:semiHidden="0" w:uiPriority="73" w:unhideWhenUsed="0"/>
+    <w:lsdException w:name="Light Shading Accent 1" w:semiHidden="0" w:uiPriority="60" w:unhideWhenUsed="0"/>
+    <w:lsdException w:name="Light List Accent 1" w:semiHidden="0" w:uiPriority="61" w:unhideWhenUsed="0"/>
+    <w:lsdException w:name="Light Grid Accent 1" w:semiHidden="0" w:uiPriority="62" w:unhideWhenUsed="0"/>
+    <w:lsdException w:name="Medium Shading 1 Accent 1" w:semiHidden="0" w:uiPriority="63" w:unhideWhenUsed="0"/>
+    <w:lsdException w:name="Medium Shading 2 Accent 1" w:semiHidden="0" w:uiPriority="64" w:unhideWhenUsed="0"/>
+    <w:lsdException w:name="Medium List 1 Accent 1" w:semiHidden="0" w:uiPriority="65" w:unhideWhenUsed="0"/>
+    <w:lsdException w:name="Revision" w:unhideWhenUsed="0"/>
+    <w:lsdException w:name="List Paragraph" w:semiHidden="0" w:uiPriority="34" w:unhideWhenUsed="0" w:qFormat="1"/>
+    <w:lsdException w:name="Quote" w:semiHidden="0" w:uiPriority="29" w:unhideWhenUsed="0" w:qFormat="1"/>
+    <w:lsdException w:name="Intense Quote" w:semiHidden="0" w:uiPriority="30" w:unhideWhenUsed="0" w:qFormat="1"/>
+    <w:lsdException w:name="Medium List 2 Accent 1" w:semiHidden="0" w:uiPriority="66" w:unhideWhenUsed="0"/>
+    <w:lsdException w:name="Medium Grid 1 Accent 1" w:semiHidden="0" w:uiPriority="67" w:unhideWhenUsed="0"/>
+    <w:lsdException w:name="Medium Grid 2 Accent 1" w:semiHidden="0" w:uiPriority="68" w:unhideWhenUsed="0"/>
+    <w:lsdException w:name="Medium Grid 3 Accent 1" w:semiHidden="0" w:uiPriority="69" w:unhideWhenUsed="0"/>
+    <w:lsdException w:name="Dark List Accent 1" w:semiHidden="0" w:uiPriority="70" w:unhideWhenUsed="0"/>
+    <w:lsdException w:name="Colorful Shading Accent 1" w:semiHidden="0" w:uiPriority="71" w:unhideWhenUsed="0"/>
+    <w:lsdException w:name="Colorful List Accent 1" w:semiHidden="0" w:uiPriority="72" w:unhideWhenUsed="0"/>
+    <w:lsdException w:name="Colorful Grid Accent 1" w:semiHidden="0" w:uiPriority="73" w:unhideWhenUsed="0"/>
+    <w:lsdException w:name="Light Shading Accent 2" w:semiHidden="0" w:uiPriority="60" w:unhideWhenUsed="0"/>
+    <w:lsdException w:name="Light List Accent 2" w:semiHidden="0" w:uiPriority="61" w:unhideWhenUsed="0"/>
+    <w:lsdException w:name="Light Grid Accent 2" w:semiHidden="0" w:uiPriority="62" w:unhideWhenUsed="0"/>
+    <w:lsdException w:name="Medium Shading 1 Accent 2" w:semiHidden="0" w:uiPriority="63" w:unhideWhenUsed="0"/>
+    <w:lsdException w:name="Medium Shading 2 Accent 2" w:semiHidden="0" w:uiPriority="64" w:unhideWhenUsed="0"/>
+    <w:lsdException w:name="Medium List 1 Accent 2" w:semiHidden="0" w:uiPriority="65" w:unhideWhenUsed="0"/>
+    <w:lsdException w:name="Medium List 2 Accent 2" w:semiHidden="0" w:uiPriority="66" w:unhideWhenUsed="0"/>
+    <w:lsdException w:name="Medium Grid 1 Accent 2" w:semiHidden="0" w:uiPriority="67" w:unhideWhenUsed="0"/>
+    <w:lsdException w:name="Medium Grid 2 Accent 2" w:semiHidden="0" w:uiPriority="68" w:unhideWhenUsed="0"/>
+    <w:lsdException w:name="Medium Grid 3 Accent 2" w:semiHidden="0" w:uiPriority="69" w:unhideWhenUsed="0"/>
+    <w:lsdException w:name="Dark List Accent 2" w:semiHidden="0" w:uiPriority="70" w:unhideWhenUsed="0"/>
+    <w:lsdException w:name="Colorful Shading Accent 2" w:semiHidden="0" w:uiPriority="71" w:unhideWhenUsed="0"/>
+    <w:lsdException w:name="Colorful List Accent 2" w:semiHidden="0" w:uiPriority="72" w:unhideWhenUsed="0"/>
+    <w:lsdException w:name="Colorful Grid Accent 2" w:semiHidden="0" w:uiPriority="73" w:unhideWhenUsed="0"/>
+    <w:lsdException w:name="Light Shading Accent 3" w:semiHidden="0" w:uiPriority="60" w:unhideWhenUsed="0"/>
+    <w:lsdException w:name="Light List Accent 3" w:semiHidden="0" w:uiPriority="61" w:unhideWhenUsed="0"/>
+    <w:lsdException w:name="Light Grid Accent 3" w:semiHidden="0" w:uiPriority="62" w:unhideWhenUsed="0"/>
+    <w:lsdException w:name="Medium Shading 1 Accent 3" w:semiHidden="0" w:uiPriority="63" w:unhideWhenUsed="0"/>
+    <w:lsdException w:name="Medium Shading 2 Accent 3" w:semiHidden="0" w:uiPriority="64" w:unhideWhenUsed="0"/>
+    <w:lsdException w:name="Medium List 1 Accent 3" w:semiHidden="0" w:uiPriority="65" w:unhideWhenUsed="0"/>
+    <w:lsdException w:name="Medium List 2 Accent 3" w:semiHidden="0" w:uiPriority="66" w:unhideWhenUsed="0"/>
+    <w:lsdException w:name="Medium Grid 1 Accent 3" w:semiHidden="0" w:uiPriority="67" w:unhideWhenUsed="0"/>
+    <w:lsdException w:name="Medium Grid 2 Accent 3" w:semiHidden="0" w:uiPriority="68" w:unhideWhenUsed="0"/>
+    <w:lsdException w:name="Medium Grid 3 Accent 3" w:semiHidden="0" w:uiPriority="69" w:unhideWhenUsed="0"/>
+    <w:lsdException w:name="Dark List Accent 3" w:semiHidden="0" w:uiPriority="70" w:unhideWhenUsed="0"/>
+    <w:lsdException w:name="Colorful Shading Accent 3" w:semiHidden="0" w:uiPriority="71" w:unhideWhenUsed="0"/>
+    <w:lsdException w:name="Colorful List Accent 3" w:semiHidden="0" w:uiPriority="72" w:unhideWhenUsed="0"/>
+    <w:lsdException w:name="Colorful Grid Accent 3" w:semiHidden="0" w:uiPriority="73" w:unhideWhenUsed="0"/>
+    <w:lsdException w:name="Light Shading Accent 4" w:semiHidden="0" w:uiPriority="60" w:unhideWhenUsed="0"/>
+    <w:lsdException w:name="Light List Accent 4" w:semiHidden="0" w:uiPriority="61" w:unhideWhenUsed="0"/>
+    <w:lsdException w:name="Light Grid Accent 4" w:semiHidden="0" w:uiPriority="62" w:unhideWhenUsed="0"/>
+    <w:lsdException w:name="Medium Shading 1 Accent 4" w:semiHidden="0" w:uiPriority="63" w:unhideWhenUsed="0"/>
+    <w:lsdException w:name="Medium Shading 2 Accent 4" w:semiHidden="0" w:uiPriority="64" w:unhideWhenUsed="0"/>
+    <w:lsdException w:name="Medium List 1 Accent 4" w:semiHidden="0" w:uiPriority="65" w:unhideWhenUsed="0"/>
+    <w:lsdException w:name="Medium List 2 Accent 4" w:semiHidden="0" w:uiPriority="66" w:unhideWhenUsed="0"/>
+    <w:lsdException w:name="Medium Grid 1 Accent 4" w:semiHidden="0" w:uiPriority="67" w:unhideWhenUsed="0"/>
+    <w:lsdException w:name="Medium Grid 2 Accent 4" w:semiHidden="0" w:uiPriority="68" w:unhideWhenUsed="0"/>
+    <w:lsdException w:name="Medium Grid 3 Accent 4" w:semiHidden="0" w:uiPriority="69" w:unhideWhenUsed="0"/>
+    <w:lsdException w:name="Dark List Accent 4" w:semiHidden="0" w:uiPriority="70" w:unhideWhenUsed="0"/>
+    <w:lsdException w:name="Colorful Shading Accent 4" w:semiHidden="0" w:uiPriority="71" w:unhideWhenUsed="0"/>
+    <w:lsdException w:name="Colorful List Accent 4" w:semiHidden="0" w:uiPriority="72" w:unhideWhenUsed="0"/>
+    <w:lsdException w:name="Colorful Grid Accent 4" w:semiHidden="0" w:uiPriority="73" w:unhideWhenUsed="0"/>
+    <w:lsdException w:name="Light Shading Accent 5" w:semiHidden="0" w:uiPriority="60" w:unhideWhenUsed="0"/>
+    <w:lsdException w:name="Light List Accent 5" w:semiHidden="0" w:uiPriority="61" w:unhideWhenUsed="0"/>
+    <w:lsdException w:name="Light Grid Accent 5" w:semiHidden="0" w:uiPriority="62" w:unhideWhenUsed="0"/>
+    <w:lsdException w:name="Medium Shading 1 Accent 5" w:semiHidden="0" w:uiPriority="63" w:unhideWhenUsed="0"/>
+    <w:lsdException w:name="Medium Shading 2 Accent 5" w:semiHidden="0" w:uiPriority="64" w:unhideWhenUsed="0"/>
+    <w:lsdException w:name="Medium List 1 Accent 5" w:semiHidden="0" w:uiPriority="65" w:unhideWhenUsed="0"/>
+    <w:lsdException w:name="Medium List 2 Accent 5" w:semiHidden="0" w:uiPriority="66" w:unhideWhenUsed="0"/>
+    <w:lsdException w:name="Medium Grid 1 Accent 5" w:semiHidden="0" w:uiPriority="67" w:unhideWhenUsed="0"/>
+    <w:lsdException w:name="Medium Grid 2 Accent 5" w:semiHidden="0" w:uiPriority="68" w:unhideWhenUsed="0"/>
+    <w:lsdException w:name="Medium Grid 3 Accent 5" w:semiHidden="0" w:uiPriority="69" w:unhideWhenUsed="0"/>
+    <w:lsdException w:name="Dark List Accent 5" w:semiHidden="0" w:uiPriority="70" w:unhideWhenUsed="0"/>
+    <w:lsdException w:name="Colorful Shading Accent 5" w:semiHidden="0" w:uiPriority="71" w:unhideWhenUsed="0"/>
+    <w:lsdException w:name="Colorful List Accent 5" w:semiHidden="0" w:uiPriority="72" w:unhideWhenUsed="0"/>
+    <w:lsdException w:name="Colorful Grid Accent 5" w:semiHidden="0" w:uiPriority="73" w:unhideWhenUsed="0"/>
+    <w:lsdException w:name="Light Shading Accent 6" w:semiHidden="0" w:uiPriority="60" w:unhideWhenUsed="0"/>
+    <w:lsdException w:name="Light List Accent 6" w:semiHidden="0" w:uiPriority="61" w:unhideWhenUsed="0"/>
+    <w:lsdException w:name="Light Grid Accent 6" w:semiHidden="0" w:uiPriority="62" w:unhideWhenUsed="0"/>
+    <w:lsdException w:name="Medium Shading 1 Accent 6" w:semiHidden="0" w:uiPriority="63" w:unhideWhenUsed="0"/>
+    <w:lsdException w:name="Medium Shading 2 Accent 6" w:semiHidden="0" w:uiPriority="64" w:unhideWhenUsed="0"/>
+    <w:lsdException w:name="Medium List 1 Accent 6" w:semiHidden="0" w:uiPriority="65" w:unhideWhenUsed="0"/>
+    <w:lsdException w:name="Medium List 2 Accent 6" w:semiHidden="0" w:uiPriority="66" w:unhideWhenUsed="0"/>
+    <w:lsdException w:name="Medium Grid 1 Accent 6" w:semiHidden="0" w:uiPriority="67" w:unhideWhenUsed="0"/>
+    <w:lsdException w:name="Medium Grid 2 Accent 6" w:semiHidden="0" w:uiPriority="68" w:unhideWhenUsed="0"/>
+    <w:lsdException w:name="Medium Grid 3 Accent 6" w:semiHidden="0" w:uiPriority="69" w:unhideWhenUsed="0"/>
+    <w:lsdException w:name="Dark List Accent 6" w:semiHidden="0" w:uiPriority="70" w:unhideWhenUsed="0"/>
+    <w:lsdException w:name="Colorful Shading Accent 6" w:semiHidden="0" w:uiPriority="71" w:unhideWhenUsed="0"/>
+    <w:lsdException w:name="Colorful List Accent 6" w:semiHidden="0" w:uiPriority="72" w:unhideWhenUsed="0"/>
+    <w:lsdException w:name="Colorful Grid Accent 6" w:semiHidden="0" w:uiPriority="73" w:unhideWhenUsed="0"/>
+    <w:lsdException w:name="Subtle Emphasis" w:semiHidden="0" w:uiPriority="19" w:unhideWhenUsed="0" w:qFormat="1"/>
+    <w:lsdException w:name="Intense Emphasis" w:semiHidden="0" w:uiPriority="21" w:unhideWhenUsed="0" w:qFormat="1"/>
+    <w:lsdException w:name="Subtle Reference" w:semiHidden="0" w:uiPriority="31" w:unhideWhenUsed="0" w:qFormat="1"/>
+    <w:lsdException w:name="Intense Reference" w:semiHidden="0" w:uiPriority="32" w:unhideWhenUsed="0" w:qFormat="1"/>
+    <w:lsdException w:name="Book Title" w:semiHidden="0" w:uiPriority="33" w:unhideWhenUsed="0" w:qFormat="1"/>
+    <w:lsdException w:name="Bibliography" w:uiPriority="37"/>
+    <w:lsdException w:name="TOC Heading" w:uiPriority="39" w:qFormat="1"/>
+  </w:latentStyles>
+  <w:style w:type="paragraph" w:default="1" w:styleId="Normalny">
+    <w:name w:val="Normal"/>
+    <w:qFormat/>
+  </w:style>
+  <w:style w:type="character" w:default="1" w:styleId="Domylnaczcionkaakapitu">
+    <w:name w:val="Default Paragraph Font"/>
+    <w:uiPriority w:val="1"/>
+    <w:semiHidden/>
+    <w:unhideWhenUsed/>
+  </w:style>
+  <w:style w:type="table" w:default="1" w:styleId="Standardowy">
+    <w:name w:val="Normal Table"/>
+    <w:uiPriority w:val="99"/>
+    <w:semiHidden/>
+    <w:unhideWhenUsed/>
+    <w:tblPr>
+      <w:tblInd w:w="0" w:type="dxa"/>
+      <w:tblCellMar>
+        <w:top w:w="0" w:type="dxa"/>
+        <w:left w:w="108" w:type="dxa"/>
+        <w:bottom w:w="0" w:type="dxa"/>
+        <w:right w:w="108" w:type="dxa"/>
+      </w:tblCellMar>
+    </w:tblPr>
+  </w:style>
+  <w:style w:type="numbering" w:default="1" w:styleId="Bezlisty">
+    <w:name w:val="No List"/>
+    <w:uiPriority w:val="99"/>
+    <w:semiHidden/>
+    <w:unhideWhenUsed/>
+  </w:style>
+  <w:style w:type="character" w:styleId="Tekstzastpczy">
+    <w:name w:val="Placeholder Text"/>
+    <w:basedOn w:val="Domylnaczcionkaakapitu"/>
+    <w:uiPriority w:val="99"/>
+    <w:semiHidden/>
+    <w:rsid w:val="00B23F0D"/>
+    <w:rPr>
+      <w:color w:val="808080"/>
+    </w:rPr>
+  </w:style>
+</w:styles>
+</file>
+
+<file path=word/glossary/webSettings.xml><?xml version="1.0" encoding="utf-8"?>
+<w:webSettings xmlns:mc="http://schemas.openxmlformats.org/markup-compatibility/2006" xmlns:r="http://schemas.openxmlformats.org/officeDocument/2006/relationships" xmlns:w="http://schemas.openxmlformats.org/wordprocessingml/2006/main" xmlns:w14="http://schemas.microsoft.com/office/word/2010/wordml" mc:Ignorable="w14">
+  <w:optimizeForBrowser/>
+  <w:allowPNG/>
+</w:webSettings>
+</file>
+
 <file path=word/theme/theme1.xml><?xml version="1.0" encoding="utf-8"?>
 <a:theme xmlns:a="http://schemas.openxmlformats.org/drawingml/2006/main" name="Motyw pakietu Office">
   <a:themeElements>
@@ -17759,7 +18978,7 @@
 </file>
 
 <file path=customXml/itemProps1.xml><?xml version="1.0" encoding="utf-8"?>
-<ds:datastoreItem xmlns:ds="http://schemas.openxmlformats.org/officeDocument/2006/customXml" ds:itemID="{9069A664-B4C0-4EFE-AF4A-C4680FDD8610}">
+<ds:datastoreItem xmlns:ds="http://schemas.openxmlformats.org/officeDocument/2006/customXml" ds:itemID="{361D431F-ED52-4D55-ABB1-A602FB200176}">
   <ds:schemaRefs>
     <ds:schemaRef ds:uri="http://schemas.openxmlformats.org/officeDocument/2006/bibliography"/>
   </ds:schemaRefs>

--- a/documents/Praca_Magisterska.docx
+++ b/documents/Praca_Magisterska.docx
@@ -1011,7 +1011,18 @@
               <w:sz w:val="32"/>
               <w:lang w:val="en-US"/>
             </w:rPr>
-            <w:t>treści</w:t>
+            <w:t>treś</w:t>
+          </w:r>
+          <w:bookmarkStart w:id="0" w:name="_GoBack"/>
+          <w:bookmarkEnd w:id="0"/>
+          <w:r>
+            <w:rPr>
+              <w:rFonts w:ascii="Times New Roman" w:hAnsi="Times New Roman"/>
+              <w:color w:val="auto"/>
+              <w:sz w:val="32"/>
+              <w:lang w:val="en-US"/>
+            </w:rPr>
+            <w:t>ci</w:t>
           </w:r>
           <w:proofErr w:type="spellEnd"/>
         </w:p>
@@ -1034,7 +1045,7 @@
           <w:r>
             <w:fldChar w:fldCharType="separate"/>
           </w:r>
-          <w:hyperlink w:anchor="_Toc351284875" w:history="1">
+          <w:hyperlink w:anchor="_Toc351329129" w:history="1">
             <w:r>
               <w:rPr>
                 <w:rStyle w:val="Hipercze"/>
@@ -1061,7 +1072,7 @@
                 <w:noProof/>
                 <w:webHidden/>
               </w:rPr>
-              <w:instrText xml:space="preserve"> PAGEREF _Toc351284875 \h </w:instrText>
+              <w:instrText xml:space="preserve"> PAGEREF _Toc351329129 \h </w:instrText>
             </w:r>
             <w:r>
               <w:rPr>
@@ -1102,7 +1113,7 @@
               <w:szCs w:val="22"/>
             </w:rPr>
           </w:pPr>
-          <w:hyperlink w:anchor="_Toc351284876" w:history="1">
+          <w:hyperlink w:anchor="_Toc351329130" w:history="1">
             <w:r>
               <w:rPr>
                 <w:rStyle w:val="Hipercze"/>
@@ -1129,7 +1140,7 @@
                 <w:noProof/>
                 <w:webHidden/>
               </w:rPr>
-              <w:instrText xml:space="preserve"> PAGEREF _Toc351284876 \h </w:instrText>
+              <w:instrText xml:space="preserve"> PAGEREF _Toc351329130 \h </w:instrText>
             </w:r>
             <w:r>
               <w:rPr>
@@ -1170,7 +1181,7 @@
               <w:szCs w:val="22"/>
             </w:rPr>
           </w:pPr>
-          <w:hyperlink w:anchor="_Toc351284877" w:history="1">
+          <w:hyperlink w:anchor="_Toc351329131" w:history="1">
             <w:r>
               <w:rPr>
                 <w:rStyle w:val="Hipercze"/>
@@ -1197,7 +1208,7 @@
                 <w:noProof/>
                 <w:webHidden/>
               </w:rPr>
-              <w:instrText xml:space="preserve"> PAGEREF _Toc351284877 \h </w:instrText>
+              <w:instrText xml:space="preserve"> PAGEREF _Toc351329131 \h </w:instrText>
             </w:r>
             <w:r>
               <w:rPr>
@@ -1238,7 +1249,7 @@
               <w:szCs w:val="22"/>
             </w:rPr>
           </w:pPr>
-          <w:hyperlink w:anchor="_Toc351284878" w:history="1">
+          <w:hyperlink w:anchor="_Toc351329132" w:history="1">
             <w:r>
               <w:rPr>
                 <w:rStyle w:val="Hipercze"/>
@@ -1265,7 +1276,7 @@
                 <w:noProof/>
                 <w:webHidden/>
               </w:rPr>
-              <w:instrText xml:space="preserve"> PAGEREF _Toc351284878 \h </w:instrText>
+              <w:instrText xml:space="preserve"> PAGEREF _Toc351329132 \h </w:instrText>
             </w:r>
             <w:r>
               <w:rPr>
@@ -1306,7 +1317,7 @@
               <w:szCs w:val="22"/>
             </w:rPr>
           </w:pPr>
-          <w:hyperlink w:anchor="_Toc351284879" w:history="1">
+          <w:hyperlink w:anchor="_Toc351329133" w:history="1">
             <w:r>
               <w:rPr>
                 <w:rStyle w:val="Hipercze"/>
@@ -1333,7 +1344,7 @@
                 <w:noProof/>
                 <w:webHidden/>
               </w:rPr>
-              <w:instrText xml:space="preserve"> PAGEREF _Toc351284879 \h </w:instrText>
+              <w:instrText xml:space="preserve"> PAGEREF _Toc351329133 \h </w:instrText>
             </w:r>
             <w:r>
               <w:rPr>
@@ -1353,7 +1364,7 @@
                 <w:noProof/>
                 <w:webHidden/>
               </w:rPr>
-              <w:t>3</w:t>
+              <w:t>4</w:t>
             </w:r>
             <w:r>
               <w:rPr>
@@ -1374,7 +1385,7 @@
               <w:szCs w:val="22"/>
             </w:rPr>
           </w:pPr>
-          <w:hyperlink w:anchor="_Toc351284880" w:history="1">
+          <w:hyperlink w:anchor="_Toc351329134" w:history="1">
             <w:r>
               <w:rPr>
                 <w:rStyle w:val="Hipercze"/>
@@ -1401,7 +1412,7 @@
                 <w:noProof/>
                 <w:webHidden/>
               </w:rPr>
-              <w:instrText xml:space="preserve"> PAGEREF _Toc351284880 \h </w:instrText>
+              <w:instrText xml:space="preserve"> PAGEREF _Toc351329134 \h </w:instrText>
             </w:r>
             <w:r>
               <w:rPr>
@@ -1421,7 +1432,7 @@
                 <w:noProof/>
                 <w:webHidden/>
               </w:rPr>
-              <w:t>3</w:t>
+              <w:t>4</w:t>
             </w:r>
             <w:r>
               <w:rPr>
@@ -1442,7 +1453,7 @@
               <w:szCs w:val="22"/>
             </w:rPr>
           </w:pPr>
-          <w:hyperlink w:anchor="_Toc351284881" w:history="1">
+          <w:hyperlink w:anchor="_Toc351329135" w:history="1">
             <w:r>
               <w:rPr>
                 <w:rStyle w:val="Hipercze"/>
@@ -1469,7 +1480,7 @@
                 <w:noProof/>
                 <w:webHidden/>
               </w:rPr>
-              <w:instrText xml:space="preserve"> PAGEREF _Toc351284881 \h </w:instrText>
+              <w:instrText xml:space="preserve"> PAGEREF _Toc351329135 \h </w:instrText>
             </w:r>
             <w:r>
               <w:rPr>
@@ -1489,7 +1500,7 @@
                 <w:noProof/>
                 <w:webHidden/>
               </w:rPr>
-              <w:t>4</w:t>
+              <w:t>5</w:t>
             </w:r>
             <w:r>
               <w:rPr>
@@ -1510,13 +1521,13 @@
               <w:szCs w:val="22"/>
             </w:rPr>
           </w:pPr>
-          <w:hyperlink w:anchor="_Toc351284882" w:history="1">
+          <w:hyperlink w:anchor="_Toc351329136" w:history="1">
             <w:r>
               <w:rPr>
                 <w:rStyle w:val="Hipercze"/>
                 <w:noProof/>
               </w:rPr>
-              <w:t>2.3. Wyznaczanie kosinusowego sąsiedztwa za pomocą sąsiedztwa opartego na odległości euklidesowej?</w:t>
+              <w:t>2.3. Wyznaczanie kosinusowego sąsiedztwa za pomocą sąsiedztwa opartego na odległości euklidesowej</w:t>
             </w:r>
             <w:r>
               <w:rPr>
@@ -1537,7 +1548,7 @@
                 <w:noProof/>
                 <w:webHidden/>
               </w:rPr>
-              <w:instrText xml:space="preserve"> PAGEREF _Toc351284882 \h </w:instrText>
+              <w:instrText xml:space="preserve"> PAGEREF _Toc351329136 \h </w:instrText>
             </w:r>
             <w:r>
               <w:rPr>
@@ -1557,7 +1568,7 @@
                 <w:noProof/>
                 <w:webHidden/>
               </w:rPr>
-              <w:t>6</w:t>
+              <w:t>7</w:t>
             </w:r>
             <w:r>
               <w:rPr>
@@ -1578,7 +1589,7 @@
               <w:szCs w:val="22"/>
             </w:rPr>
           </w:pPr>
-          <w:hyperlink w:anchor="_Toc351284883" w:history="1">
+          <w:hyperlink w:anchor="_Toc351329137" w:history="1">
             <w:r>
               <w:rPr>
                 <w:rStyle w:val="Hipercze"/>
@@ -1605,7 +1616,7 @@
                 <w:noProof/>
                 <w:webHidden/>
               </w:rPr>
-              <w:instrText xml:space="preserve"> PAGEREF _Toc351284883 \h </w:instrText>
+              <w:instrText xml:space="preserve"> PAGEREF _Toc351329137 \h </w:instrText>
             </w:r>
             <w:r>
               <w:rPr>
@@ -1625,7 +1636,7 @@
                 <w:noProof/>
                 <w:webHidden/>
               </w:rPr>
-              <w:t>7</w:t>
+              <w:t>10</w:t>
             </w:r>
             <w:r>
               <w:rPr>
@@ -1646,7 +1657,7 @@
               <w:szCs w:val="22"/>
             </w:rPr>
           </w:pPr>
-          <w:hyperlink w:anchor="_Toc351284884" w:history="1">
+          <w:hyperlink w:anchor="_Toc351329138" w:history="1">
             <w:r>
               <w:rPr>
                 <w:rStyle w:val="Hipercze"/>
@@ -1673,7 +1684,7 @@
                 <w:noProof/>
                 <w:webHidden/>
               </w:rPr>
-              <w:instrText xml:space="preserve"> PAGEREF _Toc351284884 \h </w:instrText>
+              <w:instrText xml:space="preserve"> PAGEREF _Toc351329138 \h </w:instrText>
             </w:r>
             <w:r>
               <w:rPr>
@@ -1693,7 +1704,7 @@
                 <w:noProof/>
                 <w:webHidden/>
               </w:rPr>
-              <w:t>8</w:t>
+              <w:t>11</w:t>
             </w:r>
             <w:r>
               <w:rPr>
@@ -1714,7 +1725,7 @@
               <w:szCs w:val="22"/>
             </w:rPr>
           </w:pPr>
-          <w:hyperlink w:anchor="_Toc351284885" w:history="1">
+          <w:hyperlink w:anchor="_Toc351329139" w:history="1">
             <w:r>
               <w:rPr>
                 <w:rStyle w:val="Hipercze"/>
@@ -1741,7 +1752,7 @@
                 <w:noProof/>
                 <w:webHidden/>
               </w:rPr>
-              <w:instrText xml:space="preserve"> PAGEREF _Toc351284885 \h </w:instrText>
+              <w:instrText xml:space="preserve"> PAGEREF _Toc351329139 \h </w:instrText>
             </w:r>
             <w:r>
               <w:rPr>
@@ -1761,7 +1772,211 @@
                 <w:noProof/>
                 <w:webHidden/>
               </w:rPr>
-              <w:t>12</w:t>
+              <w:t>15</w:t>
+            </w:r>
+            <w:r>
+              <w:rPr>
+                <w:noProof/>
+                <w:webHidden/>
+              </w:rPr>
+              <w:fldChar w:fldCharType="end"/>
+            </w:r>
+          </w:hyperlink>
+        </w:p>
+        <w:p>
+          <w:pPr>
+            <w:pStyle w:val="Spistreci1"/>
+            <w:rPr>
+              <w:rFonts w:asciiTheme="minorHAnsi" w:eastAsiaTheme="minorEastAsia" w:hAnsiTheme="minorHAnsi" w:cstheme="minorBidi"/>
+              <w:noProof/>
+              <w:sz w:val="22"/>
+              <w:szCs w:val="22"/>
+            </w:rPr>
+          </w:pPr>
+          <w:hyperlink w:anchor="_Toc351329140" w:history="1">
+            <w:r>
+              <w:rPr>
+                <w:rStyle w:val="Hipercze"/>
+                <w:noProof/>
+              </w:rPr>
+              <w:t>4. Szacowanie odległości</w:t>
+            </w:r>
+            <w:r>
+              <w:rPr>
+                <w:noProof/>
+                <w:webHidden/>
+              </w:rPr>
+              <w:tab/>
+            </w:r>
+            <w:r>
+              <w:rPr>
+                <w:noProof/>
+                <w:webHidden/>
+              </w:rPr>
+              <w:fldChar w:fldCharType="begin"/>
+            </w:r>
+            <w:r>
+              <w:rPr>
+                <w:noProof/>
+                <w:webHidden/>
+              </w:rPr>
+              <w:instrText xml:space="preserve"> PAGEREF _Toc351329140 \h </w:instrText>
+            </w:r>
+            <w:r>
+              <w:rPr>
+                <w:noProof/>
+                <w:webHidden/>
+              </w:rPr>
+            </w:r>
+            <w:r>
+              <w:rPr>
+                <w:noProof/>
+                <w:webHidden/>
+              </w:rPr>
+              <w:fldChar w:fldCharType="separate"/>
+            </w:r>
+            <w:r>
+              <w:rPr>
+                <w:noProof/>
+                <w:webHidden/>
+              </w:rPr>
+              <w:t>17</w:t>
+            </w:r>
+            <w:r>
+              <w:rPr>
+                <w:noProof/>
+                <w:webHidden/>
+              </w:rPr>
+              <w:fldChar w:fldCharType="end"/>
+            </w:r>
+          </w:hyperlink>
+        </w:p>
+        <w:p>
+          <w:pPr>
+            <w:pStyle w:val="Spistreci2"/>
+            <w:rPr>
+              <w:rFonts w:asciiTheme="minorHAnsi" w:eastAsiaTheme="minorEastAsia" w:hAnsiTheme="minorHAnsi" w:cstheme="minorBidi"/>
+              <w:noProof/>
+              <w:sz w:val="22"/>
+              <w:szCs w:val="22"/>
+            </w:rPr>
+          </w:pPr>
+          <w:hyperlink w:anchor="_Toc351329141" w:history="1">
+            <w:r>
+              <w:rPr>
+                <w:rStyle w:val="Hipercze"/>
+                <w:noProof/>
+              </w:rPr>
+              <w:t>4.1. Wykorzystanie nierówności trójkąta</w:t>
+            </w:r>
+            <w:r>
+              <w:rPr>
+                <w:noProof/>
+                <w:webHidden/>
+              </w:rPr>
+              <w:tab/>
+            </w:r>
+            <w:r>
+              <w:rPr>
+                <w:noProof/>
+                <w:webHidden/>
+              </w:rPr>
+              <w:fldChar w:fldCharType="begin"/>
+            </w:r>
+            <w:r>
+              <w:rPr>
+                <w:noProof/>
+                <w:webHidden/>
+              </w:rPr>
+              <w:instrText xml:space="preserve"> PAGEREF _Toc351329141 \h </w:instrText>
+            </w:r>
+            <w:r>
+              <w:rPr>
+                <w:noProof/>
+                <w:webHidden/>
+              </w:rPr>
+            </w:r>
+            <w:r>
+              <w:rPr>
+                <w:noProof/>
+                <w:webHidden/>
+              </w:rPr>
+              <w:fldChar w:fldCharType="separate"/>
+            </w:r>
+            <w:r>
+              <w:rPr>
+                <w:noProof/>
+                <w:webHidden/>
+              </w:rPr>
+              <w:t>17</w:t>
+            </w:r>
+            <w:r>
+              <w:rPr>
+                <w:noProof/>
+                <w:webHidden/>
+              </w:rPr>
+              <w:fldChar w:fldCharType="end"/>
+            </w:r>
+          </w:hyperlink>
+        </w:p>
+        <w:p>
+          <w:pPr>
+            <w:pStyle w:val="Spistreci2"/>
+            <w:rPr>
+              <w:rFonts w:asciiTheme="minorHAnsi" w:eastAsiaTheme="minorEastAsia" w:hAnsiTheme="minorHAnsi" w:cstheme="minorBidi"/>
+              <w:noProof/>
+              <w:sz w:val="22"/>
+              <w:szCs w:val="22"/>
+            </w:rPr>
+          </w:pPr>
+          <w:hyperlink w:anchor="_Toc351329142" w:history="1">
+            <w:r>
+              <w:rPr>
+                <w:rStyle w:val="Hipercze"/>
+                <w:noProof/>
+              </w:rPr>
+              <w:t>4.2. Wykorzystaniem indeksu metrycznego</w:t>
+            </w:r>
+            <w:r>
+              <w:rPr>
+                <w:noProof/>
+                <w:webHidden/>
+              </w:rPr>
+              <w:tab/>
+            </w:r>
+            <w:r>
+              <w:rPr>
+                <w:noProof/>
+                <w:webHidden/>
+              </w:rPr>
+              <w:fldChar w:fldCharType="begin"/>
+            </w:r>
+            <w:r>
+              <w:rPr>
+                <w:noProof/>
+                <w:webHidden/>
+              </w:rPr>
+              <w:instrText xml:space="preserve"> PAGEREF _Toc351329142 \h </w:instrText>
+            </w:r>
+            <w:r>
+              <w:rPr>
+                <w:noProof/>
+                <w:webHidden/>
+              </w:rPr>
+            </w:r>
+            <w:r>
+              <w:rPr>
+                <w:noProof/>
+                <w:webHidden/>
+              </w:rPr>
+              <w:fldChar w:fldCharType="separate"/>
+            </w:r>
+            <w:r>
+              <w:rPr>
+                <w:noProof/>
+                <w:webHidden/>
+              </w:rPr>
+              <w:t>19</w:t>
             </w:r>
             <w:r>
               <w:rPr>
@@ -1800,17 +2015,17 @@
           <w:docGrid w:linePitch="360"/>
         </w:sectPr>
       </w:pPr>
-      <w:bookmarkStart w:id="0" w:name="_Toc346467871"/>
-      <w:bookmarkStart w:id="1" w:name="_Toc346467872"/>
-      <w:bookmarkStart w:id="2" w:name="_Toc346467996"/>
+      <w:bookmarkStart w:id="1" w:name="_Toc346467871"/>
+      <w:bookmarkStart w:id="2" w:name="_Toc346467872"/>
+      <w:bookmarkStart w:id="3" w:name="_Toc346467996"/>
     </w:p>
     <w:p>
       <w:pPr>
         <w:pStyle w:val="Nagwek1"/>
         <w:ind w:firstLine="0"/>
       </w:pPr>
-      <w:bookmarkStart w:id="3" w:name="_Toc346470473"/>
-      <w:bookmarkStart w:id="4" w:name="_Toc351284875"/>
+      <w:bookmarkStart w:id="4" w:name="_Toc346470473"/>
+      <w:bookmarkStart w:id="5" w:name="_Toc351329129"/>
       <w:r>
         <w:lastRenderedPageBreak/>
         <w:t xml:space="preserve">1. </w:t>
@@ -1818,11 +2033,11 @@
       <w:r>
         <w:t>Wprowadzenie</w:t>
       </w:r>
-      <w:bookmarkEnd w:id="0"/>
       <w:bookmarkEnd w:id="1"/>
       <w:bookmarkEnd w:id="2"/>
       <w:bookmarkEnd w:id="3"/>
       <w:bookmarkEnd w:id="4"/>
+      <w:bookmarkEnd w:id="5"/>
     </w:p>
     <w:p>
       <w:pPr>
@@ -2115,14 +2330,14 @@
       <w:pPr>
         <w:pStyle w:val="Nagwek2"/>
       </w:pPr>
-      <w:bookmarkStart w:id="5" w:name="_Toc351284876"/>
+      <w:bookmarkStart w:id="6" w:name="_Toc351329130"/>
       <w:r>
         <w:t xml:space="preserve">1.1. </w:t>
       </w:r>
       <w:r>
         <w:t>Przegląd literatury</w:t>
       </w:r>
-      <w:bookmarkEnd w:id="5"/>
+      <w:bookmarkEnd w:id="6"/>
     </w:p>
     <w:p>
       <w:pPr>
@@ -2168,11 +2383,11 @@
       <w:pPr>
         <w:pStyle w:val="Nagwek2"/>
       </w:pPr>
-      <w:bookmarkStart w:id="6" w:name="_Toc351284877"/>
+      <w:bookmarkStart w:id="7" w:name="_Toc351329131"/>
       <w:r>
         <w:t>1.2. Motywacja i cel pracy</w:t>
       </w:r>
-      <w:bookmarkEnd w:id="6"/>
+      <w:bookmarkEnd w:id="7"/>
     </w:p>
     <w:p>
       <w:pPr>
@@ -2180,15 +2395,13 @@
         <w:jc w:val="both"/>
       </w:pPr>
       <w:r>
-        <w:t xml:space="preserve">Grupowanie danych to proces powszechnie stosowany w porządkowaniu produktów, segmentacji klientów, organizacji obiektów czy rozpoznawaniu i </w:t>
-      </w:r>
-      <w:proofErr w:type="spellStart"/>
-      <w:r>
-        <w:t>nanalizie</w:t>
-      </w:r>
-      <w:proofErr w:type="spellEnd"/>
-      <w:r>
-        <w:t xml:space="preserve"> obrazów. Procesy te wymieniane są pośród kluczowych elementów, na których bazuje szeroko rozumiana sztuczna inteligencja. We współczesnym świecie algorytmy grupowania danych znajdują coraz szersze zastosowanie. Ich popularność rozpala zainteresowanie naukowców, którzy opracowują coraz sprawniejsze algorytmy lub modyfikują istniejące, które dotychczas wydawały się optymalne. Nierzadko zdarza się, że usprawnienia po wielokroć zwiększają wydajność dotychczasowych rozwiązań, co z kolei umożliwia przetwarzanie zbiorów danych z większą liczbą obiektów bądź atrybutów. Niekiedy może to oznaczać sposobność użycia tych algorytmów w nieosiągalnych dotychczas obszarach.</w:t>
+        <w:t>Grupowanie danych to proces powszechnie stosowany w porządkowaniu produktów, segmentacji klientów, organizacj</w:t>
+      </w:r>
+      <w:r>
+        <w:t xml:space="preserve">i obiektów czy rozpoznawaniu i </w:t>
+      </w:r>
+      <w:r>
+        <w:t>analizie obrazów. Procesy te wymieniane są pośród kluczowych elementów, na których bazuje szeroko rozumiana sztuczna inteligencja. We współczesnym świecie algorytmy grupowania danych znajdują coraz szersze zastosowanie. Ich popularność rozpala zainteresowanie naukowców, którzy opracowują coraz sprawniejsze algorytmy lub modyfikują istniejące, które dotychczas wydawały się optymalne. Nierzadko zdarza się, że usprawnienia po wielokroć zwiększają wydajność dotychczasowych rozwiązań, co z kolei umożliwia przetwarzanie zbiorów danych z większą liczbą obiektów bądź atrybutów. Niekiedy może to oznaczać sposobność użycia tych algorytmów w nieosiągalnych dotychczas obszarach.</w:t>
       </w:r>
     </w:p>
     <w:p>
@@ -2211,11 +2424,11 @@
       <w:pPr>
         <w:pStyle w:val="Nagwek2"/>
       </w:pPr>
-      <w:bookmarkStart w:id="7" w:name="_Toc351284878"/>
+      <w:bookmarkStart w:id="8" w:name="_Toc351329132"/>
       <w:r>
         <w:t>1.3. Układ pracy</w:t>
       </w:r>
-      <w:bookmarkEnd w:id="7"/>
+      <w:bookmarkEnd w:id="8"/>
     </w:p>
     <w:p>
       <w:pPr>
@@ -2247,7 +2460,7 @@
         <w:pStyle w:val="Nagwek1"/>
         <w:ind w:firstLine="0"/>
       </w:pPr>
-      <w:bookmarkStart w:id="8" w:name="_Toc351284879"/>
+      <w:bookmarkStart w:id="9" w:name="_Toc351329133"/>
       <w:r>
         <w:lastRenderedPageBreak/>
         <w:t xml:space="preserve">2. </w:t>
@@ -2255,7 +2468,7 @@
       <w:r>
         <w:t>Miary odległości i podobieństwa</w:t>
       </w:r>
-      <w:bookmarkEnd w:id="8"/>
+      <w:bookmarkEnd w:id="9"/>
     </w:p>
     <w:p>
       <w:pPr>
@@ -2321,11 +2534,11 @@
       <w:pPr>
         <w:pStyle w:val="Nagwek2"/>
       </w:pPr>
-      <w:bookmarkStart w:id="9" w:name="_Toc351284880"/>
+      <w:bookmarkStart w:id="10" w:name="_Toc351329134"/>
       <w:r>
         <w:t>2.1. Metryki odległości</w:t>
       </w:r>
-      <w:bookmarkEnd w:id="9"/>
+      <w:bookmarkEnd w:id="10"/>
     </w:p>
     <w:p>
       <w:pPr>
@@ -2611,16 +2824,28 @@
         <w:rPr>
           <w:i/>
         </w:rPr>
-        <w:t>odległość Euklidesowa</w:t>
-      </w:r>
-      <w:r>
-        <w:t xml:space="preserve">. </w:t>
+        <w:t>odległość e</w:t>
       </w:r>
       <w:r>
         <w:rPr>
           <w:i/>
         </w:rPr>
-        <w:t>Odległość Euklidesowa</w:t>
+        <w:t>uklidesowa</w:t>
+      </w:r>
+      <w:r>
+        <w:t xml:space="preserve">. </w:t>
+      </w:r>
+      <w:r>
+        <w:rPr>
+          <w:i/>
+        </w:rPr>
+        <w:t>Odległość e</w:t>
+      </w:r>
+      <w:r>
+        <w:rPr>
+          <w:i/>
+        </w:rPr>
+        <w:t>uklidesowa</w:t>
       </w:r>
       <w:r>
         <w:t xml:space="preserve"> między punktami </w:t>
@@ -2645,15 +2870,7 @@
         </m:r>
       </m:oMath>
       <w:r>
-        <w:t xml:space="preserve"> ozn</w:t>
-      </w:r>
-      <w:proofErr w:type="spellStart"/>
-      <w:r>
-        <w:t>aczana</w:t>
-      </w:r>
-      <w:proofErr w:type="spellEnd"/>
-      <w:r>
-        <w:t xml:space="preserve"> jest jako </w:t>
+        <w:t xml:space="preserve"> oznaczana jest jako </w:t>
       </w:r>
       <m:oMath>
         <m:r>
@@ -2664,7 +2881,13 @@
         </m:r>
       </m:oMath>
       <w:r>
-        <w:t xml:space="preserve"> i definiowana w następujący sposób:</w:t>
+        <w:t xml:space="preserve"> i definiowana </w:t>
+      </w:r>
+      <w:r>
+        <w:t>jako</w:t>
+      </w:r>
+      <w:r>
+        <w:t>:</w:t>
       </w:r>
     </w:p>
     <w:p>
@@ -2677,13 +2900,7 @@
             <w:rPr>
               <w:rFonts w:ascii="Cambria Math" w:hAnsi="Cambria Math"/>
             </w:rPr>
-            <m:t>Eu</m:t>
-          </m:r>
-          <m:r>
-            <w:rPr>
-              <w:rFonts w:ascii="Cambria Math" w:hAnsi="Cambria Math"/>
-            </w:rPr>
-            <m:t>clidean</m:t>
+            <m:t>Euclidean</m:t>
           </m:r>
           <m:d>
             <m:dPr>
@@ -2852,10 +3069,16 @@
         <w:jc w:val="both"/>
       </w:pPr>
       <w:r>
-        <w:t>Jeśli stosowana jest odle</w:t>
-      </w:r>
-      <w:r>
-        <w:t xml:space="preserve">głość Euklidesowa to otoczenie </w:t>
+        <w:t>Gdy</w:t>
+      </w:r>
+      <w:r>
+        <w:t xml:space="preserve"> stosowana jest odle</w:t>
+      </w:r>
+      <w:r>
+        <w:t>głość e</w:t>
+      </w:r>
+      <w:r>
+        <w:t xml:space="preserve">uklidesowa to otoczenie </w:t>
       </w:r>
       <w:r>
         <w:t>punktu</w:t>
@@ -2875,17 +3098,45 @@
         <w:rPr>
           <w:i/>
         </w:rPr>
-        <w:t>odległość Manhattan</w:t>
-      </w:r>
-      <w:r>
-        <w:t xml:space="preserve">. </w:t>
-      </w:r>
+        <w:t xml:space="preserve">odległość </w:t>
+      </w:r>
+      <w:proofErr w:type="spellStart"/>
       <w:r>
         <w:rPr>
           <w:i/>
         </w:rPr>
-        <w:t>Odległość Manhattan</w:t>
-      </w:r>
+        <w:t>m</w:t>
+      </w:r>
+      <w:r>
+        <w:rPr>
+          <w:i/>
+        </w:rPr>
+        <w:t>anhattan</w:t>
+      </w:r>
+      <w:proofErr w:type="spellEnd"/>
+      <w:r>
+        <w:t xml:space="preserve">. </w:t>
+      </w:r>
+      <w:r>
+        <w:rPr>
+          <w:i/>
+        </w:rPr>
+        <w:t xml:space="preserve">Odległość </w:t>
+      </w:r>
+      <w:proofErr w:type="spellStart"/>
+      <w:r>
+        <w:rPr>
+          <w:i/>
+        </w:rPr>
+        <w:t>m</w:t>
+      </w:r>
+      <w:r>
+        <w:rPr>
+          <w:i/>
+        </w:rPr>
+        <w:t>anhattan</w:t>
+      </w:r>
+      <w:proofErr w:type="spellEnd"/>
       <w:r>
         <w:t xml:space="preserve"> między punktami </w:t>
       </w:r>
@@ -3071,7 +3322,10 @@
       </w:pPr>
       <w:r>
         <w:lastRenderedPageBreak/>
-        <w:t xml:space="preserve">Jeśli stosowana jest odległość Manhattan to otoczenie </w:t>
+        <w:t>Gdy</w:t>
+      </w:r>
+      <w:r>
+        <w:t xml:space="preserve"> stosowana jest odległość Manhattan to otoczenie </w:t>
       </w:r>
       <w:r>
         <w:t>punktu przyjmuje</w:t>
@@ -3085,23 +3339,62 @@
         <w:jc w:val="both"/>
       </w:pPr>
       <w:r>
-        <w:t xml:space="preserve">Zarówno odległość Manhattan jak i odległość Euklidesowa są szczególnymi przypadkami </w:t>
+        <w:t xml:space="preserve">Zarówno odległość </w:t>
+      </w:r>
+      <w:proofErr w:type="spellStart"/>
+      <w:r>
+        <w:t>manhattan</w:t>
+      </w:r>
+      <w:proofErr w:type="spellEnd"/>
+      <w:r>
+        <w:t xml:space="preserve"> jak i odległość e</w:t>
+      </w:r>
+      <w:r>
+        <w:t xml:space="preserve">uklidesowa są szczególnymi przypadkami </w:t>
       </w:r>
       <w:r>
         <w:rPr>
           <w:i/>
         </w:rPr>
-        <w:t>odległości Minkowskiego</w:t>
-      </w:r>
-      <w:r>
-        <w:t xml:space="preserve">. </w:t>
-      </w:r>
+        <w:t xml:space="preserve">odległości </w:t>
+      </w:r>
+      <w:proofErr w:type="spellStart"/>
       <w:r>
         <w:rPr>
           <w:i/>
         </w:rPr>
-        <w:t>Odległość Minkowskiego</w:t>
-      </w:r>
+        <w:t>m</w:t>
+      </w:r>
+      <w:r>
+        <w:rPr>
+          <w:i/>
+        </w:rPr>
+        <w:t>inkowskiego</w:t>
+      </w:r>
+      <w:proofErr w:type="spellEnd"/>
+      <w:r>
+        <w:t xml:space="preserve">. </w:t>
+      </w:r>
+      <w:r>
+        <w:rPr>
+          <w:i/>
+        </w:rPr>
+        <w:t xml:space="preserve">Odległość </w:t>
+      </w:r>
+      <w:proofErr w:type="spellStart"/>
+      <w:r>
+        <w:rPr>
+          <w:i/>
+        </w:rPr>
+        <w:t>m</w:t>
+      </w:r>
+      <w:r>
+        <w:rPr>
+          <w:i/>
+        </w:rPr>
+        <w:t>inkowskiego</w:t>
+      </w:r>
+      <w:proofErr w:type="spellEnd"/>
       <w:r>
         <w:t xml:space="preserve"> między punktami </w:t>
       </w:r>
@@ -3136,7 +3429,13 @@
         </m:r>
       </m:oMath>
       <w:r>
-        <w:t xml:space="preserve"> i definiowana w następujący sposób:</w:t>
+        <w:t xml:space="preserve"> i definiowana </w:t>
+      </w:r>
+      <w:r>
+        <w:t>jako</w:t>
+      </w:r>
+      <w:r>
+        <w:t>:</w:t>
       </w:r>
     </w:p>
     <w:p>
@@ -3332,14 +3631,20 @@
         <w:t>czenia</w:t>
       </w:r>
       <w:r>
-        <w:t>, bez straty ogólności, w dalszych rozważaniach jako metryką odległości będę posługiwał się odległością euklidesową.</w:t>
+        <w:t>, bez straty ogólności, w dalszych rozważaniach będę posługiwał się odległością euklidesową</w:t>
+      </w:r>
+      <w:r>
+        <w:t xml:space="preserve"> jako metryką odległości</w:t>
+      </w:r>
+      <w:r>
+        <w:t>.</w:t>
       </w:r>
     </w:p>
     <w:p>
       <w:pPr>
         <w:pStyle w:val="Nagwek2"/>
       </w:pPr>
-      <w:bookmarkStart w:id="10" w:name="_Toc351284881"/>
+      <w:bookmarkStart w:id="11" w:name="_Toc351329135"/>
       <w:r>
         <w:t>2.2. Miara odległości kosinusowej</w:t>
       </w:r>
@@ -3369,14 +3674,24 @@
           </w:r>
         </w:sdtContent>
       </w:sdt>
-      <w:bookmarkEnd w:id="10"/>
+      <w:bookmarkEnd w:id="11"/>
     </w:p>
     <w:p>
       <w:pPr>
         <w:ind w:firstLine="0"/>
-      </w:pPr>
-      <w:r>
-        <w:t xml:space="preserve">W wielu aplikacjach odkrywających wiedzę w danych tekstowych stosowana jest </w:t>
+        <w:jc w:val="both"/>
+      </w:pPr>
+      <w:r>
+        <w:t>W wielu aplikacjach</w:t>
+      </w:r>
+      <w:r>
+        <w:t>, w szczególności</w:t>
+      </w:r>
+      <w:r>
+        <w:t xml:space="preserve"> odkrywających wiedzę w danych tekstowych </w:t>
+      </w:r>
+      <w:r>
+        <w:t xml:space="preserve">, </w:t>
       </w:r>
       <w:r>
         <w:rPr>
@@ -3385,8 +3700,244 @@
         <w:t>miara podobieństwa kosinusowego</w:t>
       </w:r>
       <w:r>
-        <w:t xml:space="preserve"> będąca funkcją konta między dwoma wektorami. </w:t>
-      </w:r>
+        <w:t xml:space="preserve"> </w:t>
+      </w:r>
+      <w:r>
+        <w:t>stosowana jest w celu znajdowania obiektów podobnych danemu</w:t>
+      </w:r>
+      <w:r>
+        <w:t>.</w:t>
+      </w:r>
+    </w:p>
+    <w:p>
+      <w:pPr>
+        <w:jc w:val="both"/>
+      </w:pPr>
+      <w:r>
+        <w:t xml:space="preserve">W </w:t>
+      </w:r>
+      <w:r>
+        <w:t>dalszej części pracy</w:t>
+      </w:r>
+      <w:r>
+        <w:t xml:space="preserve"> zakładam, że obiekty reprezentowane są przez wektory przestrzeni </w:t>
+      </w:r>
+      <m:oMath>
+        <m:r>
+          <w:rPr>
+            <w:rFonts w:ascii="Cambria Math" w:hAnsi="Cambria Math"/>
+          </w:rPr>
+          <m:t>n</m:t>
+        </m:r>
+      </m:oMath>
+      <w:r>
+        <w:t xml:space="preserve"> wymiarowej</w:t>
+      </w:r>
+      <w:r>
+        <w:t xml:space="preserve">. Każdy wektor </w:t>
+      </w:r>
+      <m:oMath>
+        <m:r>
+          <w:rPr>
+            <w:rFonts w:ascii="Cambria Math" w:hAnsi="Cambria Math"/>
+          </w:rPr>
+          <m:t>u</m:t>
+        </m:r>
+      </m:oMath>
+      <w:r>
+        <w:t xml:space="preserve"> jest rozumiany jako sekwencja </w:t>
+      </w:r>
+      <m:oMath>
+        <m:r>
+          <w:rPr>
+            <w:rFonts w:ascii="Cambria Math" w:hAnsi="Cambria Math"/>
+          </w:rPr>
+          <m:t>n</m:t>
+        </m:r>
+      </m:oMath>
+      <w:r>
+        <w:t xml:space="preserve"> komponentów</w:t>
+      </w:r>
+      <w:r>
+        <w:t xml:space="preserve"> </w:t>
+      </w:r>
+      <m:oMath>
+        <m:d>
+          <m:dPr>
+            <m:begChr m:val="["/>
+            <m:endChr m:val="]"/>
+            <m:ctrlPr>
+              <w:rPr>
+                <w:rFonts w:ascii="Cambria Math" w:hAnsi="Cambria Math"/>
+                <w:i/>
+              </w:rPr>
+            </m:ctrlPr>
+          </m:dPr>
+          <m:e>
+            <m:sSub>
+              <m:sSubPr>
+                <m:ctrlPr>
+                  <w:rPr>
+                    <w:rFonts w:ascii="Cambria Math" w:hAnsi="Cambria Math"/>
+                    <w:i/>
+                  </w:rPr>
+                </m:ctrlPr>
+              </m:sSubPr>
+              <m:e>
+                <m:r>
+                  <w:rPr>
+                    <w:rFonts w:ascii="Cambria Math" w:hAnsi="Cambria Math"/>
+                  </w:rPr>
+                  <m:t>u</m:t>
+                </m:r>
+              </m:e>
+              <m:sub>
+                <m:r>
+                  <w:rPr>
+                    <w:rFonts w:ascii="Cambria Math" w:hAnsi="Cambria Math"/>
+                  </w:rPr>
+                  <m:t>1</m:t>
+                </m:r>
+              </m:sub>
+            </m:sSub>
+            <m:r>
+              <w:rPr>
+                <w:rFonts w:ascii="Cambria Math" w:hAnsi="Cambria Math"/>
+              </w:rPr>
+              <m:t>,…,</m:t>
+            </m:r>
+            <m:sSub>
+              <m:sSubPr>
+                <m:ctrlPr>
+                  <w:rPr>
+                    <w:rFonts w:ascii="Cambria Math" w:hAnsi="Cambria Math"/>
+                    <w:i/>
+                  </w:rPr>
+                </m:ctrlPr>
+              </m:sSubPr>
+              <m:e>
+                <m:r>
+                  <w:rPr>
+                    <w:rFonts w:ascii="Cambria Math" w:hAnsi="Cambria Math"/>
+                  </w:rPr>
+                  <m:t>u</m:t>
+                </m:r>
+              </m:e>
+              <m:sub>
+                <m:r>
+                  <w:rPr>
+                    <w:rFonts w:ascii="Cambria Math" w:hAnsi="Cambria Math"/>
+                  </w:rPr>
+                  <m:t>n</m:t>
+                </m:r>
+              </m:sub>
+            </m:sSub>
+          </m:e>
+        </m:d>
+      </m:oMath>
+      <w:r>
+        <w:t xml:space="preserve">, gdzie komponent </w:t>
+      </w:r>
+      <m:oMath>
+        <m:sSub>
+          <m:sSubPr>
+            <m:ctrlPr>
+              <w:rPr>
+                <w:rFonts w:ascii="Cambria Math" w:hAnsi="Cambria Math"/>
+                <w:i/>
+              </w:rPr>
+            </m:ctrlPr>
+          </m:sSubPr>
+          <m:e>
+            <m:r>
+              <w:rPr>
+                <w:rFonts w:ascii="Cambria Math" w:hAnsi="Cambria Math"/>
+              </w:rPr>
+              <m:t>u</m:t>
+            </m:r>
+          </m:e>
+          <m:sub>
+            <m:r>
+              <w:rPr>
+                <w:rFonts w:ascii="Cambria Math" w:hAnsi="Cambria Math"/>
+              </w:rPr>
+              <m:t>i</m:t>
+            </m:r>
+          </m:sub>
+        </m:sSub>
+      </m:oMath>
+      <w:r>
+        <w:t xml:space="preserve"> jest wartością </w:t>
+      </w:r>
+      <m:oMath>
+        <m:r>
+          <w:rPr>
+            <w:rFonts w:ascii="Cambria Math" w:hAnsi="Cambria Math"/>
+          </w:rPr>
+          <m:t>i</m:t>
+        </m:r>
+      </m:oMath>
+      <w:r>
+        <w:t xml:space="preserve">-tego wymiaru </w:t>
+      </w:r>
+      <m:oMath>
+        <m:r>
+          <w:rPr>
+            <w:rFonts w:ascii="Cambria Math" w:hAnsi="Cambria Math"/>
+          </w:rPr>
+          <m:t>u</m:t>
+        </m:r>
+      </m:oMath>
+      <w:r>
+        <w:t xml:space="preserve">, </w:t>
+      </w:r>
+      <m:oMath>
+        <m:r>
+          <w:rPr>
+            <w:rFonts w:ascii="Cambria Math" w:hAnsi="Cambria Math"/>
+          </w:rPr>
+          <m:t>i=1..n</m:t>
+        </m:r>
+      </m:oMath>
+      <w:r>
+        <w:t xml:space="preserve">. Wektor o wszystkich wymiarach równych 0 będzie nazywany </w:t>
+      </w:r>
+      <w:r>
+        <w:rPr>
+          <w:i/>
+        </w:rPr>
+        <w:t xml:space="preserve">wektorem </w:t>
+      </w:r>
+      <w:r>
+        <w:rPr>
+          <w:i/>
+        </w:rPr>
+        <w:t>zerowym</w:t>
+      </w:r>
+      <w:r>
+        <w:t xml:space="preserve">. W inny przypadku, będzie nazywany </w:t>
+      </w:r>
+      <w:r>
+        <w:rPr>
+          <w:i/>
+        </w:rPr>
+        <w:t xml:space="preserve">wektorem </w:t>
+      </w:r>
+      <w:r>
+        <w:rPr>
+          <w:i/>
+        </w:rPr>
+        <w:t>niezerowym</w:t>
+      </w:r>
+      <w:r>
+        <w:t xml:space="preserve">. </w:t>
+      </w:r>
+    </w:p>
+    <w:p>
+      <w:pPr>
+        <w:ind w:firstLine="709"/>
+        <w:jc w:val="both"/>
+      </w:pPr>
       <w:r>
         <w:rPr>
           <w:i/>
@@ -3559,13 +4110,7 @@
         <w:fldChar w:fldCharType="separate"/>
       </w:r>
       <w:r>
-        <w:t>r</w:t>
-      </w:r>
-      <w:r>
-        <w:t xml:space="preserve">ys. </w:t>
-      </w:r>
-      <w:r>
-        <w:t>1.</w:t>
+        <w:t>Rys. 1</w:t>
       </w:r>
       <w:r>
         <w:fldChar w:fldCharType="end"/>
@@ -3693,7 +4238,13 @@
         </m:r>
       </m:oMath>
       <w:r>
-        <w:t xml:space="preserve">, ponieważ kosinus konta między </w:t>
+        <w:t>, ponieważ kosinus k</w:t>
+      </w:r>
+      <w:r>
+        <w:t>ą</w:t>
+      </w:r>
+      <w:r>
+        <w:t xml:space="preserve">ta między </w:t>
       </w:r>
       <m:oMath>
         <m:r>
@@ -3726,7 +4277,10 @@
         </m:r>
       </m:oMath>
       <w:r>
-        <w:t xml:space="preserve">) jest większy niż kosinus konta między </w:t>
+        <w:t>) jest większy niż kosinus ką</w:t>
+      </w:r>
+      <w:r>
+        <w:t xml:space="preserve">ta między </w:t>
       </w:r>
       <m:oMath>
         <m:r>
@@ -3782,19 +4336,25 @@
         <w:fldChar w:fldCharType="separate"/>
       </w:r>
       <w:r>
-        <w:t>t</w:t>
-      </w:r>
-      <w:r>
-        <w:t xml:space="preserve">ab. </w:t>
-      </w:r>
-      <w:r>
-        <w:t>1.</w:t>
+        <w:t>Tab. 1</w:t>
       </w:r>
       <w:r>
         <w:fldChar w:fldCharType="end"/>
       </w:r>
       <w:r>
-        <w:t xml:space="preserve"> zamieszczono podobieństwa kosinusowe między wektorami </w:t>
+        <w:t xml:space="preserve"> zamieszczono </w:t>
+      </w:r>
+      <w:r>
+        <w:t xml:space="preserve">wartości </w:t>
+      </w:r>
+      <w:r>
+        <w:t>podobieństwa kosinusowe</w:t>
+      </w:r>
+      <w:r>
+        <w:t>go</w:t>
+      </w:r>
+      <w:r>
+        <w:t xml:space="preserve"> między wektorami </w:t>
       </w:r>
       <m:oMath>
         <m:r>
@@ -3920,13 +4480,7 @@
           <w:rPr>
             <w:rFonts w:ascii="Cambria Math" w:hAnsi="Cambria Math"/>
           </w:rPr>
-          <m:t>≤-c</m:t>
-        </m:r>
-        <m:r>
-          <w:rPr>
-            <w:rFonts w:ascii="Cambria Math" w:hAnsi="Cambria Math"/>
-          </w:rPr>
-          <m:t>osSim</m:t>
+          <m:t>≤-cosSim</m:t>
         </m:r>
         <m:d>
           <m:dPr>
@@ -4120,7 +4674,7 @@
           <w:szCs w:val="20"/>
         </w:rPr>
       </w:pPr>
-      <w:bookmarkStart w:id="11" w:name="_Ref349418663"/>
+      <w:bookmarkStart w:id="12" w:name="_Ref349418663"/>
       <w:r>
         <w:rPr>
           <w:b w:val="0"/>
@@ -4176,7 +4730,7 @@
         </w:rPr>
         <w:fldChar w:fldCharType="end"/>
       </w:r>
-      <w:bookmarkEnd w:id="11"/>
+      <w:bookmarkEnd w:id="12"/>
       <w:r>
         <w:rPr>
           <w:b w:val="0"/>
@@ -4201,7 +4755,7 @@
           <w:szCs w:val="20"/>
         </w:rPr>
       </w:pPr>
-      <w:bookmarkStart w:id="12" w:name="_Ref349419663"/>
+      <w:bookmarkStart w:id="13" w:name="_Ref349419663"/>
       <w:r>
         <w:rPr>
           <w:b w:val="0"/>
@@ -4257,7 +4811,7 @@
         </w:rPr>
         <w:fldChar w:fldCharType="end"/>
       </w:r>
-      <w:bookmarkEnd w:id="12"/>
+      <w:bookmarkEnd w:id="13"/>
       <w:r>
         <w:rPr>
           <w:b w:val="0"/>
@@ -4958,12 +5512,12 @@
       <w:pPr>
         <w:pStyle w:val="Nagwek2"/>
       </w:pPr>
-      <w:bookmarkStart w:id="13" w:name="_Toc351284882"/>
+      <w:bookmarkStart w:id="14" w:name="_Toc351329136"/>
       <w:r>
         <w:lastRenderedPageBreak/>
-        <w:t>2.3. Wyznaczanie kosinusowego sąsiedztwa za pomocą sąsiedztwa opartego na odległości euklidesowej?</w:t>
-      </w:r>
-      <w:bookmarkEnd w:id="13"/>
+        <w:t>2.3. Wyznaczanie kosinusowego sąsiedztwa za pomocą sąsiedztwa opartego na odległości euklidesowej</w:t>
+      </w:r>
+      <w:bookmarkEnd w:id="14"/>
     </w:p>
     <w:p>
       <w:pPr>
@@ -5559,14 +6113,7 @@
         <w:rPr>
           <w:szCs w:val="20"/>
         </w:rPr>
-        <w:t>tab. 2</w:t>
-      </w:r>
-      <w:r>
-        <w:rPr>
-          <w:sz w:val="22"/>
-          <w:szCs w:val="20"/>
-        </w:rPr>
-        <w:t>.</w:t>
+        <w:t>Tab. 2</w:t>
       </w:r>
       <w:r>
         <w:rPr>
@@ -5587,13 +6134,7 @@
         <w:fldChar w:fldCharType="separate"/>
       </w:r>
       <w:r>
-        <w:t>r</w:t>
-      </w:r>
-      <w:r>
-        <w:t xml:space="preserve">ys. </w:t>
-      </w:r>
-      <w:r>
-        <w:t>2.</w:t>
+        <w:t>Rys. 2</w:t>
       </w:r>
       <w:r>
         <w:fldChar w:fldCharType="end"/>
@@ -5686,13 +6227,7 @@
         <w:fldChar w:fldCharType="separate"/>
       </w:r>
       <w:r>
-        <w:t>r</w:t>
-      </w:r>
-      <w:r>
-        <w:t xml:space="preserve">ys. </w:t>
-      </w:r>
-      <w:r>
-        <w:t>3.</w:t>
+        <w:t>Rys. 3</w:t>
       </w:r>
       <w:r>
         <w:fldChar w:fldCharType="end"/>
@@ -5883,7 +6418,7 @@
           <w:szCs w:val="20"/>
         </w:rPr>
       </w:pPr>
-      <w:bookmarkStart w:id="14" w:name="_Ref349485496"/>
+      <w:bookmarkStart w:id="15" w:name="_Ref349485496"/>
       <w:r>
         <w:rPr>
           <w:b w:val="0"/>
@@ -5939,7 +6474,7 @@
         </w:rPr>
         <w:fldChar w:fldCharType="end"/>
       </w:r>
-      <w:bookmarkEnd w:id="14"/>
+      <w:bookmarkEnd w:id="15"/>
       <w:r>
         <w:rPr>
           <w:b w:val="0"/>
@@ -6802,7 +7337,7 @@
           <w:sz w:val="20"/>
         </w:rPr>
       </w:pPr>
-      <w:bookmarkStart w:id="15" w:name="_Ref349485883"/>
+      <w:bookmarkStart w:id="16" w:name="_Ref349485883"/>
       <w:r>
         <w:rPr>
           <w:b w:val="0"/>
@@ -6852,7 +7387,7 @@
         </w:rPr>
         <w:fldChar w:fldCharType="end"/>
       </w:r>
-      <w:bookmarkEnd w:id="15"/>
+      <w:bookmarkEnd w:id="16"/>
       <w:r>
         <w:rPr>
           <w:b w:val="0"/>
@@ -6962,7 +7497,7 @@
           <w:szCs w:val="20"/>
         </w:rPr>
       </w:pPr>
-      <w:bookmarkStart w:id="16" w:name="_Ref349485896"/>
+      <w:bookmarkStart w:id="17" w:name="_Ref349485896"/>
       <w:r>
         <w:rPr>
           <w:b w:val="0"/>
@@ -7018,7 +7553,7 @@
         </w:rPr>
         <w:fldChar w:fldCharType="end"/>
       </w:r>
-      <w:bookmarkEnd w:id="16"/>
+      <w:bookmarkEnd w:id="17"/>
       <w:r>
         <w:rPr>
           <w:b w:val="0"/>
@@ -7091,13 +7626,7 @@
         <w:fldChar w:fldCharType="separate"/>
       </w:r>
       <w:r>
-        <w:t>r</w:t>
-      </w:r>
-      <w:r>
-        <w:t xml:space="preserve">ys. </w:t>
-      </w:r>
-      <w:r>
-        <w:t>2.</w:t>
+        <w:t>Rys. 2</w:t>
       </w:r>
       <w:r>
         <w:fldChar w:fldCharType="end"/>
@@ -7553,13 +8082,7 @@
         <w:fldChar w:fldCharType="separate"/>
       </w:r>
       <w:r>
-        <w:t>r</w:t>
-      </w:r>
-      <w:r>
-        <w:t xml:space="preserve">ys. </w:t>
-      </w:r>
-      <w:r>
-        <w:t>3.</w:t>
+        <w:t>Rys. 3</w:t>
       </w:r>
       <w:r>
         <w:fldChar w:fldCharType="end"/>
@@ -7575,7 +8098,7 @@
           <w:footerReference w:type="first" r:id="rId18"/>
           <w:pgSz w:w="11906" w:h="16838"/>
           <w:pgMar w:top="1134" w:right="1134" w:bottom="1134" w:left="1701" w:header="1134" w:footer="1134" w:gutter="0"/>
-          <w:pgNumType w:start="3"/>
+          <w:pgNumType w:start="4"/>
           <w:cols w:space="708"/>
           <w:titlePg/>
           <w:docGrid w:linePitch="360"/>
@@ -7587,7 +8110,7 @@
         <w:pStyle w:val="Nagwek1"/>
         <w:ind w:firstLine="0"/>
       </w:pPr>
-      <w:bookmarkStart w:id="17" w:name="_Toc351284883"/>
+      <w:bookmarkStart w:id="18" w:name="_Toc351329137"/>
       <w:r>
         <w:lastRenderedPageBreak/>
         <w:t>3</w:t>
@@ -7595,7 +8118,7 @@
       <w:r>
         <w:t>. Użyte algorytmy</w:t>
       </w:r>
-      <w:bookmarkEnd w:id="17"/>
+      <w:bookmarkEnd w:id="18"/>
     </w:p>
     <w:p>
       <w:pPr>
@@ -7698,7 +8221,7 @@
       <w:pPr>
         <w:pStyle w:val="Nagwek2"/>
       </w:pPr>
-      <w:bookmarkStart w:id="18" w:name="_Toc351284884"/>
+      <w:bookmarkStart w:id="19" w:name="_Toc351329138"/>
       <w:r>
         <w:t>3</w:t>
       </w:r>
@@ -7708,10 +8231,11 @@
       <w:r>
         <w:t>Grupowanie gęstościowe na przykładzie DBSCAN</w:t>
       </w:r>
-      <w:bookmarkEnd w:id="18"/>
-    </w:p>
-    <w:p>
-      <w:pPr>
+      <w:bookmarkEnd w:id="19"/>
+    </w:p>
+    <w:p>
+      <w:pPr>
+        <w:ind w:firstLine="0"/>
         <w:jc w:val="both"/>
       </w:pPr>
       <w:r>
@@ -7930,13 +8454,7 @@
                 <w:rPr>
                   <w:rFonts w:ascii="Cambria Math" w:hAnsi="Cambria Math"/>
                 </w:rPr>
-                <m:t>Ep</m:t>
-              </m:r>
-              <m:r>
-                <w:rPr>
-                  <w:rFonts w:ascii="Cambria Math" w:hAnsi="Cambria Math"/>
-                </w:rPr>
-                <m:t>s</m:t>
+                <m:t>Eps</m:t>
               </m:r>
             </m:sub>
           </m:sSub>
@@ -8304,13 +8822,7 @@
         <w:fldChar w:fldCharType="separate"/>
       </w:r>
       <w:r>
-        <w:t>r</w:t>
-      </w:r>
-      <w:r>
-        <w:t xml:space="preserve">ys. </w:t>
-      </w:r>
-      <w:r>
-        <w:t>2.</w:t>
+        <w:t>Rys. 4</w:t>
       </w:r>
       <w:r>
         <w:fldChar w:fldCharType="end"/>
@@ -8492,7 +9004,7 @@
           <w:szCs w:val="20"/>
         </w:rPr>
       </w:pPr>
-      <w:bookmarkStart w:id="19" w:name="_Ref349423266"/>
+      <w:bookmarkStart w:id="20" w:name="_Ref349423266"/>
       <w:r>
         <w:rPr>
           <w:b w:val="0"/>
@@ -8548,7 +9060,7 @@
         </w:rPr>
         <w:fldChar w:fldCharType="end"/>
       </w:r>
-      <w:bookmarkEnd w:id="19"/>
+      <w:bookmarkEnd w:id="20"/>
       <w:r>
         <w:rPr>
           <w:b w:val="0"/>
@@ -8971,13 +9483,7 @@
         <w:fldChar w:fldCharType="separate"/>
       </w:r>
       <w:r>
-        <w:t>r</w:t>
-      </w:r>
-      <w:r>
-        <w:t xml:space="preserve">ys. </w:t>
-      </w:r>
-      <w:r>
-        <w:t>3.</w:t>
+        <w:t>Rys. 5</w:t>
       </w:r>
       <w:r>
         <w:fldChar w:fldCharType="end"/>
@@ -9136,7 +9642,7 @@
           <w:sz w:val="20"/>
         </w:rPr>
       </w:pPr>
-      <w:bookmarkStart w:id="20" w:name="_Ref349423454"/>
+      <w:bookmarkStart w:id="21" w:name="_Ref349423454"/>
       <w:r>
         <w:rPr>
           <w:b w:val="0"/>
@@ -9186,7 +9692,7 @@
         </w:rPr>
         <w:fldChar w:fldCharType="end"/>
       </w:r>
-      <w:bookmarkEnd w:id="20"/>
+      <w:bookmarkEnd w:id="21"/>
       <w:r>
         <w:rPr>
           <w:b w:val="0"/>
@@ -9213,13 +9719,7 @@
         <w:fldChar w:fldCharType="separate"/>
       </w:r>
       <w:r>
-        <w:t>r</w:t>
-      </w:r>
-      <w:r>
-        <w:t xml:space="preserve">ys. </w:t>
-      </w:r>
-      <w:r>
-        <w:t>4.</w:t>
+        <w:t>Rys. 6</w:t>
       </w:r>
       <w:r>
         <w:fldChar w:fldCharType="end"/>
@@ -9410,7 +9910,7 @@
           <w:sz w:val="20"/>
         </w:rPr>
       </w:pPr>
-      <w:bookmarkStart w:id="21" w:name="_Ref349423480"/>
+      <w:bookmarkStart w:id="22" w:name="_Ref349423480"/>
       <w:r>
         <w:rPr>
           <w:b w:val="0"/>
@@ -9460,7 +9960,7 @@
         </w:rPr>
         <w:fldChar w:fldCharType="end"/>
       </w:r>
-      <w:bookmarkEnd w:id="21"/>
+      <w:bookmarkEnd w:id="22"/>
       <w:r>
         <w:rPr>
           <w:b w:val="0"/>
@@ -9637,13 +10137,7 @@
           <w:rPr>
             <w:rFonts w:ascii="Cambria Math" w:hAnsi="Cambria Math"/>
           </w:rPr>
-          <m:t>E</m:t>
-        </m:r>
-        <m:r>
-          <w:rPr>
-            <w:rFonts w:ascii="Cambria Math" w:hAnsi="Cambria Math"/>
-          </w:rPr>
-          <m:t>ps</m:t>
+          <m:t>Eps</m:t>
         </m:r>
       </m:oMath>
       <w:r>
@@ -13949,13 +14443,7 @@
         <w:fldChar w:fldCharType="separate"/>
       </w:r>
       <w:r>
-        <w:t>r</w:t>
-      </w:r>
-      <w:r>
-        <w:t xml:space="preserve">ys. </w:t>
-      </w:r>
-      <w:r>
-        <w:t>5.</w:t>
+        <w:t>Rys. 7</w:t>
       </w:r>
       <w:r>
         <w:fldChar w:fldCharType="end"/>
@@ -14037,7 +14525,7 @@
           <w:sz w:val="20"/>
         </w:rPr>
       </w:pPr>
-      <w:bookmarkStart w:id="22" w:name="_Ref349423539"/>
+      <w:bookmarkStart w:id="23" w:name="_Ref349423539"/>
       <w:r>
         <w:rPr>
           <w:b w:val="0"/>
@@ -14087,7 +14575,7 @@
         </w:rPr>
         <w:fldChar w:fldCharType="end"/>
       </w:r>
-      <w:bookmarkEnd w:id="22"/>
+      <w:bookmarkEnd w:id="23"/>
       <w:r>
         <w:rPr>
           <w:b w:val="0"/>
@@ -14126,7 +14614,7 @@
       <w:pPr>
         <w:pStyle w:val="Nagwek2"/>
       </w:pPr>
-      <w:bookmarkStart w:id="23" w:name="_Toc351284885"/>
+      <w:bookmarkStart w:id="24" w:name="_Toc351329139"/>
       <w:r>
         <w:t>3</w:t>
       </w:r>
@@ -14139,10 +14627,11 @@
       <w:r>
         <w:t>sąsiadów</w:t>
       </w:r>
-      <w:bookmarkEnd w:id="23"/>
-    </w:p>
-    <w:p>
-      <w:pPr>
+      <w:bookmarkEnd w:id="24"/>
+    </w:p>
+    <w:p>
+      <w:pPr>
+        <w:ind w:firstLine="0"/>
         <w:jc w:val="both"/>
       </w:pPr>
       <w:r>
@@ -14283,13 +14772,7 @@
             <w:rPr>
               <w:rFonts w:ascii="Cambria Math" w:hAnsi="Cambria Math"/>
             </w:rPr>
-            <m:t>Clos</m:t>
-          </m:r>
-          <m:r>
-            <w:rPr>
-              <w:rFonts w:ascii="Cambria Math" w:hAnsi="Cambria Math"/>
-            </w:rPr>
-            <m:t>er</m:t>
+            <m:t>Closer</m:t>
           </m:r>
           <m:d>
             <m:dPr>
@@ -14608,7 +15091,10 @@
         <w:jc w:val="both"/>
       </w:pPr>
       <w:r>
-        <w:t>Rozpoznawanie wzorców,</w:t>
+        <w:t>r</w:t>
+      </w:r>
+      <w:r>
+        <w:t>ozpoznawanie wzorców,</w:t>
       </w:r>
     </w:p>
     <w:p>
@@ -14621,7 +15107,10 @@
         <w:jc w:val="both"/>
       </w:pPr>
       <w:r>
-        <w:t>Sekwencjonowanie DNA,</w:t>
+        <w:t>s</w:t>
+      </w:r>
+      <w:r>
+        <w:t>ekwencjonowanie DNA,</w:t>
       </w:r>
     </w:p>
     <w:p>
@@ -14634,7 +15123,10 @@
         <w:jc w:val="both"/>
       </w:pPr>
       <w:r>
-        <w:t>Systemy rekomendacji,</w:t>
+        <w:t>s</w:t>
+      </w:r>
+      <w:r>
+        <w:t>ystemy rekomendacji,</w:t>
       </w:r>
     </w:p>
     <w:p>
@@ -14647,7 +15139,10 @@
         <w:jc w:val="both"/>
       </w:pPr>
       <w:r>
-        <w:t>Analiza skupień.</w:t>
+        <w:t>a</w:t>
+      </w:r>
+      <w:r>
+        <w:t>naliza skupień.</w:t>
       </w:r>
     </w:p>
     <w:p>
@@ -14713,17 +15208,3878 @@
     <w:p>
       <w:pPr>
         <w:jc w:val="both"/>
+        <w:sectPr>
+          <w:pgSz w:w="11906" w:h="16838"/>
+          <w:pgMar w:top="1134" w:right="1134" w:bottom="1134" w:left="1701" w:header="1134" w:footer="1134" w:gutter="0"/>
+          <w:pgNumType w:start="10"/>
+          <w:cols w:space="708"/>
+          <w:titlePg/>
+          <w:docGrid w:linePitch="360"/>
+        </w:sectPr>
       </w:pPr>
       <w:r>
         <w:t>W niniejszej pracy problem k sąsiedztwa rozpatrywany jest w kontekście analizy skupień.</w:t>
       </w:r>
-      <w:bookmarkStart w:id="24" w:name="_GoBack"/>
-      <w:bookmarkEnd w:id="24"/>
-    </w:p>
+    </w:p>
+    <w:p>
+      <w:pPr>
+        <w:pStyle w:val="Nagwek1"/>
+        <w:ind w:firstLine="0"/>
+      </w:pPr>
+      <w:bookmarkStart w:id="25" w:name="_Toc351329140"/>
+      <w:r>
+        <w:lastRenderedPageBreak/>
+        <w:t>4. Szacowanie odległości</w:t>
+      </w:r>
+      <w:bookmarkEnd w:id="25"/>
+    </w:p>
+    <w:p>
+      <w:pPr>
+        <w:ind w:firstLine="0"/>
+        <w:jc w:val="both"/>
+      </w:pPr>
+      <w:r>
+        <w:t xml:space="preserve">Szacowanie odległości jest przybliżonym określaniem jej wartości. Działanie to pozwala uniknąć wielokrotnego jej obliczania między pewnym wektorem </w:t>
+      </w:r>
+      <m:oMath>
+        <m:r>
+          <w:rPr>
+            <w:rFonts w:ascii="Cambria Math" w:hAnsi="Cambria Math"/>
+          </w:rPr>
+          <m:t>q</m:t>
+        </m:r>
+      </m:oMath>
+      <w:r>
+        <w:t xml:space="preserve"> a wszystkimi wektorami danego zbioru wektorów </w:t>
+      </w:r>
+      <m:oMath>
+        <m:r>
+          <w:rPr>
+            <w:rFonts w:ascii="Cambria Math" w:hAnsi="Cambria Math"/>
+          </w:rPr>
+          <m:t>D</m:t>
+        </m:r>
+      </m:oMath>
+      <w:r>
+        <w:t>. W następujących podrozdziałach opisałem wykorzystane przeze mnie metody szacowania odległości między wektorami.</w:t>
+      </w:r>
+    </w:p>
+    <w:p>
+      <w:pPr>
+        <w:pStyle w:val="Nagwek2"/>
+      </w:pPr>
+      <w:bookmarkStart w:id="26" w:name="_Toc351329141"/>
+      <w:r>
+        <w:t>4.1. Wykorzystanie nierówności trójkąta</w:t>
+      </w:r>
+      <w:bookmarkEnd w:id="26"/>
+    </w:p>
+    <w:p>
+      <w:pPr>
+        <w:ind w:firstLine="0"/>
+        <w:jc w:val="both"/>
+      </w:pPr>
+      <w:r>
+        <w:t>Na początek warto przypomnieć nierówność trójkąta.</w:t>
+      </w:r>
+    </w:p>
+    <w:p>
+      <w:pPr>
+        <w:ind w:firstLine="0"/>
+        <w:jc w:val="both"/>
+      </w:pPr>
+      <w:r>
+        <w:rPr>
+          <w:b/>
+        </w:rPr>
+        <w:t>Twierdzenie 1.</w:t>
+      </w:r>
+      <w:r>
+        <w:t xml:space="preserve"> Dla dowolnych wektorów </w:t>
+      </w:r>
+      <m:oMath>
+        <m:r>
+          <w:rPr>
+            <w:rFonts w:ascii="Cambria Math" w:hAnsi="Cambria Math"/>
+          </w:rPr>
+          <m:t>u</m:t>
+        </m:r>
+      </m:oMath>
+      <w:r>
+        <w:t xml:space="preserve">, </w:t>
+      </w:r>
+      <m:oMath>
+        <m:r>
+          <w:rPr>
+            <w:rFonts w:ascii="Cambria Math" w:hAnsi="Cambria Math"/>
+          </w:rPr>
+          <m:t>v</m:t>
+        </m:r>
+      </m:oMath>
+      <w:r>
+        <w:t xml:space="preserve"> i </w:t>
+      </w:r>
+      <m:oMath>
+        <m:r>
+          <w:rPr>
+            <w:rFonts w:ascii="Cambria Math" w:hAnsi="Cambria Math"/>
+          </w:rPr>
+          <m:t>r</m:t>
+        </m:r>
+      </m:oMath>
+      <w:r>
+        <w:t>:</w:t>
+      </w:r>
+    </w:p>
+    <w:p>
+      <w:pPr>
+        <w:ind w:firstLine="0"/>
+      </w:pPr>
+      <m:oMathPara>
+        <m:oMath>
+          <m:r>
+            <w:rPr>
+              <w:rFonts w:ascii="Cambria Math" w:hAnsi="Cambria Math"/>
+            </w:rPr>
+            <m:t>distance</m:t>
+          </m:r>
+          <m:d>
+            <m:dPr>
+              <m:ctrlPr>
+                <w:rPr>
+                  <w:rFonts w:ascii="Cambria Math" w:hAnsi="Cambria Math"/>
+                  <w:i/>
+                </w:rPr>
+              </m:ctrlPr>
+            </m:dPr>
+            <m:e>
+              <m:r>
+                <w:rPr>
+                  <w:rFonts w:ascii="Cambria Math" w:hAnsi="Cambria Math"/>
+                </w:rPr>
+                <m:t>u,v</m:t>
+              </m:r>
+            </m:e>
+          </m:d>
+          <m:r>
+            <w:rPr>
+              <w:rFonts w:ascii="Cambria Math" w:hAnsi="Cambria Math"/>
+            </w:rPr>
+            <m:t>≥distance</m:t>
+          </m:r>
+          <m:d>
+            <m:dPr>
+              <m:ctrlPr>
+                <w:rPr>
+                  <w:rFonts w:ascii="Cambria Math" w:hAnsi="Cambria Math"/>
+                  <w:i/>
+                </w:rPr>
+              </m:ctrlPr>
+            </m:dPr>
+            <m:e>
+              <m:r>
+                <w:rPr>
+                  <w:rFonts w:ascii="Cambria Math" w:hAnsi="Cambria Math"/>
+                </w:rPr>
+                <m:t>u,r</m:t>
+              </m:r>
+            </m:e>
+          </m:d>
+          <m:r>
+            <w:rPr>
+              <w:rFonts w:ascii="Cambria Math" w:hAnsi="Cambria Math"/>
+            </w:rPr>
+            <m:t>-distance(v,r)</m:t>
+          </m:r>
+        </m:oMath>
+      </m:oMathPara>
+    </w:p>
+    <w:p>
+      <w:pPr>
+        <w:ind w:firstLine="0"/>
+        <w:jc w:val="both"/>
+      </w:pPr>
+      <w:r>
+        <w:t xml:space="preserve">Stąd, odległości </w:t>
+      </w:r>
+      <m:oMath>
+        <m:r>
+          <w:rPr>
+            <w:rFonts w:ascii="Cambria Math" w:hAnsi="Cambria Math"/>
+          </w:rPr>
+          <m:t>u</m:t>
+        </m:r>
+      </m:oMath>
+      <w:r>
+        <w:t xml:space="preserve"> i </w:t>
+      </w:r>
+      <m:oMath>
+        <m:r>
+          <w:rPr>
+            <w:rFonts w:ascii="Cambria Math" w:hAnsi="Cambria Math"/>
+          </w:rPr>
+          <m:t>v</m:t>
+        </m:r>
+      </m:oMath>
+      <w:r>
+        <w:t xml:space="preserve"> do arbitralnie wybranego wektora </w:t>
+      </w:r>
+      <m:oMath>
+        <m:r>
+          <w:rPr>
+            <w:rFonts w:ascii="Cambria Math" w:hAnsi="Cambria Math"/>
+          </w:rPr>
+          <m:t>r</m:t>
+        </m:r>
+      </m:oMath>
+      <w:r>
+        <w:t xml:space="preserve"> </w:t>
+      </w:r>
+      <w:r>
+        <w:t>(czyli</w:t>
+      </w:r>
+      <w:r>
+        <w:t xml:space="preserve"> różnica</w:t>
+      </w:r>
+      <w:r>
+        <w:t xml:space="preserve"> </w:t>
+      </w:r>
+      <m:oMath>
+        <m:r>
+          <w:rPr>
+            <w:rFonts w:ascii="Cambria Math" w:hAnsi="Cambria Math"/>
+          </w:rPr>
+          <m:t>distance</m:t>
+        </m:r>
+        <m:d>
+          <m:dPr>
+            <m:ctrlPr>
+              <w:rPr>
+                <w:rFonts w:ascii="Cambria Math" w:hAnsi="Cambria Math"/>
+                <w:i/>
+              </w:rPr>
+            </m:ctrlPr>
+          </m:dPr>
+          <m:e>
+            <m:r>
+              <w:rPr>
+                <w:rFonts w:ascii="Cambria Math" w:hAnsi="Cambria Math"/>
+              </w:rPr>
+              <m:t>u,r</m:t>
+            </m:r>
+          </m:e>
+        </m:d>
+        <m:r>
+          <w:rPr>
+            <w:rFonts w:ascii="Cambria Math" w:hAnsi="Cambria Math"/>
+          </w:rPr>
+          <m:t>-distance(v,r)</m:t>
+        </m:r>
+      </m:oMath>
+      <w:r>
+        <w:t xml:space="preserve">) </w:t>
+      </w:r>
+      <w:r>
+        <w:t xml:space="preserve">zapewniają pesymistyczne oszacowanie odległości między </w:t>
+      </w:r>
+      <m:oMath>
+        <m:r>
+          <w:rPr>
+            <w:rFonts w:ascii="Cambria Math" w:hAnsi="Cambria Math"/>
+          </w:rPr>
+          <m:t>u</m:t>
+        </m:r>
+      </m:oMath>
+      <w:r>
+        <w:t xml:space="preserve"> i </w:t>
+      </w:r>
+      <m:oMath>
+        <m:r>
+          <w:rPr>
+            <w:rFonts w:ascii="Cambria Math" w:hAnsi="Cambria Math"/>
+          </w:rPr>
+          <m:t>v</m:t>
+        </m:r>
+      </m:oMath>
+      <w:r>
+        <w:t xml:space="preserve">. Owa pesymistyczna odległość między wektorami </w:t>
+      </w:r>
+      <m:oMath>
+        <m:r>
+          <w:rPr>
+            <w:rFonts w:ascii="Cambria Math" w:hAnsi="Cambria Math"/>
+          </w:rPr>
+          <m:t>u</m:t>
+        </m:r>
+      </m:oMath>
+      <w:r>
+        <w:t xml:space="preserve"> i </w:t>
+      </w:r>
+      <m:oMath>
+        <m:r>
+          <w:rPr>
+            <w:rFonts w:ascii="Cambria Math" w:hAnsi="Cambria Math"/>
+          </w:rPr>
+          <m:t>v</m:t>
+        </m:r>
+      </m:oMath>
+      <w:r>
+        <w:t xml:space="preserve"> w odniesieniu do wektora </w:t>
+      </w:r>
+      <m:oMath>
+        <m:r>
+          <w:rPr>
+            <w:rFonts w:ascii="Cambria Math" w:hAnsi="Cambria Math"/>
+          </w:rPr>
+          <m:t>r</m:t>
+        </m:r>
+      </m:oMath>
+      <w:r>
+        <w:t xml:space="preserve"> będzie oznaczana jako </w:t>
+      </w:r>
+      <m:oMath>
+        <m:sSup>
+          <m:sSupPr>
+            <m:ctrlPr>
+              <w:rPr>
+                <w:rFonts w:ascii="Cambria Math" w:hAnsi="Cambria Math"/>
+                <w:i/>
+              </w:rPr>
+            </m:ctrlPr>
+          </m:sSupPr>
+          <m:e>
+            <m:r>
+              <w:rPr>
+                <w:rFonts w:ascii="Cambria Math" w:hAnsi="Cambria Math"/>
+              </w:rPr>
+              <m:t>distance</m:t>
+            </m:r>
+          </m:e>
+          <m:sup>
+            <m:r>
+              <w:rPr>
+                <w:rFonts w:ascii="Cambria Math" w:hAnsi="Cambria Math"/>
+              </w:rPr>
+              <m:t>r</m:t>
+            </m:r>
+          </m:sup>
+        </m:sSup>
+        <m:r>
+          <w:rPr>
+            <w:rFonts w:ascii="Cambria Math" w:hAnsi="Cambria Math"/>
+          </w:rPr>
+          <m:t>(u,v)</m:t>
+        </m:r>
+      </m:oMath>
+      <w:r>
+        <w:t xml:space="preserve">. Wektor </w:t>
+      </w:r>
+      <m:oMath>
+        <m:r>
+          <w:rPr>
+            <w:rFonts w:ascii="Cambria Math" w:hAnsi="Cambria Math"/>
+          </w:rPr>
+          <m:t>r</m:t>
+        </m:r>
+      </m:oMath>
+      <w:r>
+        <w:t xml:space="preserve"> </w:t>
+      </w:r>
+      <w:r>
+        <w:t>niezbędny</w:t>
+      </w:r>
+      <w:r>
+        <w:t xml:space="preserve"> do wyznaczania pesymistycznego </w:t>
+      </w:r>
+      <w:r>
+        <w:t>o</w:t>
+      </w:r>
+      <w:r>
+        <w:t xml:space="preserve">szacowania będzie nazywany </w:t>
+      </w:r>
+      <w:r>
+        <w:rPr>
+          <w:i/>
+        </w:rPr>
+        <w:t>wektorem referencyjnym</w:t>
+      </w:r>
+      <w:r>
+        <w:t xml:space="preserve">. </w:t>
+      </w:r>
+      <w:r>
+        <w:t>Oczywiście, wartość pesymistycznego oszacowania zależy od wyboru wektora referencyjnego.</w:t>
+      </w:r>
+    </w:p>
+    <w:p>
+      <w:pPr>
+        <w:jc w:val="both"/>
+      </w:pPr>
+      <w:r>
+        <w:t>Załóżmy, że dla każdego rozważanego wektora</w:t>
+      </w:r>
+      <w:r>
+        <w:t xml:space="preserve"> odległość do punktu referencyjnego </w:t>
+      </w:r>
+      <m:oMath>
+        <m:r>
+          <w:rPr>
+            <w:rFonts w:ascii="Cambria Math" w:hAnsi="Cambria Math"/>
+          </w:rPr>
+          <m:t>r</m:t>
+        </m:r>
+      </m:oMath>
+      <w:r>
+        <w:t xml:space="preserve"> została już obliczona. W takiej sytuacji określenie pesymistycznego </w:t>
+      </w:r>
+      <w:r>
+        <w:t>o</w:t>
+      </w:r>
+      <w:r>
+        <w:t xml:space="preserve">szacowania </w:t>
+      </w:r>
+      <m:oMath>
+        <m:sSup>
+          <m:sSupPr>
+            <m:ctrlPr>
+              <w:rPr>
+                <w:rFonts w:ascii="Cambria Math" w:hAnsi="Cambria Math"/>
+                <w:i/>
+              </w:rPr>
+            </m:ctrlPr>
+          </m:sSupPr>
+          <m:e>
+            <m:r>
+              <w:rPr>
+                <w:rFonts w:ascii="Cambria Math" w:hAnsi="Cambria Math"/>
+              </w:rPr>
+              <m:t>distance</m:t>
+            </m:r>
+          </m:e>
+          <m:sup>
+            <m:r>
+              <w:rPr>
+                <w:rFonts w:ascii="Cambria Math" w:hAnsi="Cambria Math"/>
+              </w:rPr>
+              <m:t>r</m:t>
+            </m:r>
+          </m:sup>
+        </m:sSup>
+        <m:r>
+          <w:rPr>
+            <w:rFonts w:ascii="Cambria Math" w:hAnsi="Cambria Math"/>
+          </w:rPr>
+          <m:t>(u,v)</m:t>
+        </m:r>
+      </m:oMath>
+      <w:r>
+        <w:t xml:space="preserve"> </w:t>
+      </w:r>
+      <w:r>
+        <w:t xml:space="preserve">odległości między wektorami </w:t>
+      </w:r>
+      <m:oMath>
+        <m:r>
+          <w:rPr>
+            <w:rFonts w:ascii="Cambria Math" w:hAnsi="Cambria Math"/>
+          </w:rPr>
+          <m:t>u</m:t>
+        </m:r>
+      </m:oMath>
+      <w:r>
+        <w:t xml:space="preserve"> i </w:t>
+      </w:r>
+      <m:oMath>
+        <m:r>
+          <w:rPr>
+            <w:rFonts w:ascii="Cambria Math" w:hAnsi="Cambria Math"/>
+          </w:rPr>
+          <m:t>v</m:t>
+        </m:r>
+      </m:oMath>
+      <w:r>
+        <w:t xml:space="preserve"> jest niezwykle szybkie, jako że wymaga jedynie</w:t>
+      </w:r>
+      <w:r>
+        <w:t xml:space="preserve"> odjęcia </w:t>
+      </w:r>
+      <w:r>
+        <w:t xml:space="preserve">uprzednio </w:t>
+      </w:r>
+      <w:r>
+        <w:t xml:space="preserve">obliczonych wartości </w:t>
+      </w:r>
+      <m:oMath>
+        <m:r>
+          <w:rPr>
+            <w:rFonts w:ascii="Cambria Math" w:hAnsi="Cambria Math"/>
+          </w:rPr>
+          <m:t>distance(v,r)</m:t>
+        </m:r>
+      </m:oMath>
+      <w:r>
+        <w:t xml:space="preserve"> od </w:t>
+      </w:r>
+      <m:oMath>
+        <m:r>
+          <w:rPr>
+            <w:rFonts w:ascii="Cambria Math" w:hAnsi="Cambria Math"/>
+          </w:rPr>
+          <m:t>distance</m:t>
+        </m:r>
+        <m:d>
+          <m:dPr>
+            <m:ctrlPr>
+              <w:rPr>
+                <w:rFonts w:ascii="Cambria Math" w:hAnsi="Cambria Math"/>
+                <w:i/>
+              </w:rPr>
+            </m:ctrlPr>
+          </m:dPr>
+          <m:e>
+            <m:r>
+              <w:rPr>
+                <w:rFonts w:ascii="Cambria Math" w:hAnsi="Cambria Math"/>
+              </w:rPr>
+              <m:t>u,r</m:t>
+            </m:r>
+          </m:e>
+        </m:d>
+      </m:oMath>
+      <w:r>
+        <w:t>.</w:t>
+      </w:r>
+      <w:r>
+        <w:t xml:space="preserve"> Jeżeli szukane są wektory </w:t>
+      </w:r>
+      <m:oMath>
+        <m:r>
+          <w:rPr>
+            <w:rFonts w:ascii="Cambria Math" w:hAnsi="Cambria Math"/>
+          </w:rPr>
+          <m:t>v</m:t>
+        </m:r>
+      </m:oMath>
+      <w:r>
+        <w:t xml:space="preserve"> nie dalsze od danego wektora </w:t>
+      </w:r>
+      <m:oMath>
+        <m:r>
+          <w:rPr>
+            <w:rFonts w:ascii="Cambria Math" w:hAnsi="Cambria Math"/>
+          </w:rPr>
+          <m:t>u</m:t>
+        </m:r>
+      </m:oMath>
+      <w:r>
+        <w:t xml:space="preserve"> niż </w:t>
+      </w:r>
+      <m:oMath>
+        <m:r>
+          <w:rPr>
+            <w:rFonts w:ascii="Cambria Math" w:hAnsi="Cambria Math"/>
+          </w:rPr>
+          <m:t>Eps</m:t>
+        </m:r>
+      </m:oMath>
+      <w:r>
+        <w:t xml:space="preserve">, to gdy pesymistyczne oszacowanie </w:t>
+      </w:r>
+      <m:oMath>
+        <m:sSup>
+          <m:sSupPr>
+            <m:ctrlPr>
+              <w:rPr>
+                <w:rFonts w:ascii="Cambria Math" w:hAnsi="Cambria Math"/>
+                <w:i/>
+              </w:rPr>
+            </m:ctrlPr>
+          </m:sSupPr>
+          <m:e>
+            <m:r>
+              <w:rPr>
+                <w:rFonts w:ascii="Cambria Math" w:hAnsi="Cambria Math"/>
+              </w:rPr>
+              <m:t>distance</m:t>
+            </m:r>
+          </m:e>
+          <m:sup>
+            <m:r>
+              <w:rPr>
+                <w:rFonts w:ascii="Cambria Math" w:hAnsi="Cambria Math"/>
+              </w:rPr>
+              <m:t>r</m:t>
+            </m:r>
+          </m:sup>
+        </m:sSup>
+        <m:r>
+          <w:rPr>
+            <w:rFonts w:ascii="Cambria Math" w:hAnsi="Cambria Math"/>
+          </w:rPr>
+          <m:t>(u,v)</m:t>
+        </m:r>
+      </m:oMath>
+      <w:r>
+        <w:t xml:space="preserve"> jest większe niż </w:t>
+      </w:r>
+      <m:oMath>
+        <m:r>
+          <w:rPr>
+            <w:rFonts w:ascii="Cambria Math" w:hAnsi="Cambria Math"/>
+          </w:rPr>
+          <m:t>Eps</m:t>
+        </m:r>
+      </m:oMath>
+      <w:r>
+        <w:t xml:space="preserve">, wtedy odległość wektora </w:t>
+      </w:r>
+      <m:oMath>
+        <m:r>
+          <w:rPr>
+            <w:rFonts w:ascii="Cambria Math" w:hAnsi="Cambria Math"/>
+          </w:rPr>
+          <m:t>v</m:t>
+        </m:r>
+      </m:oMath>
+      <w:r>
+        <w:t xml:space="preserve"> od </w:t>
+      </w:r>
+      <m:oMath>
+        <m:r>
+          <w:rPr>
+            <w:rFonts w:ascii="Cambria Math" w:hAnsi="Cambria Math"/>
+          </w:rPr>
+          <m:t>u</m:t>
+        </m:r>
+      </m:oMath>
+      <w:r>
+        <w:t xml:space="preserve"> jest również większa niż </w:t>
+      </w:r>
+      <m:oMath>
+        <m:r>
+          <w:rPr>
+            <w:rFonts w:ascii="Cambria Math" w:hAnsi="Cambria Math"/>
+          </w:rPr>
+          <m:t>Eps</m:t>
+        </m:r>
+      </m:oMath>
+      <w:r>
+        <w:t>.</w:t>
+      </w:r>
+      <w:r>
+        <w:t xml:space="preserve"> W</w:t>
+      </w:r>
+      <w:r>
+        <w:t xml:space="preserve"> takim przypadku</w:t>
+      </w:r>
+      <w:r>
+        <w:t xml:space="preserve"> nie jest konieczne obliczanie odległości między wektorami </w:t>
+      </w:r>
+      <m:oMath>
+        <m:r>
+          <w:rPr>
+            <w:rFonts w:ascii="Cambria Math" w:hAnsi="Cambria Math"/>
+          </w:rPr>
+          <m:t>u</m:t>
+        </m:r>
+      </m:oMath>
+      <w:r>
+        <w:t xml:space="preserve"> i </w:t>
+      </w:r>
+      <m:oMath>
+        <m:r>
+          <w:rPr>
+            <w:rFonts w:ascii="Cambria Math" w:hAnsi="Cambria Math"/>
+          </w:rPr>
+          <m:t>v</m:t>
+        </m:r>
+      </m:oMath>
+      <w:r>
+        <w:t xml:space="preserve">, której złożoność zależy liniowo od liczby wymiarów, aby upewnić się, że jest większa od </w:t>
+      </w:r>
+      <m:oMath>
+        <m:r>
+          <w:rPr>
+            <w:rFonts w:ascii="Cambria Math" w:hAnsi="Cambria Math"/>
+          </w:rPr>
+          <m:t>Eps</m:t>
+        </m:r>
+      </m:oMath>
+      <w:r>
+        <w:t>.</w:t>
+      </w:r>
+    </w:p>
+    <w:p>
+      <w:pPr>
+        <w:jc w:val="both"/>
+      </w:pPr>
+      <w:r>
+        <w:t xml:space="preserve">Rozważmy wektory </w:t>
+      </w:r>
+      <m:oMath>
+        <m:r>
+          <w:rPr>
+            <w:rFonts w:ascii="Cambria Math" w:hAnsi="Cambria Math"/>
+          </w:rPr>
+          <m:t>u</m:t>
+        </m:r>
+      </m:oMath>
+      <w:r>
+        <w:t xml:space="preserve">, </w:t>
+      </w:r>
+      <m:oMath>
+        <m:sSub>
+          <m:sSubPr>
+            <m:ctrlPr>
+              <w:rPr>
+                <w:rFonts w:ascii="Cambria Math" w:hAnsi="Cambria Math"/>
+                <w:i/>
+              </w:rPr>
+            </m:ctrlPr>
+          </m:sSubPr>
+          <m:e>
+            <m:r>
+              <w:rPr>
+                <w:rFonts w:ascii="Cambria Math" w:hAnsi="Cambria Math"/>
+              </w:rPr>
+              <m:t>q</m:t>
+            </m:r>
+          </m:e>
+          <m:sub>
+            <m:r>
+              <w:rPr>
+                <w:rFonts w:ascii="Cambria Math" w:hAnsi="Cambria Math"/>
+              </w:rPr>
+              <m:t>f</m:t>
+            </m:r>
+          </m:sub>
+        </m:sSub>
+      </m:oMath>
+      <w:r>
+        <w:t xml:space="preserve"> i </w:t>
+      </w:r>
+      <m:oMath>
+        <m:r>
+          <w:rPr>
+            <w:rFonts w:ascii="Cambria Math" w:hAnsi="Cambria Math"/>
+          </w:rPr>
+          <m:t>q</m:t>
+        </m:r>
+      </m:oMath>
+      <w:r>
+        <w:t xml:space="preserve"> takie, że </w:t>
+      </w:r>
+      <m:oMath>
+        <m:r>
+          <w:rPr>
+            <w:rFonts w:ascii="Cambria Math" w:hAnsi="Cambria Math"/>
+          </w:rPr>
+          <m:t>distance</m:t>
+        </m:r>
+        <m:d>
+          <m:dPr>
+            <m:ctrlPr>
+              <w:rPr>
+                <w:rFonts w:ascii="Cambria Math" w:hAnsi="Cambria Math"/>
+                <w:i/>
+              </w:rPr>
+            </m:ctrlPr>
+          </m:dPr>
+          <m:e>
+            <m:r>
+              <w:rPr>
+                <w:rFonts w:ascii="Cambria Math" w:hAnsi="Cambria Math"/>
+              </w:rPr>
+              <m:t>q,r</m:t>
+            </m:r>
+          </m:e>
+        </m:d>
+        <m:r>
+          <w:rPr>
+            <w:rFonts w:ascii="Cambria Math" w:hAnsi="Cambria Math"/>
+          </w:rPr>
+          <m:t>&gt;distance</m:t>
+        </m:r>
+        <m:d>
+          <m:dPr>
+            <m:ctrlPr>
+              <w:rPr>
+                <w:rFonts w:ascii="Cambria Math" w:hAnsi="Cambria Math"/>
+                <w:i/>
+              </w:rPr>
+            </m:ctrlPr>
+          </m:dPr>
+          <m:e>
+            <m:sSub>
+              <m:sSubPr>
+                <m:ctrlPr>
+                  <w:rPr>
+                    <w:rFonts w:ascii="Cambria Math" w:hAnsi="Cambria Math"/>
+                    <w:i/>
+                  </w:rPr>
+                </m:ctrlPr>
+              </m:sSubPr>
+              <m:e>
+                <m:r>
+                  <w:rPr>
+                    <w:rFonts w:ascii="Cambria Math" w:hAnsi="Cambria Math"/>
+                  </w:rPr>
+                  <m:t>q</m:t>
+                </m:r>
+              </m:e>
+              <m:sub>
+                <m:r>
+                  <w:rPr>
+                    <w:rFonts w:ascii="Cambria Math" w:hAnsi="Cambria Math"/>
+                  </w:rPr>
+                  <m:t>f</m:t>
+                </m:r>
+              </m:sub>
+            </m:sSub>
+            <m:r>
+              <w:rPr>
+                <w:rFonts w:ascii="Cambria Math" w:hAnsi="Cambria Math"/>
+              </w:rPr>
+              <m:t>,r</m:t>
+            </m:r>
+          </m:e>
+        </m:d>
+        <m:r>
+          <w:rPr>
+            <w:rFonts w:ascii="Cambria Math" w:hAnsi="Cambria Math"/>
+          </w:rPr>
+          <m:t>&gt;d</m:t>
+        </m:r>
+        <m:r>
+          <w:rPr>
+            <w:rFonts w:ascii="Cambria Math" w:hAnsi="Cambria Math"/>
+          </w:rPr>
+          <m:t>istance(u,r)</m:t>
+        </m:r>
+      </m:oMath>
+      <w:r>
+        <w:t>. Wtedy</w:t>
+      </w:r>
+      <w:r>
+        <w:t>,</w:t>
+      </w:r>
+      <w:r>
+        <w:t xml:space="preserve"> pesymistyczne oszacowanie odległości między wektorami</w:t>
+      </w:r>
+      <w:r>
+        <w:t xml:space="preserve"> </w:t>
+      </w:r>
+      <m:oMath>
+        <m:r>
+          <w:rPr>
+            <w:rFonts w:ascii="Cambria Math" w:hAnsi="Cambria Math"/>
+          </w:rPr>
+          <m:t>q</m:t>
+        </m:r>
+      </m:oMath>
+      <w:r>
+        <w:t xml:space="preserve"> i </w:t>
+      </w:r>
+      <m:oMath>
+        <m:r>
+          <w:rPr>
+            <w:rFonts w:ascii="Cambria Math" w:hAnsi="Cambria Math"/>
+          </w:rPr>
+          <m:t>u</m:t>
+        </m:r>
+      </m:oMath>
+      <w:r>
+        <w:t>:</w:t>
+      </w:r>
+      <w:r>
+        <w:t xml:space="preserve"> </w:t>
+      </w:r>
+      <m:oMath>
+        <m:sSup>
+          <m:sSupPr>
+            <m:ctrlPr>
+              <w:rPr>
+                <w:rFonts w:ascii="Cambria Math" w:hAnsi="Cambria Math"/>
+                <w:i/>
+              </w:rPr>
+            </m:ctrlPr>
+          </m:sSupPr>
+          <m:e>
+            <m:r>
+              <w:rPr>
+                <w:rFonts w:ascii="Cambria Math" w:hAnsi="Cambria Math"/>
+              </w:rPr>
+              <m:t>distance</m:t>
+            </m:r>
+          </m:e>
+          <m:sup>
+            <m:r>
+              <w:rPr>
+                <w:rFonts w:ascii="Cambria Math" w:hAnsi="Cambria Math"/>
+              </w:rPr>
+              <m:t>r</m:t>
+            </m:r>
+          </m:sup>
+        </m:sSup>
+        <m:d>
+          <m:dPr>
+            <m:ctrlPr>
+              <w:rPr>
+                <w:rFonts w:ascii="Cambria Math" w:hAnsi="Cambria Math"/>
+                <w:i/>
+              </w:rPr>
+            </m:ctrlPr>
+          </m:dPr>
+          <m:e>
+            <m:r>
+              <w:rPr>
+                <w:rFonts w:ascii="Cambria Math" w:hAnsi="Cambria Math"/>
+              </w:rPr>
+              <m:t>q,u</m:t>
+            </m:r>
+          </m:e>
+        </m:d>
+        <m:r>
+          <w:rPr>
+            <w:rFonts w:ascii="Cambria Math" w:hAnsi="Cambria Math"/>
+          </w:rPr>
+          <m:t>=</m:t>
+        </m:r>
+        <m:sSup>
+          <m:sSupPr>
+            <m:ctrlPr>
+              <w:rPr>
+                <w:rFonts w:ascii="Cambria Math" w:hAnsi="Cambria Math"/>
+                <w:i/>
+              </w:rPr>
+            </m:ctrlPr>
+          </m:sSupPr>
+          <m:e>
+            <m:r>
+              <w:rPr>
+                <w:rFonts w:ascii="Cambria Math" w:hAnsi="Cambria Math"/>
+              </w:rPr>
+              <m:t>distance</m:t>
+            </m:r>
+          </m:e>
+          <m:sup>
+            <m:r>
+              <w:rPr>
+                <w:rFonts w:ascii="Cambria Math" w:hAnsi="Cambria Math"/>
+              </w:rPr>
+              <m:t>r</m:t>
+            </m:r>
+          </m:sup>
+        </m:sSup>
+        <m:d>
+          <m:dPr>
+            <m:ctrlPr>
+              <w:rPr>
+                <w:rFonts w:ascii="Cambria Math" w:hAnsi="Cambria Math"/>
+                <w:i/>
+              </w:rPr>
+            </m:ctrlPr>
+          </m:dPr>
+          <m:e>
+            <m:r>
+              <w:rPr>
+                <w:rFonts w:ascii="Cambria Math" w:hAnsi="Cambria Math"/>
+              </w:rPr>
+              <m:t>q,r</m:t>
+            </m:r>
+          </m:e>
+        </m:d>
+        <m:r>
+          <w:rPr>
+            <w:rFonts w:ascii="Cambria Math" w:hAnsi="Cambria Math"/>
+          </w:rPr>
+          <m:t>-</m:t>
+        </m:r>
+        <m:sSup>
+          <m:sSupPr>
+            <m:ctrlPr>
+              <w:rPr>
+                <w:rFonts w:ascii="Cambria Math" w:hAnsi="Cambria Math"/>
+                <w:i/>
+              </w:rPr>
+            </m:ctrlPr>
+          </m:sSupPr>
+          <m:e>
+            <m:r>
+              <w:rPr>
+                <w:rFonts w:ascii="Cambria Math" w:hAnsi="Cambria Math"/>
+              </w:rPr>
+              <m:t>distance</m:t>
+            </m:r>
+          </m:e>
+          <m:sup>
+            <m:r>
+              <w:rPr>
+                <w:rFonts w:ascii="Cambria Math" w:hAnsi="Cambria Math"/>
+              </w:rPr>
+              <m:t>r</m:t>
+            </m:r>
+          </m:sup>
+        </m:sSup>
+        <m:d>
+          <m:dPr>
+            <m:ctrlPr>
+              <w:rPr>
+                <w:rFonts w:ascii="Cambria Math" w:hAnsi="Cambria Math"/>
+                <w:i/>
+              </w:rPr>
+            </m:ctrlPr>
+          </m:dPr>
+          <m:e>
+            <m:r>
+              <w:rPr>
+                <w:rFonts w:ascii="Cambria Math" w:hAnsi="Cambria Math"/>
+              </w:rPr>
+              <m:t>u,r</m:t>
+            </m:r>
+          </m:e>
+        </m:d>
+        <m:r>
+          <w:rPr>
+            <w:rFonts w:ascii="Cambria Math" w:hAnsi="Cambria Math"/>
+          </w:rPr>
+          <m:t>&gt;</m:t>
+        </m:r>
+        <m:sSup>
+          <m:sSupPr>
+            <m:ctrlPr>
+              <w:rPr>
+                <w:rFonts w:ascii="Cambria Math" w:hAnsi="Cambria Math"/>
+                <w:i/>
+              </w:rPr>
+            </m:ctrlPr>
+          </m:sSupPr>
+          <m:e>
+            <m:r>
+              <w:rPr>
+                <w:rFonts w:ascii="Cambria Math" w:hAnsi="Cambria Math"/>
+              </w:rPr>
+              <m:t>distance</m:t>
+            </m:r>
+          </m:e>
+          <m:sup>
+            <m:r>
+              <w:rPr>
+                <w:rFonts w:ascii="Cambria Math" w:hAnsi="Cambria Math"/>
+              </w:rPr>
+              <m:t>r</m:t>
+            </m:r>
+          </m:sup>
+        </m:sSup>
+        <m:d>
+          <m:dPr>
+            <m:ctrlPr>
+              <w:rPr>
+                <w:rFonts w:ascii="Cambria Math" w:hAnsi="Cambria Math"/>
+                <w:i/>
+              </w:rPr>
+            </m:ctrlPr>
+          </m:dPr>
+          <m:e>
+            <m:sSub>
+              <m:sSubPr>
+                <m:ctrlPr>
+                  <w:rPr>
+                    <w:rFonts w:ascii="Cambria Math" w:hAnsi="Cambria Math"/>
+                    <w:i/>
+                  </w:rPr>
+                </m:ctrlPr>
+              </m:sSubPr>
+              <m:e>
+                <m:r>
+                  <w:rPr>
+                    <w:rFonts w:ascii="Cambria Math" w:hAnsi="Cambria Math"/>
+                  </w:rPr>
+                  <m:t>q</m:t>
+                </m:r>
+              </m:e>
+              <m:sub>
+                <m:r>
+                  <w:rPr>
+                    <w:rFonts w:ascii="Cambria Math" w:hAnsi="Cambria Math"/>
+                  </w:rPr>
+                  <m:t>f</m:t>
+                </m:r>
+              </m:sub>
+            </m:sSub>
+            <m:r>
+              <w:rPr>
+                <w:rFonts w:ascii="Cambria Math" w:hAnsi="Cambria Math"/>
+              </w:rPr>
+              <m:t>,r</m:t>
+            </m:r>
+          </m:e>
+        </m:d>
+        <m:r>
+          <w:rPr>
+            <w:rFonts w:ascii="Cambria Math" w:hAnsi="Cambria Math"/>
+          </w:rPr>
+          <m:t>-</m:t>
+        </m:r>
+        <m:sSup>
+          <m:sSupPr>
+            <m:ctrlPr>
+              <w:rPr>
+                <w:rFonts w:ascii="Cambria Math" w:hAnsi="Cambria Math"/>
+                <w:i/>
+              </w:rPr>
+            </m:ctrlPr>
+          </m:sSupPr>
+          <m:e>
+            <m:r>
+              <w:rPr>
+                <w:rFonts w:ascii="Cambria Math" w:hAnsi="Cambria Math"/>
+              </w:rPr>
+              <m:t>distance</m:t>
+            </m:r>
+          </m:e>
+          <m:sup>
+            <m:r>
+              <w:rPr>
+                <w:rFonts w:ascii="Cambria Math" w:hAnsi="Cambria Math"/>
+              </w:rPr>
+              <m:t>r</m:t>
+            </m:r>
+          </m:sup>
+        </m:sSup>
+        <m:d>
+          <m:dPr>
+            <m:ctrlPr>
+              <w:rPr>
+                <w:rFonts w:ascii="Cambria Math" w:hAnsi="Cambria Math"/>
+                <w:i/>
+              </w:rPr>
+            </m:ctrlPr>
+          </m:dPr>
+          <m:e>
+            <m:r>
+              <w:rPr>
+                <w:rFonts w:ascii="Cambria Math" w:hAnsi="Cambria Math"/>
+              </w:rPr>
+              <m:t>u,r</m:t>
+            </m:r>
+          </m:e>
+        </m:d>
+        <m:r>
+          <w:rPr>
+            <w:rFonts w:ascii="Cambria Math" w:hAnsi="Cambria Math"/>
+          </w:rPr>
+          <m:t>=</m:t>
+        </m:r>
+        <m:sSup>
+          <m:sSupPr>
+            <m:ctrlPr>
+              <w:rPr>
+                <w:rFonts w:ascii="Cambria Math" w:hAnsi="Cambria Math"/>
+                <w:i/>
+              </w:rPr>
+            </m:ctrlPr>
+          </m:sSupPr>
+          <m:e>
+            <m:r>
+              <w:rPr>
+                <w:rFonts w:ascii="Cambria Math" w:hAnsi="Cambria Math"/>
+              </w:rPr>
+              <m:t>distance</m:t>
+            </m:r>
+          </m:e>
+          <m:sup>
+            <m:r>
+              <w:rPr>
+                <w:rFonts w:ascii="Cambria Math" w:hAnsi="Cambria Math"/>
+              </w:rPr>
+              <m:t>r</m:t>
+            </m:r>
+          </m:sup>
+        </m:sSup>
+        <m:r>
+          <w:rPr>
+            <w:rFonts w:ascii="Cambria Math" w:hAnsi="Cambria Math"/>
+          </w:rPr>
+          <m:t>(</m:t>
+        </m:r>
+        <m:sSub>
+          <m:sSubPr>
+            <m:ctrlPr>
+              <w:rPr>
+                <w:rFonts w:ascii="Cambria Math" w:hAnsi="Cambria Math"/>
+                <w:i/>
+              </w:rPr>
+            </m:ctrlPr>
+          </m:sSubPr>
+          <m:e>
+            <m:r>
+              <w:rPr>
+                <w:rFonts w:ascii="Cambria Math" w:hAnsi="Cambria Math"/>
+              </w:rPr>
+              <m:t>q</m:t>
+            </m:r>
+          </m:e>
+          <m:sub>
+            <m:r>
+              <w:rPr>
+                <w:rFonts w:ascii="Cambria Math" w:hAnsi="Cambria Math"/>
+              </w:rPr>
+              <m:t>f</m:t>
+            </m:r>
+          </m:sub>
+        </m:sSub>
+        <m:r>
+          <w:rPr>
+            <w:rFonts w:ascii="Cambria Math" w:hAnsi="Cambria Math"/>
+          </w:rPr>
+          <m:t>,u)</m:t>
+        </m:r>
+      </m:oMath>
+      <w:r>
+        <w:t>.</w:t>
+      </w:r>
+      <w:r>
+        <w:t xml:space="preserve"> </w:t>
+      </w:r>
+      <w:r>
+        <w:t xml:space="preserve">Stąd, </w:t>
+      </w:r>
+      <m:oMath>
+        <m:r>
+          <w:rPr>
+            <w:rFonts w:ascii="Cambria Math" w:hAnsi="Cambria Math"/>
+          </w:rPr>
+          <m:t>distance</m:t>
+        </m:r>
+        <m:d>
+          <m:dPr>
+            <m:ctrlPr>
+              <w:rPr>
+                <w:rFonts w:ascii="Cambria Math" w:hAnsi="Cambria Math"/>
+                <w:i/>
+              </w:rPr>
+            </m:ctrlPr>
+          </m:dPr>
+          <m:e>
+            <m:r>
+              <w:rPr>
+                <w:rFonts w:ascii="Cambria Math" w:hAnsi="Cambria Math"/>
+              </w:rPr>
+              <m:t>q,r</m:t>
+            </m:r>
+          </m:e>
+        </m:d>
+        <m:r>
+          <w:rPr>
+            <w:rFonts w:ascii="Cambria Math" w:hAnsi="Cambria Math"/>
+          </w:rPr>
+          <m:t>&gt;distance</m:t>
+        </m:r>
+        <m:d>
+          <m:dPr>
+            <m:ctrlPr>
+              <w:rPr>
+                <w:rFonts w:ascii="Cambria Math" w:hAnsi="Cambria Math"/>
+                <w:i/>
+              </w:rPr>
+            </m:ctrlPr>
+          </m:dPr>
+          <m:e>
+            <m:sSub>
+              <m:sSubPr>
+                <m:ctrlPr>
+                  <w:rPr>
+                    <w:rFonts w:ascii="Cambria Math" w:hAnsi="Cambria Math"/>
+                    <w:i/>
+                  </w:rPr>
+                </m:ctrlPr>
+              </m:sSubPr>
+              <m:e>
+                <m:r>
+                  <w:rPr>
+                    <w:rFonts w:ascii="Cambria Math" w:hAnsi="Cambria Math"/>
+                  </w:rPr>
+                  <m:t>q</m:t>
+                </m:r>
+              </m:e>
+              <m:sub>
+                <m:r>
+                  <w:rPr>
+                    <w:rFonts w:ascii="Cambria Math" w:hAnsi="Cambria Math"/>
+                  </w:rPr>
+                  <m:t>f</m:t>
+                </m:r>
+              </m:sub>
+            </m:sSub>
+            <m:r>
+              <w:rPr>
+                <w:rFonts w:ascii="Cambria Math" w:hAnsi="Cambria Math"/>
+              </w:rPr>
+              <m:t>,r</m:t>
+            </m:r>
+          </m:e>
+        </m:d>
+        <m:r>
+          <w:rPr>
+            <w:rFonts w:ascii="Cambria Math" w:hAnsi="Cambria Math"/>
+          </w:rPr>
+          <m:t>&gt;distance(u,r)</m:t>
+        </m:r>
+      </m:oMath>
+      <w:r>
+        <w:t xml:space="preserve"> implikuje </w:t>
+      </w:r>
+      <m:oMath>
+        <m:sSup>
+          <m:sSupPr>
+            <m:ctrlPr>
+              <w:rPr>
+                <w:rFonts w:ascii="Cambria Math" w:hAnsi="Cambria Math"/>
+                <w:i/>
+              </w:rPr>
+            </m:ctrlPr>
+          </m:sSupPr>
+          <m:e>
+            <m:r>
+              <w:rPr>
+                <w:rFonts w:ascii="Cambria Math" w:hAnsi="Cambria Math"/>
+              </w:rPr>
+              <m:t>distance</m:t>
+            </m:r>
+          </m:e>
+          <m:sup>
+            <m:r>
+              <w:rPr>
+                <w:rFonts w:ascii="Cambria Math" w:hAnsi="Cambria Math"/>
+              </w:rPr>
+              <m:t>r</m:t>
+            </m:r>
+          </m:sup>
+        </m:sSup>
+        <m:d>
+          <m:dPr>
+            <m:ctrlPr>
+              <w:rPr>
+                <w:rFonts w:ascii="Cambria Math" w:hAnsi="Cambria Math"/>
+                <w:i/>
+              </w:rPr>
+            </m:ctrlPr>
+          </m:dPr>
+          <m:e>
+            <m:r>
+              <w:rPr>
+                <w:rFonts w:ascii="Cambria Math" w:hAnsi="Cambria Math"/>
+              </w:rPr>
+              <m:t>q,u</m:t>
+            </m:r>
+          </m:e>
+        </m:d>
+        <m:r>
+          <w:rPr>
+            <w:rFonts w:ascii="Cambria Math" w:hAnsi="Cambria Math"/>
+          </w:rPr>
+          <m:t>&gt;</m:t>
+        </m:r>
+        <m:sSup>
+          <m:sSupPr>
+            <m:ctrlPr>
+              <w:rPr>
+                <w:rFonts w:ascii="Cambria Math" w:hAnsi="Cambria Math"/>
+                <w:i/>
+              </w:rPr>
+            </m:ctrlPr>
+          </m:sSupPr>
+          <m:e>
+            <m:r>
+              <w:rPr>
+                <w:rFonts w:ascii="Cambria Math" w:hAnsi="Cambria Math"/>
+              </w:rPr>
+              <m:t>distance</m:t>
+            </m:r>
+          </m:e>
+          <m:sup>
+            <m:r>
+              <w:rPr>
+                <w:rFonts w:ascii="Cambria Math" w:hAnsi="Cambria Math"/>
+              </w:rPr>
+              <m:t>r</m:t>
+            </m:r>
+          </m:sup>
+        </m:sSup>
+        <m:r>
+          <w:rPr>
+            <w:rFonts w:ascii="Cambria Math" w:hAnsi="Cambria Math"/>
+          </w:rPr>
+          <m:t>(</m:t>
+        </m:r>
+        <m:sSub>
+          <m:sSubPr>
+            <m:ctrlPr>
+              <w:rPr>
+                <w:rFonts w:ascii="Cambria Math" w:hAnsi="Cambria Math"/>
+                <w:i/>
+              </w:rPr>
+            </m:ctrlPr>
+          </m:sSubPr>
+          <m:e>
+            <m:r>
+              <w:rPr>
+                <w:rFonts w:ascii="Cambria Math" w:hAnsi="Cambria Math"/>
+              </w:rPr>
+              <m:t>q</m:t>
+            </m:r>
+          </m:e>
+          <m:sub>
+            <m:r>
+              <w:rPr>
+                <w:rFonts w:ascii="Cambria Math" w:hAnsi="Cambria Math"/>
+              </w:rPr>
+              <m:t>f</m:t>
+            </m:r>
+          </m:sub>
+        </m:sSub>
+        <m:r>
+          <w:rPr>
+            <w:rFonts w:ascii="Cambria Math" w:hAnsi="Cambria Math"/>
+          </w:rPr>
+          <m:t>,u)</m:t>
+        </m:r>
+      </m:oMath>
+      <w:r>
+        <w:t xml:space="preserve">. Zatem, </w:t>
+      </w:r>
+      <w:r>
+        <w:lastRenderedPageBreak/>
+        <w:t xml:space="preserve">jeśli </w:t>
+      </w:r>
+      <m:oMath>
+        <m:sSup>
+          <m:sSupPr>
+            <m:ctrlPr>
+              <w:rPr>
+                <w:rFonts w:ascii="Cambria Math" w:hAnsi="Cambria Math"/>
+                <w:i/>
+              </w:rPr>
+            </m:ctrlPr>
+          </m:sSupPr>
+          <m:e>
+            <m:r>
+              <w:rPr>
+                <w:rFonts w:ascii="Cambria Math" w:hAnsi="Cambria Math"/>
+              </w:rPr>
+              <m:t>distance</m:t>
+            </m:r>
+          </m:e>
+          <m:sup>
+            <m:r>
+              <w:rPr>
+                <w:rFonts w:ascii="Cambria Math" w:hAnsi="Cambria Math"/>
+              </w:rPr>
+              <m:t>r</m:t>
+            </m:r>
+          </m:sup>
+        </m:sSup>
+        <m:d>
+          <m:dPr>
+            <m:ctrlPr>
+              <w:rPr>
+                <w:rFonts w:ascii="Cambria Math" w:hAnsi="Cambria Math"/>
+                <w:i/>
+              </w:rPr>
+            </m:ctrlPr>
+          </m:dPr>
+          <m:e>
+            <m:sSub>
+              <m:sSubPr>
+                <m:ctrlPr>
+                  <w:rPr>
+                    <w:rFonts w:ascii="Cambria Math" w:hAnsi="Cambria Math"/>
+                    <w:i/>
+                  </w:rPr>
+                </m:ctrlPr>
+              </m:sSubPr>
+              <m:e>
+                <m:r>
+                  <w:rPr>
+                    <w:rFonts w:ascii="Cambria Math" w:hAnsi="Cambria Math"/>
+                  </w:rPr>
+                  <m:t>q</m:t>
+                </m:r>
+              </m:e>
+              <m:sub>
+                <m:r>
+                  <w:rPr>
+                    <w:rFonts w:ascii="Cambria Math" w:hAnsi="Cambria Math"/>
+                  </w:rPr>
+                  <m:t>f</m:t>
+                </m:r>
+              </m:sub>
+            </m:sSub>
+            <m:r>
+              <w:rPr>
+                <w:rFonts w:ascii="Cambria Math" w:hAnsi="Cambria Math"/>
+              </w:rPr>
+              <m:t>,u</m:t>
+            </m:r>
+          </m:e>
+        </m:d>
+        <m:r>
+          <w:rPr>
+            <w:rFonts w:ascii="Cambria Math" w:hAnsi="Cambria Math"/>
+          </w:rPr>
+          <m:t>&gt;</m:t>
+        </m:r>
+        <m:r>
+          <w:rPr>
+            <w:rFonts w:ascii="Cambria Math" w:hAnsi="Cambria Math"/>
+          </w:rPr>
+          <m:t>Eps</m:t>
+        </m:r>
+      </m:oMath>
+      <w:r>
+        <w:t xml:space="preserve">, to bez żadnych dodatkowych obliczeń wiadomo, że </w:t>
+      </w:r>
+      <m:oMath>
+        <m:sSup>
+          <m:sSupPr>
+            <m:ctrlPr>
+              <w:rPr>
+                <w:rFonts w:ascii="Cambria Math" w:hAnsi="Cambria Math"/>
+                <w:i/>
+              </w:rPr>
+            </m:ctrlPr>
+          </m:sSupPr>
+          <m:e>
+            <m:r>
+              <w:rPr>
+                <w:rFonts w:ascii="Cambria Math" w:hAnsi="Cambria Math"/>
+              </w:rPr>
+              <m:t>d</m:t>
+            </m:r>
+            <m:r>
+              <w:rPr>
+                <w:rFonts w:ascii="Cambria Math" w:hAnsi="Cambria Math"/>
+              </w:rPr>
+              <m:t>istance</m:t>
+            </m:r>
+          </m:e>
+          <m:sup>
+            <m:r>
+              <w:rPr>
+                <w:rFonts w:ascii="Cambria Math" w:hAnsi="Cambria Math"/>
+              </w:rPr>
+              <m:t>r</m:t>
+            </m:r>
+          </m:sup>
+        </m:sSup>
+        <m:d>
+          <m:dPr>
+            <m:ctrlPr>
+              <w:rPr>
+                <w:rFonts w:ascii="Cambria Math" w:hAnsi="Cambria Math"/>
+                <w:i/>
+              </w:rPr>
+            </m:ctrlPr>
+          </m:dPr>
+          <m:e>
+            <m:r>
+              <w:rPr>
+                <w:rFonts w:ascii="Cambria Math" w:hAnsi="Cambria Math"/>
+              </w:rPr>
+              <m:t>q,u</m:t>
+            </m:r>
+          </m:e>
+        </m:d>
+        <m:r>
+          <w:rPr>
+            <w:rFonts w:ascii="Cambria Math" w:hAnsi="Cambria Math"/>
+          </w:rPr>
+          <m:t>&gt;</m:t>
+        </m:r>
+        <m:r>
+          <w:rPr>
+            <w:rFonts w:ascii="Cambria Math" w:hAnsi="Cambria Math"/>
+          </w:rPr>
+          <m:t>Eps</m:t>
+        </m:r>
+      </m:oMath>
+      <w:r>
+        <w:t xml:space="preserve">, </w:t>
+      </w:r>
+      <w:r>
+        <w:t>z czego wynika</w:t>
+      </w:r>
+      <w:r>
+        <w:t xml:space="preserve">, że odległość między </w:t>
+      </w:r>
+      <m:oMath>
+        <m:r>
+          <w:rPr>
+            <w:rFonts w:ascii="Cambria Math" w:hAnsi="Cambria Math"/>
+          </w:rPr>
+          <m:t>q</m:t>
+        </m:r>
+      </m:oMath>
+      <w:r>
+        <w:t xml:space="preserve"> i </w:t>
+      </w:r>
+      <m:oMath>
+        <m:r>
+          <w:rPr>
+            <w:rFonts w:ascii="Cambria Math" w:hAnsi="Cambria Math"/>
+          </w:rPr>
+          <m:t>u</m:t>
+        </m:r>
+      </m:oMath>
+      <w:r>
+        <w:t xml:space="preserve"> jest większa od </w:t>
+      </w:r>
+      <m:oMath>
+        <m:r>
+          <w:rPr>
+            <w:rFonts w:ascii="Cambria Math" w:hAnsi="Cambria Math"/>
+          </w:rPr>
+          <m:t>Eps</m:t>
+        </m:r>
+      </m:oMath>
+      <w:r>
+        <w:t>.</w:t>
+      </w:r>
+    </w:p>
+    <w:p>
+      <w:pPr>
+        <w:jc w:val="both"/>
+      </w:pPr>
+      <w:r>
+        <w:t xml:space="preserve">Analogicznie, rozważmy wektory </w:t>
+      </w:r>
+      <m:oMath>
+        <m:r>
+          <w:rPr>
+            <w:rFonts w:ascii="Cambria Math" w:hAnsi="Cambria Math"/>
+          </w:rPr>
+          <m:t>u</m:t>
+        </m:r>
+      </m:oMath>
+      <w:r>
+        <w:t xml:space="preserve">, </w:t>
+      </w:r>
+      <m:oMath>
+        <m:sSub>
+          <m:sSubPr>
+            <m:ctrlPr>
+              <w:rPr>
+                <w:rFonts w:ascii="Cambria Math" w:hAnsi="Cambria Math"/>
+                <w:i/>
+              </w:rPr>
+            </m:ctrlPr>
+          </m:sSubPr>
+          <m:e>
+            <m:r>
+              <w:rPr>
+                <w:rFonts w:ascii="Cambria Math" w:hAnsi="Cambria Math"/>
+              </w:rPr>
+              <m:t>q</m:t>
+            </m:r>
+          </m:e>
+          <m:sub>
+            <m:r>
+              <w:rPr>
+                <w:rFonts w:ascii="Cambria Math" w:hAnsi="Cambria Math"/>
+              </w:rPr>
+              <m:t>p</m:t>
+            </m:r>
+          </m:sub>
+        </m:sSub>
+      </m:oMath>
+      <w:r>
+        <w:t xml:space="preserve"> i </w:t>
+      </w:r>
+      <m:oMath>
+        <m:r>
+          <w:rPr>
+            <w:rFonts w:ascii="Cambria Math" w:hAnsi="Cambria Math"/>
+          </w:rPr>
+          <m:t>q</m:t>
+        </m:r>
+      </m:oMath>
+      <w:r>
+        <w:t xml:space="preserve"> takie, że </w:t>
+      </w:r>
+      <m:oMath>
+        <m:r>
+          <w:rPr>
+            <w:rFonts w:ascii="Cambria Math" w:hAnsi="Cambria Math"/>
+          </w:rPr>
+          <m:t>distance</m:t>
+        </m:r>
+        <m:d>
+          <m:dPr>
+            <m:ctrlPr>
+              <w:rPr>
+                <w:rFonts w:ascii="Cambria Math" w:hAnsi="Cambria Math"/>
+                <w:i/>
+              </w:rPr>
+            </m:ctrlPr>
+          </m:dPr>
+          <m:e>
+            <m:r>
+              <w:rPr>
+                <w:rFonts w:ascii="Cambria Math" w:hAnsi="Cambria Math"/>
+              </w:rPr>
+              <m:t>q,r</m:t>
+            </m:r>
+          </m:e>
+        </m:d>
+        <m:r>
+          <w:rPr>
+            <w:rFonts w:ascii="Cambria Math" w:hAnsi="Cambria Math"/>
+          </w:rPr>
+          <m:t>&lt;</m:t>
+        </m:r>
+        <m:r>
+          <w:rPr>
+            <w:rFonts w:ascii="Cambria Math" w:hAnsi="Cambria Math"/>
+          </w:rPr>
+          <m:t>distance</m:t>
+        </m:r>
+        <m:d>
+          <m:dPr>
+            <m:ctrlPr>
+              <w:rPr>
+                <w:rFonts w:ascii="Cambria Math" w:hAnsi="Cambria Math"/>
+                <w:i/>
+              </w:rPr>
+            </m:ctrlPr>
+          </m:dPr>
+          <m:e>
+            <m:sSub>
+              <m:sSubPr>
+                <m:ctrlPr>
+                  <w:rPr>
+                    <w:rFonts w:ascii="Cambria Math" w:hAnsi="Cambria Math"/>
+                    <w:i/>
+                  </w:rPr>
+                </m:ctrlPr>
+              </m:sSubPr>
+              <m:e>
+                <m:r>
+                  <w:rPr>
+                    <w:rFonts w:ascii="Cambria Math" w:hAnsi="Cambria Math"/>
+                  </w:rPr>
+                  <m:t>q</m:t>
+                </m:r>
+              </m:e>
+              <m:sub>
+                <m:r>
+                  <w:rPr>
+                    <w:rFonts w:ascii="Cambria Math" w:hAnsi="Cambria Math"/>
+                  </w:rPr>
+                  <m:t>p</m:t>
+                </m:r>
+              </m:sub>
+            </m:sSub>
+            <m:r>
+              <w:rPr>
+                <w:rFonts w:ascii="Cambria Math" w:hAnsi="Cambria Math"/>
+              </w:rPr>
+              <m:t>,r</m:t>
+            </m:r>
+          </m:e>
+        </m:d>
+        <m:r>
+          <w:rPr>
+            <w:rFonts w:ascii="Cambria Math" w:hAnsi="Cambria Math"/>
+          </w:rPr>
+          <m:t>&lt;</m:t>
+        </m:r>
+        <m:r>
+          <w:rPr>
+            <w:rFonts w:ascii="Cambria Math" w:hAnsi="Cambria Math"/>
+          </w:rPr>
+          <m:t>distance(u,r)</m:t>
+        </m:r>
+      </m:oMath>
+      <w:r>
+        <w:t xml:space="preserve">. Wtedy, </w:t>
+      </w:r>
+      <m:oMath>
+        <m:sSup>
+          <m:sSupPr>
+            <m:ctrlPr>
+              <w:rPr>
+                <w:rFonts w:ascii="Cambria Math" w:hAnsi="Cambria Math"/>
+                <w:i/>
+              </w:rPr>
+            </m:ctrlPr>
+          </m:sSupPr>
+          <m:e>
+            <m:r>
+              <w:rPr>
+                <w:rFonts w:ascii="Cambria Math" w:hAnsi="Cambria Math"/>
+              </w:rPr>
+              <m:t>distance</m:t>
+            </m:r>
+          </m:e>
+          <m:sup>
+            <m:r>
+              <w:rPr>
+                <w:rFonts w:ascii="Cambria Math" w:hAnsi="Cambria Math"/>
+              </w:rPr>
+              <m:t>r</m:t>
+            </m:r>
+          </m:sup>
+        </m:sSup>
+        <m:d>
+          <m:dPr>
+            <m:ctrlPr>
+              <w:rPr>
+                <w:rFonts w:ascii="Cambria Math" w:hAnsi="Cambria Math"/>
+                <w:i/>
+              </w:rPr>
+            </m:ctrlPr>
+          </m:dPr>
+          <m:e>
+            <m:r>
+              <w:rPr>
+                <w:rFonts w:ascii="Cambria Math" w:hAnsi="Cambria Math"/>
+              </w:rPr>
+              <m:t>u,q</m:t>
+            </m:r>
+          </m:e>
+        </m:d>
+        <m:r>
+          <w:rPr>
+            <w:rFonts w:ascii="Cambria Math" w:hAnsi="Cambria Math"/>
+          </w:rPr>
+          <m:t>=</m:t>
+        </m:r>
+        <m:sSup>
+          <m:sSupPr>
+            <m:ctrlPr>
+              <w:rPr>
+                <w:rFonts w:ascii="Cambria Math" w:hAnsi="Cambria Math"/>
+                <w:i/>
+              </w:rPr>
+            </m:ctrlPr>
+          </m:sSupPr>
+          <m:e>
+            <m:r>
+              <w:rPr>
+                <w:rFonts w:ascii="Cambria Math" w:hAnsi="Cambria Math"/>
+              </w:rPr>
+              <m:t>d</m:t>
+            </m:r>
+            <m:r>
+              <w:rPr>
+                <w:rFonts w:ascii="Cambria Math" w:hAnsi="Cambria Math"/>
+              </w:rPr>
+              <m:t>istance</m:t>
+            </m:r>
+          </m:e>
+          <m:sup>
+            <m:r>
+              <w:rPr>
+                <w:rFonts w:ascii="Cambria Math" w:hAnsi="Cambria Math"/>
+              </w:rPr>
+              <m:t>r</m:t>
+            </m:r>
+          </m:sup>
+        </m:sSup>
+        <m:d>
+          <m:dPr>
+            <m:ctrlPr>
+              <w:rPr>
+                <w:rFonts w:ascii="Cambria Math" w:hAnsi="Cambria Math"/>
+                <w:i/>
+              </w:rPr>
+            </m:ctrlPr>
+          </m:dPr>
+          <m:e>
+            <m:r>
+              <w:rPr>
+                <w:rFonts w:ascii="Cambria Math" w:hAnsi="Cambria Math"/>
+              </w:rPr>
+              <m:t>u,r</m:t>
+            </m:r>
+          </m:e>
+        </m:d>
+        <m:r>
+          <w:rPr>
+            <w:rFonts w:ascii="Cambria Math" w:hAnsi="Cambria Math"/>
+          </w:rPr>
+          <m:t>-</m:t>
+        </m:r>
+        <m:sSup>
+          <m:sSupPr>
+            <m:ctrlPr>
+              <w:rPr>
+                <w:rFonts w:ascii="Cambria Math" w:hAnsi="Cambria Math"/>
+                <w:i/>
+              </w:rPr>
+            </m:ctrlPr>
+          </m:sSupPr>
+          <m:e>
+            <m:r>
+              <w:rPr>
+                <w:rFonts w:ascii="Cambria Math" w:hAnsi="Cambria Math"/>
+              </w:rPr>
+              <m:t>distance</m:t>
+            </m:r>
+          </m:e>
+          <m:sup>
+            <m:r>
+              <w:rPr>
+                <w:rFonts w:ascii="Cambria Math" w:hAnsi="Cambria Math"/>
+              </w:rPr>
+              <m:t>r</m:t>
+            </m:r>
+          </m:sup>
+        </m:sSup>
+        <m:d>
+          <m:dPr>
+            <m:ctrlPr>
+              <w:rPr>
+                <w:rFonts w:ascii="Cambria Math" w:hAnsi="Cambria Math"/>
+                <w:i/>
+              </w:rPr>
+            </m:ctrlPr>
+          </m:dPr>
+          <m:e>
+            <m:r>
+              <w:rPr>
+                <w:rFonts w:ascii="Cambria Math" w:hAnsi="Cambria Math"/>
+              </w:rPr>
+              <m:t>q</m:t>
+            </m:r>
+            <m:r>
+              <w:rPr>
+                <w:rFonts w:ascii="Cambria Math" w:hAnsi="Cambria Math"/>
+              </w:rPr>
+              <m:t>,r</m:t>
+            </m:r>
+          </m:e>
+        </m:d>
+        <m:r>
+          <w:rPr>
+            <w:rFonts w:ascii="Cambria Math" w:hAnsi="Cambria Math"/>
+          </w:rPr>
+          <m:t>&gt;</m:t>
+        </m:r>
+        <m:sSup>
+          <m:sSupPr>
+            <m:ctrlPr>
+              <w:rPr>
+                <w:rFonts w:ascii="Cambria Math" w:hAnsi="Cambria Math"/>
+                <w:i/>
+              </w:rPr>
+            </m:ctrlPr>
+          </m:sSupPr>
+          <m:e>
+            <m:r>
+              <w:rPr>
+                <w:rFonts w:ascii="Cambria Math" w:hAnsi="Cambria Math"/>
+              </w:rPr>
+              <m:t>distance</m:t>
+            </m:r>
+          </m:e>
+          <m:sup>
+            <m:r>
+              <w:rPr>
+                <w:rFonts w:ascii="Cambria Math" w:hAnsi="Cambria Math"/>
+              </w:rPr>
+              <m:t>r</m:t>
+            </m:r>
+          </m:sup>
+        </m:sSup>
+        <m:d>
+          <m:dPr>
+            <m:ctrlPr>
+              <w:rPr>
+                <w:rFonts w:ascii="Cambria Math" w:hAnsi="Cambria Math"/>
+                <w:i/>
+              </w:rPr>
+            </m:ctrlPr>
+          </m:dPr>
+          <m:e>
+            <m:r>
+              <w:rPr>
+                <w:rFonts w:ascii="Cambria Math" w:hAnsi="Cambria Math"/>
+              </w:rPr>
+              <m:t>u</m:t>
+            </m:r>
+            <m:r>
+              <w:rPr>
+                <w:rFonts w:ascii="Cambria Math" w:hAnsi="Cambria Math"/>
+              </w:rPr>
+              <m:t>,r</m:t>
+            </m:r>
+          </m:e>
+        </m:d>
+        <m:r>
+          <w:rPr>
+            <w:rFonts w:ascii="Cambria Math" w:hAnsi="Cambria Math"/>
+          </w:rPr>
+          <m:t>-</m:t>
+        </m:r>
+        <m:sSup>
+          <m:sSupPr>
+            <m:ctrlPr>
+              <w:rPr>
+                <w:rFonts w:ascii="Cambria Math" w:hAnsi="Cambria Math"/>
+                <w:i/>
+              </w:rPr>
+            </m:ctrlPr>
+          </m:sSupPr>
+          <m:e>
+            <m:r>
+              <w:rPr>
+                <w:rFonts w:ascii="Cambria Math" w:hAnsi="Cambria Math"/>
+              </w:rPr>
+              <m:t>distance</m:t>
+            </m:r>
+          </m:e>
+          <m:sup>
+            <m:r>
+              <w:rPr>
+                <w:rFonts w:ascii="Cambria Math" w:hAnsi="Cambria Math"/>
+              </w:rPr>
+              <m:t>r</m:t>
+            </m:r>
+          </m:sup>
+        </m:sSup>
+        <m:d>
+          <m:dPr>
+            <m:ctrlPr>
+              <w:rPr>
+                <w:rFonts w:ascii="Cambria Math" w:hAnsi="Cambria Math"/>
+                <w:i/>
+              </w:rPr>
+            </m:ctrlPr>
+          </m:dPr>
+          <m:e>
+            <m:sSub>
+              <m:sSubPr>
+                <m:ctrlPr>
+                  <w:rPr>
+                    <w:rFonts w:ascii="Cambria Math" w:hAnsi="Cambria Math"/>
+                    <w:i/>
+                  </w:rPr>
+                </m:ctrlPr>
+              </m:sSubPr>
+              <m:e>
+                <m:r>
+                  <w:rPr>
+                    <w:rFonts w:ascii="Cambria Math" w:hAnsi="Cambria Math"/>
+                  </w:rPr>
+                  <m:t>q</m:t>
+                </m:r>
+              </m:e>
+              <m:sub>
+                <m:r>
+                  <w:rPr>
+                    <w:rFonts w:ascii="Cambria Math" w:hAnsi="Cambria Math"/>
+                  </w:rPr>
+                  <m:t>p</m:t>
+                </m:r>
+              </m:sub>
+            </m:sSub>
+            <m:r>
+              <w:rPr>
+                <w:rFonts w:ascii="Cambria Math" w:hAnsi="Cambria Math"/>
+              </w:rPr>
+              <m:t>,r</m:t>
+            </m:r>
+          </m:e>
+        </m:d>
+        <m:r>
+          <w:rPr>
+            <w:rFonts w:ascii="Cambria Math" w:hAnsi="Cambria Math"/>
+          </w:rPr>
+          <m:t>=</m:t>
+        </m:r>
+        <m:sSup>
+          <m:sSupPr>
+            <m:ctrlPr>
+              <w:rPr>
+                <w:rFonts w:ascii="Cambria Math" w:hAnsi="Cambria Math"/>
+                <w:i/>
+              </w:rPr>
+            </m:ctrlPr>
+          </m:sSupPr>
+          <m:e>
+            <m:r>
+              <w:rPr>
+                <w:rFonts w:ascii="Cambria Math" w:hAnsi="Cambria Math"/>
+              </w:rPr>
+              <m:t>distance</m:t>
+            </m:r>
+          </m:e>
+          <m:sup>
+            <m:r>
+              <w:rPr>
+                <w:rFonts w:ascii="Cambria Math" w:hAnsi="Cambria Math"/>
+              </w:rPr>
+              <m:t>r</m:t>
+            </m:r>
+          </m:sup>
+        </m:sSup>
+        <m:r>
+          <w:rPr>
+            <w:rFonts w:ascii="Cambria Math" w:hAnsi="Cambria Math"/>
+          </w:rPr>
+          <m:t>(</m:t>
+        </m:r>
+        <m:r>
+          <w:rPr>
+            <w:rFonts w:ascii="Cambria Math" w:hAnsi="Cambria Math"/>
+          </w:rPr>
+          <m:t>u</m:t>
+        </m:r>
+        <m:r>
+          <w:rPr>
+            <w:rFonts w:ascii="Cambria Math" w:hAnsi="Cambria Math"/>
+          </w:rPr>
+          <m:t>,</m:t>
+        </m:r>
+        <m:sSub>
+          <m:sSubPr>
+            <m:ctrlPr>
+              <w:rPr>
+                <w:rFonts w:ascii="Cambria Math" w:hAnsi="Cambria Math"/>
+                <w:i/>
+              </w:rPr>
+            </m:ctrlPr>
+          </m:sSubPr>
+          <m:e>
+            <m:r>
+              <w:rPr>
+                <w:rFonts w:ascii="Cambria Math" w:hAnsi="Cambria Math"/>
+              </w:rPr>
+              <m:t>q</m:t>
+            </m:r>
+          </m:e>
+          <m:sub>
+            <m:r>
+              <w:rPr>
+                <w:rFonts w:ascii="Cambria Math" w:hAnsi="Cambria Math"/>
+              </w:rPr>
+              <m:t>p</m:t>
+            </m:r>
+          </m:sub>
+        </m:sSub>
+        <m:r>
+          <w:rPr>
+            <w:rFonts w:ascii="Cambria Math" w:hAnsi="Cambria Math"/>
+          </w:rPr>
+          <m:t>)</m:t>
+        </m:r>
+      </m:oMath>
+      <w:r>
+        <w:t xml:space="preserve">. Stąd, </w:t>
+      </w:r>
+      <m:oMath>
+        <m:r>
+          <w:rPr>
+            <w:rFonts w:ascii="Cambria Math" w:hAnsi="Cambria Math"/>
+          </w:rPr>
+          <m:t>distance</m:t>
+        </m:r>
+        <m:d>
+          <m:dPr>
+            <m:ctrlPr>
+              <w:rPr>
+                <w:rFonts w:ascii="Cambria Math" w:hAnsi="Cambria Math"/>
+                <w:i/>
+              </w:rPr>
+            </m:ctrlPr>
+          </m:dPr>
+          <m:e>
+            <m:r>
+              <w:rPr>
+                <w:rFonts w:ascii="Cambria Math" w:hAnsi="Cambria Math"/>
+              </w:rPr>
+              <m:t>q,r</m:t>
+            </m:r>
+          </m:e>
+        </m:d>
+        <m:r>
+          <w:rPr>
+            <w:rFonts w:ascii="Cambria Math" w:hAnsi="Cambria Math"/>
+          </w:rPr>
+          <m:t>&lt;distance</m:t>
+        </m:r>
+        <m:d>
+          <m:dPr>
+            <m:ctrlPr>
+              <w:rPr>
+                <w:rFonts w:ascii="Cambria Math" w:hAnsi="Cambria Math"/>
+                <w:i/>
+              </w:rPr>
+            </m:ctrlPr>
+          </m:dPr>
+          <m:e>
+            <m:sSub>
+              <m:sSubPr>
+                <m:ctrlPr>
+                  <w:rPr>
+                    <w:rFonts w:ascii="Cambria Math" w:hAnsi="Cambria Math"/>
+                    <w:i/>
+                  </w:rPr>
+                </m:ctrlPr>
+              </m:sSubPr>
+              <m:e>
+                <m:r>
+                  <w:rPr>
+                    <w:rFonts w:ascii="Cambria Math" w:hAnsi="Cambria Math"/>
+                  </w:rPr>
+                  <m:t>q</m:t>
+                </m:r>
+              </m:e>
+              <m:sub>
+                <m:r>
+                  <w:rPr>
+                    <w:rFonts w:ascii="Cambria Math" w:hAnsi="Cambria Math"/>
+                  </w:rPr>
+                  <m:t>p</m:t>
+                </m:r>
+              </m:sub>
+            </m:sSub>
+            <m:r>
+              <w:rPr>
+                <w:rFonts w:ascii="Cambria Math" w:hAnsi="Cambria Math"/>
+              </w:rPr>
+              <m:t>,r</m:t>
+            </m:r>
+          </m:e>
+        </m:d>
+        <m:r>
+          <w:rPr>
+            <w:rFonts w:ascii="Cambria Math" w:hAnsi="Cambria Math"/>
+          </w:rPr>
+          <m:t>&lt;distance(u,r)</m:t>
+        </m:r>
+      </m:oMath>
+      <w:r>
+        <w:t xml:space="preserve"> implikuje </w:t>
+      </w:r>
+      <m:oMath>
+        <m:sSup>
+          <m:sSupPr>
+            <m:ctrlPr>
+              <w:rPr>
+                <w:rFonts w:ascii="Cambria Math" w:hAnsi="Cambria Math"/>
+                <w:i/>
+              </w:rPr>
+            </m:ctrlPr>
+          </m:sSupPr>
+          <m:e>
+            <m:r>
+              <w:rPr>
+                <w:rFonts w:ascii="Cambria Math" w:hAnsi="Cambria Math"/>
+              </w:rPr>
+              <m:t>distance</m:t>
+            </m:r>
+          </m:e>
+          <m:sup>
+            <m:r>
+              <w:rPr>
+                <w:rFonts w:ascii="Cambria Math" w:hAnsi="Cambria Math"/>
+              </w:rPr>
+              <m:t>r</m:t>
+            </m:r>
+          </m:sup>
+        </m:sSup>
+        <m:d>
+          <m:dPr>
+            <m:ctrlPr>
+              <w:rPr>
+                <w:rFonts w:ascii="Cambria Math" w:hAnsi="Cambria Math"/>
+                <w:i/>
+              </w:rPr>
+            </m:ctrlPr>
+          </m:dPr>
+          <m:e>
+            <m:r>
+              <w:rPr>
+                <w:rFonts w:ascii="Cambria Math" w:hAnsi="Cambria Math"/>
+              </w:rPr>
+              <m:t>u</m:t>
+            </m:r>
+            <m:r>
+              <w:rPr>
+                <w:rFonts w:ascii="Cambria Math" w:hAnsi="Cambria Math"/>
+              </w:rPr>
+              <m:t>,</m:t>
+            </m:r>
+            <m:r>
+              <w:rPr>
+                <w:rFonts w:ascii="Cambria Math" w:hAnsi="Cambria Math"/>
+              </w:rPr>
+              <m:t>q</m:t>
+            </m:r>
+          </m:e>
+        </m:d>
+        <m:r>
+          <w:rPr>
+            <w:rFonts w:ascii="Cambria Math" w:hAnsi="Cambria Math"/>
+          </w:rPr>
+          <m:t>&gt;</m:t>
+        </m:r>
+        <m:sSup>
+          <m:sSupPr>
+            <m:ctrlPr>
+              <w:rPr>
+                <w:rFonts w:ascii="Cambria Math" w:hAnsi="Cambria Math"/>
+                <w:i/>
+              </w:rPr>
+            </m:ctrlPr>
+          </m:sSupPr>
+          <m:e>
+            <m:r>
+              <w:rPr>
+                <w:rFonts w:ascii="Cambria Math" w:hAnsi="Cambria Math"/>
+              </w:rPr>
+              <m:t>distance</m:t>
+            </m:r>
+          </m:e>
+          <m:sup>
+            <m:r>
+              <w:rPr>
+                <w:rFonts w:ascii="Cambria Math" w:hAnsi="Cambria Math"/>
+              </w:rPr>
+              <m:t>r</m:t>
+            </m:r>
+          </m:sup>
+        </m:sSup>
+        <m:r>
+          <w:rPr>
+            <w:rFonts w:ascii="Cambria Math" w:hAnsi="Cambria Math"/>
+          </w:rPr>
+          <m:t>(</m:t>
+        </m:r>
+        <m:r>
+          <w:rPr>
+            <w:rFonts w:ascii="Cambria Math" w:hAnsi="Cambria Math"/>
+          </w:rPr>
+          <m:t>u</m:t>
+        </m:r>
+        <m:r>
+          <w:rPr>
+            <w:rFonts w:ascii="Cambria Math" w:hAnsi="Cambria Math"/>
+          </w:rPr>
+          <m:t>,</m:t>
+        </m:r>
+        <m:sSub>
+          <m:sSubPr>
+            <m:ctrlPr>
+              <w:rPr>
+                <w:rFonts w:ascii="Cambria Math" w:hAnsi="Cambria Math"/>
+                <w:i/>
+              </w:rPr>
+            </m:ctrlPr>
+          </m:sSubPr>
+          <m:e>
+            <m:r>
+              <w:rPr>
+                <w:rFonts w:ascii="Cambria Math" w:hAnsi="Cambria Math"/>
+              </w:rPr>
+              <m:t>q</m:t>
+            </m:r>
+          </m:e>
+          <m:sub>
+            <m:r>
+              <w:rPr>
+                <w:rFonts w:ascii="Cambria Math" w:hAnsi="Cambria Math"/>
+              </w:rPr>
+              <m:t>p</m:t>
+            </m:r>
+          </m:sub>
+        </m:sSub>
+        <m:r>
+          <w:rPr>
+            <w:rFonts w:ascii="Cambria Math" w:hAnsi="Cambria Math"/>
+          </w:rPr>
+          <m:t>)</m:t>
+        </m:r>
+      </m:oMath>
+      <w:r>
+        <w:t xml:space="preserve">. Czyli, jeżeli </w:t>
+      </w:r>
+      <m:oMath>
+        <m:sSup>
+          <m:sSupPr>
+            <m:ctrlPr>
+              <w:rPr>
+                <w:rFonts w:ascii="Cambria Math" w:hAnsi="Cambria Math"/>
+                <w:i/>
+              </w:rPr>
+            </m:ctrlPr>
+          </m:sSupPr>
+          <m:e>
+            <m:r>
+              <w:rPr>
+                <w:rFonts w:ascii="Cambria Math" w:hAnsi="Cambria Math"/>
+              </w:rPr>
+              <m:t>distance</m:t>
+            </m:r>
+          </m:e>
+          <m:sup>
+            <m:r>
+              <w:rPr>
+                <w:rFonts w:ascii="Cambria Math" w:hAnsi="Cambria Math"/>
+              </w:rPr>
+              <m:t>r</m:t>
+            </m:r>
+          </m:sup>
+        </m:sSup>
+        <m:d>
+          <m:dPr>
+            <m:ctrlPr>
+              <w:rPr>
+                <w:rFonts w:ascii="Cambria Math" w:hAnsi="Cambria Math"/>
+                <w:i/>
+              </w:rPr>
+            </m:ctrlPr>
+          </m:dPr>
+          <m:e>
+            <m:r>
+              <w:rPr>
+                <w:rFonts w:ascii="Cambria Math" w:hAnsi="Cambria Math"/>
+              </w:rPr>
+              <m:t>u,</m:t>
+            </m:r>
+            <m:sSub>
+              <m:sSubPr>
+                <m:ctrlPr>
+                  <w:rPr>
+                    <w:rFonts w:ascii="Cambria Math" w:hAnsi="Cambria Math"/>
+                    <w:i/>
+                  </w:rPr>
+                </m:ctrlPr>
+              </m:sSubPr>
+              <m:e>
+                <m:r>
+                  <w:rPr>
+                    <w:rFonts w:ascii="Cambria Math" w:hAnsi="Cambria Math"/>
+                  </w:rPr>
+                  <m:t>q</m:t>
+                </m:r>
+              </m:e>
+              <m:sub>
+                <m:r>
+                  <w:rPr>
+                    <w:rFonts w:ascii="Cambria Math" w:hAnsi="Cambria Math"/>
+                  </w:rPr>
+                  <m:t>p</m:t>
+                </m:r>
+              </m:sub>
+            </m:sSub>
+          </m:e>
+        </m:d>
+        <m:r>
+          <w:rPr>
+            <w:rFonts w:ascii="Cambria Math" w:hAnsi="Cambria Math"/>
+          </w:rPr>
+          <m:t>&gt;</m:t>
+        </m:r>
+        <m:r>
+          <w:rPr>
+            <w:rFonts w:ascii="Cambria Math" w:hAnsi="Cambria Math"/>
+          </w:rPr>
+          <m:t>Eps</m:t>
+        </m:r>
+      </m:oMath>
+      <w:r>
+        <w:t>, wtedy beż żadny</w:t>
+      </w:r>
+      <w:proofErr w:type="spellStart"/>
+      <w:r>
+        <w:t>ch</w:t>
+      </w:r>
+      <w:proofErr w:type="spellEnd"/>
+      <w:r>
+        <w:t xml:space="preserve"> dodatkowych obliczeń wiadomo, że </w:t>
+      </w:r>
+      <m:oMath>
+        <m:sSup>
+          <m:sSupPr>
+            <m:ctrlPr>
+              <w:rPr>
+                <w:rFonts w:ascii="Cambria Math" w:hAnsi="Cambria Math"/>
+                <w:i/>
+              </w:rPr>
+            </m:ctrlPr>
+          </m:sSupPr>
+          <m:e>
+            <m:r>
+              <w:rPr>
+                <w:rFonts w:ascii="Cambria Math" w:hAnsi="Cambria Math"/>
+              </w:rPr>
+              <m:t>distance</m:t>
+            </m:r>
+          </m:e>
+          <m:sup>
+            <m:r>
+              <w:rPr>
+                <w:rFonts w:ascii="Cambria Math" w:hAnsi="Cambria Math"/>
+              </w:rPr>
+              <m:t>r</m:t>
+            </m:r>
+          </m:sup>
+        </m:sSup>
+        <m:d>
+          <m:dPr>
+            <m:ctrlPr>
+              <w:rPr>
+                <w:rFonts w:ascii="Cambria Math" w:hAnsi="Cambria Math"/>
+                <w:i/>
+              </w:rPr>
+            </m:ctrlPr>
+          </m:dPr>
+          <m:e>
+            <m:r>
+              <w:rPr>
+                <w:rFonts w:ascii="Cambria Math" w:hAnsi="Cambria Math"/>
+              </w:rPr>
+              <m:t>u,</m:t>
+            </m:r>
+            <m:r>
+              <w:rPr>
+                <w:rFonts w:ascii="Cambria Math" w:hAnsi="Cambria Math"/>
+              </w:rPr>
+              <m:t>q</m:t>
+            </m:r>
+          </m:e>
+        </m:d>
+        <m:r>
+          <w:rPr>
+            <w:rFonts w:ascii="Cambria Math" w:hAnsi="Cambria Math"/>
+          </w:rPr>
+          <m:t>&gt;</m:t>
+        </m:r>
+        <m:r>
+          <w:rPr>
+            <w:rFonts w:ascii="Cambria Math" w:hAnsi="Cambria Math"/>
+          </w:rPr>
+          <m:t>Eps</m:t>
+        </m:r>
+      </m:oMath>
+      <w:r>
+        <w:t xml:space="preserve">., z czego wynika, że odległość między </w:t>
+      </w:r>
+      <m:oMath>
+        <m:r>
+          <w:rPr>
+            <w:rFonts w:ascii="Cambria Math" w:hAnsi="Cambria Math"/>
+          </w:rPr>
+          <m:t>q</m:t>
+        </m:r>
+      </m:oMath>
+      <w:r>
+        <w:t xml:space="preserve"> i </w:t>
+      </w:r>
+      <m:oMath>
+        <m:r>
+          <w:rPr>
+            <w:rFonts w:ascii="Cambria Math" w:hAnsi="Cambria Math"/>
+          </w:rPr>
+          <m:t>u</m:t>
+        </m:r>
+      </m:oMath>
+      <w:r>
+        <w:t xml:space="preserve"> jest większa od </w:t>
+      </w:r>
+      <m:oMath>
+        <m:r>
+          <w:rPr>
+            <w:rFonts w:ascii="Cambria Math" w:hAnsi="Cambria Math"/>
+          </w:rPr>
+          <m:t>Eps</m:t>
+        </m:r>
+      </m:oMath>
+      <w:r>
+        <w:t>.</w:t>
+      </w:r>
+    </w:p>
+    <w:p>
+      <w:pPr>
+        <w:jc w:val="both"/>
+      </w:pPr>
+      <w:r>
+        <w:t>Powyższe obserwacje prowadzą do następującego wniosku.</w:t>
+      </w:r>
+    </w:p>
+    <w:p>
+      <w:pPr>
+        <w:ind w:firstLine="0"/>
+        <w:jc w:val="both"/>
+      </w:pPr>
+      <w:r>
+        <w:rPr>
+          <w:b/>
+        </w:rPr>
+        <w:t>Wniosek 1.</w:t>
+      </w:r>
+      <w:r>
+        <w:t xml:space="preserve"> </w:t>
+      </w:r>
+      <w:r>
+        <w:t xml:space="preserve">Niech </w:t>
+      </w:r>
+      <m:oMath>
+        <m:r>
+          <w:rPr>
+            <w:rFonts w:ascii="Cambria Math" w:hAnsi="Cambria Math"/>
+          </w:rPr>
+          <m:t>r</m:t>
+        </m:r>
+      </m:oMath>
+      <w:r>
+        <w:t xml:space="preserve"> będzie dowolnym wektorem, a </w:t>
+      </w:r>
+      <m:oMath>
+        <m:r>
+          <w:rPr>
+            <w:rFonts w:ascii="Cambria Math" w:hAnsi="Cambria Math"/>
+          </w:rPr>
+          <m:t>D</m:t>
+        </m:r>
+      </m:oMath>
+      <w:r>
+        <w:t xml:space="preserve"> zbiorem wektorów posortowanych niemalejąco względem ich odległości do </w:t>
+      </w:r>
+      <m:oMath>
+        <m:r>
+          <w:rPr>
+            <w:rFonts w:ascii="Cambria Math" w:hAnsi="Cambria Math"/>
+          </w:rPr>
+          <m:t>r</m:t>
+        </m:r>
+      </m:oMath>
+      <w:r>
+        <w:t xml:space="preserve">. Niech </w:t>
+      </w:r>
+      <m:oMath>
+        <m:r>
+          <w:rPr>
+            <w:rFonts w:ascii="Cambria Math" w:hAnsi="Cambria Math"/>
+          </w:rPr>
+          <m:t>q</m:t>
+        </m:r>
+      </m:oMath>
+      <w:r>
+        <w:t xml:space="preserve"> będzie dowolnym wektorem z </w:t>
+      </w:r>
+      <m:oMath>
+        <m:r>
+          <w:rPr>
+            <w:rFonts w:ascii="Cambria Math" w:hAnsi="Cambria Math"/>
+          </w:rPr>
+          <m:t>D</m:t>
+        </m:r>
+      </m:oMath>
+      <w:r>
+        <w:t xml:space="preserve">, </w:t>
+      </w:r>
+      <m:oMath>
+        <m:sSub>
+          <m:sSubPr>
+            <m:ctrlPr>
+              <w:rPr>
+                <w:rFonts w:ascii="Cambria Math" w:hAnsi="Cambria Math"/>
+                <w:i/>
+              </w:rPr>
+            </m:ctrlPr>
+          </m:sSubPr>
+          <m:e>
+            <m:r>
+              <w:rPr>
+                <w:rFonts w:ascii="Cambria Math" w:hAnsi="Cambria Math"/>
+              </w:rPr>
+              <m:t>q</m:t>
+            </m:r>
+          </m:e>
+          <m:sub>
+            <m:r>
+              <w:rPr>
+                <w:rFonts w:ascii="Cambria Math" w:hAnsi="Cambria Math"/>
+              </w:rPr>
+              <m:t>f</m:t>
+            </m:r>
+          </m:sub>
+        </m:sSub>
+      </m:oMath>
+      <w:r>
+        <w:t xml:space="preserve"> będzie wektorem następującym po </w:t>
+      </w:r>
+      <m:oMath>
+        <m:r>
+          <w:rPr>
+            <w:rFonts w:ascii="Cambria Math" w:hAnsi="Cambria Math"/>
+          </w:rPr>
+          <m:t>q</m:t>
+        </m:r>
+      </m:oMath>
+      <w:r>
+        <w:t xml:space="preserve"> w </w:t>
+      </w:r>
+      <m:oMath>
+        <m:r>
+          <w:rPr>
+            <w:rFonts w:ascii="Cambria Math" w:hAnsi="Cambria Math"/>
+          </w:rPr>
+          <m:t>D</m:t>
+        </m:r>
+      </m:oMath>
+      <w:r>
+        <w:t xml:space="preserve"> tak</w:t>
+      </w:r>
+      <w:r>
+        <w:t>im</w:t>
+      </w:r>
+      <w:r>
+        <w:t xml:space="preserve">, że </w:t>
+      </w:r>
+      <m:oMath>
+        <m:sSup>
+          <m:sSupPr>
+            <m:ctrlPr>
+              <w:rPr>
+                <w:rFonts w:ascii="Cambria Math" w:hAnsi="Cambria Math"/>
+                <w:i/>
+              </w:rPr>
+            </m:ctrlPr>
+          </m:sSupPr>
+          <m:e>
+            <m:r>
+              <w:rPr>
+                <w:rFonts w:ascii="Cambria Math" w:hAnsi="Cambria Math"/>
+              </w:rPr>
+              <m:t>distance</m:t>
+            </m:r>
+          </m:e>
+          <m:sup>
+            <m:r>
+              <w:rPr>
+                <w:rFonts w:ascii="Cambria Math" w:hAnsi="Cambria Math"/>
+              </w:rPr>
+              <m:t>r</m:t>
+            </m:r>
+          </m:sup>
+        </m:sSup>
+        <m:d>
+          <m:dPr>
+            <m:ctrlPr>
+              <w:rPr>
+                <w:rFonts w:ascii="Cambria Math" w:hAnsi="Cambria Math"/>
+                <w:i/>
+              </w:rPr>
+            </m:ctrlPr>
+          </m:dPr>
+          <m:e>
+            <m:sSub>
+              <m:sSubPr>
+                <m:ctrlPr>
+                  <w:rPr>
+                    <w:rFonts w:ascii="Cambria Math" w:hAnsi="Cambria Math"/>
+                    <w:i/>
+                  </w:rPr>
+                </m:ctrlPr>
+              </m:sSubPr>
+              <m:e>
+                <m:r>
+                  <w:rPr>
+                    <w:rFonts w:ascii="Cambria Math" w:hAnsi="Cambria Math"/>
+                  </w:rPr>
+                  <m:t>q</m:t>
+                </m:r>
+              </m:e>
+              <m:sub>
+                <m:r>
+                  <w:rPr>
+                    <w:rFonts w:ascii="Cambria Math" w:hAnsi="Cambria Math"/>
+                  </w:rPr>
+                  <m:t>f</m:t>
+                </m:r>
+              </m:sub>
+            </m:sSub>
+            <m:r>
+              <w:rPr>
+                <w:rFonts w:ascii="Cambria Math" w:hAnsi="Cambria Math"/>
+              </w:rPr>
+              <m:t>,q</m:t>
+            </m:r>
+          </m:e>
+        </m:d>
+        <m:r>
+          <w:rPr>
+            <w:rFonts w:ascii="Cambria Math" w:hAnsi="Cambria Math"/>
+          </w:rPr>
+          <m:t>&gt;</m:t>
+        </m:r>
+        <m:r>
+          <w:rPr>
+            <w:rFonts w:ascii="Cambria Math" w:hAnsi="Cambria Math"/>
+          </w:rPr>
+          <m:t>Eps</m:t>
+        </m:r>
+      </m:oMath>
+      <w:r>
+        <w:t xml:space="preserve">, a </w:t>
+      </w:r>
+      <m:oMath>
+        <m:sSub>
+          <m:sSubPr>
+            <m:ctrlPr>
+              <w:rPr>
+                <w:rFonts w:ascii="Cambria Math" w:hAnsi="Cambria Math"/>
+                <w:i/>
+              </w:rPr>
+            </m:ctrlPr>
+          </m:sSubPr>
+          <m:e>
+            <m:r>
+              <w:rPr>
+                <w:rFonts w:ascii="Cambria Math" w:hAnsi="Cambria Math"/>
+              </w:rPr>
+              <m:t>q</m:t>
+            </m:r>
+          </m:e>
+          <m:sub>
+            <m:r>
+              <w:rPr>
+                <w:rFonts w:ascii="Cambria Math" w:hAnsi="Cambria Math"/>
+              </w:rPr>
+              <m:t>p</m:t>
+            </m:r>
+          </m:sub>
+        </m:sSub>
+      </m:oMath>
+      <w:r>
+        <w:t xml:space="preserve"> będzie wektorem poprzedzającym </w:t>
+      </w:r>
+      <m:oMath>
+        <m:r>
+          <w:rPr>
+            <w:rFonts w:ascii="Cambria Math" w:hAnsi="Cambria Math"/>
+          </w:rPr>
+          <m:t>q</m:t>
+        </m:r>
+      </m:oMath>
+      <w:r>
+        <w:t xml:space="preserve"> w </w:t>
+      </w:r>
+      <m:oMath>
+        <m:r>
+          <w:rPr>
+            <w:rFonts w:ascii="Cambria Math" w:hAnsi="Cambria Math"/>
+          </w:rPr>
+          <m:t>D</m:t>
+        </m:r>
+      </m:oMath>
+      <w:r>
+        <w:t xml:space="preserve"> takim, że </w:t>
+      </w:r>
+      <m:oMath>
+        <m:sSup>
+          <m:sSupPr>
+            <m:ctrlPr>
+              <w:rPr>
+                <w:rFonts w:ascii="Cambria Math" w:hAnsi="Cambria Math"/>
+                <w:i/>
+              </w:rPr>
+            </m:ctrlPr>
+          </m:sSupPr>
+          <m:e>
+            <m:r>
+              <w:rPr>
+                <w:rFonts w:ascii="Cambria Math" w:hAnsi="Cambria Math"/>
+              </w:rPr>
+              <m:t>distance</m:t>
+            </m:r>
+          </m:e>
+          <m:sup>
+            <m:r>
+              <w:rPr>
+                <w:rFonts w:ascii="Cambria Math" w:hAnsi="Cambria Math"/>
+              </w:rPr>
+              <m:t>r</m:t>
+            </m:r>
+          </m:sup>
+        </m:sSup>
+        <m:d>
+          <m:dPr>
+            <m:ctrlPr>
+              <w:rPr>
+                <w:rFonts w:ascii="Cambria Math" w:hAnsi="Cambria Math"/>
+                <w:i/>
+              </w:rPr>
+            </m:ctrlPr>
+          </m:dPr>
+          <m:e>
+            <m:r>
+              <w:rPr>
+                <w:rFonts w:ascii="Cambria Math" w:hAnsi="Cambria Math"/>
+              </w:rPr>
+              <m:t>q</m:t>
+            </m:r>
+            <m:r>
+              <w:rPr>
+                <w:rFonts w:ascii="Cambria Math" w:hAnsi="Cambria Math"/>
+              </w:rPr>
+              <m:t>,</m:t>
+            </m:r>
+            <m:sSub>
+              <m:sSubPr>
+                <m:ctrlPr>
+                  <w:rPr>
+                    <w:rFonts w:ascii="Cambria Math" w:hAnsi="Cambria Math"/>
+                    <w:i/>
+                  </w:rPr>
+                </m:ctrlPr>
+              </m:sSubPr>
+              <m:e>
+                <m:r>
+                  <w:rPr>
+                    <w:rFonts w:ascii="Cambria Math" w:hAnsi="Cambria Math"/>
+                  </w:rPr>
+                  <m:t>q</m:t>
+                </m:r>
+              </m:e>
+              <m:sub>
+                <m:r>
+                  <w:rPr>
+                    <w:rFonts w:ascii="Cambria Math" w:hAnsi="Cambria Math"/>
+                  </w:rPr>
+                  <m:t>p</m:t>
+                </m:r>
+              </m:sub>
+            </m:sSub>
+          </m:e>
+        </m:d>
+        <m:r>
+          <w:rPr>
+            <w:rFonts w:ascii="Cambria Math" w:hAnsi="Cambria Math"/>
+          </w:rPr>
+          <m:t>&gt;</m:t>
+        </m:r>
+        <m:r>
+          <w:rPr>
+            <w:rFonts w:ascii="Cambria Math" w:hAnsi="Cambria Math"/>
+          </w:rPr>
+          <m:t>Eps</m:t>
+        </m:r>
+      </m:oMath>
+      <w:r>
+        <w:t>. Wtedy:</w:t>
+      </w:r>
+    </w:p>
+    <w:p>
+      <w:pPr>
+        <w:pStyle w:val="Akapitzlist"/>
+        <w:numPr>
+          <w:ilvl w:val="0"/>
+          <w:numId w:val="15"/>
+        </w:numPr>
+        <w:jc w:val="both"/>
+      </w:pPr>
+      <m:oMath>
+        <m:sSub>
+          <m:sSubPr>
+            <m:ctrlPr>
+              <w:rPr>
+                <w:rFonts w:ascii="Cambria Math" w:hAnsi="Cambria Math"/>
+                <w:i/>
+              </w:rPr>
+            </m:ctrlPr>
+          </m:sSubPr>
+          <m:e>
+            <m:r>
+              <w:rPr>
+                <w:rFonts w:ascii="Cambria Math" w:hAnsi="Cambria Math"/>
+              </w:rPr>
+              <m:t>q</m:t>
+            </m:r>
+          </m:e>
+          <m:sub>
+            <m:r>
+              <w:rPr>
+                <w:rFonts w:ascii="Cambria Math" w:hAnsi="Cambria Math"/>
+              </w:rPr>
+              <m:t>f</m:t>
+            </m:r>
+          </m:sub>
+        </m:sSub>
+      </m:oMath>
+      <w:r>
+        <w:t xml:space="preserve"> i wszystkie wektory następujące po </w:t>
+      </w:r>
+      <m:oMath>
+        <m:sSub>
+          <m:sSubPr>
+            <m:ctrlPr>
+              <w:rPr>
+                <w:rFonts w:ascii="Cambria Math" w:hAnsi="Cambria Math"/>
+                <w:i/>
+              </w:rPr>
+            </m:ctrlPr>
+          </m:sSubPr>
+          <m:e>
+            <m:r>
+              <w:rPr>
+                <w:rFonts w:ascii="Cambria Math" w:hAnsi="Cambria Math"/>
+              </w:rPr>
+              <m:t>q</m:t>
+            </m:r>
+          </m:e>
+          <m:sub>
+            <m:r>
+              <w:rPr>
+                <w:rFonts w:ascii="Cambria Math" w:hAnsi="Cambria Math"/>
+              </w:rPr>
+              <m:t>f</m:t>
+            </m:r>
+          </m:sub>
+        </m:sSub>
+      </m:oMath>
+      <w:r>
+        <w:t xml:space="preserve"> w </w:t>
+      </w:r>
+      <m:oMath>
+        <m:r>
+          <w:rPr>
+            <w:rFonts w:ascii="Cambria Math" w:hAnsi="Cambria Math"/>
+          </w:rPr>
+          <m:t>D</m:t>
+        </m:r>
+      </m:oMath>
+      <w:r>
+        <w:t xml:space="preserve"> nie należą do otoczenia epsilonowego </w:t>
+      </w:r>
+      <m:oMath>
+        <m:r>
+          <w:rPr>
+            <w:rFonts w:ascii="Cambria Math" w:hAnsi="Cambria Math"/>
+          </w:rPr>
+          <m:t>q</m:t>
+        </m:r>
+      </m:oMath>
+      <w:r>
+        <w:t xml:space="preserve"> w </w:t>
+      </w:r>
+      <m:oMath>
+        <m:r>
+          <w:rPr>
+            <w:rFonts w:ascii="Cambria Math" w:hAnsi="Cambria Math"/>
+          </w:rPr>
+          <m:t>D</m:t>
+        </m:r>
+      </m:oMath>
+      <w:r>
+        <w:t>;</w:t>
+      </w:r>
+    </w:p>
+    <w:p>
+      <w:pPr>
+        <w:pStyle w:val="Akapitzlist"/>
+        <w:numPr>
+          <w:ilvl w:val="0"/>
+          <w:numId w:val="15"/>
+        </w:numPr>
+        <w:jc w:val="both"/>
+      </w:pPr>
+      <m:oMath>
+        <m:sSub>
+          <m:sSubPr>
+            <m:ctrlPr>
+              <w:rPr>
+                <w:rFonts w:ascii="Cambria Math" w:hAnsi="Cambria Math"/>
+                <w:i/>
+              </w:rPr>
+            </m:ctrlPr>
+          </m:sSubPr>
+          <m:e>
+            <m:r>
+              <w:rPr>
+                <w:rFonts w:ascii="Cambria Math" w:hAnsi="Cambria Math"/>
+              </w:rPr>
+              <m:t>q</m:t>
+            </m:r>
+          </m:e>
+          <m:sub>
+            <m:r>
+              <w:rPr>
+                <w:rFonts w:ascii="Cambria Math" w:hAnsi="Cambria Math"/>
+              </w:rPr>
+              <m:t>p</m:t>
+            </m:r>
+          </m:sub>
+        </m:sSub>
+      </m:oMath>
+      <w:r>
+        <w:t xml:space="preserve"> i wszystkie wektory poprzedzające </w:t>
+      </w:r>
+      <m:oMath>
+        <m:sSub>
+          <m:sSubPr>
+            <m:ctrlPr>
+              <w:rPr>
+                <w:rFonts w:ascii="Cambria Math" w:hAnsi="Cambria Math"/>
+                <w:i/>
+              </w:rPr>
+            </m:ctrlPr>
+          </m:sSubPr>
+          <m:e>
+            <m:r>
+              <w:rPr>
+                <w:rFonts w:ascii="Cambria Math" w:hAnsi="Cambria Math"/>
+              </w:rPr>
+              <m:t>q</m:t>
+            </m:r>
+          </m:e>
+          <m:sub>
+            <m:r>
+              <w:rPr>
+                <w:rFonts w:ascii="Cambria Math" w:hAnsi="Cambria Math"/>
+              </w:rPr>
+              <m:t>p</m:t>
+            </m:r>
+          </m:sub>
+        </m:sSub>
+      </m:oMath>
+      <w:r>
+        <w:t xml:space="preserve"> w </w:t>
+      </w:r>
+      <m:oMath>
+        <m:r>
+          <w:rPr>
+            <w:rFonts w:ascii="Cambria Math" w:hAnsi="Cambria Math"/>
+          </w:rPr>
+          <m:t>D</m:t>
+        </m:r>
+      </m:oMath>
+      <w:r>
+        <w:t xml:space="preserve"> nie należą do otoczenia epsilonowego </w:t>
+      </w:r>
+      <m:oMath>
+        <m:r>
+          <w:rPr>
+            <w:rFonts w:ascii="Cambria Math" w:hAnsi="Cambria Math"/>
+          </w:rPr>
+          <m:t>q</m:t>
+        </m:r>
+      </m:oMath>
+      <w:r>
+        <w:t xml:space="preserve"> w </w:t>
+      </w:r>
+      <m:oMath>
+        <m:r>
+          <w:rPr>
+            <w:rFonts w:ascii="Cambria Math" w:hAnsi="Cambria Math"/>
+          </w:rPr>
+          <m:t>D</m:t>
+        </m:r>
+      </m:oMath>
+      <w:r>
+        <w:t>.</w:t>
+      </w:r>
+    </w:p>
+    <w:p>
+      <w:pPr>
+        <w:jc w:val="both"/>
+      </w:pPr>
+      <w:r>
+        <w:t xml:space="preserve">Tak więc, sensownym </w:t>
+      </w:r>
+      <w:r>
+        <w:t>jest uporządkowanie wektorów z</w:t>
+      </w:r>
+      <w:r>
+        <w:t xml:space="preserve">bioru </w:t>
+      </w:r>
+      <m:oMath>
+        <m:r>
+          <w:rPr>
+            <w:rFonts w:ascii="Cambria Math" w:hAnsi="Cambria Math"/>
+          </w:rPr>
+          <m:t>D</m:t>
+        </m:r>
+      </m:oMath>
+      <w:r>
+        <w:t xml:space="preserve"> względem odległości do punktu referencyjnego </w:t>
+      </w:r>
+      <m:oMath>
+        <m:r>
+          <w:rPr>
+            <w:rFonts w:ascii="Cambria Math" w:hAnsi="Cambria Math"/>
+          </w:rPr>
+          <m:t>r</m:t>
+        </m:r>
+      </m:oMath>
+      <w:r>
+        <w:t xml:space="preserve">, ponieważ umożliwia to prostą eliminację potencjalnie licznego podzbioru wektorów nie należących do otoczenia </w:t>
+      </w:r>
+      <w:proofErr w:type="spellStart"/>
+      <w:r>
+        <w:t>epsilonowego</w:t>
+      </w:r>
+      <w:proofErr w:type="spellEnd"/>
+      <w:r>
+        <w:t xml:space="preserve"> rozpatrywanego wektora.</w:t>
+      </w:r>
+    </w:p>
+    <w:p>
+      <w:pPr>
+        <w:ind w:firstLine="0"/>
+        <w:jc w:val="both"/>
+      </w:pPr>
+      <w:r>
+        <w:rPr>
+          <w:b/>
+        </w:rPr>
+        <w:t>Przykład 3.</w:t>
+      </w:r>
+      <w:r>
+        <w:t xml:space="preserve"> [TODO]</w:t>
+      </w:r>
+    </w:p>
+    <w:p>
+      <w:pPr>
+        <w:jc w:val="both"/>
+      </w:pPr>
+      <w:r>
+        <w:t xml:space="preserve">Nierówność trójkąta można również zastosować w określaniu </w:t>
+      </w:r>
+      <m:oMath>
+        <m:r>
+          <w:rPr>
+            <w:rFonts w:ascii="Cambria Math" w:hAnsi="Cambria Math"/>
+          </w:rPr>
+          <m:t>k</m:t>
+        </m:r>
+      </m:oMath>
+      <w:r>
+        <w:t xml:space="preserve"> sąsiedztwa</w:t>
+      </w:r>
+      <w:r>
+        <w:t xml:space="preserve"> dowolnego wektora </w:t>
+      </w:r>
+      <m:oMath>
+        <m:r>
+          <w:rPr>
+            <w:rFonts w:ascii="Cambria Math" w:hAnsi="Cambria Math"/>
+          </w:rPr>
+          <m:t>q</m:t>
+        </m:r>
+      </m:oMath>
+      <w:r>
+        <w:t xml:space="preserve"> w zbiorze wektorów </w:t>
+      </w:r>
+      <m:oMath>
+        <m:r>
+          <w:rPr>
+            <w:rFonts w:ascii="Cambria Math" w:hAnsi="Cambria Math"/>
+          </w:rPr>
+          <m:t>D</m:t>
+        </m:r>
+      </m:oMath>
+      <w:r>
+        <w:t xml:space="preserve"> ponieważ</w:t>
+      </w:r>
+      <w:r>
+        <w:t xml:space="preserve"> </w:t>
+      </w:r>
+      <w:r>
+        <w:t>p</w:t>
+      </w:r>
+      <w:r>
+        <w:t xml:space="preserve">roblem ten można sprowadzić do wyznaczania otoczenia </w:t>
+      </w:r>
+      <w:proofErr w:type="spellStart"/>
+      <w:r>
+        <w:t>epsilonowego</w:t>
+      </w:r>
+      <w:proofErr w:type="spellEnd"/>
+      <w:r>
+        <w:t xml:space="preserve">. Warto zauważyć, że dla każdego wektora </w:t>
+      </w:r>
+      <m:oMath>
+        <m:r>
+          <w:rPr>
+            <w:rFonts w:ascii="Cambria Math" w:hAnsi="Cambria Math"/>
+          </w:rPr>
+          <m:t>q</m:t>
+        </m:r>
+      </m:oMath>
+      <w:r>
+        <w:t xml:space="preserve">, można określić wartość </w:t>
+      </w:r>
+      <m:oMath>
+        <m:r>
+          <w:rPr>
+            <w:rFonts w:ascii="Cambria Math" w:hAnsi="Cambria Math"/>
+          </w:rPr>
+          <m:t>Eps</m:t>
+        </m:r>
+      </m:oMath>
+      <w:r>
+        <w:t xml:space="preserve"> w taki sposób, że </w:t>
+      </w:r>
+      <m:oMath>
+        <m:sSub>
+          <m:sSubPr>
+            <m:ctrlPr>
+              <w:rPr>
+                <w:rFonts w:ascii="Cambria Math" w:hAnsi="Cambria Math"/>
+                <w:i/>
+              </w:rPr>
+            </m:ctrlPr>
+          </m:sSubPr>
+          <m:e>
+            <m:r>
+              <w:rPr>
+                <w:rFonts w:ascii="Cambria Math" w:hAnsi="Cambria Math"/>
+              </w:rPr>
+              <m:t>N</m:t>
+            </m:r>
+          </m:e>
+          <m:sub>
+            <m:r>
+              <w:rPr>
+                <w:rFonts w:ascii="Cambria Math" w:hAnsi="Cambria Math"/>
+              </w:rPr>
+              <m:t>Eps</m:t>
+            </m:r>
+          </m:sub>
+        </m:sSub>
+        <m:d>
+          <m:dPr>
+            <m:ctrlPr>
+              <w:rPr>
+                <w:rFonts w:ascii="Cambria Math" w:hAnsi="Cambria Math"/>
+                <w:i/>
+              </w:rPr>
+            </m:ctrlPr>
+          </m:dPr>
+          <m:e>
+            <m:r>
+              <w:rPr>
+                <w:rFonts w:ascii="Cambria Math" w:hAnsi="Cambria Math"/>
+              </w:rPr>
+              <m:t>q</m:t>
+            </m:r>
+          </m:e>
+        </m:d>
+        <m:r>
+          <w:rPr>
+            <w:rFonts w:ascii="Cambria Math" w:hAnsi="Cambria Math"/>
+          </w:rPr>
+          <m:t>=kNB(</m:t>
+        </m:r>
+        <m:r>
+          <w:rPr>
+            <w:rFonts w:ascii="Cambria Math" w:hAnsi="Cambria Math"/>
+          </w:rPr>
+          <m:t>q</m:t>
+        </m:r>
+        <m:r>
+          <w:rPr>
+            <w:rFonts w:ascii="Cambria Math" w:hAnsi="Cambria Math"/>
+          </w:rPr>
+          <m:t>)</m:t>
+        </m:r>
+      </m:oMath>
+      <w:r>
+        <w:t xml:space="preserve">. </w:t>
+      </w:r>
+      <w:r>
+        <w:t xml:space="preserve">Najmniejsza wartość </w:t>
+      </w:r>
+      <m:oMath>
+        <m:r>
+          <w:rPr>
+            <w:rFonts w:ascii="Cambria Math" w:hAnsi="Cambria Math"/>
+          </w:rPr>
+          <m:t>Eps</m:t>
+        </m:r>
+      </m:oMath>
+      <w:r>
+        <w:t xml:space="preserve"> taka, że </w:t>
+      </w:r>
+      <m:oMath>
+        <m:sSub>
+          <m:sSubPr>
+            <m:ctrlPr>
+              <w:rPr>
+                <w:rFonts w:ascii="Cambria Math" w:hAnsi="Cambria Math"/>
+                <w:i/>
+              </w:rPr>
+            </m:ctrlPr>
+          </m:sSubPr>
+          <m:e>
+            <m:r>
+              <w:rPr>
+                <w:rFonts w:ascii="Cambria Math" w:hAnsi="Cambria Math"/>
+              </w:rPr>
+              <m:t>N</m:t>
+            </m:r>
+          </m:e>
+          <m:sub>
+            <m:r>
+              <w:rPr>
+                <w:rFonts w:ascii="Cambria Math" w:hAnsi="Cambria Math"/>
+              </w:rPr>
+              <m:t>Eps</m:t>
+            </m:r>
+          </m:sub>
+        </m:sSub>
+        <m:d>
+          <m:dPr>
+            <m:ctrlPr>
+              <w:rPr>
+                <w:rFonts w:ascii="Cambria Math" w:hAnsi="Cambria Math"/>
+                <w:i/>
+              </w:rPr>
+            </m:ctrlPr>
+          </m:dPr>
+          <m:e>
+            <m:r>
+              <w:rPr>
+                <w:rFonts w:ascii="Cambria Math" w:hAnsi="Cambria Math"/>
+              </w:rPr>
+              <m:t>q</m:t>
+            </m:r>
+          </m:e>
+        </m:d>
+        <m:r>
+          <w:rPr>
+            <w:rFonts w:ascii="Cambria Math" w:hAnsi="Cambria Math"/>
+          </w:rPr>
+          <m:t>=kNB(</m:t>
+        </m:r>
+        <m:r>
+          <w:rPr>
+            <w:rFonts w:ascii="Cambria Math" w:hAnsi="Cambria Math"/>
+          </w:rPr>
+          <m:t>q</m:t>
+        </m:r>
+        <m:r>
+          <w:rPr>
+            <w:rFonts w:ascii="Cambria Math" w:hAnsi="Cambria Math"/>
+          </w:rPr>
+          <m:t>)</m:t>
+        </m:r>
+      </m:oMath>
+      <w:r>
+        <w:t xml:space="preserve">, będzie nazywana </w:t>
+      </w:r>
+      <w:r>
+        <w:rPr>
+          <w:i/>
+        </w:rPr>
+        <w:t xml:space="preserve">promieniem </w:t>
+      </w:r>
+      <m:oMath>
+        <m:r>
+          <w:rPr>
+            <w:rFonts w:ascii="Cambria Math" w:hAnsi="Cambria Math"/>
+          </w:rPr>
+          <m:t>kNB(</m:t>
+        </m:r>
+        <m:r>
+          <w:rPr>
+            <w:rFonts w:ascii="Cambria Math" w:hAnsi="Cambria Math"/>
+          </w:rPr>
+          <m:t>q</m:t>
+        </m:r>
+        <m:r>
+          <w:rPr>
+            <w:rFonts w:ascii="Cambria Math" w:hAnsi="Cambria Math"/>
+          </w:rPr>
+          <m:t>)</m:t>
+        </m:r>
+      </m:oMath>
+      <w:r>
+        <w:t>.</w:t>
+      </w:r>
+    </w:p>
+    <w:p>
+      <w:pPr>
+        <w:ind w:firstLine="0"/>
+        <w:jc w:val="both"/>
+      </w:pPr>
+      <w:r>
+        <w:rPr>
+          <w:b/>
+        </w:rPr>
+        <w:t>Twierdzenie 2.</w:t>
+      </w:r>
+      <w:r>
+        <w:t xml:space="preserve"> Niech </w:t>
+      </w:r>
+      <m:oMath>
+        <m:r>
+          <w:rPr>
+            <w:rFonts w:ascii="Cambria Math" w:hAnsi="Cambria Math"/>
+          </w:rPr>
+          <m:t>Eps</m:t>
+        </m:r>
+        <m:r>
+          <w:rPr>
+            <w:rFonts w:ascii="Cambria Math" w:hAnsi="Cambria Math"/>
+          </w:rPr>
+          <m:t>=max(</m:t>
+        </m:r>
+        <m:d>
+          <m:dPr>
+            <m:begChr m:val="{"/>
+            <m:endChr m:val="}"/>
+            <m:ctrlPr>
+              <w:rPr>
+                <w:rFonts w:ascii="Cambria Math" w:hAnsi="Cambria Math"/>
+                <w:i/>
+              </w:rPr>
+            </m:ctrlPr>
+          </m:dPr>
+          <m:e>
+            <m:r>
+              <w:rPr>
+                <w:rFonts w:ascii="Cambria Math" w:hAnsi="Cambria Math"/>
+              </w:rPr>
+              <m:t>distance</m:t>
+            </m:r>
+            <m:d>
+              <m:dPr>
+                <m:ctrlPr>
+                  <w:rPr>
+                    <w:rFonts w:ascii="Cambria Math" w:hAnsi="Cambria Math"/>
+                    <w:i/>
+                  </w:rPr>
+                </m:ctrlPr>
+              </m:dPr>
+              <m:e>
+                <m:r>
+                  <w:rPr>
+                    <w:rFonts w:ascii="Cambria Math" w:hAnsi="Cambria Math"/>
+                  </w:rPr>
+                  <m:t>u,q</m:t>
+                </m:r>
+              </m:e>
+            </m:d>
+            <m:r>
+              <w:rPr>
+                <w:rFonts w:ascii="Cambria Math" w:hAnsi="Cambria Math"/>
+              </w:rPr>
+              <m:t>|uϵkNB(q)</m:t>
+            </m:r>
+          </m:e>
+        </m:d>
+        <m:r>
+          <w:rPr>
+            <w:rFonts w:ascii="Cambria Math" w:hAnsi="Cambria Math"/>
+          </w:rPr>
+          <m:t>)</m:t>
+        </m:r>
+      </m:oMath>
+      <w:r>
+        <w:t xml:space="preserve">. Wtedy </w:t>
+      </w:r>
+      <m:oMath>
+        <m:r>
+          <w:rPr>
+            <w:rFonts w:ascii="Cambria Math" w:hAnsi="Cambria Math"/>
+          </w:rPr>
+          <m:t>kNB</m:t>
+        </m:r>
+        <m:d>
+          <m:dPr>
+            <m:ctrlPr>
+              <w:rPr>
+                <w:rFonts w:ascii="Cambria Math" w:hAnsi="Cambria Math"/>
+                <w:i/>
+              </w:rPr>
+            </m:ctrlPr>
+          </m:dPr>
+          <m:e>
+            <m:r>
+              <w:rPr>
+                <w:rFonts w:ascii="Cambria Math" w:hAnsi="Cambria Math"/>
+              </w:rPr>
+              <m:t>q</m:t>
+            </m:r>
+          </m:e>
+        </m:d>
+        <m:r>
+          <w:rPr>
+            <w:rFonts w:ascii="Cambria Math" w:hAnsi="Cambria Math"/>
+          </w:rPr>
+          <m:t>=</m:t>
+        </m:r>
+        <m:sSub>
+          <m:sSubPr>
+            <m:ctrlPr>
+              <w:rPr>
+                <w:rFonts w:ascii="Cambria Math" w:hAnsi="Cambria Math"/>
+                <w:i/>
+              </w:rPr>
+            </m:ctrlPr>
+          </m:sSubPr>
+          <m:e>
+            <m:r>
+              <w:rPr>
+                <w:rFonts w:ascii="Cambria Math" w:hAnsi="Cambria Math"/>
+              </w:rPr>
+              <m:t>N</m:t>
+            </m:r>
+          </m:e>
+          <m:sub>
+            <m:r>
+              <w:rPr>
+                <w:rFonts w:ascii="Cambria Math" w:hAnsi="Cambria Math"/>
+              </w:rPr>
+              <m:t>Eps</m:t>
+            </m:r>
+          </m:sub>
+        </m:sSub>
+        <m:r>
+          <w:rPr>
+            <w:rFonts w:ascii="Cambria Math" w:hAnsi="Cambria Math"/>
+          </w:rPr>
+          <m:t>(q)</m:t>
+        </m:r>
+      </m:oMath>
+      <w:r>
+        <w:t xml:space="preserve"> i </w:t>
+      </w:r>
+      <m:oMath>
+        <m:r>
+          <w:rPr>
+            <w:rFonts w:ascii="Cambria Math" w:hAnsi="Cambria Math"/>
+          </w:rPr>
+          <m:t>Eps</m:t>
+        </m:r>
+      </m:oMath>
+      <w:r>
+        <w:t xml:space="preserve"> jest promieniem </w:t>
+      </w:r>
+      <m:oMath>
+        <m:r>
+          <w:rPr>
+            <w:rFonts w:ascii="Cambria Math" w:hAnsi="Cambria Math"/>
+          </w:rPr>
+          <m:t>kNB(q)</m:t>
+        </m:r>
+      </m:oMath>
+      <w:r>
+        <w:t>.</w:t>
+      </w:r>
+    </w:p>
+    <w:p>
+      <w:pPr>
+        <w:ind w:firstLine="0"/>
+        <w:jc w:val="both"/>
+      </w:pPr>
+      <w:r>
+        <w:rPr>
+          <w:b/>
+        </w:rPr>
+        <w:t>Twierdzenie 3.</w:t>
+      </w:r>
+      <w:r>
+        <w:t xml:space="preserve"> Jeżeli </w:t>
+      </w:r>
+      <m:oMath>
+        <m:d>
+          <m:dPr>
+            <m:begChr m:val="|"/>
+            <m:endChr m:val="|"/>
+            <m:ctrlPr>
+              <w:rPr>
+                <w:rFonts w:ascii="Cambria Math" w:hAnsi="Cambria Math"/>
+                <w:i/>
+              </w:rPr>
+            </m:ctrlPr>
+          </m:dPr>
+          <m:e>
+            <m:sSub>
+              <m:sSubPr>
+                <m:ctrlPr>
+                  <w:rPr>
+                    <w:rFonts w:ascii="Cambria Math" w:hAnsi="Cambria Math"/>
+                    <w:i/>
+                  </w:rPr>
+                </m:ctrlPr>
+              </m:sSubPr>
+              <m:e>
+                <m:r>
+                  <w:rPr>
+                    <w:rFonts w:ascii="Cambria Math" w:hAnsi="Cambria Math"/>
+                  </w:rPr>
+                  <m:t>N</m:t>
+                </m:r>
+              </m:e>
+              <m:sub>
+                <m:r>
+                  <w:rPr>
+                    <w:rFonts w:ascii="Cambria Math" w:hAnsi="Cambria Math"/>
+                  </w:rPr>
+                  <m:t>Eps</m:t>
+                </m:r>
+              </m:sub>
+            </m:sSub>
+            <m:r>
+              <w:rPr>
+                <w:rFonts w:ascii="Cambria Math" w:hAnsi="Cambria Math"/>
+              </w:rPr>
+              <m:t>(q)</m:t>
+            </m:r>
+          </m:e>
+        </m:d>
+        <m:r>
+          <w:rPr>
+            <w:rFonts w:ascii="Cambria Math" w:hAnsi="Cambria Math"/>
+          </w:rPr>
+          <m:t>≥k</m:t>
+        </m:r>
+      </m:oMath>
+      <w:r>
+        <w:t xml:space="preserve">, to </w:t>
+      </w:r>
+      <m:oMath>
+        <m:sSub>
+          <m:sSubPr>
+            <m:ctrlPr>
+              <w:rPr>
+                <w:rFonts w:ascii="Cambria Math" w:hAnsi="Cambria Math"/>
+                <w:i/>
+              </w:rPr>
+            </m:ctrlPr>
+          </m:sSubPr>
+          <m:e>
+            <m:r>
+              <w:rPr>
+                <w:rFonts w:ascii="Cambria Math" w:hAnsi="Cambria Math"/>
+              </w:rPr>
+              <m:t>N</m:t>
+            </m:r>
+          </m:e>
+          <m:sub>
+            <m:r>
+              <w:rPr>
+                <w:rFonts w:ascii="Cambria Math" w:hAnsi="Cambria Math"/>
+              </w:rPr>
+              <m:t>Eps</m:t>
+            </m:r>
+          </m:sub>
+        </m:sSub>
+        <m:r>
+          <w:rPr>
+            <w:rFonts w:ascii="Cambria Math" w:hAnsi="Cambria Math"/>
+          </w:rPr>
+          <m:t>(q)⊇kNB(p)</m:t>
+        </m:r>
+      </m:oMath>
+      <w:r>
+        <w:t>.</w:t>
+      </w:r>
+    </w:p>
+    <w:p>
+      <w:pPr>
+        <w:jc w:val="both"/>
+      </w:pPr>
+      <w:r>
+        <w:lastRenderedPageBreak/>
+        <w:t>W praktyce</w:t>
+      </w:r>
+      <w:r>
+        <w:t xml:space="preserve"> odległość </w:t>
+      </w:r>
+      <m:oMath>
+        <m:r>
+          <w:rPr>
+            <w:rFonts w:ascii="Cambria Math" w:hAnsi="Cambria Math"/>
+          </w:rPr>
+          <m:t>Eps</m:t>
+        </m:r>
+      </m:oMath>
+      <w:r>
+        <w:t xml:space="preserve">, w zasięgu której gwarantowane jest znalezienie </w:t>
+      </w:r>
+      <m:oMath>
+        <m:r>
+          <w:rPr>
+            <w:rFonts w:ascii="Cambria Math" w:hAnsi="Cambria Math"/>
+          </w:rPr>
+          <m:t>k</m:t>
+        </m:r>
+      </m:oMath>
+      <w:r>
+        <w:t xml:space="preserve"> sąsiadów wektora </w:t>
+      </w:r>
+      <m:oMath>
+        <m:r>
+          <w:rPr>
+            <w:rFonts w:ascii="Cambria Math" w:hAnsi="Cambria Math"/>
+          </w:rPr>
+          <m:t>q</m:t>
+        </m:r>
+      </m:oMath>
+      <w:r>
+        <w:t>,</w:t>
+      </w:r>
+      <w:r>
+        <w:t xml:space="preserve"> jest zmniejszana w trakcie obliczania odległości między </w:t>
+      </w:r>
+      <m:oMath>
+        <m:r>
+          <w:rPr>
+            <w:rFonts w:ascii="Cambria Math" w:hAnsi="Cambria Math"/>
+          </w:rPr>
+          <m:t>q</m:t>
+        </m:r>
+      </m:oMath>
+      <w:r>
+        <w:t xml:space="preserve"> a kolejnymi wektorami z </w:t>
+      </w:r>
+      <m:oMath>
+        <m:r>
+          <w:rPr>
+            <w:rFonts w:ascii="Cambria Math" w:hAnsi="Cambria Math"/>
+          </w:rPr>
+          <m:t>D</m:t>
+        </m:r>
+      </m:oMath>
+      <w:r>
+        <w:t xml:space="preserve">, różnymi od </w:t>
+      </w:r>
+      <m:oMath>
+        <m:r>
+          <w:rPr>
+            <w:rFonts w:ascii="Cambria Math" w:hAnsi="Cambria Math"/>
+          </w:rPr>
+          <m:t>q</m:t>
+        </m:r>
+      </m:oMath>
+      <w:r>
+        <w:t>.</w:t>
+      </w:r>
+    </w:p>
+    <w:p>
+      <w:pPr>
+        <w:pStyle w:val="Nagwek2"/>
+      </w:pPr>
+      <w:bookmarkStart w:id="27" w:name="_Toc351329142"/>
+      <w:r>
+        <w:t>4.2. Wykorzystaniem indeksu metrycznego</w:t>
+      </w:r>
+      <w:bookmarkEnd w:id="27"/>
+    </w:p>
+    <w:p/>
     <w:sectPr>
       <w:pgSz w:w="11906" w:h="16838"/>
       <w:pgMar w:top="1134" w:right="1134" w:bottom="1134" w:left="1701" w:header="1134" w:footer="1134" w:gutter="0"/>
-      <w:pgNumType w:start="7"/>
+      <w:pgNumType w:start="17"/>
       <w:cols w:space="708"/>
       <w:titlePg/>
       <w:docGrid w:linePitch="360"/>
@@ -14868,7 +19224,7 @@
         <w:noProof/>
         <w:sz w:val="22"/>
       </w:rPr>
-      <w:t>13</w:t>
+      <w:t>19</w:t>
     </w:r>
     <w:r>
       <w:rPr>
@@ -14935,7 +19291,7 @@
             <w:noProof/>
             <w:sz w:val="22"/>
           </w:rPr>
-          <w:t>7</w:t>
+          <w:t>17</w:t>
         </w:r>
         <w:r>
           <w:rPr>
@@ -14991,7 +19347,7 @@
         <w:footnoteRef/>
       </w:r>
       <w:r>
-        <w:t xml:space="preserve"> Znormalizowaną formę wektora </w:t>
+        <w:t xml:space="preserve"> Znormalizowaną formą wektora </w:t>
       </w:r>
       <m:oMath>
         <m:r>
@@ -15002,7 +19358,29 @@
         </m:r>
       </m:oMath>
       <w:r>
-        <w:t xml:space="preserve"> oznaczamy jako </w:t>
+        <w:t xml:space="preserve"> jest wektor, powstały podzielenie każdego komponentu wektora </w:t>
+      </w:r>
+      <m:oMath>
+        <m:r>
+          <w:rPr>
+            <w:rFonts w:ascii="Cambria Math" w:hAnsi="Cambria Math"/>
+          </w:rPr>
+          <m:t>u</m:t>
+        </m:r>
+      </m:oMath>
+      <w:r>
+        <w:t xml:space="preserve"> przez długość </w:t>
+      </w:r>
+      <m:oMath>
+        <m:r>
+          <w:rPr>
+            <w:rFonts w:ascii="Cambria Math" w:hAnsi="Cambria Math"/>
+          </w:rPr>
+          <m:t>u</m:t>
+        </m:r>
+      </m:oMath>
+      <w:r>
+        <w:t xml:space="preserve">, oznaczany jako </w:t>
       </w:r>
       <m:oMath>
         <m:r>
@@ -15011,42 +19389,6 @@
           </w:rPr>
           <m:t>NF(u)</m:t>
         </m:r>
-      </m:oMath>
-      <w:r>
-        <w:t xml:space="preserve"> i definiujemy jako stosunek </w:t>
-      </w:r>
-      <m:oMath>
-        <m:r>
-          <w:rPr>
-            <w:rFonts w:ascii="Cambria Math" w:hAnsi="Cambria Math"/>
-          </w:rPr>
-          <m:t>u</m:t>
-        </m:r>
-      </m:oMath>
-      <w:r>
-        <w:t xml:space="preserve"> do jego długości </w:t>
-      </w:r>
-      <m:oMath>
-        <m:d>
-          <m:dPr>
-            <m:begChr m:val="|"/>
-            <m:endChr m:val="|"/>
-            <m:ctrlPr>
-              <w:rPr>
-                <w:rFonts w:ascii="Cambria Math" w:hAnsi="Cambria Math"/>
-                <w:i/>
-              </w:rPr>
-            </m:ctrlPr>
-          </m:dPr>
-          <m:e>
-            <m:r>
-              <w:rPr>
-                <w:rFonts w:ascii="Cambria Math" w:hAnsi="Cambria Math"/>
-              </w:rPr>
-              <m:t>u</m:t>
-            </m:r>
-          </m:e>
-        </m:d>
       </m:oMath>
       <w:r>
         <w:t xml:space="preserve">; czyli </w:t>
@@ -16112,6 +20454,92 @@
     </w:lvl>
   </w:abstractNum>
   <w:abstractNum w:abstractNumId="9">
+    <w:nsid w:val="5B047FA5"/>
+    <w:multiLevelType w:val="hybridMultilevel"/>
+    <w:tmpl w:val="735E551A"/>
+    <w:lvl w:ilvl="0" w:tplc="04150017">
+      <w:start w:val="1"/>
+      <w:numFmt w:val="lowerLetter"/>
+      <w:lvlText w:val="%1)"/>
+      <w:lvlJc w:val="left"/>
+      <w:pPr>
+        <w:ind w:left="720" w:hanging="360"/>
+      </w:pPr>
+    </w:lvl>
+    <w:lvl w:ilvl="1" w:tplc="04150019" w:tentative="1">
+      <w:start w:val="1"/>
+      <w:numFmt w:val="lowerLetter"/>
+      <w:lvlText w:val="%2."/>
+      <w:lvlJc w:val="left"/>
+      <w:pPr>
+        <w:ind w:left="1440" w:hanging="360"/>
+      </w:pPr>
+    </w:lvl>
+    <w:lvl w:ilvl="2" w:tplc="0415001B" w:tentative="1">
+      <w:start w:val="1"/>
+      <w:numFmt w:val="lowerRoman"/>
+      <w:lvlText w:val="%3."/>
+      <w:lvlJc w:val="right"/>
+      <w:pPr>
+        <w:ind w:left="2160" w:hanging="180"/>
+      </w:pPr>
+    </w:lvl>
+    <w:lvl w:ilvl="3" w:tplc="0415000F" w:tentative="1">
+      <w:start w:val="1"/>
+      <w:numFmt w:val="decimal"/>
+      <w:lvlText w:val="%4."/>
+      <w:lvlJc w:val="left"/>
+      <w:pPr>
+        <w:ind w:left="2880" w:hanging="360"/>
+      </w:pPr>
+    </w:lvl>
+    <w:lvl w:ilvl="4" w:tplc="04150019" w:tentative="1">
+      <w:start w:val="1"/>
+      <w:numFmt w:val="lowerLetter"/>
+      <w:lvlText w:val="%5."/>
+      <w:lvlJc w:val="left"/>
+      <w:pPr>
+        <w:ind w:left="3600" w:hanging="360"/>
+      </w:pPr>
+    </w:lvl>
+    <w:lvl w:ilvl="5" w:tplc="0415001B" w:tentative="1">
+      <w:start w:val="1"/>
+      <w:numFmt w:val="lowerRoman"/>
+      <w:lvlText w:val="%6."/>
+      <w:lvlJc w:val="right"/>
+      <w:pPr>
+        <w:ind w:left="4320" w:hanging="180"/>
+      </w:pPr>
+    </w:lvl>
+    <w:lvl w:ilvl="6" w:tplc="0415000F" w:tentative="1">
+      <w:start w:val="1"/>
+      <w:numFmt w:val="decimal"/>
+      <w:lvlText w:val="%7."/>
+      <w:lvlJc w:val="left"/>
+      <w:pPr>
+        <w:ind w:left="5040" w:hanging="360"/>
+      </w:pPr>
+    </w:lvl>
+    <w:lvl w:ilvl="7" w:tplc="04150019" w:tentative="1">
+      <w:start w:val="1"/>
+      <w:numFmt w:val="lowerLetter"/>
+      <w:lvlText w:val="%8."/>
+      <w:lvlJc w:val="left"/>
+      <w:pPr>
+        <w:ind w:left="5760" w:hanging="360"/>
+      </w:pPr>
+    </w:lvl>
+    <w:lvl w:ilvl="8" w:tplc="0415001B" w:tentative="1">
+      <w:start w:val="1"/>
+      <w:numFmt w:val="lowerRoman"/>
+      <w:lvlText w:val="%9."/>
+      <w:lvlJc w:val="right"/>
+      <w:pPr>
+        <w:ind w:left="6480" w:hanging="180"/>
+      </w:pPr>
+    </w:lvl>
+  </w:abstractNum>
+  <w:abstractNum w:abstractNumId="10">
     <w:nsid w:val="5DAF40B7"/>
     <w:multiLevelType w:val="hybridMultilevel"/>
     <w:tmpl w:val="CFAECC58"/>
@@ -16224,7 +20652,7 @@
       </w:rPr>
     </w:lvl>
   </w:abstractNum>
-  <w:abstractNum w:abstractNumId="10">
+  <w:abstractNum w:abstractNumId="11">
     <w:nsid w:val="5FB61E04"/>
     <w:multiLevelType w:val="multilevel"/>
     <w:tmpl w:val="0415001F"/>
@@ -16313,7 +20741,7 @@
       </w:pPr>
     </w:lvl>
   </w:abstractNum>
-  <w:abstractNum w:abstractNumId="11">
+  <w:abstractNum w:abstractNumId="12">
     <w:nsid w:val="70C87B8B"/>
     <w:multiLevelType w:val="hybridMultilevel"/>
     <w:tmpl w:val="BD92010A"/>
@@ -16399,7 +20827,7 @@
       </w:pPr>
     </w:lvl>
   </w:abstractNum>
-  <w:abstractNum w:abstractNumId="12">
+  <w:abstractNum w:abstractNumId="13">
     <w:nsid w:val="7587163C"/>
     <w:multiLevelType w:val="multilevel"/>
     <w:tmpl w:val="520ABDA8"/>
@@ -16512,7 +20940,7 @@
       </w:rPr>
     </w:lvl>
   </w:abstractNum>
-  <w:abstractNum w:abstractNumId="13">
+  <w:abstractNum w:abstractNumId="14">
     <w:nsid w:val="776F1E2B"/>
     <w:multiLevelType w:val="hybridMultilevel"/>
     <w:tmpl w:val="F9F82830"/>
@@ -16632,13 +21060,13 @@
     <w:abstractNumId w:val="0"/>
   </w:num>
   <w:num w:numId="3">
-    <w:abstractNumId w:val="10"/>
+    <w:abstractNumId w:val="11"/>
   </w:num>
   <w:num w:numId="4">
     <w:abstractNumId w:val="1"/>
   </w:num>
   <w:num w:numId="5">
-    <w:abstractNumId w:val="12"/>
+    <w:abstractNumId w:val="13"/>
   </w:num>
   <w:num w:numId="6">
     <w:abstractNumId w:val="2"/>
@@ -16650,22 +21078,25 @@
     <w:abstractNumId w:val="3"/>
   </w:num>
   <w:num w:numId="9">
-    <w:abstractNumId w:val="9"/>
+    <w:abstractNumId w:val="10"/>
   </w:num>
   <w:num w:numId="10">
     <w:abstractNumId w:val="8"/>
   </w:num>
   <w:num w:numId="11">
-    <w:abstractNumId w:val="11"/>
+    <w:abstractNumId w:val="12"/>
   </w:num>
   <w:num w:numId="12">
-    <w:abstractNumId w:val="13"/>
+    <w:abstractNumId w:val="14"/>
   </w:num>
   <w:num w:numId="13">
     <w:abstractNumId w:val="7"/>
   </w:num>
   <w:num w:numId="14">
     <w:abstractNumId w:val="5"/>
+  </w:num>
+  <w:num w:numId="15">
+    <w:abstractNumId w:val="9"/>
   </w:num>
 </w:numbering>
 </file>
@@ -18241,6 +22672,7 @@
   <w:rsids>
     <w:rsidRoot w:val="00B23F0D"/>
     <w:rsid w:val="00B23F0D"/>
+    <w:rsid w:val="00F625DB"/>
   </w:rsids>
   <m:mathPr>
     <m:mathFont m:val="Cambria Math"/>
@@ -18454,7 +22886,7 @@
     <w:basedOn w:val="Domylnaczcionkaakapitu"/>
     <w:uiPriority w:val="99"/>
     <w:semiHidden/>
-    <w:rsid w:val="00B23F0D"/>
+    <w:rsid w:val="00F625DB"/>
     <w:rPr>
       <w:color w:val="808080"/>
     </w:rPr>
@@ -18654,7 +23086,7 @@
     <w:basedOn w:val="Domylnaczcionkaakapitu"/>
     <w:uiPriority w:val="99"/>
     <w:semiHidden/>
-    <w:rsid w:val="00B23F0D"/>
+    <w:rsid w:val="00F625DB"/>
     <w:rPr>
       <w:color w:val="808080"/>
     </w:rPr>
@@ -18978,7 +23410,7 @@
 </file>
 
 <file path=customXml/itemProps1.xml><?xml version="1.0" encoding="utf-8"?>
-<ds:datastoreItem xmlns:ds="http://schemas.openxmlformats.org/officeDocument/2006/customXml" ds:itemID="{361D431F-ED52-4D55-ABB1-A602FB200176}">
+<ds:datastoreItem xmlns:ds="http://schemas.openxmlformats.org/officeDocument/2006/customXml" ds:itemID="{95F8D10E-4986-4F02-A613-5C2402CAF065}">
   <ds:schemaRefs>
     <ds:schemaRef ds:uri="http://schemas.openxmlformats.org/officeDocument/2006/bibliography"/>
   </ds:schemaRefs>

--- a/documents/Praca_Magisterska.docx
+++ b/documents/Praca_Magisterska.docx
@@ -1011,18 +1011,7 @@
               <w:sz w:val="32"/>
               <w:lang w:val="en-US"/>
             </w:rPr>
-            <w:t>treś</w:t>
-          </w:r>
-          <w:bookmarkStart w:id="0" w:name="_GoBack"/>
-          <w:bookmarkEnd w:id="0"/>
-          <w:r>
-            <w:rPr>
-              <w:rFonts w:ascii="Times New Roman" w:hAnsi="Times New Roman"/>
-              <w:color w:val="auto"/>
-              <w:sz w:val="32"/>
-              <w:lang w:val="en-US"/>
-            </w:rPr>
-            <w:t>ci</w:t>
+            <w:t>treści</w:t>
           </w:r>
           <w:proofErr w:type="spellEnd"/>
         </w:p>
@@ -1045,7 +1034,7 @@
           <w:r>
             <w:fldChar w:fldCharType="separate"/>
           </w:r>
-          <w:hyperlink w:anchor="_Toc351329129" w:history="1">
+          <w:hyperlink w:anchor="_Toc351415218" w:history="1">
             <w:r>
               <w:rPr>
                 <w:rStyle w:val="Hipercze"/>
@@ -1072,7 +1061,7 @@
                 <w:noProof/>
                 <w:webHidden/>
               </w:rPr>
-              <w:instrText xml:space="preserve"> PAGEREF _Toc351329129 \h </w:instrText>
+              <w:instrText xml:space="preserve"> PAGEREF _Toc351415218 \h </w:instrText>
             </w:r>
             <w:r>
               <w:rPr>
@@ -1113,7 +1102,7 @@
               <w:szCs w:val="22"/>
             </w:rPr>
           </w:pPr>
-          <w:hyperlink w:anchor="_Toc351329130" w:history="1">
+          <w:hyperlink w:anchor="_Toc351415219" w:history="1">
             <w:r>
               <w:rPr>
                 <w:rStyle w:val="Hipercze"/>
@@ -1140,7 +1129,7 @@
                 <w:noProof/>
                 <w:webHidden/>
               </w:rPr>
-              <w:instrText xml:space="preserve"> PAGEREF _Toc351329130 \h </w:instrText>
+              <w:instrText xml:space="preserve"> PAGEREF _Toc351415219 \h </w:instrText>
             </w:r>
             <w:r>
               <w:rPr>
@@ -1181,7 +1170,7 @@
               <w:szCs w:val="22"/>
             </w:rPr>
           </w:pPr>
-          <w:hyperlink w:anchor="_Toc351329131" w:history="1">
+          <w:hyperlink w:anchor="_Toc351415220" w:history="1">
             <w:r>
               <w:rPr>
                 <w:rStyle w:val="Hipercze"/>
@@ -1208,7 +1197,7 @@
                 <w:noProof/>
                 <w:webHidden/>
               </w:rPr>
-              <w:instrText xml:space="preserve"> PAGEREF _Toc351329131 \h </w:instrText>
+              <w:instrText xml:space="preserve"> PAGEREF _Toc351415220 \h </w:instrText>
             </w:r>
             <w:r>
               <w:rPr>
@@ -1249,7 +1238,7 @@
               <w:szCs w:val="22"/>
             </w:rPr>
           </w:pPr>
-          <w:hyperlink w:anchor="_Toc351329132" w:history="1">
+          <w:hyperlink w:anchor="_Toc351415221" w:history="1">
             <w:r>
               <w:rPr>
                 <w:rStyle w:val="Hipercze"/>
@@ -1276,7 +1265,7 @@
                 <w:noProof/>
                 <w:webHidden/>
               </w:rPr>
-              <w:instrText xml:space="preserve"> PAGEREF _Toc351329132 \h </w:instrText>
+              <w:instrText xml:space="preserve"> PAGEREF _Toc351415221 \h </w:instrText>
             </w:r>
             <w:r>
               <w:rPr>
@@ -1317,7 +1306,7 @@
               <w:szCs w:val="22"/>
             </w:rPr>
           </w:pPr>
-          <w:hyperlink w:anchor="_Toc351329133" w:history="1">
+          <w:hyperlink w:anchor="_Toc351415222" w:history="1">
             <w:r>
               <w:rPr>
                 <w:rStyle w:val="Hipercze"/>
@@ -1344,7 +1333,7 @@
                 <w:noProof/>
                 <w:webHidden/>
               </w:rPr>
-              <w:instrText xml:space="preserve"> PAGEREF _Toc351329133 \h </w:instrText>
+              <w:instrText xml:space="preserve"> PAGEREF _Toc351415222 \h </w:instrText>
             </w:r>
             <w:r>
               <w:rPr>
@@ -1385,7 +1374,7 @@
               <w:szCs w:val="22"/>
             </w:rPr>
           </w:pPr>
-          <w:hyperlink w:anchor="_Toc351329134" w:history="1">
+          <w:hyperlink w:anchor="_Toc351415223" w:history="1">
             <w:r>
               <w:rPr>
                 <w:rStyle w:val="Hipercze"/>
@@ -1412,7 +1401,7 @@
                 <w:noProof/>
                 <w:webHidden/>
               </w:rPr>
-              <w:instrText xml:space="preserve"> PAGEREF _Toc351329134 \h </w:instrText>
+              <w:instrText xml:space="preserve"> PAGEREF _Toc351415223 \h </w:instrText>
             </w:r>
             <w:r>
               <w:rPr>
@@ -1453,7 +1442,7 @@
               <w:szCs w:val="22"/>
             </w:rPr>
           </w:pPr>
-          <w:hyperlink w:anchor="_Toc351329135" w:history="1">
+          <w:hyperlink w:anchor="_Toc351415224" w:history="1">
             <w:r>
               <w:rPr>
                 <w:rStyle w:val="Hipercze"/>
@@ -1480,7 +1469,7 @@
                 <w:noProof/>
                 <w:webHidden/>
               </w:rPr>
-              <w:instrText xml:space="preserve"> PAGEREF _Toc351329135 \h </w:instrText>
+              <w:instrText xml:space="preserve"> PAGEREF _Toc351415224 \h </w:instrText>
             </w:r>
             <w:r>
               <w:rPr>
@@ -1521,7 +1510,7 @@
               <w:szCs w:val="22"/>
             </w:rPr>
           </w:pPr>
-          <w:hyperlink w:anchor="_Toc351329136" w:history="1">
+          <w:hyperlink w:anchor="_Toc351415225" w:history="1">
             <w:r>
               <w:rPr>
                 <w:rStyle w:val="Hipercze"/>
@@ -1548,7 +1537,7 @@
                 <w:noProof/>
                 <w:webHidden/>
               </w:rPr>
-              <w:instrText xml:space="preserve"> PAGEREF _Toc351329136 \h </w:instrText>
+              <w:instrText xml:space="preserve"> PAGEREF _Toc351415225 \h </w:instrText>
             </w:r>
             <w:r>
               <w:rPr>
@@ -1589,7 +1578,7 @@
               <w:szCs w:val="22"/>
             </w:rPr>
           </w:pPr>
-          <w:hyperlink w:anchor="_Toc351329137" w:history="1">
+          <w:hyperlink w:anchor="_Toc351415226" w:history="1">
             <w:r>
               <w:rPr>
                 <w:rStyle w:val="Hipercze"/>
@@ -1616,7 +1605,7 @@
                 <w:noProof/>
                 <w:webHidden/>
               </w:rPr>
-              <w:instrText xml:space="preserve"> PAGEREF _Toc351329137 \h </w:instrText>
+              <w:instrText xml:space="preserve"> PAGEREF _Toc351415226 \h </w:instrText>
             </w:r>
             <w:r>
               <w:rPr>
@@ -1657,7 +1646,7 @@
               <w:szCs w:val="22"/>
             </w:rPr>
           </w:pPr>
-          <w:hyperlink w:anchor="_Toc351329138" w:history="1">
+          <w:hyperlink w:anchor="_Toc351415227" w:history="1">
             <w:r>
               <w:rPr>
                 <w:rStyle w:val="Hipercze"/>
@@ -1684,7 +1673,7 @@
                 <w:noProof/>
                 <w:webHidden/>
               </w:rPr>
-              <w:instrText xml:space="preserve"> PAGEREF _Toc351329138 \h </w:instrText>
+              <w:instrText xml:space="preserve"> PAGEREF _Toc351415227 \h </w:instrText>
             </w:r>
             <w:r>
               <w:rPr>
@@ -1725,7 +1714,7 @@
               <w:szCs w:val="22"/>
             </w:rPr>
           </w:pPr>
-          <w:hyperlink w:anchor="_Toc351329139" w:history="1">
+          <w:hyperlink w:anchor="_Toc351415228" w:history="1">
             <w:r>
               <w:rPr>
                 <w:rStyle w:val="Hipercze"/>
@@ -1752,7 +1741,7 @@
                 <w:noProof/>
                 <w:webHidden/>
               </w:rPr>
-              <w:instrText xml:space="preserve"> PAGEREF _Toc351329139 \h </w:instrText>
+              <w:instrText xml:space="preserve"> PAGEREF _Toc351415228 \h </w:instrText>
             </w:r>
             <w:r>
               <w:rPr>
@@ -1793,7 +1782,7 @@
               <w:szCs w:val="22"/>
             </w:rPr>
           </w:pPr>
-          <w:hyperlink w:anchor="_Toc351329140" w:history="1">
+          <w:hyperlink w:anchor="_Toc351415229" w:history="1">
             <w:r>
               <w:rPr>
                 <w:rStyle w:val="Hipercze"/>
@@ -1820,7 +1809,77 @@
                 <w:noProof/>
                 <w:webHidden/>
               </w:rPr>
-              <w:instrText xml:space="preserve"> PAGEREF _Toc351329140 \h </w:instrText>
+              <w:instrText xml:space="preserve"> PAGEREF _Toc351415229 \h </w:instrText>
+            </w:r>
+            <w:r>
+              <w:rPr>
+                <w:noProof/>
+                <w:webHidden/>
+              </w:rPr>
+            </w:r>
+            <w:r>
+              <w:rPr>
+                <w:noProof/>
+                <w:webHidden/>
+              </w:rPr>
+              <w:fldChar w:fldCharType="separate"/>
+            </w:r>
+            <w:r>
+              <w:rPr>
+                <w:noProof/>
+                <w:webHidden/>
+              </w:rPr>
+              <w:t>17</w:t>
+            </w:r>
+            <w:r>
+              <w:rPr>
+                <w:noProof/>
+                <w:webHidden/>
+              </w:rPr>
+              <w:fldChar w:fldCharType="end"/>
+            </w:r>
+          </w:hyperlink>
+          <w:bookmarkStart w:id="0" w:name="_GoBack"/>
+          <w:bookmarkEnd w:id="0"/>
+        </w:p>
+        <w:p>
+          <w:pPr>
+            <w:pStyle w:val="Spistreci2"/>
+            <w:rPr>
+              <w:rFonts w:asciiTheme="minorHAnsi" w:eastAsiaTheme="minorEastAsia" w:hAnsiTheme="minorHAnsi" w:cstheme="minorBidi"/>
+              <w:noProof/>
+              <w:sz w:val="22"/>
+              <w:szCs w:val="22"/>
+            </w:rPr>
+          </w:pPr>
+          <w:hyperlink w:anchor="_Toc351415230" w:history="1">
+            <w:r>
+              <w:rPr>
+                <w:rStyle w:val="Hipercze"/>
+                <w:noProof/>
+              </w:rPr>
+              <w:t>4.1. Wykorzystanie nierówności trójkąta</w:t>
+            </w:r>
+            <w:r>
+              <w:rPr>
+                <w:noProof/>
+                <w:webHidden/>
+              </w:rPr>
+              <w:tab/>
+            </w:r>
+            <w:r>
+              <w:rPr>
+                <w:noProof/>
+                <w:webHidden/>
+              </w:rPr>
+              <w:fldChar w:fldCharType="begin"/>
+            </w:r>
+            <w:r>
+              <w:rPr>
+                <w:noProof/>
+                <w:webHidden/>
+              </w:rPr>
+              <w:instrText xml:space="preserve"> PAGEREF _Toc351415230 \h </w:instrText>
             </w:r>
             <w:r>
               <w:rPr>
@@ -1861,13 +1920,13 @@
               <w:szCs w:val="22"/>
             </w:rPr>
           </w:pPr>
-          <w:hyperlink w:anchor="_Toc351329141" w:history="1">
+          <w:hyperlink w:anchor="_Toc351415231" w:history="1">
             <w:r>
               <w:rPr>
                 <w:rStyle w:val="Hipercze"/>
                 <w:noProof/>
               </w:rPr>
-              <w:t>4.1. Wykorzystanie nierówności trójkąta</w:t>
+              <w:t>4.2. Wykorzystaniem indeksu metrycznego</w:t>
             </w:r>
             <w:r>
               <w:rPr>
@@ -1888,75 +1947,7 @@
                 <w:noProof/>
                 <w:webHidden/>
               </w:rPr>
-              <w:instrText xml:space="preserve"> PAGEREF _Toc351329141 \h </w:instrText>
-            </w:r>
-            <w:r>
-              <w:rPr>
-                <w:noProof/>
-                <w:webHidden/>
-              </w:rPr>
-            </w:r>
-            <w:r>
-              <w:rPr>
-                <w:noProof/>
-                <w:webHidden/>
-              </w:rPr>
-              <w:fldChar w:fldCharType="separate"/>
-            </w:r>
-            <w:r>
-              <w:rPr>
-                <w:noProof/>
-                <w:webHidden/>
-              </w:rPr>
-              <w:t>17</w:t>
-            </w:r>
-            <w:r>
-              <w:rPr>
-                <w:noProof/>
-                <w:webHidden/>
-              </w:rPr>
-              <w:fldChar w:fldCharType="end"/>
-            </w:r>
-          </w:hyperlink>
-        </w:p>
-        <w:p>
-          <w:pPr>
-            <w:pStyle w:val="Spistreci2"/>
-            <w:rPr>
-              <w:rFonts w:asciiTheme="minorHAnsi" w:eastAsiaTheme="minorEastAsia" w:hAnsiTheme="minorHAnsi" w:cstheme="minorBidi"/>
-              <w:noProof/>
-              <w:sz w:val="22"/>
-              <w:szCs w:val="22"/>
-            </w:rPr>
-          </w:pPr>
-          <w:hyperlink w:anchor="_Toc351329142" w:history="1">
-            <w:r>
-              <w:rPr>
-                <w:rStyle w:val="Hipercze"/>
-                <w:noProof/>
-              </w:rPr>
-              <w:t>4.2. Wykorzystaniem indeksu metrycznego</w:t>
-            </w:r>
-            <w:r>
-              <w:rPr>
-                <w:noProof/>
-                <w:webHidden/>
-              </w:rPr>
-              <w:tab/>
-            </w:r>
-            <w:r>
-              <w:rPr>
-                <w:noProof/>
-                <w:webHidden/>
-              </w:rPr>
-              <w:fldChar w:fldCharType="begin"/>
-            </w:r>
-            <w:r>
-              <w:rPr>
-                <w:noProof/>
-                <w:webHidden/>
-              </w:rPr>
-              <w:instrText xml:space="preserve"> PAGEREF _Toc351329142 \h </w:instrText>
+              <w:instrText xml:space="preserve"> PAGEREF _Toc351415231 \h </w:instrText>
             </w:r>
             <w:r>
               <w:rPr>
@@ -2025,7 +2016,7 @@
         <w:ind w:firstLine="0"/>
       </w:pPr>
       <w:bookmarkStart w:id="4" w:name="_Toc346470473"/>
-      <w:bookmarkStart w:id="5" w:name="_Toc351329129"/>
+      <w:bookmarkStart w:id="5" w:name="_Toc351415218"/>
       <w:r>
         <w:lastRenderedPageBreak/>
         <w:t xml:space="preserve">1. </w:t>
@@ -2330,7 +2321,7 @@
       <w:pPr>
         <w:pStyle w:val="Nagwek2"/>
       </w:pPr>
-      <w:bookmarkStart w:id="6" w:name="_Toc351329130"/>
+      <w:bookmarkStart w:id="6" w:name="_Toc351415219"/>
       <w:r>
         <w:t xml:space="preserve">1.1. </w:t>
       </w:r>
@@ -2383,7 +2374,7 @@
       <w:pPr>
         <w:pStyle w:val="Nagwek2"/>
       </w:pPr>
-      <w:bookmarkStart w:id="7" w:name="_Toc351329131"/>
+      <w:bookmarkStart w:id="7" w:name="_Toc351415220"/>
       <w:r>
         <w:t>1.2. Motywacja i cel pracy</w:t>
       </w:r>
@@ -2424,7 +2415,7 @@
       <w:pPr>
         <w:pStyle w:val="Nagwek2"/>
       </w:pPr>
-      <w:bookmarkStart w:id="8" w:name="_Toc351329132"/>
+      <w:bookmarkStart w:id="8" w:name="_Toc351415221"/>
       <w:r>
         <w:t>1.3. Układ pracy</w:t>
       </w:r>
@@ -2460,7 +2451,7 @@
         <w:pStyle w:val="Nagwek1"/>
         <w:ind w:firstLine="0"/>
       </w:pPr>
-      <w:bookmarkStart w:id="9" w:name="_Toc351329133"/>
+      <w:bookmarkStart w:id="9" w:name="_Toc351415222"/>
       <w:r>
         <w:lastRenderedPageBreak/>
         <w:t xml:space="preserve">2. </w:t>
@@ -2534,7 +2525,7 @@
       <w:pPr>
         <w:pStyle w:val="Nagwek2"/>
       </w:pPr>
-      <w:bookmarkStart w:id="10" w:name="_Toc351329134"/>
+      <w:bookmarkStart w:id="10" w:name="_Toc351415223"/>
       <w:r>
         <w:t>2.1. Metryki odległości</w:t>
       </w:r>
@@ -2877,7 +2868,13 @@
           <w:rPr>
             <w:rFonts w:ascii="Cambria Math" w:hAnsi="Cambria Math"/>
           </w:rPr>
-          <m:t>Euclidean(p,q)</m:t>
+          <m:t>Euc</m:t>
+        </m:r>
+        <m:r>
+          <w:rPr>
+            <w:rFonts w:ascii="Cambria Math" w:hAnsi="Cambria Math"/>
+          </w:rPr>
+          <m:t>lidean(p,q)</m:t>
         </m:r>
       </m:oMath>
       <w:r>
@@ -3448,7 +3445,13 @@
             <w:rPr>
               <w:rFonts w:ascii="Cambria Math" w:hAnsi="Cambria Math"/>
             </w:rPr>
-            <m:t>Minkowski</m:t>
+            <m:t>Minkowsk</m:t>
+          </m:r>
+          <m:r>
+            <w:rPr>
+              <w:rFonts w:ascii="Cambria Math" w:hAnsi="Cambria Math"/>
+            </w:rPr>
+            <m:t>i</m:t>
           </m:r>
           <m:d>
             <m:dPr>
@@ -3644,7 +3647,7 @@
       <w:pPr>
         <w:pStyle w:val="Nagwek2"/>
       </w:pPr>
-      <w:bookmarkStart w:id="11" w:name="_Toc351329135"/>
+      <w:bookmarkStart w:id="11" w:name="_Toc351415224"/>
       <w:r>
         <w:t>2.2. Miara odległości kosinusowej</w:t>
       </w:r>
@@ -4567,7 +4570,13 @@
               <w:rPr>
                 <w:rFonts w:ascii="Cambria Math" w:hAnsi="Cambria Math"/>
               </w:rPr>
-              <m:t>1-cosSim</m:t>
+              <m:t>1-cosS</m:t>
+            </m:r>
+            <m:r>
+              <w:rPr>
+                <w:rFonts w:ascii="Cambria Math" w:hAnsi="Cambria Math"/>
+              </w:rPr>
+              <m:t>im</m:t>
             </m:r>
             <m:d>
               <m:dPr>
@@ -4847,16 +4856,28 @@
           <w:p>
             <w:pPr>
               <w:ind w:firstLine="0"/>
+              <w:rPr>
+                <w:b/>
+              </w:rPr>
             </w:pPr>
             <w:r>
+              <w:rPr>
+                <w:b/>
+              </w:rPr>
               <w:t>(</w:t>
             </w:r>
             <w:proofErr w:type="spellStart"/>
             <w:r>
+              <w:rPr>
+                <w:b/>
+              </w:rPr>
               <w:t>u,v</w:t>
             </w:r>
             <w:proofErr w:type="spellEnd"/>
             <w:r>
+              <w:rPr>
+                <w:b/>
+              </w:rPr>
               <w:t>)</w:t>
             </w:r>
           </w:p>
@@ -4869,21 +4890,36 @@
             <w:pPr>
               <w:ind w:firstLine="0"/>
               <w:cnfStyle w:val="100000000000" w:firstRow="1" w:lastRow="0" w:firstColumn="0" w:lastColumn="0" w:oddVBand="0" w:evenVBand="0" w:oddHBand="0" w:evenHBand="0" w:firstRowFirstColumn="0" w:firstRowLastColumn="0" w:lastRowFirstColumn="0" w:lastRowLastColumn="0"/>
+              <w:rPr>
+                <w:b/>
+              </w:rPr>
             </w:pPr>
             <w:proofErr w:type="spellStart"/>
             <w:r>
+              <w:rPr>
+                <w:b/>
+              </w:rPr>
               <w:t>cosSim</w:t>
             </w:r>
             <w:proofErr w:type="spellEnd"/>
             <w:r>
+              <w:rPr>
+                <w:b/>
+              </w:rPr>
               <w:t>(</w:t>
             </w:r>
             <w:proofErr w:type="spellStart"/>
             <w:r>
+              <w:rPr>
+                <w:b/>
+              </w:rPr>
               <w:t>u,v</w:t>
             </w:r>
             <w:proofErr w:type="spellEnd"/>
             <w:r>
+              <w:rPr>
+                <w:b/>
+              </w:rPr>
               <w:t>)</w:t>
             </w:r>
           </w:p>
@@ -5512,7 +5548,7 @@
       <w:pPr>
         <w:pStyle w:val="Nagwek2"/>
       </w:pPr>
-      <w:bookmarkStart w:id="14" w:name="_Toc351329136"/>
+      <w:bookmarkStart w:id="14" w:name="_Toc351415225"/>
       <w:r>
         <w:lastRenderedPageBreak/>
         <w:t>2.3. Wyznaczanie kosinusowego sąsiedztwa za pomocą sąsiedztwa opartego na odległości euklidesowej</w:t>
@@ -6525,8 +6561,14 @@
             <w:pPr>
               <w:ind w:firstLine="0"/>
               <w:jc w:val="both"/>
+              <w:rPr>
+                <w:b/>
+              </w:rPr>
             </w:pPr>
             <w:r>
+              <w:rPr>
+                <w:b/>
+              </w:rPr>
               <w:t xml:space="preserve">Wektor </w:t>
             </w:r>
             <m:oMath>
@@ -6535,12 +6577,16 @@
                   <m:ctrlPr>
                     <w:rPr>
                       <w:rFonts w:ascii="Cambria Math" w:hAnsi="Cambria Math"/>
+                      <w:b/>
                       <w:iCs w:val="0"/>
                     </w:rPr>
                   </m:ctrlPr>
                 </m:sSubPr>
                 <m:e>
                   <m:r>
+                    <m:rPr>
+                      <m:sty m:val="bi"/>
+                    </m:rPr>
                     <w:rPr>
                       <w:rFonts w:ascii="Cambria Math" w:hAnsi="Cambria Math"/>
                     </w:rPr>
@@ -6549,6 +6595,9 @@
                 </m:e>
                 <m:sub>
                   <m:r>
+                    <m:rPr>
+                      <m:sty m:val="bi"/>
+                    </m:rPr>
                     <w:rPr>
                       <w:rFonts w:ascii="Cambria Math" w:hAnsi="Cambria Math"/>
                     </w:rPr>
@@ -6568,6 +6617,9 @@
               <w:ind w:firstLine="0"/>
               <w:jc w:val="both"/>
               <w:cnfStyle w:val="100000000000" w:firstRow="1" w:lastRow="0" w:firstColumn="0" w:lastColumn="0" w:oddVBand="0" w:evenVBand="0" w:oddHBand="0" w:evenHBand="0" w:firstRowFirstColumn="0" w:firstRowLastColumn="0" w:lastRowFirstColumn="0" w:lastRowLastColumn="0"/>
+              <w:rPr>
+                <w:b/>
+              </w:rPr>
             </w:pPr>
             <m:oMathPara>
               <m:oMath>
@@ -6576,12 +6628,16 @@
                     <m:ctrlPr>
                       <w:rPr>
                         <w:rFonts w:ascii="Cambria Math" w:hAnsi="Cambria Math"/>
+                        <w:b/>
                         <w:iCs w:val="0"/>
                       </w:rPr>
                     </m:ctrlPr>
                   </m:sSubPr>
                   <m:e>
                     <m:r>
+                      <m:rPr>
+                        <m:sty m:val="bi"/>
+                      </m:rPr>
                       <w:rPr>
                         <w:rFonts w:ascii="Cambria Math" w:hAnsi="Cambria Math"/>
                       </w:rPr>
@@ -6590,6 +6646,9 @@
                   </m:e>
                   <m:sub>
                     <m:r>
+                      <m:rPr>
+                        <m:sty m:val="bi"/>
+                      </m:rPr>
                       <w:rPr>
                         <w:rFonts w:ascii="Cambria Math" w:hAnsi="Cambria Math"/>
                       </w:rPr>
@@ -6610,6 +6669,9 @@
               <w:ind w:firstLine="0"/>
               <w:jc w:val="both"/>
               <w:cnfStyle w:val="100000000000" w:firstRow="1" w:lastRow="0" w:firstColumn="0" w:lastColumn="0" w:oddVBand="0" w:evenVBand="0" w:oddHBand="0" w:evenHBand="0" w:firstRowFirstColumn="0" w:firstRowLastColumn="0" w:lastRowFirstColumn="0" w:lastRowLastColumn="0"/>
+              <w:rPr>
+                <w:b/>
+              </w:rPr>
             </w:pPr>
             <m:oMathPara>
               <m:oMath>
@@ -6618,12 +6680,16 @@
                     <m:ctrlPr>
                       <w:rPr>
                         <w:rFonts w:ascii="Cambria Math" w:hAnsi="Cambria Math"/>
+                        <w:b/>
                         <w:iCs w:val="0"/>
                       </w:rPr>
                     </m:ctrlPr>
                   </m:sSubPr>
                   <m:e>
                     <m:r>
+                      <m:rPr>
+                        <m:sty m:val="bi"/>
+                      </m:rPr>
                       <w:rPr>
                         <w:rFonts w:ascii="Cambria Math" w:hAnsi="Cambria Math"/>
                       </w:rPr>
@@ -6632,6 +6698,9 @@
                   </m:e>
                   <m:sub>
                     <m:r>
+                      <m:rPr>
+                        <m:sty m:val="bi"/>
+                      </m:rPr>
                       <w:rPr>
                         <w:rFonts w:ascii="Cambria Math" w:hAnsi="Cambria Math"/>
                       </w:rPr>
@@ -8110,7 +8179,7 @@
         <w:pStyle w:val="Nagwek1"/>
         <w:ind w:firstLine="0"/>
       </w:pPr>
-      <w:bookmarkStart w:id="18" w:name="_Toc351329137"/>
+      <w:bookmarkStart w:id="18" w:name="_Toc351415226"/>
       <w:r>
         <w:lastRenderedPageBreak/>
         <w:t>3</w:t>
@@ -8221,7 +8290,7 @@
       <w:pPr>
         <w:pStyle w:val="Nagwek2"/>
       </w:pPr>
-      <w:bookmarkStart w:id="19" w:name="_Toc351329138"/>
+      <w:bookmarkStart w:id="19" w:name="_Toc351415227"/>
       <w:r>
         <w:t>3</w:t>
       </w:r>
@@ -14614,7 +14683,7 @@
       <w:pPr>
         <w:pStyle w:val="Nagwek2"/>
       </w:pPr>
-      <w:bookmarkStart w:id="24" w:name="_Toc351329139"/>
+      <w:bookmarkStart w:id="24" w:name="_Toc351415228"/>
       <w:r>
         <w:t>3</w:t>
       </w:r>
@@ -15226,7 +15295,7 @@
         <w:pStyle w:val="Nagwek1"/>
         <w:ind w:firstLine="0"/>
       </w:pPr>
-      <w:bookmarkStart w:id="25" w:name="_Toc351329140"/>
+      <w:bookmarkStart w:id="25" w:name="_Toc351415229"/>
       <w:r>
         <w:lastRenderedPageBreak/>
         <w:t>4. Szacowanie odległości</w:t>
@@ -15268,7 +15337,7 @@
       <w:pPr>
         <w:pStyle w:val="Nagwek2"/>
       </w:pPr>
-      <w:bookmarkStart w:id="26" w:name="_Toc351329141"/>
+      <w:bookmarkStart w:id="26" w:name="_Toc351415230"/>
       <w:r>
         <w:t>4.1. Wykorzystanie nierówności trójkąta</w:t>
       </w:r>
@@ -15894,7 +15963,13 @@
         </m:r>
       </m:oMath>
       <w:r>
-        <w:t xml:space="preserve">, której złożoność zależy liniowo od liczby wymiarów, aby upewnić się, że jest większa od </w:t>
+        <w:t xml:space="preserve">, </w:t>
+      </w:r>
+      <w:r>
+        <w:t>którego</w:t>
+      </w:r>
+      <w:r>
+        <w:t xml:space="preserve"> złożoność zależy liniowo od liczby wymiarów, aby upewnić się, że jest większa od </w:t>
       </w:r>
       <m:oMath>
         <m:r>
@@ -16047,13 +16122,7 @@
           <w:rPr>
             <w:rFonts w:ascii="Cambria Math" w:hAnsi="Cambria Math"/>
           </w:rPr>
-          <m:t>&gt;d</m:t>
-        </m:r>
-        <m:r>
-          <w:rPr>
-            <w:rFonts w:ascii="Cambria Math" w:hAnsi="Cambria Math"/>
-          </w:rPr>
-          <m:t>istance(u,r)</m:t>
+          <m:t>&gt;distance(u,r)</m:t>
         </m:r>
       </m:oMath>
       <w:r>
@@ -16727,13 +16796,7 @@
           <w:rPr>
             <w:rFonts w:ascii="Cambria Math" w:hAnsi="Cambria Math"/>
           </w:rPr>
-          <m:t>&gt;</m:t>
-        </m:r>
-        <m:r>
-          <w:rPr>
-            <w:rFonts w:ascii="Cambria Math" w:hAnsi="Cambria Math"/>
-          </w:rPr>
-          <m:t>Eps</m:t>
+          <m:t>&gt;Eps</m:t>
         </m:r>
       </m:oMath>
       <w:r>
@@ -16754,13 +16817,7 @@
               <w:rPr>
                 <w:rFonts w:ascii="Cambria Math" w:hAnsi="Cambria Math"/>
               </w:rPr>
-              <m:t>d</m:t>
-            </m:r>
-            <m:r>
-              <w:rPr>
-                <w:rFonts w:ascii="Cambria Math" w:hAnsi="Cambria Math"/>
-              </w:rPr>
-              <m:t>istance</m:t>
+              <m:t>distance</m:t>
             </m:r>
           </m:e>
           <m:sup>
@@ -16794,13 +16851,7 @@
           <w:rPr>
             <w:rFonts w:ascii="Cambria Math" w:hAnsi="Cambria Math"/>
           </w:rPr>
-          <m:t>&gt;</m:t>
-        </m:r>
-        <m:r>
-          <w:rPr>
-            <w:rFonts w:ascii="Cambria Math" w:hAnsi="Cambria Math"/>
-          </w:rPr>
-          <m:t>Eps</m:t>
+          <m:t>&gt;Eps</m:t>
         </m:r>
       </m:oMath>
       <w:r>
@@ -16935,13 +16986,7 @@
           <w:rPr>
             <w:rFonts w:ascii="Cambria Math" w:hAnsi="Cambria Math"/>
           </w:rPr>
-          <m:t>&lt;</m:t>
-        </m:r>
-        <m:r>
-          <w:rPr>
-            <w:rFonts w:ascii="Cambria Math" w:hAnsi="Cambria Math"/>
-          </w:rPr>
-          <m:t>distance</m:t>
+          <m:t>&lt;distance</m:t>
         </m:r>
         <m:d>
           <m:dPr>
@@ -16991,13 +17036,7 @@
           <w:rPr>
             <w:rFonts w:ascii="Cambria Math" w:hAnsi="Cambria Math"/>
           </w:rPr>
-          <m:t>&lt;</m:t>
-        </m:r>
-        <m:r>
-          <w:rPr>
-            <w:rFonts w:ascii="Cambria Math" w:hAnsi="Cambria Math"/>
-          </w:rPr>
-          <m:t>distance(u,r)</m:t>
+          <m:t>&lt;distance(u,r)</m:t>
         </m:r>
       </m:oMath>
       <w:r>
@@ -17068,13 +17107,7 @@
               <w:rPr>
                 <w:rFonts w:ascii="Cambria Math" w:hAnsi="Cambria Math"/>
               </w:rPr>
-              <m:t>d</m:t>
-            </m:r>
-            <m:r>
-              <w:rPr>
-                <w:rFonts w:ascii="Cambria Math" w:hAnsi="Cambria Math"/>
-              </w:rPr>
-              <m:t>istance</m:t>
+              <m:t>distance</m:t>
             </m:r>
           </m:e>
           <m:sup>
@@ -17150,13 +17183,7 @@
               <w:rPr>
                 <w:rFonts w:ascii="Cambria Math" w:hAnsi="Cambria Math"/>
               </w:rPr>
-              <m:t>q</m:t>
-            </m:r>
-            <m:r>
-              <w:rPr>
-                <w:rFonts w:ascii="Cambria Math" w:hAnsi="Cambria Math"/>
-              </w:rPr>
-              <m:t>,r</m:t>
+              <m:t>q,r</m:t>
             </m:r>
           </m:e>
         </m:d>
@@ -17206,13 +17233,7 @@
               <w:rPr>
                 <w:rFonts w:ascii="Cambria Math" w:hAnsi="Cambria Math"/>
               </w:rPr>
-              <m:t>u</m:t>
-            </m:r>
-            <m:r>
-              <w:rPr>
-                <w:rFonts w:ascii="Cambria Math" w:hAnsi="Cambria Math"/>
-              </w:rPr>
-              <m:t>,r</m:t>
+              <m:t>u,r</m:t>
             </m:r>
           </m:e>
         </m:d>
@@ -17328,19 +17349,7 @@
           <w:rPr>
             <w:rFonts w:ascii="Cambria Math" w:hAnsi="Cambria Math"/>
           </w:rPr>
-          <m:t>(</m:t>
-        </m:r>
-        <m:r>
-          <w:rPr>
-            <w:rFonts w:ascii="Cambria Math" w:hAnsi="Cambria Math"/>
-          </w:rPr>
-          <m:t>u</m:t>
-        </m:r>
-        <m:r>
-          <w:rPr>
-            <w:rFonts w:ascii="Cambria Math" w:hAnsi="Cambria Math"/>
-          </w:rPr>
-          <m:t>,</m:t>
+          <m:t>(u,</m:t>
         </m:r>
         <m:sSub>
           <m:sSubPr>
@@ -17504,19 +17513,7 @@
               <w:rPr>
                 <w:rFonts w:ascii="Cambria Math" w:hAnsi="Cambria Math"/>
               </w:rPr>
-              <m:t>u</m:t>
-            </m:r>
-            <m:r>
-              <w:rPr>
-                <w:rFonts w:ascii="Cambria Math" w:hAnsi="Cambria Math"/>
-              </w:rPr>
-              <m:t>,</m:t>
-            </m:r>
-            <m:r>
-              <w:rPr>
-                <w:rFonts w:ascii="Cambria Math" w:hAnsi="Cambria Math"/>
-              </w:rPr>
-              <m:t>q</m:t>
+              <m:t>u,q</m:t>
             </m:r>
           </m:e>
         </m:d>
@@ -17556,19 +17553,7 @@
           <w:rPr>
             <w:rFonts w:ascii="Cambria Math" w:hAnsi="Cambria Math"/>
           </w:rPr>
-          <m:t>(</m:t>
-        </m:r>
-        <m:r>
-          <w:rPr>
-            <w:rFonts w:ascii="Cambria Math" w:hAnsi="Cambria Math"/>
-          </w:rPr>
-          <m:t>u</m:t>
-        </m:r>
-        <m:r>
-          <w:rPr>
-            <w:rFonts w:ascii="Cambria Math" w:hAnsi="Cambria Math"/>
-          </w:rPr>
-          <m:t>,</m:t>
+          <m:t>(u,</m:t>
         </m:r>
         <m:sSub>
           <m:sSubPr>
@@ -17681,25 +17666,11 @@
           <w:rPr>
             <w:rFonts w:ascii="Cambria Math" w:hAnsi="Cambria Math"/>
           </w:rPr>
-          <m:t>&gt;</m:t>
-        </m:r>
-        <m:r>
-          <w:rPr>
-            <w:rFonts w:ascii="Cambria Math" w:hAnsi="Cambria Math"/>
-          </w:rPr>
-          <m:t>Eps</m:t>
-        </m:r>
-      </m:oMath>
-      <w:r>
-        <w:t>, wtedy beż żadny</w:t>
-      </w:r>
-      <w:proofErr w:type="spellStart"/>
-      <w:r>
-        <w:t>ch</w:t>
-      </w:r>
-      <w:proofErr w:type="spellEnd"/>
-      <w:r>
-        <w:t xml:space="preserve"> dodatkowych obliczeń wiadomo, że </w:t>
+          <m:t>&gt;Eps</m:t>
+        </m:r>
+      </m:oMath>
+      <w:r>
+        <w:t xml:space="preserve">, wtedy beż żadnych dodatkowych obliczeń wiadomo, że </w:t>
       </w:r>
       <m:oMath>
         <m:sSup>
@@ -17742,13 +17713,7 @@
               <w:rPr>
                 <w:rFonts w:ascii="Cambria Math" w:hAnsi="Cambria Math"/>
               </w:rPr>
-              <m:t>u,</m:t>
-            </m:r>
-            <m:r>
-              <w:rPr>
-                <w:rFonts w:ascii="Cambria Math" w:hAnsi="Cambria Math"/>
-              </w:rPr>
-              <m:t>q</m:t>
+              <m:t>u,q</m:t>
             </m:r>
           </m:e>
         </m:d>
@@ -17756,13 +17721,7 @@
           <w:rPr>
             <w:rFonts w:ascii="Cambria Math" w:hAnsi="Cambria Math"/>
           </w:rPr>
-          <m:t>&gt;</m:t>
-        </m:r>
-        <m:r>
-          <w:rPr>
-            <w:rFonts w:ascii="Cambria Math" w:hAnsi="Cambria Math"/>
-          </w:rPr>
-          <m:t>Eps</m:t>
+          <m:t>&gt;Eps</m:t>
         </m:r>
       </m:oMath>
       <w:r>
@@ -18016,13 +17975,7 @@
           <w:rPr>
             <w:rFonts w:ascii="Cambria Math" w:hAnsi="Cambria Math"/>
           </w:rPr>
-          <m:t>&gt;</m:t>
-        </m:r>
-        <m:r>
-          <w:rPr>
-            <w:rFonts w:ascii="Cambria Math" w:hAnsi="Cambria Math"/>
-          </w:rPr>
-          <m:t>Eps</m:t>
+          <m:t>&gt;Eps</m:t>
         </m:r>
       </m:oMath>
       <w:r>
@@ -18122,13 +18075,7 @@
               <w:rPr>
                 <w:rFonts w:ascii="Cambria Math" w:hAnsi="Cambria Math"/>
               </w:rPr>
-              <m:t>q</m:t>
-            </m:r>
-            <m:r>
-              <w:rPr>
-                <w:rFonts w:ascii="Cambria Math" w:hAnsi="Cambria Math"/>
-              </w:rPr>
-              <m:t>,</m:t>
+              <m:t>q,</m:t>
             </m:r>
             <m:sSub>
               <m:sSubPr>
@@ -18162,13 +18109,7 @@
           <w:rPr>
             <w:rFonts w:ascii="Cambria Math" w:hAnsi="Cambria Math"/>
           </w:rPr>
-          <m:t>&gt;</m:t>
-        </m:r>
-        <m:r>
-          <w:rPr>
-            <w:rFonts w:ascii="Cambria Math" w:hAnsi="Cambria Math"/>
-          </w:rPr>
-          <m:t>Eps</m:t>
+          <m:t>&gt;Eps</m:t>
         </m:r>
       </m:oMath>
       <w:r>
@@ -18390,10 +18331,25 @@
         <w:jc w:val="both"/>
       </w:pPr>
       <w:r>
-        <w:t xml:space="preserve">Tak więc, sensownym </w:t>
-      </w:r>
-      <w:r>
-        <w:t>jest uporządkowanie wektorów z</w:t>
+        <w:t xml:space="preserve">Tak więc, </w:t>
+      </w:r>
+      <w:r>
+        <w:t>warto</w:t>
+      </w:r>
+      <w:r>
+        <w:t xml:space="preserve"> </w:t>
+      </w:r>
+      <w:r>
+        <w:t>jest uporządkować</w:t>
+      </w:r>
+      <w:r>
+        <w:t xml:space="preserve"> wektor</w:t>
+      </w:r>
+      <w:r>
+        <w:t>y</w:t>
+      </w:r>
+      <w:r>
+        <w:t xml:space="preserve"> z</w:t>
       </w:r>
       <w:r>
         <w:t xml:space="preserve">bioru </w:t>
@@ -18441,40 +18397,21 @@
         <w:t>Przykład 3.</w:t>
       </w:r>
       <w:r>
-        <w:t xml:space="preserve"> [TODO]</w:t>
-      </w:r>
-    </w:p>
-    <w:p>
-      <w:pPr>
-        <w:jc w:val="both"/>
-      </w:pPr>
-      <w:r>
-        <w:t xml:space="preserve">Nierówność trójkąta można również zastosować w określaniu </w:t>
-      </w:r>
-      <m:oMath>
-        <m:r>
-          <w:rPr>
-            <w:rFonts w:ascii="Cambria Math" w:hAnsi="Cambria Math"/>
-          </w:rPr>
-          <m:t>k</m:t>
-        </m:r>
-      </m:oMath>
-      <w:r>
-        <w:t xml:space="preserve"> sąsiedztwa</w:t>
-      </w:r>
-      <w:r>
-        <w:t xml:space="preserve"> dowolnego wektora </w:t>
-      </w:r>
-      <m:oMath>
-        <m:r>
-          <w:rPr>
-            <w:rFonts w:ascii="Cambria Math" w:hAnsi="Cambria Math"/>
-          </w:rPr>
-          <m:t>q</m:t>
-        </m:r>
-      </m:oMath>
-      <w:r>
-        <w:t xml:space="preserve"> w zbiorze wektorów </w:t>
+        <w:t xml:space="preserve"> </w:t>
+      </w:r>
+      <w:r>
+        <w:t xml:space="preserve">Niech </w:t>
+      </w:r>
+      <m:oMath>
+        <m:r>
+          <w:rPr>
+            <w:rFonts w:ascii="Cambria Math" w:hAnsi="Cambria Math"/>
+          </w:rPr>
+          <m:t>R</m:t>
+        </m:r>
+      </m:oMath>
+      <w:r>
+        <w:t xml:space="preserve"> będzie wektorem referencyjnym o współrzędnych (0,0). Na rys8 przedstawiono zbiór wektorów </w:t>
       </w:r>
       <m:oMath>
         <m:r>
@@ -18485,46 +18422,684 @@
         </m:r>
       </m:oMath>
       <w:r>
-        <w:t xml:space="preserve"> ponieważ</w:t>
-      </w:r>
+        <w:t xml:space="preserve"> przestrzeni dwuwymiarowej. Tabela przedstawia zbior wektorów </w:t>
+      </w:r>
+      <m:oMath>
+        <m:r>
+          <w:rPr>
+            <w:rFonts w:ascii="Cambria Math" w:hAnsi="Cambria Math"/>
+          </w:rPr>
+          <m:t>D</m:t>
+        </m:r>
+      </m:oMath>
+      <w:r>
+        <w:t xml:space="preserve"> uporządkowany niemalejąc</w:t>
+      </w:r>
+      <w:r>
+        <w:t xml:space="preserve">o względem odległości jego wektorów do wektora referencyjnego </w:t>
+      </w:r>
+      <m:oMath>
+        <m:r>
+          <w:rPr>
+            <w:rFonts w:ascii="Cambria Math" w:hAnsi="Cambria Math"/>
+          </w:rPr>
+          <m:t>R</m:t>
+        </m:r>
+      </m:oMath>
+      <w:r>
+        <w:t xml:space="preserve">. Rozważmy wyznaczenie </w:t>
+      </w:r>
+      <m:oMath>
+        <m:r>
+          <w:rPr>
+            <w:rFonts w:ascii="Cambria Math" w:hAnsi="Cambria Math"/>
+          </w:rPr>
+          <m:t>Eps</m:t>
+        </m:r>
+      </m:oMath>
+      <w:r>
+        <w:t xml:space="preserve"> sąsiedztwa wektora </w:t>
+      </w:r>
+      <m:oMath>
+        <m:r>
+          <w:rPr>
+            <w:rFonts w:ascii="Cambria Math" w:hAnsi="Cambria Math"/>
+          </w:rPr>
+          <m:t>u=P</m:t>
+        </m:r>
+      </m:oMath>
+      <w:r>
+        <w:t xml:space="preserve"> o </w:t>
+      </w:r>
+      <m:oMath>
+        <m:r>
+          <w:rPr>
+            <w:rFonts w:ascii="Cambria Math" w:hAnsi="Cambria Math"/>
+          </w:rPr>
+          <m:t>Eps=1,5</m:t>
+        </m:r>
+      </m:oMath>
+      <w:r>
+        <w:t xml:space="preserve">. </w:t>
+      </w:r>
+      <w:r>
+        <w:t xml:space="preserve">Odległość </w:t>
+      </w:r>
+      <m:oMath>
+        <m:r>
+          <w:rPr>
+            <w:rFonts w:ascii="Cambria Math" w:hAnsi="Cambria Math"/>
+          </w:rPr>
+          <m:t>P</m:t>
+        </m:r>
+      </m:oMath>
+      <w:r>
+        <w:t xml:space="preserve"> do wektora referencyjnego jest równa 7,07 (</w:t>
+      </w:r>
+      <m:oMath>
+        <m:r>
+          <w:rPr>
+            <w:rFonts w:ascii="Cambria Math" w:hAnsi="Cambria Math"/>
+          </w:rPr>
+          <m:t>ditstance</m:t>
+        </m:r>
+        <m:d>
+          <m:dPr>
+            <m:ctrlPr>
+              <w:rPr>
+                <w:rFonts w:ascii="Cambria Math" w:hAnsi="Cambria Math"/>
+                <w:i/>
+              </w:rPr>
+            </m:ctrlPr>
+          </m:dPr>
+          <m:e>
+            <m:r>
+              <w:rPr>
+                <w:rFonts w:ascii="Cambria Math" w:hAnsi="Cambria Math"/>
+              </w:rPr>
+              <m:t>P,R</m:t>
+            </m:r>
+          </m:e>
+        </m:d>
+        <m:r>
+          <w:rPr>
+            <w:rFonts w:ascii="Cambria Math" w:hAnsi="Cambria Math"/>
+          </w:rPr>
+          <m:t>=7,07</m:t>
+        </m:r>
+      </m:oMath>
+      <w:r>
+        <w:t xml:space="preserve">). Pierwszym wektorem </w:t>
+      </w:r>
+      <m:oMath>
+        <m:sSub>
+          <m:sSubPr>
+            <m:ctrlPr>
+              <w:rPr>
+                <w:rFonts w:ascii="Cambria Math" w:hAnsi="Cambria Math"/>
+                <w:i/>
+              </w:rPr>
+            </m:ctrlPr>
+          </m:sSubPr>
+          <m:e>
+            <m:r>
+              <w:rPr>
+                <w:rFonts w:ascii="Cambria Math" w:hAnsi="Cambria Math"/>
+              </w:rPr>
+              <m:t>q</m:t>
+            </m:r>
+          </m:e>
+          <m:sub>
+            <m:r>
+              <w:rPr>
+                <w:rFonts w:ascii="Cambria Math" w:hAnsi="Cambria Math"/>
+              </w:rPr>
+              <m:t>f</m:t>
+            </m:r>
+          </m:sub>
+        </m:sSub>
+      </m:oMath>
+      <w:r>
+        <w:t xml:space="preserve"> następującym po wektorze </w:t>
+      </w:r>
+      <m:oMath>
+        <m:r>
+          <w:rPr>
+            <w:rFonts w:ascii="Cambria Math" w:hAnsi="Cambria Math"/>
+          </w:rPr>
+          <m:t>P</m:t>
+        </m:r>
+      </m:oMath>
+      <w:r>
+        <w:t xml:space="preserve"> w </w:t>
+      </w:r>
+      <m:oMath>
+        <m:r>
+          <w:rPr>
+            <w:rFonts w:ascii="Cambria Math" w:hAnsi="Cambria Math"/>
+          </w:rPr>
+          <m:t>D</m:t>
+        </m:r>
+      </m:oMath>
+      <w:r>
+        <w:t xml:space="preserve"> takim, że </w:t>
+      </w:r>
+      <m:oMath>
+        <m:r>
+          <w:rPr>
+            <w:rFonts w:ascii="Cambria Math" w:hAnsi="Cambria Math"/>
+          </w:rPr>
+          <m:t>distance</m:t>
+        </m:r>
+        <m:d>
+          <m:dPr>
+            <m:ctrlPr>
+              <w:rPr>
+                <w:rFonts w:ascii="Cambria Math" w:hAnsi="Cambria Math"/>
+                <w:i/>
+              </w:rPr>
+            </m:ctrlPr>
+          </m:dPr>
+          <m:e>
+            <m:sSub>
+              <m:sSubPr>
+                <m:ctrlPr>
+                  <w:rPr>
+                    <w:rFonts w:ascii="Cambria Math" w:hAnsi="Cambria Math"/>
+                    <w:i/>
+                  </w:rPr>
+                </m:ctrlPr>
+              </m:sSubPr>
+              <m:e>
+                <m:r>
+                  <w:rPr>
+                    <w:rFonts w:ascii="Cambria Math" w:hAnsi="Cambria Math"/>
+                  </w:rPr>
+                  <m:t>q</m:t>
+                </m:r>
+              </m:e>
+              <m:sub>
+                <m:r>
+                  <w:rPr>
+                    <w:rFonts w:ascii="Cambria Math" w:hAnsi="Cambria Math"/>
+                  </w:rPr>
+                  <m:t>f</m:t>
+                </m:r>
+              </m:sub>
+            </m:sSub>
+            <m:r>
+              <w:rPr>
+                <w:rFonts w:ascii="Cambria Math" w:hAnsi="Cambria Math"/>
+              </w:rPr>
+              <m:t>,R</m:t>
+            </m:r>
+          </m:e>
+        </m:d>
+        <m:r>
+          <w:rPr>
+            <w:rFonts w:ascii="Cambria Math" w:hAnsi="Cambria Math"/>
+          </w:rPr>
+          <m:t>-distance</m:t>
+        </m:r>
+        <m:d>
+          <m:dPr>
+            <m:ctrlPr>
+              <w:rPr>
+                <w:rFonts w:ascii="Cambria Math" w:hAnsi="Cambria Math"/>
+                <w:i/>
+              </w:rPr>
+            </m:ctrlPr>
+          </m:dPr>
+          <m:e>
+            <m:r>
+              <w:rPr>
+                <w:rFonts w:ascii="Cambria Math" w:hAnsi="Cambria Math"/>
+              </w:rPr>
+              <m:t>P,R</m:t>
+            </m:r>
+          </m:e>
+        </m:d>
+        <m:r>
+          <w:rPr>
+            <w:rFonts w:ascii="Cambria Math" w:hAnsi="Cambria Math"/>
+          </w:rPr>
+          <m:t>&gt;Eps</m:t>
+        </m:r>
+      </m:oMath>
+      <w:r>
+        <w:t xml:space="preserve"> jest wektor </w:t>
+      </w:r>
+      <m:oMath>
+        <m:r>
+          <w:rPr>
+            <w:rFonts w:ascii="Cambria Math" w:hAnsi="Cambria Math"/>
+          </w:rPr>
+          <m:t>G</m:t>
+        </m:r>
+      </m:oMath>
+      <w:r>
+        <w:t>. Natomiast p</w:t>
+      </w:r>
+      <w:r>
+        <w:t xml:space="preserve">ierwszym wektorem </w:t>
+      </w:r>
+      <m:oMath>
+        <m:sSub>
+          <m:sSubPr>
+            <m:ctrlPr>
+              <w:rPr>
+                <w:rFonts w:ascii="Cambria Math" w:hAnsi="Cambria Math"/>
+                <w:i/>
+              </w:rPr>
+            </m:ctrlPr>
+          </m:sSubPr>
+          <m:e>
+            <m:r>
+              <w:rPr>
+                <w:rFonts w:ascii="Cambria Math" w:hAnsi="Cambria Math"/>
+              </w:rPr>
+              <m:t>q</m:t>
+            </m:r>
+          </m:e>
+          <m:sub>
+            <m:r>
+              <w:rPr>
+                <w:rFonts w:ascii="Cambria Math" w:hAnsi="Cambria Math"/>
+              </w:rPr>
+              <m:t>p</m:t>
+            </m:r>
+          </m:sub>
+        </m:sSub>
+      </m:oMath>
       <w:r>
         <w:t xml:space="preserve"> </w:t>
       </w:r>
       <w:r>
-        <w:t>p</w:t>
-      </w:r>
-      <w:r>
-        <w:t xml:space="preserve">roblem ten można sprowadzić do wyznaczania otoczenia </w:t>
-      </w:r>
-      <w:proofErr w:type="spellStart"/>
-      <w:r>
-        <w:t>epsilonowego</w:t>
-      </w:r>
-      <w:proofErr w:type="spellEnd"/>
-      <w:r>
-        <w:t xml:space="preserve">. Warto zauważyć, że dla każdego wektora </w:t>
-      </w:r>
-      <m:oMath>
-        <m:r>
-          <w:rPr>
-            <w:rFonts w:ascii="Cambria Math" w:hAnsi="Cambria Math"/>
-          </w:rPr>
-          <m:t>q</m:t>
-        </m:r>
-      </m:oMath>
-      <w:r>
-        <w:t xml:space="preserve">, można określić wartość </w:t>
-      </w:r>
-      <m:oMath>
-        <m:r>
-          <w:rPr>
-            <w:rFonts w:ascii="Cambria Math" w:hAnsi="Cambria Math"/>
-          </w:rPr>
-          <m:t>Eps</m:t>
-        </m:r>
-      </m:oMath>
-      <w:r>
-        <w:t xml:space="preserve"> w taki sposób, że </w:t>
+        <w:t>poprzedzającym</w:t>
+      </w:r>
+      <w:r>
+        <w:t xml:space="preserve"> wektor </w:t>
+      </w:r>
+      <m:oMath>
+        <m:r>
+          <w:rPr>
+            <w:rFonts w:ascii="Cambria Math" w:hAnsi="Cambria Math"/>
+          </w:rPr>
+          <m:t>P</m:t>
+        </m:r>
+      </m:oMath>
+      <w:r>
+        <w:t xml:space="preserve"> w </w:t>
+      </w:r>
+      <m:oMath>
+        <m:r>
+          <w:rPr>
+            <w:rFonts w:ascii="Cambria Math" w:hAnsi="Cambria Math"/>
+          </w:rPr>
+          <m:t>D</m:t>
+        </m:r>
+      </m:oMath>
+      <w:r>
+        <w:t xml:space="preserve"> takim, że </w:t>
+      </w:r>
+      <m:oMath>
+        <m:r>
+          <w:rPr>
+            <w:rFonts w:ascii="Cambria Math" w:hAnsi="Cambria Math"/>
+          </w:rPr>
+          <m:t>distance</m:t>
+        </m:r>
+        <m:d>
+          <m:dPr>
+            <m:ctrlPr>
+              <w:rPr>
+                <w:rFonts w:ascii="Cambria Math" w:hAnsi="Cambria Math"/>
+                <w:i/>
+              </w:rPr>
+            </m:ctrlPr>
+          </m:dPr>
+          <m:e>
+            <m:r>
+              <w:rPr>
+                <w:rFonts w:ascii="Cambria Math" w:hAnsi="Cambria Math"/>
+              </w:rPr>
+              <m:t>P</m:t>
+            </m:r>
+            <m:r>
+              <w:rPr>
+                <w:rFonts w:ascii="Cambria Math" w:hAnsi="Cambria Math"/>
+              </w:rPr>
+              <m:t>,R</m:t>
+            </m:r>
+          </m:e>
+        </m:d>
+        <m:r>
+          <w:rPr>
+            <w:rFonts w:ascii="Cambria Math" w:hAnsi="Cambria Math"/>
+          </w:rPr>
+          <m:t>-distance</m:t>
+        </m:r>
+        <m:d>
+          <m:dPr>
+            <m:ctrlPr>
+              <w:rPr>
+                <w:rFonts w:ascii="Cambria Math" w:hAnsi="Cambria Math"/>
+                <w:i/>
+              </w:rPr>
+            </m:ctrlPr>
+          </m:dPr>
+          <m:e>
+            <m:sSub>
+              <m:sSubPr>
+                <m:ctrlPr>
+                  <w:rPr>
+                    <w:rFonts w:ascii="Cambria Math" w:hAnsi="Cambria Math"/>
+                    <w:i/>
+                  </w:rPr>
+                </m:ctrlPr>
+              </m:sSubPr>
+              <m:e>
+                <m:r>
+                  <w:rPr>
+                    <w:rFonts w:ascii="Cambria Math" w:hAnsi="Cambria Math"/>
+                  </w:rPr>
+                  <m:t>q</m:t>
+                </m:r>
+              </m:e>
+              <m:sub>
+                <m:r>
+                  <w:rPr>
+                    <w:rFonts w:ascii="Cambria Math" w:hAnsi="Cambria Math"/>
+                  </w:rPr>
+                  <m:t>b</m:t>
+                </m:r>
+              </m:sub>
+            </m:sSub>
+            <m:r>
+              <w:rPr>
+                <w:rFonts w:ascii="Cambria Math" w:hAnsi="Cambria Math"/>
+              </w:rPr>
+              <m:t>,R</m:t>
+            </m:r>
+          </m:e>
+        </m:d>
+        <m:r>
+          <w:rPr>
+            <w:rFonts w:ascii="Cambria Math" w:hAnsi="Cambria Math"/>
+          </w:rPr>
+          <m:t>&gt;Eps</m:t>
+        </m:r>
+      </m:oMath>
+      <w:r>
+        <w:t xml:space="preserve"> jes</w:t>
+      </w:r>
+      <w:r>
+        <w:t xml:space="preserve">t wektor </w:t>
+      </w:r>
+      <m:oMath>
+        <m:r>
+          <w:rPr>
+            <w:rFonts w:ascii="Cambria Math" w:hAnsi="Cambria Math"/>
+          </w:rPr>
+          <m:t>B</m:t>
+        </m:r>
+      </m:oMath>
+      <w:r>
+        <w:t xml:space="preserve">. Przez Wniosek 1, tylko wektory następujące po </w:t>
+      </w:r>
+      <m:oMath>
+        <m:r>
+          <w:rPr>
+            <w:rFonts w:ascii="Cambria Math" w:hAnsi="Cambria Math"/>
+          </w:rPr>
+          <m:t>B</m:t>
+        </m:r>
+      </m:oMath>
+      <w:r>
+        <w:t xml:space="preserve"> i poprzedzające </w:t>
+      </w:r>
+      <m:oMath>
+        <m:r>
+          <w:rPr>
+            <w:rFonts w:ascii="Cambria Math" w:hAnsi="Cambria Math"/>
+          </w:rPr>
+          <m:t>G</m:t>
+        </m:r>
+      </m:oMath>
+      <w:r>
+        <w:t xml:space="preserve"> w </w:t>
+      </w:r>
+      <m:oMath>
+        <m:r>
+          <w:rPr>
+            <w:rFonts w:ascii="Cambria Math" w:hAnsi="Cambria Math"/>
+          </w:rPr>
+          <m:t>D</m:t>
+        </m:r>
+      </m:oMath>
+      <w:r>
+        <w:t xml:space="preserve"> (czyli wektory </w:t>
+      </w:r>
+      <m:oMath>
+        <m:r>
+          <w:rPr>
+            <w:rFonts w:ascii="Cambria Math" w:hAnsi="Cambria Math"/>
+          </w:rPr>
+          <m:t>C</m:t>
+        </m:r>
+      </m:oMath>
+      <w:r>
+        <w:t xml:space="preserve">, </w:t>
+      </w:r>
+      <m:oMath>
+        <m:r>
+          <w:rPr>
+            <w:rFonts w:ascii="Cambria Math" w:hAnsi="Cambria Math"/>
+          </w:rPr>
+          <m:t>P</m:t>
+        </m:r>
+      </m:oMath>
+      <w:r>
+        <w:t xml:space="preserve">, </w:t>
+      </w:r>
+      <m:oMath>
+        <m:r>
+          <w:rPr>
+            <w:rFonts w:ascii="Cambria Math" w:hAnsi="Cambria Math"/>
+          </w:rPr>
+          <m:t>D</m:t>
+        </m:r>
+      </m:oMath>
+      <w:r>
+        <w:t xml:space="preserve">, </w:t>
+      </w:r>
+      <m:oMath>
+        <m:r>
+          <w:rPr>
+            <w:rFonts w:ascii="Cambria Math" w:hAnsi="Cambria Math"/>
+          </w:rPr>
+          <m:t>E</m:t>
+        </m:r>
+      </m:oMath>
+      <w:r>
+        <w:t xml:space="preserve">, </w:t>
+      </w:r>
+      <m:oMath>
+        <m:r>
+          <w:rPr>
+            <w:rFonts w:ascii="Cambria Math" w:hAnsi="Cambria Math"/>
+          </w:rPr>
+          <m:t>F</m:t>
+        </m:r>
+      </m:oMath>
+      <w:r>
+        <w:t xml:space="preserve">) mogą należeć do </w:t>
+      </w:r>
+      <m:oMath>
+        <m:sSub>
+          <m:sSubPr>
+            <m:ctrlPr>
+              <w:rPr>
+                <w:rFonts w:ascii="Cambria Math" w:hAnsi="Cambria Math"/>
+                <w:i/>
+              </w:rPr>
+            </m:ctrlPr>
+          </m:sSubPr>
+          <m:e>
+            <m:r>
+              <w:rPr>
+                <w:rFonts w:ascii="Cambria Math" w:hAnsi="Cambria Math"/>
+              </w:rPr>
+              <m:t>N</m:t>
+            </m:r>
+          </m:e>
+          <m:sub>
+            <m:r>
+              <w:rPr>
+                <w:rFonts w:ascii="Cambria Math" w:hAnsi="Cambria Math"/>
+              </w:rPr>
+              <m:t>Eps</m:t>
+            </m:r>
+          </m:sub>
+        </m:sSub>
+        <m:r>
+          <w:rPr>
+            <w:rFonts w:ascii="Cambria Math" w:hAnsi="Cambria Math"/>
+          </w:rPr>
+          <m:t>(P)</m:t>
+        </m:r>
+      </m:oMath>
+      <w:r>
+        <w:t xml:space="preserve">. Zatem, </w:t>
+      </w:r>
+      <m:oMath>
+        <m:r>
+          <w:rPr>
+            <w:rFonts w:ascii="Cambria Math" w:hAnsi="Cambria Math"/>
+          </w:rPr>
+          <m:t>C</m:t>
+        </m:r>
+      </m:oMath>
+      <w:r>
+        <w:t xml:space="preserve">, </w:t>
+      </w:r>
+      <m:oMath>
+        <m:r>
+          <w:rPr>
+            <w:rFonts w:ascii="Cambria Math" w:hAnsi="Cambria Math"/>
+          </w:rPr>
+          <m:t>D</m:t>
+        </m:r>
+      </m:oMath>
+      <w:r>
+        <w:t xml:space="preserve">, </w:t>
+      </w:r>
+      <m:oMath>
+        <m:r>
+          <w:rPr>
+            <w:rFonts w:ascii="Cambria Math" w:hAnsi="Cambria Math"/>
+          </w:rPr>
+          <m:t>E</m:t>
+        </m:r>
+      </m:oMath>
+      <w:r>
+        <w:t xml:space="preserve"> oraz </w:t>
+      </w:r>
+      <m:oMath>
+        <m:r>
+          <w:rPr>
+            <w:rFonts w:ascii="Cambria Math" w:hAnsi="Cambria Math"/>
+          </w:rPr>
+          <m:t>F</m:t>
+        </m:r>
+      </m:oMath>
+      <w:r>
+        <w:t xml:space="preserve"> są jedynymi wektorami, dla których </w:t>
+      </w:r>
+      <w:r>
+        <w:lastRenderedPageBreak/>
+        <w:t xml:space="preserve">należy obliczyć odległość do wektora </w:t>
+      </w:r>
+      <m:oMath>
+        <m:r>
+          <w:rPr>
+            <w:rFonts w:ascii="Cambria Math" w:hAnsi="Cambria Math"/>
+          </w:rPr>
+          <m:t>P</m:t>
+        </m:r>
+      </m:oMath>
+      <w:r>
+        <w:t xml:space="preserve"> w celu właściwego wyznaczenia otoczenia </w:t>
+      </w:r>
+      <m:oMath>
+        <m:sSub>
+          <m:sSubPr>
+            <m:ctrlPr>
+              <w:rPr>
+                <w:rFonts w:ascii="Cambria Math" w:hAnsi="Cambria Math"/>
+                <w:i/>
+              </w:rPr>
+            </m:ctrlPr>
+          </m:sSubPr>
+          <m:e>
+            <m:r>
+              <w:rPr>
+                <w:rFonts w:ascii="Cambria Math" w:hAnsi="Cambria Math"/>
+              </w:rPr>
+              <m:t>N</m:t>
+            </m:r>
+          </m:e>
+          <m:sub>
+            <m:r>
+              <w:rPr>
+                <w:rFonts w:ascii="Cambria Math" w:hAnsi="Cambria Math"/>
+              </w:rPr>
+              <m:t>Eps</m:t>
+            </m:r>
+          </m:sub>
+        </m:sSub>
+        <m:r>
+          <w:rPr>
+            <w:rFonts w:ascii="Cambria Math" w:hAnsi="Cambria Math"/>
+          </w:rPr>
+          <m:t>(P)</m:t>
+        </m:r>
+      </m:oMath>
+      <w:r>
+        <w:t xml:space="preserve">. Przestrzeń potencjalnych sąsiadów wektora </w:t>
+      </w:r>
+      <m:oMath>
+        <m:r>
+          <w:rPr>
+            <w:rFonts w:ascii="Cambria Math" w:hAnsi="Cambria Math"/>
+          </w:rPr>
+          <m:t>P</m:t>
+        </m:r>
+      </m:oMath>
+      <w:r>
+        <w:t xml:space="preserve"> wyznaczona w oparciu o wektor referencyjny </w:t>
+      </w:r>
+      <m:oMath>
+        <m:r>
+          <w:rPr>
+            <w:rFonts w:ascii="Cambria Math" w:hAnsi="Cambria Math"/>
+          </w:rPr>
+          <m:t>R</m:t>
+        </m:r>
+      </m:oMath>
+      <w:r>
+        <w:t xml:space="preserve"> została oznaczona na rys8 jako pole ograniczone przez okręgi o środkach w </w:t>
+      </w:r>
+      <m:oMath>
+        <m:r>
+          <w:rPr>
+            <w:rFonts w:ascii="Cambria Math" w:hAnsi="Cambria Math"/>
+          </w:rPr>
+          <m:t>R</m:t>
+        </m:r>
+      </m:oMath>
+      <w:r>
+        <w:t xml:space="preserve">. Otoczenie </w:t>
       </w:r>
       <m:oMath>
         <m:sSub>
@@ -18567,34 +19142,1171 @@
               <w:rPr>
                 <w:rFonts w:ascii="Cambria Math" w:hAnsi="Cambria Math"/>
               </w:rPr>
-              <m:t>q</m:t>
+              <m:t>P</m:t>
             </m:r>
           </m:e>
         </m:d>
-        <m:r>
-          <w:rPr>
-            <w:rFonts w:ascii="Cambria Math" w:hAnsi="Cambria Math"/>
-          </w:rPr>
-          <m:t>=kNB(</m:t>
-        </m:r>
+      </m:oMath>
+      <w:r>
+        <w:t xml:space="preserve"> zostało oznaczone na rys1 jako koło o środku w </w:t>
+      </w:r>
+      <m:oMath>
+        <m:r>
+          <w:rPr>
+            <w:rFonts w:ascii="Cambria Math" w:hAnsi="Cambria Math"/>
+          </w:rPr>
+          <m:t>P</m:t>
+        </m:r>
+      </m:oMath>
+      <w:r>
+        <w:t>, pokryte szachownicą.</w:t>
+      </w:r>
+    </w:p>
+    <w:p>
+      <w:pPr>
+        <w:pStyle w:val="Legenda"/>
+        <w:keepNext/>
+        <w:spacing w:before="240" w:after="360"/>
+        <w:jc w:val="center"/>
+        <w:rPr>
+          <w:b w:val="0"/>
+          <w:color w:val="auto"/>
+        </w:rPr>
+      </w:pPr>
+      <w:r>
+        <w:rPr>
+          <w:color w:val="auto"/>
+        </w:rPr>
+        <w:t xml:space="preserve">Tab. </w:t>
+      </w:r>
+      <w:r>
+        <w:rPr>
+          <w:color w:val="auto"/>
+        </w:rPr>
+        <w:fldChar w:fldCharType="begin"/>
+      </w:r>
+      <w:r>
+        <w:rPr>
+          <w:color w:val="auto"/>
+        </w:rPr>
+        <w:instrText xml:space="preserve"> SEQ Tab. \* ARABIC </w:instrText>
+      </w:r>
+      <w:r>
+        <w:rPr>
+          <w:color w:val="auto"/>
+        </w:rPr>
+        <w:fldChar w:fldCharType="separate"/>
+      </w:r>
+      <w:r>
+        <w:rPr>
+          <w:noProof/>
+          <w:color w:val="auto"/>
+        </w:rPr>
+        <w:t>3</w:t>
+      </w:r>
+      <w:r>
+        <w:rPr>
+          <w:color w:val="auto"/>
+        </w:rPr>
+        <w:fldChar w:fldCharType="end"/>
+      </w:r>
+      <w:r>
+        <w:rPr>
+          <w:color w:val="auto"/>
+        </w:rPr>
+        <w:t>.</w:t>
+      </w:r>
+      <w:r>
+        <w:rPr>
+          <w:b w:val="0"/>
+          <w:color w:val="auto"/>
+        </w:rPr>
+        <w:t xml:space="preserve"> Zbiór wektorów </w:t>
+      </w:r>
+      <m:oMath>
+        <m:r>
+          <w:rPr>
+            <w:rFonts w:ascii="Cambria Math" w:hAnsi="Cambria Math"/>
+            <w:color w:val="auto"/>
+          </w:rPr>
+          <m:t>D</m:t>
+        </m:r>
+      </m:oMath>
+      <w:r>
+        <w:rPr>
+          <w:b w:val="0"/>
+          <w:color w:val="auto"/>
+        </w:rPr>
+        <w:t xml:space="preserve">, wraz z odległościami do wektora </w:t>
+      </w:r>
+      <m:oMath>
+        <m:r>
+          <w:rPr>
+            <w:rFonts w:ascii="Cambria Math" w:hAnsi="Cambria Math"/>
+            <w:color w:val="auto"/>
+          </w:rPr>
+          <m:t>P</m:t>
+        </m:r>
+      </m:oMath>
+      <w:r>
+        <w:rPr>
+          <w:b w:val="0"/>
+          <w:color w:val="auto"/>
+        </w:rPr>
+        <w:t xml:space="preserve"> i wektora referencyjnego </w:t>
+      </w:r>
+      <m:oMath>
+        <m:r>
+          <w:rPr>
+            <w:rFonts w:ascii="Cambria Math" w:hAnsi="Cambria Math"/>
+            <w:color w:val="auto"/>
+          </w:rPr>
+          <m:t>R</m:t>
+        </m:r>
+      </m:oMath>
+    </w:p>
+    <w:tbl>
+      <w:tblPr>
+        <w:tblStyle w:val="Tabela-Klasyczny1"/>
+        <w:tblW w:w="0" w:type="auto"/>
+        <w:jc w:val="center"/>
+        <w:tblLook w:val="04A0" w:firstRow="1" w:lastRow="0" w:firstColumn="1" w:lastColumn="0" w:noHBand="0" w:noVBand="1"/>
+      </w:tblPr>
+      <w:tblGrid>
+        <w:gridCol w:w="924"/>
+        <w:gridCol w:w="377"/>
+        <w:gridCol w:w="363"/>
+        <w:gridCol w:w="1103"/>
+        <w:gridCol w:w="1090"/>
+      </w:tblGrid>
+      <w:tr>
+        <w:trPr>
+          <w:cnfStyle w:val="100000000000" w:firstRow="1" w:lastRow="0" w:firstColumn="0" w:lastColumn="0" w:oddVBand="0" w:evenVBand="0" w:oddHBand="0" w:evenHBand="0" w:firstRowFirstColumn="0" w:firstRowLastColumn="0" w:lastRowFirstColumn="0" w:lastRowLastColumn="0"/>
+          <w:jc w:val="center"/>
+        </w:trPr>
+        <w:tc>
+          <w:tcPr>
+            <w:cnfStyle w:val="001000000000" w:firstRow="0" w:lastRow="0" w:firstColumn="1" w:lastColumn="0" w:oddVBand="0" w:evenVBand="0" w:oddHBand="0" w:evenHBand="0" w:firstRowFirstColumn="0" w:firstRowLastColumn="0" w:lastRowFirstColumn="0" w:lastRowLastColumn="0"/>
+            <w:tcW w:w="0" w:type="auto"/>
+          </w:tcPr>
+          <w:p>
+            <w:pPr>
+              <w:ind w:firstLine="0"/>
+              <w:jc w:val="both"/>
+              <w:rPr>
+                <w:b/>
+              </w:rPr>
+            </w:pPr>
+            <w:r>
+              <w:rPr>
+                <w:b/>
+              </w:rPr>
+              <w:t>Nazwa</w:t>
+            </w:r>
+            <w:r>
+              <w:rPr>
+                <w:b/>
+              </w:rPr>
+              <w:br/>
+            </w:r>
+            <w:r>
+              <w:rPr>
+                <w:b/>
+              </w:rPr>
+              <w:t>punktu</w:t>
+            </w:r>
+          </w:p>
+        </w:tc>
+        <w:tc>
+          <w:tcPr>
+            <w:tcW w:w="0" w:type="auto"/>
+          </w:tcPr>
+          <w:p>
+            <w:pPr>
+              <w:ind w:firstLine="0"/>
+              <w:jc w:val="both"/>
+              <w:cnfStyle w:val="100000000000" w:firstRow="1" w:lastRow="0" w:firstColumn="0" w:lastColumn="0" w:oddVBand="0" w:evenVBand="0" w:oddHBand="0" w:evenHBand="0" w:firstRowFirstColumn="0" w:firstRowLastColumn="0" w:lastRowFirstColumn="0" w:lastRowLastColumn="0"/>
+              <w:rPr>
+                <w:b/>
+              </w:rPr>
+            </w:pPr>
+            <w:r>
+              <w:rPr>
+                <w:b/>
+              </w:rPr>
+              <w:t>X</w:t>
+            </w:r>
+          </w:p>
+        </w:tc>
+        <w:tc>
+          <w:tcPr>
+            <w:tcW w:w="0" w:type="auto"/>
+          </w:tcPr>
+          <w:p>
+            <w:pPr>
+              <w:ind w:firstLine="0"/>
+              <w:jc w:val="both"/>
+              <w:cnfStyle w:val="100000000000" w:firstRow="1" w:lastRow="0" w:firstColumn="0" w:lastColumn="0" w:oddVBand="0" w:evenVBand="0" w:oddHBand="0" w:evenHBand="0" w:firstRowFirstColumn="0" w:firstRowLastColumn="0" w:lastRowFirstColumn="0" w:lastRowLastColumn="0"/>
+              <w:rPr>
+                <w:b/>
+              </w:rPr>
+            </w:pPr>
+            <w:r>
+              <w:rPr>
+                <w:b/>
+              </w:rPr>
+              <w:t>Y</w:t>
+            </w:r>
+          </w:p>
+        </w:tc>
+        <w:tc>
+          <w:tcPr>
+            <w:tcW w:w="0" w:type="auto"/>
+          </w:tcPr>
+          <w:p>
+            <w:pPr>
+              <w:ind w:firstLine="0"/>
+              <w:jc w:val="both"/>
+              <w:cnfStyle w:val="100000000000" w:firstRow="1" w:lastRow="0" w:firstColumn="0" w:lastColumn="0" w:oddVBand="0" w:evenVBand="0" w:oddHBand="0" w:evenHBand="0" w:firstRowFirstColumn="0" w:firstRowLastColumn="0" w:lastRowFirstColumn="0" w:lastRowLastColumn="0"/>
+              <w:rPr>
+                <w:b/>
+              </w:rPr>
+            </w:pPr>
+            <w:proofErr w:type="spellStart"/>
+            <w:r>
+              <w:rPr>
+                <w:b/>
+              </w:rPr>
+              <w:t>odl</w:t>
+            </w:r>
+            <w:proofErr w:type="spellEnd"/>
+            <w:r>
+              <w:rPr>
+                <w:b/>
+              </w:rPr>
+              <w:t>. do R</w:t>
+            </w:r>
+          </w:p>
+        </w:tc>
+        <w:tc>
+          <w:tcPr>
+            <w:tcW w:w="0" w:type="auto"/>
+          </w:tcPr>
+          <w:p>
+            <w:pPr>
+              <w:ind w:firstLine="0"/>
+              <w:jc w:val="both"/>
+              <w:cnfStyle w:val="100000000000" w:firstRow="1" w:lastRow="0" w:firstColumn="0" w:lastColumn="0" w:oddVBand="0" w:evenVBand="0" w:oddHBand="0" w:evenHBand="0" w:firstRowFirstColumn="0" w:firstRowLastColumn="0" w:lastRowFirstColumn="0" w:lastRowLastColumn="0"/>
+              <w:rPr>
+                <w:b/>
+              </w:rPr>
+            </w:pPr>
+            <w:proofErr w:type="spellStart"/>
+            <w:r>
+              <w:rPr>
+                <w:b/>
+              </w:rPr>
+              <w:t>odl</w:t>
+            </w:r>
+            <w:proofErr w:type="spellEnd"/>
+            <w:r>
+              <w:rPr>
+                <w:b/>
+              </w:rPr>
+              <w:t xml:space="preserve">. </w:t>
+            </w:r>
+            <w:r>
+              <w:rPr>
+                <w:b/>
+              </w:rPr>
+              <w:t>do P</w:t>
+            </w:r>
+          </w:p>
+        </w:tc>
+      </w:tr>
+      <w:tr>
+        <w:trPr>
+          <w:jc w:val="center"/>
+        </w:trPr>
+        <w:tc>
+          <w:tcPr>
+            <w:cnfStyle w:val="001000000000" w:firstRow="0" w:lastRow="0" w:firstColumn="1" w:lastColumn="0" w:oddVBand="0" w:evenVBand="0" w:oddHBand="0" w:evenHBand="0" w:firstRowFirstColumn="0" w:firstRowLastColumn="0" w:lastRowFirstColumn="0" w:lastRowLastColumn="0"/>
+            <w:tcW w:w="0" w:type="auto"/>
+          </w:tcPr>
+          <w:p>
+            <w:pPr>
+              <w:ind w:firstLine="0"/>
+              <w:jc w:val="both"/>
+            </w:pPr>
+            <w:r>
+              <w:t>A</w:t>
+            </w:r>
+          </w:p>
+        </w:tc>
+        <w:tc>
+          <w:tcPr>
+            <w:tcW w:w="0" w:type="auto"/>
+          </w:tcPr>
+          <w:p>
+            <w:pPr>
+              <w:ind w:firstLine="0"/>
+              <w:jc w:val="both"/>
+              <w:cnfStyle w:val="000000000000" w:firstRow="0" w:lastRow="0" w:firstColumn="0" w:lastColumn="0" w:oddVBand="0" w:evenVBand="0" w:oddHBand="0" w:evenHBand="0" w:firstRowFirstColumn="0" w:firstRowLastColumn="0" w:lastRowFirstColumn="0" w:lastRowLastColumn="0"/>
+            </w:pPr>
+            <w:r>
+              <w:t>3</w:t>
+            </w:r>
+          </w:p>
+        </w:tc>
+        <w:tc>
+          <w:tcPr>
+            <w:tcW w:w="0" w:type="auto"/>
+          </w:tcPr>
+          <w:p>
+            <w:pPr>
+              <w:ind w:firstLine="0"/>
+              <w:jc w:val="both"/>
+              <w:cnfStyle w:val="000000000000" w:firstRow="0" w:lastRow="0" w:firstColumn="0" w:lastColumn="0" w:oddVBand="0" w:evenVBand="0" w:oddHBand="0" w:evenHBand="0" w:firstRowFirstColumn="0" w:firstRowLastColumn="0" w:lastRowFirstColumn="0" w:lastRowLastColumn="0"/>
+            </w:pPr>
+            <w:r>
+              <w:t>1</w:t>
+            </w:r>
+          </w:p>
+        </w:tc>
+        <w:tc>
+          <w:tcPr>
+            <w:tcW w:w="0" w:type="auto"/>
+          </w:tcPr>
+          <w:p>
+            <w:pPr>
+              <w:ind w:firstLine="0"/>
+              <w:jc w:val="both"/>
+              <w:cnfStyle w:val="000000000000" w:firstRow="0" w:lastRow="0" w:firstColumn="0" w:lastColumn="0" w:oddVBand="0" w:evenVBand="0" w:oddHBand="0" w:evenHBand="0" w:firstRowFirstColumn="0" w:firstRowLastColumn="0" w:lastRowFirstColumn="0" w:lastRowLastColumn="0"/>
+            </w:pPr>
+            <w:r>
+              <w:t>3,16</w:t>
+            </w:r>
+          </w:p>
+        </w:tc>
+        <w:tc>
+          <w:tcPr>
+            <w:tcW w:w="0" w:type="auto"/>
+          </w:tcPr>
+          <w:p>
+            <w:pPr>
+              <w:ind w:firstLine="0"/>
+              <w:jc w:val="both"/>
+              <w:cnfStyle w:val="000000000000" w:firstRow="0" w:lastRow="0" w:firstColumn="0" w:lastColumn="0" w:oddVBand="0" w:evenVBand="0" w:oddHBand="0" w:evenHBand="0" w:firstRowFirstColumn="0" w:firstRowLastColumn="0" w:lastRowFirstColumn="0" w:lastRowLastColumn="0"/>
+            </w:pPr>
+            <w:r>
+              <w:t>4,47</w:t>
+            </w:r>
+          </w:p>
+        </w:tc>
+      </w:tr>
+      <w:tr>
+        <w:trPr>
+          <w:jc w:val="center"/>
+        </w:trPr>
+        <w:tc>
+          <w:tcPr>
+            <w:cnfStyle w:val="001000000000" w:firstRow="0" w:lastRow="0" w:firstColumn="1" w:lastColumn="0" w:oddVBand="0" w:evenVBand="0" w:oddHBand="0" w:evenHBand="0" w:firstRowFirstColumn="0" w:firstRowLastColumn="0" w:lastRowFirstColumn="0" w:lastRowLastColumn="0"/>
+            <w:tcW w:w="0" w:type="auto"/>
+          </w:tcPr>
+          <w:p>
+            <w:pPr>
+              <w:ind w:firstLine="0"/>
+              <w:jc w:val="both"/>
+            </w:pPr>
+            <w:r>
+              <w:t>B</w:t>
+            </w:r>
+          </w:p>
+        </w:tc>
+        <w:tc>
+          <w:tcPr>
+            <w:tcW w:w="0" w:type="auto"/>
+          </w:tcPr>
+          <w:p>
+            <w:pPr>
+              <w:ind w:firstLine="0"/>
+              <w:jc w:val="both"/>
+              <w:cnfStyle w:val="000000000000" w:firstRow="0" w:lastRow="0" w:firstColumn="0" w:lastColumn="0" w:oddVBand="0" w:evenVBand="0" w:oddHBand="0" w:evenHBand="0" w:firstRowFirstColumn="0" w:firstRowLastColumn="0" w:lastRowFirstColumn="0" w:lastRowLastColumn="0"/>
+            </w:pPr>
+            <w:r>
+              <w:t>3</w:t>
+            </w:r>
+          </w:p>
+        </w:tc>
+        <w:tc>
+          <w:tcPr>
+            <w:tcW w:w="0" w:type="auto"/>
+          </w:tcPr>
+          <w:p>
+            <w:pPr>
+              <w:ind w:firstLine="0"/>
+              <w:jc w:val="both"/>
+              <w:cnfStyle w:val="000000000000" w:firstRow="0" w:lastRow="0" w:firstColumn="0" w:lastColumn="0" w:oddVBand="0" w:evenVBand="0" w:oddHBand="0" w:evenHBand="0" w:firstRowFirstColumn="0" w:firstRowLastColumn="0" w:lastRowFirstColumn="0" w:lastRowLastColumn="0"/>
+            </w:pPr>
+            <w:r>
+              <w:t>4</w:t>
+            </w:r>
+          </w:p>
+        </w:tc>
+        <w:tc>
+          <w:tcPr>
+            <w:tcW w:w="0" w:type="auto"/>
+          </w:tcPr>
+          <w:p>
+            <w:pPr>
+              <w:ind w:firstLine="0"/>
+              <w:jc w:val="both"/>
+              <w:cnfStyle w:val="000000000000" w:firstRow="0" w:lastRow="0" w:firstColumn="0" w:lastColumn="0" w:oddVBand="0" w:evenVBand="0" w:oddHBand="0" w:evenHBand="0" w:firstRowFirstColumn="0" w:firstRowLastColumn="0" w:lastRowFirstColumn="0" w:lastRowLastColumn="0"/>
+            </w:pPr>
+            <w:r>
+              <w:t>5,00</w:t>
+            </w:r>
+          </w:p>
+        </w:tc>
+        <w:tc>
+          <w:tcPr>
+            <w:tcW w:w="0" w:type="auto"/>
+          </w:tcPr>
+          <w:p>
+            <w:pPr>
+              <w:ind w:firstLine="0"/>
+              <w:jc w:val="both"/>
+              <w:cnfStyle w:val="000000000000" w:firstRow="0" w:lastRow="0" w:firstColumn="0" w:lastColumn="0" w:oddVBand="0" w:evenVBand="0" w:oddHBand="0" w:evenHBand="0" w:firstRowFirstColumn="0" w:firstRowLastColumn="0" w:lastRowFirstColumn="0" w:lastRowLastColumn="0"/>
+            </w:pPr>
+            <w:r>
+              <w:t>0,24</w:t>
+            </w:r>
+          </w:p>
+        </w:tc>
+      </w:tr>
+      <w:tr>
+        <w:trPr>
+          <w:jc w:val="center"/>
+        </w:trPr>
+        <w:tc>
+          <w:tcPr>
+            <w:cnfStyle w:val="001000000000" w:firstRow="0" w:lastRow="0" w:firstColumn="1" w:lastColumn="0" w:oddVBand="0" w:evenVBand="0" w:oddHBand="0" w:evenHBand="0" w:firstRowFirstColumn="0" w:firstRowLastColumn="0" w:lastRowFirstColumn="0" w:lastRowLastColumn="0"/>
+            <w:tcW w:w="0" w:type="auto"/>
+          </w:tcPr>
+          <w:p>
+            <w:pPr>
+              <w:ind w:firstLine="0"/>
+              <w:jc w:val="both"/>
+            </w:pPr>
+            <w:r>
+              <w:t>C</w:t>
+            </w:r>
+          </w:p>
+        </w:tc>
+        <w:tc>
+          <w:tcPr>
+            <w:tcW w:w="0" w:type="auto"/>
+          </w:tcPr>
+          <w:p>
+            <w:pPr>
+              <w:ind w:firstLine="0"/>
+              <w:jc w:val="both"/>
+              <w:cnfStyle w:val="000000000000" w:firstRow="0" w:lastRow="0" w:firstColumn="0" w:lastColumn="0" w:oddVBand="0" w:evenVBand="0" w:oddHBand="0" w:evenHBand="0" w:firstRowFirstColumn="0" w:firstRowLastColumn="0" w:lastRowFirstColumn="0" w:lastRowLastColumn="0"/>
+            </w:pPr>
+            <w:r>
+              <w:t>5</w:t>
+            </w:r>
+          </w:p>
+        </w:tc>
+        <w:tc>
+          <w:tcPr>
+            <w:tcW w:w="0" w:type="auto"/>
+          </w:tcPr>
+          <w:p>
+            <w:pPr>
+              <w:ind w:firstLine="0"/>
+              <w:jc w:val="both"/>
+              <w:cnfStyle w:val="000000000000" w:firstRow="0" w:lastRow="0" w:firstColumn="0" w:lastColumn="0" w:oddVBand="0" w:evenVBand="0" w:oddHBand="0" w:evenHBand="0" w:firstRowFirstColumn="0" w:firstRowLastColumn="0" w:lastRowFirstColumn="0" w:lastRowLastColumn="0"/>
+            </w:pPr>
+            <w:r>
+              <w:t>4</w:t>
+            </w:r>
+          </w:p>
+        </w:tc>
+        <w:tc>
+          <w:tcPr>
+            <w:tcW w:w="0" w:type="auto"/>
+          </w:tcPr>
+          <w:p>
+            <w:pPr>
+              <w:ind w:firstLine="0"/>
+              <w:jc w:val="both"/>
+              <w:cnfStyle w:val="000000000000" w:firstRow="0" w:lastRow="0" w:firstColumn="0" w:lastColumn="0" w:oddVBand="0" w:evenVBand="0" w:oddHBand="0" w:evenHBand="0" w:firstRowFirstColumn="0" w:firstRowLastColumn="0" w:lastRowFirstColumn="0" w:lastRowLastColumn="0"/>
+            </w:pPr>
+            <w:r>
+              <w:t>6,40</w:t>
+            </w:r>
+          </w:p>
+        </w:tc>
+        <w:tc>
+          <w:tcPr>
+            <w:tcW w:w="0" w:type="auto"/>
+          </w:tcPr>
+          <w:p>
+            <w:pPr>
+              <w:ind w:firstLine="0"/>
+              <w:jc w:val="both"/>
+              <w:cnfStyle w:val="000000000000" w:firstRow="0" w:lastRow="0" w:firstColumn="0" w:lastColumn="0" w:oddVBand="0" w:evenVBand="0" w:oddHBand="0" w:evenHBand="0" w:firstRowFirstColumn="0" w:firstRowLastColumn="0" w:lastRowFirstColumn="0" w:lastRowLastColumn="0"/>
+            </w:pPr>
+            <w:r>
+              <w:t>1,00</w:t>
+            </w:r>
+          </w:p>
+        </w:tc>
+      </w:tr>
+      <w:tr>
+        <w:trPr>
+          <w:jc w:val="center"/>
+        </w:trPr>
+        <w:tc>
+          <w:tcPr>
+            <w:cnfStyle w:val="001000000000" w:firstRow="0" w:lastRow="0" w:firstColumn="1" w:lastColumn="0" w:oddVBand="0" w:evenVBand="0" w:oddHBand="0" w:evenHBand="0" w:firstRowFirstColumn="0" w:firstRowLastColumn="0" w:lastRowFirstColumn="0" w:lastRowLastColumn="0"/>
+            <w:tcW w:w="0" w:type="auto"/>
+          </w:tcPr>
+          <w:p>
+            <w:pPr>
+              <w:ind w:firstLine="0"/>
+              <w:jc w:val="both"/>
+            </w:pPr>
+            <w:r>
+              <w:t>P</w:t>
+            </w:r>
+          </w:p>
+        </w:tc>
+        <w:tc>
+          <w:tcPr>
+            <w:tcW w:w="0" w:type="auto"/>
+          </w:tcPr>
+          <w:p>
+            <w:pPr>
+              <w:ind w:firstLine="0"/>
+              <w:jc w:val="both"/>
+              <w:cnfStyle w:val="000000000000" w:firstRow="0" w:lastRow="0" w:firstColumn="0" w:lastColumn="0" w:oddVBand="0" w:evenVBand="0" w:oddHBand="0" w:evenHBand="0" w:firstRowFirstColumn="0" w:firstRowLastColumn="0" w:lastRowFirstColumn="0" w:lastRowLastColumn="0"/>
+            </w:pPr>
+            <w:r>
+              <w:t>5</w:t>
+            </w:r>
+          </w:p>
+        </w:tc>
+        <w:tc>
+          <w:tcPr>
+            <w:tcW w:w="0" w:type="auto"/>
+          </w:tcPr>
+          <w:p>
+            <w:pPr>
+              <w:ind w:firstLine="0"/>
+              <w:jc w:val="both"/>
+              <w:cnfStyle w:val="000000000000" w:firstRow="0" w:lastRow="0" w:firstColumn="0" w:lastColumn="0" w:oddVBand="0" w:evenVBand="0" w:oddHBand="0" w:evenHBand="0" w:firstRowFirstColumn="0" w:firstRowLastColumn="0" w:lastRowFirstColumn="0" w:lastRowLastColumn="0"/>
+            </w:pPr>
+            <w:r>
+              <w:t>5</w:t>
+            </w:r>
+          </w:p>
+        </w:tc>
+        <w:tc>
+          <w:tcPr>
+            <w:tcW w:w="0" w:type="auto"/>
+          </w:tcPr>
+          <w:p>
+            <w:pPr>
+              <w:ind w:firstLine="0"/>
+              <w:jc w:val="both"/>
+              <w:cnfStyle w:val="000000000000" w:firstRow="0" w:lastRow="0" w:firstColumn="0" w:lastColumn="0" w:oddVBand="0" w:evenVBand="0" w:oddHBand="0" w:evenHBand="0" w:firstRowFirstColumn="0" w:firstRowLastColumn="0" w:lastRowFirstColumn="0" w:lastRowLastColumn="0"/>
+            </w:pPr>
+            <w:r>
+              <w:t>7,07</w:t>
+            </w:r>
+          </w:p>
+        </w:tc>
+        <w:tc>
+          <w:tcPr>
+            <w:tcW w:w="0" w:type="auto"/>
+          </w:tcPr>
+          <w:p>
+            <w:pPr>
+              <w:ind w:firstLine="0"/>
+              <w:jc w:val="both"/>
+              <w:cnfStyle w:val="000000000000" w:firstRow="0" w:lastRow="0" w:firstColumn="0" w:lastColumn="0" w:oddVBand="0" w:evenVBand="0" w:oddHBand="0" w:evenHBand="0" w:firstRowFirstColumn="0" w:firstRowLastColumn="0" w:lastRowFirstColumn="0" w:lastRowLastColumn="0"/>
+            </w:pPr>
+            <w:r>
+              <w:t>0,00</w:t>
+            </w:r>
+          </w:p>
+        </w:tc>
+      </w:tr>
+      <w:tr>
+        <w:trPr>
+          <w:jc w:val="center"/>
+        </w:trPr>
+        <w:tc>
+          <w:tcPr>
+            <w:cnfStyle w:val="001000000000" w:firstRow="0" w:lastRow="0" w:firstColumn="1" w:lastColumn="0" w:oddVBand="0" w:evenVBand="0" w:oddHBand="0" w:evenHBand="0" w:firstRowFirstColumn="0" w:firstRowLastColumn="0" w:lastRowFirstColumn="0" w:lastRowLastColumn="0"/>
+            <w:tcW w:w="0" w:type="auto"/>
+          </w:tcPr>
+          <w:p>
+            <w:pPr>
+              <w:ind w:firstLine="0"/>
+              <w:jc w:val="both"/>
+            </w:pPr>
+            <w:r>
+              <w:t>D</w:t>
+            </w:r>
+          </w:p>
+        </w:tc>
+        <w:tc>
+          <w:tcPr>
+            <w:tcW w:w="0" w:type="auto"/>
+          </w:tcPr>
+          <w:p>
+            <w:pPr>
+              <w:ind w:firstLine="0"/>
+              <w:jc w:val="both"/>
+              <w:cnfStyle w:val="000000000000" w:firstRow="0" w:lastRow="0" w:firstColumn="0" w:lastColumn="0" w:oddVBand="0" w:evenVBand="0" w:oddHBand="0" w:evenHBand="0" w:firstRowFirstColumn="0" w:firstRowLastColumn="0" w:lastRowFirstColumn="0" w:lastRowLastColumn="0"/>
+            </w:pPr>
+            <w:r>
+              <w:t>2</w:t>
+            </w:r>
+          </w:p>
+        </w:tc>
+        <w:tc>
+          <w:tcPr>
+            <w:tcW w:w="0" w:type="auto"/>
+          </w:tcPr>
+          <w:p>
+            <w:pPr>
+              <w:ind w:firstLine="0"/>
+              <w:jc w:val="both"/>
+              <w:cnfStyle w:val="000000000000" w:firstRow="0" w:lastRow="0" w:firstColumn="0" w:lastColumn="0" w:oddVBand="0" w:evenVBand="0" w:oddHBand="0" w:evenHBand="0" w:firstRowFirstColumn="0" w:firstRowLastColumn="0" w:lastRowFirstColumn="0" w:lastRowLastColumn="0"/>
+            </w:pPr>
+            <w:r>
+              <w:t>7</w:t>
+            </w:r>
+          </w:p>
+        </w:tc>
+        <w:tc>
+          <w:tcPr>
+            <w:tcW w:w="0" w:type="auto"/>
+          </w:tcPr>
+          <w:p>
+            <w:pPr>
+              <w:ind w:firstLine="0"/>
+              <w:jc w:val="both"/>
+              <w:cnfStyle w:val="000000000000" w:firstRow="0" w:lastRow="0" w:firstColumn="0" w:lastColumn="0" w:oddVBand="0" w:evenVBand="0" w:oddHBand="0" w:evenHBand="0" w:firstRowFirstColumn="0" w:firstRowLastColumn="0" w:lastRowFirstColumn="0" w:lastRowLastColumn="0"/>
+            </w:pPr>
+            <w:r>
+              <w:t>7,28</w:t>
+            </w:r>
+          </w:p>
+        </w:tc>
+        <w:tc>
+          <w:tcPr>
+            <w:tcW w:w="0" w:type="auto"/>
+          </w:tcPr>
+          <w:p>
+            <w:pPr>
+              <w:ind w:firstLine="0"/>
+              <w:jc w:val="both"/>
+              <w:cnfStyle w:val="000000000000" w:firstRow="0" w:lastRow="0" w:firstColumn="0" w:lastColumn="0" w:oddVBand="0" w:evenVBand="0" w:oddHBand="0" w:evenHBand="0" w:firstRowFirstColumn="0" w:firstRowLastColumn="0" w:lastRowFirstColumn="0" w:lastRowLastColumn="0"/>
+            </w:pPr>
+            <w:r>
+              <w:t>3,61</w:t>
+            </w:r>
+          </w:p>
+        </w:tc>
+      </w:tr>
+      <w:tr>
+        <w:trPr>
+          <w:jc w:val="center"/>
+        </w:trPr>
+        <w:tc>
+          <w:tcPr>
+            <w:cnfStyle w:val="001000000000" w:firstRow="0" w:lastRow="0" w:firstColumn="1" w:lastColumn="0" w:oddVBand="0" w:evenVBand="0" w:oddHBand="0" w:evenHBand="0" w:firstRowFirstColumn="0" w:firstRowLastColumn="0" w:lastRowFirstColumn="0" w:lastRowLastColumn="0"/>
+            <w:tcW w:w="0" w:type="auto"/>
+          </w:tcPr>
+          <w:p>
+            <w:pPr>
+              <w:ind w:firstLine="0"/>
+              <w:jc w:val="both"/>
+            </w:pPr>
+            <w:r>
+              <w:t>E</w:t>
+            </w:r>
+          </w:p>
+        </w:tc>
+        <w:tc>
+          <w:tcPr>
+            <w:tcW w:w="0" w:type="auto"/>
+          </w:tcPr>
+          <w:p>
+            <w:pPr>
+              <w:ind w:firstLine="0"/>
+              <w:jc w:val="both"/>
+              <w:cnfStyle w:val="000000000000" w:firstRow="0" w:lastRow="0" w:firstColumn="0" w:lastColumn="0" w:oddVBand="0" w:evenVBand="0" w:oddHBand="0" w:evenHBand="0" w:firstRowFirstColumn="0" w:firstRowLastColumn="0" w:lastRowFirstColumn="0" w:lastRowLastColumn="0"/>
+            </w:pPr>
+            <w:r>
+              <w:t>8</w:t>
+            </w:r>
+          </w:p>
+        </w:tc>
+        <w:tc>
+          <w:tcPr>
+            <w:tcW w:w="0" w:type="auto"/>
+          </w:tcPr>
+          <w:p>
+            <w:pPr>
+              <w:ind w:firstLine="0"/>
+              <w:jc w:val="both"/>
+              <w:cnfStyle w:val="000000000000" w:firstRow="0" w:lastRow="0" w:firstColumn="0" w:lastColumn="0" w:oddVBand="0" w:evenVBand="0" w:oddHBand="0" w:evenHBand="0" w:firstRowFirstColumn="0" w:firstRowLastColumn="0" w:lastRowFirstColumn="0" w:lastRowLastColumn="0"/>
+            </w:pPr>
+            <w:r>
+              <w:t>1</w:t>
+            </w:r>
+          </w:p>
+        </w:tc>
+        <w:tc>
+          <w:tcPr>
+            <w:tcW w:w="0" w:type="auto"/>
+          </w:tcPr>
+          <w:p>
+            <w:pPr>
+              <w:ind w:firstLine="0"/>
+              <w:jc w:val="both"/>
+              <w:cnfStyle w:val="000000000000" w:firstRow="0" w:lastRow="0" w:firstColumn="0" w:lastColumn="0" w:oddVBand="0" w:evenVBand="0" w:oddHBand="0" w:evenHBand="0" w:firstRowFirstColumn="0" w:firstRowLastColumn="0" w:lastRowFirstColumn="0" w:lastRowLastColumn="0"/>
+            </w:pPr>
+            <w:r>
+              <w:t>8,06</w:t>
+            </w:r>
+          </w:p>
+        </w:tc>
+        <w:tc>
+          <w:tcPr>
+            <w:tcW w:w="0" w:type="auto"/>
+          </w:tcPr>
+          <w:p>
+            <w:pPr>
+              <w:ind w:firstLine="0"/>
+              <w:jc w:val="both"/>
+              <w:cnfStyle w:val="000000000000" w:firstRow="0" w:lastRow="0" w:firstColumn="0" w:lastColumn="0" w:oddVBand="0" w:evenVBand="0" w:oddHBand="0" w:evenHBand="0" w:firstRowFirstColumn="0" w:firstRowLastColumn="0" w:lastRowFirstColumn="0" w:lastRowLastColumn="0"/>
+            </w:pPr>
+            <w:r>
+              <w:t>5,00</w:t>
+            </w:r>
+          </w:p>
+        </w:tc>
+      </w:tr>
+      <w:tr>
+        <w:trPr>
+          <w:jc w:val="center"/>
+        </w:trPr>
+        <w:tc>
+          <w:tcPr>
+            <w:cnfStyle w:val="001000000000" w:firstRow="0" w:lastRow="0" w:firstColumn="1" w:lastColumn="0" w:oddVBand="0" w:evenVBand="0" w:oddHBand="0" w:evenHBand="0" w:firstRowFirstColumn="0" w:firstRowLastColumn="0" w:lastRowFirstColumn="0" w:lastRowLastColumn="0"/>
+            <w:tcW w:w="0" w:type="auto"/>
+          </w:tcPr>
+          <w:p>
+            <w:pPr>
+              <w:ind w:firstLine="0"/>
+              <w:jc w:val="both"/>
+            </w:pPr>
+            <w:r>
+              <w:t>F</w:t>
+            </w:r>
+          </w:p>
+        </w:tc>
+        <w:tc>
+          <w:tcPr>
+            <w:tcW w:w="0" w:type="auto"/>
+          </w:tcPr>
+          <w:p>
+            <w:pPr>
+              <w:ind w:firstLine="0"/>
+              <w:jc w:val="both"/>
+              <w:cnfStyle w:val="000000000000" w:firstRow="0" w:lastRow="0" w:firstColumn="0" w:lastColumn="0" w:oddVBand="0" w:evenVBand="0" w:oddHBand="0" w:evenHBand="0" w:firstRowFirstColumn="0" w:firstRowLastColumn="0" w:lastRowFirstColumn="0" w:lastRowLastColumn="0"/>
+            </w:pPr>
+            <w:r>
+              <w:t>6</w:t>
+            </w:r>
+          </w:p>
+        </w:tc>
+        <w:tc>
+          <w:tcPr>
+            <w:tcW w:w="0" w:type="auto"/>
+          </w:tcPr>
+          <w:p>
+            <w:pPr>
+              <w:ind w:firstLine="0"/>
+              <w:jc w:val="both"/>
+              <w:cnfStyle w:val="000000000000" w:firstRow="0" w:lastRow="0" w:firstColumn="0" w:lastColumn="0" w:oddVBand="0" w:evenVBand="0" w:oddHBand="0" w:evenHBand="0" w:firstRowFirstColumn="0" w:firstRowLastColumn="0" w:lastRowFirstColumn="0" w:lastRowLastColumn="0"/>
+            </w:pPr>
+            <w:r>
+              <w:t>6</w:t>
+            </w:r>
+          </w:p>
+        </w:tc>
+        <w:tc>
+          <w:tcPr>
+            <w:tcW w:w="0" w:type="auto"/>
+          </w:tcPr>
+          <w:p>
+            <w:pPr>
+              <w:ind w:firstLine="0"/>
+              <w:jc w:val="both"/>
+              <w:cnfStyle w:val="000000000000" w:firstRow="0" w:lastRow="0" w:firstColumn="0" w:lastColumn="0" w:oddVBand="0" w:evenVBand="0" w:oddHBand="0" w:evenHBand="0" w:firstRowFirstColumn="0" w:firstRowLastColumn="0" w:lastRowFirstColumn="0" w:lastRowLastColumn="0"/>
+            </w:pPr>
+            <w:r>
+              <w:t>8,48</w:t>
+            </w:r>
+          </w:p>
+        </w:tc>
+        <w:tc>
+          <w:tcPr>
+            <w:tcW w:w="0" w:type="auto"/>
+          </w:tcPr>
+          <w:p>
+            <w:pPr>
+              <w:ind w:firstLine="0"/>
+              <w:jc w:val="both"/>
+              <w:cnfStyle w:val="000000000000" w:firstRow="0" w:lastRow="0" w:firstColumn="0" w:lastColumn="0" w:oddVBand="0" w:evenVBand="0" w:oddHBand="0" w:evenHBand="0" w:firstRowFirstColumn="0" w:firstRowLastColumn="0" w:lastRowFirstColumn="0" w:lastRowLastColumn="0"/>
+            </w:pPr>
+            <w:r>
+              <w:t>1,41</w:t>
+            </w:r>
+          </w:p>
+        </w:tc>
+      </w:tr>
+      <w:tr>
+        <w:trPr>
+          <w:jc w:val="center"/>
+        </w:trPr>
+        <w:tc>
+          <w:tcPr>
+            <w:cnfStyle w:val="001000000000" w:firstRow="0" w:lastRow="0" w:firstColumn="1" w:lastColumn="0" w:oddVBand="0" w:evenVBand="0" w:oddHBand="0" w:evenHBand="0" w:firstRowFirstColumn="0" w:firstRowLastColumn="0" w:lastRowFirstColumn="0" w:lastRowLastColumn="0"/>
+            <w:tcW w:w="0" w:type="auto"/>
+          </w:tcPr>
+          <w:p>
+            <w:pPr>
+              <w:ind w:firstLine="0"/>
+              <w:jc w:val="both"/>
+            </w:pPr>
+            <w:r>
+              <w:t>G</w:t>
+            </w:r>
+          </w:p>
+        </w:tc>
+        <w:tc>
+          <w:tcPr>
+            <w:tcW w:w="0" w:type="auto"/>
+          </w:tcPr>
+          <w:p>
+            <w:pPr>
+              <w:ind w:firstLine="0"/>
+              <w:jc w:val="both"/>
+              <w:cnfStyle w:val="000000000000" w:firstRow="0" w:lastRow="0" w:firstColumn="0" w:lastColumn="0" w:oddVBand="0" w:evenVBand="0" w:oddHBand="0" w:evenHBand="0" w:firstRowFirstColumn="0" w:firstRowLastColumn="0" w:lastRowFirstColumn="0" w:lastRowLastColumn="0"/>
+            </w:pPr>
+            <w:r>
+              <w:t>6</w:t>
+            </w:r>
+          </w:p>
+        </w:tc>
+        <w:tc>
+          <w:tcPr>
+            <w:tcW w:w="0" w:type="auto"/>
+          </w:tcPr>
+          <w:p>
+            <w:pPr>
+              <w:ind w:firstLine="0"/>
+              <w:jc w:val="both"/>
+              <w:cnfStyle w:val="000000000000" w:firstRow="0" w:lastRow="0" w:firstColumn="0" w:lastColumn="0" w:oddVBand="0" w:evenVBand="0" w:oddHBand="0" w:evenHBand="0" w:firstRowFirstColumn="0" w:firstRowLastColumn="0" w:lastRowFirstColumn="0" w:lastRowLastColumn="0"/>
+            </w:pPr>
+            <w:r>
+              <w:t>8</w:t>
+            </w:r>
+          </w:p>
+        </w:tc>
+        <w:tc>
+          <w:tcPr>
+            <w:tcW w:w="0" w:type="auto"/>
+          </w:tcPr>
+          <w:p>
+            <w:pPr>
+              <w:ind w:firstLine="0"/>
+              <w:jc w:val="both"/>
+              <w:cnfStyle w:val="000000000000" w:firstRow="0" w:lastRow="0" w:firstColumn="0" w:lastColumn="0" w:oddVBand="0" w:evenVBand="0" w:oddHBand="0" w:evenHBand="0" w:firstRowFirstColumn="0" w:firstRowLastColumn="0" w:lastRowFirstColumn="0" w:lastRowLastColumn="0"/>
+            </w:pPr>
+            <w:r>
+              <w:t>10,00</w:t>
+            </w:r>
+          </w:p>
+        </w:tc>
+        <w:tc>
+          <w:tcPr>
+            <w:tcW w:w="0" w:type="auto"/>
+          </w:tcPr>
+          <w:p>
+            <w:pPr>
+              <w:ind w:firstLine="0"/>
+              <w:jc w:val="both"/>
+              <w:cnfStyle w:val="000000000000" w:firstRow="0" w:lastRow="0" w:firstColumn="0" w:lastColumn="0" w:oddVBand="0" w:evenVBand="0" w:oddHBand="0" w:evenHBand="0" w:firstRowFirstColumn="0" w:firstRowLastColumn="0" w:lastRowFirstColumn="0" w:lastRowLastColumn="0"/>
+            </w:pPr>
+            <w:r>
+              <w:t>3,16</w:t>
+            </w:r>
+          </w:p>
+        </w:tc>
+      </w:tr>
+      <w:tr>
+        <w:trPr>
+          <w:jc w:val="center"/>
+        </w:trPr>
+        <w:tc>
+          <w:tcPr>
+            <w:cnfStyle w:val="001000000000" w:firstRow="0" w:lastRow="0" w:firstColumn="1" w:lastColumn="0" w:oddVBand="0" w:evenVBand="0" w:oddHBand="0" w:evenHBand="0" w:firstRowFirstColumn="0" w:firstRowLastColumn="0" w:lastRowFirstColumn="0" w:lastRowLastColumn="0"/>
+            <w:tcW w:w="0" w:type="auto"/>
+          </w:tcPr>
+          <w:p>
+            <w:pPr>
+              <w:ind w:firstLine="0"/>
+              <w:jc w:val="both"/>
+            </w:pPr>
+            <w:r>
+              <w:t>H</w:t>
+            </w:r>
+          </w:p>
+        </w:tc>
+        <w:tc>
+          <w:tcPr>
+            <w:tcW w:w="0" w:type="auto"/>
+          </w:tcPr>
+          <w:p>
+            <w:pPr>
+              <w:ind w:firstLine="0"/>
+              <w:jc w:val="both"/>
+              <w:cnfStyle w:val="000000000000" w:firstRow="0" w:lastRow="0" w:firstColumn="0" w:lastColumn="0" w:oddVBand="0" w:evenVBand="0" w:oddHBand="0" w:evenHBand="0" w:firstRowFirstColumn="0" w:firstRowLastColumn="0" w:lastRowFirstColumn="0" w:lastRowLastColumn="0"/>
+            </w:pPr>
+            <w:r>
+              <w:t>9</w:t>
+            </w:r>
+          </w:p>
+        </w:tc>
+        <w:tc>
+          <w:tcPr>
+            <w:tcW w:w="0" w:type="auto"/>
+          </w:tcPr>
+          <w:p>
+            <w:pPr>
+              <w:ind w:firstLine="0"/>
+              <w:jc w:val="both"/>
+              <w:cnfStyle w:val="000000000000" w:firstRow="0" w:lastRow="0" w:firstColumn="0" w:lastColumn="0" w:oddVBand="0" w:evenVBand="0" w:oddHBand="0" w:evenHBand="0" w:firstRowFirstColumn="0" w:firstRowLastColumn="0" w:lastRowFirstColumn="0" w:lastRowLastColumn="0"/>
+            </w:pPr>
+            <w:r>
+              <w:t>5</w:t>
+            </w:r>
+          </w:p>
+        </w:tc>
+        <w:tc>
+          <w:tcPr>
+            <w:tcW w:w="0" w:type="auto"/>
+          </w:tcPr>
+          <w:p>
+            <w:pPr>
+              <w:ind w:firstLine="0"/>
+              <w:jc w:val="both"/>
+              <w:cnfStyle w:val="000000000000" w:firstRow="0" w:lastRow="0" w:firstColumn="0" w:lastColumn="0" w:oddVBand="0" w:evenVBand="0" w:oddHBand="0" w:evenHBand="0" w:firstRowFirstColumn="0" w:firstRowLastColumn="0" w:lastRowFirstColumn="0" w:lastRowLastColumn="0"/>
+            </w:pPr>
+            <w:r>
+              <w:t>10,30</w:t>
+            </w:r>
+          </w:p>
+        </w:tc>
+        <w:tc>
+          <w:tcPr>
+            <w:tcW w:w="0" w:type="auto"/>
+          </w:tcPr>
+          <w:p>
+            <w:pPr>
+              <w:ind w:firstLine="0"/>
+              <w:jc w:val="both"/>
+              <w:cnfStyle w:val="000000000000" w:firstRow="0" w:lastRow="0" w:firstColumn="0" w:lastColumn="0" w:oddVBand="0" w:evenVBand="0" w:oddHBand="0" w:evenHBand="0" w:firstRowFirstColumn="0" w:firstRowLastColumn="0" w:lastRowFirstColumn="0" w:lastRowLastColumn="0"/>
+            </w:pPr>
+            <w:r>
+              <w:t>4,00</w:t>
+            </w:r>
+          </w:p>
+        </w:tc>
+      </w:tr>
+      <w:tr>
+        <w:trPr>
+          <w:jc w:val="center"/>
+        </w:trPr>
+        <w:tc>
+          <w:tcPr>
+            <w:cnfStyle w:val="001000000000" w:firstRow="0" w:lastRow="0" w:firstColumn="1" w:lastColumn="0" w:oddVBand="0" w:evenVBand="0" w:oddHBand="0" w:evenHBand="0" w:firstRowFirstColumn="0" w:firstRowLastColumn="0" w:lastRowFirstColumn="0" w:lastRowLastColumn="0"/>
+            <w:tcW w:w="0" w:type="auto"/>
+          </w:tcPr>
+          <w:p>
+            <w:pPr>
+              <w:ind w:firstLine="0"/>
+              <w:jc w:val="both"/>
+            </w:pPr>
+            <w:r>
+              <w:t>I</w:t>
+            </w:r>
+          </w:p>
+        </w:tc>
+        <w:tc>
+          <w:tcPr>
+            <w:tcW w:w="0" w:type="auto"/>
+          </w:tcPr>
+          <w:p>
+            <w:pPr>
+              <w:ind w:firstLine="0"/>
+              <w:jc w:val="both"/>
+              <w:cnfStyle w:val="000000000000" w:firstRow="0" w:lastRow="0" w:firstColumn="0" w:lastColumn="0" w:oddVBand="0" w:evenVBand="0" w:oddHBand="0" w:evenHBand="0" w:firstRowFirstColumn="0" w:firstRowLastColumn="0" w:lastRowFirstColumn="0" w:lastRowLastColumn="0"/>
+            </w:pPr>
+            <w:r>
+              <w:t>9</w:t>
+            </w:r>
+          </w:p>
+        </w:tc>
+        <w:tc>
+          <w:tcPr>
+            <w:tcW w:w="0" w:type="auto"/>
+          </w:tcPr>
+          <w:p>
+            <w:pPr>
+              <w:ind w:firstLine="0"/>
+              <w:jc w:val="both"/>
+              <w:cnfStyle w:val="000000000000" w:firstRow="0" w:lastRow="0" w:firstColumn="0" w:lastColumn="0" w:oddVBand="0" w:evenVBand="0" w:oddHBand="0" w:evenHBand="0" w:firstRowFirstColumn="0" w:firstRowLastColumn="0" w:lastRowFirstColumn="0" w:lastRowLastColumn="0"/>
+            </w:pPr>
+            <w:r>
+              <w:t>9</w:t>
+            </w:r>
+          </w:p>
+        </w:tc>
+        <w:tc>
+          <w:tcPr>
+            <w:tcW w:w="0" w:type="auto"/>
+          </w:tcPr>
+          <w:p>
+            <w:pPr>
+              <w:ind w:firstLine="0"/>
+              <w:jc w:val="both"/>
+              <w:cnfStyle w:val="000000000000" w:firstRow="0" w:lastRow="0" w:firstColumn="0" w:lastColumn="0" w:oddVBand="0" w:evenVBand="0" w:oddHBand="0" w:evenHBand="0" w:firstRowFirstColumn="0" w:firstRowLastColumn="0" w:lastRowFirstColumn="0" w:lastRowLastColumn="0"/>
+            </w:pPr>
+            <w:r>
+              <w:t>12,73</w:t>
+            </w:r>
+          </w:p>
+        </w:tc>
+        <w:tc>
+          <w:tcPr>
+            <w:tcW w:w="0" w:type="auto"/>
+          </w:tcPr>
+          <w:p>
+            <w:pPr>
+              <w:ind w:firstLine="0"/>
+              <w:jc w:val="both"/>
+              <w:cnfStyle w:val="000000000000" w:firstRow="0" w:lastRow="0" w:firstColumn="0" w:lastColumn="0" w:oddVBand="0" w:evenVBand="0" w:oddHBand="0" w:evenHBand="0" w:firstRowFirstColumn="0" w:firstRowLastColumn="0" w:lastRowFirstColumn="0" w:lastRowLastColumn="0"/>
+            </w:pPr>
+            <w:r>
+              <w:t>5,66</w:t>
+            </w:r>
+          </w:p>
+        </w:tc>
+      </w:tr>
+    </w:tbl>
+    <w:p>
+      <w:pPr>
+        <w:ind w:firstLine="0"/>
+        <w:jc w:val="both"/>
+      </w:pPr>
+    </w:p>
+    <w:p>
+      <w:pPr>
+        <w:jc w:val="both"/>
+      </w:pPr>
+      <w:r>
+        <w:t xml:space="preserve">Nierówność trójkąta można również zastosować w określaniu </w:t>
+      </w:r>
+      <m:oMath>
+        <m:r>
+          <w:rPr>
+            <w:rFonts w:ascii="Cambria Math" w:hAnsi="Cambria Math"/>
+          </w:rPr>
+          <m:t>k</m:t>
+        </m:r>
+      </m:oMath>
+      <w:r>
+        <w:t xml:space="preserve"> sąsiedztwa</w:t>
+      </w:r>
+      <w:r>
+        <w:t xml:space="preserve"> dowolnego wektora </w:t>
+      </w:r>
+      <m:oMath>
         <m:r>
           <w:rPr>
             <w:rFonts w:ascii="Cambria Math" w:hAnsi="Cambria Math"/>
           </w:rPr>
           <m:t>q</m:t>
         </m:r>
-        <m:r>
-          <w:rPr>
-            <w:rFonts w:ascii="Cambria Math" w:hAnsi="Cambria Math"/>
-          </w:rPr>
-          <m:t>)</m:t>
-        </m:r>
-      </m:oMath>
+      </m:oMath>
+      <w:r>
+        <w:t xml:space="preserve"> w zbiorze wektorów </w:t>
+      </w:r>
+      <m:oMath>
+        <m:r>
+          <w:rPr>
+            <w:rFonts w:ascii="Cambria Math" w:hAnsi="Cambria Math"/>
+          </w:rPr>
+          <m:t>D</m:t>
+        </m:r>
+      </m:oMath>
+      <w:r>
+        <w:t xml:space="preserve"> ponieważ</w:t>
+      </w:r>
+      <w:r>
+        <w:t xml:space="preserve"> </w:t>
+      </w:r>
+      <w:r>
+        <w:t>p</w:t>
+      </w:r>
+      <w:r>
+        <w:t xml:space="preserve">roblem ten można sprowadzić do wyznaczania otoczenia </w:t>
+      </w:r>
+      <w:proofErr w:type="spellStart"/>
+      <w:r>
+        <w:t>epsilonowego</w:t>
+      </w:r>
+      <w:proofErr w:type="spellEnd"/>
       <w:r>
         <w:t xml:space="preserve">. </w:t>
       </w:r>
       <w:r>
-        <w:t xml:space="preserve">Najmniejsza wartość </w:t>
+        <w:t>D</w:t>
+      </w:r>
+      <w:r>
+        <w:t xml:space="preserve">la każdego wektora </w:t>
+      </w:r>
+      <m:oMath>
+        <m:r>
+          <w:rPr>
+            <w:rFonts w:ascii="Cambria Math" w:hAnsi="Cambria Math"/>
+          </w:rPr>
+          <m:t>q</m:t>
+        </m:r>
+      </m:oMath>
+      <w:r>
+        <w:t xml:space="preserve">, można określić wartość </w:t>
       </w:r>
       <m:oMath>
         <m:r>
@@ -18605,7 +20317,7 @@
         </m:r>
       </m:oMath>
       <w:r>
-        <w:t xml:space="preserve"> taka, że </w:t>
+        <w:t xml:space="preserve"> w taki sposób, że </w:t>
       </w:r>
       <m:oMath>
         <m:sSub>
@@ -18656,19 +20368,76 @@
           <w:rPr>
             <w:rFonts w:ascii="Cambria Math" w:hAnsi="Cambria Math"/>
           </w:rPr>
-          <m:t>=kNB(</m:t>
-        </m:r>
-        <m:r>
-          <w:rPr>
-            <w:rFonts w:ascii="Cambria Math" w:hAnsi="Cambria Math"/>
-          </w:rPr>
-          <m:t>q</m:t>
-        </m:r>
-        <m:r>
-          <w:rPr>
-            <w:rFonts w:ascii="Cambria Math" w:hAnsi="Cambria Math"/>
-          </w:rPr>
-          <m:t>)</m:t>
+          <m:t>=kNB(q)</m:t>
+        </m:r>
+      </m:oMath>
+      <w:r>
+        <w:t xml:space="preserve">. </w:t>
+      </w:r>
+      <w:r>
+        <w:t xml:space="preserve">Najmniejsza wartość </w:t>
+      </w:r>
+      <m:oMath>
+        <m:r>
+          <w:rPr>
+            <w:rFonts w:ascii="Cambria Math" w:hAnsi="Cambria Math"/>
+          </w:rPr>
+          <m:t>Eps</m:t>
+        </m:r>
+      </m:oMath>
+      <w:r>
+        <w:t xml:space="preserve"> taka, że </w:t>
+      </w:r>
+      <m:oMath>
+        <m:sSub>
+          <m:sSubPr>
+            <m:ctrlPr>
+              <w:rPr>
+                <w:rFonts w:ascii="Cambria Math" w:hAnsi="Cambria Math"/>
+                <w:i/>
+              </w:rPr>
+            </m:ctrlPr>
+          </m:sSubPr>
+          <m:e>
+            <m:r>
+              <w:rPr>
+                <w:rFonts w:ascii="Cambria Math" w:hAnsi="Cambria Math"/>
+              </w:rPr>
+              <m:t>N</m:t>
+            </m:r>
+          </m:e>
+          <m:sub>
+            <m:r>
+              <w:rPr>
+                <w:rFonts w:ascii="Cambria Math" w:hAnsi="Cambria Math"/>
+              </w:rPr>
+              <m:t>Eps</m:t>
+            </m:r>
+          </m:sub>
+        </m:sSub>
+        <m:d>
+          <m:dPr>
+            <m:ctrlPr>
+              <w:rPr>
+                <w:rFonts w:ascii="Cambria Math" w:hAnsi="Cambria Math"/>
+                <w:i/>
+              </w:rPr>
+            </m:ctrlPr>
+          </m:dPr>
+          <m:e>
+            <m:r>
+              <w:rPr>
+                <w:rFonts w:ascii="Cambria Math" w:hAnsi="Cambria Math"/>
+              </w:rPr>
+              <m:t>q</m:t>
+            </m:r>
+          </m:e>
+        </m:d>
+        <m:r>
+          <w:rPr>
+            <w:rFonts w:ascii="Cambria Math" w:hAnsi="Cambria Math"/>
+          </w:rPr>
+          <m:t>=kNB(q)</m:t>
         </m:r>
       </m:oMath>
       <w:r>
@@ -18685,19 +20454,7 @@
           <w:rPr>
             <w:rFonts w:ascii="Cambria Math" w:hAnsi="Cambria Math"/>
           </w:rPr>
-          <m:t>kNB(</m:t>
-        </m:r>
-        <m:r>
-          <w:rPr>
-            <w:rFonts w:ascii="Cambria Math" w:hAnsi="Cambria Math"/>
-          </w:rPr>
-          <m:t>q</m:t>
-        </m:r>
-        <m:r>
-          <w:rPr>
-            <w:rFonts w:ascii="Cambria Math" w:hAnsi="Cambria Math"/>
-          </w:rPr>
-          <m:t>)</m:t>
+          <m:t>kNB(q)</m:t>
         </m:r>
       </m:oMath>
       <w:r>
@@ -18723,13 +20480,7 @@
           <w:rPr>
             <w:rFonts w:ascii="Cambria Math" w:hAnsi="Cambria Math"/>
           </w:rPr>
-          <m:t>Eps</m:t>
-        </m:r>
-        <m:r>
-          <w:rPr>
-            <w:rFonts w:ascii="Cambria Math" w:hAnsi="Cambria Math"/>
-          </w:rPr>
-          <m:t>=max(</m:t>
+          <m:t>Eps=max(</m:t>
         </m:r>
         <m:d>
           <m:dPr>
@@ -18989,7 +20740,6 @@
         <w:jc w:val="both"/>
       </w:pPr>
       <w:r>
-        <w:lastRenderedPageBreak/>
         <w:t>W praktyce</w:t>
       </w:r>
       <w:r>
@@ -19069,7 +20819,7 @@
       <w:pPr>
         <w:pStyle w:val="Nagwek2"/>
       </w:pPr>
-      <w:bookmarkStart w:id="27" w:name="_Toc351329142"/>
+      <w:bookmarkStart w:id="27" w:name="_Toc351415231"/>
       <w:r>
         <w:t>4.2. Wykorzystaniem indeksu metrycznego</w:t>
       </w:r>
@@ -22671,6 +24421,7 @@
   </w:compat>
   <w:rsids>
     <w:rsidRoot w:val="00B23F0D"/>
+    <w:rsid w:val="006E24B8"/>
     <w:rsid w:val="00B23F0D"/>
     <w:rsid w:val="00F625DB"/>
   </w:rsids>
@@ -22886,7 +24637,7 @@
     <w:basedOn w:val="Domylnaczcionkaakapitu"/>
     <w:uiPriority w:val="99"/>
     <w:semiHidden/>
-    <w:rsid w:val="00F625DB"/>
+    <w:rsid w:val="006E24B8"/>
     <w:rPr>
       <w:color w:val="808080"/>
     </w:rPr>
@@ -23086,7 +24837,7 @@
     <w:basedOn w:val="Domylnaczcionkaakapitu"/>
     <w:uiPriority w:val="99"/>
     <w:semiHidden/>
-    <w:rsid w:val="00F625DB"/>
+    <w:rsid w:val="006E24B8"/>
     <w:rPr>
       <w:color w:val="808080"/>
     </w:rPr>
@@ -23410,7 +25161,7 @@
 </file>
 
 <file path=customXml/itemProps1.xml><?xml version="1.0" encoding="utf-8"?>
-<ds:datastoreItem xmlns:ds="http://schemas.openxmlformats.org/officeDocument/2006/customXml" ds:itemID="{95F8D10E-4986-4F02-A613-5C2402CAF065}">
+<ds:datastoreItem xmlns:ds="http://schemas.openxmlformats.org/officeDocument/2006/customXml" ds:itemID="{7E115551-991F-41EE-B557-DDC73253EC1A}">
   <ds:schemaRefs>
     <ds:schemaRef ds:uri="http://schemas.openxmlformats.org/officeDocument/2006/bibliography"/>
   </ds:schemaRefs>

--- a/documents/Praca_Magisterska.docx
+++ b/documents/Praca_Magisterska.docx
@@ -1839,8 +1839,6 @@
               <w:fldChar w:fldCharType="end"/>
             </w:r>
           </w:hyperlink>
-          <w:bookmarkStart w:id="0" w:name="_GoBack"/>
-          <w:bookmarkEnd w:id="0"/>
         </w:p>
         <w:p>
           <w:pPr>
@@ -2006,17 +2004,17 @@
           <w:docGrid w:linePitch="360"/>
         </w:sectPr>
       </w:pPr>
-      <w:bookmarkStart w:id="1" w:name="_Toc346467871"/>
-      <w:bookmarkStart w:id="2" w:name="_Toc346467872"/>
-      <w:bookmarkStart w:id="3" w:name="_Toc346467996"/>
+      <w:bookmarkStart w:id="0" w:name="_Toc346467871"/>
+      <w:bookmarkStart w:id="1" w:name="_Toc346467872"/>
+      <w:bookmarkStart w:id="2" w:name="_Toc346467996"/>
     </w:p>
     <w:p>
       <w:pPr>
         <w:pStyle w:val="Nagwek1"/>
         <w:ind w:firstLine="0"/>
       </w:pPr>
-      <w:bookmarkStart w:id="4" w:name="_Toc346470473"/>
-      <w:bookmarkStart w:id="5" w:name="_Toc351415218"/>
+      <w:bookmarkStart w:id="3" w:name="_Toc346470473"/>
+      <w:bookmarkStart w:id="4" w:name="_Toc351415218"/>
       <w:r>
         <w:lastRenderedPageBreak/>
         <w:t xml:space="preserve">1. </w:t>
@@ -2024,11 +2022,11 @@
       <w:r>
         <w:t>Wprowadzenie</w:t>
       </w:r>
+      <w:bookmarkEnd w:id="0"/>
       <w:bookmarkEnd w:id="1"/>
       <w:bookmarkEnd w:id="2"/>
       <w:bookmarkEnd w:id="3"/>
       <w:bookmarkEnd w:id="4"/>
-      <w:bookmarkEnd w:id="5"/>
     </w:p>
     <w:p>
       <w:pPr>
@@ -2321,12 +2319,62 @@
       <w:pPr>
         <w:pStyle w:val="Nagwek2"/>
       </w:pPr>
-      <w:bookmarkStart w:id="6" w:name="_Toc351415219"/>
+      <w:bookmarkStart w:id="5" w:name="_Toc351415219"/>
       <w:r>
         <w:t xml:space="preserve">1.1. </w:t>
       </w:r>
       <w:r>
         <w:t>Przegląd literatury</w:t>
+      </w:r>
+      <w:bookmarkEnd w:id="5"/>
+    </w:p>
+    <w:p>
+      <w:pPr>
+        <w:ind w:firstLine="0"/>
+        <w:jc w:val="both"/>
+      </w:pPr>
+      <w:r>
+        <w:t>Grupowanie danych jest popularną metodą o wielu zastosowaniach, dlatego nie trudno o jej opis w literaturze. W przypadku algorytmów, na których skupiłem się w niniejszej pracy wyjątkowo przydatne okazały się artykuły naukowe.</w:t>
+      </w:r>
+    </w:p>
+    <w:p>
+      <w:pPr>
+        <w:jc w:val="both"/>
+      </w:pPr>
+      <w:r>
+        <w:t>Prawdopodobnie najpopularniejszym algorytmem gęstościowego grupowania danych jest DBSCAN ?? stanowiący często punkt odniesienia dla porównań z innymi algorytmami gęstościowych grupowań. [TODO]</w:t>
+      </w:r>
+    </w:p>
+    <w:p>
+      <w:pPr>
+        <w:jc w:val="both"/>
+      </w:pPr>
+      <w:r>
+        <w:t xml:space="preserve">Nową koncepcją zwiększenia wydajności wyżej wymienionych algorytmów jest wykorzystanie nierówności trójkąta do redukcji liczby kosztownych operacji wyznaczania podobieństwa obiektów. Na przykładzie algorytmu k-środków przedstawiane już były próby wykorzystania nierówności trójkąta w algorytmach grupowania danych. Natomiast po raz pierwszy została ona użyta w celu porządkowania dostępu do danych w algorytmach gęstościowego grupowania TI-DBSCAN ??, TI-NBC i </w:t>
+      </w:r>
+      <w:proofErr w:type="spellStart"/>
+      <w:r>
+        <w:t>PreDeCon</w:t>
+      </w:r>
+      <w:proofErr w:type="spellEnd"/>
+      <w:r>
+        <w:t xml:space="preserve">. </w:t>
+      </w:r>
+      <w:r>
+        <w:t xml:space="preserve">Dokonano również </w:t>
+      </w:r>
+      <w:r>
+        <w:lastRenderedPageBreak/>
+        <w:t>badania wpływu liczby punktów referencyjnych i strategii ich wyboru na efektywność tych algorytmów ??.</w:t>
+      </w:r>
+    </w:p>
+    <w:p>
+      <w:pPr>
+        <w:pStyle w:val="Nagwek2"/>
+      </w:pPr>
+      <w:bookmarkStart w:id="6" w:name="_Toc351415220"/>
+      <w:r>
+        <w:t>1.2. Motywacja i cel pracy</w:t>
       </w:r>
       <w:bookmarkEnd w:id="6"/>
     </w:p>
@@ -2336,7 +2384,13 @@
         <w:jc w:val="both"/>
       </w:pPr>
       <w:r>
-        <w:t>Grupowanie danych jest popularną metodą o wielu zastosowaniach, dlatego nie trudno o jej opis w literaturze. W przypadku algorytmów, na których skupiłem się w niniejszej pracy wyjątkowo przydatne okazały się artykuły naukowe.</w:t>
+        <w:t>Grupowanie danych to proces powszechnie stosowany w porządkowaniu produktów, segmentacji klientów, organizacj</w:t>
+      </w:r>
+      <w:r>
+        <w:t xml:space="preserve">i obiektów czy rozpoznawaniu i </w:t>
+      </w:r>
+      <w:r>
+        <w:t>analizie obrazów. Procesy te wymieniane są pośród kluczowych elementów, na których bazuje szeroko rozumiana sztuczna inteligencja. We współczesnym świecie algorytmy grupowania danych znajdują coraz szersze zastosowanie. Ich popularność rozpala zainteresowanie naukowców, którzy opracowują coraz sprawniejsze algorytmy lub modyfikują istniejące, które dotychczas wydawały się optymalne. Nierzadko zdarza się, że usprawnienia po wielokroć zwiększają wydajność dotychczasowych rozwiązań, co z kolei umożliwia przetwarzanie zbiorów danych z większą liczbą obiektów bądź atrybutów. Niekiedy może to oznaczać sposobność użycia tych algorytmów w nieosiągalnych dotychczas obszarach.</w:t>
       </w:r>
     </w:p>
     <w:p>
@@ -2344,7 +2398,7 @@
         <w:jc w:val="both"/>
       </w:pPr>
       <w:r>
-        <w:t>Prawdopodobnie najpopularniejszym algorytmem gęstościowego grupowania danych jest DBSCAN ?? stanowiący często punkt odniesienia dla porównań z innymi algorytmami gęstościowych grupowań. [TODO]</w:t>
+        <w:t>Jednym z najnowszych pomysłów na zwiększenie wydajności algorytmów grupowania danych jest zastosowanie nierówności trójkąta. [TODO]</w:t>
       </w:r>
     </w:p>
     <w:p>
@@ -2352,74 +2406,18 @@
         <w:jc w:val="both"/>
       </w:pPr>
       <w:r>
-        <w:t xml:space="preserve">Nową koncepcją zwiększenia wydajności wyżej wymienionych algorytmów jest wykorzystanie nierówności trójkąta do redukcji liczby kosztownych operacji wyznaczania podobieństwa obiektów. Na przykładzie algorytmu k-środków przedstawiane już były próby wykorzystania nierówności trójkąta w algorytmach grupowania danych. Natomiast po raz pierwszy została ona użyta w celu porządkowania dostępu do danych w algorytmach gęstościowego grupowania TI-DBSCAN ??, TI-NBC i </w:t>
-      </w:r>
-      <w:proofErr w:type="spellStart"/>
-      <w:r>
-        <w:t>PreDeCon</w:t>
-      </w:r>
-      <w:proofErr w:type="spellEnd"/>
-      <w:r>
-        <w:t xml:space="preserve">. </w:t>
-      </w:r>
-      <w:r>
-        <w:t xml:space="preserve">Dokonano również </w:t>
-      </w:r>
-      <w:r>
-        <w:lastRenderedPageBreak/>
-        <w:t>badania wpływu liczby punktów referencyjnych i strategii ich wyboru na efektywność tych algorytmów ??.</w:t>
+        <w:t>Celem pracy jest … [TODO]</w:t>
       </w:r>
     </w:p>
     <w:p>
       <w:pPr>
         <w:pStyle w:val="Nagwek2"/>
       </w:pPr>
-      <w:bookmarkStart w:id="7" w:name="_Toc351415220"/>
-      <w:r>
-        <w:t>1.2. Motywacja i cel pracy</w:t>
+      <w:bookmarkStart w:id="7" w:name="_Toc351415221"/>
+      <w:r>
+        <w:t>1.3. Układ pracy</w:t>
       </w:r>
       <w:bookmarkEnd w:id="7"/>
-    </w:p>
-    <w:p>
-      <w:pPr>
-        <w:ind w:firstLine="0"/>
-        <w:jc w:val="both"/>
-      </w:pPr>
-      <w:r>
-        <w:t>Grupowanie danych to proces powszechnie stosowany w porządkowaniu produktów, segmentacji klientów, organizacj</w:t>
-      </w:r>
-      <w:r>
-        <w:t xml:space="preserve">i obiektów czy rozpoznawaniu i </w:t>
-      </w:r>
-      <w:r>
-        <w:t>analizie obrazów. Procesy te wymieniane są pośród kluczowych elementów, na których bazuje szeroko rozumiana sztuczna inteligencja. We współczesnym świecie algorytmy grupowania danych znajdują coraz szersze zastosowanie. Ich popularność rozpala zainteresowanie naukowców, którzy opracowują coraz sprawniejsze algorytmy lub modyfikują istniejące, które dotychczas wydawały się optymalne. Nierzadko zdarza się, że usprawnienia po wielokroć zwiększają wydajność dotychczasowych rozwiązań, co z kolei umożliwia przetwarzanie zbiorów danych z większą liczbą obiektów bądź atrybutów. Niekiedy może to oznaczać sposobność użycia tych algorytmów w nieosiągalnych dotychczas obszarach.</w:t>
-      </w:r>
-    </w:p>
-    <w:p>
-      <w:pPr>
-        <w:jc w:val="both"/>
-      </w:pPr>
-      <w:r>
-        <w:t>Jednym z najnowszych pomysłów na zwiększenie wydajności algorytmów grupowania danych jest zastosowanie nierówności trójkąta. [TODO]</w:t>
-      </w:r>
-    </w:p>
-    <w:p>
-      <w:pPr>
-        <w:jc w:val="both"/>
-      </w:pPr>
-      <w:r>
-        <w:t>Celem pracy jest … [TODO]</w:t>
-      </w:r>
-    </w:p>
-    <w:p>
-      <w:pPr>
-        <w:pStyle w:val="Nagwek2"/>
-      </w:pPr>
-      <w:bookmarkStart w:id="8" w:name="_Toc351415221"/>
-      <w:r>
-        <w:t>1.3. Układ pracy</w:t>
-      </w:r>
-      <w:bookmarkEnd w:id="8"/>
     </w:p>
     <w:p>
       <w:pPr>
@@ -2451,7 +2449,7 @@
         <w:pStyle w:val="Nagwek1"/>
         <w:ind w:firstLine="0"/>
       </w:pPr>
-      <w:bookmarkStart w:id="9" w:name="_Toc351415222"/>
+      <w:bookmarkStart w:id="8" w:name="_Toc351415222"/>
       <w:r>
         <w:lastRenderedPageBreak/>
         <w:t xml:space="preserve">2. </w:t>
@@ -2459,7 +2457,7 @@
       <w:r>
         <w:t>Miary odległości i podobieństwa</w:t>
       </w:r>
-      <w:bookmarkEnd w:id="9"/>
+      <w:bookmarkEnd w:id="8"/>
     </w:p>
     <w:p>
       <w:pPr>
@@ -2525,11 +2523,11 @@
       <w:pPr>
         <w:pStyle w:val="Nagwek2"/>
       </w:pPr>
-      <w:bookmarkStart w:id="10" w:name="_Toc351415223"/>
+      <w:bookmarkStart w:id="9" w:name="_Toc351415223"/>
       <w:r>
         <w:t>2.1. Metryki odległości</w:t>
       </w:r>
-      <w:bookmarkEnd w:id="10"/>
+      <w:bookmarkEnd w:id="9"/>
     </w:p>
     <w:p>
       <w:pPr>
@@ -3647,7 +3645,7 @@
       <w:pPr>
         <w:pStyle w:val="Nagwek2"/>
       </w:pPr>
-      <w:bookmarkStart w:id="11" w:name="_Toc351415224"/>
+      <w:bookmarkStart w:id="10" w:name="_Toc351415224"/>
       <w:r>
         <w:t>2.2. Miara odległości kosinusowej</w:t>
       </w:r>
@@ -3677,7 +3675,7 @@
           </w:r>
         </w:sdtContent>
       </w:sdt>
-      <w:bookmarkEnd w:id="11"/>
+      <w:bookmarkEnd w:id="10"/>
     </w:p>
     <w:p>
       <w:pPr>
@@ -4683,7 +4681,7 @@
           <w:szCs w:val="20"/>
         </w:rPr>
       </w:pPr>
-      <w:bookmarkStart w:id="12" w:name="_Ref349418663"/>
+      <w:bookmarkStart w:id="11" w:name="_Ref349418663"/>
       <w:r>
         <w:rPr>
           <w:b w:val="0"/>
@@ -4739,7 +4737,7 @@
         </w:rPr>
         <w:fldChar w:fldCharType="end"/>
       </w:r>
-      <w:bookmarkEnd w:id="12"/>
+      <w:bookmarkEnd w:id="11"/>
       <w:r>
         <w:rPr>
           <w:b w:val="0"/>
@@ -4764,7 +4762,7 @@
           <w:szCs w:val="20"/>
         </w:rPr>
       </w:pPr>
-      <w:bookmarkStart w:id="13" w:name="_Ref349419663"/>
+      <w:bookmarkStart w:id="12" w:name="_Ref349419663"/>
       <w:r>
         <w:rPr>
           <w:b w:val="0"/>
@@ -4820,7 +4818,7 @@
         </w:rPr>
         <w:fldChar w:fldCharType="end"/>
       </w:r>
-      <w:bookmarkEnd w:id="13"/>
+      <w:bookmarkEnd w:id="12"/>
       <w:r>
         <w:rPr>
           <w:b w:val="0"/>
@@ -5548,12 +5546,12 @@
       <w:pPr>
         <w:pStyle w:val="Nagwek2"/>
       </w:pPr>
-      <w:bookmarkStart w:id="14" w:name="_Toc351415225"/>
+      <w:bookmarkStart w:id="13" w:name="_Toc351415225"/>
       <w:r>
         <w:lastRenderedPageBreak/>
         <w:t>2.3. Wyznaczanie kosinusowego sąsiedztwa za pomocą sąsiedztwa opartego na odległości euklidesowej</w:t>
       </w:r>
-      <w:bookmarkEnd w:id="14"/>
+      <w:bookmarkEnd w:id="13"/>
     </w:p>
     <w:p>
       <w:pPr>
@@ -6454,7 +6452,7 @@
           <w:szCs w:val="20"/>
         </w:rPr>
       </w:pPr>
-      <w:bookmarkStart w:id="15" w:name="_Ref349485496"/>
+      <w:bookmarkStart w:id="14" w:name="_Ref349485496"/>
       <w:r>
         <w:rPr>
           <w:b w:val="0"/>
@@ -6510,7 +6508,7 @@
         </w:rPr>
         <w:fldChar w:fldCharType="end"/>
       </w:r>
-      <w:bookmarkEnd w:id="15"/>
+      <w:bookmarkEnd w:id="14"/>
       <w:r>
         <w:rPr>
           <w:b w:val="0"/>
@@ -7406,7 +7404,7 @@
           <w:sz w:val="20"/>
         </w:rPr>
       </w:pPr>
-      <w:bookmarkStart w:id="16" w:name="_Ref349485883"/>
+      <w:bookmarkStart w:id="15" w:name="_Ref349485883"/>
       <w:r>
         <w:rPr>
           <w:b w:val="0"/>
@@ -7456,7 +7454,7 @@
         </w:rPr>
         <w:fldChar w:fldCharType="end"/>
       </w:r>
-      <w:bookmarkEnd w:id="16"/>
+      <w:bookmarkEnd w:id="15"/>
       <w:r>
         <w:rPr>
           <w:b w:val="0"/>
@@ -7566,7 +7564,7 @@
           <w:szCs w:val="20"/>
         </w:rPr>
       </w:pPr>
-      <w:bookmarkStart w:id="17" w:name="_Ref349485896"/>
+      <w:bookmarkStart w:id="16" w:name="_Ref349485896"/>
       <w:r>
         <w:rPr>
           <w:b w:val="0"/>
@@ -7622,7 +7620,7 @@
         </w:rPr>
         <w:fldChar w:fldCharType="end"/>
       </w:r>
-      <w:bookmarkEnd w:id="17"/>
+      <w:bookmarkEnd w:id="16"/>
       <w:r>
         <w:rPr>
           <w:b w:val="0"/>
@@ -8179,7 +8177,7 @@
         <w:pStyle w:val="Nagwek1"/>
         <w:ind w:firstLine="0"/>
       </w:pPr>
-      <w:bookmarkStart w:id="18" w:name="_Toc351415226"/>
+      <w:bookmarkStart w:id="17" w:name="_Toc351415226"/>
       <w:r>
         <w:lastRenderedPageBreak/>
         <w:t>3</w:t>
@@ -8187,7 +8185,7 @@
       <w:r>
         <w:t>. Użyte algorytmy</w:t>
       </w:r>
-      <w:bookmarkEnd w:id="18"/>
+      <w:bookmarkEnd w:id="17"/>
     </w:p>
     <w:p>
       <w:pPr>
@@ -8290,7 +8288,7 @@
       <w:pPr>
         <w:pStyle w:val="Nagwek2"/>
       </w:pPr>
-      <w:bookmarkStart w:id="19" w:name="_Toc351415227"/>
+      <w:bookmarkStart w:id="18" w:name="_Toc351415227"/>
       <w:r>
         <w:t>3</w:t>
       </w:r>
@@ -8300,7 +8298,7 @@
       <w:r>
         <w:t>Grupowanie gęstościowe na przykładzie DBSCAN</w:t>
       </w:r>
-      <w:bookmarkEnd w:id="19"/>
+      <w:bookmarkEnd w:id="18"/>
     </w:p>
     <w:p>
       <w:pPr>
@@ -9073,7 +9071,7 @@
           <w:szCs w:val="20"/>
         </w:rPr>
       </w:pPr>
-      <w:bookmarkStart w:id="20" w:name="_Ref349423266"/>
+      <w:bookmarkStart w:id="19" w:name="_Ref349423266"/>
       <w:r>
         <w:rPr>
           <w:b w:val="0"/>
@@ -9129,7 +9127,7 @@
         </w:rPr>
         <w:fldChar w:fldCharType="end"/>
       </w:r>
-      <w:bookmarkEnd w:id="20"/>
+      <w:bookmarkEnd w:id="19"/>
       <w:r>
         <w:rPr>
           <w:b w:val="0"/>
@@ -9711,7 +9709,7 @@
           <w:sz w:val="20"/>
         </w:rPr>
       </w:pPr>
-      <w:bookmarkStart w:id="21" w:name="_Ref349423454"/>
+      <w:bookmarkStart w:id="20" w:name="_Ref349423454"/>
       <w:r>
         <w:rPr>
           <w:b w:val="0"/>
@@ -9761,7 +9759,7 @@
         </w:rPr>
         <w:fldChar w:fldCharType="end"/>
       </w:r>
-      <w:bookmarkEnd w:id="21"/>
+      <w:bookmarkEnd w:id="20"/>
       <w:r>
         <w:rPr>
           <w:b w:val="0"/>
@@ -9979,7 +9977,7 @@
           <w:sz w:val="20"/>
         </w:rPr>
       </w:pPr>
-      <w:bookmarkStart w:id="22" w:name="_Ref349423480"/>
+      <w:bookmarkStart w:id="21" w:name="_Ref349423480"/>
       <w:r>
         <w:rPr>
           <w:b w:val="0"/>
@@ -10029,7 +10027,7 @@
         </w:rPr>
         <w:fldChar w:fldCharType="end"/>
       </w:r>
-      <w:bookmarkEnd w:id="22"/>
+      <w:bookmarkEnd w:id="21"/>
       <w:r>
         <w:rPr>
           <w:b w:val="0"/>
@@ -12664,7 +12662,7 @@
           </mc:Choice>
           <mc:Fallback>
             <w:pict>
-              <v:shape id="Pole tekstowe 2" o:spid="_x0000_s1027" type="#_x0000_t202" style="position:absolute;left:0;text-align:left;margin-left:0;margin-top:0;width:466.15pt;height:110.55pt;z-index:251659776;visibility:visible;mso-wrap-style:square;mso-width-percent:0;mso-height-percent:200;mso-wrap-distance-left:9pt;mso-wrap-distance-top:0;mso-wrap-distance-right:9pt;mso-wrap-distance-bottom:0;mso-position-horizontal:center;mso-position-horizontal-relative:text;mso-position-vertical:absolute;mso-position-vertical-relative:text;mso-width-percent:0;mso-height-percent:200;mso-width-relative:margin;mso-height-relative:margin;v-text-anchor:top" o:gfxdata="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">
+              <v:shape id="_x0000_s1027" type="#_x0000_t202" style="position:absolute;left:0;text-align:left;margin-left:0;margin-top:0;width:466.15pt;height:110.55pt;z-index:251659776;visibility:visible;mso-wrap-style:square;mso-width-percent:0;mso-height-percent:200;mso-wrap-distance-left:9pt;mso-wrap-distance-top:0;mso-wrap-distance-right:9pt;mso-wrap-distance-bottom:0;mso-position-horizontal:center;mso-position-horizontal-relative:text;mso-position-vertical:absolute;mso-position-vertical-relative:text;mso-width-percent:0;mso-height-percent:200;mso-width-relative:margin;mso-height-relative:margin;v-text-anchor:top" o:gfxdata="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">
                 <v:textbox style="mso-fit-shape-to-text:t">
                   <w:txbxContent>
                     <w:p>
@@ -14594,7 +14592,7 @@
           <w:sz w:val="20"/>
         </w:rPr>
       </w:pPr>
-      <w:bookmarkStart w:id="23" w:name="_Ref349423539"/>
+      <w:bookmarkStart w:id="22" w:name="_Ref349423539"/>
       <w:r>
         <w:rPr>
           <w:b w:val="0"/>
@@ -14644,7 +14642,7 @@
         </w:rPr>
         <w:fldChar w:fldCharType="end"/>
       </w:r>
-      <w:bookmarkEnd w:id="23"/>
+      <w:bookmarkEnd w:id="22"/>
       <w:r>
         <w:rPr>
           <w:b w:val="0"/>
@@ -14683,7 +14681,7 @@
       <w:pPr>
         <w:pStyle w:val="Nagwek2"/>
       </w:pPr>
-      <w:bookmarkStart w:id="24" w:name="_Toc351415228"/>
+      <w:bookmarkStart w:id="23" w:name="_Toc351415228"/>
       <w:r>
         <w:t>3</w:t>
       </w:r>
@@ -14696,7 +14694,7 @@
       <w:r>
         <w:t>sąsiadów</w:t>
       </w:r>
-      <w:bookmarkEnd w:id="24"/>
+      <w:bookmarkEnd w:id="23"/>
     </w:p>
     <w:p>
       <w:pPr>
@@ -15295,12 +15293,12 @@
         <w:pStyle w:val="Nagwek1"/>
         <w:ind w:firstLine="0"/>
       </w:pPr>
-      <w:bookmarkStart w:id="25" w:name="_Toc351415229"/>
+      <w:bookmarkStart w:id="24" w:name="_Toc351415229"/>
       <w:r>
         <w:lastRenderedPageBreak/>
         <w:t>4. Szacowanie odległości</w:t>
       </w:r>
-      <w:bookmarkEnd w:id="25"/>
+      <w:bookmarkEnd w:id="24"/>
     </w:p>
     <w:p>
       <w:pPr>
@@ -15337,11 +15335,11 @@
       <w:pPr>
         <w:pStyle w:val="Nagwek2"/>
       </w:pPr>
-      <w:bookmarkStart w:id="26" w:name="_Toc351415230"/>
+      <w:bookmarkStart w:id="25" w:name="_Toc351415230"/>
       <w:r>
         <w:t>4.1. Wykorzystanie nierówności trójkąta</w:t>
       </w:r>
-      <w:bookmarkEnd w:id="26"/>
+      <w:bookmarkEnd w:id="25"/>
     </w:p>
     <w:p>
       <w:pPr>
@@ -18411,7 +18409,34 @@
         </m:r>
       </m:oMath>
       <w:r>
-        <w:t xml:space="preserve"> będzie wektorem referencyjnym o współrzędnych (0,0). Na rys8 przedstawiono zbiór wektorów </w:t>
+        <w:t xml:space="preserve"> będzie wektorem referencyjnym o współrzędnych (0,0). Na </w:t>
+      </w:r>
+      <w:r>
+        <w:fldChar w:fldCharType="begin"/>
+      </w:r>
+      <w:r>
+        <w:instrText xml:space="preserve"> REF _Ref351495048 \h </w:instrText>
+      </w:r>
+      <w:r>
+        <w:fldChar w:fldCharType="separate"/>
+      </w:r>
+      <w:r>
+        <w:t>r</w:t>
+      </w:r>
+      <w:r>
+        <w:t xml:space="preserve">ys. </w:t>
+      </w:r>
+      <w:r>
+        <w:rPr>
+          <w:noProof/>
+        </w:rPr>
+        <w:t>8</w:t>
+      </w:r>
+      <w:r>
+        <w:fldChar w:fldCharType="end"/>
+      </w:r>
+      <w:r>
+        <w:t xml:space="preserve"> przedstawiono zbiór wektorów </w:t>
       </w:r>
       <m:oMath>
         <m:r>
@@ -18422,7 +18447,40 @@
         </m:r>
       </m:oMath>
       <w:r>
-        <w:t xml:space="preserve"> przestrzeni dwuwymiarowej. Tabela przedstawia zbior wektorów </w:t>
+        <w:t xml:space="preserve"> przestrzeni dwuwymiarowej. Tabela</w:t>
+      </w:r>
+      <w:r>
+        <w:t xml:space="preserve"> </w:t>
+      </w:r>
+      <w:r>
+        <w:fldChar w:fldCharType="begin"/>
+      </w:r>
+      <w:r>
+        <w:instrText xml:space="preserve"> REF _Ref351495100 \h </w:instrText>
+      </w:r>
+      <w:r>
+        <w:fldChar w:fldCharType="separate"/>
+      </w:r>
+      <w:r>
+        <w:t>t</w:t>
+      </w:r>
+      <w:r>
+        <w:t xml:space="preserve">ab. </w:t>
+      </w:r>
+      <w:r>
+        <w:rPr>
+          <w:noProof/>
+        </w:rPr>
+        <w:t>3</w:t>
+      </w:r>
+      <w:r>
+        <w:fldChar w:fldCharType="end"/>
+      </w:r>
+      <w:r>
+        <w:t xml:space="preserve"> przedstawia zbió</w:t>
+      </w:r>
+      <w:r>
+        <w:t xml:space="preserve">r wektorów </w:t>
       </w:r>
       <m:oMath>
         <m:r>
@@ -18678,10 +18736,7 @@
         </m:r>
       </m:oMath>
       <w:r>
-        <w:t>. Natomiast p</w:t>
-      </w:r>
-      <w:r>
-        <w:t xml:space="preserve">ierwszym wektorem </w:t>
+        <w:t xml:space="preserve">. Natomiast pierwszym wektorem </w:t>
       </w:r>
       <m:oMath>
         <m:sSub>
@@ -18712,13 +18767,7 @@
         </m:sSub>
       </m:oMath>
       <w:r>
-        <w:t xml:space="preserve"> </w:t>
-      </w:r>
-      <w:r>
-        <w:t>poprzedzającym</w:t>
-      </w:r>
-      <w:r>
-        <w:t xml:space="preserve"> wektor </w:t>
+        <w:t xml:space="preserve"> poprzedzającym wektor </w:t>
       </w:r>
       <m:oMath>
         <m:r>
@@ -18763,13 +18812,7 @@
               <w:rPr>
                 <w:rFonts w:ascii="Cambria Math" w:hAnsi="Cambria Math"/>
               </w:rPr>
-              <m:t>P</m:t>
-            </m:r>
-            <m:r>
-              <w:rPr>
-                <w:rFonts w:ascii="Cambria Math" w:hAnsi="Cambria Math"/>
-              </w:rPr>
-              <m:t>,R</m:t>
+              <m:t>P,R</m:t>
             </m:r>
           </m:e>
         </m:d>
@@ -18831,10 +18874,7 @@
         </m:r>
       </m:oMath>
       <w:r>
-        <w:t xml:space="preserve"> jes</w:t>
-      </w:r>
-      <w:r>
-        <w:t xml:space="preserve">t wektor </w:t>
+        <w:t xml:space="preserve"> jest wektor </w:t>
       </w:r>
       <m:oMath>
         <m:r>
@@ -19014,11 +19054,11 @@
         </m:r>
       </m:oMath>
       <w:r>
-        <w:t xml:space="preserve"> są jedynymi wektorami, dla których </w:t>
+        <w:t xml:space="preserve"> są jedynymi </w:t>
       </w:r>
       <w:r>
         <w:lastRenderedPageBreak/>
-        <w:t xml:space="preserve">należy obliczyć odległość do wektora </w:t>
+        <w:t xml:space="preserve">wektorami, dla których należy obliczyć odległość do wektora </w:t>
       </w:r>
       <m:oMath>
         <m:r>
@@ -19088,7 +19128,34 @@
         </m:r>
       </m:oMath>
       <w:r>
-        <w:t xml:space="preserve"> została oznaczona na rys8 jako pole ograniczone przez okręgi o środkach w </w:t>
+        <w:t xml:space="preserve"> została oznaczona na </w:t>
+      </w:r>
+      <w:r>
+        <w:fldChar w:fldCharType="begin"/>
+      </w:r>
+      <w:r>
+        <w:instrText xml:space="preserve"> REF _Ref351495048 \h </w:instrText>
+      </w:r>
+      <w:r>
+        <w:fldChar w:fldCharType="separate"/>
+      </w:r>
+      <w:r>
+        <w:t>r</w:t>
+      </w:r>
+      <w:r>
+        <w:t xml:space="preserve">ys. </w:t>
+      </w:r>
+      <w:r>
+        <w:rPr>
+          <w:noProof/>
+        </w:rPr>
+        <w:t>8</w:t>
+      </w:r>
+      <w:r>
+        <w:fldChar w:fldCharType="end"/>
+      </w:r>
+      <w:r>
+        <w:t xml:space="preserve"> jako pole ograniczone przez okręgi o środkach w </w:t>
       </w:r>
       <m:oMath>
         <m:r>
@@ -19173,6 +19240,7 @@
           <w:color w:val="auto"/>
         </w:rPr>
       </w:pPr>
+      <w:bookmarkStart w:id="26" w:name="_Ref351495100"/>
       <w:r>
         <w:rPr>
           <w:color w:val="auto"/>
@@ -19210,6 +19278,7 @@
         </w:rPr>
         <w:fldChar w:fldCharType="end"/>
       </w:r>
+      <w:bookmarkEnd w:id="26"/>
       <w:r>
         <w:rPr>
           <w:color w:val="auto"/>
@@ -19225,6 +19294,9 @@
       </w:r>
       <m:oMath>
         <m:r>
+          <m:rPr>
+            <m:sty m:val="bi"/>
+          </m:rPr>
           <w:rPr>
             <w:rFonts w:ascii="Cambria Math" w:hAnsi="Cambria Math"/>
             <w:color w:val="auto"/>
@@ -19241,6 +19313,9 @@
       </w:r>
       <m:oMath>
         <m:r>
+          <m:rPr>
+            <m:sty m:val="bi"/>
+          </m:rPr>
           <w:rPr>
             <w:rFonts w:ascii="Cambria Math" w:hAnsi="Cambria Math"/>
             <w:color w:val="auto"/>
@@ -19257,6 +19332,9 @@
       </w:r>
       <m:oMath>
         <m:r>
+          <m:rPr>
+            <m:sty m:val="bi"/>
+          </m:rPr>
           <w:rPr>
             <w:rFonts w:ascii="Cambria Math" w:hAnsi="Cambria Math"/>
             <w:color w:val="auto"/>
@@ -19413,13 +19491,7 @@
               <w:rPr>
                 <w:b/>
               </w:rPr>
-              <w:t xml:space="preserve">. </w:t>
-            </w:r>
-            <w:r>
-              <w:rPr>
-                <w:b/>
-              </w:rPr>
-              <w:t>do P</w:t>
+              <w:t>. do P</w:t>
             </w:r>
           </w:p>
         </w:tc>
@@ -20227,15 +20299,132 @@
     </w:tbl>
     <w:p>
       <w:pPr>
+        <w:keepNext/>
+        <w:spacing w:before="480" w:after="240"/>
         <w:ind w:firstLine="0"/>
-        <w:jc w:val="both"/>
-      </w:pPr>
+        <w:jc w:val="center"/>
+      </w:pPr>
+      <w:r>
+        <w:rPr>
+          <w:noProof/>
+        </w:rPr>
+        <w:drawing>
+          <wp:inline distT="0" distB="0" distL="0" distR="0" wp14:anchorId="7545F60B" wp14:editId="17FCFFDB">
+            <wp:extent cx="2896803" cy="2863272"/>
+            <wp:effectExtent l="0" t="0" r="0" b="0"/>
+            <wp:docPr id="9" name="Obraz 9"/>
+            <wp:cNvGraphicFramePr>
+              <a:graphicFrameLocks xmlns:a="http://schemas.openxmlformats.org/drawingml/2006/main" noChangeAspect="1"/>
+            </wp:cNvGraphicFramePr>
+            <a:graphic xmlns:a="http://schemas.openxmlformats.org/drawingml/2006/main">
+              <a:graphicData uri="http://schemas.openxmlformats.org/drawingml/2006/picture">
+                <pic:pic xmlns:pic="http://schemas.openxmlformats.org/drawingml/2006/picture">
+                  <pic:nvPicPr>
+                    <pic:cNvPr id="0" name="img_12.png"/>
+                    <pic:cNvPicPr/>
+                  </pic:nvPicPr>
+                  <pic:blipFill>
+                    <a:blip r:embed="rId23" cstate="print">
+                      <a:extLst>
+                        <a:ext uri="{28A0092B-C50C-407E-A947-70E740481C1C}">
+                          <a14:useLocalDpi xmlns:a14="http://schemas.microsoft.com/office/drawing/2010/main" val="0"/>
+                        </a:ext>
+                      </a:extLst>
+                    </a:blip>
+                    <a:stretch>
+                      <a:fillRect/>
+                    </a:stretch>
+                  </pic:blipFill>
+                  <pic:spPr>
+                    <a:xfrm>
+                      <a:off x="0" y="0"/>
+                      <a:ext cx="2896803" cy="2863272"/>
+                    </a:xfrm>
+                    <a:prstGeom prst="rect">
+                      <a:avLst/>
+                    </a:prstGeom>
+                  </pic:spPr>
+                </pic:pic>
+              </a:graphicData>
+            </a:graphic>
+          </wp:inline>
+        </w:drawing>
+      </w:r>
     </w:p>
     <w:p>
       <w:pPr>
+        <w:pStyle w:val="Legenda"/>
+        <w:jc w:val="center"/>
+        <w:rPr>
+          <w:b w:val="0"/>
+          <w:color w:val="auto"/>
+        </w:rPr>
+      </w:pPr>
+      <w:bookmarkStart w:id="27" w:name="_Ref351495048"/>
+      <w:r>
+        <w:rPr>
+          <w:color w:val="auto"/>
+        </w:rPr>
+        <w:t xml:space="preserve">Rys. </w:t>
+      </w:r>
+      <w:r>
+        <w:rPr>
+          <w:color w:val="auto"/>
+        </w:rPr>
+        <w:fldChar w:fldCharType="begin"/>
+      </w:r>
+      <w:r>
+        <w:rPr>
+          <w:color w:val="auto"/>
+        </w:rPr>
+        <w:instrText xml:space="preserve"> SEQ Rys. \* ARABIC </w:instrText>
+      </w:r>
+      <w:r>
+        <w:rPr>
+          <w:color w:val="auto"/>
+        </w:rPr>
+        <w:fldChar w:fldCharType="separate"/>
+      </w:r>
+      <w:r>
+        <w:rPr>
+          <w:noProof/>
+          <w:color w:val="auto"/>
+        </w:rPr>
+        <w:t>8</w:t>
+      </w:r>
+      <w:r>
+        <w:rPr>
+          <w:color w:val="auto"/>
+        </w:rPr>
+        <w:fldChar w:fldCharType="end"/>
+      </w:r>
+      <w:bookmarkEnd w:id="27"/>
+      <w:r>
+        <w:rPr>
+          <w:b w:val="0"/>
+          <w:color w:val="auto"/>
+        </w:rPr>
+        <w:t xml:space="preserve">. Zbiór wektorów </w:t>
+      </w:r>
+      <m:oMath>
+        <m:r>
+          <m:rPr>
+            <m:sty m:val="bi"/>
+          </m:rPr>
+          <w:rPr>
+            <w:rFonts w:ascii="Cambria Math" w:hAnsi="Cambria Math"/>
+            <w:color w:val="auto"/>
+          </w:rPr>
+          <m:t>D</m:t>
+        </m:r>
+      </m:oMath>
+    </w:p>
+    <w:p>
+      <w:pPr>
         <w:jc w:val="both"/>
       </w:pPr>
       <w:r>
+        <w:lastRenderedPageBreak/>
         <w:t xml:space="preserve">Nierówność trójkąta można również zastosować w określaniu </w:t>
       </w:r>
       <m:oMath>
@@ -20819,13 +21008,5810 @@
       <w:pPr>
         <w:pStyle w:val="Nagwek2"/>
       </w:pPr>
-      <w:bookmarkStart w:id="27" w:name="_Toc351415231"/>
-      <w:r>
-        <w:t>4.2. Wykorzystaniem indeksu metrycznego</w:t>
-      </w:r>
-      <w:bookmarkEnd w:id="27"/>
+      <w:bookmarkStart w:id="28" w:name="_Toc351415231"/>
+      <w:r>
+        <w:t>4.2. Wykorzystanie</w:t>
+      </w:r>
+      <w:r>
+        <w:t xml:space="preserve"> indeksu metrycznego</w:t>
+      </w:r>
+      <w:bookmarkEnd w:id="28"/>
     </w:p>
-    <w:p/>
+    <w:p>
+      <w:pPr>
+        <w:jc w:val="both"/>
+      </w:pPr>
+      <w:r>
+        <w:t xml:space="preserve">Dany jest skończony podzbiór przestrzeni zwany </w:t>
+      </w:r>
+      <w:r>
+        <w:rPr>
+          <w:i/>
+        </w:rPr>
+        <w:t>zbiorem wektorów</w:t>
+      </w:r>
+      <w:r>
+        <w:t xml:space="preserve">, zadaniem jest zlokalizowanie, dla </w:t>
+      </w:r>
+      <w:r>
+        <w:t>dowolnego</w:t>
+      </w:r>
+      <w:r>
+        <w:t xml:space="preserve"> </w:t>
+      </w:r>
+      <w:r>
+        <w:rPr>
+          <w:i/>
+        </w:rPr>
+        <w:t>zapytania</w:t>
+      </w:r>
+      <w:r>
+        <w:t xml:space="preserve"> nal</w:t>
+      </w:r>
+      <w:r>
+        <w:t>eżą</w:t>
+      </w:r>
+      <w:r>
+        <w:t>cego do przestrzeni, elementu</w:t>
+      </w:r>
+      <w:r>
+        <w:t xml:space="preserve"> zbioru wektorów najbliższego</w:t>
+      </w:r>
+      <w:r>
+        <w:t xml:space="preserve"> </w:t>
+      </w:r>
+      <w:r>
+        <w:t>zapytaniu</w:t>
+      </w:r>
+      <w:r>
+        <w:t>.</w:t>
+      </w:r>
+    </w:p>
+    <w:p>
+      <w:pPr>
+        <w:jc w:val="both"/>
+      </w:pPr>
+      <w:r>
+        <w:t>Przykładowym narzędziem pozwalającym</w:t>
+      </w:r>
+      <w:r>
+        <w:t xml:space="preserve"> na</w:t>
+      </w:r>
+      <w:r>
+        <w:t xml:space="preserve"> rozwiązanie postawionego </w:t>
+      </w:r>
+      <w:r>
+        <w:t>problemu</w:t>
+      </w:r>
+      <w:r>
+        <w:t xml:space="preserve"> jest drzewo </w:t>
+      </w:r>
+      <w:proofErr w:type="spellStart"/>
+      <w:r>
+        <w:t>kd</w:t>
+      </w:r>
+      <w:proofErr w:type="spellEnd"/>
+      <w:r>
+        <w:t xml:space="preserve">. Drzewo </w:t>
+      </w:r>
+      <w:proofErr w:type="spellStart"/>
+      <w:r>
+        <w:t>kd</w:t>
+      </w:r>
+      <w:proofErr w:type="spellEnd"/>
+      <w:r>
+        <w:t xml:space="preserve"> jest drzewem BSP</w:t>
+      </w:r>
+      <w:r>
+        <w:rPr>
+          <w:rStyle w:val="Odwoanieprzypisudolnego"/>
+        </w:rPr>
+        <w:footnoteReference w:id="6"/>
+      </w:r>
+      <w:r>
+        <w:t xml:space="preserve"> tworzonym poprzez rekurencyjną bisekcję zbioru wektorów </w:t>
+      </w:r>
+      <w:r>
+        <w:t xml:space="preserve">na podstawie ich położenia względem hiperpłaszczyzny tnącej. </w:t>
+      </w:r>
+      <w:r>
+        <w:t>W każdym przebiegu rekurencji zbiór wektorów dzielony</w:t>
+      </w:r>
+      <w:r>
+        <w:t xml:space="preserve"> jest</w:t>
+      </w:r>
+      <w:r>
+        <w:t xml:space="preserve"> na podzbiory względe</w:t>
+      </w:r>
+      <w:r>
+        <w:t xml:space="preserve">m mediany rozkładu tworzonego </w:t>
+      </w:r>
+      <w:r>
+        <w:t>przez rzutowanie zbioru wekto</w:t>
+      </w:r>
+      <w:r>
+        <w:t>rów na k</w:t>
+      </w:r>
+      <w:r>
+        <w:t xml:space="preserve">-ty wymiar. </w:t>
+      </w:r>
+      <w:r>
+        <w:t xml:space="preserve">Numer wymiaru, na który dokonywane jest rzutowanie, zmienia się cyklicznie i </w:t>
+      </w:r>
+      <w:r>
+        <w:t>ma taką samą wartość</w:t>
+      </w:r>
+      <w:r>
+        <w:t xml:space="preserve"> na danym poziomie drzewa </w:t>
+      </w:r>
+      <w:proofErr w:type="spellStart"/>
+      <w:r>
+        <w:t>kd</w:t>
+      </w:r>
+      <w:proofErr w:type="spellEnd"/>
+      <w:r>
+        <w:t>. Niestety struktura ta podatna jest na przekleństwo wymiaru</w:t>
+      </w:r>
+      <w:r>
+        <w:t>. Gdy liczba</w:t>
+      </w:r>
+      <w:r>
+        <w:t xml:space="preserve"> wymiarów</w:t>
+      </w:r>
+      <w:r>
+        <w:t xml:space="preserve"> wzrasta, wyszukiwanie w drzewie </w:t>
+      </w:r>
+      <w:proofErr w:type="spellStart"/>
+      <w:r>
+        <w:t>kd</w:t>
+      </w:r>
+      <w:proofErr w:type="spellEnd"/>
+      <w:r>
+        <w:t xml:space="preserve"> szybko zaczyna odwiedzać wszystkie węzły drzewa.</w:t>
+      </w:r>
+    </w:p>
+    <w:p>
+      <w:pPr>
+        <w:jc w:val="both"/>
+      </w:pPr>
+      <w:r>
+        <w:t xml:space="preserve">Podobnie jak drzewo </w:t>
+      </w:r>
+      <w:proofErr w:type="spellStart"/>
+      <w:r>
+        <w:t>kd</w:t>
+      </w:r>
+      <w:proofErr w:type="spellEnd"/>
+      <w:r>
+        <w:t>,</w:t>
+      </w:r>
+      <w:r>
+        <w:t xml:space="preserve"> indeks metryczny jest drzewem BSP</w:t>
+      </w:r>
+      <w:r>
+        <w:t>. Każdy węzeł indeksu metrycznego dzieli przestrzeń na dwie podprzestrzenie</w:t>
+      </w:r>
+      <w:r>
+        <w:t>. W procesie podziału z</w:t>
+      </w:r>
+      <w:r>
+        <w:t>amiast korzystać ze współrzędnych</w:t>
+      </w:r>
+      <w:r>
+        <w:t>,</w:t>
+      </w:r>
+      <w:r>
+        <w:t xml:space="preserve"> indeks metryczny posługuje się odległością od wybranego </w:t>
+      </w:r>
+      <w:r>
+        <w:rPr>
+          <w:i/>
+        </w:rPr>
+        <w:t>wektora obserwacyjnego</w:t>
+      </w:r>
+      <w:r>
+        <w:t xml:space="preserve">. </w:t>
+      </w:r>
+      <w:r>
+        <w:t xml:space="preserve">Wektory bliskie wektorowi obserwacyjnemu tworzą </w:t>
+      </w:r>
+      <w:r>
+        <w:rPr>
+          <w:i/>
+        </w:rPr>
+        <w:t>lewą/wewnętrzną</w:t>
+      </w:r>
+      <w:r>
+        <w:t xml:space="preserve"> podprzestrzeń, podczas gdy </w:t>
+      </w:r>
+      <w:r>
+        <w:rPr>
+          <w:i/>
+        </w:rPr>
+        <w:t>prawa/zewnętrzna</w:t>
+      </w:r>
+      <w:r>
+        <w:t xml:space="preserve"> podprzestrzeń składa się z dalszych wektorów. Rekurencyjne stosowanie wyżej opisanego podziału prowadzi do </w:t>
+      </w:r>
+      <w:r>
+        <w:lastRenderedPageBreak/>
+        <w:t xml:space="preserve">utworzenia drzewa binarnego. </w:t>
+      </w:r>
+      <w:r>
+        <w:t>Każdy węzeł tego drzewa zawiera punkt obserwacyjny</w:t>
+      </w:r>
+      <w:r>
+        <w:t xml:space="preserve"> danej przestrzeni,</w:t>
+      </w:r>
+      <w:r>
+        <w:t xml:space="preserve"> odległość progową, na podstawie</w:t>
+      </w:r>
+      <w:r>
+        <w:t xml:space="preserve"> której </w:t>
+      </w:r>
+      <w:r>
+        <w:t>dokon</w:t>
+      </w:r>
+      <w:r>
+        <w:t xml:space="preserve">ano podziału na podprzestrzenie, </w:t>
+      </w:r>
+      <w:r>
+        <w:t>oraz wskazania na punkty obserwacyjne podprzestrzeni – swoich potomków.</w:t>
+      </w:r>
+    </w:p>
+    <w:p>
+      <w:pPr>
+        <w:jc w:val="both"/>
+      </w:pPr>
+      <w:r>
+        <w:t xml:space="preserve">W procesie budowy indeksu metrycznego przestrzeń metryczna dekomponowana jest przy użyciu sferycznych cięć o środkach w punktach obserwacyjnych. Rozwiązanie to kontrastuje z wykorzystaniem podziału hiperpłaszczyznami w drzewie </w:t>
+      </w:r>
+      <w:proofErr w:type="spellStart"/>
+      <w:r>
+        <w:t>kd</w:t>
+      </w:r>
+      <w:proofErr w:type="spellEnd"/>
+      <w:r>
+        <w:t xml:space="preserve">. Obie metody dekompozycji zostały </w:t>
+      </w:r>
+      <w:r>
+        <w:t>zilustrowane</w:t>
+      </w:r>
+      <w:r>
+        <w:t xml:space="preserve"> na przykładzie przestrzeni dwuwymiarowej na rysunkach (?) i (?).</w:t>
+      </w:r>
+    </w:p>
+    <w:p>
+      <w:pPr>
+        <w:ind w:firstLine="0"/>
+        <w:jc w:val="both"/>
+      </w:pPr>
+      <w:r>
+        <w:rPr>
+          <w:b/>
+        </w:rPr>
+        <w:t>Wgląd teoretyczny</w:t>
+      </w:r>
+    </w:p>
+    <w:p>
+      <w:pPr>
+        <w:jc w:val="both"/>
+      </w:pPr>
+      <w:r>
+        <w:t xml:space="preserve">Dana jest pewna przestrzeń metryczna </w:t>
+      </w:r>
+      <m:oMath>
+        <m:r>
+          <w:rPr>
+            <w:rFonts w:ascii="Cambria Math" w:hAnsi="Cambria Math"/>
+          </w:rPr>
+          <m:t>(S,distance)</m:t>
+        </m:r>
+      </m:oMath>
+      <w:r>
+        <w:t xml:space="preserve"> oraz skończony podzbiór </w:t>
+      </w:r>
+      <m:oMath>
+        <m:sSub>
+          <m:sSubPr>
+            <m:ctrlPr>
+              <w:rPr>
+                <w:rFonts w:ascii="Cambria Math" w:hAnsi="Cambria Math"/>
+                <w:i/>
+              </w:rPr>
+            </m:ctrlPr>
+          </m:sSubPr>
+          <m:e>
+            <m:r>
+              <w:rPr>
+                <w:rFonts w:ascii="Cambria Math" w:hAnsi="Cambria Math"/>
+              </w:rPr>
+              <m:t>S</m:t>
+            </m:r>
+          </m:e>
+          <m:sub>
+            <m:r>
+              <w:rPr>
+                <w:rFonts w:ascii="Cambria Math" w:hAnsi="Cambria Math"/>
+              </w:rPr>
+              <m:t>D</m:t>
+            </m:r>
+          </m:sub>
+        </m:sSub>
+        <m:r>
+          <w:rPr>
+            <w:rFonts w:ascii="Cambria Math" w:hAnsi="Cambria Math"/>
+          </w:rPr>
+          <m:t>∈S</m:t>
+        </m:r>
+      </m:oMath>
+      <w:r>
+        <w:t xml:space="preserve"> reprezentujący zbiór wektorów, wśród których wyszukiwane jest najbliższe sąsiedztwo. Dla wektora </w:t>
+      </w:r>
+      <m:oMath>
+        <m:r>
+          <w:rPr>
+            <w:rFonts w:ascii="Cambria Math" w:hAnsi="Cambria Math"/>
+          </w:rPr>
+          <m:t>q∈S</m:t>
+        </m:r>
+      </m:oMath>
+      <w:r>
+        <w:t xml:space="preserve"> problem najbliższego sąsiedztwa sprowadza się do znalezienia wektora najmniej odległego od </w:t>
+      </w:r>
+      <m:oMath>
+        <m:r>
+          <w:rPr>
+            <w:rFonts w:ascii="Cambria Math" w:hAnsi="Cambria Math"/>
+          </w:rPr>
+          <m:t>q</m:t>
+        </m:r>
+      </m:oMath>
+      <w:r>
+        <w:t xml:space="preserve"> i należącego do </w:t>
+      </w:r>
+      <m:oMath>
+        <m:sSub>
+          <m:sSubPr>
+            <m:ctrlPr>
+              <w:rPr>
+                <w:rFonts w:ascii="Cambria Math" w:hAnsi="Cambria Math"/>
+                <w:i/>
+              </w:rPr>
+            </m:ctrlPr>
+          </m:sSubPr>
+          <m:e>
+            <m:r>
+              <w:rPr>
+                <w:rFonts w:ascii="Cambria Math" w:hAnsi="Cambria Math"/>
+              </w:rPr>
+              <m:t>S</m:t>
+            </m:r>
+          </m:e>
+          <m:sub>
+            <m:r>
+              <w:rPr>
+                <w:rFonts w:ascii="Cambria Math" w:hAnsi="Cambria Math"/>
+              </w:rPr>
+              <m:t>D</m:t>
+            </m:r>
+          </m:sub>
+        </m:sSub>
+      </m:oMath>
+      <w:r>
+        <w:t>.</w:t>
+      </w:r>
+      <w:r>
+        <w:t xml:space="preserve"> Operacja ta będzie dalej oznaczana jako </w:t>
+      </w:r>
+      <m:oMath>
+        <m:r>
+          <w:rPr>
+            <w:rFonts w:ascii="Cambria Math" w:hAnsi="Cambria Math"/>
+          </w:rPr>
+          <m:t>NN(q,</m:t>
+        </m:r>
+        <m:sSub>
+          <m:sSubPr>
+            <m:ctrlPr>
+              <w:rPr>
+                <w:rFonts w:ascii="Cambria Math" w:hAnsi="Cambria Math"/>
+                <w:i/>
+              </w:rPr>
+            </m:ctrlPr>
+          </m:sSubPr>
+          <m:e>
+            <m:r>
+              <w:rPr>
+                <w:rFonts w:ascii="Cambria Math" w:hAnsi="Cambria Math"/>
+              </w:rPr>
+              <m:t>S</m:t>
+            </m:r>
+          </m:e>
+          <m:sub>
+            <m:r>
+              <w:rPr>
+                <w:rFonts w:ascii="Cambria Math" w:hAnsi="Cambria Math"/>
+              </w:rPr>
+              <m:t>D</m:t>
+            </m:r>
+          </m:sub>
+        </m:sSub>
+        <m:r>
+          <w:rPr>
+            <w:rFonts w:ascii="Cambria Math" w:hAnsi="Cambria Math"/>
+          </w:rPr>
+          <m:t>)</m:t>
+        </m:r>
+      </m:oMath>
+      <w:r>
+        <w:t xml:space="preserve">. Ponieważ wektor najbliższy wektorowi </w:t>
+      </w:r>
+      <m:oMath>
+        <m:r>
+          <w:rPr>
+            <w:rFonts w:ascii="Cambria Math" w:hAnsi="Cambria Math"/>
+          </w:rPr>
+          <m:t>q</m:t>
+        </m:r>
+      </m:oMath>
+      <w:r>
+        <w:t xml:space="preserve"> może być od niego </w:t>
+      </w:r>
+      <w:r>
+        <w:t>dość</w:t>
+      </w:r>
+      <w:r>
+        <w:t xml:space="preserve"> odległy, warto wprowadzić odległość progową </w:t>
+      </w:r>
+      <m:oMath>
+        <m:r>
+          <w:rPr>
+            <w:rFonts w:ascii="Cambria Math" w:hAnsi="Cambria Math"/>
+          </w:rPr>
+          <m:t>τ</m:t>
+        </m:r>
+      </m:oMath>
+      <w:r>
+        <w:t xml:space="preserve">, poza którą nie jesteśmy zainteresowani istnieniem sąsiadów </w:t>
+      </w:r>
+      <m:oMath>
+        <m:r>
+          <w:rPr>
+            <w:rFonts w:ascii="Cambria Math" w:hAnsi="Cambria Math"/>
+          </w:rPr>
+          <m:t>q</m:t>
+        </m:r>
+      </m:oMath>
+      <w:r>
+        <w:t>.</w:t>
+      </w:r>
+      <w:r>
+        <w:t xml:space="preserve"> Należy zwrócić uwagę, że w czasie obliczania </w:t>
+      </w:r>
+      <m:oMath>
+        <m:r>
+          <w:rPr>
+            <w:rFonts w:ascii="Cambria Math" w:hAnsi="Cambria Math"/>
+          </w:rPr>
+          <m:t>NN(q,</m:t>
+        </m:r>
+        <m:sSub>
+          <m:sSubPr>
+            <m:ctrlPr>
+              <w:rPr>
+                <w:rFonts w:ascii="Cambria Math" w:hAnsi="Cambria Math"/>
+                <w:i/>
+              </w:rPr>
+            </m:ctrlPr>
+          </m:sSubPr>
+          <m:e>
+            <m:r>
+              <w:rPr>
+                <w:rFonts w:ascii="Cambria Math" w:hAnsi="Cambria Math"/>
+              </w:rPr>
+              <m:t>S</m:t>
+            </m:r>
+          </m:e>
+          <m:sub>
+            <m:r>
+              <w:rPr>
+                <w:rFonts w:ascii="Cambria Math" w:hAnsi="Cambria Math"/>
+              </w:rPr>
+              <m:t>D</m:t>
+            </m:r>
+          </m:sub>
+        </m:sSub>
+        <m:r>
+          <w:rPr>
+            <w:rFonts w:ascii="Cambria Math" w:hAnsi="Cambria Math"/>
+          </w:rPr>
+          <m:t>)</m:t>
+        </m:r>
+      </m:oMath>
+      <w:r>
+        <w:t xml:space="preserve"> wartość </w:t>
+      </w:r>
+      <m:oMath>
+        <m:r>
+          <w:rPr>
+            <w:rFonts w:ascii="Cambria Math" w:hAnsi="Cambria Math"/>
+          </w:rPr>
+          <m:t>τ</m:t>
+        </m:r>
+      </m:oMath>
+      <w:r>
+        <w:t xml:space="preserve"> może być redukowana z każdym kolejnym napotkanym bliższym sąsiadem </w:t>
+      </w:r>
+      <m:oMath>
+        <m:r>
+          <w:rPr>
+            <w:rFonts w:ascii="Cambria Math" w:hAnsi="Cambria Math"/>
+          </w:rPr>
+          <m:t>q</m:t>
+        </m:r>
+      </m:oMath>
+      <w:r>
+        <w:t xml:space="preserve">. Wyszukiwanie sąsiedztwa ograniczane w wyżej wymieniony sposób będzie oznaczane przez </w:t>
+      </w:r>
+      <m:oMath>
+        <m:sSub>
+          <m:sSubPr>
+            <m:ctrlPr>
+              <w:rPr>
+                <w:rFonts w:ascii="Cambria Math" w:hAnsi="Cambria Math"/>
+                <w:i/>
+              </w:rPr>
+            </m:ctrlPr>
+          </m:sSubPr>
+          <m:e>
+            <m:r>
+              <w:rPr>
+                <w:rFonts w:ascii="Cambria Math" w:hAnsi="Cambria Math"/>
+              </w:rPr>
+              <m:t>NN</m:t>
+            </m:r>
+            <m:r>
+              <w:rPr>
+                <w:rFonts w:ascii="Cambria Math" w:hAnsi="Cambria Math"/>
+              </w:rPr>
+              <m:t>|</m:t>
+            </m:r>
+          </m:e>
+          <m:sub>
+            <m:r>
+              <w:rPr>
+                <w:rFonts w:ascii="Cambria Math" w:hAnsi="Cambria Math"/>
+              </w:rPr>
+              <m:t>τ</m:t>
+            </m:r>
+          </m:sub>
+        </m:sSub>
+        <m:r>
+          <w:rPr>
+            <w:rFonts w:ascii="Cambria Math" w:hAnsi="Cambria Math"/>
+          </w:rPr>
+          <m:t>(q,</m:t>
+        </m:r>
+        <m:sSub>
+          <m:sSubPr>
+            <m:ctrlPr>
+              <w:rPr>
+                <w:rFonts w:ascii="Cambria Math" w:hAnsi="Cambria Math"/>
+                <w:i/>
+              </w:rPr>
+            </m:ctrlPr>
+          </m:sSubPr>
+          <m:e>
+            <m:r>
+              <w:rPr>
+                <w:rFonts w:ascii="Cambria Math" w:hAnsi="Cambria Math"/>
+              </w:rPr>
+              <m:t>S</m:t>
+            </m:r>
+          </m:e>
+          <m:sub>
+            <m:r>
+              <w:rPr>
+                <w:rFonts w:ascii="Cambria Math" w:hAnsi="Cambria Math"/>
+              </w:rPr>
+              <m:t>D</m:t>
+            </m:r>
+          </m:sub>
+        </m:sSub>
+        <m:r>
+          <w:rPr>
+            <w:rFonts w:ascii="Cambria Math" w:hAnsi="Cambria Math"/>
+          </w:rPr>
+          <m:t>)</m:t>
+        </m:r>
+      </m:oMath>
+      <w:r>
+        <w:t>.</w:t>
+      </w:r>
+    </w:p>
+    <w:p>
+      <w:pPr>
+        <w:jc w:val="both"/>
+      </w:pPr>
+      <w:r>
+        <w:t xml:space="preserve">W dalszej części rozważań </w:t>
+      </w:r>
+      <w:r>
+        <w:t>załóżmy</w:t>
+      </w:r>
+      <w:r>
+        <w:t xml:space="preserve">, że zasięg funkcji odległości przestrzeni jest </w:t>
+      </w:r>
+      <w:r>
+        <w:t xml:space="preserve">równy przedziałowi </w:t>
+      </w:r>
+      <m:oMath>
+        <m:r>
+          <w:rPr>
+            <w:rFonts w:ascii="Cambria Math" w:hAnsi="Cambria Math"/>
+          </w:rPr>
+          <m:t>[0;1]</m:t>
+        </m:r>
+      </m:oMath>
+      <w:r>
+        <w:t xml:space="preserve">. Ponieważ każdy metryczny zasięg może być </w:t>
+      </w:r>
+      <w:r>
+        <w:t>sprowadzony</w:t>
+      </w:r>
+      <w:r>
+        <w:t xml:space="preserve"> do przedziału </w:t>
+      </w:r>
+      <m:oMath>
+        <m:r>
+          <w:rPr>
+            <w:rFonts w:ascii="Cambria Math" w:hAnsi="Cambria Math"/>
+          </w:rPr>
+          <m:t>[0;1]</m:t>
+        </m:r>
+      </m:oMath>
+      <w:r>
+        <w:t xml:space="preserve"> </w:t>
+      </w:r>
+      <w:r>
+        <w:t>bez wpływu na relację sąsiedztwa</w:t>
+      </w:r>
+      <w:r>
+        <w:rPr>
+          <w:rStyle w:val="Odwoanieprzypisudolnego"/>
+        </w:rPr>
+        <w:footnoteReference w:id="7"/>
+      </w:r>
+      <w:r>
+        <w:t>, obostrzenie to może zostać wprowadzone bez straty ogólności.</w:t>
+      </w:r>
+    </w:p>
+    <w:p>
+      <w:pPr>
+        <w:jc w:val="both"/>
+      </w:pPr>
+      <w:r>
+        <w:t xml:space="preserve">Niech </w:t>
+      </w:r>
+      <m:oMath>
+        <m:r>
+          <w:rPr>
+            <w:rFonts w:ascii="Cambria Math" w:hAnsi="Cambria Math"/>
+          </w:rPr>
+          <m:t>(S,distance)</m:t>
+        </m:r>
+      </m:oMath>
+      <w:r>
+        <w:t xml:space="preserve"> będzie ograniczoną przestrzenią metryczną</w:t>
+      </w:r>
+      <w:r>
+        <w:t xml:space="preserve"> </w:t>
+      </w:r>
+      <m:oMath>
+        <m:r>
+          <w:rPr>
+            <w:rFonts w:ascii="Cambria Math" w:hAnsi="Cambria Math"/>
+          </w:rPr>
+          <m:t>[0;1]</m:t>
+        </m:r>
+      </m:oMath>
+      <w:r>
+        <w:t xml:space="preserve">. Dla danego wektora </w:t>
+      </w:r>
+      <m:oMath>
+        <m:r>
+          <w:rPr>
+            <w:rFonts w:ascii="Cambria Math" w:hAnsi="Cambria Math"/>
+          </w:rPr>
+          <m:t>p∈S</m:t>
+        </m:r>
+      </m:oMath>
+      <w:r>
+        <w:t xml:space="preserve"> oraz </w:t>
+      </w:r>
+      <m:oMath>
+        <m:r>
+          <w:rPr>
+            <w:rFonts w:ascii="Cambria Math" w:hAnsi="Cambria Math"/>
+          </w:rPr>
+          <m:t>a,b∈S</m:t>
+        </m:r>
+      </m:oMath>
+      <w:r>
+        <w:t>:</w:t>
+      </w:r>
+    </w:p>
+    <w:p>
+      <w:pPr>
+        <w:pStyle w:val="Akapitzlist"/>
+        <w:numPr>
+          <w:ilvl w:val="0"/>
+          <w:numId w:val="16"/>
+        </w:numPr>
+        <w:jc w:val="both"/>
+      </w:pPr>
+      <m:oMath>
+        <m:sSub>
+          <m:sSubPr>
+            <m:ctrlPr>
+              <w:rPr>
+                <w:rFonts w:ascii="Cambria Math" w:hAnsi="Cambria Math"/>
+                <w:i/>
+              </w:rPr>
+            </m:ctrlPr>
+          </m:sSubPr>
+          <m:e>
+            <m:r>
+              <m:rPr>
+                <m:sty m:val="p"/>
+              </m:rPr>
+              <w:rPr>
+                <w:rFonts w:ascii="Cambria Math" w:hAnsi="Cambria Math"/>
+              </w:rPr>
+              <m:t>Π</m:t>
+            </m:r>
+          </m:e>
+          <m:sub>
+            <m:r>
+              <w:rPr>
+                <w:rFonts w:ascii="Cambria Math" w:hAnsi="Cambria Math"/>
+              </w:rPr>
+              <m:t>p</m:t>
+            </m:r>
+          </m:sub>
+        </m:sSub>
+        <m:r>
+          <w:rPr>
+            <w:rFonts w:ascii="Cambria Math" w:hAnsi="Cambria Math"/>
+          </w:rPr>
+          <m:t>:S→</m:t>
+        </m:r>
+        <m:d>
+          <m:dPr>
+            <m:begChr m:val="["/>
+            <m:endChr m:val="]"/>
+            <m:ctrlPr>
+              <w:rPr>
+                <w:rFonts w:ascii="Cambria Math" w:hAnsi="Cambria Math"/>
+                <w:i/>
+              </w:rPr>
+            </m:ctrlPr>
+          </m:dPr>
+          <m:e>
+            <m:r>
+              <w:rPr>
+                <w:rFonts w:ascii="Cambria Math" w:hAnsi="Cambria Math"/>
+              </w:rPr>
+              <m:t>0;1</m:t>
+            </m:r>
+          </m:e>
+        </m:d>
+        <m:r>
+          <w:rPr>
+            <w:rFonts w:ascii="Cambria Math" w:hAnsi="Cambria Math"/>
+          </w:rPr>
+          <m:t xml:space="preserve"> , </m:t>
+        </m:r>
+        <m:sSub>
+          <m:sSubPr>
+            <m:ctrlPr>
+              <w:rPr>
+                <w:rFonts w:ascii="Cambria Math" w:hAnsi="Cambria Math"/>
+                <w:i/>
+              </w:rPr>
+            </m:ctrlPr>
+          </m:sSubPr>
+          <m:e>
+            <m:r>
+              <m:rPr>
+                <m:sty m:val="p"/>
+              </m:rPr>
+              <w:rPr>
+                <w:rFonts w:ascii="Cambria Math" w:hAnsi="Cambria Math"/>
+              </w:rPr>
+              <m:t>Π</m:t>
+            </m:r>
+          </m:e>
+          <m:sub>
+            <m:r>
+              <w:rPr>
+                <w:rFonts w:ascii="Cambria Math" w:hAnsi="Cambria Math"/>
+              </w:rPr>
+              <m:t>p</m:t>
+            </m:r>
+          </m:sub>
+        </m:sSub>
+        <m:d>
+          <m:dPr>
+            <m:ctrlPr>
+              <w:rPr>
+                <w:rFonts w:ascii="Cambria Math" w:hAnsi="Cambria Math"/>
+                <w:i/>
+              </w:rPr>
+            </m:ctrlPr>
+          </m:dPr>
+          <m:e>
+            <m:r>
+              <w:rPr>
+                <w:rFonts w:ascii="Cambria Math" w:hAnsi="Cambria Math"/>
+              </w:rPr>
+              <m:t>a</m:t>
+            </m:r>
+          </m:e>
+        </m:d>
+        <m:r>
+          <w:rPr>
+            <w:rFonts w:ascii="Cambria Math" w:hAnsi="Cambria Math"/>
+          </w:rPr>
+          <m:t>=distance(a,p)</m:t>
+        </m:r>
+      </m:oMath>
+    </w:p>
+    <w:p>
+      <w:pPr>
+        <w:pStyle w:val="Akapitzlist"/>
+        <w:numPr>
+          <w:ilvl w:val="0"/>
+          <w:numId w:val="16"/>
+        </w:numPr>
+        <w:jc w:val="both"/>
+      </w:pPr>
+      <m:oMath>
+        <m:sSub>
+          <m:sSubPr>
+            <m:ctrlPr>
+              <w:rPr>
+                <w:rFonts w:ascii="Cambria Math" w:hAnsi="Cambria Math"/>
+                <w:i/>
+              </w:rPr>
+            </m:ctrlPr>
+          </m:sSubPr>
+          <m:e>
+            <m:r>
+              <w:rPr>
+                <w:rFonts w:ascii="Cambria Math" w:hAnsi="Cambria Math"/>
+              </w:rPr>
+              <m:t>d</m:t>
+            </m:r>
+            <m:r>
+              <w:rPr>
+                <w:rFonts w:ascii="Cambria Math" w:hAnsi="Cambria Math"/>
+              </w:rPr>
+              <m:t>istance</m:t>
+            </m:r>
+          </m:e>
+          <m:sub>
+            <m:r>
+              <w:rPr>
+                <w:rFonts w:ascii="Cambria Math" w:hAnsi="Cambria Math"/>
+              </w:rPr>
+              <m:t>p</m:t>
+            </m:r>
+          </m:sub>
+        </m:sSub>
+        <m:r>
+          <w:rPr>
+            <w:rFonts w:ascii="Cambria Math" w:hAnsi="Cambria Math"/>
+          </w:rPr>
+          <m:t>:S×S→</m:t>
+        </m:r>
+        <m:d>
+          <m:dPr>
+            <m:begChr m:val="["/>
+            <m:endChr m:val="]"/>
+            <m:ctrlPr>
+              <w:rPr>
+                <w:rFonts w:ascii="Cambria Math" w:hAnsi="Cambria Math"/>
+                <w:i/>
+              </w:rPr>
+            </m:ctrlPr>
+          </m:dPr>
+          <m:e>
+            <m:r>
+              <w:rPr>
+                <w:rFonts w:ascii="Cambria Math" w:hAnsi="Cambria Math"/>
+              </w:rPr>
+              <m:t>0;1</m:t>
+            </m:r>
+          </m:e>
+        </m:d>
+        <m:r>
+          <w:rPr>
+            <w:rFonts w:ascii="Cambria Math" w:hAnsi="Cambria Math"/>
+          </w:rPr>
+          <m:t xml:space="preserve"> , </m:t>
+        </m:r>
+        <m:sSub>
+          <m:sSubPr>
+            <m:ctrlPr>
+              <w:rPr>
+                <w:rFonts w:ascii="Cambria Math" w:hAnsi="Cambria Math"/>
+                <w:i/>
+              </w:rPr>
+            </m:ctrlPr>
+          </m:sSubPr>
+          <m:e>
+            <m:r>
+              <w:rPr>
+                <w:rFonts w:ascii="Cambria Math" w:hAnsi="Cambria Math"/>
+              </w:rPr>
+              <m:t>distance</m:t>
+            </m:r>
+          </m:e>
+          <m:sub>
+            <m:r>
+              <w:rPr>
+                <w:rFonts w:ascii="Cambria Math" w:hAnsi="Cambria Math"/>
+              </w:rPr>
+              <m:t>p</m:t>
+            </m:r>
+          </m:sub>
+        </m:sSub>
+        <m:d>
+          <m:dPr>
+            <m:ctrlPr>
+              <w:rPr>
+                <w:rFonts w:ascii="Cambria Math" w:hAnsi="Cambria Math"/>
+                <w:i/>
+              </w:rPr>
+            </m:ctrlPr>
+          </m:dPr>
+          <m:e>
+            <m:r>
+              <w:rPr>
+                <w:rFonts w:ascii="Cambria Math" w:hAnsi="Cambria Math"/>
+              </w:rPr>
+              <m:t>a,b</m:t>
+            </m:r>
+          </m:e>
+        </m:d>
+        <m:r>
+          <w:rPr>
+            <w:rFonts w:ascii="Cambria Math" w:hAnsi="Cambria Math"/>
+          </w:rPr>
+          <m:t>=</m:t>
+        </m:r>
+        <m:d>
+          <m:dPr>
+            <m:begChr m:val="|"/>
+            <m:endChr m:val="|"/>
+            <m:ctrlPr>
+              <w:rPr>
+                <w:rFonts w:ascii="Cambria Math" w:hAnsi="Cambria Math"/>
+                <w:i/>
+              </w:rPr>
+            </m:ctrlPr>
+          </m:dPr>
+          <m:e>
+            <m:sSub>
+              <m:sSubPr>
+                <m:ctrlPr>
+                  <w:rPr>
+                    <w:rFonts w:ascii="Cambria Math" w:hAnsi="Cambria Math"/>
+                    <w:i/>
+                  </w:rPr>
+                </m:ctrlPr>
+              </m:sSubPr>
+              <m:e>
+                <m:r>
+                  <m:rPr>
+                    <m:sty m:val="p"/>
+                  </m:rPr>
+                  <w:rPr>
+                    <w:rFonts w:ascii="Cambria Math" w:hAnsi="Cambria Math"/>
+                  </w:rPr>
+                  <m:t>Π</m:t>
+                </m:r>
+              </m:e>
+              <m:sub>
+                <m:r>
+                  <w:rPr>
+                    <w:rFonts w:ascii="Cambria Math" w:hAnsi="Cambria Math"/>
+                  </w:rPr>
+                  <m:t>p</m:t>
+                </m:r>
+              </m:sub>
+            </m:sSub>
+            <m:d>
+              <m:dPr>
+                <m:ctrlPr>
+                  <w:rPr>
+                    <w:rFonts w:ascii="Cambria Math" w:hAnsi="Cambria Math"/>
+                    <w:i/>
+                  </w:rPr>
+                </m:ctrlPr>
+              </m:dPr>
+              <m:e>
+                <m:r>
+                  <w:rPr>
+                    <w:rFonts w:ascii="Cambria Math" w:hAnsi="Cambria Math"/>
+                  </w:rPr>
+                  <m:t>a</m:t>
+                </m:r>
+              </m:e>
+            </m:d>
+            <m:r>
+              <w:rPr>
+                <w:rFonts w:ascii="Cambria Math" w:hAnsi="Cambria Math"/>
+              </w:rPr>
+              <m:t>-</m:t>
+            </m:r>
+            <m:sSub>
+              <m:sSubPr>
+                <m:ctrlPr>
+                  <w:rPr>
+                    <w:rFonts w:ascii="Cambria Math" w:hAnsi="Cambria Math"/>
+                    <w:i/>
+                  </w:rPr>
+                </m:ctrlPr>
+              </m:sSubPr>
+              <m:e>
+                <m:r>
+                  <m:rPr>
+                    <m:sty m:val="p"/>
+                  </m:rPr>
+                  <w:rPr>
+                    <w:rFonts w:ascii="Cambria Math" w:hAnsi="Cambria Math"/>
+                  </w:rPr>
+                  <m:t>Π</m:t>
+                </m:r>
+              </m:e>
+              <m:sub>
+                <m:r>
+                  <w:rPr>
+                    <w:rFonts w:ascii="Cambria Math" w:hAnsi="Cambria Math"/>
+                  </w:rPr>
+                  <m:t>p</m:t>
+                </m:r>
+              </m:sub>
+            </m:sSub>
+            <m:d>
+              <m:dPr>
+                <m:ctrlPr>
+                  <w:rPr>
+                    <w:rFonts w:ascii="Cambria Math" w:hAnsi="Cambria Math"/>
+                    <w:i/>
+                  </w:rPr>
+                </m:ctrlPr>
+              </m:dPr>
+              <m:e>
+                <m:r>
+                  <w:rPr>
+                    <w:rFonts w:ascii="Cambria Math" w:hAnsi="Cambria Math"/>
+                  </w:rPr>
+                  <m:t>b</m:t>
+                </m:r>
+              </m:e>
+            </m:d>
+          </m:e>
+        </m:d>
+        <m:r>
+          <w:rPr>
+            <w:rFonts w:ascii="Cambria Math" w:hAnsi="Cambria Math"/>
+          </w:rPr>
+          <m:t>=</m:t>
+        </m:r>
+        <m:d>
+          <m:dPr>
+            <m:begChr m:val="|"/>
+            <m:endChr m:val="|"/>
+            <m:ctrlPr>
+              <w:rPr>
+                <w:rFonts w:ascii="Cambria Math" w:hAnsi="Cambria Math"/>
+                <w:i/>
+              </w:rPr>
+            </m:ctrlPr>
+          </m:dPr>
+          <m:e>
+            <m:r>
+              <w:rPr>
+                <w:rFonts w:ascii="Cambria Math" w:hAnsi="Cambria Math"/>
+              </w:rPr>
+              <m:t>distance(a,p)-distance(b,p)</m:t>
+            </m:r>
+          </m:e>
+        </m:d>
+      </m:oMath>
+    </w:p>
+    <w:p>
+      <w:pPr>
+        <w:jc w:val="both"/>
+      </w:pPr>
+      <w:r>
+        <w:t xml:space="preserve">Funkcja </w:t>
+      </w:r>
+      <m:oMath>
+        <m:sSub>
+          <m:sSubPr>
+            <m:ctrlPr>
+              <w:rPr>
+                <w:rFonts w:ascii="Cambria Math" w:hAnsi="Cambria Math"/>
+                <w:i/>
+              </w:rPr>
+            </m:ctrlPr>
+          </m:sSubPr>
+          <m:e>
+            <m:r>
+              <w:rPr>
+                <w:rFonts w:ascii="Cambria Math" w:hAnsi="Cambria Math"/>
+              </w:rPr>
+              <m:t>d</m:t>
+            </m:r>
+            <m:r>
+              <w:rPr>
+                <w:rFonts w:ascii="Cambria Math" w:hAnsi="Cambria Math"/>
+              </w:rPr>
+              <m:t>istance</m:t>
+            </m:r>
+          </m:e>
+          <m:sub>
+            <m:r>
+              <w:rPr>
+                <w:rFonts w:ascii="Cambria Math" w:hAnsi="Cambria Math"/>
+              </w:rPr>
+              <m:t>p</m:t>
+            </m:r>
+          </m:sub>
+        </m:sSub>
+      </m:oMath>
+      <w:r>
+        <w:t xml:space="preserve"> jest symetryczna oraz spełnia nierówność trójkąta</w:t>
+      </w:r>
+      <w:r>
+        <w:t>, stąd</w:t>
+      </w:r>
+      <w:r>
+        <w:t xml:space="preserve"> </w:t>
+      </w:r>
+      <m:oMath>
+        <m:r>
+          <w:rPr>
+            <w:rFonts w:ascii="Cambria Math" w:hAnsi="Cambria Math"/>
+          </w:rPr>
+          <m:t>distance(a,b)≥</m:t>
+        </m:r>
+        <m:d>
+          <m:dPr>
+            <m:begChr m:val="|"/>
+            <m:endChr m:val="|"/>
+            <m:ctrlPr>
+              <w:rPr>
+                <w:rFonts w:ascii="Cambria Math" w:hAnsi="Cambria Math"/>
+                <w:i/>
+              </w:rPr>
+            </m:ctrlPr>
+          </m:dPr>
+          <m:e>
+            <m:r>
+              <w:rPr>
+                <w:rFonts w:ascii="Cambria Math" w:hAnsi="Cambria Math"/>
+              </w:rPr>
+              <m:t>distance(a,p)-distance(b,p)</m:t>
+            </m:r>
+          </m:e>
+        </m:d>
+        <m:r>
+          <w:rPr>
+            <w:rFonts w:ascii="Cambria Math" w:hAnsi="Cambria Math"/>
+          </w:rPr>
+          <m:t>=</m:t>
+        </m:r>
+        <m:r>
+          <w:rPr>
+            <w:rFonts w:ascii="Cambria Math" w:hAnsi="Cambria Math"/>
+          </w:rPr>
+          <m:t xml:space="preserve"> </m:t>
+        </m:r>
+        <m:sSub>
+          <m:sSubPr>
+            <m:ctrlPr>
+              <w:rPr>
+                <w:rFonts w:ascii="Cambria Math" w:hAnsi="Cambria Math"/>
+                <w:i/>
+              </w:rPr>
+            </m:ctrlPr>
+          </m:sSubPr>
+          <m:e>
+            <m:r>
+              <w:rPr>
+                <w:rFonts w:ascii="Cambria Math" w:hAnsi="Cambria Math"/>
+              </w:rPr>
+              <m:t>distance</m:t>
+            </m:r>
+          </m:e>
+          <m:sub>
+            <m:r>
+              <w:rPr>
+                <w:rFonts w:ascii="Cambria Math" w:hAnsi="Cambria Math"/>
+              </w:rPr>
+              <m:t>p</m:t>
+            </m:r>
+          </m:sub>
+        </m:sSub>
+        <m:d>
+          <m:dPr>
+            <m:ctrlPr>
+              <w:rPr>
+                <w:rFonts w:ascii="Cambria Math" w:hAnsi="Cambria Math"/>
+                <w:i/>
+              </w:rPr>
+            </m:ctrlPr>
+          </m:dPr>
+          <m:e>
+            <m:r>
+              <w:rPr>
+                <w:rFonts w:ascii="Cambria Math" w:hAnsi="Cambria Math"/>
+              </w:rPr>
+              <m:t>a,b</m:t>
+            </m:r>
+          </m:e>
+        </m:d>
+      </m:oMath>
+      <w:r>
+        <w:t xml:space="preserve">, a konsekwencją tej relacji jest implikacja </w:t>
+      </w:r>
+      <m:oMath>
+        <m:sSub>
+          <m:sSubPr>
+            <m:ctrlPr>
+              <w:rPr>
+                <w:rFonts w:ascii="Cambria Math" w:hAnsi="Cambria Math"/>
+                <w:i/>
+              </w:rPr>
+            </m:ctrlPr>
+          </m:sSubPr>
+          <m:e>
+            <m:r>
+              <w:rPr>
+                <w:rFonts w:ascii="Cambria Math" w:hAnsi="Cambria Math"/>
+              </w:rPr>
+              <m:t>distance</m:t>
+            </m:r>
+          </m:e>
+          <m:sub>
+            <m:r>
+              <w:rPr>
+                <w:rFonts w:ascii="Cambria Math" w:hAnsi="Cambria Math"/>
+              </w:rPr>
+              <m:t>p</m:t>
+            </m:r>
+          </m:sub>
+        </m:sSub>
+        <m:r>
+          <w:rPr>
+            <w:rFonts w:ascii="Cambria Math" w:hAnsi="Cambria Math"/>
+          </w:rPr>
+          <m:t>(a,b)≥τ⇒distance(a,b)≥τ</m:t>
+        </m:r>
+      </m:oMath>
+      <w:r>
+        <w:t xml:space="preserve">. Czyli jeśli w procesie </w:t>
+      </w:r>
+      <w:r>
+        <w:lastRenderedPageBreak/>
+        <w:t xml:space="preserve">poszukiwania napotkano już wektor </w:t>
+      </w:r>
+      <m:oMath>
+        <m:r>
+          <w:rPr>
+            <w:rFonts w:ascii="Cambria Math" w:hAnsi="Cambria Math"/>
+          </w:rPr>
+          <m:t>x</m:t>
+        </m:r>
+      </m:oMath>
+      <w:r>
+        <w:t xml:space="preserve"> w odległości </w:t>
+      </w:r>
+      <m:oMath>
+        <m:r>
+          <w:rPr>
+            <w:rFonts w:ascii="Cambria Math" w:hAnsi="Cambria Math"/>
+          </w:rPr>
+          <m:t>τ</m:t>
+        </m:r>
+      </m:oMath>
+      <w:r>
+        <w:t xml:space="preserve"> od </w:t>
+      </w:r>
+      <m:oMath>
+        <m:r>
+          <w:rPr>
+            <w:rFonts w:ascii="Cambria Math" w:hAnsi="Cambria Math"/>
+          </w:rPr>
+          <m:t>q</m:t>
+        </m:r>
+      </m:oMath>
+      <w:r>
+        <w:t xml:space="preserve">, to w dalszej części poszukiwań nie należy brać pod uwagę elementów, dla których </w:t>
+      </w:r>
+      <m:oMath>
+        <m:sSub>
+          <m:sSubPr>
+            <m:ctrlPr>
+              <w:rPr>
+                <w:rFonts w:ascii="Cambria Math" w:hAnsi="Cambria Math"/>
+                <w:i/>
+              </w:rPr>
+            </m:ctrlPr>
+          </m:sSubPr>
+          <m:e>
+            <m:r>
+              <w:rPr>
+                <w:rFonts w:ascii="Cambria Math" w:hAnsi="Cambria Math"/>
+              </w:rPr>
+              <m:t>distance</m:t>
+            </m:r>
+          </m:e>
+          <m:sub>
+            <m:r>
+              <w:rPr>
+                <w:rFonts w:ascii="Cambria Math" w:hAnsi="Cambria Math"/>
+              </w:rPr>
+              <m:t>p</m:t>
+            </m:r>
+          </m:sub>
+        </m:sSub>
+        <m:r>
+          <w:rPr>
+            <w:rFonts w:ascii="Cambria Math" w:hAnsi="Cambria Math"/>
+          </w:rPr>
+          <m:t>(q,x)≥τ</m:t>
+        </m:r>
+      </m:oMath>
+      <w:r>
+        <w:t>.</w:t>
+      </w:r>
+    </w:p>
+    <w:p>
+      <w:pPr>
+        <w:jc w:val="both"/>
+      </w:pPr>
+      <w:r>
+        <w:t xml:space="preserve">Dla pewnego wektora </w:t>
+      </w:r>
+      <m:oMath>
+        <m:r>
+          <w:rPr>
+            <w:rFonts w:ascii="Cambria Math" w:hAnsi="Cambria Math"/>
+          </w:rPr>
+          <m:t>p</m:t>
+        </m:r>
+      </m:oMath>
+      <w:r>
+        <w:t xml:space="preserve"> rozważmy przeciwdziedzinę </w:t>
+      </w:r>
+      <m:oMath>
+        <m:sSub>
+          <m:sSubPr>
+            <m:ctrlPr>
+              <w:rPr>
+                <w:rFonts w:ascii="Cambria Math" w:hAnsi="Cambria Math"/>
+                <w:i/>
+              </w:rPr>
+            </m:ctrlPr>
+          </m:sSubPr>
+          <m:e>
+            <m:r>
+              <m:rPr>
+                <m:sty m:val="p"/>
+              </m:rPr>
+              <w:rPr>
+                <w:rFonts w:ascii="Cambria Math" w:hAnsi="Cambria Math"/>
+              </w:rPr>
+              <m:t>Π</m:t>
+            </m:r>
+          </m:e>
+          <m:sub>
+            <m:r>
+              <w:rPr>
+                <w:rFonts w:ascii="Cambria Math" w:hAnsi="Cambria Math"/>
+              </w:rPr>
+              <m:t>p</m:t>
+            </m:r>
+          </m:sub>
+        </m:sSub>
+        <m:r>
+          <w:rPr>
+            <w:rFonts w:ascii="Cambria Math" w:hAnsi="Cambria Math"/>
+          </w:rPr>
+          <m:t>(</m:t>
+        </m:r>
+        <m:sSub>
+          <m:sSubPr>
+            <m:ctrlPr>
+              <w:rPr>
+                <w:rFonts w:ascii="Cambria Math" w:hAnsi="Cambria Math"/>
+                <w:i/>
+              </w:rPr>
+            </m:ctrlPr>
+          </m:sSubPr>
+          <m:e>
+            <m:r>
+              <w:rPr>
+                <w:rFonts w:ascii="Cambria Math" w:hAnsi="Cambria Math"/>
+              </w:rPr>
+              <m:t>S</m:t>
+            </m:r>
+          </m:e>
+          <m:sub>
+            <m:r>
+              <w:rPr>
+                <w:rFonts w:ascii="Cambria Math" w:hAnsi="Cambria Math"/>
+              </w:rPr>
+              <m:t>D</m:t>
+            </m:r>
+          </m:sub>
+        </m:sSub>
+        <m:r>
+          <w:rPr>
+            <w:rFonts w:ascii="Cambria Math" w:hAnsi="Cambria Math"/>
+          </w:rPr>
+          <m:t>)</m:t>
+        </m:r>
+      </m:oMath>
+      <w:r>
+        <w:t xml:space="preserve"> dziedziny </w:t>
+      </w:r>
+      <m:oMath>
+        <m:sSub>
+          <m:sSubPr>
+            <m:ctrlPr>
+              <w:rPr>
+                <w:rFonts w:ascii="Cambria Math" w:hAnsi="Cambria Math"/>
+                <w:i/>
+              </w:rPr>
+            </m:ctrlPr>
+          </m:sSubPr>
+          <m:e>
+            <m:r>
+              <w:rPr>
+                <w:rFonts w:ascii="Cambria Math" w:hAnsi="Cambria Math"/>
+              </w:rPr>
+              <m:t>S</m:t>
+            </m:r>
+          </m:e>
+          <m:sub>
+            <m:r>
+              <w:rPr>
+                <w:rFonts w:ascii="Cambria Math" w:hAnsi="Cambria Math"/>
+              </w:rPr>
+              <m:t>D</m:t>
+            </m:r>
+          </m:sub>
+        </m:sSub>
+      </m:oMath>
+      <w:r>
+        <w:t xml:space="preserve"> w </w:t>
+      </w:r>
+      <m:oMath>
+        <m:r>
+          <w:rPr>
+            <w:rFonts w:ascii="Cambria Math" w:hAnsi="Cambria Math"/>
+          </w:rPr>
+          <m:t>[0;1]</m:t>
+        </m:r>
+      </m:oMath>
+      <w:r>
+        <w:t xml:space="preserve">. Przez </w:t>
+      </w:r>
+      <m:oMath>
+        <m:r>
+          <w:rPr>
+            <w:rFonts w:ascii="Cambria Math" w:hAnsi="Cambria Math"/>
+          </w:rPr>
+          <m:t>μ</m:t>
+        </m:r>
+      </m:oMath>
+      <w:r>
+        <w:t xml:space="preserve"> oznaczymy medianę </w:t>
+      </w:r>
+      <m:oMath>
+        <m:sSub>
+          <m:sSubPr>
+            <m:ctrlPr>
+              <w:rPr>
+                <w:rFonts w:ascii="Cambria Math" w:hAnsi="Cambria Math"/>
+                <w:i/>
+              </w:rPr>
+            </m:ctrlPr>
+          </m:sSubPr>
+          <m:e>
+            <m:r>
+              <m:rPr>
+                <m:sty m:val="p"/>
+              </m:rPr>
+              <w:rPr>
+                <w:rFonts w:ascii="Cambria Math" w:hAnsi="Cambria Math"/>
+              </w:rPr>
+              <m:t>Π</m:t>
+            </m:r>
+          </m:e>
+          <m:sub>
+            <m:r>
+              <w:rPr>
+                <w:rFonts w:ascii="Cambria Math" w:hAnsi="Cambria Math"/>
+              </w:rPr>
+              <m:t>p</m:t>
+            </m:r>
+          </m:sub>
+        </m:sSub>
+        <m:r>
+          <w:rPr>
+            <w:rFonts w:ascii="Cambria Math" w:hAnsi="Cambria Math"/>
+          </w:rPr>
+          <m:t>(</m:t>
+        </m:r>
+        <m:sSub>
+          <m:sSubPr>
+            <m:ctrlPr>
+              <w:rPr>
+                <w:rFonts w:ascii="Cambria Math" w:hAnsi="Cambria Math"/>
+                <w:i/>
+              </w:rPr>
+            </m:ctrlPr>
+          </m:sSubPr>
+          <m:e>
+            <m:r>
+              <w:rPr>
+                <w:rFonts w:ascii="Cambria Math" w:hAnsi="Cambria Math"/>
+              </w:rPr>
+              <m:t>S</m:t>
+            </m:r>
+          </m:e>
+          <m:sub>
+            <m:r>
+              <w:rPr>
+                <w:rFonts w:ascii="Cambria Math" w:hAnsi="Cambria Math"/>
+              </w:rPr>
+              <m:t>D</m:t>
+            </m:r>
+          </m:sub>
+        </m:sSub>
+        <m:r>
+          <w:rPr>
+            <w:rFonts w:ascii="Cambria Math" w:hAnsi="Cambria Math"/>
+          </w:rPr>
+          <m:t>)</m:t>
+        </m:r>
+      </m:oMath>
+      <w:r>
+        <w:t xml:space="preserve"> dzielącą </w:t>
+      </w:r>
+      <m:oMath>
+        <m:r>
+          <w:rPr>
+            <w:rFonts w:ascii="Cambria Math" w:hAnsi="Cambria Math"/>
+          </w:rPr>
+          <m:t>[0;1]</m:t>
+        </m:r>
+      </m:oMath>
+      <w:r>
+        <w:t xml:space="preserve"> na </w:t>
+      </w:r>
+      <m:oMath>
+        <m:r>
+          <w:rPr>
+            <w:rFonts w:ascii="Cambria Math" w:hAnsi="Cambria Math"/>
+          </w:rPr>
+          <m:t>[0;</m:t>
+        </m:r>
+        <m:r>
+          <w:rPr>
+            <w:rFonts w:ascii="Cambria Math" w:hAnsi="Cambria Math"/>
+          </w:rPr>
+          <m:t>μ)</m:t>
+        </m:r>
+      </m:oMath>
+      <w:r>
+        <w:t xml:space="preserve"> i </w:t>
+      </w:r>
+      <m:oMath>
+        <m:r>
+          <w:rPr>
+            <w:rFonts w:ascii="Cambria Math" w:hAnsi="Cambria Math"/>
+          </w:rPr>
+          <m:t>[</m:t>
+        </m:r>
+        <m:r>
+          <w:rPr>
+            <w:rFonts w:ascii="Cambria Math" w:hAnsi="Cambria Math"/>
+          </w:rPr>
+          <m:t>μ</m:t>
+        </m:r>
+        <m:r>
+          <w:rPr>
+            <w:rFonts w:ascii="Cambria Math" w:hAnsi="Cambria Math"/>
+          </w:rPr>
+          <m:t>;1]</m:t>
+        </m:r>
+      </m:oMath>
+      <w:r>
+        <w:t>.</w:t>
+      </w:r>
+      <w:r>
+        <w:t xml:space="preserve"> Pierwszy z tych przedziałów leży wewnątrz sfery </w:t>
+      </w:r>
+      <m:oMath>
+        <m:r>
+          <w:rPr>
+            <w:rFonts w:ascii="Cambria Math" w:hAnsi="Cambria Math"/>
+          </w:rPr>
+          <m:t>S(p, μ)</m:t>
+        </m:r>
+      </m:oMath>
+      <w:r>
+        <w:t>, natomiast drugi z nich składa się z punktów leżący na</w:t>
+      </w:r>
+      <w:r>
+        <w:t xml:space="preserve"> powierzchni</w:t>
+      </w:r>
+      <w:r>
+        <w:t xml:space="preserve"> oraz poza sferą. </w:t>
+      </w:r>
+      <w:r>
+        <w:t xml:space="preserve">Dziedziny pierwszego i drugiego przedziału oznaczymy odpowiednio przez </w:t>
+      </w:r>
+      <m:oMath>
+        <m:sSub>
+          <m:sSubPr>
+            <m:ctrlPr>
+              <w:rPr>
+                <w:rFonts w:ascii="Cambria Math" w:hAnsi="Cambria Math"/>
+                <w:i/>
+              </w:rPr>
+            </m:ctrlPr>
+          </m:sSubPr>
+          <m:e>
+            <m:r>
+              <w:rPr>
+                <w:rFonts w:ascii="Cambria Math" w:hAnsi="Cambria Math"/>
+              </w:rPr>
+              <m:t>S</m:t>
+            </m:r>
+          </m:e>
+          <m:sub>
+            <m:r>
+              <w:rPr>
+                <w:rFonts w:ascii="Cambria Math" w:hAnsi="Cambria Math"/>
+              </w:rPr>
+              <m:t>pL</m:t>
+            </m:r>
+          </m:sub>
+        </m:sSub>
+      </m:oMath>
+      <w:r>
+        <w:t xml:space="preserve"> i </w:t>
+      </w:r>
+      <m:oMath>
+        <m:sSub>
+          <m:sSubPr>
+            <m:ctrlPr>
+              <w:rPr>
+                <w:rFonts w:ascii="Cambria Math" w:hAnsi="Cambria Math"/>
+                <w:i/>
+              </w:rPr>
+            </m:ctrlPr>
+          </m:sSubPr>
+          <m:e>
+            <m:r>
+              <w:rPr>
+                <w:rFonts w:ascii="Cambria Math" w:hAnsi="Cambria Math"/>
+              </w:rPr>
+              <m:t>S</m:t>
+            </m:r>
+          </m:e>
+          <m:sub>
+            <m:r>
+              <w:rPr>
+                <w:rFonts w:ascii="Cambria Math" w:hAnsi="Cambria Math"/>
+              </w:rPr>
+              <m:t>pR</m:t>
+            </m:r>
+          </m:sub>
+        </m:sSub>
+      </m:oMath>
+      <w:r>
+        <w:t>.</w:t>
+      </w:r>
+      <w:r>
+        <w:t xml:space="preserve"> Innymi słowy wektor obserwacyjny </w:t>
+      </w:r>
+      <m:oMath>
+        <m:r>
+          <w:rPr>
+            <w:rFonts w:ascii="Cambria Math" w:hAnsi="Cambria Math"/>
+          </w:rPr>
+          <m:t>p</m:t>
+        </m:r>
+      </m:oMath>
+      <w:r>
+        <w:t xml:space="preserve"> dzieli zbiór wektorów </w:t>
+      </w:r>
+      <m:oMath>
+        <m:sSub>
+          <m:sSubPr>
+            <m:ctrlPr>
+              <w:rPr>
+                <w:rFonts w:ascii="Cambria Math" w:hAnsi="Cambria Math"/>
+                <w:i/>
+              </w:rPr>
+            </m:ctrlPr>
+          </m:sSubPr>
+          <m:e>
+            <m:r>
+              <w:rPr>
+                <w:rFonts w:ascii="Cambria Math" w:hAnsi="Cambria Math"/>
+              </w:rPr>
+              <m:t>S</m:t>
+            </m:r>
+          </m:e>
+          <m:sub>
+            <m:r>
+              <w:rPr>
+                <w:rFonts w:ascii="Cambria Math" w:hAnsi="Cambria Math"/>
+              </w:rPr>
+              <m:t>D</m:t>
+            </m:r>
+          </m:sub>
+        </m:sSub>
+      </m:oMath>
+      <w:r>
+        <w:t xml:space="preserve"> na podzbiory </w:t>
+      </w:r>
+      <m:oMath>
+        <m:sSub>
+          <m:sSubPr>
+            <m:ctrlPr>
+              <w:rPr>
+                <w:rFonts w:ascii="Cambria Math" w:hAnsi="Cambria Math"/>
+                <w:i/>
+              </w:rPr>
+            </m:ctrlPr>
+          </m:sSubPr>
+          <m:e>
+            <m:r>
+              <w:rPr>
+                <w:rFonts w:ascii="Cambria Math" w:hAnsi="Cambria Math"/>
+              </w:rPr>
+              <m:t>S</m:t>
+            </m:r>
+          </m:e>
+          <m:sub>
+            <m:r>
+              <w:rPr>
+                <w:rFonts w:ascii="Cambria Math" w:hAnsi="Cambria Math"/>
+              </w:rPr>
+              <m:t>pL</m:t>
+            </m:r>
+          </m:sub>
+        </m:sSub>
+      </m:oMath>
+      <w:r>
+        <w:t xml:space="preserve"> (lewy/wewnętrzny) i </w:t>
+      </w:r>
+      <m:oMath>
+        <m:sSub>
+          <m:sSubPr>
+            <m:ctrlPr>
+              <w:rPr>
+                <w:rFonts w:ascii="Cambria Math" w:hAnsi="Cambria Math"/>
+                <w:i/>
+              </w:rPr>
+            </m:ctrlPr>
+          </m:sSubPr>
+          <m:e>
+            <m:r>
+              <w:rPr>
+                <w:rFonts w:ascii="Cambria Math" w:hAnsi="Cambria Math"/>
+              </w:rPr>
+              <m:t>S</m:t>
+            </m:r>
+          </m:e>
+          <m:sub>
+            <m:r>
+              <w:rPr>
+                <w:rFonts w:ascii="Cambria Math" w:hAnsi="Cambria Math"/>
+              </w:rPr>
+              <m:t>pR</m:t>
+            </m:r>
+          </m:sub>
+        </m:sSub>
+      </m:oMath>
+      <w:r>
+        <w:t xml:space="preserve"> (prawy/zewnętrzny).</w:t>
+      </w:r>
+    </w:p>
+    <w:p>
+      <w:pPr>
+        <w:jc w:val="both"/>
+      </w:pPr>
+      <w:r>
+        <w:t xml:space="preserve">Niech </w:t>
+      </w:r>
+      <m:oMath>
+        <m:sSub>
+          <m:sSubPr>
+            <m:ctrlPr>
+              <w:rPr>
+                <w:rFonts w:ascii="Cambria Math" w:hAnsi="Cambria Math"/>
+                <w:i/>
+              </w:rPr>
+            </m:ctrlPr>
+          </m:sSubPr>
+          <m:e>
+            <m:r>
+              <w:rPr>
+                <w:rFonts w:ascii="Cambria Math" w:hAnsi="Cambria Math"/>
+              </w:rPr>
+              <m:t>N</m:t>
+            </m:r>
+          </m:e>
+          <m:sub>
+            <m:r>
+              <w:rPr>
+                <w:rFonts w:ascii="Cambria Math" w:hAnsi="Cambria Math"/>
+              </w:rPr>
+              <m:t>L</m:t>
+            </m:r>
+          </m:sub>
+        </m:sSub>
+      </m:oMath>
+      <w:r>
+        <w:t xml:space="preserve"> oznacza liczność podzbioru </w:t>
+      </w:r>
+      <m:oMath>
+        <m:sSub>
+          <m:sSubPr>
+            <m:ctrlPr>
+              <w:rPr>
+                <w:rFonts w:ascii="Cambria Math" w:hAnsi="Cambria Math"/>
+                <w:i/>
+              </w:rPr>
+            </m:ctrlPr>
+          </m:sSubPr>
+          <m:e>
+            <m:r>
+              <w:rPr>
+                <w:rFonts w:ascii="Cambria Math" w:hAnsi="Cambria Math"/>
+              </w:rPr>
+              <m:t>S</m:t>
+            </m:r>
+          </m:e>
+          <m:sub>
+            <m:r>
+              <w:rPr>
+                <w:rFonts w:ascii="Cambria Math" w:hAnsi="Cambria Math"/>
+              </w:rPr>
+              <m:t>pL</m:t>
+            </m:r>
+          </m:sub>
+        </m:sSub>
+      </m:oMath>
+      <w:r>
+        <w:t xml:space="preserve"> a </w:t>
+      </w:r>
+      <m:oMath>
+        <m:sSub>
+          <m:sSubPr>
+            <m:ctrlPr>
+              <w:rPr>
+                <w:rFonts w:ascii="Cambria Math" w:hAnsi="Cambria Math"/>
+                <w:i/>
+              </w:rPr>
+            </m:ctrlPr>
+          </m:sSubPr>
+          <m:e>
+            <m:r>
+              <w:rPr>
+                <w:rFonts w:ascii="Cambria Math" w:hAnsi="Cambria Math"/>
+              </w:rPr>
+              <m:t>N</m:t>
+            </m:r>
+          </m:e>
+          <m:sub>
+            <m:r>
+              <w:rPr>
+                <w:rFonts w:ascii="Cambria Math" w:hAnsi="Cambria Math"/>
+              </w:rPr>
+              <m:t>R</m:t>
+            </m:r>
+          </m:sub>
+        </m:sSub>
+      </m:oMath>
+      <w:r>
+        <w:t xml:space="preserve"> liczność podzbioru </w:t>
+      </w:r>
+      <m:oMath>
+        <m:sSub>
+          <m:sSubPr>
+            <m:ctrlPr>
+              <w:rPr>
+                <w:rFonts w:ascii="Cambria Math" w:hAnsi="Cambria Math"/>
+                <w:i/>
+              </w:rPr>
+            </m:ctrlPr>
+          </m:sSubPr>
+          <m:e>
+            <m:r>
+              <w:rPr>
+                <w:rFonts w:ascii="Cambria Math" w:hAnsi="Cambria Math"/>
+              </w:rPr>
+              <m:t>S</m:t>
+            </m:r>
+          </m:e>
+          <m:sub>
+            <m:r>
+              <w:rPr>
+                <w:rFonts w:ascii="Cambria Math" w:hAnsi="Cambria Math"/>
+              </w:rPr>
+              <m:t>pR</m:t>
+            </m:r>
+          </m:sub>
+        </m:sSub>
+      </m:oMath>
+      <w:r>
+        <w:t xml:space="preserve">. W ogólności niewiele można powiedzieć o relacji między </w:t>
+      </w:r>
+      <m:oMath>
+        <m:sSub>
+          <m:sSubPr>
+            <m:ctrlPr>
+              <w:rPr>
+                <w:rFonts w:ascii="Cambria Math" w:hAnsi="Cambria Math"/>
+                <w:i/>
+              </w:rPr>
+            </m:ctrlPr>
+          </m:sSubPr>
+          <m:e>
+            <m:r>
+              <w:rPr>
+                <w:rFonts w:ascii="Cambria Math" w:hAnsi="Cambria Math"/>
+              </w:rPr>
+              <m:t>N</m:t>
+            </m:r>
+          </m:e>
+          <m:sub>
+            <m:r>
+              <w:rPr>
+                <w:rFonts w:ascii="Cambria Math" w:hAnsi="Cambria Math"/>
+              </w:rPr>
+              <m:t>L</m:t>
+            </m:r>
+          </m:sub>
+        </m:sSub>
+      </m:oMath>
+      <w:r>
+        <w:t xml:space="preserve"> i </w:t>
+      </w:r>
+      <m:oMath>
+        <m:sSub>
+          <m:sSubPr>
+            <m:ctrlPr>
+              <w:rPr>
+                <w:rFonts w:ascii="Cambria Math" w:hAnsi="Cambria Math"/>
+                <w:i/>
+              </w:rPr>
+            </m:ctrlPr>
+          </m:sSubPr>
+          <m:e>
+            <m:r>
+              <w:rPr>
+                <w:rFonts w:ascii="Cambria Math" w:hAnsi="Cambria Math"/>
+              </w:rPr>
+              <m:t>N</m:t>
+            </m:r>
+          </m:e>
+          <m:sub>
+            <m:r>
+              <w:rPr>
+                <w:rFonts w:ascii="Cambria Math" w:hAnsi="Cambria Math"/>
+              </w:rPr>
+              <m:t>R</m:t>
+            </m:r>
+          </m:sub>
+        </m:sSub>
+      </m:oMath>
+      <w:r>
+        <w:t xml:space="preserve"> nie czyniąc żadnych założeń co do natury przestrzeni metrycznej.</w:t>
+      </w:r>
+      <w:r>
+        <w:t xml:space="preserve"> </w:t>
+      </w:r>
+      <w:r>
+        <w:t xml:space="preserve">Wiadomo jednak, że podział wektorów z </w:t>
+      </w:r>
+      <m:oMath>
+        <m:sSub>
+          <m:sSubPr>
+            <m:ctrlPr>
+              <w:rPr>
+                <w:rFonts w:ascii="Cambria Math" w:hAnsi="Cambria Math"/>
+                <w:i/>
+              </w:rPr>
+            </m:ctrlPr>
+          </m:sSubPr>
+          <m:e>
+            <m:r>
+              <w:rPr>
+                <w:rFonts w:ascii="Cambria Math" w:hAnsi="Cambria Math"/>
+              </w:rPr>
+              <m:t>S</m:t>
+            </m:r>
+          </m:e>
+          <m:sub>
+            <m:r>
+              <w:rPr>
+                <w:rFonts w:ascii="Cambria Math" w:hAnsi="Cambria Math"/>
+              </w:rPr>
+              <m:t>D</m:t>
+            </m:r>
+          </m:sub>
+        </m:sSub>
+      </m:oMath>
+      <w:r>
+        <w:t xml:space="preserve"> jest najlepszy gdy </w:t>
+      </w:r>
+      <m:oMath>
+        <m:sSub>
+          <m:sSubPr>
+            <m:ctrlPr>
+              <w:rPr>
+                <w:rFonts w:ascii="Cambria Math" w:hAnsi="Cambria Math"/>
+                <w:i/>
+              </w:rPr>
+            </m:ctrlPr>
+          </m:sSubPr>
+          <m:e>
+            <m:r>
+              <w:rPr>
+                <w:rFonts w:ascii="Cambria Math" w:hAnsi="Cambria Math"/>
+              </w:rPr>
+              <m:t>N</m:t>
+            </m:r>
+          </m:e>
+          <m:sub>
+            <m:r>
+              <w:rPr>
+                <w:rFonts w:ascii="Cambria Math" w:hAnsi="Cambria Math"/>
+              </w:rPr>
+              <m:t>L</m:t>
+            </m:r>
+          </m:sub>
+        </m:sSub>
+        <m:r>
+          <w:rPr>
+            <w:rFonts w:ascii="Cambria Math" w:hAnsi="Cambria Math"/>
+          </w:rPr>
+          <m:t>=</m:t>
+        </m:r>
+        <m:sSub>
+          <m:sSubPr>
+            <m:ctrlPr>
+              <w:rPr>
+                <w:rFonts w:ascii="Cambria Math" w:hAnsi="Cambria Math"/>
+                <w:i/>
+              </w:rPr>
+            </m:ctrlPr>
+          </m:sSubPr>
+          <m:e>
+            <m:r>
+              <w:rPr>
+                <w:rFonts w:ascii="Cambria Math" w:hAnsi="Cambria Math"/>
+              </w:rPr>
+              <m:t>N</m:t>
+            </m:r>
+          </m:e>
+          <m:sub>
+            <m:r>
+              <w:rPr>
+                <w:rFonts w:ascii="Cambria Math" w:hAnsi="Cambria Math"/>
+              </w:rPr>
+              <m:t>R</m:t>
+            </m:r>
+          </m:sub>
+        </m:sSub>
+      </m:oMath>
+      <w:r>
+        <w:t xml:space="preserve">, czyli gdy </w:t>
+      </w:r>
+      <w:r>
+        <w:t>nie więcej niż</w:t>
+      </w:r>
+      <w:r>
+        <w:t xml:space="preserve"> jeden z wektorów </w:t>
+      </w:r>
+      <m:oMath>
+        <m:sSub>
+          <m:sSubPr>
+            <m:ctrlPr>
+              <w:rPr>
+                <w:rFonts w:ascii="Cambria Math" w:hAnsi="Cambria Math"/>
+                <w:i/>
+              </w:rPr>
+            </m:ctrlPr>
+          </m:sSubPr>
+          <m:e>
+            <m:r>
+              <w:rPr>
+                <w:rFonts w:ascii="Cambria Math" w:hAnsi="Cambria Math"/>
+              </w:rPr>
+              <m:t>S</m:t>
+            </m:r>
+          </m:e>
+          <m:sub>
+            <m:r>
+              <w:rPr>
+                <w:rFonts w:ascii="Cambria Math" w:hAnsi="Cambria Math"/>
+              </w:rPr>
+              <m:t>D</m:t>
+            </m:r>
+          </m:sub>
+        </m:sSub>
+      </m:oMath>
+      <w:r>
+        <w:t xml:space="preserve"> leży na sferze </w:t>
+      </w:r>
+      <m:oMath>
+        <m:r>
+          <w:rPr>
+            <w:rFonts w:ascii="Cambria Math" w:hAnsi="Cambria Math"/>
+          </w:rPr>
+          <m:t>S(p, μ)</m:t>
+        </m:r>
+      </m:oMath>
+      <w:r>
+        <w:t>.</w:t>
+      </w:r>
+    </w:p>
+    <w:p>
+      <w:pPr>
+        <w:spacing w:after="240"/>
+        <w:jc w:val="both"/>
+      </w:pPr>
+      <w:r>
+        <w:t>Na tym etapie rozważań powinno już być zrozumiałe, że jedne wektory obserwacyjne mogą być lepsze od innych.</w:t>
+      </w:r>
+      <w:r>
+        <w:t xml:space="preserve"> Jako przykład rozważmy dwuwymiarową przestrzeń unormowaną, w której znajduje się równomiernie rozłożony zbiór wektorów. W </w:t>
+      </w:r>
+      <w:r>
+        <w:t>zadanej</w:t>
+      </w:r>
+      <w:r>
+        <w:t xml:space="preserve"> sytuacji należy wybrać </w:t>
+      </w:r>
+      <m:oMath>
+        <m:r>
+          <w:rPr>
+            <w:rFonts w:ascii="Cambria Math" w:hAnsi="Cambria Math"/>
+          </w:rPr>
+          <m:t>μ</m:t>
+        </m:r>
+      </m:oMath>
+      <w:r>
+        <w:t xml:space="preserve"> w taki sposób aby fragment powstałego wycinka koła zajmował połowę powierzchni przestrzeni. Rozważmy trzy przykładowe wektory obserwacyjne </w:t>
+      </w:r>
+      <m:oMath>
+        <m:sSub>
+          <m:sSubPr>
+            <m:ctrlPr>
+              <w:rPr>
+                <w:rFonts w:ascii="Cambria Math" w:hAnsi="Cambria Math"/>
+                <w:i/>
+              </w:rPr>
+            </m:ctrlPr>
+          </m:sSubPr>
+          <m:e>
+            <m:r>
+              <w:rPr>
+                <w:rFonts w:ascii="Cambria Math" w:hAnsi="Cambria Math"/>
+              </w:rPr>
+              <m:t>p</m:t>
+            </m:r>
+          </m:e>
+          <m:sub>
+            <m:r>
+              <w:rPr>
+                <w:rFonts w:ascii="Cambria Math" w:hAnsi="Cambria Math"/>
+              </w:rPr>
+              <m:t>c</m:t>
+            </m:r>
+          </m:sub>
+        </m:sSub>
+      </m:oMath>
+      <w:r>
+        <w:t xml:space="preserve">, </w:t>
+      </w:r>
+      <m:oMath>
+        <m:sSub>
+          <m:sSubPr>
+            <m:ctrlPr>
+              <w:rPr>
+                <w:rFonts w:ascii="Cambria Math" w:hAnsi="Cambria Math"/>
+                <w:i/>
+              </w:rPr>
+            </m:ctrlPr>
+          </m:sSubPr>
+          <m:e>
+            <m:r>
+              <w:rPr>
+                <w:rFonts w:ascii="Cambria Math" w:hAnsi="Cambria Math"/>
+              </w:rPr>
+              <m:t>p</m:t>
+            </m:r>
+          </m:e>
+          <m:sub>
+            <m:r>
+              <w:rPr>
+                <w:rFonts w:ascii="Cambria Math" w:hAnsi="Cambria Math"/>
+              </w:rPr>
+              <m:t>e</m:t>
+            </m:r>
+          </m:sub>
+        </m:sSub>
+      </m:oMath>
+      <w:r>
+        <w:t xml:space="preserve"> i </w:t>
+      </w:r>
+      <m:oMath>
+        <m:sSub>
+          <m:sSubPr>
+            <m:ctrlPr>
+              <w:rPr>
+                <w:rFonts w:ascii="Cambria Math" w:hAnsi="Cambria Math"/>
+                <w:i/>
+              </w:rPr>
+            </m:ctrlPr>
+          </m:sSubPr>
+          <m:e>
+            <m:r>
+              <w:rPr>
+                <w:rFonts w:ascii="Cambria Math" w:hAnsi="Cambria Math"/>
+              </w:rPr>
+              <m:t>p</m:t>
+            </m:r>
+          </m:e>
+          <m:sub>
+            <m:r>
+              <w:rPr>
+                <w:rFonts w:ascii="Cambria Math" w:hAnsi="Cambria Math"/>
+              </w:rPr>
+              <m:t>m</m:t>
+            </m:r>
+          </m:sub>
+        </m:sSub>
+      </m:oMath>
+      <w:r>
+        <w:t>. Rozmieszczenie wektorów obserwacyjnych wraz z przynależnymi im liniami po</w:t>
+      </w:r>
+      <w:r>
+        <w:t xml:space="preserve">działu </w:t>
+      </w:r>
+      <w:r>
+        <w:t>zilustrowano</w:t>
+      </w:r>
+      <w:r>
+        <w:t xml:space="preserve"> na rysunku</w:t>
+      </w:r>
+      <w:r>
+        <w:t xml:space="preserve">. W tabeli znajdują się </w:t>
+      </w:r>
+      <w:r>
+        <w:t>własności wektorów obserwacyjnych.</w:t>
+      </w:r>
+    </w:p>
+    <w:p>
+      <w:pPr>
+        <w:pStyle w:val="Legenda"/>
+        <w:keepNext/>
+        <w:jc w:val="center"/>
+        <w:rPr>
+          <w:b w:val="0"/>
+          <w:color w:val="auto"/>
+        </w:rPr>
+      </w:pPr>
+      <w:r>
+        <w:rPr>
+          <w:b w:val="0"/>
+          <w:color w:val="auto"/>
+        </w:rPr>
+        <w:t xml:space="preserve">Tab. </w:t>
+      </w:r>
+      <w:r>
+        <w:rPr>
+          <w:b w:val="0"/>
+          <w:color w:val="auto"/>
+        </w:rPr>
+        <w:fldChar w:fldCharType="begin"/>
+      </w:r>
+      <w:r>
+        <w:rPr>
+          <w:b w:val="0"/>
+          <w:color w:val="auto"/>
+        </w:rPr>
+        <w:instrText xml:space="preserve"> SEQ Tab. \* ARABIC </w:instrText>
+      </w:r>
+      <w:r>
+        <w:rPr>
+          <w:b w:val="0"/>
+          <w:color w:val="auto"/>
+        </w:rPr>
+        <w:fldChar w:fldCharType="separate"/>
+      </w:r>
+      <w:r>
+        <w:rPr>
+          <w:b w:val="0"/>
+          <w:noProof/>
+          <w:color w:val="auto"/>
+        </w:rPr>
+        <w:t>4</w:t>
+      </w:r>
+      <w:r>
+        <w:rPr>
+          <w:b w:val="0"/>
+          <w:color w:val="auto"/>
+        </w:rPr>
+        <w:fldChar w:fldCharType="end"/>
+      </w:r>
+      <w:r>
+        <w:rPr>
+          <w:b w:val="0"/>
+          <w:color w:val="auto"/>
+        </w:rPr>
+        <w:t>. Własności przykładowych wektorów obserwacyjnych</w:t>
+      </w:r>
+    </w:p>
+    <w:tbl>
+      <w:tblPr>
+        <w:tblStyle w:val="Tabela-Klasyczny1"/>
+        <w:tblW w:w="0" w:type="auto"/>
+        <w:jc w:val="center"/>
+        <w:tblLook w:val="04A0" w:firstRow="1" w:lastRow="0" w:firstColumn="1" w:lastColumn="0" w:noHBand="0" w:noVBand="1"/>
+      </w:tblPr>
+      <w:tblGrid>
+        <w:gridCol w:w="2289"/>
+        <w:gridCol w:w="2376"/>
+        <w:gridCol w:w="2350"/>
+      </w:tblGrid>
+      <w:tr>
+        <w:trPr>
+          <w:cnfStyle w:val="100000000000" w:firstRow="1" w:lastRow="0" w:firstColumn="0" w:lastColumn="0" w:oddVBand="0" w:evenVBand="0" w:oddHBand="0" w:evenHBand="0" w:firstRowFirstColumn="0" w:firstRowLastColumn="0" w:lastRowFirstColumn="0" w:lastRowLastColumn="0"/>
+          <w:jc w:val="center"/>
+        </w:trPr>
+        <w:tc>
+          <w:tcPr>
+            <w:cnfStyle w:val="001000000000" w:firstRow="0" w:lastRow="0" w:firstColumn="1" w:lastColumn="0" w:oddVBand="0" w:evenVBand="0" w:oddHBand="0" w:evenHBand="0" w:firstRowFirstColumn="0" w:firstRowLastColumn="0" w:lastRowFirstColumn="0" w:lastRowLastColumn="0"/>
+            <w:tcW w:w="0" w:type="auto"/>
+          </w:tcPr>
+          <w:p>
+            <w:pPr>
+              <w:ind w:firstLine="0"/>
+              <w:jc w:val="both"/>
+            </w:pPr>
+            <w:r>
+              <w:t>Wektor obserwacyjny</w:t>
+            </w:r>
+          </w:p>
+        </w:tc>
+        <w:tc>
+          <w:tcPr>
+            <w:tcW w:w="0" w:type="auto"/>
+          </w:tcPr>
+          <w:p>
+            <w:pPr>
+              <w:ind w:firstLine="0"/>
+              <w:jc w:val="both"/>
+              <w:cnfStyle w:val="100000000000" w:firstRow="1" w:lastRow="0" w:firstColumn="0" w:lastColumn="0" w:oddVBand="0" w:evenVBand="0" w:oddHBand="0" w:evenHBand="0" w:firstRowFirstColumn="0" w:firstRowLastColumn="0" w:lastRowFirstColumn="0" w:lastRowLastColumn="0"/>
+            </w:pPr>
+            <w:r>
+              <w:t>Promień linii podziału</w:t>
+            </w:r>
+          </w:p>
+        </w:tc>
+        <w:tc>
+          <w:tcPr>
+            <w:tcW w:w="0" w:type="auto"/>
+          </w:tcPr>
+          <w:p>
+            <w:pPr>
+              <w:ind w:firstLine="0"/>
+              <w:jc w:val="both"/>
+              <w:cnfStyle w:val="100000000000" w:firstRow="1" w:lastRow="0" w:firstColumn="0" w:lastColumn="0" w:oddVBand="0" w:evenVBand="0" w:oddHBand="0" w:evenHBand="0" w:firstRowFirstColumn="0" w:firstRowLastColumn="0" w:lastRowFirstColumn="0" w:lastRowLastColumn="0"/>
+            </w:pPr>
+            <w:r>
+              <w:t>Długość linii podziału</w:t>
+            </w:r>
+          </w:p>
+        </w:tc>
+      </w:tr>
+      <w:tr>
+        <w:trPr>
+          <w:jc w:val="center"/>
+        </w:trPr>
+        <w:tc>
+          <w:tcPr>
+            <w:cnfStyle w:val="001000000000" w:firstRow="0" w:lastRow="0" w:firstColumn="1" w:lastColumn="0" w:oddVBand="0" w:evenVBand="0" w:oddHBand="0" w:evenHBand="0" w:firstRowFirstColumn="0" w:firstRowLastColumn="0" w:lastRowFirstColumn="0" w:lastRowLastColumn="0"/>
+            <w:tcW w:w="0" w:type="auto"/>
+          </w:tcPr>
+          <w:p>
+            <w:pPr>
+              <w:ind w:firstLine="0"/>
+              <w:jc w:val="both"/>
+            </w:pPr>
+            <m:oMathPara>
+              <m:oMath>
+                <m:sSub>
+                  <m:sSubPr>
+                    <m:ctrlPr>
+                      <w:rPr>
+                        <w:rFonts w:ascii="Cambria Math" w:hAnsi="Cambria Math"/>
+                        <w:i/>
+                      </w:rPr>
+                    </m:ctrlPr>
+                  </m:sSubPr>
+                  <m:e>
+                    <m:r>
+                      <w:rPr>
+                        <w:rFonts w:ascii="Cambria Math" w:hAnsi="Cambria Math"/>
+                      </w:rPr>
+                      <m:t>p</m:t>
+                    </m:r>
+                  </m:e>
+                  <m:sub>
+                    <m:r>
+                      <w:rPr>
+                        <w:rFonts w:ascii="Cambria Math" w:hAnsi="Cambria Math"/>
+                      </w:rPr>
+                      <m:t>c</m:t>
+                    </m:r>
+                  </m:sub>
+                </m:sSub>
+              </m:oMath>
+            </m:oMathPara>
+          </w:p>
+        </w:tc>
+        <w:tc>
+          <w:tcPr>
+            <w:tcW w:w="0" w:type="auto"/>
+          </w:tcPr>
+          <w:p>
+            <w:pPr>
+              <w:ind w:firstLine="0"/>
+              <w:jc w:val="both"/>
+              <w:cnfStyle w:val="000000000000" w:firstRow="0" w:lastRow="0" w:firstColumn="0" w:lastColumn="0" w:oddVBand="0" w:evenVBand="0" w:oddHBand="0" w:evenHBand="0" w:firstRowFirstColumn="0" w:firstRowLastColumn="0" w:lastRowFirstColumn="0" w:lastRowLastColumn="0"/>
+            </w:pPr>
+            <w:r>
+              <w:t>0,7979</w:t>
+            </w:r>
+          </w:p>
+        </w:tc>
+        <w:tc>
+          <w:tcPr>
+            <w:tcW w:w="0" w:type="auto"/>
+          </w:tcPr>
+          <w:p>
+            <w:pPr>
+              <w:ind w:firstLine="0"/>
+              <w:jc w:val="both"/>
+              <w:cnfStyle w:val="000000000000" w:firstRow="0" w:lastRow="0" w:firstColumn="0" w:lastColumn="0" w:oddVBand="0" w:evenVBand="0" w:oddHBand="0" w:evenHBand="0" w:firstRowFirstColumn="0" w:firstRowLastColumn="0" w:lastRowFirstColumn="0" w:lastRowLastColumn="0"/>
+            </w:pPr>
+            <w:r>
+              <w:t>1,2533</w:t>
+            </w:r>
+          </w:p>
+        </w:tc>
+      </w:tr>
+      <w:tr>
+        <w:trPr>
+          <w:jc w:val="center"/>
+        </w:trPr>
+        <w:tc>
+          <w:tcPr>
+            <w:cnfStyle w:val="001000000000" w:firstRow="0" w:lastRow="0" w:firstColumn="1" w:lastColumn="0" w:oddVBand="0" w:evenVBand="0" w:oddHBand="0" w:evenHBand="0" w:firstRowFirstColumn="0" w:firstRowLastColumn="0" w:lastRowFirstColumn="0" w:lastRowLastColumn="0"/>
+            <w:tcW w:w="0" w:type="auto"/>
+          </w:tcPr>
+          <w:p>
+            <w:pPr>
+              <w:ind w:firstLine="0"/>
+              <w:jc w:val="both"/>
+            </w:pPr>
+            <m:oMathPara>
+              <m:oMath>
+                <m:sSub>
+                  <m:sSubPr>
+                    <m:ctrlPr>
+                      <w:rPr>
+                        <w:rFonts w:ascii="Cambria Math" w:hAnsi="Cambria Math"/>
+                        <w:i/>
+                      </w:rPr>
+                    </m:ctrlPr>
+                  </m:sSubPr>
+                  <m:e>
+                    <m:r>
+                      <w:rPr>
+                        <w:rFonts w:ascii="Cambria Math" w:hAnsi="Cambria Math"/>
+                      </w:rPr>
+                      <m:t>p</m:t>
+                    </m:r>
+                  </m:e>
+                  <m:sub>
+                    <m:r>
+                      <w:rPr>
+                        <w:rFonts w:ascii="Cambria Math" w:hAnsi="Cambria Math"/>
+                      </w:rPr>
+                      <m:t>e</m:t>
+                    </m:r>
+                  </m:sub>
+                </m:sSub>
+              </m:oMath>
+            </m:oMathPara>
+          </w:p>
+        </w:tc>
+        <w:tc>
+          <w:tcPr>
+            <w:tcW w:w="0" w:type="auto"/>
+          </w:tcPr>
+          <w:p>
+            <w:pPr>
+              <w:ind w:firstLine="0"/>
+              <w:jc w:val="both"/>
+              <w:cnfStyle w:val="000000000000" w:firstRow="0" w:lastRow="0" w:firstColumn="0" w:lastColumn="0" w:oddVBand="0" w:evenVBand="0" w:oddHBand="0" w:evenHBand="0" w:firstRowFirstColumn="0" w:firstRowLastColumn="0" w:lastRowFirstColumn="0" w:lastRowLastColumn="0"/>
+            </w:pPr>
+            <w:r>
+              <w:t>0,5225</w:t>
+            </w:r>
+          </w:p>
+        </w:tc>
+        <w:tc>
+          <w:tcPr>
+            <w:tcW w:w="0" w:type="auto"/>
+          </w:tcPr>
+          <w:p>
+            <w:pPr>
+              <w:ind w:firstLine="0"/>
+              <w:jc w:val="both"/>
+              <w:cnfStyle w:val="000000000000" w:firstRow="0" w:lastRow="0" w:firstColumn="0" w:lastColumn="0" w:oddVBand="0" w:evenVBand="0" w:oddHBand="0" w:evenHBand="0" w:firstRowFirstColumn="0" w:firstRowLastColumn="0" w:lastRowFirstColumn="0" w:lastRowLastColumn="0"/>
+            </w:pPr>
+            <w:r>
+              <w:t>1,338</w:t>
+            </w:r>
+          </w:p>
+        </w:tc>
+      </w:tr>
+      <w:tr>
+        <w:trPr>
+          <w:jc w:val="center"/>
+        </w:trPr>
+        <w:tc>
+          <w:tcPr>
+            <w:cnfStyle w:val="001000000000" w:firstRow="0" w:lastRow="0" w:firstColumn="1" w:lastColumn="0" w:oddVBand="0" w:evenVBand="0" w:oddHBand="0" w:evenHBand="0" w:firstRowFirstColumn="0" w:firstRowLastColumn="0" w:lastRowFirstColumn="0" w:lastRowLastColumn="0"/>
+            <w:tcW w:w="0" w:type="auto"/>
+          </w:tcPr>
+          <w:p>
+            <w:pPr>
+              <w:ind w:firstLine="0"/>
+              <w:jc w:val="both"/>
+            </w:pPr>
+            <m:oMathPara>
+              <m:oMath>
+                <m:sSub>
+                  <m:sSubPr>
+                    <m:ctrlPr>
+                      <w:rPr>
+                        <w:rFonts w:ascii="Cambria Math" w:hAnsi="Cambria Math"/>
+                        <w:i/>
+                      </w:rPr>
+                    </m:ctrlPr>
+                  </m:sSubPr>
+                  <m:e>
+                    <m:r>
+                      <w:rPr>
+                        <w:rFonts w:ascii="Cambria Math" w:hAnsi="Cambria Math"/>
+                      </w:rPr>
+                      <m:t>p</m:t>
+                    </m:r>
+                  </m:e>
+                  <m:sub>
+                    <m:r>
+                      <w:rPr>
+                        <w:rFonts w:ascii="Cambria Math" w:hAnsi="Cambria Math"/>
+                      </w:rPr>
+                      <m:t>m</m:t>
+                    </m:r>
+                  </m:sub>
+                </m:sSub>
+              </m:oMath>
+            </m:oMathPara>
+          </w:p>
+        </w:tc>
+        <w:tc>
+          <w:tcPr>
+            <w:tcW w:w="0" w:type="auto"/>
+          </w:tcPr>
+          <w:p>
+            <w:pPr>
+              <w:ind w:firstLine="0"/>
+              <w:jc w:val="both"/>
+              <w:cnfStyle w:val="000000000000" w:firstRow="0" w:lastRow="0" w:firstColumn="0" w:lastColumn="0" w:oddVBand="0" w:evenVBand="0" w:oddHBand="0" w:evenHBand="0" w:firstRowFirstColumn="0" w:firstRowLastColumn="0" w:lastRowFirstColumn="0" w:lastRowLastColumn="0"/>
+            </w:pPr>
+            <w:r>
+              <w:t>0,3989</w:t>
+            </w:r>
+          </w:p>
+        </w:tc>
+        <w:tc>
+          <w:tcPr>
+            <w:tcW w:w="0" w:type="auto"/>
+          </w:tcPr>
+          <w:p>
+            <w:pPr>
+              <w:ind w:firstLine="0"/>
+              <w:jc w:val="both"/>
+              <w:cnfStyle w:val="000000000000" w:firstRow="0" w:lastRow="0" w:firstColumn="0" w:lastColumn="0" w:oddVBand="0" w:evenVBand="0" w:oddHBand="0" w:evenHBand="0" w:firstRowFirstColumn="0" w:firstRowLastColumn="0" w:lastRowFirstColumn="0" w:lastRowLastColumn="0"/>
+            </w:pPr>
+            <w:r>
+              <w:t>2,5066</w:t>
+            </w:r>
+          </w:p>
+        </w:tc>
+      </w:tr>
+    </w:tbl>
+    <w:p>
+      <w:pPr>
+        <w:spacing w:before="240"/>
+        <w:jc w:val="both"/>
+      </w:pPr>
+      <w:r>
+        <w:t xml:space="preserve">Wiemy już, że najlepszy wektor obserwacyjny </w:t>
+      </w:r>
+      <m:oMath>
+        <m:r>
+          <w:rPr>
+            <w:rFonts w:ascii="Cambria Math" w:hAnsi="Cambria Math"/>
+          </w:rPr>
+          <m:t>p</m:t>
+        </m:r>
+      </m:oMath>
+      <w:r>
+        <w:t>, to taki</w:t>
+      </w:r>
+      <w:r>
+        <w:t>,</w:t>
+      </w:r>
+      <w:r>
+        <w:t xml:space="preserve"> dla którego </w:t>
+      </w:r>
+      <w:r>
+        <w:t>co najwyżej</w:t>
+      </w:r>
+      <w:r>
+        <w:t xml:space="preserve"> jeden z wektorów </w:t>
+      </w:r>
+      <m:oMath>
+        <m:sSub>
+          <m:sSubPr>
+            <m:ctrlPr>
+              <w:rPr>
+                <w:rFonts w:ascii="Cambria Math" w:hAnsi="Cambria Math"/>
+                <w:i/>
+              </w:rPr>
+            </m:ctrlPr>
+          </m:sSubPr>
+          <m:e>
+            <m:r>
+              <w:rPr>
+                <w:rFonts w:ascii="Cambria Math" w:hAnsi="Cambria Math"/>
+              </w:rPr>
+              <m:t>S</m:t>
+            </m:r>
+          </m:e>
+          <m:sub>
+            <m:r>
+              <w:rPr>
+                <w:rFonts w:ascii="Cambria Math" w:hAnsi="Cambria Math"/>
+              </w:rPr>
+              <m:t>D</m:t>
+            </m:r>
+          </m:sub>
+        </m:sSub>
+      </m:oMath>
+      <w:r>
+        <w:t xml:space="preserve"> leży na sferze </w:t>
+      </w:r>
+      <m:oMath>
+        <m:r>
+          <w:rPr>
+            <w:rFonts w:ascii="Cambria Math" w:hAnsi="Cambria Math"/>
+          </w:rPr>
+          <m:t>S(p, μ)</m:t>
+        </m:r>
+      </m:oMath>
+      <w:r>
+        <w:t xml:space="preserve">. Oczywistym jest, że prawdopodobieństwo położenia wektora </w:t>
+      </w:r>
+      <m:oMath>
+        <m:r>
+          <w:rPr>
+            <w:rFonts w:ascii="Cambria Math" w:hAnsi="Cambria Math"/>
+          </w:rPr>
+          <m:t>x</m:t>
+        </m:r>
+      </m:oMath>
+      <w:r>
+        <w:t xml:space="preserve"> na powierzchni </w:t>
+      </w:r>
+      <m:oMath>
+        <m:r>
+          <w:rPr>
+            <w:rFonts w:ascii="Cambria Math" w:hAnsi="Cambria Math"/>
+          </w:rPr>
+          <m:t>S(p, μ)</m:t>
+        </m:r>
+      </m:oMath>
+      <w:r>
+        <w:t xml:space="preserve"> jest proporcjonalne do powierzchni </w:t>
+      </w:r>
+      <m:oMath>
+        <m:r>
+          <w:rPr>
+            <w:rFonts w:ascii="Cambria Math" w:hAnsi="Cambria Math"/>
+          </w:rPr>
+          <m:t>S(p, μ)</m:t>
+        </m:r>
+      </m:oMath>
+      <w:r>
+        <w:t>,</w:t>
+      </w:r>
+      <w:r>
+        <w:t xml:space="preserve"> a dla rozpatrywanego przypadku długości linii podziału. Stąd, najlepszym z przykładowych wektorów obserwacyjnych jest wektor </w:t>
+      </w:r>
+      <m:oMath>
+        <m:sSub>
+          <m:sSubPr>
+            <m:ctrlPr>
+              <w:rPr>
+                <w:rFonts w:ascii="Cambria Math" w:hAnsi="Cambria Math"/>
+                <w:i/>
+              </w:rPr>
+            </m:ctrlPr>
+          </m:sSubPr>
+          <m:e>
+            <m:r>
+              <w:rPr>
+                <w:rFonts w:ascii="Cambria Math" w:hAnsi="Cambria Math"/>
+              </w:rPr>
+              <m:t>p</m:t>
+            </m:r>
+          </m:e>
+          <m:sub>
+            <m:r>
+              <w:rPr>
+                <w:rFonts w:ascii="Cambria Math" w:hAnsi="Cambria Math"/>
+              </w:rPr>
+              <m:t>c</m:t>
+            </m:r>
+          </m:sub>
+        </m:sSub>
+      </m:oMath>
+      <w:r>
+        <w:t>.</w:t>
+      </w:r>
+      <w:r>
+        <w:t xml:space="preserve"> Z powyższego przykładu płynie intuicyjny wniosek, że wektory znajdujące się blisko rogów przestrzeni są najlepszymi wektorami obserwacyjnymi.</w:t>
+      </w:r>
+    </w:p>
+    <w:p>
+      <w:pPr>
+        <w:ind w:firstLine="0"/>
+        <w:jc w:val="both"/>
+      </w:pPr>
+      <w:r>
+        <w:rPr>
+          <w:b/>
+        </w:rPr>
+        <w:lastRenderedPageBreak/>
+        <w:t>Algorytm</w:t>
+      </w:r>
+    </w:p>
+    <w:p>
+      <w:pPr>
+        <w:jc w:val="both"/>
+      </w:pPr>
+      <w:r>
+        <w:t>Korzeń indeksu metrycznego odnosi się do całej rozpatrywanej przestrzeni wektorów. Jego punkt obserwacyjny dzieli przestrzeń na lewą i prawą podprzestrzeń</w:t>
+      </w:r>
+      <w:r>
+        <w:t>, które</w:t>
+      </w:r>
+      <w:r>
+        <w:t xml:space="preserve"> odpowiadają lewemu i prawemu potomkowi korzenia. Każdy kolejny węzeł drzewa nawiązuje do coraz to mniejsz</w:t>
+      </w:r>
+      <w:r>
+        <w:t>ych</w:t>
+      </w:r>
+      <w:r>
+        <w:t xml:space="preserve"> podprzestrzeni.</w:t>
+      </w:r>
+    </w:p>
+    <w:p>
+      <w:pPr>
+        <w:jc w:val="both"/>
+      </w:pPr>
+      <w:r>
+        <w:t xml:space="preserve">Algorytm </w:t>
+      </w:r>
+      <w:r>
+        <w:t xml:space="preserve">budowy indeksu metrycznego </w:t>
+      </w:r>
+      <w:r>
+        <w:t xml:space="preserve">korzysta z funkcji </w:t>
+      </w:r>
+      <w:proofErr w:type="spellStart"/>
+      <w:r>
+        <w:rPr>
+          <w:i/>
+        </w:rPr>
+        <w:t>Select_vp</w:t>
+      </w:r>
+      <w:proofErr w:type="spellEnd"/>
+      <w:r>
+        <w:t>,</w:t>
+      </w:r>
+      <w:r>
+        <w:t xml:space="preserve"> </w:t>
+      </w:r>
+      <w:r>
+        <w:t xml:space="preserve">której celem jest </w:t>
+      </w:r>
+      <w:r>
+        <w:t>obiera</w:t>
+      </w:r>
+      <w:r>
+        <w:t>nie lepszych</w:t>
+      </w:r>
+      <w:r>
+        <w:t xml:space="preserve"> niż losowe wektor</w:t>
+      </w:r>
+      <w:r>
+        <w:t>ów obserwacyjnych</w:t>
+      </w:r>
+      <w:r>
+        <w:t xml:space="preserve">. </w:t>
+      </w:r>
+      <w:r>
+        <w:t>Funkcja ta</w:t>
+      </w:r>
+      <w:r>
+        <w:t xml:space="preserve"> losowo konstruuje zbiór kandydatów</w:t>
+      </w:r>
+      <w:r>
+        <w:t xml:space="preserve"> </w:t>
+      </w:r>
+      <m:oMath>
+        <m:r>
+          <w:rPr>
+            <w:rFonts w:ascii="Cambria Math" w:hAnsi="Cambria Math"/>
+          </w:rPr>
+          <m:t>P</m:t>
+        </m:r>
+      </m:oMath>
+      <w:r>
+        <w:t xml:space="preserve"> do</w:t>
+      </w:r>
+      <w:r>
+        <w:t xml:space="preserve"> wektor</w:t>
+      </w:r>
+      <w:r>
+        <w:t xml:space="preserve">a obserwacyjnego. Następnie, dla każdego wektora </w:t>
+      </w:r>
+      <m:oMath>
+        <m:r>
+          <w:rPr>
+            <w:rFonts w:ascii="Cambria Math" w:hAnsi="Cambria Math"/>
+          </w:rPr>
+          <m:t>p</m:t>
+        </m:r>
+      </m:oMath>
+      <w:r>
+        <w:t xml:space="preserve"> zbioru kandydatów </w:t>
+      </w:r>
+      <m:oMath>
+        <m:r>
+          <w:rPr>
+            <w:rFonts w:ascii="Cambria Math" w:hAnsi="Cambria Math"/>
+          </w:rPr>
+          <m:t>P</m:t>
+        </m:r>
+      </m:oMath>
+      <w:r>
+        <w:t xml:space="preserve"> </w:t>
+      </w:r>
+      <w:r>
+        <w:t xml:space="preserve">losowo konstruowany jest podzbiór </w:t>
+      </w:r>
+      <m:oMath>
+        <m:r>
+          <w:rPr>
+            <w:rFonts w:ascii="Cambria Math" w:hAnsi="Cambria Math"/>
+          </w:rPr>
+          <m:t>D</m:t>
+        </m:r>
+      </m:oMath>
+      <w:r>
+        <w:t xml:space="preserve"> </w:t>
+      </w:r>
+      <w:r>
+        <w:t>przestrzeni, dla któ</w:t>
+      </w:r>
+      <w:bookmarkStart w:id="29" w:name="_GoBack"/>
+      <w:bookmarkEnd w:id="29"/>
+      <w:r>
+        <w:t xml:space="preserve">rego wyznaczana jest mediana </w:t>
+      </w:r>
+      <m:oMath>
+        <m:sSub>
+          <m:sSubPr>
+            <m:ctrlPr>
+              <w:rPr>
+                <w:rFonts w:ascii="Cambria Math" w:hAnsi="Cambria Math"/>
+                <w:i/>
+              </w:rPr>
+            </m:ctrlPr>
+          </m:sSubPr>
+          <m:e>
+            <m:r>
+              <m:rPr>
+                <m:sty m:val="p"/>
+              </m:rPr>
+              <w:rPr>
+                <w:rFonts w:ascii="Cambria Math" w:hAnsi="Cambria Math"/>
+              </w:rPr>
+              <m:t>Π</m:t>
+            </m:r>
+          </m:e>
+          <m:sub>
+            <m:r>
+              <w:rPr>
+                <w:rFonts w:ascii="Cambria Math" w:hAnsi="Cambria Math"/>
+              </w:rPr>
+              <m:t>p</m:t>
+            </m:r>
+          </m:sub>
+        </m:sSub>
+        <m:r>
+          <w:rPr>
+            <w:rFonts w:ascii="Cambria Math" w:hAnsi="Cambria Math"/>
+          </w:rPr>
+          <m:t>(D)</m:t>
+        </m:r>
+      </m:oMath>
+      <w:r>
+        <w:t xml:space="preserve"> oraz odchylenie standardowe. Spośród zbioru kandydatów </w:t>
+      </w:r>
+      <m:oMath>
+        <m:r>
+          <w:rPr>
+            <w:rFonts w:ascii="Cambria Math" w:hAnsi="Cambria Math"/>
+          </w:rPr>
+          <m:t>P</m:t>
+        </m:r>
+      </m:oMath>
+      <w:r>
+        <w:t>, wybierany jest ten o największym odchyleniu standardowym.</w:t>
+      </w:r>
+    </w:p>
+    <w:p>
+      <w:pPr>
+        <w:ind w:firstLine="0"/>
+        <w:jc w:val="center"/>
+      </w:pPr>
+      <w:r>
+        <w:rPr>
+          <w:noProof/>
+        </w:rPr>
+        <mc:AlternateContent>
+          <mc:Choice Requires="wps">
+            <w:drawing>
+              <wp:inline distT="0" distB="0" distL="0" distR="0">
+                <wp:extent cx="5829300" cy="1403985"/>
+                <wp:effectExtent l="0" t="0" r="19050" b="12065"/>
+                <wp:docPr id="12" name="Pole tekstowe 2"/>
+                <wp:cNvGraphicFramePr>
+                  <a:graphicFrameLocks xmlns:a="http://schemas.openxmlformats.org/drawingml/2006/main"/>
+                </wp:cNvGraphicFramePr>
+                <a:graphic xmlns:a="http://schemas.openxmlformats.org/drawingml/2006/main">
+                  <a:graphicData uri="http://schemas.microsoft.com/office/word/2010/wordprocessingShape">
+                    <wps:wsp>
+                      <wps:cNvSpPr txBox="1">
+                        <a:spLocks noChangeArrowheads="1"/>
+                      </wps:cNvSpPr>
+                      <wps:spPr bwMode="auto">
+                        <a:xfrm>
+                          <a:off x="0" y="0"/>
+                          <a:ext cx="5829300" cy="1403985"/>
+                        </a:xfrm>
+                        <a:prstGeom prst="rect">
+                          <a:avLst/>
+                        </a:prstGeom>
+                        <a:solidFill>
+                          <a:srgbClr val="FFFFFF"/>
+                        </a:solidFill>
+                        <a:ln w="9525">
+                          <a:solidFill>
+                            <a:srgbClr val="000000"/>
+                          </a:solidFill>
+                          <a:miter lim="800000"/>
+                          <a:headEnd/>
+                          <a:tailEnd/>
+                        </a:ln>
+                      </wps:spPr>
+                      <wps:txbx>
+                        <w:txbxContent>
+                          <w:p>
+                            <w:pPr>
+                              <w:spacing w:line="240" w:lineRule="auto"/>
+                              <w:ind w:firstLine="0"/>
+                              <w:rPr>
+                                <w:rFonts w:ascii="Courier New" w:hAnsi="Courier New" w:cs="Courier New"/>
+                                <w:b/>
+                                <w:sz w:val="20"/>
+                                <w:szCs w:val="20"/>
+                                <w:lang w:val="en-US"/>
+                              </w:rPr>
+                            </w:pPr>
+                            <w:r>
+                              <w:rPr>
+                                <w:rFonts w:ascii="Courier New" w:hAnsi="Courier New" w:cs="Courier New"/>
+                                <w:b/>
+                                <w:sz w:val="20"/>
+                                <w:szCs w:val="20"/>
+                                <w:lang w:val="en-US"/>
+                              </w:rPr>
+                              <w:t>MAKE_VP_TREE(</w:t>
+                            </w:r>
+                            <m:oMath>
+                              <m:r>
+                                <m:rPr>
+                                  <m:sty m:val="bi"/>
+                                </m:rPr>
+                                <w:rPr>
+                                  <w:rFonts w:ascii="Cambria Math" w:hAnsi="Cambria Math" w:cs="Courier New"/>
+                                  <w:sz w:val="20"/>
+                                  <w:szCs w:val="20"/>
+                                </w:rPr>
+                                <m:t>S</m:t>
+                              </m:r>
+                            </m:oMath>
+                            <w:r>
+                              <w:rPr>
+                                <w:rFonts w:ascii="Courier New" w:hAnsi="Courier New" w:cs="Courier New"/>
+                                <w:b/>
+                                <w:sz w:val="20"/>
+                                <w:szCs w:val="20"/>
+                                <w:lang w:val="en-US"/>
+                              </w:rPr>
+                              <w:t>)</w:t>
+                            </w:r>
+                          </w:p>
+                          <w:p>
+                            <w:pPr>
+                              <w:spacing w:line="240" w:lineRule="auto"/>
+                              <w:ind w:firstLine="284"/>
+                              <w:rPr>
+                                <w:rFonts w:ascii="Courier New" w:hAnsi="Courier New" w:cs="Courier New"/>
+                                <w:sz w:val="20"/>
+                                <w:szCs w:val="20"/>
+                                <w:lang w:val="en-US"/>
+                              </w:rPr>
+                            </w:pPr>
+                            <w:r>
+                              <w:rPr>
+                                <w:rFonts w:ascii="Courier New" w:hAnsi="Courier New" w:cs="Courier New"/>
+                                <w:b/>
+                                <w:sz w:val="20"/>
+                                <w:szCs w:val="20"/>
+                                <w:lang w:val="en-US"/>
+                              </w:rPr>
+                              <w:t>i</w:t>
+                            </w:r>
+                            <w:r>
+                              <w:rPr>
+                                <w:rFonts w:ascii="Courier New" w:hAnsi="Courier New" w:cs="Courier New"/>
+                                <w:b/>
+                                <w:sz w:val="20"/>
+                                <w:szCs w:val="20"/>
+                                <w:lang w:val="en-US"/>
+                              </w:rPr>
+                              <w:t>f</w:t>
+                            </w:r>
+                            <w:r>
+                              <w:rPr>
+                                <w:rFonts w:ascii="Courier New" w:hAnsi="Courier New" w:cs="Courier New"/>
+                                <w:sz w:val="20"/>
+                                <w:szCs w:val="20"/>
+                                <w:lang w:val="en-US"/>
+                              </w:rPr>
+                              <w:t xml:space="preserve"> </w:t>
+                            </w:r>
+                            <m:oMath>
+                              <m:r>
+                                <w:rPr>
+                                  <w:rFonts w:ascii="Cambria Math" w:hAnsi="Cambria Math" w:cs="Courier New"/>
+                                  <w:sz w:val="20"/>
+                                  <w:szCs w:val="20"/>
+                                </w:rPr>
+                                <m:t>S</m:t>
+                              </m:r>
+                              <m:r>
+                                <w:rPr>
+                                  <w:rFonts w:ascii="Cambria Math" w:hAnsi="Cambria Math" w:cs="Courier New"/>
+                                  <w:sz w:val="20"/>
+                                  <w:szCs w:val="20"/>
+                                  <w:lang w:val="en-US"/>
+                                </w:rPr>
+                                <m:t>=∅</m:t>
+                              </m:r>
+                            </m:oMath>
+                            <w:r>
+                              <w:rPr>
+                                <w:rFonts w:ascii="Courier New" w:hAnsi="Courier New" w:cs="Courier New"/>
+                                <w:sz w:val="20"/>
+                                <w:szCs w:val="20"/>
+                                <w:lang w:val="en-US"/>
+                              </w:rPr>
+                              <w:t xml:space="preserve"> </w:t>
+                            </w:r>
+                            <w:r>
+                              <w:rPr>
+                                <w:rFonts w:ascii="Courier New" w:hAnsi="Courier New" w:cs="Courier New"/>
+                                <w:b/>
+                                <w:sz w:val="20"/>
+                                <w:szCs w:val="20"/>
+                                <w:lang w:val="en-US"/>
+                              </w:rPr>
+                              <w:t>then return</w:t>
+                            </w:r>
+                            <w:r>
+                              <w:rPr>
+                                <w:rFonts w:ascii="Courier New" w:hAnsi="Courier New" w:cs="Courier New"/>
+                                <w:sz w:val="20"/>
+                                <w:szCs w:val="20"/>
+                                <w:lang w:val="en-US"/>
+                              </w:rPr>
+                              <w:t xml:space="preserve"> </w:t>
+                            </w:r>
+                            <m:oMath>
+                              <m:r>
+                                <w:rPr>
+                                  <w:rFonts w:ascii="Cambria Math" w:hAnsi="Cambria Math" w:cs="Courier New"/>
+                                  <w:sz w:val="20"/>
+                                  <w:szCs w:val="20"/>
+                                  <w:lang w:val="en-US"/>
+                                </w:rPr>
+                                <m:t>∅</m:t>
+                              </m:r>
+                            </m:oMath>
+                            <w:r>
+                              <w:rPr>
+                                <w:rFonts w:ascii="Courier New" w:hAnsi="Courier New" w:cs="Courier New"/>
+                                <w:sz w:val="20"/>
+                                <w:szCs w:val="20"/>
+                                <w:lang w:val="en-US"/>
+                              </w:rPr>
+                              <w:t>;</w:t>
+                            </w:r>
+                          </w:p>
+                          <w:p>
+                            <w:pPr>
+                              <w:spacing w:line="240" w:lineRule="auto"/>
+                              <w:ind w:firstLine="284"/>
+                              <w:rPr>
+                                <w:rFonts w:ascii="Courier New" w:hAnsi="Courier New" w:cs="Courier New"/>
+                                <w:sz w:val="20"/>
+                                <w:szCs w:val="20"/>
+                                <w:lang w:val="en-US"/>
+                              </w:rPr>
+                            </w:pPr>
+                            <w:r>
+                              <w:rPr>
+                                <w:rFonts w:ascii="Courier New" w:hAnsi="Courier New" w:cs="Courier New"/>
+                                <w:sz w:val="20"/>
+                                <w:szCs w:val="20"/>
+                                <w:lang w:val="en-US"/>
+                              </w:rPr>
+                              <w:t>new(node);</w:t>
+                            </w:r>
+                          </w:p>
+                          <w:p>
+                            <w:pPr>
+                              <w:spacing w:line="240" w:lineRule="auto"/>
+                              <w:ind w:firstLine="284"/>
+                              <w:rPr>
+                                <w:rFonts w:ascii="Courier New" w:hAnsi="Courier New" w:cs="Courier New"/>
+                                <w:sz w:val="20"/>
+                                <w:szCs w:val="20"/>
+                                <w:lang w:val="en-US"/>
+                              </w:rPr>
+                            </w:pPr>
+                            <w:proofErr w:type="spellStart"/>
+                            <w:r>
+                              <w:rPr>
+                                <w:rFonts w:ascii="Courier New" w:hAnsi="Courier New" w:cs="Courier New"/>
+                                <w:sz w:val="20"/>
+                                <w:szCs w:val="20"/>
+                                <w:lang w:val="en-US"/>
+                              </w:rPr>
+                              <w:t>node.p</w:t>
+                            </w:r>
+                            <w:proofErr w:type="spellEnd"/>
+                            <w:r>
+                              <w:rPr>
+                                <w:rFonts w:ascii="Courier New" w:hAnsi="Courier New" w:cs="Courier New"/>
+                                <w:sz w:val="20"/>
+                                <w:szCs w:val="20"/>
+                                <w:lang w:val="en-US"/>
+                              </w:rPr>
+                              <w:t>:=SELECT_VP(</w:t>
+                            </w:r>
+                            <m:oMath>
+                              <m:r>
+                                <w:rPr>
+                                  <w:rFonts w:ascii="Cambria Math" w:hAnsi="Cambria Math" w:cs="Courier New"/>
+                                  <w:sz w:val="20"/>
+                                  <w:szCs w:val="20"/>
+                                  <w:lang w:val="en-US"/>
+                                </w:rPr>
+                                <m:t>S</m:t>
+                              </m:r>
+                            </m:oMath>
+                            <w:r>
+                              <w:rPr>
+                                <w:rFonts w:ascii="Courier New" w:hAnsi="Courier New" w:cs="Courier New"/>
+                                <w:sz w:val="20"/>
+                                <w:szCs w:val="20"/>
+                                <w:lang w:val="en-US"/>
+                              </w:rPr>
+                              <w:t>);</w:t>
+                            </w:r>
+                          </w:p>
+                          <w:p>
+                            <w:pPr>
+                              <w:spacing w:line="240" w:lineRule="auto"/>
+                              <w:ind w:firstLine="284"/>
+                              <w:rPr>
+                                <w:rFonts w:ascii="Courier New" w:hAnsi="Courier New" w:cs="Courier New"/>
+                                <w:sz w:val="20"/>
+                                <w:szCs w:val="20"/>
+                                <w:lang w:val="en-US"/>
+                              </w:rPr>
+                            </w:pPr>
+                            <w:proofErr w:type="spellStart"/>
+                            <w:r>
+                              <w:rPr>
+                                <w:rFonts w:ascii="Courier New" w:hAnsi="Courier New" w:cs="Courier New"/>
+                                <w:sz w:val="20"/>
+                                <w:szCs w:val="20"/>
+                                <w:lang w:val="en-US"/>
+                              </w:rPr>
+                              <w:t>node.</w:t>
+                            </w:r>
+                            <w:r>
+                              <w:rPr>
+                                <w:rFonts w:ascii="Georgia" w:hAnsi="Georgia" w:cs="Courier New"/>
+                                <w:sz w:val="20"/>
+                                <w:szCs w:val="20"/>
+                                <w:lang w:val="en-US"/>
+                              </w:rPr>
+                              <w:t>μ</w:t>
+                            </w:r>
+                            <w:proofErr w:type="spellEnd"/>
+                            <w:r>
+                              <w:rPr>
+                                <w:rFonts w:ascii="Courier New" w:hAnsi="Courier New" w:cs="Courier New"/>
+                                <w:sz w:val="20"/>
+                                <w:szCs w:val="20"/>
+                                <w:lang w:val="en-US"/>
+                              </w:rPr>
+                              <w:t>:=</w:t>
+                            </w:r>
+                            <m:oMath>
+                              <m:sSub>
+                                <m:sSubPr>
+                                  <m:ctrlPr>
+                                    <w:rPr>
+                                      <w:rFonts w:ascii="Cambria Math" w:hAnsi="Cambria Math" w:cs="Courier New"/>
+                                      <w:i/>
+                                      <w:sz w:val="20"/>
+                                      <w:szCs w:val="20"/>
+                                      <w:lang w:val="en-US"/>
+                                    </w:rPr>
+                                  </m:ctrlPr>
+                                </m:sSubPr>
+                                <m:e>
+                                  <m:r>
+                                    <w:rPr>
+                                      <w:rFonts w:ascii="Cambria Math" w:hAnsi="Cambria Math" w:cs="Courier New"/>
+                                      <w:sz w:val="20"/>
+                                      <w:szCs w:val="20"/>
+                                      <w:lang w:val="en-US"/>
+                                    </w:rPr>
+                                    <m:t>Median</m:t>
+                                  </m:r>
+                                </m:e>
+                                <m:sub>
+                                  <m:r>
+                                    <w:rPr>
+                                      <w:rFonts w:ascii="Cambria Math" w:hAnsi="Cambria Math" w:cs="Courier New"/>
+                                      <w:sz w:val="20"/>
+                                      <w:szCs w:val="20"/>
+                                      <w:lang w:val="en-US"/>
+                                    </w:rPr>
+                                    <m:t>s∈S</m:t>
+                                  </m:r>
+                                </m:sub>
+                              </m:sSub>
+                              <m:r>
+                                <w:rPr>
+                                  <w:rFonts w:ascii="Cambria Math" w:hAnsi="Cambria Math" w:cs="Courier New"/>
+                                  <w:sz w:val="20"/>
+                                  <w:szCs w:val="20"/>
+                                  <w:lang w:val="en-US"/>
+                                </w:rPr>
+                                <m:t>distance(p,s)</m:t>
+                              </m:r>
+                            </m:oMath>
+                            <w:r>
+                              <w:rPr>
+                                <w:rFonts w:ascii="Courier New" w:hAnsi="Courier New" w:cs="Courier New"/>
+                                <w:sz w:val="20"/>
+                                <w:szCs w:val="20"/>
+                                <w:lang w:val="en-US"/>
+                              </w:rPr>
+                              <w:t>;</w:t>
+                            </w:r>
+                          </w:p>
+                          <w:p>
+                            <w:pPr>
+                              <w:spacing w:line="240" w:lineRule="auto"/>
+                              <w:ind w:firstLine="284"/>
+                              <w:rPr>
+                                <w:rFonts w:ascii="Courier New" w:hAnsi="Courier New" w:cs="Courier New"/>
+                                <w:sz w:val="20"/>
+                                <w:szCs w:val="20"/>
+                                <w:lang w:val="en-US"/>
+                              </w:rPr>
+                            </w:pPr>
+                            <m:oMath>
+                              <m:r>
+                                <w:rPr>
+                                  <w:rFonts w:ascii="Cambria Math" w:hAnsi="Cambria Math" w:cs="Courier New"/>
+                                  <w:sz w:val="20"/>
+                                  <w:szCs w:val="20"/>
+                                  <w:lang w:val="en-US"/>
+                                </w:rPr>
+                                <m:t>L</m:t>
+                              </m:r>
+                            </m:oMath>
+                            <w:r>
+                              <w:rPr>
+                                <w:rFonts w:ascii="Courier New" w:hAnsi="Courier New" w:cs="Courier New"/>
+                                <w:sz w:val="20"/>
+                                <w:szCs w:val="20"/>
+                                <w:lang w:val="en-US"/>
+                              </w:rPr>
+                              <w:t>:=</w:t>
+                            </w:r>
+                            <m:oMath>
+                              <m:d>
+                                <m:dPr>
+                                  <m:begChr m:val="{"/>
+                                  <m:endChr m:val="}"/>
+                                  <m:ctrlPr>
+                                    <w:rPr>
+                                      <w:rFonts w:ascii="Cambria Math" w:hAnsi="Cambria Math" w:cs="Courier New"/>
+                                      <w:i/>
+                                      <w:sz w:val="20"/>
+                                      <w:szCs w:val="20"/>
+                                      <w:lang w:val="en-US"/>
+                                    </w:rPr>
+                                  </m:ctrlPr>
+                                </m:dPr>
+                                <m:e>
+                                  <m:r>
+                                    <w:rPr>
+                                      <w:rFonts w:ascii="Cambria Math" w:hAnsi="Cambria Math" w:cs="Courier New"/>
+                                      <w:sz w:val="20"/>
+                                      <w:szCs w:val="20"/>
+                                      <w:lang w:val="en-US"/>
+                                    </w:rPr>
+                                    <m:t>s∈S-</m:t>
+                                  </m:r>
+                                  <m:d>
+                                    <m:dPr>
+                                      <m:begChr m:val="{"/>
+                                      <m:endChr m:val="}"/>
+                                      <m:ctrlPr>
+                                        <w:rPr>
+                                          <w:rFonts w:ascii="Cambria Math" w:hAnsi="Cambria Math" w:cs="Courier New"/>
+                                          <w:i/>
+                                          <w:sz w:val="20"/>
+                                          <w:szCs w:val="20"/>
+                                          <w:lang w:val="en-US"/>
+                                        </w:rPr>
+                                      </m:ctrlPr>
+                                    </m:dPr>
+                                    <m:e>
+                                      <m:r>
+                                        <w:rPr>
+                                          <w:rFonts w:ascii="Cambria Math" w:hAnsi="Cambria Math" w:cs="Courier New"/>
+                                          <w:sz w:val="20"/>
+                                          <w:szCs w:val="20"/>
+                                          <w:lang w:val="en-US"/>
+                                        </w:rPr>
+                                        <m:t>p</m:t>
+                                      </m:r>
+                                    </m:e>
+                                  </m:d>
+                                  <m:r>
+                                    <w:rPr>
+                                      <w:rFonts w:ascii="Cambria Math" w:hAnsi="Cambria Math" w:cs="Courier New"/>
+                                      <w:sz w:val="20"/>
+                                      <w:szCs w:val="20"/>
+                                      <w:lang w:val="en-US"/>
+                                    </w:rPr>
+                                    <m:t>|distance</m:t>
+                                  </m:r>
+                                  <m:d>
+                                    <m:dPr>
+                                      <m:ctrlPr>
+                                        <w:rPr>
+                                          <w:rFonts w:ascii="Cambria Math" w:hAnsi="Cambria Math" w:cs="Courier New"/>
+                                          <w:i/>
+                                          <w:sz w:val="20"/>
+                                          <w:szCs w:val="20"/>
+                                          <w:lang w:val="en-US"/>
+                                        </w:rPr>
+                                      </m:ctrlPr>
+                                    </m:dPr>
+                                    <m:e>
+                                      <m:r>
+                                        <w:rPr>
+                                          <w:rFonts w:ascii="Cambria Math" w:hAnsi="Cambria Math" w:cs="Courier New"/>
+                                          <w:sz w:val="20"/>
+                                          <w:szCs w:val="20"/>
+                                          <w:lang w:val="en-US"/>
+                                        </w:rPr>
+                                        <m:t>p,s</m:t>
+                                      </m:r>
+                                    </m:e>
+                                  </m:d>
+                                  <m:r>
+                                    <w:rPr>
+                                      <w:rFonts w:ascii="Cambria Math" w:hAnsi="Cambria Math" w:cs="Courier New"/>
+                                      <w:sz w:val="20"/>
+                                      <w:szCs w:val="20"/>
+                                      <w:lang w:val="en-US"/>
+                                    </w:rPr>
+                                    <m:t>&lt;μ</m:t>
+                                  </m:r>
+                                </m:e>
+                              </m:d>
+                            </m:oMath>
+                            <w:r>
+                              <w:rPr>
+                                <w:rFonts w:ascii="Courier New" w:hAnsi="Courier New" w:cs="Courier New"/>
+                                <w:sz w:val="20"/>
+                                <w:szCs w:val="20"/>
+                                <w:lang w:val="en-US"/>
+                              </w:rPr>
+                              <w:t>;</w:t>
+                            </w:r>
+                          </w:p>
+                          <w:p>
+                            <w:pPr>
+                              <w:spacing w:line="240" w:lineRule="auto"/>
+                              <w:ind w:firstLine="284"/>
+                              <w:rPr>
+                                <w:rFonts w:ascii="Courier New" w:hAnsi="Courier New" w:cs="Courier New"/>
+                                <w:sz w:val="20"/>
+                                <w:szCs w:val="20"/>
+                                <w:lang w:val="en-US"/>
+                              </w:rPr>
+                            </w:pPr>
+                            <m:oMath>
+                              <m:r>
+                                <w:rPr>
+                                  <w:rFonts w:ascii="Cambria Math" w:hAnsi="Cambria Math" w:cs="Courier New"/>
+                                  <w:sz w:val="20"/>
+                                  <w:szCs w:val="20"/>
+                                  <w:lang w:val="en-US"/>
+                                </w:rPr>
+                                <m:t>R</m:t>
+                              </m:r>
+                            </m:oMath>
+                            <w:r>
+                              <w:rPr>
+                                <w:rFonts w:ascii="Courier New" w:hAnsi="Courier New" w:cs="Courier New"/>
+                                <w:sz w:val="20"/>
+                                <w:szCs w:val="20"/>
+                                <w:lang w:val="en-US"/>
+                              </w:rPr>
+                              <w:t>:=</w:t>
+                            </w:r>
+                            <m:oMath>
+                              <m:r>
+                                <w:rPr>
+                                  <w:rFonts w:ascii="Cambria Math" w:hAnsi="Cambria Math" w:cs="Courier New"/>
+                                  <w:sz w:val="20"/>
+                                  <w:szCs w:val="20"/>
+                                  <w:lang w:val="en-US"/>
+                                </w:rPr>
+                                <m:t xml:space="preserve"> </m:t>
+                              </m:r>
+                              <m:d>
+                                <m:dPr>
+                                  <m:begChr m:val="{"/>
+                                  <m:endChr m:val="}"/>
+                                  <m:ctrlPr>
+                                    <w:rPr>
+                                      <w:rFonts w:ascii="Cambria Math" w:hAnsi="Cambria Math" w:cs="Courier New"/>
+                                      <w:i/>
+                                      <w:sz w:val="20"/>
+                                      <w:szCs w:val="20"/>
+                                      <w:lang w:val="en-US"/>
+                                    </w:rPr>
+                                  </m:ctrlPr>
+                                </m:dPr>
+                                <m:e>
+                                  <m:r>
+                                    <w:rPr>
+                                      <w:rFonts w:ascii="Cambria Math" w:hAnsi="Cambria Math" w:cs="Courier New"/>
+                                      <w:sz w:val="20"/>
+                                      <w:szCs w:val="20"/>
+                                      <w:lang w:val="en-US"/>
+                                    </w:rPr>
+                                    <m:t>s∈S-</m:t>
+                                  </m:r>
+                                  <m:d>
+                                    <m:dPr>
+                                      <m:begChr m:val="{"/>
+                                      <m:endChr m:val="}"/>
+                                      <m:ctrlPr>
+                                        <w:rPr>
+                                          <w:rFonts w:ascii="Cambria Math" w:hAnsi="Cambria Math" w:cs="Courier New"/>
+                                          <w:i/>
+                                          <w:sz w:val="20"/>
+                                          <w:szCs w:val="20"/>
+                                          <w:lang w:val="en-US"/>
+                                        </w:rPr>
+                                      </m:ctrlPr>
+                                    </m:dPr>
+                                    <m:e>
+                                      <m:r>
+                                        <w:rPr>
+                                          <w:rFonts w:ascii="Cambria Math" w:hAnsi="Cambria Math" w:cs="Courier New"/>
+                                          <w:sz w:val="20"/>
+                                          <w:szCs w:val="20"/>
+                                          <w:lang w:val="en-US"/>
+                                        </w:rPr>
+                                        <m:t>p</m:t>
+                                      </m:r>
+                                    </m:e>
+                                  </m:d>
+                                  <m:r>
+                                    <w:rPr>
+                                      <w:rFonts w:ascii="Cambria Math" w:hAnsi="Cambria Math" w:cs="Courier New"/>
+                                      <w:sz w:val="20"/>
+                                      <w:szCs w:val="20"/>
+                                      <w:lang w:val="en-US"/>
+                                    </w:rPr>
+                                    <m:t>|distance</m:t>
+                                  </m:r>
+                                  <m:d>
+                                    <m:dPr>
+                                      <m:ctrlPr>
+                                        <w:rPr>
+                                          <w:rFonts w:ascii="Cambria Math" w:hAnsi="Cambria Math" w:cs="Courier New"/>
+                                          <w:i/>
+                                          <w:sz w:val="20"/>
+                                          <w:szCs w:val="20"/>
+                                          <w:lang w:val="en-US"/>
+                                        </w:rPr>
+                                      </m:ctrlPr>
+                                    </m:dPr>
+                                    <m:e>
+                                      <m:r>
+                                        <w:rPr>
+                                          <w:rFonts w:ascii="Cambria Math" w:hAnsi="Cambria Math" w:cs="Courier New"/>
+                                          <w:sz w:val="20"/>
+                                          <w:szCs w:val="20"/>
+                                          <w:lang w:val="en-US"/>
+                                        </w:rPr>
+                                        <m:t>p,s</m:t>
+                                      </m:r>
+                                    </m:e>
+                                  </m:d>
+                                  <m:r>
+                                    <w:rPr>
+                                      <w:rFonts w:ascii="Cambria Math" w:hAnsi="Cambria Math" w:cs="Courier New"/>
+                                      <w:sz w:val="20"/>
+                                      <w:szCs w:val="20"/>
+                                      <w:lang w:val="en-US"/>
+                                    </w:rPr>
+                                    <m:t>≥μ</m:t>
+                                  </m:r>
+                                </m:e>
+                              </m:d>
+                            </m:oMath>
+                            <w:r>
+                              <w:rPr>
+                                <w:rFonts w:ascii="Courier New" w:hAnsi="Courier New" w:cs="Courier New"/>
+                                <w:sz w:val="20"/>
+                                <w:szCs w:val="20"/>
+                                <w:lang w:val="en-US"/>
+                              </w:rPr>
+                              <w:t>;</w:t>
+                            </w:r>
+                          </w:p>
+                          <w:p>
+                            <w:pPr>
+                              <w:spacing w:line="240" w:lineRule="auto"/>
+                              <w:ind w:firstLine="284"/>
+                              <w:rPr>
+                                <w:rFonts w:ascii="Courier New" w:hAnsi="Courier New" w:cs="Courier New"/>
+                                <w:sz w:val="20"/>
+                                <w:szCs w:val="20"/>
+                                <w:lang w:val="en-US"/>
+                              </w:rPr>
+                            </w:pPr>
+                            <w:proofErr w:type="spellStart"/>
+                            <w:r>
+                              <w:rPr>
+                                <w:rFonts w:ascii="Courier New" w:hAnsi="Courier New" w:cs="Courier New"/>
+                                <w:sz w:val="20"/>
+                                <w:szCs w:val="20"/>
+                                <w:lang w:val="en-US"/>
+                              </w:rPr>
+                              <w:t>node.left</w:t>
+                            </w:r>
+                            <w:proofErr w:type="spellEnd"/>
+                            <w:r>
+                              <w:rPr>
+                                <w:rFonts w:ascii="Courier New" w:hAnsi="Courier New" w:cs="Courier New"/>
+                                <w:sz w:val="20"/>
+                                <w:szCs w:val="20"/>
+                                <w:lang w:val="en-US"/>
+                              </w:rPr>
+                              <w:t>=MAKE_VP_TREE(</w:t>
+                            </w:r>
+                            <m:oMath>
+                              <m:r>
+                                <w:rPr>
+                                  <w:rFonts w:ascii="Cambria Math" w:hAnsi="Cambria Math" w:cs="Courier New"/>
+                                  <w:sz w:val="20"/>
+                                  <w:szCs w:val="20"/>
+                                  <w:lang w:val="en-US"/>
+                                </w:rPr>
+                                <m:t>L</m:t>
+                              </m:r>
+                            </m:oMath>
+                            <w:r>
+                              <w:rPr>
+                                <w:rFonts w:ascii="Courier New" w:hAnsi="Courier New" w:cs="Courier New"/>
+                                <w:sz w:val="20"/>
+                                <w:szCs w:val="20"/>
+                                <w:lang w:val="en-US"/>
+                              </w:rPr>
+                              <w:t>);</w:t>
+                            </w:r>
+                          </w:p>
+                          <w:p>
+                            <w:pPr>
+                              <w:spacing w:line="240" w:lineRule="auto"/>
+                              <w:ind w:firstLine="284"/>
+                              <w:rPr>
+                                <w:rFonts w:ascii="Courier New" w:hAnsi="Courier New" w:cs="Courier New"/>
+                                <w:sz w:val="20"/>
+                                <w:szCs w:val="20"/>
+                                <w:lang w:val="en-US"/>
+                              </w:rPr>
+                            </w:pPr>
+                            <w:proofErr w:type="spellStart"/>
+                            <w:r>
+                              <w:rPr>
+                                <w:rFonts w:ascii="Courier New" w:hAnsi="Courier New" w:cs="Courier New"/>
+                                <w:sz w:val="20"/>
+                                <w:szCs w:val="20"/>
+                                <w:lang w:val="en-US"/>
+                              </w:rPr>
+                              <w:t>node.right</w:t>
+                            </w:r>
+                            <w:proofErr w:type="spellEnd"/>
+                            <w:r>
+                              <w:rPr>
+                                <w:rFonts w:ascii="Courier New" w:hAnsi="Courier New" w:cs="Courier New"/>
+                                <w:sz w:val="20"/>
+                                <w:szCs w:val="20"/>
+                                <w:lang w:val="en-US"/>
+                              </w:rPr>
+                              <w:t>=MAKE_VP_TREE(</w:t>
+                            </w:r>
+                            <m:oMath>
+                              <m:r>
+                                <w:rPr>
+                                  <w:rFonts w:ascii="Cambria Math" w:hAnsi="Cambria Math" w:cs="Courier New"/>
+                                  <w:sz w:val="20"/>
+                                  <w:szCs w:val="20"/>
+                                  <w:lang w:val="en-US"/>
+                                </w:rPr>
+                                <m:t>R</m:t>
+                              </m:r>
+                            </m:oMath>
+                            <w:r>
+                              <w:rPr>
+                                <w:rFonts w:ascii="Courier New" w:hAnsi="Courier New" w:cs="Courier New"/>
+                                <w:sz w:val="20"/>
+                                <w:szCs w:val="20"/>
+                                <w:lang w:val="en-US"/>
+                              </w:rPr>
+                              <w:t>);</w:t>
+                            </w:r>
+                          </w:p>
+                          <w:p>
+                            <w:pPr>
+                              <w:spacing w:line="240" w:lineRule="auto"/>
+                              <w:ind w:firstLine="284"/>
+                              <w:rPr>
+                                <w:rFonts w:ascii="Courier New" w:hAnsi="Courier New" w:cs="Courier New"/>
+                                <w:sz w:val="20"/>
+                                <w:szCs w:val="20"/>
+                                <w:lang w:val="en-US"/>
+                              </w:rPr>
+                            </w:pPr>
+                            <w:r>
+                              <w:rPr>
+                                <w:rFonts w:ascii="Courier New" w:hAnsi="Courier New" w:cs="Courier New"/>
+                                <w:b/>
+                                <w:sz w:val="20"/>
+                                <w:szCs w:val="20"/>
+                                <w:lang w:val="en-US"/>
+                              </w:rPr>
+                              <w:t>return</w:t>
+                            </w:r>
+                            <w:r>
+                              <w:rPr>
+                                <w:rFonts w:ascii="Courier New" w:hAnsi="Courier New" w:cs="Courier New"/>
+                                <w:sz w:val="20"/>
+                                <w:szCs w:val="20"/>
+                                <w:lang w:val="en-US"/>
+                              </w:rPr>
+                              <w:t xml:space="preserve"> node;</w:t>
+                            </w:r>
+                          </w:p>
+                          <w:p>
+                            <w:pPr>
+                              <w:spacing w:line="240" w:lineRule="auto"/>
+                              <w:ind w:firstLine="284"/>
+                              <w:rPr>
+                                <w:rFonts w:ascii="Courier New" w:hAnsi="Courier New" w:cs="Courier New"/>
+                                <w:sz w:val="20"/>
+                                <w:szCs w:val="20"/>
+                                <w:lang w:val="en-US"/>
+                              </w:rPr>
+                            </w:pPr>
+                          </w:p>
+                          <w:p>
+                            <w:pPr>
+                              <w:spacing w:line="240" w:lineRule="auto"/>
+                              <w:ind w:firstLine="0"/>
+                              <w:rPr>
+                                <w:rFonts w:ascii="Courier New" w:hAnsi="Courier New" w:cs="Courier New"/>
+                                <w:b/>
+                                <w:sz w:val="20"/>
+                                <w:szCs w:val="20"/>
+                                <w:lang w:val="en-US"/>
+                              </w:rPr>
+                            </w:pPr>
+                            <w:r>
+                              <w:rPr>
+                                <w:rFonts w:ascii="Courier New" w:hAnsi="Courier New" w:cs="Courier New"/>
+                                <w:b/>
+                                <w:sz w:val="20"/>
+                                <w:szCs w:val="20"/>
+                                <w:lang w:val="en-US"/>
+                              </w:rPr>
+                              <w:t>SELECT_VP(</w:t>
+                            </w:r>
+                            <m:oMath>
+                              <m:r>
+                                <m:rPr>
+                                  <m:sty m:val="bi"/>
+                                </m:rPr>
+                                <w:rPr>
+                                  <w:rFonts w:ascii="Cambria Math" w:hAnsi="Cambria Math" w:cs="Courier New"/>
+                                  <w:sz w:val="20"/>
+                                  <w:szCs w:val="20"/>
+                                  <w:lang w:val="en-US"/>
+                                </w:rPr>
+                                <m:t>S</m:t>
+                              </m:r>
+                            </m:oMath>
+                            <w:r>
+                              <w:rPr>
+                                <w:rFonts w:ascii="Courier New" w:hAnsi="Courier New" w:cs="Courier New"/>
+                                <w:b/>
+                                <w:sz w:val="20"/>
+                                <w:szCs w:val="20"/>
+                                <w:lang w:val="en-US"/>
+                              </w:rPr>
+                              <w:t>)</w:t>
+                            </w:r>
+                          </w:p>
+                          <w:p>
+                            <w:pPr>
+                              <w:spacing w:line="240" w:lineRule="auto"/>
+                              <w:ind w:firstLine="284"/>
+                              <w:rPr>
+                                <w:rFonts w:ascii="Courier New" w:hAnsi="Courier New" w:cs="Courier New"/>
+                                <w:sz w:val="20"/>
+                                <w:szCs w:val="20"/>
+                                <w:lang w:val="en-US"/>
+                              </w:rPr>
+                            </w:pPr>
+                            <m:oMath>
+                              <m:r>
+                                <w:rPr>
+                                  <w:rFonts w:ascii="Cambria Math" w:hAnsi="Cambria Math" w:cs="Courier New"/>
+                                  <w:sz w:val="20"/>
+                                  <w:szCs w:val="20"/>
+                                  <w:lang w:val="en-US"/>
+                                </w:rPr>
+                                <m:t>P</m:t>
+                              </m:r>
+                            </m:oMath>
+                            <w:r>
+                              <w:rPr>
+                                <w:rFonts w:ascii="Courier New" w:hAnsi="Courier New" w:cs="Courier New"/>
+                                <w:sz w:val="20"/>
+                                <w:szCs w:val="20"/>
+                                <w:lang w:val="en-US"/>
+                              </w:rPr>
+                              <w:t>:=</w:t>
+                            </w:r>
+                            <m:oMath>
+                              <m:r>
+                                <w:rPr>
+                                  <w:rFonts w:ascii="Cambria Math" w:hAnsi="Cambria Math" w:cs="Courier New"/>
+                                  <w:sz w:val="20"/>
+                                  <w:szCs w:val="20"/>
+                                  <w:lang w:val="en-US"/>
+                                </w:rPr>
+                                <m:t>Random sample of S</m:t>
+                              </m:r>
+                            </m:oMath>
+                            <w:r>
+                              <w:rPr>
+                                <w:rFonts w:ascii="Courier New" w:hAnsi="Courier New" w:cs="Courier New"/>
+                                <w:sz w:val="20"/>
+                                <w:szCs w:val="20"/>
+                                <w:lang w:val="en-US"/>
+                              </w:rPr>
+                              <w:t>;</w:t>
+                            </w:r>
+                          </w:p>
+                          <w:p>
+                            <w:pPr>
+                              <w:spacing w:line="240" w:lineRule="auto"/>
+                              <w:ind w:firstLine="284"/>
+                              <w:rPr>
+                                <w:rFonts w:ascii="Courier New" w:hAnsi="Courier New" w:cs="Courier New"/>
+                                <w:sz w:val="20"/>
+                                <w:szCs w:val="20"/>
+                                <w:lang w:val="en-US"/>
+                              </w:rPr>
+                            </w:pPr>
+                            <w:proofErr w:type="spellStart"/>
+                            <w:r>
+                              <w:rPr>
+                                <w:rFonts w:ascii="Courier New" w:hAnsi="Courier New" w:cs="Courier New"/>
+                                <w:sz w:val="20"/>
+                                <w:szCs w:val="20"/>
+                                <w:lang w:val="en-US"/>
+                              </w:rPr>
+                              <w:t>best_spread</w:t>
+                            </w:r>
+                            <w:proofErr w:type="spellEnd"/>
+                            <w:r>
+                              <w:rPr>
+                                <w:rFonts w:ascii="Courier New" w:hAnsi="Courier New" w:cs="Courier New"/>
+                                <w:sz w:val="20"/>
+                                <w:szCs w:val="20"/>
+                                <w:lang w:val="en-US"/>
+                              </w:rPr>
+                              <w:t>:=0;</w:t>
+                            </w:r>
+                          </w:p>
+                          <w:p>
+                            <w:pPr>
+                              <w:spacing w:line="240" w:lineRule="auto"/>
+                              <w:ind w:firstLine="284"/>
+                              <w:rPr>
+                                <w:rFonts w:ascii="Courier New" w:hAnsi="Courier New" w:cs="Courier New"/>
+                                <w:sz w:val="20"/>
+                                <w:szCs w:val="20"/>
+                                <w:lang w:val="en-US"/>
+                              </w:rPr>
+                            </w:pPr>
+                            <w:r>
+                              <w:rPr>
+                                <w:rFonts w:ascii="Courier New" w:hAnsi="Courier New" w:cs="Courier New"/>
+                                <w:b/>
+                                <w:sz w:val="20"/>
+                                <w:szCs w:val="20"/>
+                                <w:lang w:val="en-US"/>
+                              </w:rPr>
+                              <w:t>for</w:t>
+                            </w:r>
+                            <w:r>
+                              <w:rPr>
+                                <w:rFonts w:ascii="Courier New" w:hAnsi="Courier New" w:cs="Courier New"/>
+                                <w:sz w:val="20"/>
+                                <w:szCs w:val="20"/>
+                                <w:lang w:val="en-US"/>
+                              </w:rPr>
+                              <w:t xml:space="preserve"> </w:t>
+                            </w:r>
+                            <m:oMath>
+                              <m:r>
+                                <w:rPr>
+                                  <w:rFonts w:ascii="Cambria Math" w:hAnsi="Cambria Math" w:cs="Courier New"/>
+                                  <w:sz w:val="20"/>
+                                  <w:szCs w:val="20"/>
+                                  <w:lang w:val="en-US"/>
+                                </w:rPr>
+                                <m:t>p∈P</m:t>
+                              </m:r>
+                            </m:oMath>
+                          </w:p>
+                          <w:p>
+                            <w:pPr>
+                              <w:spacing w:line="240" w:lineRule="auto"/>
+                              <w:rPr>
+                                <w:rFonts w:ascii="Courier New" w:hAnsi="Courier New" w:cs="Courier New"/>
+                                <w:sz w:val="20"/>
+                                <w:szCs w:val="20"/>
+                                <w:lang w:val="en-US"/>
+                              </w:rPr>
+                            </w:pPr>
+                            <m:oMath>
+                              <m:r>
+                                <w:rPr>
+                                  <w:rFonts w:ascii="Cambria Math" w:hAnsi="Cambria Math" w:cs="Courier New"/>
+                                  <w:sz w:val="20"/>
+                                  <w:szCs w:val="20"/>
+                                  <w:lang w:val="en-US"/>
+                                </w:rPr>
+                                <m:t>D</m:t>
+                              </m:r>
+                            </m:oMath>
+                            <w:r>
+                              <w:rPr>
+                                <w:rFonts w:ascii="Courier New" w:hAnsi="Courier New" w:cs="Courier New"/>
+                                <w:sz w:val="20"/>
+                                <w:szCs w:val="20"/>
+                                <w:lang w:val="en-US"/>
+                              </w:rPr>
+                              <w:t>:=</w:t>
+                            </w:r>
+                            <m:oMath>
+                              <m:r>
+                                <w:rPr>
+                                  <w:rFonts w:ascii="Cambria Math" w:hAnsi="Cambria Math" w:cs="Courier New"/>
+                                  <w:sz w:val="20"/>
+                                  <w:szCs w:val="20"/>
+                                  <w:lang w:val="en-US"/>
+                                </w:rPr>
+                                <m:t>Random sample of S</m:t>
+                              </m:r>
+                            </m:oMath>
+                            <w:r>
+                              <w:rPr>
+                                <w:rFonts w:ascii="Courier New" w:hAnsi="Courier New" w:cs="Courier New"/>
+                                <w:sz w:val="20"/>
+                                <w:szCs w:val="20"/>
+                                <w:lang w:val="en-US"/>
+                              </w:rPr>
+                              <w:t>;</w:t>
+                            </w:r>
+                          </w:p>
+                          <w:p>
+                            <w:pPr>
+                              <w:spacing w:line="240" w:lineRule="auto"/>
+                              <w:rPr>
+                                <w:rFonts w:ascii="Courier New" w:hAnsi="Courier New" w:cs="Courier New"/>
+                                <w:sz w:val="20"/>
+                                <w:szCs w:val="20"/>
+                                <w:lang w:val="en-US"/>
+                              </w:rPr>
+                            </w:pPr>
+                            <w:r>
+                              <w:rPr>
+                                <w:rFonts w:ascii="Georgia" w:hAnsi="Georgia" w:cs="Courier New"/>
+                                <w:sz w:val="20"/>
+                                <w:szCs w:val="20"/>
+                                <w:lang w:val="en-US"/>
+                              </w:rPr>
+                              <w:t>μ</w:t>
+                            </w:r>
+                            <w:r>
+                              <w:rPr>
+                                <w:rFonts w:ascii="Courier New" w:hAnsi="Courier New" w:cs="Courier New"/>
+                                <w:sz w:val="20"/>
+                                <w:szCs w:val="20"/>
+                                <w:lang w:val="en-US"/>
+                              </w:rPr>
+                              <w:t>:=</w:t>
+                            </w:r>
+                            <m:oMath>
+                              <m:r>
+                                <w:rPr>
+                                  <w:rFonts w:ascii="Cambria Math" w:hAnsi="Cambria Math" w:cs="Courier New"/>
+                                  <w:sz w:val="20"/>
+                                  <w:szCs w:val="20"/>
+                                  <w:lang w:val="en-US"/>
+                                </w:rPr>
+                                <m:t xml:space="preserve"> </m:t>
+                              </m:r>
+                              <m:sSub>
+                                <m:sSubPr>
+                                  <m:ctrlPr>
+                                    <w:rPr>
+                                      <w:rFonts w:ascii="Cambria Math" w:hAnsi="Cambria Math" w:cs="Courier New"/>
+                                      <w:i/>
+                                      <w:sz w:val="20"/>
+                                      <w:szCs w:val="20"/>
+                                      <w:lang w:val="en-US"/>
+                                    </w:rPr>
+                                  </m:ctrlPr>
+                                </m:sSubPr>
+                                <m:e>
+                                  <m:r>
+                                    <w:rPr>
+                                      <w:rFonts w:ascii="Cambria Math" w:hAnsi="Cambria Math" w:cs="Courier New"/>
+                                      <w:sz w:val="20"/>
+                                      <w:szCs w:val="20"/>
+                                      <w:lang w:val="en-US"/>
+                                    </w:rPr>
+                                    <m:t>Median</m:t>
+                                  </m:r>
+                                </m:e>
+                                <m:sub>
+                                  <m:r>
+                                    <w:rPr>
+                                      <w:rFonts w:ascii="Cambria Math" w:hAnsi="Cambria Math" w:cs="Courier New"/>
+                                      <w:sz w:val="20"/>
+                                      <w:szCs w:val="20"/>
+                                      <w:lang w:val="en-US"/>
+                                    </w:rPr>
+                                    <m:t>d</m:t>
+                                  </m:r>
+                                  <m:r>
+                                    <w:rPr>
+                                      <w:rFonts w:ascii="Cambria Math" w:hAnsi="Cambria Math" w:cs="Courier New"/>
+                                      <w:sz w:val="20"/>
+                                      <w:szCs w:val="20"/>
+                                      <w:lang w:val="en-US"/>
+                                    </w:rPr>
+                                    <m:t>∈</m:t>
+                                  </m:r>
+                                  <m:r>
+                                    <w:rPr>
+                                      <w:rFonts w:ascii="Cambria Math" w:hAnsi="Cambria Math" w:cs="Courier New"/>
+                                      <w:sz w:val="20"/>
+                                      <w:szCs w:val="20"/>
+                                      <w:lang w:val="en-US"/>
+                                    </w:rPr>
+                                    <m:t>D</m:t>
+                                  </m:r>
+                                </m:sub>
+                              </m:sSub>
+                              <m:r>
+                                <w:rPr>
+                                  <w:rFonts w:ascii="Cambria Math" w:hAnsi="Cambria Math" w:cs="Courier New"/>
+                                  <w:sz w:val="20"/>
+                                  <w:szCs w:val="20"/>
+                                  <w:lang w:val="en-US"/>
+                                </w:rPr>
+                                <m:t>distance(p,d)</m:t>
+                              </m:r>
+                            </m:oMath>
+                            <w:r>
+                              <w:rPr>
+                                <w:rFonts w:ascii="Courier New" w:hAnsi="Courier New" w:cs="Courier New"/>
+                                <w:sz w:val="20"/>
+                                <w:szCs w:val="20"/>
+                                <w:lang w:val="en-US"/>
+                              </w:rPr>
+                              <w:t>;</w:t>
+                            </w:r>
+                          </w:p>
+                          <w:p>
+                            <w:pPr>
+                              <w:spacing w:line="240" w:lineRule="auto"/>
+                              <w:rPr>
+                                <w:rFonts w:ascii="Courier New" w:hAnsi="Courier New" w:cs="Courier New"/>
+                                <w:sz w:val="20"/>
+                                <w:szCs w:val="20"/>
+                                <w:lang w:val="en-US"/>
+                              </w:rPr>
+                            </w:pPr>
+                            <w:r>
+                              <w:rPr>
+                                <w:rFonts w:ascii="Courier New" w:hAnsi="Courier New" w:cs="Courier New"/>
+                                <w:sz w:val="20"/>
+                                <w:szCs w:val="20"/>
+                                <w:lang w:val="en-US"/>
+                              </w:rPr>
+                              <w:t>spread:=</w:t>
+                            </w:r>
+                            <m:oMath>
+                              <m:sSub>
+                                <m:sSubPr>
+                                  <m:ctrlPr>
+                                    <w:rPr>
+                                      <w:rFonts w:ascii="Cambria Math" w:hAnsi="Cambria Math" w:cs="Courier New"/>
+                                      <w:i/>
+                                      <w:sz w:val="20"/>
+                                      <w:szCs w:val="20"/>
+                                      <w:lang w:val="en-US"/>
+                                    </w:rPr>
+                                  </m:ctrlPr>
+                                </m:sSubPr>
+                                <m:e>
+                                  <m:r>
+                                    <w:rPr>
+                                      <w:rFonts w:ascii="Cambria Math" w:hAnsi="Cambria Math" w:cs="Courier New"/>
+                                      <w:sz w:val="20"/>
+                                      <w:szCs w:val="20"/>
+                                      <w:lang w:val="en-US"/>
+                                    </w:rPr>
+                                    <m:t>2nd-Moment</m:t>
+                                  </m:r>
+                                </m:e>
+                                <m:sub>
+                                  <m:r>
+                                    <w:rPr>
+                                      <w:rFonts w:ascii="Cambria Math" w:hAnsi="Cambria Math" w:cs="Courier New"/>
+                                      <w:sz w:val="20"/>
+                                      <w:szCs w:val="20"/>
+                                      <w:lang w:val="en-US"/>
+                                    </w:rPr>
+                                    <m:t>d∈D</m:t>
+                                  </m:r>
+                                </m:sub>
+                              </m:sSub>
+                              <m:r>
+                                <w:rPr>
+                                  <w:rFonts w:ascii="Cambria Math" w:hAnsi="Cambria Math" w:cs="Courier New"/>
+                                  <w:sz w:val="20"/>
+                                  <w:szCs w:val="20"/>
+                                  <w:lang w:val="en-US"/>
+                                </w:rPr>
+                                <m:t>(distance</m:t>
+                              </m:r>
+                              <m:d>
+                                <m:dPr>
+                                  <m:ctrlPr>
+                                    <w:rPr>
+                                      <w:rFonts w:ascii="Cambria Math" w:hAnsi="Cambria Math" w:cs="Courier New"/>
+                                      <w:i/>
+                                      <w:sz w:val="20"/>
+                                      <w:szCs w:val="20"/>
+                                      <w:lang w:val="en-US"/>
+                                    </w:rPr>
+                                  </m:ctrlPr>
+                                </m:dPr>
+                                <m:e>
+                                  <m:r>
+                                    <w:rPr>
+                                      <w:rFonts w:ascii="Cambria Math" w:hAnsi="Cambria Math" w:cs="Courier New"/>
+                                      <w:sz w:val="20"/>
+                                      <w:szCs w:val="20"/>
+                                      <w:lang w:val="en-US"/>
+                                    </w:rPr>
+                                    <m:t>p,d</m:t>
+                                  </m:r>
+                                </m:e>
+                              </m:d>
+                              <m:r>
+                                <w:rPr>
+                                  <w:rFonts w:ascii="Cambria Math" w:hAnsi="Cambria Math" w:cs="Courier New"/>
+                                  <w:sz w:val="20"/>
+                                  <w:szCs w:val="20"/>
+                                  <w:lang w:val="en-US"/>
+                                </w:rPr>
+                                <m:t>-μ)</m:t>
+                              </m:r>
+                            </m:oMath>
+                            <w:r>
+                              <w:rPr>
+                                <w:rFonts w:ascii="Courier New" w:hAnsi="Courier New" w:cs="Courier New"/>
+                                <w:sz w:val="20"/>
+                                <w:szCs w:val="20"/>
+                                <w:lang w:val="en-US"/>
+                              </w:rPr>
+                              <w:t>;</w:t>
+                            </w:r>
+                          </w:p>
+                          <w:p>
+                            <w:pPr>
+                              <w:spacing w:line="240" w:lineRule="auto"/>
+                              <w:rPr>
+                                <w:rFonts w:ascii="Courier New" w:hAnsi="Courier New" w:cs="Courier New"/>
+                                <w:sz w:val="20"/>
+                                <w:szCs w:val="20"/>
+                                <w:lang w:val="en-US"/>
+                              </w:rPr>
+                            </w:pPr>
+                            <w:r>
+                              <w:rPr>
+                                <w:rFonts w:ascii="Courier New" w:hAnsi="Courier New" w:cs="Courier New"/>
+                                <w:sz w:val="20"/>
+                                <w:szCs w:val="20"/>
+                                <w:lang w:val="en-US"/>
+                              </w:rPr>
+                              <w:t>if</w:t>
+                            </w:r>
+                            <w:r>
+                              <w:rPr>
+                                <w:rFonts w:ascii="Courier New" w:hAnsi="Courier New" w:cs="Courier New"/>
+                                <w:sz w:val="20"/>
+                                <w:szCs w:val="20"/>
+                                <w:lang w:val="en-US"/>
+                              </w:rPr>
+                              <w:t xml:space="preserve"> spread&gt;</w:t>
+                            </w:r>
+                            <w:proofErr w:type="spellStart"/>
+                            <w:r>
+                              <w:rPr>
+                                <w:rFonts w:ascii="Courier New" w:hAnsi="Courier New" w:cs="Courier New"/>
+                                <w:sz w:val="20"/>
+                                <w:szCs w:val="20"/>
+                                <w:lang w:val="en-US"/>
+                              </w:rPr>
+                              <w:t>best_spread</w:t>
+                            </w:r>
+                            <w:proofErr w:type="spellEnd"/>
+                          </w:p>
+                          <w:p>
+                            <w:pPr>
+                              <w:spacing w:line="240" w:lineRule="auto"/>
+                              <w:ind w:firstLine="851"/>
+                              <w:rPr>
+                                <w:rFonts w:ascii="Courier New" w:hAnsi="Courier New" w:cs="Courier New"/>
+                                <w:sz w:val="20"/>
+                                <w:szCs w:val="20"/>
+                                <w:lang w:val="en-US"/>
+                              </w:rPr>
+                            </w:pPr>
+                            <w:proofErr w:type="spellStart"/>
+                            <w:r>
+                              <w:rPr>
+                                <w:rFonts w:ascii="Courier New" w:hAnsi="Courier New" w:cs="Courier New"/>
+                                <w:sz w:val="20"/>
+                                <w:szCs w:val="20"/>
+                                <w:lang w:val="en-US"/>
+                              </w:rPr>
+                              <w:t>best_spread</w:t>
+                            </w:r>
+                            <w:proofErr w:type="spellEnd"/>
+                            <w:r>
+                              <w:rPr>
+                                <w:rFonts w:ascii="Courier New" w:hAnsi="Courier New" w:cs="Courier New"/>
+                                <w:sz w:val="20"/>
+                                <w:szCs w:val="20"/>
+                                <w:lang w:val="en-US"/>
+                              </w:rPr>
+                              <w:t>:=spread;</w:t>
+                            </w:r>
+                          </w:p>
+                          <w:p>
+                            <w:pPr>
+                              <w:spacing w:line="240" w:lineRule="auto"/>
+                              <w:ind w:firstLine="851"/>
+                              <w:rPr>
+                                <w:rFonts w:ascii="Courier New" w:hAnsi="Courier New" w:cs="Courier New"/>
+                                <w:sz w:val="20"/>
+                                <w:szCs w:val="20"/>
+                                <w:lang w:val="en-US"/>
+                              </w:rPr>
+                            </w:pPr>
+                            <w:proofErr w:type="spellStart"/>
+                            <w:r>
+                              <w:rPr>
+                                <w:rFonts w:ascii="Courier New" w:hAnsi="Courier New" w:cs="Courier New"/>
+                                <w:sz w:val="20"/>
+                                <w:szCs w:val="20"/>
+                                <w:lang w:val="en-US"/>
+                              </w:rPr>
+                              <w:t>best_p</w:t>
+                            </w:r>
+                            <w:proofErr w:type="spellEnd"/>
+                            <w:r>
+                              <w:rPr>
+                                <w:rFonts w:ascii="Courier New" w:hAnsi="Courier New" w:cs="Courier New"/>
+                                <w:sz w:val="20"/>
+                                <w:szCs w:val="20"/>
+                                <w:lang w:val="en-US"/>
+                              </w:rPr>
+                              <w:t>:=p;</w:t>
+                            </w:r>
+                          </w:p>
+                          <w:p>
+                            <w:pPr>
+                              <w:spacing w:line="240" w:lineRule="auto"/>
+                              <w:ind w:firstLine="284"/>
+                              <w:rPr>
+                                <w:rFonts w:ascii="Courier New" w:hAnsi="Courier New" w:cs="Courier New"/>
+                                <w:sz w:val="20"/>
+                                <w:szCs w:val="20"/>
+                                <w:lang w:val="en-US"/>
+                              </w:rPr>
+                            </w:pPr>
+                            <w:r>
+                              <w:rPr>
+                                <w:rFonts w:ascii="Courier New" w:hAnsi="Courier New" w:cs="Courier New"/>
+                                <w:b/>
+                                <w:sz w:val="20"/>
+                                <w:szCs w:val="20"/>
+                                <w:lang w:val="en-US"/>
+                              </w:rPr>
+                              <w:t>return</w:t>
+                            </w:r>
+                            <w:r>
+                              <w:rPr>
+                                <w:rFonts w:ascii="Courier New" w:hAnsi="Courier New" w:cs="Courier New"/>
+                                <w:sz w:val="20"/>
+                                <w:szCs w:val="20"/>
+                                <w:lang w:val="en-US"/>
+                              </w:rPr>
+                              <w:t xml:space="preserve"> </w:t>
+                            </w:r>
+                            <w:proofErr w:type="spellStart"/>
+                            <w:r>
+                              <w:rPr>
+                                <w:rFonts w:ascii="Courier New" w:hAnsi="Courier New" w:cs="Courier New"/>
+                                <w:sz w:val="20"/>
+                                <w:szCs w:val="20"/>
+                                <w:lang w:val="en-US"/>
+                              </w:rPr>
+                              <w:t>best_p</w:t>
+                            </w:r>
+                            <w:proofErr w:type="spellEnd"/>
+                            <w:r>
+                              <w:rPr>
+                                <w:rFonts w:ascii="Courier New" w:hAnsi="Courier New" w:cs="Courier New"/>
+                                <w:sz w:val="20"/>
+                                <w:szCs w:val="20"/>
+                                <w:lang w:val="en-US"/>
+                              </w:rPr>
+                              <w:t>;</w:t>
+                            </w:r>
+                          </w:p>
+                        </w:txbxContent>
+                      </wps:txbx>
+                      <wps:bodyPr rot="0" vert="horz" wrap="square" lIns="91440" tIns="45720" rIns="91440" bIns="45720" anchor="t" anchorCtr="0">
+                        <a:spAutoFit/>
+                      </wps:bodyPr>
+                    </wps:wsp>
+                  </a:graphicData>
+                </a:graphic>
+              </wp:inline>
+            </w:drawing>
+          </mc:Choice>
+          <mc:Fallback>
+            <w:pict>
+              <v:shape id="Pole tekstowe 2" o:spid="_x0000_s1028" type="#_x0000_t202" style="width:459pt;height:110.55pt;visibility:visible;mso-wrap-style:square;mso-left-percent:-10001;mso-top-percent:-10001;mso-position-horizontal:absolute;mso-position-horizontal-relative:char;mso-position-vertical:absolute;mso-position-vertical-relative:line;mso-left-percent:-10001;mso-top-percent:-10001;v-text-anchor:top" o:gfxdata="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">
+                <v:textbox style="mso-fit-shape-to-text:t">
+                  <w:txbxContent>
+                    <w:p>
+                      <w:pPr>
+                        <w:spacing w:line="240" w:lineRule="auto"/>
+                        <w:ind w:firstLine="0"/>
+                        <w:rPr>
+                          <w:rFonts w:ascii="Courier New" w:hAnsi="Courier New" w:cs="Courier New"/>
+                          <w:b/>
+                          <w:sz w:val="20"/>
+                          <w:szCs w:val="20"/>
+                          <w:lang w:val="en-US"/>
+                        </w:rPr>
+                      </w:pPr>
+                      <w:r>
+                        <w:rPr>
+                          <w:rFonts w:ascii="Courier New" w:hAnsi="Courier New" w:cs="Courier New"/>
+                          <w:b/>
+                          <w:sz w:val="20"/>
+                          <w:szCs w:val="20"/>
+                          <w:lang w:val="en-US"/>
+                        </w:rPr>
+                        <w:t>MAKE_VP_TREE(</w:t>
+                      </w:r>
+                      <m:oMath>
+                        <m:r>
+                          <m:rPr>
+                            <m:sty m:val="bi"/>
+                          </m:rPr>
+                          <w:rPr>
+                            <w:rFonts w:ascii="Cambria Math" w:hAnsi="Cambria Math" w:cs="Courier New"/>
+                            <w:sz w:val="20"/>
+                            <w:szCs w:val="20"/>
+                          </w:rPr>
+                          <m:t>S</m:t>
+                        </m:r>
+                      </m:oMath>
+                      <w:r>
+                        <w:rPr>
+                          <w:rFonts w:ascii="Courier New" w:hAnsi="Courier New" w:cs="Courier New"/>
+                          <w:b/>
+                          <w:sz w:val="20"/>
+                          <w:szCs w:val="20"/>
+                          <w:lang w:val="en-US"/>
+                        </w:rPr>
+                        <w:t>)</w:t>
+                      </w:r>
+                    </w:p>
+                    <w:p>
+                      <w:pPr>
+                        <w:spacing w:line="240" w:lineRule="auto"/>
+                        <w:ind w:firstLine="284"/>
+                        <w:rPr>
+                          <w:rFonts w:ascii="Courier New" w:hAnsi="Courier New" w:cs="Courier New"/>
+                          <w:sz w:val="20"/>
+                          <w:szCs w:val="20"/>
+                          <w:lang w:val="en-US"/>
+                        </w:rPr>
+                      </w:pPr>
+                      <w:r>
+                        <w:rPr>
+                          <w:rFonts w:ascii="Courier New" w:hAnsi="Courier New" w:cs="Courier New"/>
+                          <w:b/>
+                          <w:sz w:val="20"/>
+                          <w:szCs w:val="20"/>
+                          <w:lang w:val="en-US"/>
+                        </w:rPr>
+                        <w:t>i</w:t>
+                      </w:r>
+                      <w:r>
+                        <w:rPr>
+                          <w:rFonts w:ascii="Courier New" w:hAnsi="Courier New" w:cs="Courier New"/>
+                          <w:b/>
+                          <w:sz w:val="20"/>
+                          <w:szCs w:val="20"/>
+                          <w:lang w:val="en-US"/>
+                        </w:rPr>
+                        <w:t>f</w:t>
+                      </w:r>
+                      <w:r>
+                        <w:rPr>
+                          <w:rFonts w:ascii="Courier New" w:hAnsi="Courier New" w:cs="Courier New"/>
+                          <w:sz w:val="20"/>
+                          <w:szCs w:val="20"/>
+                          <w:lang w:val="en-US"/>
+                        </w:rPr>
+                        <w:t xml:space="preserve"> </w:t>
+                      </w:r>
+                      <m:oMath>
+                        <m:r>
+                          <w:rPr>
+                            <w:rFonts w:ascii="Cambria Math" w:hAnsi="Cambria Math" w:cs="Courier New"/>
+                            <w:sz w:val="20"/>
+                            <w:szCs w:val="20"/>
+                          </w:rPr>
+                          <m:t>S</m:t>
+                        </m:r>
+                        <m:r>
+                          <w:rPr>
+                            <w:rFonts w:ascii="Cambria Math" w:hAnsi="Cambria Math" w:cs="Courier New"/>
+                            <w:sz w:val="20"/>
+                            <w:szCs w:val="20"/>
+                            <w:lang w:val="en-US"/>
+                          </w:rPr>
+                          <m:t>=∅</m:t>
+                        </m:r>
+                      </m:oMath>
+                      <w:r>
+                        <w:rPr>
+                          <w:rFonts w:ascii="Courier New" w:hAnsi="Courier New" w:cs="Courier New"/>
+                          <w:sz w:val="20"/>
+                          <w:szCs w:val="20"/>
+                          <w:lang w:val="en-US"/>
+                        </w:rPr>
+                        <w:t xml:space="preserve"> </w:t>
+                      </w:r>
+                      <w:r>
+                        <w:rPr>
+                          <w:rFonts w:ascii="Courier New" w:hAnsi="Courier New" w:cs="Courier New"/>
+                          <w:b/>
+                          <w:sz w:val="20"/>
+                          <w:szCs w:val="20"/>
+                          <w:lang w:val="en-US"/>
+                        </w:rPr>
+                        <w:t>then return</w:t>
+                      </w:r>
+                      <w:r>
+                        <w:rPr>
+                          <w:rFonts w:ascii="Courier New" w:hAnsi="Courier New" w:cs="Courier New"/>
+                          <w:sz w:val="20"/>
+                          <w:szCs w:val="20"/>
+                          <w:lang w:val="en-US"/>
+                        </w:rPr>
+                        <w:t xml:space="preserve"> </w:t>
+                      </w:r>
+                      <m:oMath>
+                        <m:r>
+                          <w:rPr>
+                            <w:rFonts w:ascii="Cambria Math" w:hAnsi="Cambria Math" w:cs="Courier New"/>
+                            <w:sz w:val="20"/>
+                            <w:szCs w:val="20"/>
+                            <w:lang w:val="en-US"/>
+                          </w:rPr>
+                          <m:t>∅</m:t>
+                        </m:r>
+                      </m:oMath>
+                      <w:r>
+                        <w:rPr>
+                          <w:rFonts w:ascii="Courier New" w:hAnsi="Courier New" w:cs="Courier New"/>
+                          <w:sz w:val="20"/>
+                          <w:szCs w:val="20"/>
+                          <w:lang w:val="en-US"/>
+                        </w:rPr>
+                        <w:t>;</w:t>
+                      </w:r>
+                    </w:p>
+                    <w:p>
+                      <w:pPr>
+                        <w:spacing w:line="240" w:lineRule="auto"/>
+                        <w:ind w:firstLine="284"/>
+                        <w:rPr>
+                          <w:rFonts w:ascii="Courier New" w:hAnsi="Courier New" w:cs="Courier New"/>
+                          <w:sz w:val="20"/>
+                          <w:szCs w:val="20"/>
+                          <w:lang w:val="en-US"/>
+                        </w:rPr>
+                      </w:pPr>
+                      <w:r>
+                        <w:rPr>
+                          <w:rFonts w:ascii="Courier New" w:hAnsi="Courier New" w:cs="Courier New"/>
+                          <w:sz w:val="20"/>
+                          <w:szCs w:val="20"/>
+                          <w:lang w:val="en-US"/>
+                        </w:rPr>
+                        <w:t>new(node);</w:t>
+                      </w:r>
+                    </w:p>
+                    <w:p>
+                      <w:pPr>
+                        <w:spacing w:line="240" w:lineRule="auto"/>
+                        <w:ind w:firstLine="284"/>
+                        <w:rPr>
+                          <w:rFonts w:ascii="Courier New" w:hAnsi="Courier New" w:cs="Courier New"/>
+                          <w:sz w:val="20"/>
+                          <w:szCs w:val="20"/>
+                          <w:lang w:val="en-US"/>
+                        </w:rPr>
+                      </w:pPr>
+                      <w:proofErr w:type="spellStart"/>
+                      <w:r>
+                        <w:rPr>
+                          <w:rFonts w:ascii="Courier New" w:hAnsi="Courier New" w:cs="Courier New"/>
+                          <w:sz w:val="20"/>
+                          <w:szCs w:val="20"/>
+                          <w:lang w:val="en-US"/>
+                        </w:rPr>
+                        <w:t>node.p</w:t>
+                      </w:r>
+                      <w:proofErr w:type="spellEnd"/>
+                      <w:r>
+                        <w:rPr>
+                          <w:rFonts w:ascii="Courier New" w:hAnsi="Courier New" w:cs="Courier New"/>
+                          <w:sz w:val="20"/>
+                          <w:szCs w:val="20"/>
+                          <w:lang w:val="en-US"/>
+                        </w:rPr>
+                        <w:t>:=SELECT_VP(</w:t>
+                      </w:r>
+                      <m:oMath>
+                        <m:r>
+                          <w:rPr>
+                            <w:rFonts w:ascii="Cambria Math" w:hAnsi="Cambria Math" w:cs="Courier New"/>
+                            <w:sz w:val="20"/>
+                            <w:szCs w:val="20"/>
+                            <w:lang w:val="en-US"/>
+                          </w:rPr>
+                          <m:t>S</m:t>
+                        </m:r>
+                      </m:oMath>
+                      <w:r>
+                        <w:rPr>
+                          <w:rFonts w:ascii="Courier New" w:hAnsi="Courier New" w:cs="Courier New"/>
+                          <w:sz w:val="20"/>
+                          <w:szCs w:val="20"/>
+                          <w:lang w:val="en-US"/>
+                        </w:rPr>
+                        <w:t>);</w:t>
+                      </w:r>
+                    </w:p>
+                    <w:p>
+                      <w:pPr>
+                        <w:spacing w:line="240" w:lineRule="auto"/>
+                        <w:ind w:firstLine="284"/>
+                        <w:rPr>
+                          <w:rFonts w:ascii="Courier New" w:hAnsi="Courier New" w:cs="Courier New"/>
+                          <w:sz w:val="20"/>
+                          <w:szCs w:val="20"/>
+                          <w:lang w:val="en-US"/>
+                        </w:rPr>
+                      </w:pPr>
+                      <w:proofErr w:type="spellStart"/>
+                      <w:r>
+                        <w:rPr>
+                          <w:rFonts w:ascii="Courier New" w:hAnsi="Courier New" w:cs="Courier New"/>
+                          <w:sz w:val="20"/>
+                          <w:szCs w:val="20"/>
+                          <w:lang w:val="en-US"/>
+                        </w:rPr>
+                        <w:t>node.</w:t>
+                      </w:r>
+                      <w:r>
+                        <w:rPr>
+                          <w:rFonts w:ascii="Georgia" w:hAnsi="Georgia" w:cs="Courier New"/>
+                          <w:sz w:val="20"/>
+                          <w:szCs w:val="20"/>
+                          <w:lang w:val="en-US"/>
+                        </w:rPr>
+                        <w:t>μ</w:t>
+                      </w:r>
+                      <w:proofErr w:type="spellEnd"/>
+                      <w:r>
+                        <w:rPr>
+                          <w:rFonts w:ascii="Courier New" w:hAnsi="Courier New" w:cs="Courier New"/>
+                          <w:sz w:val="20"/>
+                          <w:szCs w:val="20"/>
+                          <w:lang w:val="en-US"/>
+                        </w:rPr>
+                        <w:t>:=</w:t>
+                      </w:r>
+                      <m:oMath>
+                        <m:sSub>
+                          <m:sSubPr>
+                            <m:ctrlPr>
+                              <w:rPr>
+                                <w:rFonts w:ascii="Cambria Math" w:hAnsi="Cambria Math" w:cs="Courier New"/>
+                                <w:i/>
+                                <w:sz w:val="20"/>
+                                <w:szCs w:val="20"/>
+                                <w:lang w:val="en-US"/>
+                              </w:rPr>
+                            </m:ctrlPr>
+                          </m:sSubPr>
+                          <m:e>
+                            <m:r>
+                              <w:rPr>
+                                <w:rFonts w:ascii="Cambria Math" w:hAnsi="Cambria Math" w:cs="Courier New"/>
+                                <w:sz w:val="20"/>
+                                <w:szCs w:val="20"/>
+                                <w:lang w:val="en-US"/>
+                              </w:rPr>
+                              <m:t>Median</m:t>
+                            </m:r>
+                          </m:e>
+                          <m:sub>
+                            <m:r>
+                              <w:rPr>
+                                <w:rFonts w:ascii="Cambria Math" w:hAnsi="Cambria Math" w:cs="Courier New"/>
+                                <w:sz w:val="20"/>
+                                <w:szCs w:val="20"/>
+                                <w:lang w:val="en-US"/>
+                              </w:rPr>
+                              <m:t>s∈S</m:t>
+                            </m:r>
+                          </m:sub>
+                        </m:sSub>
+                        <m:r>
+                          <w:rPr>
+                            <w:rFonts w:ascii="Cambria Math" w:hAnsi="Cambria Math" w:cs="Courier New"/>
+                            <w:sz w:val="20"/>
+                            <w:szCs w:val="20"/>
+                            <w:lang w:val="en-US"/>
+                          </w:rPr>
+                          <m:t>distance(p,s)</m:t>
+                        </m:r>
+                      </m:oMath>
+                      <w:r>
+                        <w:rPr>
+                          <w:rFonts w:ascii="Courier New" w:hAnsi="Courier New" w:cs="Courier New"/>
+                          <w:sz w:val="20"/>
+                          <w:szCs w:val="20"/>
+                          <w:lang w:val="en-US"/>
+                        </w:rPr>
+                        <w:t>;</w:t>
+                      </w:r>
+                    </w:p>
+                    <w:p>
+                      <w:pPr>
+                        <w:spacing w:line="240" w:lineRule="auto"/>
+                        <w:ind w:firstLine="284"/>
+                        <w:rPr>
+                          <w:rFonts w:ascii="Courier New" w:hAnsi="Courier New" w:cs="Courier New"/>
+                          <w:sz w:val="20"/>
+                          <w:szCs w:val="20"/>
+                          <w:lang w:val="en-US"/>
+                        </w:rPr>
+                      </w:pPr>
+                      <m:oMath>
+                        <m:r>
+                          <w:rPr>
+                            <w:rFonts w:ascii="Cambria Math" w:hAnsi="Cambria Math" w:cs="Courier New"/>
+                            <w:sz w:val="20"/>
+                            <w:szCs w:val="20"/>
+                            <w:lang w:val="en-US"/>
+                          </w:rPr>
+                          <m:t>L</m:t>
+                        </m:r>
+                      </m:oMath>
+                      <w:r>
+                        <w:rPr>
+                          <w:rFonts w:ascii="Courier New" w:hAnsi="Courier New" w:cs="Courier New"/>
+                          <w:sz w:val="20"/>
+                          <w:szCs w:val="20"/>
+                          <w:lang w:val="en-US"/>
+                        </w:rPr>
+                        <w:t>:=</w:t>
+                      </w:r>
+                      <m:oMath>
+                        <m:d>
+                          <m:dPr>
+                            <m:begChr m:val="{"/>
+                            <m:endChr m:val="}"/>
+                            <m:ctrlPr>
+                              <w:rPr>
+                                <w:rFonts w:ascii="Cambria Math" w:hAnsi="Cambria Math" w:cs="Courier New"/>
+                                <w:i/>
+                                <w:sz w:val="20"/>
+                                <w:szCs w:val="20"/>
+                                <w:lang w:val="en-US"/>
+                              </w:rPr>
+                            </m:ctrlPr>
+                          </m:dPr>
+                          <m:e>
+                            <m:r>
+                              <w:rPr>
+                                <w:rFonts w:ascii="Cambria Math" w:hAnsi="Cambria Math" w:cs="Courier New"/>
+                                <w:sz w:val="20"/>
+                                <w:szCs w:val="20"/>
+                                <w:lang w:val="en-US"/>
+                              </w:rPr>
+                              <m:t>s∈S-</m:t>
+                            </m:r>
+                            <m:d>
+                              <m:dPr>
+                                <m:begChr m:val="{"/>
+                                <m:endChr m:val="}"/>
+                                <m:ctrlPr>
+                                  <w:rPr>
+                                    <w:rFonts w:ascii="Cambria Math" w:hAnsi="Cambria Math" w:cs="Courier New"/>
+                                    <w:i/>
+                                    <w:sz w:val="20"/>
+                                    <w:szCs w:val="20"/>
+                                    <w:lang w:val="en-US"/>
+                                  </w:rPr>
+                                </m:ctrlPr>
+                              </m:dPr>
+                              <m:e>
+                                <m:r>
+                                  <w:rPr>
+                                    <w:rFonts w:ascii="Cambria Math" w:hAnsi="Cambria Math" w:cs="Courier New"/>
+                                    <w:sz w:val="20"/>
+                                    <w:szCs w:val="20"/>
+                                    <w:lang w:val="en-US"/>
+                                  </w:rPr>
+                                  <m:t>p</m:t>
+                                </m:r>
+                              </m:e>
+                            </m:d>
+                            <m:r>
+                              <w:rPr>
+                                <w:rFonts w:ascii="Cambria Math" w:hAnsi="Cambria Math" w:cs="Courier New"/>
+                                <w:sz w:val="20"/>
+                                <w:szCs w:val="20"/>
+                                <w:lang w:val="en-US"/>
+                              </w:rPr>
+                              <m:t>|distance</m:t>
+                            </m:r>
+                            <m:d>
+                              <m:dPr>
+                                <m:ctrlPr>
+                                  <w:rPr>
+                                    <w:rFonts w:ascii="Cambria Math" w:hAnsi="Cambria Math" w:cs="Courier New"/>
+                                    <w:i/>
+                                    <w:sz w:val="20"/>
+                                    <w:szCs w:val="20"/>
+                                    <w:lang w:val="en-US"/>
+                                  </w:rPr>
+                                </m:ctrlPr>
+                              </m:dPr>
+                              <m:e>
+                                <m:r>
+                                  <w:rPr>
+                                    <w:rFonts w:ascii="Cambria Math" w:hAnsi="Cambria Math" w:cs="Courier New"/>
+                                    <w:sz w:val="20"/>
+                                    <w:szCs w:val="20"/>
+                                    <w:lang w:val="en-US"/>
+                                  </w:rPr>
+                                  <m:t>p,s</m:t>
+                                </m:r>
+                              </m:e>
+                            </m:d>
+                            <m:r>
+                              <w:rPr>
+                                <w:rFonts w:ascii="Cambria Math" w:hAnsi="Cambria Math" w:cs="Courier New"/>
+                                <w:sz w:val="20"/>
+                                <w:szCs w:val="20"/>
+                                <w:lang w:val="en-US"/>
+                              </w:rPr>
+                              <m:t>&lt;μ</m:t>
+                            </m:r>
+                          </m:e>
+                        </m:d>
+                      </m:oMath>
+                      <w:r>
+                        <w:rPr>
+                          <w:rFonts w:ascii="Courier New" w:hAnsi="Courier New" w:cs="Courier New"/>
+                          <w:sz w:val="20"/>
+                          <w:szCs w:val="20"/>
+                          <w:lang w:val="en-US"/>
+                        </w:rPr>
+                        <w:t>;</w:t>
+                      </w:r>
+                    </w:p>
+                    <w:p>
+                      <w:pPr>
+                        <w:spacing w:line="240" w:lineRule="auto"/>
+                        <w:ind w:firstLine="284"/>
+                        <w:rPr>
+                          <w:rFonts w:ascii="Courier New" w:hAnsi="Courier New" w:cs="Courier New"/>
+                          <w:sz w:val="20"/>
+                          <w:szCs w:val="20"/>
+                          <w:lang w:val="en-US"/>
+                        </w:rPr>
+                      </w:pPr>
+                      <m:oMath>
+                        <m:r>
+                          <w:rPr>
+                            <w:rFonts w:ascii="Cambria Math" w:hAnsi="Cambria Math" w:cs="Courier New"/>
+                            <w:sz w:val="20"/>
+                            <w:szCs w:val="20"/>
+                            <w:lang w:val="en-US"/>
+                          </w:rPr>
+                          <m:t>R</m:t>
+                        </m:r>
+                      </m:oMath>
+                      <w:r>
+                        <w:rPr>
+                          <w:rFonts w:ascii="Courier New" w:hAnsi="Courier New" w:cs="Courier New"/>
+                          <w:sz w:val="20"/>
+                          <w:szCs w:val="20"/>
+                          <w:lang w:val="en-US"/>
+                        </w:rPr>
+                        <w:t>:=</w:t>
+                      </w:r>
+                      <m:oMath>
+                        <m:r>
+                          <w:rPr>
+                            <w:rFonts w:ascii="Cambria Math" w:hAnsi="Cambria Math" w:cs="Courier New"/>
+                            <w:sz w:val="20"/>
+                            <w:szCs w:val="20"/>
+                            <w:lang w:val="en-US"/>
+                          </w:rPr>
+                          <m:t xml:space="preserve"> </m:t>
+                        </m:r>
+                        <m:d>
+                          <m:dPr>
+                            <m:begChr m:val="{"/>
+                            <m:endChr m:val="}"/>
+                            <m:ctrlPr>
+                              <w:rPr>
+                                <w:rFonts w:ascii="Cambria Math" w:hAnsi="Cambria Math" w:cs="Courier New"/>
+                                <w:i/>
+                                <w:sz w:val="20"/>
+                                <w:szCs w:val="20"/>
+                                <w:lang w:val="en-US"/>
+                              </w:rPr>
+                            </m:ctrlPr>
+                          </m:dPr>
+                          <m:e>
+                            <m:r>
+                              <w:rPr>
+                                <w:rFonts w:ascii="Cambria Math" w:hAnsi="Cambria Math" w:cs="Courier New"/>
+                                <w:sz w:val="20"/>
+                                <w:szCs w:val="20"/>
+                                <w:lang w:val="en-US"/>
+                              </w:rPr>
+                              <m:t>s∈S-</m:t>
+                            </m:r>
+                            <m:d>
+                              <m:dPr>
+                                <m:begChr m:val="{"/>
+                                <m:endChr m:val="}"/>
+                                <m:ctrlPr>
+                                  <w:rPr>
+                                    <w:rFonts w:ascii="Cambria Math" w:hAnsi="Cambria Math" w:cs="Courier New"/>
+                                    <w:i/>
+                                    <w:sz w:val="20"/>
+                                    <w:szCs w:val="20"/>
+                                    <w:lang w:val="en-US"/>
+                                  </w:rPr>
+                                </m:ctrlPr>
+                              </m:dPr>
+                              <m:e>
+                                <m:r>
+                                  <w:rPr>
+                                    <w:rFonts w:ascii="Cambria Math" w:hAnsi="Cambria Math" w:cs="Courier New"/>
+                                    <w:sz w:val="20"/>
+                                    <w:szCs w:val="20"/>
+                                    <w:lang w:val="en-US"/>
+                                  </w:rPr>
+                                  <m:t>p</m:t>
+                                </m:r>
+                              </m:e>
+                            </m:d>
+                            <m:r>
+                              <w:rPr>
+                                <w:rFonts w:ascii="Cambria Math" w:hAnsi="Cambria Math" w:cs="Courier New"/>
+                                <w:sz w:val="20"/>
+                                <w:szCs w:val="20"/>
+                                <w:lang w:val="en-US"/>
+                              </w:rPr>
+                              <m:t>|distance</m:t>
+                            </m:r>
+                            <m:d>
+                              <m:dPr>
+                                <m:ctrlPr>
+                                  <w:rPr>
+                                    <w:rFonts w:ascii="Cambria Math" w:hAnsi="Cambria Math" w:cs="Courier New"/>
+                                    <w:i/>
+                                    <w:sz w:val="20"/>
+                                    <w:szCs w:val="20"/>
+                                    <w:lang w:val="en-US"/>
+                                  </w:rPr>
+                                </m:ctrlPr>
+                              </m:dPr>
+                              <m:e>
+                                <m:r>
+                                  <w:rPr>
+                                    <w:rFonts w:ascii="Cambria Math" w:hAnsi="Cambria Math" w:cs="Courier New"/>
+                                    <w:sz w:val="20"/>
+                                    <w:szCs w:val="20"/>
+                                    <w:lang w:val="en-US"/>
+                                  </w:rPr>
+                                  <m:t>p,s</m:t>
+                                </m:r>
+                              </m:e>
+                            </m:d>
+                            <m:r>
+                              <w:rPr>
+                                <w:rFonts w:ascii="Cambria Math" w:hAnsi="Cambria Math" w:cs="Courier New"/>
+                                <w:sz w:val="20"/>
+                                <w:szCs w:val="20"/>
+                                <w:lang w:val="en-US"/>
+                              </w:rPr>
+                              <m:t>≥μ</m:t>
+                            </m:r>
+                          </m:e>
+                        </m:d>
+                      </m:oMath>
+                      <w:r>
+                        <w:rPr>
+                          <w:rFonts w:ascii="Courier New" w:hAnsi="Courier New" w:cs="Courier New"/>
+                          <w:sz w:val="20"/>
+                          <w:szCs w:val="20"/>
+                          <w:lang w:val="en-US"/>
+                        </w:rPr>
+                        <w:t>;</w:t>
+                      </w:r>
+                    </w:p>
+                    <w:p>
+                      <w:pPr>
+                        <w:spacing w:line="240" w:lineRule="auto"/>
+                        <w:ind w:firstLine="284"/>
+                        <w:rPr>
+                          <w:rFonts w:ascii="Courier New" w:hAnsi="Courier New" w:cs="Courier New"/>
+                          <w:sz w:val="20"/>
+                          <w:szCs w:val="20"/>
+                          <w:lang w:val="en-US"/>
+                        </w:rPr>
+                      </w:pPr>
+                      <w:proofErr w:type="spellStart"/>
+                      <w:r>
+                        <w:rPr>
+                          <w:rFonts w:ascii="Courier New" w:hAnsi="Courier New" w:cs="Courier New"/>
+                          <w:sz w:val="20"/>
+                          <w:szCs w:val="20"/>
+                          <w:lang w:val="en-US"/>
+                        </w:rPr>
+                        <w:t>node.left</w:t>
+                      </w:r>
+                      <w:proofErr w:type="spellEnd"/>
+                      <w:r>
+                        <w:rPr>
+                          <w:rFonts w:ascii="Courier New" w:hAnsi="Courier New" w:cs="Courier New"/>
+                          <w:sz w:val="20"/>
+                          <w:szCs w:val="20"/>
+                          <w:lang w:val="en-US"/>
+                        </w:rPr>
+                        <w:t>=MAKE_VP_TREE(</w:t>
+                      </w:r>
+                      <m:oMath>
+                        <m:r>
+                          <w:rPr>
+                            <w:rFonts w:ascii="Cambria Math" w:hAnsi="Cambria Math" w:cs="Courier New"/>
+                            <w:sz w:val="20"/>
+                            <w:szCs w:val="20"/>
+                            <w:lang w:val="en-US"/>
+                          </w:rPr>
+                          <m:t>L</m:t>
+                        </m:r>
+                      </m:oMath>
+                      <w:r>
+                        <w:rPr>
+                          <w:rFonts w:ascii="Courier New" w:hAnsi="Courier New" w:cs="Courier New"/>
+                          <w:sz w:val="20"/>
+                          <w:szCs w:val="20"/>
+                          <w:lang w:val="en-US"/>
+                        </w:rPr>
+                        <w:t>);</w:t>
+                      </w:r>
+                    </w:p>
+                    <w:p>
+                      <w:pPr>
+                        <w:spacing w:line="240" w:lineRule="auto"/>
+                        <w:ind w:firstLine="284"/>
+                        <w:rPr>
+                          <w:rFonts w:ascii="Courier New" w:hAnsi="Courier New" w:cs="Courier New"/>
+                          <w:sz w:val="20"/>
+                          <w:szCs w:val="20"/>
+                          <w:lang w:val="en-US"/>
+                        </w:rPr>
+                      </w:pPr>
+                      <w:proofErr w:type="spellStart"/>
+                      <w:r>
+                        <w:rPr>
+                          <w:rFonts w:ascii="Courier New" w:hAnsi="Courier New" w:cs="Courier New"/>
+                          <w:sz w:val="20"/>
+                          <w:szCs w:val="20"/>
+                          <w:lang w:val="en-US"/>
+                        </w:rPr>
+                        <w:t>node.right</w:t>
+                      </w:r>
+                      <w:proofErr w:type="spellEnd"/>
+                      <w:r>
+                        <w:rPr>
+                          <w:rFonts w:ascii="Courier New" w:hAnsi="Courier New" w:cs="Courier New"/>
+                          <w:sz w:val="20"/>
+                          <w:szCs w:val="20"/>
+                          <w:lang w:val="en-US"/>
+                        </w:rPr>
+                        <w:t>=MAKE_VP_TREE(</w:t>
+                      </w:r>
+                      <m:oMath>
+                        <m:r>
+                          <w:rPr>
+                            <w:rFonts w:ascii="Cambria Math" w:hAnsi="Cambria Math" w:cs="Courier New"/>
+                            <w:sz w:val="20"/>
+                            <w:szCs w:val="20"/>
+                            <w:lang w:val="en-US"/>
+                          </w:rPr>
+                          <m:t>R</m:t>
+                        </m:r>
+                      </m:oMath>
+                      <w:r>
+                        <w:rPr>
+                          <w:rFonts w:ascii="Courier New" w:hAnsi="Courier New" w:cs="Courier New"/>
+                          <w:sz w:val="20"/>
+                          <w:szCs w:val="20"/>
+                          <w:lang w:val="en-US"/>
+                        </w:rPr>
+                        <w:t>);</w:t>
+                      </w:r>
+                    </w:p>
+                    <w:p>
+                      <w:pPr>
+                        <w:spacing w:line="240" w:lineRule="auto"/>
+                        <w:ind w:firstLine="284"/>
+                        <w:rPr>
+                          <w:rFonts w:ascii="Courier New" w:hAnsi="Courier New" w:cs="Courier New"/>
+                          <w:sz w:val="20"/>
+                          <w:szCs w:val="20"/>
+                          <w:lang w:val="en-US"/>
+                        </w:rPr>
+                      </w:pPr>
+                      <w:r>
+                        <w:rPr>
+                          <w:rFonts w:ascii="Courier New" w:hAnsi="Courier New" w:cs="Courier New"/>
+                          <w:b/>
+                          <w:sz w:val="20"/>
+                          <w:szCs w:val="20"/>
+                          <w:lang w:val="en-US"/>
+                        </w:rPr>
+                        <w:t>return</w:t>
+                      </w:r>
+                      <w:r>
+                        <w:rPr>
+                          <w:rFonts w:ascii="Courier New" w:hAnsi="Courier New" w:cs="Courier New"/>
+                          <w:sz w:val="20"/>
+                          <w:szCs w:val="20"/>
+                          <w:lang w:val="en-US"/>
+                        </w:rPr>
+                        <w:t xml:space="preserve"> node;</w:t>
+                      </w:r>
+                    </w:p>
+                    <w:p>
+                      <w:pPr>
+                        <w:spacing w:line="240" w:lineRule="auto"/>
+                        <w:ind w:firstLine="284"/>
+                        <w:rPr>
+                          <w:rFonts w:ascii="Courier New" w:hAnsi="Courier New" w:cs="Courier New"/>
+                          <w:sz w:val="20"/>
+                          <w:szCs w:val="20"/>
+                          <w:lang w:val="en-US"/>
+                        </w:rPr>
+                      </w:pPr>
+                    </w:p>
+                    <w:p>
+                      <w:pPr>
+                        <w:spacing w:line="240" w:lineRule="auto"/>
+                        <w:ind w:firstLine="0"/>
+                        <w:rPr>
+                          <w:rFonts w:ascii="Courier New" w:hAnsi="Courier New" w:cs="Courier New"/>
+                          <w:b/>
+                          <w:sz w:val="20"/>
+                          <w:szCs w:val="20"/>
+                          <w:lang w:val="en-US"/>
+                        </w:rPr>
+                      </w:pPr>
+                      <w:r>
+                        <w:rPr>
+                          <w:rFonts w:ascii="Courier New" w:hAnsi="Courier New" w:cs="Courier New"/>
+                          <w:b/>
+                          <w:sz w:val="20"/>
+                          <w:szCs w:val="20"/>
+                          <w:lang w:val="en-US"/>
+                        </w:rPr>
+                        <w:t>SELECT_VP(</w:t>
+                      </w:r>
+                      <m:oMath>
+                        <m:r>
+                          <m:rPr>
+                            <m:sty m:val="bi"/>
+                          </m:rPr>
+                          <w:rPr>
+                            <w:rFonts w:ascii="Cambria Math" w:hAnsi="Cambria Math" w:cs="Courier New"/>
+                            <w:sz w:val="20"/>
+                            <w:szCs w:val="20"/>
+                            <w:lang w:val="en-US"/>
+                          </w:rPr>
+                          <m:t>S</m:t>
+                        </m:r>
+                      </m:oMath>
+                      <w:r>
+                        <w:rPr>
+                          <w:rFonts w:ascii="Courier New" w:hAnsi="Courier New" w:cs="Courier New"/>
+                          <w:b/>
+                          <w:sz w:val="20"/>
+                          <w:szCs w:val="20"/>
+                          <w:lang w:val="en-US"/>
+                        </w:rPr>
+                        <w:t>)</w:t>
+                      </w:r>
+                    </w:p>
+                    <w:p>
+                      <w:pPr>
+                        <w:spacing w:line="240" w:lineRule="auto"/>
+                        <w:ind w:firstLine="284"/>
+                        <w:rPr>
+                          <w:rFonts w:ascii="Courier New" w:hAnsi="Courier New" w:cs="Courier New"/>
+                          <w:sz w:val="20"/>
+                          <w:szCs w:val="20"/>
+                          <w:lang w:val="en-US"/>
+                        </w:rPr>
+                      </w:pPr>
+                      <m:oMath>
+                        <m:r>
+                          <w:rPr>
+                            <w:rFonts w:ascii="Cambria Math" w:hAnsi="Cambria Math" w:cs="Courier New"/>
+                            <w:sz w:val="20"/>
+                            <w:szCs w:val="20"/>
+                            <w:lang w:val="en-US"/>
+                          </w:rPr>
+                          <m:t>P</m:t>
+                        </m:r>
+                      </m:oMath>
+                      <w:r>
+                        <w:rPr>
+                          <w:rFonts w:ascii="Courier New" w:hAnsi="Courier New" w:cs="Courier New"/>
+                          <w:sz w:val="20"/>
+                          <w:szCs w:val="20"/>
+                          <w:lang w:val="en-US"/>
+                        </w:rPr>
+                        <w:t>:=</w:t>
+                      </w:r>
+                      <m:oMath>
+                        <m:r>
+                          <w:rPr>
+                            <w:rFonts w:ascii="Cambria Math" w:hAnsi="Cambria Math" w:cs="Courier New"/>
+                            <w:sz w:val="20"/>
+                            <w:szCs w:val="20"/>
+                            <w:lang w:val="en-US"/>
+                          </w:rPr>
+                          <m:t>Random sample of S</m:t>
+                        </m:r>
+                      </m:oMath>
+                      <w:r>
+                        <w:rPr>
+                          <w:rFonts w:ascii="Courier New" w:hAnsi="Courier New" w:cs="Courier New"/>
+                          <w:sz w:val="20"/>
+                          <w:szCs w:val="20"/>
+                          <w:lang w:val="en-US"/>
+                        </w:rPr>
+                        <w:t>;</w:t>
+                      </w:r>
+                    </w:p>
+                    <w:p>
+                      <w:pPr>
+                        <w:spacing w:line="240" w:lineRule="auto"/>
+                        <w:ind w:firstLine="284"/>
+                        <w:rPr>
+                          <w:rFonts w:ascii="Courier New" w:hAnsi="Courier New" w:cs="Courier New"/>
+                          <w:sz w:val="20"/>
+                          <w:szCs w:val="20"/>
+                          <w:lang w:val="en-US"/>
+                        </w:rPr>
+                      </w:pPr>
+                      <w:proofErr w:type="spellStart"/>
+                      <w:r>
+                        <w:rPr>
+                          <w:rFonts w:ascii="Courier New" w:hAnsi="Courier New" w:cs="Courier New"/>
+                          <w:sz w:val="20"/>
+                          <w:szCs w:val="20"/>
+                          <w:lang w:val="en-US"/>
+                        </w:rPr>
+                        <w:t>best_spread</w:t>
+                      </w:r>
+                      <w:proofErr w:type="spellEnd"/>
+                      <w:r>
+                        <w:rPr>
+                          <w:rFonts w:ascii="Courier New" w:hAnsi="Courier New" w:cs="Courier New"/>
+                          <w:sz w:val="20"/>
+                          <w:szCs w:val="20"/>
+                          <w:lang w:val="en-US"/>
+                        </w:rPr>
+                        <w:t>:=0;</w:t>
+                      </w:r>
+                    </w:p>
+                    <w:p>
+                      <w:pPr>
+                        <w:spacing w:line="240" w:lineRule="auto"/>
+                        <w:ind w:firstLine="284"/>
+                        <w:rPr>
+                          <w:rFonts w:ascii="Courier New" w:hAnsi="Courier New" w:cs="Courier New"/>
+                          <w:sz w:val="20"/>
+                          <w:szCs w:val="20"/>
+                          <w:lang w:val="en-US"/>
+                        </w:rPr>
+                      </w:pPr>
+                      <w:r>
+                        <w:rPr>
+                          <w:rFonts w:ascii="Courier New" w:hAnsi="Courier New" w:cs="Courier New"/>
+                          <w:b/>
+                          <w:sz w:val="20"/>
+                          <w:szCs w:val="20"/>
+                          <w:lang w:val="en-US"/>
+                        </w:rPr>
+                        <w:t>for</w:t>
+                      </w:r>
+                      <w:r>
+                        <w:rPr>
+                          <w:rFonts w:ascii="Courier New" w:hAnsi="Courier New" w:cs="Courier New"/>
+                          <w:sz w:val="20"/>
+                          <w:szCs w:val="20"/>
+                          <w:lang w:val="en-US"/>
+                        </w:rPr>
+                        <w:t xml:space="preserve"> </w:t>
+                      </w:r>
+                      <m:oMath>
+                        <m:r>
+                          <w:rPr>
+                            <w:rFonts w:ascii="Cambria Math" w:hAnsi="Cambria Math" w:cs="Courier New"/>
+                            <w:sz w:val="20"/>
+                            <w:szCs w:val="20"/>
+                            <w:lang w:val="en-US"/>
+                          </w:rPr>
+                          <m:t>p∈P</m:t>
+                        </m:r>
+                      </m:oMath>
+                    </w:p>
+                    <w:p>
+                      <w:pPr>
+                        <w:spacing w:line="240" w:lineRule="auto"/>
+                        <w:rPr>
+                          <w:rFonts w:ascii="Courier New" w:hAnsi="Courier New" w:cs="Courier New"/>
+                          <w:sz w:val="20"/>
+                          <w:szCs w:val="20"/>
+                          <w:lang w:val="en-US"/>
+                        </w:rPr>
+                      </w:pPr>
+                      <m:oMath>
+                        <m:r>
+                          <w:rPr>
+                            <w:rFonts w:ascii="Cambria Math" w:hAnsi="Cambria Math" w:cs="Courier New"/>
+                            <w:sz w:val="20"/>
+                            <w:szCs w:val="20"/>
+                            <w:lang w:val="en-US"/>
+                          </w:rPr>
+                          <m:t>D</m:t>
+                        </m:r>
+                      </m:oMath>
+                      <w:r>
+                        <w:rPr>
+                          <w:rFonts w:ascii="Courier New" w:hAnsi="Courier New" w:cs="Courier New"/>
+                          <w:sz w:val="20"/>
+                          <w:szCs w:val="20"/>
+                          <w:lang w:val="en-US"/>
+                        </w:rPr>
+                        <w:t>:=</w:t>
+                      </w:r>
+                      <m:oMath>
+                        <m:r>
+                          <w:rPr>
+                            <w:rFonts w:ascii="Cambria Math" w:hAnsi="Cambria Math" w:cs="Courier New"/>
+                            <w:sz w:val="20"/>
+                            <w:szCs w:val="20"/>
+                            <w:lang w:val="en-US"/>
+                          </w:rPr>
+                          <m:t>Random sample of S</m:t>
+                        </m:r>
+                      </m:oMath>
+                      <w:r>
+                        <w:rPr>
+                          <w:rFonts w:ascii="Courier New" w:hAnsi="Courier New" w:cs="Courier New"/>
+                          <w:sz w:val="20"/>
+                          <w:szCs w:val="20"/>
+                          <w:lang w:val="en-US"/>
+                        </w:rPr>
+                        <w:t>;</w:t>
+                      </w:r>
+                    </w:p>
+                    <w:p>
+                      <w:pPr>
+                        <w:spacing w:line="240" w:lineRule="auto"/>
+                        <w:rPr>
+                          <w:rFonts w:ascii="Courier New" w:hAnsi="Courier New" w:cs="Courier New"/>
+                          <w:sz w:val="20"/>
+                          <w:szCs w:val="20"/>
+                          <w:lang w:val="en-US"/>
+                        </w:rPr>
+                      </w:pPr>
+                      <w:r>
+                        <w:rPr>
+                          <w:rFonts w:ascii="Georgia" w:hAnsi="Georgia" w:cs="Courier New"/>
+                          <w:sz w:val="20"/>
+                          <w:szCs w:val="20"/>
+                          <w:lang w:val="en-US"/>
+                        </w:rPr>
+                        <w:t>μ</w:t>
+                      </w:r>
+                      <w:r>
+                        <w:rPr>
+                          <w:rFonts w:ascii="Courier New" w:hAnsi="Courier New" w:cs="Courier New"/>
+                          <w:sz w:val="20"/>
+                          <w:szCs w:val="20"/>
+                          <w:lang w:val="en-US"/>
+                        </w:rPr>
+                        <w:t>:=</w:t>
+                      </w:r>
+                      <m:oMath>
+                        <m:r>
+                          <w:rPr>
+                            <w:rFonts w:ascii="Cambria Math" w:hAnsi="Cambria Math" w:cs="Courier New"/>
+                            <w:sz w:val="20"/>
+                            <w:szCs w:val="20"/>
+                            <w:lang w:val="en-US"/>
+                          </w:rPr>
+                          <m:t xml:space="preserve"> </m:t>
+                        </m:r>
+                        <m:sSub>
+                          <m:sSubPr>
+                            <m:ctrlPr>
+                              <w:rPr>
+                                <w:rFonts w:ascii="Cambria Math" w:hAnsi="Cambria Math" w:cs="Courier New"/>
+                                <w:i/>
+                                <w:sz w:val="20"/>
+                                <w:szCs w:val="20"/>
+                                <w:lang w:val="en-US"/>
+                              </w:rPr>
+                            </m:ctrlPr>
+                          </m:sSubPr>
+                          <m:e>
+                            <m:r>
+                              <w:rPr>
+                                <w:rFonts w:ascii="Cambria Math" w:hAnsi="Cambria Math" w:cs="Courier New"/>
+                                <w:sz w:val="20"/>
+                                <w:szCs w:val="20"/>
+                                <w:lang w:val="en-US"/>
+                              </w:rPr>
+                              <m:t>Median</m:t>
+                            </m:r>
+                          </m:e>
+                          <m:sub>
+                            <m:r>
+                              <w:rPr>
+                                <w:rFonts w:ascii="Cambria Math" w:hAnsi="Cambria Math" w:cs="Courier New"/>
+                                <w:sz w:val="20"/>
+                                <w:szCs w:val="20"/>
+                                <w:lang w:val="en-US"/>
+                              </w:rPr>
+                              <m:t>d</m:t>
+                            </m:r>
+                            <m:r>
+                              <w:rPr>
+                                <w:rFonts w:ascii="Cambria Math" w:hAnsi="Cambria Math" w:cs="Courier New"/>
+                                <w:sz w:val="20"/>
+                                <w:szCs w:val="20"/>
+                                <w:lang w:val="en-US"/>
+                              </w:rPr>
+                              <m:t>∈</m:t>
+                            </m:r>
+                            <m:r>
+                              <w:rPr>
+                                <w:rFonts w:ascii="Cambria Math" w:hAnsi="Cambria Math" w:cs="Courier New"/>
+                                <w:sz w:val="20"/>
+                                <w:szCs w:val="20"/>
+                                <w:lang w:val="en-US"/>
+                              </w:rPr>
+                              <m:t>D</m:t>
+                            </m:r>
+                          </m:sub>
+                        </m:sSub>
+                        <m:r>
+                          <w:rPr>
+                            <w:rFonts w:ascii="Cambria Math" w:hAnsi="Cambria Math" w:cs="Courier New"/>
+                            <w:sz w:val="20"/>
+                            <w:szCs w:val="20"/>
+                            <w:lang w:val="en-US"/>
+                          </w:rPr>
+                          <m:t>distance(p,d)</m:t>
+                        </m:r>
+                      </m:oMath>
+                      <w:r>
+                        <w:rPr>
+                          <w:rFonts w:ascii="Courier New" w:hAnsi="Courier New" w:cs="Courier New"/>
+                          <w:sz w:val="20"/>
+                          <w:szCs w:val="20"/>
+                          <w:lang w:val="en-US"/>
+                        </w:rPr>
+                        <w:t>;</w:t>
+                      </w:r>
+                    </w:p>
+                    <w:p>
+                      <w:pPr>
+                        <w:spacing w:line="240" w:lineRule="auto"/>
+                        <w:rPr>
+                          <w:rFonts w:ascii="Courier New" w:hAnsi="Courier New" w:cs="Courier New"/>
+                          <w:sz w:val="20"/>
+                          <w:szCs w:val="20"/>
+                          <w:lang w:val="en-US"/>
+                        </w:rPr>
+                      </w:pPr>
+                      <w:r>
+                        <w:rPr>
+                          <w:rFonts w:ascii="Courier New" w:hAnsi="Courier New" w:cs="Courier New"/>
+                          <w:sz w:val="20"/>
+                          <w:szCs w:val="20"/>
+                          <w:lang w:val="en-US"/>
+                        </w:rPr>
+                        <w:t>spread:=</w:t>
+                      </w:r>
+                      <m:oMath>
+                        <m:sSub>
+                          <m:sSubPr>
+                            <m:ctrlPr>
+                              <w:rPr>
+                                <w:rFonts w:ascii="Cambria Math" w:hAnsi="Cambria Math" w:cs="Courier New"/>
+                                <w:i/>
+                                <w:sz w:val="20"/>
+                                <w:szCs w:val="20"/>
+                                <w:lang w:val="en-US"/>
+                              </w:rPr>
+                            </m:ctrlPr>
+                          </m:sSubPr>
+                          <m:e>
+                            <m:r>
+                              <w:rPr>
+                                <w:rFonts w:ascii="Cambria Math" w:hAnsi="Cambria Math" w:cs="Courier New"/>
+                                <w:sz w:val="20"/>
+                                <w:szCs w:val="20"/>
+                                <w:lang w:val="en-US"/>
+                              </w:rPr>
+                              <m:t>2nd-Moment</m:t>
+                            </m:r>
+                          </m:e>
+                          <m:sub>
+                            <m:r>
+                              <w:rPr>
+                                <w:rFonts w:ascii="Cambria Math" w:hAnsi="Cambria Math" w:cs="Courier New"/>
+                                <w:sz w:val="20"/>
+                                <w:szCs w:val="20"/>
+                                <w:lang w:val="en-US"/>
+                              </w:rPr>
+                              <m:t>d∈D</m:t>
+                            </m:r>
+                          </m:sub>
+                        </m:sSub>
+                        <m:r>
+                          <w:rPr>
+                            <w:rFonts w:ascii="Cambria Math" w:hAnsi="Cambria Math" w:cs="Courier New"/>
+                            <w:sz w:val="20"/>
+                            <w:szCs w:val="20"/>
+                            <w:lang w:val="en-US"/>
+                          </w:rPr>
+                          <m:t>(distance</m:t>
+                        </m:r>
+                        <m:d>
+                          <m:dPr>
+                            <m:ctrlPr>
+                              <w:rPr>
+                                <w:rFonts w:ascii="Cambria Math" w:hAnsi="Cambria Math" w:cs="Courier New"/>
+                                <w:i/>
+                                <w:sz w:val="20"/>
+                                <w:szCs w:val="20"/>
+                                <w:lang w:val="en-US"/>
+                              </w:rPr>
+                            </m:ctrlPr>
+                          </m:dPr>
+                          <m:e>
+                            <m:r>
+                              <w:rPr>
+                                <w:rFonts w:ascii="Cambria Math" w:hAnsi="Cambria Math" w:cs="Courier New"/>
+                                <w:sz w:val="20"/>
+                                <w:szCs w:val="20"/>
+                                <w:lang w:val="en-US"/>
+                              </w:rPr>
+                              <m:t>p,d</m:t>
+                            </m:r>
+                          </m:e>
+                        </m:d>
+                        <m:r>
+                          <w:rPr>
+                            <w:rFonts w:ascii="Cambria Math" w:hAnsi="Cambria Math" w:cs="Courier New"/>
+                            <w:sz w:val="20"/>
+                            <w:szCs w:val="20"/>
+                            <w:lang w:val="en-US"/>
+                          </w:rPr>
+                          <m:t>-μ)</m:t>
+                        </m:r>
+                      </m:oMath>
+                      <w:r>
+                        <w:rPr>
+                          <w:rFonts w:ascii="Courier New" w:hAnsi="Courier New" w:cs="Courier New"/>
+                          <w:sz w:val="20"/>
+                          <w:szCs w:val="20"/>
+                          <w:lang w:val="en-US"/>
+                        </w:rPr>
+                        <w:t>;</w:t>
+                      </w:r>
+                    </w:p>
+                    <w:p>
+                      <w:pPr>
+                        <w:spacing w:line="240" w:lineRule="auto"/>
+                        <w:rPr>
+                          <w:rFonts w:ascii="Courier New" w:hAnsi="Courier New" w:cs="Courier New"/>
+                          <w:sz w:val="20"/>
+                          <w:szCs w:val="20"/>
+                          <w:lang w:val="en-US"/>
+                        </w:rPr>
+                      </w:pPr>
+                      <w:r>
+                        <w:rPr>
+                          <w:rFonts w:ascii="Courier New" w:hAnsi="Courier New" w:cs="Courier New"/>
+                          <w:sz w:val="20"/>
+                          <w:szCs w:val="20"/>
+                          <w:lang w:val="en-US"/>
+                        </w:rPr>
+                        <w:t>if</w:t>
+                      </w:r>
+                      <w:r>
+                        <w:rPr>
+                          <w:rFonts w:ascii="Courier New" w:hAnsi="Courier New" w:cs="Courier New"/>
+                          <w:sz w:val="20"/>
+                          <w:szCs w:val="20"/>
+                          <w:lang w:val="en-US"/>
+                        </w:rPr>
+                        <w:t xml:space="preserve"> spread&gt;</w:t>
+                      </w:r>
+                      <w:proofErr w:type="spellStart"/>
+                      <w:r>
+                        <w:rPr>
+                          <w:rFonts w:ascii="Courier New" w:hAnsi="Courier New" w:cs="Courier New"/>
+                          <w:sz w:val="20"/>
+                          <w:szCs w:val="20"/>
+                          <w:lang w:val="en-US"/>
+                        </w:rPr>
+                        <w:t>best_spread</w:t>
+                      </w:r>
+                      <w:proofErr w:type="spellEnd"/>
+                    </w:p>
+                    <w:p>
+                      <w:pPr>
+                        <w:spacing w:line="240" w:lineRule="auto"/>
+                        <w:ind w:firstLine="851"/>
+                        <w:rPr>
+                          <w:rFonts w:ascii="Courier New" w:hAnsi="Courier New" w:cs="Courier New"/>
+                          <w:sz w:val="20"/>
+                          <w:szCs w:val="20"/>
+                          <w:lang w:val="en-US"/>
+                        </w:rPr>
+                      </w:pPr>
+                      <w:proofErr w:type="spellStart"/>
+                      <w:r>
+                        <w:rPr>
+                          <w:rFonts w:ascii="Courier New" w:hAnsi="Courier New" w:cs="Courier New"/>
+                          <w:sz w:val="20"/>
+                          <w:szCs w:val="20"/>
+                          <w:lang w:val="en-US"/>
+                        </w:rPr>
+                        <w:t>best_spread</w:t>
+                      </w:r>
+                      <w:proofErr w:type="spellEnd"/>
+                      <w:r>
+                        <w:rPr>
+                          <w:rFonts w:ascii="Courier New" w:hAnsi="Courier New" w:cs="Courier New"/>
+                          <w:sz w:val="20"/>
+                          <w:szCs w:val="20"/>
+                          <w:lang w:val="en-US"/>
+                        </w:rPr>
+                        <w:t>:=spread;</w:t>
+                      </w:r>
+                    </w:p>
+                    <w:p>
+                      <w:pPr>
+                        <w:spacing w:line="240" w:lineRule="auto"/>
+                        <w:ind w:firstLine="851"/>
+                        <w:rPr>
+                          <w:rFonts w:ascii="Courier New" w:hAnsi="Courier New" w:cs="Courier New"/>
+                          <w:sz w:val="20"/>
+                          <w:szCs w:val="20"/>
+                          <w:lang w:val="en-US"/>
+                        </w:rPr>
+                      </w:pPr>
+                      <w:proofErr w:type="spellStart"/>
+                      <w:r>
+                        <w:rPr>
+                          <w:rFonts w:ascii="Courier New" w:hAnsi="Courier New" w:cs="Courier New"/>
+                          <w:sz w:val="20"/>
+                          <w:szCs w:val="20"/>
+                          <w:lang w:val="en-US"/>
+                        </w:rPr>
+                        <w:t>best_p</w:t>
+                      </w:r>
+                      <w:proofErr w:type="spellEnd"/>
+                      <w:r>
+                        <w:rPr>
+                          <w:rFonts w:ascii="Courier New" w:hAnsi="Courier New" w:cs="Courier New"/>
+                          <w:sz w:val="20"/>
+                          <w:szCs w:val="20"/>
+                          <w:lang w:val="en-US"/>
+                        </w:rPr>
+                        <w:t>:=p;</w:t>
+                      </w:r>
+                    </w:p>
+                    <w:p>
+                      <w:pPr>
+                        <w:spacing w:line="240" w:lineRule="auto"/>
+                        <w:ind w:firstLine="284"/>
+                        <w:rPr>
+                          <w:rFonts w:ascii="Courier New" w:hAnsi="Courier New" w:cs="Courier New"/>
+                          <w:sz w:val="20"/>
+                          <w:szCs w:val="20"/>
+                          <w:lang w:val="en-US"/>
+                        </w:rPr>
+                      </w:pPr>
+                      <w:r>
+                        <w:rPr>
+                          <w:rFonts w:ascii="Courier New" w:hAnsi="Courier New" w:cs="Courier New"/>
+                          <w:b/>
+                          <w:sz w:val="20"/>
+                          <w:szCs w:val="20"/>
+                          <w:lang w:val="en-US"/>
+                        </w:rPr>
+                        <w:t>return</w:t>
+                      </w:r>
+                      <w:r>
+                        <w:rPr>
+                          <w:rFonts w:ascii="Courier New" w:hAnsi="Courier New" w:cs="Courier New"/>
+                          <w:sz w:val="20"/>
+                          <w:szCs w:val="20"/>
+                          <w:lang w:val="en-US"/>
+                        </w:rPr>
+                        <w:t xml:space="preserve"> </w:t>
+                      </w:r>
+                      <w:proofErr w:type="spellStart"/>
+                      <w:r>
+                        <w:rPr>
+                          <w:rFonts w:ascii="Courier New" w:hAnsi="Courier New" w:cs="Courier New"/>
+                          <w:sz w:val="20"/>
+                          <w:szCs w:val="20"/>
+                          <w:lang w:val="en-US"/>
+                        </w:rPr>
+                        <w:t>best_p</w:t>
+                      </w:r>
+                      <w:proofErr w:type="spellEnd"/>
+                      <w:r>
+                        <w:rPr>
+                          <w:rFonts w:ascii="Courier New" w:hAnsi="Courier New" w:cs="Courier New"/>
+                          <w:sz w:val="20"/>
+                          <w:szCs w:val="20"/>
+                          <w:lang w:val="en-US"/>
+                        </w:rPr>
+                        <w:t>;</w:t>
+                      </w:r>
+                    </w:p>
+                  </w:txbxContent>
+                </v:textbox>
+                <w10:anchorlock/>
+              </v:shape>
+            </w:pict>
+          </mc:Fallback>
+        </mc:AlternateContent>
+      </w:r>
+    </w:p>
+    <w:p>
+      <w:pPr>
+        <w:jc w:val="both"/>
+      </w:pPr>
+      <w:r>
+        <w:t xml:space="preserve">W przedstawionym algorytmie w węźle indeksu metrycznego </w:t>
+      </w:r>
+      <w:r>
+        <w:t xml:space="preserve">oprócz wektora obserwacyjnego </w:t>
+      </w:r>
+      <w:r>
+        <w:t>przechowywana jest wartość mediany</w:t>
+      </w:r>
+      <w:r>
+        <w:t xml:space="preserve"> w celu opisania metrycznej relacji między punktem obserwacyjnym a lewą i prawą podprzestrzenią.</w:t>
+      </w:r>
+    </w:p>
     <w:sectPr>
       <w:pgSz w:w="11906" w:h="16838"/>
       <w:pgMar w:top="1134" w:right="1134" w:bottom="1134" w:left="1701" w:header="1134" w:footer="1134" w:gutter="0"/>
@@ -20974,7 +26960,7 @@
         <w:noProof/>
         <w:sz w:val="22"/>
       </w:rPr>
-      <w:t>19</w:t>
+      <w:t>21</w:t>
     </w:r>
     <w:r>
       <w:rPr>
@@ -21300,6 +27286,134 @@
       </w:r>
     </w:p>
   </w:footnote>
+  <w:footnote w:id="6">
+    <w:p>
+      <w:pPr>
+        <w:pStyle w:val="Tekstprzypisudolnego"/>
+        <w:jc w:val="both"/>
+      </w:pPr>
+      <w:r>
+        <w:rPr>
+          <w:rStyle w:val="Odwoanieprzypisudolnego"/>
+        </w:rPr>
+        <w:footnoteRef/>
+      </w:r>
+      <w:r>
+        <w:t xml:space="preserve"> BSP – (ang. </w:t>
+      </w:r>
+      <w:proofErr w:type="spellStart"/>
+      <w:r>
+        <w:t>Binary</w:t>
+      </w:r>
+      <w:proofErr w:type="spellEnd"/>
+      <w:r>
+        <w:t xml:space="preserve"> </w:t>
+      </w:r>
+      <w:proofErr w:type="spellStart"/>
+      <w:r>
+        <w:t>Search</w:t>
+      </w:r>
+      <w:proofErr w:type="spellEnd"/>
+      <w:r>
+        <w:t xml:space="preserve"> </w:t>
+      </w:r>
+      <w:proofErr w:type="spellStart"/>
+      <w:r>
+        <w:t>Partitioning</w:t>
+      </w:r>
+      <w:proofErr w:type="spellEnd"/>
+      <w:r>
+        <w:t>) metoda dokonująca rekurencyjnego podziału przestrzeni na podprzestrzenie za pomocą hiperpłaszczyzn. Podział ten tworzy reprezentację obiektów w przestrzeni zwaną drzewem BSP. Wyszukiwanie w drzewie BSP jest wyszukiwaniem binarnym.</w:t>
+      </w:r>
+    </w:p>
+  </w:footnote>
+  <w:footnote w:id="7">
+    <w:p>
+      <w:pPr>
+        <w:pStyle w:val="Tekstprzypisudolnego"/>
+      </w:pPr>
+      <w:r>
+        <w:rPr>
+          <w:rStyle w:val="Odwoanieprzypisudolnego"/>
+        </w:rPr>
+        <w:footnoteRef/>
+      </w:r>
+      <w:r>
+        <w:t xml:space="preserve"> Ograniczone przestrzenie metryczne mogą zostać w prosty sposób przeskalowane. Nieograniczone przestrzenie metryczne mogą zostać dostosowane dzięki zastosowaniu wzoru: </w:t>
+      </w:r>
+      <m:oMath>
+        <m:acc>
+          <m:accPr>
+            <m:chr m:val="̅"/>
+            <m:ctrlPr>
+              <w:rPr>
+                <w:rFonts w:ascii="Cambria Math" w:hAnsi="Cambria Math"/>
+                <w:i/>
+              </w:rPr>
+            </m:ctrlPr>
+          </m:accPr>
+          <m:e>
+            <m:r>
+              <w:rPr>
+                <w:rFonts w:ascii="Cambria Math" w:hAnsi="Cambria Math"/>
+              </w:rPr>
+              <m:t>distance</m:t>
+            </m:r>
+          </m:e>
+        </m:acc>
+        <m:d>
+          <m:dPr>
+            <m:ctrlPr>
+              <w:rPr>
+                <w:rFonts w:ascii="Cambria Math" w:hAnsi="Cambria Math"/>
+                <w:i/>
+              </w:rPr>
+            </m:ctrlPr>
+          </m:dPr>
+          <m:e>
+            <m:r>
+              <w:rPr>
+                <w:rFonts w:ascii="Cambria Math" w:hAnsi="Cambria Math"/>
+              </w:rPr>
+              <m:t>a,b</m:t>
+            </m:r>
+          </m:e>
+        </m:d>
+        <m:r>
+          <w:rPr>
+            <w:rFonts w:ascii="Cambria Math" w:hAnsi="Cambria Math"/>
+          </w:rPr>
+          <m:t>=</m:t>
+        </m:r>
+        <m:f>
+          <m:fPr>
+            <m:ctrlPr>
+              <w:rPr>
+                <w:rFonts w:ascii="Cambria Math" w:hAnsi="Cambria Math"/>
+                <w:i/>
+              </w:rPr>
+            </m:ctrlPr>
+          </m:fPr>
+          <m:num>
+            <m:r>
+              <w:rPr>
+                <w:rFonts w:ascii="Cambria Math" w:hAnsi="Cambria Math"/>
+              </w:rPr>
+              <m:t>distance(a,b)</m:t>
+            </m:r>
+          </m:num>
+          <m:den>
+            <m:r>
+              <w:rPr>
+                <w:rFonts w:ascii="Cambria Math" w:hAnsi="Cambria Math"/>
+              </w:rPr>
+              <m:t>1+distance(a,b)</m:t>
+            </m:r>
+          </m:den>
+        </m:f>
+      </m:oMath>
+    </w:p>
+  </w:footnote>
 </w:footnotes>
 </file>
 
@@ -22204,6 +28318,92 @@
     </w:lvl>
   </w:abstractNum>
   <w:abstractNum w:abstractNumId="9">
+    <w:nsid w:val="452967D4"/>
+    <w:multiLevelType w:val="hybridMultilevel"/>
+    <w:tmpl w:val="753E385C"/>
+    <w:lvl w:ilvl="0" w:tplc="0415000F">
+      <w:start w:val="1"/>
+      <w:numFmt w:val="decimal"/>
+      <w:lvlText w:val="%1."/>
+      <w:lvlJc w:val="left"/>
+      <w:pPr>
+        <w:ind w:left="1287" w:hanging="360"/>
+      </w:pPr>
+    </w:lvl>
+    <w:lvl w:ilvl="1" w:tplc="04150019" w:tentative="1">
+      <w:start w:val="1"/>
+      <w:numFmt w:val="lowerLetter"/>
+      <w:lvlText w:val="%2."/>
+      <w:lvlJc w:val="left"/>
+      <w:pPr>
+        <w:ind w:left="2007" w:hanging="360"/>
+      </w:pPr>
+    </w:lvl>
+    <w:lvl w:ilvl="2" w:tplc="0415001B" w:tentative="1">
+      <w:start w:val="1"/>
+      <w:numFmt w:val="lowerRoman"/>
+      <w:lvlText w:val="%3."/>
+      <w:lvlJc w:val="right"/>
+      <w:pPr>
+        <w:ind w:left="2727" w:hanging="180"/>
+      </w:pPr>
+    </w:lvl>
+    <w:lvl w:ilvl="3" w:tplc="0415000F" w:tentative="1">
+      <w:start w:val="1"/>
+      <w:numFmt w:val="decimal"/>
+      <w:lvlText w:val="%4."/>
+      <w:lvlJc w:val="left"/>
+      <w:pPr>
+        <w:ind w:left="3447" w:hanging="360"/>
+      </w:pPr>
+    </w:lvl>
+    <w:lvl w:ilvl="4" w:tplc="04150019" w:tentative="1">
+      <w:start w:val="1"/>
+      <w:numFmt w:val="lowerLetter"/>
+      <w:lvlText w:val="%5."/>
+      <w:lvlJc w:val="left"/>
+      <w:pPr>
+        <w:ind w:left="4167" w:hanging="360"/>
+      </w:pPr>
+    </w:lvl>
+    <w:lvl w:ilvl="5" w:tplc="0415001B" w:tentative="1">
+      <w:start w:val="1"/>
+      <w:numFmt w:val="lowerRoman"/>
+      <w:lvlText w:val="%6."/>
+      <w:lvlJc w:val="right"/>
+      <w:pPr>
+        <w:ind w:left="4887" w:hanging="180"/>
+      </w:pPr>
+    </w:lvl>
+    <w:lvl w:ilvl="6" w:tplc="0415000F" w:tentative="1">
+      <w:start w:val="1"/>
+      <w:numFmt w:val="decimal"/>
+      <w:lvlText w:val="%7."/>
+      <w:lvlJc w:val="left"/>
+      <w:pPr>
+        <w:ind w:left="5607" w:hanging="360"/>
+      </w:pPr>
+    </w:lvl>
+    <w:lvl w:ilvl="7" w:tplc="04150019" w:tentative="1">
+      <w:start w:val="1"/>
+      <w:numFmt w:val="lowerLetter"/>
+      <w:lvlText w:val="%8."/>
+      <w:lvlJc w:val="left"/>
+      <w:pPr>
+        <w:ind w:left="6327" w:hanging="360"/>
+      </w:pPr>
+    </w:lvl>
+    <w:lvl w:ilvl="8" w:tplc="0415001B" w:tentative="1">
+      <w:start w:val="1"/>
+      <w:numFmt w:val="lowerRoman"/>
+      <w:lvlText w:val="%9."/>
+      <w:lvlJc w:val="right"/>
+      <w:pPr>
+        <w:ind w:left="7047" w:hanging="180"/>
+      </w:pPr>
+    </w:lvl>
+  </w:abstractNum>
+  <w:abstractNum w:abstractNumId="10">
     <w:nsid w:val="5B047FA5"/>
     <w:multiLevelType w:val="hybridMultilevel"/>
     <w:tmpl w:val="735E551A"/>
@@ -22289,7 +28489,7 @@
       </w:pPr>
     </w:lvl>
   </w:abstractNum>
-  <w:abstractNum w:abstractNumId="10">
+  <w:abstractNum w:abstractNumId="11">
     <w:nsid w:val="5DAF40B7"/>
     <w:multiLevelType w:val="hybridMultilevel"/>
     <w:tmpl w:val="CFAECC58"/>
@@ -22402,7 +28602,7 @@
       </w:rPr>
     </w:lvl>
   </w:abstractNum>
-  <w:abstractNum w:abstractNumId="11">
+  <w:abstractNum w:abstractNumId="12">
     <w:nsid w:val="5FB61E04"/>
     <w:multiLevelType w:val="multilevel"/>
     <w:tmpl w:val="0415001F"/>
@@ -22491,7 +28691,7 @@
       </w:pPr>
     </w:lvl>
   </w:abstractNum>
-  <w:abstractNum w:abstractNumId="12">
+  <w:abstractNum w:abstractNumId="13">
     <w:nsid w:val="70C87B8B"/>
     <w:multiLevelType w:val="hybridMultilevel"/>
     <w:tmpl w:val="BD92010A"/>
@@ -22577,7 +28777,7 @@
       </w:pPr>
     </w:lvl>
   </w:abstractNum>
-  <w:abstractNum w:abstractNumId="13">
+  <w:abstractNum w:abstractNumId="14">
     <w:nsid w:val="7587163C"/>
     <w:multiLevelType w:val="multilevel"/>
     <w:tmpl w:val="520ABDA8"/>
@@ -22690,7 +28890,7 @@
       </w:rPr>
     </w:lvl>
   </w:abstractNum>
-  <w:abstractNum w:abstractNumId="14">
+  <w:abstractNum w:abstractNumId="15">
     <w:nsid w:val="776F1E2B"/>
     <w:multiLevelType w:val="hybridMultilevel"/>
     <w:tmpl w:val="F9F82830"/>
@@ -22810,13 +29010,13 @@
     <w:abstractNumId w:val="0"/>
   </w:num>
   <w:num w:numId="3">
-    <w:abstractNumId w:val="11"/>
+    <w:abstractNumId w:val="12"/>
   </w:num>
   <w:num w:numId="4">
     <w:abstractNumId w:val="1"/>
   </w:num>
   <w:num w:numId="5">
-    <w:abstractNumId w:val="13"/>
+    <w:abstractNumId w:val="14"/>
   </w:num>
   <w:num w:numId="6">
     <w:abstractNumId w:val="2"/>
@@ -22828,16 +29028,16 @@
     <w:abstractNumId w:val="3"/>
   </w:num>
   <w:num w:numId="9">
-    <w:abstractNumId w:val="10"/>
+    <w:abstractNumId w:val="11"/>
   </w:num>
   <w:num w:numId="10">
     <w:abstractNumId w:val="8"/>
   </w:num>
   <w:num w:numId="11">
-    <w:abstractNumId w:val="12"/>
+    <w:abstractNumId w:val="13"/>
   </w:num>
   <w:num w:numId="12">
-    <w:abstractNumId w:val="14"/>
+    <w:abstractNumId w:val="15"/>
   </w:num>
   <w:num w:numId="13">
     <w:abstractNumId w:val="7"/>
@@ -22846,6 +29046,9 @@
     <w:abstractNumId w:val="5"/>
   </w:num>
   <w:num w:numId="15">
+    <w:abstractNumId w:val="10"/>
+  </w:num>
+  <w:num w:numId="16">
     <w:abstractNumId w:val="9"/>
   </w:num>
 </w:numbering>
@@ -24403,6 +30606,13 @@
     <w:pitch w:val="variable"/>
     <w:sig w:usb0="E00002FF" w:usb1="420024FF" w:usb2="00000000" w:usb3="00000000" w:csb0="0000019F" w:csb1="00000000"/>
   </w:font>
+  <w:font w:name="Georgia">
+    <w:panose1 w:val="02040502050405020303"/>
+    <w:charset w:val="EE"/>
+    <w:family w:val="roman"/>
+    <w:pitch w:val="variable"/>
+    <w:sig w:usb0="00000287" w:usb1="00000000" w:usb2="00000000" w:usb3="00000000" w:csb0="0000009F" w:csb1="00000000"/>
+  </w:font>
 </w:fonts>
 </file>
 
@@ -24420,10 +30630,8 @@
     <w:compatSetting w:name="doNotFlipMirrorIndents" w:uri="http://schemas.microsoft.com/office/word" w:val="1"/>
   </w:compat>
   <w:rsids>
-    <w:rsidRoot w:val="00B23F0D"/>
-    <w:rsid w:val="006E24B8"/>
-    <w:rsid w:val="00B23F0D"/>
-    <w:rsid w:val="00F625DB"/>
+    <w:rsidRoot w:val="007E125E"/>
+    <w:rsid w:val="007E125E"/>
   </w:rsids>
   <m:mathPr>
     <m:mathFont m:val="Cambria Math"/>
@@ -24604,12 +30812,19 @@
   <w:style w:type="paragraph" w:default="1" w:styleId="Normalny">
     <w:name w:val="Normal"/>
     <w:qFormat/>
+    <w:rsid w:val="007E125E"/>
+    <w:rPr>
+      <w:rFonts w:cs="Times New Roman"/>
+      <w:sz w:val="3276"/>
+      <w:szCs w:val="3276"/>
+    </w:rPr>
   </w:style>
   <w:style w:type="character" w:default="1" w:styleId="Domylnaczcionkaakapitu">
     <w:name w:val="Default Paragraph Font"/>
     <w:uiPriority w:val="1"/>
     <w:semiHidden/>
     <w:unhideWhenUsed/>
+    <w:rsid w:val="007E125E"/>
   </w:style>
   <w:style w:type="table" w:default="1" w:styleId="Standardowy">
     <w:name w:val="Normal Table"/>
@@ -24637,7 +30852,7 @@
     <w:basedOn w:val="Domylnaczcionkaakapitu"/>
     <w:uiPriority w:val="99"/>
     <w:semiHidden/>
-    <w:rsid w:val="006E24B8"/>
+    <w:rsid w:val="007E125E"/>
     <w:rPr>
       <w:color w:val="808080"/>
     </w:rPr>
@@ -24804,12 +31019,19 @@
   <w:style w:type="paragraph" w:default="1" w:styleId="Normalny">
     <w:name w:val="Normal"/>
     <w:qFormat/>
+    <w:rsid w:val="007E125E"/>
+    <w:rPr>
+      <w:rFonts w:cs="Times New Roman"/>
+      <w:sz w:val="3276"/>
+      <w:szCs w:val="3276"/>
+    </w:rPr>
   </w:style>
   <w:style w:type="character" w:default="1" w:styleId="Domylnaczcionkaakapitu">
     <w:name w:val="Default Paragraph Font"/>
     <w:uiPriority w:val="1"/>
     <w:semiHidden/>
     <w:unhideWhenUsed/>
+    <w:rsid w:val="007E125E"/>
   </w:style>
   <w:style w:type="table" w:default="1" w:styleId="Standardowy">
     <w:name w:val="Normal Table"/>
@@ -24837,7 +31059,7 @@
     <w:basedOn w:val="Domylnaczcionkaakapitu"/>
     <w:uiPriority w:val="99"/>
     <w:semiHidden/>
-    <w:rsid w:val="006E24B8"/>
+    <w:rsid w:val="007E125E"/>
     <w:rPr>
       <w:color w:val="808080"/>
     </w:rPr>
@@ -25161,7 +31383,7 @@
 </file>
 
 <file path=customXml/itemProps1.xml><?xml version="1.0" encoding="utf-8"?>
-<ds:datastoreItem xmlns:ds="http://schemas.openxmlformats.org/officeDocument/2006/customXml" ds:itemID="{7E115551-991F-41EE-B557-DDC73253EC1A}">
+<ds:datastoreItem xmlns:ds="http://schemas.openxmlformats.org/officeDocument/2006/customXml" ds:itemID="{F6A3E403-6DD5-459E-BB71-15781E3C3899}">
   <ds:schemaRefs>
     <ds:schemaRef ds:uri="http://schemas.openxmlformats.org/officeDocument/2006/bibliography"/>
   </ds:schemaRefs>

--- a/documents/Praca_Magisterska.docx
+++ b/documents/Praca_Magisterska.docx
@@ -972,6 +972,11 @@
           <w:docPartUnique/>
         </w:docPartObj>
       </w:sdtPr>
+      <w:sdtEndPr>
+        <w:rPr>
+          <w:sz w:val="22"/>
+        </w:rPr>
+      </w:sdtEndPr>
       <w:sdtContent>
         <w:p>
           <w:pPr>
@@ -1021,7 +1026,6 @@
             <w:rPr>
               <w:rFonts w:asciiTheme="minorHAnsi" w:eastAsiaTheme="minorEastAsia" w:hAnsiTheme="minorHAnsi" w:cstheme="minorBidi"/>
               <w:noProof/>
-              <w:sz w:val="22"/>
               <w:szCs w:val="22"/>
             </w:rPr>
           </w:pPr>
@@ -1098,7 +1102,6 @@
             <w:rPr>
               <w:rFonts w:asciiTheme="minorHAnsi" w:eastAsiaTheme="minorEastAsia" w:hAnsiTheme="minorHAnsi" w:cstheme="minorBidi"/>
               <w:noProof/>
-              <w:sz w:val="22"/>
               <w:szCs w:val="22"/>
             </w:rPr>
           </w:pPr>
@@ -1166,7 +1169,6 @@
             <w:rPr>
               <w:rFonts w:asciiTheme="minorHAnsi" w:eastAsiaTheme="minorEastAsia" w:hAnsiTheme="minorHAnsi" w:cstheme="minorBidi"/>
               <w:noProof/>
-              <w:sz w:val="22"/>
               <w:szCs w:val="22"/>
             </w:rPr>
           </w:pPr>
@@ -1234,7 +1236,6 @@
             <w:rPr>
               <w:rFonts w:asciiTheme="minorHAnsi" w:eastAsiaTheme="minorEastAsia" w:hAnsiTheme="minorHAnsi" w:cstheme="minorBidi"/>
               <w:noProof/>
-              <w:sz w:val="22"/>
               <w:szCs w:val="22"/>
             </w:rPr>
           </w:pPr>
@@ -1302,7 +1303,6 @@
             <w:rPr>
               <w:rFonts w:asciiTheme="minorHAnsi" w:eastAsiaTheme="minorEastAsia" w:hAnsiTheme="minorHAnsi" w:cstheme="minorBidi"/>
               <w:noProof/>
-              <w:sz w:val="22"/>
               <w:szCs w:val="22"/>
             </w:rPr>
           </w:pPr>
@@ -1370,7 +1370,6 @@
             <w:rPr>
               <w:rFonts w:asciiTheme="minorHAnsi" w:eastAsiaTheme="minorEastAsia" w:hAnsiTheme="minorHAnsi" w:cstheme="minorBidi"/>
               <w:noProof/>
-              <w:sz w:val="22"/>
               <w:szCs w:val="22"/>
             </w:rPr>
           </w:pPr>
@@ -1438,7 +1437,6 @@
             <w:rPr>
               <w:rFonts w:asciiTheme="minorHAnsi" w:eastAsiaTheme="minorEastAsia" w:hAnsiTheme="minorHAnsi" w:cstheme="minorBidi"/>
               <w:noProof/>
-              <w:sz w:val="22"/>
               <w:szCs w:val="22"/>
             </w:rPr>
           </w:pPr>
@@ -1506,7 +1504,6 @@
             <w:rPr>
               <w:rFonts w:asciiTheme="minorHAnsi" w:eastAsiaTheme="minorEastAsia" w:hAnsiTheme="minorHAnsi" w:cstheme="minorBidi"/>
               <w:noProof/>
-              <w:sz w:val="22"/>
               <w:szCs w:val="22"/>
             </w:rPr>
           </w:pPr>
@@ -1557,7 +1554,7 @@
                 <w:noProof/>
                 <w:webHidden/>
               </w:rPr>
-              <w:t>7</w:t>
+              <w:t>6</w:t>
             </w:r>
             <w:r>
               <w:rPr>
@@ -1574,7 +1571,6 @@
             <w:rPr>
               <w:rFonts w:asciiTheme="minorHAnsi" w:eastAsiaTheme="minorEastAsia" w:hAnsiTheme="minorHAnsi" w:cstheme="minorBidi"/>
               <w:noProof/>
-              <w:sz w:val="22"/>
               <w:szCs w:val="22"/>
             </w:rPr>
           </w:pPr>
@@ -1642,7 +1638,6 @@
             <w:rPr>
               <w:rFonts w:asciiTheme="minorHAnsi" w:eastAsiaTheme="minorEastAsia" w:hAnsiTheme="minorHAnsi" w:cstheme="minorBidi"/>
               <w:noProof/>
-              <w:sz w:val="22"/>
               <w:szCs w:val="22"/>
             </w:rPr>
           </w:pPr>
@@ -1710,7 +1705,6 @@
             <w:rPr>
               <w:rFonts w:asciiTheme="minorHAnsi" w:eastAsiaTheme="minorEastAsia" w:hAnsiTheme="minorHAnsi" w:cstheme="minorBidi"/>
               <w:noProof/>
-              <w:sz w:val="22"/>
               <w:szCs w:val="22"/>
             </w:rPr>
           </w:pPr>
@@ -1778,7 +1772,6 @@
             <w:rPr>
               <w:rFonts w:asciiTheme="minorHAnsi" w:eastAsiaTheme="minorEastAsia" w:hAnsiTheme="minorHAnsi" w:cstheme="minorBidi"/>
               <w:noProof/>
-              <w:sz w:val="22"/>
               <w:szCs w:val="22"/>
             </w:rPr>
           </w:pPr>
@@ -1846,7 +1839,6 @@
             <w:rPr>
               <w:rFonts w:asciiTheme="minorHAnsi" w:eastAsiaTheme="minorEastAsia" w:hAnsiTheme="minorHAnsi" w:cstheme="minorBidi"/>
               <w:noProof/>
-              <w:sz w:val="22"/>
               <w:szCs w:val="22"/>
             </w:rPr>
           </w:pPr>
@@ -1914,7 +1906,6 @@
             <w:rPr>
               <w:rFonts w:asciiTheme="minorHAnsi" w:eastAsiaTheme="minorEastAsia" w:hAnsiTheme="minorHAnsi" w:cstheme="minorBidi"/>
               <w:noProof/>
-              <w:sz w:val="22"/>
               <w:szCs w:val="22"/>
             </w:rPr>
           </w:pPr>
@@ -1965,7 +1956,7 @@
                 <w:noProof/>
                 <w:webHidden/>
               </w:rPr>
-              <w:t>19</w:t>
+              <w:t>20</w:t>
             </w:r>
             <w:r>
               <w:rPr>
@@ -2030,7 +2021,6 @@
     </w:p>
     <w:p>
       <w:pPr>
-        <w:ind w:firstLine="0"/>
         <w:jc w:val="both"/>
       </w:pPr>
       <w:r>
@@ -2061,7 +2051,7 @@
         <w:t>na stosunkowo młoda</w:t>
       </w:r>
       <w:r>
-        <w:t>, to stworzyła wiele technik eksploracji danych, które dzięki swojej skuteczności oraz wydajności znalazły szerokie praktyczne zastosowanie w rozwiązywaniu problemów związanych z szeroko pojętą analizą danych.</w:t>
+        <w:t>, to stworzyła wiele technik eksploracji danych, które dzięki swojej skuteczności oraz wydajności znalazły szerokie praktyczne zastosowanie w rozwiązywaniu problemów związanych z analizą danych.</w:t>
       </w:r>
     </w:p>
     <w:p>
@@ -2089,7 +2079,7 @@
       </w:r>
       <w:proofErr w:type="spellEnd"/>
       <w:r>
-        <w:t xml:space="preserve">. </w:t>
+        <w:t>.</w:t>
       </w:r>
     </w:p>
     <w:p>
@@ -2127,18 +2117,34 @@
         <w:t xml:space="preserve">dużych </w:t>
       </w:r>
       <w:r>
-        <w:t xml:space="preserve">repozytoriach. </w:t>
+        <w:t>repozytoriach.</w:t>
       </w:r>
     </w:p>
     <w:p>
       <w:pPr>
+        <w:spacing w:line="240" w:lineRule="auto"/>
+        <w:ind w:firstLine="0"/>
+      </w:pPr>
+      <w:r>
+        <w:br w:type="page"/>
+      </w:r>
+    </w:p>
+    <w:p>
+      <w:pPr>
         <w:jc w:val="both"/>
       </w:pPr>
       <w:r>
-        <w:t>Odkrywanie wiedzy jest procesem złożonym, najczęściej składają się na niego</w:t>
-      </w:r>
-      <w:r>
-        <w:t xml:space="preserve"> następujące etapy:</w:t>
+        <w:lastRenderedPageBreak/>
+        <w:t xml:space="preserve">Odkrywanie wiedzy jest procesem złożonym, </w:t>
+      </w:r>
+      <w:r>
+        <w:t xml:space="preserve">na który </w:t>
+      </w:r>
+      <w:r>
+        <w:t xml:space="preserve">najczęściej składają się </w:t>
+      </w:r>
+      <w:r>
+        <w:t>następujące etapy:</w:t>
       </w:r>
     </w:p>
     <w:p>
@@ -2173,7 +2179,6 @@
         <w:jc w:val="both"/>
       </w:pPr>
       <w:r>
-        <w:lastRenderedPageBreak/>
         <w:t>s</w:t>
       </w:r>
       <w:r>
@@ -2342,7 +2347,66 @@
         <w:jc w:val="both"/>
       </w:pPr>
       <w:r>
-        <w:t>Prawdopodobnie najpopularniejszym algorytmem gęstościowego grupowania danych jest DBSCAN ?? stanowiący często punkt odniesienia dla porównań z innymi algorytmami gęstościowych grupowań. [TODO]</w:t>
+        <w:t>Jednym z</w:t>
+      </w:r>
+      <w:r>
+        <w:t xml:space="preserve"> najpopularniejszy</w:t>
+      </w:r>
+      <w:r>
+        <w:t>ch</w:t>
+      </w:r>
+      <w:r>
+        <w:t xml:space="preserve"> algorytm</w:t>
+      </w:r>
+      <w:r>
+        <w:t>ów</w:t>
+      </w:r>
+      <w:r>
+        <w:t xml:space="preserve"> gęstościowego grupowania danych jest DBSCAN </w:t>
+      </w:r>
+      <w:sdt>
+        <w:sdtPr>
+          <w:id w:val="1457449554"/>
+          <w:citation/>
+        </w:sdtPr>
+        <w:sdtContent>
+          <w:r>
+            <w:fldChar w:fldCharType="begin"/>
+          </w:r>
+          <w:r>
+            <w:instrText xml:space="preserve"> CITATION MEs66 \l 1045 </w:instrText>
+          </w:r>
+          <w:r>
+            <w:fldChar w:fldCharType="separate"/>
+          </w:r>
+          <w:r>
+            <w:rPr>
+              <w:noProof/>
+            </w:rPr>
+            <w:t>[</w:t>
+          </w:r>
+          <w:hyperlink w:anchor="MEs66" w:history="1">
+            <w:r>
+              <w:rPr>
+                <w:rStyle w:val="PDRGTbase"/>
+                <w:noProof/>
+              </w:rPr>
+              <w:t>1</w:t>
+            </w:r>
+          </w:hyperlink>
+          <w:r>
+            <w:rPr>
+              <w:noProof/>
+            </w:rPr>
+            <w:t>]</w:t>
+          </w:r>
+          <w:r>
+            <w:fldChar w:fldCharType="end"/>
+          </w:r>
+        </w:sdtContent>
+      </w:sdt>
+      <w:r>
+        <w:t xml:space="preserve"> stanowiący często punkt odniesienia dla porównań z innymi algorytmami gęstościowych grupowań. [TODO]</w:t>
       </w:r>
     </w:p>
     <w:p>
@@ -2350,22 +2414,152 @@
         <w:jc w:val="both"/>
       </w:pPr>
       <w:r>
-        <w:t xml:space="preserve">Nową koncepcją zwiększenia wydajności wyżej wymienionych algorytmów jest wykorzystanie nierówności trójkąta do redukcji liczby kosztownych operacji wyznaczania podobieństwa obiektów. Na przykładzie algorytmu k-środków przedstawiane już były próby wykorzystania nierówności trójkąta w algorytmach grupowania danych. Natomiast po raz pierwszy została ona użyta w celu porządkowania dostępu do danych w algorytmach gęstościowego grupowania TI-DBSCAN ??, TI-NBC i </w:t>
-      </w:r>
-      <w:proofErr w:type="spellStart"/>
-      <w:r>
-        <w:t>PreDeCon</w:t>
-      </w:r>
-      <w:proofErr w:type="spellEnd"/>
+        <w:lastRenderedPageBreak/>
+        <w:t>Nową koncepcją zwiększenia wydajności wyżej wymienionych algorytmów jest wykorzystanie nierówności trójkąta do redukcji liczby kosztownych operacji wyznaczania podobieństwa obiektów. Na przykładzie algorytmu k-środków</w:t>
+      </w:r>
+      <w:r>
+        <w:t xml:space="preserve"> </w:t>
+      </w:r>
+      <w:sdt>
+        <w:sdtPr>
+          <w:id w:val="-1805150990"/>
+          <w:citation/>
+        </w:sdtPr>
+        <w:sdtContent>
+          <w:r>
+            <w:fldChar w:fldCharType="begin"/>
+          </w:r>
+          <w:r>
+            <w:instrText xml:space="preserve"> CITATION CEl03 \l 1045 </w:instrText>
+          </w:r>
+          <w:r>
+            <w:fldChar w:fldCharType="separate"/>
+          </w:r>
+          <w:r>
+            <w:rPr>
+              <w:noProof/>
+            </w:rPr>
+            <w:t>[</w:t>
+          </w:r>
+          <w:hyperlink w:anchor="CEl03" w:history="1">
+            <w:r>
+              <w:rPr>
+                <w:rStyle w:val="PDRGTbase"/>
+                <w:noProof/>
+              </w:rPr>
+              <w:t>2</w:t>
+            </w:r>
+          </w:hyperlink>
+          <w:r>
+            <w:rPr>
+              <w:noProof/>
+            </w:rPr>
+            <w:t>]</w:t>
+          </w:r>
+          <w:r>
+            <w:fldChar w:fldCharType="end"/>
+          </w:r>
+        </w:sdtContent>
+      </w:sdt>
+      <w:r>
+        <w:t xml:space="preserve"> przedstawiane już były próby wykorzystania nierówności trójkąta w algorytmach grupowania danych. Natomiast po raz pierwszy została ona użyta w celu porządkowania dostępu do danych w algorytmach gęstościowego grupowania TI-DBSCAN </w:t>
+      </w:r>
+      <w:sdt>
+        <w:sdtPr>
+          <w:id w:val="-859422395"/>
+          <w:citation/>
+        </w:sdtPr>
+        <w:sdtContent>
+          <w:r>
+            <w:fldChar w:fldCharType="begin"/>
+          </w:r>
+          <w:r>
+            <w:instrText xml:space="preserve"> CITATION Kry10 \l 1045 </w:instrText>
+          </w:r>
+          <w:r>
+            <w:fldChar w:fldCharType="separate"/>
+          </w:r>
+          <w:r>
+            <w:rPr>
+              <w:noProof/>
+            </w:rPr>
+            <w:t>[</w:t>
+          </w:r>
+          <w:hyperlink w:anchor="Kry10" w:history="1">
+            <w:r>
+              <w:rPr>
+                <w:rStyle w:val="PDRGTbase"/>
+                <w:noProof/>
+              </w:rPr>
+              <w:t>3</w:t>
+            </w:r>
+          </w:hyperlink>
+          <w:r>
+            <w:rPr>
+              <w:noProof/>
+            </w:rPr>
+            <w:t>]</w:t>
+          </w:r>
+          <w:r>
+            <w:fldChar w:fldCharType="end"/>
+          </w:r>
+        </w:sdtContent>
+      </w:sdt>
+      <w:r>
+        <w:t xml:space="preserve"> i TI-NBC </w:t>
+      </w:r>
+      <w:sdt>
+        <w:sdtPr>
+          <w:id w:val="-569499205"/>
+          <w:citation/>
+        </w:sdtPr>
+        <w:sdtContent>
+          <w:r>
+            <w:fldChar w:fldCharType="begin"/>
+          </w:r>
+          <w:r>
+            <w:instrText xml:space="preserve"> CITATION MKr11_2 \l 1045 </w:instrText>
+          </w:r>
+          <w:r>
+            <w:fldChar w:fldCharType="separate"/>
+          </w:r>
+          <w:r>
+            <w:rPr>
+              <w:noProof/>
+            </w:rPr>
+            <w:t>[</w:t>
+          </w:r>
+          <w:hyperlink w:anchor="MKr11_2" w:history="1">
+            <w:r>
+              <w:rPr>
+                <w:rStyle w:val="PDRGTbase"/>
+                <w:noProof/>
+              </w:rPr>
+              <w:t>4</w:t>
+            </w:r>
+          </w:hyperlink>
+          <w:r>
+            <w:rPr>
+              <w:noProof/>
+            </w:rPr>
+            <w:t>]</w:t>
+          </w:r>
+          <w:r>
+            <w:fldChar w:fldCharType="end"/>
+          </w:r>
+        </w:sdtContent>
+      </w:sdt>
       <w:r>
         <w:t xml:space="preserve">. </w:t>
       </w:r>
       <w:r>
-        <w:t xml:space="preserve">Dokonano również </w:t>
-      </w:r>
-      <w:r>
-        <w:lastRenderedPageBreak/>
-        <w:t>badania wpływu liczby punktów referencyjnych i strategii ich wyboru na efektywność tych algorytmów ??.</w:t>
+        <w:t xml:space="preserve">Dokonano również badania wpływu liczby punktów referencyjnych i strategii ich wyboru na efektywność tych algorytmów </w:t>
+      </w:r>
+      <w:r>
+        <w:t>[Wawer??]</w:t>
+      </w:r>
+      <w:r>
+        <w:t>.</w:t>
       </w:r>
     </w:p>
     <w:p>
@@ -2425,7 +2619,7 @@
         <w:jc w:val="both"/>
       </w:pPr>
       <w:r>
-        <w:t>Po wprowadzeniu w zagadnienia grupowania danych, gruntownie przestawiłem algorytm DBSCAN. Opis cech charakterystycznych algorytmu oraz specyficznej taksonomii zostały uzupełnione o pseudokody, do których odwołuję się w kolejnych rozdziałach, co pozwala spójnie i precyzyjnie przedstawić zmiany, które wprowadzone są w algorytmie w związku z wykorzystaniem nierówności trójkąta. Teoretycznie podstawy wprowadzanych modyfikacji przedstawiłem na początku rozdziału trzeciego.</w:t>
+        <w:t>[TODO]</w:t>
       </w:r>
     </w:p>
     <w:p>
@@ -2436,7 +2630,7 @@
           <w:footerReference w:type="default" r:id="rId13"/>
           <w:headerReference w:type="first" r:id="rId14"/>
           <w:pgSz w:w="11906" w:h="16838"/>
-          <w:pgMar w:top="1134" w:right="1134" w:bottom="1134" w:left="1701" w:header="1134" w:footer="1134" w:gutter="0"/>
+          <w:pgMar w:top="1985" w:right="1418" w:bottom="1985" w:left="1985" w:header="1134" w:footer="1134" w:gutter="0"/>
           <w:pgNumType w:start="1"/>
           <w:cols w:space="708"/>
           <w:titlePg/>
@@ -2807,13 +3001,25 @@
         <w:jc w:val="both"/>
       </w:pPr>
       <w:r>
-        <w:t xml:space="preserve">Warto zauważyć, że istnieje wiele miar odległości. W zależności od zastosowania, jedne miary mogą być stosowniejsze niż inne w danym przypadku. Najpopularniejszą miarą odległości jest </w:t>
+        <w:t>Warto zauważyć, że istnieje wiele miar odległośc</w:t>
+      </w:r>
+      <w:r>
+        <w:t xml:space="preserve">i. W zależności od zastosowania, </w:t>
+      </w:r>
+      <w:r>
+        <w:t>w danym przypadku</w:t>
+      </w:r>
+      <w:r>
+        <w:t>,</w:t>
+      </w:r>
+      <w:r>
+        <w:t xml:space="preserve"> jedne miary mogą być stosowniejsze niż inne. Najpopularniejszą miarą odległości jest </w:t>
       </w:r>
       <w:r>
         <w:rPr>
           <w:i/>
         </w:rPr>
-        <w:t>odległość e</w:t>
+        <w:t>odległość E</w:t>
       </w:r>
       <w:r>
         <w:rPr>
@@ -2825,15 +3031,9 @@
         <w:t xml:space="preserve">. </w:t>
       </w:r>
       <w:r>
-        <w:rPr>
-          <w:i/>
-        </w:rPr>
-        <w:t>Odległość e</w:t>
-      </w:r>
-      <w:r>
-        <w:rPr>
-          <w:i/>
-        </w:rPr>
+        <w:t>Odległość E</w:t>
+      </w:r>
+      <w:r>
         <w:t>uklidesowa</w:t>
       </w:r>
       <w:r>
@@ -2866,15 +3066,12 @@
           <w:rPr>
             <w:rFonts w:ascii="Cambria Math" w:hAnsi="Cambria Math"/>
           </w:rPr>
-          <m:t>Euc</m:t>
-        </m:r>
-        <m:r>
-          <w:rPr>
-            <w:rFonts w:ascii="Cambria Math" w:hAnsi="Cambria Math"/>
-          </w:rPr>
-          <m:t>lidean(p,q)</m:t>
-        </m:r>
-      </m:oMath>
+          <m:t>Euclidean(p,q)</m:t>
+        </m:r>
+      </m:oMath>
+      <w:r>
+        <w:t>,</w:t>
+      </w:r>
       <w:r>
         <w:t xml:space="preserve"> i definiowana </w:t>
       </w:r>
@@ -3070,7 +3267,7 @@
         <w:t xml:space="preserve"> stosowana jest odle</w:t>
       </w:r>
       <w:r>
-        <w:t>głość e</w:t>
+        <w:t>głość E</w:t>
       </w:r>
       <w:r>
         <w:t xml:space="preserve">uklidesowa to otoczenie </w:t>
@@ -3087,20 +3284,14 @@
         <w:jc w:val="both"/>
       </w:pPr>
       <w:r>
+        <w:lastRenderedPageBreak/>
         <w:t xml:space="preserve">Innym przykładem popularnej miary odległości jest </w:t>
       </w:r>
       <w:r>
         <w:rPr>
           <w:i/>
         </w:rPr>
-        <w:t xml:space="preserve">odległość </w:t>
-      </w:r>
-      <w:proofErr w:type="spellStart"/>
-      <w:r>
-        <w:rPr>
-          <w:i/>
-        </w:rPr>
-        <w:t>m</w:t>
+        <w:t>odległość M</w:t>
       </w:r>
       <w:r>
         <w:rPr>
@@ -3108,30 +3299,18 @@
         </w:rPr>
         <w:t>anhattan</w:t>
       </w:r>
-      <w:proofErr w:type="spellEnd"/>
       <w:r>
         <w:t xml:space="preserve">. </w:t>
       </w:r>
       <w:r>
-        <w:rPr>
-          <w:i/>
-        </w:rPr>
         <w:t xml:space="preserve">Odległość </w:t>
       </w:r>
-      <w:proofErr w:type="spellStart"/>
-      <w:r>
-        <w:rPr>
-          <w:i/>
-        </w:rPr>
-        <w:t>m</w:t>
-      </w:r>
-      <w:r>
-        <w:rPr>
-          <w:i/>
-        </w:rPr>
+      <w:r>
+        <w:t>M</w:t>
+      </w:r>
+      <w:r>
         <w:t>anhattan</w:t>
       </w:r>
-      <w:proofErr w:type="spellEnd"/>
       <w:r>
         <w:t xml:space="preserve"> między punktami </w:t>
       </w:r>
@@ -3166,7 +3345,10 @@
         </m:r>
       </m:oMath>
       <w:r>
-        <w:t xml:space="preserve"> i definiowana w następujący sposób:</w:t>
+        <w:t xml:space="preserve">, </w:t>
+      </w:r>
+      <w:r>
+        <w:t>i definiowana w następujący sposób:</w:t>
       </w:r>
     </w:p>
     <w:p>
@@ -3316,7 +3498,6 @@
         <w:jc w:val="both"/>
       </w:pPr>
       <w:r>
-        <w:lastRenderedPageBreak/>
         <w:t>Gdy</w:t>
       </w:r>
       <w:r>
@@ -3334,15 +3515,10 @@
         <w:jc w:val="both"/>
       </w:pPr>
       <w:r>
-        <w:t xml:space="preserve">Zarówno odległość </w:t>
-      </w:r>
-      <w:proofErr w:type="spellStart"/>
-      <w:r>
-        <w:t>manhattan</w:t>
-      </w:r>
-      <w:proofErr w:type="spellEnd"/>
-      <w:r>
-        <w:t xml:space="preserve"> jak i odległość e</w:t>
+        <w:t>Zar</w:t>
+      </w:r>
+      <w:r>
+        <w:t>ówno odległość Manhattan jak i odległość E</w:t>
       </w:r>
       <w:r>
         <w:t xml:space="preserve">uklidesowa są szczególnymi przypadkami </w:t>
@@ -3353,12 +3529,11 @@
         </w:rPr>
         <w:t xml:space="preserve">odległości </w:t>
       </w:r>
-      <w:proofErr w:type="spellStart"/>
       <w:r>
         <w:rPr>
           <w:i/>
         </w:rPr>
-        <w:t>m</w:t>
+        <w:t>M</w:t>
       </w:r>
       <w:r>
         <w:rPr>
@@ -3366,30 +3541,26 @@
         </w:rPr>
         <w:t>inkowskiego</w:t>
       </w:r>
-      <w:proofErr w:type="spellEnd"/>
       <w:r>
         <w:t xml:space="preserve">. </w:t>
       </w:r>
       <w:r>
-        <w:rPr>
-          <w:i/>
-        </w:rPr>
-        <w:t xml:space="preserve">Odległość </w:t>
-      </w:r>
-      <w:proofErr w:type="spellStart"/>
-      <w:r>
-        <w:rPr>
-          <w:i/>
-        </w:rPr>
-        <w:t>m</w:t>
-      </w:r>
-      <w:r>
-        <w:rPr>
-          <w:i/>
-        </w:rPr>
+        <w:t>Odległość M</w:t>
+      </w:r>
+      <w:r>
         <w:t>inkowskiego</w:t>
       </w:r>
-      <w:proofErr w:type="spellEnd"/>
+      <w:r>
+        <w:t xml:space="preserve"> rzędu </w:t>
+      </w:r>
+      <m:oMath>
+        <m:r>
+          <w:rPr>
+            <w:rFonts w:ascii="Cambria Math" w:hAnsi="Cambria Math"/>
+          </w:rPr>
+          <m:t>m</m:t>
+        </m:r>
+      </m:oMath>
       <w:r>
         <w:t xml:space="preserve"> między punktami </w:t>
       </w:r>
@@ -3423,6 +3594,9 @@
           <m:t>Minkowski(p,q)</m:t>
         </m:r>
       </m:oMath>
+      <w:r>
+        <w:t>,</w:t>
+      </w:r>
       <w:r>
         <w:t xml:space="preserve"> i definiowana </w:t>
       </w:r>
@@ -3443,13 +3617,7 @@
             <w:rPr>
               <w:rFonts w:ascii="Cambria Math" w:hAnsi="Cambria Math"/>
             </w:rPr>
-            <m:t>Minkowsk</m:t>
-          </m:r>
-          <m:r>
-            <w:rPr>
-              <w:rFonts w:ascii="Cambria Math" w:hAnsi="Cambria Math"/>
-            </w:rPr>
-            <m:t>i</m:t>
+            <m:t>Minkowski</m:t>
           </m:r>
           <m:d>
             <m:dPr>
@@ -3643,15 +3811,17 @@
     </w:p>
     <w:p>
       <w:pPr>
-        <w:pStyle w:val="Nagwek2"/>
-      </w:pPr>
-      <w:bookmarkStart w:id="10" w:name="_Toc351415224"/>
-      <w:r>
-        <w:t>2.2. Miara odległości kosinusowej</w:t>
+        <w:jc w:val="both"/>
+      </w:pPr>
+      <w:r>
+        <w:t>W dalszej części rozdziału</w:t>
+      </w:r>
+      <w:r>
+        <w:t xml:space="preserve">, na podstawie </w:t>
       </w:r>
       <w:sdt>
         <w:sdtPr>
-          <w:id w:val="-1247494653"/>
+          <w:id w:val="279765402"/>
           <w:citation/>
         </w:sdtPr>
         <w:sdtContent>
@@ -3668,13 +3838,55 @@
             <w:rPr>
               <w:noProof/>
             </w:rPr>
-            <w:t xml:space="preserve"> (1)</w:t>
+            <w:t>[</w:t>
+          </w:r>
+          <w:hyperlink w:anchor="MKr12" w:history="1">
+            <w:r>
+              <w:rPr>
+                <w:rStyle w:val="PDRGTbase"/>
+                <w:noProof/>
+              </w:rPr>
+              <w:t>5</w:t>
+            </w:r>
+          </w:hyperlink>
+          <w:r>
+            <w:rPr>
+              <w:noProof/>
+            </w:rPr>
+            <w:t>]</w:t>
           </w:r>
           <w:r>
             <w:fldChar w:fldCharType="end"/>
           </w:r>
         </w:sdtContent>
       </w:sdt>
+      <w:r>
+        <w:t>,</w:t>
+      </w:r>
+      <w:r>
+        <w:t xml:space="preserve"> przedstawiono</w:t>
+      </w:r>
+      <w:r>
+        <w:t xml:space="preserve"> miarę odległości K</w:t>
+      </w:r>
+      <w:r>
+        <w:t>osinusowej</w:t>
+      </w:r>
+      <w:r>
+        <w:t xml:space="preserve"> oraz wyznaczanie kosinusowego sąsiedztwa za pomocą sąsiedztwa opartego na odległości Euklidesowej.</w:t>
+      </w:r>
+    </w:p>
+    <w:p>
+      <w:pPr>
+        <w:pStyle w:val="Nagwek2"/>
+      </w:pPr>
+      <w:bookmarkStart w:id="10" w:name="_Toc351415224"/>
+      <w:r>
+        <w:t>2.2. Miara odległości K</w:t>
+      </w:r>
+      <w:r>
+        <w:t>osinusowej</w:t>
+      </w:r>
       <w:bookmarkEnd w:id="10"/>
     </w:p>
     <w:p>
@@ -3940,9 +4152,6 @@
         <w:jc w:val="both"/>
       </w:pPr>
       <w:r>
-        <w:rPr>
-          <w:i/>
-        </w:rPr>
         <w:t>Miara podobieństwa kosinusowego</w:t>
       </w:r>
       <w:r>
@@ -4096,6 +4305,7 @@
         <w:rPr>
           <w:b/>
         </w:rPr>
+        <w:lastRenderedPageBreak/>
         <w:t>Przykład 1</w:t>
       </w:r>
       <w:r>
@@ -4568,13 +4778,13 @@
               <w:rPr>
                 <w:rFonts w:ascii="Cambria Math" w:hAnsi="Cambria Math"/>
               </w:rPr>
-              <m:t>1-cosS</m:t>
-            </m:r>
-            <m:r>
-              <w:rPr>
-                <w:rFonts w:ascii="Cambria Math" w:hAnsi="Cambria Math"/>
-              </w:rPr>
-              <m:t>im</m:t>
+              <m:t>1-co</m:t>
+            </m:r>
+            <m:r>
+              <w:rPr>
+                <w:rFonts w:ascii="Cambria Math" w:hAnsi="Cambria Math"/>
+              </w:rPr>
+              <m:t>sSim</m:t>
             </m:r>
             <m:d>
               <m:dPr>
@@ -4617,9 +4827,8 @@
         <w:rPr>
           <w:noProof/>
         </w:rPr>
-        <w:lastRenderedPageBreak/>
         <w:drawing>
-          <wp:inline distT="0" distB="0" distL="0" distR="0">
+          <wp:inline distT="0" distB="0" distL="0" distR="0" wp14:anchorId="5CD2AB75" wp14:editId="190882D8">
             <wp:extent cx="3648075" cy="2028825"/>
             <wp:effectExtent l="0" t="0" r="9525" b="9525"/>
             <wp:docPr id="6" name="Obraz 6"/>
@@ -4671,7 +4880,7 @@
     <w:p>
       <w:pPr>
         <w:pStyle w:val="Legenda"/>
-        <w:spacing w:before="240" w:after="360"/>
+        <w:spacing w:before="240" w:after="720"/>
         <w:ind w:firstLine="0"/>
         <w:jc w:val="center"/>
         <w:rPr>
@@ -4752,7 +4961,7 @@
       <w:pPr>
         <w:pStyle w:val="Legenda"/>
         <w:keepNext/>
-        <w:spacing w:before="240" w:after="360"/>
+        <w:spacing w:before="720" w:after="240"/>
         <w:ind w:firstLine="0"/>
         <w:jc w:val="center"/>
         <w:rPr>
@@ -5138,6 +5347,7 @@
         <w:jc w:val="both"/>
       </w:pPr>
       <w:r>
+        <w:lastRenderedPageBreak/>
         <w:t>N</w:t>
       </w:r>
       <w:r>
@@ -5548,7 +5758,6 @@
       </w:pPr>
       <w:bookmarkStart w:id="13" w:name="_Toc351415225"/>
       <w:r>
-        <w:lastRenderedPageBreak/>
         <w:t>2.3. Wyznaczanie kosinusowego sąsiedztwa za pomocą sąsiedztwa opartego na odległości euklidesowej</w:t>
       </w:r>
       <w:bookmarkEnd w:id="13"/>
@@ -5571,7 +5780,7 @@
             <w:fldChar w:fldCharType="begin"/>
           </w:r>
           <w:r>
-            <w:instrText xml:space="preserve"> CITATION MKr12 \l 1045 </w:instrText>
+            <w:instrText xml:space="preserve">CITATION MKr12 \l 1045 </w:instrText>
           </w:r>
           <w:r>
             <w:fldChar w:fldCharType="separate"/>
@@ -5580,7 +5789,22 @@
             <w:rPr>
               <w:noProof/>
             </w:rPr>
-            <w:t>(1)</w:t>
+            <w:t>[</w:t>
+          </w:r>
+          <w:hyperlink w:anchor="MKr12" w:history="1">
+            <w:r>
+              <w:rPr>
+                <w:rStyle w:val="PDRGTbase"/>
+                <w:noProof/>
+              </w:rPr>
+              <w:t>5</w:t>
+            </w:r>
+          </w:hyperlink>
+          <w:r>
+            <w:rPr>
+              <w:noProof/>
+            </w:rPr>
+            <w:t>]</w:t>
           </w:r>
           <w:r>
             <w:fldChar w:fldCharType="end"/>
@@ -6443,7 +6667,7 @@
       <w:pPr>
         <w:pStyle w:val="Legenda"/>
         <w:keepNext/>
-        <w:spacing w:before="240" w:after="360"/>
+        <w:spacing w:before="720" w:after="240"/>
         <w:jc w:val="center"/>
         <w:rPr>
           <w:b w:val="0"/>
@@ -7342,7 +7566,6 @@
         <w:rPr>
           <w:noProof/>
         </w:rPr>
-        <w:lastRenderedPageBreak/>
         <w:drawing>
           <wp:inline distT="0" distB="0" distL="0" distR="0" wp14:anchorId="57FAEE1E" wp14:editId="508DCF90">
             <wp:extent cx="3914775" cy="2828925"/>
@@ -7396,7 +7619,7 @@
     <w:p>
       <w:pPr>
         <w:pStyle w:val="Legenda"/>
-        <w:spacing w:before="240" w:after="360"/>
+        <w:spacing w:before="240" w:after="720"/>
         <w:jc w:val="center"/>
         <w:rPr>
           <w:b w:val="0"/>
@@ -7502,6 +7725,7 @@
         <w:rPr>
           <w:noProof/>
         </w:rPr>
+        <w:lastRenderedPageBreak/>
         <w:drawing>
           <wp:inline distT="0" distB="0" distL="0" distR="0" wp14:anchorId="6B6098E8" wp14:editId="73D6F510">
             <wp:extent cx="3848100" cy="3724275"/>
@@ -7555,7 +7779,7 @@
     <w:p>
       <w:pPr>
         <w:pStyle w:val="Legenda"/>
-        <w:spacing w:before="240" w:after="360"/>
+        <w:spacing w:before="240" w:after="720"/>
         <w:jc w:val="center"/>
         <w:rPr>
           <w:b w:val="0"/>
@@ -7947,11 +8171,7 @@
         </m:sSub>
       </m:oMath>
       <w:r>
-        <w:t xml:space="preserve">. </w:t>
-      </w:r>
-      <w:r>
-        <w:lastRenderedPageBreak/>
-        <w:t xml:space="preserve">Najbardziej podobnymi wektorami do </w:t>
+        <w:t xml:space="preserve">. Najbardziej podobnymi wektorami do </w:t>
       </w:r>
       <m:oMath>
         <m:sSub>
@@ -8164,7 +8384,7 @@
         <w:sectPr>
           <w:footerReference w:type="first" r:id="rId18"/>
           <w:pgSz w:w="11906" w:h="16838"/>
-          <w:pgMar w:top="1134" w:right="1134" w:bottom="1134" w:left="1701" w:header="1134" w:footer="1134" w:gutter="0"/>
+          <w:pgMar w:top="1985" w:right="1418" w:bottom="1985" w:left="1985" w:header="1134" w:footer="1134" w:gutter="0"/>
           <w:pgNumType w:start="4"/>
           <w:cols w:space="708"/>
           <w:titlePg/>
@@ -8257,6 +8477,7 @@
         <w:t xml:space="preserve">) poprzez scalanie lub podział klastrów z każdym krokiem algorytmu. Obie wymienione klasy algorytmów grupowania posiadają pewne wady. W przeciwieństwie do algorytmów opartych na podziale algorytmy hierarchiczne nie oczekują </w:t>
       </w:r>
       <w:r>
+        <w:lastRenderedPageBreak/>
         <w:t xml:space="preserve">arbitralnie zadanej liczby klastrów, jednakże wymagają zdefiniowania </w:t>
       </w:r>
       <w:r>
@@ -8274,7 +8495,6 @@
         <w:jc w:val="both"/>
       </w:pPr>
       <w:r>
-        <w:lastRenderedPageBreak/>
         <w:t>Wyniki wyżej wymienionych metod rzadko odpowiadają oczekiwaniom. Taki stan rzeczy</w:t>
       </w:r>
       <w:r>
@@ -8302,8 +8522,7 @@
     </w:p>
     <w:p>
       <w:pPr>
-        <w:ind w:firstLine="0"/>
-        <w:jc w:val="both"/>
+        <w:pStyle w:val="Naglowek3"/>
       </w:pPr>
       <w:r>
         <w:t xml:space="preserve">DBSCAN czyli </w:t>
@@ -8578,6 +8797,7 @@
         <w:jc w:val="both"/>
       </w:pPr>
       <w:r>
+        <w:lastRenderedPageBreak/>
         <w:t>W DBSCAN wyróżnia się dwa rodza</w:t>
       </w:r>
       <w:r>
@@ -8610,7 +8830,6 @@
         <w:rPr>
           <w:i/>
         </w:rPr>
-        <w:lastRenderedPageBreak/>
         <w:t>Punktem rdzeniowym</w:t>
       </w:r>
       <w:r>
@@ -9061,7 +9280,7 @@
     <w:p>
       <w:pPr>
         <w:pStyle w:val="Legenda"/>
-        <w:spacing w:before="240" w:after="240"/>
+        <w:spacing w:before="240" w:after="720"/>
         <w:ind w:firstLine="0"/>
         <w:jc w:val="center"/>
         <w:rPr>
@@ -9589,7 +9808,11 @@
         </m:r>
       </m:oMath>
       <w:r>
-        <w:t xml:space="preserve"> wynosi 5. Analiza rysunku pozwala zauważyć, że punkt </w:t>
+        <w:t xml:space="preserve"> </w:t>
+      </w:r>
+      <w:r>
+        <w:lastRenderedPageBreak/>
+        <w:t xml:space="preserve">wynosi 5. Analiza rysunku pozwala zauważyć, że punkt </w:t>
       </w:r>
       <m:oMath>
         <m:r>
@@ -9646,7 +9869,6 @@
         <w:rPr>
           <w:noProof/>
         </w:rPr>
-        <w:lastRenderedPageBreak/>
         <w:drawing>
           <wp:inline distT="0" distB="0" distL="0" distR="0" wp14:anchorId="0BBFAF17" wp14:editId="53ACC21F">
             <wp:extent cx="1447800" cy="1266825"/>
@@ -9700,7 +9922,7 @@
     <w:p>
       <w:pPr>
         <w:pStyle w:val="Legenda"/>
-        <w:spacing w:before="240" w:after="240"/>
+        <w:spacing w:before="240" w:after="720"/>
         <w:ind w:firstLine="0"/>
         <w:jc w:val="center"/>
         <w:rPr>
@@ -9968,7 +10190,7 @@
     <w:p>
       <w:pPr>
         <w:pStyle w:val="Legenda"/>
-        <w:spacing w:before="240" w:after="240"/>
+        <w:spacing w:before="240" w:after="720"/>
         <w:ind w:firstLine="0"/>
         <w:jc w:val="center"/>
         <w:rPr>
@@ -10480,6 +10702,7 @@
         <w:jc w:val="both"/>
       </w:pPr>
       <w:r>
+        <w:lastRenderedPageBreak/>
         <w:t xml:space="preserve">Algorytm DBSCAN iteruje wejściowy zbiór punktów i uruchamia procedurę wyznaczania nowej grupy </w:t>
       </w:r>
       <w:proofErr w:type="spellStart"/>
@@ -10514,7 +10737,6 @@
       </w:r>
       <w:proofErr w:type="spellStart"/>
       <w:r>
-        <w:lastRenderedPageBreak/>
         <w:t>epsilonowego</w:t>
       </w:r>
       <w:proofErr w:type="spellEnd"/>
@@ -15021,6 +15243,7 @@
             <w:rPr>
               <w:rFonts w:ascii="Cambria Math" w:hAnsi="Cambria Math"/>
             </w:rPr>
+            <w:lastRenderedPageBreak/>
             <m:t>kNB</m:t>
           </m:r>
           <m:d>
@@ -15138,7 +15361,6 @@
         <w:jc w:val="both"/>
       </w:pPr>
       <w:r>
-        <w:lastRenderedPageBreak/>
         <w:t xml:space="preserve">Problem wyszukiwania najbliższych sąsiadów pojawia się na wielu polach, </w:t>
       </w:r>
       <w:r>
@@ -15277,7 +15499,7 @@
         <w:jc w:val="both"/>
         <w:sectPr>
           <w:pgSz w:w="11906" w:h="16838"/>
-          <w:pgMar w:top="1134" w:right="1134" w:bottom="1134" w:left="1701" w:header="1134" w:footer="1134" w:gutter="0"/>
+          <w:pgMar w:top="1985" w:right="1418" w:bottom="1985" w:left="1985" w:header="1134" w:footer="1134" w:gutter="0"/>
           <w:pgNumType w:start="10"/>
           <w:cols w:space="708"/>
           <w:titlePg/>
@@ -15986,6 +16208,7 @@
         <w:jc w:val="both"/>
       </w:pPr>
       <w:r>
+        <w:lastRenderedPageBreak/>
         <w:t xml:space="preserve">Rozważmy wektory </w:t>
       </w:r>
       <m:oMath>
@@ -16516,7 +16739,13 @@
           <w:rPr>
             <w:rFonts w:ascii="Cambria Math" w:hAnsi="Cambria Math"/>
           </w:rPr>
-          <m:t>distance</m:t>
+          <m:t>distan</m:t>
+        </m:r>
+        <m:r>
+          <w:rPr>
+            <w:rFonts w:ascii="Cambria Math" w:hAnsi="Cambria Math"/>
+          </w:rPr>
+          <m:t>ce</m:t>
         </m:r>
         <m:d>
           <m:dPr>
@@ -16713,11 +16942,7 @@
         </m:r>
       </m:oMath>
       <w:r>
-        <w:t xml:space="preserve">. Zatem, </w:t>
-      </w:r>
-      <w:r>
-        <w:lastRenderedPageBreak/>
-        <w:t xml:space="preserve">jeśli </w:t>
+        <w:t xml:space="preserve">. Zatem, jeśli </w:t>
       </w:r>
       <m:oMath>
         <m:sSup>
@@ -18421,10 +18646,7 @@
         <w:fldChar w:fldCharType="separate"/>
       </w:r>
       <w:r>
-        <w:t>r</w:t>
-      </w:r>
-      <w:r>
-        <w:t xml:space="preserve">ys. </w:t>
+        <w:t xml:space="preserve">Rys. </w:t>
       </w:r>
       <w:r>
         <w:rPr>
@@ -18462,10 +18684,7 @@
         <w:fldChar w:fldCharType="separate"/>
       </w:r>
       <w:r>
-        <w:t>t</w:t>
-      </w:r>
-      <w:r>
-        <w:t xml:space="preserve">ab. </w:t>
+        <w:t xml:space="preserve">Tab. </w:t>
       </w:r>
       <w:r>
         <w:rPr>
@@ -18721,7 +18940,14 @@
           <w:rPr>
             <w:rFonts w:ascii="Cambria Math" w:hAnsi="Cambria Math"/>
           </w:rPr>
-          <m:t>&gt;Eps</m:t>
+          <m:t>&gt;</m:t>
+        </m:r>
+        <m:r>
+          <w:rPr>
+            <w:rFonts w:ascii="Cambria Math" w:hAnsi="Cambria Math"/>
+          </w:rPr>
+          <w:lastRenderedPageBreak/>
+          <m:t>Eps</m:t>
         </m:r>
       </m:oMath>
       <w:r>
@@ -19054,11 +19280,7 @@
         </m:r>
       </m:oMath>
       <w:r>
-        <w:t xml:space="preserve"> są jedynymi </w:t>
-      </w:r>
-      <w:r>
-        <w:lastRenderedPageBreak/>
-        <w:t xml:space="preserve">wektorami, dla których należy obliczyć odległość do wektora </w:t>
+        <w:t xml:space="preserve"> są jedynymi wektorami, dla których należy obliczyć odległość do wektora </w:t>
       </w:r>
       <m:oMath>
         <m:r>
@@ -19140,10 +19362,7 @@
         <w:fldChar w:fldCharType="separate"/>
       </w:r>
       <w:r>
-        <w:t>r</w:t>
-      </w:r>
-      <w:r>
-        <w:t xml:space="preserve">ys. </w:t>
+        <w:t xml:space="preserve">Rys. </w:t>
       </w:r>
       <w:r>
         <w:rPr>
@@ -19233,7 +19452,7 @@
       <w:pPr>
         <w:pStyle w:val="Legenda"/>
         <w:keepNext/>
-        <w:spacing w:before="240" w:after="360"/>
+        <w:spacing w:before="720" w:after="240"/>
         <w:jc w:val="center"/>
         <w:rPr>
           <w:b w:val="0"/>
@@ -19351,11 +19570,11 @@
         <w:tblLook w:val="04A0" w:firstRow="1" w:lastRow="0" w:firstColumn="1" w:lastColumn="0" w:noHBand="0" w:noVBand="1"/>
       </w:tblPr>
       <w:tblGrid>
-        <w:gridCol w:w="924"/>
-        <w:gridCol w:w="377"/>
+        <w:gridCol w:w="865"/>
         <w:gridCol w:w="363"/>
-        <w:gridCol w:w="1103"/>
-        <w:gridCol w:w="1090"/>
+        <w:gridCol w:w="351"/>
+        <w:gridCol w:w="1029"/>
+        <w:gridCol w:w="1017"/>
       </w:tblGrid>
       <w:tr>
         <w:trPr>
@@ -20308,6 +20527,7 @@
         <w:rPr>
           <w:noProof/>
         </w:rPr>
+        <w:lastRenderedPageBreak/>
         <w:drawing>
           <wp:inline distT="0" distB="0" distL="0" distR="0" wp14:anchorId="7545F60B" wp14:editId="17FCFFDB">
             <wp:extent cx="2896803" cy="2863272"/>
@@ -20354,6 +20574,7 @@
     <w:p>
       <w:pPr>
         <w:pStyle w:val="Legenda"/>
+        <w:spacing w:before="240" w:after="720"/>
         <w:jc w:val="center"/>
         <w:rPr>
           <w:b w:val="0"/>
@@ -20424,7 +20645,6 @@
         <w:jc w:val="both"/>
       </w:pPr>
       <w:r>
-        <w:lastRenderedPageBreak/>
         <w:t xml:space="preserve">Nierówność trójkąta można również zastosować w określaniu </w:t>
       </w:r>
       <m:oMath>
@@ -20669,7 +20889,13 @@
           <w:rPr>
             <w:rFonts w:ascii="Cambria Math" w:hAnsi="Cambria Math"/>
           </w:rPr>
-          <m:t>Eps=max(</m:t>
+          <m:t>Ep</m:t>
+        </m:r>
+        <m:r>
+          <w:rPr>
+            <w:rFonts w:ascii="Cambria Math" w:hAnsi="Cambria Math"/>
+          </w:rPr>
+          <m:t>s=max(</m:t>
         </m:r>
         <m:d>
           <m:dPr>
@@ -21072,6 +21298,7 @@
         <w:jc w:val="both"/>
       </w:pPr>
       <w:r>
+        <w:lastRenderedPageBreak/>
         <w:t>Przykładowym narzędziem pozwalającym</w:t>
       </w:r>
       <w:r>
@@ -21231,11 +21458,7 @@
         <w:t>prawa/zewnętrzna</w:t>
       </w:r>
       <w:r>
-        <w:t xml:space="preserve"> podprzestrzeń składa się z dalszych wektorów. Rekurencyjne stosowanie wyżej opisanego podziału prowadzi do </w:t>
-      </w:r>
-      <w:r>
-        <w:lastRenderedPageBreak/>
-        <w:t xml:space="preserve">utworzenia drzewa binarnego. </w:t>
+        <w:t xml:space="preserve"> podprzestrzeń składa się z dalszych wektorów. Rekurencyjne stosowanie wyżej opisanego podziału prowadzi do utworzenia drzewa binarnego. </w:t>
       </w:r>
       <w:r>
         <w:t>Każdy węzeł tego drzewa zawiera punkt obserwacyjny</w:t>
@@ -21541,7 +21764,11 @@
         </m:r>
       </m:oMath>
       <w:r>
-        <w:t xml:space="preserve"> może być redukowana z każdym kolejnym napotkanym bliższym sąsiadem </w:t>
+        <w:t xml:space="preserve"> może być redukowana z każdym </w:t>
+      </w:r>
+      <w:r>
+        <w:lastRenderedPageBreak/>
+        <w:t xml:space="preserve">kolejnym napotkanym bliższym sąsiadem </w:t>
       </w:r>
       <m:oMath>
         <m:r>
@@ -21569,13 +21796,7 @@
               <w:rPr>
                 <w:rFonts w:ascii="Cambria Math" w:hAnsi="Cambria Math"/>
               </w:rPr>
-              <m:t>NN</m:t>
-            </m:r>
-            <m:r>
-              <w:rPr>
-                <w:rFonts w:ascii="Cambria Math" w:hAnsi="Cambria Math"/>
-              </w:rPr>
-              <m:t>|</m:t>
+              <m:t>NN|</m:t>
             </m:r>
           </m:e>
           <m:sub>
@@ -21892,13 +22113,7 @@
               <w:rPr>
                 <w:rFonts w:ascii="Cambria Math" w:hAnsi="Cambria Math"/>
               </w:rPr>
-              <m:t>d</m:t>
-            </m:r>
-            <m:r>
-              <w:rPr>
-                <w:rFonts w:ascii="Cambria Math" w:hAnsi="Cambria Math"/>
-              </w:rPr>
-              <m:t>istance</m:t>
+              <m:t>distance</m:t>
             </m:r>
           </m:e>
           <m:sub>
@@ -22156,13 +22371,7 @@
               <w:rPr>
                 <w:rFonts w:ascii="Cambria Math" w:hAnsi="Cambria Math"/>
               </w:rPr>
-              <m:t>d</m:t>
-            </m:r>
-            <m:r>
-              <w:rPr>
-                <w:rFonts w:ascii="Cambria Math" w:hAnsi="Cambria Math"/>
-              </w:rPr>
-              <m:t>istance</m:t>
+              <m:t>distance</m:t>
             </m:r>
           </m:e>
           <m:sub>
@@ -22215,13 +22424,7 @@
           <w:rPr>
             <w:rFonts w:ascii="Cambria Math" w:hAnsi="Cambria Math"/>
           </w:rPr>
-          <m:t>=</m:t>
-        </m:r>
-        <m:r>
-          <w:rPr>
-            <w:rFonts w:ascii="Cambria Math" w:hAnsi="Cambria Math"/>
-          </w:rPr>
-          <m:t xml:space="preserve"> </m:t>
+          <m:t xml:space="preserve">= </m:t>
         </m:r>
         <m:sSub>
           <m:sSubPr>
@@ -22306,11 +22509,7 @@
         </m:r>
       </m:oMath>
       <w:r>
-        <w:t xml:space="preserve">. Czyli jeśli w procesie </w:t>
-      </w:r>
-      <w:r>
-        <w:lastRenderedPageBreak/>
-        <w:t xml:space="preserve">poszukiwania napotkano już wektor </w:t>
+        <w:t xml:space="preserve">. Czyli jeśli w procesie poszukiwania napotkano już wektor </w:t>
       </w:r>
       <m:oMath>
         <m:r>
@@ -22614,13 +22813,7 @@
           <w:rPr>
             <w:rFonts w:ascii="Cambria Math" w:hAnsi="Cambria Math"/>
           </w:rPr>
-          <m:t>[0;</m:t>
-        </m:r>
-        <m:r>
-          <w:rPr>
-            <w:rFonts w:ascii="Cambria Math" w:hAnsi="Cambria Math"/>
-          </w:rPr>
-          <m:t>μ)</m:t>
+          <m:t>[0;μ)</m:t>
         </m:r>
       </m:oMath>
       <w:r>
@@ -22631,19 +22824,7 @@
           <w:rPr>
             <w:rFonts w:ascii="Cambria Math" w:hAnsi="Cambria Math"/>
           </w:rPr>
-          <m:t>[</m:t>
-        </m:r>
-        <m:r>
-          <w:rPr>
-            <w:rFonts w:ascii="Cambria Math" w:hAnsi="Cambria Math"/>
-          </w:rPr>
-          <m:t>μ</m:t>
-        </m:r>
-        <m:r>
-          <w:rPr>
-            <w:rFonts w:ascii="Cambria Math" w:hAnsi="Cambria Math"/>
-          </w:rPr>
-          <m:t>;1]</m:t>
+          <m:t>[μ;1]</m:t>
         </m:r>
       </m:oMath>
       <w:r>
@@ -23210,7 +23391,11 @@
         </m:r>
       </m:oMath>
       <w:r>
-        <w:t xml:space="preserve"> w taki sposób aby fragment powstałego wycinka koła zajmował połowę powierzchni przestrzeni. Rozważmy trzy przykładowe wektory obserwacyjne </w:t>
+        <w:t xml:space="preserve"> w taki sposób aby fragment powstałego wycinka koła zajmował połowę powierzchni </w:t>
+      </w:r>
+      <w:r>
+        <w:lastRenderedPageBreak/>
+        <w:t xml:space="preserve">przestrzeni. Rozważmy trzy przykładowe wektory obserwacyjne </w:t>
       </w:r>
       <m:oMath>
         <m:sSub>
@@ -23325,6 +23510,7 @@
       <w:pPr>
         <w:pStyle w:val="Legenda"/>
         <w:keepNext/>
+        <w:spacing w:before="720" w:after="360"/>
         <w:jc w:val="center"/>
         <w:rPr>
           <w:b w:val="0"/>
@@ -23390,9 +23576,9 @@
         <w:tblLook w:val="04A0" w:firstRow="1" w:lastRow="0" w:firstColumn="1" w:lastColumn="0" w:noHBand="0" w:noVBand="1"/>
       </w:tblPr>
       <w:tblGrid>
-        <w:gridCol w:w="2289"/>
-        <w:gridCol w:w="2376"/>
-        <w:gridCol w:w="2350"/>
+        <w:gridCol w:w="2116"/>
+        <w:gridCol w:w="2196"/>
+        <w:gridCol w:w="2172"/>
       </w:tblGrid>
       <w:tr>
         <w:trPr>
@@ -23830,7 +24016,6 @@
         <w:rPr>
           <w:b/>
         </w:rPr>
-        <w:lastRenderedPageBreak/>
         <w:t>Algorytm</w:t>
       </w:r>
     </w:p>
@@ -23962,12 +24147,7 @@
         <w:t xml:space="preserve"> </w:t>
       </w:r>
       <w:r>
-        <w:t>przestrzeni, dla któ</w:t>
-      </w:r>
-      <w:bookmarkStart w:id="29" w:name="_GoBack"/>
-      <w:bookmarkEnd w:id="29"/>
-      <w:r>
-        <w:t xml:space="preserve">rego wyznaczana jest mediana </w:t>
+        <w:t xml:space="preserve">przestrzeni, dla którego wyznaczana jest mediana </w:t>
       </w:r>
       <m:oMath>
         <m:sSub>
@@ -24030,6 +24210,7 @@
         <w:rPr>
           <w:noProof/>
         </w:rPr>
+        <w:lastRenderedPageBreak/>
         <mc:AlternateContent>
           <mc:Choice Requires="wps">
             <w:drawing>
@@ -24378,7 +24559,16 @@
                                   <w:szCs w:val="20"/>
                                   <w:lang w:val="en-US"/>
                                 </w:rPr>
-                                <m:t>distance(p,s)</m:t>
+                                <m:t>dista</m:t>
+                              </m:r>
+                              <m:r>
+                                <w:rPr>
+                                  <w:rFonts w:ascii="Cambria Math" w:hAnsi="Cambria Math" w:cs="Courier New"/>
+                                  <w:sz w:val="20"/>
+                                  <w:szCs w:val="20"/>
+                                  <w:lang w:val="en-US"/>
+                                </w:rPr>
+                                <m:t>nce(p,s)</m:t>
                               </m:r>
                             </m:oMath>
                             <w:r>
@@ -25114,25 +25304,7 @@
                                       <w:szCs w:val="20"/>
                                       <w:lang w:val="en-US"/>
                                     </w:rPr>
-                                    <m:t>d</m:t>
-                                  </m:r>
-                                  <m:r>
-                                    <w:rPr>
-                                      <w:rFonts w:ascii="Cambria Math" w:hAnsi="Cambria Math" w:cs="Courier New"/>
-                                      <w:sz w:val="20"/>
-                                      <w:szCs w:val="20"/>
-                                      <w:lang w:val="en-US"/>
-                                    </w:rPr>
-                                    <m:t>∈</m:t>
-                                  </m:r>
-                                  <m:r>
-                                    <w:rPr>
-                                      <w:rFonts w:ascii="Cambria Math" w:hAnsi="Cambria Math" w:cs="Courier New"/>
-                                      <w:sz w:val="20"/>
-                                      <w:szCs w:val="20"/>
-                                      <w:lang w:val="en-US"/>
-                                    </w:rPr>
-                                    <m:t>D</m:t>
+                                    <m:t>d∈D</m:t>
                                   </m:r>
                                 </m:sub>
                               </m:sSub>
@@ -25745,7 +25917,16 @@
                             <w:szCs w:val="20"/>
                             <w:lang w:val="en-US"/>
                           </w:rPr>
-                          <m:t>distance(p,s)</m:t>
+                          <m:t>dista</m:t>
+                        </m:r>
+                        <m:r>
+                          <w:rPr>
+                            <w:rFonts w:ascii="Cambria Math" w:hAnsi="Cambria Math" w:cs="Courier New"/>
+                            <w:sz w:val="20"/>
+                            <w:szCs w:val="20"/>
+                            <w:lang w:val="en-US"/>
+                          </w:rPr>
+                          <m:t>nce(p,s)</m:t>
                         </m:r>
                       </m:oMath>
                       <w:r>
@@ -26481,25 +26662,7 @@
                                 <w:szCs w:val="20"/>
                                 <w:lang w:val="en-US"/>
                               </w:rPr>
-                              <m:t>d</m:t>
-                            </m:r>
-                            <m:r>
-                              <w:rPr>
-                                <w:rFonts w:ascii="Cambria Math" w:hAnsi="Cambria Math" w:cs="Courier New"/>
-                                <w:sz w:val="20"/>
-                                <w:szCs w:val="20"/>
-                                <w:lang w:val="en-US"/>
-                              </w:rPr>
-                              <m:t>∈</m:t>
-                            </m:r>
-                            <m:r>
-                              <w:rPr>
-                                <w:rFonts w:ascii="Cambria Math" w:hAnsi="Cambria Math" w:cs="Courier New"/>
-                                <w:sz w:val="20"/>
-                                <w:szCs w:val="20"/>
-                                <w:lang w:val="en-US"/>
-                              </w:rPr>
-                              <m:t>D</m:t>
+                              <m:t>d∈D</m:t>
                             </m:r>
                           </m:sub>
                         </m:sSub>
@@ -26812,9 +26975,491 @@
         <w:t xml:space="preserve"> w celu opisania metrycznej relacji między punktem obserwacyjnym a lewą i prawą podprzestrzenią.</w:t>
       </w:r>
     </w:p>
+    <w:p>
+      <w:pPr>
+        <w:jc w:val="both"/>
+        <w:sectPr>
+          <w:pgSz w:w="11906" w:h="16838"/>
+          <w:pgMar w:top="1985" w:right="1418" w:bottom="1985" w:left="1985" w:header="1134" w:footer="1134" w:gutter="0"/>
+          <w:pgNumType w:start="17"/>
+          <w:cols w:space="708"/>
+          <w:titlePg/>
+          <w:docGrid w:linePitch="360"/>
+        </w:sectPr>
+      </w:pPr>
+    </w:p>
+    <w:sdt>
+      <w:sdtPr>
+        <w:rPr>
+          <w:rFonts w:ascii="Times New Roman" w:hAnsi="Times New Roman"/>
+          <w:b w:val="0"/>
+          <w:bCs w:val="0"/>
+          <w:kern w:val="0"/>
+          <w:sz w:val="22"/>
+          <w:szCs w:val="24"/>
+        </w:rPr>
+        <w:id w:val="-682365641"/>
+        <w:docPartObj>
+          <w:docPartGallery w:val="Bibliographies"/>
+          <w:docPartUnique/>
+        </w:docPartObj>
+      </w:sdtPr>
+      <w:sdtContent>
+        <w:p>
+          <w:pPr>
+            <w:pStyle w:val="Nagwek1"/>
+            <w:ind w:firstLine="0"/>
+          </w:pPr>
+          <w:r>
+            <w:t>Bibliogr</w:t>
+          </w:r>
+          <w:bookmarkStart w:id="29" w:name="_GoBack"/>
+          <w:bookmarkEnd w:id="29"/>
+          <w:r>
+            <w:t>afia</w:t>
+          </w:r>
+        </w:p>
+        <w:sdt>
+          <w:sdtPr>
+            <w:id w:val="111145805"/>
+            <w:bibliography/>
+          </w:sdtPr>
+          <w:sdtContent>
+            <w:p>
+              <w:pPr>
+                <w:pStyle w:val="Bibliografia"/>
+                <w:rPr>
+                  <w:noProof/>
+                  <w:vanish/>
+                </w:rPr>
+              </w:pPr>
+              <w:r>
+                <w:fldChar w:fldCharType="begin"/>
+              </w:r>
+              <w:r>
+                <w:instrText>BIBLIOGRAPHY</w:instrText>
+              </w:r>
+              <w:r>
+                <w:fldChar w:fldCharType="separate"/>
+              </w:r>
+              <w:r>
+                <w:rPr>
+                  <w:noProof/>
+                  <w:vanish/>
+                </w:rPr>
+                <w:t>x</w:t>
+              </w:r>
+            </w:p>
+            <w:tbl>
+              <w:tblPr>
+                <w:tblW w:w="5000" w:type="pct"/>
+                <w:tblCellSpacing w:w="15" w:type="dxa"/>
+                <w:tblCellMar>
+                  <w:top w:w="15" w:type="dxa"/>
+                  <w:left w:w="15" w:type="dxa"/>
+                  <w:bottom w:w="15" w:type="dxa"/>
+                  <w:right w:w="15" w:type="dxa"/>
+                </w:tblCellMar>
+                <w:tblLook w:val="04A0" w:firstRow="1" w:lastRow="0" w:firstColumn="1" w:lastColumn="0" w:noHBand="0" w:noVBand="1"/>
+              </w:tblPr>
+              <w:tblGrid>
+                <w:gridCol w:w="332"/>
+                <w:gridCol w:w="8261"/>
+              </w:tblGrid>
+              <w:tr>
+                <w:trPr>
+                  <w:tblCellSpacing w:w="15" w:type="dxa"/>
+                </w:trPr>
+                <w:tc>
+                  <w:tcPr>
+                    <w:tcW w:w="0" w:type="auto"/>
+                    <w:hideMark/>
+                  </w:tcPr>
+                  <w:p>
+                    <w:pPr>
+                      <w:pStyle w:val="Bibliografia"/>
+                      <w:jc w:val="right"/>
+                      <w:rPr>
+                        <w:rFonts w:eastAsiaTheme="minorEastAsia"/>
+                        <w:noProof/>
+                      </w:rPr>
+                    </w:pPr>
+                    <w:r>
+                      <w:rPr>
+                        <w:noProof/>
+                      </w:rPr>
+                      <w:t>[1]</w:t>
+                    </w:r>
+                  </w:p>
+                </w:tc>
+                <w:tc>
+                  <w:tcPr>
+                    <w:tcW w:w="0" w:type="auto"/>
+                    <w:hideMark/>
+                  </w:tcPr>
+                  <w:p>
+                    <w:pPr>
+                      <w:pStyle w:val="Bibliografia"/>
+                      <w:rPr>
+                        <w:rFonts w:eastAsiaTheme="minorEastAsia"/>
+                        <w:noProof/>
+                        <w:lang w:val="en-US"/>
+                      </w:rPr>
+                    </w:pPr>
+                    <w:r>
+                      <w:rPr>
+                        <w:noProof/>
+                        <w:lang w:val="en-US"/>
+                      </w:rPr>
+                      <w:t>Ester M., Kriegel H.P., Sander J., and Xu X., "A Density-Based Algorithm of Discovering Clusters in LargeSpatial Database with Noise," , Portland, 1966.</w:t>
+                    </w:r>
+                  </w:p>
+                </w:tc>
+              </w:tr>
+              <w:tr>
+                <w:trPr>
+                  <w:tblCellSpacing w:w="15" w:type="dxa"/>
+                </w:trPr>
+                <w:tc>
+                  <w:tcPr>
+                    <w:tcW w:w="0" w:type="auto"/>
+                    <w:hideMark/>
+                  </w:tcPr>
+                  <w:p>
+                    <w:pPr>
+                      <w:pStyle w:val="Bibliografia"/>
+                      <w:jc w:val="right"/>
+                      <w:rPr>
+                        <w:rFonts w:eastAsiaTheme="minorEastAsia"/>
+                        <w:noProof/>
+                      </w:rPr>
+                    </w:pPr>
+                    <w:bookmarkStart w:id="30" w:name="CEl03"/>
+                    <w:r>
+                      <w:rPr>
+                        <w:noProof/>
+                      </w:rPr>
+                      <w:t>[2]</w:t>
+                    </w:r>
+                    <w:bookmarkEnd w:id="30"/>
+                  </w:p>
+                </w:tc>
+                <w:tc>
+                  <w:tcPr>
+                    <w:tcW w:w="0" w:type="auto"/>
+                    <w:hideMark/>
+                  </w:tcPr>
+                  <w:p>
+                    <w:pPr>
+                      <w:pStyle w:val="Bibliografia"/>
+                      <w:rPr>
+                        <w:rFonts w:eastAsiaTheme="minorEastAsia"/>
+                        <w:noProof/>
+                        <w:lang w:val="en-US"/>
+                      </w:rPr>
+                    </w:pPr>
+                    <w:r>
+                      <w:rPr>
+                        <w:noProof/>
+                        <w:lang w:val="en-US"/>
+                      </w:rPr>
+                      <w:t>Elkan C., "Using the triangle inequality to accelerate k-Means," 2003.</w:t>
+                    </w:r>
+                  </w:p>
+                </w:tc>
+              </w:tr>
+              <w:tr>
+                <w:trPr>
+                  <w:tblCellSpacing w:w="15" w:type="dxa"/>
+                </w:trPr>
+                <w:tc>
+                  <w:tcPr>
+                    <w:tcW w:w="0" w:type="auto"/>
+                    <w:hideMark/>
+                  </w:tcPr>
+                  <w:p>
+                    <w:pPr>
+                      <w:pStyle w:val="Bibliografia"/>
+                      <w:jc w:val="right"/>
+                      <w:rPr>
+                        <w:rFonts w:eastAsiaTheme="minorEastAsia"/>
+                        <w:noProof/>
+                      </w:rPr>
+                    </w:pPr>
+                    <w:r>
+                      <w:rPr>
+                        <w:noProof/>
+                      </w:rPr>
+                      <w:t>[3]</w:t>
+                    </w:r>
+                  </w:p>
+                </w:tc>
+                <w:tc>
+                  <w:tcPr>
+                    <w:tcW w:w="0" w:type="auto"/>
+                    <w:hideMark/>
+                  </w:tcPr>
+                  <w:p>
+                    <w:pPr>
+                      <w:pStyle w:val="Bibliografia"/>
+                      <w:rPr>
+                        <w:rFonts w:eastAsiaTheme="minorEastAsia"/>
+                        <w:noProof/>
+                        <w:lang w:val="en-US"/>
+                      </w:rPr>
+                    </w:pPr>
+                    <w:r>
+                      <w:rPr>
+                        <w:noProof/>
+                        <w:lang w:val="en-US"/>
+                      </w:rPr>
+                      <w:t>Kryszkiewicz M. and Lasek P., "TI-DBSCAN: Clustering with DBSCAN by Means of the Triangle Inequality," 2010.</w:t>
+                    </w:r>
+                  </w:p>
+                </w:tc>
+              </w:tr>
+              <w:tr>
+                <w:trPr>
+                  <w:tblCellSpacing w:w="15" w:type="dxa"/>
+                </w:trPr>
+                <w:tc>
+                  <w:tcPr>
+                    <w:tcW w:w="0" w:type="auto"/>
+                    <w:hideMark/>
+                  </w:tcPr>
+                  <w:p>
+                    <w:pPr>
+                      <w:pStyle w:val="Bibliografia"/>
+                      <w:jc w:val="right"/>
+                      <w:rPr>
+                        <w:rFonts w:eastAsiaTheme="minorEastAsia"/>
+                        <w:noProof/>
+                      </w:rPr>
+                    </w:pPr>
+                    <w:r>
+                      <w:rPr>
+                        <w:noProof/>
+                      </w:rPr>
+                      <w:t>[4]</w:t>
+                    </w:r>
+                  </w:p>
+                </w:tc>
+                <w:tc>
+                  <w:tcPr>
+                    <w:tcW w:w="0" w:type="auto"/>
+                    <w:hideMark/>
+                  </w:tcPr>
+                  <w:p>
+                    <w:pPr>
+                      <w:pStyle w:val="Bibliografia"/>
+                      <w:rPr>
+                        <w:rFonts w:eastAsiaTheme="minorEastAsia"/>
+                        <w:noProof/>
+                        <w:lang w:val="en-US"/>
+                      </w:rPr>
+                    </w:pPr>
+                    <w:r>
+                      <w:rPr>
+                        <w:noProof/>
+                        <w:lang w:val="en-US"/>
+                      </w:rPr>
+                      <w:t>Kryszkiewicz M. and Lasek P., "A Neighborhood Based Clustering by Means of the Triangle Inequality and Reference Points," 2011.</w:t>
+                    </w:r>
+                  </w:p>
+                </w:tc>
+              </w:tr>
+              <w:tr>
+                <w:trPr>
+                  <w:tblCellSpacing w:w="15" w:type="dxa"/>
+                </w:trPr>
+                <w:tc>
+                  <w:tcPr>
+                    <w:tcW w:w="0" w:type="auto"/>
+                    <w:hideMark/>
+                  </w:tcPr>
+                  <w:p>
+                    <w:pPr>
+                      <w:pStyle w:val="Bibliografia"/>
+                      <w:jc w:val="right"/>
+                      <w:rPr>
+                        <w:rFonts w:eastAsiaTheme="minorEastAsia"/>
+                        <w:noProof/>
+                      </w:rPr>
+                    </w:pPr>
+                    <w:r>
+                      <w:rPr>
+                        <w:noProof/>
+                      </w:rPr>
+                      <w:t>[5]</w:t>
+                    </w:r>
+                  </w:p>
+                </w:tc>
+                <w:tc>
+                  <w:tcPr>
+                    <w:tcW w:w="0" w:type="auto"/>
+                    <w:hideMark/>
+                  </w:tcPr>
+                  <w:p>
+                    <w:pPr>
+                      <w:pStyle w:val="Bibliografia"/>
+                      <w:rPr>
+                        <w:rFonts w:eastAsiaTheme="minorEastAsia"/>
+                        <w:noProof/>
+                        <w:lang w:val="en-US"/>
+                      </w:rPr>
+                    </w:pPr>
+                    <w:r>
+                      <w:rPr>
+                        <w:noProof/>
+                        <w:lang w:val="en-US"/>
+                      </w:rPr>
+                      <w:t>Kryszkiewicz M., "Determining Cosine Similarity Neighborhoods by Means of the Euclidean Distance," 2012.</w:t>
+                    </w:r>
+                  </w:p>
+                </w:tc>
+              </w:tr>
+              <w:tr>
+                <w:trPr>
+                  <w:tblCellSpacing w:w="15" w:type="dxa"/>
+                </w:trPr>
+                <w:tc>
+                  <w:tcPr>
+                    <w:tcW w:w="0" w:type="auto"/>
+                    <w:hideMark/>
+                  </w:tcPr>
+                  <w:p>
+                    <w:pPr>
+                      <w:pStyle w:val="Bibliografia"/>
+                      <w:jc w:val="right"/>
+                      <w:rPr>
+                        <w:rFonts w:eastAsiaTheme="minorEastAsia"/>
+                        <w:noProof/>
+                      </w:rPr>
+                    </w:pPr>
+                    <w:r>
+                      <w:rPr>
+                        <w:noProof/>
+                      </w:rPr>
+                      <w:t>[6]</w:t>
+                    </w:r>
+                  </w:p>
+                </w:tc>
+                <w:tc>
+                  <w:tcPr>
+                    <w:tcW w:w="0" w:type="auto"/>
+                    <w:hideMark/>
+                  </w:tcPr>
+                  <w:p>
+                    <w:pPr>
+                      <w:pStyle w:val="Bibliografia"/>
+                      <w:rPr>
+                        <w:rFonts w:eastAsiaTheme="minorEastAsia"/>
+                        <w:noProof/>
+                        <w:lang w:val="en-US"/>
+                      </w:rPr>
+                    </w:pPr>
+                    <w:r>
+                      <w:rPr>
+                        <w:noProof/>
+                        <w:lang w:val="en-US"/>
+                      </w:rPr>
+                      <w:t>Kryszkiewicz M., "Efficient Determination of Neighborhoods Defined in Terms of Codine Similarity Measure," 2011.</w:t>
+                    </w:r>
+                  </w:p>
+                </w:tc>
+              </w:tr>
+              <w:tr>
+                <w:trPr>
+                  <w:tblCellSpacing w:w="15" w:type="dxa"/>
+                </w:trPr>
+                <w:tc>
+                  <w:tcPr>
+                    <w:tcW w:w="0" w:type="auto"/>
+                    <w:hideMark/>
+                  </w:tcPr>
+                  <w:p>
+                    <w:pPr>
+                      <w:pStyle w:val="Bibliografia"/>
+                      <w:jc w:val="right"/>
+                      <w:rPr>
+                        <w:rFonts w:eastAsiaTheme="minorEastAsia"/>
+                        <w:noProof/>
+                      </w:rPr>
+                    </w:pPr>
+                    <w:r>
+                      <w:rPr>
+                        <w:noProof/>
+                      </w:rPr>
+                      <w:t>[7]</w:t>
+                    </w:r>
+                  </w:p>
+                </w:tc>
+                <w:tc>
+                  <w:tcPr>
+                    <w:tcW w:w="0" w:type="auto"/>
+                    <w:hideMark/>
+                  </w:tcPr>
+                  <w:p>
+                    <w:pPr>
+                      <w:pStyle w:val="Bibliografia"/>
+                      <w:rPr>
+                        <w:rFonts w:eastAsiaTheme="minorEastAsia"/>
+                        <w:noProof/>
+                        <w:lang w:val="en-US"/>
+                      </w:rPr>
+                    </w:pPr>
+                    <w:r>
+                      <w:rPr>
+                        <w:noProof/>
+                        <w:lang w:val="en-US"/>
+                      </w:rPr>
+                      <w:t>Yanilos P., "Data Struvtures and Algorithms of Nearest Neighbor Search in General Metric Spaces,".</w:t>
+                    </w:r>
+                  </w:p>
+                </w:tc>
+              </w:tr>
+            </w:tbl>
+            <w:p>
+              <w:pPr>
+                <w:pStyle w:val="Bibliografia"/>
+                <w:rPr>
+                  <w:rFonts w:eastAsiaTheme="minorEastAsia"/>
+                  <w:noProof/>
+                  <w:vanish/>
+                </w:rPr>
+              </w:pPr>
+              <w:r>
+                <w:rPr>
+                  <w:noProof/>
+                  <w:vanish/>
+                </w:rPr>
+                <w:t>x</w:t>
+              </w:r>
+            </w:p>
+            <w:p>
+              <w:pPr>
+                <w:ind w:firstLine="0"/>
+              </w:pPr>
+              <w:r>
+                <w:rPr>
+                  <w:b/>
+                  <w:bCs/>
+                </w:rPr>
+                <w:fldChar w:fldCharType="end"/>
+              </w:r>
+            </w:p>
+          </w:sdtContent>
+        </w:sdt>
+      </w:sdtContent>
+    </w:sdt>
+    <w:p>
+      <w:pPr>
+        <w:ind w:firstLine="0"/>
+      </w:pPr>
+    </w:p>
     <w:sectPr>
       <w:pgSz w:w="11906" w:h="16838"/>
-      <w:pgMar w:top="1134" w:right="1134" w:bottom="1134" w:left="1701" w:header="1134" w:footer="1134" w:gutter="0"/>
+      <w:pgMar w:top="1985" w:right="1418" w:bottom="1985" w:left="1985" w:header="1134" w:footer="1134" w:gutter="0"/>
       <w:pgNumType w:start="17"/>
       <w:cols w:space="708"/>
       <w:titlePg/>
@@ -26859,61 +27504,34 @@
         <w:docPartUnique/>
       </w:docPartObj>
     </w:sdtPr>
-    <w:sdtEndPr>
-      <w:rPr>
-        <w:sz w:val="22"/>
-      </w:rPr>
-    </w:sdtEndPr>
     <w:sdtContent>
       <w:p>
         <w:pPr>
           <w:pStyle w:val="Stopka"/>
           <w:jc w:val="right"/>
-          <w:rPr>
-            <w:sz w:val="22"/>
-          </w:rPr>
         </w:pPr>
         <w:r>
-          <w:rPr>
-            <w:sz w:val="22"/>
-          </w:rPr>
           <w:fldChar w:fldCharType="begin"/>
         </w:r>
         <w:r>
-          <w:rPr>
-            <w:sz w:val="22"/>
-          </w:rPr>
           <w:instrText>PAGE   \* MERGEFORMAT</w:instrText>
         </w:r>
         <w:r>
-          <w:rPr>
-            <w:sz w:val="22"/>
-          </w:rPr>
           <w:fldChar w:fldCharType="separate"/>
         </w:r>
         <w:r>
           <w:rPr>
             <w:noProof/>
-            <w:sz w:val="22"/>
           </w:rPr>
           <w:t>1</w:t>
         </w:r>
         <w:r>
-          <w:rPr>
-            <w:sz w:val="22"/>
-          </w:rPr>
           <w:fldChar w:fldCharType="end"/>
         </w:r>
       </w:p>
     </w:sdtContent>
   </w:sdt>
-  <w:p>
-    <w:pPr>
-      <w:rPr>
-        <w:sz w:val="22"/>
-      </w:rPr>
-    </w:pPr>
-  </w:p>
+  <w:p/>
 </w:ftr>
 </file>
 
@@ -26933,48 +27551,29 @@
     <w:pPr>
       <w:pStyle w:val="Stopka"/>
       <w:jc w:val="right"/>
-      <w:rPr>
-        <w:sz w:val="22"/>
-      </w:rPr>
     </w:pPr>
     <w:r>
-      <w:rPr>
-        <w:sz w:val="22"/>
-      </w:rPr>
       <w:fldChar w:fldCharType="begin"/>
     </w:r>
     <w:r>
-      <w:rPr>
-        <w:sz w:val="22"/>
-      </w:rPr>
       <w:instrText>PAGE   \* MERGEFORMAT</w:instrText>
     </w:r>
     <w:r>
-      <w:rPr>
-        <w:sz w:val="22"/>
-      </w:rPr>
       <w:fldChar w:fldCharType="separate"/>
     </w:r>
     <w:r>
       <w:rPr>
         <w:noProof/>
-        <w:sz w:val="22"/>
       </w:rPr>
-      <w:t>21</w:t>
+      <w:t>6</w:t>
     </w:r>
     <w:r>
-      <w:rPr>
-        <w:sz w:val="22"/>
-      </w:rPr>
       <w:fldChar w:fldCharType="end"/>
     </w:r>
   </w:p>
   <w:p>
     <w:pPr>
       <w:pStyle w:val="Stopka"/>
-      <w:rPr>
-        <w:sz w:val="22"/>
-      </w:rPr>
     </w:pPr>
   </w:p>
 </w:ftr>
@@ -26990,49 +27589,28 @@
         <w:docPartUnique/>
       </w:docPartObj>
     </w:sdtPr>
-    <w:sdtEndPr>
-      <w:rPr>
-        <w:sz w:val="22"/>
-      </w:rPr>
-    </w:sdtEndPr>
     <w:sdtContent>
       <w:p>
         <w:pPr>
           <w:pStyle w:val="Stopka"/>
           <w:jc w:val="right"/>
-          <w:rPr>
-            <w:sz w:val="22"/>
-          </w:rPr>
         </w:pPr>
         <w:r>
-          <w:rPr>
-            <w:sz w:val="22"/>
-          </w:rPr>
           <w:fldChar w:fldCharType="begin"/>
         </w:r>
         <w:r>
-          <w:rPr>
-            <w:sz w:val="22"/>
-          </w:rPr>
           <w:instrText>PAGE   \* MERGEFORMAT</w:instrText>
         </w:r>
         <w:r>
-          <w:rPr>
-            <w:sz w:val="22"/>
-          </w:rPr>
           <w:fldChar w:fldCharType="separate"/>
         </w:r>
         <w:r>
           <w:rPr>
             <w:noProof/>
-            <w:sz w:val="22"/>
-          </w:rPr>
-          <w:t>17</w:t>
+          </w:rPr>
+          <w:t>4</w:t>
         </w:r>
         <w:r>
-          <w:rPr>
-            <w:sz w:val="22"/>
-          </w:rPr>
           <w:fldChar w:fldCharType="end"/>
         </w:r>
       </w:p>
@@ -27041,9 +27619,6 @@
   <w:p>
     <w:pPr>
       <w:pStyle w:val="Stopka"/>
-      <w:rPr>
-        <w:sz w:val="22"/>
-      </w:rPr>
     </w:pPr>
   </w:p>
 </w:ftr>
@@ -27422,9 +27997,6 @@
   <w:p>
     <w:pPr>
       <w:pStyle w:val="Nagwek"/>
-      <w:rPr>
-        <w:sz w:val="22"/>
-      </w:rPr>
     </w:pPr>
   </w:p>
 </w:hdr>
@@ -27721,6 +28293,95 @@
     </w:lvl>
   </w:abstractNum>
   <w:abstractNum w:abstractNumId="3">
+    <w:nsid w:val="30E4464B"/>
+    <w:multiLevelType w:val="hybridMultilevel"/>
+    <w:tmpl w:val="CC6E27C8"/>
+    <w:lvl w:ilvl="0" w:tplc="9AC2ABF8">
+      <w:start w:val="1"/>
+      <w:numFmt w:val="decimal"/>
+      <w:lvlText w:val="[%1]"/>
+      <w:lvlJc w:val="left"/>
+      <w:pPr>
+        <w:ind w:left="1287" w:hanging="360"/>
+      </w:pPr>
+      <w:rPr>
+        <w:rFonts w:hint="default"/>
+      </w:rPr>
+    </w:lvl>
+    <w:lvl w:ilvl="1" w:tplc="04150019" w:tentative="1">
+      <w:start w:val="1"/>
+      <w:numFmt w:val="lowerLetter"/>
+      <w:lvlText w:val="%2."/>
+      <w:lvlJc w:val="left"/>
+      <w:pPr>
+        <w:ind w:left="2007" w:hanging="360"/>
+      </w:pPr>
+    </w:lvl>
+    <w:lvl w:ilvl="2" w:tplc="0415001B" w:tentative="1">
+      <w:start w:val="1"/>
+      <w:numFmt w:val="lowerRoman"/>
+      <w:lvlText w:val="%3."/>
+      <w:lvlJc w:val="right"/>
+      <w:pPr>
+        <w:ind w:left="2727" w:hanging="180"/>
+      </w:pPr>
+    </w:lvl>
+    <w:lvl w:ilvl="3" w:tplc="0415000F" w:tentative="1">
+      <w:start w:val="1"/>
+      <w:numFmt w:val="decimal"/>
+      <w:lvlText w:val="%4."/>
+      <w:lvlJc w:val="left"/>
+      <w:pPr>
+        <w:ind w:left="3447" w:hanging="360"/>
+      </w:pPr>
+    </w:lvl>
+    <w:lvl w:ilvl="4" w:tplc="04150019" w:tentative="1">
+      <w:start w:val="1"/>
+      <w:numFmt w:val="lowerLetter"/>
+      <w:lvlText w:val="%5."/>
+      <w:lvlJc w:val="left"/>
+      <w:pPr>
+        <w:ind w:left="4167" w:hanging="360"/>
+      </w:pPr>
+    </w:lvl>
+    <w:lvl w:ilvl="5" w:tplc="0415001B" w:tentative="1">
+      <w:start w:val="1"/>
+      <w:numFmt w:val="lowerRoman"/>
+      <w:lvlText w:val="%6."/>
+      <w:lvlJc w:val="right"/>
+      <w:pPr>
+        <w:ind w:left="4887" w:hanging="180"/>
+      </w:pPr>
+    </w:lvl>
+    <w:lvl w:ilvl="6" w:tplc="0415000F" w:tentative="1">
+      <w:start w:val="1"/>
+      <w:numFmt w:val="decimal"/>
+      <w:lvlText w:val="%7."/>
+      <w:lvlJc w:val="left"/>
+      <w:pPr>
+        <w:ind w:left="5607" w:hanging="360"/>
+      </w:pPr>
+    </w:lvl>
+    <w:lvl w:ilvl="7" w:tplc="04150019" w:tentative="1">
+      <w:start w:val="1"/>
+      <w:numFmt w:val="lowerLetter"/>
+      <w:lvlText w:val="%8."/>
+      <w:lvlJc w:val="left"/>
+      <w:pPr>
+        <w:ind w:left="6327" w:hanging="360"/>
+      </w:pPr>
+    </w:lvl>
+    <w:lvl w:ilvl="8" w:tplc="0415001B" w:tentative="1">
+      <w:start w:val="1"/>
+      <w:numFmt w:val="lowerRoman"/>
+      <w:lvlText w:val="%9."/>
+      <w:lvlJc w:val="right"/>
+      <w:pPr>
+        <w:ind w:left="7047" w:hanging="180"/>
+      </w:pPr>
+    </w:lvl>
+  </w:abstractNum>
+  <w:abstractNum w:abstractNumId="4">
     <w:nsid w:val="331C0559"/>
     <w:multiLevelType w:val="hybridMultilevel"/>
     <w:tmpl w:val="CAF2657C"/>
@@ -27806,7 +28467,7 @@
       </w:pPr>
     </w:lvl>
   </w:abstractNum>
-  <w:abstractNum w:abstractNumId="4">
+  <w:abstractNum w:abstractNumId="5">
     <w:nsid w:val="3DB50CDF"/>
     <w:multiLevelType w:val="multilevel"/>
     <w:tmpl w:val="EB0A6904"/>
@@ -27919,7 +28580,7 @@
       </w:rPr>
     </w:lvl>
   </w:abstractNum>
-  <w:abstractNum w:abstractNumId="5">
+  <w:abstractNum w:abstractNumId="6">
     <w:nsid w:val="3F125D8C"/>
     <w:multiLevelType w:val="hybridMultilevel"/>
     <w:tmpl w:val="FFC000A2"/>
@@ -28032,7 +28693,7 @@
       </w:rPr>
     </w:lvl>
   </w:abstractNum>
-  <w:abstractNum w:abstractNumId="6">
+  <w:abstractNum w:abstractNumId="7">
     <w:nsid w:val="3F573F2E"/>
     <w:multiLevelType w:val="hybridMultilevel"/>
     <w:tmpl w:val="FA3A2306"/>
@@ -28118,7 +28779,7 @@
       </w:pPr>
     </w:lvl>
   </w:abstractNum>
-  <w:abstractNum w:abstractNumId="7">
+  <w:abstractNum w:abstractNumId="8">
     <w:nsid w:val="420445A1"/>
     <w:multiLevelType w:val="hybridMultilevel"/>
     <w:tmpl w:val="F5B8178C"/>
@@ -28231,7 +28892,7 @@
       </w:rPr>
     </w:lvl>
   </w:abstractNum>
-  <w:abstractNum w:abstractNumId="8">
+  <w:abstractNum w:abstractNumId="9">
     <w:nsid w:val="43BC437B"/>
     <w:multiLevelType w:val="hybridMultilevel"/>
     <w:tmpl w:val="FFAAA84A"/>
@@ -28317,7 +28978,7 @@
       </w:pPr>
     </w:lvl>
   </w:abstractNum>
-  <w:abstractNum w:abstractNumId="9">
+  <w:abstractNum w:abstractNumId="10">
     <w:nsid w:val="452967D4"/>
     <w:multiLevelType w:val="hybridMultilevel"/>
     <w:tmpl w:val="753E385C"/>
@@ -28403,7 +29064,7 @@
       </w:pPr>
     </w:lvl>
   </w:abstractNum>
-  <w:abstractNum w:abstractNumId="10">
+  <w:abstractNum w:abstractNumId="11">
     <w:nsid w:val="5B047FA5"/>
     <w:multiLevelType w:val="hybridMultilevel"/>
     <w:tmpl w:val="735E551A"/>
@@ -28489,7 +29150,7 @@
       </w:pPr>
     </w:lvl>
   </w:abstractNum>
-  <w:abstractNum w:abstractNumId="11">
+  <w:abstractNum w:abstractNumId="12">
     <w:nsid w:val="5DAF40B7"/>
     <w:multiLevelType w:val="hybridMultilevel"/>
     <w:tmpl w:val="CFAECC58"/>
@@ -28602,7 +29263,7 @@
       </w:rPr>
     </w:lvl>
   </w:abstractNum>
-  <w:abstractNum w:abstractNumId="12">
+  <w:abstractNum w:abstractNumId="13">
     <w:nsid w:val="5FB61E04"/>
     <w:multiLevelType w:val="multilevel"/>
     <w:tmpl w:val="0415001F"/>
@@ -28691,7 +29352,96 @@
       </w:pPr>
     </w:lvl>
   </w:abstractNum>
-  <w:abstractNum w:abstractNumId="13">
+  <w:abstractNum w:abstractNumId="14">
+    <w:nsid w:val="69064D26"/>
+    <w:multiLevelType w:val="hybridMultilevel"/>
+    <w:tmpl w:val="F30E0EC2"/>
+    <w:lvl w:ilvl="0" w:tplc="9AC2ABF8">
+      <w:start w:val="1"/>
+      <w:numFmt w:val="decimal"/>
+      <w:lvlText w:val="[%1]"/>
+      <w:lvlJc w:val="left"/>
+      <w:pPr>
+        <w:ind w:left="1429" w:hanging="360"/>
+      </w:pPr>
+      <w:rPr>
+        <w:rFonts w:hint="default"/>
+      </w:rPr>
+    </w:lvl>
+    <w:lvl w:ilvl="1" w:tplc="04150019" w:tentative="1">
+      <w:start w:val="1"/>
+      <w:numFmt w:val="lowerLetter"/>
+      <w:lvlText w:val="%2."/>
+      <w:lvlJc w:val="left"/>
+      <w:pPr>
+        <w:ind w:left="2149" w:hanging="360"/>
+      </w:pPr>
+    </w:lvl>
+    <w:lvl w:ilvl="2" w:tplc="0415001B" w:tentative="1">
+      <w:start w:val="1"/>
+      <w:numFmt w:val="lowerRoman"/>
+      <w:lvlText w:val="%3."/>
+      <w:lvlJc w:val="right"/>
+      <w:pPr>
+        <w:ind w:left="2869" w:hanging="180"/>
+      </w:pPr>
+    </w:lvl>
+    <w:lvl w:ilvl="3" w:tplc="0415000F" w:tentative="1">
+      <w:start w:val="1"/>
+      <w:numFmt w:val="decimal"/>
+      <w:lvlText w:val="%4."/>
+      <w:lvlJc w:val="left"/>
+      <w:pPr>
+        <w:ind w:left="3589" w:hanging="360"/>
+      </w:pPr>
+    </w:lvl>
+    <w:lvl w:ilvl="4" w:tplc="04150019" w:tentative="1">
+      <w:start w:val="1"/>
+      <w:numFmt w:val="lowerLetter"/>
+      <w:lvlText w:val="%5."/>
+      <w:lvlJc w:val="left"/>
+      <w:pPr>
+        <w:ind w:left="4309" w:hanging="360"/>
+      </w:pPr>
+    </w:lvl>
+    <w:lvl w:ilvl="5" w:tplc="0415001B" w:tentative="1">
+      <w:start w:val="1"/>
+      <w:numFmt w:val="lowerRoman"/>
+      <w:lvlText w:val="%6."/>
+      <w:lvlJc w:val="right"/>
+      <w:pPr>
+        <w:ind w:left="5029" w:hanging="180"/>
+      </w:pPr>
+    </w:lvl>
+    <w:lvl w:ilvl="6" w:tplc="0415000F" w:tentative="1">
+      <w:start w:val="1"/>
+      <w:numFmt w:val="decimal"/>
+      <w:lvlText w:val="%7."/>
+      <w:lvlJc w:val="left"/>
+      <w:pPr>
+        <w:ind w:left="5749" w:hanging="360"/>
+      </w:pPr>
+    </w:lvl>
+    <w:lvl w:ilvl="7" w:tplc="04150019" w:tentative="1">
+      <w:start w:val="1"/>
+      <w:numFmt w:val="lowerLetter"/>
+      <w:lvlText w:val="%8."/>
+      <w:lvlJc w:val="left"/>
+      <w:pPr>
+        <w:ind w:left="6469" w:hanging="360"/>
+      </w:pPr>
+    </w:lvl>
+    <w:lvl w:ilvl="8" w:tplc="0415001B" w:tentative="1">
+      <w:start w:val="1"/>
+      <w:numFmt w:val="lowerRoman"/>
+      <w:lvlText w:val="%9."/>
+      <w:lvlJc w:val="right"/>
+      <w:pPr>
+        <w:ind w:left="7189" w:hanging="180"/>
+      </w:pPr>
+    </w:lvl>
+  </w:abstractNum>
+  <w:abstractNum w:abstractNumId="15">
     <w:nsid w:val="70C87B8B"/>
     <w:multiLevelType w:val="hybridMultilevel"/>
     <w:tmpl w:val="BD92010A"/>
@@ -28777,7 +29527,7 @@
       </w:pPr>
     </w:lvl>
   </w:abstractNum>
-  <w:abstractNum w:abstractNumId="14">
+  <w:abstractNum w:abstractNumId="16">
     <w:nsid w:val="7587163C"/>
     <w:multiLevelType w:val="multilevel"/>
     <w:tmpl w:val="520ABDA8"/>
@@ -28890,7 +29640,7 @@
       </w:rPr>
     </w:lvl>
   </w:abstractNum>
-  <w:abstractNum w:abstractNumId="15">
+  <w:abstractNum w:abstractNumId="17">
     <w:nsid w:val="776F1E2B"/>
     <w:multiLevelType w:val="hybridMultilevel"/>
     <w:tmpl w:val="F9F82830"/>
@@ -29004,52 +29754,58 @@
     </w:lvl>
   </w:abstractNum>
   <w:num w:numId="1">
-    <w:abstractNumId w:val="6"/>
+    <w:abstractNumId w:val="7"/>
   </w:num>
   <w:num w:numId="2">
     <w:abstractNumId w:val="0"/>
   </w:num>
   <w:num w:numId="3">
-    <w:abstractNumId w:val="12"/>
+    <w:abstractNumId w:val="13"/>
   </w:num>
   <w:num w:numId="4">
     <w:abstractNumId w:val="1"/>
   </w:num>
   <w:num w:numId="5">
-    <w:abstractNumId w:val="14"/>
+    <w:abstractNumId w:val="16"/>
   </w:num>
   <w:num w:numId="6">
     <w:abstractNumId w:val="2"/>
   </w:num>
   <w:num w:numId="7">
+    <w:abstractNumId w:val="5"/>
+  </w:num>
+  <w:num w:numId="8">
     <w:abstractNumId w:val="4"/>
   </w:num>
-  <w:num w:numId="8">
+  <w:num w:numId="9">
+    <w:abstractNumId w:val="12"/>
+  </w:num>
+  <w:num w:numId="10">
+    <w:abstractNumId w:val="9"/>
+  </w:num>
+  <w:num w:numId="11">
+    <w:abstractNumId w:val="15"/>
+  </w:num>
+  <w:num w:numId="12">
+    <w:abstractNumId w:val="17"/>
+  </w:num>
+  <w:num w:numId="13">
+    <w:abstractNumId w:val="8"/>
+  </w:num>
+  <w:num w:numId="14">
+    <w:abstractNumId w:val="6"/>
+  </w:num>
+  <w:num w:numId="15">
+    <w:abstractNumId w:val="11"/>
+  </w:num>
+  <w:num w:numId="16">
+    <w:abstractNumId w:val="10"/>
+  </w:num>
+  <w:num w:numId="17">
     <w:abstractNumId w:val="3"/>
   </w:num>
-  <w:num w:numId="9">
-    <w:abstractNumId w:val="11"/>
-  </w:num>
-  <w:num w:numId="10">
-    <w:abstractNumId w:val="8"/>
-  </w:num>
-  <w:num w:numId="11">
-    <w:abstractNumId w:val="13"/>
-  </w:num>
-  <w:num w:numId="12">
-    <w:abstractNumId w:val="15"/>
-  </w:num>
-  <w:num w:numId="13">
-    <w:abstractNumId w:val="7"/>
-  </w:num>
-  <w:num w:numId="14">
-    <w:abstractNumId w:val="5"/>
-  </w:num>
-  <w:num w:numId="15">
-    <w:abstractNumId w:val="10"/>
-  </w:num>
-  <w:num w:numId="16">
-    <w:abstractNumId w:val="9"/>
+  <w:num w:numId="18">
+    <w:abstractNumId w:val="14"/>
   </w:num>
 </w:numbering>
 </file>
@@ -29067,7 +29823,7 @@
   </w:docDefaults>
   <w:latentStyles w:defLockedState="0" w:defUIPriority="0" w:defSemiHidden="0" w:defUnhideWhenUsed="0" w:defQFormat="0" w:count="267">
     <w:lsdException w:name="Normal" w:qFormat="1"/>
-    <w:lsdException w:name="heading 1" w:qFormat="1"/>
+    <w:lsdException w:name="heading 1" w:uiPriority="9" w:qFormat="1"/>
     <w:lsdException w:name="heading 2" w:semiHidden="1" w:unhideWhenUsed="1" w:qFormat="1"/>
     <w:lsdException w:name="heading 3" w:semiHidden="1" w:unhideWhenUsed="1" w:qFormat="1"/>
     <w:lsdException w:name="heading 4" w:semiHidden="1" w:unhideWhenUsed="1" w:qFormat="1"/>
@@ -29201,13 +29957,13 @@
   <w:style w:type="paragraph" w:default="1" w:styleId="Normalny">
     <w:name w:val="Normal"/>
     <w:qFormat/>
-    <w:rsid w:val="00DB106A"/>
+    <w:rsid w:val="007D5652"/>
     <w:pPr>
       <w:spacing w:line="360" w:lineRule="auto"/>
       <w:ind w:firstLine="567"/>
     </w:pPr>
     <w:rPr>
-      <w:sz w:val="24"/>
+      <w:sz w:val="22"/>
       <w:szCs w:val="24"/>
     </w:rPr>
   </w:style>
@@ -29216,11 +29972,12 @@
     <w:basedOn w:val="Normalny"/>
     <w:next w:val="Normalny"/>
     <w:link w:val="Nagwek1Znak"/>
+    <w:uiPriority w:val="9"/>
     <w:qFormat/>
-    <w:rsid w:val="00F7289D"/>
+    <w:rsid w:val="008D240C"/>
     <w:pPr>
       <w:keepNext/>
-      <w:spacing w:before="240" w:after="60"/>
+      <w:spacing w:before="960" w:after="720"/>
       <w:outlineLvl w:val="0"/>
     </w:pPr>
     <w:rPr>
@@ -29239,11 +29996,11 @@
     <w:link w:val="Nagwek2Znak"/>
     <w:unhideWhenUsed/>
     <w:qFormat/>
-    <w:rsid w:val="00A42112"/>
+    <w:rsid w:val="008D240C"/>
     <w:pPr>
       <w:keepNext/>
       <w:keepLines/>
-      <w:spacing w:before="200"/>
+      <w:spacing w:before="960" w:after="240"/>
       <w:ind w:firstLine="0"/>
       <w:outlineLvl w:val="1"/>
     </w:pPr>
@@ -29251,6 +30008,7 @@
       <w:rFonts w:asciiTheme="majorHAnsi" w:eastAsiaTheme="majorEastAsia" w:hAnsiTheme="majorHAnsi" w:cstheme="majorBidi"/>
       <w:b/>
       <w:bCs/>
+      <w:sz w:val="24"/>
       <w:szCs w:val="26"/>
     </w:rPr>
   </w:style>
@@ -29425,9 +30183,10 @@
   <w:style w:type="character" w:customStyle="1" w:styleId="Nagwek1Znak">
     <w:name w:val="Nagłówek 1 Znak"/>
     <w:link w:val="Nagwek1"/>
-    <w:rsid w:val="00F7289D"/>
+    <w:uiPriority w:val="9"/>
+    <w:rsid w:val="008D240C"/>
     <w:rPr>
-      <w:rFonts w:ascii="Cambria" w:eastAsia="Times New Roman" w:hAnsi="Cambria" w:cs="Times New Roman"/>
+      <w:rFonts w:ascii="Cambria" w:hAnsi="Cambria"/>
       <w:b/>
       <w:bCs/>
       <w:kern w:val="32"/>
@@ -29555,7 +30314,7 @@
     <w:name w:val="Nagłówek 2 Znak"/>
     <w:basedOn w:val="Domylnaczcionkaakapitu"/>
     <w:link w:val="Nagwek2"/>
-    <w:rsid w:val="00A42112"/>
+    <w:rsid w:val="008D240C"/>
     <w:rPr>
       <w:rFonts w:asciiTheme="majorHAnsi" w:eastAsiaTheme="majorEastAsia" w:hAnsiTheme="majorHAnsi" w:cstheme="majorBidi"/>
       <w:b/>
@@ -29796,6 +30555,34 @@
       <w:ind w:left="1560" w:hanging="426"/>
     </w:pPr>
   </w:style>
+  <w:style w:type="paragraph" w:customStyle="1" w:styleId="Naglowek3">
+    <w:name w:val="Naglowek 3"/>
+    <w:basedOn w:val="Normalny"/>
+    <w:link w:val="Naglowek3Znak"/>
+    <w:rsid w:val="008D240C"/>
+    <w:pPr>
+      <w:ind w:firstLine="0"/>
+      <w:jc w:val="both"/>
+    </w:pPr>
+  </w:style>
+  <w:style w:type="paragraph" w:styleId="Bibliografia">
+    <w:name w:val="Bibliography"/>
+    <w:basedOn w:val="Normalny"/>
+    <w:next w:val="Normalny"/>
+    <w:uiPriority w:val="37"/>
+    <w:unhideWhenUsed/>
+    <w:rsid w:val="005A2E7A"/>
+  </w:style>
+  <w:style w:type="character" w:customStyle="1" w:styleId="Naglowek3Znak">
+    <w:name w:val="Naglowek 3 Znak"/>
+    <w:basedOn w:val="Domylnaczcionkaakapitu"/>
+    <w:link w:val="Naglowek3"/>
+    <w:rsid w:val="008D240C"/>
+    <w:rPr>
+      <w:sz w:val="22"/>
+      <w:szCs w:val="24"/>
+    </w:rPr>
+  </w:style>
 </w:styles>
 </file>
 
@@ -29812,7 +30599,7 @@
   </w:docDefaults>
   <w:latentStyles w:defLockedState="0" w:defUIPriority="0" w:defSemiHidden="0" w:defUnhideWhenUsed="0" w:defQFormat="0" w:count="267">
     <w:lsdException w:name="Normal" w:qFormat="1"/>
-    <w:lsdException w:name="heading 1" w:qFormat="1"/>
+    <w:lsdException w:name="heading 1" w:uiPriority="9" w:qFormat="1"/>
     <w:lsdException w:name="heading 2" w:semiHidden="1" w:unhideWhenUsed="1" w:qFormat="1"/>
     <w:lsdException w:name="heading 3" w:semiHidden="1" w:unhideWhenUsed="1" w:qFormat="1"/>
     <w:lsdException w:name="heading 4" w:semiHidden="1" w:unhideWhenUsed="1" w:qFormat="1"/>
@@ -29946,13 +30733,13 @@
   <w:style w:type="paragraph" w:default="1" w:styleId="Normalny">
     <w:name w:val="Normal"/>
     <w:qFormat/>
-    <w:rsid w:val="00DB106A"/>
+    <w:rsid w:val="007D5652"/>
     <w:pPr>
       <w:spacing w:line="360" w:lineRule="auto"/>
       <w:ind w:firstLine="567"/>
     </w:pPr>
     <w:rPr>
-      <w:sz w:val="24"/>
+      <w:sz w:val="22"/>
       <w:szCs w:val="24"/>
     </w:rPr>
   </w:style>
@@ -29961,11 +30748,12 @@
     <w:basedOn w:val="Normalny"/>
     <w:next w:val="Normalny"/>
     <w:link w:val="Nagwek1Znak"/>
+    <w:uiPriority w:val="9"/>
     <w:qFormat/>
-    <w:rsid w:val="00F7289D"/>
+    <w:rsid w:val="008D240C"/>
     <w:pPr>
       <w:keepNext/>
-      <w:spacing w:before="240" w:after="60"/>
+      <w:spacing w:before="960" w:after="720"/>
       <w:outlineLvl w:val="0"/>
     </w:pPr>
     <w:rPr>
@@ -29984,11 +30772,11 @@
     <w:link w:val="Nagwek2Znak"/>
     <w:unhideWhenUsed/>
     <w:qFormat/>
-    <w:rsid w:val="00A42112"/>
+    <w:rsid w:val="008D240C"/>
     <w:pPr>
       <w:keepNext/>
       <w:keepLines/>
-      <w:spacing w:before="200"/>
+      <w:spacing w:before="960" w:after="240"/>
       <w:ind w:firstLine="0"/>
       <w:outlineLvl w:val="1"/>
     </w:pPr>
@@ -29996,6 +30784,7 @@
       <w:rFonts w:asciiTheme="majorHAnsi" w:eastAsiaTheme="majorEastAsia" w:hAnsiTheme="majorHAnsi" w:cstheme="majorBidi"/>
       <w:b/>
       <w:bCs/>
+      <w:sz w:val="24"/>
       <w:szCs w:val="26"/>
     </w:rPr>
   </w:style>
@@ -30170,9 +30959,10 @@
   <w:style w:type="character" w:customStyle="1" w:styleId="Nagwek1Znak">
     <w:name w:val="Nagłówek 1 Znak"/>
     <w:link w:val="Nagwek1"/>
-    <w:rsid w:val="00F7289D"/>
+    <w:uiPriority w:val="9"/>
+    <w:rsid w:val="008D240C"/>
     <w:rPr>
-      <w:rFonts w:ascii="Cambria" w:eastAsia="Times New Roman" w:hAnsi="Cambria" w:cs="Times New Roman"/>
+      <w:rFonts w:ascii="Cambria" w:hAnsi="Cambria"/>
       <w:b/>
       <w:bCs/>
       <w:kern w:val="32"/>
@@ -30300,7 +31090,7 @@
     <w:name w:val="Nagłówek 2 Znak"/>
     <w:basedOn w:val="Domylnaczcionkaakapitu"/>
     <w:link w:val="Nagwek2"/>
-    <w:rsid w:val="00A42112"/>
+    <w:rsid w:val="008D240C"/>
     <w:rPr>
       <w:rFonts w:asciiTheme="majorHAnsi" w:eastAsiaTheme="majorEastAsia" w:hAnsiTheme="majorHAnsi" w:cstheme="majorBidi"/>
       <w:b/>
@@ -30541,537 +31331,35 @@
       <w:ind w:left="1560" w:hanging="426"/>
     </w:pPr>
   </w:style>
-</w:styles>
-</file>
-
-<file path=word/glossary/document.xml><?xml version="1.0" encoding="utf-8"?>
-<w:glossaryDocument xmlns:wpc="http://schemas.microsoft.com/office/word/2010/wordprocessingCanvas" xmlns:mc="http://schemas.openxmlformats.org/markup-compatibility/2006" xmlns:o="urn:schemas-microsoft-com:office:office" xmlns:r="http://schemas.openxmlformats.org/officeDocument/2006/relationships" xmlns:m="http://schemas.openxmlformats.org/officeDocument/2006/math" xmlns:v="urn:schemas-microsoft-com:vml" xmlns:wp14="http://schemas.microsoft.com/office/word/2010/wordprocessingDrawing" xmlns:wp="http://schemas.openxmlformats.org/drawingml/2006/wordprocessingDrawing" xmlns:w10="urn:schemas-microsoft-com:office:word" xmlns:w="http://schemas.openxmlformats.org/wordprocessingml/2006/main" xmlns:w14="http://schemas.microsoft.com/office/word/2010/wordml" xmlns:wpg="http://schemas.microsoft.com/office/word/2010/wordprocessingGroup" xmlns:wpi="http://schemas.microsoft.com/office/word/2010/wordprocessingInk" xmlns:wne="http://schemas.microsoft.com/office/word/2006/wordml" xmlns:wps="http://schemas.microsoft.com/office/word/2010/wordprocessingShape" mc:Ignorable="w14 wp14"/>
-</file>
-
-<file path=word/glossary/fontTable.xml><?xml version="1.0" encoding="utf-8"?>
-<w:fonts xmlns:mc="http://schemas.openxmlformats.org/markup-compatibility/2006" xmlns:r="http://schemas.openxmlformats.org/officeDocument/2006/relationships" xmlns:w="http://schemas.openxmlformats.org/wordprocessingml/2006/main" xmlns:w14="http://schemas.microsoft.com/office/word/2010/wordml" mc:Ignorable="w14">
-  <w:font w:name="Times New Roman">
-    <w:panose1 w:val="02020603050405020304"/>
-    <w:charset w:val="EE"/>
-    <w:family w:val="roman"/>
-    <w:pitch w:val="variable"/>
-    <w:sig w:usb0="E0002AFF" w:usb1="C0007841" w:usb2="00000009" w:usb3="00000000" w:csb0="000001FF" w:csb1="00000000"/>
-  </w:font>
-  <w:font w:name="Symbol">
-    <w:panose1 w:val="05050102010706020507"/>
-    <w:charset w:val="02"/>
-    <w:family w:val="roman"/>
-    <w:pitch w:val="variable"/>
-    <w:sig w:usb0="00000000" w:usb1="10000000" w:usb2="00000000" w:usb3="00000000" w:csb0="80000000" w:csb1="00000000"/>
-  </w:font>
-  <w:font w:name="Courier New">
-    <w:panose1 w:val="02070309020205020404"/>
-    <w:charset w:val="EE"/>
-    <w:family w:val="modern"/>
-    <w:pitch w:val="fixed"/>
-    <w:sig w:usb0="E0002AFF" w:usb1="C0007843" w:usb2="00000009" w:usb3="00000000" w:csb0="000001FF" w:csb1="00000000"/>
-  </w:font>
-  <w:font w:name="Wingdings">
-    <w:panose1 w:val="05000000000000000000"/>
-    <w:charset w:val="02"/>
-    <w:family w:val="auto"/>
-    <w:pitch w:val="variable"/>
-    <w:sig w:usb0="00000000" w:usb1="10000000" w:usb2="00000000" w:usb3="00000000" w:csb0="80000000" w:csb1="00000000"/>
-  </w:font>
-  <w:font w:name="Cambria">
-    <w:panose1 w:val="02040503050406030204"/>
-    <w:charset w:val="EE"/>
-    <w:family w:val="roman"/>
-    <w:pitch w:val="variable"/>
-    <w:sig w:usb0="E00002FF" w:usb1="400004FF" w:usb2="00000000" w:usb3="00000000" w:csb0="0000019F" w:csb1="00000000"/>
-  </w:font>
-  <w:font w:name="Tahoma">
-    <w:panose1 w:val="020B0604030504040204"/>
-    <w:charset w:val="EE"/>
-    <w:family w:val="swiss"/>
-    <w:pitch w:val="variable"/>
-    <w:sig w:usb0="E1002EFF" w:usb1="C000605B" w:usb2="00000029" w:usb3="00000000" w:csb0="000101FF" w:csb1="00000000"/>
-  </w:font>
-  <w:font w:name="Calibri">
-    <w:panose1 w:val="020F0502020204030204"/>
-    <w:charset w:val="EE"/>
-    <w:family w:val="swiss"/>
-    <w:pitch w:val="variable"/>
-    <w:sig w:usb0="E00002FF" w:usb1="4000ACFF" w:usb2="00000001" w:usb3="00000000" w:csb0="0000019F" w:csb1="00000000"/>
-  </w:font>
-  <w:font w:name="Cambria Math">
-    <w:panose1 w:val="02040503050406030204"/>
-    <w:charset w:val="EE"/>
-    <w:family w:val="roman"/>
-    <w:pitch w:val="variable"/>
-    <w:sig w:usb0="E00002FF" w:usb1="420024FF" w:usb2="00000000" w:usb3="00000000" w:csb0="0000019F" w:csb1="00000000"/>
-  </w:font>
-  <w:font w:name="Georgia">
-    <w:panose1 w:val="02040502050405020303"/>
-    <w:charset w:val="EE"/>
-    <w:family w:val="roman"/>
-    <w:pitch w:val="variable"/>
-    <w:sig w:usb0="00000287" w:usb1="00000000" w:usb2="00000000" w:usb3="00000000" w:csb0="0000009F" w:csb1="00000000"/>
-  </w:font>
-</w:fonts>
-</file>
-
-<file path=word/glossary/settings.xml><?xml version="1.0" encoding="utf-8"?>
-<w:settings xmlns:mc="http://schemas.openxmlformats.org/markup-compatibility/2006" xmlns:o="urn:schemas-microsoft-com:office:office" xmlns:r="http://schemas.openxmlformats.org/officeDocument/2006/relationships" xmlns:m="http://schemas.openxmlformats.org/officeDocument/2006/math" xmlns:v="urn:schemas-microsoft-com:vml" xmlns:w10="urn:schemas-microsoft-com:office:word" xmlns:w="http://schemas.openxmlformats.org/wordprocessingml/2006/main" xmlns:w14="http://schemas.microsoft.com/office/word/2010/wordml" xmlns:sl="http://schemas.openxmlformats.org/schemaLibrary/2006/main" mc:Ignorable="w14">
-  <w:view w:val="normal"/>
-  <w:defaultTabStop w:val="708"/>
-  <w:hyphenationZone w:val="425"/>
-  <w:characterSpacingControl w:val="doNotCompress"/>
-  <w:compat>
-    <w:useFELayout/>
-    <w:compatSetting w:name="compatibilityMode" w:uri="http://schemas.microsoft.com/office/word" w:val="14"/>
-    <w:compatSetting w:name="overrideTableStyleFontSizeAndJustification" w:uri="http://schemas.microsoft.com/office/word" w:val="1"/>
-    <w:compatSetting w:name="enableOpenTypeFeatures" w:uri="http://schemas.microsoft.com/office/word" w:val="1"/>
-    <w:compatSetting w:name="doNotFlipMirrorIndents" w:uri="http://schemas.microsoft.com/office/word" w:val="1"/>
-  </w:compat>
-  <w:rsids>
-    <w:rsidRoot w:val="007E125E"/>
-    <w:rsid w:val="007E125E"/>
-  </w:rsids>
-  <m:mathPr>
-    <m:mathFont m:val="Cambria Math"/>
-    <m:brkBin m:val="before"/>
-    <m:brkBinSub m:val="--"/>
-    <m:smallFrac m:val="0"/>
-    <m:dispDef/>
-    <m:lMargin m:val="0"/>
-    <m:rMargin m:val="0"/>
-    <m:defJc m:val="centerGroup"/>
-    <m:wrapIndent m:val="1440"/>
-    <m:intLim m:val="subSup"/>
-    <m:naryLim m:val="undOvr"/>
-  </m:mathPr>
-  <w:themeFontLang w:val="pl-PL"/>
-  <w:clrSchemeMapping w:bg1="light1" w:t1="dark1" w:bg2="light2" w:t2="dark2" w:accent1="accent1" w:accent2="accent2" w:accent3="accent3" w:accent4="accent4" w:accent5="accent5" w:accent6="accent6" w:hyperlink="hyperlink" w:followedHyperlink="followedHyperlink"/>
-  <w:decimalSymbol w:val=","/>
-  <w:listSeparator w:val=";"/>
-</w:settings>
-</file>
-
-<file path=word/glossary/styles.xml><?xml version="1.0" encoding="utf-8"?>
-<w:styles xmlns:mc="http://schemas.openxmlformats.org/markup-compatibility/2006" xmlns:r="http://schemas.openxmlformats.org/officeDocument/2006/relationships" xmlns:w="http://schemas.openxmlformats.org/wordprocessingml/2006/main" xmlns:w14="http://schemas.microsoft.com/office/word/2010/wordml" mc:Ignorable="w14">
-  <w:docDefaults>
-    <w:rPrDefault>
-      <w:rPr>
-        <w:rFonts w:asciiTheme="minorHAnsi" w:eastAsiaTheme="minorEastAsia" w:hAnsiTheme="minorHAnsi" w:cstheme="minorBidi"/>
-        <w:sz w:val="22"/>
-        <w:szCs w:val="22"/>
-        <w:lang w:val="pl-PL" w:eastAsia="pl-PL" w:bidi="ar-SA"/>
-      </w:rPr>
-    </w:rPrDefault>
-    <w:pPrDefault>
-      <w:pPr>
-        <w:spacing w:after="200" w:line="276" w:lineRule="auto"/>
-      </w:pPr>
-    </w:pPrDefault>
-  </w:docDefaults>
-  <w:latentStyles w:defLockedState="0" w:defUIPriority="99" w:defSemiHidden="1" w:defUnhideWhenUsed="1" w:defQFormat="0" w:count="267">
-    <w:lsdException w:name="Normal" w:semiHidden="0" w:uiPriority="0" w:unhideWhenUsed="0" w:qFormat="1"/>
-    <w:lsdException w:name="heading 1" w:semiHidden="0" w:uiPriority="9" w:unhideWhenUsed="0" w:qFormat="1"/>
-    <w:lsdException w:name="heading 2" w:uiPriority="9" w:qFormat="1"/>
-    <w:lsdException w:name="heading 3" w:uiPriority="9" w:qFormat="1"/>
-    <w:lsdException w:name="heading 4" w:uiPriority="9" w:qFormat="1"/>
-    <w:lsdException w:name="heading 5" w:uiPriority="9" w:qFormat="1"/>
-    <w:lsdException w:name="heading 6" w:uiPriority="9" w:qFormat="1"/>
-    <w:lsdException w:name="heading 7" w:uiPriority="9" w:qFormat="1"/>
-    <w:lsdException w:name="heading 8" w:uiPriority="9" w:qFormat="1"/>
-    <w:lsdException w:name="heading 9" w:uiPriority="9" w:qFormat="1"/>
-    <w:lsdException w:name="toc 1" w:uiPriority="39"/>
-    <w:lsdException w:name="toc 2" w:uiPriority="39"/>
-    <w:lsdException w:name="toc 3" w:uiPriority="39"/>
-    <w:lsdException w:name="toc 4" w:uiPriority="39"/>
-    <w:lsdException w:name="toc 5" w:uiPriority="39"/>
-    <w:lsdException w:name="toc 6" w:uiPriority="39"/>
-    <w:lsdException w:name="toc 7" w:uiPriority="39"/>
-    <w:lsdException w:name="toc 8" w:uiPriority="39"/>
-    <w:lsdException w:name="toc 9" w:uiPriority="39"/>
-    <w:lsdException w:name="caption" w:uiPriority="35" w:qFormat="1"/>
-    <w:lsdException w:name="Title" w:semiHidden="0" w:uiPriority="10" w:unhideWhenUsed="0" w:qFormat="1"/>
-    <w:lsdException w:name="Default Paragraph Font" w:uiPriority="1"/>
-    <w:lsdException w:name="Subtitle" w:semiHidden="0" w:uiPriority="11" w:unhideWhenUsed="0" w:qFormat="1"/>
-    <w:lsdException w:name="Strong" w:semiHidden="0" w:uiPriority="22" w:unhideWhenUsed="0" w:qFormat="1"/>
-    <w:lsdException w:name="Emphasis" w:semiHidden="0" w:uiPriority="20" w:unhideWhenUsed="0" w:qFormat="1"/>
-    <w:lsdException w:name="Table Grid" w:semiHidden="0" w:uiPriority="59" w:unhideWhenUsed="0"/>
-    <w:lsdException w:name="Placeholder Text" w:unhideWhenUsed="0"/>
-    <w:lsdException w:name="No Spacing" w:semiHidden="0" w:uiPriority="1" w:unhideWhenUsed="0" w:qFormat="1"/>
-    <w:lsdException w:name="Light Shading" w:semiHidden="0" w:uiPriority="60" w:unhideWhenUsed="0"/>
-    <w:lsdException w:name="Light List" w:semiHidden="0" w:uiPriority="61" w:unhideWhenUsed="0"/>
-    <w:lsdException w:name="Light Grid" w:semiHidden="0" w:uiPriority="62" w:unhideWhenUsed="0"/>
-    <w:lsdException w:name="Medium Shading 1" w:semiHidden="0" w:uiPriority="63" w:unhideWhenUsed="0"/>
-    <w:lsdException w:name="Medium Shading 2" w:semiHidden="0" w:uiPriority="64" w:unhideWhenUsed="0"/>
-    <w:lsdException w:name="Medium List 1" w:semiHidden="0" w:uiPriority="65" w:unhideWhenUsed="0"/>
-    <w:lsdException w:name="Medium List 2" w:semiHidden="0" w:uiPriority="66" w:unhideWhenUsed="0"/>
-    <w:lsdException w:name="Medium Grid 1" w:semiHidden="0" w:uiPriority="67" w:unhideWhenUsed="0"/>
-    <w:lsdException w:name="Medium Grid 2" w:semiHidden="0" w:uiPriority="68" w:unhideWhenUsed="0"/>
-    <w:lsdException w:name="Medium Grid 3" w:semiHidden="0" w:uiPriority="69" w:unhideWhenUsed="0"/>
-    <w:lsdException w:name="Dark List" w:semiHidden="0" w:uiPriority="70" w:unhideWhenUsed="0"/>
-    <w:lsdException w:name="Colorful Shading" w:semiHidden="0" w:uiPriority="71" w:unhideWhenUsed="0"/>
-    <w:lsdException w:name="Colorful List" w:semiHidden="0" w:uiPriority="72" w:unhideWhenUsed="0"/>
-    <w:lsdException w:name="Colorful Grid" w:semiHidden="0" w:uiPriority="73" w:unhideWhenUsed="0"/>
-    <w:lsdException w:name="Light Shading Accent 1" w:semiHidden="0" w:uiPriority="60" w:unhideWhenUsed="0"/>
-    <w:lsdException w:name="Light List Accent 1" w:semiHidden="0" w:uiPriority="61" w:unhideWhenUsed="0"/>
-    <w:lsdException w:name="Light Grid Accent 1" w:semiHidden="0" w:uiPriority="62" w:unhideWhenUsed="0"/>
-    <w:lsdException w:name="Medium Shading 1 Accent 1" w:semiHidden="0" w:uiPriority="63" w:unhideWhenUsed="0"/>
-    <w:lsdException w:name="Medium Shading 2 Accent 1" w:semiHidden="0" w:uiPriority="64" w:unhideWhenUsed="0"/>
-    <w:lsdException w:name="Medium List 1 Accent 1" w:semiHidden="0" w:uiPriority="65" w:unhideWhenUsed="0"/>
-    <w:lsdException w:name="Revision" w:unhideWhenUsed="0"/>
-    <w:lsdException w:name="List Paragraph" w:semiHidden="0" w:uiPriority="34" w:unhideWhenUsed="0" w:qFormat="1"/>
-    <w:lsdException w:name="Quote" w:semiHidden="0" w:uiPriority="29" w:unhideWhenUsed="0" w:qFormat="1"/>
-    <w:lsdException w:name="Intense Quote" w:semiHidden="0" w:uiPriority="30" w:unhideWhenUsed="0" w:qFormat="1"/>
-    <w:lsdException w:name="Medium List 2 Accent 1" w:semiHidden="0" w:uiPriority="66" w:unhideWhenUsed="0"/>
-    <w:lsdException w:name="Medium Grid 1 Accent 1" w:semiHidden="0" w:uiPriority="67" w:unhideWhenUsed="0"/>
-    <w:lsdException w:name="Medium Grid 2 Accent 1" w:semiHidden="0" w:uiPriority="68" w:unhideWhenUsed="0"/>
-    <w:lsdException w:name="Medium Grid 3 Accent 1" w:semiHidden="0" w:uiPriority="69" w:unhideWhenUsed="0"/>
-    <w:lsdException w:name="Dark List Accent 1" w:semiHidden="0" w:uiPriority="70" w:unhideWhenUsed="0"/>
-    <w:lsdException w:name="Colorful Shading Accent 1" w:semiHidden="0" w:uiPriority="71" w:unhideWhenUsed="0"/>
-    <w:lsdException w:name="Colorful List Accent 1" w:semiHidden="0" w:uiPriority="72" w:unhideWhenUsed="0"/>
-    <w:lsdException w:name="Colorful Grid Accent 1" w:semiHidden="0" w:uiPriority="73" w:unhideWhenUsed="0"/>
-    <w:lsdException w:name="Light Shading Accent 2" w:semiHidden="0" w:uiPriority="60" w:unhideWhenUsed="0"/>
-    <w:lsdException w:name="Light List Accent 2" w:semiHidden="0" w:uiPriority="61" w:unhideWhenUsed="0"/>
-    <w:lsdException w:name="Light Grid Accent 2" w:semiHidden="0" w:uiPriority="62" w:unhideWhenUsed="0"/>
-    <w:lsdException w:name="Medium Shading 1 Accent 2" w:semiHidden="0" w:uiPriority="63" w:unhideWhenUsed="0"/>
-    <w:lsdException w:name="Medium Shading 2 Accent 2" w:semiHidden="0" w:uiPriority="64" w:unhideWhenUsed="0"/>
-    <w:lsdException w:name="Medium List 1 Accent 2" w:semiHidden="0" w:uiPriority="65" w:unhideWhenUsed="0"/>
-    <w:lsdException w:name="Medium List 2 Accent 2" w:semiHidden="0" w:uiPriority="66" w:unhideWhenUsed="0"/>
-    <w:lsdException w:name="Medium Grid 1 Accent 2" w:semiHidden="0" w:uiPriority="67" w:unhideWhenUsed="0"/>
-    <w:lsdException w:name="Medium Grid 2 Accent 2" w:semiHidden="0" w:uiPriority="68" w:unhideWhenUsed="0"/>
-    <w:lsdException w:name="Medium Grid 3 Accent 2" w:semiHidden="0" w:uiPriority="69" w:unhideWhenUsed="0"/>
-    <w:lsdException w:name="Dark List Accent 2" w:semiHidden="0" w:uiPriority="70" w:unhideWhenUsed="0"/>
-    <w:lsdException w:name="Colorful Shading Accent 2" w:semiHidden="0" w:uiPriority="71" w:unhideWhenUsed="0"/>
-    <w:lsdException w:name="Colorful List Accent 2" w:semiHidden="0" w:uiPriority="72" w:unhideWhenUsed="0"/>
-    <w:lsdException w:name="Colorful Grid Accent 2" w:semiHidden="0" w:uiPriority="73" w:unhideWhenUsed="0"/>
-    <w:lsdException w:name="Light Shading Accent 3" w:semiHidden="0" w:uiPriority="60" w:unhideWhenUsed="0"/>
-    <w:lsdException w:name="Light List Accent 3" w:semiHidden="0" w:uiPriority="61" w:unhideWhenUsed="0"/>
-    <w:lsdException w:name="Light Grid Accent 3" w:semiHidden="0" w:uiPriority="62" w:unhideWhenUsed="0"/>
-    <w:lsdException w:name="Medium Shading 1 Accent 3" w:semiHidden="0" w:uiPriority="63" w:unhideWhenUsed="0"/>
-    <w:lsdException w:name="Medium Shading 2 Accent 3" w:semiHidden="0" w:uiPriority="64" w:unhideWhenUsed="0"/>
-    <w:lsdException w:name="Medium List 1 Accent 3" w:semiHidden="0" w:uiPriority="65" w:unhideWhenUsed="0"/>
-    <w:lsdException w:name="Medium List 2 Accent 3" w:semiHidden="0" w:uiPriority="66" w:unhideWhenUsed="0"/>
-    <w:lsdException w:name="Medium Grid 1 Accent 3" w:semiHidden="0" w:uiPriority="67" w:unhideWhenUsed="0"/>
-    <w:lsdException w:name="Medium Grid 2 Accent 3" w:semiHidden="0" w:uiPriority="68" w:unhideWhenUsed="0"/>
-    <w:lsdException w:name="Medium Grid 3 Accent 3" w:semiHidden="0" w:uiPriority="69" w:unhideWhenUsed="0"/>
-    <w:lsdException w:name="Dark List Accent 3" w:semiHidden="0" w:uiPriority="70" w:unhideWhenUsed="0"/>
-    <w:lsdException w:name="Colorful Shading Accent 3" w:semiHidden="0" w:uiPriority="71" w:unhideWhenUsed="0"/>
-    <w:lsdException w:name="Colorful List Accent 3" w:semiHidden="0" w:uiPriority="72" w:unhideWhenUsed="0"/>
-    <w:lsdException w:name="Colorful Grid Accent 3" w:semiHidden="0" w:uiPriority="73" w:unhideWhenUsed="0"/>
-    <w:lsdException w:name="Light Shading Accent 4" w:semiHidden="0" w:uiPriority="60" w:unhideWhenUsed="0"/>
-    <w:lsdException w:name="Light List Accent 4" w:semiHidden="0" w:uiPriority="61" w:unhideWhenUsed="0"/>
-    <w:lsdException w:name="Light Grid Accent 4" w:semiHidden="0" w:uiPriority="62" w:unhideWhenUsed="0"/>
-    <w:lsdException w:name="Medium Shading 1 Accent 4" w:semiHidden="0" w:uiPriority="63" w:unhideWhenUsed="0"/>
-    <w:lsdException w:name="Medium Shading 2 Accent 4" w:semiHidden="0" w:uiPriority="64" w:unhideWhenUsed="0"/>
-    <w:lsdException w:name="Medium List 1 Accent 4" w:semiHidden="0" w:uiPriority="65" w:unhideWhenUsed="0"/>
-    <w:lsdException w:name="Medium List 2 Accent 4" w:semiHidden="0" w:uiPriority="66" w:unhideWhenUsed="0"/>
-    <w:lsdException w:name="Medium Grid 1 Accent 4" w:semiHidden="0" w:uiPriority="67" w:unhideWhenUsed="0"/>
-    <w:lsdException w:name="Medium Grid 2 Accent 4" w:semiHidden="0" w:uiPriority="68" w:unhideWhenUsed="0"/>
-    <w:lsdException w:name="Medium Grid 3 Accent 4" w:semiHidden="0" w:uiPriority="69" w:unhideWhenUsed="0"/>
-    <w:lsdException w:name="Dark List Accent 4" w:semiHidden="0" w:uiPriority="70" w:unhideWhenUsed="0"/>
-    <w:lsdException w:name="Colorful Shading Accent 4" w:semiHidden="0" w:uiPriority="71" w:unhideWhenUsed="0"/>
-    <w:lsdException w:name="Colorful List Accent 4" w:semiHidden="0" w:uiPriority="72" w:unhideWhenUsed="0"/>
-    <w:lsdException w:name="Colorful Grid Accent 4" w:semiHidden="0" w:uiPriority="73" w:unhideWhenUsed="0"/>
-    <w:lsdException w:name="Light Shading Accent 5" w:semiHidden="0" w:uiPriority="60" w:unhideWhenUsed="0"/>
-    <w:lsdException w:name="Light List Accent 5" w:semiHidden="0" w:uiPriority="61" w:unhideWhenUsed="0"/>
-    <w:lsdException w:name="Light Grid Accent 5" w:semiHidden="0" w:uiPriority="62" w:unhideWhenUsed="0"/>
-    <w:lsdException w:name="Medium Shading 1 Accent 5" w:semiHidden="0" w:uiPriority="63" w:unhideWhenUsed="0"/>
-    <w:lsdException w:name="Medium Shading 2 Accent 5" w:semiHidden="0" w:uiPriority="64" w:unhideWhenUsed="0"/>
-    <w:lsdException w:name="Medium List 1 Accent 5" w:semiHidden="0" w:uiPriority="65" w:unhideWhenUsed="0"/>
-    <w:lsdException w:name="Medium List 2 Accent 5" w:semiHidden="0" w:uiPriority="66" w:unhideWhenUsed="0"/>
-    <w:lsdException w:name="Medium Grid 1 Accent 5" w:semiHidden="0" w:uiPriority="67" w:unhideWhenUsed="0"/>
-    <w:lsdException w:name="Medium Grid 2 Accent 5" w:semiHidden="0" w:uiPriority="68" w:unhideWhenUsed="0"/>
-    <w:lsdException w:name="Medium Grid 3 Accent 5" w:semiHidden="0" w:uiPriority="69" w:unhideWhenUsed="0"/>
-    <w:lsdException w:name="Dark List Accent 5" w:semiHidden="0" w:uiPriority="70" w:unhideWhenUsed="0"/>
-    <w:lsdException w:name="Colorful Shading Accent 5" w:semiHidden="0" w:uiPriority="71" w:unhideWhenUsed="0"/>
-    <w:lsdException w:name="Colorful List Accent 5" w:semiHidden="0" w:uiPriority="72" w:unhideWhenUsed="0"/>
-    <w:lsdException w:name="Colorful Grid Accent 5" w:semiHidden="0" w:uiPriority="73" w:unhideWhenUsed="0"/>
-    <w:lsdException w:name="Light Shading Accent 6" w:semiHidden="0" w:uiPriority="60" w:unhideWhenUsed="0"/>
-    <w:lsdException w:name="Light List Accent 6" w:semiHidden="0" w:uiPriority="61" w:unhideWhenUsed="0"/>
-    <w:lsdException w:name="Light Grid Accent 6" w:semiHidden="0" w:uiPriority="62" w:unhideWhenUsed="0"/>
-    <w:lsdException w:name="Medium Shading 1 Accent 6" w:semiHidden="0" w:uiPriority="63" w:unhideWhenUsed="0"/>
-    <w:lsdException w:name="Medium Shading 2 Accent 6" w:semiHidden="0" w:uiPriority="64" w:unhideWhenUsed="0"/>
-    <w:lsdException w:name="Medium List 1 Accent 6" w:semiHidden="0" w:uiPriority="65" w:unhideWhenUsed="0"/>
-    <w:lsdException w:name="Medium List 2 Accent 6" w:semiHidden="0" w:uiPriority="66" w:unhideWhenUsed="0"/>
-    <w:lsdException w:name="Medium Grid 1 Accent 6" w:semiHidden="0" w:uiPriority="67" w:unhideWhenUsed="0"/>
-    <w:lsdException w:name="Medium Grid 2 Accent 6" w:semiHidden="0" w:uiPriority="68" w:unhideWhenUsed="0"/>
-    <w:lsdException w:name="Medium Grid 3 Accent 6" w:semiHidden="0" w:uiPriority="69" w:unhideWhenUsed="0"/>
-    <w:lsdException w:name="Dark List Accent 6" w:semiHidden="0" w:uiPriority="70" w:unhideWhenUsed="0"/>
-    <w:lsdException w:name="Colorful Shading Accent 6" w:semiHidden="0" w:uiPriority="71" w:unhideWhenUsed="0"/>
-    <w:lsdException w:name="Colorful List Accent 6" w:semiHidden="0" w:uiPriority="72" w:unhideWhenUsed="0"/>
-    <w:lsdException w:name="Colorful Grid Accent 6" w:semiHidden="0" w:uiPriority="73" w:unhideWhenUsed="0"/>
-    <w:lsdException w:name="Subtle Emphasis" w:semiHidden="0" w:uiPriority="19" w:unhideWhenUsed="0" w:qFormat="1"/>
-    <w:lsdException w:name="Intense Emphasis" w:semiHidden="0" w:uiPriority="21" w:unhideWhenUsed="0" w:qFormat="1"/>
-    <w:lsdException w:name="Subtle Reference" w:semiHidden="0" w:uiPriority="31" w:unhideWhenUsed="0" w:qFormat="1"/>
-    <w:lsdException w:name="Intense Reference" w:semiHidden="0" w:uiPriority="32" w:unhideWhenUsed="0" w:qFormat="1"/>
-    <w:lsdException w:name="Book Title" w:semiHidden="0" w:uiPriority="33" w:unhideWhenUsed="0" w:qFormat="1"/>
-    <w:lsdException w:name="Bibliography" w:uiPriority="37"/>
-    <w:lsdException w:name="TOC Heading" w:uiPriority="39" w:qFormat="1"/>
-  </w:latentStyles>
-  <w:style w:type="paragraph" w:default="1" w:styleId="Normalny">
-    <w:name w:val="Normal"/>
-    <w:qFormat/>
-    <w:rsid w:val="007E125E"/>
+  <w:style w:type="paragraph" w:customStyle="1" w:styleId="Naglowek3">
+    <w:name w:val="Naglowek 3"/>
+    <w:basedOn w:val="Normalny"/>
+    <w:link w:val="Naglowek3Znak"/>
+    <w:rsid w:val="008D240C"/>
+    <w:pPr>
+      <w:ind w:firstLine="0"/>
+      <w:jc w:val="both"/>
+    </w:pPr>
+  </w:style>
+  <w:style w:type="paragraph" w:styleId="Bibliografia">
+    <w:name w:val="Bibliography"/>
+    <w:basedOn w:val="Normalny"/>
+    <w:next w:val="Normalny"/>
+    <w:uiPriority w:val="37"/>
+    <w:unhideWhenUsed/>
+    <w:rsid w:val="005A2E7A"/>
+  </w:style>
+  <w:style w:type="character" w:customStyle="1" w:styleId="Naglowek3Znak">
+    <w:name w:val="Naglowek 3 Znak"/>
+    <w:basedOn w:val="Domylnaczcionkaakapitu"/>
+    <w:link w:val="Naglowek3"/>
+    <w:rsid w:val="008D240C"/>
     <w:rPr>
-      <w:rFonts w:cs="Times New Roman"/>
-      <w:sz w:val="3276"/>
-      <w:szCs w:val="3276"/>
-    </w:rPr>
-  </w:style>
-  <w:style w:type="character" w:default="1" w:styleId="Domylnaczcionkaakapitu">
-    <w:name w:val="Default Paragraph Font"/>
-    <w:uiPriority w:val="1"/>
-    <w:semiHidden/>
-    <w:unhideWhenUsed/>
-    <w:rsid w:val="007E125E"/>
-  </w:style>
-  <w:style w:type="table" w:default="1" w:styleId="Standardowy">
-    <w:name w:val="Normal Table"/>
-    <w:uiPriority w:val="99"/>
-    <w:semiHidden/>
-    <w:unhideWhenUsed/>
-    <w:tblPr>
-      <w:tblInd w:w="0" w:type="dxa"/>
-      <w:tblCellMar>
-        <w:top w:w="0" w:type="dxa"/>
-        <w:left w:w="108" w:type="dxa"/>
-        <w:bottom w:w="0" w:type="dxa"/>
-        <w:right w:w="108" w:type="dxa"/>
-      </w:tblCellMar>
-    </w:tblPr>
-  </w:style>
-  <w:style w:type="numbering" w:default="1" w:styleId="Bezlisty">
-    <w:name w:val="No List"/>
-    <w:uiPriority w:val="99"/>
-    <w:semiHidden/>
-    <w:unhideWhenUsed/>
-  </w:style>
-  <w:style w:type="character" w:styleId="Tekstzastpczy">
-    <w:name w:val="Placeholder Text"/>
-    <w:basedOn w:val="Domylnaczcionkaakapitu"/>
-    <w:uiPriority w:val="99"/>
-    <w:semiHidden/>
-    <w:rsid w:val="007E125E"/>
-    <w:rPr>
-      <w:color w:val="808080"/>
+      <w:sz w:val="22"/>
+      <w:szCs w:val="24"/>
     </w:rPr>
   </w:style>
 </w:styles>
-</file>
-
-<file path=word/glossary/stylesWithEffects.xml><?xml version="1.0" encoding="utf-8"?>
-<w:styles xmlns:wpc="http://schemas.microsoft.com/office/word/2010/wordprocessingCanvas" xmlns:mc="http://schemas.openxmlformats.org/markup-compatibility/2006" xmlns:o="urn:schemas-microsoft-com:office:office" xmlns:r="http://schemas.openxmlformats.org/officeDocument/2006/relationships" xmlns:m="http://schemas.openxmlformats.org/officeDocument/2006/math" xmlns:v="urn:schemas-microsoft-com:vml" xmlns:wp14="http://schemas.microsoft.com/office/word/2010/wordprocessingDrawing" xmlns:wp="http://schemas.openxmlformats.org/drawingml/2006/wordprocessingDrawing" xmlns:w10="urn:schemas-microsoft-com:office:word" xmlns:w="http://schemas.openxmlformats.org/wordprocessingml/2006/main" xmlns:w14="http://schemas.microsoft.com/office/word/2010/wordml" xmlns:wpg="http://schemas.microsoft.com/office/word/2010/wordprocessingGroup" xmlns:wpi="http://schemas.microsoft.com/office/word/2010/wordprocessingInk" xmlns:wne="http://schemas.microsoft.com/office/word/2006/wordml" xmlns:wps="http://schemas.microsoft.com/office/word/2010/wordprocessingShape" mc:Ignorable="w14 wp14">
-  <w:docDefaults>
-    <w:rPrDefault>
-      <w:rPr>
-        <w:rFonts w:asciiTheme="minorHAnsi" w:eastAsiaTheme="minorEastAsia" w:hAnsiTheme="minorHAnsi" w:cstheme="minorBidi"/>
-        <w:sz w:val="22"/>
-        <w:szCs w:val="22"/>
-        <w:lang w:val="pl-PL" w:eastAsia="pl-PL" w:bidi="ar-SA"/>
-      </w:rPr>
-    </w:rPrDefault>
-    <w:pPrDefault>
-      <w:pPr>
-        <w:spacing w:after="200" w:line="276" w:lineRule="auto"/>
-      </w:pPr>
-    </w:pPrDefault>
-  </w:docDefaults>
-  <w:latentStyles w:defLockedState="0" w:defUIPriority="99" w:defSemiHidden="1" w:defUnhideWhenUsed="1" w:defQFormat="0" w:count="267">
-    <w:lsdException w:name="Normal" w:semiHidden="0" w:uiPriority="0" w:unhideWhenUsed="0" w:qFormat="1"/>
-    <w:lsdException w:name="heading 1" w:semiHidden="0" w:uiPriority="9" w:unhideWhenUsed="0" w:qFormat="1"/>
-    <w:lsdException w:name="heading 2" w:uiPriority="9" w:qFormat="1"/>
-    <w:lsdException w:name="heading 3" w:uiPriority="9" w:qFormat="1"/>
-    <w:lsdException w:name="heading 4" w:uiPriority="9" w:qFormat="1"/>
-    <w:lsdException w:name="heading 5" w:uiPriority="9" w:qFormat="1"/>
-    <w:lsdException w:name="heading 6" w:uiPriority="9" w:qFormat="1"/>
-    <w:lsdException w:name="heading 7" w:uiPriority="9" w:qFormat="1"/>
-    <w:lsdException w:name="heading 8" w:uiPriority="9" w:qFormat="1"/>
-    <w:lsdException w:name="heading 9" w:uiPriority="9" w:qFormat="1"/>
-    <w:lsdException w:name="toc 1" w:uiPriority="39"/>
-    <w:lsdException w:name="toc 2" w:uiPriority="39"/>
-    <w:lsdException w:name="toc 3" w:uiPriority="39"/>
-    <w:lsdException w:name="toc 4" w:uiPriority="39"/>
-    <w:lsdException w:name="toc 5" w:uiPriority="39"/>
-    <w:lsdException w:name="toc 6" w:uiPriority="39"/>
-    <w:lsdException w:name="toc 7" w:uiPriority="39"/>
-    <w:lsdException w:name="toc 8" w:uiPriority="39"/>
-    <w:lsdException w:name="toc 9" w:uiPriority="39"/>
-    <w:lsdException w:name="caption" w:uiPriority="35" w:qFormat="1"/>
-    <w:lsdException w:name="Title" w:semiHidden="0" w:uiPriority="10" w:unhideWhenUsed="0" w:qFormat="1"/>
-    <w:lsdException w:name="Default Paragraph Font" w:uiPriority="1"/>
-    <w:lsdException w:name="Subtitle" w:semiHidden="0" w:uiPriority="11" w:unhideWhenUsed="0" w:qFormat="1"/>
-    <w:lsdException w:name="Strong" w:semiHidden="0" w:uiPriority="22" w:unhideWhenUsed="0" w:qFormat="1"/>
-    <w:lsdException w:name="Emphasis" w:semiHidden="0" w:uiPriority="20" w:unhideWhenUsed="0" w:qFormat="1"/>
-    <w:lsdException w:name="Table Grid" w:semiHidden="0" w:uiPriority="59" w:unhideWhenUsed="0"/>
-    <w:lsdException w:name="Placeholder Text" w:unhideWhenUsed="0"/>
-    <w:lsdException w:name="No Spacing" w:semiHidden="0" w:uiPriority="1" w:unhideWhenUsed="0" w:qFormat="1"/>
-    <w:lsdException w:name="Light Shading" w:semiHidden="0" w:uiPriority="60" w:unhideWhenUsed="0"/>
-    <w:lsdException w:name="Light List" w:semiHidden="0" w:uiPriority="61" w:unhideWhenUsed="0"/>
-    <w:lsdException w:name="Light Grid" w:semiHidden="0" w:uiPriority="62" w:unhideWhenUsed="0"/>
-    <w:lsdException w:name="Medium Shading 1" w:semiHidden="0" w:uiPriority="63" w:unhideWhenUsed="0"/>
-    <w:lsdException w:name="Medium Shading 2" w:semiHidden="0" w:uiPriority="64" w:unhideWhenUsed="0"/>
-    <w:lsdException w:name="Medium List 1" w:semiHidden="0" w:uiPriority="65" w:unhideWhenUsed="0"/>
-    <w:lsdException w:name="Medium List 2" w:semiHidden="0" w:uiPriority="66" w:unhideWhenUsed="0"/>
-    <w:lsdException w:name="Medium Grid 1" w:semiHidden="0" w:uiPriority="67" w:unhideWhenUsed="0"/>
-    <w:lsdException w:name="Medium Grid 2" w:semiHidden="0" w:uiPriority="68" w:unhideWhenUsed="0"/>
-    <w:lsdException w:name="Medium Grid 3" w:semiHidden="0" w:uiPriority="69" w:unhideWhenUsed="0"/>
-    <w:lsdException w:name="Dark List" w:semiHidden="0" w:uiPriority="70" w:unhideWhenUsed="0"/>
-    <w:lsdException w:name="Colorful Shading" w:semiHidden="0" w:uiPriority="71" w:unhideWhenUsed="0"/>
-    <w:lsdException w:name="Colorful List" w:semiHidden="0" w:uiPriority="72" w:unhideWhenUsed="0"/>
-    <w:lsdException w:name="Colorful Grid" w:semiHidden="0" w:uiPriority="73" w:unhideWhenUsed="0"/>
-    <w:lsdException w:name="Light Shading Accent 1" w:semiHidden="0" w:uiPriority="60" w:unhideWhenUsed="0"/>
-    <w:lsdException w:name="Light List Accent 1" w:semiHidden="0" w:uiPriority="61" w:unhideWhenUsed="0"/>
-    <w:lsdException w:name="Light Grid Accent 1" w:semiHidden="0" w:uiPriority="62" w:unhideWhenUsed="0"/>
-    <w:lsdException w:name="Medium Shading 1 Accent 1" w:semiHidden="0" w:uiPriority="63" w:unhideWhenUsed="0"/>
-    <w:lsdException w:name="Medium Shading 2 Accent 1" w:semiHidden="0" w:uiPriority="64" w:unhideWhenUsed="0"/>
-    <w:lsdException w:name="Medium List 1 Accent 1" w:semiHidden="0" w:uiPriority="65" w:unhideWhenUsed="0"/>
-    <w:lsdException w:name="Revision" w:unhideWhenUsed="0"/>
-    <w:lsdException w:name="List Paragraph" w:semiHidden="0" w:uiPriority="34" w:unhideWhenUsed="0" w:qFormat="1"/>
-    <w:lsdException w:name="Quote" w:semiHidden="0" w:uiPriority="29" w:unhideWhenUsed="0" w:qFormat="1"/>
-    <w:lsdException w:name="Intense Quote" w:semiHidden="0" w:uiPriority="30" w:unhideWhenUsed="0" w:qFormat="1"/>
-    <w:lsdException w:name="Medium List 2 Accent 1" w:semiHidden="0" w:uiPriority="66" w:unhideWhenUsed="0"/>
-    <w:lsdException w:name="Medium Grid 1 Accent 1" w:semiHidden="0" w:uiPriority="67" w:unhideWhenUsed="0"/>
-    <w:lsdException w:name="Medium Grid 2 Accent 1" w:semiHidden="0" w:uiPriority="68" w:unhideWhenUsed="0"/>
-    <w:lsdException w:name="Medium Grid 3 Accent 1" w:semiHidden="0" w:uiPriority="69" w:unhideWhenUsed="0"/>
-    <w:lsdException w:name="Dark List Accent 1" w:semiHidden="0" w:uiPriority="70" w:unhideWhenUsed="0"/>
-    <w:lsdException w:name="Colorful Shading Accent 1" w:semiHidden="0" w:uiPriority="71" w:unhideWhenUsed="0"/>
-    <w:lsdException w:name="Colorful List Accent 1" w:semiHidden="0" w:uiPriority="72" w:unhideWhenUsed="0"/>
-    <w:lsdException w:name="Colorful Grid Accent 1" w:semiHidden="0" w:uiPriority="73" w:unhideWhenUsed="0"/>
-    <w:lsdException w:name="Light Shading Accent 2" w:semiHidden="0" w:uiPriority="60" w:unhideWhenUsed="0"/>
-    <w:lsdException w:name="Light List Accent 2" w:semiHidden="0" w:uiPriority="61" w:unhideWhenUsed="0"/>
-    <w:lsdException w:name="Light Grid Accent 2" w:semiHidden="0" w:uiPriority="62" w:unhideWhenUsed="0"/>
-    <w:lsdException w:name="Medium Shading 1 Accent 2" w:semiHidden="0" w:uiPriority="63" w:unhideWhenUsed="0"/>
-    <w:lsdException w:name="Medium Shading 2 Accent 2" w:semiHidden="0" w:uiPriority="64" w:unhideWhenUsed="0"/>
-    <w:lsdException w:name="Medium List 1 Accent 2" w:semiHidden="0" w:uiPriority="65" w:unhideWhenUsed="0"/>
-    <w:lsdException w:name="Medium List 2 Accent 2" w:semiHidden="0" w:uiPriority="66" w:unhideWhenUsed="0"/>
-    <w:lsdException w:name="Medium Grid 1 Accent 2" w:semiHidden="0" w:uiPriority="67" w:unhideWhenUsed="0"/>
-    <w:lsdException w:name="Medium Grid 2 Accent 2" w:semiHidden="0" w:uiPriority="68" w:unhideWhenUsed="0"/>
-    <w:lsdException w:name="Medium Grid 3 Accent 2" w:semiHidden="0" w:uiPriority="69" w:unhideWhenUsed="0"/>
-    <w:lsdException w:name="Dark List Accent 2" w:semiHidden="0" w:uiPriority="70" w:unhideWhenUsed="0"/>
-    <w:lsdException w:name="Colorful Shading Accent 2" w:semiHidden="0" w:uiPriority="71" w:unhideWhenUsed="0"/>
-    <w:lsdException w:name="Colorful List Accent 2" w:semiHidden="0" w:uiPriority="72" w:unhideWhenUsed="0"/>
-    <w:lsdException w:name="Colorful Grid Accent 2" w:semiHidden="0" w:uiPriority="73" w:unhideWhenUsed="0"/>
-    <w:lsdException w:name="Light Shading Accent 3" w:semiHidden="0" w:uiPriority="60" w:unhideWhenUsed="0"/>
-    <w:lsdException w:name="Light List Accent 3" w:semiHidden="0" w:uiPriority="61" w:unhideWhenUsed="0"/>
-    <w:lsdException w:name="Light Grid Accent 3" w:semiHidden="0" w:uiPriority="62" w:unhideWhenUsed="0"/>
-    <w:lsdException w:name="Medium Shading 1 Accent 3" w:semiHidden="0" w:uiPriority="63" w:unhideWhenUsed="0"/>
-    <w:lsdException w:name="Medium Shading 2 Accent 3" w:semiHidden="0" w:uiPriority="64" w:unhideWhenUsed="0"/>
-    <w:lsdException w:name="Medium List 1 Accent 3" w:semiHidden="0" w:uiPriority="65" w:unhideWhenUsed="0"/>
-    <w:lsdException w:name="Medium List 2 Accent 3" w:semiHidden="0" w:uiPriority="66" w:unhideWhenUsed="0"/>
-    <w:lsdException w:name="Medium Grid 1 Accent 3" w:semiHidden="0" w:uiPriority="67" w:unhideWhenUsed="0"/>
-    <w:lsdException w:name="Medium Grid 2 Accent 3" w:semiHidden="0" w:uiPriority="68" w:unhideWhenUsed="0"/>
-    <w:lsdException w:name="Medium Grid 3 Accent 3" w:semiHidden="0" w:uiPriority="69" w:unhideWhenUsed="0"/>
-    <w:lsdException w:name="Dark List Accent 3" w:semiHidden="0" w:uiPriority="70" w:unhideWhenUsed="0"/>
-    <w:lsdException w:name="Colorful Shading Accent 3" w:semiHidden="0" w:uiPriority="71" w:unhideWhenUsed="0"/>
-    <w:lsdException w:name="Colorful List Accent 3" w:semiHidden="0" w:uiPriority="72" w:unhideWhenUsed="0"/>
-    <w:lsdException w:name="Colorful Grid Accent 3" w:semiHidden="0" w:uiPriority="73" w:unhideWhenUsed="0"/>
-    <w:lsdException w:name="Light Shading Accent 4" w:semiHidden="0" w:uiPriority="60" w:unhideWhenUsed="0"/>
-    <w:lsdException w:name="Light List Accent 4" w:semiHidden="0" w:uiPriority="61" w:unhideWhenUsed="0"/>
-    <w:lsdException w:name="Light Grid Accent 4" w:semiHidden="0" w:uiPriority="62" w:unhideWhenUsed="0"/>
-    <w:lsdException w:name="Medium Shading 1 Accent 4" w:semiHidden="0" w:uiPriority="63" w:unhideWhenUsed="0"/>
-    <w:lsdException w:name="Medium Shading 2 Accent 4" w:semiHidden="0" w:uiPriority="64" w:unhideWhenUsed="0"/>
-    <w:lsdException w:name="Medium List 1 Accent 4" w:semiHidden="0" w:uiPriority="65" w:unhideWhenUsed="0"/>
-    <w:lsdException w:name="Medium List 2 Accent 4" w:semiHidden="0" w:uiPriority="66" w:unhideWhenUsed="0"/>
-    <w:lsdException w:name="Medium Grid 1 Accent 4" w:semiHidden="0" w:uiPriority="67" w:unhideWhenUsed="0"/>
-    <w:lsdException w:name="Medium Grid 2 Accent 4" w:semiHidden="0" w:uiPriority="68" w:unhideWhenUsed="0"/>
-    <w:lsdException w:name="Medium Grid 3 Accent 4" w:semiHidden="0" w:uiPriority="69" w:unhideWhenUsed="0"/>
-    <w:lsdException w:name="Dark List Accent 4" w:semiHidden="0" w:uiPriority="70" w:unhideWhenUsed="0"/>
-    <w:lsdException w:name="Colorful Shading Accent 4" w:semiHidden="0" w:uiPriority="71" w:unhideWhenUsed="0"/>
-    <w:lsdException w:name="Colorful List Accent 4" w:semiHidden="0" w:uiPriority="72" w:unhideWhenUsed="0"/>
-    <w:lsdException w:name="Colorful Grid Accent 4" w:semiHidden="0" w:uiPriority="73" w:unhideWhenUsed="0"/>
-    <w:lsdException w:name="Light Shading Accent 5" w:semiHidden="0" w:uiPriority="60" w:unhideWhenUsed="0"/>
-    <w:lsdException w:name="Light List Accent 5" w:semiHidden="0" w:uiPriority="61" w:unhideWhenUsed="0"/>
-    <w:lsdException w:name="Light Grid Accent 5" w:semiHidden="0" w:uiPriority="62" w:unhideWhenUsed="0"/>
-    <w:lsdException w:name="Medium Shading 1 Accent 5" w:semiHidden="0" w:uiPriority="63" w:unhideWhenUsed="0"/>
-    <w:lsdException w:name="Medium Shading 2 Accent 5" w:semiHidden="0" w:uiPriority="64" w:unhideWhenUsed="0"/>
-    <w:lsdException w:name="Medium List 1 Accent 5" w:semiHidden="0" w:uiPriority="65" w:unhideWhenUsed="0"/>
-    <w:lsdException w:name="Medium List 2 Accent 5" w:semiHidden="0" w:uiPriority="66" w:unhideWhenUsed="0"/>
-    <w:lsdException w:name="Medium Grid 1 Accent 5" w:semiHidden="0" w:uiPriority="67" w:unhideWhenUsed="0"/>
-    <w:lsdException w:name="Medium Grid 2 Accent 5" w:semiHidden="0" w:uiPriority="68" w:unhideWhenUsed="0"/>
-    <w:lsdException w:name="Medium Grid 3 Accent 5" w:semiHidden="0" w:uiPriority="69" w:unhideWhenUsed="0"/>
-    <w:lsdException w:name="Dark List Accent 5" w:semiHidden="0" w:uiPriority="70" w:unhideWhenUsed="0"/>
-    <w:lsdException w:name="Colorful Shading Accent 5" w:semiHidden="0" w:uiPriority="71" w:unhideWhenUsed="0"/>
-    <w:lsdException w:name="Colorful List Accent 5" w:semiHidden="0" w:uiPriority="72" w:unhideWhenUsed="0"/>
-    <w:lsdException w:name="Colorful Grid Accent 5" w:semiHidden="0" w:uiPriority="73" w:unhideWhenUsed="0"/>
-    <w:lsdException w:name="Light Shading Accent 6" w:semiHidden="0" w:uiPriority="60" w:unhideWhenUsed="0"/>
-    <w:lsdException w:name="Light List Accent 6" w:semiHidden="0" w:uiPriority="61" w:unhideWhenUsed="0"/>
-    <w:lsdException w:name="Light Grid Accent 6" w:semiHidden="0" w:uiPriority="62" w:unhideWhenUsed="0"/>
-    <w:lsdException w:name="Medium Shading 1 Accent 6" w:semiHidden="0" w:uiPriority="63" w:unhideWhenUsed="0"/>
-    <w:lsdException w:name="Medium Shading 2 Accent 6" w:semiHidden="0" w:uiPriority="64" w:unhideWhenUsed="0"/>
-    <w:lsdException w:name="Medium List 1 Accent 6" w:semiHidden="0" w:uiPriority="65" w:unhideWhenUsed="0"/>
-    <w:lsdException w:name="Medium List 2 Accent 6" w:semiHidden="0" w:uiPriority="66" w:unhideWhenUsed="0"/>
-    <w:lsdException w:name="Medium Grid 1 Accent 6" w:semiHidden="0" w:uiPriority="67" w:unhideWhenUsed="0"/>
-    <w:lsdException w:name="Medium Grid 2 Accent 6" w:semiHidden="0" w:uiPriority="68" w:unhideWhenUsed="0"/>
-    <w:lsdException w:name="Medium Grid 3 Accent 6" w:semiHidden="0" w:uiPriority="69" w:unhideWhenUsed="0"/>
-    <w:lsdException w:name="Dark List Accent 6" w:semiHidden="0" w:uiPriority="70" w:unhideWhenUsed="0"/>
-    <w:lsdException w:name="Colorful Shading Accent 6" w:semiHidden="0" w:uiPriority="71" w:unhideWhenUsed="0"/>
-    <w:lsdException w:name="Colorful List Accent 6" w:semiHidden="0" w:uiPriority="72" w:unhideWhenUsed="0"/>
-    <w:lsdException w:name="Colorful Grid Accent 6" w:semiHidden="0" w:uiPriority="73" w:unhideWhenUsed="0"/>
-    <w:lsdException w:name="Subtle Emphasis" w:semiHidden="0" w:uiPriority="19" w:unhideWhenUsed="0" w:qFormat="1"/>
-    <w:lsdException w:name="Intense Emphasis" w:semiHidden="0" w:uiPriority="21" w:unhideWhenUsed="0" w:qFormat="1"/>
-    <w:lsdException w:name="Subtle Reference" w:semiHidden="0" w:uiPriority="31" w:unhideWhenUsed="0" w:qFormat="1"/>
-    <w:lsdException w:name="Intense Reference" w:semiHidden="0" w:uiPriority="32" w:unhideWhenUsed="0" w:qFormat="1"/>
-    <w:lsdException w:name="Book Title" w:semiHidden="0" w:uiPriority="33" w:unhideWhenUsed="0" w:qFormat="1"/>
-    <w:lsdException w:name="Bibliography" w:uiPriority="37"/>
-    <w:lsdException w:name="TOC Heading" w:uiPriority="39" w:qFormat="1"/>
-  </w:latentStyles>
-  <w:style w:type="paragraph" w:default="1" w:styleId="Normalny">
-    <w:name w:val="Normal"/>
-    <w:qFormat/>
-    <w:rsid w:val="007E125E"/>
-    <w:rPr>
-      <w:rFonts w:cs="Times New Roman"/>
-      <w:sz w:val="3276"/>
-      <w:szCs w:val="3276"/>
-    </w:rPr>
-  </w:style>
-  <w:style w:type="character" w:default="1" w:styleId="Domylnaczcionkaakapitu">
-    <w:name w:val="Default Paragraph Font"/>
-    <w:uiPriority w:val="1"/>
-    <w:semiHidden/>
-    <w:unhideWhenUsed/>
-    <w:rsid w:val="007E125E"/>
-  </w:style>
-  <w:style w:type="table" w:default="1" w:styleId="Standardowy">
-    <w:name w:val="Normal Table"/>
-    <w:uiPriority w:val="99"/>
-    <w:semiHidden/>
-    <w:unhideWhenUsed/>
-    <w:tblPr>
-      <w:tblInd w:w="0" w:type="dxa"/>
-      <w:tblCellMar>
-        <w:top w:w="0" w:type="dxa"/>
-        <w:left w:w="108" w:type="dxa"/>
-        <w:bottom w:w="0" w:type="dxa"/>
-        <w:right w:w="108" w:type="dxa"/>
-      </w:tblCellMar>
-    </w:tblPr>
-  </w:style>
-  <w:style w:type="numbering" w:default="1" w:styleId="Bezlisty">
-    <w:name w:val="No List"/>
-    <w:uiPriority w:val="99"/>
-    <w:semiHidden/>
-    <w:unhideWhenUsed/>
-  </w:style>
-  <w:style w:type="character" w:styleId="Tekstzastpczy">
-    <w:name w:val="Placeholder Text"/>
-    <w:basedOn w:val="Domylnaczcionkaakapitu"/>
-    <w:uiPriority w:val="99"/>
-    <w:semiHidden/>
-    <w:rsid w:val="007E125E"/>
-    <w:rPr>
-      <w:color w:val="808080"/>
-    </w:rPr>
-  </w:style>
-</w:styles>
-</file>
-
-<file path=word/glossary/webSettings.xml><?xml version="1.0" encoding="utf-8"?>
-<w:webSettings xmlns:mc="http://schemas.openxmlformats.org/markup-compatibility/2006" xmlns:r="http://schemas.openxmlformats.org/officeDocument/2006/relationships" xmlns:w="http://schemas.openxmlformats.org/wordprocessingml/2006/main" xmlns:w14="http://schemas.microsoft.com/office/word/2010/wordml" mc:Ignorable="w14">
-  <w:optimizeForBrowser/>
-  <w:allowPNG/>
-</w:webSettings>
 </file>
 
 <file path=word/theme/theme1.xml><?xml version="1.0" encoding="utf-8"?>
@@ -31360,11 +31648,11 @@
 </file>
 
 <file path=customXml/item1.xml><?xml version="1.0" encoding="utf-8"?>
-<b:Sources xmlns:b="http://schemas.openxmlformats.org/officeDocument/2006/bibliography" xmlns="http://schemas.openxmlformats.org/officeDocument/2006/bibliography" SelectedStyle="\ISO690Nmerical.XSL" StyleName="ISO 690 - Numerical Reference">
+<b:Sources xmlns:b="http://schemas.openxmlformats.org/officeDocument/2006/bibliography" xmlns="http://schemas.openxmlformats.org/officeDocument/2006/bibliography" SelectedStyle="\IEEE_Reference.XSL" StyleName="IEEE - Reference Order">
   <b:Source>
     <b:Tag>MKr12</b:Tag>
-    <b:SourceType>ConferenceProceedings</b:SourceType>
-    <b:Guid>{5D60B905-3948-4578-B32E-27B19E362BD7}</b:Guid>
+    <b:SourceType>Report</b:SourceType>
+    <b:Guid>{C727E205-9807-4B55-A019-DED57B2B24F5}</b:Guid>
     <b:Author>
       <b:Author>
         <b:NameList>
@@ -31377,13 +31665,158 @@
     </b:Author>
     <b:Title>Determining Cosine Similarity Neighborhoods by Means of the Euclidean Distance</b:Title>
     <b:Year>2012</b:Year>
+    <b:BibOrder>1</b:BibOrder>
+    <b:YearSuffix/>
+    <b:RefOrder>5</b:RefOrder>
+  </b:Source>
+  <b:Source>
+    <b:Tag>MEs66</b:Tag>
+    <b:SourceType>ConferenceProceedings</b:SourceType>
+    <b:Guid>{536C6550-F200-4645-9C11-7622110C78DE}</b:Guid>
+    <b:Author>
+      <b:Author>
+        <b:NameList>
+          <b:Person>
+            <b:Last>M.</b:Last>
+            <b:First>Ester</b:First>
+          </b:Person>
+          <b:Person>
+            <b:Last>H.P.</b:Last>
+            <b:First>Kriegel</b:First>
+          </b:Person>
+          <b:Person>
+            <b:Last>J.</b:Last>
+            <b:First>Sander</b:First>
+          </b:Person>
+          <b:Person>
+            <b:Last>X.</b:Last>
+            <b:First>Xu</b:First>
+          </b:Person>
+        </b:NameList>
+      </b:Author>
+    </b:Author>
+    <b:Title>A Density-Based Algorithm of Discovering Clusters in LargeSpatial Database with Noise</b:Title>
+    <b:Year>1966</b:Year>
+    <b:Publisher>KDD'96</b:Publisher>
+    <b:City>Portland</b:City>
+    <b:BibOrder>2</b:BibOrder>
+    <b:YearSuffix/>
     <b:RefOrder>1</b:RefOrder>
+  </b:Source>
+  <b:Source>
+    <b:Tag>MKr11_2</b:Tag>
+    <b:SourceType>Report</b:SourceType>
+    <b:Guid>{4B7321D1-D310-4612-AA6C-871DF4A06EF3}</b:Guid>
+    <b:Author>
+      <b:Author>
+        <b:NameList>
+          <b:Person>
+            <b:Last>M.</b:Last>
+            <b:First>Kryszkiewicz</b:First>
+          </b:Person>
+          <b:Person>
+            <b:Last>P.</b:Last>
+            <b:First>Lasek</b:First>
+          </b:Person>
+        </b:NameList>
+      </b:Author>
+    </b:Author>
+    <b:Title>A Neighborhood Based Clustering by Means of the Triangle Inequality and Reference Points</b:Title>
+    <b:Year>2011</b:Year>
+    <b:Publisher>Warsaw University of Technology</b:Publisher>
+    <b:BibOrder>3</b:BibOrder>
+    <b:YearSuffix/>
+    <b:RefOrder>4</b:RefOrder>
+  </b:Source>
+  <b:Source>
+    <b:Tag>Kry11</b:Tag>
+    <b:SourceType>Report</b:SourceType>
+    <b:Guid>{2ACB4090-F6BE-47D3-96F9-7DCC463484E6}</b:Guid>
+    <b:Title>Efficient Determination of Neighborhoods Defined in Terms of Codine Similarity Measure</b:Title>
+    <b:Year>2011</b:Year>
+    <b:Publisher>Warsaw University of Technology</b:Publisher>
+    <b:Author>
+      <b:Author>
+        <b:NameList>
+          <b:Person>
+            <b:Last>M.</b:Last>
+            <b:First>Kryszkiewicz</b:First>
+          </b:Person>
+        </b:NameList>
+      </b:Author>
+    </b:Author>
+    <b:BibOrder>4</b:BibOrder>
+    <b:YearSuffix/>
+    <b:RefOrder>6</b:RefOrder>
+  </b:Source>
+  <b:Source>
+    <b:Tag>Kry10</b:Tag>
+    <b:SourceType>Report</b:SourceType>
+    <b:Guid>{D7921139-FC9B-477E-8DB2-0742248A4863}</b:Guid>
+    <b:Title>TI-DBSCAN: Clustering with DBSCAN by Means of the Triangle Inequality</b:Title>
+    <b:Year>2010</b:Year>
+    <b:Author>
+      <b:Author>
+        <b:NameList>
+          <b:Person>
+            <b:Last>M.</b:Last>
+            <b:First>Kryszkiewicz</b:First>
+          </b:Person>
+          <b:Person>
+            <b:Last>P.</b:Last>
+            <b:First>Lasek</b:First>
+          </b:Person>
+        </b:NameList>
+      </b:Author>
+    </b:Author>
+    <b:Publisher>Warsaw University of Technology</b:Publisher>
+    <b:BibOrder>5</b:BibOrder>
+    <b:YearSuffix/>
+    <b:RefOrder>3</b:RefOrder>
+  </b:Source>
+  <b:Source>
+    <b:Tag>PYa</b:Tag>
+    <b:SourceType>Report</b:SourceType>
+    <b:Guid>{5312176A-92F6-4A1D-8FDF-597FBF628593}</b:Guid>
+    <b:Title>Data Struvtures and Algorithms of Nearest Neighbor Search in General Metric Spaces</b:Title>
+    <b:Publisher>The NEC Research Institute</b:Publisher>
+    <b:Author>
+      <b:Author>
+        <b:NameList>
+          <b:Person>
+            <b:Last>P.</b:Last>
+            <b:First>Yanilos</b:First>
+          </b:Person>
+        </b:NameList>
+      </b:Author>
+    </b:Author>
+    <b:BibOrder>6</b:BibOrder>
+    <b:YearSuffix/>
+    <b:RefOrder>7</b:RefOrder>
+  </b:Source>
+  <b:Source>
+    <b:Tag>CEl03</b:Tag>
+    <b:SourceType>Report</b:SourceType>
+    <b:Guid>{A7266C48-BBE6-4C11-95D1-353319EA69F6}</b:Guid>
+    <b:Author>
+      <b:Author>
+        <b:NameList>
+          <b:Person>
+            <b:Last>C.</b:Last>
+            <b:First>Elkan</b:First>
+          </b:Person>
+        </b:NameList>
+      </b:Author>
+    </b:Author>
+    <b:Title>Using the triangle inequality to accelerate k-Means</b:Title>
+    <b:Year>2003</b:Year>
+    <b:RefOrder>2</b:RefOrder>
   </b:Source>
 </b:Sources>
 </file>
 
 <file path=customXml/itemProps1.xml><?xml version="1.0" encoding="utf-8"?>
-<ds:datastoreItem xmlns:ds="http://schemas.openxmlformats.org/officeDocument/2006/customXml" ds:itemID="{F6A3E403-6DD5-459E-BB71-15781E3C3899}">
+<ds:datastoreItem xmlns:ds="http://schemas.openxmlformats.org/officeDocument/2006/customXml" ds:itemID="{3A1EEEEF-3E68-434F-9940-B874058ABE3E}">
   <ds:schemaRefs>
     <ds:schemaRef ds:uri="http://schemas.openxmlformats.org/officeDocument/2006/bibliography"/>
   </ds:schemaRefs>

--- a/documents/Praca_Magisterska.docx
+++ b/documents/Praca_Magisterska.docx
@@ -1554,7 +1554,7 @@
                 <w:noProof/>
                 <w:webHidden/>
               </w:rPr>
-              <w:t>6</w:t>
+              <w:t>7</w:t>
             </w:r>
             <w:r>
               <w:rPr>
@@ -2369,6 +2369,7 @@
           <w:id w:val="1457449554"/>
           <w:citation/>
         </w:sdtPr>
+        <w:sdtEndPr/>
         <w:sdtContent>
           <w:r>
             <w:fldChar w:fldCharType="begin"/>
@@ -2388,7 +2389,6 @@
           <w:hyperlink w:anchor="MEs66" w:history="1">
             <w:r>
               <w:rPr>
-                <w:rStyle w:val="PDRGTbase"/>
                 <w:noProof/>
               </w:rPr>
               <w:t>1</w:t>
@@ -2425,6 +2425,7 @@
           <w:id w:val="-1805150990"/>
           <w:citation/>
         </w:sdtPr>
+        <w:sdtEndPr/>
         <w:sdtContent>
           <w:r>
             <w:fldChar w:fldCharType="begin"/>
@@ -2444,7 +2445,6 @@
           <w:hyperlink w:anchor="CEl03" w:history="1">
             <w:r>
               <w:rPr>
-                <w:rStyle w:val="PDRGTbase"/>
                 <w:noProof/>
               </w:rPr>
               <w:t>2</w:t>
@@ -2469,6 +2469,7 @@
           <w:id w:val="-859422395"/>
           <w:citation/>
         </w:sdtPr>
+        <w:sdtEndPr/>
         <w:sdtContent>
           <w:r>
             <w:fldChar w:fldCharType="begin"/>
@@ -2488,7 +2489,6 @@
           <w:hyperlink w:anchor="Kry10" w:history="1">
             <w:r>
               <w:rPr>
-                <w:rStyle w:val="PDRGTbase"/>
                 <w:noProof/>
               </w:rPr>
               <w:t>3</w:t>
@@ -2513,6 +2513,7 @@
           <w:id w:val="-569499205"/>
           <w:citation/>
         </w:sdtPr>
+        <w:sdtEndPr/>
         <w:sdtContent>
           <w:r>
             <w:fldChar w:fldCharType="begin"/>
@@ -2532,7 +2533,6 @@
           <w:hyperlink w:anchor="MKr11_2" w:history="1">
             <w:r>
               <w:rPr>
-                <w:rStyle w:val="PDRGTbase"/>
                 <w:noProof/>
               </w:rPr>
               <w:t>4</w:t>
@@ -3004,13 +3004,7 @@
         <w:t>Warto zauważyć, że istnieje wiele miar odległośc</w:t>
       </w:r>
       <w:r>
-        <w:t xml:space="preserve">i. W zależności od zastosowania, </w:t>
-      </w:r>
-      <w:r>
-        <w:t>w danym przypadku</w:t>
-      </w:r>
-      <w:r>
-        <w:t>,</w:t>
+        <w:t>i. W zależności od zastosowania, w danym przypadku,</w:t>
       </w:r>
       <w:r>
         <w:t xml:space="preserve"> jedne miary mogą być stosowniejsze niż inne. Najpopularniejszą miarą odległości jest </w:t>
@@ -3084,6 +3078,7 @@
     </w:p>
     <w:p>
       <w:pPr>
+        <w:spacing w:before="240" w:after="240"/>
         <w:jc w:val="both"/>
       </w:pPr>
       <m:oMathPara>
@@ -3261,6 +3256,7 @@
         <w:jc w:val="both"/>
       </w:pPr>
       <w:r>
+        <w:lastRenderedPageBreak/>
         <w:t>Gdy</w:t>
       </w:r>
       <w:r>
@@ -3284,7 +3280,6 @@
         <w:jc w:val="both"/>
       </w:pPr>
       <w:r>
-        <w:lastRenderedPageBreak/>
         <w:t xml:space="preserve">Innym przykładem popularnej miary odległości jest </w:t>
       </w:r>
       <w:r>
@@ -3353,6 +3348,7 @@
     </w:p>
     <w:p>
       <w:pPr>
+        <w:spacing w:before="240" w:after="240"/>
         <w:jc w:val="center"/>
       </w:pPr>
       <m:oMathPara>
@@ -3609,6 +3605,7 @@
     </w:p>
     <w:p>
       <w:pPr>
+        <w:spacing w:before="240" w:after="240"/>
         <w:jc w:val="center"/>
       </w:pPr>
       <m:oMathPara>
@@ -3800,7 +3797,13 @@
         <w:t>czenia</w:t>
       </w:r>
       <w:r>
-        <w:t>, bez straty ogólności, w dalszych rozważaniach będę posługiwał się odległością euklidesową</w:t>
+        <w:t xml:space="preserve">, bez straty ogólności, w </w:t>
+      </w:r>
+      <w:r>
+        <w:t xml:space="preserve">swoich </w:t>
+      </w:r>
+      <w:r>
+        <w:t>rozważaniach będę posługiwał się odległością euklidesową</w:t>
       </w:r>
       <w:r>
         <w:t xml:space="preserve"> jako metryką odległości</w:t>
@@ -3814,7 +3817,10 @@
         <w:jc w:val="both"/>
       </w:pPr>
       <w:r>
-        <w:t>W dalszej części rozdziału</w:t>
+        <w:t xml:space="preserve">W </w:t>
+      </w:r>
+      <w:r>
+        <w:t>dalszych podrozdziałach</w:t>
       </w:r>
       <w:r>
         <w:t xml:space="preserve">, na podstawie </w:t>
@@ -3824,6 +3830,7 @@
           <w:id w:val="279765402"/>
           <w:citation/>
         </w:sdtPr>
+        <w:sdtEndPr/>
         <w:sdtContent>
           <w:r>
             <w:fldChar w:fldCharType="begin"/>
@@ -3843,7 +3850,6 @@
           <w:hyperlink w:anchor="MKr12" w:history="1">
             <w:r>
               <w:rPr>
-                <w:rStyle w:val="PDRGTbase"/>
                 <w:noProof/>
               </w:rPr>
               <w:t>5</w:t>
@@ -3901,7 +3907,10 @@
         <w:t>, w szczególności</w:t>
       </w:r>
       <w:r>
-        <w:t xml:space="preserve"> odkrywających wiedzę w danych tekstowych </w:t>
+        <w:t xml:space="preserve"> odkrywającyc</w:t>
+      </w:r>
+      <w:r>
+        <w:t>h wiedzę w danych tekstowych</w:t>
       </w:r>
       <w:r>
         <w:t xml:space="preserve">, </w:t>
@@ -3958,7 +3967,13 @@
         </m:r>
       </m:oMath>
       <w:r>
-        <w:t xml:space="preserve"> jest rozumiany jako sekwencja </w:t>
+        <w:t xml:space="preserve"> rozumiany</w:t>
+      </w:r>
+      <w:r>
+        <w:t xml:space="preserve"> jest</w:t>
+      </w:r>
+      <w:r>
+        <w:t xml:space="preserve"> jako sekwencja </w:t>
       </w:r>
       <m:oMath>
         <m:r>
@@ -4102,7 +4117,13 @@
         </m:r>
       </m:oMath>
       <w:r>
-        <w:t xml:space="preserve">, </w:t>
+        <w:t>,</w:t>
+      </w:r>
+      <w:r>
+        <w:t xml:space="preserve"> gdzie</w:t>
+      </w:r>
+      <w:r>
+        <w:t xml:space="preserve"> </w:t>
       </w:r>
       <m:oMath>
         <m:r>
@@ -4128,7 +4149,16 @@
         <w:t>zerowym</w:t>
       </w:r>
       <w:r>
-        <w:t xml:space="preserve">. W inny przypadku, będzie nazywany </w:t>
+        <w:t>,</w:t>
+      </w:r>
+      <w:r>
+        <w:t xml:space="preserve"> </w:t>
+      </w:r>
+      <w:r>
+        <w:t>w inny przypadku</w:t>
+      </w:r>
+      <w:r>
+        <w:t xml:space="preserve"> będzie nazywany </w:t>
       </w:r>
       <w:r>
         <w:rPr>
@@ -4143,15 +4173,25 @@
         <w:t>niezerowym</w:t>
       </w:r>
       <w:r>
-        <w:t xml:space="preserve">. </w:t>
+        <w:t>.</w:t>
       </w:r>
     </w:p>
     <w:p>
       <w:pPr>
+        <w:spacing w:line="240" w:lineRule="auto"/>
+        <w:ind w:firstLine="0"/>
+      </w:pPr>
+      <w:r>
+        <w:br w:type="page"/>
+      </w:r>
+    </w:p>
+    <w:p>
+      <w:pPr>
         <w:ind w:firstLine="709"/>
         <w:jc w:val="both"/>
       </w:pPr>
       <w:r>
+        <w:lastRenderedPageBreak/>
         <w:t>Miara podobieństwa kosinusowego</w:t>
       </w:r>
       <w:r>
@@ -4188,11 +4228,12 @@
         </m:r>
       </m:oMath>
       <w:r>
-        <w:t xml:space="preserve"> i zdefiniowana w następujący sposób:</w:t>
+        <w:t xml:space="preserve"> i definiowana w następujący sposób:</w:t>
       </w:r>
     </w:p>
     <w:p>
       <w:pPr>
+        <w:spacing w:before="240" w:after="240"/>
         <w:jc w:val="center"/>
       </w:pPr>
       <m:oMathPara>
@@ -4305,11 +4346,10 @@
         <w:rPr>
           <w:b/>
         </w:rPr>
-        <w:lastRenderedPageBreak/>
         <w:t>Przykład 1</w:t>
       </w:r>
       <w:r>
-        <w:t xml:space="preserve">. Na rysunku </w:t>
+        <w:t xml:space="preserve">. Na </w:t>
       </w:r>
       <w:r>
         <w:fldChar w:fldCharType="begin"/>
@@ -4394,7 +4434,10 @@
         </m:r>
       </m:oMath>
       <w:r>
-        <w:t xml:space="preserve"> jest większa niż odległość euklidesowa między </w:t>
+        <w:t xml:space="preserve"> jest większa niż odległość E</w:t>
+      </w:r>
+      <w:r>
+        <w:t xml:space="preserve">uklidesowa między </w:t>
       </w:r>
       <m:oMath>
         <m:r>
@@ -4535,7 +4578,7 @@
         <w:jc w:val="both"/>
       </w:pPr>
       <w:r>
-        <w:t xml:space="preserve">W tabeli </w:t>
+        <w:t xml:space="preserve">W </w:t>
       </w:r>
       <w:r>
         <w:fldChar w:fldCharType="begin"/>
@@ -4778,13 +4821,7 @@
               <w:rPr>
                 <w:rFonts w:ascii="Cambria Math" w:hAnsi="Cambria Math"/>
               </w:rPr>
-              <m:t>1-co</m:t>
-            </m:r>
-            <m:r>
-              <w:rPr>
-                <w:rFonts w:ascii="Cambria Math" w:hAnsi="Cambria Math"/>
-              </w:rPr>
-              <m:t>sSim</m:t>
+              <m:t>1-cosSim</m:t>
             </m:r>
             <m:d>
               <m:dPr>
@@ -4819,6 +4856,11 @@
     </w:p>
     <w:p>
       <w:pPr>
+        <w:jc w:val="both"/>
+      </w:pPr>
+    </w:p>
+    <w:p>
+      <w:pPr>
         <w:keepNext/>
         <w:ind w:firstLine="0"/>
         <w:jc w:val="center"/>
@@ -4828,10 +4870,10 @@
           <w:noProof/>
         </w:rPr>
         <w:drawing>
-          <wp:inline distT="0" distB="0" distL="0" distR="0" wp14:anchorId="5CD2AB75" wp14:editId="190882D8">
-            <wp:extent cx="3648075" cy="2028825"/>
-            <wp:effectExtent l="0" t="0" r="9525" b="9525"/>
-            <wp:docPr id="6" name="Obraz 6"/>
+          <wp:inline distT="0" distB="0" distL="0" distR="0" wp14:anchorId="0D859366" wp14:editId="58746A1F">
+            <wp:extent cx="2686050" cy="1480913"/>
+            <wp:effectExtent l="0" t="0" r="0" b="5080"/>
+            <wp:docPr id="13" name="Obraz 13"/>
             <wp:cNvGraphicFramePr>
               <a:graphicFrameLocks xmlns:a="http://schemas.openxmlformats.org/drawingml/2006/main" noChangeAspect="1"/>
             </wp:cNvGraphicFramePr>
@@ -4839,36 +4881,29 @@
               <a:graphicData uri="http://schemas.openxmlformats.org/drawingml/2006/picture">
                 <pic:pic xmlns:pic="http://schemas.openxmlformats.org/drawingml/2006/picture">
                   <pic:nvPicPr>
-                    <pic:cNvPr id="0" name="Picture 1"/>
-                    <pic:cNvPicPr>
-                      <a:picLocks noChangeAspect="1" noChangeArrowheads="1"/>
-                    </pic:cNvPicPr>
+                    <pic:cNvPr id="0" name="img_9.png"/>
+                    <pic:cNvPicPr/>
                   </pic:nvPicPr>
                   <pic:blipFill>
-                    <a:blip r:embed="rId15">
+                    <a:blip r:embed="rId15" cstate="print">
                       <a:extLst>
                         <a:ext uri="{28A0092B-C50C-407E-A947-70E740481C1C}">
                           <a14:useLocalDpi xmlns:a14="http://schemas.microsoft.com/office/drawing/2010/main" val="0"/>
                         </a:ext>
                       </a:extLst>
                     </a:blip>
-                    <a:srcRect/>
                     <a:stretch>
                       <a:fillRect/>
                     </a:stretch>
                   </pic:blipFill>
-                  <pic:spPr bwMode="auto">
+                  <pic:spPr>
                     <a:xfrm>
                       <a:off x="0" y="0"/>
-                      <a:ext cx="3648075" cy="2028825"/>
+                      <a:ext cx="2684056" cy="1479813"/>
                     </a:xfrm>
                     <a:prstGeom prst="rect">
                       <a:avLst/>
                     </a:prstGeom>
-                    <a:noFill/>
-                    <a:ln>
-                      <a:noFill/>
-                    </a:ln>
                   </pic:spPr>
                 </pic:pic>
               </a:graphicData>
@@ -5065,11 +5100,13 @@
               <w:ind w:firstLine="0"/>
               <w:rPr>
                 <w:b/>
+                <w:sz w:val="20"/>
               </w:rPr>
             </w:pPr>
             <w:r>
               <w:rPr>
                 <w:b/>
+                <w:sz w:val="20"/>
               </w:rPr>
               <w:t>(</w:t>
             </w:r>
@@ -5077,6 +5114,7 @@
             <w:r>
               <w:rPr>
                 <w:b/>
+                <w:sz w:val="20"/>
               </w:rPr>
               <w:t>u,v</w:t>
             </w:r>
@@ -5084,6 +5122,7 @@
             <w:r>
               <w:rPr>
                 <w:b/>
+                <w:sz w:val="20"/>
               </w:rPr>
               <w:t>)</w:t>
             </w:r>
@@ -5099,12 +5138,14 @@
               <w:cnfStyle w:val="100000000000" w:firstRow="1" w:lastRow="0" w:firstColumn="0" w:lastColumn="0" w:oddVBand="0" w:evenVBand="0" w:oddHBand="0" w:evenHBand="0" w:firstRowFirstColumn="0" w:firstRowLastColumn="0" w:lastRowFirstColumn="0" w:lastRowLastColumn="0"/>
               <w:rPr>
                 <w:b/>
+                <w:sz w:val="20"/>
               </w:rPr>
             </w:pPr>
             <w:proofErr w:type="spellStart"/>
             <w:r>
               <w:rPr>
                 <w:b/>
+                <w:sz w:val="20"/>
               </w:rPr>
               <w:t>cosSim</w:t>
             </w:r>
@@ -5112,6 +5153,7 @@
             <w:r>
               <w:rPr>
                 <w:b/>
+                <w:sz w:val="20"/>
               </w:rPr>
               <w:t>(</w:t>
             </w:r>
@@ -5119,6 +5161,7 @@
             <w:r>
               <w:rPr>
                 <w:b/>
+                <w:sz w:val="20"/>
               </w:rPr>
               <w:t>u,v</w:t>
             </w:r>
@@ -5126,6 +5169,7 @@
             <w:r>
               <w:rPr>
                 <w:b/>
+                <w:sz w:val="20"/>
               </w:rPr>
               <w:t>)</w:t>
             </w:r>
@@ -5144,16 +5188,28 @@
           <w:p>
             <w:pPr>
               <w:ind w:firstLine="0"/>
+              <w:rPr>
+                <w:sz w:val="20"/>
+              </w:rPr>
             </w:pPr>
             <w:r>
+              <w:rPr>
+                <w:sz w:val="20"/>
+              </w:rPr>
               <w:t>(</w:t>
             </w:r>
             <w:proofErr w:type="spellStart"/>
             <w:r>
+              <w:rPr>
+                <w:sz w:val="20"/>
+              </w:rPr>
               <w:t>p,q</w:t>
             </w:r>
             <w:proofErr w:type="spellEnd"/>
             <w:r>
+              <w:rPr>
+                <w:sz w:val="20"/>
+              </w:rPr>
               <w:t>)</w:t>
             </w:r>
           </w:p>
@@ -5166,8 +5222,14 @@
             <w:pPr>
               <w:ind w:firstLine="0"/>
               <w:cnfStyle w:val="000000000000" w:firstRow="0" w:lastRow="0" w:firstColumn="0" w:lastColumn="0" w:oddVBand="0" w:evenVBand="0" w:oddHBand="0" w:evenHBand="0" w:firstRowFirstColumn="0" w:firstRowLastColumn="0" w:lastRowFirstColumn="0" w:lastRowLastColumn="0"/>
+              <w:rPr>
+                <w:sz w:val="20"/>
+              </w:rPr>
             </w:pPr>
             <w:r>
+              <w:rPr>
+                <w:sz w:val="20"/>
+              </w:rPr>
               <w:t>0,965</w:t>
             </w:r>
           </w:p>
@@ -5185,16 +5247,28 @@
           <w:p>
             <w:pPr>
               <w:ind w:firstLine="0"/>
+              <w:rPr>
+                <w:sz w:val="20"/>
+              </w:rPr>
             </w:pPr>
             <w:r>
+              <w:rPr>
+                <w:sz w:val="20"/>
+              </w:rPr>
               <w:t>(</w:t>
             </w:r>
             <w:proofErr w:type="spellStart"/>
             <w:r>
+              <w:rPr>
+                <w:sz w:val="20"/>
+              </w:rPr>
               <w:t>p,r</w:t>
             </w:r>
             <w:proofErr w:type="spellEnd"/>
             <w:r>
+              <w:rPr>
+                <w:sz w:val="20"/>
+              </w:rPr>
               <w:t>)</w:t>
             </w:r>
           </w:p>
@@ -5207,8 +5281,14 @@
             <w:pPr>
               <w:ind w:firstLine="0"/>
               <w:cnfStyle w:val="000000000000" w:firstRow="0" w:lastRow="0" w:firstColumn="0" w:lastColumn="0" w:oddVBand="0" w:evenVBand="0" w:oddHBand="0" w:evenHBand="0" w:firstRowFirstColumn="0" w:firstRowLastColumn="0" w:lastRowFirstColumn="0" w:lastRowLastColumn="0"/>
+              <w:rPr>
+                <w:sz w:val="20"/>
+              </w:rPr>
             </w:pPr>
             <w:r>
+              <w:rPr>
+                <w:sz w:val="20"/>
+              </w:rPr>
               <w:t>0,196</w:t>
             </w:r>
           </w:p>
@@ -5226,16 +5306,28 @@
           <w:p>
             <w:pPr>
               <w:ind w:firstLine="0"/>
+              <w:rPr>
+                <w:sz w:val="20"/>
+              </w:rPr>
             </w:pPr>
             <w:r>
+              <w:rPr>
+                <w:sz w:val="20"/>
+              </w:rPr>
               <w:t>(</w:t>
             </w:r>
             <w:proofErr w:type="spellStart"/>
             <w:r>
+              <w:rPr>
+                <w:sz w:val="20"/>
+              </w:rPr>
               <w:t>q,r</w:t>
             </w:r>
             <w:proofErr w:type="spellEnd"/>
             <w:r>
+              <w:rPr>
+                <w:sz w:val="20"/>
+              </w:rPr>
               <w:t>)</w:t>
             </w:r>
           </w:p>
@@ -5248,8 +5340,14 @@
             <w:pPr>
               <w:ind w:firstLine="0"/>
               <w:cnfStyle w:val="000000000000" w:firstRow="0" w:lastRow="0" w:firstColumn="0" w:lastColumn="0" w:oddVBand="0" w:evenVBand="0" w:oddHBand="0" w:evenHBand="0" w:firstRowFirstColumn="0" w:firstRowLastColumn="0" w:lastRowFirstColumn="0" w:lastRowLastColumn="0"/>
+              <w:rPr>
+                <w:sz w:val="20"/>
+              </w:rPr>
             </w:pPr>
             <w:r>
+              <w:rPr>
+                <w:sz w:val="20"/>
+              </w:rPr>
               <w:t>0,447</w:t>
             </w:r>
           </w:p>
@@ -5258,10 +5356,20 @@
     </w:tbl>
     <w:p>
       <w:pPr>
+        <w:spacing w:line="240" w:lineRule="auto"/>
+        <w:ind w:firstLine="0"/>
+      </w:pPr>
+      <w:r>
+        <w:br w:type="page"/>
+      </w:r>
+    </w:p>
+    <w:p>
+      <w:pPr>
         <w:spacing w:before="240"/>
         <w:jc w:val="both"/>
       </w:pPr>
       <w:r>
+        <w:lastRenderedPageBreak/>
         <w:t>Z powyższego przykładu płyną następujące wnioski:</w:t>
       </w:r>
     </w:p>
@@ -5347,7 +5455,6 @@
         <w:jc w:val="both"/>
       </w:pPr>
       <w:r>
-        <w:lastRenderedPageBreak/>
         <w:t>N</w:t>
       </w:r>
       <w:r>
@@ -5482,7 +5589,13 @@
         <w:t>.</w:t>
       </w:r>
       <w:r>
-        <w:t xml:space="preserve"> Z powyższego spostrzeżenia wynikają następujące własności:</w:t>
+        <w:t xml:space="preserve"> Z powyższego spostrzeżenia wynikają </w:t>
+      </w:r>
+      <w:r>
+        <w:t>poniższe</w:t>
+      </w:r>
+      <w:r>
+        <w:t xml:space="preserve"> własności:</w:t>
       </w:r>
     </w:p>
     <w:p>
@@ -5499,7 +5612,13 @@
           <w:rPr>
             <w:rFonts w:ascii="Cambria Math" w:hAnsi="Cambria Math"/>
           </w:rPr>
-          <m:t>cosSim</m:t>
+          <m:t>c</m:t>
+        </m:r>
+        <m:r>
+          <w:rPr>
+            <w:rFonts w:ascii="Cambria Math" w:hAnsi="Cambria Math"/>
+          </w:rPr>
+          <m:t>osSim</m:t>
         </m:r>
         <m:d>
           <m:dPr>
@@ -5758,7 +5877,13 @@
       </w:pPr>
       <w:bookmarkStart w:id="13" w:name="_Toc351415225"/>
       <w:r>
-        <w:t>2.3. Wyznaczanie kosinusowego sąsiedztwa za pomocą sąsiedztwa opartego na odległości euklidesowej</w:t>
+        <w:t>2.3. Wyznaczanie kosinusowego sąsiedztwa za pomocą sąs</w:t>
+      </w:r>
+      <w:r>
+        <w:t>iedztwa opartego na odległości E</w:t>
+      </w:r>
+      <w:r>
+        <w:t>uklidesowej</w:t>
       </w:r>
       <w:bookmarkEnd w:id="13"/>
     </w:p>
@@ -5775,6 +5900,7 @@
           <w:id w:val="-533654121"/>
           <w:citation/>
         </w:sdtPr>
+        <w:sdtEndPr/>
         <w:sdtContent>
           <w:r>
             <w:fldChar w:fldCharType="begin"/>
@@ -5794,7 +5920,6 @@
           <w:hyperlink w:anchor="MKr12" w:history="1">
             <w:r>
               <w:rPr>
-                <w:rStyle w:val="PDRGTbase"/>
                 <w:noProof/>
               </w:rPr>
               <w:t>5</w:t>
@@ -5841,7 +5966,13 @@
         </m:r>
       </m:oMath>
       <w:r>
-        <w:t xml:space="preserve"> może zostać wyznaczone za pomocą odpowiedniego sąsiedztwa opartego na odległości euklidesowej w zbiorze wektorów </w:t>
+        <w:t xml:space="preserve"> może zostać wyznaczone za pomocą odpowiedniego sąs</w:t>
+      </w:r>
+      <w:r>
+        <w:t>iedztwa opartego na odległości E</w:t>
+      </w:r>
+      <w:r>
+        <w:t xml:space="preserve">uklidesowej w zbiorze wektorów </w:t>
       </w:r>
       <m:oMath>
         <m:r>
@@ -6179,7 +6310,10 @@
         <w:t xml:space="preserve"> jest jako</w:t>
       </w:r>
       <w:r>
-        <w:t xml:space="preserve"> oparte na odległości euklidesowej</w:t>
+        <w:t xml:space="preserve"> oparte na odległości E</w:t>
+      </w:r>
+      <w:r>
+        <w:t>uklidesowej</w:t>
       </w:r>
       <w:r>
         <w:t xml:space="preserve"> </w:t>
@@ -6196,7 +6330,11 @@
         <w:t>-sąsiedztwo</w:t>
       </w:r>
       <w:r>
-        <w:t xml:space="preserve"> (lub alternatywnie k-sąsiedztwo) w zbiorze </w:t>
+        <w:t xml:space="preserve"> (lub alternatywnie k-sąsiedztwo) w </w:t>
+      </w:r>
+      <w:r>
+        <w:lastRenderedPageBreak/>
+        <w:t xml:space="preserve">zbiorze </w:t>
       </w:r>
       <m:oMath>
         <m:r>
@@ -6624,7 +6762,18 @@
         </m:d>
       </m:oMath>
       <w:r>
-        <w:t xml:space="preserve">, a punkty opisywane wektorami zbioru D’ układają się na okręgu o środku w punkcie </w:t>
+        <w:t xml:space="preserve">, a punkty opisywane wektorami zbioru </w:t>
+      </w:r>
+      <m:oMath>
+        <m:r>
+          <w:rPr>
+            <w:rFonts w:ascii="Cambria Math" w:hAnsi="Cambria Math"/>
+          </w:rPr>
+          <m:t>D’</m:t>
+        </m:r>
+      </m:oMath>
+      <w:r>
+        <w:t xml:space="preserve"> układają się na okręgu o środku w punkcie </w:t>
       </w:r>
       <m:oMath>
         <m:r>
@@ -6665,9 +6814,169 @@
     </w:p>
     <w:p>
       <w:pPr>
+        <w:ind w:firstLine="0"/>
+        <w:jc w:val="both"/>
+      </w:pPr>
+    </w:p>
+    <w:p>
+      <w:pPr>
+        <w:keepNext/>
+        <w:ind w:firstLine="0"/>
+        <w:jc w:val="center"/>
+      </w:pPr>
+      <w:r>
+        <w:rPr>
+          <w:noProof/>
+        </w:rPr>
+        <w:drawing>
+          <wp:inline distT="0" distB="0" distL="0" distR="0">
+            <wp:extent cx="2867025" cy="2057797"/>
+            <wp:effectExtent l="0" t="0" r="0" b="0"/>
+            <wp:docPr id="14" name="Obraz 14"/>
+            <wp:cNvGraphicFramePr>
+              <a:graphicFrameLocks xmlns:a="http://schemas.openxmlformats.org/drawingml/2006/main" noChangeAspect="1"/>
+            </wp:cNvGraphicFramePr>
+            <a:graphic xmlns:a="http://schemas.openxmlformats.org/drawingml/2006/main">
+              <a:graphicData uri="http://schemas.openxmlformats.org/drawingml/2006/picture">
+                <pic:pic xmlns:pic="http://schemas.openxmlformats.org/drawingml/2006/picture">
+                  <pic:nvPicPr>
+                    <pic:cNvPr id="0" name="img_10.png"/>
+                    <pic:cNvPicPr/>
+                  </pic:nvPicPr>
+                  <pic:blipFill>
+                    <a:blip r:embed="rId16" cstate="print">
+                      <a:extLst>
+                        <a:ext uri="{28A0092B-C50C-407E-A947-70E740481C1C}">
+                          <a14:useLocalDpi xmlns:a14="http://schemas.microsoft.com/office/drawing/2010/main" val="0"/>
+                        </a:ext>
+                      </a:extLst>
+                    </a:blip>
+                    <a:stretch>
+                      <a:fillRect/>
+                    </a:stretch>
+                  </pic:blipFill>
+                  <pic:spPr>
+                    <a:xfrm>
+                      <a:off x="0" y="0"/>
+                      <a:ext cx="2869836" cy="2059815"/>
+                    </a:xfrm>
+                    <a:prstGeom prst="rect">
+                      <a:avLst/>
+                    </a:prstGeom>
+                  </pic:spPr>
+                </pic:pic>
+              </a:graphicData>
+            </a:graphic>
+          </wp:inline>
+        </w:drawing>
+      </w:r>
+    </w:p>
+    <w:p>
+      <w:pPr>
+        <w:pStyle w:val="Legenda"/>
+        <w:spacing w:before="240" w:after="720"/>
+        <w:ind w:firstLine="0"/>
+        <w:jc w:val="center"/>
+        <w:rPr>
+          <w:color w:val="auto"/>
+          <w:sz w:val="20"/>
+        </w:rPr>
+      </w:pPr>
+      <w:bookmarkStart w:id="14" w:name="_Ref349485883"/>
+      <w:r>
+        <w:rPr>
+          <w:b w:val="0"/>
+          <w:color w:val="auto"/>
+          <w:sz w:val="20"/>
+        </w:rPr>
+        <w:t xml:space="preserve">Rys. </w:t>
+      </w:r>
+      <w:r>
+        <w:rPr>
+          <w:b w:val="0"/>
+          <w:color w:val="auto"/>
+          <w:sz w:val="20"/>
+        </w:rPr>
+        <w:fldChar w:fldCharType="begin"/>
+      </w:r>
+      <w:r>
+        <w:rPr>
+          <w:b w:val="0"/>
+          <w:color w:val="auto"/>
+          <w:sz w:val="20"/>
+        </w:rPr>
+        <w:instrText xml:space="preserve"> SEQ Rys. \* ARABIC </w:instrText>
+      </w:r>
+      <w:r>
+        <w:rPr>
+          <w:b w:val="0"/>
+          <w:color w:val="auto"/>
+          <w:sz w:val="20"/>
+        </w:rPr>
+        <w:fldChar w:fldCharType="separate"/>
+      </w:r>
+      <w:r>
+        <w:rPr>
+          <w:b w:val="0"/>
+          <w:noProof/>
+          <w:color w:val="auto"/>
+          <w:sz w:val="20"/>
+        </w:rPr>
+        <w:t>2</w:t>
+      </w:r>
+      <w:r>
+        <w:rPr>
+          <w:b w:val="0"/>
+          <w:color w:val="auto"/>
+          <w:sz w:val="20"/>
+        </w:rPr>
+        <w:fldChar w:fldCharType="end"/>
+      </w:r>
+      <w:bookmarkEnd w:id="14"/>
+      <w:r>
+        <w:rPr>
+          <w:b w:val="0"/>
+          <w:color w:val="auto"/>
+          <w:sz w:val="20"/>
+        </w:rPr>
+        <w:t xml:space="preserve">. </w:t>
+      </w:r>
+      <w:r>
+        <w:rPr>
+          <w:b w:val="0"/>
+          <w:color w:val="auto"/>
+          <w:sz w:val="20"/>
+        </w:rPr>
+        <w:t>Przykładowy z</w:t>
+      </w:r>
+      <w:r>
+        <w:rPr>
+          <w:b w:val="0"/>
+          <w:color w:val="auto"/>
+          <w:sz w:val="20"/>
+        </w:rPr>
+        <w:t xml:space="preserve">biór wektorów </w:t>
+      </w:r>
+      <m:oMath>
+        <m:r>
+          <m:rPr>
+            <m:sty m:val="bi"/>
+          </m:rPr>
+          <w:rPr>
+            <w:rFonts w:ascii="Cambria Math" w:hAnsi="Cambria Math"/>
+            <w:color w:val="auto"/>
+            <w:sz w:val="20"/>
+          </w:rPr>
+          <m:t>D</m:t>
+        </m:r>
+      </m:oMath>
+    </w:p>
+    <w:p>
+      <w:pPr>
         <w:pStyle w:val="Legenda"/>
         <w:keepNext/>
         <w:spacing w:before="720" w:after="240"/>
+        <w:ind w:firstLine="0"/>
         <w:jc w:val="center"/>
         <w:rPr>
           <w:b w:val="0"/>
@@ -6676,7 +6985,7 @@
           <w:szCs w:val="20"/>
         </w:rPr>
       </w:pPr>
-      <w:bookmarkStart w:id="14" w:name="_Ref349485496"/>
+      <w:bookmarkStart w:id="15" w:name="_Ref349485496"/>
       <w:r>
         <w:rPr>
           <w:b w:val="0"/>
@@ -6732,7 +7041,7 @@
         </w:rPr>
         <w:fldChar w:fldCharType="end"/>
       </w:r>
-      <w:bookmarkEnd w:id="14"/>
+      <w:bookmarkEnd w:id="15"/>
       <w:r>
         <w:rPr>
           <w:b w:val="0"/>
@@ -6785,11 +7094,15 @@
               <w:jc w:val="both"/>
               <w:rPr>
                 <w:b/>
+                <w:sz w:val="20"/>
+                <w:szCs w:val="20"/>
               </w:rPr>
             </w:pPr>
             <w:r>
               <w:rPr>
                 <w:b/>
+                <w:sz w:val="20"/>
+                <w:szCs w:val="20"/>
               </w:rPr>
               <w:t xml:space="preserve">Wektor </w:t>
             </w:r>
@@ -6801,6 +7114,8 @@
                       <w:rFonts w:ascii="Cambria Math" w:hAnsi="Cambria Math"/>
                       <w:b/>
                       <w:iCs w:val="0"/>
+                      <w:sz w:val="20"/>
+                      <w:szCs w:val="20"/>
                     </w:rPr>
                   </m:ctrlPr>
                 </m:sSubPr>
@@ -6811,6 +7126,8 @@
                     </m:rPr>
                     <w:rPr>
                       <w:rFonts w:ascii="Cambria Math" w:hAnsi="Cambria Math"/>
+                      <w:sz w:val="20"/>
+                      <w:szCs w:val="20"/>
                     </w:rPr>
                     <m:t>p</m:t>
                   </m:r>
@@ -6822,6 +7139,8 @@
                     </m:rPr>
                     <w:rPr>
                       <w:rFonts w:ascii="Cambria Math" w:hAnsi="Cambria Math"/>
+                      <w:sz w:val="20"/>
+                      <w:szCs w:val="20"/>
                     </w:rPr>
                     <m:t>(i)</m:t>
                   </m:r>
@@ -6841,6 +7160,8 @@
               <w:cnfStyle w:val="100000000000" w:firstRow="1" w:lastRow="0" w:firstColumn="0" w:lastColumn="0" w:oddVBand="0" w:evenVBand="0" w:oddHBand="0" w:evenHBand="0" w:firstRowFirstColumn="0" w:firstRowLastColumn="0" w:lastRowFirstColumn="0" w:lastRowLastColumn="0"/>
               <w:rPr>
                 <w:b/>
+                <w:sz w:val="20"/>
+                <w:szCs w:val="20"/>
               </w:rPr>
             </w:pPr>
             <m:oMathPara>
@@ -6852,6 +7173,8 @@
                         <w:rFonts w:ascii="Cambria Math" w:hAnsi="Cambria Math"/>
                         <w:b/>
                         <w:iCs w:val="0"/>
+                        <w:sz w:val="20"/>
+                        <w:szCs w:val="20"/>
                       </w:rPr>
                     </m:ctrlPr>
                   </m:sSubPr>
@@ -6862,6 +7185,8 @@
                       </m:rPr>
                       <w:rPr>
                         <w:rFonts w:ascii="Cambria Math" w:hAnsi="Cambria Math"/>
+                        <w:sz w:val="20"/>
+                        <w:szCs w:val="20"/>
                       </w:rPr>
                       <m:t>p</m:t>
                     </m:r>
@@ -6873,6 +7198,8 @@
                       </m:rPr>
                       <w:rPr>
                         <w:rFonts w:ascii="Cambria Math" w:hAnsi="Cambria Math"/>
+                        <w:sz w:val="20"/>
+                        <w:szCs w:val="20"/>
                       </w:rPr>
                       <m:t>(i)x</m:t>
                     </m:r>
@@ -6893,6 +7220,8 @@
               <w:cnfStyle w:val="100000000000" w:firstRow="1" w:lastRow="0" w:firstColumn="0" w:lastColumn="0" w:oddVBand="0" w:evenVBand="0" w:oddHBand="0" w:evenHBand="0" w:firstRowFirstColumn="0" w:firstRowLastColumn="0" w:lastRowFirstColumn="0" w:lastRowLastColumn="0"/>
               <w:rPr>
                 <w:b/>
+                <w:sz w:val="20"/>
+                <w:szCs w:val="20"/>
               </w:rPr>
             </w:pPr>
             <m:oMathPara>
@@ -6904,6 +7233,8 @@
                         <w:rFonts w:ascii="Cambria Math" w:hAnsi="Cambria Math"/>
                         <w:b/>
                         <w:iCs w:val="0"/>
+                        <w:sz w:val="20"/>
+                        <w:szCs w:val="20"/>
                       </w:rPr>
                     </m:ctrlPr>
                   </m:sSubPr>
@@ -6914,6 +7245,8 @@
                       </m:rPr>
                       <w:rPr>
                         <w:rFonts w:ascii="Cambria Math" w:hAnsi="Cambria Math"/>
+                        <w:sz w:val="20"/>
+                        <w:szCs w:val="20"/>
                       </w:rPr>
                       <m:t>p</m:t>
                     </m:r>
@@ -6925,6 +7258,8 @@
                       </m:rPr>
                       <w:rPr>
                         <w:rFonts w:ascii="Cambria Math" w:hAnsi="Cambria Math"/>
+                        <w:sz w:val="20"/>
+                        <w:szCs w:val="20"/>
                       </w:rPr>
                       <m:t>(i)y</m:t>
                     </m:r>
@@ -6948,6 +7283,10 @@
             <w:pPr>
               <w:ind w:firstLine="0"/>
               <w:jc w:val="both"/>
+              <w:rPr>
+                <w:sz w:val="20"/>
+                <w:szCs w:val="20"/>
+              </w:rPr>
             </w:pPr>
             <m:oMathPara>
               <m:oMath>
@@ -6957,6 +7296,8 @@
                       <w:rPr>
                         <w:rFonts w:ascii="Cambria Math" w:hAnsi="Cambria Math"/>
                         <w:i/>
+                        <w:sz w:val="20"/>
+                        <w:szCs w:val="20"/>
                       </w:rPr>
                     </m:ctrlPr>
                   </m:sSubPr>
@@ -6964,6 +7305,8 @@
                     <m:r>
                       <w:rPr>
                         <w:rFonts w:ascii="Cambria Math" w:hAnsi="Cambria Math"/>
+                        <w:sz w:val="20"/>
+                        <w:szCs w:val="20"/>
                       </w:rPr>
                       <m:t>p</m:t>
                     </m:r>
@@ -6972,6 +7315,8 @@
                     <m:r>
                       <w:rPr>
                         <w:rFonts w:ascii="Cambria Math" w:hAnsi="Cambria Math"/>
+                        <w:sz w:val="20"/>
+                        <w:szCs w:val="20"/>
                       </w:rPr>
                       <m:t>(1)</m:t>
                     </m:r>
@@ -6990,8 +7335,16 @@
               <w:ind w:firstLine="0"/>
               <w:jc w:val="both"/>
               <w:cnfStyle w:val="000000000000" w:firstRow="0" w:lastRow="0" w:firstColumn="0" w:lastColumn="0" w:oddVBand="0" w:evenVBand="0" w:oddHBand="0" w:evenHBand="0" w:firstRowFirstColumn="0" w:firstRowLastColumn="0" w:lastRowFirstColumn="0" w:lastRowLastColumn="0"/>
+              <w:rPr>
+                <w:sz w:val="20"/>
+                <w:szCs w:val="20"/>
+              </w:rPr>
             </w:pPr>
             <w:r>
+              <w:rPr>
+                <w:sz w:val="20"/>
+                <w:szCs w:val="20"/>
+              </w:rPr>
               <w:t>4.20</w:t>
             </w:r>
           </w:p>
@@ -7005,8 +7358,16 @@
               <w:ind w:firstLine="0"/>
               <w:jc w:val="both"/>
               <w:cnfStyle w:val="000000000000" w:firstRow="0" w:lastRow="0" w:firstColumn="0" w:lastColumn="0" w:oddVBand="0" w:evenVBand="0" w:oddHBand="0" w:evenHBand="0" w:firstRowFirstColumn="0" w:firstRowLastColumn="0" w:lastRowFirstColumn="0" w:lastRowLastColumn="0"/>
+              <w:rPr>
+                <w:sz w:val="20"/>
+                <w:szCs w:val="20"/>
+              </w:rPr>
             </w:pPr>
             <w:r>
+              <w:rPr>
+                <w:sz w:val="20"/>
+                <w:szCs w:val="20"/>
+              </w:rPr>
               <w:t>4.00</w:t>
             </w:r>
           </w:p>
@@ -7025,6 +7386,10 @@
             <w:pPr>
               <w:ind w:firstLine="0"/>
               <w:jc w:val="both"/>
+              <w:rPr>
+                <w:sz w:val="20"/>
+                <w:szCs w:val="20"/>
+              </w:rPr>
             </w:pPr>
             <m:oMathPara>
               <m:oMath>
@@ -7034,6 +7399,8 @@
                       <w:rPr>
                         <w:rFonts w:ascii="Cambria Math" w:hAnsi="Cambria Math"/>
                         <w:i/>
+                        <w:sz w:val="20"/>
+                        <w:szCs w:val="20"/>
                       </w:rPr>
                     </m:ctrlPr>
                   </m:sSubPr>
@@ -7041,6 +7408,8 @@
                     <m:r>
                       <w:rPr>
                         <w:rFonts w:ascii="Cambria Math" w:hAnsi="Cambria Math"/>
+                        <w:sz w:val="20"/>
+                        <w:szCs w:val="20"/>
                       </w:rPr>
                       <m:t>p</m:t>
                     </m:r>
@@ -7049,6 +7418,8 @@
                     <m:r>
                       <w:rPr>
                         <w:rFonts w:ascii="Cambria Math" w:hAnsi="Cambria Math"/>
+                        <w:sz w:val="20"/>
+                        <w:szCs w:val="20"/>
                       </w:rPr>
                       <m:t>(2)</m:t>
                     </m:r>
@@ -7067,8 +7438,16 @@
               <w:ind w:firstLine="0"/>
               <w:jc w:val="both"/>
               <w:cnfStyle w:val="000000000000" w:firstRow="0" w:lastRow="0" w:firstColumn="0" w:lastColumn="0" w:oddVBand="0" w:evenVBand="0" w:oddHBand="0" w:evenHBand="0" w:firstRowFirstColumn="0" w:firstRowLastColumn="0" w:lastRowFirstColumn="0" w:lastRowLastColumn="0"/>
+              <w:rPr>
+                <w:sz w:val="20"/>
+                <w:szCs w:val="20"/>
+              </w:rPr>
             </w:pPr>
             <w:r>
+              <w:rPr>
+                <w:sz w:val="20"/>
+                <w:szCs w:val="20"/>
+              </w:rPr>
               <w:t>5.90</w:t>
             </w:r>
           </w:p>
@@ -7082,8 +7461,16 @@
               <w:ind w:firstLine="0"/>
               <w:jc w:val="both"/>
               <w:cnfStyle w:val="000000000000" w:firstRow="0" w:lastRow="0" w:firstColumn="0" w:lastColumn="0" w:oddVBand="0" w:evenVBand="0" w:oddHBand="0" w:evenHBand="0" w:firstRowFirstColumn="0" w:firstRowLastColumn="0" w:lastRowFirstColumn="0" w:lastRowLastColumn="0"/>
+              <w:rPr>
+                <w:sz w:val="20"/>
+                <w:szCs w:val="20"/>
+              </w:rPr>
             </w:pPr>
             <w:r>
+              <w:rPr>
+                <w:sz w:val="20"/>
+                <w:szCs w:val="20"/>
+              </w:rPr>
               <w:t>3.90</w:t>
             </w:r>
           </w:p>
@@ -7102,6 +7489,10 @@
             <w:pPr>
               <w:ind w:firstLine="0"/>
               <w:jc w:val="both"/>
+              <w:rPr>
+                <w:sz w:val="20"/>
+                <w:szCs w:val="20"/>
+              </w:rPr>
             </w:pPr>
             <m:oMathPara>
               <m:oMath>
@@ -7111,6 +7502,8 @@
                       <w:rPr>
                         <w:rFonts w:ascii="Cambria Math" w:hAnsi="Cambria Math"/>
                         <w:i/>
+                        <w:sz w:val="20"/>
+                        <w:szCs w:val="20"/>
                       </w:rPr>
                     </m:ctrlPr>
                   </m:sSubPr>
@@ -7118,6 +7511,8 @@
                     <m:r>
                       <w:rPr>
                         <w:rFonts w:ascii="Cambria Math" w:hAnsi="Cambria Math"/>
+                        <w:sz w:val="20"/>
+                        <w:szCs w:val="20"/>
                       </w:rPr>
                       <m:t>p</m:t>
                     </m:r>
@@ -7126,6 +7521,8 @@
                     <m:r>
                       <w:rPr>
                         <w:rFonts w:ascii="Cambria Math" w:hAnsi="Cambria Math"/>
+                        <w:sz w:val="20"/>
+                        <w:szCs w:val="20"/>
                       </w:rPr>
                       <m:t>(3)</m:t>
                     </m:r>
@@ -7144,8 +7541,16 @@
               <w:ind w:firstLine="0"/>
               <w:jc w:val="both"/>
               <w:cnfStyle w:val="000000000000" w:firstRow="0" w:lastRow="0" w:firstColumn="0" w:lastColumn="0" w:oddVBand="0" w:evenVBand="0" w:oddHBand="0" w:evenHBand="0" w:firstRowFirstColumn="0" w:firstRowLastColumn="0" w:lastRowFirstColumn="0" w:lastRowLastColumn="0"/>
+              <w:rPr>
+                <w:sz w:val="20"/>
+                <w:szCs w:val="20"/>
+              </w:rPr>
             </w:pPr>
             <w:r>
+              <w:rPr>
+                <w:sz w:val="20"/>
+                <w:szCs w:val="20"/>
+              </w:rPr>
               <w:t>2.80</w:t>
             </w:r>
           </w:p>
@@ -7159,8 +7564,16 @@
               <w:ind w:firstLine="0"/>
               <w:jc w:val="both"/>
               <w:cnfStyle w:val="000000000000" w:firstRow="0" w:lastRow="0" w:firstColumn="0" w:lastColumn="0" w:oddVBand="0" w:evenVBand="0" w:oddHBand="0" w:evenHBand="0" w:firstRowFirstColumn="0" w:firstRowLastColumn="0" w:lastRowFirstColumn="0" w:lastRowLastColumn="0"/>
+              <w:rPr>
+                <w:sz w:val="20"/>
+                <w:szCs w:val="20"/>
+              </w:rPr>
             </w:pPr>
             <w:r>
+              <w:rPr>
+                <w:sz w:val="20"/>
+                <w:szCs w:val="20"/>
+              </w:rPr>
               <w:t>3.50</w:t>
             </w:r>
           </w:p>
@@ -7179,6 +7592,10 @@
             <w:pPr>
               <w:ind w:firstLine="0"/>
               <w:jc w:val="both"/>
+              <w:rPr>
+                <w:sz w:val="20"/>
+                <w:szCs w:val="20"/>
+              </w:rPr>
             </w:pPr>
             <m:oMathPara>
               <m:oMath>
@@ -7188,6 +7605,8 @@
                       <w:rPr>
                         <w:rFonts w:ascii="Cambria Math" w:hAnsi="Cambria Math"/>
                         <w:i/>
+                        <w:sz w:val="20"/>
+                        <w:szCs w:val="20"/>
                       </w:rPr>
                     </m:ctrlPr>
                   </m:sSubPr>
@@ -7195,6 +7614,8 @@
                     <m:r>
                       <w:rPr>
                         <w:rFonts w:ascii="Cambria Math" w:hAnsi="Cambria Math"/>
+                        <w:sz w:val="20"/>
+                        <w:szCs w:val="20"/>
                       </w:rPr>
                       <m:t>p</m:t>
                     </m:r>
@@ -7203,6 +7624,8 @@
                     <m:r>
                       <w:rPr>
                         <w:rFonts w:ascii="Cambria Math" w:hAnsi="Cambria Math"/>
+                        <w:sz w:val="20"/>
+                        <w:szCs w:val="20"/>
                       </w:rPr>
                       <m:t>(4)</m:t>
                     </m:r>
@@ -7221,8 +7644,16 @@
               <w:ind w:firstLine="0"/>
               <w:jc w:val="both"/>
               <w:cnfStyle w:val="000000000000" w:firstRow="0" w:lastRow="0" w:firstColumn="0" w:lastColumn="0" w:oddVBand="0" w:evenVBand="0" w:oddHBand="0" w:evenHBand="0" w:firstRowFirstColumn="0" w:firstRowLastColumn="0" w:lastRowFirstColumn="0" w:lastRowLastColumn="0"/>
+              <w:rPr>
+                <w:sz w:val="20"/>
+                <w:szCs w:val="20"/>
+              </w:rPr>
             </w:pPr>
             <w:r>
+              <w:rPr>
+                <w:sz w:val="20"/>
+                <w:szCs w:val="20"/>
+              </w:rPr>
               <w:t>1.10</w:t>
             </w:r>
           </w:p>
@@ -7236,8 +7667,16 @@
               <w:ind w:firstLine="0"/>
               <w:jc w:val="both"/>
               <w:cnfStyle w:val="000000000000" w:firstRow="0" w:lastRow="0" w:firstColumn="0" w:lastColumn="0" w:oddVBand="0" w:evenVBand="0" w:oddHBand="0" w:evenHBand="0" w:firstRowFirstColumn="0" w:firstRowLastColumn="0" w:lastRowFirstColumn="0" w:lastRowLastColumn="0"/>
+              <w:rPr>
+                <w:sz w:val="20"/>
+                <w:szCs w:val="20"/>
+              </w:rPr>
             </w:pPr>
             <w:r>
+              <w:rPr>
+                <w:sz w:val="20"/>
+                <w:szCs w:val="20"/>
+              </w:rPr>
               <w:t>3.00</w:t>
             </w:r>
           </w:p>
@@ -7256,6 +7695,10 @@
             <w:pPr>
               <w:ind w:firstLine="0"/>
               <w:jc w:val="both"/>
+              <w:rPr>
+                <w:sz w:val="20"/>
+                <w:szCs w:val="20"/>
+              </w:rPr>
             </w:pPr>
             <m:oMathPara>
               <m:oMath>
@@ -7265,6 +7708,8 @@
                       <w:rPr>
                         <w:rFonts w:ascii="Cambria Math" w:hAnsi="Cambria Math"/>
                         <w:i/>
+                        <w:sz w:val="20"/>
+                        <w:szCs w:val="20"/>
                       </w:rPr>
                     </m:ctrlPr>
                   </m:sSubPr>
@@ -7272,6 +7717,8 @@
                     <m:r>
                       <w:rPr>
                         <w:rFonts w:ascii="Cambria Math" w:hAnsi="Cambria Math"/>
+                        <w:sz w:val="20"/>
+                        <w:szCs w:val="20"/>
                       </w:rPr>
                       <m:t>p</m:t>
                     </m:r>
@@ -7280,6 +7727,8 @@
                     <m:r>
                       <w:rPr>
                         <w:rFonts w:ascii="Cambria Math" w:hAnsi="Cambria Math"/>
+                        <w:sz w:val="20"/>
+                        <w:szCs w:val="20"/>
                       </w:rPr>
                       <m:t>(5)</m:t>
                     </m:r>
@@ -7298,8 +7747,16 @@
               <w:ind w:firstLine="0"/>
               <w:jc w:val="both"/>
               <w:cnfStyle w:val="000000000000" w:firstRow="0" w:lastRow="0" w:firstColumn="0" w:lastColumn="0" w:oddVBand="0" w:evenVBand="0" w:oddHBand="0" w:evenHBand="0" w:firstRowFirstColumn="0" w:firstRowLastColumn="0" w:lastRowFirstColumn="0" w:lastRowLastColumn="0"/>
+              <w:rPr>
+                <w:sz w:val="20"/>
+                <w:szCs w:val="20"/>
+              </w:rPr>
             </w:pPr>
             <w:r>
+              <w:rPr>
+                <w:sz w:val="20"/>
+                <w:szCs w:val="20"/>
+              </w:rPr>
               <w:t>0.00</w:t>
             </w:r>
           </w:p>
@@ -7313,8 +7770,16 @@
               <w:ind w:firstLine="0"/>
               <w:jc w:val="both"/>
               <w:cnfStyle w:val="000000000000" w:firstRow="0" w:lastRow="0" w:firstColumn="0" w:lastColumn="0" w:oddVBand="0" w:evenVBand="0" w:oddHBand="0" w:evenHBand="0" w:firstRowFirstColumn="0" w:firstRowLastColumn="0" w:lastRowFirstColumn="0" w:lastRowLastColumn="0"/>
+              <w:rPr>
+                <w:sz w:val="20"/>
+                <w:szCs w:val="20"/>
+              </w:rPr>
             </w:pPr>
             <w:r>
+              <w:rPr>
+                <w:sz w:val="20"/>
+                <w:szCs w:val="20"/>
+              </w:rPr>
               <w:t>2.40</w:t>
             </w:r>
           </w:p>
@@ -7333,6 +7798,10 @@
             <w:pPr>
               <w:ind w:firstLine="0"/>
               <w:jc w:val="both"/>
+              <w:rPr>
+                <w:sz w:val="20"/>
+                <w:szCs w:val="20"/>
+              </w:rPr>
             </w:pPr>
             <m:oMathPara>
               <m:oMath>
@@ -7342,6 +7811,8 @@
                       <w:rPr>
                         <w:rFonts w:ascii="Cambria Math" w:hAnsi="Cambria Math"/>
                         <w:i/>
+                        <w:sz w:val="20"/>
+                        <w:szCs w:val="20"/>
                       </w:rPr>
                     </m:ctrlPr>
                   </m:sSubPr>
@@ -7349,6 +7820,8 @@
                     <m:r>
                       <w:rPr>
                         <w:rFonts w:ascii="Cambria Math" w:hAnsi="Cambria Math"/>
+                        <w:sz w:val="20"/>
+                        <w:szCs w:val="20"/>
                       </w:rPr>
                       <m:t>p</m:t>
                     </m:r>
@@ -7357,6 +7830,8 @@
                     <m:r>
                       <w:rPr>
                         <w:rFonts w:ascii="Cambria Math" w:hAnsi="Cambria Math"/>
+                        <w:sz w:val="20"/>
+                        <w:szCs w:val="20"/>
                       </w:rPr>
                       <m:t>(6)</m:t>
                     </m:r>
@@ -7375,8 +7850,16 @@
               <w:ind w:firstLine="0"/>
               <w:jc w:val="both"/>
               <w:cnfStyle w:val="000000000000" w:firstRow="0" w:lastRow="0" w:firstColumn="0" w:lastColumn="0" w:oddVBand="0" w:evenVBand="0" w:oddHBand="0" w:evenHBand="0" w:firstRowFirstColumn="0" w:firstRowLastColumn="0" w:lastRowFirstColumn="0" w:lastRowLastColumn="0"/>
+              <w:rPr>
+                <w:sz w:val="20"/>
+                <w:szCs w:val="20"/>
+              </w:rPr>
             </w:pPr>
             <w:r>
+              <w:rPr>
+                <w:sz w:val="20"/>
+                <w:szCs w:val="20"/>
+              </w:rPr>
               <w:t>2.40</w:t>
             </w:r>
           </w:p>
@@ -7390,8 +7873,16 @@
               <w:ind w:firstLine="0"/>
               <w:jc w:val="both"/>
               <w:cnfStyle w:val="000000000000" w:firstRow="0" w:lastRow="0" w:firstColumn="0" w:lastColumn="0" w:oddVBand="0" w:evenVBand="0" w:oddHBand="0" w:evenHBand="0" w:firstRowFirstColumn="0" w:firstRowLastColumn="0" w:lastRowFirstColumn="0" w:lastRowLastColumn="0"/>
+              <w:rPr>
+                <w:sz w:val="20"/>
+                <w:szCs w:val="20"/>
+              </w:rPr>
             </w:pPr>
             <w:r>
+              <w:rPr>
+                <w:sz w:val="20"/>
+                <w:szCs w:val="20"/>
+              </w:rPr>
               <w:t>2.00</w:t>
             </w:r>
           </w:p>
@@ -7410,6 +7901,10 @@
             <w:pPr>
               <w:ind w:firstLine="0"/>
               <w:jc w:val="both"/>
+              <w:rPr>
+                <w:sz w:val="20"/>
+                <w:szCs w:val="20"/>
+              </w:rPr>
             </w:pPr>
             <m:oMathPara>
               <m:oMath>
@@ -7419,6 +7914,8 @@
                       <w:rPr>
                         <w:rFonts w:ascii="Cambria Math" w:hAnsi="Cambria Math"/>
                         <w:i/>
+                        <w:sz w:val="20"/>
+                        <w:szCs w:val="20"/>
                       </w:rPr>
                     </m:ctrlPr>
                   </m:sSubPr>
@@ -7426,6 +7923,8 @@
                     <m:r>
                       <w:rPr>
                         <w:rFonts w:ascii="Cambria Math" w:hAnsi="Cambria Math"/>
+                        <w:sz w:val="20"/>
+                        <w:szCs w:val="20"/>
                       </w:rPr>
                       <m:t>p</m:t>
                     </m:r>
@@ -7434,6 +7933,8 @@
                     <m:r>
                       <w:rPr>
                         <w:rFonts w:ascii="Cambria Math" w:hAnsi="Cambria Math"/>
+                        <w:sz w:val="20"/>
+                        <w:szCs w:val="20"/>
                       </w:rPr>
                       <m:t>(7)</m:t>
                     </m:r>
@@ -7452,8 +7953,16 @@
               <w:ind w:firstLine="0"/>
               <w:jc w:val="both"/>
               <w:cnfStyle w:val="000000000000" w:firstRow="0" w:lastRow="0" w:firstColumn="0" w:lastColumn="0" w:oddVBand="0" w:evenVBand="0" w:oddHBand="0" w:evenHBand="0" w:firstRowFirstColumn="0" w:firstRowLastColumn="0" w:lastRowFirstColumn="0" w:lastRowLastColumn="0"/>
+              <w:rPr>
+                <w:sz w:val="20"/>
+                <w:szCs w:val="20"/>
+              </w:rPr>
             </w:pPr>
             <w:r>
+              <w:rPr>
+                <w:sz w:val="20"/>
+                <w:szCs w:val="20"/>
+              </w:rPr>
               <w:t>1.50</w:t>
             </w:r>
           </w:p>
@@ -7467,8 +7976,16 @@
               <w:ind w:firstLine="0"/>
               <w:jc w:val="both"/>
               <w:cnfStyle w:val="000000000000" w:firstRow="0" w:lastRow="0" w:firstColumn="0" w:lastColumn="0" w:oddVBand="0" w:evenVBand="0" w:oddHBand="0" w:evenHBand="0" w:firstRowFirstColumn="0" w:firstRowLastColumn="0" w:lastRowFirstColumn="0" w:lastRowLastColumn="0"/>
+              <w:rPr>
+                <w:sz w:val="20"/>
+                <w:szCs w:val="20"/>
+              </w:rPr>
             </w:pPr>
             <w:r>
+              <w:rPr>
+                <w:sz w:val="20"/>
+                <w:szCs w:val="20"/>
+              </w:rPr>
               <w:t>0.50</w:t>
             </w:r>
           </w:p>
@@ -7487,6 +8004,10 @@
             <w:pPr>
               <w:ind w:firstLine="0"/>
               <w:jc w:val="both"/>
+              <w:rPr>
+                <w:sz w:val="20"/>
+                <w:szCs w:val="20"/>
+              </w:rPr>
             </w:pPr>
             <m:oMathPara>
               <m:oMath>
@@ -7496,6 +8017,8 @@
                       <w:rPr>
                         <w:rFonts w:ascii="Cambria Math" w:hAnsi="Cambria Math"/>
                         <w:i/>
+                        <w:sz w:val="20"/>
+                        <w:szCs w:val="20"/>
                       </w:rPr>
                     </m:ctrlPr>
                   </m:sSubPr>
@@ -7503,6 +8026,8 @@
                     <m:r>
                       <w:rPr>
                         <w:rFonts w:ascii="Cambria Math" w:hAnsi="Cambria Math"/>
+                        <w:sz w:val="20"/>
+                        <w:szCs w:val="20"/>
                       </w:rPr>
                       <m:t>p</m:t>
                     </m:r>
@@ -7511,6 +8036,8 @@
                     <m:r>
                       <w:rPr>
                         <w:rFonts w:ascii="Cambria Math" w:hAnsi="Cambria Math"/>
+                        <w:sz w:val="20"/>
+                        <w:szCs w:val="20"/>
                       </w:rPr>
                       <m:t>(8)</m:t>
                     </m:r>
@@ -7529,8 +8056,16 @@
               <w:ind w:firstLine="0"/>
               <w:jc w:val="both"/>
               <w:cnfStyle w:val="000000000000" w:firstRow="0" w:lastRow="0" w:firstColumn="0" w:lastColumn="0" w:oddVBand="0" w:evenVBand="0" w:oddHBand="0" w:evenHBand="0" w:firstRowFirstColumn="0" w:firstRowLastColumn="0" w:lastRowFirstColumn="0" w:lastRowLastColumn="0"/>
+              <w:rPr>
+                <w:sz w:val="20"/>
+                <w:szCs w:val="20"/>
+              </w:rPr>
             </w:pPr>
             <w:r>
+              <w:rPr>
+                <w:sz w:val="20"/>
+                <w:szCs w:val="20"/>
+              </w:rPr>
               <w:t>1.00</w:t>
             </w:r>
           </w:p>
@@ -7544,8 +8079,16 @@
               <w:ind w:firstLine="0"/>
               <w:jc w:val="both"/>
               <w:cnfStyle w:val="000000000000" w:firstRow="0" w:lastRow="0" w:firstColumn="0" w:lastColumn="0" w:oddVBand="0" w:evenVBand="0" w:oddHBand="0" w:evenHBand="0" w:firstRowFirstColumn="0" w:firstRowLastColumn="0" w:lastRowFirstColumn="0" w:lastRowLastColumn="0"/>
+              <w:rPr>
+                <w:sz w:val="20"/>
+                <w:szCs w:val="20"/>
+              </w:rPr>
             </w:pPr>
             <w:r>
+              <w:rPr>
+                <w:sz w:val="20"/>
+                <w:szCs w:val="20"/>
+              </w:rPr>
               <w:t>1.50</w:t>
             </w:r>
           </w:p>
@@ -7554,23 +8097,20 @@
     </w:tbl>
     <w:p>
       <w:pPr>
-        <w:jc w:val="both"/>
-      </w:pPr>
-    </w:p>
-    <w:p>
-      <w:pPr>
         <w:keepNext/>
+        <w:ind w:firstLine="0"/>
         <w:jc w:val="center"/>
       </w:pPr>
       <w:r>
         <w:rPr>
           <w:noProof/>
         </w:rPr>
+        <w:lastRenderedPageBreak/>
         <w:drawing>
-          <wp:inline distT="0" distB="0" distL="0" distR="0" wp14:anchorId="57FAEE1E" wp14:editId="508DCF90">
-            <wp:extent cx="3914775" cy="2828925"/>
-            <wp:effectExtent l="0" t="0" r="9525" b="9525"/>
-            <wp:docPr id="7" name="Obraz 7"/>
+          <wp:inline distT="0" distB="0" distL="0" distR="0" wp14:anchorId="36B38B21" wp14:editId="20ED33FA">
+            <wp:extent cx="2733675" cy="2637548"/>
+            <wp:effectExtent l="0" t="0" r="0" b="0"/>
+            <wp:docPr id="15" name="Obraz 15"/>
             <wp:cNvGraphicFramePr>
               <a:graphicFrameLocks xmlns:a="http://schemas.openxmlformats.org/drawingml/2006/main" noChangeAspect="1"/>
             </wp:cNvGraphicFramePr>
@@ -7578,36 +8118,29 @@
               <a:graphicData uri="http://schemas.openxmlformats.org/drawingml/2006/picture">
                 <pic:pic xmlns:pic="http://schemas.openxmlformats.org/drawingml/2006/picture">
                   <pic:nvPicPr>
-                    <pic:cNvPr id="0" name="Picture 2"/>
-                    <pic:cNvPicPr>
-                      <a:picLocks noChangeAspect="1" noChangeArrowheads="1"/>
-                    </pic:cNvPicPr>
+                    <pic:cNvPr id="0" name="img_11.png"/>
+                    <pic:cNvPicPr/>
                   </pic:nvPicPr>
                   <pic:blipFill>
-                    <a:blip r:embed="rId16">
+                    <a:blip r:embed="rId17" cstate="print">
                       <a:extLst>
                         <a:ext uri="{28A0092B-C50C-407E-A947-70E740481C1C}">
                           <a14:useLocalDpi xmlns:a14="http://schemas.microsoft.com/office/drawing/2010/main" val="0"/>
                         </a:ext>
                       </a:extLst>
                     </a:blip>
-                    <a:srcRect/>
                     <a:stretch>
                       <a:fillRect/>
                     </a:stretch>
                   </pic:blipFill>
-                  <pic:spPr bwMode="auto">
+                  <pic:spPr>
                     <a:xfrm>
                       <a:off x="0" y="0"/>
-                      <a:ext cx="3914775" cy="2828925"/>
+                      <a:ext cx="2733342" cy="2637227"/>
                     </a:xfrm>
                     <a:prstGeom prst="rect">
                       <a:avLst/>
                     </a:prstGeom>
-                    <a:noFill/>
-                    <a:ln>
-                      <a:noFill/>
-                    </a:ln>
                   </pic:spPr>
                 </pic:pic>
               </a:graphicData>
@@ -7620,166 +8153,7 @@
       <w:pPr>
         <w:pStyle w:val="Legenda"/>
         <w:spacing w:before="240" w:after="720"/>
-        <w:jc w:val="center"/>
-        <w:rPr>
-          <w:b w:val="0"/>
-          <w:color w:val="auto"/>
-          <w:sz w:val="20"/>
-        </w:rPr>
-      </w:pPr>
-      <w:bookmarkStart w:id="15" w:name="_Ref349485883"/>
-      <w:r>
-        <w:rPr>
-          <w:b w:val="0"/>
-          <w:color w:val="auto"/>
-          <w:sz w:val="20"/>
-        </w:rPr>
-        <w:t xml:space="preserve">Rys. </w:t>
-      </w:r>
-      <w:r>
-        <w:rPr>
-          <w:b w:val="0"/>
-          <w:color w:val="auto"/>
-          <w:sz w:val="20"/>
-        </w:rPr>
-        <w:fldChar w:fldCharType="begin"/>
-      </w:r>
-      <w:r>
-        <w:rPr>
-          <w:b w:val="0"/>
-          <w:color w:val="auto"/>
-          <w:sz w:val="20"/>
-        </w:rPr>
-        <w:instrText xml:space="preserve"> SEQ Rys. \* ARABIC </w:instrText>
-      </w:r>
-      <w:r>
-        <w:rPr>
-          <w:b w:val="0"/>
-          <w:color w:val="auto"/>
-          <w:sz w:val="20"/>
-        </w:rPr>
-        <w:fldChar w:fldCharType="separate"/>
-      </w:r>
-      <w:r>
-        <w:rPr>
-          <w:b w:val="0"/>
-          <w:noProof/>
-          <w:color w:val="auto"/>
-          <w:sz w:val="20"/>
-        </w:rPr>
-        <w:t>2</w:t>
-      </w:r>
-      <w:r>
-        <w:rPr>
-          <w:b w:val="0"/>
-          <w:color w:val="auto"/>
-          <w:sz w:val="20"/>
-        </w:rPr>
-        <w:fldChar w:fldCharType="end"/>
-      </w:r>
-      <w:bookmarkEnd w:id="15"/>
-      <w:r>
-        <w:rPr>
-          <w:b w:val="0"/>
-          <w:color w:val="auto"/>
-          <w:sz w:val="20"/>
-        </w:rPr>
-        <w:t xml:space="preserve">. </w:t>
-      </w:r>
-      <w:r>
-        <w:rPr>
-          <w:b w:val="0"/>
-          <w:color w:val="auto"/>
-          <w:sz w:val="20"/>
-        </w:rPr>
-        <w:t>Przykładowy z</w:t>
-      </w:r>
-      <w:r>
-        <w:rPr>
-          <w:b w:val="0"/>
-          <w:color w:val="auto"/>
-          <w:sz w:val="20"/>
-        </w:rPr>
-        <w:t xml:space="preserve">biór wektorów </w:t>
-      </w:r>
-      <m:oMath>
-        <m:r>
-          <m:rPr>
-            <m:sty m:val="bi"/>
-          </m:rPr>
-          <w:rPr>
-            <w:rFonts w:ascii="Cambria Math" w:hAnsi="Cambria Math"/>
-            <w:color w:val="auto"/>
-            <w:sz w:val="20"/>
-          </w:rPr>
-          <m:t>D</m:t>
-        </m:r>
-      </m:oMath>
-    </w:p>
-    <w:p>
-      <w:pPr>
-        <w:keepNext/>
-        <w:jc w:val="center"/>
-      </w:pPr>
-      <w:r>
-        <w:rPr>
-          <w:noProof/>
-        </w:rPr>
-        <w:lastRenderedPageBreak/>
-        <w:drawing>
-          <wp:inline distT="0" distB="0" distL="0" distR="0" wp14:anchorId="6B6098E8" wp14:editId="73D6F510">
-            <wp:extent cx="3848100" cy="3724275"/>
-            <wp:effectExtent l="0" t="0" r="0" b="9525"/>
-            <wp:docPr id="11" name="Obraz 11"/>
-            <wp:cNvGraphicFramePr>
-              <a:graphicFrameLocks xmlns:a="http://schemas.openxmlformats.org/drawingml/2006/main" noChangeAspect="1"/>
-            </wp:cNvGraphicFramePr>
-            <a:graphic xmlns:a="http://schemas.openxmlformats.org/drawingml/2006/main">
-              <a:graphicData uri="http://schemas.openxmlformats.org/drawingml/2006/picture">
-                <pic:pic xmlns:pic="http://schemas.openxmlformats.org/drawingml/2006/picture">
-                  <pic:nvPicPr>
-                    <pic:cNvPr id="0" name="Picture 3"/>
-                    <pic:cNvPicPr>
-                      <a:picLocks noChangeAspect="1" noChangeArrowheads="1"/>
-                    </pic:cNvPicPr>
-                  </pic:nvPicPr>
-                  <pic:blipFill>
-                    <a:blip r:embed="rId17">
-                      <a:extLst>
-                        <a:ext uri="{28A0092B-C50C-407E-A947-70E740481C1C}">
-                          <a14:useLocalDpi xmlns:a14="http://schemas.microsoft.com/office/drawing/2010/main" val="0"/>
-                        </a:ext>
-                      </a:extLst>
-                    </a:blip>
-                    <a:srcRect/>
-                    <a:stretch>
-                      <a:fillRect/>
-                    </a:stretch>
-                  </pic:blipFill>
-                  <pic:spPr bwMode="auto">
-                    <a:xfrm>
-                      <a:off x="0" y="0"/>
-                      <a:ext cx="3848100" cy="3724275"/>
-                    </a:xfrm>
-                    <a:prstGeom prst="rect">
-                      <a:avLst/>
-                    </a:prstGeom>
-                    <a:noFill/>
-                    <a:ln>
-                      <a:noFill/>
-                    </a:ln>
-                  </pic:spPr>
-                </pic:pic>
-              </a:graphicData>
-            </a:graphic>
-          </wp:inline>
-        </w:drawing>
-      </w:r>
-    </w:p>
-    <w:p>
-      <w:pPr>
-        <w:pStyle w:val="Legenda"/>
-        <w:spacing w:before="240" w:after="720"/>
+        <w:ind w:firstLine="0"/>
         <w:jc w:val="center"/>
         <w:rPr>
           <w:b w:val="0"/>
@@ -8202,7 +8576,16 @@
         </m:sSub>
       </m:oMath>
       <w:r>
-        <w:t xml:space="preserve"> względem kosinusowego podobieństwa są wektory </w:t>
+        <w:t>,</w:t>
+      </w:r>
+      <w:r>
+        <w:t xml:space="preserve"> względem kosinusowego podobieństwa</w:t>
+      </w:r>
+      <w:r>
+        <w:t>,</w:t>
+      </w:r>
+      <w:r>
+        <w:t xml:space="preserve"> są wektory </w:t>
       </w:r>
       <m:oMath>
         <m:sSub>
@@ -8264,7 +8647,13 @@
         </m:sSub>
       </m:oMath>
       <w:r>
-        <w:t xml:space="preserve">. Co więcej wektory </w:t>
+        <w:t>. Co więcej</w:t>
+      </w:r>
+      <w:r>
+        <w:t>,</w:t>
+      </w:r>
+      <w:r>
+        <w:t xml:space="preserve"> wektory </w:t>
       </w:r>
       <m:oMath>
         <m:sSub>
@@ -8413,10 +8802,16 @@
         <w:jc w:val="both"/>
       </w:pPr>
       <w:r>
-        <w:t>Istnieje wiele rozwiązań problemu grupowania danych czyli wyznaczania zbiorów obiektów podobnych przy zachowaniu właściwości maksymalizacji podobieństwa obiektów należących do tych samych grup i minimalizacji podobieństwa obiektów z różnych grup. Popularnym przykładem mia</w:t>
-      </w:r>
-      <w:r>
-        <w:t>ry podobieństwa jest odległość e</w:t>
+        <w:t>Istnieje wiele rozwiązań problemu grupowania danych</w:t>
+      </w:r>
+      <w:r>
+        <w:t>,</w:t>
+      </w:r>
+      <w:r>
+        <w:t xml:space="preserve"> czyli wyznaczania zbiorów obiektów podobnych przy zachowaniu właściwości maksymalizacji podobieństwa obiektów należących do tych samych grup i minimalizacji podobieństwa obiektów z różnych grup. Popularnym przykładem mia</w:t>
+      </w:r>
+      <w:r>
+        <w:t>ry podobieństwa jest odległość E</w:t>
       </w:r>
       <w:r>
         <w:t>uklidesowa klasyfikująca obiekty leż</w:t>
@@ -8431,7 +8826,49 @@
         <w:t>Mnogość</w:t>
       </w:r>
       <w:r>
-        <w:t xml:space="preserve"> zastosowań grupowania częstokroć o odmiennych wymaganiach co do rezultatu oraz specyficznych danych wejściowych (np. o różnej liczności, rozkładzie bądź liczbie atrybutów) prowadzi do dużej liczby wyspecjalizowanych algorytmów. W każdym z nich można doszukać się wad oraz zalet, jednakże nie znaleziono dotychczas uniwersalnego algorytmu. Często trudno porównywać algorytmy grupowania danych ponieważ ze względu na charakterystyczne podejście do rozwiązywanego problemu różnią się one nie tylko sposobem grupowania ale także definicją grupy.</w:t>
+        <w:t xml:space="preserve"> zastosowań grupowania</w:t>
+      </w:r>
+      <w:r>
+        <w:t>,</w:t>
+      </w:r>
+      <w:r>
+        <w:t xml:space="preserve"> częstokroć o odmiennych wymaganiach co do rezultatu oraz specyficznych danych wejściowych (np. o różnej liczności, rozkładzie bądź liczbie atrybutów)</w:t>
+      </w:r>
+      <w:r>
+        <w:t>,</w:t>
+      </w:r>
+      <w:r>
+        <w:t xml:space="preserve"> prowadzi do dużej liczby wyspecjalizowanych algorytmów. W każdym </w:t>
+      </w:r>
+      <w:r>
+        <w:t>z</w:t>
+      </w:r>
+      <w:r>
+        <w:t> </w:t>
+      </w:r>
+      <w:r>
+        <w:t>nich</w:t>
+      </w:r>
+      <w:r>
+        <w:t xml:space="preserve"> można doszukać się wad oraz zalet, jednakże nie znaleziono dotychczas uniwersalnego algorytmu. Często trudno porównywać algorytmy grupowania danych</w:t>
+      </w:r>
+      <w:r>
+        <w:t>,</w:t>
+      </w:r>
+      <w:r>
+        <w:t xml:space="preserve"> ponieważ</w:t>
+      </w:r>
+      <w:r>
+        <w:t>,</w:t>
+      </w:r>
+      <w:r>
+        <w:t xml:space="preserve"> ze względu na charakterystyczne podejście do rozwiązywanego problemu</w:t>
+      </w:r>
+      <w:r>
+        <w:t>,</w:t>
+      </w:r>
+      <w:r>
+        <w:t xml:space="preserve"> różnią się one nie tylko sposobem grupowania ale także definicją grupy.</w:t>
       </w:r>
     </w:p>
     <w:p>
@@ -8456,7 +8893,13 @@
         <w:footnoteReference w:id="4"/>
       </w:r>
       <w:r>
-        <w:t xml:space="preserve"> - drzewo, które iteracyjnie dzieli zbiór danych na coraz to mniejsze podzbiory dopóki każdy podzbiór składa się z jednego obiektu. W takiej hierarchii każdy węzeł drzewa reprezentuje klaster zbioru danych. Relacja między węzłami a ich przodkami w dendrogramie odpowiada relacji między podgrupami a grupami. Dendrogramy mogą być tworzone od liści w górę do korzenia (</w:t>
+        <w:t xml:space="preserve"> - drzewo, które iteracyjnie dzieli zbiór danych na coraz to mniejsze podzbiory dopóki każdy podzbiór składa się z jednego obiektu. W takiej hierarchii każdy węzeł drzewa reprezentuje klaster zbioru danych. </w:t>
+      </w:r>
+      <w:r>
+        <w:t>W dendrogramie, r</w:t>
+      </w:r>
+      <w:r>
+        <w:t>elacja między węzłami a ich przodkami odpowiada relacji między podgrupami a grupami. Dendrogramy mogą być tworzone od liści w górę do korzenia (</w:t>
       </w:r>
       <w:r>
         <w:rPr>
@@ -8477,8 +8920,11 @@
         <w:t xml:space="preserve">) poprzez scalanie lub podział klastrów z każdym krokiem algorytmu. Obie wymienione klasy algorytmów grupowania posiadają pewne wady. W przeciwieństwie do algorytmów opartych na podziale algorytmy hierarchiczne nie oczekują </w:t>
       </w:r>
       <w:r>
+        <w:t xml:space="preserve">arbitralnie zadanej </w:t>
+      </w:r>
+      <w:r>
         <w:lastRenderedPageBreak/>
-        <w:t xml:space="preserve">arbitralnie zadanej liczby klastrów, jednakże wymagają zdefiniowania </w:t>
+        <w:t xml:space="preserve">liczby klastrów, jednakże wymagają zdefiniowania </w:t>
       </w:r>
       <w:r>
         <w:rPr>
@@ -8501,7 +8947,84 @@
         <w:t xml:space="preserve"> </w:t>
       </w:r>
       <w:r>
-        <w:t>można tłumaczyć nienaturalnym dla człowieka mechanizmem grupowania. Gdyby zadać człowiekowi zadanie pogrupowania punktów dwuwymiarowej przestrzeni okazałoby się, że nie dzieliłby on zbioru hierarchicznie na kolejne podzbiory czy też nie próbowałby podzielić go na z góry określoną liczbę podzbiorów. Ludzie z łatwością rozpoznają klastry o dowolnych kształtach oraz szum. Głównym powodem, dla którego rozpoznajemy klastry jest fakt, iż wewnątrz każdego z klastrów można wyszczególnić pewną gęstość punktów znacznie wyższą niż poza klastrem. Zatem do grupy należą punkty leżące w obszarze o gęstości wyraźnie większej niż w obszarze otaczającym ją. Tak zdefiniowanemu pojęciu metody grupowania najbliżej jest algorytmom gęstościowym, których przykładem jest DBSCAN opisany w kolejnym rozdziale.</w:t>
+        <w:t>można tłumaczyć nienaturalnym dla człowieka mechanizmem grupowania. Gdyby zadać człowiekowi zadanie pogrupowania punktów dwuwymiarowej przestrzeni</w:t>
+      </w:r>
+      <w:r>
+        <w:t>, to</w:t>
+      </w:r>
+      <w:r>
+        <w:t xml:space="preserve"> okazałoby się, że nie dzieliłby on zbioru hierarchicznie na kolejne podzbiory czy też nie próbowałby podzielić go na z góry określoną liczbę podzbiorów. Ludzie z łatwością rozpoznają klastry o dowolnych kształtach oraz szum. Głównym powodem, dla którego rozpoznajemy klastry jest fakt, iż wewnątrz każdego z klastrów można wyszczególnić pewną gęstość punktów znacznie wyższą niż </w:t>
+      </w:r>
+      <w:r>
+        <w:t xml:space="preserve">gęstość punktów </w:t>
+      </w:r>
+      <w:r>
+        <w:t>poza klastrem. Zatem</w:t>
+      </w:r>
+      <w:r>
+        <w:t>,</w:t>
+      </w:r>
+      <w:r>
+        <w:t xml:space="preserve"> do grupy należą punkty leżące w obszarze o gęstości wyraźnie większej niż </w:t>
+      </w:r>
+      <w:r>
+        <w:t xml:space="preserve">punkty leżące w </w:t>
+      </w:r>
+      <w:r>
+        <w:t xml:space="preserve">obszarze otaczającym ją. Tak zdefiniowanemu pojęciu metody grupowania najbliżej jest algorytmom gęstościowym, których przykładem jest DBSCAN opisany w kolejnym </w:t>
+      </w:r>
+      <w:r>
+        <w:t>pod</w:t>
+      </w:r>
+      <w:r>
+        <w:t>rozdziale</w:t>
+      </w:r>
+      <w:r>
+        <w:t xml:space="preserve"> na podstawie </w:t>
+      </w:r>
+      <w:sdt>
+        <w:sdtPr>
+          <w:id w:val="-1438137335"/>
+          <w:citation/>
+        </w:sdtPr>
+        <w:sdtEndPr/>
+        <w:sdtContent>
+          <w:r>
+            <w:fldChar w:fldCharType="begin"/>
+          </w:r>
+          <w:r>
+            <w:instrText xml:space="preserve"> CITATION MEs66 \l 1045 </w:instrText>
+          </w:r>
+          <w:r>
+            <w:fldChar w:fldCharType="separate"/>
+          </w:r>
+          <w:r>
+            <w:rPr>
+              <w:noProof/>
+            </w:rPr>
+            <w:t>[</w:t>
+          </w:r>
+          <w:hyperlink w:anchor="MEs66" w:history="1">
+            <w:r>
+              <w:rPr>
+                <w:noProof/>
+              </w:rPr>
+              <w:t>1</w:t>
+            </w:r>
+          </w:hyperlink>
+          <w:r>
+            <w:rPr>
+              <w:noProof/>
+            </w:rPr>
+            <w:t>]</w:t>
+          </w:r>
+          <w:r>
+            <w:fldChar w:fldCharType="end"/>
+          </w:r>
+        </w:sdtContent>
+      </w:sdt>
+      <w:r>
+        <w:t>.</w:t>
       </w:r>
     </w:p>
     <w:p>
@@ -8525,7 +9048,13 @@
         <w:pStyle w:val="Naglowek3"/>
       </w:pPr>
       <w:r>
-        <w:t xml:space="preserve">DBSCAN czyli </w:t>
+        <w:t>DBSCAN</w:t>
+      </w:r>
+      <w:r>
+        <w:t>,</w:t>
+      </w:r>
+      <w:r>
+        <w:t xml:space="preserve"> czyli </w:t>
       </w:r>
       <w:proofErr w:type="spellStart"/>
       <w:r>
@@ -8565,7 +9094,19 @@
         <w:jc w:val="both"/>
       </w:pPr>
       <w:r>
-        <w:t xml:space="preserve">Oprócz grup, czyli zbioru punktów o dużej gęstości punktów DBSCAN rozpoznaje również szum, do którego należą punkty leżące w obszarze o małej gęstości. Algorytm wymaga podania jedynie dwóch parametrów wejściowych, które opisują najmniejszy klaster będący obiektem zainteresowania. Jest to promień </w:t>
+        <w:t>Oprócz grup, czyli zbioru punktów o dużej gęstości punktów</w:t>
+      </w:r>
+      <w:r>
+        <w:t>,</w:t>
+      </w:r>
+      <w:r>
+        <w:t xml:space="preserve"> DBSCAN rozpoznaje również szum, do którego należą punkty leżące w obszarze o małej gęstości. Algorytm </w:t>
+      </w:r>
+      <w:r>
+        <w:t xml:space="preserve">ten </w:t>
+      </w:r>
+      <w:r>
+        <w:t xml:space="preserve">wymaga podania jedynie dwóch parametrów wejściowych, które opisują najmniejszy klaster będący obiektem zainteresowania. Jest to promień </w:t>
       </w:r>
       <m:oMath>
         <m:r>
@@ -8576,7 +9117,13 @@
         </m:r>
       </m:oMath>
       <w:r>
-        <w:t xml:space="preserve"> wokół danego punktuy, wewnątrz którego znajduje się minimalna liczba </w:t>
+        <w:t xml:space="preserve"> wokół danego punktu, wewnątrz którego </w:t>
+      </w:r>
+      <w:r>
+        <w:t xml:space="preserve">to promienia </w:t>
+      </w:r>
+      <w:r>
+        <w:t xml:space="preserve">znajduje się minimalna liczba </w:t>
       </w:r>
       <m:oMath>
         <m:r>
@@ -8610,6 +9157,9 @@
       </m:oMath>
       <w:r>
         <w:t xml:space="preserve"> stanowi intuicyjną definicję najmniejszej gęstości</w:t>
+      </w:r>
+      <w:r>
+        <w:t>,</w:t>
       </w:r>
       <w:r>
         <w:t xml:space="preserve"> tym samym definiując minimalną liczność wykrywanych grup.</w:t>
@@ -8674,7 +9224,18 @@
         </m:r>
       </m:oMath>
       <w:r>
-        <w:t xml:space="preserve"> i definiowane jako zbiór takich punktów zbioru D, które są różne od </w:t>
+        <w:t xml:space="preserve"> i definiowane jako zbiór takich punktów zbioru </w:t>
+      </w:r>
+      <m:oMath>
+        <m:r>
+          <w:rPr>
+            <w:rFonts w:ascii="Cambria Math" w:hAnsi="Cambria Math"/>
+          </w:rPr>
+          <m:t>D</m:t>
+        </m:r>
+      </m:oMath>
+      <w:r>
+        <w:t xml:space="preserve">, które są różne od </w:t>
       </w:r>
       <m:oMath>
         <m:r>
@@ -8810,7 +9371,13 @@
         <w:t>punktami rdzeniowymi</w:t>
       </w:r>
       <w:r>
-        <w:t xml:space="preserve"> oraz punkty leżące na obrzeżach klastra – </w:t>
+        <w:t xml:space="preserve"> oraz pun</w:t>
+      </w:r>
+      <w:r>
+        <w:t>kty leżące na obrzeżach klastra,</w:t>
+      </w:r>
+      <w:r>
+        <w:t xml:space="preserve"> </w:t>
       </w:r>
       <w:r>
         <w:rPr>
@@ -8833,7 +9400,18 @@
         <w:t>Punktem rdzeniowym</w:t>
       </w:r>
       <w:r>
-        <w:t xml:space="preserve"> nazywamy taki punkt p, którego otoczenie </w:t>
+        <w:t xml:space="preserve"> nazywamy taki punkt </w:t>
+      </w:r>
+      <m:oMath>
+        <m:r>
+          <w:rPr>
+            <w:rFonts w:ascii="Cambria Math" w:hAnsi="Cambria Math"/>
+          </w:rPr>
+          <m:t>p</m:t>
+        </m:r>
+      </m:oMath>
+      <w:r>
+        <w:t xml:space="preserve">, którego otoczenie </w:t>
       </w:r>
       <w:proofErr w:type="spellStart"/>
       <w:r>
@@ -8977,7 +9555,29 @@
         </m:r>
       </m:oMath>
       <w:r>
-        <w:t xml:space="preserve"> należy do otoczenia epsilonowego p, oraz q jest punktem rdzeniowym:</w:t>
+        <w:t xml:space="preserve"> należy do otoczenia epsilonowego </w:t>
+      </w:r>
+      <m:oMath>
+        <m:r>
+          <w:rPr>
+            <w:rFonts w:ascii="Cambria Math" w:hAnsi="Cambria Math"/>
+          </w:rPr>
+          <m:t>p</m:t>
+        </m:r>
+      </m:oMath>
+      <w:r>
+        <w:t xml:space="preserve"> oraz </w:t>
+      </w:r>
+      <m:oMath>
+        <m:r>
+          <w:rPr>
+            <w:rFonts w:ascii="Cambria Math" w:hAnsi="Cambria Math"/>
+          </w:rPr>
+          <m:t>q</m:t>
+        </m:r>
+      </m:oMath>
+      <w:r>
+        <w:t xml:space="preserve"> jest punktem rdzeniowym:</w:t>
       </w:r>
     </w:p>
     <w:p>
@@ -9139,7 +9739,18 @@
         </m:r>
       </m:oMath>
       <w:r>
-        <w:t xml:space="preserve">, okręgami zaznaczono otoczenie epsilonowe równe </w:t>
+        <w:t>. O</w:t>
+      </w:r>
+      <w:r>
+        <w:t xml:space="preserve">kręgami zaznaczono otoczenie </w:t>
+      </w:r>
+      <w:proofErr w:type="spellStart"/>
+      <w:r>
+        <w:t>epsilonowe</w:t>
+      </w:r>
+      <w:proofErr w:type="spellEnd"/>
+      <w:r>
+        <w:t xml:space="preserve"> równe </w:t>
       </w:r>
       <m:oMath>
         <m:r>
@@ -9150,6 +9761,9 @@
         </m:r>
       </m:oMath>
       <w:r>
+        <w:t>,</w:t>
+      </w:r>
+      <w:r>
         <w:t xml:space="preserve"> a </w:t>
       </w:r>
       <m:oMath>
@@ -9216,6 +9830,12 @@
       <w:r>
         <w:t>.</w:t>
       </w:r>
+    </w:p>
+    <w:p>
+      <w:pPr>
+        <w:ind w:firstLine="0"/>
+        <w:jc w:val="both"/>
+      </w:pPr>
     </w:p>
     <w:p>
       <w:pPr>
@@ -9228,10 +9848,10 @@
           <w:noProof/>
         </w:rPr>
         <w:drawing>
-          <wp:inline distT="0" distB="0" distL="0" distR="0" wp14:anchorId="2F4491EC" wp14:editId="749ED0DD">
-            <wp:extent cx="3295650" cy="1266825"/>
-            <wp:effectExtent l="0" t="0" r="0" b="9525"/>
-            <wp:docPr id="3" name="Obraz 3"/>
+          <wp:inline distT="0" distB="0" distL="0" distR="0">
+            <wp:extent cx="3571875" cy="1273660"/>
+            <wp:effectExtent l="0" t="0" r="0" b="3175"/>
+            <wp:docPr id="16" name="Obraz 16"/>
             <wp:cNvGraphicFramePr>
               <a:graphicFrameLocks xmlns:a="http://schemas.openxmlformats.org/drawingml/2006/main" noChangeAspect="1"/>
             </wp:cNvGraphicFramePr>
@@ -9239,36 +9859,29 @@
               <a:graphicData uri="http://schemas.openxmlformats.org/drawingml/2006/picture">
                 <pic:pic xmlns:pic="http://schemas.openxmlformats.org/drawingml/2006/picture">
                   <pic:nvPicPr>
-                    <pic:cNvPr id="0" name="Picture 1"/>
-                    <pic:cNvPicPr>
-                      <a:picLocks noChangeAspect="1" noChangeArrowheads="1"/>
-                    </pic:cNvPicPr>
+                    <pic:cNvPr id="0" name="img_3.png"/>
+                    <pic:cNvPicPr/>
                   </pic:nvPicPr>
                   <pic:blipFill>
-                    <a:blip r:embed="rId19">
+                    <a:blip r:embed="rId19" cstate="print">
                       <a:extLst>
                         <a:ext uri="{28A0092B-C50C-407E-A947-70E740481C1C}">
                           <a14:useLocalDpi xmlns:a14="http://schemas.microsoft.com/office/drawing/2010/main" val="0"/>
                         </a:ext>
                       </a:extLst>
                     </a:blip>
-                    <a:srcRect/>
                     <a:stretch>
                       <a:fillRect/>
                     </a:stretch>
                   </pic:blipFill>
-                  <pic:spPr bwMode="auto">
+                  <pic:spPr>
                     <a:xfrm>
                       <a:off x="0" y="0"/>
-                      <a:ext cx="3295650" cy="1266825"/>
+                      <a:ext cx="3575686" cy="1275019"/>
                     </a:xfrm>
                     <a:prstGeom prst="rect">
                       <a:avLst/>
                     </a:prstGeom>
-                    <a:noFill/>
-                    <a:ln>
-                      <a:noFill/>
-                    </a:ln>
                   </pic:spPr>
                 </pic:pic>
               </a:graphicData>
@@ -9757,6 +10370,7 @@
         <w:jc w:val="both"/>
       </w:pPr>
       <w:r>
+        <w:lastRenderedPageBreak/>
         <w:t xml:space="preserve">Na </w:t>
       </w:r>
       <w:r>
@@ -9797,7 +10411,29 @@
         </m:r>
       </m:oMath>
       <w:r>
-        <w:t xml:space="preserve">, okręgami zaznaczono otoczenia epsilonowe Eps pewnych punktów a </w:t>
+        <w:t xml:space="preserve">, okręgami zaznaczono otoczenia </w:t>
+      </w:r>
+      <w:proofErr w:type="spellStart"/>
+      <w:r>
+        <w:t>epsilonowe</w:t>
+      </w:r>
+      <w:proofErr w:type="spellEnd"/>
+      <w:r>
+        <w:t xml:space="preserve"> </w:t>
+      </w:r>
+      <w:proofErr w:type="spellStart"/>
+      <w:r>
+        <w:t>Eps</w:t>
+      </w:r>
+      <w:proofErr w:type="spellEnd"/>
+      <w:r>
+        <w:t xml:space="preserve"> pewnych punktów</w:t>
+      </w:r>
+      <w:r>
+        <w:t>,</w:t>
+      </w:r>
+      <w:r>
+        <w:t xml:space="preserve"> a </w:t>
       </w:r>
       <m:oMath>
         <m:r>
@@ -9808,11 +10444,7 @@
         </m:r>
       </m:oMath>
       <w:r>
-        <w:t xml:space="preserve"> </w:t>
-      </w:r>
-      <w:r>
-        <w:lastRenderedPageBreak/>
-        <w:t xml:space="preserve">wynosi 5. Analiza rysunku pozwala zauważyć, że punkt </w:t>
+        <w:t xml:space="preserve"> wynosi 5. Analiza rysunku pozwala zauważyć, że punkt </w:t>
       </w:r>
       <m:oMath>
         <m:r>
@@ -9858,6 +10490,11 @@
       <w:r>
         <w:t>.</w:t>
       </w:r>
+    </w:p>
+    <w:p>
+      <w:pPr>
+        <w:jc w:val="both"/>
+      </w:pPr>
     </w:p>
     <w:p>
       <w:pPr>
@@ -9870,10 +10507,10 @@
           <w:noProof/>
         </w:rPr>
         <w:drawing>
-          <wp:inline distT="0" distB="0" distL="0" distR="0" wp14:anchorId="0BBFAF17" wp14:editId="53ACC21F">
-            <wp:extent cx="1447800" cy="1266825"/>
-            <wp:effectExtent l="0" t="0" r="0" b="9525"/>
-            <wp:docPr id="4" name="Obraz 4"/>
+          <wp:inline distT="0" distB="0" distL="0" distR="0">
+            <wp:extent cx="1400175" cy="1327884"/>
+            <wp:effectExtent l="0" t="0" r="0" b="5715"/>
+            <wp:docPr id="17" name="Obraz 17"/>
             <wp:cNvGraphicFramePr>
               <a:graphicFrameLocks xmlns:a="http://schemas.openxmlformats.org/drawingml/2006/main" noChangeAspect="1"/>
             </wp:cNvGraphicFramePr>
@@ -9881,36 +10518,29 @@
               <a:graphicData uri="http://schemas.openxmlformats.org/drawingml/2006/picture">
                 <pic:pic xmlns:pic="http://schemas.openxmlformats.org/drawingml/2006/picture">
                   <pic:nvPicPr>
-                    <pic:cNvPr id="0" name="Picture 2"/>
-                    <pic:cNvPicPr>
-                      <a:picLocks noChangeAspect="1" noChangeArrowheads="1"/>
-                    </pic:cNvPicPr>
+                    <pic:cNvPr id="0" name="img_4.png"/>
+                    <pic:cNvPicPr/>
                   </pic:nvPicPr>
                   <pic:blipFill>
-                    <a:blip r:embed="rId20">
+                    <a:blip r:embed="rId20" cstate="print">
                       <a:extLst>
                         <a:ext uri="{28A0092B-C50C-407E-A947-70E740481C1C}">
                           <a14:useLocalDpi xmlns:a14="http://schemas.microsoft.com/office/drawing/2010/main" val="0"/>
                         </a:ext>
                       </a:extLst>
                     </a:blip>
-                    <a:srcRect/>
                     <a:stretch>
                       <a:fillRect/>
                     </a:stretch>
                   </pic:blipFill>
-                  <pic:spPr bwMode="auto">
+                  <pic:spPr>
                     <a:xfrm>
                       <a:off x="0" y="0"/>
-                      <a:ext cx="1447800" cy="1266825"/>
+                      <a:ext cx="1402926" cy="1330493"/>
                     </a:xfrm>
                     <a:prstGeom prst="rect">
                       <a:avLst/>
                     </a:prstGeom>
-                    <a:noFill/>
-                    <a:ln>
-                      <a:noFill/>
-                    </a:ln>
                   </pic:spPr>
                 </pic:pic>
               </a:graphicData>
@@ -10129,6 +10759,11 @@
     </w:p>
     <w:p>
       <w:pPr>
+        <w:jc w:val="both"/>
+      </w:pPr>
+    </w:p>
+    <w:p>
+      <w:pPr>
         <w:keepNext/>
         <w:ind w:firstLine="0"/>
         <w:jc w:val="center"/>
@@ -10138,10 +10773,10 @@
           <w:noProof/>
         </w:rPr>
         <w:drawing>
-          <wp:inline distT="0" distB="0" distL="0" distR="0" wp14:anchorId="25A00504" wp14:editId="06ED378F">
-            <wp:extent cx="1600200" cy="1419225"/>
-            <wp:effectExtent l="0" t="0" r="0" b="9525"/>
-            <wp:docPr id="5" name="Obraz 5"/>
+          <wp:inline distT="0" distB="0" distL="0" distR="0">
+            <wp:extent cx="1476375" cy="1493043"/>
+            <wp:effectExtent l="0" t="0" r="0" b="0"/>
+            <wp:docPr id="18" name="Obraz 18"/>
             <wp:cNvGraphicFramePr>
               <a:graphicFrameLocks xmlns:a="http://schemas.openxmlformats.org/drawingml/2006/main" noChangeAspect="1"/>
             </wp:cNvGraphicFramePr>
@@ -10149,36 +10784,29 @@
               <a:graphicData uri="http://schemas.openxmlformats.org/drawingml/2006/picture">
                 <pic:pic xmlns:pic="http://schemas.openxmlformats.org/drawingml/2006/picture">
                   <pic:nvPicPr>
-                    <pic:cNvPr id="0" name="Picture 3"/>
-                    <pic:cNvPicPr>
-                      <a:picLocks noChangeAspect="1" noChangeArrowheads="1"/>
-                    </pic:cNvPicPr>
+                    <pic:cNvPr id="0" name="img_5.png"/>
+                    <pic:cNvPicPr/>
                   </pic:nvPicPr>
                   <pic:blipFill>
-                    <a:blip r:embed="rId21">
+                    <a:blip r:embed="rId21" cstate="print">
                       <a:extLst>
                         <a:ext uri="{28A0092B-C50C-407E-A947-70E740481C1C}">
                           <a14:useLocalDpi xmlns:a14="http://schemas.microsoft.com/office/drawing/2010/main" val="0"/>
                         </a:ext>
                       </a:extLst>
                     </a:blip>
-                    <a:srcRect/>
                     <a:stretch>
                       <a:fillRect/>
                     </a:stretch>
                   </pic:blipFill>
-                  <pic:spPr bwMode="auto">
+                  <pic:spPr>
                     <a:xfrm>
                       <a:off x="0" y="0"/>
-                      <a:ext cx="1600200" cy="1419225"/>
+                      <a:ext cx="1481599" cy="1498326"/>
                     </a:xfrm>
                     <a:prstGeom prst="rect">
                       <a:avLst/>
                     </a:prstGeom>
-                    <a:noFill/>
-                    <a:ln>
-                      <a:noFill/>
-                    </a:ln>
                   </pic:spPr>
                 </pic:pic>
               </a:graphicData>
@@ -10264,7 +10892,29 @@
         <w:jc w:val="both"/>
       </w:pPr>
       <w:r>
-        <w:t xml:space="preserve">Wszystkie terminy niezbędne do przedstawienia gęstościowego pojęcia grupy zostały już wprowadzone. Niech D jest zbiorem punktów. Grupą G względem </w:t>
+        <w:t xml:space="preserve">Wszystkie terminy niezbędne do przedstawienia gęstościowego pojęcia grupy zostały już wprowadzone. Niech </w:t>
+      </w:r>
+      <m:oMath>
+        <m:r>
+          <w:rPr>
+            <w:rFonts w:ascii="Cambria Math" w:hAnsi="Cambria Math"/>
+          </w:rPr>
+          <m:t>D</m:t>
+        </m:r>
+      </m:oMath>
+      <w:r>
+        <w:t xml:space="preserve"> jest zbiorem punktów. Grupą </w:t>
+      </w:r>
+      <m:oMath>
+        <m:r>
+          <w:rPr>
+            <w:rFonts w:ascii="Cambria Math" w:hAnsi="Cambria Math"/>
+          </w:rPr>
+          <m:t>G</m:t>
+        </m:r>
+      </m:oMath>
+      <w:r>
+        <w:t xml:space="preserve"> względem </w:t>
       </w:r>
       <m:oMath>
         <m:r>
@@ -10289,7 +10939,18 @@
         </m:r>
       </m:oMath>
       <w:r>
-        <w:t xml:space="preserve"> nazywamy niepusty zbiór D spełniający następujące warunki:</w:t>
+        <w:t xml:space="preserve"> nazywamy niepusty zbiór </w:t>
+      </w:r>
+      <m:oMath>
+        <m:r>
+          <w:rPr>
+            <w:rFonts w:ascii="Cambria Math" w:hAnsi="Cambria Math"/>
+          </w:rPr>
+          <m:t>D</m:t>
+        </m:r>
+      </m:oMath>
+      <w:r>
+        <w:t xml:space="preserve"> spełniający następujące warunki:</w:t>
       </w:r>
     </w:p>
     <w:p>
@@ -10393,6 +11054,7 @@
           <w:rPr>
             <w:rFonts w:ascii="Cambria Math" w:hAnsi="Cambria Math"/>
           </w:rPr>
+          <w:lastRenderedPageBreak/>
           <m:t>∀p,q ∈G</m:t>
         </m:r>
       </m:oMath>
@@ -10512,7 +11174,18 @@
         </m:sSub>
       </m:oMath>
       <w:r>
-        <w:t xml:space="preserve"> będą grupami zbioru punków D względem </w:t>
+        <w:t xml:space="preserve"> będą grupami zbioru punków </w:t>
+      </w:r>
+      <m:oMath>
+        <m:r>
+          <w:rPr>
+            <w:rFonts w:ascii="Cambria Math" w:hAnsi="Cambria Math"/>
+          </w:rPr>
+          <m:t>D</m:t>
+        </m:r>
+      </m:oMath>
+      <w:r>
+        <w:t xml:space="preserve"> względem </w:t>
       </w:r>
       <m:oMath>
         <m:sSub>
@@ -10600,7 +11273,18 @@
         <w:t>Szumem</w:t>
       </w:r>
       <w:r>
-        <w:t xml:space="preserve"> nazywamy podzbiór punktów zbioru D nie należących do żadnej z grup </w:t>
+        <w:t xml:space="preserve"> nazywamy podzbiór punktów zbioru </w:t>
+      </w:r>
+      <m:oMath>
+        <m:r>
+          <w:rPr>
+            <w:rFonts w:ascii="Cambria Math" w:hAnsi="Cambria Math"/>
+          </w:rPr>
+          <m:t>D</m:t>
+        </m:r>
+      </m:oMath>
+      <w:r>
+        <w:t xml:space="preserve"> nie należących do żadnej z grup </w:t>
       </w:r>
       <m:oMath>
         <m:sSub>
@@ -10636,6 +11320,7 @@
     </w:p>
     <w:p>
       <w:pPr>
+        <w:spacing w:before="240" w:after="240"/>
         <w:ind w:firstLine="0"/>
         <w:jc w:val="center"/>
       </w:pPr>
@@ -10698,11 +11383,9 @@
     </w:p>
     <w:p>
       <w:pPr>
-        <w:spacing w:after="240"/>
         <w:jc w:val="both"/>
       </w:pPr>
       <w:r>
-        <w:lastRenderedPageBreak/>
         <w:t xml:space="preserve">Algorytm DBSCAN iteruje wejściowy zbiór punktów i uruchamia procedurę wyznaczania nowej grupy </w:t>
       </w:r>
       <w:proofErr w:type="spellStart"/>
@@ -10733,7 +11416,13 @@
       </w:r>
       <w:proofErr w:type="spellEnd"/>
       <w:r>
-        <w:t xml:space="preserve"> danego punktu i buduje nową grupę jeśli ów punkt jest punktem rdzeniowym, w przeciwnym przypadku oznacza go jako szum. Proces tworzenia nowej grupy rozpoczyna się od dodania do niej punktów należących do otoczenia </w:t>
+        <w:t xml:space="preserve"> danego punktu i buduje nową grupę</w:t>
+      </w:r>
+      <w:r>
+        <w:t>,</w:t>
+      </w:r>
+      <w:r>
+        <w:t xml:space="preserve"> jeśli ów punkt jest punktem rdzeniowym, w przeciwnym przypadku oznacza go jako szum. Proces tworzenia nowej grupy rozpoczyna się od dodania do niej punktów należących do otoczenia </w:t>
       </w:r>
       <w:proofErr w:type="spellStart"/>
       <w:r>
@@ -10761,7 +11450,7 @@
         <w:t xml:space="preserve"> </w:t>
       </w:r>
       <w:r>
-        <w:t xml:space="preserve">dodawane są do zbioru ziaren </w:t>
+        <w:t xml:space="preserve">dodawane są do zbioru </w:t>
       </w:r>
       <w:proofErr w:type="spellStart"/>
       <w:r>
@@ -10776,30 +11465,6 @@
       </w:r>
       <w:proofErr w:type="spellStart"/>
       <w:r>
-        <w:t>seeds</w:t>
-      </w:r>
-      <w:proofErr w:type="spellEnd"/>
-      <w:r>
-        <w:t xml:space="preserve"> wyznaczając </w:t>
-      </w:r>
-      <w:proofErr w:type="spellStart"/>
-      <w:r>
-        <w:t>epsilonowe</w:t>
-      </w:r>
-      <w:proofErr w:type="spellEnd"/>
-      <w:r>
-        <w:t xml:space="preserve"> otoczenie dla każdego jego punktu. Jeżeli dany punkt jest punktem rdzeniowym, to wszystkie punkty należące do jego otoczenia </w:t>
-      </w:r>
-      <w:proofErr w:type="spellStart"/>
-      <w:r>
-        <w:t>epsilonowego</w:t>
-      </w:r>
-      <w:proofErr w:type="spellEnd"/>
-      <w:r>
-        <w:t xml:space="preserve">, które nie mają przypisanej  żadnej grupy również dodawane są do nowoutworzonej grupy. Te z nich, które nie są oznaczone jako szum dodawane są do zbioru </w:t>
-      </w:r>
-      <w:proofErr w:type="spellStart"/>
-      <w:r>
         <w:rPr>
           <w:i/>
         </w:rPr>
@@ -10807,229 +11472,335 @@
       </w:r>
       <w:proofErr w:type="spellEnd"/>
       <w:r>
-        <w:t>, ponieważ mogą rozszerzyć tworzoną grupę. Na wydruku 1 wyżej opisany algorytm został zapisany w formie pseudokodu.</w:t>
+        <w:t xml:space="preserve"> wyznaczając </w:t>
+      </w:r>
+      <w:proofErr w:type="spellStart"/>
+      <w:r>
+        <w:t>epsilonowe</w:t>
+      </w:r>
+      <w:proofErr w:type="spellEnd"/>
+      <w:r>
+        <w:t xml:space="preserve"> otoczenie dla każdego jego punktu. Jeżeli dany punkt jest punktem rdzeniowym, to wszystkie punkty należące do jego otoczeni</w:t>
+      </w:r>
+      <w:r>
+        <w:t xml:space="preserve">a </w:t>
+      </w:r>
+      <w:proofErr w:type="spellStart"/>
+      <w:r>
+        <w:t>epsilonowego</w:t>
+      </w:r>
+      <w:proofErr w:type="spellEnd"/>
+      <w:r>
+        <w:t xml:space="preserve">, </w:t>
+      </w:r>
+      <w:r>
+        <w:t>nie mają</w:t>
+      </w:r>
+      <w:r>
+        <w:t>ce</w:t>
+      </w:r>
+      <w:r>
+        <w:t xml:space="preserve"> przypisanej żadnej grupy również dodawane są do nowoutworzonej grupy. Te z nich, które nie są oznaczone jako szum dodawane są do zbioru </w:t>
+      </w:r>
+      <w:proofErr w:type="spellStart"/>
+      <w:r>
+        <w:rPr>
+          <w:i/>
+        </w:rPr>
+        <w:t>seeds</w:t>
+      </w:r>
+      <w:proofErr w:type="spellEnd"/>
+      <w:r>
+        <w:t xml:space="preserve">. Na </w:t>
+      </w:r>
+      <w:r>
+        <w:rPr>
+          <w:szCs w:val="22"/>
+        </w:rPr>
+        <w:fldChar w:fldCharType="begin"/>
+      </w:r>
+      <w:r>
+        <w:rPr>
+          <w:szCs w:val="22"/>
+        </w:rPr>
+        <w:instrText xml:space="preserve"> REF _Ref352972749 \h  \* MERGEFORMAT </w:instrText>
+      </w:r>
+      <w:r>
+        <w:rPr>
+          <w:szCs w:val="22"/>
+        </w:rPr>
+      </w:r>
+      <w:r>
+        <w:rPr>
+          <w:szCs w:val="22"/>
+        </w:rPr>
+        <w:fldChar w:fldCharType="separate"/>
+      </w:r>
+      <w:r>
+        <w:rPr>
+          <w:szCs w:val="22"/>
+        </w:rPr>
+        <w:t xml:space="preserve">Wydruk </w:t>
+      </w:r>
+      <w:r>
+        <w:rPr>
+          <w:noProof/>
+          <w:szCs w:val="22"/>
+        </w:rPr>
+        <w:t>2</w:t>
+      </w:r>
+      <w:r>
+        <w:rPr>
+          <w:szCs w:val="22"/>
+        </w:rPr>
+        <w:fldChar w:fldCharType="end"/>
+      </w:r>
+      <w:r>
+        <w:t xml:space="preserve"> wyżej opisany algorytm został zapisany w formie pseudokodu.</w:t>
       </w:r>
     </w:p>
     <w:p>
       <w:pPr>
         <w:jc w:val="both"/>
+      </w:pPr>
+      <w:r>
+        <w:t>A</w:t>
+      </w:r>
+      <w:r>
+        <w:t xml:space="preserve">naliza kodu pozwala zauważyć, że algorytm DBSCAN jest deterministyczny z dokładnością do punktów brzegowych. Nie </w:t>
+      </w:r>
+      <w:r>
+        <w:t>uwzględnia on</w:t>
+      </w:r>
+      <w:r>
+        <w:t xml:space="preserve">, że punkty brzegowe znajdujące się między leżącymi blisko siebie grupami mogą należeć do </w:t>
+      </w:r>
+      <w:r>
+        <w:t>kilku</w:t>
+      </w:r>
+      <w:r>
+        <w:t xml:space="preserve"> z grup. Taka sytuacja została przedstawiona na </w:t>
+      </w:r>
+      <w:r>
+        <w:fldChar w:fldCharType="begin"/>
+      </w:r>
+      <w:r>
+        <w:instrText xml:space="preserve"> REF _Ref349423539 \h  \* MERGEFORMAT </w:instrText>
+      </w:r>
+      <w:r>
+        <w:fldChar w:fldCharType="separate"/>
+      </w:r>
+      <w:r>
+        <w:t>Rys. 7</w:t>
+      </w:r>
+      <w:r>
+        <w:fldChar w:fldCharType="end"/>
+      </w:r>
+      <w:r>
+        <w:t>.</w:t>
+      </w:r>
+    </w:p>
+    <w:p>
+      <w:pPr>
+        <w:jc w:val="both"/>
+      </w:pPr>
+    </w:p>
+    <w:p>
+      <w:pPr>
+        <w:keepNext/>
+        <w:spacing w:after="240"/>
+        <w:ind w:firstLine="0"/>
+        <w:jc w:val="center"/>
       </w:pPr>
       <w:r>
         <w:rPr>
           <w:noProof/>
         </w:rPr>
+        <w:drawing>
+          <wp:inline distT="0" distB="0" distL="0" distR="0">
+            <wp:extent cx="2828925" cy="1657831"/>
+            <wp:effectExtent l="0" t="0" r="0" b="0"/>
+            <wp:docPr id="19" name="Obraz 19"/>
+            <wp:cNvGraphicFramePr>
+              <a:graphicFrameLocks xmlns:a="http://schemas.openxmlformats.org/drawingml/2006/main" noChangeAspect="1"/>
+            </wp:cNvGraphicFramePr>
+            <a:graphic xmlns:a="http://schemas.openxmlformats.org/drawingml/2006/main">
+              <a:graphicData uri="http://schemas.openxmlformats.org/drawingml/2006/picture">
+                <pic:pic xmlns:pic="http://schemas.openxmlformats.org/drawingml/2006/picture">
+                  <pic:nvPicPr>
+                    <pic:cNvPr id="0" name="img_6.png"/>
+                    <pic:cNvPicPr/>
+                  </pic:nvPicPr>
+                  <pic:blipFill>
+                    <a:blip r:embed="rId22" cstate="print">
+                      <a:extLst>
+                        <a:ext uri="{28A0092B-C50C-407E-A947-70E740481C1C}">
+                          <a14:useLocalDpi xmlns:a14="http://schemas.microsoft.com/office/drawing/2010/main" val="0"/>
+                        </a:ext>
+                      </a:extLst>
+                    </a:blip>
+                    <a:stretch>
+                      <a:fillRect/>
+                    </a:stretch>
+                  </pic:blipFill>
+                  <pic:spPr>
+                    <a:xfrm>
+                      <a:off x="0" y="0"/>
+                      <a:ext cx="2846697" cy="1668246"/>
+                    </a:xfrm>
+                    <a:prstGeom prst="rect">
+                      <a:avLst/>
+                    </a:prstGeom>
+                  </pic:spPr>
+                </pic:pic>
+              </a:graphicData>
+            </a:graphic>
+          </wp:inline>
+        </w:drawing>
+      </w:r>
+    </w:p>
+    <w:p>
+      <w:pPr>
+        <w:pStyle w:val="Legenda"/>
+        <w:spacing w:before="240" w:after="720"/>
+        <w:ind w:firstLine="0"/>
+        <w:jc w:val="center"/>
+        <w:rPr>
+          <w:b w:val="0"/>
+          <w:color w:val="auto"/>
+          <w:sz w:val="20"/>
+        </w:rPr>
+      </w:pPr>
+      <w:bookmarkStart w:id="22" w:name="_Ref349423539"/>
+      <w:r>
+        <w:rPr>
+          <w:b w:val="0"/>
+          <w:color w:val="auto"/>
+          <w:sz w:val="20"/>
+        </w:rPr>
+        <w:t xml:space="preserve">Rys. </w:t>
+      </w:r>
+      <w:r>
+        <w:rPr>
+          <w:b w:val="0"/>
+          <w:color w:val="auto"/>
+          <w:sz w:val="20"/>
+        </w:rPr>
+        <w:fldChar w:fldCharType="begin"/>
+      </w:r>
+      <w:r>
+        <w:rPr>
+          <w:b w:val="0"/>
+          <w:color w:val="auto"/>
+          <w:sz w:val="20"/>
+        </w:rPr>
+        <w:instrText xml:space="preserve"> SEQ Rys. \* ARABIC </w:instrText>
+      </w:r>
+      <w:r>
+        <w:rPr>
+          <w:b w:val="0"/>
+          <w:color w:val="auto"/>
+          <w:sz w:val="20"/>
+        </w:rPr>
+        <w:fldChar w:fldCharType="separate"/>
+      </w:r>
+      <w:r>
+        <w:rPr>
+          <w:b w:val="0"/>
+          <w:noProof/>
+          <w:color w:val="auto"/>
+          <w:sz w:val="20"/>
+        </w:rPr>
+        <w:t>7</w:t>
+      </w:r>
+      <w:r>
+        <w:rPr>
+          <w:b w:val="0"/>
+          <w:color w:val="auto"/>
+          <w:sz w:val="20"/>
+        </w:rPr>
+        <w:fldChar w:fldCharType="end"/>
+      </w:r>
+      <w:bookmarkEnd w:id="22"/>
+      <w:r>
+        <w:rPr>
+          <w:b w:val="0"/>
+          <w:color w:val="auto"/>
+          <w:sz w:val="20"/>
+        </w:rPr>
+        <w:t>. Ilustracja sytuacji, w której przynależność do jednej z grup (</w:t>
+      </w:r>
+      <w:r>
+        <w:rPr>
+          <w:b w:val="0"/>
+          <w:color w:val="auto"/>
+          <w:sz w:val="20"/>
+        </w:rPr>
+        <w:t>czerwonej</w:t>
+      </w:r>
+      <w:r>
+        <w:rPr>
+          <w:b w:val="0"/>
+          <w:color w:val="auto"/>
+          <w:sz w:val="20"/>
+        </w:rPr>
+        <w:t xml:space="preserve"> bądź </w:t>
+      </w:r>
+      <w:r>
+        <w:rPr>
+          <w:b w:val="0"/>
+          <w:color w:val="auto"/>
+          <w:sz w:val="20"/>
+        </w:rPr>
+        <w:t>zielonej</w:t>
+      </w:r>
+      <w:r>
+        <w:rPr>
+          <w:b w:val="0"/>
+          <w:color w:val="auto"/>
+          <w:sz w:val="20"/>
+        </w:rPr>
+        <w:t xml:space="preserve">) punktu brzegowego </w:t>
+      </w:r>
+      <m:oMath>
+        <m:r>
+          <m:rPr>
+            <m:sty m:val="bi"/>
+          </m:rPr>
+          <w:rPr>
+            <w:rFonts w:ascii="Cambria Math" w:hAnsi="Cambria Math"/>
+            <w:color w:val="auto"/>
+            <w:sz w:val="20"/>
+          </w:rPr>
+          <m:t>b</m:t>
+        </m:r>
+      </m:oMath>
+      <w:r>
+        <w:rPr>
+          <w:b w:val="0"/>
+          <w:color w:val="auto"/>
+          <w:sz w:val="20"/>
+        </w:rPr>
+        <w:t xml:space="preserve"> zależy od kolejności w jakiej DBSCAN będzie badał punkty</w:t>
+      </w:r>
+    </w:p>
+    <w:p>
+      <w:pPr>
+        <w:keepNext/>
+        <w:ind w:firstLine="0"/>
+        <w:jc w:val="both"/>
+      </w:pPr>
+      <w:r>
+        <w:rPr>
+          <w:noProof/>
+        </w:rPr>
+        <w:lastRenderedPageBreak/>
         <mc:AlternateContent>
           <mc:Choice Requires="wps">
             <w:drawing>
-              <wp:anchor distT="0" distB="0" distL="114300" distR="114300" simplePos="0" relativeHeight="251661824" behindDoc="0" locked="0" layoutInCell="1" allowOverlap="1" wp14:anchorId="557918E7" wp14:editId="21BD395A">
-                <wp:simplePos x="0" y="0"/>
-                <wp:positionH relativeFrom="column">
-                  <wp:posOffset>-92075</wp:posOffset>
-                </wp:positionH>
-                <wp:positionV relativeFrom="paragraph">
-                  <wp:posOffset>5912485</wp:posOffset>
-                </wp:positionV>
-                <wp:extent cx="5920105" cy="635"/>
-                <wp:effectExtent l="0" t="0" r="0" b="0"/>
-                <wp:wrapNone/>
-                <wp:docPr id="10" name="Pole tekstowe 10"/>
-                <wp:cNvGraphicFramePr/>
-                <a:graphic xmlns:a="http://schemas.openxmlformats.org/drawingml/2006/main">
-                  <a:graphicData uri="http://schemas.microsoft.com/office/word/2010/wordprocessingShape">
-                    <wps:wsp>
-                      <wps:cNvSpPr txBox="1"/>
-                      <wps:spPr>
-                        <a:xfrm>
-                          <a:off x="0" y="0"/>
-                          <a:ext cx="5920105" cy="635"/>
-                        </a:xfrm>
-                        <a:prstGeom prst="rect">
-                          <a:avLst/>
-                        </a:prstGeom>
-                        <a:solidFill>
-                          <a:prstClr val="white"/>
-                        </a:solidFill>
-                        <a:ln>
-                          <a:noFill/>
-                        </a:ln>
-                        <a:effectLst/>
-                      </wps:spPr>
-                      <wps:txbx>
-                        <w:txbxContent>
-                          <w:p>
-                            <w:pPr>
-                              <w:pStyle w:val="Legenda"/>
-                              <w:spacing w:before="240" w:after="0"/>
-                              <w:jc w:val="center"/>
-                              <w:rPr>
-                                <w:b w:val="0"/>
-                                <w:noProof/>
-                                <w:color w:val="auto"/>
-                                <w:sz w:val="28"/>
-                                <w:szCs w:val="24"/>
-                              </w:rPr>
-                            </w:pPr>
-                            <w:r>
-                              <w:rPr>
-                                <w:b w:val="0"/>
-                                <w:color w:val="auto"/>
-                                <w:sz w:val="20"/>
-                              </w:rPr>
-                              <w:t xml:space="preserve">Wydruk </w:t>
-                            </w:r>
-                            <w:r>
-                              <w:rPr>
-                                <w:b w:val="0"/>
-                                <w:color w:val="auto"/>
-                                <w:sz w:val="20"/>
-                              </w:rPr>
-                              <w:fldChar w:fldCharType="begin"/>
-                            </w:r>
-                            <w:r>
-                              <w:rPr>
-                                <w:b w:val="0"/>
-                                <w:color w:val="auto"/>
-                                <w:sz w:val="20"/>
-                              </w:rPr>
-                              <w:instrText xml:space="preserve"> SEQ Wydruk \* ARABIC </w:instrText>
-                            </w:r>
-                            <w:r>
-                              <w:rPr>
-                                <w:b w:val="0"/>
-                                <w:color w:val="auto"/>
-                                <w:sz w:val="20"/>
-                              </w:rPr>
-                              <w:fldChar w:fldCharType="separate"/>
-                            </w:r>
-                            <w:r>
-                              <w:rPr>
-                                <w:b w:val="0"/>
-                                <w:noProof/>
-                                <w:color w:val="auto"/>
-                                <w:sz w:val="20"/>
-                              </w:rPr>
-                              <w:t>1</w:t>
-                            </w:r>
-                            <w:r>
-                              <w:rPr>
-                                <w:b w:val="0"/>
-                                <w:color w:val="auto"/>
-                                <w:sz w:val="20"/>
-                              </w:rPr>
-                              <w:fldChar w:fldCharType="end"/>
-                            </w:r>
-                          </w:p>
-                        </w:txbxContent>
-                      </wps:txbx>
-                      <wps:bodyPr rot="0" spcFirstLastPara="0" vertOverflow="overflow" horzOverflow="overflow" vert="horz" wrap="square" lIns="0" tIns="0" rIns="0" bIns="0" numCol="1" spcCol="0" rtlCol="0" fromWordArt="0" anchor="t" anchorCtr="0" forceAA="0" compatLnSpc="1">
-                        <a:prstTxWarp prst="textNoShape">
-                          <a:avLst/>
-                        </a:prstTxWarp>
-                        <a:spAutoFit/>
-                      </wps:bodyPr>
-                    </wps:wsp>
-                  </a:graphicData>
-                </a:graphic>
-              </wp:anchor>
-            </w:drawing>
-          </mc:Choice>
-          <mc:Fallback>
-            <w:pict>
-              <v:shapetype id="_x0000_t202" coordsize="21600,21600" o:spt="202" path="m,l,21600r21600,l21600,xe">
-                <v:stroke joinstyle="miter"/>
-                <v:path gradientshapeok="t" o:connecttype="rect"/>
-              </v:shapetype>
-              <v:shape id="Pole tekstowe 10" o:spid="_x0000_s1026" type="#_x0000_t202" style="position:absolute;left:0;text-align:left;margin-left:-7.25pt;margin-top:465.55pt;width:466.15pt;height:.05pt;z-index:251661824;visibility:visible;mso-wrap-style:square;mso-wrap-distance-left:9pt;mso-wrap-distance-top:0;mso-wrap-distance-right:9pt;mso-wrap-distance-bottom:0;mso-position-horizontal:absolute;mso-position-horizontal-relative:text;mso-position-vertical:absolute;mso-position-vertical-relative:text;v-text-anchor:top" o:gfxdata="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" stroked="f">
-                <v:textbox style="mso-fit-shape-to-text:t" inset="0,0,0,0">
-                  <w:txbxContent>
-                    <w:p>
-                      <w:pPr>
-                        <w:pStyle w:val="Legenda"/>
-                        <w:spacing w:before="240" w:after="0"/>
-                        <w:jc w:val="center"/>
-                        <w:rPr>
-                          <w:b w:val="0"/>
-                          <w:noProof/>
-                          <w:color w:val="auto"/>
-                          <w:sz w:val="28"/>
-                          <w:szCs w:val="24"/>
-                        </w:rPr>
-                      </w:pPr>
-                      <w:r>
-                        <w:rPr>
-                          <w:b w:val="0"/>
-                          <w:color w:val="auto"/>
-                          <w:sz w:val="20"/>
-                        </w:rPr>
-                        <w:t xml:space="preserve">Wydruk </w:t>
-                      </w:r>
-                      <w:r>
-                        <w:rPr>
-                          <w:b w:val="0"/>
-                          <w:color w:val="auto"/>
-                          <w:sz w:val="20"/>
-                        </w:rPr>
-                        <w:fldChar w:fldCharType="begin"/>
-                      </w:r>
-                      <w:r>
-                        <w:rPr>
-                          <w:b w:val="0"/>
-                          <w:color w:val="auto"/>
-                          <w:sz w:val="20"/>
-                        </w:rPr>
-                        <w:instrText xml:space="preserve"> SEQ Wydruk \* ARABIC </w:instrText>
-                      </w:r>
-                      <w:r>
-                        <w:rPr>
-                          <w:b w:val="0"/>
-                          <w:color w:val="auto"/>
-                          <w:sz w:val="20"/>
-                        </w:rPr>
-                        <w:fldChar w:fldCharType="separate"/>
-                      </w:r>
-                      <w:r>
-                        <w:rPr>
-                          <w:b w:val="0"/>
-                          <w:noProof/>
-                          <w:color w:val="auto"/>
-                          <w:sz w:val="20"/>
-                        </w:rPr>
-                        <w:t>1</w:t>
-                      </w:r>
-                      <w:r>
-                        <w:rPr>
-                          <w:b w:val="0"/>
-                          <w:color w:val="auto"/>
-                          <w:sz w:val="20"/>
-                        </w:rPr>
-                        <w:fldChar w:fldCharType="end"/>
-                      </w:r>
-                    </w:p>
-                  </w:txbxContent>
-                </v:textbox>
-              </v:shape>
-            </w:pict>
-          </mc:Fallback>
-        </mc:AlternateContent>
-      </w:r>
-      <w:r>
-        <w:rPr>
-          <w:noProof/>
-        </w:rPr>
-        <mc:AlternateContent>
-          <mc:Choice Requires="wps">
-            <w:drawing>
-              <wp:anchor distT="0" distB="0" distL="114300" distR="114300" simplePos="0" relativeHeight="251659776" behindDoc="0" locked="0" layoutInCell="1" allowOverlap="1" wp14:anchorId="734DE698" wp14:editId="0E943834">
-                <wp:simplePos x="0" y="0"/>
-                <wp:positionH relativeFrom="column">
-                  <wp:align>center</wp:align>
-                </wp:positionH>
-                <wp:positionV relativeFrom="paragraph">
-                  <wp:posOffset>0</wp:posOffset>
-                </wp:positionV>
-                <wp:extent cx="5920105" cy="1403985"/>
-                <wp:effectExtent l="0" t="0" r="23495" b="23495"/>
-                <wp:wrapNone/>
+              <wp:inline distT="0" distB="0" distL="0" distR="0" wp14:anchorId="64257A97" wp14:editId="0CDCE473">
+                <wp:extent cx="5410200" cy="1403985"/>
+                <wp:effectExtent l="0" t="0" r="19050" b="20955"/>
                 <wp:docPr id="307" name="Pole tekstowe 2"/>
                 <wp:cNvGraphicFramePr>
                   <a:graphicFrameLocks xmlns:a="http://schemas.openxmlformats.org/drawingml/2006/main"/>
@@ -11043,7 +11814,7 @@
                       <wps:spPr bwMode="auto">
                         <a:xfrm>
                           <a:off x="0" y="0"/>
-                          <a:ext cx="5920105" cy="1403985"/>
+                          <a:ext cx="5410200" cy="1403985"/>
                         </a:xfrm>
                         <a:prstGeom prst="rect">
                           <a:avLst/>
@@ -12873,18 +13644,16 @@
                     </wps:wsp>
                   </a:graphicData>
                 </a:graphic>
-                <wp14:sizeRelH relativeFrom="margin">
-                  <wp14:pctWidth>0</wp14:pctWidth>
-                </wp14:sizeRelH>
-                <wp14:sizeRelV relativeFrom="margin">
-                  <wp14:pctHeight>20000</wp14:pctHeight>
-                </wp14:sizeRelV>
-              </wp:anchor>
+              </wp:inline>
             </w:drawing>
           </mc:Choice>
           <mc:Fallback>
             <w:pict>
-              <v:shape id="_x0000_s1027" type="#_x0000_t202" style="position:absolute;left:0;text-align:left;margin-left:0;margin-top:0;width:466.15pt;height:110.55pt;z-index:251659776;visibility:visible;mso-wrap-style:square;mso-width-percent:0;mso-height-percent:200;mso-wrap-distance-left:9pt;mso-wrap-distance-top:0;mso-wrap-distance-right:9pt;mso-wrap-distance-bottom:0;mso-position-horizontal:center;mso-position-horizontal-relative:text;mso-position-vertical:absolute;mso-position-vertical-relative:text;mso-width-percent:0;mso-height-percent:200;mso-width-relative:margin;mso-height-relative:margin;v-text-anchor:top" o:gfxdata="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">
+              <v:shapetype id="_x0000_t202" coordsize="21600,21600" o:spt="202" path="m,l,21600r21600,l21600,xe">
+                <v:stroke joinstyle="miter"/>
+                <v:path gradientshapeok="t" o:connecttype="rect"/>
+              </v:shapetype>
+              <v:shape id="Pole tekstowe 2" o:spid="_x0000_s1026" type="#_x0000_t202" style="width:426pt;height:110.55pt;visibility:visible;mso-wrap-style:square;mso-left-percent:-10001;mso-top-percent:-10001;mso-position-horizontal:absolute;mso-position-horizontal-relative:char;mso-position-vertical:absolute;mso-position-vertical-relative:line;mso-left-percent:-10001;mso-top-percent:-10001;v-text-anchor:top" o:gfxdata="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">
                 <v:textbox style="mso-fit-shape-to-text:t">
                   <w:txbxContent>
                     <w:p>
@@ -14692,6 +15461,7 @@
                     </w:p>
                   </w:txbxContent>
                 </v:textbox>
+                <w10:anchorlock/>
               </v:shape>
             </w:pict>
           </mc:Fallback>
@@ -14700,112 +15470,8 @@
     </w:p>
     <w:p>
       <w:pPr>
-        <w:spacing w:after="240"/>
-        <w:jc w:val="both"/>
-      </w:pPr>
-    </w:p>
-    <w:p>
-      <w:pPr>
-        <w:spacing w:line="240" w:lineRule="auto"/>
-        <w:ind w:firstLine="0"/>
-      </w:pPr>
-      <w:r>
-        <w:br w:type="page"/>
-      </w:r>
-    </w:p>
-    <w:p>
-      <w:pPr>
-        <w:spacing w:after="240"/>
-        <w:jc w:val="both"/>
-      </w:pPr>
-      <w:r>
-        <w:lastRenderedPageBreak/>
-        <w:t xml:space="preserve">Dokładna analiza kodu pozwala zauważyć, że algorytm DBSCAN jest deterministyczny z dokładnością do punktów brzegowych. Nie bierze on pod uwagę, że punkty brzegowe znajdujące się między leżącymi blisko siebie grupami mogą należeć do więcej niż jednej z grup. Taka sytuacja została przedstawiona na </w:t>
-      </w:r>
-      <w:r>
-        <w:fldChar w:fldCharType="begin"/>
-      </w:r>
-      <w:r>
-        <w:instrText xml:space="preserve"> REF _Ref349423539 \h  \* MERGEFORMAT </w:instrText>
-      </w:r>
-      <w:r>
-        <w:fldChar w:fldCharType="separate"/>
-      </w:r>
-      <w:r>
-        <w:t>Rys. 7</w:t>
-      </w:r>
-      <w:r>
-        <w:fldChar w:fldCharType="end"/>
-      </w:r>
-      <w:r>
-        <w:t>.</w:t>
-      </w:r>
-    </w:p>
-    <w:p>
-      <w:pPr>
-        <w:keepNext/>
-        <w:spacing w:after="240"/>
-        <w:ind w:firstLine="0"/>
-        <w:jc w:val="center"/>
-      </w:pPr>
-      <w:r>
-        <w:rPr>
-          <w:noProof/>
-        </w:rPr>
-        <w:drawing>
-          <wp:inline distT="0" distB="0" distL="0" distR="0" wp14:anchorId="673CD46B" wp14:editId="23ADE92F">
-            <wp:extent cx="2762250" cy="1600200"/>
-            <wp:effectExtent l="0" t="0" r="0" b="0"/>
-            <wp:docPr id="8" name="Obraz 8"/>
-            <wp:cNvGraphicFramePr>
-              <a:graphicFrameLocks xmlns:a="http://schemas.openxmlformats.org/drawingml/2006/main" noChangeAspect="1"/>
-            </wp:cNvGraphicFramePr>
-            <a:graphic xmlns:a="http://schemas.openxmlformats.org/drawingml/2006/main">
-              <a:graphicData uri="http://schemas.openxmlformats.org/drawingml/2006/picture">
-                <pic:pic xmlns:pic="http://schemas.openxmlformats.org/drawingml/2006/picture">
-                  <pic:nvPicPr>
-                    <pic:cNvPr id="0" name="Picture 4"/>
-                    <pic:cNvPicPr>
-                      <a:picLocks noChangeAspect="1" noChangeArrowheads="1"/>
-                    </pic:cNvPicPr>
-                  </pic:nvPicPr>
-                  <pic:blipFill>
-                    <a:blip r:embed="rId22">
-                      <a:extLst>
-                        <a:ext uri="{28A0092B-C50C-407E-A947-70E740481C1C}">
-                          <a14:useLocalDpi xmlns:a14="http://schemas.microsoft.com/office/drawing/2010/main" val="0"/>
-                        </a:ext>
-                      </a:extLst>
-                    </a:blip>
-                    <a:srcRect/>
-                    <a:stretch>
-                      <a:fillRect/>
-                    </a:stretch>
-                  </pic:blipFill>
-                  <pic:spPr bwMode="auto">
-                    <a:xfrm>
-                      <a:off x="0" y="0"/>
-                      <a:ext cx="2762250" cy="1600200"/>
-                    </a:xfrm>
-                    <a:prstGeom prst="rect">
-                      <a:avLst/>
-                    </a:prstGeom>
-                    <a:noFill/>
-                    <a:ln>
-                      <a:noFill/>
-                    </a:ln>
-                  </pic:spPr>
-                </pic:pic>
-              </a:graphicData>
-            </a:graphic>
-          </wp:inline>
-        </w:drawing>
-      </w:r>
-    </w:p>
-    <w:p>
-      <w:pPr>
         <w:pStyle w:val="Legenda"/>
-        <w:spacing w:before="240" w:after="240"/>
+        <w:spacing w:before="240" w:after="720"/>
         <w:ind w:firstLine="0"/>
         <w:jc w:val="center"/>
         <w:rPr>
@@ -14814,14 +15480,15 @@
           <w:sz w:val="20"/>
         </w:rPr>
       </w:pPr>
-      <w:bookmarkStart w:id="22" w:name="_Ref349423539"/>
+      <w:bookmarkStart w:id="23" w:name="_Ref352972749"/>
+      <w:bookmarkStart w:id="24" w:name="_Ref352972381"/>
       <w:r>
         <w:rPr>
           <w:b w:val="0"/>
           <w:color w:val="auto"/>
           <w:sz w:val="20"/>
         </w:rPr>
-        <w:t xml:space="preserve">Rys. </w:t>
+        <w:t xml:space="preserve">Wydruk </w:t>
       </w:r>
       <w:r>
         <w:rPr>
@@ -14837,7 +15504,7 @@
           <w:color w:val="auto"/>
           <w:sz w:val="20"/>
         </w:rPr>
-        <w:instrText xml:space="preserve"> SEQ Rys. \* ARABIC </w:instrText>
+        <w:instrText xml:space="preserve"> SEQ Wydruk \* ARABIC </w:instrText>
       </w:r>
       <w:r>
         <w:rPr>
@@ -14854,7 +15521,7 @@
           <w:color w:val="auto"/>
           <w:sz w:val="20"/>
         </w:rPr>
-        <w:t>7</w:t>
+        <w:t>2</w:t>
       </w:r>
       <w:r>
         <w:rPr>
@@ -14864,15 +15531,16 @@
         </w:rPr>
         <w:fldChar w:fldCharType="end"/>
       </w:r>
-      <w:bookmarkEnd w:id="22"/>
+      <w:bookmarkEnd w:id="23"/>
       <w:r>
         <w:rPr>
           <w:b w:val="0"/>
           <w:color w:val="auto"/>
           <w:sz w:val="20"/>
         </w:rPr>
-        <w:t>. Ilustracja sytuacji, w której przynależność do jednej z grup (niebieskiej bądź żółtej) punktu brzegowego b zależy od kolejności w jakiej DBSCAN będzie badał punkty</w:t>
-      </w:r>
+        <w:t xml:space="preserve"> Zapis algorytmu DBSCAN w formie pseudokodu</w:t>
+      </w:r>
+      <w:bookmarkEnd w:id="24"/>
     </w:p>
     <w:p>
       <w:pPr>
@@ -14903,8 +15571,9 @@
       <w:pPr>
         <w:pStyle w:val="Nagwek2"/>
       </w:pPr>
-      <w:bookmarkStart w:id="23" w:name="_Toc351415228"/>
-      <w:r>
+      <w:bookmarkStart w:id="25" w:name="_Toc351415228"/>
+      <w:r>
+        <w:lastRenderedPageBreak/>
         <w:t>3</w:t>
       </w:r>
       <w:r>
@@ -14916,7 +15585,7 @@
       <w:r>
         <w:t>sąsiadów</w:t>
       </w:r>
-      <w:bookmarkEnd w:id="23"/>
+      <w:bookmarkEnd w:id="25"/>
     </w:p>
     <w:p>
       <w:pPr>
@@ -15053,6 +15722,7 @@
     </w:p>
     <w:p>
       <w:pPr>
+        <w:spacing w:before="240" w:after="240"/>
         <w:jc w:val="both"/>
       </w:pPr>
       <m:oMathPara>
@@ -15235,6 +15905,7 @@
     </w:p>
     <w:p>
       <w:pPr>
+        <w:spacing w:before="240" w:after="240"/>
         <w:jc w:val="both"/>
       </w:pPr>
       <m:oMathPara>
@@ -15243,7 +15914,6 @@
             <w:rPr>
               <w:rFonts w:ascii="Cambria Math" w:hAnsi="Cambria Math"/>
             </w:rPr>
-            <w:lastRenderedPageBreak/>
             <m:t>kNB</m:t>
           </m:r>
           <m:d>
@@ -15342,18 +16012,25 @@
         <w:jc w:val="both"/>
       </w:pPr>
       <w:r>
-        <w:t xml:space="preserve">W większości przypadków k sąsiedztwo wyznaczane jest w n wymiarowej przestrzeni euklidesowej a odległość mierzona jest odległością euklidesową lub odległością </w:t>
-      </w:r>
-      <w:proofErr w:type="spellStart"/>
-      <w:r>
-        <w:t>m</w:t>
-      </w:r>
-      <w:r>
-        <w:t>anhattan</w:t>
-      </w:r>
-      <w:proofErr w:type="spellEnd"/>
-      <w:r>
-        <w:t>.</w:t>
+        <w:t>W większości przypadków k sąsiedztwo wyznaczane j</w:t>
+      </w:r>
+      <w:r>
+        <w:t>est w n wymiarowej przestrzeni E</w:t>
+      </w:r>
+      <w:r>
+        <w:t>uklidesowej a odleg</w:t>
+      </w:r>
+      <w:r>
+        <w:t>łość mierzona jest odległością E</w:t>
+      </w:r>
+      <w:r>
+        <w:t xml:space="preserve">uklidesową lub odległością </w:t>
+      </w:r>
+      <w:r>
+        <w:t>M</w:t>
+      </w:r>
+      <w:r>
+        <w:t>anhattan.</w:t>
       </w:r>
     </w:p>
     <w:p>
@@ -15432,66 +16109,6 @@
       </w:r>
       <w:r>
         <w:t>naliza skupień.</w:t>
-      </w:r>
-    </w:p>
-    <w:p>
-      <w:pPr>
-        <w:ind w:firstLine="0"/>
-        <w:jc w:val="both"/>
-      </w:pPr>
-      <w:r>
-        <w:t xml:space="preserve">Istnieje </w:t>
-      </w:r>
-      <w:r>
-        <w:t>niemało</w:t>
-      </w:r>
-      <w:r>
-        <w:t xml:space="preserve"> metod rozwiązań problemu k najbliższych sąsiadów. </w:t>
-      </w:r>
-      <w:r>
-        <w:t>Użyteczność oraz jakość</w:t>
-      </w:r>
-      <w:r>
-        <w:t xml:space="preserve"> tych algorytmów determinowana jest przez złożoność czasową zapytań jak również koszt utrzymania </w:t>
-      </w:r>
-      <w:r>
-        <w:t xml:space="preserve">potrzebnych </w:t>
-      </w:r>
-      <w:r>
-        <w:t xml:space="preserve">struktur danych. Najprostszym z nich jest obliczanie odległości punktu zapytania </w:t>
-      </w:r>
-      <m:oMath>
-        <m:r>
-          <w:rPr>
-            <w:rFonts w:ascii="Cambria Math" w:hAnsi="Cambria Math"/>
-          </w:rPr>
-          <m:t>q</m:t>
-        </m:r>
-      </m:oMath>
-      <w:r>
-        <w:t xml:space="preserve"> do wszystkich punktów zbioru </w:t>
-      </w:r>
-      <m:oMath>
-        <m:r>
-          <w:rPr>
-            <w:rFonts w:ascii="Cambria Math" w:hAnsi="Cambria Math"/>
-          </w:rPr>
-          <m:t>Z</m:t>
-        </m:r>
-      </m:oMath>
-      <w:r>
-        <w:t xml:space="preserve">, śledząc </w:t>
-      </w:r>
-      <m:oMath>
-        <m:r>
-          <w:rPr>
-            <w:rFonts w:ascii="Cambria Math" w:hAnsi="Cambria Math"/>
-          </w:rPr>
-          <m:t>k</m:t>
-        </m:r>
-      </m:oMath>
-      <w:r>
-        <w:t xml:space="preserve"> dotychczasowo najlepszych punktów.</w:t>
       </w:r>
     </w:p>
     <w:p>
@@ -15507,7 +16124,66 @@
         </w:sectPr>
       </w:pPr>
       <w:r>
-        <w:t>W niniejszej pracy problem k sąsiedztwa rozpatrywany jest w kontekście analizy skupień.</w:t>
+        <w:t xml:space="preserve">Istnieje </w:t>
+      </w:r>
+      <w:r>
+        <w:t>niemało</w:t>
+      </w:r>
+      <w:r>
+        <w:t xml:space="preserve"> metod rozwiązań problemu k najbliższych sąsiadów. </w:t>
+      </w:r>
+      <w:r>
+        <w:t>Użyteczność oraz jakość</w:t>
+      </w:r>
+      <w:r>
+        <w:t xml:space="preserve"> tych algorytmów determinowana jest przez złożoność czasową zapytań jak również koszt utrzymania </w:t>
+      </w:r>
+      <w:r>
+        <w:t xml:space="preserve">potrzebnych </w:t>
+      </w:r>
+      <w:r>
+        <w:t xml:space="preserve">struktur danych. Najprostszym z nich jest obliczanie odległości punktu zapytania </w:t>
+      </w:r>
+      <m:oMath>
+        <m:r>
+          <w:rPr>
+            <w:rFonts w:ascii="Cambria Math" w:hAnsi="Cambria Math"/>
+          </w:rPr>
+          <m:t>q</m:t>
+        </m:r>
+      </m:oMath>
+      <w:r>
+        <w:t xml:space="preserve"> do wszystkich punktów zbioru </w:t>
+      </w:r>
+      <m:oMath>
+        <m:r>
+          <w:rPr>
+            <w:rFonts w:ascii="Cambria Math" w:hAnsi="Cambria Math"/>
+          </w:rPr>
+          <m:t>Z</m:t>
+        </m:r>
+      </m:oMath>
+      <w:r>
+        <w:t xml:space="preserve">, śledząc </w:t>
+      </w:r>
+      <m:oMath>
+        <m:r>
+          <w:rPr>
+            <w:rFonts w:ascii="Cambria Math" w:hAnsi="Cambria Math"/>
+          </w:rPr>
+          <m:t>k</m:t>
+        </m:r>
+      </m:oMath>
+      <w:r>
+        <w:t xml:space="preserve"> dotychczasowo najlepszych </w:t>
+      </w:r>
+      <w:proofErr w:type="spellStart"/>
+      <w:r>
+        <w:t>punktów.W</w:t>
+      </w:r>
+      <w:proofErr w:type="spellEnd"/>
+      <w:r>
+        <w:t xml:space="preserve"> niniejszej pracy problem k sąsiedztwa rozpatrywany jest w kontekście analizy skupień.</w:t>
       </w:r>
     </w:p>
     <w:p>
@@ -15515,12 +16191,12 @@
         <w:pStyle w:val="Nagwek1"/>
         <w:ind w:firstLine="0"/>
       </w:pPr>
-      <w:bookmarkStart w:id="24" w:name="_Toc351415229"/>
+      <w:bookmarkStart w:id="26" w:name="_Toc351415229"/>
       <w:r>
         <w:lastRenderedPageBreak/>
         <w:t>4. Szacowanie odległości</w:t>
       </w:r>
-      <w:bookmarkEnd w:id="24"/>
+      <w:bookmarkEnd w:id="26"/>
     </w:p>
     <w:p>
       <w:pPr>
@@ -15550,18 +16226,71 @@
         </m:r>
       </m:oMath>
       <w:r>
-        <w:t>. W następujących podrozdziałach opisałem wykorzystane przeze mnie metody szacowania odległości między wektorami.</w:t>
+        <w:t xml:space="preserve">. W następujących podrozdziałach opisałem </w:t>
+      </w:r>
+      <w:r>
+        <w:t>użyte</w:t>
+      </w:r>
+      <w:r>
+        <w:t xml:space="preserve"> przeze mnie metody szacowania odległości między wektorami.</w:t>
+      </w:r>
+      <w:r>
+        <w:t xml:space="preserve"> Indeks metryczny został opisany na podstawie </w:t>
+      </w:r>
+      <w:sdt>
+        <w:sdtPr>
+          <w:id w:val="1908566938"/>
+          <w:citation/>
+        </w:sdtPr>
+        <w:sdtEndPr/>
+        <w:sdtContent>
+          <w:r>
+            <w:fldChar w:fldCharType="begin"/>
+          </w:r>
+          <w:r>
+            <w:instrText xml:space="preserve"> CITATION PYa \l 1045 </w:instrText>
+          </w:r>
+          <w:r>
+            <w:fldChar w:fldCharType="separate"/>
+          </w:r>
+          <w:r>
+            <w:rPr>
+              <w:noProof/>
+            </w:rPr>
+            <w:t>[</w:t>
+          </w:r>
+          <w:hyperlink w:anchor="PYa" w:history="1">
+            <w:r>
+              <w:rPr>
+                <w:noProof/>
+              </w:rPr>
+              <w:t>6</w:t>
+            </w:r>
+          </w:hyperlink>
+          <w:r>
+            <w:rPr>
+              <w:noProof/>
+            </w:rPr>
+            <w:t>]</w:t>
+          </w:r>
+          <w:r>
+            <w:fldChar w:fldCharType="end"/>
+          </w:r>
+        </w:sdtContent>
+      </w:sdt>
+      <w:r>
+        <w:t>.</w:t>
       </w:r>
     </w:p>
     <w:p>
       <w:pPr>
         <w:pStyle w:val="Nagwek2"/>
       </w:pPr>
-      <w:bookmarkStart w:id="25" w:name="_Toc351415230"/>
+      <w:bookmarkStart w:id="27" w:name="_Toc351415230"/>
       <w:r>
         <w:t>4.1. Wykorzystanie nierówności trójkąta</w:t>
       </w:r>
-      <w:bookmarkEnd w:id="25"/>
+      <w:bookmarkEnd w:id="27"/>
     </w:p>
     <w:p>
       <w:pPr>
@@ -15622,6 +16351,7 @@
     </w:p>
     <w:p>
       <w:pPr>
+        <w:spacing w:before="240" w:after="240"/>
         <w:ind w:firstLine="0"/>
       </w:pPr>
       <m:oMathPara>
@@ -15861,7 +16591,107 @@
         </m:r>
       </m:oMath>
       <w:r>
-        <w:t xml:space="preserve">. Wektor </w:t>
+        <w:t>, czyli:</w:t>
+      </w:r>
+    </w:p>
+    <w:p>
+      <w:pPr>
+        <w:spacing w:before="240" w:after="240"/>
+        <w:ind w:firstLine="0"/>
+        <w:jc w:val="both"/>
+      </w:pPr>
+      <m:oMathPara>
+        <m:oMath>
+          <m:sSup>
+            <m:sSupPr>
+              <m:ctrlPr>
+                <w:rPr>
+                  <w:rFonts w:ascii="Cambria Math" w:hAnsi="Cambria Math"/>
+                  <w:i/>
+                </w:rPr>
+              </m:ctrlPr>
+            </m:sSupPr>
+            <m:e>
+              <m:r>
+                <w:rPr>
+                  <w:rFonts w:ascii="Cambria Math" w:hAnsi="Cambria Math"/>
+                </w:rPr>
+                <m:t>distance</m:t>
+              </m:r>
+            </m:e>
+            <m:sup>
+              <m:r>
+                <w:rPr>
+                  <w:rFonts w:ascii="Cambria Math" w:hAnsi="Cambria Math"/>
+                </w:rPr>
+                <m:t>r</m:t>
+              </m:r>
+            </m:sup>
+          </m:sSup>
+          <m:d>
+            <m:dPr>
+              <m:ctrlPr>
+                <w:rPr>
+                  <w:rFonts w:ascii="Cambria Math" w:hAnsi="Cambria Math"/>
+                  <w:i/>
+                </w:rPr>
+              </m:ctrlPr>
+            </m:dPr>
+            <m:e>
+              <m:r>
+                <w:rPr>
+                  <w:rFonts w:ascii="Cambria Math" w:hAnsi="Cambria Math"/>
+                </w:rPr>
+                <m:t>u,v</m:t>
+              </m:r>
+            </m:e>
+          </m:d>
+          <m:r>
+            <w:rPr>
+              <w:rFonts w:ascii="Cambria Math" w:hAnsi="Cambria Math"/>
+            </w:rPr>
+            <m:t>=distance</m:t>
+          </m:r>
+          <m:d>
+            <m:dPr>
+              <m:ctrlPr>
+                <w:rPr>
+                  <w:rFonts w:ascii="Cambria Math" w:hAnsi="Cambria Math"/>
+                  <w:i/>
+                </w:rPr>
+              </m:ctrlPr>
+            </m:dPr>
+            <m:e>
+              <m:r>
+                <w:rPr>
+                  <w:rFonts w:ascii="Cambria Math" w:hAnsi="Cambria Math"/>
+                </w:rPr>
+                <m:t>u,r</m:t>
+              </m:r>
+            </m:e>
+          </m:d>
+          <m:r>
+            <w:rPr>
+              <w:rFonts w:ascii="Cambria Math" w:hAnsi="Cambria Math"/>
+            </w:rPr>
+            <m:t>-dist</m:t>
+          </m:r>
+          <m:r>
+            <w:rPr>
+              <w:rFonts w:ascii="Cambria Math" w:hAnsi="Cambria Math"/>
+            </w:rPr>
+            <m:t>ance(v,r)</m:t>
+          </m:r>
+        </m:oMath>
+      </m:oMathPara>
+    </w:p>
+    <w:p>
+      <w:pPr>
+        <w:ind w:firstLine="0"/>
+        <w:jc w:val="both"/>
+      </w:pPr>
+      <w:r>
+        <w:t xml:space="preserve">Wektor </w:t>
       </w:r>
       <m:oMath>
         <m:r>
@@ -16071,7 +16901,11 @@
         </m:r>
       </m:oMath>
       <w:r>
-        <w:t xml:space="preserve">, to gdy pesymistyczne oszacowanie </w:t>
+        <w:t xml:space="preserve">, to gdy pesymistyczne </w:t>
+      </w:r>
+      <w:r>
+        <w:lastRenderedPageBreak/>
+        <w:t xml:space="preserve">oszacowanie </w:t>
       </w:r>
       <m:oMath>
         <m:sSup>
@@ -16152,63 +16986,152 @@
         </m:r>
       </m:oMath>
       <w:r>
-        <w:t>.</w:t>
-      </w:r>
-      <w:r>
-        <w:t xml:space="preserve"> W</w:t>
-      </w:r>
-      <w:r>
-        <w:t xml:space="preserve"> takim przypadku</w:t>
-      </w:r>
-      <w:r>
-        <w:t xml:space="preserve"> nie jest konieczne obliczanie odległości między wektorami </w:t>
-      </w:r>
-      <m:oMath>
-        <m:r>
-          <w:rPr>
-            <w:rFonts w:ascii="Cambria Math" w:hAnsi="Cambria Math"/>
-          </w:rPr>
-          <m:t>u</m:t>
-        </m:r>
-      </m:oMath>
-      <w:r>
-        <w:t xml:space="preserve"> i </w:t>
-      </w:r>
-      <m:oMath>
-        <m:r>
-          <w:rPr>
-            <w:rFonts w:ascii="Cambria Math" w:hAnsi="Cambria Math"/>
-          </w:rPr>
-          <m:t>v</m:t>
-        </m:r>
-      </m:oMath>
-      <w:r>
-        <w:t xml:space="preserve">, </w:t>
-      </w:r>
-      <w:r>
-        <w:t>którego</w:t>
-      </w:r>
-      <w:r>
-        <w:t xml:space="preserve"> złożoność zależy liniowo od liczby wymiarów, aby upewnić się, że jest większa od </w:t>
-      </w:r>
-      <m:oMath>
-        <m:r>
-          <w:rPr>
-            <w:rFonts w:ascii="Cambria Math" w:hAnsi="Cambria Math"/>
-          </w:rPr>
-          <m:t>Eps</m:t>
-        </m:r>
-      </m:oMath>
-      <w:r>
-        <w:t>.</w:t>
+        <w:t>, czyli:</w:t>
       </w:r>
     </w:p>
     <w:p>
       <w:pPr>
+        <w:spacing w:before="240" w:after="240"/>
         <w:jc w:val="both"/>
       </w:pPr>
-      <w:r>
-        <w:lastRenderedPageBreak/>
+      <m:oMathPara>
+        <m:oMath>
+          <m:sSup>
+            <m:sSupPr>
+              <m:ctrlPr>
+                <w:rPr>
+                  <w:rFonts w:ascii="Cambria Math" w:hAnsi="Cambria Math"/>
+                  <w:i/>
+                </w:rPr>
+              </m:ctrlPr>
+            </m:sSupPr>
+            <m:e>
+              <m:r>
+                <w:rPr>
+                  <w:rFonts w:ascii="Cambria Math" w:hAnsi="Cambria Math"/>
+                </w:rPr>
+                <m:t>distance</m:t>
+              </m:r>
+            </m:e>
+            <m:sup>
+              <m:r>
+                <w:rPr>
+                  <w:rFonts w:ascii="Cambria Math" w:hAnsi="Cambria Math"/>
+                </w:rPr>
+                <m:t>r</m:t>
+              </m:r>
+            </m:sup>
+          </m:sSup>
+          <m:d>
+            <m:dPr>
+              <m:ctrlPr>
+                <w:rPr>
+                  <w:rFonts w:ascii="Cambria Math" w:hAnsi="Cambria Math"/>
+                  <w:i/>
+                </w:rPr>
+              </m:ctrlPr>
+            </m:dPr>
+            <m:e>
+              <m:r>
+                <w:rPr>
+                  <w:rFonts w:ascii="Cambria Math" w:hAnsi="Cambria Math"/>
+                </w:rPr>
+                <m:t>u,v</m:t>
+              </m:r>
+            </m:e>
+          </m:d>
+          <m:r>
+            <w:rPr>
+              <w:rFonts w:ascii="Cambria Math" w:hAnsi="Cambria Math"/>
+            </w:rPr>
+            <m:t>&gt;Eps⇒distance</m:t>
+          </m:r>
+          <m:d>
+            <m:dPr>
+              <m:ctrlPr>
+                <w:rPr>
+                  <w:rFonts w:ascii="Cambria Math" w:hAnsi="Cambria Math"/>
+                  <w:i/>
+                </w:rPr>
+              </m:ctrlPr>
+            </m:dPr>
+            <m:e>
+              <m:r>
+                <w:rPr>
+                  <w:rFonts w:ascii="Cambria Math" w:hAnsi="Cambria Math"/>
+                </w:rPr>
+                <m:t>u,v</m:t>
+              </m:r>
+            </m:e>
+          </m:d>
+          <m:r>
+            <w:rPr>
+              <w:rFonts w:ascii="Cambria Math" w:hAnsi="Cambria Math"/>
+            </w:rPr>
+            <m:t>&gt;Eps</m:t>
+          </m:r>
+        </m:oMath>
+      </m:oMathPara>
+    </w:p>
+    <w:p>
+      <w:pPr>
+        <w:ind w:firstLine="0"/>
+        <w:jc w:val="both"/>
+      </w:pPr>
+      <w:r>
+        <w:t>W</w:t>
+      </w:r>
+      <w:r>
+        <w:t xml:space="preserve"> takim przypadku</w:t>
+      </w:r>
+      <w:r>
+        <w:t xml:space="preserve"> nie jest konieczne obliczanie odległości między wektorami </w:t>
+      </w:r>
+      <m:oMath>
+        <m:r>
+          <w:rPr>
+            <w:rFonts w:ascii="Cambria Math" w:hAnsi="Cambria Math"/>
+          </w:rPr>
+          <m:t>u</m:t>
+        </m:r>
+      </m:oMath>
+      <w:r>
+        <w:t xml:space="preserve"> i </w:t>
+      </w:r>
+      <m:oMath>
+        <m:r>
+          <w:rPr>
+            <w:rFonts w:ascii="Cambria Math" w:hAnsi="Cambria Math"/>
+          </w:rPr>
+          <m:t>v</m:t>
+        </m:r>
+      </m:oMath>
+      <w:r>
+        <w:t xml:space="preserve">, </w:t>
+      </w:r>
+      <w:r>
+        <w:t>którego</w:t>
+      </w:r>
+      <w:r>
+        <w:t xml:space="preserve"> złożoność zależy liniowo od liczby wymiarów, aby upewnić się, że jest większa od </w:t>
+      </w:r>
+      <m:oMath>
+        <m:r>
+          <w:rPr>
+            <w:rFonts w:ascii="Cambria Math" w:hAnsi="Cambria Math"/>
+          </w:rPr>
+          <m:t>Eps</m:t>
+        </m:r>
+      </m:oMath>
+      <w:r>
+        <w:t>.</w:t>
+      </w:r>
+    </w:p>
+    <w:p>
+      <w:pPr>
+        <w:jc w:val="both"/>
+      </w:pPr>
+      <w:r>
         <w:t xml:space="preserve">Rozważmy wektory </w:t>
       </w:r>
       <m:oMath>
@@ -16739,13 +17662,7 @@
           <w:rPr>
             <w:rFonts w:ascii="Cambria Math" w:hAnsi="Cambria Math"/>
           </w:rPr>
-          <m:t>distan</m:t>
-        </m:r>
-        <m:r>
-          <w:rPr>
-            <w:rFonts w:ascii="Cambria Math" w:hAnsi="Cambria Math"/>
-          </w:rPr>
-          <m:t>ce</m:t>
+          <m:t>distance</m:t>
         </m:r>
         <m:d>
           <m:dPr>
@@ -16840,7 +17757,13 @@
               <w:rPr>
                 <w:rFonts w:ascii="Cambria Math" w:hAnsi="Cambria Math"/>
               </w:rPr>
-              <m:t>distance</m:t>
+              <m:t>d</m:t>
+            </m:r>
+            <m:r>
+              <w:rPr>
+                <w:rFonts w:ascii="Cambria Math" w:hAnsi="Cambria Math"/>
+              </w:rPr>
+              <m:t>istance</m:t>
             </m:r>
           </m:e>
           <m:sup>
@@ -18554,6 +19477,7 @@
         <w:jc w:val="both"/>
       </w:pPr>
       <w:r>
+        <w:lastRenderedPageBreak/>
         <w:t xml:space="preserve">Tak więc, </w:t>
       </w:r>
       <w:r>
@@ -18940,14 +19864,7 @@
           <w:rPr>
             <w:rFonts w:ascii="Cambria Math" w:hAnsi="Cambria Math"/>
           </w:rPr>
-          <m:t>&gt;</m:t>
-        </m:r>
-        <m:r>
-          <w:rPr>
-            <w:rFonts w:ascii="Cambria Math" w:hAnsi="Cambria Math"/>
-          </w:rPr>
-          <w:lastRenderedPageBreak/>
-          <m:t>Eps</m:t>
+          <m:t>&gt;Eps</m:t>
         </m:r>
       </m:oMath>
       <w:r>
@@ -19459,7 +20376,7 @@
           <w:color w:val="auto"/>
         </w:rPr>
       </w:pPr>
-      <w:bookmarkStart w:id="26" w:name="_Ref351495100"/>
+      <w:bookmarkStart w:id="28" w:name="_Ref351495100"/>
       <w:r>
         <w:rPr>
           <w:color w:val="auto"/>
@@ -19497,7 +20414,7 @@
         </w:rPr>
         <w:fldChar w:fldCharType="end"/>
       </w:r>
-      <w:bookmarkEnd w:id="26"/>
+      <w:bookmarkEnd w:id="28"/>
       <w:r>
         <w:rPr>
           <w:color w:val="auto"/>
@@ -20581,7 +21498,7 @@
           <w:color w:val="auto"/>
         </w:rPr>
       </w:pPr>
-      <w:bookmarkStart w:id="27" w:name="_Ref351495048"/>
+      <w:bookmarkStart w:id="29" w:name="_Ref351495048"/>
       <w:r>
         <w:rPr>
           <w:color w:val="auto"/>
@@ -20619,7 +21536,7 @@
         </w:rPr>
         <w:fldChar w:fldCharType="end"/>
       </w:r>
-      <w:bookmarkEnd w:id="27"/>
+      <w:bookmarkEnd w:id="29"/>
       <w:r>
         <w:rPr>
           <w:b w:val="0"/>
@@ -20889,13 +21806,7 @@
           <w:rPr>
             <w:rFonts w:ascii="Cambria Math" w:hAnsi="Cambria Math"/>
           </w:rPr>
-          <m:t>Ep</m:t>
-        </m:r>
-        <m:r>
-          <w:rPr>
-            <w:rFonts w:ascii="Cambria Math" w:hAnsi="Cambria Math"/>
-          </w:rPr>
-          <m:t>s=max(</m:t>
+          <m:t>Eps=max(</m:t>
         </m:r>
         <m:d>
           <m:dPr>
@@ -21232,16 +22143,26 @@
     </w:p>
     <w:p>
       <w:pPr>
+        <w:spacing w:line="240" w:lineRule="auto"/>
+        <w:ind w:firstLine="0"/>
+      </w:pPr>
+      <w:r>
+        <w:br w:type="page"/>
+      </w:r>
+    </w:p>
+    <w:p>
+      <w:pPr>
         <w:pStyle w:val="Nagwek2"/>
       </w:pPr>
-      <w:bookmarkStart w:id="28" w:name="_Toc351415231"/>
-      <w:r>
+      <w:bookmarkStart w:id="30" w:name="_Toc351415231"/>
+      <w:r>
+        <w:lastRenderedPageBreak/>
         <w:t>4.2. Wykorzystanie</w:t>
       </w:r>
       <w:r>
         <w:t xml:space="preserve"> indeksu metrycznego</w:t>
       </w:r>
-      <w:bookmarkEnd w:id="28"/>
+      <w:bookmarkEnd w:id="30"/>
     </w:p>
     <w:p>
       <w:pPr>
@@ -21298,7 +22219,6 @@
         <w:jc w:val="both"/>
       </w:pPr>
       <w:r>
-        <w:lastRenderedPageBreak/>
         <w:t>Przykładowym narzędziem pozwalającym</w:t>
       </w:r>
       <w:r>
@@ -21501,7 +22421,386 @@
         <w:t>zilustrowane</w:t>
       </w:r>
       <w:r>
-        <w:t xml:space="preserve"> na przykładzie przestrzeni dwuwymiarowej na rysunkach (?) i (?).</w:t>
+        <w:t xml:space="preserve"> na przykładzie </w:t>
+      </w:r>
+      <w:r>
+        <w:t xml:space="preserve">pewnego zbioru punktów </w:t>
+      </w:r>
+      <m:oMath>
+        <m:r>
+          <w:rPr>
+            <w:rFonts w:ascii="Cambria Math" w:hAnsi="Cambria Math"/>
+          </w:rPr>
+          <m:t>D</m:t>
+        </m:r>
+      </m:oMath>
+      <w:r>
+        <w:t xml:space="preserve"> </w:t>
+      </w:r>
+      <w:r>
+        <w:t xml:space="preserve">przestrzeni dwuwymiarowej na rysunkach </w:t>
+      </w:r>
+      <w:r>
+        <w:rPr>
+          <w:szCs w:val="22"/>
+        </w:rPr>
+        <w:fldChar w:fldCharType="begin"/>
+      </w:r>
+      <w:r>
+        <w:rPr>
+          <w:szCs w:val="22"/>
+        </w:rPr>
+        <w:instrText xml:space="preserve"> REF _Ref353051418 \h  \* MERGEFORMAT </w:instrText>
+      </w:r>
+      <w:r>
+        <w:rPr>
+          <w:szCs w:val="22"/>
+        </w:rPr>
+      </w:r>
+      <w:r>
+        <w:rPr>
+          <w:szCs w:val="22"/>
+        </w:rPr>
+        <w:fldChar w:fldCharType="separate"/>
+      </w:r>
+      <w:r>
+        <w:rPr>
+          <w:szCs w:val="22"/>
+        </w:rPr>
+        <w:t xml:space="preserve">Rys. </w:t>
+      </w:r>
+      <w:r>
+        <w:rPr>
+          <w:noProof/>
+          <w:szCs w:val="22"/>
+        </w:rPr>
+        <w:t>9</w:t>
+      </w:r>
+      <w:r>
+        <w:rPr>
+          <w:szCs w:val="22"/>
+        </w:rPr>
+        <w:fldChar w:fldCharType="end"/>
+      </w:r>
+      <w:r>
+        <w:t xml:space="preserve"> i </w:t>
+      </w:r>
+      <w:r>
+        <w:rPr>
+          <w:szCs w:val="22"/>
+        </w:rPr>
+        <w:fldChar w:fldCharType="begin"/>
+      </w:r>
+      <w:r>
+        <w:rPr>
+          <w:szCs w:val="22"/>
+        </w:rPr>
+        <w:instrText xml:space="preserve"> REF _Ref353051423 \h  \* MERGEFORMAT </w:instrText>
+      </w:r>
+      <w:r>
+        <w:rPr>
+          <w:szCs w:val="22"/>
+        </w:rPr>
+      </w:r>
+      <w:r>
+        <w:rPr>
+          <w:szCs w:val="22"/>
+        </w:rPr>
+        <w:fldChar w:fldCharType="separate"/>
+      </w:r>
+      <w:r>
+        <w:rPr>
+          <w:szCs w:val="22"/>
+        </w:rPr>
+        <w:t xml:space="preserve">Rys. </w:t>
+      </w:r>
+      <w:r>
+        <w:rPr>
+          <w:noProof/>
+          <w:szCs w:val="22"/>
+        </w:rPr>
+        <w:t>10</w:t>
+      </w:r>
+      <w:r>
+        <w:rPr>
+          <w:szCs w:val="22"/>
+        </w:rPr>
+        <w:fldChar w:fldCharType="end"/>
+      </w:r>
+      <w:r>
+        <w:t>.</w:t>
+      </w:r>
+    </w:p>
+    <w:p>
+      <w:pPr>
+        <w:keepNext/>
+        <w:ind w:firstLine="0"/>
+        <w:jc w:val="center"/>
+      </w:pPr>
+      <w:r>
+        <w:rPr>
+          <w:noProof/>
+        </w:rPr>
+        <w:lastRenderedPageBreak/>
+        <w:drawing>
+          <wp:inline distT="0" distB="0" distL="0" distR="0" wp14:anchorId="1D1DD770" wp14:editId="1CDEAF38">
+            <wp:extent cx="2209800" cy="2209800"/>
+            <wp:effectExtent l="0" t="0" r="0" b="0"/>
+            <wp:docPr id="3" name="Obraz 3"/>
+            <wp:cNvGraphicFramePr>
+              <a:graphicFrameLocks xmlns:a="http://schemas.openxmlformats.org/drawingml/2006/main" noChangeAspect="1"/>
+            </wp:cNvGraphicFramePr>
+            <a:graphic xmlns:a="http://schemas.openxmlformats.org/drawingml/2006/main">
+              <a:graphicData uri="http://schemas.openxmlformats.org/drawingml/2006/picture">
+                <pic:pic xmlns:pic="http://schemas.openxmlformats.org/drawingml/2006/picture">
+                  <pic:nvPicPr>
+                    <pic:cNvPr id="0" name="img_14.png"/>
+                    <pic:cNvPicPr/>
+                  </pic:nvPicPr>
+                  <pic:blipFill>
+                    <a:blip r:embed="rId24" cstate="print">
+                      <a:extLst>
+                        <a:ext uri="{28A0092B-C50C-407E-A947-70E740481C1C}">
+                          <a14:useLocalDpi xmlns:a14="http://schemas.microsoft.com/office/drawing/2010/main" val="0"/>
+                        </a:ext>
+                      </a:extLst>
+                    </a:blip>
+                    <a:stretch>
+                      <a:fillRect/>
+                    </a:stretch>
+                  </pic:blipFill>
+                  <pic:spPr>
+                    <a:xfrm>
+                      <a:off x="0" y="0"/>
+                      <a:ext cx="2209800" cy="2209800"/>
+                    </a:xfrm>
+                    <a:prstGeom prst="rect">
+                      <a:avLst/>
+                    </a:prstGeom>
+                  </pic:spPr>
+                </pic:pic>
+              </a:graphicData>
+            </a:graphic>
+          </wp:inline>
+        </w:drawing>
+      </w:r>
+    </w:p>
+    <w:p>
+      <w:pPr>
+        <w:pStyle w:val="Legenda"/>
+        <w:spacing w:before="240" w:after="720"/>
+        <w:ind w:firstLine="0"/>
+        <w:jc w:val="center"/>
+        <w:rPr>
+          <w:b w:val="0"/>
+          <w:color w:val="auto"/>
+          <w:sz w:val="20"/>
+        </w:rPr>
+      </w:pPr>
+      <w:bookmarkStart w:id="31" w:name="_Ref353051418"/>
+      <w:r>
+        <w:rPr>
+          <w:b w:val="0"/>
+          <w:color w:val="auto"/>
+          <w:sz w:val="20"/>
+        </w:rPr>
+        <w:t xml:space="preserve">Rys. </w:t>
+      </w:r>
+      <w:r>
+        <w:rPr>
+          <w:b w:val="0"/>
+          <w:color w:val="auto"/>
+          <w:sz w:val="20"/>
+        </w:rPr>
+        <w:fldChar w:fldCharType="begin"/>
+      </w:r>
+      <w:r>
+        <w:rPr>
+          <w:b w:val="0"/>
+          <w:color w:val="auto"/>
+          <w:sz w:val="20"/>
+        </w:rPr>
+        <w:instrText xml:space="preserve"> SEQ Rys. \* ARABIC </w:instrText>
+      </w:r>
+      <w:r>
+        <w:rPr>
+          <w:b w:val="0"/>
+          <w:color w:val="auto"/>
+          <w:sz w:val="20"/>
+        </w:rPr>
+        <w:fldChar w:fldCharType="separate"/>
+      </w:r>
+      <w:r>
+        <w:rPr>
+          <w:b w:val="0"/>
+          <w:noProof/>
+          <w:color w:val="auto"/>
+          <w:sz w:val="20"/>
+        </w:rPr>
+        <w:t>9</w:t>
+      </w:r>
+      <w:r>
+        <w:rPr>
+          <w:b w:val="0"/>
+          <w:color w:val="auto"/>
+          <w:sz w:val="20"/>
+        </w:rPr>
+        <w:fldChar w:fldCharType="end"/>
+      </w:r>
+      <w:bookmarkEnd w:id="31"/>
+      <w:r>
+        <w:rPr>
+          <w:b w:val="0"/>
+          <w:color w:val="auto"/>
+          <w:sz w:val="20"/>
+        </w:rPr>
+        <w:t xml:space="preserve">. Dekompozycja przykładowego zbioru punktów </w:t>
+      </w:r>
+      <m:oMath>
+        <m:r>
+          <m:rPr>
+            <m:sty m:val="bi"/>
+          </m:rPr>
+          <w:rPr>
+            <w:rFonts w:ascii="Cambria Math" w:hAnsi="Cambria Math"/>
+            <w:color w:val="auto"/>
+            <w:sz w:val="20"/>
+          </w:rPr>
+          <m:t>D</m:t>
+        </m:r>
+      </m:oMath>
+      <w:r>
+        <w:rPr>
+          <w:b w:val="0"/>
+          <w:color w:val="auto"/>
+          <w:sz w:val="20"/>
+        </w:rPr>
+        <w:t xml:space="preserve"> za pomocą drzewa kd</w:t>
+      </w:r>
+    </w:p>
+    <w:p>
+      <w:pPr>
+        <w:keepNext/>
+        <w:ind w:firstLine="0"/>
+        <w:jc w:val="center"/>
+      </w:pPr>
+      <w:r>
+        <w:rPr>
+          <w:noProof/>
+        </w:rPr>
+        <w:drawing>
+          <wp:inline distT="0" distB="0" distL="0" distR="0" wp14:anchorId="25F4AE6B" wp14:editId="36D405C1">
+            <wp:extent cx="2228850" cy="2228850"/>
+            <wp:effectExtent l="0" t="0" r="0" b="0"/>
+            <wp:docPr id="4" name="Obraz 4"/>
+            <wp:cNvGraphicFramePr>
+              <a:graphicFrameLocks xmlns:a="http://schemas.openxmlformats.org/drawingml/2006/main" noChangeAspect="1"/>
+            </wp:cNvGraphicFramePr>
+            <a:graphic xmlns:a="http://schemas.openxmlformats.org/drawingml/2006/main">
+              <a:graphicData uri="http://schemas.openxmlformats.org/drawingml/2006/picture">
+                <pic:pic xmlns:pic="http://schemas.openxmlformats.org/drawingml/2006/picture">
+                  <pic:nvPicPr>
+                    <pic:cNvPr id="0" name="img_15.png"/>
+                    <pic:cNvPicPr/>
+                  </pic:nvPicPr>
+                  <pic:blipFill>
+                    <a:blip r:embed="rId25" cstate="print">
+                      <a:extLst>
+                        <a:ext uri="{28A0092B-C50C-407E-A947-70E740481C1C}">
+                          <a14:useLocalDpi xmlns:a14="http://schemas.microsoft.com/office/drawing/2010/main" val="0"/>
+                        </a:ext>
+                      </a:extLst>
+                    </a:blip>
+                    <a:stretch>
+                      <a:fillRect/>
+                    </a:stretch>
+                  </pic:blipFill>
+                  <pic:spPr>
+                    <a:xfrm>
+                      <a:off x="0" y="0"/>
+                      <a:ext cx="2228326" cy="2228326"/>
+                    </a:xfrm>
+                    <a:prstGeom prst="rect">
+                      <a:avLst/>
+                    </a:prstGeom>
+                  </pic:spPr>
+                </pic:pic>
+              </a:graphicData>
+            </a:graphic>
+          </wp:inline>
+        </w:drawing>
+      </w:r>
+    </w:p>
+    <w:p>
+      <w:pPr>
+        <w:pStyle w:val="Legenda"/>
+        <w:spacing w:before="240" w:after="720"/>
+        <w:ind w:firstLine="0"/>
+        <w:jc w:val="center"/>
+        <w:rPr>
+          <w:b w:val="0"/>
+          <w:color w:val="auto"/>
+          <w:sz w:val="20"/>
+        </w:rPr>
+      </w:pPr>
+      <w:bookmarkStart w:id="32" w:name="_Ref353051423"/>
+      <w:r>
+        <w:rPr>
+          <w:b w:val="0"/>
+          <w:color w:val="auto"/>
+          <w:sz w:val="20"/>
+        </w:rPr>
+        <w:t xml:space="preserve">Rys. </w:t>
+      </w:r>
+      <w:r>
+        <w:rPr>
+          <w:b w:val="0"/>
+          <w:color w:val="auto"/>
+          <w:sz w:val="20"/>
+        </w:rPr>
+        <w:fldChar w:fldCharType="begin"/>
+      </w:r>
+      <w:r>
+        <w:rPr>
+          <w:b w:val="0"/>
+          <w:color w:val="auto"/>
+          <w:sz w:val="20"/>
+        </w:rPr>
+        <w:instrText xml:space="preserve"> SEQ Rys. \* ARABIC </w:instrText>
+      </w:r>
+      <w:r>
+        <w:rPr>
+          <w:b w:val="0"/>
+          <w:color w:val="auto"/>
+          <w:sz w:val="20"/>
+        </w:rPr>
+        <w:fldChar w:fldCharType="separate"/>
+      </w:r>
+      <w:r>
+        <w:rPr>
+          <w:b w:val="0"/>
+          <w:noProof/>
+          <w:color w:val="auto"/>
+          <w:sz w:val="20"/>
+        </w:rPr>
+        <w:t>10</w:t>
+      </w:r>
+      <w:r>
+        <w:rPr>
+          <w:b w:val="0"/>
+          <w:color w:val="auto"/>
+          <w:sz w:val="20"/>
+        </w:rPr>
+        <w:fldChar w:fldCharType="end"/>
+      </w:r>
+      <w:bookmarkEnd w:id="32"/>
+      <w:r>
+        <w:rPr>
+          <w:b w:val="0"/>
+          <w:color w:val="auto"/>
+          <w:sz w:val="20"/>
+        </w:rPr>
+        <w:t>. Dekompozycja przykładowego zbioru punktów D za pomocą indeksu metrycznego</w:t>
       </w:r>
     </w:p>
     <w:p>
@@ -22505,11 +23804,23 @@
           <w:rPr>
             <w:rFonts w:ascii="Cambria Math" w:hAnsi="Cambria Math"/>
           </w:rPr>
-          <m:t>(a,b)≥τ⇒distance(a,b)≥τ</m:t>
-        </m:r>
-      </m:oMath>
-      <w:r>
-        <w:t xml:space="preserve">. Czyli jeśli w procesie poszukiwania napotkano już wektor </w:t>
+          <m:t>(a,b)≥τ⇒dista</m:t>
+        </m:r>
+        <m:r>
+          <w:rPr>
+            <w:rFonts w:ascii="Cambria Math" w:hAnsi="Cambria Math"/>
+          </w:rPr>
+          <m:t>nce(a,b)≥τ</m:t>
+        </m:r>
+      </m:oMath>
+      <w:r>
+        <w:t>. Czyli</w:t>
+      </w:r>
+      <w:r>
+        <w:t>,</w:t>
+      </w:r>
+      <w:r>
+        <w:t xml:space="preserve"> jeśli w procesie poszukiwania napotkano już wektor </w:t>
       </w:r>
       <m:oMath>
         <m:r>
@@ -23497,13 +24808,227 @@
         <w:t>zilustrowano</w:t>
       </w:r>
       <w:r>
-        <w:t xml:space="preserve"> na rysunku</w:t>
-      </w:r>
-      <w:r>
-        <w:t xml:space="preserve">. W tabeli znajdują się </w:t>
+        <w:t xml:space="preserve"> na </w:t>
+      </w:r>
+      <w:r>
+        <w:rPr>
+          <w:szCs w:val="22"/>
+        </w:rPr>
+        <w:fldChar w:fldCharType="begin"/>
+      </w:r>
+      <w:r>
+        <w:rPr>
+          <w:szCs w:val="22"/>
+        </w:rPr>
+        <w:instrText xml:space="preserve"> REF _Ref353054073 \h </w:instrText>
+      </w:r>
+      <w:r>
+        <w:rPr>
+          <w:szCs w:val="22"/>
+        </w:rPr>
+      </w:r>
+      <w:r>
+        <w:rPr>
+          <w:szCs w:val="22"/>
+        </w:rPr>
+        <w:instrText xml:space="preserve"> \* MERGEFORMAT </w:instrText>
+      </w:r>
+      <w:r>
+        <w:rPr>
+          <w:szCs w:val="22"/>
+        </w:rPr>
+        <w:fldChar w:fldCharType="separate"/>
+      </w:r>
+      <w:r>
+        <w:rPr>
+          <w:szCs w:val="22"/>
+        </w:rPr>
+        <w:t xml:space="preserve">Rys. </w:t>
+      </w:r>
+      <w:r>
+        <w:rPr>
+          <w:noProof/>
+          <w:szCs w:val="22"/>
+        </w:rPr>
+        <w:t>11</w:t>
+      </w:r>
+      <w:r>
+        <w:rPr>
+          <w:szCs w:val="22"/>
+        </w:rPr>
+        <w:fldChar w:fldCharType="end"/>
+      </w:r>
+      <w:r>
+        <w:t xml:space="preserve">. W </w:t>
+      </w:r>
+      <w:r>
+        <w:fldChar w:fldCharType="begin"/>
+      </w:r>
+      <w:r>
+        <w:instrText xml:space="preserve"> REF _Ref353054095 \h </w:instrText>
+      </w:r>
+      <w:r>
+        <w:fldChar w:fldCharType="separate"/>
+      </w:r>
+      <w:r>
+        <w:t xml:space="preserve">Tab. </w:t>
+      </w:r>
+      <w:r>
+        <w:rPr>
+          <w:noProof/>
+        </w:rPr>
+        <w:t>4</w:t>
+      </w:r>
+      <w:r>
+        <w:fldChar w:fldCharType="end"/>
+      </w:r>
+      <w:r>
+        <w:t xml:space="preserve">znajdują się </w:t>
       </w:r>
       <w:r>
         <w:t>własności wektorów obserwacyjnych.</w:t>
+      </w:r>
+    </w:p>
+    <w:p>
+      <w:pPr>
+        <w:spacing w:after="240"/>
+        <w:jc w:val="both"/>
+      </w:pPr>
+    </w:p>
+    <w:p>
+      <w:pPr>
+        <w:keepNext/>
+        <w:spacing w:after="240"/>
+        <w:ind w:firstLine="0"/>
+        <w:jc w:val="center"/>
+      </w:pPr>
+      <w:r>
+        <w:rPr>
+          <w:noProof/>
+        </w:rPr>
+        <w:drawing>
+          <wp:inline distT="0" distB="0" distL="0" distR="0" wp14:anchorId="7038319E" wp14:editId="36D47A74">
+            <wp:extent cx="2266950" cy="2245621"/>
+            <wp:effectExtent l="0" t="0" r="0" b="2540"/>
+            <wp:docPr id="6" name="Obraz 6"/>
+            <wp:cNvGraphicFramePr>
+              <a:graphicFrameLocks xmlns:a="http://schemas.openxmlformats.org/drawingml/2006/main" noChangeAspect="1"/>
+            </wp:cNvGraphicFramePr>
+            <a:graphic xmlns:a="http://schemas.openxmlformats.org/drawingml/2006/main">
+              <a:graphicData uri="http://schemas.openxmlformats.org/drawingml/2006/picture">
+                <pic:pic xmlns:pic="http://schemas.openxmlformats.org/drawingml/2006/picture">
+                  <pic:nvPicPr>
+                    <pic:cNvPr id="0" name="img_13.png"/>
+                    <pic:cNvPicPr/>
+                  </pic:nvPicPr>
+                  <pic:blipFill>
+                    <a:blip r:embed="rId26" cstate="print">
+                      <a:extLst>
+                        <a:ext uri="{28A0092B-C50C-407E-A947-70E740481C1C}">
+                          <a14:useLocalDpi xmlns:a14="http://schemas.microsoft.com/office/drawing/2010/main" val="0"/>
+                        </a:ext>
+                      </a:extLst>
+                    </a:blip>
+                    <a:stretch>
+                      <a:fillRect/>
+                    </a:stretch>
+                  </pic:blipFill>
+                  <pic:spPr>
+                    <a:xfrm>
+                      <a:off x="0" y="0"/>
+                      <a:ext cx="2268809" cy="2247462"/>
+                    </a:xfrm>
+                    <a:prstGeom prst="rect">
+                      <a:avLst/>
+                    </a:prstGeom>
+                  </pic:spPr>
+                </pic:pic>
+              </a:graphicData>
+            </a:graphic>
+          </wp:inline>
+        </w:drawing>
+      </w:r>
+    </w:p>
+    <w:p>
+      <w:pPr>
+        <w:pStyle w:val="Legenda"/>
+        <w:spacing w:before="240" w:after="720"/>
+        <w:ind w:firstLine="0"/>
+        <w:jc w:val="center"/>
+        <w:rPr>
+          <w:b w:val="0"/>
+          <w:color w:val="auto"/>
+          <w:sz w:val="20"/>
+        </w:rPr>
+      </w:pPr>
+      <w:bookmarkStart w:id="33" w:name="_Ref353054073"/>
+      <w:r>
+        <w:rPr>
+          <w:b w:val="0"/>
+          <w:color w:val="auto"/>
+          <w:sz w:val="20"/>
+        </w:rPr>
+        <w:t xml:space="preserve">Rys. </w:t>
+      </w:r>
+      <w:r>
+        <w:rPr>
+          <w:b w:val="0"/>
+          <w:color w:val="auto"/>
+          <w:sz w:val="20"/>
+        </w:rPr>
+        <w:fldChar w:fldCharType="begin"/>
+      </w:r>
+      <w:r>
+        <w:rPr>
+          <w:b w:val="0"/>
+          <w:color w:val="auto"/>
+          <w:sz w:val="20"/>
+        </w:rPr>
+        <w:instrText xml:space="preserve"> SEQ Rys. \* ARABIC </w:instrText>
+      </w:r>
+      <w:r>
+        <w:rPr>
+          <w:b w:val="0"/>
+          <w:color w:val="auto"/>
+          <w:sz w:val="20"/>
+        </w:rPr>
+        <w:fldChar w:fldCharType="separate"/>
+      </w:r>
+      <w:r>
+        <w:rPr>
+          <w:b w:val="0"/>
+          <w:noProof/>
+          <w:color w:val="auto"/>
+          <w:sz w:val="20"/>
+        </w:rPr>
+        <w:t>11</w:t>
+      </w:r>
+      <w:r>
+        <w:rPr>
+          <w:b w:val="0"/>
+          <w:color w:val="auto"/>
+          <w:sz w:val="20"/>
+        </w:rPr>
+        <w:fldChar w:fldCharType="end"/>
+      </w:r>
+      <w:bookmarkEnd w:id="33"/>
+      <w:r>
+        <w:rPr>
+          <w:b w:val="0"/>
+          <w:color w:val="auto"/>
+          <w:sz w:val="20"/>
+        </w:rPr>
+        <w:t>. Przykład rozmieszczenia we</w:t>
+      </w:r>
+      <w:bookmarkStart w:id="34" w:name="_GoBack"/>
+      <w:bookmarkEnd w:id="34"/>
+      <w:r>
+        <w:rPr>
+          <w:b w:val="0"/>
+          <w:color w:val="auto"/>
+          <w:sz w:val="20"/>
+        </w:rPr>
+        <w:t>ktorów obserwacyjnych</w:t>
       </w:r>
     </w:p>
     <w:p>
@@ -23517,6 +25042,7 @@
           <w:color w:val="auto"/>
         </w:rPr>
       </w:pPr>
+      <w:bookmarkStart w:id="35" w:name="_Ref353054095"/>
       <w:r>
         <w:rPr>
           <w:b w:val="0"/>
@@ -23560,12 +25086,43 @@
         </w:rPr>
         <w:fldChar w:fldCharType="end"/>
       </w:r>
+      <w:bookmarkEnd w:id="35"/>
       <w:r>
         <w:rPr>
           <w:b w:val="0"/>
           <w:color w:val="auto"/>
         </w:rPr>
-        <w:t>. Własności przykładowych wektorów obserwacyjnych</w:t>
+        <w:t xml:space="preserve">. Własności </w:t>
+      </w:r>
+      <w:r>
+        <w:rPr>
+          <w:b w:val="0"/>
+          <w:color w:val="auto"/>
+          <w:sz w:val="20"/>
+        </w:rPr>
+        <w:t>przykładowych</w:t>
+      </w:r>
+      <w:r>
+        <w:rPr>
+          <w:b w:val="0"/>
+          <w:color w:val="auto"/>
+        </w:rPr>
+        <w:t xml:space="preserve"> </w:t>
+      </w:r>
+      <w:r>
+        <w:rPr>
+          <w:b w:val="0"/>
+          <w:color w:val="auto"/>
+          <w:sz w:val="20"/>
+        </w:rPr>
+        <w:t>wektorów</w:t>
+      </w:r>
+      <w:r>
+        <w:rPr>
+          <w:b w:val="0"/>
+          <w:color w:val="auto"/>
+        </w:rPr>
+        <w:t xml:space="preserve"> obserwacyjnych</w:t>
       </w:r>
     </w:p>
     <w:tbl>
@@ -23970,7 +25527,13 @@
         <w:t>,</w:t>
       </w:r>
       <w:r>
-        <w:t xml:space="preserve"> a dla rozpatrywanego przypadku długości linii podziału. Stąd, najlepszym z przykładowych wektorów obserwacyjnych jest wektor </w:t>
+        <w:t xml:space="preserve"> a dla rozpatrywanego przypadku</w:t>
+      </w:r>
+      <w:r>
+        <w:t>, proporcjonalne do</w:t>
+      </w:r>
+      <w:r>
+        <w:t xml:space="preserve"> długości linii podziału. Stąd, najlepszym z przykładowych wektorów obserwacyjnych jest wektor </w:t>
       </w:r>
       <m:oMath>
         <m:sSub>
@@ -24009,6 +25572,15 @@
     </w:p>
     <w:p>
       <w:pPr>
+        <w:spacing w:line="240" w:lineRule="auto"/>
+        <w:ind w:firstLine="0"/>
+      </w:pPr>
+      <w:r>
+        <w:br w:type="page"/>
+      </w:r>
+    </w:p>
+    <w:p>
+      <w:pPr>
         <w:ind w:firstLine="0"/>
         <w:jc w:val="both"/>
       </w:pPr>
@@ -24016,6 +25588,7 @@
         <w:rPr>
           <w:b/>
         </w:rPr>
+        <w:lastRenderedPageBreak/>
         <w:t>Algorytm</w:t>
       </w:r>
     </w:p>
@@ -24210,7 +25783,6 @@
         <w:rPr>
           <w:noProof/>
         </w:rPr>
-        <w:lastRenderedPageBreak/>
         <mc:AlternateContent>
           <mc:Choice Requires="wps">
             <w:drawing>
@@ -24559,16 +26131,7 @@
                                   <w:szCs w:val="20"/>
                                   <w:lang w:val="en-US"/>
                                 </w:rPr>
-                                <m:t>dista</m:t>
-                              </m:r>
-                              <m:r>
-                                <w:rPr>
-                                  <w:rFonts w:ascii="Cambria Math" w:hAnsi="Cambria Math" w:cs="Courier New"/>
-                                  <w:sz w:val="20"/>
-                                  <w:szCs w:val="20"/>
-                                  <w:lang w:val="en-US"/>
-                                </w:rPr>
-                                <m:t>nce(p,s)</m:t>
+                                <m:t>distance(p,s)</m:t>
                               </m:r>
                             </m:oMath>
                             <w:r>
@@ -25604,7 +27167,7 @@
           </mc:Choice>
           <mc:Fallback>
             <w:pict>
-              <v:shape id="Pole tekstowe 2" o:spid="_x0000_s1028" type="#_x0000_t202" style="width:459pt;height:110.55pt;visibility:visible;mso-wrap-style:square;mso-left-percent:-10001;mso-top-percent:-10001;mso-position-horizontal:absolute;mso-position-horizontal-relative:char;mso-position-vertical:absolute;mso-position-vertical-relative:line;mso-left-percent:-10001;mso-top-percent:-10001;v-text-anchor:top" o:gfxdata="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">
+              <v:shape id="_x0000_s1027" type="#_x0000_t202" style="width:459pt;height:110.55pt;visibility:visible;mso-wrap-style:square;mso-left-percent:-10001;mso-top-percent:-10001;mso-position-horizontal:absolute;mso-position-horizontal-relative:char;mso-position-vertical:absolute;mso-position-vertical-relative:line;mso-left-percent:-10001;mso-top-percent:-10001;v-text-anchor:top" o:gfxdata="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">
                 <v:textbox style="mso-fit-shape-to-text:t">
                   <w:txbxContent>
                     <w:p>
@@ -25917,16 +27480,7 @@
                             <w:szCs w:val="20"/>
                             <w:lang w:val="en-US"/>
                           </w:rPr>
-                          <m:t>dista</m:t>
-                        </m:r>
-                        <m:r>
-                          <w:rPr>
-                            <w:rFonts w:ascii="Cambria Math" w:hAnsi="Cambria Math" w:cs="Courier New"/>
-                            <w:sz w:val="20"/>
-                            <w:szCs w:val="20"/>
-                            <w:lang w:val="en-US"/>
-                          </w:rPr>
-                          <m:t>nce(p,s)</m:t>
+                          <m:t>distance(p,s)</m:t>
                         </m:r>
                       </m:oMath>
                       <w:r>
@@ -26726,7 +28280,16 @@
                                 <w:szCs w:val="20"/>
                                 <w:lang w:val="en-US"/>
                               </w:rPr>
-                              <m:t>2nd-Moment</m:t>
+                              <m:t>2n</m:t>
+                            </m:r>
+                            <m:r>
+                              <w:rPr>
+                                <w:rFonts w:ascii="Cambria Math" w:hAnsi="Cambria Math" w:cs="Courier New"/>
+                                <w:sz w:val="20"/>
+                                <w:szCs w:val="20"/>
+                                <w:lang w:val="en-US"/>
+                              </w:rPr>
+                              <m:t>d-Moment</m:t>
                             </m:r>
                           </m:e>
                           <m:sub>
@@ -27004,6 +28567,7 @@
           <w:docPartUnique/>
         </w:docPartObj>
       </w:sdtPr>
+      <w:sdtEndPr/>
       <w:sdtContent>
         <w:p>
           <w:pPr>
@@ -27011,12 +28575,7 @@
             <w:ind w:firstLine="0"/>
           </w:pPr>
           <w:r>
-            <w:t>Bibliogr</w:t>
-          </w:r>
-          <w:bookmarkStart w:id="29" w:name="_GoBack"/>
-          <w:bookmarkEnd w:id="29"/>
-          <w:r>
-            <w:t>afia</w:t>
+            <w:t>Bibliografia</w:t>
           </w:r>
         </w:p>
         <w:sdt>
@@ -27024,6 +28583,7 @@
             <w:id w:val="111145805"/>
             <w:bibliography/>
           </w:sdtPr>
+          <w:sdtEndPr/>
           <w:sdtContent>
             <w:p>
               <w:pPr>
@@ -27134,14 +28694,14 @@
                         <w:noProof/>
                       </w:rPr>
                     </w:pPr>
-                    <w:bookmarkStart w:id="30" w:name="CEl03"/>
+                    <w:bookmarkStart w:id="36" w:name="CEl03"/>
                     <w:r>
                       <w:rPr>
                         <w:noProof/>
                       </w:rPr>
                       <w:t>[2]</w:t>
                     </w:r>
-                    <w:bookmarkEnd w:id="30"/>
+                    <w:bookmarkEnd w:id="36"/>
                   </w:p>
                 </w:tc>
                 <w:tc>
@@ -27452,11 +29012,6 @@
         </w:sdt>
       </w:sdtContent>
     </w:sdt>
-    <w:p>
-      <w:pPr>
-        <w:ind w:firstLine="0"/>
-      </w:pPr>
-    </w:p>
     <w:sectPr>
       <w:pgSz w:w="11906" w:h="16838"/>
       <w:pgMar w:top="1985" w:right="1418" w:bottom="1985" w:left="1985" w:header="1134" w:footer="1134" w:gutter="0"/>
@@ -27504,6 +29059,7 @@
         <w:docPartUnique/>
       </w:docPartObj>
     </w:sdtPr>
+    <w:sdtEndPr/>
     <w:sdtContent>
       <w:p>
         <w:pPr>
@@ -27565,7 +29121,7 @@
       <w:rPr>
         <w:noProof/>
       </w:rPr>
-      <w:t>6</w:t>
+      <w:t>24</w:t>
     </w:r>
     <w:r>
       <w:fldChar w:fldCharType="end"/>
@@ -27589,6 +29145,7 @@
         <w:docPartUnique/>
       </w:docPartObj>
     </w:sdtPr>
+    <w:sdtEndPr/>
     <w:sdtContent>
       <w:p>
         <w:pPr>
@@ -27608,7 +29165,7 @@
           <w:rPr>
             <w:noProof/>
           </w:rPr>
-          <w:t>4</w:t>
+          <w:t>17</w:t>
         </w:r>
         <w:r>
           <w:fldChar w:fldCharType="end"/>
@@ -27650,6 +29207,7 @@
     <w:p>
       <w:pPr>
         <w:pStyle w:val="Tekstprzypisudolnego"/>
+        <w:ind w:left="567" w:firstLine="0"/>
       </w:pPr>
       <w:r>
         <w:rPr>
@@ -27669,7 +29227,18 @@
         </m:r>
       </m:oMath>
       <w:r>
-        <w:t xml:space="preserve"> jest wektor, powstały podzielenie każdego komponentu wektora </w:t>
+        <w:t xml:space="preserve"> jest wektor </w:t>
+      </w:r>
+      <m:oMath>
+        <m:r>
+          <w:rPr>
+            <w:rFonts w:ascii="Cambria Math" w:hAnsi="Cambria Math"/>
+          </w:rPr>
+          <m:t>NF(u)</m:t>
+        </m:r>
+      </m:oMath>
+      <w:r>
+        <w:t xml:space="preserve"> powstały przez podzielenie każdego komponentu wektora </w:t>
       </w:r>
       <m:oMath>
         <m:r>
@@ -27691,18 +29260,7 @@
         </m:r>
       </m:oMath>
       <w:r>
-        <w:t xml:space="preserve">, oznaczany jako </w:t>
-      </w:r>
-      <m:oMath>
-        <m:r>
-          <w:rPr>
-            <w:rFonts w:ascii="Cambria Math" w:hAnsi="Cambria Math"/>
-          </w:rPr>
-          <m:t>NF(u)</m:t>
-        </m:r>
-      </m:oMath>
-      <w:r>
-        <w:t xml:space="preserve">; czyli </w:t>
+        <w:t xml:space="preserve">, czyli </w:t>
       </w:r>
       <m:oMath>
         <m:r>
@@ -27793,7 +29351,7 @@
         <w:footnoteRef/>
       </w:r>
       <w:r>
-        <w:t xml:space="preserve"> kosinusowe sąsiedztwo to sąsiedztwo oparte na podobieństwie kosinusowym</w:t>
+        <w:t xml:space="preserve"> kosinusowe sąsiedztwo jest sąsiedztwem opartym na podobieństwie kosinusowym</w:t>
       </w:r>
     </w:p>
   </w:footnote>
@@ -27906,6 +29464,7 @@
     <w:p>
       <w:pPr>
         <w:pStyle w:val="Tekstprzypisudolnego"/>
+        <w:ind w:left="567" w:firstLine="0"/>
       </w:pPr>
       <w:r>
         <w:rPr>
@@ -31747,7 +33306,7 @@
     </b:Author>
     <b:BibOrder>4</b:BibOrder>
     <b:YearSuffix/>
-    <b:RefOrder>6</b:RefOrder>
+    <b:RefOrder>7</b:RefOrder>
   </b:Source>
   <b:Source>
     <b:Tag>Kry10</b:Tag>
@@ -31792,7 +33351,7 @@
     </b:Author>
     <b:BibOrder>6</b:BibOrder>
     <b:YearSuffix/>
-    <b:RefOrder>7</b:RefOrder>
+    <b:RefOrder>6</b:RefOrder>
   </b:Source>
   <b:Source>
     <b:Tag>CEl03</b:Tag>
@@ -31816,7 +33375,7 @@
 </file>
 
 <file path=customXml/itemProps1.xml><?xml version="1.0" encoding="utf-8"?>
-<ds:datastoreItem xmlns:ds="http://schemas.openxmlformats.org/officeDocument/2006/customXml" ds:itemID="{3A1EEEEF-3E68-434F-9940-B874058ABE3E}">
+<ds:datastoreItem xmlns:ds="http://schemas.openxmlformats.org/officeDocument/2006/customXml" ds:itemID="{5550FB9D-82E1-444C-AC48-BBD2CAC51949}">
   <ds:schemaRefs>
     <ds:schemaRef ds:uri="http://schemas.openxmlformats.org/officeDocument/2006/bibliography"/>
   </ds:schemaRefs>
